--- a/note/byluchanan.docx
+++ b/note/byluchanan.docx
@@ -2,6 +2,42 @@
 <file path=word/document.xml><?xml version="1.0" encoding="utf-8"?>
 <w:document xmlns:ve="http://schemas.openxmlformats.org/markup-compatibility/2006" xmlns:o="urn:schemas-microsoft-com:office:office" xmlns:r="http://schemas.openxmlformats.org/officeDocument/2006/relationships" xmlns:m="http://schemas.openxmlformats.org/officeDocument/2006/math" xmlns:v="urn:schemas-microsoft-com:vml" xmlns:wp="http://schemas.openxmlformats.org/drawingml/2006/wordprocessingDrawing" xmlns:w10="urn:schemas-microsoft-com:office:word" xmlns:w="http://schemas.openxmlformats.org/wordprocessingml/2006/main" xmlns:wne="http://schemas.microsoft.com/office/word/2006/wordml">
   <w:body>
+    <w:p>
+      <w:r>
+        <w:rPr>
+          <w:rFonts w:hint="eastAsia"/>
+        </w:rPr>
+        <w:t>环境：</w:t>
+      </w:r>
+    </w:p>
+    <w:p>
+      <w:r>
+        <w:t>N</w:t>
+      </w:r>
+      <w:r>
+        <w:rPr>
+          <w:rFonts w:hint="eastAsia"/>
+        </w:rPr>
+        <w:t>ode v5</w:t>
+      </w:r>
+      <w:r>
+        <w:rPr>
+          <w:rFonts w:hint="eastAsia"/>
+        </w:rPr>
+        <w:t>.1.1</w:t>
+      </w:r>
+    </w:p>
+    <w:p>
+      <w:r>
+        <w:t>N</w:t>
+      </w:r>
+      <w:r>
+        <w:rPr>
+          <w:rFonts w:hint="eastAsia"/>
+        </w:rPr>
+        <w:t>pm 3.3.12</w:t>
+      </w:r>
+    </w:p>
     <w:p>
       <w:r>
         <w:rPr>
@@ -1188,6 +1224,7 @@
         <w:rPr>
           <w:rFonts w:hint="eastAsia"/>
         </w:rPr>
+        <w:lastRenderedPageBreak/>
         <w:t>或者另外一个注册组件方式</w:t>
       </w:r>
     </w:p>
@@ -1246,7 +1283,6 @@
           <w:rFonts w:hint="eastAsia"/>
           <w:color w:val="9876AA"/>
         </w:rPr>
-        <w:lastRenderedPageBreak/>
         <w:t>components</w:t>
       </w:r>
       <w:r>
@@ -1964,6 +2000,13 @@
           <w:color w:val="A9B7C6"/>
         </w:rPr>
         <w:br/>
+      </w:r>
+      <w:r>
+        <w:rPr>
+          <w:rFonts w:hint="eastAsia"/>
+          <w:color w:val="A9B7C6"/>
+        </w:rPr>
+        <w:lastRenderedPageBreak/>
         <w:t xml:space="preserve">  &amp; .red{</w:t>
       </w:r>
       <w:r>
@@ -1988,13 +2031,6 @@
           <w:color w:val="A9B7C6"/>
         </w:rPr>
         <w:br/>
-      </w:r>
-      <w:r>
-        <w:rPr>
-          <w:rFonts w:hint="eastAsia"/>
-          <w:color w:val="A9B7C6"/>
-        </w:rPr>
-        <w:lastRenderedPageBreak/>
         <w:t>}</w:t>
       </w:r>
       <w:r>
@@ -3113,6 +3149,13 @@
           <w:color w:val="A9B7C6"/>
         </w:rPr>
         <w:br/>
+      </w:r>
+      <w:r>
+        <w:rPr>
+          <w:rFonts w:hint="eastAsia"/>
+          <w:color w:val="A9B7C6"/>
+        </w:rPr>
+        <w:lastRenderedPageBreak/>
         <w:t xml:space="preserve">    </w:t>
       </w:r>
       <w:r>
@@ -3164,13 +3207,6 @@
           <w:color w:val="A9B7C6"/>
         </w:rPr>
         <w:br/>
-      </w:r>
-      <w:r>
-        <w:rPr>
-          <w:rFonts w:hint="eastAsia"/>
-          <w:color w:val="A9B7C6"/>
-        </w:rPr>
-        <w:lastRenderedPageBreak/>
         <w:t>}</w:t>
       </w:r>
       <w:r>
@@ -4353,6 +4389,7 @@
           <w:bCs/>
           <w:color w:val="CC7832"/>
         </w:rPr>
+        <w:lastRenderedPageBreak/>
         <w:t xml:space="preserve">import </w:t>
       </w:r>
       <w:r>
@@ -4418,7 +4455,6 @@
           <w:rFonts w:hint="eastAsia"/>
           <w:color w:val="808080"/>
         </w:rPr>
-        <w:lastRenderedPageBreak/>
         <w:t>// 定义组件, 也可以像教程之前教的方法从别的文件引入</w:t>
       </w:r>
       <w:r>
@@ -5328,6 +5364,7 @@
           <w:bCs/>
           <w:color w:val="CC7832"/>
         </w:rPr>
+        <w:lastRenderedPageBreak/>
         <w:t xml:space="preserve">import </w:t>
       </w:r>
       <w:r>
@@ -5379,7 +5416,6 @@
     </w:p>
     <w:p>
       <w:r>
-        <w:lastRenderedPageBreak/>
         <w:t>'$' is defined but never used</w:t>
       </w:r>
     </w:p>
@@ -6631,6 +6667,13 @@
           <w:color w:val="A9B7C6"/>
         </w:rPr>
         <w:br/>
+      </w:r>
+      <w:r>
+        <w:rPr>
+          <w:rFonts w:hint="eastAsia"/>
+          <w:color w:val="A9B7C6"/>
+        </w:rPr>
+        <w:lastRenderedPageBreak/>
         <w:t xml:space="preserve">        </w:t>
       </w:r>
       <w:r>
@@ -6684,13 +6727,6 @@
           <w:color w:val="6A8759"/>
         </w:rPr>
         <w:br/>
-      </w:r>
-      <w:r>
-        <w:rPr>
-          <w:rFonts w:hint="eastAsia"/>
-          <w:color w:val="6A8759"/>
-        </w:rPr>
-        <w:lastRenderedPageBreak/>
         <w:t xml:space="preserve">        </w:t>
       </w:r>
       <w:r>
@@ -7788,6 +7824,7 @@
         <w:rPr>
           <w:rFonts w:hint="eastAsia"/>
         </w:rPr>
+        <w:lastRenderedPageBreak/>
         <w:t>2</w:t>
       </w:r>
       <w:r>
@@ -7818,7 +7855,6 @@
           <w:bCs/>
           <w:color w:val="CC7832"/>
         </w:rPr>
-        <w:lastRenderedPageBreak/>
         <w:t xml:space="preserve">import </w:t>
       </w:r>
       <w:r>
@@ -9030,7 +9066,11 @@
         <w:t>.eslintignore</w:t>
       </w:r>
       <w:r>
-        <w:t>后面添加这句话</w:t>
+        <w:t>后面添加</w:t>
+      </w:r>
+      <w:r>
+        <w:lastRenderedPageBreak/>
+        <w:t>这句话</w:t>
       </w:r>
       <w:r>
         <w:rPr>
@@ -9056,7 +9096,6 @@
           <w:sz w:val="18"/>
           <w:szCs w:val="18"/>
         </w:rPr>
-        <w:lastRenderedPageBreak/>
         <w:t>build/*.js</w:t>
       </w:r>
       <w:r>
@@ -9150,20 +9189,6 @@
         <w:rPr>
           <w:rFonts w:hint="eastAsia"/>
         </w:rPr>
-        <w:t>│</w:t>
-      </w:r>
-      <w:r>
-        <w:rPr>
-          <w:rFonts w:hint="eastAsia"/>
-        </w:rPr>
-        <w:t xml:space="preserve">  .editorconfig</w:t>
-      </w:r>
-    </w:p>
-    <w:p>
-      <w:r>
-        <w:rPr>
-          <w:rFonts w:hint="eastAsia"/>
-        </w:rPr>
         <w:lastRenderedPageBreak/>
         <w:t>│</w:t>
       </w:r>
@@ -9171,6 +9196,20 @@
         <w:rPr>
           <w:rFonts w:hint="eastAsia"/>
         </w:rPr>
+        <w:t xml:space="preserve">  .editorconfig</w:t>
+      </w:r>
+    </w:p>
+    <w:p>
+      <w:r>
+        <w:rPr>
+          <w:rFonts w:hint="eastAsia"/>
+        </w:rPr>
+        <w:t>│</w:t>
+      </w:r>
+      <w:r>
+        <w:rPr>
+          <w:rFonts w:hint="eastAsia"/>
+        </w:rPr>
         <w:t xml:space="preserve">  .eslintignore</w:t>
       </w:r>
     </w:p>
@@ -10084,44 +10123,6 @@
           <w:rFonts w:hint="eastAsia"/>
         </w:rPr>
         <w:t>icon</w:t>
-      </w:r>
-    </w:p>
-    <w:p>
-      <w:r>
-        <w:rPr>
-          <w:rFonts w:hint="eastAsia"/>
-        </w:rPr>
-        <w:t>│</w:t>
-      </w:r>
-      <w:r>
-        <w:rPr>
-          <w:rFonts w:hint="eastAsia"/>
-        </w:rPr>
-        <w:t xml:space="preserve">  </w:t>
-      </w:r>
-      <w:r>
-        <w:rPr>
-          <w:rFonts w:hint="eastAsia"/>
-        </w:rPr>
-        <w:t>│</w:t>
-      </w:r>
-      <w:r>
-        <w:rPr>
-          <w:rFonts w:hint="eastAsia"/>
-        </w:rPr>
-        <w:t xml:space="preserve">  </w:t>
-      </w:r>
-      <w:r>
-        <w:rPr>
-          <w:rFonts w:hint="eastAsia"/>
-        </w:rPr>
-        <w:t>│</w:t>
-      </w:r>
-      <w:r>
-        <w:rPr>
-          <w:rFonts w:hint="eastAsia"/>
-        </w:rPr>
-        <w:t xml:space="preserve">          dot.png</w:t>
       </w:r>
     </w:p>
     <w:p>
@@ -10160,6 +10161,44 @@
         <w:rPr>
           <w:rFonts w:hint="eastAsia"/>
         </w:rPr>
+        <w:t xml:space="preserve">          dot.png</w:t>
+      </w:r>
+    </w:p>
+    <w:p>
+      <w:r>
+        <w:rPr>
+          <w:rFonts w:hint="eastAsia"/>
+        </w:rPr>
+        <w:t>│</w:t>
+      </w:r>
+      <w:r>
+        <w:rPr>
+          <w:rFonts w:hint="eastAsia"/>
+        </w:rPr>
+        <w:t xml:space="preserve">  </w:t>
+      </w:r>
+      <w:r>
+        <w:rPr>
+          <w:rFonts w:hint="eastAsia"/>
+        </w:rPr>
+        <w:t>│</w:t>
+      </w:r>
+      <w:r>
+        <w:rPr>
+          <w:rFonts w:hint="eastAsia"/>
+        </w:rPr>
+        <w:t xml:space="preserve">  </w:t>
+      </w:r>
+      <w:r>
+        <w:rPr>
+          <w:rFonts w:hint="eastAsia"/>
+        </w:rPr>
+        <w:t>│</w:t>
+      </w:r>
+      <w:r>
+        <w:rPr>
+          <w:rFonts w:hint="eastAsia"/>
+        </w:rPr>
         <w:t xml:space="preserve">          dot_on.png</w:t>
       </w:r>
     </w:p>
@@ -11637,44 +11676,6 @@
           <w:rFonts w:hint="eastAsia"/>
         </w:rPr>
         <w:t>views</w:t>
-      </w:r>
-    </w:p>
-    <w:p>
-      <w:r>
-        <w:rPr>
-          <w:rFonts w:hint="eastAsia"/>
-        </w:rPr>
-        <w:t>│</w:t>
-      </w:r>
-      <w:r>
-        <w:rPr>
-          <w:rFonts w:hint="eastAsia"/>
-        </w:rPr>
-        <w:t xml:space="preserve">  </w:t>
-      </w:r>
-      <w:r>
-        <w:rPr>
-          <w:rFonts w:hint="eastAsia"/>
-        </w:rPr>
-        <w:t>│</w:t>
-      </w:r>
-      <w:r>
-        <w:rPr>
-          <w:rFonts w:hint="eastAsia"/>
-        </w:rPr>
-        <w:t xml:space="preserve">  </w:t>
-      </w:r>
-      <w:r>
-        <w:rPr>
-          <w:rFonts w:hint="eastAsia"/>
-        </w:rPr>
-        <w:t>└─</w:t>
-      </w:r>
-      <w:r>
-        <w:rPr>
-          <w:rFonts w:hint="eastAsia"/>
-        </w:rPr>
-        <w:t>home</w:t>
       </w:r>
     </w:p>
     <w:p>
@@ -11701,6 +11702,44 @@
         <w:rPr>
           <w:rFonts w:hint="eastAsia"/>
         </w:rPr>
+        <w:t xml:space="preserve">  </w:t>
+      </w:r>
+      <w:r>
+        <w:rPr>
+          <w:rFonts w:hint="eastAsia"/>
+        </w:rPr>
+        <w:t>└─</w:t>
+      </w:r>
+      <w:r>
+        <w:rPr>
+          <w:rFonts w:hint="eastAsia"/>
+        </w:rPr>
+        <w:t>home</w:t>
+      </w:r>
+    </w:p>
+    <w:p>
+      <w:r>
+        <w:rPr>
+          <w:rFonts w:hint="eastAsia"/>
+        </w:rPr>
+        <w:t>│</w:t>
+      </w:r>
+      <w:r>
+        <w:rPr>
+          <w:rFonts w:hint="eastAsia"/>
+        </w:rPr>
+        <w:t xml:space="preserve">  </w:t>
+      </w:r>
+      <w:r>
+        <w:rPr>
+          <w:rFonts w:hint="eastAsia"/>
+        </w:rPr>
+        <w:t>│</w:t>
+      </w:r>
+      <w:r>
+        <w:rPr>
+          <w:rFonts w:hint="eastAsia"/>
+        </w:rPr>
         <w:t xml:space="preserve">          index.vue</w:t>
       </w:r>
     </w:p>
@@ -12791,7 +12830,11 @@
         <w:t>指向</w:t>
       </w:r>
       <w:r>
-        <w:t>'libs': pat</w:t>
+        <w:t xml:space="preserve">'libs': </w:t>
+      </w:r>
+      <w:r>
+        <w:lastRenderedPageBreak/>
+        <w:t>pat</w:t>
       </w:r>
       <w:r>
         <w:t>h.resolve(__dirname, '../libs')</w:t>
@@ -12833,14 +12876,7 @@
         <w:rPr>
           <w:rFonts w:hint="eastAsia"/>
         </w:rPr>
-        <w:t>，</w:t>
-      </w:r>
-      <w:r>
-        <w:rPr>
-          <w:rFonts w:hint="eastAsia"/>
-        </w:rPr>
-        <w:lastRenderedPageBreak/>
-        <w:t>在</w:t>
+        <w:t>，在</w:t>
       </w:r>
       <w:r>
         <w:rPr>
@@ -14431,6 +14467,13 @@
           <w:color w:val="808080"/>
         </w:rPr>
         <w:br/>
+      </w:r>
+      <w:r>
+        <w:rPr>
+          <w:rFonts w:hint="eastAsia"/>
+          <w:color w:val="808080"/>
+        </w:rPr>
+        <w:lastRenderedPageBreak/>
         <w:t xml:space="preserve">      </w:t>
       </w:r>
       <w:r>
@@ -14483,13 +14526,6 @@
           <w:color w:val="A9B7C6"/>
         </w:rPr>
         <w:br/>
-      </w:r>
-      <w:r>
-        <w:rPr>
-          <w:rFonts w:hint="eastAsia"/>
-          <w:color w:val="A9B7C6"/>
-        </w:rPr>
-        <w:lastRenderedPageBreak/>
         <w:t xml:space="preserve">    }</w:t>
       </w:r>
       <w:r>
@@ -16004,6 +16040,24 @@
         </w:rPr>
         <w:t>生成文件夹和文件</w:t>
       </w:r>
+      <w:r>
+        <w:rPr>
+          <w:rFonts w:hint="eastAsia"/>
+        </w:rPr>
+        <w:t>下所有文件（</w:t>
+      </w:r>
+      <w:r>
+        <w:rPr>
+          <w:rFonts w:hint="eastAsia"/>
+        </w:rPr>
+        <w:t>tree</w:t>
+      </w:r>
+      <w:r>
+        <w:rPr>
+          <w:rFonts w:hint="eastAsia"/>
+        </w:rPr>
+        <w:t>只生成目录）</w:t>
+      </w:r>
     </w:p>
     <w:p>
       <w:pPr>
@@ -20316,19 +20370,8 @@
         <w:t>}</w:t>
       </w:r>
     </w:p>
-    <w:p>
-      <w:pPr>
-        <w:rPr>
-          <w:rFonts w:hint="eastAsia"/>
-        </w:rPr>
-      </w:pPr>
-    </w:p>
-    <w:p>
-      <w:pPr>
-        <w:rPr>
-          <w:rFonts w:hint="eastAsia"/>
-        </w:rPr>
-      </w:pPr>
+    <w:p/>
+    <w:p>
       <w:r>
         <w:rPr>
           <w:rFonts w:hint="eastAsia"/>
@@ -20527,7 +20570,2874 @@
         <w:t>,</w:t>
       </w:r>
     </w:p>
-    <w:p/>
+    <w:p>
+      <w:pPr>
+        <w:pStyle w:val="a7"/>
+        <w:numPr>
+          <w:ilvl w:val="0"/>
+          <w:numId w:val="4"/>
+        </w:numPr>
+        <w:ind w:firstLineChars="0"/>
+      </w:pPr>
+      <w:r>
+        <w:rPr>
+          <w:rFonts w:hint="eastAsia"/>
+        </w:rPr>
+        <w:t>vue</w:t>
+      </w:r>
+      <w:r>
+        <w:rPr>
+          <w:rFonts w:hint="eastAsia"/>
+        </w:rPr>
+        <w:t>中单独提取</w:t>
+      </w:r>
+      <w:r>
+        <w:rPr>
+          <w:rFonts w:hint="eastAsia"/>
+        </w:rPr>
+        <w:t>SCSS</w:t>
+      </w:r>
+      <w:r>
+        <w:rPr>
+          <w:rFonts w:hint="eastAsia"/>
+        </w:rPr>
+        <w:t>文件，这个</w:t>
+      </w:r>
+      <w:r>
+        <w:rPr>
+          <w:rFonts w:hint="eastAsia"/>
+        </w:rPr>
+        <w:t>SCSS</w:t>
+      </w:r>
+      <w:r>
+        <w:rPr>
+          <w:rFonts w:hint="eastAsia"/>
+        </w:rPr>
+        <w:t>文件</w:t>
+      </w:r>
+      <w:r>
+        <w:rPr>
+          <w:rFonts w:hint="eastAsia"/>
+        </w:rPr>
+        <w:t>background</w:t>
+      </w:r>
+      <w:r>
+        <w:rPr>
+          <w:rFonts w:hint="eastAsia"/>
+        </w:rPr>
+        <w:t>引用图片路径问题</w:t>
+      </w:r>
+    </w:p>
+    <w:p>
+      <w:pPr>
+        <w:pStyle w:val="a7"/>
+        <w:ind w:left="360" w:firstLineChars="0" w:firstLine="0"/>
+      </w:pPr>
+      <w:r>
+        <w:rPr>
+          <w:rFonts w:hint="eastAsia"/>
+        </w:rPr>
+        <w:lastRenderedPageBreak/>
+        <w:t>目录结构</w:t>
+      </w:r>
+    </w:p>
+    <w:p>
+      <w:pPr>
+        <w:pStyle w:val="a7"/>
+        <w:ind w:left="360" w:firstLineChars="0" w:firstLine="0"/>
+      </w:pPr>
+      <w:r>
+        <w:rPr>
+          <w:rFonts w:hint="eastAsia"/>
+          <w:noProof/>
+        </w:rPr>
+        <w:drawing>
+          <wp:inline distT="0" distB="0" distL="0" distR="0">
+            <wp:extent cx="2026285" cy="6217920"/>
+            <wp:effectExtent l="19050" t="0" r="0" b="0"/>
+            <wp:docPr id="2" name="图片 2"/>
+            <wp:cNvGraphicFramePr>
+              <a:graphicFrameLocks xmlns:a="http://schemas.openxmlformats.org/drawingml/2006/main" noChangeAspect="1"/>
+            </wp:cNvGraphicFramePr>
+            <a:graphic xmlns:a="http://schemas.openxmlformats.org/drawingml/2006/main">
+              <a:graphicData uri="http://schemas.openxmlformats.org/drawingml/2006/picture">
+                <pic:pic xmlns:pic="http://schemas.openxmlformats.org/drawingml/2006/picture">
+                  <pic:nvPicPr>
+                    <pic:cNvPr id="0" name="Picture 2"/>
+                    <pic:cNvPicPr>
+                      <a:picLocks noChangeAspect="1" noChangeArrowheads="1"/>
+                    </pic:cNvPicPr>
+                  </pic:nvPicPr>
+                  <pic:blipFill>
+                    <a:blip r:embed="rId44"/>
+                    <a:srcRect/>
+                    <a:stretch>
+                      <a:fillRect/>
+                    </a:stretch>
+                  </pic:blipFill>
+                  <pic:spPr bwMode="auto">
+                    <a:xfrm>
+                      <a:off x="0" y="0"/>
+                      <a:ext cx="2026285" cy="6217920"/>
+                    </a:xfrm>
+                    <a:prstGeom prst="rect">
+                      <a:avLst/>
+                    </a:prstGeom>
+                    <a:noFill/>
+                    <a:ln w="9525">
+                      <a:noFill/>
+                      <a:miter lim="800000"/>
+                      <a:headEnd/>
+                      <a:tailEnd/>
+                    </a:ln>
+                  </pic:spPr>
+                </pic:pic>
+              </a:graphicData>
+            </a:graphic>
+          </wp:inline>
+        </w:drawing>
+      </w:r>
+    </w:p>
+    <w:p>
+      <w:pPr>
+        <w:pStyle w:val="a7"/>
+        <w:ind w:left="360" w:firstLineChars="0" w:firstLine="0"/>
+      </w:pPr>
+      <w:r>
+        <w:t>C</w:t>
+      </w:r>
+      <w:r>
+        <w:rPr>
+          <w:rFonts w:hint="eastAsia"/>
+        </w:rPr>
+        <w:t>om</w:t>
+      </w:r>
+      <w:r>
+        <w:rPr>
+          <w:rFonts w:hint="eastAsia"/>
+        </w:rPr>
+        <w:t>on.scss</w:t>
+      </w:r>
+    </w:p>
+    <w:p>
+      <w:pPr>
+        <w:pStyle w:val="HTML"/>
+        <w:shd w:val="clear" w:color="auto" w:fill="404040"/>
+        <w:rPr>
+          <w:rFonts w:ascii="DejaVu Sans Mono" w:hAnsi="DejaVu Sans Mono" w:cs="DejaVu Sans Mono"/>
+          <w:color w:val="9BC28E"/>
+          <w:sz w:val="21"/>
+          <w:szCs w:val="21"/>
+        </w:rPr>
+      </w:pPr>
+      <w:r>
+        <w:rPr>
+          <w:rFonts w:ascii="DejaVu Sans Mono" w:hAnsi="DejaVu Sans Mono" w:cs="DejaVu Sans Mono"/>
+          <w:b/>
+          <w:bCs/>
+          <w:color w:val="3FA7D4"/>
+          <w:sz w:val="21"/>
+          <w:szCs w:val="21"/>
+        </w:rPr>
+        <w:t xml:space="preserve">@charset </w:t>
+      </w:r>
+      <w:r>
+        <w:rPr>
+          <w:rFonts w:ascii="DejaVu Sans Mono" w:hAnsi="DejaVu Sans Mono" w:cs="DejaVu Sans Mono"/>
+          <w:b/>
+          <w:bCs/>
+          <w:color w:val="34B434"/>
+          <w:sz w:val="21"/>
+          <w:szCs w:val="21"/>
+        </w:rPr>
+        <w:t>"utf-8"</w:t>
+      </w:r>
+      <w:r>
+        <w:rPr>
+          <w:rFonts w:ascii="DejaVu Sans Mono" w:hAnsi="DejaVu Sans Mono" w:cs="DejaVu Sans Mono"/>
+          <w:color w:val="9BC28E"/>
+          <w:sz w:val="21"/>
+          <w:szCs w:val="21"/>
+        </w:rPr>
+        <w:t>;</w:t>
+      </w:r>
+      <w:r>
+        <w:rPr>
+          <w:rFonts w:ascii="DejaVu Sans Mono" w:hAnsi="DejaVu Sans Mono" w:cs="DejaVu Sans Mono"/>
+          <w:color w:val="9BC28E"/>
+          <w:sz w:val="21"/>
+          <w:szCs w:val="21"/>
+        </w:rPr>
+        <w:br/>
+      </w:r>
+      <w:r>
+        <w:rPr>
+          <w:rFonts w:ascii="DejaVu Sans Mono" w:hAnsi="DejaVu Sans Mono" w:cs="DejaVu Sans Mono"/>
+          <w:b/>
+          <w:bCs/>
+          <w:color w:val="3FA7D4"/>
+          <w:sz w:val="21"/>
+          <w:szCs w:val="21"/>
+        </w:rPr>
+        <w:t xml:space="preserve">@import </w:t>
+      </w:r>
+      <w:r>
+        <w:rPr>
+          <w:rFonts w:ascii="DejaVu Sans Mono" w:hAnsi="DejaVu Sans Mono" w:cs="DejaVu Sans Mono"/>
+          <w:b/>
+          <w:bCs/>
+          <w:color w:val="34B434"/>
+          <w:sz w:val="21"/>
+          <w:szCs w:val="21"/>
+        </w:rPr>
+        <w:t>"base/cssreset.scss"</w:t>
+      </w:r>
+      <w:r>
+        <w:rPr>
+          <w:rFonts w:ascii="DejaVu Sans Mono" w:hAnsi="DejaVu Sans Mono" w:cs="DejaVu Sans Mono"/>
+          <w:color w:val="9BC28E"/>
+          <w:sz w:val="21"/>
+          <w:szCs w:val="21"/>
+        </w:rPr>
+        <w:t>;</w:t>
+      </w:r>
+      <w:r>
+        <w:rPr>
+          <w:rFonts w:ascii="DejaVu Sans Mono" w:hAnsi="DejaVu Sans Mono" w:cs="DejaVu Sans Mono"/>
+          <w:color w:val="9BC28E"/>
+          <w:sz w:val="21"/>
+          <w:szCs w:val="21"/>
+        </w:rPr>
+        <w:br/>
+      </w:r>
+      <w:r>
+        <w:rPr>
+          <w:rFonts w:ascii="DejaVu Sans Mono" w:hAnsi="DejaVu Sans Mono" w:cs="DejaVu Sans Mono"/>
+          <w:b/>
+          <w:bCs/>
+          <w:color w:val="3FA7D4"/>
+          <w:sz w:val="21"/>
+          <w:szCs w:val="21"/>
+        </w:rPr>
+        <w:t xml:space="preserve">@import </w:t>
+      </w:r>
+      <w:r>
+        <w:rPr>
+          <w:rFonts w:ascii="DejaVu Sans Mono" w:hAnsi="DejaVu Sans Mono" w:cs="DejaVu Sans Mono"/>
+          <w:b/>
+          <w:bCs/>
+          <w:color w:val="34B434"/>
+          <w:sz w:val="21"/>
+          <w:szCs w:val="21"/>
+        </w:rPr>
+        <w:t>"base/necessary.scss"</w:t>
+      </w:r>
+      <w:r>
+        <w:rPr>
+          <w:rFonts w:ascii="DejaVu Sans Mono" w:hAnsi="DejaVu Sans Mono" w:cs="DejaVu Sans Mono"/>
+          <w:color w:val="9BC28E"/>
+          <w:sz w:val="21"/>
+          <w:szCs w:val="21"/>
+        </w:rPr>
+        <w:t>;</w:t>
+      </w:r>
+      <w:r>
+        <w:rPr>
+          <w:rFonts w:ascii="DejaVu Sans Mono" w:hAnsi="DejaVu Sans Mono" w:cs="DejaVu Sans Mono"/>
+          <w:color w:val="9BC28E"/>
+          <w:sz w:val="21"/>
+          <w:szCs w:val="21"/>
+        </w:rPr>
+        <w:br/>
+      </w:r>
+      <w:r>
+        <w:rPr>
+          <w:rFonts w:ascii="DejaVu Sans Mono" w:hAnsi="DejaVu Sans Mono" w:cs="DejaVu Sans Mono"/>
+          <w:b/>
+          <w:bCs/>
+          <w:color w:val="3FA7D4"/>
+          <w:sz w:val="21"/>
+          <w:szCs w:val="21"/>
+        </w:rPr>
+        <w:t xml:space="preserve">@import </w:t>
+      </w:r>
+      <w:r>
+        <w:rPr>
+          <w:rFonts w:ascii="DejaVu Sans Mono" w:hAnsi="DejaVu Sans Mono" w:cs="DejaVu Sans Mono"/>
+          <w:b/>
+          <w:bCs/>
+          <w:color w:val="34B434"/>
+          <w:sz w:val="21"/>
+          <w:szCs w:val="21"/>
+        </w:rPr>
+        <w:t>"base/common.scss"</w:t>
+      </w:r>
+      <w:r>
+        <w:rPr>
+          <w:rFonts w:ascii="DejaVu Sans Mono" w:hAnsi="DejaVu Sans Mono" w:cs="DejaVu Sans Mono"/>
+          <w:color w:val="9BC28E"/>
+          <w:sz w:val="21"/>
+          <w:szCs w:val="21"/>
+        </w:rPr>
+        <w:t>;</w:t>
+      </w:r>
+      <w:r>
+        <w:rPr>
+          <w:rFonts w:ascii="DejaVu Sans Mono" w:hAnsi="DejaVu Sans Mono" w:cs="DejaVu Sans Mono"/>
+          <w:color w:val="9BC28E"/>
+          <w:sz w:val="21"/>
+          <w:szCs w:val="21"/>
+        </w:rPr>
+        <w:br/>
+      </w:r>
+      <w:r>
+        <w:rPr>
+          <w:rFonts w:ascii="DejaVu Sans Mono" w:hAnsi="DejaVu Sans Mono" w:cs="DejaVu Sans Mono"/>
+          <w:b/>
+          <w:bCs/>
+          <w:color w:val="3FA7D4"/>
+          <w:sz w:val="21"/>
+          <w:szCs w:val="21"/>
+        </w:rPr>
+        <w:t xml:space="preserve">@import </w:t>
+      </w:r>
+      <w:r>
+        <w:rPr>
+          <w:rFonts w:ascii="DejaVu Sans Mono" w:hAnsi="DejaVu Sans Mono" w:cs="DejaVu Sans Mono"/>
+          <w:b/>
+          <w:bCs/>
+          <w:color w:val="34B434"/>
+          <w:sz w:val="21"/>
+          <w:szCs w:val="21"/>
+        </w:rPr>
+        <w:t>"base/header.scss"</w:t>
+      </w:r>
+      <w:r>
+        <w:rPr>
+          <w:rFonts w:ascii="DejaVu Sans Mono" w:hAnsi="DejaVu Sans Mono" w:cs="DejaVu Sans Mono"/>
+          <w:color w:val="9BC28E"/>
+          <w:sz w:val="21"/>
+          <w:szCs w:val="21"/>
+        </w:rPr>
+        <w:t>;</w:t>
+      </w:r>
+      <w:r>
+        <w:rPr>
+          <w:rFonts w:ascii="DejaVu Sans Mono" w:hAnsi="DejaVu Sans Mono" w:cs="DejaVu Sans Mono"/>
+          <w:color w:val="9BC28E"/>
+          <w:sz w:val="21"/>
+          <w:szCs w:val="21"/>
+        </w:rPr>
+        <w:br/>
+      </w:r>
+      <w:r>
+        <w:rPr>
+          <w:rFonts w:ascii="DejaVu Sans Mono" w:hAnsi="DejaVu Sans Mono" w:cs="DejaVu Sans Mono"/>
+          <w:b/>
+          <w:bCs/>
+          <w:color w:val="3FA7D4"/>
+          <w:sz w:val="21"/>
+          <w:szCs w:val="21"/>
+        </w:rPr>
+        <w:t xml:space="preserve">@import </w:t>
+      </w:r>
+      <w:r>
+        <w:rPr>
+          <w:rFonts w:ascii="DejaVu Sans Mono" w:hAnsi="DejaVu Sans Mono" w:cs="DejaVu Sans Mono"/>
+          <w:b/>
+          <w:bCs/>
+          <w:color w:val="34B434"/>
+          <w:sz w:val="21"/>
+          <w:szCs w:val="21"/>
+        </w:rPr>
+        <w:t>"base/footer.scss"</w:t>
+      </w:r>
+      <w:r>
+        <w:rPr>
+          <w:rFonts w:ascii="DejaVu Sans Mono" w:hAnsi="DejaVu Sans Mono" w:cs="DejaVu Sans Mono"/>
+          <w:color w:val="9BC28E"/>
+          <w:sz w:val="21"/>
+          <w:szCs w:val="21"/>
+        </w:rPr>
+        <w:t>;</w:t>
+      </w:r>
+    </w:p>
+    <w:p>
+      <w:pPr>
+        <w:pStyle w:val="a7"/>
+        <w:ind w:left="360" w:firstLineChars="0" w:firstLine="0"/>
+      </w:pPr>
+      <w:r>
+        <w:t>_necessary</w:t>
+      </w:r>
+      <w:r>
+        <w:rPr>
+          <w:rFonts w:hint="eastAsia"/>
+        </w:rPr>
+        <w:t>.scss</w:t>
+      </w:r>
+    </w:p>
+    <w:p>
+      <w:pPr>
+        <w:pStyle w:val="HTML"/>
+        <w:shd w:val="clear" w:color="auto" w:fill="404040"/>
+        <w:rPr>
+          <w:rFonts w:ascii="DejaVu Sans Mono" w:hAnsi="DejaVu Sans Mono" w:cs="DejaVu Sans Mono"/>
+          <w:color w:val="9BC28E"/>
+          <w:sz w:val="21"/>
+          <w:szCs w:val="21"/>
+        </w:rPr>
+      </w:pPr>
+      <w:r>
+        <w:rPr>
+          <w:rFonts w:ascii="DejaVu Sans Mono" w:hAnsi="DejaVu Sans Mono" w:cs="DejaVu Sans Mono"/>
+          <w:b/>
+          <w:bCs/>
+          <w:color w:val="3FA7D4"/>
+          <w:sz w:val="21"/>
+          <w:szCs w:val="21"/>
+        </w:rPr>
+        <w:t xml:space="preserve">@import </w:t>
+      </w:r>
+      <w:r>
+        <w:rPr>
+          <w:rFonts w:ascii="DejaVu Sans Mono" w:hAnsi="DejaVu Sans Mono" w:cs="DejaVu Sans Mono"/>
+          <w:b/>
+          <w:bCs/>
+          <w:color w:val="34B434"/>
+          <w:sz w:val="21"/>
+          <w:szCs w:val="21"/>
+        </w:rPr>
+        <w:t>"variable.scss"</w:t>
+      </w:r>
+      <w:r>
+        <w:rPr>
+          <w:rFonts w:ascii="DejaVu Sans Mono" w:hAnsi="DejaVu Sans Mono" w:cs="DejaVu Sans Mono"/>
+          <w:color w:val="9BC28E"/>
+          <w:sz w:val="21"/>
+          <w:szCs w:val="21"/>
+        </w:rPr>
+        <w:t>;</w:t>
+      </w:r>
+      <w:r>
+        <w:rPr>
+          <w:rFonts w:ascii="DejaVu Sans Mono" w:hAnsi="DejaVu Sans Mono" w:cs="DejaVu Sans Mono"/>
+          <w:color w:val="9BC28E"/>
+          <w:sz w:val="21"/>
+          <w:szCs w:val="21"/>
+        </w:rPr>
+        <w:br/>
+      </w:r>
+      <w:r>
+        <w:rPr>
+          <w:rFonts w:ascii="DejaVu Sans Mono" w:hAnsi="DejaVu Sans Mono" w:cs="DejaVu Sans Mono"/>
+          <w:b/>
+          <w:bCs/>
+          <w:color w:val="3FA7D4"/>
+          <w:sz w:val="21"/>
+          <w:szCs w:val="21"/>
+        </w:rPr>
+        <w:t xml:space="preserve">@import </w:t>
+      </w:r>
+      <w:r>
+        <w:rPr>
+          <w:rFonts w:ascii="DejaVu Sans Mono" w:hAnsi="DejaVu Sans Mono" w:cs="DejaVu Sans Mono"/>
+          <w:b/>
+          <w:bCs/>
+          <w:color w:val="34B434"/>
+          <w:sz w:val="21"/>
+          <w:szCs w:val="21"/>
+        </w:rPr>
+        <w:t>"function.scss"</w:t>
+      </w:r>
+      <w:r>
+        <w:rPr>
+          <w:rFonts w:ascii="DejaVu Sans Mono" w:hAnsi="DejaVu Sans Mono" w:cs="DejaVu Sans Mono"/>
+          <w:color w:val="9BC28E"/>
+          <w:sz w:val="21"/>
+          <w:szCs w:val="21"/>
+        </w:rPr>
+        <w:t>;</w:t>
+      </w:r>
+      <w:r>
+        <w:rPr>
+          <w:rFonts w:ascii="DejaVu Sans Mono" w:hAnsi="DejaVu Sans Mono" w:cs="DejaVu Sans Mono"/>
+          <w:color w:val="9BC28E"/>
+          <w:sz w:val="21"/>
+          <w:szCs w:val="21"/>
+        </w:rPr>
+        <w:br/>
+      </w:r>
+      <w:r>
+        <w:rPr>
+          <w:rFonts w:ascii="DejaVu Sans Mono" w:hAnsi="DejaVu Sans Mono" w:cs="DejaVu Sans Mono"/>
+          <w:b/>
+          <w:bCs/>
+          <w:color w:val="3FA7D4"/>
+          <w:sz w:val="21"/>
+          <w:szCs w:val="21"/>
+        </w:rPr>
+        <w:lastRenderedPageBreak/>
+        <w:t xml:space="preserve">@import </w:t>
+      </w:r>
+      <w:r>
+        <w:rPr>
+          <w:rFonts w:ascii="DejaVu Sans Mono" w:hAnsi="DejaVu Sans Mono" w:cs="DejaVu Sans Mono"/>
+          <w:b/>
+          <w:bCs/>
+          <w:color w:val="34B434"/>
+          <w:sz w:val="21"/>
+          <w:szCs w:val="21"/>
+        </w:rPr>
+        <w:t>"mixin.scss"</w:t>
+      </w:r>
+      <w:r>
+        <w:rPr>
+          <w:rFonts w:ascii="DejaVu Sans Mono" w:hAnsi="DejaVu Sans Mono" w:cs="DejaVu Sans Mono"/>
+          <w:color w:val="9BC28E"/>
+          <w:sz w:val="21"/>
+          <w:szCs w:val="21"/>
+        </w:rPr>
+        <w:t>;</w:t>
+      </w:r>
+      <w:r>
+        <w:rPr>
+          <w:rFonts w:ascii="DejaVu Sans Mono" w:hAnsi="DejaVu Sans Mono" w:cs="DejaVu Sans Mono"/>
+          <w:color w:val="9BC28E"/>
+          <w:sz w:val="21"/>
+          <w:szCs w:val="21"/>
+        </w:rPr>
+        <w:br/>
+      </w:r>
+      <w:r>
+        <w:rPr>
+          <w:rFonts w:ascii="DejaVu Sans Mono" w:hAnsi="DejaVu Sans Mono" w:cs="DejaVu Sans Mono"/>
+          <w:b/>
+          <w:bCs/>
+          <w:color w:val="3FA7D4"/>
+          <w:sz w:val="21"/>
+          <w:szCs w:val="21"/>
+        </w:rPr>
+        <w:t xml:space="preserve">@import </w:t>
+      </w:r>
+      <w:r>
+        <w:rPr>
+          <w:rFonts w:ascii="DejaVu Sans Mono" w:hAnsi="DejaVu Sans Mono" w:cs="DejaVu Sans Mono"/>
+          <w:b/>
+          <w:bCs/>
+          <w:color w:val="34B434"/>
+          <w:sz w:val="21"/>
+          <w:szCs w:val="21"/>
+        </w:rPr>
+        <w:t>"extend.scss"</w:t>
+      </w:r>
+      <w:r>
+        <w:rPr>
+          <w:rFonts w:ascii="DejaVu Sans Mono" w:hAnsi="DejaVu Sans Mono" w:cs="DejaVu Sans Mono"/>
+          <w:color w:val="9BC28E"/>
+          <w:sz w:val="21"/>
+          <w:szCs w:val="21"/>
+        </w:rPr>
+        <w:t>;</w:t>
+      </w:r>
+    </w:p>
+    <w:p>
+      <w:pPr>
+        <w:pStyle w:val="a7"/>
+        <w:ind w:left="360" w:firstLineChars="0" w:firstLine="0"/>
+      </w:pPr>
+      <w:r>
+        <w:t>在</w:t>
+      </w:r>
+      <w:r>
+        <w:t>index</w:t>
+      </w:r>
+      <w:r>
+        <w:rPr>
+          <w:rFonts w:hint="eastAsia"/>
+        </w:rPr>
+        <w:t>.js</w:t>
+      </w:r>
+      <w:r>
+        <w:rPr>
+          <w:rFonts w:hint="eastAsia"/>
+        </w:rPr>
+        <w:t>引用</w:t>
+      </w:r>
+      <w:r>
+        <w:rPr>
+          <w:rFonts w:hint="eastAsia"/>
+        </w:rPr>
+        <w:t>scss</w:t>
+      </w:r>
+    </w:p>
+    <w:p>
+      <w:pPr>
+        <w:pStyle w:val="HTML"/>
+        <w:shd w:val="clear" w:color="auto" w:fill="404040"/>
+        <w:rPr>
+          <w:rFonts w:ascii="DejaVu Sans Mono" w:hAnsi="DejaVu Sans Mono" w:cs="DejaVu Sans Mono"/>
+          <w:color w:val="9BC28E"/>
+          <w:sz w:val="21"/>
+          <w:szCs w:val="21"/>
+        </w:rPr>
+      </w:pPr>
+      <w:r>
+        <w:rPr>
+          <w:rFonts w:ascii="DejaVu Sans Mono" w:hAnsi="DejaVu Sans Mono" w:cs="DejaVu Sans Mono"/>
+          <w:i/>
+          <w:iCs/>
+          <w:color w:val="9BC28E"/>
+          <w:sz w:val="21"/>
+          <w:szCs w:val="21"/>
+        </w:rPr>
+        <w:t>require</w:t>
+      </w:r>
+      <w:r>
+        <w:rPr>
+          <w:rFonts w:ascii="DejaVu Sans Mono" w:hAnsi="DejaVu Sans Mono" w:cs="DejaVu Sans Mono"/>
+          <w:b/>
+          <w:bCs/>
+          <w:color w:val="9BC28E"/>
+          <w:sz w:val="21"/>
+          <w:szCs w:val="21"/>
+        </w:rPr>
+        <w:t>(</w:t>
+      </w:r>
+      <w:r>
+        <w:rPr>
+          <w:rFonts w:ascii="DejaVu Sans Mono" w:hAnsi="DejaVu Sans Mono" w:cs="DejaVu Sans Mono"/>
+          <w:b/>
+          <w:bCs/>
+          <w:color w:val="34AE34"/>
+          <w:sz w:val="21"/>
+          <w:szCs w:val="21"/>
+        </w:rPr>
+        <w:t>'scss/home/home.scss'</w:t>
+      </w:r>
+      <w:r>
+        <w:rPr>
+          <w:rFonts w:ascii="DejaVu Sans Mono" w:hAnsi="DejaVu Sans Mono" w:cs="DejaVu Sans Mono"/>
+          <w:b/>
+          <w:bCs/>
+          <w:color w:val="9BC28E"/>
+          <w:sz w:val="21"/>
+          <w:szCs w:val="21"/>
+        </w:rPr>
+        <w:t>)</w:t>
+      </w:r>
+    </w:p>
+    <w:p>
+      <w:pPr>
+        <w:pStyle w:val="a7"/>
+        <w:ind w:left="360" w:firstLineChars="0" w:firstLine="0"/>
+      </w:pPr>
+      <w:r>
+        <w:rPr>
+          <w:rFonts w:hint="eastAsia"/>
+        </w:rPr>
+        <w:t>在</w:t>
+      </w:r>
+      <w:r>
+        <w:rPr>
+          <w:rFonts w:hint="eastAsia"/>
+        </w:rPr>
+        <w:t>extent.scss</w:t>
+      </w:r>
+      <w:r>
+        <w:rPr>
+          <w:rFonts w:hint="eastAsia"/>
+        </w:rPr>
+        <w:t>中图片背景</w:t>
+      </w:r>
+      <w:r>
+        <w:rPr>
+          <w:rFonts w:hint="eastAsia"/>
+        </w:rPr>
+        <w:t>无论使用那种相对路径，都不正确</w:t>
+      </w:r>
+      <w:r>
+        <w:rPr>
+          <w:rFonts w:hint="eastAsia"/>
+        </w:rPr>
+        <w:t>；</w:t>
+      </w:r>
+    </w:p>
+    <w:p>
+      <w:pPr>
+        <w:pStyle w:val="a7"/>
+        <w:ind w:left="360" w:firstLineChars="0" w:firstLine="0"/>
+      </w:pPr>
+      <w:r>
+        <w:rPr>
+          <w:rFonts w:hint="eastAsia"/>
+        </w:rPr>
+        <w:t>（</w:t>
+      </w:r>
+      <w:r>
+        <w:rPr>
+          <w:rFonts w:hint="eastAsia"/>
+        </w:rPr>
+        <w:t>如果生成的</w:t>
+      </w:r>
+      <w:r>
+        <w:rPr>
+          <w:rFonts w:hint="eastAsia"/>
+        </w:rPr>
+        <w:t>html</w:t>
+      </w:r>
+      <w:r>
+        <w:rPr>
+          <w:rFonts w:hint="eastAsia"/>
+        </w:rPr>
+        <w:t>里面看到</w:t>
+      </w:r>
+      <w:r>
+        <w:rPr>
+          <w:rFonts w:hint="eastAsia"/>
+        </w:rPr>
+        <w:t>background</w:t>
+      </w:r>
+      <w:r>
+        <w:rPr>
+          <w:rFonts w:hint="eastAsia"/>
+        </w:rPr>
+        <w:t>是</w:t>
+      </w:r>
+      <w:r>
+        <w:rPr>
+          <w:rFonts w:hint="eastAsia"/>
+        </w:rPr>
+        <w:t>static</w:t>
+      </w:r>
+      <w:r>
+        <w:rPr>
+          <w:rFonts w:hint="eastAsia"/>
+        </w:rPr>
+        <w:t>目录下的话才是对的，</w:t>
+      </w:r>
+      <w:r>
+        <w:rPr>
+          <w:rFonts w:hint="eastAsia"/>
+        </w:rPr>
+        <w:t>它把</w:t>
+      </w:r>
+      <w:r>
+        <w:rPr>
+          <w:rFonts w:hint="eastAsia"/>
+        </w:rPr>
+        <w:t>scss</w:t>
+      </w:r>
+      <w:r>
+        <w:rPr>
+          <w:rFonts w:hint="eastAsia"/>
+        </w:rPr>
+        <w:t>的文件路径进行了转换</w:t>
+      </w:r>
+      <w:r>
+        <w:rPr>
+          <w:rFonts w:hint="eastAsia"/>
+        </w:rPr>
+        <w:t>）</w:t>
+      </w:r>
+    </w:p>
+    <w:p>
+      <w:pPr>
+        <w:pStyle w:val="a7"/>
+        <w:ind w:left="360" w:firstLineChars="0" w:firstLine="0"/>
+      </w:pPr>
+      <w:r>
+        <w:t>错误</w:t>
+      </w:r>
+    </w:p>
+    <w:p>
+      <w:pPr>
+        <w:pStyle w:val="HTML"/>
+        <w:shd w:val="clear" w:color="auto" w:fill="404040"/>
+        <w:rPr>
+          <w:rFonts w:ascii="DejaVu Sans Mono" w:hAnsi="DejaVu Sans Mono" w:cs="DejaVu Sans Mono"/>
+          <w:color w:val="9BC28E"/>
+          <w:sz w:val="21"/>
+          <w:szCs w:val="21"/>
+        </w:rPr>
+      </w:pPr>
+      <w:r>
+        <w:rPr>
+          <w:rFonts w:ascii="DejaVu Sans Mono" w:hAnsi="DejaVu Sans Mono" w:cs="DejaVu Sans Mono"/>
+          <w:color w:val="9BC28E"/>
+          <w:sz w:val="21"/>
+          <w:szCs w:val="21"/>
+        </w:rPr>
+        <w:t>&amp;[</w:t>
+      </w:r>
+      <w:r>
+        <w:rPr>
+          <w:rFonts w:ascii="DejaVu Sans Mono" w:hAnsi="DejaVu Sans Mono" w:cs="DejaVu Sans Mono"/>
+          <w:b/>
+          <w:bCs/>
+          <w:color w:val="C69557"/>
+          <w:sz w:val="21"/>
+          <w:szCs w:val="21"/>
+        </w:rPr>
+        <w:t>lazy</w:t>
+      </w:r>
+      <w:r>
+        <w:rPr>
+          <w:rFonts w:ascii="DejaVu Sans Mono" w:hAnsi="DejaVu Sans Mono" w:cs="DejaVu Sans Mono"/>
+          <w:color w:val="9BC28E"/>
+          <w:sz w:val="21"/>
+          <w:szCs w:val="21"/>
+        </w:rPr>
+        <w:t>=</w:t>
+      </w:r>
+      <w:r>
+        <w:rPr>
+          <w:rFonts w:ascii="DejaVu Sans Mono" w:hAnsi="DejaVu Sans Mono" w:cs="DejaVu Sans Mono"/>
+          <w:b/>
+          <w:bCs/>
+          <w:color w:val="C69557"/>
+          <w:sz w:val="21"/>
+          <w:szCs w:val="21"/>
+        </w:rPr>
+        <w:t>loading</w:t>
+      </w:r>
+      <w:r>
+        <w:rPr>
+          <w:rFonts w:ascii="DejaVu Sans Mono" w:hAnsi="DejaVu Sans Mono" w:cs="DejaVu Sans Mono"/>
+          <w:color w:val="9BC28E"/>
+          <w:sz w:val="21"/>
+          <w:szCs w:val="21"/>
+        </w:rPr>
+        <w:t>]{</w:t>
+      </w:r>
+      <w:r>
+        <w:rPr>
+          <w:rFonts w:ascii="DejaVu Sans Mono" w:hAnsi="DejaVu Sans Mono" w:cs="DejaVu Sans Mono"/>
+          <w:color w:val="9BC28E"/>
+          <w:sz w:val="21"/>
+          <w:szCs w:val="21"/>
+        </w:rPr>
+        <w:br/>
+        <w:t xml:space="preserve">  </w:t>
+      </w:r>
+      <w:r>
+        <w:rPr>
+          <w:rFonts w:ascii="DejaVu Sans Mono" w:hAnsi="DejaVu Sans Mono" w:cs="DejaVu Sans Mono"/>
+          <w:b/>
+          <w:bCs/>
+          <w:color w:val="9BC28E"/>
+          <w:sz w:val="21"/>
+          <w:szCs w:val="21"/>
+        </w:rPr>
+        <w:t>background</w:t>
+      </w:r>
+      <w:r>
+        <w:rPr>
+          <w:rFonts w:ascii="DejaVu Sans Mono" w:hAnsi="DejaVu Sans Mono" w:cs="DejaVu Sans Mono"/>
+          <w:color w:val="9BC28E"/>
+          <w:sz w:val="21"/>
+          <w:szCs w:val="21"/>
+        </w:rPr>
+        <w:t>:</w:t>
+      </w:r>
+      <w:r>
+        <w:rPr>
+          <w:rFonts w:ascii="DejaVu Sans Mono" w:hAnsi="DejaVu Sans Mono" w:cs="DejaVu Sans Mono"/>
+          <w:b/>
+          <w:bCs/>
+          <w:color w:val="C0C0C0"/>
+          <w:sz w:val="21"/>
+          <w:szCs w:val="21"/>
+        </w:rPr>
+        <w:t>url</w:t>
+      </w:r>
+      <w:r>
+        <w:rPr>
+          <w:rFonts w:ascii="DejaVu Sans Mono" w:hAnsi="DejaVu Sans Mono" w:cs="DejaVu Sans Mono"/>
+          <w:color w:val="9BC28E"/>
+          <w:sz w:val="21"/>
+          <w:szCs w:val="21"/>
+        </w:rPr>
+        <w:t>(</w:t>
+      </w:r>
+      <w:r>
+        <w:rPr>
+          <w:rFonts w:ascii="DejaVu Sans Mono" w:hAnsi="DejaVu Sans Mono" w:cs="DejaVu Sans Mono"/>
+          <w:b/>
+          <w:bCs/>
+          <w:color w:val="80B52A"/>
+          <w:sz w:val="21"/>
+          <w:szCs w:val="21"/>
+        </w:rPr>
+        <w:t>../../images/icon/lazy_load_loading.png</w:t>
+      </w:r>
+      <w:r>
+        <w:rPr>
+          <w:rFonts w:ascii="DejaVu Sans Mono" w:hAnsi="DejaVu Sans Mono" w:cs="DejaVu Sans Mono"/>
+          <w:color w:val="9BC28E"/>
+          <w:sz w:val="21"/>
+          <w:szCs w:val="21"/>
+        </w:rPr>
+        <w:t xml:space="preserve">) </w:t>
+      </w:r>
+      <w:r>
+        <w:rPr>
+          <w:rFonts w:ascii="DejaVu Sans Mono" w:hAnsi="DejaVu Sans Mono" w:cs="DejaVu Sans Mono"/>
+          <w:b/>
+          <w:bCs/>
+          <w:color w:val="CA9E4D"/>
+          <w:sz w:val="21"/>
+          <w:szCs w:val="21"/>
+        </w:rPr>
+        <w:t xml:space="preserve">scroll no-repeat center center </w:t>
+      </w:r>
+      <w:r>
+        <w:rPr>
+          <w:rFonts w:ascii="DejaVu Sans Mono" w:hAnsi="DejaVu Sans Mono" w:cs="DejaVu Sans Mono"/>
+          <w:b/>
+          <w:bCs/>
+          <w:color w:val="C0C0C0"/>
+          <w:sz w:val="21"/>
+          <w:szCs w:val="21"/>
+        </w:rPr>
+        <w:t>important</w:t>
+      </w:r>
+      <w:r>
+        <w:rPr>
+          <w:rFonts w:ascii="DejaVu Sans Mono" w:hAnsi="DejaVu Sans Mono" w:cs="DejaVu Sans Mono"/>
+          <w:color w:val="9BC28E"/>
+          <w:sz w:val="21"/>
+          <w:szCs w:val="21"/>
+        </w:rPr>
+        <w:t>();</w:t>
+      </w:r>
+      <w:r>
+        <w:rPr>
+          <w:rFonts w:ascii="DejaVu Sans Mono" w:hAnsi="DejaVu Sans Mono" w:cs="DejaVu Sans Mono"/>
+          <w:color w:val="9BC28E"/>
+          <w:sz w:val="21"/>
+          <w:szCs w:val="21"/>
+        </w:rPr>
+        <w:br/>
+        <w:t xml:space="preserve">  </w:t>
+      </w:r>
+      <w:r>
+        <w:rPr>
+          <w:rFonts w:ascii="DejaVu Sans Mono" w:hAnsi="DejaVu Sans Mono" w:cs="DejaVu Sans Mono"/>
+          <w:b/>
+          <w:bCs/>
+          <w:color w:val="9BC28E"/>
+          <w:sz w:val="21"/>
+          <w:szCs w:val="21"/>
+        </w:rPr>
+        <w:t>background-size</w:t>
+      </w:r>
+      <w:r>
+        <w:rPr>
+          <w:rFonts w:ascii="DejaVu Sans Mono" w:hAnsi="DejaVu Sans Mono" w:cs="DejaVu Sans Mono"/>
+          <w:color w:val="9BC28E"/>
+          <w:sz w:val="21"/>
+          <w:szCs w:val="21"/>
+        </w:rPr>
+        <w:t xml:space="preserve">: </w:t>
+      </w:r>
+      <w:r>
+        <w:rPr>
+          <w:rFonts w:ascii="DejaVu Sans Mono" w:hAnsi="DejaVu Sans Mono" w:cs="DejaVu Sans Mono"/>
+          <w:b/>
+          <w:bCs/>
+          <w:color w:val="C0C0C0"/>
+          <w:sz w:val="21"/>
+          <w:szCs w:val="21"/>
+        </w:rPr>
+        <w:t>px2rem</w:t>
+      </w:r>
+      <w:r>
+        <w:rPr>
+          <w:rFonts w:ascii="DejaVu Sans Mono" w:hAnsi="DejaVu Sans Mono" w:cs="DejaVu Sans Mono"/>
+          <w:color w:val="9BC28E"/>
+          <w:sz w:val="21"/>
+          <w:szCs w:val="21"/>
+        </w:rPr>
+        <w:t>(</w:t>
+      </w:r>
+      <w:r>
+        <w:rPr>
+          <w:rFonts w:ascii="DejaVu Sans Mono" w:hAnsi="DejaVu Sans Mono" w:cs="DejaVu Sans Mono"/>
+          <w:color w:val="F971BB"/>
+          <w:sz w:val="21"/>
+          <w:szCs w:val="21"/>
+        </w:rPr>
+        <w:t>159</w:t>
+      </w:r>
+      <w:r>
+        <w:rPr>
+          <w:rFonts w:ascii="DejaVu Sans Mono" w:hAnsi="DejaVu Sans Mono" w:cs="DejaVu Sans Mono"/>
+          <w:color w:val="9BC28E"/>
+          <w:sz w:val="21"/>
+          <w:szCs w:val="21"/>
+        </w:rPr>
+        <w:t xml:space="preserve">) </w:t>
+      </w:r>
+      <w:r>
+        <w:rPr>
+          <w:rFonts w:ascii="DejaVu Sans Mono" w:hAnsi="DejaVu Sans Mono" w:cs="DejaVu Sans Mono"/>
+          <w:b/>
+          <w:bCs/>
+          <w:color w:val="C0C0C0"/>
+          <w:sz w:val="21"/>
+          <w:szCs w:val="21"/>
+        </w:rPr>
+        <w:t>important</w:t>
+      </w:r>
+      <w:r>
+        <w:rPr>
+          <w:rFonts w:ascii="DejaVu Sans Mono" w:hAnsi="DejaVu Sans Mono" w:cs="DejaVu Sans Mono"/>
+          <w:color w:val="9BC28E"/>
+          <w:sz w:val="21"/>
+          <w:szCs w:val="21"/>
+        </w:rPr>
+        <w:t>();</w:t>
+      </w:r>
+      <w:r>
+        <w:rPr>
+          <w:rFonts w:ascii="DejaVu Sans Mono" w:hAnsi="DejaVu Sans Mono" w:cs="DejaVu Sans Mono"/>
+          <w:color w:val="9BC28E"/>
+          <w:sz w:val="21"/>
+          <w:szCs w:val="21"/>
+        </w:rPr>
+        <w:br/>
+        <w:t>}</w:t>
+      </w:r>
+    </w:p>
+    <w:p>
+      <w:pPr>
+        <w:rPr>
+          <w:rFonts w:hint="eastAsia"/>
+        </w:rPr>
+      </w:pPr>
+      <w:r>
+        <w:rPr>
+          <w:rFonts w:hint="eastAsia"/>
+        </w:rPr>
+        <w:t>错误</w:t>
+      </w:r>
+    </w:p>
+    <w:p>
+      <w:pPr>
+        <w:pStyle w:val="HTML"/>
+        <w:shd w:val="clear" w:color="auto" w:fill="404040"/>
+        <w:rPr>
+          <w:rFonts w:ascii="DejaVu Sans Mono" w:hAnsi="DejaVu Sans Mono" w:cs="DejaVu Sans Mono" w:hint="eastAsia"/>
+          <w:color w:val="9BC28E"/>
+          <w:sz w:val="21"/>
+          <w:szCs w:val="21"/>
+        </w:rPr>
+      </w:pPr>
+      <w:r>
+        <w:rPr>
+          <w:rFonts w:ascii="DejaVu Sans Mono" w:hAnsi="DejaVu Sans Mono" w:cs="DejaVu Sans Mono"/>
+          <w:color w:val="9BC28E"/>
+          <w:sz w:val="21"/>
+          <w:szCs w:val="21"/>
+        </w:rPr>
+        <w:t>&amp;[</w:t>
+      </w:r>
+      <w:r>
+        <w:rPr>
+          <w:rFonts w:ascii="DejaVu Sans Mono" w:hAnsi="DejaVu Sans Mono" w:cs="DejaVu Sans Mono"/>
+          <w:b/>
+          <w:bCs/>
+          <w:color w:val="C69557"/>
+          <w:sz w:val="21"/>
+          <w:szCs w:val="21"/>
+        </w:rPr>
+        <w:t>lazy</w:t>
+      </w:r>
+      <w:r>
+        <w:rPr>
+          <w:rFonts w:ascii="DejaVu Sans Mono" w:hAnsi="DejaVu Sans Mono" w:cs="DejaVu Sans Mono"/>
+          <w:color w:val="9BC28E"/>
+          <w:sz w:val="21"/>
+          <w:szCs w:val="21"/>
+        </w:rPr>
+        <w:t>=</w:t>
+      </w:r>
+      <w:r>
+        <w:rPr>
+          <w:rFonts w:ascii="DejaVu Sans Mono" w:hAnsi="DejaVu Sans Mono" w:cs="DejaVu Sans Mono"/>
+          <w:b/>
+          <w:bCs/>
+          <w:color w:val="C69557"/>
+          <w:sz w:val="21"/>
+          <w:szCs w:val="21"/>
+        </w:rPr>
+        <w:t>loading</w:t>
+      </w:r>
+      <w:r>
+        <w:rPr>
+          <w:rFonts w:ascii="DejaVu Sans Mono" w:hAnsi="DejaVu Sans Mono" w:cs="DejaVu Sans Mono"/>
+          <w:color w:val="9BC28E"/>
+          <w:sz w:val="21"/>
+          <w:szCs w:val="21"/>
+        </w:rPr>
+        <w:t>]{</w:t>
+      </w:r>
+      <w:r>
+        <w:rPr>
+          <w:rFonts w:ascii="DejaVu Sans Mono" w:hAnsi="DejaVu Sans Mono" w:cs="DejaVu Sans Mono"/>
+          <w:color w:val="9BC28E"/>
+          <w:sz w:val="21"/>
+          <w:szCs w:val="21"/>
+        </w:rPr>
+        <w:br/>
+        <w:t xml:space="preserve">  </w:t>
+      </w:r>
+      <w:r>
+        <w:rPr>
+          <w:rFonts w:ascii="DejaVu Sans Mono" w:hAnsi="DejaVu Sans Mono" w:cs="DejaVu Sans Mono"/>
+          <w:b/>
+          <w:bCs/>
+          <w:color w:val="9BC28E"/>
+          <w:sz w:val="21"/>
+          <w:szCs w:val="21"/>
+        </w:rPr>
+        <w:t>background</w:t>
+      </w:r>
+      <w:r>
+        <w:rPr>
+          <w:rFonts w:ascii="DejaVu Sans Mono" w:hAnsi="DejaVu Sans Mono" w:cs="DejaVu Sans Mono"/>
+          <w:color w:val="9BC28E"/>
+          <w:sz w:val="21"/>
+          <w:szCs w:val="21"/>
+        </w:rPr>
+        <w:t>:</w:t>
+      </w:r>
+      <w:r>
+        <w:rPr>
+          <w:rFonts w:ascii="DejaVu Sans Mono" w:hAnsi="DejaVu Sans Mono" w:cs="DejaVu Sans Mono"/>
+          <w:b/>
+          <w:bCs/>
+          <w:color w:val="C0C0C0"/>
+          <w:sz w:val="21"/>
+          <w:szCs w:val="21"/>
+        </w:rPr>
+        <w:t>url</w:t>
+      </w:r>
+      <w:r>
+        <w:rPr>
+          <w:rFonts w:ascii="DejaVu Sans Mono" w:hAnsi="DejaVu Sans Mono" w:cs="DejaVu Sans Mono"/>
+          <w:color w:val="9BC28E"/>
+          <w:sz w:val="21"/>
+          <w:szCs w:val="21"/>
+        </w:rPr>
+        <w:t>(</w:t>
+      </w:r>
+      <w:r>
+        <w:rPr>
+          <w:rFonts w:ascii="DejaVu Sans Mono" w:hAnsi="DejaVu Sans Mono" w:cs="DejaVu Sans Mono"/>
+          <w:b/>
+          <w:bCs/>
+          <w:color w:val="80B52A"/>
+          <w:sz w:val="21"/>
+          <w:szCs w:val="21"/>
+        </w:rPr>
+        <w:t>../images/icon/lazy_load_loading.png</w:t>
+      </w:r>
+      <w:r>
+        <w:rPr>
+          <w:rFonts w:ascii="DejaVu Sans Mono" w:hAnsi="DejaVu Sans Mono" w:cs="DejaVu Sans Mono"/>
+          <w:color w:val="9BC28E"/>
+          <w:sz w:val="21"/>
+          <w:szCs w:val="21"/>
+        </w:rPr>
+        <w:t xml:space="preserve">) </w:t>
+      </w:r>
+      <w:r>
+        <w:rPr>
+          <w:rFonts w:ascii="DejaVu Sans Mono" w:hAnsi="DejaVu Sans Mono" w:cs="DejaVu Sans Mono"/>
+          <w:b/>
+          <w:bCs/>
+          <w:color w:val="CA9E4D"/>
+          <w:sz w:val="21"/>
+          <w:szCs w:val="21"/>
+        </w:rPr>
+        <w:t xml:space="preserve">scroll no-repeat center center </w:t>
+      </w:r>
+      <w:r>
+        <w:rPr>
+          <w:rFonts w:ascii="DejaVu Sans Mono" w:hAnsi="DejaVu Sans Mono" w:cs="DejaVu Sans Mono"/>
+          <w:b/>
+          <w:bCs/>
+          <w:color w:val="C0C0C0"/>
+          <w:sz w:val="21"/>
+          <w:szCs w:val="21"/>
+        </w:rPr>
+        <w:t>important</w:t>
+      </w:r>
+      <w:r>
+        <w:rPr>
+          <w:rFonts w:ascii="DejaVu Sans Mono" w:hAnsi="DejaVu Sans Mono" w:cs="DejaVu Sans Mono"/>
+          <w:color w:val="9BC28E"/>
+          <w:sz w:val="21"/>
+          <w:szCs w:val="21"/>
+        </w:rPr>
+        <w:t>();</w:t>
+      </w:r>
+      <w:r>
+        <w:rPr>
+          <w:rFonts w:ascii="DejaVu Sans Mono" w:hAnsi="DejaVu Sans Mono" w:cs="DejaVu Sans Mono"/>
+          <w:color w:val="9BC28E"/>
+          <w:sz w:val="21"/>
+          <w:szCs w:val="21"/>
+        </w:rPr>
+        <w:br/>
+        <w:t xml:space="preserve">  </w:t>
+      </w:r>
+      <w:r>
+        <w:rPr>
+          <w:rFonts w:ascii="DejaVu Sans Mono" w:hAnsi="DejaVu Sans Mono" w:cs="DejaVu Sans Mono"/>
+          <w:b/>
+          <w:bCs/>
+          <w:color w:val="9BC28E"/>
+          <w:sz w:val="21"/>
+          <w:szCs w:val="21"/>
+        </w:rPr>
+        <w:t>background-size</w:t>
+      </w:r>
+      <w:r>
+        <w:rPr>
+          <w:rFonts w:ascii="DejaVu Sans Mono" w:hAnsi="DejaVu Sans Mono" w:cs="DejaVu Sans Mono"/>
+          <w:color w:val="9BC28E"/>
+          <w:sz w:val="21"/>
+          <w:szCs w:val="21"/>
+        </w:rPr>
+        <w:t xml:space="preserve">: </w:t>
+      </w:r>
+      <w:r>
+        <w:rPr>
+          <w:rFonts w:ascii="DejaVu Sans Mono" w:hAnsi="DejaVu Sans Mono" w:cs="DejaVu Sans Mono"/>
+          <w:b/>
+          <w:bCs/>
+          <w:color w:val="C0C0C0"/>
+          <w:sz w:val="21"/>
+          <w:szCs w:val="21"/>
+        </w:rPr>
+        <w:t>px2rem</w:t>
+      </w:r>
+      <w:r>
+        <w:rPr>
+          <w:rFonts w:ascii="DejaVu Sans Mono" w:hAnsi="DejaVu Sans Mono" w:cs="DejaVu Sans Mono"/>
+          <w:color w:val="9BC28E"/>
+          <w:sz w:val="21"/>
+          <w:szCs w:val="21"/>
+        </w:rPr>
+        <w:t>(</w:t>
+      </w:r>
+      <w:r>
+        <w:rPr>
+          <w:rFonts w:ascii="DejaVu Sans Mono" w:hAnsi="DejaVu Sans Mono" w:cs="DejaVu Sans Mono"/>
+          <w:color w:val="F971BB"/>
+          <w:sz w:val="21"/>
+          <w:szCs w:val="21"/>
+        </w:rPr>
+        <w:t>159</w:t>
+      </w:r>
+      <w:r>
+        <w:rPr>
+          <w:rFonts w:ascii="DejaVu Sans Mono" w:hAnsi="DejaVu Sans Mono" w:cs="DejaVu Sans Mono"/>
+          <w:color w:val="9BC28E"/>
+          <w:sz w:val="21"/>
+          <w:szCs w:val="21"/>
+        </w:rPr>
+        <w:t xml:space="preserve">) </w:t>
+      </w:r>
+      <w:r>
+        <w:rPr>
+          <w:rFonts w:ascii="DejaVu Sans Mono" w:hAnsi="DejaVu Sans Mono" w:cs="DejaVu Sans Mono"/>
+          <w:b/>
+          <w:bCs/>
+          <w:color w:val="C0C0C0"/>
+          <w:sz w:val="21"/>
+          <w:szCs w:val="21"/>
+        </w:rPr>
+        <w:t>important</w:t>
+      </w:r>
+      <w:r>
+        <w:rPr>
+          <w:rFonts w:ascii="DejaVu Sans Mono" w:hAnsi="DejaVu Sans Mono" w:cs="DejaVu Sans Mono"/>
+          <w:color w:val="9BC28E"/>
+          <w:sz w:val="21"/>
+          <w:szCs w:val="21"/>
+        </w:rPr>
+        <w:t>();</w:t>
+      </w:r>
+      <w:r>
+        <w:rPr>
+          <w:rFonts w:ascii="DejaVu Sans Mono" w:hAnsi="DejaVu Sans Mono" w:cs="DejaVu Sans Mono"/>
+          <w:color w:val="9BC28E"/>
+          <w:sz w:val="21"/>
+          <w:szCs w:val="21"/>
+        </w:rPr>
+        <w:br/>
+        <w:t>}</w:t>
+      </w:r>
+    </w:p>
+    <w:p>
+      <w:r>
+        <w:t>错误</w:t>
+      </w:r>
+    </w:p>
+    <w:p>
+      <w:pPr>
+        <w:pStyle w:val="HTML"/>
+        <w:shd w:val="clear" w:color="auto" w:fill="404040"/>
+        <w:rPr>
+          <w:rFonts w:ascii="DejaVu Sans Mono" w:hAnsi="DejaVu Sans Mono" w:cs="DejaVu Sans Mono"/>
+          <w:color w:val="9BC28E"/>
+          <w:sz w:val="21"/>
+          <w:szCs w:val="21"/>
+        </w:rPr>
+      </w:pPr>
+      <w:r>
+        <w:rPr>
+          <w:rFonts w:ascii="DejaVu Sans Mono" w:hAnsi="DejaVu Sans Mono" w:cs="DejaVu Sans Mono"/>
+          <w:color w:val="9BC28E"/>
+          <w:sz w:val="21"/>
+          <w:szCs w:val="21"/>
+        </w:rPr>
+        <w:t>&amp;[</w:t>
+      </w:r>
+      <w:r>
+        <w:rPr>
+          <w:rFonts w:ascii="DejaVu Sans Mono" w:hAnsi="DejaVu Sans Mono" w:cs="DejaVu Sans Mono"/>
+          <w:b/>
+          <w:bCs/>
+          <w:color w:val="C69557"/>
+          <w:sz w:val="21"/>
+          <w:szCs w:val="21"/>
+        </w:rPr>
+        <w:t>lazy</w:t>
+      </w:r>
+      <w:r>
+        <w:rPr>
+          <w:rFonts w:ascii="DejaVu Sans Mono" w:hAnsi="DejaVu Sans Mono" w:cs="DejaVu Sans Mono"/>
+          <w:color w:val="9BC28E"/>
+          <w:sz w:val="21"/>
+          <w:szCs w:val="21"/>
+        </w:rPr>
+        <w:t>=</w:t>
+      </w:r>
+      <w:r>
+        <w:rPr>
+          <w:rFonts w:ascii="DejaVu Sans Mono" w:hAnsi="DejaVu Sans Mono" w:cs="DejaVu Sans Mono"/>
+          <w:b/>
+          <w:bCs/>
+          <w:color w:val="C69557"/>
+          <w:sz w:val="21"/>
+          <w:szCs w:val="21"/>
+        </w:rPr>
+        <w:t>loading</w:t>
+      </w:r>
+      <w:r>
+        <w:rPr>
+          <w:rFonts w:ascii="DejaVu Sans Mono" w:hAnsi="DejaVu Sans Mono" w:cs="DejaVu Sans Mono"/>
+          <w:color w:val="9BC28E"/>
+          <w:sz w:val="21"/>
+          <w:szCs w:val="21"/>
+        </w:rPr>
+        <w:t>]{</w:t>
+      </w:r>
+      <w:r>
+        <w:rPr>
+          <w:rFonts w:ascii="DejaVu Sans Mono" w:hAnsi="DejaVu Sans Mono" w:cs="DejaVu Sans Mono"/>
+          <w:color w:val="9BC28E"/>
+          <w:sz w:val="21"/>
+          <w:szCs w:val="21"/>
+        </w:rPr>
+        <w:br/>
+        <w:t xml:space="preserve">  </w:t>
+      </w:r>
+      <w:r>
+        <w:rPr>
+          <w:rFonts w:ascii="DejaVu Sans Mono" w:hAnsi="DejaVu Sans Mono" w:cs="DejaVu Sans Mono"/>
+          <w:b/>
+          <w:bCs/>
+          <w:color w:val="9BC28E"/>
+          <w:sz w:val="21"/>
+          <w:szCs w:val="21"/>
+        </w:rPr>
+        <w:t>background</w:t>
+      </w:r>
+      <w:r>
+        <w:rPr>
+          <w:rFonts w:ascii="DejaVu Sans Mono" w:hAnsi="DejaVu Sans Mono" w:cs="DejaVu Sans Mono"/>
+          <w:color w:val="9BC28E"/>
+          <w:sz w:val="21"/>
+          <w:szCs w:val="21"/>
+        </w:rPr>
+        <w:t>:</w:t>
+      </w:r>
+      <w:r>
+        <w:rPr>
+          <w:rFonts w:ascii="DejaVu Sans Mono" w:hAnsi="DejaVu Sans Mono" w:cs="DejaVu Sans Mono"/>
+          <w:b/>
+          <w:bCs/>
+          <w:color w:val="C0C0C0"/>
+          <w:sz w:val="21"/>
+          <w:szCs w:val="21"/>
+        </w:rPr>
+        <w:t>url</w:t>
+      </w:r>
+      <w:r>
+        <w:rPr>
+          <w:rFonts w:ascii="DejaVu Sans Mono" w:hAnsi="DejaVu Sans Mono" w:cs="DejaVu Sans Mono"/>
+          <w:color w:val="9BC28E"/>
+          <w:sz w:val="21"/>
+          <w:szCs w:val="21"/>
+        </w:rPr>
+        <w:t>(</w:t>
+      </w:r>
+      <w:r>
+        <w:rPr>
+          <w:rFonts w:ascii="DejaVu Sans Mono" w:hAnsi="DejaVu Sans Mono" w:cs="DejaVu Sans Mono"/>
+          <w:b/>
+          <w:bCs/>
+          <w:color w:val="80B52A"/>
+          <w:sz w:val="21"/>
+          <w:szCs w:val="21"/>
+        </w:rPr>
+        <w:t>/assets/images/icon/lazy_load_loading.png</w:t>
+      </w:r>
+      <w:r>
+        <w:rPr>
+          <w:rFonts w:ascii="DejaVu Sans Mono" w:hAnsi="DejaVu Sans Mono" w:cs="DejaVu Sans Mono"/>
+          <w:color w:val="9BC28E"/>
+          <w:sz w:val="21"/>
+          <w:szCs w:val="21"/>
+        </w:rPr>
+        <w:t xml:space="preserve">) </w:t>
+      </w:r>
+      <w:r>
+        <w:rPr>
+          <w:rFonts w:ascii="DejaVu Sans Mono" w:hAnsi="DejaVu Sans Mono" w:cs="DejaVu Sans Mono"/>
+          <w:b/>
+          <w:bCs/>
+          <w:color w:val="CA9E4D"/>
+          <w:sz w:val="21"/>
+          <w:szCs w:val="21"/>
+        </w:rPr>
+        <w:t xml:space="preserve">scroll no-repeat center center </w:t>
+      </w:r>
+      <w:r>
+        <w:rPr>
+          <w:rFonts w:ascii="DejaVu Sans Mono" w:hAnsi="DejaVu Sans Mono" w:cs="DejaVu Sans Mono"/>
+          <w:b/>
+          <w:bCs/>
+          <w:color w:val="C0C0C0"/>
+          <w:sz w:val="21"/>
+          <w:szCs w:val="21"/>
+        </w:rPr>
+        <w:t>important</w:t>
+      </w:r>
+      <w:r>
+        <w:rPr>
+          <w:rFonts w:ascii="DejaVu Sans Mono" w:hAnsi="DejaVu Sans Mono" w:cs="DejaVu Sans Mono"/>
+          <w:color w:val="9BC28E"/>
+          <w:sz w:val="21"/>
+          <w:szCs w:val="21"/>
+        </w:rPr>
+        <w:t>();</w:t>
+      </w:r>
+      <w:r>
+        <w:rPr>
+          <w:rFonts w:ascii="DejaVu Sans Mono" w:hAnsi="DejaVu Sans Mono" w:cs="DejaVu Sans Mono"/>
+          <w:color w:val="9BC28E"/>
+          <w:sz w:val="21"/>
+          <w:szCs w:val="21"/>
+        </w:rPr>
+        <w:br/>
+        <w:t xml:space="preserve">  </w:t>
+      </w:r>
+      <w:r>
+        <w:rPr>
+          <w:rFonts w:ascii="DejaVu Sans Mono" w:hAnsi="DejaVu Sans Mono" w:cs="DejaVu Sans Mono"/>
+          <w:b/>
+          <w:bCs/>
+          <w:color w:val="9BC28E"/>
+          <w:sz w:val="21"/>
+          <w:szCs w:val="21"/>
+        </w:rPr>
+        <w:t>background-size</w:t>
+      </w:r>
+      <w:r>
+        <w:rPr>
+          <w:rFonts w:ascii="DejaVu Sans Mono" w:hAnsi="DejaVu Sans Mono" w:cs="DejaVu Sans Mono"/>
+          <w:color w:val="9BC28E"/>
+          <w:sz w:val="21"/>
+          <w:szCs w:val="21"/>
+        </w:rPr>
+        <w:t xml:space="preserve">: </w:t>
+      </w:r>
+      <w:r>
+        <w:rPr>
+          <w:rFonts w:ascii="DejaVu Sans Mono" w:hAnsi="DejaVu Sans Mono" w:cs="DejaVu Sans Mono"/>
+          <w:b/>
+          <w:bCs/>
+          <w:color w:val="C0C0C0"/>
+          <w:sz w:val="21"/>
+          <w:szCs w:val="21"/>
+        </w:rPr>
+        <w:t>px2rem</w:t>
+      </w:r>
+      <w:r>
+        <w:rPr>
+          <w:rFonts w:ascii="DejaVu Sans Mono" w:hAnsi="DejaVu Sans Mono" w:cs="DejaVu Sans Mono"/>
+          <w:color w:val="9BC28E"/>
+          <w:sz w:val="21"/>
+          <w:szCs w:val="21"/>
+        </w:rPr>
+        <w:t>(</w:t>
+      </w:r>
+      <w:r>
+        <w:rPr>
+          <w:rFonts w:ascii="DejaVu Sans Mono" w:hAnsi="DejaVu Sans Mono" w:cs="DejaVu Sans Mono"/>
+          <w:color w:val="F971BB"/>
+          <w:sz w:val="21"/>
+          <w:szCs w:val="21"/>
+        </w:rPr>
+        <w:t>159</w:t>
+      </w:r>
+      <w:r>
+        <w:rPr>
+          <w:rFonts w:ascii="DejaVu Sans Mono" w:hAnsi="DejaVu Sans Mono" w:cs="DejaVu Sans Mono"/>
+          <w:color w:val="9BC28E"/>
+          <w:sz w:val="21"/>
+          <w:szCs w:val="21"/>
+        </w:rPr>
+        <w:t xml:space="preserve">) </w:t>
+      </w:r>
+      <w:r>
+        <w:rPr>
+          <w:rFonts w:ascii="DejaVu Sans Mono" w:hAnsi="DejaVu Sans Mono" w:cs="DejaVu Sans Mono"/>
+          <w:b/>
+          <w:bCs/>
+          <w:color w:val="C0C0C0"/>
+          <w:sz w:val="21"/>
+          <w:szCs w:val="21"/>
+        </w:rPr>
+        <w:t>important</w:t>
+      </w:r>
+      <w:r>
+        <w:rPr>
+          <w:rFonts w:ascii="DejaVu Sans Mono" w:hAnsi="DejaVu Sans Mono" w:cs="DejaVu Sans Mono"/>
+          <w:color w:val="9BC28E"/>
+          <w:sz w:val="21"/>
+          <w:szCs w:val="21"/>
+        </w:rPr>
+        <w:t>();</w:t>
+      </w:r>
+      <w:r>
+        <w:rPr>
+          <w:rFonts w:ascii="DejaVu Sans Mono" w:hAnsi="DejaVu Sans Mono" w:cs="DejaVu Sans Mono"/>
+          <w:color w:val="9BC28E"/>
+          <w:sz w:val="21"/>
+          <w:szCs w:val="21"/>
+        </w:rPr>
+        <w:br/>
+        <w:t>}</w:t>
+      </w:r>
+    </w:p>
+    <w:p>
+      <w:r>
+        <w:rPr>
+          <w:rFonts w:hint="eastAsia"/>
+        </w:rPr>
+        <w:t>错误</w:t>
+      </w:r>
+    </w:p>
+    <w:p>
+      <w:pPr>
+        <w:pStyle w:val="HTML"/>
+        <w:shd w:val="clear" w:color="auto" w:fill="404040"/>
+        <w:rPr>
+          <w:rFonts w:ascii="DejaVu Sans Mono" w:hAnsi="DejaVu Sans Mono" w:cs="DejaVu Sans Mono"/>
+          <w:color w:val="9BC28E"/>
+          <w:sz w:val="21"/>
+          <w:szCs w:val="21"/>
+        </w:rPr>
+      </w:pPr>
+      <w:r>
+        <w:rPr>
+          <w:rFonts w:ascii="DejaVu Sans Mono" w:hAnsi="DejaVu Sans Mono" w:cs="DejaVu Sans Mono"/>
+          <w:color w:val="9BC28E"/>
+          <w:sz w:val="21"/>
+          <w:szCs w:val="21"/>
+        </w:rPr>
+        <w:t>&amp;[</w:t>
+      </w:r>
+      <w:r>
+        <w:rPr>
+          <w:rFonts w:ascii="DejaVu Sans Mono" w:hAnsi="DejaVu Sans Mono" w:cs="DejaVu Sans Mono"/>
+          <w:b/>
+          <w:bCs/>
+          <w:color w:val="C69557"/>
+          <w:sz w:val="21"/>
+          <w:szCs w:val="21"/>
+        </w:rPr>
+        <w:t>lazy</w:t>
+      </w:r>
+      <w:r>
+        <w:rPr>
+          <w:rFonts w:ascii="DejaVu Sans Mono" w:hAnsi="DejaVu Sans Mono" w:cs="DejaVu Sans Mono"/>
+          <w:color w:val="9BC28E"/>
+          <w:sz w:val="21"/>
+          <w:szCs w:val="21"/>
+        </w:rPr>
+        <w:t>=</w:t>
+      </w:r>
+      <w:r>
+        <w:rPr>
+          <w:rFonts w:ascii="DejaVu Sans Mono" w:hAnsi="DejaVu Sans Mono" w:cs="DejaVu Sans Mono"/>
+          <w:b/>
+          <w:bCs/>
+          <w:color w:val="C69557"/>
+          <w:sz w:val="21"/>
+          <w:szCs w:val="21"/>
+        </w:rPr>
+        <w:t>loading</w:t>
+      </w:r>
+      <w:r>
+        <w:rPr>
+          <w:rFonts w:ascii="DejaVu Sans Mono" w:hAnsi="DejaVu Sans Mono" w:cs="DejaVu Sans Mono"/>
+          <w:color w:val="9BC28E"/>
+          <w:sz w:val="21"/>
+          <w:szCs w:val="21"/>
+        </w:rPr>
+        <w:t>]{</w:t>
+      </w:r>
+      <w:r>
+        <w:rPr>
+          <w:rFonts w:ascii="DejaVu Sans Mono" w:hAnsi="DejaVu Sans Mono" w:cs="DejaVu Sans Mono"/>
+          <w:color w:val="9BC28E"/>
+          <w:sz w:val="21"/>
+          <w:szCs w:val="21"/>
+        </w:rPr>
+        <w:br/>
+        <w:t xml:space="preserve">  </w:t>
+      </w:r>
+      <w:r>
+        <w:rPr>
+          <w:rFonts w:ascii="DejaVu Sans Mono" w:hAnsi="DejaVu Sans Mono" w:cs="DejaVu Sans Mono"/>
+          <w:b/>
+          <w:bCs/>
+          <w:color w:val="9BC28E"/>
+          <w:sz w:val="21"/>
+          <w:szCs w:val="21"/>
+        </w:rPr>
+        <w:t>background</w:t>
+      </w:r>
+      <w:r>
+        <w:rPr>
+          <w:rFonts w:ascii="DejaVu Sans Mono" w:hAnsi="DejaVu Sans Mono" w:cs="DejaVu Sans Mono"/>
+          <w:color w:val="9BC28E"/>
+          <w:sz w:val="21"/>
+          <w:szCs w:val="21"/>
+        </w:rPr>
+        <w:t>:</w:t>
+      </w:r>
+      <w:r>
+        <w:rPr>
+          <w:rFonts w:ascii="DejaVu Sans Mono" w:hAnsi="DejaVu Sans Mono" w:cs="DejaVu Sans Mono"/>
+          <w:b/>
+          <w:bCs/>
+          <w:color w:val="C0C0C0"/>
+          <w:sz w:val="21"/>
+          <w:szCs w:val="21"/>
+        </w:rPr>
+        <w:t>url</w:t>
+      </w:r>
+      <w:r>
+        <w:rPr>
+          <w:rFonts w:ascii="DejaVu Sans Mono" w:hAnsi="DejaVu Sans Mono" w:cs="DejaVu Sans Mono"/>
+          <w:color w:val="9BC28E"/>
+          <w:sz w:val="21"/>
+          <w:szCs w:val="21"/>
+        </w:rPr>
+        <w:t>(</w:t>
+      </w:r>
+      <w:r>
+        <w:rPr>
+          <w:rFonts w:ascii="DejaVu Sans Mono" w:hAnsi="DejaVu Sans Mono" w:cs="DejaVu Sans Mono" w:hint="eastAsia"/>
+          <w:color w:val="9BC28E"/>
+          <w:sz w:val="21"/>
+          <w:szCs w:val="21"/>
+        </w:rPr>
+        <w:t>..</w:t>
+      </w:r>
+      <w:r>
+        <w:rPr>
+          <w:rFonts w:ascii="DejaVu Sans Mono" w:hAnsi="DejaVu Sans Mono" w:cs="DejaVu Sans Mono"/>
+          <w:b/>
+          <w:bCs/>
+          <w:color w:val="80B52A"/>
+          <w:sz w:val="21"/>
+          <w:szCs w:val="21"/>
+        </w:rPr>
+        <w:t>/assets/images/icon/lazy_load_loading.png</w:t>
+      </w:r>
+      <w:r>
+        <w:rPr>
+          <w:rFonts w:ascii="DejaVu Sans Mono" w:hAnsi="DejaVu Sans Mono" w:cs="DejaVu Sans Mono"/>
+          <w:color w:val="9BC28E"/>
+          <w:sz w:val="21"/>
+          <w:szCs w:val="21"/>
+        </w:rPr>
+        <w:t xml:space="preserve">) </w:t>
+      </w:r>
+      <w:r>
+        <w:rPr>
+          <w:rFonts w:ascii="DejaVu Sans Mono" w:hAnsi="DejaVu Sans Mono" w:cs="DejaVu Sans Mono"/>
+          <w:b/>
+          <w:bCs/>
+          <w:color w:val="CA9E4D"/>
+          <w:sz w:val="21"/>
+          <w:szCs w:val="21"/>
+        </w:rPr>
+        <w:t xml:space="preserve">scroll no-repeat center center </w:t>
+      </w:r>
+      <w:r>
+        <w:rPr>
+          <w:rFonts w:ascii="DejaVu Sans Mono" w:hAnsi="DejaVu Sans Mono" w:cs="DejaVu Sans Mono"/>
+          <w:b/>
+          <w:bCs/>
+          <w:color w:val="C0C0C0"/>
+          <w:sz w:val="21"/>
+          <w:szCs w:val="21"/>
+        </w:rPr>
+        <w:t>important</w:t>
+      </w:r>
+      <w:r>
+        <w:rPr>
+          <w:rFonts w:ascii="DejaVu Sans Mono" w:hAnsi="DejaVu Sans Mono" w:cs="DejaVu Sans Mono"/>
+          <w:color w:val="9BC28E"/>
+          <w:sz w:val="21"/>
+          <w:szCs w:val="21"/>
+        </w:rPr>
+        <w:t>();</w:t>
+      </w:r>
+      <w:r>
+        <w:rPr>
+          <w:rFonts w:ascii="DejaVu Sans Mono" w:hAnsi="DejaVu Sans Mono" w:cs="DejaVu Sans Mono"/>
+          <w:color w:val="9BC28E"/>
+          <w:sz w:val="21"/>
+          <w:szCs w:val="21"/>
+        </w:rPr>
+        <w:br/>
+        <w:t xml:space="preserve">  </w:t>
+      </w:r>
+      <w:r>
+        <w:rPr>
+          <w:rFonts w:ascii="DejaVu Sans Mono" w:hAnsi="DejaVu Sans Mono" w:cs="DejaVu Sans Mono"/>
+          <w:b/>
+          <w:bCs/>
+          <w:color w:val="9BC28E"/>
+          <w:sz w:val="21"/>
+          <w:szCs w:val="21"/>
+        </w:rPr>
+        <w:t>background-size</w:t>
+      </w:r>
+      <w:r>
+        <w:rPr>
+          <w:rFonts w:ascii="DejaVu Sans Mono" w:hAnsi="DejaVu Sans Mono" w:cs="DejaVu Sans Mono"/>
+          <w:color w:val="9BC28E"/>
+          <w:sz w:val="21"/>
+          <w:szCs w:val="21"/>
+        </w:rPr>
+        <w:t xml:space="preserve">: </w:t>
+      </w:r>
+      <w:r>
+        <w:rPr>
+          <w:rFonts w:ascii="DejaVu Sans Mono" w:hAnsi="DejaVu Sans Mono" w:cs="DejaVu Sans Mono"/>
+          <w:b/>
+          <w:bCs/>
+          <w:color w:val="C0C0C0"/>
+          <w:sz w:val="21"/>
+          <w:szCs w:val="21"/>
+        </w:rPr>
+        <w:t>px2rem</w:t>
+      </w:r>
+      <w:r>
+        <w:rPr>
+          <w:rFonts w:ascii="DejaVu Sans Mono" w:hAnsi="DejaVu Sans Mono" w:cs="DejaVu Sans Mono"/>
+          <w:color w:val="9BC28E"/>
+          <w:sz w:val="21"/>
+          <w:szCs w:val="21"/>
+        </w:rPr>
+        <w:t>(</w:t>
+      </w:r>
+      <w:r>
+        <w:rPr>
+          <w:rFonts w:ascii="DejaVu Sans Mono" w:hAnsi="DejaVu Sans Mono" w:cs="DejaVu Sans Mono"/>
+          <w:color w:val="F971BB"/>
+          <w:sz w:val="21"/>
+          <w:szCs w:val="21"/>
+        </w:rPr>
+        <w:t>159</w:t>
+      </w:r>
+      <w:r>
+        <w:rPr>
+          <w:rFonts w:ascii="DejaVu Sans Mono" w:hAnsi="DejaVu Sans Mono" w:cs="DejaVu Sans Mono"/>
+          <w:color w:val="9BC28E"/>
+          <w:sz w:val="21"/>
+          <w:szCs w:val="21"/>
+        </w:rPr>
+        <w:t xml:space="preserve">) </w:t>
+      </w:r>
+      <w:r>
+        <w:rPr>
+          <w:rFonts w:ascii="DejaVu Sans Mono" w:hAnsi="DejaVu Sans Mono" w:cs="DejaVu Sans Mono"/>
+          <w:b/>
+          <w:bCs/>
+          <w:color w:val="C0C0C0"/>
+          <w:sz w:val="21"/>
+          <w:szCs w:val="21"/>
+        </w:rPr>
+        <w:t>important</w:t>
+      </w:r>
+      <w:r>
+        <w:rPr>
+          <w:rFonts w:ascii="DejaVu Sans Mono" w:hAnsi="DejaVu Sans Mono" w:cs="DejaVu Sans Mono"/>
+          <w:color w:val="9BC28E"/>
+          <w:sz w:val="21"/>
+          <w:szCs w:val="21"/>
+        </w:rPr>
+        <w:t>();</w:t>
+      </w:r>
+      <w:r>
+        <w:rPr>
+          <w:rFonts w:ascii="DejaVu Sans Mono" w:hAnsi="DejaVu Sans Mono" w:cs="DejaVu Sans Mono"/>
+          <w:color w:val="9BC28E"/>
+          <w:sz w:val="21"/>
+          <w:szCs w:val="21"/>
+        </w:rPr>
+        <w:br/>
+        <w:t>}</w:t>
+      </w:r>
+    </w:p>
+    <w:p>
+      <w:pPr>
+        <w:rPr>
+          <w:rFonts w:hint="eastAsia"/>
+          <w:color w:val="FF0000"/>
+        </w:rPr>
+      </w:pPr>
+      <w:r>
+        <w:rPr>
+          <w:rFonts w:hint="eastAsia"/>
+          <w:color w:val="FF0000"/>
+        </w:rPr>
+        <w:t>以上的暂时解决方法是涉及</w:t>
+      </w:r>
+      <w:r>
+        <w:rPr>
+          <w:rFonts w:hint="eastAsia"/>
+          <w:color w:val="FF0000"/>
+        </w:rPr>
+        <w:t>图片</w:t>
+      </w:r>
+      <w:r>
+        <w:rPr>
+          <w:rFonts w:hint="eastAsia"/>
+          <w:color w:val="FF0000"/>
+        </w:rPr>
+        <w:t>路径</w:t>
+      </w:r>
+      <w:r>
+        <w:rPr>
+          <w:rFonts w:hint="eastAsia"/>
+          <w:color w:val="FF0000"/>
+        </w:rPr>
+        <w:t>移到</w:t>
+      </w:r>
+      <w:r>
+        <w:rPr>
+          <w:rFonts w:hint="eastAsia"/>
+          <w:color w:val="FF0000"/>
+        </w:rPr>
+        <w:t>common.scss</w:t>
+      </w:r>
+      <w:r>
+        <w:rPr>
+          <w:rFonts w:hint="eastAsia"/>
+          <w:color w:val="FF0000"/>
+        </w:rPr>
+        <w:t>里面去。</w:t>
+      </w:r>
+    </w:p>
+    <w:p>
+      <w:r>
+        <w:t>Scss</w:t>
+      </w:r>
+      <w:r>
+        <w:t>图片相对路径定位问题</w:t>
+      </w:r>
+      <w:r>
+        <w:rPr>
+          <w:rFonts w:hint="eastAsia"/>
+        </w:rPr>
+        <w:t>，</w:t>
+      </w:r>
+      <w:r>
+        <w:t>比如</w:t>
+      </w:r>
+      <w:r>
+        <w:rPr>
+          <w:rFonts w:hint="eastAsia"/>
+        </w:rPr>
+        <w:t>_</w:t>
+      </w:r>
+      <w:r>
+        <w:rPr>
+          <w:rFonts w:hint="eastAsia"/>
+        </w:rPr>
+        <w:t>footer.scss</w:t>
+      </w:r>
+      <w:r>
+        <w:rPr>
+          <w:rFonts w:hint="eastAsia"/>
+        </w:rPr>
+        <w:t>，反而正确</w:t>
+      </w:r>
+      <w:r>
+        <w:t xml:space="preserve"> </w:t>
+      </w:r>
+    </w:p>
+    <w:p>
+      <w:pPr>
+        <w:pStyle w:val="HTML"/>
+        <w:shd w:val="clear" w:color="auto" w:fill="404040"/>
+        <w:rPr>
+          <w:rFonts w:ascii="DejaVu Sans Mono" w:hAnsi="DejaVu Sans Mono" w:cs="DejaVu Sans Mono"/>
+          <w:color w:val="9BC28E"/>
+          <w:sz w:val="21"/>
+          <w:szCs w:val="21"/>
+        </w:rPr>
+      </w:pPr>
+      <w:r>
+        <w:rPr>
+          <w:rFonts w:ascii="DejaVu Sans Mono" w:hAnsi="DejaVu Sans Mono" w:cs="DejaVu Sans Mono"/>
+          <w:color w:val="9BC28E"/>
+          <w:sz w:val="21"/>
+          <w:szCs w:val="21"/>
+        </w:rPr>
+        <w:t>&amp;:</w:t>
+      </w:r>
+      <w:r>
+        <w:rPr>
+          <w:rFonts w:ascii="DejaVu Sans Mono" w:hAnsi="DejaVu Sans Mono" w:cs="DejaVu Sans Mono"/>
+          <w:b/>
+          <w:bCs/>
+          <w:color w:val="C69557"/>
+          <w:sz w:val="21"/>
+          <w:szCs w:val="21"/>
+        </w:rPr>
+        <w:t>after</w:t>
+      </w:r>
+      <w:r>
+        <w:rPr>
+          <w:rFonts w:ascii="DejaVu Sans Mono" w:hAnsi="DejaVu Sans Mono" w:cs="DejaVu Sans Mono"/>
+          <w:color w:val="9BC28E"/>
+          <w:sz w:val="21"/>
+          <w:szCs w:val="21"/>
+        </w:rPr>
+        <w:t>{</w:t>
+      </w:r>
+      <w:r>
+        <w:rPr>
+          <w:rFonts w:ascii="DejaVu Sans Mono" w:hAnsi="DejaVu Sans Mono" w:cs="DejaVu Sans Mono"/>
+          <w:color w:val="9BC28E"/>
+          <w:sz w:val="21"/>
+          <w:szCs w:val="21"/>
+        </w:rPr>
+        <w:br/>
+        <w:t xml:space="preserve">  </w:t>
+      </w:r>
+      <w:r>
+        <w:rPr>
+          <w:rFonts w:ascii="DejaVu Sans Mono" w:hAnsi="DejaVu Sans Mono" w:cs="DejaVu Sans Mono"/>
+          <w:b/>
+          <w:bCs/>
+          <w:color w:val="9BC28E"/>
+          <w:sz w:val="21"/>
+          <w:szCs w:val="21"/>
+        </w:rPr>
+        <w:t>background</w:t>
+      </w:r>
+      <w:r>
+        <w:rPr>
+          <w:rFonts w:ascii="DejaVu Sans Mono" w:hAnsi="DejaVu Sans Mono" w:cs="DejaVu Sans Mono"/>
+          <w:color w:val="9BC28E"/>
+          <w:sz w:val="21"/>
+          <w:szCs w:val="21"/>
+        </w:rPr>
+        <w:t xml:space="preserve">: </w:t>
+      </w:r>
+      <w:r>
+        <w:rPr>
+          <w:rFonts w:ascii="DejaVu Sans Mono" w:hAnsi="DejaVu Sans Mono" w:cs="DejaVu Sans Mono"/>
+          <w:b/>
+          <w:bCs/>
+          <w:color w:val="C0C0C0"/>
+          <w:sz w:val="21"/>
+          <w:szCs w:val="21"/>
+        </w:rPr>
+        <w:t>url</w:t>
+      </w:r>
+      <w:r>
+        <w:rPr>
+          <w:rFonts w:ascii="DejaVu Sans Mono" w:hAnsi="DejaVu Sans Mono" w:cs="DejaVu Sans Mono"/>
+          <w:color w:val="9BC28E"/>
+          <w:sz w:val="21"/>
+          <w:szCs w:val="21"/>
+        </w:rPr>
+        <w:t>(</w:t>
+      </w:r>
+      <w:r>
+        <w:rPr>
+          <w:rFonts w:ascii="DejaVu Sans Mono" w:hAnsi="DejaVu Sans Mono" w:cs="DejaVu Sans Mono"/>
+          <w:b/>
+          <w:bCs/>
+          <w:color w:val="80B52A"/>
+          <w:sz w:val="21"/>
+          <w:szCs w:val="21"/>
+        </w:rPr>
+        <w:t>../images/icon/home_on.png</w:t>
+      </w:r>
+      <w:r>
+        <w:rPr>
+          <w:rFonts w:ascii="DejaVu Sans Mono" w:hAnsi="DejaVu Sans Mono" w:cs="DejaVu Sans Mono"/>
+          <w:color w:val="9BC28E"/>
+          <w:sz w:val="21"/>
+          <w:szCs w:val="21"/>
+        </w:rPr>
+        <w:t xml:space="preserve">) </w:t>
+      </w:r>
+      <w:r>
+        <w:rPr>
+          <w:rFonts w:ascii="DejaVu Sans Mono" w:hAnsi="DejaVu Sans Mono" w:cs="DejaVu Sans Mono"/>
+          <w:b/>
+          <w:bCs/>
+          <w:color w:val="CA9E4D"/>
+          <w:sz w:val="21"/>
+          <w:szCs w:val="21"/>
+        </w:rPr>
+        <w:t>no-repeat top center</w:t>
+      </w:r>
+      <w:r>
+        <w:rPr>
+          <w:rFonts w:ascii="DejaVu Sans Mono" w:hAnsi="DejaVu Sans Mono" w:cs="DejaVu Sans Mono"/>
+          <w:color w:val="9BC28E"/>
+          <w:sz w:val="21"/>
+          <w:szCs w:val="21"/>
+        </w:rPr>
+        <w:t>;</w:t>
+      </w:r>
+      <w:r>
+        <w:rPr>
+          <w:rFonts w:ascii="DejaVu Sans Mono" w:hAnsi="DejaVu Sans Mono" w:cs="DejaVu Sans Mono"/>
+          <w:color w:val="9BC28E"/>
+          <w:sz w:val="21"/>
+          <w:szCs w:val="21"/>
+        </w:rPr>
+        <w:br/>
+        <w:t xml:space="preserve">  </w:t>
+      </w:r>
+      <w:r>
+        <w:rPr>
+          <w:rFonts w:ascii="DejaVu Sans Mono" w:hAnsi="DejaVu Sans Mono" w:cs="DejaVu Sans Mono"/>
+          <w:b/>
+          <w:bCs/>
+          <w:color w:val="3FA7D4"/>
+          <w:sz w:val="21"/>
+          <w:szCs w:val="21"/>
+        </w:rPr>
+        <w:t xml:space="preserve">@include </w:t>
+      </w:r>
+      <w:r>
+        <w:rPr>
+          <w:rFonts w:ascii="DejaVu Sans Mono" w:hAnsi="DejaVu Sans Mono" w:cs="DejaVu Sans Mono"/>
+          <w:b/>
+          <w:bCs/>
+          <w:color w:val="C0C0C0"/>
+          <w:sz w:val="21"/>
+          <w:szCs w:val="21"/>
+        </w:rPr>
+        <w:t>bg_size_px</w:t>
+      </w:r>
+      <w:r>
+        <w:rPr>
+          <w:rFonts w:ascii="DejaVu Sans Mono" w:hAnsi="DejaVu Sans Mono" w:cs="DejaVu Sans Mono"/>
+          <w:color w:val="9BC28E"/>
+          <w:sz w:val="21"/>
+          <w:szCs w:val="21"/>
+        </w:rPr>
+        <w:t>(</w:t>
+      </w:r>
+      <w:r>
+        <w:rPr>
+          <w:rFonts w:ascii="DejaVu Sans Mono" w:hAnsi="DejaVu Sans Mono" w:cs="DejaVu Sans Mono"/>
+          <w:color w:val="F971BB"/>
+          <w:sz w:val="21"/>
+          <w:szCs w:val="21"/>
+        </w:rPr>
+        <w:t>36</w:t>
+      </w:r>
+      <w:r>
+        <w:rPr>
+          <w:rFonts w:ascii="DejaVu Sans Mono" w:hAnsi="DejaVu Sans Mono" w:cs="DejaVu Sans Mono"/>
+          <w:color w:val="9BC28E"/>
+          <w:sz w:val="21"/>
+          <w:szCs w:val="21"/>
+        </w:rPr>
+        <w:t>);</w:t>
+      </w:r>
+      <w:r>
+        <w:rPr>
+          <w:rFonts w:ascii="DejaVu Sans Mono" w:hAnsi="DejaVu Sans Mono" w:cs="DejaVu Sans Mono"/>
+          <w:color w:val="9BC28E"/>
+          <w:sz w:val="21"/>
+          <w:szCs w:val="21"/>
+        </w:rPr>
+        <w:br/>
+        <w:t xml:space="preserve">  </w:t>
+      </w:r>
+      <w:r>
+        <w:rPr>
+          <w:rFonts w:ascii="DejaVu Sans Mono" w:hAnsi="DejaVu Sans Mono" w:cs="DejaVu Sans Mono"/>
+          <w:b/>
+          <w:bCs/>
+          <w:color w:val="9BC28E"/>
+          <w:sz w:val="21"/>
+          <w:szCs w:val="21"/>
+        </w:rPr>
+        <w:t>color</w:t>
+      </w:r>
+      <w:r>
+        <w:rPr>
+          <w:rFonts w:ascii="DejaVu Sans Mono" w:hAnsi="DejaVu Sans Mono" w:cs="DejaVu Sans Mono"/>
+          <w:color w:val="9BC28E"/>
+          <w:sz w:val="21"/>
+          <w:szCs w:val="21"/>
+        </w:rPr>
+        <w:t>: $color_55C1DD;</w:t>
+      </w:r>
+      <w:r>
+        <w:rPr>
+          <w:rFonts w:ascii="DejaVu Sans Mono" w:hAnsi="DejaVu Sans Mono" w:cs="DejaVu Sans Mono"/>
+          <w:color w:val="9BC28E"/>
+          <w:sz w:val="21"/>
+          <w:szCs w:val="21"/>
+        </w:rPr>
+        <w:br/>
+        <w:t>}</w:t>
+      </w:r>
+    </w:p>
+    <w:p>
+      <w:pPr>
+        <w:pStyle w:val="a7"/>
+        <w:ind w:left="360" w:firstLineChars="0" w:firstLine="0"/>
+      </w:pPr>
+      <w:r>
+        <w:rPr>
+          <w:rFonts w:hint="eastAsia"/>
+        </w:rPr>
+        <w:t>目录结构</w:t>
+      </w:r>
+      <w:r>
+        <w:rPr>
+          <w:rFonts w:hint="eastAsia"/>
+        </w:rPr>
+        <w:t>_</w:t>
+      </w:r>
+      <w:r>
+        <w:rPr>
+          <w:rFonts w:hint="eastAsia"/>
+        </w:rPr>
+        <w:t>extentd.scss</w:t>
+      </w:r>
+      <w:r>
+        <w:rPr>
+          <w:rFonts w:hint="eastAsia"/>
+        </w:rPr>
+        <w:t>图片路径是根据</w:t>
+      </w:r>
+      <w:r>
+        <w:rPr>
+          <w:rFonts w:hint="eastAsia"/>
+        </w:rPr>
+        <w:t>common.scss</w:t>
+      </w:r>
+      <w:r>
+        <w:rPr>
+          <w:rFonts w:hint="eastAsia"/>
+        </w:rPr>
+        <w:t>来相对定位的，因为</w:t>
+      </w:r>
+      <w:r>
+        <w:rPr>
+          <w:rFonts w:hint="eastAsia"/>
+        </w:rPr>
+        <w:t>com</w:t>
+      </w:r>
+      <w:r>
+        <w:rPr>
+          <w:rFonts w:hint="eastAsia"/>
+        </w:rPr>
+        <w:t>on.scss import</w:t>
+      </w:r>
+      <w:r>
+        <w:rPr>
+          <w:rFonts w:hint="eastAsia"/>
+        </w:rPr>
+        <w:t>了这个</w:t>
+      </w:r>
+      <w:r>
+        <w:rPr>
+          <w:rFonts w:hint="eastAsia"/>
+        </w:rPr>
+        <w:t>_</w:t>
+      </w:r>
+      <w:r>
+        <w:rPr>
+          <w:rFonts w:hint="eastAsia"/>
+        </w:rPr>
+        <w:t>footer.scss</w:t>
+      </w:r>
+    </w:p>
+    <w:p>
+      <w:pPr>
+        <w:pStyle w:val="a7"/>
+        <w:ind w:left="360" w:firstLineChars="0" w:firstLine="0"/>
+        <w:rPr>
+          <w:rFonts w:hint="eastAsia"/>
+        </w:rPr>
+      </w:pPr>
+      <w:r>
+        <w:rPr>
+          <w:noProof/>
+        </w:rPr>
+        <w:lastRenderedPageBreak/>
+        <w:drawing>
+          <wp:inline distT="0" distB="0" distL="0" distR="0">
+            <wp:extent cx="1660525" cy="2874645"/>
+            <wp:effectExtent l="19050" t="0" r="0" b="0"/>
+            <wp:docPr id="5" name="图片 5"/>
+            <wp:cNvGraphicFramePr>
+              <a:graphicFrameLocks xmlns:a="http://schemas.openxmlformats.org/drawingml/2006/main" noChangeAspect="1"/>
+            </wp:cNvGraphicFramePr>
+            <a:graphic xmlns:a="http://schemas.openxmlformats.org/drawingml/2006/main">
+              <a:graphicData uri="http://schemas.openxmlformats.org/drawingml/2006/picture">
+                <pic:pic xmlns:pic="http://schemas.openxmlformats.org/drawingml/2006/picture">
+                  <pic:nvPicPr>
+                    <pic:cNvPr id="0" name="Picture 5"/>
+                    <pic:cNvPicPr>
+                      <a:picLocks noChangeAspect="1" noChangeArrowheads="1"/>
+                    </pic:cNvPicPr>
+                  </pic:nvPicPr>
+                  <pic:blipFill>
+                    <a:blip r:embed="rId45"/>
+                    <a:srcRect/>
+                    <a:stretch>
+                      <a:fillRect/>
+                    </a:stretch>
+                  </pic:blipFill>
+                  <pic:spPr bwMode="auto">
+                    <a:xfrm>
+                      <a:off x="0" y="0"/>
+                      <a:ext cx="1660525" cy="2874645"/>
+                    </a:xfrm>
+                    <a:prstGeom prst="rect">
+                      <a:avLst/>
+                    </a:prstGeom>
+                    <a:noFill/>
+                    <a:ln w="9525">
+                      <a:noFill/>
+                      <a:miter lim="800000"/>
+                      <a:headEnd/>
+                      <a:tailEnd/>
+                    </a:ln>
+                  </pic:spPr>
+                </pic:pic>
+              </a:graphicData>
+            </a:graphic>
+          </wp:inline>
+        </w:drawing>
+      </w:r>
+    </w:p>
+    <w:p>
+      <w:pPr>
+        <w:pStyle w:val="a7"/>
+        <w:ind w:left="360" w:firstLineChars="0" w:firstLine="0"/>
+        <w:rPr>
+          <w:rFonts w:hint="eastAsia"/>
+        </w:rPr>
+      </w:pPr>
+      <w:r>
+        <w:rPr>
+          <w:rFonts w:hint="eastAsia"/>
+        </w:rPr>
+        <w:t>另外如果在</w:t>
+      </w:r>
+      <w:r>
+        <w:rPr>
+          <w:rFonts w:hint="eastAsia"/>
+        </w:rPr>
+        <w:t>index.vue</w:t>
+      </w:r>
+      <w:r>
+        <w:rPr>
+          <w:rFonts w:hint="eastAsia"/>
+        </w:rPr>
+        <w:t>中写上</w:t>
+      </w:r>
+    </w:p>
+    <w:p>
+      <w:pPr>
+        <w:pStyle w:val="HTML"/>
+        <w:shd w:val="clear" w:color="auto" w:fill="404040"/>
+        <w:rPr>
+          <w:rFonts w:ascii="DejaVu Sans Mono" w:hAnsi="DejaVu Sans Mono" w:cs="DejaVu Sans Mono"/>
+          <w:color w:val="9BC28E"/>
+          <w:sz w:val="21"/>
+          <w:szCs w:val="21"/>
+        </w:rPr>
+      </w:pPr>
+      <w:r>
+        <w:rPr>
+          <w:rFonts w:ascii="DejaVu Sans Mono" w:hAnsi="DejaVu Sans Mono" w:cs="DejaVu Sans Mono"/>
+          <w:color w:val="C9A765"/>
+          <w:sz w:val="21"/>
+          <w:szCs w:val="21"/>
+        </w:rPr>
+        <w:t>&lt;</w:t>
+      </w:r>
+      <w:r>
+        <w:rPr>
+          <w:rFonts w:ascii="DejaVu Sans Mono" w:hAnsi="DejaVu Sans Mono" w:cs="DejaVu Sans Mono"/>
+          <w:b/>
+          <w:bCs/>
+          <w:color w:val="C69557"/>
+          <w:sz w:val="21"/>
+          <w:szCs w:val="21"/>
+        </w:rPr>
+        <w:t xml:space="preserve">style </w:t>
+      </w:r>
+      <w:r>
+        <w:rPr>
+          <w:rFonts w:ascii="DejaVu Sans Mono" w:hAnsi="DejaVu Sans Mono" w:cs="DejaVu Sans Mono"/>
+          <w:b/>
+          <w:bCs/>
+          <w:color w:val="DED772"/>
+          <w:sz w:val="21"/>
+          <w:szCs w:val="21"/>
+        </w:rPr>
+        <w:t>lang=</w:t>
+      </w:r>
+      <w:r>
+        <w:rPr>
+          <w:rFonts w:ascii="DejaVu Sans Mono" w:hAnsi="DejaVu Sans Mono" w:cs="DejaVu Sans Mono"/>
+          <w:b/>
+          <w:bCs/>
+          <w:color w:val="2BBA2B"/>
+          <w:sz w:val="21"/>
+          <w:szCs w:val="21"/>
+        </w:rPr>
+        <w:t xml:space="preserve">"scss" </w:t>
+      </w:r>
+      <w:r>
+        <w:rPr>
+          <w:rFonts w:ascii="DejaVu Sans Mono" w:hAnsi="DejaVu Sans Mono" w:cs="DejaVu Sans Mono"/>
+          <w:b/>
+          <w:bCs/>
+          <w:color w:val="DED772"/>
+          <w:sz w:val="21"/>
+          <w:szCs w:val="21"/>
+        </w:rPr>
+        <w:t>scoped</w:t>
+      </w:r>
+      <w:r>
+        <w:rPr>
+          <w:rFonts w:ascii="DejaVu Sans Mono" w:hAnsi="DejaVu Sans Mono" w:cs="DejaVu Sans Mono"/>
+          <w:color w:val="C9A765"/>
+          <w:sz w:val="21"/>
+          <w:szCs w:val="21"/>
+        </w:rPr>
+        <w:t>&gt;</w:t>
+      </w:r>
+      <w:r>
+        <w:rPr>
+          <w:rFonts w:ascii="DejaVu Sans Mono" w:hAnsi="DejaVu Sans Mono" w:cs="DejaVu Sans Mono"/>
+          <w:color w:val="C9A765"/>
+          <w:sz w:val="21"/>
+          <w:szCs w:val="21"/>
+        </w:rPr>
+        <w:br/>
+        <w:t xml:space="preserve">  </w:t>
+      </w:r>
+      <w:r>
+        <w:rPr>
+          <w:rFonts w:ascii="DejaVu Sans Mono" w:hAnsi="DejaVu Sans Mono" w:cs="DejaVu Sans Mono"/>
+          <w:b/>
+          <w:bCs/>
+          <w:color w:val="3FA7D4"/>
+          <w:sz w:val="21"/>
+          <w:szCs w:val="21"/>
+        </w:rPr>
+        <w:t xml:space="preserve">@import </w:t>
+      </w:r>
+      <w:r>
+        <w:rPr>
+          <w:rFonts w:ascii="DejaVu Sans Mono" w:hAnsi="DejaVu Sans Mono" w:cs="DejaVu Sans Mono"/>
+          <w:b/>
+          <w:bCs/>
+          <w:color w:val="21BF21"/>
+          <w:sz w:val="21"/>
+          <w:szCs w:val="21"/>
+        </w:rPr>
+        <w:t>'../../assets/</w:t>
+      </w:r>
+      <w:r>
+        <w:rPr>
+          <w:rFonts w:ascii="DejaVu Sans Mono" w:hAnsi="DejaVu Sans Mono" w:cs="DejaVu Sans Mono"/>
+          <w:b/>
+          <w:bCs/>
+          <w:color w:val="21BF21"/>
+          <w:sz w:val="21"/>
+          <w:szCs w:val="21"/>
+          <w:shd w:val="clear" w:color="auto" w:fill="46464D"/>
+        </w:rPr>
+        <w:t>scss</w:t>
+      </w:r>
+      <w:r>
+        <w:rPr>
+          <w:rFonts w:ascii="DejaVu Sans Mono" w:hAnsi="DejaVu Sans Mono" w:cs="DejaVu Sans Mono"/>
+          <w:b/>
+          <w:bCs/>
+          <w:color w:val="21BF21"/>
+          <w:sz w:val="21"/>
+          <w:szCs w:val="21"/>
+        </w:rPr>
+        <w:t>/home/home.scss'</w:t>
+      </w:r>
+      <w:r>
+        <w:rPr>
+          <w:rFonts w:ascii="DejaVu Sans Mono" w:hAnsi="DejaVu Sans Mono" w:cs="DejaVu Sans Mono" w:hint="eastAsia"/>
+          <w:b/>
+          <w:bCs/>
+          <w:color w:val="21BF21"/>
+          <w:sz w:val="21"/>
+          <w:szCs w:val="21"/>
+        </w:rPr>
+        <w:t>//</w:t>
+      </w:r>
+      <w:r>
+        <w:rPr>
+          <w:rFonts w:ascii="DejaVu Sans Mono" w:hAnsi="DejaVu Sans Mono" w:cs="DejaVu Sans Mono" w:hint="eastAsia"/>
+          <w:b/>
+          <w:bCs/>
+          <w:color w:val="21BF21"/>
+          <w:sz w:val="21"/>
+          <w:szCs w:val="21"/>
+        </w:rPr>
+        <w:t>相对</w:t>
+      </w:r>
+      <w:r>
+        <w:rPr>
+          <w:rFonts w:ascii="DejaVu Sans Mono" w:hAnsi="DejaVu Sans Mono" w:cs="DejaVu Sans Mono" w:hint="eastAsia"/>
+          <w:b/>
+          <w:bCs/>
+          <w:color w:val="21BF21"/>
+          <w:sz w:val="21"/>
+          <w:szCs w:val="21"/>
+        </w:rPr>
+        <w:t>index.vue</w:t>
+      </w:r>
+      <w:r>
+        <w:rPr>
+          <w:rFonts w:ascii="DejaVu Sans Mono" w:hAnsi="DejaVu Sans Mono" w:cs="DejaVu Sans Mono" w:hint="eastAsia"/>
+          <w:b/>
+          <w:bCs/>
+          <w:color w:val="21BF21"/>
+          <w:sz w:val="21"/>
+          <w:szCs w:val="21"/>
+        </w:rPr>
+        <w:t>定位</w:t>
+      </w:r>
+      <w:r>
+        <w:rPr>
+          <w:rFonts w:ascii="DejaVu Sans Mono" w:hAnsi="DejaVu Sans Mono" w:cs="DejaVu Sans Mono"/>
+          <w:b/>
+          <w:bCs/>
+          <w:color w:val="21BF21"/>
+          <w:sz w:val="21"/>
+          <w:szCs w:val="21"/>
+        </w:rPr>
+        <w:br/>
+      </w:r>
+      <w:r>
+        <w:rPr>
+          <w:rFonts w:ascii="DejaVu Sans Mono" w:hAnsi="DejaVu Sans Mono" w:cs="DejaVu Sans Mono"/>
+          <w:color w:val="C9A765"/>
+          <w:sz w:val="21"/>
+          <w:szCs w:val="21"/>
+        </w:rPr>
+        <w:t>&lt;/</w:t>
+      </w:r>
+      <w:r>
+        <w:rPr>
+          <w:rFonts w:ascii="DejaVu Sans Mono" w:hAnsi="DejaVu Sans Mono" w:cs="DejaVu Sans Mono"/>
+          <w:b/>
+          <w:bCs/>
+          <w:color w:val="C69557"/>
+          <w:sz w:val="21"/>
+          <w:szCs w:val="21"/>
+        </w:rPr>
+        <w:t>style</w:t>
+      </w:r>
+      <w:r>
+        <w:rPr>
+          <w:rFonts w:ascii="DejaVu Sans Mono" w:hAnsi="DejaVu Sans Mono" w:cs="DejaVu Sans Mono"/>
+          <w:color w:val="C9A765"/>
+          <w:sz w:val="21"/>
+          <w:szCs w:val="21"/>
+        </w:rPr>
+        <w:t>&gt;</w:t>
+      </w:r>
+      <w:r>
+        <w:rPr>
+          <w:rFonts w:ascii="DejaVu Sans Mono" w:hAnsi="DejaVu Sans Mono" w:cs="DejaVu Sans Mono"/>
+          <w:color w:val="9BC28E"/>
+          <w:sz w:val="21"/>
+          <w:szCs w:val="21"/>
+        </w:rPr>
+        <w:t>"</w:t>
+      </w:r>
+    </w:p>
+    <w:p>
+      <w:pPr>
+        <w:pStyle w:val="a7"/>
+        <w:ind w:left="360" w:firstLineChars="0" w:firstLine="0"/>
+        <w:rPr>
+          <w:rFonts w:hint="eastAsia"/>
+        </w:rPr>
+      </w:pPr>
+      <w:r>
+        <w:t>那么在</w:t>
+      </w:r>
+      <w:r>
+        <w:rPr>
+          <w:rFonts w:hint="eastAsia"/>
+        </w:rPr>
+        <w:t>_extentd.scss</w:t>
+      </w:r>
+      <w:r>
+        <w:rPr>
+          <w:rFonts w:hint="eastAsia"/>
+        </w:rPr>
+        <w:t>的图片路径是相对这个</w:t>
+      </w:r>
+      <w:r>
+        <w:rPr>
+          <w:rFonts w:hint="eastAsia"/>
+        </w:rPr>
+        <w:t>index.vue</w:t>
+      </w:r>
+      <w:r>
+        <w:rPr>
+          <w:rFonts w:hint="eastAsia"/>
+        </w:rPr>
+        <w:t>来</w:t>
+      </w:r>
+      <w:r>
+        <w:rPr>
+          <w:rFonts w:hint="eastAsia"/>
+        </w:rPr>
+        <w:t>定位的</w:t>
+      </w:r>
+      <w:r>
+        <w:rPr>
+          <w:rFonts w:hint="eastAsia"/>
+        </w:rPr>
+        <w:t>，这样是找到图片</w:t>
+      </w:r>
+    </w:p>
+    <w:p>
+      <w:pPr>
+        <w:pStyle w:val="HTML"/>
+        <w:shd w:val="clear" w:color="auto" w:fill="404040"/>
+        <w:rPr>
+          <w:rFonts w:ascii="DejaVu Sans Mono" w:hAnsi="DejaVu Sans Mono" w:cs="DejaVu Sans Mono"/>
+          <w:color w:val="9BC28E"/>
+          <w:sz w:val="21"/>
+          <w:szCs w:val="21"/>
+        </w:rPr>
+      </w:pPr>
+      <w:r>
+        <w:rPr>
+          <w:rFonts w:ascii="DejaVu Sans Mono" w:hAnsi="DejaVu Sans Mono" w:cs="DejaVu Sans Mono"/>
+          <w:color w:val="9BC28E"/>
+          <w:sz w:val="21"/>
+          <w:szCs w:val="21"/>
+        </w:rPr>
+        <w:t>&amp;[</w:t>
+      </w:r>
+      <w:r>
+        <w:rPr>
+          <w:rFonts w:ascii="DejaVu Sans Mono" w:hAnsi="DejaVu Sans Mono" w:cs="DejaVu Sans Mono"/>
+          <w:b/>
+          <w:bCs/>
+          <w:color w:val="C69557"/>
+          <w:sz w:val="21"/>
+          <w:szCs w:val="21"/>
+        </w:rPr>
+        <w:t>lazy</w:t>
+      </w:r>
+      <w:r>
+        <w:rPr>
+          <w:rFonts w:ascii="DejaVu Sans Mono" w:hAnsi="DejaVu Sans Mono" w:cs="DejaVu Sans Mono"/>
+          <w:color w:val="9BC28E"/>
+          <w:sz w:val="21"/>
+          <w:szCs w:val="21"/>
+        </w:rPr>
+        <w:t>=</w:t>
+      </w:r>
+      <w:r>
+        <w:rPr>
+          <w:rFonts w:ascii="DejaVu Sans Mono" w:hAnsi="DejaVu Sans Mono" w:cs="DejaVu Sans Mono"/>
+          <w:b/>
+          <w:bCs/>
+          <w:color w:val="C69557"/>
+          <w:sz w:val="21"/>
+          <w:szCs w:val="21"/>
+        </w:rPr>
+        <w:t>loading</w:t>
+      </w:r>
+      <w:r>
+        <w:rPr>
+          <w:rFonts w:ascii="DejaVu Sans Mono" w:hAnsi="DejaVu Sans Mono" w:cs="DejaVu Sans Mono"/>
+          <w:color w:val="9BC28E"/>
+          <w:sz w:val="21"/>
+          <w:szCs w:val="21"/>
+        </w:rPr>
+        <w:t>]{</w:t>
+      </w:r>
+      <w:r>
+        <w:rPr>
+          <w:rFonts w:ascii="DejaVu Sans Mono" w:hAnsi="DejaVu Sans Mono" w:cs="DejaVu Sans Mono"/>
+          <w:color w:val="9BC28E"/>
+          <w:sz w:val="21"/>
+          <w:szCs w:val="21"/>
+        </w:rPr>
+        <w:br/>
+        <w:t xml:space="preserve">  </w:t>
+      </w:r>
+      <w:r>
+        <w:rPr>
+          <w:rFonts w:ascii="DejaVu Sans Mono" w:hAnsi="DejaVu Sans Mono" w:cs="DejaVu Sans Mono"/>
+          <w:b/>
+          <w:bCs/>
+          <w:color w:val="9BC28E"/>
+          <w:sz w:val="21"/>
+          <w:szCs w:val="21"/>
+        </w:rPr>
+        <w:t>background</w:t>
+      </w:r>
+      <w:r>
+        <w:rPr>
+          <w:rFonts w:ascii="DejaVu Sans Mono" w:hAnsi="DejaVu Sans Mono" w:cs="DejaVu Sans Mono"/>
+          <w:color w:val="9BC28E"/>
+          <w:sz w:val="21"/>
+          <w:szCs w:val="21"/>
+        </w:rPr>
+        <w:t>:</w:t>
+      </w:r>
+      <w:r>
+        <w:rPr>
+          <w:rFonts w:ascii="DejaVu Sans Mono" w:hAnsi="DejaVu Sans Mono" w:cs="DejaVu Sans Mono"/>
+          <w:b/>
+          <w:bCs/>
+          <w:color w:val="C0C0C0"/>
+          <w:sz w:val="21"/>
+          <w:szCs w:val="21"/>
+        </w:rPr>
+        <w:t>url</w:t>
+      </w:r>
+      <w:r>
+        <w:rPr>
+          <w:rFonts w:ascii="DejaVu Sans Mono" w:hAnsi="DejaVu Sans Mono" w:cs="DejaVu Sans Mono"/>
+          <w:color w:val="9BC28E"/>
+          <w:sz w:val="21"/>
+          <w:szCs w:val="21"/>
+        </w:rPr>
+        <w:t>(</w:t>
+      </w:r>
+      <w:r>
+        <w:rPr>
+          <w:rFonts w:ascii="DejaVu Sans Mono" w:hAnsi="DejaVu Sans Mono" w:cs="DejaVu Sans Mono"/>
+          <w:b/>
+          <w:bCs/>
+          <w:color w:val="80B52A"/>
+          <w:sz w:val="21"/>
+          <w:szCs w:val="21"/>
+        </w:rPr>
+        <w:t>../../assets/images/icon/lazy_load_loading.png</w:t>
+      </w:r>
+      <w:r>
+        <w:rPr>
+          <w:rFonts w:ascii="DejaVu Sans Mono" w:hAnsi="DejaVu Sans Mono" w:cs="DejaVu Sans Mono"/>
+          <w:color w:val="9BC28E"/>
+          <w:sz w:val="21"/>
+          <w:szCs w:val="21"/>
+        </w:rPr>
+        <w:t xml:space="preserve">) </w:t>
+      </w:r>
+      <w:r>
+        <w:rPr>
+          <w:rFonts w:ascii="DejaVu Sans Mono" w:hAnsi="DejaVu Sans Mono" w:cs="DejaVu Sans Mono"/>
+          <w:b/>
+          <w:bCs/>
+          <w:color w:val="CA9E4D"/>
+          <w:sz w:val="21"/>
+          <w:szCs w:val="21"/>
+        </w:rPr>
+        <w:t xml:space="preserve">scroll no-repeat center center </w:t>
+      </w:r>
+      <w:r>
+        <w:rPr>
+          <w:rFonts w:ascii="DejaVu Sans Mono" w:hAnsi="DejaVu Sans Mono" w:cs="DejaVu Sans Mono"/>
+          <w:b/>
+          <w:bCs/>
+          <w:color w:val="C0C0C0"/>
+          <w:sz w:val="21"/>
+          <w:szCs w:val="21"/>
+        </w:rPr>
+        <w:t>important</w:t>
+      </w:r>
+      <w:r>
+        <w:rPr>
+          <w:rFonts w:ascii="DejaVu Sans Mono" w:hAnsi="DejaVu Sans Mono" w:cs="DejaVu Sans Mono"/>
+          <w:color w:val="9BC28E"/>
+          <w:sz w:val="21"/>
+          <w:szCs w:val="21"/>
+        </w:rPr>
+        <w:t>();</w:t>
+      </w:r>
+      <w:r>
+        <w:rPr>
+          <w:rFonts w:ascii="DejaVu Sans Mono" w:hAnsi="DejaVu Sans Mono" w:cs="DejaVu Sans Mono"/>
+          <w:color w:val="9BC28E"/>
+          <w:sz w:val="21"/>
+          <w:szCs w:val="21"/>
+        </w:rPr>
+        <w:br/>
+        <w:t xml:space="preserve">  </w:t>
+      </w:r>
+      <w:r>
+        <w:rPr>
+          <w:rFonts w:ascii="DejaVu Sans Mono" w:hAnsi="DejaVu Sans Mono" w:cs="DejaVu Sans Mono"/>
+          <w:b/>
+          <w:bCs/>
+          <w:color w:val="9BC28E"/>
+          <w:sz w:val="21"/>
+          <w:szCs w:val="21"/>
+        </w:rPr>
+        <w:t>background-size</w:t>
+      </w:r>
+      <w:r>
+        <w:rPr>
+          <w:rFonts w:ascii="DejaVu Sans Mono" w:hAnsi="DejaVu Sans Mono" w:cs="DejaVu Sans Mono"/>
+          <w:color w:val="9BC28E"/>
+          <w:sz w:val="21"/>
+          <w:szCs w:val="21"/>
+        </w:rPr>
+        <w:t xml:space="preserve">: </w:t>
+      </w:r>
+      <w:r>
+        <w:rPr>
+          <w:rFonts w:ascii="DejaVu Sans Mono" w:hAnsi="DejaVu Sans Mono" w:cs="DejaVu Sans Mono"/>
+          <w:b/>
+          <w:bCs/>
+          <w:color w:val="C0C0C0"/>
+          <w:sz w:val="21"/>
+          <w:szCs w:val="21"/>
+        </w:rPr>
+        <w:t>px2rem</w:t>
+      </w:r>
+      <w:r>
+        <w:rPr>
+          <w:rFonts w:ascii="DejaVu Sans Mono" w:hAnsi="DejaVu Sans Mono" w:cs="DejaVu Sans Mono"/>
+          <w:color w:val="9BC28E"/>
+          <w:sz w:val="21"/>
+          <w:szCs w:val="21"/>
+        </w:rPr>
+        <w:t>(</w:t>
+      </w:r>
+      <w:r>
+        <w:rPr>
+          <w:rFonts w:ascii="DejaVu Sans Mono" w:hAnsi="DejaVu Sans Mono" w:cs="DejaVu Sans Mono"/>
+          <w:color w:val="F971BB"/>
+          <w:sz w:val="21"/>
+          <w:szCs w:val="21"/>
+        </w:rPr>
+        <w:t>159</w:t>
+      </w:r>
+      <w:r>
+        <w:rPr>
+          <w:rFonts w:ascii="DejaVu Sans Mono" w:hAnsi="DejaVu Sans Mono" w:cs="DejaVu Sans Mono"/>
+          <w:color w:val="9BC28E"/>
+          <w:sz w:val="21"/>
+          <w:szCs w:val="21"/>
+        </w:rPr>
+        <w:t xml:space="preserve">) </w:t>
+      </w:r>
+      <w:r>
+        <w:rPr>
+          <w:rFonts w:ascii="DejaVu Sans Mono" w:hAnsi="DejaVu Sans Mono" w:cs="DejaVu Sans Mono"/>
+          <w:b/>
+          <w:bCs/>
+          <w:color w:val="C0C0C0"/>
+          <w:sz w:val="21"/>
+          <w:szCs w:val="21"/>
+        </w:rPr>
+        <w:t>important</w:t>
+      </w:r>
+      <w:r>
+        <w:rPr>
+          <w:rFonts w:ascii="DejaVu Sans Mono" w:hAnsi="DejaVu Sans Mono" w:cs="DejaVu Sans Mono"/>
+          <w:color w:val="9BC28E"/>
+          <w:sz w:val="21"/>
+          <w:szCs w:val="21"/>
+        </w:rPr>
+        <w:t>();</w:t>
+      </w:r>
+      <w:r>
+        <w:rPr>
+          <w:rFonts w:ascii="DejaVu Sans Mono" w:hAnsi="DejaVu Sans Mono" w:cs="DejaVu Sans Mono"/>
+          <w:color w:val="9BC28E"/>
+          <w:sz w:val="21"/>
+          <w:szCs w:val="21"/>
+        </w:rPr>
+        <w:br/>
+        <w:t>}</w:t>
+      </w:r>
+    </w:p>
+    <w:p>
+      <w:pPr>
+        <w:pStyle w:val="a7"/>
+        <w:ind w:left="360" w:firstLineChars="0" w:firstLine="0"/>
+      </w:pPr>
+    </w:p>
     <w:sectPr>
       <w:pgSz w:w="11906" w:h="16838"/>
       <w:pgMar w:top="1440" w:right="1800" w:bottom="1440" w:left="1800" w:header="851" w:footer="992" w:gutter="0"/>

--- a/note/byluchanan.docx
+++ b/note/byluchanan.docx
@@ -21611,11 +21611,6 @@
       </w:r>
     </w:p>
     <w:p>
-      <w:pPr>
-        <w:rPr>
-          <w:rFonts w:hint="eastAsia"/>
-        </w:rPr>
-      </w:pPr>
       <w:r>
         <w:rPr>
           <w:rFonts w:hint="eastAsia"/>
@@ -21628,7 +21623,7 @@
         <w:pStyle w:val="HTML"/>
         <w:shd w:val="clear" w:color="auto" w:fill="404040"/>
         <w:rPr>
-          <w:rFonts w:ascii="DejaVu Sans Mono" w:hAnsi="DejaVu Sans Mono" w:cs="DejaVu Sans Mono" w:hint="eastAsia"/>
+          <w:rFonts w:ascii="DejaVu Sans Mono" w:hAnsi="DejaVu Sans Mono" w:cs="DejaVu Sans Mono"/>
           <w:color w:val="9BC28E"/>
           <w:sz w:val="21"/>
           <w:szCs w:val="21"/>
@@ -22428,7 +22423,6 @@
     <w:p>
       <w:pPr>
         <w:rPr>
-          <w:rFonts w:hint="eastAsia"/>
           <w:color w:val="FF0000"/>
         </w:rPr>
       </w:pPr>
@@ -22819,9 +22813,6 @@
       <w:pPr>
         <w:pStyle w:val="a7"/>
         <w:ind w:left="360" w:firstLineChars="0" w:firstLine="0"/>
-        <w:rPr>
-          <w:rFonts w:hint="eastAsia"/>
-        </w:rPr>
       </w:pPr>
       <w:r>
         <w:rPr>
@@ -22879,9 +22870,6 @@
       <w:pPr>
         <w:pStyle w:val="a7"/>
         <w:ind w:left="360" w:firstLineChars="0" w:firstLine="0"/>
-        <w:rPr>
-          <w:rFonts w:hint="eastAsia"/>
-        </w:rPr>
       </w:pPr>
       <w:r>
         <w:rPr>
@@ -23122,314 +23110,6 @@
           <w:szCs w:val="21"/>
         </w:rPr>
         <w:t>"</w:t>
-      </w:r>
-    </w:p>
-    <w:p>
-      <w:pPr>
-        <w:pStyle w:val="a7"/>
-        <w:ind w:left="360" w:firstLineChars="0" w:firstLine="0"/>
-        <w:rPr>
-          <w:rFonts w:hint="eastAsia"/>
-        </w:rPr>
-      </w:pPr>
-      <w:r>
-        <w:t>那么在</w:t>
-      </w:r>
-      <w:r>
-        <w:rPr>
-          <w:rFonts w:hint="eastAsia"/>
-        </w:rPr>
-        <w:t>_extentd.scss</w:t>
-      </w:r>
-      <w:r>
-        <w:rPr>
-          <w:rFonts w:hint="eastAsia"/>
-        </w:rPr>
-        <w:t>的图片路径是相对这个</w:t>
-      </w:r>
-      <w:r>
-        <w:rPr>
-          <w:rFonts w:hint="eastAsia"/>
-        </w:rPr>
-        <w:t>index.vue</w:t>
-      </w:r>
-      <w:r>
-        <w:rPr>
-          <w:rFonts w:hint="eastAsia"/>
-        </w:rPr>
-        <w:t>来</w:t>
-      </w:r>
-      <w:r>
-        <w:rPr>
-          <w:rFonts w:hint="eastAsia"/>
-        </w:rPr>
-        <w:t>定位的</w:t>
-      </w:r>
-      <w:r>
-        <w:rPr>
-          <w:rFonts w:hint="eastAsia"/>
-        </w:rPr>
-        <w:t>，这样是找到图片</w:t>
-      </w:r>
-    </w:p>
-    <w:p>
-      <w:pPr>
-        <w:pStyle w:val="HTML"/>
-        <w:shd w:val="clear" w:color="auto" w:fill="404040"/>
-        <w:rPr>
-          <w:rFonts w:ascii="DejaVu Sans Mono" w:hAnsi="DejaVu Sans Mono" w:cs="DejaVu Sans Mono"/>
-          <w:color w:val="9BC28E"/>
-          <w:sz w:val="21"/>
-          <w:szCs w:val="21"/>
-        </w:rPr>
-      </w:pPr>
-      <w:r>
-        <w:rPr>
-          <w:rFonts w:ascii="DejaVu Sans Mono" w:hAnsi="DejaVu Sans Mono" w:cs="DejaVu Sans Mono"/>
-          <w:color w:val="9BC28E"/>
-          <w:sz w:val="21"/>
-          <w:szCs w:val="21"/>
-        </w:rPr>
-        <w:t>&amp;[</w:t>
-      </w:r>
-      <w:r>
-        <w:rPr>
-          <w:rFonts w:ascii="DejaVu Sans Mono" w:hAnsi="DejaVu Sans Mono" w:cs="DejaVu Sans Mono"/>
-          <w:b/>
-          <w:bCs/>
-          <w:color w:val="C69557"/>
-          <w:sz w:val="21"/>
-          <w:szCs w:val="21"/>
-        </w:rPr>
-        <w:t>lazy</w:t>
-      </w:r>
-      <w:r>
-        <w:rPr>
-          <w:rFonts w:ascii="DejaVu Sans Mono" w:hAnsi="DejaVu Sans Mono" w:cs="DejaVu Sans Mono"/>
-          <w:color w:val="9BC28E"/>
-          <w:sz w:val="21"/>
-          <w:szCs w:val="21"/>
-        </w:rPr>
-        <w:t>=</w:t>
-      </w:r>
-      <w:r>
-        <w:rPr>
-          <w:rFonts w:ascii="DejaVu Sans Mono" w:hAnsi="DejaVu Sans Mono" w:cs="DejaVu Sans Mono"/>
-          <w:b/>
-          <w:bCs/>
-          <w:color w:val="C69557"/>
-          <w:sz w:val="21"/>
-          <w:szCs w:val="21"/>
-        </w:rPr>
-        <w:t>loading</w:t>
-      </w:r>
-      <w:r>
-        <w:rPr>
-          <w:rFonts w:ascii="DejaVu Sans Mono" w:hAnsi="DejaVu Sans Mono" w:cs="DejaVu Sans Mono"/>
-          <w:color w:val="9BC28E"/>
-          <w:sz w:val="21"/>
-          <w:szCs w:val="21"/>
-        </w:rPr>
-        <w:t>]{</w:t>
-      </w:r>
-      <w:r>
-        <w:rPr>
-          <w:rFonts w:ascii="DejaVu Sans Mono" w:hAnsi="DejaVu Sans Mono" w:cs="DejaVu Sans Mono"/>
-          <w:color w:val="9BC28E"/>
-          <w:sz w:val="21"/>
-          <w:szCs w:val="21"/>
-        </w:rPr>
-        <w:br/>
-        <w:t xml:space="preserve">  </w:t>
-      </w:r>
-      <w:r>
-        <w:rPr>
-          <w:rFonts w:ascii="DejaVu Sans Mono" w:hAnsi="DejaVu Sans Mono" w:cs="DejaVu Sans Mono"/>
-          <w:b/>
-          <w:bCs/>
-          <w:color w:val="9BC28E"/>
-          <w:sz w:val="21"/>
-          <w:szCs w:val="21"/>
-        </w:rPr>
-        <w:t>background</w:t>
-      </w:r>
-      <w:r>
-        <w:rPr>
-          <w:rFonts w:ascii="DejaVu Sans Mono" w:hAnsi="DejaVu Sans Mono" w:cs="DejaVu Sans Mono"/>
-          <w:color w:val="9BC28E"/>
-          <w:sz w:val="21"/>
-          <w:szCs w:val="21"/>
-        </w:rPr>
-        <w:t>:</w:t>
-      </w:r>
-      <w:r>
-        <w:rPr>
-          <w:rFonts w:ascii="DejaVu Sans Mono" w:hAnsi="DejaVu Sans Mono" w:cs="DejaVu Sans Mono"/>
-          <w:b/>
-          <w:bCs/>
-          <w:color w:val="C0C0C0"/>
-          <w:sz w:val="21"/>
-          <w:szCs w:val="21"/>
-        </w:rPr>
-        <w:t>url</w:t>
-      </w:r>
-      <w:r>
-        <w:rPr>
-          <w:rFonts w:ascii="DejaVu Sans Mono" w:hAnsi="DejaVu Sans Mono" w:cs="DejaVu Sans Mono"/>
-          <w:color w:val="9BC28E"/>
-          <w:sz w:val="21"/>
-          <w:szCs w:val="21"/>
-        </w:rPr>
-        <w:t>(</w:t>
-      </w:r>
-      <w:r>
-        <w:rPr>
-          <w:rFonts w:ascii="DejaVu Sans Mono" w:hAnsi="DejaVu Sans Mono" w:cs="DejaVu Sans Mono"/>
-          <w:b/>
-          <w:bCs/>
-          <w:color w:val="80B52A"/>
-          <w:sz w:val="21"/>
-          <w:szCs w:val="21"/>
-        </w:rPr>
-        <w:t>../../assets/images/icon/lazy_load_loading.png</w:t>
-      </w:r>
-      <w:r>
-        <w:rPr>
-          <w:rFonts w:ascii="DejaVu Sans Mono" w:hAnsi="DejaVu Sans Mono" w:cs="DejaVu Sans Mono"/>
-          <w:color w:val="9BC28E"/>
-          <w:sz w:val="21"/>
-          <w:szCs w:val="21"/>
-        </w:rPr>
-        <w:t xml:space="preserve">) </w:t>
-      </w:r>
-      <w:r>
-        <w:rPr>
-          <w:rFonts w:ascii="DejaVu Sans Mono" w:hAnsi="DejaVu Sans Mono" w:cs="DejaVu Sans Mono"/>
-          <w:b/>
-          <w:bCs/>
-          <w:color w:val="CA9E4D"/>
-          <w:sz w:val="21"/>
-          <w:szCs w:val="21"/>
-        </w:rPr>
-        <w:t xml:space="preserve">scroll no-repeat center center </w:t>
-      </w:r>
-      <w:r>
-        <w:rPr>
-          <w:rFonts w:ascii="DejaVu Sans Mono" w:hAnsi="DejaVu Sans Mono" w:cs="DejaVu Sans Mono"/>
-          <w:b/>
-          <w:bCs/>
-          <w:color w:val="C0C0C0"/>
-          <w:sz w:val="21"/>
-          <w:szCs w:val="21"/>
-        </w:rPr>
-        <w:t>important</w:t>
-      </w:r>
-      <w:r>
-        <w:rPr>
-          <w:rFonts w:ascii="DejaVu Sans Mono" w:hAnsi="DejaVu Sans Mono" w:cs="DejaVu Sans Mono"/>
-          <w:color w:val="9BC28E"/>
-          <w:sz w:val="21"/>
-          <w:szCs w:val="21"/>
-        </w:rPr>
-        <w:t>();</w:t>
-      </w:r>
-      <w:r>
-        <w:rPr>
-          <w:rFonts w:ascii="DejaVu Sans Mono" w:hAnsi="DejaVu Sans Mono" w:cs="DejaVu Sans Mono"/>
-          <w:color w:val="9BC28E"/>
-          <w:sz w:val="21"/>
-          <w:szCs w:val="21"/>
-        </w:rPr>
-        <w:br/>
-        <w:t xml:space="preserve">  </w:t>
-      </w:r>
-      <w:r>
-        <w:rPr>
-          <w:rFonts w:ascii="DejaVu Sans Mono" w:hAnsi="DejaVu Sans Mono" w:cs="DejaVu Sans Mono"/>
-          <w:b/>
-          <w:bCs/>
-          <w:color w:val="9BC28E"/>
-          <w:sz w:val="21"/>
-          <w:szCs w:val="21"/>
-        </w:rPr>
-        <w:t>background-size</w:t>
-      </w:r>
-      <w:r>
-        <w:rPr>
-          <w:rFonts w:ascii="DejaVu Sans Mono" w:hAnsi="DejaVu Sans Mono" w:cs="DejaVu Sans Mono"/>
-          <w:color w:val="9BC28E"/>
-          <w:sz w:val="21"/>
-          <w:szCs w:val="21"/>
-        </w:rPr>
-        <w:t xml:space="preserve">: </w:t>
-      </w:r>
-      <w:r>
-        <w:rPr>
-          <w:rFonts w:ascii="DejaVu Sans Mono" w:hAnsi="DejaVu Sans Mono" w:cs="DejaVu Sans Mono"/>
-          <w:b/>
-          <w:bCs/>
-          <w:color w:val="C0C0C0"/>
-          <w:sz w:val="21"/>
-          <w:szCs w:val="21"/>
-        </w:rPr>
-        <w:t>px2rem</w:t>
-      </w:r>
-      <w:r>
-        <w:rPr>
-          <w:rFonts w:ascii="DejaVu Sans Mono" w:hAnsi="DejaVu Sans Mono" w:cs="DejaVu Sans Mono"/>
-          <w:color w:val="9BC28E"/>
-          <w:sz w:val="21"/>
-          <w:szCs w:val="21"/>
-        </w:rPr>
-        <w:t>(</w:t>
-      </w:r>
-      <w:r>
-        <w:rPr>
-          <w:rFonts w:ascii="DejaVu Sans Mono" w:hAnsi="DejaVu Sans Mono" w:cs="DejaVu Sans Mono"/>
-          <w:color w:val="F971BB"/>
-          <w:sz w:val="21"/>
-          <w:szCs w:val="21"/>
-        </w:rPr>
-        <w:t>159</w:t>
-      </w:r>
-      <w:r>
-        <w:rPr>
-          <w:rFonts w:ascii="DejaVu Sans Mono" w:hAnsi="DejaVu Sans Mono" w:cs="DejaVu Sans Mono"/>
-          <w:color w:val="9BC28E"/>
-          <w:sz w:val="21"/>
-          <w:szCs w:val="21"/>
-        </w:rPr>
-        <w:t xml:space="preserve">) </w:t>
-      </w:r>
-      <w:r>
-        <w:rPr>
-          <w:rFonts w:ascii="DejaVu Sans Mono" w:hAnsi="DejaVu Sans Mono" w:cs="DejaVu Sans Mono"/>
-          <w:b/>
-          <w:bCs/>
-          <w:color w:val="C0C0C0"/>
-          <w:sz w:val="21"/>
-          <w:szCs w:val="21"/>
-        </w:rPr>
-        <w:t>important</w:t>
-      </w:r>
-      <w:r>
-        <w:rPr>
-          <w:rFonts w:ascii="DejaVu Sans Mono" w:hAnsi="DejaVu Sans Mono" w:cs="DejaVu Sans Mono"/>
-          <w:color w:val="9BC28E"/>
-          <w:sz w:val="21"/>
-          <w:szCs w:val="21"/>
-        </w:rPr>
-        <w:t>();</w:t>
-      </w:r>
-      <w:r>
-        <w:rPr>
-          <w:rFonts w:ascii="DejaVu Sans Mono" w:hAnsi="DejaVu Sans Mono" w:cs="DejaVu Sans Mono"/>
-          <w:color w:val="9BC28E"/>
-          <w:sz w:val="21"/>
-          <w:szCs w:val="21"/>
-        </w:rPr>
-        <w:br/>
-        <w:t>}</w:t>
       </w:r>
     </w:p>
     <w:p>
@@ -23437,7 +23117,2057 @@
         <w:pStyle w:val="a7"/>
         <w:ind w:left="360" w:firstLineChars="0" w:firstLine="0"/>
       </w:pPr>
-    </w:p>
+      <w:r>
+        <w:t>那么在</w:t>
+      </w:r>
+      <w:r>
+        <w:rPr>
+          <w:rFonts w:hint="eastAsia"/>
+        </w:rPr>
+        <w:t>_extentd.scss</w:t>
+      </w:r>
+      <w:r>
+        <w:rPr>
+          <w:rFonts w:hint="eastAsia"/>
+        </w:rPr>
+        <w:t>的图片路径是相对这个</w:t>
+      </w:r>
+      <w:r>
+        <w:rPr>
+          <w:rFonts w:hint="eastAsia"/>
+        </w:rPr>
+        <w:t>index.vue</w:t>
+      </w:r>
+      <w:r>
+        <w:rPr>
+          <w:rFonts w:hint="eastAsia"/>
+        </w:rPr>
+        <w:t>来</w:t>
+      </w:r>
+      <w:r>
+        <w:rPr>
+          <w:rFonts w:hint="eastAsia"/>
+        </w:rPr>
+        <w:t>定位的</w:t>
+      </w:r>
+      <w:r>
+        <w:rPr>
+          <w:rFonts w:hint="eastAsia"/>
+        </w:rPr>
+        <w:t>，这样是找到图片</w:t>
+      </w:r>
+    </w:p>
+    <w:p>
+      <w:pPr>
+        <w:pStyle w:val="HTML"/>
+        <w:shd w:val="clear" w:color="auto" w:fill="404040"/>
+        <w:rPr>
+          <w:rFonts w:ascii="DejaVu Sans Mono" w:hAnsi="DejaVu Sans Mono" w:cs="DejaVu Sans Mono"/>
+          <w:color w:val="9BC28E"/>
+          <w:sz w:val="21"/>
+          <w:szCs w:val="21"/>
+        </w:rPr>
+      </w:pPr>
+      <w:r>
+        <w:rPr>
+          <w:rFonts w:ascii="DejaVu Sans Mono" w:hAnsi="DejaVu Sans Mono" w:cs="DejaVu Sans Mono"/>
+          <w:color w:val="9BC28E"/>
+          <w:sz w:val="21"/>
+          <w:szCs w:val="21"/>
+        </w:rPr>
+        <w:t>&amp;[</w:t>
+      </w:r>
+      <w:r>
+        <w:rPr>
+          <w:rFonts w:ascii="DejaVu Sans Mono" w:hAnsi="DejaVu Sans Mono" w:cs="DejaVu Sans Mono"/>
+          <w:b/>
+          <w:bCs/>
+          <w:color w:val="C69557"/>
+          <w:sz w:val="21"/>
+          <w:szCs w:val="21"/>
+        </w:rPr>
+        <w:t>lazy</w:t>
+      </w:r>
+      <w:r>
+        <w:rPr>
+          <w:rFonts w:ascii="DejaVu Sans Mono" w:hAnsi="DejaVu Sans Mono" w:cs="DejaVu Sans Mono"/>
+          <w:color w:val="9BC28E"/>
+          <w:sz w:val="21"/>
+          <w:szCs w:val="21"/>
+        </w:rPr>
+        <w:t>=</w:t>
+      </w:r>
+      <w:r>
+        <w:rPr>
+          <w:rFonts w:ascii="DejaVu Sans Mono" w:hAnsi="DejaVu Sans Mono" w:cs="DejaVu Sans Mono"/>
+          <w:b/>
+          <w:bCs/>
+          <w:color w:val="C69557"/>
+          <w:sz w:val="21"/>
+          <w:szCs w:val="21"/>
+        </w:rPr>
+        <w:t>loading</w:t>
+      </w:r>
+      <w:r>
+        <w:rPr>
+          <w:rFonts w:ascii="DejaVu Sans Mono" w:hAnsi="DejaVu Sans Mono" w:cs="DejaVu Sans Mono"/>
+          <w:color w:val="9BC28E"/>
+          <w:sz w:val="21"/>
+          <w:szCs w:val="21"/>
+        </w:rPr>
+        <w:t>]{</w:t>
+      </w:r>
+      <w:r>
+        <w:rPr>
+          <w:rFonts w:ascii="DejaVu Sans Mono" w:hAnsi="DejaVu Sans Mono" w:cs="DejaVu Sans Mono"/>
+          <w:color w:val="9BC28E"/>
+          <w:sz w:val="21"/>
+          <w:szCs w:val="21"/>
+        </w:rPr>
+        <w:br/>
+        <w:t xml:space="preserve">  </w:t>
+      </w:r>
+      <w:r>
+        <w:rPr>
+          <w:rFonts w:ascii="DejaVu Sans Mono" w:hAnsi="DejaVu Sans Mono" w:cs="DejaVu Sans Mono"/>
+          <w:b/>
+          <w:bCs/>
+          <w:color w:val="9BC28E"/>
+          <w:sz w:val="21"/>
+          <w:szCs w:val="21"/>
+        </w:rPr>
+        <w:t>background</w:t>
+      </w:r>
+      <w:r>
+        <w:rPr>
+          <w:rFonts w:ascii="DejaVu Sans Mono" w:hAnsi="DejaVu Sans Mono" w:cs="DejaVu Sans Mono"/>
+          <w:color w:val="9BC28E"/>
+          <w:sz w:val="21"/>
+          <w:szCs w:val="21"/>
+        </w:rPr>
+        <w:t>:</w:t>
+      </w:r>
+      <w:r>
+        <w:rPr>
+          <w:rFonts w:ascii="DejaVu Sans Mono" w:hAnsi="DejaVu Sans Mono" w:cs="DejaVu Sans Mono"/>
+          <w:b/>
+          <w:bCs/>
+          <w:color w:val="C0C0C0"/>
+          <w:sz w:val="21"/>
+          <w:szCs w:val="21"/>
+        </w:rPr>
+        <w:t>url</w:t>
+      </w:r>
+      <w:r>
+        <w:rPr>
+          <w:rFonts w:ascii="DejaVu Sans Mono" w:hAnsi="DejaVu Sans Mono" w:cs="DejaVu Sans Mono"/>
+          <w:color w:val="9BC28E"/>
+          <w:sz w:val="21"/>
+          <w:szCs w:val="21"/>
+        </w:rPr>
+        <w:t>(</w:t>
+      </w:r>
+      <w:r>
+        <w:rPr>
+          <w:rFonts w:ascii="DejaVu Sans Mono" w:hAnsi="DejaVu Sans Mono" w:cs="DejaVu Sans Mono"/>
+          <w:b/>
+          <w:bCs/>
+          <w:color w:val="80B52A"/>
+          <w:sz w:val="21"/>
+          <w:szCs w:val="21"/>
+        </w:rPr>
+        <w:t>../../assets/images/icon/lazy_load_loading.png</w:t>
+      </w:r>
+      <w:r>
+        <w:rPr>
+          <w:rFonts w:ascii="DejaVu Sans Mono" w:hAnsi="DejaVu Sans Mono" w:cs="DejaVu Sans Mono"/>
+          <w:color w:val="9BC28E"/>
+          <w:sz w:val="21"/>
+          <w:szCs w:val="21"/>
+        </w:rPr>
+        <w:t xml:space="preserve">) </w:t>
+      </w:r>
+      <w:r>
+        <w:rPr>
+          <w:rFonts w:ascii="DejaVu Sans Mono" w:hAnsi="DejaVu Sans Mono" w:cs="DejaVu Sans Mono"/>
+          <w:b/>
+          <w:bCs/>
+          <w:color w:val="CA9E4D"/>
+          <w:sz w:val="21"/>
+          <w:szCs w:val="21"/>
+        </w:rPr>
+        <w:t xml:space="preserve">scroll no-repeat center center </w:t>
+      </w:r>
+      <w:r>
+        <w:rPr>
+          <w:rFonts w:ascii="DejaVu Sans Mono" w:hAnsi="DejaVu Sans Mono" w:cs="DejaVu Sans Mono"/>
+          <w:b/>
+          <w:bCs/>
+          <w:color w:val="C0C0C0"/>
+          <w:sz w:val="21"/>
+          <w:szCs w:val="21"/>
+        </w:rPr>
+        <w:t>important</w:t>
+      </w:r>
+      <w:r>
+        <w:rPr>
+          <w:rFonts w:ascii="DejaVu Sans Mono" w:hAnsi="DejaVu Sans Mono" w:cs="DejaVu Sans Mono"/>
+          <w:color w:val="9BC28E"/>
+          <w:sz w:val="21"/>
+          <w:szCs w:val="21"/>
+        </w:rPr>
+        <w:t>();</w:t>
+      </w:r>
+      <w:r>
+        <w:rPr>
+          <w:rFonts w:ascii="DejaVu Sans Mono" w:hAnsi="DejaVu Sans Mono" w:cs="DejaVu Sans Mono"/>
+          <w:color w:val="9BC28E"/>
+          <w:sz w:val="21"/>
+          <w:szCs w:val="21"/>
+        </w:rPr>
+        <w:br/>
+        <w:t xml:space="preserve">  </w:t>
+      </w:r>
+      <w:r>
+        <w:rPr>
+          <w:rFonts w:ascii="DejaVu Sans Mono" w:hAnsi="DejaVu Sans Mono" w:cs="DejaVu Sans Mono"/>
+          <w:b/>
+          <w:bCs/>
+          <w:color w:val="9BC28E"/>
+          <w:sz w:val="21"/>
+          <w:szCs w:val="21"/>
+        </w:rPr>
+        <w:t>background-size</w:t>
+      </w:r>
+      <w:r>
+        <w:rPr>
+          <w:rFonts w:ascii="DejaVu Sans Mono" w:hAnsi="DejaVu Sans Mono" w:cs="DejaVu Sans Mono"/>
+          <w:color w:val="9BC28E"/>
+          <w:sz w:val="21"/>
+          <w:szCs w:val="21"/>
+        </w:rPr>
+        <w:t xml:space="preserve">: </w:t>
+      </w:r>
+      <w:r>
+        <w:rPr>
+          <w:rFonts w:ascii="DejaVu Sans Mono" w:hAnsi="DejaVu Sans Mono" w:cs="DejaVu Sans Mono"/>
+          <w:b/>
+          <w:bCs/>
+          <w:color w:val="C0C0C0"/>
+          <w:sz w:val="21"/>
+          <w:szCs w:val="21"/>
+        </w:rPr>
+        <w:t>px2rem</w:t>
+      </w:r>
+      <w:r>
+        <w:rPr>
+          <w:rFonts w:ascii="DejaVu Sans Mono" w:hAnsi="DejaVu Sans Mono" w:cs="DejaVu Sans Mono"/>
+          <w:color w:val="9BC28E"/>
+          <w:sz w:val="21"/>
+          <w:szCs w:val="21"/>
+        </w:rPr>
+        <w:t>(</w:t>
+      </w:r>
+      <w:r>
+        <w:rPr>
+          <w:rFonts w:ascii="DejaVu Sans Mono" w:hAnsi="DejaVu Sans Mono" w:cs="DejaVu Sans Mono"/>
+          <w:color w:val="F971BB"/>
+          <w:sz w:val="21"/>
+          <w:szCs w:val="21"/>
+        </w:rPr>
+        <w:t>159</w:t>
+      </w:r>
+      <w:r>
+        <w:rPr>
+          <w:rFonts w:ascii="DejaVu Sans Mono" w:hAnsi="DejaVu Sans Mono" w:cs="DejaVu Sans Mono"/>
+          <w:color w:val="9BC28E"/>
+          <w:sz w:val="21"/>
+          <w:szCs w:val="21"/>
+        </w:rPr>
+        <w:t xml:space="preserve">) </w:t>
+      </w:r>
+      <w:r>
+        <w:rPr>
+          <w:rFonts w:ascii="DejaVu Sans Mono" w:hAnsi="DejaVu Sans Mono" w:cs="DejaVu Sans Mono"/>
+          <w:b/>
+          <w:bCs/>
+          <w:color w:val="C0C0C0"/>
+          <w:sz w:val="21"/>
+          <w:szCs w:val="21"/>
+        </w:rPr>
+        <w:t>important</w:t>
+      </w:r>
+      <w:r>
+        <w:rPr>
+          <w:rFonts w:ascii="DejaVu Sans Mono" w:hAnsi="DejaVu Sans Mono" w:cs="DejaVu Sans Mono"/>
+          <w:color w:val="9BC28E"/>
+          <w:sz w:val="21"/>
+          <w:szCs w:val="21"/>
+        </w:rPr>
+        <w:t>();</w:t>
+      </w:r>
+      <w:r>
+        <w:rPr>
+          <w:rFonts w:ascii="DejaVu Sans Mono" w:hAnsi="DejaVu Sans Mono" w:cs="DejaVu Sans Mono"/>
+          <w:color w:val="9BC28E"/>
+          <w:sz w:val="21"/>
+          <w:szCs w:val="21"/>
+        </w:rPr>
+        <w:br/>
+        <w:t>}</w:t>
+      </w:r>
+    </w:p>
+    <w:p>
+      <w:pPr>
+        <w:pStyle w:val="a7"/>
+        <w:ind w:left="360" w:firstLineChars="0" w:firstLine="0"/>
+        <w:rPr>
+          <w:rFonts w:hint="eastAsia"/>
+        </w:rPr>
+      </w:pPr>
+    </w:p>
+    <w:p>
+      <w:pPr>
+        <w:rPr>
+          <w:rFonts w:hint="eastAsia"/>
+        </w:rPr>
+      </w:pPr>
+      <w:r>
+        <w:t>V</w:t>
+      </w:r>
+      <w:r>
+        <w:rPr>
+          <w:rFonts w:hint="eastAsia"/>
+        </w:rPr>
+        <w:t>ue</w:t>
+      </w:r>
+      <w:r>
+        <w:rPr>
+          <w:rFonts w:hint="eastAsia"/>
+        </w:rPr>
+        <w:t>使用</w:t>
+      </w:r>
+      <w:hyperlink r:id="rId46" w:history="1">
+        <w:r>
+          <w:rPr>
+            <w:rStyle w:val="a5"/>
+          </w:rPr>
+          <w:t>https://github.com/surmon-china/vue-awesome-swiper</w:t>
+        </w:r>
+      </w:hyperlink>
+      <w:r>
+        <w:rPr>
+          <w:rFonts w:hint="eastAsia"/>
+        </w:rPr>
+        <w:t>，获取</w:t>
+      </w:r>
+      <w:r>
+        <w:rPr>
+          <w:rFonts w:hint="eastAsia"/>
+        </w:rPr>
+        <w:t>渲染后</w:t>
+      </w:r>
+      <w:r>
+        <w:rPr>
+          <w:rFonts w:hint="eastAsia"/>
+        </w:rPr>
+        <w:t>dom</w:t>
+      </w:r>
+      <w:r>
+        <w:rPr>
+          <w:rFonts w:hint="eastAsia"/>
+        </w:rPr>
+        <w:t>长度的问题。</w:t>
+      </w:r>
+    </w:p>
+    <w:p>
+      <w:pPr>
+        <w:rPr>
+          <w:rFonts w:hint="eastAsia"/>
+        </w:rPr>
+      </w:pPr>
+    </w:p>
+    <w:p>
+      <w:pPr>
+        <w:pStyle w:val="HTML"/>
+        <w:shd w:val="clear" w:color="auto" w:fill="404040"/>
+        <w:rPr>
+          <w:rFonts w:ascii="DejaVu Sans Mono" w:hAnsi="DejaVu Sans Mono" w:cs="DejaVu Sans Mono"/>
+          <w:color w:val="9BC28E"/>
+          <w:sz w:val="21"/>
+          <w:szCs w:val="21"/>
+        </w:rPr>
+      </w:pPr>
+      <w:r>
+        <w:rPr>
+          <w:rFonts w:ascii="DejaVu Sans Mono" w:hAnsi="DejaVu Sans Mono" w:cs="DejaVu Sans Mono"/>
+          <w:color w:val="C9A765"/>
+          <w:sz w:val="21"/>
+          <w:szCs w:val="21"/>
+        </w:rPr>
+        <w:t>&lt;</w:t>
+      </w:r>
+      <w:r>
+        <w:rPr>
+          <w:rFonts w:ascii="DejaVu Sans Mono" w:hAnsi="DejaVu Sans Mono" w:cs="DejaVu Sans Mono"/>
+          <w:b/>
+          <w:bCs/>
+          <w:color w:val="C69557"/>
+          <w:sz w:val="21"/>
+          <w:szCs w:val="21"/>
+        </w:rPr>
+        <w:t xml:space="preserve">swiper </w:t>
+      </w:r>
+      <w:r>
+        <w:rPr>
+          <w:rFonts w:ascii="DejaVu Sans Mono" w:hAnsi="DejaVu Sans Mono" w:cs="DejaVu Sans Mono"/>
+          <w:b/>
+          <w:bCs/>
+          <w:color w:val="DED772"/>
+          <w:sz w:val="21"/>
+          <w:szCs w:val="21"/>
+        </w:rPr>
+        <w:t>:options=</w:t>
+      </w:r>
+      <w:r>
+        <w:rPr>
+          <w:rFonts w:ascii="DejaVu Sans Mono" w:hAnsi="DejaVu Sans Mono" w:cs="DejaVu Sans Mono"/>
+          <w:b/>
+          <w:bCs/>
+          <w:color w:val="2BBA2B"/>
+          <w:sz w:val="21"/>
+          <w:szCs w:val="21"/>
+        </w:rPr>
+        <w:t xml:space="preserve">"swiperOption" </w:t>
+      </w:r>
+      <w:r>
+        <w:rPr>
+          <w:rFonts w:ascii="DejaVu Sans Mono" w:hAnsi="DejaVu Sans Mono" w:cs="DejaVu Sans Mono"/>
+          <w:b/>
+          <w:bCs/>
+          <w:color w:val="DED772"/>
+          <w:sz w:val="21"/>
+          <w:szCs w:val="21"/>
+        </w:rPr>
+        <w:t>id=</w:t>
+      </w:r>
+      <w:r>
+        <w:rPr>
+          <w:rFonts w:ascii="DejaVu Sans Mono" w:hAnsi="DejaVu Sans Mono" w:cs="DejaVu Sans Mono"/>
+          <w:b/>
+          <w:bCs/>
+          <w:color w:val="2BBA2B"/>
+          <w:sz w:val="21"/>
+          <w:szCs w:val="21"/>
+        </w:rPr>
+        <w:t xml:space="preserve">"cal" </w:t>
+      </w:r>
+      <w:r>
+        <w:rPr>
+          <w:rFonts w:ascii="DejaVu Sans Mono" w:hAnsi="DejaVu Sans Mono" w:cs="DejaVu Sans Mono"/>
+          <w:b/>
+          <w:bCs/>
+          <w:color w:val="DED772"/>
+          <w:sz w:val="21"/>
+          <w:szCs w:val="21"/>
+        </w:rPr>
+        <w:t>ref=</w:t>
+      </w:r>
+      <w:r>
+        <w:rPr>
+          <w:rFonts w:ascii="DejaVu Sans Mono" w:hAnsi="DejaVu Sans Mono" w:cs="DejaVu Sans Mono"/>
+          <w:b/>
+          <w:bCs/>
+          <w:color w:val="2BBA2B"/>
+          <w:sz w:val="21"/>
+          <w:szCs w:val="21"/>
+        </w:rPr>
+        <w:t>"mySwiperA"</w:t>
+      </w:r>
+      <w:r>
+        <w:rPr>
+          <w:rFonts w:ascii="DejaVu Sans Mono" w:hAnsi="DejaVu Sans Mono" w:cs="DejaVu Sans Mono"/>
+          <w:color w:val="C9A765"/>
+          <w:sz w:val="21"/>
+          <w:szCs w:val="21"/>
+        </w:rPr>
+        <w:t>&gt;</w:t>
+      </w:r>
+      <w:r>
+        <w:rPr>
+          <w:rFonts w:ascii="DejaVu Sans Mono" w:hAnsi="DejaVu Sans Mono" w:cs="DejaVu Sans Mono"/>
+          <w:color w:val="C9A765"/>
+          <w:sz w:val="21"/>
+          <w:szCs w:val="21"/>
+        </w:rPr>
+        <w:br/>
+        <w:t xml:space="preserve">  &lt;</w:t>
+      </w:r>
+      <w:r>
+        <w:rPr>
+          <w:rFonts w:ascii="DejaVu Sans Mono" w:hAnsi="DejaVu Sans Mono" w:cs="DejaVu Sans Mono"/>
+          <w:b/>
+          <w:bCs/>
+          <w:color w:val="C69557"/>
+          <w:sz w:val="21"/>
+          <w:szCs w:val="21"/>
+          <w:shd w:val="clear" w:color="auto" w:fill="46464D"/>
+        </w:rPr>
+        <w:t>swiper-slide</w:t>
+      </w:r>
+      <w:r>
+        <w:rPr>
+          <w:rFonts w:ascii="DejaVu Sans Mono" w:hAnsi="DejaVu Sans Mono" w:cs="DejaVu Sans Mono"/>
+          <w:b/>
+          <w:bCs/>
+          <w:color w:val="C69557"/>
+          <w:sz w:val="21"/>
+          <w:szCs w:val="21"/>
+        </w:rPr>
+        <w:t xml:space="preserve"> </w:t>
+      </w:r>
+      <w:r>
+        <w:rPr>
+          <w:rFonts w:ascii="DejaVu Sans Mono" w:hAnsi="DejaVu Sans Mono" w:cs="DejaVu Sans Mono"/>
+          <w:b/>
+          <w:bCs/>
+          <w:color w:val="DED772"/>
+          <w:sz w:val="21"/>
+          <w:szCs w:val="21"/>
+        </w:rPr>
+        <w:t>class=</w:t>
+      </w:r>
+      <w:r>
+        <w:rPr>
+          <w:rFonts w:ascii="DejaVu Sans Mono" w:hAnsi="DejaVu Sans Mono" w:cs="DejaVu Sans Mono"/>
+          <w:b/>
+          <w:bCs/>
+          <w:color w:val="2BBA2B"/>
+          <w:sz w:val="21"/>
+          <w:szCs w:val="21"/>
+        </w:rPr>
+        <w:t xml:space="preserve">"slide bg_lazyload" </w:t>
+      </w:r>
+      <w:r>
+        <w:rPr>
+          <w:rFonts w:ascii="DejaVu Sans Mono" w:hAnsi="DejaVu Sans Mono" w:cs="DejaVu Sans Mono"/>
+          <w:b/>
+          <w:bCs/>
+          <w:color w:val="DED772"/>
+          <w:sz w:val="21"/>
+          <w:szCs w:val="21"/>
+        </w:rPr>
+        <w:t>lazy=</w:t>
+      </w:r>
+      <w:r>
+        <w:rPr>
+          <w:rFonts w:ascii="DejaVu Sans Mono" w:hAnsi="DejaVu Sans Mono" w:cs="DejaVu Sans Mono"/>
+          <w:b/>
+          <w:bCs/>
+          <w:color w:val="2BBA2B"/>
+          <w:sz w:val="21"/>
+          <w:szCs w:val="21"/>
+        </w:rPr>
+        <w:t xml:space="preserve">"loading" </w:t>
+      </w:r>
+      <w:r>
+        <w:rPr>
+          <w:rFonts w:ascii="DejaVu Sans Mono" w:hAnsi="DejaVu Sans Mono" w:cs="DejaVu Sans Mono"/>
+          <w:b/>
+          <w:bCs/>
+          <w:color w:val="DED772"/>
+          <w:sz w:val="21"/>
+          <w:szCs w:val="21"/>
+        </w:rPr>
+        <w:t>v-for=</w:t>
+      </w:r>
+      <w:r>
+        <w:rPr>
+          <w:rFonts w:ascii="DejaVu Sans Mono" w:hAnsi="DejaVu Sans Mono" w:cs="DejaVu Sans Mono"/>
+          <w:b/>
+          <w:bCs/>
+          <w:color w:val="2BBA2B"/>
+          <w:sz w:val="21"/>
+          <w:szCs w:val="21"/>
+        </w:rPr>
+        <w:t>"banner in indexData.banner_list"</w:t>
+      </w:r>
+      <w:r>
+        <w:rPr>
+          <w:rFonts w:ascii="DejaVu Sans Mono" w:hAnsi="DejaVu Sans Mono" w:cs="DejaVu Sans Mono"/>
+          <w:b/>
+          <w:bCs/>
+          <w:color w:val="2BBA2B"/>
+          <w:sz w:val="21"/>
+          <w:szCs w:val="21"/>
+        </w:rPr>
+        <w:br/>
+        <w:t xml:space="preserve">                </w:t>
+      </w:r>
+      <w:r>
+        <w:rPr>
+          <w:rFonts w:ascii="DejaVu Sans Mono" w:hAnsi="DejaVu Sans Mono" w:cs="DejaVu Sans Mono"/>
+          <w:b/>
+          <w:bCs/>
+          <w:color w:val="B9B9B9"/>
+          <w:sz w:val="21"/>
+          <w:szCs w:val="21"/>
+        </w:rPr>
+        <w:t>v-bind</w:t>
+      </w:r>
+      <w:r>
+        <w:rPr>
+          <w:rFonts w:ascii="DejaVu Sans Mono" w:hAnsi="DejaVu Sans Mono" w:cs="DejaVu Sans Mono"/>
+          <w:b/>
+          <w:bCs/>
+          <w:color w:val="DED772"/>
+          <w:sz w:val="21"/>
+          <w:szCs w:val="21"/>
+        </w:rPr>
+        <w:t>:data-image=</w:t>
+      </w:r>
+      <w:r>
+        <w:rPr>
+          <w:rFonts w:ascii="DejaVu Sans Mono" w:hAnsi="DejaVu Sans Mono" w:cs="DejaVu Sans Mono"/>
+          <w:b/>
+          <w:bCs/>
+          <w:color w:val="2BBA2B"/>
+          <w:sz w:val="21"/>
+          <w:szCs w:val="21"/>
+        </w:rPr>
+        <w:t>"banner.image"</w:t>
+      </w:r>
+      <w:r>
+        <w:rPr>
+          <w:rFonts w:ascii="DejaVu Sans Mono" w:hAnsi="DejaVu Sans Mono" w:cs="DejaVu Sans Mono"/>
+          <w:color w:val="C9A765"/>
+          <w:sz w:val="21"/>
+          <w:szCs w:val="21"/>
+        </w:rPr>
+        <w:t>&gt;&lt;</w:t>
+      </w:r>
+      <w:r>
+        <w:rPr>
+          <w:rFonts w:ascii="DejaVu Sans Mono" w:hAnsi="DejaVu Sans Mono" w:cs="DejaVu Sans Mono"/>
+          <w:b/>
+          <w:bCs/>
+          <w:color w:val="C69557"/>
+          <w:sz w:val="21"/>
+          <w:szCs w:val="21"/>
+        </w:rPr>
+        <w:t xml:space="preserve">a </w:t>
+      </w:r>
+      <w:r>
+        <w:rPr>
+          <w:rFonts w:ascii="DejaVu Sans Mono" w:hAnsi="DejaVu Sans Mono" w:cs="DejaVu Sans Mono"/>
+          <w:b/>
+          <w:bCs/>
+          <w:color w:val="DED772"/>
+          <w:sz w:val="21"/>
+          <w:szCs w:val="21"/>
+        </w:rPr>
+        <w:t>href=</w:t>
+      </w:r>
+      <w:r>
+        <w:rPr>
+          <w:rFonts w:ascii="DejaVu Sans Mono" w:hAnsi="DejaVu Sans Mono" w:cs="DejaVu Sans Mono"/>
+          <w:b/>
+          <w:bCs/>
+          <w:color w:val="2BBA2B"/>
+          <w:sz w:val="21"/>
+          <w:szCs w:val="21"/>
+        </w:rPr>
+        <w:t>""</w:t>
+      </w:r>
+      <w:r>
+        <w:rPr>
+          <w:rFonts w:ascii="DejaVu Sans Mono" w:hAnsi="DejaVu Sans Mono" w:cs="DejaVu Sans Mono"/>
+          <w:color w:val="C9A765"/>
+          <w:sz w:val="21"/>
+          <w:szCs w:val="21"/>
+        </w:rPr>
+        <w:t>&gt;&lt;/</w:t>
+      </w:r>
+      <w:r>
+        <w:rPr>
+          <w:rFonts w:ascii="DejaVu Sans Mono" w:hAnsi="DejaVu Sans Mono" w:cs="DejaVu Sans Mono"/>
+          <w:b/>
+          <w:bCs/>
+          <w:color w:val="C69557"/>
+          <w:sz w:val="21"/>
+          <w:szCs w:val="21"/>
+        </w:rPr>
+        <w:t>a</w:t>
+      </w:r>
+      <w:r>
+        <w:rPr>
+          <w:rFonts w:ascii="DejaVu Sans Mono" w:hAnsi="DejaVu Sans Mono" w:cs="DejaVu Sans Mono"/>
+          <w:color w:val="C9A765"/>
+          <w:sz w:val="21"/>
+          <w:szCs w:val="21"/>
+        </w:rPr>
+        <w:t>&gt;&lt;/</w:t>
+      </w:r>
+      <w:r>
+        <w:rPr>
+          <w:rFonts w:ascii="DejaVu Sans Mono" w:hAnsi="DejaVu Sans Mono" w:cs="DejaVu Sans Mono"/>
+          <w:b/>
+          <w:bCs/>
+          <w:color w:val="C69557"/>
+          <w:sz w:val="21"/>
+          <w:szCs w:val="21"/>
+          <w:shd w:val="clear" w:color="auto" w:fill="46464D"/>
+        </w:rPr>
+        <w:t>swiper-slide</w:t>
+      </w:r>
+      <w:r>
+        <w:rPr>
+          <w:rFonts w:ascii="DejaVu Sans Mono" w:hAnsi="DejaVu Sans Mono" w:cs="DejaVu Sans Mono"/>
+          <w:color w:val="C9A765"/>
+          <w:sz w:val="21"/>
+          <w:szCs w:val="21"/>
+        </w:rPr>
+        <w:t>&gt;</w:t>
+      </w:r>
+      <w:r>
+        <w:rPr>
+          <w:rFonts w:ascii="DejaVu Sans Mono" w:hAnsi="DejaVu Sans Mono" w:cs="DejaVu Sans Mono"/>
+          <w:color w:val="C9A765"/>
+          <w:sz w:val="21"/>
+          <w:szCs w:val="21"/>
+        </w:rPr>
+        <w:br/>
+        <w:t xml:space="preserve">  &lt;</w:t>
+      </w:r>
+      <w:r>
+        <w:rPr>
+          <w:rFonts w:ascii="DejaVu Sans Mono" w:hAnsi="DejaVu Sans Mono" w:cs="DejaVu Sans Mono"/>
+          <w:b/>
+          <w:bCs/>
+          <w:color w:val="C69557"/>
+          <w:sz w:val="21"/>
+          <w:szCs w:val="21"/>
+        </w:rPr>
+        <w:t xml:space="preserve">div </w:t>
+      </w:r>
+      <w:r>
+        <w:rPr>
+          <w:rFonts w:ascii="DejaVu Sans Mono" w:hAnsi="DejaVu Sans Mono" w:cs="DejaVu Sans Mono"/>
+          <w:b/>
+          <w:bCs/>
+          <w:color w:val="DED772"/>
+          <w:sz w:val="21"/>
+          <w:szCs w:val="21"/>
+        </w:rPr>
+        <w:t>class=</w:t>
+      </w:r>
+      <w:r>
+        <w:rPr>
+          <w:rFonts w:ascii="DejaVu Sans Mono" w:hAnsi="DejaVu Sans Mono" w:cs="DejaVu Sans Mono"/>
+          <w:b/>
+          <w:bCs/>
+          <w:color w:val="2BBA2B"/>
+          <w:sz w:val="21"/>
+          <w:szCs w:val="21"/>
+        </w:rPr>
+        <w:t xml:space="preserve">"swiper-pagination"  </w:t>
+      </w:r>
+      <w:r>
+        <w:rPr>
+          <w:rFonts w:ascii="DejaVu Sans Mono" w:hAnsi="DejaVu Sans Mono" w:cs="DejaVu Sans Mono"/>
+          <w:b/>
+          <w:bCs/>
+          <w:color w:val="DED772"/>
+          <w:sz w:val="21"/>
+          <w:szCs w:val="21"/>
+        </w:rPr>
+        <w:t>slot=</w:t>
+      </w:r>
+      <w:r>
+        <w:rPr>
+          <w:rFonts w:ascii="DejaVu Sans Mono" w:hAnsi="DejaVu Sans Mono" w:cs="DejaVu Sans Mono"/>
+          <w:b/>
+          <w:bCs/>
+          <w:color w:val="2BBA2B"/>
+          <w:sz w:val="21"/>
+          <w:szCs w:val="21"/>
+        </w:rPr>
+        <w:t>"pagination"</w:t>
+      </w:r>
+      <w:r>
+        <w:rPr>
+          <w:rFonts w:ascii="DejaVu Sans Mono" w:hAnsi="DejaVu Sans Mono" w:cs="DejaVu Sans Mono"/>
+          <w:color w:val="C9A765"/>
+          <w:sz w:val="21"/>
+          <w:szCs w:val="21"/>
+        </w:rPr>
+        <w:t>&gt;&lt;/</w:t>
+      </w:r>
+      <w:r>
+        <w:rPr>
+          <w:rFonts w:ascii="DejaVu Sans Mono" w:hAnsi="DejaVu Sans Mono" w:cs="DejaVu Sans Mono"/>
+          <w:b/>
+          <w:bCs/>
+          <w:color w:val="C69557"/>
+          <w:sz w:val="21"/>
+          <w:szCs w:val="21"/>
+        </w:rPr>
+        <w:t>div</w:t>
+      </w:r>
+      <w:r>
+        <w:rPr>
+          <w:rFonts w:ascii="DejaVu Sans Mono" w:hAnsi="DejaVu Sans Mono" w:cs="DejaVu Sans Mono"/>
+          <w:color w:val="C9A765"/>
+          <w:sz w:val="21"/>
+          <w:szCs w:val="21"/>
+        </w:rPr>
+        <w:t>&gt;</w:t>
+      </w:r>
+      <w:r>
+        <w:rPr>
+          <w:rFonts w:ascii="DejaVu Sans Mono" w:hAnsi="DejaVu Sans Mono" w:cs="DejaVu Sans Mono"/>
+          <w:color w:val="C9A765"/>
+          <w:sz w:val="21"/>
+          <w:szCs w:val="21"/>
+        </w:rPr>
+        <w:br/>
+        <w:t>&lt;/</w:t>
+      </w:r>
+      <w:r>
+        <w:rPr>
+          <w:rFonts w:ascii="DejaVu Sans Mono" w:hAnsi="DejaVu Sans Mono" w:cs="DejaVu Sans Mono"/>
+          <w:b/>
+          <w:bCs/>
+          <w:color w:val="C69557"/>
+          <w:sz w:val="21"/>
+          <w:szCs w:val="21"/>
+        </w:rPr>
+        <w:t>swiper</w:t>
+      </w:r>
+      <w:r>
+        <w:rPr>
+          <w:rFonts w:ascii="DejaVu Sans Mono" w:hAnsi="DejaVu Sans Mono" w:cs="DejaVu Sans Mono"/>
+          <w:color w:val="C9A765"/>
+          <w:sz w:val="21"/>
+          <w:szCs w:val="21"/>
+        </w:rPr>
+        <w:t>&gt;</w:t>
+      </w:r>
+    </w:p>
+    <w:p>
+      <w:pPr>
+        <w:rPr>
+          <w:rFonts w:hint="eastAsia"/>
+        </w:rPr>
+      </w:pPr>
+    </w:p>
+    <w:p>
+      <w:pPr>
+        <w:pStyle w:val="HTML"/>
+        <w:shd w:val="clear" w:color="auto" w:fill="404040"/>
+        <w:rPr>
+          <w:rFonts w:ascii="DejaVu Sans Mono" w:hAnsi="DejaVu Sans Mono" w:cs="DejaVu Sans Mono"/>
+          <w:color w:val="9BC28E"/>
+          <w:sz w:val="21"/>
+          <w:szCs w:val="21"/>
+        </w:rPr>
+      </w:pPr>
+      <w:r>
+        <w:rPr>
+          <w:rFonts w:ascii="DejaVu Sans Mono" w:hAnsi="DejaVu Sans Mono" w:cs="DejaVu Sans Mono"/>
+          <w:b/>
+          <w:bCs/>
+          <w:color w:val="B9B9B9"/>
+          <w:sz w:val="21"/>
+          <w:szCs w:val="21"/>
+        </w:rPr>
+        <w:t>swiperOption</w:t>
+      </w:r>
+      <w:r>
+        <w:rPr>
+          <w:rFonts w:ascii="DejaVu Sans Mono" w:hAnsi="DejaVu Sans Mono" w:cs="DejaVu Sans Mono"/>
+          <w:color w:val="9BC28E"/>
+          <w:sz w:val="21"/>
+          <w:szCs w:val="21"/>
+        </w:rPr>
+        <w:t>: {</w:t>
+      </w:r>
+      <w:r>
+        <w:rPr>
+          <w:rFonts w:ascii="DejaVu Sans Mono" w:hAnsi="DejaVu Sans Mono" w:cs="DejaVu Sans Mono"/>
+          <w:color w:val="9BC28E"/>
+          <w:sz w:val="21"/>
+          <w:szCs w:val="21"/>
+        </w:rPr>
+        <w:br/>
+        <w:t xml:space="preserve">    </w:t>
+      </w:r>
+      <w:r>
+        <w:rPr>
+          <w:rFonts w:ascii="DejaVu Sans Mono" w:hAnsi="DejaVu Sans Mono" w:cs="DejaVu Sans Mono"/>
+          <w:b/>
+          <w:bCs/>
+          <w:color w:val="B9B9B9"/>
+          <w:sz w:val="21"/>
+          <w:szCs w:val="21"/>
+        </w:rPr>
+        <w:t>autoplay</w:t>
+      </w:r>
+      <w:r>
+        <w:rPr>
+          <w:rFonts w:ascii="DejaVu Sans Mono" w:hAnsi="DejaVu Sans Mono" w:cs="DejaVu Sans Mono"/>
+          <w:color w:val="9BC28E"/>
+          <w:sz w:val="21"/>
+          <w:szCs w:val="21"/>
+        </w:rPr>
+        <w:t xml:space="preserve">: </w:t>
+      </w:r>
+      <w:r>
+        <w:rPr>
+          <w:rFonts w:ascii="DejaVu Sans Mono" w:hAnsi="DejaVu Sans Mono" w:cs="DejaVu Sans Mono"/>
+          <w:color w:val="F971BB"/>
+          <w:sz w:val="21"/>
+          <w:szCs w:val="21"/>
+        </w:rPr>
+        <w:t>50000</w:t>
+      </w:r>
+      <w:r>
+        <w:rPr>
+          <w:rFonts w:ascii="DejaVu Sans Mono" w:hAnsi="DejaVu Sans Mono" w:cs="DejaVu Sans Mono"/>
+          <w:color w:val="9BC28E"/>
+          <w:sz w:val="21"/>
+          <w:szCs w:val="21"/>
+        </w:rPr>
+        <w:t>,</w:t>
+      </w:r>
+      <w:r>
+        <w:rPr>
+          <w:rFonts w:ascii="DejaVu Sans Mono" w:hAnsi="DejaVu Sans Mono" w:cs="DejaVu Sans Mono"/>
+          <w:color w:val="9BC28E"/>
+          <w:sz w:val="21"/>
+          <w:szCs w:val="21"/>
+        </w:rPr>
+        <w:br/>
+        <w:t xml:space="preserve">    </w:t>
+      </w:r>
+      <w:r>
+        <w:rPr>
+          <w:rFonts w:ascii="DejaVu Sans Mono" w:hAnsi="DejaVu Sans Mono" w:cs="DejaVu Sans Mono"/>
+          <w:b/>
+          <w:bCs/>
+          <w:color w:val="B9B9B9"/>
+          <w:sz w:val="21"/>
+          <w:szCs w:val="21"/>
+        </w:rPr>
+        <w:t>pagination</w:t>
+      </w:r>
+      <w:r>
+        <w:rPr>
+          <w:rFonts w:ascii="DejaVu Sans Mono" w:hAnsi="DejaVu Sans Mono" w:cs="DejaVu Sans Mono"/>
+          <w:color w:val="9BC28E"/>
+          <w:sz w:val="21"/>
+          <w:szCs w:val="21"/>
+        </w:rPr>
+        <w:t xml:space="preserve">: </w:t>
+      </w:r>
+      <w:r>
+        <w:rPr>
+          <w:rFonts w:ascii="DejaVu Sans Mono" w:hAnsi="DejaVu Sans Mono" w:cs="DejaVu Sans Mono"/>
+          <w:b/>
+          <w:bCs/>
+          <w:color w:val="34AE34"/>
+          <w:sz w:val="21"/>
+          <w:szCs w:val="21"/>
+        </w:rPr>
+        <w:t>'.swiper-pagination'</w:t>
+      </w:r>
+      <w:r>
+        <w:rPr>
+          <w:rFonts w:ascii="DejaVu Sans Mono" w:hAnsi="DejaVu Sans Mono" w:cs="DejaVu Sans Mono"/>
+          <w:color w:val="9BC28E"/>
+          <w:sz w:val="21"/>
+          <w:szCs w:val="21"/>
+        </w:rPr>
+        <w:t>,</w:t>
+      </w:r>
+      <w:r>
+        <w:rPr>
+          <w:rFonts w:ascii="DejaVu Sans Mono" w:hAnsi="DejaVu Sans Mono" w:cs="DejaVu Sans Mono"/>
+          <w:color w:val="9BC28E"/>
+          <w:sz w:val="21"/>
+          <w:szCs w:val="21"/>
+        </w:rPr>
+        <w:br/>
+        <w:t xml:space="preserve">    </w:t>
+      </w:r>
+      <w:r>
+        <w:rPr>
+          <w:rFonts w:ascii="DejaVu Sans Mono" w:hAnsi="DejaVu Sans Mono" w:cs="DejaVu Sans Mono"/>
+          <w:b/>
+          <w:bCs/>
+          <w:color w:val="B9B9B9"/>
+          <w:sz w:val="21"/>
+          <w:szCs w:val="21"/>
+        </w:rPr>
+        <w:t>notNextTick</w:t>
+      </w:r>
+      <w:r>
+        <w:rPr>
+          <w:rFonts w:ascii="DejaVu Sans Mono" w:hAnsi="DejaVu Sans Mono" w:cs="DejaVu Sans Mono"/>
+          <w:color w:val="9BC28E"/>
+          <w:sz w:val="21"/>
+          <w:szCs w:val="21"/>
+        </w:rPr>
+        <w:t xml:space="preserve">: </w:t>
+      </w:r>
+      <w:r>
+        <w:rPr>
+          <w:rFonts w:ascii="DejaVu Sans Mono" w:hAnsi="DejaVu Sans Mono" w:cs="DejaVu Sans Mono"/>
+          <w:b/>
+          <w:bCs/>
+          <w:color w:val="CA9E4D"/>
+          <w:sz w:val="21"/>
+          <w:szCs w:val="21"/>
+        </w:rPr>
+        <w:t>true</w:t>
+      </w:r>
+      <w:r>
+        <w:rPr>
+          <w:rFonts w:ascii="DejaVu Sans Mono" w:hAnsi="DejaVu Sans Mono" w:cs="DejaVu Sans Mono"/>
+          <w:color w:val="9BC28E"/>
+          <w:sz w:val="21"/>
+          <w:szCs w:val="21"/>
+        </w:rPr>
+        <w:t>,</w:t>
+      </w:r>
+      <w:r>
+        <w:rPr>
+          <w:rFonts w:ascii="DejaVu Sans Mono" w:hAnsi="DejaVu Sans Mono" w:cs="DejaVu Sans Mono"/>
+          <w:color w:val="9BC28E"/>
+          <w:sz w:val="21"/>
+          <w:szCs w:val="21"/>
+        </w:rPr>
+        <w:br/>
+        <w:t xml:space="preserve">    </w:t>
+      </w:r>
+      <w:r>
+        <w:rPr>
+          <w:rFonts w:ascii="DejaVu Sans Mono" w:hAnsi="DejaVu Sans Mono" w:cs="DejaVu Sans Mono"/>
+          <w:color w:val="7A7A43"/>
+          <w:sz w:val="21"/>
+          <w:szCs w:val="21"/>
+        </w:rPr>
+        <w:t>onInit</w:t>
+      </w:r>
+      <w:r>
+        <w:rPr>
+          <w:rFonts w:ascii="DejaVu Sans Mono" w:hAnsi="DejaVu Sans Mono" w:cs="DejaVu Sans Mono"/>
+          <w:color w:val="9BC28E"/>
+          <w:sz w:val="21"/>
+          <w:szCs w:val="21"/>
+        </w:rPr>
+        <w:t xml:space="preserve">: </w:t>
+      </w:r>
+      <w:r>
+        <w:rPr>
+          <w:rFonts w:ascii="DejaVu Sans Mono" w:hAnsi="DejaVu Sans Mono" w:cs="DejaVu Sans Mono"/>
+          <w:b/>
+          <w:bCs/>
+          <w:color w:val="CA9E4D"/>
+          <w:sz w:val="21"/>
+          <w:szCs w:val="21"/>
+        </w:rPr>
+        <w:t xml:space="preserve">function </w:t>
+      </w:r>
+      <w:r>
+        <w:rPr>
+          <w:rFonts w:ascii="DejaVu Sans Mono" w:hAnsi="DejaVu Sans Mono" w:cs="DejaVu Sans Mono"/>
+          <w:b/>
+          <w:bCs/>
+          <w:color w:val="9BC28E"/>
+          <w:sz w:val="21"/>
+          <w:szCs w:val="21"/>
+        </w:rPr>
+        <w:t>(</w:t>
+      </w:r>
+      <w:r>
+        <w:rPr>
+          <w:rFonts w:ascii="DejaVu Sans Mono" w:hAnsi="DejaVu Sans Mono" w:cs="DejaVu Sans Mono"/>
+          <w:color w:val="CFDB96"/>
+          <w:sz w:val="21"/>
+          <w:szCs w:val="21"/>
+        </w:rPr>
+        <w:t>swiper</w:t>
+      </w:r>
+      <w:r>
+        <w:rPr>
+          <w:rFonts w:ascii="DejaVu Sans Mono" w:hAnsi="DejaVu Sans Mono" w:cs="DejaVu Sans Mono"/>
+          <w:b/>
+          <w:bCs/>
+          <w:color w:val="9BC28E"/>
+          <w:sz w:val="21"/>
+          <w:szCs w:val="21"/>
+        </w:rPr>
+        <w:t xml:space="preserve">) </w:t>
+      </w:r>
+      <w:r>
+        <w:rPr>
+          <w:rFonts w:ascii="DejaVu Sans Mono" w:hAnsi="DejaVu Sans Mono" w:cs="DejaVu Sans Mono"/>
+          <w:color w:val="9BC28E"/>
+          <w:sz w:val="21"/>
+          <w:szCs w:val="21"/>
+        </w:rPr>
+        <w:t>{</w:t>
+      </w:r>
+      <w:r>
+        <w:rPr>
+          <w:rFonts w:ascii="DejaVu Sans Mono" w:hAnsi="DejaVu Sans Mono" w:cs="DejaVu Sans Mono"/>
+          <w:color w:val="9BC28E"/>
+          <w:sz w:val="21"/>
+          <w:szCs w:val="21"/>
+        </w:rPr>
+        <w:br/>
+        <w:t xml:space="preserve">        </w:t>
+      </w:r>
+      <w:r>
+        <w:rPr>
+          <w:rFonts w:ascii="DejaVu Sans Mono" w:hAnsi="DejaVu Sans Mono" w:cs="DejaVu Sans Mono"/>
+          <w:b/>
+          <w:bCs/>
+          <w:color w:val="B9B9B9"/>
+          <w:sz w:val="21"/>
+          <w:szCs w:val="21"/>
+        </w:rPr>
+        <w:t>console</w:t>
+      </w:r>
+      <w:r>
+        <w:rPr>
+          <w:rFonts w:ascii="DejaVu Sans Mono" w:hAnsi="DejaVu Sans Mono" w:cs="DejaVu Sans Mono"/>
+          <w:color w:val="9BC28E"/>
+          <w:sz w:val="21"/>
+          <w:szCs w:val="21"/>
+        </w:rPr>
+        <w:t>.</w:t>
+      </w:r>
+      <w:r>
+        <w:rPr>
+          <w:rFonts w:ascii="DejaVu Sans Mono" w:hAnsi="DejaVu Sans Mono" w:cs="DejaVu Sans Mono"/>
+          <w:color w:val="7A7A43"/>
+          <w:sz w:val="21"/>
+          <w:szCs w:val="21"/>
+        </w:rPr>
+        <w:t>log</w:t>
+      </w:r>
+      <w:r>
+        <w:rPr>
+          <w:rFonts w:ascii="DejaVu Sans Mono" w:hAnsi="DejaVu Sans Mono" w:cs="DejaVu Sans Mono"/>
+          <w:b/>
+          <w:bCs/>
+          <w:color w:val="9BC28E"/>
+          <w:sz w:val="21"/>
+          <w:szCs w:val="21"/>
+        </w:rPr>
+        <w:t>(</w:t>
+      </w:r>
+      <w:r>
+        <w:rPr>
+          <w:rFonts w:ascii="DejaVu Sans Mono" w:hAnsi="DejaVu Sans Mono" w:cs="DejaVu Sans Mono"/>
+          <w:color w:val="CFDB96"/>
+          <w:sz w:val="21"/>
+          <w:szCs w:val="21"/>
+        </w:rPr>
+        <w:t>swiper</w:t>
+      </w:r>
+      <w:r>
+        <w:rPr>
+          <w:rFonts w:ascii="DejaVu Sans Mono" w:hAnsi="DejaVu Sans Mono" w:cs="DejaVu Sans Mono"/>
+          <w:color w:val="9BC28E"/>
+          <w:sz w:val="21"/>
+          <w:szCs w:val="21"/>
+        </w:rPr>
+        <w:t>.slides</w:t>
+      </w:r>
+      <w:r>
+        <w:rPr>
+          <w:rFonts w:ascii="DejaVu Sans Mono" w:hAnsi="DejaVu Sans Mono" w:cs="DejaVu Sans Mono" w:hint="eastAsia"/>
+          <w:color w:val="9BC28E"/>
+          <w:sz w:val="21"/>
+          <w:szCs w:val="21"/>
+        </w:rPr>
+        <w:t>.lenght</w:t>
+      </w:r>
+      <w:r>
+        <w:rPr>
+          <w:rFonts w:ascii="DejaVu Sans Mono" w:hAnsi="DejaVu Sans Mono" w:cs="DejaVu Sans Mono"/>
+          <w:b/>
+          <w:bCs/>
+          <w:color w:val="9BC28E"/>
+          <w:sz w:val="21"/>
+          <w:szCs w:val="21"/>
+        </w:rPr>
+        <w:t>)</w:t>
+      </w:r>
+      <w:r>
+        <w:rPr>
+          <w:rFonts w:ascii="DejaVu Sans Mono" w:hAnsi="DejaVu Sans Mono" w:cs="DejaVu Sans Mono" w:hint="eastAsia"/>
+          <w:b/>
+          <w:bCs/>
+          <w:color w:val="9BC28E"/>
+          <w:sz w:val="21"/>
+          <w:szCs w:val="21"/>
+        </w:rPr>
+        <w:t>//</w:t>
+      </w:r>
+      <w:r>
+        <w:rPr>
+          <w:rFonts w:ascii="DejaVu Sans Mono" w:hAnsi="DejaVu Sans Mono" w:cs="DejaVu Sans Mono" w:hint="eastAsia"/>
+          <w:b/>
+          <w:bCs/>
+          <w:color w:val="9BC28E"/>
+          <w:sz w:val="21"/>
+          <w:szCs w:val="21"/>
+        </w:rPr>
+        <w:t>数据为</w:t>
+      </w:r>
+      <w:r>
+        <w:rPr>
+          <w:rFonts w:ascii="DejaVu Sans Mono" w:hAnsi="DejaVu Sans Mono" w:cs="DejaVu Sans Mono" w:hint="eastAsia"/>
+          <w:b/>
+          <w:bCs/>
+          <w:color w:val="9BC28E"/>
+          <w:sz w:val="21"/>
+          <w:szCs w:val="21"/>
+        </w:rPr>
+        <w:t>2</w:t>
+      </w:r>
+      <w:r>
+        <w:rPr>
+          <w:rFonts w:ascii="DejaVu Sans Mono" w:hAnsi="DejaVu Sans Mono" w:cs="DejaVu Sans Mono" w:hint="eastAsia"/>
+          <w:b/>
+          <w:bCs/>
+          <w:color w:val="9BC28E"/>
+          <w:sz w:val="21"/>
+          <w:szCs w:val="21"/>
+        </w:rPr>
+        <w:t>，但是这里是</w:t>
+      </w:r>
+      <w:r>
+        <w:rPr>
+          <w:rFonts w:ascii="DejaVu Sans Mono" w:hAnsi="DejaVu Sans Mono" w:cs="DejaVu Sans Mono" w:hint="eastAsia"/>
+          <w:b/>
+          <w:bCs/>
+          <w:color w:val="9BC28E"/>
+          <w:sz w:val="21"/>
+          <w:szCs w:val="21"/>
+        </w:rPr>
+        <w:t>0</w:t>
+      </w:r>
+      <w:r>
+        <w:rPr>
+          <w:rFonts w:ascii="DejaVu Sans Mono" w:hAnsi="DejaVu Sans Mono" w:cs="DejaVu Sans Mono"/>
+          <w:b/>
+          <w:bCs/>
+          <w:color w:val="9BC28E"/>
+          <w:sz w:val="21"/>
+          <w:szCs w:val="21"/>
+        </w:rPr>
+        <w:br/>
+        <w:t xml:space="preserve">    </w:t>
+      </w:r>
+      <w:r>
+        <w:rPr>
+          <w:rFonts w:ascii="DejaVu Sans Mono" w:hAnsi="DejaVu Sans Mono" w:cs="DejaVu Sans Mono"/>
+          <w:color w:val="9BC28E"/>
+          <w:sz w:val="21"/>
+          <w:szCs w:val="21"/>
+        </w:rPr>
+        <w:t>},</w:t>
+      </w:r>
+      <w:r>
+        <w:rPr>
+          <w:rFonts w:ascii="DejaVu Sans Mono" w:hAnsi="DejaVu Sans Mono" w:cs="DejaVu Sans Mono"/>
+          <w:color w:val="9BC28E"/>
+          <w:sz w:val="21"/>
+          <w:szCs w:val="21"/>
+        </w:rPr>
+        <w:br/>
+      </w:r>
+      <w:r>
+        <w:rPr>
+          <w:rFonts w:ascii="DejaVu Sans Mono" w:hAnsi="DejaVu Sans Mono" w:cs="DejaVu Sans Mono"/>
+          <w:color w:val="9BC28E"/>
+          <w:sz w:val="21"/>
+          <w:szCs w:val="21"/>
+        </w:rPr>
+        <w:lastRenderedPageBreak/>
+        <w:t xml:space="preserve">    </w:t>
+      </w:r>
+      <w:r>
+        <w:rPr>
+          <w:rFonts w:ascii="DejaVu Sans Mono" w:hAnsi="DejaVu Sans Mono" w:cs="DejaVu Sans Mono"/>
+          <w:color w:val="7A7A43"/>
+          <w:sz w:val="21"/>
+          <w:szCs w:val="21"/>
+        </w:rPr>
+        <w:t>onSlideNextEnd</w:t>
+      </w:r>
+      <w:r>
+        <w:rPr>
+          <w:rFonts w:ascii="DejaVu Sans Mono" w:hAnsi="DejaVu Sans Mono" w:cs="DejaVu Sans Mono"/>
+          <w:color w:val="9BC28E"/>
+          <w:sz w:val="21"/>
+          <w:szCs w:val="21"/>
+        </w:rPr>
+        <w:t xml:space="preserve">: </w:t>
+      </w:r>
+      <w:r>
+        <w:rPr>
+          <w:rFonts w:ascii="DejaVu Sans Mono" w:hAnsi="DejaVu Sans Mono" w:cs="DejaVu Sans Mono"/>
+          <w:b/>
+          <w:bCs/>
+          <w:color w:val="CA9E4D"/>
+          <w:sz w:val="21"/>
+          <w:szCs w:val="21"/>
+        </w:rPr>
+        <w:t xml:space="preserve">function </w:t>
+      </w:r>
+      <w:r>
+        <w:rPr>
+          <w:rFonts w:ascii="DejaVu Sans Mono" w:hAnsi="DejaVu Sans Mono" w:cs="DejaVu Sans Mono"/>
+          <w:b/>
+          <w:bCs/>
+          <w:color w:val="9BC28E"/>
+          <w:sz w:val="21"/>
+          <w:szCs w:val="21"/>
+        </w:rPr>
+        <w:t>(</w:t>
+      </w:r>
+      <w:r>
+        <w:rPr>
+          <w:rFonts w:ascii="DejaVu Sans Mono" w:hAnsi="DejaVu Sans Mono" w:cs="DejaVu Sans Mono"/>
+          <w:color w:val="CFDB96"/>
+          <w:sz w:val="21"/>
+          <w:szCs w:val="21"/>
+        </w:rPr>
+        <w:t>swiper</w:t>
+      </w:r>
+      <w:r>
+        <w:rPr>
+          <w:rFonts w:ascii="DejaVu Sans Mono" w:hAnsi="DejaVu Sans Mono" w:cs="DejaVu Sans Mono"/>
+          <w:b/>
+          <w:bCs/>
+          <w:color w:val="9BC28E"/>
+          <w:sz w:val="21"/>
+          <w:szCs w:val="21"/>
+        </w:rPr>
+        <w:t xml:space="preserve">) </w:t>
+      </w:r>
+      <w:r>
+        <w:rPr>
+          <w:rFonts w:ascii="DejaVu Sans Mono" w:hAnsi="DejaVu Sans Mono" w:cs="DejaVu Sans Mono"/>
+          <w:color w:val="9BC28E"/>
+          <w:sz w:val="21"/>
+          <w:szCs w:val="21"/>
+        </w:rPr>
+        <w:t>{</w:t>
+      </w:r>
+      <w:r>
+        <w:rPr>
+          <w:rFonts w:ascii="DejaVu Sans Mono" w:hAnsi="DejaVu Sans Mono" w:cs="DejaVu Sans Mono"/>
+          <w:color w:val="9BC28E"/>
+          <w:sz w:val="21"/>
+          <w:szCs w:val="21"/>
+        </w:rPr>
+        <w:br/>
+        <w:t xml:space="preserve">        </w:t>
+      </w:r>
+      <w:r>
+        <w:rPr>
+          <w:rFonts w:ascii="DejaVu Sans Mono" w:hAnsi="DejaVu Sans Mono" w:cs="DejaVu Sans Mono"/>
+          <w:b/>
+          <w:bCs/>
+          <w:color w:val="B9B9B9"/>
+          <w:sz w:val="21"/>
+          <w:szCs w:val="21"/>
+        </w:rPr>
+        <w:t>console</w:t>
+      </w:r>
+      <w:r>
+        <w:rPr>
+          <w:rFonts w:ascii="DejaVu Sans Mono" w:hAnsi="DejaVu Sans Mono" w:cs="DejaVu Sans Mono"/>
+          <w:color w:val="9BC28E"/>
+          <w:sz w:val="21"/>
+          <w:szCs w:val="21"/>
+        </w:rPr>
+        <w:t>.</w:t>
+      </w:r>
+      <w:r>
+        <w:rPr>
+          <w:rFonts w:ascii="DejaVu Sans Mono" w:hAnsi="DejaVu Sans Mono" w:cs="DejaVu Sans Mono"/>
+          <w:color w:val="7A7A43"/>
+          <w:sz w:val="21"/>
+          <w:szCs w:val="21"/>
+        </w:rPr>
+        <w:t>log</w:t>
+      </w:r>
+      <w:r>
+        <w:rPr>
+          <w:rFonts w:ascii="DejaVu Sans Mono" w:hAnsi="DejaVu Sans Mono" w:cs="DejaVu Sans Mono"/>
+          <w:b/>
+          <w:bCs/>
+          <w:color w:val="9BC28E"/>
+          <w:sz w:val="21"/>
+          <w:szCs w:val="21"/>
+        </w:rPr>
+        <w:t>(</w:t>
+      </w:r>
+      <w:r>
+        <w:rPr>
+          <w:rFonts w:ascii="DejaVu Sans Mono" w:hAnsi="DejaVu Sans Mono" w:cs="DejaVu Sans Mono"/>
+          <w:color w:val="CFDB96"/>
+          <w:sz w:val="21"/>
+          <w:szCs w:val="21"/>
+        </w:rPr>
+        <w:t>swiper</w:t>
+      </w:r>
+      <w:r>
+        <w:rPr>
+          <w:rFonts w:ascii="DejaVu Sans Mono" w:hAnsi="DejaVu Sans Mono" w:cs="DejaVu Sans Mono"/>
+          <w:b/>
+          <w:bCs/>
+          <w:color w:val="9BC28E"/>
+          <w:sz w:val="21"/>
+          <w:szCs w:val="21"/>
+        </w:rPr>
+        <w:t>)</w:t>
+      </w:r>
+      <w:r>
+        <w:rPr>
+          <w:rFonts w:ascii="DejaVu Sans Mono" w:hAnsi="DejaVu Sans Mono" w:cs="DejaVu Sans Mono"/>
+          <w:color w:val="9BC28E"/>
+          <w:sz w:val="21"/>
+          <w:szCs w:val="21"/>
+        </w:rPr>
+        <w:t>;</w:t>
+      </w:r>
+      <w:r>
+        <w:rPr>
+          <w:rFonts w:ascii="DejaVu Sans Mono" w:hAnsi="DejaVu Sans Mono" w:cs="DejaVu Sans Mono"/>
+          <w:color w:val="9BC28E"/>
+          <w:sz w:val="21"/>
+          <w:szCs w:val="21"/>
+        </w:rPr>
+        <w:br/>
+        <w:t xml:space="preserve">    }</w:t>
+      </w:r>
+      <w:r>
+        <w:rPr>
+          <w:rFonts w:ascii="DejaVu Sans Mono" w:hAnsi="DejaVu Sans Mono" w:cs="DejaVu Sans Mono"/>
+          <w:color w:val="9BC28E"/>
+          <w:sz w:val="21"/>
+          <w:szCs w:val="21"/>
+        </w:rPr>
+        <w:br/>
+        <w:t>}</w:t>
+      </w:r>
+    </w:p>
+    <w:p>
+      <w:pPr>
+        <w:rPr>
+          <w:rFonts w:hint="eastAsia"/>
+        </w:rPr>
+      </w:pPr>
+    </w:p>
+    <w:p>
+      <w:pPr>
+        <w:rPr>
+          <w:rFonts w:hint="eastAsia"/>
+        </w:rPr>
+      </w:pPr>
+    </w:p>
+    <w:p>
+      <w:pPr>
+        <w:pStyle w:val="HTML"/>
+        <w:shd w:val="clear" w:color="auto" w:fill="404040"/>
+        <w:rPr>
+          <w:rFonts w:ascii="DejaVu Sans Mono" w:hAnsi="DejaVu Sans Mono" w:cs="DejaVu Sans Mono"/>
+          <w:color w:val="9BC28E"/>
+          <w:sz w:val="21"/>
+          <w:szCs w:val="21"/>
+        </w:rPr>
+      </w:pPr>
+      <w:r>
+        <w:rPr>
+          <w:rFonts w:ascii="DejaVu Sans Mono" w:hAnsi="DejaVu Sans Mono" w:cs="DejaVu Sans Mono"/>
+          <w:color w:val="9BC28E"/>
+          <w:sz w:val="21"/>
+          <w:szCs w:val="21"/>
+        </w:rPr>
+        <w:t xml:space="preserve">mounted: </w:t>
+      </w:r>
+      <w:r>
+        <w:rPr>
+          <w:rFonts w:ascii="DejaVu Sans Mono" w:hAnsi="DejaVu Sans Mono" w:cs="DejaVu Sans Mono"/>
+          <w:b/>
+          <w:bCs/>
+          <w:color w:val="CA9E4D"/>
+          <w:sz w:val="21"/>
+          <w:szCs w:val="21"/>
+        </w:rPr>
+        <w:t xml:space="preserve">function </w:t>
+      </w:r>
+      <w:r>
+        <w:rPr>
+          <w:rFonts w:ascii="DejaVu Sans Mono" w:hAnsi="DejaVu Sans Mono" w:cs="DejaVu Sans Mono"/>
+          <w:b/>
+          <w:bCs/>
+          <w:color w:val="9BC28E"/>
+          <w:sz w:val="21"/>
+          <w:szCs w:val="21"/>
+        </w:rPr>
+        <w:t xml:space="preserve">() </w:t>
+      </w:r>
+      <w:r>
+        <w:rPr>
+          <w:rFonts w:ascii="DejaVu Sans Mono" w:hAnsi="DejaVu Sans Mono" w:cs="DejaVu Sans Mono"/>
+          <w:color w:val="9BC28E"/>
+          <w:sz w:val="21"/>
+          <w:szCs w:val="21"/>
+        </w:rPr>
+        <w:t>{</w:t>
+      </w:r>
+      <w:r>
+        <w:rPr>
+          <w:rFonts w:ascii="DejaVu Sans Mono" w:hAnsi="DejaVu Sans Mono" w:cs="DejaVu Sans Mono"/>
+          <w:color w:val="9BC28E"/>
+          <w:sz w:val="21"/>
+          <w:szCs w:val="21"/>
+        </w:rPr>
+        <w:br/>
+        <w:t xml:space="preserve">    </w:t>
+      </w:r>
+      <w:r>
+        <w:rPr>
+          <w:rFonts w:ascii="DejaVu Sans Mono" w:hAnsi="DejaVu Sans Mono" w:cs="DejaVu Sans Mono"/>
+          <w:b/>
+          <w:bCs/>
+          <w:color w:val="CA9E4D"/>
+          <w:sz w:val="21"/>
+          <w:szCs w:val="21"/>
+        </w:rPr>
+        <w:t>this</w:t>
+      </w:r>
+      <w:r>
+        <w:rPr>
+          <w:rFonts w:ascii="DejaVu Sans Mono" w:hAnsi="DejaVu Sans Mono" w:cs="DejaVu Sans Mono"/>
+          <w:color w:val="9BC28E"/>
+          <w:sz w:val="21"/>
+          <w:szCs w:val="21"/>
+        </w:rPr>
+        <w:t>.</w:t>
+      </w:r>
+      <w:r>
+        <w:rPr>
+          <w:rFonts w:ascii="DejaVu Sans Mono" w:hAnsi="DejaVu Sans Mono" w:cs="DejaVu Sans Mono"/>
+          <w:b/>
+          <w:bCs/>
+          <w:color w:val="B9B9B9"/>
+          <w:sz w:val="21"/>
+          <w:szCs w:val="21"/>
+        </w:rPr>
+        <w:t>$http</w:t>
+      </w:r>
+      <w:r>
+        <w:rPr>
+          <w:rFonts w:ascii="DejaVu Sans Mono" w:hAnsi="DejaVu Sans Mono" w:cs="DejaVu Sans Mono"/>
+          <w:color w:val="9BC28E"/>
+          <w:sz w:val="21"/>
+          <w:szCs w:val="21"/>
+        </w:rPr>
+        <w:t>.</w:t>
+      </w:r>
+      <w:r>
+        <w:rPr>
+          <w:rFonts w:ascii="DejaVu Sans Mono" w:hAnsi="DejaVu Sans Mono" w:cs="DejaVu Sans Mono"/>
+          <w:color w:val="7A7A43"/>
+          <w:sz w:val="21"/>
+          <w:szCs w:val="21"/>
+        </w:rPr>
+        <w:t>get</w:t>
+      </w:r>
+      <w:r>
+        <w:rPr>
+          <w:rFonts w:ascii="DejaVu Sans Mono" w:hAnsi="DejaVu Sans Mono" w:cs="DejaVu Sans Mono"/>
+          <w:b/>
+          <w:bCs/>
+          <w:color w:val="9BC28E"/>
+          <w:sz w:val="21"/>
+          <w:szCs w:val="21"/>
+        </w:rPr>
+        <w:t>(</w:t>
+      </w:r>
+      <w:r>
+        <w:rPr>
+          <w:rFonts w:ascii="DejaVu Sans Mono" w:hAnsi="DejaVu Sans Mono" w:cs="DejaVu Sans Mono"/>
+          <w:b/>
+          <w:bCs/>
+          <w:color w:val="34AE34"/>
+          <w:sz w:val="21"/>
+          <w:szCs w:val="21"/>
+        </w:rPr>
+        <w:t>'../../../static/api/home/homepageV3.json'</w:t>
+      </w:r>
+      <w:r>
+        <w:rPr>
+          <w:rFonts w:ascii="DejaVu Sans Mono" w:hAnsi="DejaVu Sans Mono" w:cs="DejaVu Sans Mono"/>
+          <w:b/>
+          <w:bCs/>
+          <w:color w:val="9BC28E"/>
+          <w:sz w:val="21"/>
+          <w:szCs w:val="21"/>
+        </w:rPr>
+        <w:t>)</w:t>
+      </w:r>
+      <w:r>
+        <w:rPr>
+          <w:rFonts w:ascii="DejaVu Sans Mono" w:hAnsi="DejaVu Sans Mono" w:cs="DejaVu Sans Mono"/>
+          <w:color w:val="9BC28E"/>
+          <w:sz w:val="21"/>
+          <w:szCs w:val="21"/>
+        </w:rPr>
+        <w:t>.</w:t>
+      </w:r>
+      <w:r>
+        <w:rPr>
+          <w:rFonts w:ascii="DejaVu Sans Mono" w:hAnsi="DejaVu Sans Mono" w:cs="DejaVu Sans Mono"/>
+          <w:color w:val="7A7A43"/>
+          <w:sz w:val="21"/>
+          <w:szCs w:val="21"/>
+        </w:rPr>
+        <w:t>then</w:t>
+      </w:r>
+      <w:r>
+        <w:rPr>
+          <w:rFonts w:ascii="DejaVu Sans Mono" w:hAnsi="DejaVu Sans Mono" w:cs="DejaVu Sans Mono"/>
+          <w:b/>
+          <w:bCs/>
+          <w:color w:val="9BC28E"/>
+          <w:sz w:val="21"/>
+          <w:szCs w:val="21"/>
+        </w:rPr>
+        <w:t>((</w:t>
+      </w:r>
+      <w:r>
+        <w:rPr>
+          <w:rFonts w:ascii="DejaVu Sans Mono" w:hAnsi="DejaVu Sans Mono" w:cs="DejaVu Sans Mono"/>
+          <w:color w:val="7A7A43"/>
+          <w:sz w:val="21"/>
+          <w:szCs w:val="21"/>
+        </w:rPr>
+        <w:t>response</w:t>
+      </w:r>
+      <w:r>
+        <w:rPr>
+          <w:rFonts w:ascii="DejaVu Sans Mono" w:hAnsi="DejaVu Sans Mono" w:cs="DejaVu Sans Mono"/>
+          <w:b/>
+          <w:bCs/>
+          <w:color w:val="9BC28E"/>
+          <w:sz w:val="21"/>
+          <w:szCs w:val="21"/>
+        </w:rPr>
+        <w:t xml:space="preserve">) </w:t>
+      </w:r>
+      <w:r>
+        <w:rPr>
+          <w:rFonts w:ascii="DejaVu Sans Mono" w:hAnsi="DejaVu Sans Mono" w:cs="DejaVu Sans Mono"/>
+          <w:color w:val="9BC28E"/>
+          <w:sz w:val="21"/>
+          <w:szCs w:val="21"/>
+        </w:rPr>
+        <w:t>=&gt; {</w:t>
+      </w:r>
+      <w:r>
+        <w:rPr>
+          <w:rFonts w:ascii="DejaVu Sans Mono" w:hAnsi="DejaVu Sans Mono" w:cs="DejaVu Sans Mono"/>
+          <w:color w:val="9BC28E"/>
+          <w:sz w:val="21"/>
+          <w:szCs w:val="21"/>
+        </w:rPr>
+        <w:br/>
+        <w:t xml:space="preserve">        </w:t>
+      </w:r>
+      <w:r>
+        <w:rPr>
+          <w:rFonts w:ascii="DejaVu Sans Mono" w:hAnsi="DejaVu Sans Mono" w:cs="DejaVu Sans Mono"/>
+          <w:color w:val="D14C42"/>
+          <w:sz w:val="21"/>
+          <w:szCs w:val="21"/>
+        </w:rPr>
+        <w:t>// indexData</w:t>
+      </w:r>
+      <w:r>
+        <w:rPr>
+          <w:rFonts w:cs="DejaVu Sans Mono" w:hint="eastAsia"/>
+          <w:color w:val="D14C42"/>
+          <w:sz w:val="21"/>
+          <w:szCs w:val="21"/>
+        </w:rPr>
+        <w:t>，然后</w:t>
+      </w:r>
+      <w:r>
+        <w:rPr>
+          <w:rFonts w:ascii="DejaVu Sans Mono" w:hAnsi="DejaVu Sans Mono" w:cs="DejaVu Sans Mono"/>
+          <w:color w:val="D14C42"/>
+          <w:sz w:val="21"/>
+          <w:szCs w:val="21"/>
+        </w:rPr>
+        <w:t>html</w:t>
+      </w:r>
+      <w:r>
+        <w:rPr>
+          <w:rFonts w:cs="DejaVu Sans Mono" w:hint="eastAsia"/>
+          <w:color w:val="D14C42"/>
+          <w:sz w:val="21"/>
+          <w:szCs w:val="21"/>
+        </w:rPr>
+        <w:t>就可以遍历</w:t>
+      </w:r>
+      <w:r>
+        <w:rPr>
+          <w:rFonts w:cs="DejaVu Sans Mono" w:hint="eastAsia"/>
+          <w:color w:val="D14C42"/>
+          <w:sz w:val="21"/>
+          <w:szCs w:val="21"/>
+        </w:rPr>
+        <w:br/>
+        <w:t xml:space="preserve">        </w:t>
+      </w:r>
+      <w:r>
+        <w:rPr>
+          <w:rFonts w:ascii="DejaVu Sans Mono" w:hAnsi="DejaVu Sans Mono" w:cs="DejaVu Sans Mono"/>
+          <w:color w:val="9BC28E"/>
+          <w:sz w:val="21"/>
+          <w:szCs w:val="21"/>
+        </w:rPr>
+        <w:t>console.log</w:t>
+      </w:r>
+      <w:r>
+        <w:rPr>
+          <w:rFonts w:ascii="DejaVu Sans Mono" w:hAnsi="DejaVu Sans Mono" w:cs="DejaVu Sans Mono"/>
+          <w:b/>
+          <w:bCs/>
+          <w:color w:val="9BC28E"/>
+          <w:sz w:val="21"/>
+          <w:szCs w:val="21"/>
+        </w:rPr>
+        <w:t>(</w:t>
+      </w:r>
+      <w:r>
+        <w:rPr>
+          <w:rFonts w:ascii="DejaVu Sans Mono" w:hAnsi="DejaVu Sans Mono" w:cs="DejaVu Sans Mono"/>
+          <w:color w:val="7A7A43"/>
+          <w:sz w:val="21"/>
+          <w:szCs w:val="21"/>
+        </w:rPr>
+        <w:t>response</w:t>
+      </w:r>
+      <w:r>
+        <w:rPr>
+          <w:rFonts w:ascii="DejaVu Sans Mono" w:hAnsi="DejaVu Sans Mono" w:cs="DejaVu Sans Mono"/>
+          <w:color w:val="9BC28E"/>
+          <w:sz w:val="21"/>
+          <w:szCs w:val="21"/>
+        </w:rPr>
+        <w:t>.</w:t>
+      </w:r>
+      <w:r>
+        <w:rPr>
+          <w:rFonts w:ascii="DejaVu Sans Mono" w:hAnsi="DejaVu Sans Mono" w:cs="DejaVu Sans Mono"/>
+          <w:b/>
+          <w:bCs/>
+          <w:color w:val="B9B9B9"/>
+          <w:sz w:val="21"/>
+          <w:szCs w:val="21"/>
+        </w:rPr>
+        <w:t>data</w:t>
+      </w:r>
+      <w:r>
+        <w:rPr>
+          <w:rFonts w:ascii="DejaVu Sans Mono" w:hAnsi="DejaVu Sans Mono" w:cs="DejaVu Sans Mono"/>
+          <w:b/>
+          <w:bCs/>
+          <w:color w:val="9BC28E"/>
+          <w:sz w:val="21"/>
+          <w:szCs w:val="21"/>
+        </w:rPr>
+        <w:t>)</w:t>
+      </w:r>
+      <w:r>
+        <w:rPr>
+          <w:rFonts w:ascii="DejaVu Sans Mono" w:hAnsi="DejaVu Sans Mono" w:cs="DejaVu Sans Mono"/>
+          <w:b/>
+          <w:bCs/>
+          <w:color w:val="9BC28E"/>
+          <w:sz w:val="21"/>
+          <w:szCs w:val="21"/>
+        </w:rPr>
+        <w:br/>
+        <w:t xml:space="preserve">        </w:t>
+      </w:r>
+      <w:r>
+        <w:rPr>
+          <w:rFonts w:ascii="DejaVu Sans Mono" w:hAnsi="DejaVu Sans Mono" w:cs="DejaVu Sans Mono"/>
+          <w:b/>
+          <w:bCs/>
+          <w:color w:val="CA9E4D"/>
+          <w:sz w:val="21"/>
+          <w:szCs w:val="21"/>
+        </w:rPr>
+        <w:t>this</w:t>
+      </w:r>
+      <w:r>
+        <w:rPr>
+          <w:rFonts w:ascii="DejaVu Sans Mono" w:hAnsi="DejaVu Sans Mono" w:cs="DejaVu Sans Mono"/>
+          <w:color w:val="9BC28E"/>
+          <w:sz w:val="21"/>
+          <w:szCs w:val="21"/>
+        </w:rPr>
+        <w:t>.</w:t>
+      </w:r>
+      <w:r>
+        <w:rPr>
+          <w:rFonts w:ascii="DejaVu Sans Mono" w:hAnsi="DejaVu Sans Mono" w:cs="DejaVu Sans Mono"/>
+          <w:b/>
+          <w:bCs/>
+          <w:color w:val="B9B9B9"/>
+          <w:sz w:val="21"/>
+          <w:szCs w:val="21"/>
+        </w:rPr>
+        <w:t xml:space="preserve">indexData </w:t>
+      </w:r>
+      <w:r>
+        <w:rPr>
+          <w:rFonts w:ascii="DejaVu Sans Mono" w:hAnsi="DejaVu Sans Mono" w:cs="DejaVu Sans Mono"/>
+          <w:color w:val="9BC28E"/>
+          <w:sz w:val="21"/>
+          <w:szCs w:val="21"/>
+        </w:rPr>
+        <w:t xml:space="preserve">= </w:t>
+      </w:r>
+      <w:r>
+        <w:rPr>
+          <w:rFonts w:ascii="DejaVu Sans Mono" w:hAnsi="DejaVu Sans Mono" w:cs="DejaVu Sans Mono"/>
+          <w:color w:val="7A7A43"/>
+          <w:sz w:val="21"/>
+          <w:szCs w:val="21"/>
+        </w:rPr>
+        <w:t>response</w:t>
+      </w:r>
+      <w:r>
+        <w:rPr>
+          <w:rFonts w:ascii="DejaVu Sans Mono" w:hAnsi="DejaVu Sans Mono" w:cs="DejaVu Sans Mono"/>
+          <w:color w:val="9BC28E"/>
+          <w:sz w:val="21"/>
+          <w:szCs w:val="21"/>
+        </w:rPr>
+        <w:t>.</w:t>
+      </w:r>
+      <w:r>
+        <w:rPr>
+          <w:rFonts w:ascii="DejaVu Sans Mono" w:hAnsi="DejaVu Sans Mono" w:cs="DejaVu Sans Mono"/>
+          <w:b/>
+          <w:bCs/>
+          <w:color w:val="B9B9B9"/>
+          <w:sz w:val="21"/>
+          <w:szCs w:val="21"/>
+        </w:rPr>
+        <w:t>data</w:t>
+      </w:r>
+      <w:r>
+        <w:rPr>
+          <w:rFonts w:ascii="DejaVu Sans Mono" w:hAnsi="DejaVu Sans Mono" w:cs="DejaVu Sans Mono"/>
+          <w:b/>
+          <w:bCs/>
+          <w:color w:val="B9B9B9"/>
+          <w:sz w:val="21"/>
+          <w:szCs w:val="21"/>
+        </w:rPr>
+        <w:br/>
+        <w:t xml:space="preserve">    </w:t>
+      </w:r>
+      <w:r>
+        <w:rPr>
+          <w:rFonts w:ascii="DejaVu Sans Mono" w:hAnsi="DejaVu Sans Mono" w:cs="DejaVu Sans Mono"/>
+          <w:color w:val="9BC28E"/>
+          <w:sz w:val="21"/>
+          <w:szCs w:val="21"/>
+        </w:rPr>
+        <w:t xml:space="preserve">}, </w:t>
+      </w:r>
+      <w:r>
+        <w:rPr>
+          <w:rFonts w:ascii="DejaVu Sans Mono" w:hAnsi="DejaVu Sans Mono" w:cs="DejaVu Sans Mono"/>
+          <w:b/>
+          <w:bCs/>
+          <w:color w:val="9BC28E"/>
+          <w:sz w:val="21"/>
+          <w:szCs w:val="21"/>
+        </w:rPr>
+        <w:t>(</w:t>
+      </w:r>
+      <w:r>
+        <w:rPr>
+          <w:rFonts w:ascii="DejaVu Sans Mono" w:hAnsi="DejaVu Sans Mono" w:cs="DejaVu Sans Mono"/>
+          <w:color w:val="7A7A43"/>
+          <w:sz w:val="21"/>
+          <w:szCs w:val="21"/>
+        </w:rPr>
+        <w:t>response</w:t>
+      </w:r>
+      <w:r>
+        <w:rPr>
+          <w:rFonts w:ascii="DejaVu Sans Mono" w:hAnsi="DejaVu Sans Mono" w:cs="DejaVu Sans Mono"/>
+          <w:b/>
+          <w:bCs/>
+          <w:color w:val="9BC28E"/>
+          <w:sz w:val="21"/>
+          <w:szCs w:val="21"/>
+        </w:rPr>
+        <w:t xml:space="preserve">) </w:t>
+      </w:r>
+      <w:r>
+        <w:rPr>
+          <w:rFonts w:ascii="DejaVu Sans Mono" w:hAnsi="DejaVu Sans Mono" w:cs="DejaVu Sans Mono"/>
+          <w:color w:val="9BC28E"/>
+          <w:sz w:val="21"/>
+          <w:szCs w:val="21"/>
+        </w:rPr>
+        <w:t>=&gt; {</w:t>
+      </w:r>
+      <w:r>
+        <w:rPr>
+          <w:rFonts w:ascii="DejaVu Sans Mono" w:hAnsi="DejaVu Sans Mono" w:cs="DejaVu Sans Mono"/>
+          <w:color w:val="9BC28E"/>
+          <w:sz w:val="21"/>
+          <w:szCs w:val="21"/>
+        </w:rPr>
+        <w:br/>
+        <w:t xml:space="preserve">        </w:t>
+      </w:r>
+      <w:r>
+        <w:rPr>
+          <w:rFonts w:ascii="DejaVu Sans Mono" w:hAnsi="DejaVu Sans Mono" w:cs="DejaVu Sans Mono"/>
+          <w:b/>
+          <w:bCs/>
+          <w:color w:val="B9B9B9"/>
+          <w:sz w:val="21"/>
+          <w:szCs w:val="21"/>
+        </w:rPr>
+        <w:t>console</w:t>
+      </w:r>
+      <w:r>
+        <w:rPr>
+          <w:rFonts w:ascii="DejaVu Sans Mono" w:hAnsi="DejaVu Sans Mono" w:cs="DejaVu Sans Mono"/>
+          <w:color w:val="9BC28E"/>
+          <w:sz w:val="21"/>
+          <w:szCs w:val="21"/>
+        </w:rPr>
+        <w:t>.</w:t>
+      </w:r>
+      <w:r>
+        <w:rPr>
+          <w:rFonts w:ascii="DejaVu Sans Mono" w:hAnsi="DejaVu Sans Mono" w:cs="DejaVu Sans Mono"/>
+          <w:color w:val="7A7A43"/>
+          <w:sz w:val="21"/>
+          <w:szCs w:val="21"/>
+        </w:rPr>
+        <w:t>log</w:t>
+      </w:r>
+      <w:r>
+        <w:rPr>
+          <w:rFonts w:ascii="DejaVu Sans Mono" w:hAnsi="DejaVu Sans Mono" w:cs="DejaVu Sans Mono"/>
+          <w:b/>
+          <w:bCs/>
+          <w:color w:val="9BC28E"/>
+          <w:sz w:val="21"/>
+          <w:szCs w:val="21"/>
+        </w:rPr>
+        <w:t>(</w:t>
+      </w:r>
+      <w:r>
+        <w:rPr>
+          <w:rFonts w:ascii="DejaVu Sans Mono" w:hAnsi="DejaVu Sans Mono" w:cs="DejaVu Sans Mono"/>
+          <w:color w:val="7A7A43"/>
+          <w:sz w:val="21"/>
+          <w:szCs w:val="21"/>
+        </w:rPr>
+        <w:t>response</w:t>
+      </w:r>
+      <w:r>
+        <w:rPr>
+          <w:rFonts w:ascii="DejaVu Sans Mono" w:hAnsi="DejaVu Sans Mono" w:cs="DejaVu Sans Mono"/>
+          <w:b/>
+          <w:bCs/>
+          <w:color w:val="9BC28E"/>
+          <w:sz w:val="21"/>
+          <w:szCs w:val="21"/>
+        </w:rPr>
+        <w:t>)</w:t>
+      </w:r>
+      <w:r>
+        <w:rPr>
+          <w:rFonts w:ascii="DejaVu Sans Mono" w:hAnsi="DejaVu Sans Mono" w:cs="DejaVu Sans Mono"/>
+          <w:b/>
+          <w:bCs/>
+          <w:color w:val="9BC28E"/>
+          <w:sz w:val="21"/>
+          <w:szCs w:val="21"/>
+        </w:rPr>
+        <w:br/>
+        <w:t xml:space="preserve">    </w:t>
+      </w:r>
+      <w:r>
+        <w:rPr>
+          <w:rFonts w:ascii="DejaVu Sans Mono" w:hAnsi="DejaVu Sans Mono" w:cs="DejaVu Sans Mono"/>
+          <w:color w:val="9BC28E"/>
+          <w:sz w:val="21"/>
+          <w:szCs w:val="21"/>
+        </w:rPr>
+        <w:t>}</w:t>
+      </w:r>
+      <w:r>
+        <w:rPr>
+          <w:rFonts w:ascii="DejaVu Sans Mono" w:hAnsi="DejaVu Sans Mono" w:cs="DejaVu Sans Mono"/>
+          <w:b/>
+          <w:bCs/>
+          <w:color w:val="9BC28E"/>
+          <w:sz w:val="21"/>
+          <w:szCs w:val="21"/>
+        </w:rPr>
+        <w:t>)</w:t>
+      </w:r>
+      <w:r>
+        <w:rPr>
+          <w:rFonts w:ascii="DejaVu Sans Mono" w:hAnsi="DejaVu Sans Mono" w:cs="DejaVu Sans Mono"/>
+          <w:b/>
+          <w:bCs/>
+          <w:color w:val="9BC28E"/>
+          <w:sz w:val="21"/>
+          <w:szCs w:val="21"/>
+        </w:rPr>
+        <w:br/>
+      </w:r>
+      <w:r>
+        <w:rPr>
+          <w:rFonts w:ascii="DejaVu Sans Mono" w:hAnsi="DejaVu Sans Mono" w:cs="DejaVu Sans Mono"/>
+          <w:color w:val="9BC28E"/>
+          <w:sz w:val="21"/>
+          <w:szCs w:val="21"/>
+        </w:rPr>
+        <w:t>}</w:t>
+      </w:r>
+    </w:p>
+    <w:p/>
     <w:sectPr>
       <w:pgSz w:w="11906" w:h="16838"/>
       <w:pgMar w:top="1440" w:right="1800" w:bottom="1440" w:left="1800" w:header="851" w:footer="992" w:gutter="0"/>

--- a/note/byluchanan.docx
+++ b/note/byluchanan.docx
@@ -23421,17 +23421,9 @@
       <w:pPr>
         <w:pStyle w:val="a7"/>
         <w:ind w:left="360" w:firstLineChars="0" w:firstLine="0"/>
-        <w:rPr>
-          <w:rFonts w:hint="eastAsia"/>
-        </w:rPr>
       </w:pPr>
     </w:p>
     <w:p>
-      <w:pPr>
-        <w:rPr>
-          <w:rFonts w:hint="eastAsia"/>
-        </w:rPr>
-      </w:pPr>
       <w:r>
         <w:t>V</w:t>
       </w:r>
@@ -23477,16 +23469,28 @@
         <w:rPr>
           <w:rFonts w:hint="eastAsia"/>
         </w:rPr>
-        <w:t>长度的问题。</w:t>
-      </w:r>
-    </w:p>
-    <w:p>
-      <w:pPr>
-        <w:rPr>
-          <w:rFonts w:hint="eastAsia"/>
-        </w:rPr>
-      </w:pPr>
-    </w:p>
+        <w:t>长度</w:t>
+      </w:r>
+      <w:r>
+        <w:rPr>
+          <w:rFonts w:hint="eastAsia"/>
+        </w:rPr>
+        <w:t>为</w:t>
+      </w:r>
+      <w:r>
+        <w:rPr>
+          <w:rFonts w:hint="eastAsia"/>
+        </w:rPr>
+        <w:t>0</w:t>
+      </w:r>
+      <w:r>
+        <w:rPr>
+          <w:rFonts w:hint="eastAsia"/>
+        </w:rPr>
+        <w:t>的问题。</w:t>
+      </w:r>
+    </w:p>
+    <w:p/>
     <w:p>
       <w:pPr>
         <w:pStyle w:val="HTML"/>
@@ -23954,13 +23958,7 @@
         <w:t>&gt;</w:t>
       </w:r>
     </w:p>
-    <w:p>
-      <w:pPr>
-        <w:rPr>
-          <w:rFonts w:hint="eastAsia"/>
-        </w:rPr>
-      </w:pPr>
-    </w:p>
+    <w:p/>
     <w:p>
       <w:pPr>
         <w:pStyle w:val="HTML"/>
@@ -24571,20 +24569,8 @@
         <w:t>}</w:t>
       </w:r>
     </w:p>
-    <w:p>
-      <w:pPr>
-        <w:rPr>
-          <w:rFonts w:hint="eastAsia"/>
-        </w:rPr>
-      </w:pPr>
-    </w:p>
-    <w:p>
-      <w:pPr>
-        <w:rPr>
-          <w:rFonts w:hint="eastAsia"/>
-        </w:rPr>
-      </w:pPr>
-    </w:p>
+    <w:p/>
+    <w:p/>
     <w:p>
       <w:pPr>
         <w:pStyle w:val="HTML"/>
@@ -25167,7 +25153,1894 @@
         <w:t>}</w:t>
       </w:r>
     </w:p>
-    <w:p/>
+    <w:p>
+      <w:pPr>
+        <w:rPr>
+          <w:rFonts w:hint="eastAsia"/>
+        </w:rPr>
+      </w:pPr>
+      <w:r>
+        <w:t>解决方案</w:t>
+      </w:r>
+      <w:r>
+        <w:rPr>
+          <w:rFonts w:hint="eastAsia"/>
+        </w:rPr>
+        <w:t>：</w:t>
+      </w:r>
+      <w:hyperlink r:id="rId47" w:history="1">
+        <w:r>
+          <w:rPr>
+            <w:rStyle w:val="a5"/>
+            <w:rFonts w:hint="eastAsia"/>
+          </w:rPr>
+          <w:t>vue</w:t>
+        </w:r>
+        <w:r>
+          <w:rPr>
+            <w:rStyle w:val="a5"/>
+            <w:rFonts w:hint="eastAsia"/>
+          </w:rPr>
+          <w:t>生命周期来解释为什么</w:t>
+        </w:r>
+        <w:r>
+          <w:rPr>
+            <w:rStyle w:val="a5"/>
+            <w:rFonts w:hint="eastAsia"/>
+          </w:rPr>
+          <w:t>vue-awesome-swiper</w:t>
+        </w:r>
+        <w:r>
+          <w:rPr>
+            <w:rStyle w:val="a5"/>
+            <w:rFonts w:hint="eastAsia"/>
+          </w:rPr>
+          <w:t>插件中</w:t>
+        </w:r>
+        <w:r>
+          <w:rPr>
+            <w:rStyle w:val="a5"/>
+            <w:rFonts w:hint="eastAsia"/>
+          </w:rPr>
+          <w:t>length=0</w:t>
+        </w:r>
+      </w:hyperlink>
+    </w:p>
+    <w:p>
+      <w:pPr>
+        <w:rPr>
+          <w:rFonts w:hint="eastAsia"/>
+        </w:rPr>
+      </w:pPr>
+    </w:p>
+    <w:p>
+      <w:pPr>
+        <w:rPr>
+          <w:rFonts w:hint="eastAsia"/>
+        </w:rPr>
+      </w:pPr>
+    </w:p>
+    <w:p>
+      <w:pPr>
+        <w:rPr>
+          <w:rFonts w:hint="eastAsia"/>
+        </w:rPr>
+      </w:pPr>
+      <w:r>
+        <w:rPr>
+          <w:rFonts w:hint="eastAsia"/>
+        </w:rPr>
+        <w:t>底部跳页状态选中问题</w:t>
+      </w:r>
+    </w:p>
+    <w:p>
+      <w:pPr>
+        <w:rPr>
+          <w:rFonts w:hint="eastAsia"/>
+        </w:rPr>
+      </w:pPr>
+      <w:r>
+        <w:rPr>
+          <w:rFonts w:hint="eastAsia"/>
+        </w:rPr>
+        <w:t>首先在</w:t>
+      </w:r>
+      <w:r>
+        <w:rPr>
+          <w:rFonts w:hint="eastAsia"/>
+        </w:rPr>
+        <w:t>my.vue</w:t>
+      </w:r>
+      <w:r>
+        <w:rPr>
+          <w:rFonts w:hint="eastAsia"/>
+        </w:rPr>
+        <w:t>加上一个标志</w:t>
+      </w:r>
+    </w:p>
+    <w:p>
+      <w:pPr>
+        <w:pStyle w:val="HTML"/>
+        <w:shd w:val="clear" w:color="auto" w:fill="404040"/>
+        <w:rPr>
+          <w:rFonts w:ascii="DejaVu Sans Mono" w:hAnsi="DejaVu Sans Mono" w:cs="DejaVu Sans Mono"/>
+          <w:color w:val="9BC28E"/>
+          <w:sz w:val="21"/>
+          <w:szCs w:val="21"/>
+        </w:rPr>
+      </w:pPr>
+      <w:r>
+        <w:rPr>
+          <w:rFonts w:ascii="DejaVu Sans Mono" w:hAnsi="DejaVu Sans Mono" w:cs="DejaVu Sans Mono"/>
+          <w:color w:val="C9A765"/>
+          <w:sz w:val="21"/>
+          <w:szCs w:val="21"/>
+        </w:rPr>
+        <w:t>&lt;</w:t>
+      </w:r>
+      <w:r>
+        <w:rPr>
+          <w:rFonts w:ascii="DejaVu Sans Mono" w:hAnsi="DejaVu Sans Mono" w:cs="DejaVu Sans Mono"/>
+          <w:b/>
+          <w:bCs/>
+          <w:color w:val="C69557"/>
+          <w:sz w:val="21"/>
+          <w:szCs w:val="21"/>
+        </w:rPr>
+        <w:t xml:space="preserve">input </w:t>
+      </w:r>
+      <w:r>
+        <w:rPr>
+          <w:rFonts w:ascii="DejaVu Sans Mono" w:hAnsi="DejaVu Sans Mono" w:cs="DejaVu Sans Mono"/>
+          <w:b/>
+          <w:bCs/>
+          <w:color w:val="DED772"/>
+          <w:sz w:val="21"/>
+          <w:szCs w:val="21"/>
+        </w:rPr>
+        <w:t>type=</w:t>
+      </w:r>
+      <w:r>
+        <w:rPr>
+          <w:rFonts w:ascii="DejaVu Sans Mono" w:hAnsi="DejaVu Sans Mono" w:cs="DejaVu Sans Mono"/>
+          <w:b/>
+          <w:bCs/>
+          <w:color w:val="2BBA2B"/>
+          <w:sz w:val="21"/>
+          <w:szCs w:val="21"/>
+        </w:rPr>
+        <w:t xml:space="preserve">"hidden" </w:t>
+      </w:r>
+      <w:r>
+        <w:rPr>
+          <w:rFonts w:ascii="DejaVu Sans Mono" w:hAnsi="DejaVu Sans Mono" w:cs="DejaVu Sans Mono"/>
+          <w:b/>
+          <w:bCs/>
+          <w:color w:val="DED772"/>
+          <w:sz w:val="21"/>
+          <w:szCs w:val="21"/>
+        </w:rPr>
+        <w:t>value=</w:t>
+      </w:r>
+      <w:r>
+        <w:rPr>
+          <w:rFonts w:ascii="DejaVu Sans Mono" w:hAnsi="DejaVu Sans Mono" w:cs="DejaVu Sans Mono"/>
+          <w:b/>
+          <w:bCs/>
+          <w:color w:val="2BBA2B"/>
+          <w:sz w:val="21"/>
+          <w:szCs w:val="21"/>
+        </w:rPr>
+        <w:t xml:space="preserve">"3" </w:t>
+      </w:r>
+      <w:r>
+        <w:rPr>
+          <w:rFonts w:ascii="DejaVu Sans Mono" w:hAnsi="DejaVu Sans Mono" w:cs="DejaVu Sans Mono"/>
+          <w:b/>
+          <w:bCs/>
+          <w:color w:val="DED772"/>
+          <w:sz w:val="21"/>
+          <w:szCs w:val="21"/>
+        </w:rPr>
+        <w:t>id=</w:t>
+      </w:r>
+      <w:r>
+        <w:rPr>
+          <w:rFonts w:ascii="DejaVu Sans Mono" w:hAnsi="DejaVu Sans Mono" w:cs="DejaVu Sans Mono"/>
+          <w:b/>
+          <w:bCs/>
+          <w:color w:val="2BBA2B"/>
+          <w:sz w:val="21"/>
+          <w:szCs w:val="21"/>
+        </w:rPr>
+        <w:t>"footerIcon"</w:t>
+      </w:r>
+      <w:r>
+        <w:rPr>
+          <w:rFonts w:ascii="DejaVu Sans Mono" w:hAnsi="DejaVu Sans Mono" w:cs="DejaVu Sans Mono"/>
+          <w:color w:val="C9A765"/>
+          <w:sz w:val="21"/>
+          <w:szCs w:val="21"/>
+        </w:rPr>
+        <w:t>&gt;</w:t>
+      </w:r>
+    </w:p>
+    <w:p>
+      <w:pPr>
+        <w:rPr>
+          <w:rFonts w:hint="eastAsia"/>
+        </w:rPr>
+      </w:pPr>
+      <w:r>
+        <w:t>F</w:t>
+      </w:r>
+      <w:r>
+        <w:rPr>
+          <w:rFonts w:hint="eastAsia"/>
+        </w:rPr>
+        <w:t>ooter.vue</w:t>
+      </w:r>
+      <w:r>
+        <w:rPr>
+          <w:rFonts w:hint="eastAsia"/>
+        </w:rPr>
+        <w:t>使用</w:t>
+      </w:r>
+    </w:p>
+    <w:p>
+      <w:pPr>
+        <w:pStyle w:val="HTML"/>
+        <w:shd w:val="clear" w:color="auto" w:fill="404040"/>
+        <w:rPr>
+          <w:rFonts w:ascii="DejaVu Sans Mono" w:hAnsi="DejaVu Sans Mono" w:cs="DejaVu Sans Mono"/>
+          <w:color w:val="9BC28E"/>
+          <w:sz w:val="21"/>
+          <w:szCs w:val="21"/>
+        </w:rPr>
+      </w:pPr>
+      <w:r>
+        <w:rPr>
+          <w:rFonts w:ascii="DejaVu Sans Mono" w:hAnsi="DejaVu Sans Mono" w:cs="DejaVu Sans Mono"/>
+          <w:color w:val="C9A765"/>
+          <w:sz w:val="21"/>
+          <w:szCs w:val="21"/>
+        </w:rPr>
+        <w:t>&lt;</w:t>
+      </w:r>
+      <w:r>
+        <w:rPr>
+          <w:rFonts w:ascii="DejaVu Sans Mono" w:hAnsi="DejaVu Sans Mono" w:cs="DejaVu Sans Mono"/>
+          <w:b/>
+          <w:bCs/>
+          <w:color w:val="C69557"/>
+          <w:sz w:val="21"/>
+          <w:szCs w:val="21"/>
+        </w:rPr>
+        <w:t>template</w:t>
+      </w:r>
+      <w:r>
+        <w:rPr>
+          <w:rFonts w:ascii="DejaVu Sans Mono" w:hAnsi="DejaVu Sans Mono" w:cs="DejaVu Sans Mono"/>
+          <w:color w:val="C9A765"/>
+          <w:sz w:val="21"/>
+          <w:szCs w:val="21"/>
+        </w:rPr>
+        <w:t>&gt;</w:t>
+      </w:r>
+      <w:r>
+        <w:rPr>
+          <w:rFonts w:ascii="DejaVu Sans Mono" w:hAnsi="DejaVu Sans Mono" w:cs="DejaVu Sans Mono"/>
+          <w:color w:val="C9A765"/>
+          <w:sz w:val="21"/>
+          <w:szCs w:val="21"/>
+        </w:rPr>
+        <w:br/>
+        <w:t xml:space="preserve">  &lt;</w:t>
+      </w:r>
+      <w:r>
+        <w:rPr>
+          <w:rFonts w:ascii="DejaVu Sans Mono" w:hAnsi="DejaVu Sans Mono" w:cs="DejaVu Sans Mono"/>
+          <w:b/>
+          <w:bCs/>
+          <w:color w:val="C69557"/>
+          <w:sz w:val="21"/>
+          <w:szCs w:val="21"/>
+        </w:rPr>
+        <w:t xml:space="preserve">footer </w:t>
+      </w:r>
+      <w:r>
+        <w:rPr>
+          <w:rFonts w:ascii="DejaVu Sans Mono" w:hAnsi="DejaVu Sans Mono" w:cs="DejaVu Sans Mono"/>
+          <w:b/>
+          <w:bCs/>
+          <w:color w:val="DED772"/>
+          <w:sz w:val="21"/>
+          <w:szCs w:val="21"/>
+        </w:rPr>
+        <w:t>class=</w:t>
+      </w:r>
+      <w:r>
+        <w:rPr>
+          <w:rFonts w:ascii="DejaVu Sans Mono" w:hAnsi="DejaVu Sans Mono" w:cs="DejaVu Sans Mono"/>
+          <w:b/>
+          <w:bCs/>
+          <w:color w:val="2BBA2B"/>
+          <w:sz w:val="21"/>
+          <w:szCs w:val="21"/>
+        </w:rPr>
+        <w:t>"footer"</w:t>
+      </w:r>
+      <w:r>
+        <w:rPr>
+          <w:rFonts w:ascii="DejaVu Sans Mono" w:hAnsi="DejaVu Sans Mono" w:cs="DejaVu Sans Mono"/>
+          <w:color w:val="C9A765"/>
+          <w:sz w:val="21"/>
+          <w:szCs w:val="21"/>
+        </w:rPr>
+        <w:t>&gt;</w:t>
+      </w:r>
+      <w:r>
+        <w:rPr>
+          <w:rFonts w:ascii="DejaVu Sans Mono" w:hAnsi="DejaVu Sans Mono" w:cs="DejaVu Sans Mono"/>
+          <w:color w:val="C9A765"/>
+          <w:sz w:val="21"/>
+          <w:szCs w:val="21"/>
+        </w:rPr>
+        <w:br/>
+        <w:t xml:space="preserve">    &lt;</w:t>
+      </w:r>
+      <w:r>
+        <w:rPr>
+          <w:rFonts w:ascii="DejaVu Sans Mono" w:hAnsi="DejaVu Sans Mono" w:cs="DejaVu Sans Mono"/>
+          <w:b/>
+          <w:bCs/>
+          <w:color w:val="C69557"/>
+          <w:sz w:val="21"/>
+          <w:szCs w:val="21"/>
+        </w:rPr>
+        <w:t xml:space="preserve">ul </w:t>
+      </w:r>
+      <w:r>
+        <w:rPr>
+          <w:rFonts w:ascii="DejaVu Sans Mono" w:hAnsi="DejaVu Sans Mono" w:cs="DejaVu Sans Mono"/>
+          <w:b/>
+          <w:bCs/>
+          <w:color w:val="DED772"/>
+          <w:sz w:val="21"/>
+          <w:szCs w:val="21"/>
+        </w:rPr>
+        <w:t>class=</w:t>
+      </w:r>
+      <w:r>
+        <w:rPr>
+          <w:rFonts w:ascii="DejaVu Sans Mono" w:hAnsi="DejaVu Sans Mono" w:cs="DejaVu Sans Mono"/>
+          <w:b/>
+          <w:bCs/>
+          <w:color w:val="2BBA2B"/>
+          <w:sz w:val="21"/>
+          <w:szCs w:val="21"/>
+        </w:rPr>
+        <w:t>"clearfix"</w:t>
+      </w:r>
+      <w:r>
+        <w:rPr>
+          <w:rFonts w:ascii="DejaVu Sans Mono" w:hAnsi="DejaVu Sans Mono" w:cs="DejaVu Sans Mono"/>
+          <w:color w:val="C9A765"/>
+          <w:sz w:val="21"/>
+          <w:szCs w:val="21"/>
+        </w:rPr>
+        <w:t>&gt;</w:t>
+      </w:r>
+      <w:r>
+        <w:rPr>
+          <w:rFonts w:ascii="DejaVu Sans Mono" w:hAnsi="DejaVu Sans Mono" w:cs="DejaVu Sans Mono"/>
+          <w:color w:val="C9A765"/>
+          <w:sz w:val="21"/>
+          <w:szCs w:val="21"/>
+        </w:rPr>
+        <w:br/>
+        <w:t xml:space="preserve">      &lt;</w:t>
+      </w:r>
+      <w:r>
+        <w:rPr>
+          <w:rFonts w:ascii="DejaVu Sans Mono" w:hAnsi="DejaVu Sans Mono" w:cs="DejaVu Sans Mono"/>
+          <w:b/>
+          <w:bCs/>
+          <w:color w:val="C69557"/>
+          <w:sz w:val="21"/>
+          <w:szCs w:val="21"/>
+        </w:rPr>
+        <w:t>li</w:t>
+      </w:r>
+      <w:r>
+        <w:rPr>
+          <w:rFonts w:ascii="DejaVu Sans Mono" w:hAnsi="DejaVu Sans Mono" w:cs="DejaVu Sans Mono"/>
+          <w:color w:val="C9A765"/>
+          <w:sz w:val="21"/>
+          <w:szCs w:val="21"/>
+        </w:rPr>
+        <w:t>&gt;&lt;</w:t>
+      </w:r>
+      <w:r>
+        <w:rPr>
+          <w:rFonts w:ascii="DejaVu Sans Mono" w:hAnsi="DejaVu Sans Mono" w:cs="DejaVu Sans Mono"/>
+          <w:b/>
+          <w:bCs/>
+          <w:color w:val="C69557"/>
+          <w:sz w:val="21"/>
+          <w:szCs w:val="21"/>
+        </w:rPr>
+        <w:t xml:space="preserve">a </w:t>
+      </w:r>
+      <w:r>
+        <w:rPr>
+          <w:rFonts w:ascii="DejaVu Sans Mono" w:hAnsi="DejaVu Sans Mono" w:cs="DejaVu Sans Mono"/>
+          <w:b/>
+          <w:bCs/>
+          <w:color w:val="DED772"/>
+          <w:sz w:val="21"/>
+          <w:szCs w:val="21"/>
+        </w:rPr>
+        <w:t>href=</w:t>
+      </w:r>
+      <w:r>
+        <w:rPr>
+          <w:rFonts w:ascii="DejaVu Sans Mono" w:hAnsi="DejaVu Sans Mono" w:cs="DejaVu Sans Mono"/>
+          <w:b/>
+          <w:bCs/>
+          <w:color w:val="2BBA2B"/>
+          <w:sz w:val="21"/>
+          <w:szCs w:val="21"/>
+        </w:rPr>
+        <w:t xml:space="preserve">"index.html" </w:t>
+      </w:r>
+      <w:r>
+        <w:rPr>
+          <w:rFonts w:ascii="DejaVu Sans Mono" w:hAnsi="DejaVu Sans Mono" w:cs="DejaVu Sans Mono"/>
+          <w:b/>
+          <w:bCs/>
+          <w:color w:val="DED772"/>
+          <w:sz w:val="21"/>
+          <w:szCs w:val="21"/>
+        </w:rPr>
+        <w:t>data-font=</w:t>
+      </w:r>
+      <w:r>
+        <w:rPr>
+          <w:rFonts w:ascii="DejaVu Sans Mono" w:hAnsi="DejaVu Sans Mono" w:cs="DejaVu Sans Mono"/>
+          <w:b/>
+          <w:bCs/>
+          <w:color w:val="2BBA2B"/>
+          <w:sz w:val="21"/>
+          <w:szCs w:val="21"/>
+        </w:rPr>
+        <w:t>"</w:t>
+      </w:r>
+      <w:r>
+        <w:rPr>
+          <w:rFonts w:cs="DejaVu Sans Mono" w:hint="eastAsia"/>
+          <w:b/>
+          <w:bCs/>
+          <w:color w:val="2BBA2B"/>
+          <w:sz w:val="21"/>
+          <w:szCs w:val="21"/>
+        </w:rPr>
+        <w:t>首页</w:t>
+      </w:r>
+      <w:r>
+        <w:rPr>
+          <w:rFonts w:ascii="DejaVu Sans Mono" w:hAnsi="DejaVu Sans Mono" w:cs="DejaVu Sans Mono"/>
+          <w:b/>
+          <w:bCs/>
+          <w:color w:val="2BBA2B"/>
+          <w:sz w:val="21"/>
+          <w:szCs w:val="21"/>
+        </w:rPr>
+        <w:t>"</w:t>
+      </w:r>
+      <w:r>
+        <w:rPr>
+          <w:rFonts w:ascii="DejaVu Sans Mono" w:hAnsi="DejaVu Sans Mono" w:cs="DejaVu Sans Mono"/>
+          <w:color w:val="C9A765"/>
+          <w:sz w:val="21"/>
+          <w:szCs w:val="21"/>
+        </w:rPr>
+        <w:t>&gt;&lt;/</w:t>
+      </w:r>
+      <w:r>
+        <w:rPr>
+          <w:rFonts w:ascii="DejaVu Sans Mono" w:hAnsi="DejaVu Sans Mono" w:cs="DejaVu Sans Mono"/>
+          <w:b/>
+          <w:bCs/>
+          <w:color w:val="C69557"/>
+          <w:sz w:val="21"/>
+          <w:szCs w:val="21"/>
+        </w:rPr>
+        <w:t>a</w:t>
+      </w:r>
+      <w:r>
+        <w:rPr>
+          <w:rFonts w:ascii="DejaVu Sans Mono" w:hAnsi="DejaVu Sans Mono" w:cs="DejaVu Sans Mono"/>
+          <w:color w:val="C9A765"/>
+          <w:sz w:val="21"/>
+          <w:szCs w:val="21"/>
+        </w:rPr>
+        <w:t>&gt; &lt;/</w:t>
+      </w:r>
+      <w:r>
+        <w:rPr>
+          <w:rFonts w:ascii="DejaVu Sans Mono" w:hAnsi="DejaVu Sans Mono" w:cs="DejaVu Sans Mono"/>
+          <w:b/>
+          <w:bCs/>
+          <w:color w:val="C69557"/>
+          <w:sz w:val="21"/>
+          <w:szCs w:val="21"/>
+        </w:rPr>
+        <w:t>li</w:t>
+      </w:r>
+      <w:r>
+        <w:rPr>
+          <w:rFonts w:ascii="DejaVu Sans Mono" w:hAnsi="DejaVu Sans Mono" w:cs="DejaVu Sans Mono"/>
+          <w:color w:val="C9A765"/>
+          <w:sz w:val="21"/>
+          <w:szCs w:val="21"/>
+        </w:rPr>
+        <w:t>&gt;</w:t>
+      </w:r>
+      <w:r>
+        <w:rPr>
+          <w:rFonts w:ascii="DejaVu Sans Mono" w:hAnsi="DejaVu Sans Mono" w:cs="DejaVu Sans Mono"/>
+          <w:color w:val="C9A765"/>
+          <w:sz w:val="21"/>
+          <w:szCs w:val="21"/>
+        </w:rPr>
+        <w:br/>
+        <w:t xml:space="preserve">      &lt;</w:t>
+      </w:r>
+      <w:r>
+        <w:rPr>
+          <w:rFonts w:ascii="DejaVu Sans Mono" w:hAnsi="DejaVu Sans Mono" w:cs="DejaVu Sans Mono"/>
+          <w:b/>
+          <w:bCs/>
+          <w:color w:val="C69557"/>
+          <w:sz w:val="21"/>
+          <w:szCs w:val="21"/>
+        </w:rPr>
+        <w:t>li</w:t>
+      </w:r>
+      <w:r>
+        <w:rPr>
+          <w:rFonts w:ascii="DejaVu Sans Mono" w:hAnsi="DejaVu Sans Mono" w:cs="DejaVu Sans Mono"/>
+          <w:color w:val="C9A765"/>
+          <w:sz w:val="21"/>
+          <w:szCs w:val="21"/>
+        </w:rPr>
+        <w:t>&gt;&lt;</w:t>
+      </w:r>
+      <w:r>
+        <w:rPr>
+          <w:rFonts w:ascii="DejaVu Sans Mono" w:hAnsi="DejaVu Sans Mono" w:cs="DejaVu Sans Mono"/>
+          <w:b/>
+          <w:bCs/>
+          <w:color w:val="C69557"/>
+          <w:sz w:val="21"/>
+          <w:szCs w:val="21"/>
+        </w:rPr>
+        <w:t xml:space="preserve">a </w:t>
+      </w:r>
+      <w:r>
+        <w:rPr>
+          <w:rFonts w:ascii="DejaVu Sans Mono" w:hAnsi="DejaVu Sans Mono" w:cs="DejaVu Sans Mono"/>
+          <w:b/>
+          <w:bCs/>
+          <w:color w:val="DED772"/>
+          <w:sz w:val="21"/>
+          <w:szCs w:val="21"/>
+        </w:rPr>
+        <w:t>href=</w:t>
+      </w:r>
+      <w:r>
+        <w:rPr>
+          <w:rFonts w:ascii="DejaVu Sans Mono" w:hAnsi="DejaVu Sans Mono" w:cs="DejaVu Sans Mono"/>
+          <w:b/>
+          <w:bCs/>
+          <w:color w:val="2BBA2B"/>
+          <w:sz w:val="21"/>
+          <w:szCs w:val="21"/>
+        </w:rPr>
+        <w:t xml:space="preserve">"" </w:t>
+      </w:r>
+      <w:r>
+        <w:rPr>
+          <w:rFonts w:ascii="DejaVu Sans Mono" w:hAnsi="DejaVu Sans Mono" w:cs="DejaVu Sans Mono"/>
+          <w:b/>
+          <w:bCs/>
+          <w:color w:val="DED772"/>
+          <w:sz w:val="21"/>
+          <w:szCs w:val="21"/>
+        </w:rPr>
+        <w:t>data-font=</w:t>
+      </w:r>
+      <w:r>
+        <w:rPr>
+          <w:rFonts w:ascii="DejaVu Sans Mono" w:hAnsi="DejaVu Sans Mono" w:cs="DejaVu Sans Mono"/>
+          <w:b/>
+          <w:bCs/>
+          <w:color w:val="2BBA2B"/>
+          <w:sz w:val="21"/>
+          <w:szCs w:val="21"/>
+        </w:rPr>
+        <w:t>"</w:t>
+      </w:r>
+      <w:r>
+        <w:rPr>
+          <w:rFonts w:cs="DejaVu Sans Mono" w:hint="eastAsia"/>
+          <w:b/>
+          <w:bCs/>
+          <w:color w:val="2BBA2B"/>
+          <w:sz w:val="21"/>
+          <w:szCs w:val="21"/>
+        </w:rPr>
+        <w:t>目的地</w:t>
+      </w:r>
+      <w:r>
+        <w:rPr>
+          <w:rFonts w:ascii="DejaVu Sans Mono" w:hAnsi="DejaVu Sans Mono" w:cs="DejaVu Sans Mono"/>
+          <w:b/>
+          <w:bCs/>
+          <w:color w:val="2BBA2B"/>
+          <w:sz w:val="21"/>
+          <w:szCs w:val="21"/>
+        </w:rPr>
+        <w:t xml:space="preserve">" </w:t>
+      </w:r>
+      <w:r>
+        <w:rPr>
+          <w:rFonts w:ascii="DejaVu Sans Mono" w:hAnsi="DejaVu Sans Mono" w:cs="DejaVu Sans Mono"/>
+          <w:b/>
+          <w:bCs/>
+          <w:color w:val="DED772"/>
+          <w:sz w:val="21"/>
+          <w:szCs w:val="21"/>
+        </w:rPr>
+        <w:t>class=</w:t>
+      </w:r>
+      <w:r>
+        <w:rPr>
+          <w:rFonts w:ascii="DejaVu Sans Mono" w:hAnsi="DejaVu Sans Mono" w:cs="DejaVu Sans Mono"/>
+          <w:b/>
+          <w:bCs/>
+          <w:color w:val="2BBA2B"/>
+          <w:sz w:val="21"/>
+          <w:szCs w:val="21"/>
+        </w:rPr>
+        <w:t>"destination"</w:t>
+      </w:r>
+      <w:r>
+        <w:rPr>
+          <w:rFonts w:ascii="DejaVu Sans Mono" w:hAnsi="DejaVu Sans Mono" w:cs="DejaVu Sans Mono"/>
+          <w:color w:val="C9A765"/>
+          <w:sz w:val="21"/>
+          <w:szCs w:val="21"/>
+        </w:rPr>
+        <w:t>&gt;&lt;/</w:t>
+      </w:r>
+      <w:r>
+        <w:rPr>
+          <w:rFonts w:ascii="DejaVu Sans Mono" w:hAnsi="DejaVu Sans Mono" w:cs="DejaVu Sans Mono"/>
+          <w:b/>
+          <w:bCs/>
+          <w:color w:val="C69557"/>
+          <w:sz w:val="21"/>
+          <w:szCs w:val="21"/>
+        </w:rPr>
+        <w:t>a</w:t>
+      </w:r>
+      <w:r>
+        <w:rPr>
+          <w:rFonts w:ascii="DejaVu Sans Mono" w:hAnsi="DejaVu Sans Mono" w:cs="DejaVu Sans Mono"/>
+          <w:color w:val="C9A765"/>
+          <w:sz w:val="21"/>
+          <w:szCs w:val="21"/>
+        </w:rPr>
+        <w:t>&gt; &lt;/</w:t>
+      </w:r>
+      <w:r>
+        <w:rPr>
+          <w:rFonts w:ascii="DejaVu Sans Mono" w:hAnsi="DejaVu Sans Mono" w:cs="DejaVu Sans Mono"/>
+          <w:b/>
+          <w:bCs/>
+          <w:color w:val="C69557"/>
+          <w:sz w:val="21"/>
+          <w:szCs w:val="21"/>
+        </w:rPr>
+        <w:t>li</w:t>
+      </w:r>
+      <w:r>
+        <w:rPr>
+          <w:rFonts w:ascii="DejaVu Sans Mono" w:hAnsi="DejaVu Sans Mono" w:cs="DejaVu Sans Mono"/>
+          <w:color w:val="C9A765"/>
+          <w:sz w:val="21"/>
+          <w:szCs w:val="21"/>
+        </w:rPr>
+        <w:t>&gt;</w:t>
+      </w:r>
+      <w:r>
+        <w:rPr>
+          <w:rFonts w:ascii="DejaVu Sans Mono" w:hAnsi="DejaVu Sans Mono" w:cs="DejaVu Sans Mono"/>
+          <w:color w:val="C9A765"/>
+          <w:sz w:val="21"/>
+          <w:szCs w:val="21"/>
+        </w:rPr>
+        <w:br/>
+        <w:t xml:space="preserve">      &lt;</w:t>
+      </w:r>
+      <w:r>
+        <w:rPr>
+          <w:rFonts w:ascii="DejaVu Sans Mono" w:hAnsi="DejaVu Sans Mono" w:cs="DejaVu Sans Mono"/>
+          <w:b/>
+          <w:bCs/>
+          <w:color w:val="C69557"/>
+          <w:sz w:val="21"/>
+          <w:szCs w:val="21"/>
+        </w:rPr>
+        <w:t>li</w:t>
+      </w:r>
+      <w:r>
+        <w:rPr>
+          <w:rFonts w:ascii="DejaVu Sans Mono" w:hAnsi="DejaVu Sans Mono" w:cs="DejaVu Sans Mono"/>
+          <w:color w:val="C9A765"/>
+          <w:sz w:val="21"/>
+          <w:szCs w:val="21"/>
+        </w:rPr>
+        <w:t>&gt;&lt;</w:t>
+      </w:r>
+      <w:r>
+        <w:rPr>
+          <w:rFonts w:ascii="DejaVu Sans Mono" w:hAnsi="DejaVu Sans Mono" w:cs="DejaVu Sans Mono"/>
+          <w:b/>
+          <w:bCs/>
+          <w:color w:val="C69557"/>
+          <w:sz w:val="21"/>
+          <w:szCs w:val="21"/>
+        </w:rPr>
+        <w:t xml:space="preserve">a </w:t>
+      </w:r>
+      <w:r>
+        <w:rPr>
+          <w:rFonts w:ascii="DejaVu Sans Mono" w:hAnsi="DejaVu Sans Mono" w:cs="DejaVu Sans Mono"/>
+          <w:b/>
+          <w:bCs/>
+          <w:color w:val="DED772"/>
+          <w:sz w:val="21"/>
+          <w:szCs w:val="21"/>
+        </w:rPr>
+        <w:t>href=</w:t>
+      </w:r>
+      <w:r>
+        <w:rPr>
+          <w:rFonts w:ascii="DejaVu Sans Mono" w:hAnsi="DejaVu Sans Mono" w:cs="DejaVu Sans Mono"/>
+          <w:b/>
+          <w:bCs/>
+          <w:color w:val="2BBA2B"/>
+          <w:sz w:val="21"/>
+          <w:szCs w:val="21"/>
+        </w:rPr>
+        <w:t xml:space="preserve">"" </w:t>
+      </w:r>
+      <w:r>
+        <w:rPr>
+          <w:rFonts w:ascii="DejaVu Sans Mono" w:hAnsi="DejaVu Sans Mono" w:cs="DejaVu Sans Mono"/>
+          <w:b/>
+          <w:bCs/>
+          <w:color w:val="DED772"/>
+          <w:sz w:val="21"/>
+          <w:szCs w:val="21"/>
+        </w:rPr>
+        <w:t>data-font=</w:t>
+      </w:r>
+      <w:r>
+        <w:rPr>
+          <w:rFonts w:ascii="DejaVu Sans Mono" w:hAnsi="DejaVu Sans Mono" w:cs="DejaVu Sans Mono"/>
+          <w:b/>
+          <w:bCs/>
+          <w:color w:val="2BBA2B"/>
+          <w:sz w:val="21"/>
+          <w:szCs w:val="21"/>
+        </w:rPr>
+        <w:t>"</w:t>
+      </w:r>
+      <w:r>
+        <w:rPr>
+          <w:rFonts w:cs="DejaVu Sans Mono" w:hint="eastAsia"/>
+          <w:b/>
+          <w:bCs/>
+          <w:color w:val="2BBA2B"/>
+          <w:sz w:val="21"/>
+          <w:szCs w:val="21"/>
+        </w:rPr>
+        <w:t>购物车</w:t>
+      </w:r>
+      <w:r>
+        <w:rPr>
+          <w:rFonts w:ascii="DejaVu Sans Mono" w:hAnsi="DejaVu Sans Mono" w:cs="DejaVu Sans Mono"/>
+          <w:b/>
+          <w:bCs/>
+          <w:color w:val="2BBA2B"/>
+          <w:sz w:val="21"/>
+          <w:szCs w:val="21"/>
+        </w:rPr>
+        <w:t xml:space="preserve">" </w:t>
+      </w:r>
+      <w:r>
+        <w:rPr>
+          <w:rFonts w:ascii="DejaVu Sans Mono" w:hAnsi="DejaVu Sans Mono" w:cs="DejaVu Sans Mono"/>
+          <w:b/>
+          <w:bCs/>
+          <w:color w:val="DED772"/>
+          <w:sz w:val="21"/>
+          <w:szCs w:val="21"/>
+        </w:rPr>
+        <w:t>class=</w:t>
+      </w:r>
+      <w:r>
+        <w:rPr>
+          <w:rFonts w:ascii="DejaVu Sans Mono" w:hAnsi="DejaVu Sans Mono" w:cs="DejaVu Sans Mono"/>
+          <w:b/>
+          <w:bCs/>
+          <w:color w:val="2BBA2B"/>
+          <w:sz w:val="21"/>
+          <w:szCs w:val="21"/>
+        </w:rPr>
+        <w:t>"cart"</w:t>
+      </w:r>
+      <w:r>
+        <w:rPr>
+          <w:rFonts w:ascii="DejaVu Sans Mono" w:hAnsi="DejaVu Sans Mono" w:cs="DejaVu Sans Mono"/>
+          <w:color w:val="C9A765"/>
+          <w:sz w:val="21"/>
+          <w:szCs w:val="21"/>
+        </w:rPr>
+        <w:t>&gt;&lt;/</w:t>
+      </w:r>
+      <w:r>
+        <w:rPr>
+          <w:rFonts w:ascii="DejaVu Sans Mono" w:hAnsi="DejaVu Sans Mono" w:cs="DejaVu Sans Mono"/>
+          <w:b/>
+          <w:bCs/>
+          <w:color w:val="C69557"/>
+          <w:sz w:val="21"/>
+          <w:szCs w:val="21"/>
+        </w:rPr>
+        <w:t>a</w:t>
+      </w:r>
+      <w:r>
+        <w:rPr>
+          <w:rFonts w:ascii="DejaVu Sans Mono" w:hAnsi="DejaVu Sans Mono" w:cs="DejaVu Sans Mono"/>
+          <w:color w:val="C9A765"/>
+          <w:sz w:val="21"/>
+          <w:szCs w:val="21"/>
+        </w:rPr>
+        <w:t>&gt;&lt;/</w:t>
+      </w:r>
+      <w:r>
+        <w:rPr>
+          <w:rFonts w:ascii="DejaVu Sans Mono" w:hAnsi="DejaVu Sans Mono" w:cs="DejaVu Sans Mono"/>
+          <w:b/>
+          <w:bCs/>
+          <w:color w:val="C69557"/>
+          <w:sz w:val="21"/>
+          <w:szCs w:val="21"/>
+        </w:rPr>
+        <w:t>li</w:t>
+      </w:r>
+      <w:r>
+        <w:rPr>
+          <w:rFonts w:ascii="DejaVu Sans Mono" w:hAnsi="DejaVu Sans Mono" w:cs="DejaVu Sans Mono"/>
+          <w:color w:val="C9A765"/>
+          <w:sz w:val="21"/>
+          <w:szCs w:val="21"/>
+        </w:rPr>
+        <w:t>&gt;</w:t>
+      </w:r>
+      <w:r>
+        <w:rPr>
+          <w:rFonts w:ascii="DejaVu Sans Mono" w:hAnsi="DejaVu Sans Mono" w:cs="DejaVu Sans Mono"/>
+          <w:color w:val="C9A765"/>
+          <w:sz w:val="21"/>
+          <w:szCs w:val="21"/>
+        </w:rPr>
+        <w:br/>
+        <w:t xml:space="preserve">      &lt;</w:t>
+      </w:r>
+      <w:r>
+        <w:rPr>
+          <w:rFonts w:ascii="DejaVu Sans Mono" w:hAnsi="DejaVu Sans Mono" w:cs="DejaVu Sans Mono"/>
+          <w:b/>
+          <w:bCs/>
+          <w:color w:val="C69557"/>
+          <w:sz w:val="21"/>
+          <w:szCs w:val="21"/>
+        </w:rPr>
+        <w:t>li</w:t>
+      </w:r>
+      <w:r>
+        <w:rPr>
+          <w:rFonts w:ascii="DejaVu Sans Mono" w:hAnsi="DejaVu Sans Mono" w:cs="DejaVu Sans Mono"/>
+          <w:color w:val="C9A765"/>
+          <w:sz w:val="21"/>
+          <w:szCs w:val="21"/>
+        </w:rPr>
+        <w:t>&gt;&lt;</w:t>
+      </w:r>
+      <w:r>
+        <w:rPr>
+          <w:rFonts w:ascii="DejaVu Sans Mono" w:hAnsi="DejaVu Sans Mono" w:cs="DejaVu Sans Mono"/>
+          <w:b/>
+          <w:bCs/>
+          <w:color w:val="C69557"/>
+          <w:sz w:val="21"/>
+          <w:szCs w:val="21"/>
+        </w:rPr>
+        <w:t xml:space="preserve">a </w:t>
+      </w:r>
+      <w:r>
+        <w:rPr>
+          <w:rFonts w:ascii="DejaVu Sans Mono" w:hAnsi="DejaVu Sans Mono" w:cs="DejaVu Sans Mono"/>
+          <w:b/>
+          <w:bCs/>
+          <w:color w:val="DED772"/>
+          <w:sz w:val="21"/>
+          <w:szCs w:val="21"/>
+        </w:rPr>
+        <w:t>href=</w:t>
+      </w:r>
+      <w:r>
+        <w:rPr>
+          <w:rFonts w:ascii="DejaVu Sans Mono" w:hAnsi="DejaVu Sans Mono" w:cs="DejaVu Sans Mono"/>
+          <w:b/>
+          <w:bCs/>
+          <w:color w:val="2BBA2B"/>
+          <w:sz w:val="21"/>
+          <w:szCs w:val="21"/>
+        </w:rPr>
+        <w:t xml:space="preserve">"my.html" </w:t>
+      </w:r>
+      <w:r>
+        <w:rPr>
+          <w:rFonts w:ascii="DejaVu Sans Mono" w:hAnsi="DejaVu Sans Mono" w:cs="DejaVu Sans Mono"/>
+          <w:b/>
+          <w:bCs/>
+          <w:color w:val="DED772"/>
+          <w:sz w:val="21"/>
+          <w:szCs w:val="21"/>
+        </w:rPr>
+        <w:t>data-font=</w:t>
+      </w:r>
+      <w:r>
+        <w:rPr>
+          <w:rFonts w:ascii="DejaVu Sans Mono" w:hAnsi="DejaVu Sans Mono" w:cs="DejaVu Sans Mono"/>
+          <w:b/>
+          <w:bCs/>
+          <w:color w:val="2BBA2B"/>
+          <w:sz w:val="21"/>
+          <w:szCs w:val="21"/>
+        </w:rPr>
+        <w:t>"</w:t>
+      </w:r>
+      <w:r>
+        <w:rPr>
+          <w:rFonts w:cs="DejaVu Sans Mono" w:hint="eastAsia"/>
+          <w:b/>
+          <w:bCs/>
+          <w:color w:val="2BBA2B"/>
+          <w:sz w:val="21"/>
+          <w:szCs w:val="21"/>
+        </w:rPr>
+        <w:t>我的</w:t>
+      </w:r>
+      <w:r>
+        <w:rPr>
+          <w:rFonts w:ascii="DejaVu Sans Mono" w:hAnsi="DejaVu Sans Mono" w:cs="DejaVu Sans Mono"/>
+          <w:b/>
+          <w:bCs/>
+          <w:color w:val="2BBA2B"/>
+          <w:sz w:val="21"/>
+          <w:szCs w:val="21"/>
+        </w:rPr>
+        <w:t xml:space="preserve">" </w:t>
+      </w:r>
+      <w:r>
+        <w:rPr>
+          <w:rFonts w:ascii="DejaVu Sans Mono" w:hAnsi="DejaVu Sans Mono" w:cs="DejaVu Sans Mono"/>
+          <w:b/>
+          <w:bCs/>
+          <w:color w:val="DED772"/>
+          <w:sz w:val="21"/>
+          <w:szCs w:val="21"/>
+        </w:rPr>
+        <w:t>class=</w:t>
+      </w:r>
+      <w:r>
+        <w:rPr>
+          <w:rFonts w:ascii="DejaVu Sans Mono" w:hAnsi="DejaVu Sans Mono" w:cs="DejaVu Sans Mono"/>
+          <w:b/>
+          <w:bCs/>
+          <w:color w:val="2BBA2B"/>
+          <w:sz w:val="21"/>
+          <w:szCs w:val="21"/>
+        </w:rPr>
+        <w:t>"my"</w:t>
+      </w:r>
+      <w:r>
+        <w:rPr>
+          <w:rFonts w:ascii="DejaVu Sans Mono" w:hAnsi="DejaVu Sans Mono" w:cs="DejaVu Sans Mono"/>
+          <w:color w:val="C9A765"/>
+          <w:sz w:val="21"/>
+          <w:szCs w:val="21"/>
+        </w:rPr>
+        <w:t>&gt;&lt;/</w:t>
+      </w:r>
+      <w:r>
+        <w:rPr>
+          <w:rFonts w:ascii="DejaVu Sans Mono" w:hAnsi="DejaVu Sans Mono" w:cs="DejaVu Sans Mono"/>
+          <w:b/>
+          <w:bCs/>
+          <w:color w:val="C69557"/>
+          <w:sz w:val="21"/>
+          <w:szCs w:val="21"/>
+        </w:rPr>
+        <w:t>a</w:t>
+      </w:r>
+      <w:r>
+        <w:rPr>
+          <w:rFonts w:ascii="DejaVu Sans Mono" w:hAnsi="DejaVu Sans Mono" w:cs="DejaVu Sans Mono"/>
+          <w:color w:val="C9A765"/>
+          <w:sz w:val="21"/>
+          <w:szCs w:val="21"/>
+        </w:rPr>
+        <w:t>&gt; &lt;/</w:t>
+      </w:r>
+      <w:r>
+        <w:rPr>
+          <w:rFonts w:ascii="DejaVu Sans Mono" w:hAnsi="DejaVu Sans Mono" w:cs="DejaVu Sans Mono"/>
+          <w:b/>
+          <w:bCs/>
+          <w:color w:val="C69557"/>
+          <w:sz w:val="21"/>
+          <w:szCs w:val="21"/>
+        </w:rPr>
+        <w:t>li</w:t>
+      </w:r>
+      <w:r>
+        <w:rPr>
+          <w:rFonts w:ascii="DejaVu Sans Mono" w:hAnsi="DejaVu Sans Mono" w:cs="DejaVu Sans Mono"/>
+          <w:color w:val="C9A765"/>
+          <w:sz w:val="21"/>
+          <w:szCs w:val="21"/>
+        </w:rPr>
+        <w:t>&gt;</w:t>
+      </w:r>
+      <w:r>
+        <w:rPr>
+          <w:rFonts w:ascii="DejaVu Sans Mono" w:hAnsi="DejaVu Sans Mono" w:cs="DejaVu Sans Mono"/>
+          <w:color w:val="C9A765"/>
+          <w:sz w:val="21"/>
+          <w:szCs w:val="21"/>
+        </w:rPr>
+        <w:br/>
+        <w:t xml:space="preserve">    &lt;/</w:t>
+      </w:r>
+      <w:r>
+        <w:rPr>
+          <w:rFonts w:ascii="DejaVu Sans Mono" w:hAnsi="DejaVu Sans Mono" w:cs="DejaVu Sans Mono"/>
+          <w:b/>
+          <w:bCs/>
+          <w:color w:val="C69557"/>
+          <w:sz w:val="21"/>
+          <w:szCs w:val="21"/>
+        </w:rPr>
+        <w:t>ul</w:t>
+      </w:r>
+      <w:r>
+        <w:rPr>
+          <w:rFonts w:ascii="DejaVu Sans Mono" w:hAnsi="DejaVu Sans Mono" w:cs="DejaVu Sans Mono"/>
+          <w:color w:val="C9A765"/>
+          <w:sz w:val="21"/>
+          <w:szCs w:val="21"/>
+        </w:rPr>
+        <w:t>&gt;</w:t>
+      </w:r>
+      <w:r>
+        <w:rPr>
+          <w:rFonts w:ascii="DejaVu Sans Mono" w:hAnsi="DejaVu Sans Mono" w:cs="DejaVu Sans Mono"/>
+          <w:color w:val="C9A765"/>
+          <w:sz w:val="21"/>
+          <w:szCs w:val="21"/>
+        </w:rPr>
+        <w:br/>
+        <w:t xml:space="preserve">  &lt;/</w:t>
+      </w:r>
+      <w:r>
+        <w:rPr>
+          <w:rFonts w:ascii="DejaVu Sans Mono" w:hAnsi="DejaVu Sans Mono" w:cs="DejaVu Sans Mono"/>
+          <w:b/>
+          <w:bCs/>
+          <w:color w:val="C69557"/>
+          <w:sz w:val="21"/>
+          <w:szCs w:val="21"/>
+        </w:rPr>
+        <w:t>footer</w:t>
+      </w:r>
+      <w:r>
+        <w:rPr>
+          <w:rFonts w:ascii="DejaVu Sans Mono" w:hAnsi="DejaVu Sans Mono" w:cs="DejaVu Sans Mono"/>
+          <w:color w:val="C9A765"/>
+          <w:sz w:val="21"/>
+          <w:szCs w:val="21"/>
+        </w:rPr>
+        <w:t>&gt;</w:t>
+      </w:r>
+      <w:r>
+        <w:rPr>
+          <w:rFonts w:ascii="DejaVu Sans Mono" w:hAnsi="DejaVu Sans Mono" w:cs="DejaVu Sans Mono"/>
+          <w:color w:val="C9A765"/>
+          <w:sz w:val="21"/>
+          <w:szCs w:val="21"/>
+        </w:rPr>
+        <w:br/>
+        <w:t>&lt;/</w:t>
+      </w:r>
+      <w:r>
+        <w:rPr>
+          <w:rFonts w:ascii="DejaVu Sans Mono" w:hAnsi="DejaVu Sans Mono" w:cs="DejaVu Sans Mono"/>
+          <w:b/>
+          <w:bCs/>
+          <w:color w:val="C69557"/>
+          <w:sz w:val="21"/>
+          <w:szCs w:val="21"/>
+        </w:rPr>
+        <w:t>template</w:t>
+      </w:r>
+      <w:r>
+        <w:rPr>
+          <w:rFonts w:ascii="DejaVu Sans Mono" w:hAnsi="DejaVu Sans Mono" w:cs="DejaVu Sans Mono"/>
+          <w:color w:val="C9A765"/>
+          <w:sz w:val="21"/>
+          <w:szCs w:val="21"/>
+        </w:rPr>
+        <w:t>&gt;</w:t>
+      </w:r>
+      <w:r>
+        <w:rPr>
+          <w:rFonts w:ascii="DejaVu Sans Mono" w:hAnsi="DejaVu Sans Mono" w:cs="DejaVu Sans Mono"/>
+          <w:color w:val="C9A765"/>
+          <w:sz w:val="21"/>
+          <w:szCs w:val="21"/>
+        </w:rPr>
+        <w:br/>
+        <w:t>&lt;</w:t>
+      </w:r>
+      <w:r>
+        <w:rPr>
+          <w:rFonts w:ascii="DejaVu Sans Mono" w:hAnsi="DejaVu Sans Mono" w:cs="DejaVu Sans Mono"/>
+          <w:b/>
+          <w:bCs/>
+          <w:color w:val="C69557"/>
+          <w:sz w:val="21"/>
+          <w:szCs w:val="21"/>
+        </w:rPr>
+        <w:t>script</w:t>
+      </w:r>
+      <w:r>
+        <w:rPr>
+          <w:rFonts w:ascii="DejaVu Sans Mono" w:hAnsi="DejaVu Sans Mono" w:cs="DejaVu Sans Mono"/>
+          <w:color w:val="C9A765"/>
+          <w:sz w:val="21"/>
+          <w:szCs w:val="21"/>
+        </w:rPr>
+        <w:t>&gt;</w:t>
+      </w:r>
+      <w:r>
+        <w:rPr>
+          <w:rFonts w:ascii="DejaVu Sans Mono" w:hAnsi="DejaVu Sans Mono" w:cs="DejaVu Sans Mono"/>
+          <w:color w:val="C9A765"/>
+          <w:sz w:val="21"/>
+          <w:szCs w:val="21"/>
+        </w:rPr>
+        <w:br/>
+      </w:r>
+      <w:r>
+        <w:rPr>
+          <w:rFonts w:ascii="DejaVu Sans Mono" w:hAnsi="DejaVu Sans Mono" w:cs="DejaVu Sans Mono"/>
+          <w:b/>
+          <w:bCs/>
+          <w:color w:val="CA9E4D"/>
+          <w:sz w:val="21"/>
+          <w:szCs w:val="21"/>
+        </w:rPr>
+        <w:t xml:space="preserve">import </w:t>
+      </w:r>
+      <w:r>
+        <w:rPr>
+          <w:rFonts w:ascii="DejaVu Sans Mono" w:hAnsi="DejaVu Sans Mono" w:cs="DejaVu Sans Mono"/>
+          <w:color w:val="9BC28E"/>
+          <w:sz w:val="21"/>
+          <w:szCs w:val="21"/>
+        </w:rPr>
+        <w:t xml:space="preserve">{ Vue, $ } </w:t>
+      </w:r>
+      <w:r>
+        <w:rPr>
+          <w:rFonts w:ascii="DejaVu Sans Mono" w:hAnsi="DejaVu Sans Mono" w:cs="DejaVu Sans Mono"/>
+          <w:b/>
+          <w:bCs/>
+          <w:color w:val="CA9E4D"/>
+          <w:sz w:val="21"/>
+          <w:szCs w:val="21"/>
+        </w:rPr>
+        <w:t xml:space="preserve">from </w:t>
+      </w:r>
+      <w:r>
+        <w:rPr>
+          <w:rFonts w:ascii="DejaVu Sans Mono" w:hAnsi="DejaVu Sans Mono" w:cs="DejaVu Sans Mono"/>
+          <w:b/>
+          <w:bCs/>
+          <w:color w:val="34AE34"/>
+          <w:sz w:val="21"/>
+          <w:szCs w:val="21"/>
+        </w:rPr>
+        <w:t>'js/base'</w:t>
+      </w:r>
+      <w:r>
+        <w:rPr>
+          <w:rFonts w:ascii="DejaVu Sans Mono" w:hAnsi="DejaVu Sans Mono" w:cs="DejaVu Sans Mono"/>
+          <w:b/>
+          <w:bCs/>
+          <w:color w:val="34AE34"/>
+          <w:sz w:val="21"/>
+          <w:szCs w:val="21"/>
+        </w:rPr>
+        <w:br/>
+      </w:r>
+      <w:r>
+        <w:rPr>
+          <w:rFonts w:ascii="DejaVu Sans Mono" w:hAnsi="DejaVu Sans Mono" w:cs="DejaVu Sans Mono"/>
+          <w:b/>
+          <w:bCs/>
+          <w:color w:val="CA9E4D"/>
+          <w:sz w:val="21"/>
+          <w:szCs w:val="21"/>
+        </w:rPr>
+        <w:t xml:space="preserve">export default </w:t>
+      </w:r>
+      <w:r>
+        <w:rPr>
+          <w:rFonts w:ascii="DejaVu Sans Mono" w:hAnsi="DejaVu Sans Mono" w:cs="DejaVu Sans Mono"/>
+          <w:color w:val="9BC28E"/>
+          <w:sz w:val="21"/>
+          <w:szCs w:val="21"/>
+        </w:rPr>
+        <w:t>{</w:t>
+      </w:r>
+      <w:r>
+        <w:rPr>
+          <w:rFonts w:ascii="DejaVu Sans Mono" w:hAnsi="DejaVu Sans Mono" w:cs="DejaVu Sans Mono"/>
+          <w:color w:val="9BC28E"/>
+          <w:sz w:val="21"/>
+          <w:szCs w:val="21"/>
+        </w:rPr>
+        <w:br/>
+        <w:t xml:space="preserve">    </w:t>
+      </w:r>
+      <w:r>
+        <w:rPr>
+          <w:rFonts w:ascii="DejaVu Sans Mono" w:hAnsi="DejaVu Sans Mono" w:cs="DejaVu Sans Mono"/>
+          <w:color w:val="7A7A43"/>
+          <w:sz w:val="21"/>
+          <w:szCs w:val="21"/>
+        </w:rPr>
+        <w:t>mounted</w:t>
+      </w:r>
+      <w:r>
+        <w:rPr>
+          <w:rFonts w:ascii="DejaVu Sans Mono" w:hAnsi="DejaVu Sans Mono" w:cs="DejaVu Sans Mono"/>
+          <w:color w:val="9BC28E"/>
+          <w:sz w:val="21"/>
+          <w:szCs w:val="21"/>
+        </w:rPr>
+        <w:t xml:space="preserve">: </w:t>
+      </w:r>
+      <w:r>
+        <w:rPr>
+          <w:rFonts w:ascii="DejaVu Sans Mono" w:hAnsi="DejaVu Sans Mono" w:cs="DejaVu Sans Mono"/>
+          <w:b/>
+          <w:bCs/>
+          <w:color w:val="CA9E4D"/>
+          <w:sz w:val="21"/>
+          <w:szCs w:val="21"/>
+        </w:rPr>
+        <w:t xml:space="preserve">function </w:t>
+      </w:r>
+      <w:r>
+        <w:rPr>
+          <w:rFonts w:ascii="DejaVu Sans Mono" w:hAnsi="DejaVu Sans Mono" w:cs="DejaVu Sans Mono"/>
+          <w:b/>
+          <w:bCs/>
+          <w:color w:val="9BC28E"/>
+          <w:sz w:val="21"/>
+          <w:szCs w:val="21"/>
+        </w:rPr>
+        <w:t xml:space="preserve">() </w:t>
+      </w:r>
+      <w:r>
+        <w:rPr>
+          <w:rFonts w:ascii="DejaVu Sans Mono" w:hAnsi="DejaVu Sans Mono" w:cs="DejaVu Sans Mono"/>
+          <w:color w:val="9BC28E"/>
+          <w:sz w:val="21"/>
+          <w:szCs w:val="21"/>
+        </w:rPr>
+        <w:t>{</w:t>
+      </w:r>
+      <w:r>
+        <w:rPr>
+          <w:rFonts w:ascii="DejaVu Sans Mono" w:hAnsi="DejaVu Sans Mono" w:cs="DejaVu Sans Mono"/>
+          <w:color w:val="9BC28E"/>
+          <w:sz w:val="21"/>
+          <w:szCs w:val="21"/>
+        </w:rPr>
+        <w:br/>
+        <w:t xml:space="preserve">        </w:t>
+      </w:r>
+      <w:r>
+        <w:rPr>
+          <w:rFonts w:ascii="DejaVu Sans Mono" w:hAnsi="DejaVu Sans Mono" w:cs="DejaVu Sans Mono"/>
+          <w:b/>
+          <w:bCs/>
+          <w:color w:val="CA9E4D"/>
+          <w:sz w:val="21"/>
+          <w:szCs w:val="21"/>
+        </w:rPr>
+        <w:t xml:space="preserve">const </w:t>
+      </w:r>
+      <w:r>
+        <w:rPr>
+          <w:rFonts w:ascii="DejaVu Sans Mono" w:hAnsi="DejaVu Sans Mono" w:cs="DejaVu Sans Mono"/>
+          <w:color w:val="8DB4F2"/>
+          <w:sz w:val="21"/>
+          <w:szCs w:val="21"/>
+        </w:rPr>
+        <w:t xml:space="preserve">footerIcon </w:t>
+      </w:r>
+      <w:r>
+        <w:rPr>
+          <w:rFonts w:ascii="DejaVu Sans Mono" w:hAnsi="DejaVu Sans Mono" w:cs="DejaVu Sans Mono"/>
+          <w:color w:val="9BC28E"/>
+          <w:sz w:val="21"/>
+          <w:szCs w:val="21"/>
+        </w:rPr>
+        <w:t xml:space="preserve">= </w:t>
+      </w:r>
+      <w:r>
+        <w:rPr>
+          <w:rFonts w:ascii="DejaVu Sans Mono" w:hAnsi="DejaVu Sans Mono" w:cs="DejaVu Sans Mono"/>
+          <w:b/>
+          <w:bCs/>
+          <w:color w:val="B9B9B9"/>
+          <w:sz w:val="21"/>
+          <w:szCs w:val="21"/>
+        </w:rPr>
+        <w:t>document</w:t>
+      </w:r>
+      <w:r>
+        <w:rPr>
+          <w:rFonts w:ascii="DejaVu Sans Mono" w:hAnsi="DejaVu Sans Mono" w:cs="DejaVu Sans Mono"/>
+          <w:color w:val="9BC28E"/>
+          <w:sz w:val="21"/>
+          <w:szCs w:val="21"/>
+        </w:rPr>
+        <w:t>.</w:t>
+      </w:r>
+      <w:r>
+        <w:rPr>
+          <w:rFonts w:ascii="DejaVu Sans Mono" w:hAnsi="DejaVu Sans Mono" w:cs="DejaVu Sans Mono"/>
+          <w:color w:val="7A7A43"/>
+          <w:sz w:val="21"/>
+          <w:szCs w:val="21"/>
+        </w:rPr>
+        <w:t>getElementById</w:t>
+      </w:r>
+      <w:r>
+        <w:rPr>
+          <w:rFonts w:ascii="DejaVu Sans Mono" w:hAnsi="DejaVu Sans Mono" w:cs="DejaVu Sans Mono"/>
+          <w:b/>
+          <w:bCs/>
+          <w:color w:val="9BC28E"/>
+          <w:sz w:val="21"/>
+          <w:szCs w:val="21"/>
+        </w:rPr>
+        <w:t>(</w:t>
+      </w:r>
+      <w:r>
+        <w:rPr>
+          <w:rFonts w:ascii="DejaVu Sans Mono" w:hAnsi="DejaVu Sans Mono" w:cs="DejaVu Sans Mono"/>
+          <w:b/>
+          <w:bCs/>
+          <w:color w:val="34AE34"/>
+          <w:sz w:val="21"/>
+          <w:szCs w:val="21"/>
+        </w:rPr>
+        <w:t>'footerIcon'</w:t>
+      </w:r>
+      <w:r>
+        <w:rPr>
+          <w:rFonts w:ascii="DejaVu Sans Mono" w:hAnsi="DejaVu Sans Mono" w:cs="DejaVu Sans Mono"/>
+          <w:b/>
+          <w:bCs/>
+          <w:color w:val="9BC28E"/>
+          <w:sz w:val="21"/>
+          <w:szCs w:val="21"/>
+        </w:rPr>
+        <w:t>)</w:t>
+      </w:r>
+      <w:r>
+        <w:rPr>
+          <w:rFonts w:ascii="DejaVu Sans Mono" w:hAnsi="DejaVu Sans Mono" w:cs="DejaVu Sans Mono"/>
+          <w:color w:val="9BC28E"/>
+          <w:sz w:val="21"/>
+          <w:szCs w:val="21"/>
+        </w:rPr>
+        <w:t>.</w:t>
+      </w:r>
+      <w:r>
+        <w:rPr>
+          <w:rFonts w:ascii="DejaVu Sans Mono" w:hAnsi="DejaVu Sans Mono" w:cs="DejaVu Sans Mono"/>
+          <w:b/>
+          <w:bCs/>
+          <w:color w:val="B9B9B9"/>
+          <w:sz w:val="21"/>
+          <w:szCs w:val="21"/>
+        </w:rPr>
+        <w:t>value</w:t>
+      </w:r>
+      <w:r>
+        <w:rPr>
+          <w:rFonts w:ascii="DejaVu Sans Mono" w:hAnsi="DejaVu Sans Mono" w:cs="DejaVu Sans Mono"/>
+          <w:b/>
+          <w:bCs/>
+          <w:color w:val="B9B9B9"/>
+          <w:sz w:val="21"/>
+          <w:szCs w:val="21"/>
+        </w:rPr>
+        <w:br/>
+        <w:t xml:space="preserve">        </w:t>
+      </w:r>
+      <w:r>
+        <w:rPr>
+          <w:rFonts w:ascii="DejaVu Sans Mono" w:hAnsi="DejaVu Sans Mono" w:cs="DejaVu Sans Mono"/>
+          <w:color w:val="9BC28E"/>
+          <w:sz w:val="21"/>
+          <w:szCs w:val="21"/>
+        </w:rPr>
+        <w:t>$</w:t>
+      </w:r>
+      <w:r>
+        <w:rPr>
+          <w:rFonts w:ascii="DejaVu Sans Mono" w:hAnsi="DejaVu Sans Mono" w:cs="DejaVu Sans Mono"/>
+          <w:b/>
+          <w:bCs/>
+          <w:color w:val="9BC28E"/>
+          <w:sz w:val="21"/>
+          <w:szCs w:val="21"/>
+        </w:rPr>
+        <w:t>(</w:t>
+      </w:r>
+      <w:r>
+        <w:rPr>
+          <w:rFonts w:ascii="DejaVu Sans Mono" w:hAnsi="DejaVu Sans Mono" w:cs="DejaVu Sans Mono"/>
+          <w:b/>
+          <w:bCs/>
+          <w:color w:val="34AE34"/>
+          <w:sz w:val="21"/>
+          <w:szCs w:val="21"/>
+        </w:rPr>
+        <w:t>'.footer ul li'</w:t>
+      </w:r>
+      <w:r>
+        <w:rPr>
+          <w:rFonts w:ascii="DejaVu Sans Mono" w:hAnsi="DejaVu Sans Mono" w:cs="DejaVu Sans Mono"/>
+          <w:b/>
+          <w:bCs/>
+          <w:color w:val="9BC28E"/>
+          <w:sz w:val="21"/>
+          <w:szCs w:val="21"/>
+        </w:rPr>
+        <w:t>)</w:t>
+      </w:r>
+      <w:r>
+        <w:rPr>
+          <w:rFonts w:ascii="DejaVu Sans Mono" w:hAnsi="DejaVu Sans Mono" w:cs="DejaVu Sans Mono"/>
+          <w:color w:val="9BC28E"/>
+          <w:sz w:val="21"/>
+          <w:szCs w:val="21"/>
+        </w:rPr>
+        <w:t>.</w:t>
+      </w:r>
+      <w:r>
+        <w:rPr>
+          <w:rFonts w:ascii="DejaVu Sans Mono" w:hAnsi="DejaVu Sans Mono" w:cs="DejaVu Sans Mono"/>
+          <w:color w:val="7A7A43"/>
+          <w:sz w:val="21"/>
+          <w:szCs w:val="21"/>
+        </w:rPr>
+        <w:t>eq</w:t>
+      </w:r>
+      <w:r>
+        <w:rPr>
+          <w:rFonts w:ascii="DejaVu Sans Mono" w:hAnsi="DejaVu Sans Mono" w:cs="DejaVu Sans Mono"/>
+          <w:b/>
+          <w:bCs/>
+          <w:color w:val="9BC28E"/>
+          <w:sz w:val="21"/>
+          <w:szCs w:val="21"/>
+        </w:rPr>
+        <w:t>(</w:t>
+      </w:r>
+      <w:r>
+        <w:rPr>
+          <w:rFonts w:ascii="DejaVu Sans Mono" w:hAnsi="DejaVu Sans Mono" w:cs="DejaVu Sans Mono"/>
+          <w:color w:val="8DB4F2"/>
+          <w:sz w:val="21"/>
+          <w:szCs w:val="21"/>
+        </w:rPr>
+        <w:t>footerIcon</w:t>
+      </w:r>
+      <w:r>
+        <w:rPr>
+          <w:rFonts w:ascii="DejaVu Sans Mono" w:hAnsi="DejaVu Sans Mono" w:cs="DejaVu Sans Mono"/>
+          <w:b/>
+          <w:bCs/>
+          <w:color w:val="9BC28E"/>
+          <w:sz w:val="21"/>
+          <w:szCs w:val="21"/>
+        </w:rPr>
+        <w:t>)</w:t>
+      </w:r>
+      <w:r>
+        <w:rPr>
+          <w:rFonts w:ascii="DejaVu Sans Mono" w:hAnsi="DejaVu Sans Mono" w:cs="DejaVu Sans Mono"/>
+          <w:color w:val="9BC28E"/>
+          <w:sz w:val="21"/>
+          <w:szCs w:val="21"/>
+        </w:rPr>
+        <w:t>.</w:t>
+      </w:r>
+      <w:r>
+        <w:rPr>
+          <w:rFonts w:ascii="DejaVu Sans Mono" w:hAnsi="DejaVu Sans Mono" w:cs="DejaVu Sans Mono"/>
+          <w:color w:val="7A7A43"/>
+          <w:sz w:val="21"/>
+          <w:szCs w:val="21"/>
+        </w:rPr>
+        <w:t>children</w:t>
+      </w:r>
+      <w:r>
+        <w:rPr>
+          <w:rFonts w:ascii="DejaVu Sans Mono" w:hAnsi="DejaVu Sans Mono" w:cs="DejaVu Sans Mono"/>
+          <w:b/>
+          <w:bCs/>
+          <w:color w:val="9BC28E"/>
+          <w:sz w:val="21"/>
+          <w:szCs w:val="21"/>
+        </w:rPr>
+        <w:t>(</w:t>
+      </w:r>
+      <w:r>
+        <w:rPr>
+          <w:rFonts w:ascii="DejaVu Sans Mono" w:hAnsi="DejaVu Sans Mono" w:cs="DejaVu Sans Mono"/>
+          <w:b/>
+          <w:bCs/>
+          <w:color w:val="34AE34"/>
+          <w:sz w:val="21"/>
+          <w:szCs w:val="21"/>
+        </w:rPr>
+        <w:t>'a'</w:t>
+      </w:r>
+      <w:r>
+        <w:rPr>
+          <w:rFonts w:ascii="DejaVu Sans Mono" w:hAnsi="DejaVu Sans Mono" w:cs="DejaVu Sans Mono"/>
+          <w:b/>
+          <w:bCs/>
+          <w:color w:val="9BC28E"/>
+          <w:sz w:val="21"/>
+          <w:szCs w:val="21"/>
+        </w:rPr>
+        <w:t>)</w:t>
+      </w:r>
+      <w:r>
+        <w:rPr>
+          <w:rFonts w:ascii="DejaVu Sans Mono" w:hAnsi="DejaVu Sans Mono" w:cs="DejaVu Sans Mono"/>
+          <w:color w:val="9BC28E"/>
+          <w:sz w:val="21"/>
+          <w:szCs w:val="21"/>
+        </w:rPr>
+        <w:t>.</w:t>
+      </w:r>
+      <w:r>
+        <w:rPr>
+          <w:rFonts w:ascii="DejaVu Sans Mono" w:hAnsi="DejaVu Sans Mono" w:cs="DejaVu Sans Mono"/>
+          <w:color w:val="7A7A43"/>
+          <w:sz w:val="21"/>
+          <w:szCs w:val="21"/>
+        </w:rPr>
+        <w:t>addClass</w:t>
+      </w:r>
+      <w:r>
+        <w:rPr>
+          <w:rFonts w:ascii="DejaVu Sans Mono" w:hAnsi="DejaVu Sans Mono" w:cs="DejaVu Sans Mono"/>
+          <w:b/>
+          <w:bCs/>
+          <w:color w:val="9BC28E"/>
+          <w:sz w:val="21"/>
+          <w:szCs w:val="21"/>
+        </w:rPr>
+        <w:t>(</w:t>
+      </w:r>
+      <w:r>
+        <w:rPr>
+          <w:rFonts w:ascii="DejaVu Sans Mono" w:hAnsi="DejaVu Sans Mono" w:cs="DejaVu Sans Mono"/>
+          <w:b/>
+          <w:bCs/>
+          <w:color w:val="34AE34"/>
+          <w:sz w:val="21"/>
+          <w:szCs w:val="21"/>
+        </w:rPr>
+        <w:t>'on'</w:t>
+      </w:r>
+      <w:r>
+        <w:rPr>
+          <w:rFonts w:ascii="DejaVu Sans Mono" w:hAnsi="DejaVu Sans Mono" w:cs="DejaVu Sans Mono"/>
+          <w:b/>
+          <w:bCs/>
+          <w:color w:val="9BC28E"/>
+          <w:sz w:val="21"/>
+          <w:szCs w:val="21"/>
+        </w:rPr>
+        <w:t>)</w:t>
+      </w:r>
+      <w:r>
+        <w:rPr>
+          <w:rFonts w:ascii="DejaVu Sans Mono" w:hAnsi="DejaVu Sans Mono" w:cs="DejaVu Sans Mono"/>
+          <w:b/>
+          <w:bCs/>
+          <w:color w:val="9BC28E"/>
+          <w:sz w:val="21"/>
+          <w:szCs w:val="21"/>
+        </w:rPr>
+        <w:br/>
+        <w:t xml:space="preserve">    </w:t>
+      </w:r>
+      <w:r>
+        <w:rPr>
+          <w:rFonts w:ascii="DejaVu Sans Mono" w:hAnsi="DejaVu Sans Mono" w:cs="DejaVu Sans Mono"/>
+          <w:color w:val="9BC28E"/>
+          <w:sz w:val="21"/>
+          <w:szCs w:val="21"/>
+        </w:rPr>
+        <w:t>}</w:t>
+      </w:r>
+      <w:r>
+        <w:rPr>
+          <w:rFonts w:ascii="DejaVu Sans Mono" w:hAnsi="DejaVu Sans Mono" w:cs="DejaVu Sans Mono"/>
+          <w:color w:val="9BC28E"/>
+          <w:sz w:val="21"/>
+          <w:szCs w:val="21"/>
+        </w:rPr>
+        <w:br/>
+        <w:t>}</w:t>
+      </w:r>
+      <w:r>
+        <w:rPr>
+          <w:rFonts w:ascii="DejaVu Sans Mono" w:hAnsi="DejaVu Sans Mono" w:cs="DejaVu Sans Mono"/>
+          <w:color w:val="9BC28E"/>
+          <w:sz w:val="21"/>
+          <w:szCs w:val="21"/>
+        </w:rPr>
+        <w:br/>
+      </w:r>
+      <w:r>
+        <w:rPr>
+          <w:rFonts w:ascii="DejaVu Sans Mono" w:hAnsi="DejaVu Sans Mono" w:cs="DejaVu Sans Mono"/>
+          <w:color w:val="C9A765"/>
+          <w:sz w:val="21"/>
+          <w:szCs w:val="21"/>
+        </w:rPr>
+        <w:lastRenderedPageBreak/>
+        <w:t>&lt;/</w:t>
+      </w:r>
+      <w:r>
+        <w:rPr>
+          <w:rFonts w:ascii="DejaVu Sans Mono" w:hAnsi="DejaVu Sans Mono" w:cs="DejaVu Sans Mono"/>
+          <w:b/>
+          <w:bCs/>
+          <w:color w:val="C69557"/>
+          <w:sz w:val="21"/>
+          <w:szCs w:val="21"/>
+        </w:rPr>
+        <w:t>script</w:t>
+      </w:r>
+      <w:r>
+        <w:rPr>
+          <w:rFonts w:ascii="DejaVu Sans Mono" w:hAnsi="DejaVu Sans Mono" w:cs="DejaVu Sans Mono"/>
+          <w:color w:val="C9A765"/>
+          <w:sz w:val="21"/>
+          <w:szCs w:val="21"/>
+        </w:rPr>
+        <w:t>&gt;</w:t>
+      </w:r>
+      <w:r>
+        <w:rPr>
+          <w:rFonts w:ascii="DejaVu Sans Mono" w:hAnsi="DejaVu Sans Mono" w:cs="DejaVu Sans Mono"/>
+          <w:color w:val="C9A765"/>
+          <w:sz w:val="21"/>
+          <w:szCs w:val="21"/>
+        </w:rPr>
+        <w:br/>
+        <w:t>&lt;</w:t>
+      </w:r>
+      <w:r>
+        <w:rPr>
+          <w:rFonts w:ascii="DejaVu Sans Mono" w:hAnsi="DejaVu Sans Mono" w:cs="DejaVu Sans Mono"/>
+          <w:b/>
+          <w:bCs/>
+          <w:color w:val="C69557"/>
+          <w:sz w:val="21"/>
+          <w:szCs w:val="21"/>
+        </w:rPr>
+        <w:t xml:space="preserve">style </w:t>
+      </w:r>
+      <w:r>
+        <w:rPr>
+          <w:rFonts w:ascii="DejaVu Sans Mono" w:hAnsi="DejaVu Sans Mono" w:cs="DejaVu Sans Mono"/>
+          <w:b/>
+          <w:bCs/>
+          <w:color w:val="DED772"/>
+          <w:sz w:val="21"/>
+          <w:szCs w:val="21"/>
+        </w:rPr>
+        <w:t>lang=</w:t>
+      </w:r>
+      <w:r>
+        <w:rPr>
+          <w:rFonts w:ascii="DejaVu Sans Mono" w:hAnsi="DejaVu Sans Mono" w:cs="DejaVu Sans Mono"/>
+          <w:b/>
+          <w:bCs/>
+          <w:color w:val="2BBA2B"/>
+          <w:sz w:val="21"/>
+          <w:szCs w:val="21"/>
+        </w:rPr>
+        <w:t xml:space="preserve">'scss' </w:t>
+      </w:r>
+      <w:r>
+        <w:rPr>
+          <w:rFonts w:ascii="DejaVu Sans Mono" w:hAnsi="DejaVu Sans Mono" w:cs="DejaVu Sans Mono"/>
+          <w:b/>
+          <w:bCs/>
+          <w:color w:val="DED772"/>
+          <w:sz w:val="21"/>
+          <w:szCs w:val="21"/>
+        </w:rPr>
+        <w:t>scoped</w:t>
+      </w:r>
+      <w:r>
+        <w:rPr>
+          <w:rFonts w:ascii="DejaVu Sans Mono" w:hAnsi="DejaVu Sans Mono" w:cs="DejaVu Sans Mono"/>
+          <w:color w:val="C9A765"/>
+          <w:sz w:val="21"/>
+          <w:szCs w:val="21"/>
+        </w:rPr>
+        <w:t>&gt;</w:t>
+      </w:r>
+      <w:r>
+        <w:rPr>
+          <w:rFonts w:ascii="DejaVu Sans Mono" w:hAnsi="DejaVu Sans Mono" w:cs="DejaVu Sans Mono"/>
+          <w:color w:val="C9A765"/>
+          <w:sz w:val="21"/>
+          <w:szCs w:val="21"/>
+        </w:rPr>
+        <w:br/>
+        <w:t xml:space="preserve">  </w:t>
+      </w:r>
+      <w:r>
+        <w:rPr>
+          <w:rFonts w:ascii="DejaVu Sans Mono" w:hAnsi="DejaVu Sans Mono" w:cs="DejaVu Sans Mono"/>
+          <w:b/>
+          <w:bCs/>
+          <w:color w:val="3FA7D4"/>
+          <w:sz w:val="21"/>
+          <w:szCs w:val="21"/>
+        </w:rPr>
+        <w:t xml:space="preserve">@import </w:t>
+      </w:r>
+      <w:r>
+        <w:rPr>
+          <w:rFonts w:ascii="DejaVu Sans Mono" w:hAnsi="DejaVu Sans Mono" w:cs="DejaVu Sans Mono"/>
+          <w:b/>
+          <w:bCs/>
+          <w:color w:val="21BF21"/>
+          <w:sz w:val="21"/>
+          <w:szCs w:val="21"/>
+        </w:rPr>
+        <w:t>"../../assets/scss/base/necessary.scss"</w:t>
+      </w:r>
+      <w:r>
+        <w:rPr>
+          <w:rFonts w:ascii="DejaVu Sans Mono" w:hAnsi="DejaVu Sans Mono" w:cs="DejaVu Sans Mono"/>
+          <w:color w:val="9BC28E"/>
+          <w:sz w:val="21"/>
+          <w:szCs w:val="21"/>
+        </w:rPr>
+        <w:t>;</w:t>
+      </w:r>
+      <w:r>
+        <w:rPr>
+          <w:rFonts w:ascii="DejaVu Sans Mono" w:hAnsi="DejaVu Sans Mono" w:cs="DejaVu Sans Mono"/>
+          <w:color w:val="9BC28E"/>
+          <w:sz w:val="21"/>
+          <w:szCs w:val="21"/>
+        </w:rPr>
+        <w:br/>
+      </w:r>
+      <w:r>
+        <w:rPr>
+          <w:rFonts w:ascii="DejaVu Sans Mono" w:hAnsi="DejaVu Sans Mono" w:cs="DejaVu Sans Mono"/>
+          <w:color w:val="C9A765"/>
+          <w:sz w:val="21"/>
+          <w:szCs w:val="21"/>
+        </w:rPr>
+        <w:t>&lt;/</w:t>
+      </w:r>
+      <w:r>
+        <w:rPr>
+          <w:rFonts w:ascii="DejaVu Sans Mono" w:hAnsi="DejaVu Sans Mono" w:cs="DejaVu Sans Mono"/>
+          <w:b/>
+          <w:bCs/>
+          <w:color w:val="C69557"/>
+          <w:sz w:val="21"/>
+          <w:szCs w:val="21"/>
+        </w:rPr>
+        <w:t>style</w:t>
+      </w:r>
+      <w:r>
+        <w:rPr>
+          <w:rFonts w:ascii="DejaVu Sans Mono" w:hAnsi="DejaVu Sans Mono" w:cs="DejaVu Sans Mono"/>
+          <w:color w:val="C9A765"/>
+          <w:sz w:val="21"/>
+          <w:szCs w:val="21"/>
+        </w:rPr>
+        <w:t>&gt;</w:t>
+      </w:r>
+    </w:p>
+    <w:p>
+      <w:r>
+        <w:t>功能实现了</w:t>
+      </w:r>
+      <w:r>
+        <w:rPr>
+          <w:rFonts w:hint="eastAsia"/>
+        </w:rPr>
+        <w:t>，</w:t>
+      </w:r>
+      <w:r>
+        <w:t>但是这个好不</w:t>
+      </w:r>
+      <w:r>
+        <w:t>vue</w:t>
+      </w:r>
+      <w:r>
+        <w:t>咯</w:t>
+      </w:r>
+    </w:p>
     <w:sectPr>
       <w:pgSz w:w="11906" w:h="16838"/>
       <w:pgMar w:top="1440" w:right="1800" w:bottom="1440" w:left="1800" w:header="851" w:footer="992" w:gutter="0"/>

--- a/note/byluchanan.docx
+++ b/note/byluchanan.docx
@@ -25154,11 +25154,6 @@
       </w:r>
     </w:p>
     <w:p>
-      <w:pPr>
-        <w:rPr>
-          <w:rFonts w:hint="eastAsia"/>
-        </w:rPr>
-      </w:pPr>
       <w:r>
         <w:t>解决方案</w:t>
       </w:r>
@@ -25206,26 +25201,9 @@
         </w:r>
       </w:hyperlink>
     </w:p>
-    <w:p>
-      <w:pPr>
-        <w:rPr>
-          <w:rFonts w:hint="eastAsia"/>
-        </w:rPr>
-      </w:pPr>
-    </w:p>
-    <w:p>
-      <w:pPr>
-        <w:rPr>
-          <w:rFonts w:hint="eastAsia"/>
-        </w:rPr>
-      </w:pPr>
-    </w:p>
-    <w:p>
-      <w:pPr>
-        <w:rPr>
-          <w:rFonts w:hint="eastAsia"/>
-        </w:rPr>
-      </w:pPr>
+    <w:p/>
+    <w:p/>
+    <w:p>
       <w:r>
         <w:rPr>
           <w:rFonts w:hint="eastAsia"/>
@@ -25234,11 +25212,6 @@
       </w:r>
     </w:p>
     <w:p>
-      <w:pPr>
-        <w:rPr>
-          <w:rFonts w:hint="eastAsia"/>
-        </w:rPr>
-      </w:pPr>
       <w:r>
         <w:rPr>
           <w:rFonts w:hint="eastAsia"/>
@@ -25366,11 +25339,6 @@
       </w:r>
     </w:p>
     <w:p>
-      <w:pPr>
-        <w:rPr>
-          <w:rFonts w:hint="eastAsia"/>
-        </w:rPr>
-      </w:pPr>
       <w:r>
         <w:t>F</w:t>
       </w:r>
@@ -27022,6 +26990,11 @@
       </w:r>
     </w:p>
     <w:p>
+      <w:pPr>
+        <w:rPr>
+          <w:rFonts w:hint="eastAsia"/>
+        </w:rPr>
+      </w:pPr>
       <w:r>
         <w:t>功能实现了</w:t>
       </w:r>
@@ -27040,7 +27013,3162 @@
       <w:r>
         <w:t>咯</w:t>
       </w:r>
-    </w:p>
+      <w:r>
+        <w:rPr>
+          <w:rFonts w:hint="eastAsia"/>
+        </w:rPr>
+        <w:t>，改变一种思路组件通讯</w:t>
+      </w:r>
+    </w:p>
+    <w:p>
+      <w:pPr>
+        <w:rPr>
+          <w:rFonts w:hint="eastAsia"/>
+          <w:b/>
+        </w:rPr>
+      </w:pPr>
+      <w:r>
+        <w:rPr>
+          <w:rFonts w:hint="eastAsia"/>
+          <w:b/>
+        </w:rPr>
+        <w:t>父</w:t>
+      </w:r>
+      <w:r>
+        <w:rPr>
+          <w:rFonts w:hint="eastAsia"/>
+          <w:b/>
+        </w:rPr>
+        <w:t>传值给</w:t>
+      </w:r>
+      <w:r>
+        <w:rPr>
+          <w:rFonts w:hint="eastAsia"/>
+          <w:b/>
+        </w:rPr>
+        <w:t>子组件</w:t>
+      </w:r>
+      <w:r>
+        <w:rPr>
+          <w:rFonts w:hint="eastAsia"/>
+          <w:b/>
+        </w:rPr>
+        <w:t>(my.vue</w:t>
+      </w:r>
+      <w:r>
+        <w:rPr>
+          <w:rFonts w:hint="eastAsia"/>
+          <w:b/>
+        </w:rPr>
+        <w:t>包含</w:t>
+      </w:r>
+      <w:r>
+        <w:rPr>
+          <w:rFonts w:hint="eastAsia"/>
+          <w:b/>
+        </w:rPr>
+        <w:t>common-footer)</w:t>
+      </w:r>
+    </w:p>
+    <w:p>
+      <w:pPr>
+        <w:rPr>
+          <w:rFonts w:hint="eastAsia"/>
+        </w:rPr>
+      </w:pPr>
+      <w:r>
+        <w:t>M</w:t>
+      </w:r>
+      <w:r>
+        <w:rPr>
+          <w:rFonts w:hint="eastAsia"/>
+        </w:rPr>
+        <w:t>y.vue</w:t>
+      </w:r>
+    </w:p>
+    <w:p>
+      <w:pPr>
+        <w:pStyle w:val="HTML"/>
+        <w:shd w:val="clear" w:color="auto" w:fill="404040"/>
+        <w:rPr>
+          <w:rFonts w:ascii="DejaVu Sans Mono" w:hAnsi="DejaVu Sans Mono" w:cs="DejaVu Sans Mono"/>
+          <w:color w:val="9BC28E"/>
+          <w:sz w:val="21"/>
+          <w:szCs w:val="21"/>
+        </w:rPr>
+      </w:pPr>
+      <w:r>
+        <w:rPr>
+          <w:rFonts w:ascii="DejaVu Sans Mono" w:hAnsi="DejaVu Sans Mono" w:cs="DejaVu Sans Mono"/>
+          <w:color w:val="C9A765"/>
+          <w:sz w:val="21"/>
+          <w:szCs w:val="21"/>
+        </w:rPr>
+        <w:t>&lt;</w:t>
+      </w:r>
+      <w:r>
+        <w:rPr>
+          <w:rFonts w:ascii="DejaVu Sans Mono" w:hAnsi="DejaVu Sans Mono" w:cs="DejaVu Sans Mono"/>
+          <w:b/>
+          <w:bCs/>
+          <w:color w:val="C69557"/>
+          <w:sz w:val="21"/>
+          <w:szCs w:val="21"/>
+        </w:rPr>
+        <w:t>template</w:t>
+      </w:r>
+      <w:r>
+        <w:rPr>
+          <w:rFonts w:ascii="DejaVu Sans Mono" w:hAnsi="DejaVu Sans Mono" w:cs="DejaVu Sans Mono"/>
+          <w:color w:val="C9A765"/>
+          <w:sz w:val="21"/>
+          <w:szCs w:val="21"/>
+        </w:rPr>
+        <w:t>&gt;</w:t>
+      </w:r>
+      <w:r>
+        <w:rPr>
+          <w:rFonts w:ascii="DejaVu Sans Mono" w:hAnsi="DejaVu Sans Mono" w:cs="DejaVu Sans Mono"/>
+          <w:color w:val="C9A765"/>
+          <w:sz w:val="21"/>
+          <w:szCs w:val="21"/>
+        </w:rPr>
+        <w:br/>
+        <w:t xml:space="preserve">      &lt;</w:t>
+      </w:r>
+      <w:r>
+        <w:rPr>
+          <w:rFonts w:ascii="DejaVu Sans Mono" w:hAnsi="DejaVu Sans Mono" w:cs="DejaVu Sans Mono"/>
+          <w:b/>
+          <w:bCs/>
+          <w:color w:val="C69557"/>
+          <w:sz w:val="21"/>
+          <w:szCs w:val="21"/>
+        </w:rPr>
+        <w:t xml:space="preserve">common-footer </w:t>
+      </w:r>
+      <w:r>
+        <w:rPr>
+          <w:rFonts w:ascii="DejaVu Sans Mono" w:hAnsi="DejaVu Sans Mono" w:cs="DejaVu Sans Mono"/>
+          <w:b/>
+          <w:bCs/>
+          <w:color w:val="34AE34"/>
+          <w:sz w:val="21"/>
+          <w:szCs w:val="21"/>
+        </w:rPr>
+        <w:t>footerIndex</w:t>
+      </w:r>
+      <w:r>
+        <w:rPr>
+          <w:rFonts w:ascii="DejaVu Sans Mono" w:hAnsi="DejaVu Sans Mono" w:cs="DejaVu Sans Mono"/>
+          <w:b/>
+          <w:bCs/>
+          <w:color w:val="DED772"/>
+          <w:sz w:val="21"/>
+          <w:szCs w:val="21"/>
+        </w:rPr>
+        <w:t>=</w:t>
+      </w:r>
+      <w:r>
+        <w:rPr>
+          <w:rFonts w:ascii="DejaVu Sans Mono" w:hAnsi="DejaVu Sans Mono" w:cs="DejaVu Sans Mono"/>
+          <w:b/>
+          <w:bCs/>
+          <w:color w:val="2BBA2B"/>
+          <w:sz w:val="21"/>
+          <w:szCs w:val="21"/>
+        </w:rPr>
+        <w:t>"</w:t>
+      </w:r>
+      <w:r>
+        <w:rPr>
+          <w:rFonts w:cs="DejaVu Sans Mono" w:hint="eastAsia"/>
+          <w:b/>
+          <w:bCs/>
+          <w:color w:val="2BBA2B"/>
+          <w:sz w:val="21"/>
+          <w:szCs w:val="21"/>
+        </w:rPr>
+        <w:t>1</w:t>
+      </w:r>
+      <w:r>
+        <w:rPr>
+          <w:rFonts w:ascii="DejaVu Sans Mono" w:hAnsi="DejaVu Sans Mono" w:cs="DejaVu Sans Mono"/>
+          <w:b/>
+          <w:bCs/>
+          <w:color w:val="2BBA2B"/>
+          <w:sz w:val="21"/>
+          <w:szCs w:val="21"/>
+        </w:rPr>
+        <w:t>"</w:t>
+      </w:r>
+      <w:r>
+        <w:rPr>
+          <w:rFonts w:ascii="DejaVu Sans Mono" w:hAnsi="DejaVu Sans Mono" w:cs="DejaVu Sans Mono"/>
+          <w:color w:val="C9A765"/>
+          <w:sz w:val="21"/>
+          <w:szCs w:val="21"/>
+        </w:rPr>
+        <w:t>&gt;&lt;/</w:t>
+      </w:r>
+      <w:r>
+        <w:rPr>
+          <w:rFonts w:ascii="DejaVu Sans Mono" w:hAnsi="DejaVu Sans Mono" w:cs="DejaVu Sans Mono"/>
+          <w:b/>
+          <w:bCs/>
+          <w:color w:val="C69557"/>
+          <w:sz w:val="21"/>
+          <w:szCs w:val="21"/>
+        </w:rPr>
+        <w:t>common-footer</w:t>
+      </w:r>
+      <w:r>
+        <w:rPr>
+          <w:rFonts w:ascii="DejaVu Sans Mono" w:hAnsi="DejaVu Sans Mono" w:cs="DejaVu Sans Mono"/>
+          <w:color w:val="C9A765"/>
+          <w:sz w:val="21"/>
+          <w:szCs w:val="21"/>
+        </w:rPr>
+        <w:t>&gt;</w:t>
+      </w:r>
+      <w:r>
+        <w:rPr>
+          <w:rFonts w:ascii="DejaVu Sans Mono" w:hAnsi="DejaVu Sans Mono" w:cs="DejaVu Sans Mono"/>
+          <w:color w:val="C9A765"/>
+          <w:sz w:val="21"/>
+          <w:szCs w:val="21"/>
+        </w:rPr>
+        <w:br/>
+        <w:t xml:space="preserve">  &lt;/</w:t>
+      </w:r>
+      <w:r>
+        <w:rPr>
+          <w:rFonts w:ascii="DejaVu Sans Mono" w:hAnsi="DejaVu Sans Mono" w:cs="DejaVu Sans Mono"/>
+          <w:b/>
+          <w:bCs/>
+          <w:color w:val="C69557"/>
+          <w:sz w:val="21"/>
+          <w:szCs w:val="21"/>
+        </w:rPr>
+        <w:t>div</w:t>
+      </w:r>
+      <w:r>
+        <w:rPr>
+          <w:rFonts w:ascii="DejaVu Sans Mono" w:hAnsi="DejaVu Sans Mono" w:cs="DejaVu Sans Mono"/>
+          <w:color w:val="C9A765"/>
+          <w:sz w:val="21"/>
+          <w:szCs w:val="21"/>
+        </w:rPr>
+        <w:t>&gt;</w:t>
+      </w:r>
+      <w:r>
+        <w:rPr>
+          <w:rFonts w:ascii="DejaVu Sans Mono" w:hAnsi="DejaVu Sans Mono" w:cs="DejaVu Sans Mono"/>
+          <w:color w:val="C9A765"/>
+          <w:sz w:val="21"/>
+          <w:szCs w:val="21"/>
+        </w:rPr>
+        <w:br/>
+        <w:t>&lt;/</w:t>
+      </w:r>
+      <w:r>
+        <w:rPr>
+          <w:rFonts w:ascii="DejaVu Sans Mono" w:hAnsi="DejaVu Sans Mono" w:cs="DejaVu Sans Mono"/>
+          <w:b/>
+          <w:bCs/>
+          <w:color w:val="C69557"/>
+          <w:sz w:val="21"/>
+          <w:szCs w:val="21"/>
+        </w:rPr>
+        <w:t>template</w:t>
+      </w:r>
+      <w:r>
+        <w:rPr>
+          <w:rFonts w:ascii="DejaVu Sans Mono" w:hAnsi="DejaVu Sans Mono" w:cs="DejaVu Sans Mono"/>
+          <w:color w:val="C9A765"/>
+          <w:sz w:val="21"/>
+          <w:szCs w:val="21"/>
+        </w:rPr>
+        <w:t>&gt;</w:t>
+      </w:r>
+      <w:r>
+        <w:rPr>
+          <w:rFonts w:ascii="DejaVu Sans Mono" w:hAnsi="DejaVu Sans Mono" w:cs="DejaVu Sans Mono"/>
+          <w:color w:val="C9A765"/>
+          <w:sz w:val="21"/>
+          <w:szCs w:val="21"/>
+        </w:rPr>
+        <w:br/>
+        <w:t>&lt;</w:t>
+      </w:r>
+      <w:r>
+        <w:rPr>
+          <w:rFonts w:ascii="DejaVu Sans Mono" w:hAnsi="DejaVu Sans Mono" w:cs="DejaVu Sans Mono"/>
+          <w:b/>
+          <w:bCs/>
+          <w:color w:val="C69557"/>
+          <w:sz w:val="21"/>
+          <w:szCs w:val="21"/>
+        </w:rPr>
+        <w:t>script</w:t>
+      </w:r>
+      <w:r>
+        <w:rPr>
+          <w:rFonts w:ascii="DejaVu Sans Mono" w:hAnsi="DejaVu Sans Mono" w:cs="DejaVu Sans Mono"/>
+          <w:color w:val="C9A765"/>
+          <w:sz w:val="21"/>
+          <w:szCs w:val="21"/>
+        </w:rPr>
+        <w:t>&gt;</w:t>
+      </w:r>
+      <w:r>
+        <w:rPr>
+          <w:rFonts w:ascii="DejaVu Sans Mono" w:hAnsi="DejaVu Sans Mono" w:cs="DejaVu Sans Mono"/>
+          <w:color w:val="C9A765"/>
+          <w:sz w:val="21"/>
+          <w:szCs w:val="21"/>
+        </w:rPr>
+        <w:br/>
+      </w:r>
+      <w:r>
+        <w:rPr>
+          <w:rFonts w:ascii="DejaVu Sans Mono" w:hAnsi="DejaVu Sans Mono" w:cs="DejaVu Sans Mono"/>
+          <w:b/>
+          <w:bCs/>
+          <w:color w:val="CA9E4D"/>
+          <w:sz w:val="21"/>
+          <w:szCs w:val="21"/>
+        </w:rPr>
+        <w:t xml:space="preserve">import </w:t>
+      </w:r>
+      <w:r>
+        <w:rPr>
+          <w:rFonts w:ascii="DejaVu Sans Mono" w:hAnsi="DejaVu Sans Mono" w:cs="DejaVu Sans Mono"/>
+          <w:color w:val="9BC28E"/>
+          <w:sz w:val="21"/>
+          <w:szCs w:val="21"/>
+        </w:rPr>
+        <w:t xml:space="preserve">CommonFooter </w:t>
+      </w:r>
+      <w:r>
+        <w:rPr>
+          <w:rFonts w:ascii="DejaVu Sans Mono" w:hAnsi="DejaVu Sans Mono" w:cs="DejaVu Sans Mono"/>
+          <w:b/>
+          <w:bCs/>
+          <w:color w:val="CA9E4D"/>
+          <w:sz w:val="21"/>
+          <w:szCs w:val="21"/>
+        </w:rPr>
+        <w:t xml:space="preserve">from </w:t>
+      </w:r>
+      <w:r>
+        <w:rPr>
+          <w:rFonts w:ascii="DejaVu Sans Mono" w:hAnsi="DejaVu Sans Mono" w:cs="DejaVu Sans Mono"/>
+          <w:b/>
+          <w:bCs/>
+          <w:color w:val="34AE34"/>
+          <w:sz w:val="21"/>
+          <w:szCs w:val="21"/>
+        </w:rPr>
+        <w:t>'../../components/common/footer.vue'</w:t>
+      </w:r>
+      <w:r>
+        <w:rPr>
+          <w:rFonts w:ascii="DejaVu Sans Mono" w:hAnsi="DejaVu Sans Mono" w:cs="DejaVu Sans Mono"/>
+          <w:b/>
+          <w:bCs/>
+          <w:color w:val="34AE34"/>
+          <w:sz w:val="21"/>
+          <w:szCs w:val="21"/>
+        </w:rPr>
+        <w:br/>
+      </w:r>
+      <w:r>
+        <w:rPr>
+          <w:rFonts w:ascii="DejaVu Sans Mono" w:hAnsi="DejaVu Sans Mono" w:cs="DejaVu Sans Mono"/>
+          <w:b/>
+          <w:bCs/>
+          <w:color w:val="CA9E4D"/>
+          <w:sz w:val="21"/>
+          <w:szCs w:val="21"/>
+        </w:rPr>
+        <w:t>export default</w:t>
+      </w:r>
+      <w:r>
+        <w:rPr>
+          <w:rFonts w:ascii="DejaVu Sans Mono" w:hAnsi="DejaVu Sans Mono" w:cs="DejaVu Sans Mono"/>
+          <w:color w:val="9BC28E"/>
+          <w:sz w:val="21"/>
+          <w:szCs w:val="21"/>
+        </w:rPr>
+        <w:t>{</w:t>
+      </w:r>
+      <w:r>
+        <w:rPr>
+          <w:rFonts w:ascii="DejaVu Sans Mono" w:hAnsi="DejaVu Sans Mono" w:cs="DejaVu Sans Mono"/>
+          <w:color w:val="9BC28E"/>
+          <w:sz w:val="21"/>
+          <w:szCs w:val="21"/>
+        </w:rPr>
+        <w:br/>
+        <w:t xml:space="preserve">    </w:t>
+      </w:r>
+      <w:r>
+        <w:rPr>
+          <w:rFonts w:ascii="DejaVu Sans Mono" w:hAnsi="DejaVu Sans Mono" w:cs="DejaVu Sans Mono"/>
+          <w:color w:val="7A7A43"/>
+          <w:sz w:val="21"/>
+          <w:szCs w:val="21"/>
+        </w:rPr>
+        <w:t xml:space="preserve">data </w:t>
+      </w:r>
+      <w:r>
+        <w:rPr>
+          <w:rFonts w:ascii="DejaVu Sans Mono" w:hAnsi="DejaVu Sans Mono" w:cs="DejaVu Sans Mono"/>
+          <w:b/>
+          <w:bCs/>
+          <w:color w:val="9BC28E"/>
+          <w:sz w:val="21"/>
+          <w:szCs w:val="21"/>
+        </w:rPr>
+        <w:t xml:space="preserve">() </w:t>
+      </w:r>
+      <w:r>
+        <w:rPr>
+          <w:rFonts w:ascii="DejaVu Sans Mono" w:hAnsi="DejaVu Sans Mono" w:cs="DejaVu Sans Mono"/>
+          <w:color w:val="9BC28E"/>
+          <w:sz w:val="21"/>
+          <w:szCs w:val="21"/>
+        </w:rPr>
+        <w:t>{</w:t>
+      </w:r>
+      <w:r>
+        <w:rPr>
+          <w:rFonts w:ascii="DejaVu Sans Mono" w:hAnsi="DejaVu Sans Mono" w:cs="DejaVu Sans Mono"/>
+          <w:color w:val="9BC28E"/>
+          <w:sz w:val="21"/>
+          <w:szCs w:val="21"/>
+        </w:rPr>
+        <w:br/>
+        <w:t xml:space="preserve">        </w:t>
+      </w:r>
+      <w:r>
+        <w:rPr>
+          <w:rFonts w:ascii="DejaVu Sans Mono" w:hAnsi="DejaVu Sans Mono" w:cs="DejaVu Sans Mono"/>
+          <w:b/>
+          <w:bCs/>
+          <w:color w:val="CA9E4D"/>
+          <w:sz w:val="21"/>
+          <w:szCs w:val="21"/>
+        </w:rPr>
+        <w:t xml:space="preserve">return </w:t>
+      </w:r>
+      <w:r>
+        <w:rPr>
+          <w:rFonts w:ascii="DejaVu Sans Mono" w:hAnsi="DejaVu Sans Mono" w:cs="DejaVu Sans Mono"/>
+          <w:color w:val="9BC28E"/>
+          <w:sz w:val="21"/>
+          <w:szCs w:val="21"/>
+        </w:rPr>
+        <w:t>{</w:t>
+      </w:r>
+      <w:r>
+        <w:rPr>
+          <w:rFonts w:ascii="DejaVu Sans Mono" w:hAnsi="DejaVu Sans Mono" w:cs="DejaVu Sans Mono"/>
+          <w:color w:val="9BC28E"/>
+          <w:sz w:val="21"/>
+          <w:szCs w:val="21"/>
+        </w:rPr>
+        <w:br/>
+        <w:t xml:space="preserve">            </w:t>
+      </w:r>
+      <w:r>
+        <w:rPr>
+          <w:rFonts w:ascii="DejaVu Sans Mono" w:hAnsi="DejaVu Sans Mono" w:cs="DejaVu Sans Mono"/>
+          <w:b/>
+          <w:bCs/>
+          <w:color w:val="B9B9B9"/>
+          <w:sz w:val="21"/>
+          <w:szCs w:val="21"/>
+        </w:rPr>
+        <w:t>indexData</w:t>
+      </w:r>
+      <w:r>
+        <w:rPr>
+          <w:rFonts w:ascii="DejaVu Sans Mono" w:hAnsi="DejaVu Sans Mono" w:cs="DejaVu Sans Mono"/>
+          <w:color w:val="9BC28E"/>
+          <w:sz w:val="21"/>
+          <w:szCs w:val="21"/>
+        </w:rPr>
+        <w:t xml:space="preserve">: </w:t>
+      </w:r>
+      <w:r>
+        <w:rPr>
+          <w:rFonts w:ascii="DejaVu Sans Mono" w:hAnsi="DejaVu Sans Mono" w:cs="DejaVu Sans Mono"/>
+          <w:b/>
+          <w:bCs/>
+          <w:color w:val="9BC28E"/>
+          <w:sz w:val="21"/>
+          <w:szCs w:val="21"/>
+        </w:rPr>
+        <w:t>[]</w:t>
+      </w:r>
+      <w:r>
+        <w:rPr>
+          <w:rFonts w:ascii="DejaVu Sans Mono" w:hAnsi="DejaVu Sans Mono" w:cs="DejaVu Sans Mono"/>
+          <w:b/>
+          <w:bCs/>
+          <w:color w:val="9BC28E"/>
+          <w:sz w:val="21"/>
+          <w:szCs w:val="21"/>
+        </w:rPr>
+        <w:br/>
+        <w:t xml:space="preserve">        </w:t>
+      </w:r>
+      <w:r>
+        <w:rPr>
+          <w:rFonts w:ascii="DejaVu Sans Mono" w:hAnsi="DejaVu Sans Mono" w:cs="DejaVu Sans Mono"/>
+          <w:color w:val="9BC28E"/>
+          <w:sz w:val="21"/>
+          <w:szCs w:val="21"/>
+        </w:rPr>
+        <w:t>}</w:t>
+      </w:r>
+      <w:r>
+        <w:rPr>
+          <w:rFonts w:ascii="DejaVu Sans Mono" w:hAnsi="DejaVu Sans Mono" w:cs="DejaVu Sans Mono"/>
+          <w:color w:val="9BC28E"/>
+          <w:sz w:val="21"/>
+          <w:szCs w:val="21"/>
+        </w:rPr>
+        <w:br/>
+        <w:t xml:space="preserve">    },</w:t>
+      </w:r>
+      <w:r>
+        <w:rPr>
+          <w:rFonts w:ascii="DejaVu Sans Mono" w:hAnsi="DejaVu Sans Mono" w:cs="DejaVu Sans Mono"/>
+          <w:color w:val="9BC28E"/>
+          <w:sz w:val="21"/>
+          <w:szCs w:val="21"/>
+        </w:rPr>
+        <w:br/>
+        <w:t xml:space="preserve">    </w:t>
+      </w:r>
+      <w:r>
+        <w:rPr>
+          <w:rFonts w:ascii="DejaVu Sans Mono" w:hAnsi="DejaVu Sans Mono" w:cs="DejaVu Sans Mono"/>
+          <w:b/>
+          <w:bCs/>
+          <w:color w:val="B9B9B9"/>
+          <w:sz w:val="21"/>
+          <w:szCs w:val="21"/>
+        </w:rPr>
+        <w:t>components</w:t>
+      </w:r>
+      <w:r>
+        <w:rPr>
+          <w:rFonts w:ascii="DejaVu Sans Mono" w:hAnsi="DejaVu Sans Mono" w:cs="DejaVu Sans Mono"/>
+          <w:color w:val="9BC28E"/>
+          <w:sz w:val="21"/>
+          <w:szCs w:val="21"/>
+        </w:rPr>
+        <w:t>: {</w:t>
+      </w:r>
+      <w:r>
+        <w:rPr>
+          <w:rFonts w:ascii="DejaVu Sans Mono" w:hAnsi="DejaVu Sans Mono" w:cs="DejaVu Sans Mono"/>
+          <w:color w:val="9BC28E"/>
+          <w:sz w:val="21"/>
+          <w:szCs w:val="21"/>
+        </w:rPr>
+        <w:br/>
+        <w:t xml:space="preserve">        </w:t>
+      </w:r>
+      <w:r>
+        <w:rPr>
+          <w:rFonts w:ascii="DejaVu Sans Mono" w:hAnsi="DejaVu Sans Mono" w:cs="DejaVu Sans Mono"/>
+          <w:b/>
+          <w:bCs/>
+          <w:color w:val="B9B9B9"/>
+          <w:sz w:val="21"/>
+          <w:szCs w:val="21"/>
+        </w:rPr>
+        <w:t>'common-footer'</w:t>
+      </w:r>
+      <w:r>
+        <w:rPr>
+          <w:rFonts w:ascii="DejaVu Sans Mono" w:hAnsi="DejaVu Sans Mono" w:cs="DejaVu Sans Mono"/>
+          <w:color w:val="9BC28E"/>
+          <w:sz w:val="21"/>
+          <w:szCs w:val="21"/>
+        </w:rPr>
+        <w:t>: CommonFooter</w:t>
+      </w:r>
+      <w:r>
+        <w:rPr>
+          <w:rFonts w:ascii="DejaVu Sans Mono" w:hAnsi="DejaVu Sans Mono" w:cs="DejaVu Sans Mono"/>
+          <w:color w:val="9BC28E"/>
+          <w:sz w:val="21"/>
+          <w:szCs w:val="21"/>
+        </w:rPr>
+        <w:br/>
+        <w:t xml:space="preserve">    },</w:t>
+      </w:r>
+      <w:r>
+        <w:rPr>
+          <w:rFonts w:ascii="DejaVu Sans Mono" w:hAnsi="DejaVu Sans Mono" w:cs="DejaVu Sans Mono"/>
+          <w:color w:val="9BC28E"/>
+          <w:sz w:val="21"/>
+          <w:szCs w:val="21"/>
+        </w:rPr>
+        <w:br/>
+        <w:t xml:space="preserve">    </w:t>
+      </w:r>
+      <w:r>
+        <w:rPr>
+          <w:rFonts w:ascii="DejaVu Sans Mono" w:hAnsi="DejaVu Sans Mono" w:cs="DejaVu Sans Mono"/>
+          <w:b/>
+          <w:bCs/>
+          <w:color w:val="B9B9B9"/>
+          <w:sz w:val="21"/>
+          <w:szCs w:val="21"/>
+        </w:rPr>
+        <w:t>methods</w:t>
+      </w:r>
+      <w:r>
+        <w:rPr>
+          <w:rFonts w:ascii="DejaVu Sans Mono" w:hAnsi="DejaVu Sans Mono" w:cs="DejaVu Sans Mono"/>
+          <w:color w:val="9BC28E"/>
+          <w:sz w:val="21"/>
+          <w:szCs w:val="21"/>
+        </w:rPr>
+        <w:t>: {</w:t>
+      </w:r>
+      <w:r>
+        <w:rPr>
+          <w:rFonts w:ascii="DejaVu Sans Mono" w:hAnsi="DejaVu Sans Mono" w:cs="DejaVu Sans Mono"/>
+          <w:color w:val="9BC28E"/>
+          <w:sz w:val="21"/>
+          <w:szCs w:val="21"/>
+        </w:rPr>
+        <w:br/>
+        <w:t xml:space="preserve">    }</w:t>
+      </w:r>
+      <w:r>
+        <w:rPr>
+          <w:rFonts w:ascii="DejaVu Sans Mono" w:hAnsi="DejaVu Sans Mono" w:cs="DejaVu Sans Mono"/>
+          <w:color w:val="9BC28E"/>
+          <w:sz w:val="21"/>
+          <w:szCs w:val="21"/>
+        </w:rPr>
+        <w:br/>
+        <w:t>}</w:t>
+      </w:r>
+      <w:r>
+        <w:rPr>
+          <w:rFonts w:ascii="DejaVu Sans Mono" w:hAnsi="DejaVu Sans Mono" w:cs="DejaVu Sans Mono"/>
+          <w:color w:val="9BC28E"/>
+          <w:sz w:val="21"/>
+          <w:szCs w:val="21"/>
+        </w:rPr>
+        <w:br/>
+      </w:r>
+      <w:r>
+        <w:rPr>
+          <w:rFonts w:ascii="DejaVu Sans Mono" w:hAnsi="DejaVu Sans Mono" w:cs="DejaVu Sans Mono"/>
+          <w:color w:val="C9A765"/>
+          <w:sz w:val="21"/>
+          <w:szCs w:val="21"/>
+        </w:rPr>
+        <w:t>&lt;/</w:t>
+      </w:r>
+      <w:r>
+        <w:rPr>
+          <w:rFonts w:ascii="DejaVu Sans Mono" w:hAnsi="DejaVu Sans Mono" w:cs="DejaVu Sans Mono"/>
+          <w:b/>
+          <w:bCs/>
+          <w:color w:val="C69557"/>
+          <w:sz w:val="21"/>
+          <w:szCs w:val="21"/>
+        </w:rPr>
+        <w:t>script</w:t>
+      </w:r>
+      <w:r>
+        <w:rPr>
+          <w:rFonts w:ascii="DejaVu Sans Mono" w:hAnsi="DejaVu Sans Mono" w:cs="DejaVu Sans Mono"/>
+          <w:color w:val="C9A765"/>
+          <w:sz w:val="21"/>
+          <w:szCs w:val="21"/>
+        </w:rPr>
+        <w:t>&gt;</w:t>
+      </w:r>
+    </w:p>
+    <w:p>
+      <w:pPr>
+        <w:rPr>
+          <w:rFonts w:hint="eastAsia"/>
+        </w:rPr>
+      </w:pPr>
+      <w:r>
+        <w:t>M</w:t>
+      </w:r>
+      <w:r>
+        <w:rPr>
+          <w:rFonts w:hint="eastAsia"/>
+        </w:rPr>
+        <w:t>y.js</w:t>
+      </w:r>
+      <w:r>
+        <w:rPr>
+          <w:rFonts w:hint="eastAsia"/>
+        </w:rPr>
+        <w:t>(common-footer</w:t>
+      </w:r>
+      <w:r>
+        <w:rPr>
+          <w:rFonts w:hint="eastAsia"/>
+        </w:rPr>
+        <w:t>放在这里的话就不是父子组件关系了</w:t>
+      </w:r>
+      <w:r>
+        <w:rPr>
+          <w:rFonts w:hint="eastAsia"/>
+        </w:rPr>
+        <w:t>)</w:t>
+      </w:r>
+    </w:p>
+    <w:p>
+      <w:pPr>
+        <w:pStyle w:val="HTML"/>
+        <w:shd w:val="clear" w:color="auto" w:fill="404040"/>
+        <w:rPr>
+          <w:rFonts w:ascii="DejaVu Sans Mono" w:hAnsi="DejaVu Sans Mono" w:cs="DejaVu Sans Mono" w:hint="eastAsia"/>
+          <w:color w:val="9BC28E"/>
+          <w:sz w:val="21"/>
+          <w:szCs w:val="21"/>
+        </w:rPr>
+      </w:pPr>
+      <w:r>
+        <w:rPr>
+          <w:rFonts w:ascii="DejaVu Sans Mono" w:hAnsi="DejaVu Sans Mono" w:cs="DejaVu Sans Mono"/>
+          <w:b/>
+          <w:bCs/>
+          <w:color w:val="CA9E4D"/>
+          <w:sz w:val="21"/>
+          <w:szCs w:val="21"/>
+        </w:rPr>
+        <w:t xml:space="preserve">import </w:t>
+      </w:r>
+      <w:r>
+        <w:rPr>
+          <w:rFonts w:ascii="DejaVu Sans Mono" w:hAnsi="DejaVu Sans Mono" w:cs="DejaVu Sans Mono"/>
+          <w:color w:val="9BC28E"/>
+          <w:sz w:val="21"/>
+          <w:szCs w:val="21"/>
+        </w:rPr>
+        <w:t xml:space="preserve">{ Vue, $, Common } from </w:t>
+      </w:r>
+      <w:r>
+        <w:rPr>
+          <w:rFonts w:ascii="DejaVu Sans Mono" w:hAnsi="DejaVu Sans Mono" w:cs="DejaVu Sans Mono"/>
+          <w:b/>
+          <w:bCs/>
+          <w:color w:val="34AE34"/>
+          <w:sz w:val="21"/>
+          <w:szCs w:val="21"/>
+        </w:rPr>
+        <w:t>'js/base'</w:t>
+      </w:r>
+      <w:r>
+        <w:rPr>
+          <w:rFonts w:ascii="DejaVu Sans Mono" w:hAnsi="DejaVu Sans Mono" w:cs="DejaVu Sans Mono"/>
+          <w:b/>
+          <w:bCs/>
+          <w:color w:val="34AE34"/>
+          <w:sz w:val="21"/>
+          <w:szCs w:val="21"/>
+        </w:rPr>
+        <w:br/>
+      </w:r>
+      <w:r>
+        <w:rPr>
+          <w:rFonts w:ascii="DejaVu Sans Mono" w:hAnsi="DejaVu Sans Mono" w:cs="DejaVu Sans Mono"/>
+          <w:b/>
+          <w:bCs/>
+          <w:color w:val="CA9E4D"/>
+          <w:sz w:val="21"/>
+          <w:szCs w:val="21"/>
+        </w:rPr>
+        <w:t xml:space="preserve">import </w:t>
+      </w:r>
+      <w:r>
+        <w:rPr>
+          <w:rFonts w:ascii="DejaVu Sans Mono" w:hAnsi="DejaVu Sans Mono" w:cs="DejaVu Sans Mono"/>
+          <w:color w:val="9BC28E"/>
+          <w:sz w:val="21"/>
+          <w:szCs w:val="21"/>
+        </w:rPr>
+        <w:t xml:space="preserve">myHeader from </w:t>
+      </w:r>
+      <w:r>
+        <w:rPr>
+          <w:rFonts w:ascii="DejaVu Sans Mono" w:hAnsi="DejaVu Sans Mono" w:cs="DejaVu Sans Mono"/>
+          <w:b/>
+          <w:bCs/>
+          <w:color w:val="34AE34"/>
+          <w:sz w:val="21"/>
+          <w:szCs w:val="21"/>
+        </w:rPr>
+        <w:t>'../../components/my/my-header.vue'</w:t>
+      </w:r>
+      <w:r>
+        <w:rPr>
+          <w:rFonts w:ascii="DejaVu Sans Mono" w:hAnsi="DejaVu Sans Mono" w:cs="DejaVu Sans Mono"/>
+          <w:b/>
+          <w:bCs/>
+          <w:color w:val="34AE34"/>
+          <w:sz w:val="21"/>
+          <w:szCs w:val="21"/>
+        </w:rPr>
+        <w:br/>
+      </w:r>
+      <w:r>
+        <w:rPr>
+          <w:rFonts w:ascii="DejaVu Sans Mono" w:hAnsi="DejaVu Sans Mono" w:cs="DejaVu Sans Mono"/>
+          <w:b/>
+          <w:bCs/>
+          <w:color w:val="B9B9B9"/>
+          <w:sz w:val="21"/>
+          <w:szCs w:val="21"/>
+        </w:rPr>
+        <w:t>console</w:t>
+      </w:r>
+      <w:r>
+        <w:rPr>
+          <w:rFonts w:ascii="DejaVu Sans Mono" w:hAnsi="DejaVu Sans Mono" w:cs="DejaVu Sans Mono"/>
+          <w:color w:val="9BC28E"/>
+          <w:sz w:val="21"/>
+          <w:szCs w:val="21"/>
+        </w:rPr>
+        <w:t>.</w:t>
+      </w:r>
+      <w:r>
+        <w:rPr>
+          <w:rFonts w:ascii="DejaVu Sans Mono" w:hAnsi="DejaVu Sans Mono" w:cs="DejaVu Sans Mono"/>
+          <w:color w:val="7A7A43"/>
+          <w:sz w:val="21"/>
+          <w:szCs w:val="21"/>
+        </w:rPr>
+        <w:t>log</w:t>
+      </w:r>
+      <w:r>
+        <w:rPr>
+          <w:rFonts w:ascii="DejaVu Sans Mono" w:hAnsi="DejaVu Sans Mono" w:cs="DejaVu Sans Mono"/>
+          <w:b/>
+          <w:bCs/>
+          <w:color w:val="9BC28E"/>
+          <w:sz w:val="21"/>
+          <w:szCs w:val="21"/>
+        </w:rPr>
+        <w:t>(</w:t>
+      </w:r>
+      <w:r>
+        <w:rPr>
+          <w:rFonts w:ascii="DejaVu Sans Mono" w:hAnsi="DejaVu Sans Mono" w:cs="DejaVu Sans Mono"/>
+          <w:color w:val="9BC28E"/>
+          <w:sz w:val="21"/>
+          <w:szCs w:val="21"/>
+        </w:rPr>
+        <w:t>Common.</w:t>
+      </w:r>
+      <w:r>
+        <w:rPr>
+          <w:rFonts w:ascii="DejaVu Sans Mono" w:hAnsi="DejaVu Sans Mono" w:cs="DejaVu Sans Mono"/>
+          <w:b/>
+          <w:bCs/>
+          <w:color w:val="B9B9B9"/>
+          <w:sz w:val="21"/>
+          <w:szCs w:val="21"/>
+        </w:rPr>
+        <w:t>isLogin</w:t>
+      </w:r>
+      <w:r>
+        <w:rPr>
+          <w:rFonts w:ascii="DejaVu Sans Mono" w:hAnsi="DejaVu Sans Mono" w:cs="DejaVu Sans Mono"/>
+          <w:b/>
+          <w:bCs/>
+          <w:color w:val="9BC28E"/>
+          <w:sz w:val="21"/>
+          <w:szCs w:val="21"/>
+        </w:rPr>
+        <w:t>)</w:t>
+      </w:r>
+      <w:r>
+        <w:rPr>
+          <w:rFonts w:ascii="DejaVu Sans Mono" w:hAnsi="DejaVu Sans Mono" w:cs="DejaVu Sans Mono"/>
+          <w:b/>
+          <w:bCs/>
+          <w:color w:val="9BC28E"/>
+          <w:sz w:val="21"/>
+          <w:szCs w:val="21"/>
+        </w:rPr>
+        <w:br/>
+      </w:r>
+      <w:r>
+        <w:rPr>
+          <w:rFonts w:ascii="DejaVu Sans Mono" w:hAnsi="DejaVu Sans Mono" w:cs="DejaVu Sans Mono"/>
+          <w:i/>
+          <w:iCs/>
+          <w:color w:val="9BC28E"/>
+          <w:sz w:val="21"/>
+          <w:szCs w:val="21"/>
+        </w:rPr>
+        <w:t>require</w:t>
+      </w:r>
+      <w:r>
+        <w:rPr>
+          <w:rFonts w:ascii="DejaVu Sans Mono" w:hAnsi="DejaVu Sans Mono" w:cs="DejaVu Sans Mono"/>
+          <w:b/>
+          <w:bCs/>
+          <w:color w:val="9BC28E"/>
+          <w:sz w:val="21"/>
+          <w:szCs w:val="21"/>
+        </w:rPr>
+        <w:t>(</w:t>
+      </w:r>
+      <w:r>
+        <w:rPr>
+          <w:rFonts w:ascii="DejaVu Sans Mono" w:hAnsi="DejaVu Sans Mono" w:cs="DejaVu Sans Mono"/>
+          <w:b/>
+          <w:bCs/>
+          <w:color w:val="34AE34"/>
+          <w:sz w:val="21"/>
+          <w:szCs w:val="21"/>
+        </w:rPr>
+        <w:t>'./scss/my.scss'</w:t>
+      </w:r>
+      <w:r>
+        <w:rPr>
+          <w:rFonts w:ascii="DejaVu Sans Mono" w:hAnsi="DejaVu Sans Mono" w:cs="DejaVu Sans Mono"/>
+          <w:b/>
+          <w:bCs/>
+          <w:color w:val="9BC28E"/>
+          <w:sz w:val="21"/>
+          <w:szCs w:val="21"/>
+        </w:rPr>
+        <w:t>)</w:t>
+      </w:r>
+      <w:r>
+        <w:rPr>
+          <w:rFonts w:ascii="DejaVu Sans Mono" w:hAnsi="DejaVu Sans Mono" w:cs="DejaVu Sans Mono"/>
+          <w:b/>
+          <w:bCs/>
+          <w:color w:val="9BC28E"/>
+          <w:sz w:val="21"/>
+          <w:szCs w:val="21"/>
+        </w:rPr>
+        <w:br/>
+      </w:r>
+      <w:r>
+        <w:rPr>
+          <w:rFonts w:ascii="DejaVu Sans Mono" w:hAnsi="DejaVu Sans Mono" w:cs="DejaVu Sans Mono"/>
+          <w:b/>
+          <w:bCs/>
+          <w:color w:val="CA9E4D"/>
+          <w:sz w:val="21"/>
+          <w:szCs w:val="21"/>
+        </w:rPr>
+        <w:t xml:space="preserve">import </w:t>
+      </w:r>
+      <w:r>
+        <w:rPr>
+          <w:rFonts w:ascii="DejaVu Sans Mono" w:hAnsi="DejaVu Sans Mono" w:cs="DejaVu Sans Mono"/>
+          <w:color w:val="9BC28E"/>
+          <w:sz w:val="21"/>
+          <w:szCs w:val="21"/>
+        </w:rPr>
+        <w:t xml:space="preserve">myCenter from </w:t>
+      </w:r>
+      <w:r>
+        <w:rPr>
+          <w:rFonts w:ascii="DejaVu Sans Mono" w:hAnsi="DejaVu Sans Mono" w:cs="DejaVu Sans Mono"/>
+          <w:b/>
+          <w:bCs/>
+          <w:color w:val="34AE34"/>
+          <w:sz w:val="21"/>
+          <w:szCs w:val="21"/>
+        </w:rPr>
+        <w:t>'./my.vue'</w:t>
+      </w:r>
+      <w:r>
+        <w:rPr>
+          <w:rFonts w:ascii="DejaVu Sans Mono" w:hAnsi="DejaVu Sans Mono" w:cs="DejaVu Sans Mono"/>
+          <w:b/>
+          <w:bCs/>
+          <w:color w:val="34AE34"/>
+          <w:sz w:val="21"/>
+          <w:szCs w:val="21"/>
+        </w:rPr>
+        <w:br/>
+      </w:r>
+      <w:r>
+        <w:rPr>
+          <w:rFonts w:ascii="DejaVu Sans Mono" w:hAnsi="DejaVu Sans Mono" w:cs="DejaVu Sans Mono"/>
+          <w:b/>
+          <w:bCs/>
+          <w:color w:val="CA9E4D"/>
+          <w:sz w:val="21"/>
+          <w:szCs w:val="21"/>
+        </w:rPr>
+        <w:t xml:space="preserve">var </w:t>
+      </w:r>
+      <w:r>
+        <w:rPr>
+          <w:rFonts w:ascii="DejaVu Sans Mono" w:hAnsi="DejaVu Sans Mono" w:cs="DejaVu Sans Mono"/>
+          <w:color w:val="9BC28E"/>
+          <w:sz w:val="21"/>
+          <w:szCs w:val="21"/>
+        </w:rPr>
+        <w:t xml:space="preserve">homeVue = </w:t>
+      </w:r>
+      <w:r>
+        <w:rPr>
+          <w:rFonts w:ascii="DejaVu Sans Mono" w:hAnsi="DejaVu Sans Mono" w:cs="DejaVu Sans Mono"/>
+          <w:b/>
+          <w:bCs/>
+          <w:color w:val="CA9E4D"/>
+          <w:sz w:val="21"/>
+          <w:szCs w:val="21"/>
+        </w:rPr>
+        <w:t xml:space="preserve">new </w:t>
+      </w:r>
+      <w:r>
+        <w:rPr>
+          <w:rFonts w:ascii="DejaVu Sans Mono" w:hAnsi="DejaVu Sans Mono" w:cs="DejaVu Sans Mono"/>
+          <w:color w:val="9BC28E"/>
+          <w:sz w:val="21"/>
+          <w:szCs w:val="21"/>
+        </w:rPr>
+        <w:t>Vue</w:t>
+      </w:r>
+      <w:r>
+        <w:rPr>
+          <w:rFonts w:ascii="DejaVu Sans Mono" w:hAnsi="DejaVu Sans Mono" w:cs="DejaVu Sans Mono"/>
+          <w:b/>
+          <w:bCs/>
+          <w:color w:val="9BC28E"/>
+          <w:sz w:val="21"/>
+          <w:szCs w:val="21"/>
+        </w:rPr>
+        <w:t>(</w:t>
+      </w:r>
+      <w:r>
+        <w:rPr>
+          <w:rFonts w:ascii="DejaVu Sans Mono" w:hAnsi="DejaVu Sans Mono" w:cs="DejaVu Sans Mono"/>
+          <w:color w:val="9BC28E"/>
+          <w:sz w:val="21"/>
+          <w:szCs w:val="21"/>
+        </w:rPr>
+        <w:t>{</w:t>
+      </w:r>
+      <w:r>
+        <w:rPr>
+          <w:rFonts w:ascii="DejaVu Sans Mono" w:hAnsi="DejaVu Sans Mono" w:cs="DejaVu Sans Mono"/>
+          <w:color w:val="9BC28E"/>
+          <w:sz w:val="21"/>
+          <w:szCs w:val="21"/>
+        </w:rPr>
+        <w:br/>
+        <w:t xml:space="preserve">    </w:t>
+      </w:r>
+      <w:r>
+        <w:rPr>
+          <w:rFonts w:ascii="DejaVu Sans Mono" w:hAnsi="DejaVu Sans Mono" w:cs="DejaVu Sans Mono"/>
+          <w:b/>
+          <w:bCs/>
+          <w:color w:val="B9B9B9"/>
+          <w:sz w:val="21"/>
+          <w:szCs w:val="21"/>
+        </w:rPr>
+        <w:t>el</w:t>
+      </w:r>
+      <w:r>
+        <w:rPr>
+          <w:rFonts w:ascii="DejaVu Sans Mono" w:hAnsi="DejaVu Sans Mono" w:cs="DejaVu Sans Mono"/>
+          <w:color w:val="9BC28E"/>
+          <w:sz w:val="21"/>
+          <w:szCs w:val="21"/>
+        </w:rPr>
+        <w:t xml:space="preserve">: </w:t>
+      </w:r>
+      <w:r>
+        <w:rPr>
+          <w:rFonts w:ascii="DejaVu Sans Mono" w:hAnsi="DejaVu Sans Mono" w:cs="DejaVu Sans Mono"/>
+          <w:b/>
+          <w:bCs/>
+          <w:color w:val="34AE34"/>
+          <w:sz w:val="21"/>
+          <w:szCs w:val="21"/>
+        </w:rPr>
+        <w:t>'#my'</w:t>
+      </w:r>
+      <w:r>
+        <w:rPr>
+          <w:rFonts w:ascii="DejaVu Sans Mono" w:hAnsi="DejaVu Sans Mono" w:cs="DejaVu Sans Mono"/>
+          <w:color w:val="9BC28E"/>
+          <w:sz w:val="21"/>
+          <w:szCs w:val="21"/>
+        </w:rPr>
+        <w:t>,</w:t>
+      </w:r>
+      <w:r>
+        <w:rPr>
+          <w:rFonts w:ascii="DejaVu Sans Mono" w:hAnsi="DejaVu Sans Mono" w:cs="DejaVu Sans Mono"/>
+          <w:color w:val="9BC28E"/>
+          <w:sz w:val="21"/>
+          <w:szCs w:val="21"/>
+        </w:rPr>
+        <w:br/>
+        <w:t xml:space="preserve">    </w:t>
+      </w:r>
+      <w:r>
+        <w:rPr>
+          <w:rFonts w:ascii="DejaVu Sans Mono" w:hAnsi="DejaVu Sans Mono" w:cs="DejaVu Sans Mono"/>
+          <w:b/>
+          <w:bCs/>
+          <w:color w:val="B9B9B9"/>
+          <w:sz w:val="21"/>
+          <w:szCs w:val="21"/>
+        </w:rPr>
+        <w:t>template</w:t>
+      </w:r>
+      <w:r>
+        <w:rPr>
+          <w:rFonts w:ascii="DejaVu Sans Mono" w:hAnsi="DejaVu Sans Mono" w:cs="DejaVu Sans Mono"/>
+          <w:color w:val="9BC28E"/>
+          <w:sz w:val="21"/>
+          <w:szCs w:val="21"/>
+        </w:rPr>
+        <w:t xml:space="preserve">: </w:t>
+      </w:r>
+      <w:r>
+        <w:rPr>
+          <w:rFonts w:ascii="DejaVu Sans Mono" w:hAnsi="DejaVu Sans Mono" w:cs="DejaVu Sans Mono"/>
+          <w:b/>
+          <w:bCs/>
+          <w:color w:val="34AE34"/>
+          <w:sz w:val="21"/>
+          <w:szCs w:val="21"/>
+        </w:rPr>
+        <w:t>'&lt;div class="pageview"&gt;&lt;my-header&gt;&lt;/my-header&gt;&lt;my&gt;&lt;/my&gt;&lt;/div&gt;'</w:t>
+      </w:r>
+      <w:r>
+        <w:rPr>
+          <w:rFonts w:ascii="DejaVu Sans Mono" w:hAnsi="DejaVu Sans Mono" w:cs="DejaVu Sans Mono"/>
+          <w:color w:val="9BC28E"/>
+          <w:sz w:val="21"/>
+          <w:szCs w:val="21"/>
+        </w:rPr>
+        <w:t>,</w:t>
+      </w:r>
+      <w:r>
+        <w:rPr>
+          <w:rFonts w:ascii="DejaVu Sans Mono" w:hAnsi="DejaVu Sans Mono" w:cs="DejaVu Sans Mono"/>
+          <w:color w:val="9BC28E"/>
+          <w:sz w:val="21"/>
+          <w:szCs w:val="21"/>
+        </w:rPr>
+        <w:br/>
+        <w:t xml:space="preserve">    </w:t>
+      </w:r>
+      <w:r>
+        <w:rPr>
+          <w:rFonts w:ascii="DejaVu Sans Mono" w:hAnsi="DejaVu Sans Mono" w:cs="DejaVu Sans Mono"/>
+          <w:b/>
+          <w:bCs/>
+          <w:color w:val="B9B9B9"/>
+          <w:sz w:val="21"/>
+          <w:szCs w:val="21"/>
+        </w:rPr>
+        <w:t>components</w:t>
+      </w:r>
+      <w:r>
+        <w:rPr>
+          <w:rFonts w:ascii="DejaVu Sans Mono" w:hAnsi="DejaVu Sans Mono" w:cs="DejaVu Sans Mono"/>
+          <w:color w:val="9BC28E"/>
+          <w:sz w:val="21"/>
+          <w:szCs w:val="21"/>
+        </w:rPr>
+        <w:t>: {</w:t>
+      </w:r>
+      <w:r>
+        <w:rPr>
+          <w:rFonts w:ascii="DejaVu Sans Mono" w:hAnsi="DejaVu Sans Mono" w:cs="DejaVu Sans Mono"/>
+          <w:color w:val="9BC28E"/>
+          <w:sz w:val="21"/>
+          <w:szCs w:val="21"/>
+        </w:rPr>
+        <w:br/>
+        <w:t xml:space="preserve">        </w:t>
+      </w:r>
+      <w:r>
+        <w:rPr>
+          <w:rFonts w:ascii="DejaVu Sans Mono" w:hAnsi="DejaVu Sans Mono" w:cs="DejaVu Sans Mono"/>
+          <w:b/>
+          <w:bCs/>
+          <w:color w:val="B9B9B9"/>
+          <w:sz w:val="21"/>
+          <w:szCs w:val="21"/>
+        </w:rPr>
+        <w:t>'my-header'</w:t>
+      </w:r>
+      <w:r>
+        <w:rPr>
+          <w:rFonts w:ascii="DejaVu Sans Mono" w:hAnsi="DejaVu Sans Mono" w:cs="DejaVu Sans Mono"/>
+          <w:color w:val="9BC28E"/>
+          <w:sz w:val="21"/>
+          <w:szCs w:val="21"/>
+        </w:rPr>
+        <w:t>: myHeader,</w:t>
+      </w:r>
+      <w:r>
+        <w:rPr>
+          <w:rFonts w:ascii="DejaVu Sans Mono" w:hAnsi="DejaVu Sans Mono" w:cs="DejaVu Sans Mono"/>
+          <w:color w:val="9BC28E"/>
+          <w:sz w:val="21"/>
+          <w:szCs w:val="21"/>
+        </w:rPr>
+        <w:br/>
+        <w:t xml:space="preserve">        </w:t>
+      </w:r>
+      <w:r>
+        <w:rPr>
+          <w:rFonts w:ascii="DejaVu Sans Mono" w:hAnsi="DejaVu Sans Mono" w:cs="DejaVu Sans Mono"/>
+          <w:b/>
+          <w:bCs/>
+          <w:color w:val="B9B9B9"/>
+          <w:sz w:val="21"/>
+          <w:szCs w:val="21"/>
+        </w:rPr>
+        <w:t>'my'</w:t>
+      </w:r>
+      <w:r>
+        <w:rPr>
+          <w:rFonts w:ascii="DejaVu Sans Mono" w:hAnsi="DejaVu Sans Mono" w:cs="DejaVu Sans Mono"/>
+          <w:color w:val="9BC28E"/>
+          <w:sz w:val="21"/>
+          <w:szCs w:val="21"/>
+        </w:rPr>
+        <w:t>: myCenter</w:t>
+      </w:r>
+      <w:r>
+        <w:rPr>
+          <w:rFonts w:ascii="DejaVu Sans Mono" w:hAnsi="DejaVu Sans Mono" w:cs="DejaVu Sans Mono"/>
+          <w:color w:val="9BC28E"/>
+          <w:sz w:val="21"/>
+          <w:szCs w:val="21"/>
+        </w:rPr>
+        <w:br/>
+        <w:t xml:space="preserve">    }</w:t>
+      </w:r>
+      <w:r>
+        <w:rPr>
+          <w:rFonts w:ascii="DejaVu Sans Mono" w:hAnsi="DejaVu Sans Mono" w:cs="DejaVu Sans Mono"/>
+          <w:color w:val="9BC28E"/>
+          <w:sz w:val="21"/>
+          <w:szCs w:val="21"/>
+        </w:rPr>
+        <w:br/>
+        <w:t>}</w:t>
+      </w:r>
+      <w:r>
+        <w:rPr>
+          <w:rFonts w:ascii="DejaVu Sans Mono" w:hAnsi="DejaVu Sans Mono" w:cs="DejaVu Sans Mono"/>
+          <w:b/>
+          <w:bCs/>
+          <w:color w:val="9BC28E"/>
+          <w:sz w:val="21"/>
+          <w:szCs w:val="21"/>
+        </w:rPr>
+        <w:t>)</w:t>
+      </w:r>
+    </w:p>
+    <w:p>
+      <w:pPr>
+        <w:rPr>
+          <w:rFonts w:hint="eastAsia"/>
+        </w:rPr>
+      </w:pPr>
+      <w:r>
+        <w:t>F</w:t>
+      </w:r>
+      <w:r>
+        <w:rPr>
+          <w:rFonts w:hint="eastAsia"/>
+        </w:rPr>
+        <w:t>ooter.vue</w:t>
+      </w:r>
+    </w:p>
+    <w:p>
+      <w:pPr>
+        <w:pStyle w:val="HTML"/>
+        <w:shd w:val="clear" w:color="auto" w:fill="404040"/>
+        <w:rPr>
+          <w:rFonts w:ascii="DejaVu Sans Mono" w:hAnsi="DejaVu Sans Mono" w:cs="DejaVu Sans Mono"/>
+          <w:color w:val="9BC28E"/>
+          <w:sz w:val="21"/>
+          <w:szCs w:val="21"/>
+        </w:rPr>
+      </w:pPr>
+      <w:r>
+        <w:rPr>
+          <w:rFonts w:ascii="DejaVu Sans Mono" w:hAnsi="DejaVu Sans Mono" w:cs="DejaVu Sans Mono"/>
+          <w:color w:val="C9A765"/>
+          <w:sz w:val="21"/>
+          <w:szCs w:val="21"/>
+        </w:rPr>
+        <w:t>&lt;</w:t>
+      </w:r>
+      <w:r>
+        <w:rPr>
+          <w:rFonts w:ascii="DejaVu Sans Mono" w:hAnsi="DejaVu Sans Mono" w:cs="DejaVu Sans Mono"/>
+          <w:b/>
+          <w:bCs/>
+          <w:color w:val="C69557"/>
+          <w:sz w:val="21"/>
+          <w:szCs w:val="21"/>
+        </w:rPr>
+        <w:t>template</w:t>
+      </w:r>
+      <w:r>
+        <w:rPr>
+          <w:rFonts w:ascii="DejaVu Sans Mono" w:hAnsi="DejaVu Sans Mono" w:cs="DejaVu Sans Mono"/>
+          <w:color w:val="C9A765"/>
+          <w:sz w:val="21"/>
+          <w:szCs w:val="21"/>
+        </w:rPr>
+        <w:t>&gt;</w:t>
+      </w:r>
+      <w:r>
+        <w:rPr>
+          <w:rFonts w:ascii="DejaVu Sans Mono" w:hAnsi="DejaVu Sans Mono" w:cs="DejaVu Sans Mono"/>
+          <w:color w:val="C9A765"/>
+          <w:sz w:val="21"/>
+          <w:szCs w:val="21"/>
+        </w:rPr>
+        <w:br/>
+        <w:t xml:space="preserve">  &lt;</w:t>
+      </w:r>
+      <w:r>
+        <w:rPr>
+          <w:rFonts w:ascii="DejaVu Sans Mono" w:hAnsi="DejaVu Sans Mono" w:cs="DejaVu Sans Mono"/>
+          <w:b/>
+          <w:bCs/>
+          <w:color w:val="C69557"/>
+          <w:sz w:val="21"/>
+          <w:szCs w:val="21"/>
+        </w:rPr>
+        <w:t xml:space="preserve">footer </w:t>
+      </w:r>
+      <w:r>
+        <w:rPr>
+          <w:rFonts w:ascii="DejaVu Sans Mono" w:hAnsi="DejaVu Sans Mono" w:cs="DejaVu Sans Mono"/>
+          <w:b/>
+          <w:bCs/>
+          <w:color w:val="DED772"/>
+          <w:sz w:val="21"/>
+          <w:szCs w:val="21"/>
+        </w:rPr>
+        <w:t>class=</w:t>
+      </w:r>
+      <w:r>
+        <w:rPr>
+          <w:rFonts w:ascii="DejaVu Sans Mono" w:hAnsi="DejaVu Sans Mono" w:cs="DejaVu Sans Mono"/>
+          <w:b/>
+          <w:bCs/>
+          <w:color w:val="2BBA2B"/>
+          <w:sz w:val="21"/>
+          <w:szCs w:val="21"/>
+        </w:rPr>
+        <w:t>"footer"</w:t>
+      </w:r>
+      <w:r>
+        <w:rPr>
+          <w:rFonts w:ascii="DejaVu Sans Mono" w:hAnsi="DejaVu Sans Mono" w:cs="DejaVu Sans Mono"/>
+          <w:color w:val="C9A765"/>
+          <w:sz w:val="21"/>
+          <w:szCs w:val="21"/>
+        </w:rPr>
+        <w:t>&gt;</w:t>
+      </w:r>
+      <w:r>
+        <w:rPr>
+          <w:rFonts w:ascii="DejaVu Sans Mono" w:hAnsi="DejaVu Sans Mono" w:cs="DejaVu Sans Mono"/>
+          <w:color w:val="C9A765"/>
+          <w:sz w:val="21"/>
+          <w:szCs w:val="21"/>
+        </w:rPr>
+        <w:br/>
+      </w:r>
+      <w:r>
+        <w:rPr>
+          <w:rFonts w:ascii="DejaVu Sans Mono" w:hAnsi="DejaVu Sans Mono" w:cs="DejaVu Sans Mono"/>
+          <w:color w:val="C9A765"/>
+          <w:sz w:val="21"/>
+          <w:szCs w:val="21"/>
+        </w:rPr>
+        <w:lastRenderedPageBreak/>
+        <w:t xml:space="preserve">    &lt;</w:t>
+      </w:r>
+      <w:r>
+        <w:rPr>
+          <w:rFonts w:ascii="DejaVu Sans Mono" w:hAnsi="DejaVu Sans Mono" w:cs="DejaVu Sans Mono"/>
+          <w:b/>
+          <w:bCs/>
+          <w:color w:val="C69557"/>
+          <w:sz w:val="21"/>
+          <w:szCs w:val="21"/>
+        </w:rPr>
+        <w:t xml:space="preserve">ul </w:t>
+      </w:r>
+      <w:r>
+        <w:rPr>
+          <w:rFonts w:ascii="DejaVu Sans Mono" w:hAnsi="DejaVu Sans Mono" w:cs="DejaVu Sans Mono"/>
+          <w:b/>
+          <w:bCs/>
+          <w:color w:val="DED772"/>
+          <w:sz w:val="21"/>
+          <w:szCs w:val="21"/>
+        </w:rPr>
+        <w:t>class=</w:t>
+      </w:r>
+      <w:r>
+        <w:rPr>
+          <w:rFonts w:ascii="DejaVu Sans Mono" w:hAnsi="DejaVu Sans Mono" w:cs="DejaVu Sans Mono"/>
+          <w:b/>
+          <w:bCs/>
+          <w:color w:val="2BBA2B"/>
+          <w:sz w:val="21"/>
+          <w:szCs w:val="21"/>
+        </w:rPr>
+        <w:t>"clearfix"</w:t>
+      </w:r>
+      <w:r>
+        <w:rPr>
+          <w:rFonts w:ascii="DejaVu Sans Mono" w:hAnsi="DejaVu Sans Mono" w:cs="DejaVu Sans Mono"/>
+          <w:color w:val="C9A765"/>
+          <w:sz w:val="21"/>
+          <w:szCs w:val="21"/>
+        </w:rPr>
+        <w:t>&gt;</w:t>
+      </w:r>
+      <w:r>
+        <w:rPr>
+          <w:rFonts w:ascii="DejaVu Sans Mono" w:hAnsi="DejaVu Sans Mono" w:cs="DejaVu Sans Mono"/>
+          <w:color w:val="C9A765"/>
+          <w:sz w:val="21"/>
+          <w:szCs w:val="21"/>
+        </w:rPr>
+        <w:br/>
+        <w:t xml:space="preserve">      &lt;</w:t>
+      </w:r>
+      <w:r>
+        <w:rPr>
+          <w:rFonts w:ascii="DejaVu Sans Mono" w:hAnsi="DejaVu Sans Mono" w:cs="DejaVu Sans Mono"/>
+          <w:b/>
+          <w:bCs/>
+          <w:color w:val="C69557"/>
+          <w:sz w:val="21"/>
+          <w:szCs w:val="21"/>
+        </w:rPr>
+        <w:t>li</w:t>
+      </w:r>
+      <w:r>
+        <w:rPr>
+          <w:rFonts w:ascii="DejaVu Sans Mono" w:hAnsi="DejaVu Sans Mono" w:cs="DejaVu Sans Mono"/>
+          <w:color w:val="C9A765"/>
+          <w:sz w:val="21"/>
+          <w:szCs w:val="21"/>
+        </w:rPr>
+        <w:t>&gt;&lt;</w:t>
+      </w:r>
+      <w:r>
+        <w:rPr>
+          <w:rFonts w:ascii="DejaVu Sans Mono" w:hAnsi="DejaVu Sans Mono" w:cs="DejaVu Sans Mono"/>
+          <w:b/>
+          <w:bCs/>
+          <w:color w:val="C69557"/>
+          <w:sz w:val="21"/>
+          <w:szCs w:val="21"/>
+        </w:rPr>
+        <w:t xml:space="preserve">a </w:t>
+      </w:r>
+      <w:r>
+        <w:rPr>
+          <w:rFonts w:ascii="DejaVu Sans Mono" w:hAnsi="DejaVu Sans Mono" w:cs="DejaVu Sans Mono"/>
+          <w:b/>
+          <w:bCs/>
+          <w:color w:val="DED772"/>
+          <w:sz w:val="21"/>
+          <w:szCs w:val="21"/>
+        </w:rPr>
+        <w:t>href=</w:t>
+      </w:r>
+      <w:r>
+        <w:rPr>
+          <w:rFonts w:ascii="DejaVu Sans Mono" w:hAnsi="DejaVu Sans Mono" w:cs="DejaVu Sans Mono"/>
+          <w:b/>
+          <w:bCs/>
+          <w:color w:val="2BBA2B"/>
+          <w:sz w:val="21"/>
+          <w:szCs w:val="21"/>
+        </w:rPr>
+        <w:t xml:space="preserve">"index.html" </w:t>
+      </w:r>
+      <w:r>
+        <w:rPr>
+          <w:rFonts w:ascii="DejaVu Sans Mono" w:hAnsi="DejaVu Sans Mono" w:cs="DejaVu Sans Mono"/>
+          <w:b/>
+          <w:bCs/>
+          <w:color w:val="DED772"/>
+          <w:sz w:val="21"/>
+          <w:szCs w:val="21"/>
+        </w:rPr>
+        <w:t>data-font=</w:t>
+      </w:r>
+      <w:r>
+        <w:rPr>
+          <w:rFonts w:ascii="DejaVu Sans Mono" w:hAnsi="DejaVu Sans Mono" w:cs="DejaVu Sans Mono"/>
+          <w:b/>
+          <w:bCs/>
+          <w:color w:val="2BBA2B"/>
+          <w:sz w:val="21"/>
+          <w:szCs w:val="21"/>
+        </w:rPr>
+        <w:t>"</w:t>
+      </w:r>
+      <w:r>
+        <w:rPr>
+          <w:rFonts w:cs="DejaVu Sans Mono" w:hint="eastAsia"/>
+          <w:b/>
+          <w:bCs/>
+          <w:color w:val="2BBA2B"/>
+          <w:sz w:val="21"/>
+          <w:szCs w:val="21"/>
+        </w:rPr>
+        <w:t>首页</w:t>
+      </w:r>
+      <w:r>
+        <w:rPr>
+          <w:rFonts w:ascii="DejaVu Sans Mono" w:hAnsi="DejaVu Sans Mono" w:cs="DejaVu Sans Mono"/>
+          <w:b/>
+          <w:bCs/>
+          <w:color w:val="2BBA2B"/>
+          <w:sz w:val="21"/>
+          <w:szCs w:val="21"/>
+        </w:rPr>
+        <w:t>"</w:t>
+      </w:r>
+      <w:r>
+        <w:rPr>
+          <w:rFonts w:ascii="DejaVu Sans Mono" w:hAnsi="DejaVu Sans Mono" w:cs="DejaVu Sans Mono"/>
+          <w:color w:val="C9A765"/>
+          <w:sz w:val="21"/>
+          <w:szCs w:val="21"/>
+        </w:rPr>
+        <w:t>&gt;&lt;/</w:t>
+      </w:r>
+      <w:r>
+        <w:rPr>
+          <w:rFonts w:ascii="DejaVu Sans Mono" w:hAnsi="DejaVu Sans Mono" w:cs="DejaVu Sans Mono"/>
+          <w:b/>
+          <w:bCs/>
+          <w:color w:val="C69557"/>
+          <w:sz w:val="21"/>
+          <w:szCs w:val="21"/>
+        </w:rPr>
+        <w:t>a</w:t>
+      </w:r>
+      <w:r>
+        <w:rPr>
+          <w:rFonts w:ascii="DejaVu Sans Mono" w:hAnsi="DejaVu Sans Mono" w:cs="DejaVu Sans Mono"/>
+          <w:color w:val="C9A765"/>
+          <w:sz w:val="21"/>
+          <w:szCs w:val="21"/>
+        </w:rPr>
+        <w:t>&gt; &lt;/</w:t>
+      </w:r>
+      <w:r>
+        <w:rPr>
+          <w:rFonts w:ascii="DejaVu Sans Mono" w:hAnsi="DejaVu Sans Mono" w:cs="DejaVu Sans Mono"/>
+          <w:b/>
+          <w:bCs/>
+          <w:color w:val="C69557"/>
+          <w:sz w:val="21"/>
+          <w:szCs w:val="21"/>
+        </w:rPr>
+        <w:t>li</w:t>
+      </w:r>
+      <w:r>
+        <w:rPr>
+          <w:rFonts w:ascii="DejaVu Sans Mono" w:hAnsi="DejaVu Sans Mono" w:cs="DejaVu Sans Mono"/>
+          <w:color w:val="C9A765"/>
+          <w:sz w:val="21"/>
+          <w:szCs w:val="21"/>
+        </w:rPr>
+        <w:t>&gt;</w:t>
+      </w:r>
+      <w:r>
+        <w:rPr>
+          <w:rFonts w:ascii="DejaVu Sans Mono" w:hAnsi="DejaVu Sans Mono" w:cs="DejaVu Sans Mono"/>
+          <w:color w:val="C9A765"/>
+          <w:sz w:val="21"/>
+          <w:szCs w:val="21"/>
+        </w:rPr>
+        <w:br/>
+        <w:t xml:space="preserve">      &lt;</w:t>
+      </w:r>
+      <w:r>
+        <w:rPr>
+          <w:rFonts w:ascii="DejaVu Sans Mono" w:hAnsi="DejaVu Sans Mono" w:cs="DejaVu Sans Mono"/>
+          <w:b/>
+          <w:bCs/>
+          <w:color w:val="C69557"/>
+          <w:sz w:val="21"/>
+          <w:szCs w:val="21"/>
+        </w:rPr>
+        <w:t>li</w:t>
+      </w:r>
+      <w:r>
+        <w:rPr>
+          <w:rFonts w:ascii="DejaVu Sans Mono" w:hAnsi="DejaVu Sans Mono" w:cs="DejaVu Sans Mono"/>
+          <w:color w:val="C9A765"/>
+          <w:sz w:val="21"/>
+          <w:szCs w:val="21"/>
+        </w:rPr>
+        <w:t>&gt;&lt;</w:t>
+      </w:r>
+      <w:r>
+        <w:rPr>
+          <w:rFonts w:ascii="DejaVu Sans Mono" w:hAnsi="DejaVu Sans Mono" w:cs="DejaVu Sans Mono"/>
+          <w:b/>
+          <w:bCs/>
+          <w:color w:val="C69557"/>
+          <w:sz w:val="21"/>
+          <w:szCs w:val="21"/>
+        </w:rPr>
+        <w:t xml:space="preserve">a </w:t>
+      </w:r>
+      <w:r>
+        <w:rPr>
+          <w:rFonts w:ascii="DejaVu Sans Mono" w:hAnsi="DejaVu Sans Mono" w:cs="DejaVu Sans Mono"/>
+          <w:b/>
+          <w:bCs/>
+          <w:color w:val="DED772"/>
+          <w:sz w:val="21"/>
+          <w:szCs w:val="21"/>
+        </w:rPr>
+        <w:t>href=</w:t>
+      </w:r>
+      <w:r>
+        <w:rPr>
+          <w:rFonts w:ascii="DejaVu Sans Mono" w:hAnsi="DejaVu Sans Mono" w:cs="DejaVu Sans Mono"/>
+          <w:b/>
+          <w:bCs/>
+          <w:color w:val="2BBA2B"/>
+          <w:sz w:val="21"/>
+          <w:szCs w:val="21"/>
+        </w:rPr>
+        <w:t xml:space="preserve">"" </w:t>
+      </w:r>
+      <w:r>
+        <w:rPr>
+          <w:rFonts w:ascii="DejaVu Sans Mono" w:hAnsi="DejaVu Sans Mono" w:cs="DejaVu Sans Mono"/>
+          <w:b/>
+          <w:bCs/>
+          <w:color w:val="DED772"/>
+          <w:sz w:val="21"/>
+          <w:szCs w:val="21"/>
+        </w:rPr>
+        <w:t>data-font=</w:t>
+      </w:r>
+      <w:r>
+        <w:rPr>
+          <w:rFonts w:ascii="DejaVu Sans Mono" w:hAnsi="DejaVu Sans Mono" w:cs="DejaVu Sans Mono"/>
+          <w:b/>
+          <w:bCs/>
+          <w:color w:val="2BBA2B"/>
+          <w:sz w:val="21"/>
+          <w:szCs w:val="21"/>
+        </w:rPr>
+        <w:t>"</w:t>
+      </w:r>
+      <w:r>
+        <w:rPr>
+          <w:rFonts w:cs="DejaVu Sans Mono" w:hint="eastAsia"/>
+          <w:b/>
+          <w:bCs/>
+          <w:color w:val="2BBA2B"/>
+          <w:sz w:val="21"/>
+          <w:szCs w:val="21"/>
+        </w:rPr>
+        <w:t>目的地</w:t>
+      </w:r>
+      <w:r>
+        <w:rPr>
+          <w:rFonts w:ascii="DejaVu Sans Mono" w:hAnsi="DejaVu Sans Mono" w:cs="DejaVu Sans Mono"/>
+          <w:b/>
+          <w:bCs/>
+          <w:color w:val="2BBA2B"/>
+          <w:sz w:val="21"/>
+          <w:szCs w:val="21"/>
+        </w:rPr>
+        <w:t xml:space="preserve">" </w:t>
+      </w:r>
+      <w:r>
+        <w:rPr>
+          <w:rFonts w:ascii="DejaVu Sans Mono" w:hAnsi="DejaVu Sans Mono" w:cs="DejaVu Sans Mono"/>
+          <w:b/>
+          <w:bCs/>
+          <w:color w:val="DED772"/>
+          <w:sz w:val="21"/>
+          <w:szCs w:val="21"/>
+        </w:rPr>
+        <w:t>class=</w:t>
+      </w:r>
+      <w:r>
+        <w:rPr>
+          <w:rFonts w:ascii="DejaVu Sans Mono" w:hAnsi="DejaVu Sans Mono" w:cs="DejaVu Sans Mono"/>
+          <w:b/>
+          <w:bCs/>
+          <w:color w:val="2BBA2B"/>
+          <w:sz w:val="21"/>
+          <w:szCs w:val="21"/>
+        </w:rPr>
+        <w:t>"destination"</w:t>
+      </w:r>
+      <w:r>
+        <w:rPr>
+          <w:rFonts w:ascii="DejaVu Sans Mono" w:hAnsi="DejaVu Sans Mono" w:cs="DejaVu Sans Mono"/>
+          <w:color w:val="C9A765"/>
+          <w:sz w:val="21"/>
+          <w:szCs w:val="21"/>
+        </w:rPr>
+        <w:t>&gt;&lt;/</w:t>
+      </w:r>
+      <w:r>
+        <w:rPr>
+          <w:rFonts w:ascii="DejaVu Sans Mono" w:hAnsi="DejaVu Sans Mono" w:cs="DejaVu Sans Mono"/>
+          <w:b/>
+          <w:bCs/>
+          <w:color w:val="C69557"/>
+          <w:sz w:val="21"/>
+          <w:szCs w:val="21"/>
+        </w:rPr>
+        <w:t>a</w:t>
+      </w:r>
+      <w:r>
+        <w:rPr>
+          <w:rFonts w:ascii="DejaVu Sans Mono" w:hAnsi="DejaVu Sans Mono" w:cs="DejaVu Sans Mono"/>
+          <w:color w:val="C9A765"/>
+          <w:sz w:val="21"/>
+          <w:szCs w:val="21"/>
+        </w:rPr>
+        <w:t>&gt; &lt;/</w:t>
+      </w:r>
+      <w:r>
+        <w:rPr>
+          <w:rFonts w:ascii="DejaVu Sans Mono" w:hAnsi="DejaVu Sans Mono" w:cs="DejaVu Sans Mono"/>
+          <w:b/>
+          <w:bCs/>
+          <w:color w:val="C69557"/>
+          <w:sz w:val="21"/>
+          <w:szCs w:val="21"/>
+        </w:rPr>
+        <w:t>li</w:t>
+      </w:r>
+      <w:r>
+        <w:rPr>
+          <w:rFonts w:ascii="DejaVu Sans Mono" w:hAnsi="DejaVu Sans Mono" w:cs="DejaVu Sans Mono"/>
+          <w:color w:val="C9A765"/>
+          <w:sz w:val="21"/>
+          <w:szCs w:val="21"/>
+        </w:rPr>
+        <w:t>&gt;</w:t>
+      </w:r>
+      <w:r>
+        <w:rPr>
+          <w:rFonts w:ascii="DejaVu Sans Mono" w:hAnsi="DejaVu Sans Mono" w:cs="DejaVu Sans Mono"/>
+          <w:color w:val="C9A765"/>
+          <w:sz w:val="21"/>
+          <w:szCs w:val="21"/>
+        </w:rPr>
+        <w:br/>
+        <w:t xml:space="preserve">      &lt;</w:t>
+      </w:r>
+      <w:r>
+        <w:rPr>
+          <w:rFonts w:ascii="DejaVu Sans Mono" w:hAnsi="DejaVu Sans Mono" w:cs="DejaVu Sans Mono"/>
+          <w:b/>
+          <w:bCs/>
+          <w:color w:val="C69557"/>
+          <w:sz w:val="21"/>
+          <w:szCs w:val="21"/>
+        </w:rPr>
+        <w:t>li</w:t>
+      </w:r>
+      <w:r>
+        <w:rPr>
+          <w:rFonts w:ascii="DejaVu Sans Mono" w:hAnsi="DejaVu Sans Mono" w:cs="DejaVu Sans Mono"/>
+          <w:color w:val="C9A765"/>
+          <w:sz w:val="21"/>
+          <w:szCs w:val="21"/>
+        </w:rPr>
+        <w:t>&gt;&lt;</w:t>
+      </w:r>
+      <w:r>
+        <w:rPr>
+          <w:rFonts w:ascii="DejaVu Sans Mono" w:hAnsi="DejaVu Sans Mono" w:cs="DejaVu Sans Mono"/>
+          <w:b/>
+          <w:bCs/>
+          <w:color w:val="C69557"/>
+          <w:sz w:val="21"/>
+          <w:szCs w:val="21"/>
+        </w:rPr>
+        <w:t xml:space="preserve">a </w:t>
+      </w:r>
+      <w:r>
+        <w:rPr>
+          <w:rFonts w:ascii="DejaVu Sans Mono" w:hAnsi="DejaVu Sans Mono" w:cs="DejaVu Sans Mono"/>
+          <w:b/>
+          <w:bCs/>
+          <w:color w:val="DED772"/>
+          <w:sz w:val="21"/>
+          <w:szCs w:val="21"/>
+        </w:rPr>
+        <w:t>href=</w:t>
+      </w:r>
+      <w:r>
+        <w:rPr>
+          <w:rFonts w:ascii="DejaVu Sans Mono" w:hAnsi="DejaVu Sans Mono" w:cs="DejaVu Sans Mono"/>
+          <w:b/>
+          <w:bCs/>
+          <w:color w:val="2BBA2B"/>
+          <w:sz w:val="21"/>
+          <w:szCs w:val="21"/>
+        </w:rPr>
+        <w:t xml:space="preserve">"" </w:t>
+      </w:r>
+      <w:r>
+        <w:rPr>
+          <w:rFonts w:ascii="DejaVu Sans Mono" w:hAnsi="DejaVu Sans Mono" w:cs="DejaVu Sans Mono"/>
+          <w:b/>
+          <w:bCs/>
+          <w:color w:val="DED772"/>
+          <w:sz w:val="21"/>
+          <w:szCs w:val="21"/>
+        </w:rPr>
+        <w:t>data-font=</w:t>
+      </w:r>
+      <w:r>
+        <w:rPr>
+          <w:rFonts w:ascii="DejaVu Sans Mono" w:hAnsi="DejaVu Sans Mono" w:cs="DejaVu Sans Mono"/>
+          <w:b/>
+          <w:bCs/>
+          <w:color w:val="2BBA2B"/>
+          <w:sz w:val="21"/>
+          <w:szCs w:val="21"/>
+        </w:rPr>
+        <w:t>"</w:t>
+      </w:r>
+      <w:r>
+        <w:rPr>
+          <w:rFonts w:cs="DejaVu Sans Mono" w:hint="eastAsia"/>
+          <w:b/>
+          <w:bCs/>
+          <w:color w:val="2BBA2B"/>
+          <w:sz w:val="21"/>
+          <w:szCs w:val="21"/>
+        </w:rPr>
+        <w:t>购物车</w:t>
+      </w:r>
+      <w:r>
+        <w:rPr>
+          <w:rFonts w:ascii="DejaVu Sans Mono" w:hAnsi="DejaVu Sans Mono" w:cs="DejaVu Sans Mono"/>
+          <w:b/>
+          <w:bCs/>
+          <w:color w:val="2BBA2B"/>
+          <w:sz w:val="21"/>
+          <w:szCs w:val="21"/>
+        </w:rPr>
+        <w:t xml:space="preserve">" </w:t>
+      </w:r>
+      <w:r>
+        <w:rPr>
+          <w:rFonts w:ascii="DejaVu Sans Mono" w:hAnsi="DejaVu Sans Mono" w:cs="DejaVu Sans Mono"/>
+          <w:b/>
+          <w:bCs/>
+          <w:color w:val="DED772"/>
+          <w:sz w:val="21"/>
+          <w:szCs w:val="21"/>
+        </w:rPr>
+        <w:t>class=</w:t>
+      </w:r>
+      <w:r>
+        <w:rPr>
+          <w:rFonts w:ascii="DejaVu Sans Mono" w:hAnsi="DejaVu Sans Mono" w:cs="DejaVu Sans Mono"/>
+          <w:b/>
+          <w:bCs/>
+          <w:color w:val="2BBA2B"/>
+          <w:sz w:val="21"/>
+          <w:szCs w:val="21"/>
+        </w:rPr>
+        <w:t>"cart"</w:t>
+      </w:r>
+      <w:r>
+        <w:rPr>
+          <w:rFonts w:ascii="DejaVu Sans Mono" w:hAnsi="DejaVu Sans Mono" w:cs="DejaVu Sans Mono"/>
+          <w:color w:val="C9A765"/>
+          <w:sz w:val="21"/>
+          <w:szCs w:val="21"/>
+        </w:rPr>
+        <w:t>&gt;&lt;/</w:t>
+      </w:r>
+      <w:r>
+        <w:rPr>
+          <w:rFonts w:ascii="DejaVu Sans Mono" w:hAnsi="DejaVu Sans Mono" w:cs="DejaVu Sans Mono"/>
+          <w:b/>
+          <w:bCs/>
+          <w:color w:val="C69557"/>
+          <w:sz w:val="21"/>
+          <w:szCs w:val="21"/>
+        </w:rPr>
+        <w:t>a</w:t>
+      </w:r>
+      <w:r>
+        <w:rPr>
+          <w:rFonts w:ascii="DejaVu Sans Mono" w:hAnsi="DejaVu Sans Mono" w:cs="DejaVu Sans Mono"/>
+          <w:color w:val="C9A765"/>
+          <w:sz w:val="21"/>
+          <w:szCs w:val="21"/>
+        </w:rPr>
+        <w:t>&gt;&lt;/</w:t>
+      </w:r>
+      <w:r>
+        <w:rPr>
+          <w:rFonts w:ascii="DejaVu Sans Mono" w:hAnsi="DejaVu Sans Mono" w:cs="DejaVu Sans Mono"/>
+          <w:b/>
+          <w:bCs/>
+          <w:color w:val="C69557"/>
+          <w:sz w:val="21"/>
+          <w:szCs w:val="21"/>
+        </w:rPr>
+        <w:t>li</w:t>
+      </w:r>
+      <w:r>
+        <w:rPr>
+          <w:rFonts w:ascii="DejaVu Sans Mono" w:hAnsi="DejaVu Sans Mono" w:cs="DejaVu Sans Mono"/>
+          <w:color w:val="C9A765"/>
+          <w:sz w:val="21"/>
+          <w:szCs w:val="21"/>
+        </w:rPr>
+        <w:t>&gt;</w:t>
+      </w:r>
+      <w:r>
+        <w:rPr>
+          <w:rFonts w:ascii="DejaVu Sans Mono" w:hAnsi="DejaVu Sans Mono" w:cs="DejaVu Sans Mono"/>
+          <w:color w:val="C9A765"/>
+          <w:sz w:val="21"/>
+          <w:szCs w:val="21"/>
+        </w:rPr>
+        <w:br/>
+        <w:t xml:space="preserve">      &lt;</w:t>
+      </w:r>
+      <w:r>
+        <w:rPr>
+          <w:rFonts w:ascii="DejaVu Sans Mono" w:hAnsi="DejaVu Sans Mono" w:cs="DejaVu Sans Mono"/>
+          <w:b/>
+          <w:bCs/>
+          <w:color w:val="C69557"/>
+          <w:sz w:val="21"/>
+          <w:szCs w:val="21"/>
+        </w:rPr>
+        <w:t>li</w:t>
+      </w:r>
+      <w:r>
+        <w:rPr>
+          <w:rFonts w:ascii="DejaVu Sans Mono" w:hAnsi="DejaVu Sans Mono" w:cs="DejaVu Sans Mono"/>
+          <w:color w:val="C9A765"/>
+          <w:sz w:val="21"/>
+          <w:szCs w:val="21"/>
+        </w:rPr>
+        <w:t>&gt;&lt;</w:t>
+      </w:r>
+      <w:r>
+        <w:rPr>
+          <w:rFonts w:ascii="DejaVu Sans Mono" w:hAnsi="DejaVu Sans Mono" w:cs="DejaVu Sans Mono"/>
+          <w:b/>
+          <w:bCs/>
+          <w:color w:val="C69557"/>
+          <w:sz w:val="21"/>
+          <w:szCs w:val="21"/>
+        </w:rPr>
+        <w:t xml:space="preserve">a </w:t>
+      </w:r>
+      <w:r>
+        <w:rPr>
+          <w:rFonts w:ascii="DejaVu Sans Mono" w:hAnsi="DejaVu Sans Mono" w:cs="DejaVu Sans Mono"/>
+          <w:b/>
+          <w:bCs/>
+          <w:color w:val="DED772"/>
+          <w:sz w:val="21"/>
+          <w:szCs w:val="21"/>
+        </w:rPr>
+        <w:t>href=</w:t>
+      </w:r>
+      <w:r>
+        <w:rPr>
+          <w:rFonts w:ascii="DejaVu Sans Mono" w:hAnsi="DejaVu Sans Mono" w:cs="DejaVu Sans Mono"/>
+          <w:b/>
+          <w:bCs/>
+          <w:color w:val="2BBA2B"/>
+          <w:sz w:val="21"/>
+          <w:szCs w:val="21"/>
+        </w:rPr>
+        <w:t xml:space="preserve">"my.html" </w:t>
+      </w:r>
+      <w:r>
+        <w:rPr>
+          <w:rFonts w:ascii="DejaVu Sans Mono" w:hAnsi="DejaVu Sans Mono" w:cs="DejaVu Sans Mono"/>
+          <w:b/>
+          <w:bCs/>
+          <w:color w:val="DED772"/>
+          <w:sz w:val="21"/>
+          <w:szCs w:val="21"/>
+        </w:rPr>
+        <w:t>data-font=</w:t>
+      </w:r>
+      <w:r>
+        <w:rPr>
+          <w:rFonts w:ascii="DejaVu Sans Mono" w:hAnsi="DejaVu Sans Mono" w:cs="DejaVu Sans Mono"/>
+          <w:b/>
+          <w:bCs/>
+          <w:color w:val="2BBA2B"/>
+          <w:sz w:val="21"/>
+          <w:szCs w:val="21"/>
+        </w:rPr>
+        <w:t>"</w:t>
+      </w:r>
+      <w:r>
+        <w:rPr>
+          <w:rFonts w:cs="DejaVu Sans Mono" w:hint="eastAsia"/>
+          <w:b/>
+          <w:bCs/>
+          <w:color w:val="2BBA2B"/>
+          <w:sz w:val="21"/>
+          <w:szCs w:val="21"/>
+        </w:rPr>
+        <w:t>我的</w:t>
+      </w:r>
+      <w:r>
+        <w:rPr>
+          <w:rFonts w:ascii="DejaVu Sans Mono" w:hAnsi="DejaVu Sans Mono" w:cs="DejaVu Sans Mono"/>
+          <w:b/>
+          <w:bCs/>
+          <w:color w:val="2BBA2B"/>
+          <w:sz w:val="21"/>
+          <w:szCs w:val="21"/>
+        </w:rPr>
+        <w:t xml:space="preserve">" </w:t>
+      </w:r>
+      <w:r>
+        <w:rPr>
+          <w:rFonts w:ascii="DejaVu Sans Mono" w:hAnsi="DejaVu Sans Mono" w:cs="DejaVu Sans Mono"/>
+          <w:b/>
+          <w:bCs/>
+          <w:color w:val="DED772"/>
+          <w:sz w:val="21"/>
+          <w:szCs w:val="21"/>
+        </w:rPr>
+        <w:t>class=</w:t>
+      </w:r>
+      <w:r>
+        <w:rPr>
+          <w:rFonts w:ascii="DejaVu Sans Mono" w:hAnsi="DejaVu Sans Mono" w:cs="DejaVu Sans Mono"/>
+          <w:b/>
+          <w:bCs/>
+          <w:color w:val="2BBA2B"/>
+          <w:sz w:val="21"/>
+          <w:szCs w:val="21"/>
+        </w:rPr>
+        <w:t>"my"</w:t>
+      </w:r>
+      <w:r>
+        <w:rPr>
+          <w:rFonts w:ascii="DejaVu Sans Mono" w:hAnsi="DejaVu Sans Mono" w:cs="DejaVu Sans Mono"/>
+          <w:color w:val="C9A765"/>
+          <w:sz w:val="21"/>
+          <w:szCs w:val="21"/>
+        </w:rPr>
+        <w:t>&gt;</w:t>
+      </w:r>
+      <w:r>
+        <w:rPr>
+          <w:rFonts w:ascii="DejaVu Sans Mono" w:hAnsi="DejaVu Sans Mono" w:cs="DejaVu Sans Mono"/>
+          <w:color w:val="9BC28E"/>
+          <w:sz w:val="21"/>
+          <w:szCs w:val="21"/>
+        </w:rPr>
+        <w:t>{{</w:t>
+      </w:r>
+      <w:r>
+        <w:rPr>
+          <w:rFonts w:ascii="DejaVu Sans Mono" w:hAnsi="DejaVu Sans Mono" w:cs="DejaVu Sans Mono"/>
+          <w:b/>
+          <w:bCs/>
+          <w:color w:val="34AE34"/>
+          <w:sz w:val="21"/>
+          <w:szCs w:val="21"/>
+        </w:rPr>
+        <w:t>'footerIndex'</w:t>
+      </w:r>
+      <w:r>
+        <w:rPr>
+          <w:rFonts w:ascii="DejaVu Sans Mono" w:hAnsi="DejaVu Sans Mono" w:cs="DejaVu Sans Mono"/>
+          <w:color w:val="9BC28E"/>
+          <w:sz w:val="21"/>
+          <w:szCs w:val="21"/>
+        </w:rPr>
+        <w:t>}}</w:t>
+      </w:r>
+      <w:r>
+        <w:rPr>
+          <w:rFonts w:ascii="DejaVu Sans Mono" w:hAnsi="DejaVu Sans Mono" w:cs="DejaVu Sans Mono"/>
+          <w:color w:val="C9A765"/>
+          <w:sz w:val="21"/>
+          <w:szCs w:val="21"/>
+        </w:rPr>
+        <w:t>&lt;/</w:t>
+      </w:r>
+      <w:r>
+        <w:rPr>
+          <w:rFonts w:ascii="DejaVu Sans Mono" w:hAnsi="DejaVu Sans Mono" w:cs="DejaVu Sans Mono"/>
+          <w:b/>
+          <w:bCs/>
+          <w:color w:val="C69557"/>
+          <w:sz w:val="21"/>
+          <w:szCs w:val="21"/>
+        </w:rPr>
+        <w:t>a</w:t>
+      </w:r>
+      <w:r>
+        <w:rPr>
+          <w:rFonts w:ascii="DejaVu Sans Mono" w:hAnsi="DejaVu Sans Mono" w:cs="DejaVu Sans Mono"/>
+          <w:color w:val="C9A765"/>
+          <w:sz w:val="21"/>
+          <w:szCs w:val="21"/>
+        </w:rPr>
+        <w:t>&gt;&lt;/</w:t>
+      </w:r>
+      <w:r>
+        <w:rPr>
+          <w:rFonts w:ascii="DejaVu Sans Mono" w:hAnsi="DejaVu Sans Mono" w:cs="DejaVu Sans Mono"/>
+          <w:b/>
+          <w:bCs/>
+          <w:color w:val="C69557"/>
+          <w:sz w:val="21"/>
+          <w:szCs w:val="21"/>
+        </w:rPr>
+        <w:t>li</w:t>
+      </w:r>
+      <w:r>
+        <w:rPr>
+          <w:rFonts w:ascii="DejaVu Sans Mono" w:hAnsi="DejaVu Sans Mono" w:cs="DejaVu Sans Mono"/>
+          <w:color w:val="C9A765"/>
+          <w:sz w:val="21"/>
+          <w:szCs w:val="21"/>
+        </w:rPr>
+        <w:t>&gt;</w:t>
+      </w:r>
+      <w:r>
+        <w:rPr>
+          <w:rFonts w:ascii="DejaVu Sans Mono" w:hAnsi="DejaVu Sans Mono" w:cs="DejaVu Sans Mono"/>
+          <w:color w:val="C9A765"/>
+          <w:sz w:val="21"/>
+          <w:szCs w:val="21"/>
+        </w:rPr>
+        <w:br/>
+        <w:t xml:space="preserve">    &lt;/</w:t>
+      </w:r>
+      <w:r>
+        <w:rPr>
+          <w:rFonts w:ascii="DejaVu Sans Mono" w:hAnsi="DejaVu Sans Mono" w:cs="DejaVu Sans Mono"/>
+          <w:b/>
+          <w:bCs/>
+          <w:color w:val="C69557"/>
+          <w:sz w:val="21"/>
+          <w:szCs w:val="21"/>
+        </w:rPr>
+        <w:t>ul</w:t>
+      </w:r>
+      <w:r>
+        <w:rPr>
+          <w:rFonts w:ascii="DejaVu Sans Mono" w:hAnsi="DejaVu Sans Mono" w:cs="DejaVu Sans Mono"/>
+          <w:color w:val="C9A765"/>
+          <w:sz w:val="21"/>
+          <w:szCs w:val="21"/>
+        </w:rPr>
+        <w:t>&gt;</w:t>
+      </w:r>
+      <w:r>
+        <w:rPr>
+          <w:rFonts w:ascii="DejaVu Sans Mono" w:hAnsi="DejaVu Sans Mono" w:cs="DejaVu Sans Mono"/>
+          <w:color w:val="C9A765"/>
+          <w:sz w:val="21"/>
+          <w:szCs w:val="21"/>
+        </w:rPr>
+        <w:br/>
+        <w:t xml:space="preserve">  &lt;/</w:t>
+      </w:r>
+      <w:r>
+        <w:rPr>
+          <w:rFonts w:ascii="DejaVu Sans Mono" w:hAnsi="DejaVu Sans Mono" w:cs="DejaVu Sans Mono"/>
+          <w:b/>
+          <w:bCs/>
+          <w:color w:val="C69557"/>
+          <w:sz w:val="21"/>
+          <w:szCs w:val="21"/>
+        </w:rPr>
+        <w:t>footer</w:t>
+      </w:r>
+      <w:r>
+        <w:rPr>
+          <w:rFonts w:ascii="DejaVu Sans Mono" w:hAnsi="DejaVu Sans Mono" w:cs="DejaVu Sans Mono"/>
+          <w:color w:val="C9A765"/>
+          <w:sz w:val="21"/>
+          <w:szCs w:val="21"/>
+        </w:rPr>
+        <w:t>&gt;</w:t>
+      </w:r>
+      <w:r>
+        <w:rPr>
+          <w:rFonts w:ascii="DejaVu Sans Mono" w:hAnsi="DejaVu Sans Mono" w:cs="DejaVu Sans Mono"/>
+          <w:color w:val="C9A765"/>
+          <w:sz w:val="21"/>
+          <w:szCs w:val="21"/>
+        </w:rPr>
+        <w:br/>
+        <w:t>&lt;/</w:t>
+      </w:r>
+      <w:r>
+        <w:rPr>
+          <w:rFonts w:ascii="DejaVu Sans Mono" w:hAnsi="DejaVu Sans Mono" w:cs="DejaVu Sans Mono"/>
+          <w:b/>
+          <w:bCs/>
+          <w:color w:val="C69557"/>
+          <w:sz w:val="21"/>
+          <w:szCs w:val="21"/>
+        </w:rPr>
+        <w:t>template</w:t>
+      </w:r>
+      <w:r>
+        <w:rPr>
+          <w:rFonts w:ascii="DejaVu Sans Mono" w:hAnsi="DejaVu Sans Mono" w:cs="DejaVu Sans Mono"/>
+          <w:color w:val="C9A765"/>
+          <w:sz w:val="21"/>
+          <w:szCs w:val="21"/>
+        </w:rPr>
+        <w:t>&gt;</w:t>
+      </w:r>
+      <w:r>
+        <w:rPr>
+          <w:rFonts w:ascii="DejaVu Sans Mono" w:hAnsi="DejaVu Sans Mono" w:cs="DejaVu Sans Mono"/>
+          <w:color w:val="C9A765"/>
+          <w:sz w:val="21"/>
+          <w:szCs w:val="21"/>
+        </w:rPr>
+        <w:br/>
+        <w:t>&lt;</w:t>
+      </w:r>
+      <w:r>
+        <w:rPr>
+          <w:rFonts w:ascii="DejaVu Sans Mono" w:hAnsi="DejaVu Sans Mono" w:cs="DejaVu Sans Mono"/>
+          <w:b/>
+          <w:bCs/>
+          <w:color w:val="C69557"/>
+          <w:sz w:val="21"/>
+          <w:szCs w:val="21"/>
+        </w:rPr>
+        <w:t>script</w:t>
+      </w:r>
+      <w:r>
+        <w:rPr>
+          <w:rFonts w:ascii="DejaVu Sans Mono" w:hAnsi="DejaVu Sans Mono" w:cs="DejaVu Sans Mono"/>
+          <w:color w:val="C9A765"/>
+          <w:sz w:val="21"/>
+          <w:szCs w:val="21"/>
+        </w:rPr>
+        <w:t>&gt;</w:t>
+      </w:r>
+      <w:r>
+        <w:rPr>
+          <w:rFonts w:ascii="DejaVu Sans Mono" w:hAnsi="DejaVu Sans Mono" w:cs="DejaVu Sans Mono"/>
+          <w:color w:val="C9A765"/>
+          <w:sz w:val="21"/>
+          <w:szCs w:val="21"/>
+        </w:rPr>
+        <w:br/>
+      </w:r>
+      <w:r>
+        <w:rPr>
+          <w:rFonts w:ascii="DejaVu Sans Mono" w:hAnsi="DejaVu Sans Mono" w:cs="DejaVu Sans Mono"/>
+          <w:b/>
+          <w:bCs/>
+          <w:color w:val="CA9E4D"/>
+          <w:sz w:val="21"/>
+          <w:szCs w:val="21"/>
+        </w:rPr>
+        <w:t xml:space="preserve">import </w:t>
+      </w:r>
+      <w:r>
+        <w:rPr>
+          <w:rFonts w:ascii="DejaVu Sans Mono" w:hAnsi="DejaVu Sans Mono" w:cs="DejaVu Sans Mono"/>
+          <w:color w:val="9BC28E"/>
+          <w:sz w:val="21"/>
+          <w:szCs w:val="21"/>
+        </w:rPr>
+        <w:t xml:space="preserve">{ Vue, $ } </w:t>
+      </w:r>
+      <w:r>
+        <w:rPr>
+          <w:rFonts w:ascii="DejaVu Sans Mono" w:hAnsi="DejaVu Sans Mono" w:cs="DejaVu Sans Mono"/>
+          <w:b/>
+          <w:bCs/>
+          <w:color w:val="CA9E4D"/>
+          <w:sz w:val="21"/>
+          <w:szCs w:val="21"/>
+        </w:rPr>
+        <w:t xml:space="preserve">from </w:t>
+      </w:r>
+      <w:r>
+        <w:rPr>
+          <w:rFonts w:ascii="DejaVu Sans Mono" w:hAnsi="DejaVu Sans Mono" w:cs="DejaVu Sans Mono"/>
+          <w:b/>
+          <w:bCs/>
+          <w:color w:val="34AE34"/>
+          <w:sz w:val="21"/>
+          <w:szCs w:val="21"/>
+        </w:rPr>
+        <w:t>'js/base'</w:t>
+      </w:r>
+      <w:r>
+        <w:rPr>
+          <w:rFonts w:ascii="DejaVu Sans Mono" w:hAnsi="DejaVu Sans Mono" w:cs="DejaVu Sans Mono"/>
+          <w:b/>
+          <w:bCs/>
+          <w:color w:val="34AE34"/>
+          <w:sz w:val="21"/>
+          <w:szCs w:val="21"/>
+        </w:rPr>
+        <w:br/>
+      </w:r>
+      <w:r>
+        <w:rPr>
+          <w:rFonts w:ascii="DejaVu Sans Mono" w:hAnsi="DejaVu Sans Mono" w:cs="DejaVu Sans Mono"/>
+          <w:b/>
+          <w:bCs/>
+          <w:color w:val="CA9E4D"/>
+          <w:sz w:val="21"/>
+          <w:szCs w:val="21"/>
+        </w:rPr>
+        <w:t xml:space="preserve">export default </w:t>
+      </w:r>
+      <w:r>
+        <w:rPr>
+          <w:rFonts w:ascii="DejaVu Sans Mono" w:hAnsi="DejaVu Sans Mono" w:cs="DejaVu Sans Mono"/>
+          <w:color w:val="9BC28E"/>
+          <w:sz w:val="21"/>
+          <w:szCs w:val="21"/>
+        </w:rPr>
+        <w:t>{</w:t>
+      </w:r>
+      <w:r>
+        <w:rPr>
+          <w:rFonts w:ascii="DejaVu Sans Mono" w:hAnsi="DejaVu Sans Mono" w:cs="DejaVu Sans Mono"/>
+          <w:color w:val="9BC28E"/>
+          <w:sz w:val="21"/>
+          <w:szCs w:val="21"/>
+        </w:rPr>
+        <w:br/>
+        <w:t xml:space="preserve">    </w:t>
+      </w:r>
+      <w:r>
+        <w:rPr>
+          <w:rFonts w:ascii="DejaVu Sans Mono" w:hAnsi="DejaVu Sans Mono" w:cs="DejaVu Sans Mono"/>
+          <w:b/>
+          <w:bCs/>
+          <w:color w:val="B9B9B9"/>
+          <w:sz w:val="21"/>
+          <w:szCs w:val="21"/>
+        </w:rPr>
+        <w:t>props</w:t>
+      </w:r>
+      <w:r>
+        <w:rPr>
+          <w:rFonts w:ascii="DejaVu Sans Mono" w:hAnsi="DejaVu Sans Mono" w:cs="DejaVu Sans Mono"/>
+          <w:color w:val="9BC28E"/>
+          <w:sz w:val="21"/>
+          <w:szCs w:val="21"/>
+        </w:rPr>
+        <w:t xml:space="preserve">: </w:t>
+      </w:r>
+      <w:r>
+        <w:rPr>
+          <w:rFonts w:ascii="DejaVu Sans Mono" w:hAnsi="DejaVu Sans Mono" w:cs="DejaVu Sans Mono"/>
+          <w:b/>
+          <w:bCs/>
+          <w:color w:val="9BC28E"/>
+          <w:sz w:val="21"/>
+          <w:szCs w:val="21"/>
+        </w:rPr>
+        <w:t>[</w:t>
+      </w:r>
+      <w:r>
+        <w:rPr>
+          <w:rFonts w:ascii="DejaVu Sans Mono" w:hAnsi="DejaVu Sans Mono" w:cs="DejaVu Sans Mono"/>
+          <w:b/>
+          <w:bCs/>
+          <w:color w:val="34AE34"/>
+          <w:sz w:val="21"/>
+          <w:szCs w:val="21"/>
+        </w:rPr>
+        <w:t>'footerIndex'</w:t>
+      </w:r>
+      <w:r>
+        <w:rPr>
+          <w:rFonts w:ascii="DejaVu Sans Mono" w:hAnsi="DejaVu Sans Mono" w:cs="DejaVu Sans Mono"/>
+          <w:b/>
+          <w:bCs/>
+          <w:color w:val="9BC28E"/>
+          <w:sz w:val="21"/>
+          <w:szCs w:val="21"/>
+        </w:rPr>
+        <w:t>]</w:t>
+      </w:r>
+      <w:r>
+        <w:rPr>
+          <w:rFonts w:ascii="DejaVu Sans Mono" w:hAnsi="DejaVu Sans Mono" w:cs="DejaVu Sans Mono" w:hint="eastAsia"/>
+          <w:color w:val="9BC28E"/>
+          <w:sz w:val="21"/>
+          <w:szCs w:val="21"/>
+        </w:rPr>
+        <w:t xml:space="preserve">// </w:t>
+      </w:r>
+      <w:r>
+        <w:rPr>
+          <w:rFonts w:ascii="DejaVu Sans Mono" w:hAnsi="DejaVu Sans Mono" w:cs="DejaVu Sans Mono" w:hint="eastAsia"/>
+          <w:color w:val="9BC28E"/>
+          <w:sz w:val="21"/>
+          <w:szCs w:val="21"/>
+        </w:rPr>
+        <w:t>上面的</w:t>
+      </w:r>
+      <w:r>
+        <w:rPr>
+          <w:rFonts w:ascii="DejaVu Sans Mono" w:hAnsi="DejaVu Sans Mono" w:cs="DejaVu Sans Mono" w:hint="eastAsia"/>
+          <w:color w:val="9BC28E"/>
+          <w:sz w:val="21"/>
+          <w:szCs w:val="21"/>
+        </w:rPr>
+        <w:t>say</w:t>
+      </w:r>
+      <w:r>
+        <w:rPr>
+          <w:rFonts w:ascii="DejaVu Sans Mono" w:hAnsi="DejaVu Sans Mono" w:cs="DejaVu Sans Mono" w:hint="eastAsia"/>
+          <w:color w:val="9BC28E"/>
+          <w:sz w:val="21"/>
+          <w:szCs w:val="21"/>
+        </w:rPr>
+        <w:t>拿到是的</w:t>
+      </w:r>
+      <w:r>
+        <w:rPr>
+          <w:rFonts w:ascii="DejaVu Sans Mono" w:hAnsi="DejaVu Sans Mono" w:cs="DejaVu Sans Mono" w:hint="eastAsia"/>
+          <w:color w:val="9BC28E"/>
+          <w:sz w:val="21"/>
+          <w:szCs w:val="21"/>
+        </w:rPr>
+        <w:t>my.vue</w:t>
+      </w:r>
+      <w:r>
+        <w:rPr>
+          <w:rFonts w:ascii="DejaVu Sans Mono" w:hAnsi="DejaVu Sans Mono" w:cs="DejaVu Sans Mono" w:hint="eastAsia"/>
+          <w:color w:val="9BC28E"/>
+          <w:sz w:val="21"/>
+          <w:szCs w:val="21"/>
+        </w:rPr>
+        <w:t>的</w:t>
+      </w:r>
+      <w:r>
+        <w:rPr>
+          <w:rFonts w:ascii="DejaVu Sans Mono" w:hAnsi="DejaVu Sans Mono" w:cs="DejaVu Sans Mono" w:hint="eastAsia"/>
+          <w:color w:val="9BC28E"/>
+          <w:sz w:val="21"/>
+          <w:szCs w:val="21"/>
+        </w:rPr>
+        <w:t>say</w:t>
+      </w:r>
+      <w:r>
+        <w:rPr>
+          <w:rFonts w:ascii="DejaVu Sans Mono" w:hAnsi="DejaVu Sans Mono" w:cs="DejaVu Sans Mono" w:hint="eastAsia"/>
+          <w:color w:val="9BC28E"/>
+          <w:sz w:val="21"/>
+          <w:szCs w:val="21"/>
+        </w:rPr>
+        <w:t>值</w:t>
+      </w:r>
+      <w:r>
+        <w:rPr>
+          <w:rFonts w:ascii="DejaVu Sans Mono" w:hAnsi="DejaVu Sans Mono" w:cs="DejaVu Sans Mono"/>
+          <w:color w:val="9BC28E"/>
+          <w:sz w:val="21"/>
+          <w:szCs w:val="21"/>
+        </w:rPr>
+        <w:br/>
+      </w:r>
+      <w:r>
+        <w:rPr>
+          <w:rFonts w:ascii="DejaVu Sans Mono" w:hAnsi="DejaVu Sans Mono" w:cs="DejaVu Sans Mono"/>
+          <w:color w:val="C9A765"/>
+          <w:sz w:val="21"/>
+          <w:szCs w:val="21"/>
+        </w:rPr>
+        <w:t>&lt;/</w:t>
+      </w:r>
+      <w:r>
+        <w:rPr>
+          <w:rFonts w:ascii="DejaVu Sans Mono" w:hAnsi="DejaVu Sans Mono" w:cs="DejaVu Sans Mono"/>
+          <w:b/>
+          <w:bCs/>
+          <w:color w:val="C69557"/>
+          <w:sz w:val="21"/>
+          <w:szCs w:val="21"/>
+        </w:rPr>
+        <w:t>script</w:t>
+      </w:r>
+      <w:r>
+        <w:rPr>
+          <w:rFonts w:ascii="DejaVu Sans Mono" w:hAnsi="DejaVu Sans Mono" w:cs="DejaVu Sans Mono"/>
+          <w:color w:val="C9A765"/>
+          <w:sz w:val="21"/>
+          <w:szCs w:val="21"/>
+        </w:rPr>
+        <w:t>&gt;</w:t>
+      </w:r>
+    </w:p>
+    <w:p>
+      <w:pPr>
+        <w:rPr>
+          <w:rFonts w:hint="eastAsia"/>
+        </w:rPr>
+      </w:pPr>
+      <w:r>
+        <w:rPr>
+          <w:rFonts w:hint="eastAsia"/>
+        </w:rPr>
+        <w:t>最终修改为</w:t>
+      </w:r>
+    </w:p>
+    <w:p>
+      <w:pPr>
+        <w:pStyle w:val="HTML"/>
+        <w:shd w:val="clear" w:color="auto" w:fill="404040"/>
+        <w:rPr>
+          <w:rFonts w:ascii="DejaVu Sans Mono" w:hAnsi="DejaVu Sans Mono" w:cs="DejaVu Sans Mono"/>
+          <w:color w:val="9BC28E"/>
+          <w:sz w:val="21"/>
+          <w:szCs w:val="21"/>
+        </w:rPr>
+      </w:pPr>
+      <w:r>
+        <w:rPr>
+          <w:rFonts w:ascii="DejaVu Sans Mono" w:hAnsi="DejaVu Sans Mono" w:cs="DejaVu Sans Mono"/>
+          <w:b/>
+          <w:bCs/>
+          <w:color w:val="CA9E4D"/>
+          <w:sz w:val="21"/>
+          <w:szCs w:val="21"/>
+        </w:rPr>
+        <w:t xml:space="preserve">export default </w:t>
+      </w:r>
+      <w:r>
+        <w:rPr>
+          <w:rFonts w:ascii="DejaVu Sans Mono" w:hAnsi="DejaVu Sans Mono" w:cs="DejaVu Sans Mono"/>
+          <w:color w:val="9BC28E"/>
+          <w:sz w:val="21"/>
+          <w:szCs w:val="21"/>
+        </w:rPr>
+        <w:t>{</w:t>
+      </w:r>
+      <w:r>
+        <w:rPr>
+          <w:rFonts w:ascii="DejaVu Sans Mono" w:hAnsi="DejaVu Sans Mono" w:cs="DejaVu Sans Mono"/>
+          <w:color w:val="9BC28E"/>
+          <w:sz w:val="21"/>
+          <w:szCs w:val="21"/>
+        </w:rPr>
+        <w:br/>
+        <w:t xml:space="preserve">    </w:t>
+      </w:r>
+      <w:r>
+        <w:rPr>
+          <w:rFonts w:ascii="DejaVu Sans Mono" w:hAnsi="DejaVu Sans Mono" w:cs="DejaVu Sans Mono"/>
+          <w:b/>
+          <w:bCs/>
+          <w:color w:val="B9B9B9"/>
+          <w:sz w:val="21"/>
+          <w:szCs w:val="21"/>
+        </w:rPr>
+        <w:t>props</w:t>
+      </w:r>
+      <w:r>
+        <w:rPr>
+          <w:rFonts w:ascii="DejaVu Sans Mono" w:hAnsi="DejaVu Sans Mono" w:cs="DejaVu Sans Mono"/>
+          <w:color w:val="9BC28E"/>
+          <w:sz w:val="21"/>
+          <w:szCs w:val="21"/>
+        </w:rPr>
+        <w:t xml:space="preserve">: </w:t>
+      </w:r>
+      <w:r>
+        <w:rPr>
+          <w:rFonts w:ascii="DejaVu Sans Mono" w:hAnsi="DejaVu Sans Mono" w:cs="DejaVu Sans Mono"/>
+          <w:b/>
+          <w:bCs/>
+          <w:color w:val="9BC28E"/>
+          <w:sz w:val="21"/>
+          <w:szCs w:val="21"/>
+        </w:rPr>
+        <w:t>[</w:t>
+      </w:r>
+      <w:r>
+        <w:rPr>
+          <w:rFonts w:ascii="DejaVu Sans Mono" w:hAnsi="DejaVu Sans Mono" w:cs="DejaVu Sans Mono"/>
+          <w:b/>
+          <w:bCs/>
+          <w:color w:val="34AE34"/>
+          <w:sz w:val="21"/>
+          <w:szCs w:val="21"/>
+        </w:rPr>
+        <w:t>'footerIndex'</w:t>
+      </w:r>
+      <w:r>
+        <w:rPr>
+          <w:rFonts w:ascii="DejaVu Sans Mono" w:hAnsi="DejaVu Sans Mono" w:cs="DejaVu Sans Mono"/>
+          <w:b/>
+          <w:bCs/>
+          <w:color w:val="9BC28E"/>
+          <w:sz w:val="21"/>
+          <w:szCs w:val="21"/>
+        </w:rPr>
+        <w:t>]</w:t>
+      </w:r>
+      <w:r>
+        <w:rPr>
+          <w:rFonts w:ascii="DejaVu Sans Mono" w:hAnsi="DejaVu Sans Mono" w:cs="DejaVu Sans Mono"/>
+          <w:color w:val="9BC28E"/>
+          <w:sz w:val="21"/>
+          <w:szCs w:val="21"/>
+        </w:rPr>
+        <w:t>,</w:t>
+      </w:r>
+      <w:r>
+        <w:rPr>
+          <w:rFonts w:ascii="DejaVu Sans Mono" w:hAnsi="DejaVu Sans Mono" w:cs="DejaVu Sans Mono"/>
+          <w:color w:val="9BC28E"/>
+          <w:sz w:val="21"/>
+          <w:szCs w:val="21"/>
+        </w:rPr>
+        <w:br/>
+        <w:t xml:space="preserve">    </w:t>
+      </w:r>
+      <w:r>
+        <w:rPr>
+          <w:rFonts w:ascii="DejaVu Sans Mono" w:hAnsi="DejaVu Sans Mono" w:cs="DejaVu Sans Mono"/>
+          <w:color w:val="7A7A43"/>
+          <w:sz w:val="21"/>
+          <w:szCs w:val="21"/>
+        </w:rPr>
+        <w:t>mounted</w:t>
+      </w:r>
+      <w:r>
+        <w:rPr>
+          <w:rFonts w:ascii="DejaVu Sans Mono" w:hAnsi="DejaVu Sans Mono" w:cs="DejaVu Sans Mono"/>
+          <w:color w:val="9BC28E"/>
+          <w:sz w:val="21"/>
+          <w:szCs w:val="21"/>
+        </w:rPr>
+        <w:t xml:space="preserve">: </w:t>
+      </w:r>
+      <w:r>
+        <w:rPr>
+          <w:rFonts w:ascii="DejaVu Sans Mono" w:hAnsi="DejaVu Sans Mono" w:cs="DejaVu Sans Mono"/>
+          <w:b/>
+          <w:bCs/>
+          <w:color w:val="CA9E4D"/>
+          <w:sz w:val="21"/>
+          <w:szCs w:val="21"/>
+        </w:rPr>
+        <w:t xml:space="preserve">function </w:t>
+      </w:r>
+      <w:r>
+        <w:rPr>
+          <w:rFonts w:ascii="DejaVu Sans Mono" w:hAnsi="DejaVu Sans Mono" w:cs="DejaVu Sans Mono"/>
+          <w:b/>
+          <w:bCs/>
+          <w:color w:val="9BC28E"/>
+          <w:sz w:val="21"/>
+          <w:szCs w:val="21"/>
+        </w:rPr>
+        <w:t xml:space="preserve">() </w:t>
+      </w:r>
+      <w:r>
+        <w:rPr>
+          <w:rFonts w:ascii="DejaVu Sans Mono" w:hAnsi="DejaVu Sans Mono" w:cs="DejaVu Sans Mono"/>
+          <w:color w:val="9BC28E"/>
+          <w:sz w:val="21"/>
+          <w:szCs w:val="21"/>
+        </w:rPr>
+        <w:t>{</w:t>
+      </w:r>
+      <w:r>
+        <w:rPr>
+          <w:rFonts w:ascii="DejaVu Sans Mono" w:hAnsi="DejaVu Sans Mono" w:cs="DejaVu Sans Mono"/>
+          <w:color w:val="9BC28E"/>
+          <w:sz w:val="21"/>
+          <w:szCs w:val="21"/>
+        </w:rPr>
+        <w:br/>
+        <w:t xml:space="preserve">        </w:t>
+      </w:r>
+      <w:r>
+        <w:rPr>
+          <w:rFonts w:ascii="DejaVu Sans Mono" w:hAnsi="DejaVu Sans Mono" w:cs="DejaVu Sans Mono"/>
+          <w:b/>
+          <w:bCs/>
+          <w:color w:val="CA9E4D"/>
+          <w:sz w:val="21"/>
+          <w:szCs w:val="21"/>
+        </w:rPr>
+        <w:t xml:space="preserve">let </w:t>
+      </w:r>
+      <w:r>
+        <w:rPr>
+          <w:rFonts w:ascii="DejaVu Sans Mono" w:hAnsi="DejaVu Sans Mono" w:cs="DejaVu Sans Mono"/>
+          <w:color w:val="8DB4F2"/>
+          <w:sz w:val="21"/>
+          <w:szCs w:val="21"/>
+        </w:rPr>
+        <w:t xml:space="preserve">self </w:t>
+      </w:r>
+      <w:r>
+        <w:rPr>
+          <w:rFonts w:ascii="DejaVu Sans Mono" w:hAnsi="DejaVu Sans Mono" w:cs="DejaVu Sans Mono"/>
+          <w:color w:val="9BC28E"/>
+          <w:sz w:val="21"/>
+          <w:szCs w:val="21"/>
+        </w:rPr>
+        <w:t xml:space="preserve">= </w:t>
+      </w:r>
+      <w:r>
+        <w:rPr>
+          <w:rFonts w:ascii="DejaVu Sans Mono" w:hAnsi="DejaVu Sans Mono" w:cs="DejaVu Sans Mono"/>
+          <w:b/>
+          <w:bCs/>
+          <w:color w:val="CA9E4D"/>
+          <w:sz w:val="21"/>
+          <w:szCs w:val="21"/>
+        </w:rPr>
+        <w:t>this</w:t>
+      </w:r>
+      <w:r>
+        <w:rPr>
+          <w:rFonts w:ascii="DejaVu Sans Mono" w:hAnsi="DejaVu Sans Mono" w:cs="DejaVu Sans Mono"/>
+          <w:b/>
+          <w:bCs/>
+          <w:color w:val="CA9E4D"/>
+          <w:sz w:val="21"/>
+          <w:szCs w:val="21"/>
+        </w:rPr>
+        <w:br/>
+        <w:t xml:space="preserve">        </w:t>
+      </w:r>
+      <w:r>
+        <w:rPr>
+          <w:rFonts w:ascii="DejaVu Sans Mono" w:hAnsi="DejaVu Sans Mono" w:cs="DejaVu Sans Mono"/>
+          <w:b/>
+          <w:bCs/>
+          <w:color w:val="B9B9B9"/>
+          <w:sz w:val="21"/>
+          <w:szCs w:val="21"/>
+        </w:rPr>
+        <w:t>document</w:t>
+      </w:r>
+      <w:r>
+        <w:rPr>
+          <w:rFonts w:ascii="DejaVu Sans Mono" w:hAnsi="DejaVu Sans Mono" w:cs="DejaVu Sans Mono"/>
+          <w:color w:val="9BC28E"/>
+          <w:sz w:val="21"/>
+          <w:szCs w:val="21"/>
+        </w:rPr>
+        <w:t>.</w:t>
+      </w:r>
+      <w:r>
+        <w:rPr>
+          <w:rFonts w:ascii="DejaVu Sans Mono" w:hAnsi="DejaVu Sans Mono" w:cs="DejaVu Sans Mono"/>
+          <w:color w:val="7A7A43"/>
+          <w:sz w:val="21"/>
+          <w:szCs w:val="21"/>
+        </w:rPr>
+        <w:t>querySelector</w:t>
+      </w:r>
+      <w:r>
+        <w:rPr>
+          <w:rFonts w:ascii="DejaVu Sans Mono" w:hAnsi="DejaVu Sans Mono" w:cs="DejaVu Sans Mono"/>
+          <w:b/>
+          <w:bCs/>
+          <w:color w:val="9BC28E"/>
+          <w:sz w:val="21"/>
+          <w:szCs w:val="21"/>
+        </w:rPr>
+        <w:t>(</w:t>
+      </w:r>
+      <w:r>
+        <w:rPr>
+          <w:rFonts w:ascii="DejaVu Sans Mono" w:hAnsi="DejaVu Sans Mono" w:cs="DejaVu Sans Mono"/>
+          <w:b/>
+          <w:bCs/>
+          <w:color w:val="34AE34"/>
+          <w:sz w:val="21"/>
+          <w:szCs w:val="21"/>
+        </w:rPr>
+        <w:t>'footer'</w:t>
+      </w:r>
+      <w:r>
+        <w:rPr>
+          <w:rFonts w:ascii="DejaVu Sans Mono" w:hAnsi="DejaVu Sans Mono" w:cs="DejaVu Sans Mono"/>
+          <w:b/>
+          <w:bCs/>
+          <w:color w:val="9BC28E"/>
+          <w:sz w:val="21"/>
+          <w:szCs w:val="21"/>
+        </w:rPr>
+        <w:t>)</w:t>
+      </w:r>
+      <w:r>
+        <w:rPr>
+          <w:rFonts w:ascii="DejaVu Sans Mono" w:hAnsi="DejaVu Sans Mono" w:cs="DejaVu Sans Mono"/>
+          <w:color w:val="9BC28E"/>
+          <w:sz w:val="21"/>
+          <w:szCs w:val="21"/>
+        </w:rPr>
+        <w:t>.</w:t>
+      </w:r>
+      <w:r>
+        <w:rPr>
+          <w:rFonts w:ascii="DejaVu Sans Mono" w:hAnsi="DejaVu Sans Mono" w:cs="DejaVu Sans Mono"/>
+          <w:b/>
+          <w:bCs/>
+          <w:color w:val="B9B9B9"/>
+          <w:sz w:val="21"/>
+          <w:szCs w:val="21"/>
+        </w:rPr>
+        <w:t>children</w:t>
+      </w:r>
+      <w:r>
+        <w:rPr>
+          <w:rFonts w:ascii="DejaVu Sans Mono" w:hAnsi="DejaVu Sans Mono" w:cs="DejaVu Sans Mono"/>
+          <w:b/>
+          <w:bCs/>
+          <w:color w:val="9BC28E"/>
+          <w:sz w:val="21"/>
+          <w:szCs w:val="21"/>
+        </w:rPr>
+        <w:t>[</w:t>
+      </w:r>
+      <w:r>
+        <w:rPr>
+          <w:rFonts w:ascii="DejaVu Sans Mono" w:hAnsi="DejaVu Sans Mono" w:cs="DejaVu Sans Mono"/>
+          <w:color w:val="F971BB"/>
+          <w:sz w:val="21"/>
+          <w:szCs w:val="21"/>
+        </w:rPr>
+        <w:t>0</w:t>
+      </w:r>
+      <w:r>
+        <w:rPr>
+          <w:rFonts w:ascii="DejaVu Sans Mono" w:hAnsi="DejaVu Sans Mono" w:cs="DejaVu Sans Mono"/>
+          <w:b/>
+          <w:bCs/>
+          <w:color w:val="9BC28E"/>
+          <w:sz w:val="21"/>
+          <w:szCs w:val="21"/>
+        </w:rPr>
+        <w:t>]</w:t>
+      </w:r>
+      <w:r>
+        <w:rPr>
+          <w:rFonts w:ascii="DejaVu Sans Mono" w:hAnsi="DejaVu Sans Mono" w:cs="DejaVu Sans Mono"/>
+          <w:color w:val="9BC28E"/>
+          <w:sz w:val="21"/>
+          <w:szCs w:val="21"/>
+        </w:rPr>
+        <w:t>.</w:t>
+      </w:r>
+      <w:r>
+        <w:rPr>
+          <w:rFonts w:ascii="DejaVu Sans Mono" w:hAnsi="DejaVu Sans Mono" w:cs="DejaVu Sans Mono"/>
+          <w:b/>
+          <w:bCs/>
+          <w:color w:val="B9B9B9"/>
+          <w:sz w:val="21"/>
+          <w:szCs w:val="21"/>
+        </w:rPr>
+        <w:t>children</w:t>
+      </w:r>
+      <w:r>
+        <w:rPr>
+          <w:rFonts w:ascii="DejaVu Sans Mono" w:hAnsi="DejaVu Sans Mono" w:cs="DejaVu Sans Mono"/>
+          <w:b/>
+          <w:bCs/>
+          <w:color w:val="9BC28E"/>
+          <w:sz w:val="21"/>
+          <w:szCs w:val="21"/>
+        </w:rPr>
+        <w:t>[</w:t>
+      </w:r>
+      <w:r>
+        <w:rPr>
+          <w:rFonts w:ascii="DejaVu Sans Mono" w:hAnsi="DejaVu Sans Mono" w:cs="DejaVu Sans Mono"/>
+          <w:color w:val="8DB4F2"/>
+          <w:sz w:val="21"/>
+          <w:szCs w:val="21"/>
+        </w:rPr>
+        <w:t>self</w:t>
+      </w:r>
+      <w:r>
+        <w:rPr>
+          <w:rFonts w:ascii="DejaVu Sans Mono" w:hAnsi="DejaVu Sans Mono" w:cs="DejaVu Sans Mono"/>
+          <w:color w:val="9BC28E"/>
+          <w:sz w:val="21"/>
+          <w:szCs w:val="21"/>
+        </w:rPr>
+        <w:t>.footerIndex</w:t>
+      </w:r>
+      <w:r>
+        <w:rPr>
+          <w:rFonts w:ascii="DejaVu Sans Mono" w:hAnsi="DejaVu Sans Mono" w:cs="DejaVu Sans Mono"/>
+          <w:b/>
+          <w:bCs/>
+          <w:color w:val="9BC28E"/>
+          <w:sz w:val="21"/>
+          <w:szCs w:val="21"/>
+        </w:rPr>
+        <w:t>]</w:t>
+      </w:r>
+      <w:r>
+        <w:rPr>
+          <w:rFonts w:ascii="DejaVu Sans Mono" w:hAnsi="DejaVu Sans Mono" w:cs="DejaVu Sans Mono"/>
+          <w:color w:val="9BC28E"/>
+          <w:sz w:val="21"/>
+          <w:szCs w:val="21"/>
+        </w:rPr>
+        <w:t>.</w:t>
+      </w:r>
+      <w:r>
+        <w:rPr>
+          <w:rFonts w:ascii="DejaVu Sans Mono" w:hAnsi="DejaVu Sans Mono" w:cs="DejaVu Sans Mono"/>
+          <w:b/>
+          <w:bCs/>
+          <w:color w:val="B9B9B9"/>
+          <w:sz w:val="21"/>
+          <w:szCs w:val="21"/>
+        </w:rPr>
+        <w:t>children</w:t>
+      </w:r>
+      <w:r>
+        <w:rPr>
+          <w:rFonts w:ascii="DejaVu Sans Mono" w:hAnsi="DejaVu Sans Mono" w:cs="DejaVu Sans Mono"/>
+          <w:b/>
+          <w:bCs/>
+          <w:color w:val="9BC28E"/>
+          <w:sz w:val="21"/>
+          <w:szCs w:val="21"/>
+        </w:rPr>
+        <w:t>[</w:t>
+      </w:r>
+      <w:r>
+        <w:rPr>
+          <w:rFonts w:ascii="DejaVu Sans Mono" w:hAnsi="DejaVu Sans Mono" w:cs="DejaVu Sans Mono"/>
+          <w:color w:val="F971BB"/>
+          <w:sz w:val="21"/>
+          <w:szCs w:val="21"/>
+        </w:rPr>
+        <w:t>0</w:t>
+      </w:r>
+      <w:r>
+        <w:rPr>
+          <w:rFonts w:ascii="DejaVu Sans Mono" w:hAnsi="DejaVu Sans Mono" w:cs="DejaVu Sans Mono"/>
+          <w:b/>
+          <w:bCs/>
+          <w:color w:val="9BC28E"/>
+          <w:sz w:val="21"/>
+          <w:szCs w:val="21"/>
+        </w:rPr>
+        <w:t>]</w:t>
+      </w:r>
+      <w:r>
+        <w:rPr>
+          <w:rFonts w:ascii="DejaVu Sans Mono" w:hAnsi="DejaVu Sans Mono" w:cs="DejaVu Sans Mono"/>
+          <w:color w:val="9BC28E"/>
+          <w:sz w:val="21"/>
+          <w:szCs w:val="21"/>
+        </w:rPr>
+        <w:t>.</w:t>
+      </w:r>
+      <w:r>
+        <w:rPr>
+          <w:rFonts w:ascii="DejaVu Sans Mono" w:hAnsi="DejaVu Sans Mono" w:cs="DejaVu Sans Mono"/>
+          <w:b/>
+          <w:bCs/>
+          <w:color w:val="B9B9B9"/>
+          <w:sz w:val="21"/>
+          <w:szCs w:val="21"/>
+        </w:rPr>
+        <w:t>classList</w:t>
+      </w:r>
+      <w:r>
+        <w:rPr>
+          <w:rFonts w:ascii="DejaVu Sans Mono" w:hAnsi="DejaVu Sans Mono" w:cs="DejaVu Sans Mono"/>
+          <w:color w:val="9BC28E"/>
+          <w:sz w:val="21"/>
+          <w:szCs w:val="21"/>
+        </w:rPr>
+        <w:t>.</w:t>
+      </w:r>
+      <w:r>
+        <w:rPr>
+          <w:rFonts w:ascii="DejaVu Sans Mono" w:hAnsi="DejaVu Sans Mono" w:cs="DejaVu Sans Mono"/>
+          <w:color w:val="7A7A43"/>
+          <w:sz w:val="21"/>
+          <w:szCs w:val="21"/>
+        </w:rPr>
+        <w:t>add</w:t>
+      </w:r>
+      <w:r>
+        <w:rPr>
+          <w:rFonts w:ascii="DejaVu Sans Mono" w:hAnsi="DejaVu Sans Mono" w:cs="DejaVu Sans Mono"/>
+          <w:b/>
+          <w:bCs/>
+          <w:color w:val="9BC28E"/>
+          <w:sz w:val="21"/>
+          <w:szCs w:val="21"/>
+        </w:rPr>
+        <w:t>(</w:t>
+      </w:r>
+      <w:r>
+        <w:rPr>
+          <w:rFonts w:ascii="DejaVu Sans Mono" w:hAnsi="DejaVu Sans Mono" w:cs="DejaVu Sans Mono"/>
+          <w:b/>
+          <w:bCs/>
+          <w:color w:val="34AE34"/>
+          <w:sz w:val="21"/>
+          <w:szCs w:val="21"/>
+        </w:rPr>
+        <w:t>'on'</w:t>
+      </w:r>
+      <w:r>
+        <w:rPr>
+          <w:rFonts w:ascii="DejaVu Sans Mono" w:hAnsi="DejaVu Sans Mono" w:cs="DejaVu Sans Mono"/>
+          <w:b/>
+          <w:bCs/>
+          <w:color w:val="9BC28E"/>
+          <w:sz w:val="21"/>
+          <w:szCs w:val="21"/>
+        </w:rPr>
+        <w:t>)</w:t>
+      </w:r>
+      <w:r>
+        <w:rPr>
+          <w:rFonts w:ascii="DejaVu Sans Mono" w:hAnsi="DejaVu Sans Mono" w:cs="DejaVu Sans Mono"/>
+          <w:b/>
+          <w:bCs/>
+          <w:color w:val="9BC28E"/>
+          <w:sz w:val="21"/>
+          <w:szCs w:val="21"/>
+        </w:rPr>
+        <w:br/>
+        <w:t xml:space="preserve">    </w:t>
+      </w:r>
+      <w:r>
+        <w:rPr>
+          <w:rFonts w:ascii="DejaVu Sans Mono" w:hAnsi="DejaVu Sans Mono" w:cs="DejaVu Sans Mono"/>
+          <w:color w:val="9BC28E"/>
+          <w:sz w:val="21"/>
+          <w:szCs w:val="21"/>
+        </w:rPr>
+        <w:t>}</w:t>
+      </w:r>
+      <w:r>
+        <w:rPr>
+          <w:rFonts w:ascii="DejaVu Sans Mono" w:hAnsi="DejaVu Sans Mono" w:cs="DejaVu Sans Mono"/>
+          <w:color w:val="9BC28E"/>
+          <w:sz w:val="21"/>
+          <w:szCs w:val="21"/>
+        </w:rPr>
+        <w:br/>
+        <w:t>}</w:t>
+      </w:r>
+      <w:r>
+        <w:rPr>
+          <w:rFonts w:ascii="DejaVu Sans Mono" w:hAnsi="DejaVu Sans Mono" w:cs="DejaVu Sans Mono"/>
+          <w:color w:val="9BC28E"/>
+          <w:sz w:val="21"/>
+          <w:szCs w:val="21"/>
+        </w:rPr>
+        <w:br/>
+      </w:r>
+      <w:r>
+        <w:rPr>
+          <w:rFonts w:ascii="DejaVu Sans Mono" w:hAnsi="DejaVu Sans Mono" w:cs="DejaVu Sans Mono"/>
+          <w:color w:val="C9A765"/>
+          <w:sz w:val="21"/>
+          <w:szCs w:val="21"/>
+        </w:rPr>
+        <w:t>&lt;/</w:t>
+      </w:r>
+      <w:r>
+        <w:rPr>
+          <w:rFonts w:ascii="DejaVu Sans Mono" w:hAnsi="DejaVu Sans Mono" w:cs="DejaVu Sans Mono"/>
+          <w:b/>
+          <w:bCs/>
+          <w:color w:val="C69557"/>
+          <w:sz w:val="21"/>
+          <w:szCs w:val="21"/>
+        </w:rPr>
+        <w:t>script</w:t>
+      </w:r>
+      <w:r>
+        <w:rPr>
+          <w:rFonts w:ascii="DejaVu Sans Mono" w:hAnsi="DejaVu Sans Mono" w:cs="DejaVu Sans Mono"/>
+          <w:color w:val="C9A765"/>
+          <w:sz w:val="21"/>
+          <w:szCs w:val="21"/>
+        </w:rPr>
+        <w:t>&gt;</w:t>
+      </w:r>
+    </w:p>
+    <w:p/>
     <w:sectPr>
       <w:pgSz w:w="11906" w:h="16838"/>
       <w:pgMar w:top="1440" w:right="1800" w:bottom="1440" w:left="1800" w:header="851" w:footer="992" w:gutter="0"/>

--- a/note/byluchanan.docx
+++ b/note/byluchanan.docx
@@ -30206,11 +30206,6 @@
       </w:r>
     </w:p>
     <w:p>
-      <w:pPr>
-        <w:rPr>
-          <w:rFonts w:hint="eastAsia"/>
-        </w:rPr>
-      </w:pPr>
       <w:r>
         <w:rPr>
           <w:rFonts w:hint="eastAsia"/>
@@ -30228,11 +30223,6 @@
       </w:r>
     </w:p>
     <w:p>
-      <w:pPr>
-        <w:rPr>
-          <w:rFonts w:hint="eastAsia"/>
-        </w:rPr>
-      </w:pPr>
       <w:r>
         <w:rPr>
           <w:rFonts w:hint="eastAsia"/>
@@ -30245,7 +30235,6 @@
         <w:pStyle w:val="HTML"/>
         <w:shd w:val="clear" w:color="auto" w:fill="2B2B2B"/>
         <w:rPr>
-          <w:rFonts w:hint="eastAsia"/>
           <w:color w:val="E8BF6A"/>
         </w:rPr>
       </w:pPr>
@@ -30291,7 +30280,6 @@
         <w:pStyle w:val="HTML"/>
         <w:shd w:val="clear" w:color="auto" w:fill="2B2B2B"/>
         <w:rPr>
-          <w:rFonts w:hint="eastAsia"/>
           <w:color w:val="CC7832"/>
         </w:rPr>
       </w:pPr>
@@ -40382,19 +40370,8 @@
         <w:t>&lt;/script&gt;</w:t>
       </w:r>
     </w:p>
-    <w:p>
-      <w:pPr>
-        <w:rPr>
-          <w:rFonts w:hint="eastAsia"/>
-        </w:rPr>
-      </w:pPr>
-    </w:p>
-    <w:p>
-      <w:pPr>
-        <w:rPr>
-          <w:rFonts w:hint="eastAsia"/>
-        </w:rPr>
-      </w:pPr>
+    <w:p/>
+    <w:p>
       <w:r>
         <w:rPr>
           <w:rFonts w:hint="eastAsia"/>
@@ -40410,9 +40387,6 @@
           <w:numId w:val="5"/>
         </w:numPr>
         <w:ind w:firstLineChars="0"/>
-        <w:rPr>
-          <w:rFonts w:hint="eastAsia"/>
-        </w:rPr>
       </w:pPr>
       <w:r>
         <w:rPr>
@@ -40429,9 +40403,6 @@
           <w:numId w:val="6"/>
         </w:numPr>
         <w:ind w:firstLineChars="0"/>
-        <w:rPr>
-          <w:rFonts w:hint="eastAsia"/>
-        </w:rPr>
       </w:pPr>
       <w:r>
         <w:rPr>
@@ -40444,9 +40415,6 @@
       <w:pPr>
         <w:pStyle w:val="a7"/>
         <w:ind w:left="420" w:firstLineChars="0" w:firstLine="0"/>
-        <w:rPr>
-          <w:rFonts w:hint="eastAsia"/>
-        </w:rPr>
       </w:pPr>
       <w:r>
         <w:rPr>
@@ -40471,9 +40439,6 @@
       <w:pPr>
         <w:pStyle w:val="a7"/>
         <w:ind w:left="420" w:firstLineChars="0" w:firstLine="0"/>
-        <w:rPr>
-          <w:rFonts w:hint="eastAsia"/>
-        </w:rPr>
       </w:pPr>
       <w:r>
         <w:rPr>
@@ -40502,9 +40467,6 @@
           <w:numId w:val="6"/>
         </w:numPr>
         <w:ind w:firstLineChars="0"/>
-        <w:rPr>
-          <w:rFonts w:hint="eastAsia"/>
-        </w:rPr>
       </w:pPr>
       <w:r>
         <w:rPr>
@@ -40514,11 +40476,6 @@
       </w:r>
     </w:p>
     <w:p>
-      <w:pPr>
-        <w:rPr>
-          <w:rFonts w:hint="eastAsia"/>
-        </w:rPr>
-      </w:pPr>
       <w:r>
         <w:rPr>
           <w:rFonts w:hint="eastAsia"/>
@@ -40565,9 +40522,6 @@
           <w:numId w:val="5"/>
         </w:numPr>
         <w:ind w:firstLineChars="0"/>
-        <w:rPr>
-          <w:rFonts w:hint="eastAsia"/>
-        </w:rPr>
       </w:pPr>
       <w:r>
         <w:rPr>
@@ -40577,11 +40531,6 @@
       </w:r>
     </w:p>
     <w:p>
-      <w:pPr>
-        <w:rPr>
-          <w:rFonts w:hint="eastAsia"/>
-        </w:rPr>
-      </w:pPr>
       <w:r>
         <w:rPr>
           <w:rFonts w:hint="eastAsia"/>
@@ -40603,11 +40552,6 @@
       </w:r>
     </w:p>
     <w:p>
-      <w:pPr>
-        <w:rPr>
-          <w:rFonts w:hint="eastAsia"/>
-        </w:rPr>
-      </w:pPr>
       <w:r>
         <w:rPr>
           <w:rFonts w:hint="eastAsia"/>
@@ -40647,11 +40591,6 @@
       </w:r>
     </w:p>
     <w:p>
-      <w:pPr>
-        <w:rPr>
-          <w:rFonts w:hint="eastAsia"/>
-        </w:rPr>
-      </w:pPr>
       <w:r>
         <w:rPr>
           <w:rFonts w:hint="eastAsia"/>
@@ -40679,11 +40618,6 @@
       </w:r>
     </w:p>
     <w:p>
-      <w:pPr>
-        <w:rPr>
-          <w:rFonts w:hint="eastAsia"/>
-        </w:rPr>
-      </w:pPr>
       <w:r>
         <w:rPr>
           <w:rFonts w:hint="eastAsia"/>
@@ -40710,12 +40644,43 @@
         <w:t>（未实践）</w:t>
       </w:r>
     </w:p>
+    <w:p/>
     <w:p>
       <w:pPr>
         <w:rPr>
           <w:rFonts w:hint="eastAsia"/>
         </w:rPr>
       </w:pPr>
+      <w:r>
+        <w:rPr>
+          <w:rFonts w:hint="eastAsia"/>
+        </w:rPr>
+        <w:t>11</w:t>
+      </w:r>
+      <w:r>
+        <w:rPr>
+          <w:rFonts w:hint="eastAsia"/>
+        </w:rPr>
+        <w:t>、</w:t>
+      </w:r>
+      <w:r>
+        <w:rPr>
+          <w:rFonts w:hint="eastAsia"/>
+        </w:rPr>
+        <w:t>使用全局</w:t>
+      </w:r>
+      <w:r>
+        <w:rPr>
+          <w:rFonts w:hint="eastAsia"/>
+        </w:rPr>
+        <w:t>filters</w:t>
+      </w:r>
+      <w:r>
+        <w:rPr>
+          <w:rFonts w:hint="eastAsia"/>
+        </w:rPr>
+        <w:t>来过滤数据</w:t>
+      </w:r>
     </w:p>
     <w:p>
       <w:pPr>
@@ -40727,7 +40692,3676 @@
         <w:rPr>
           <w:rFonts w:hint="eastAsia"/>
         </w:rPr>
-        <w:t>11</w:t>
+        <w:tab/>
+      </w:r>
+      <w:r>
+        <w:rPr>
+          <w:rFonts w:hint="eastAsia"/>
+        </w:rPr>
+        <w:t>建立一个文件</w:t>
+      </w:r>
+      <w:r>
+        <w:rPr>
+          <w:rFonts w:hint="eastAsia"/>
+        </w:rPr>
+        <w:t>filters.js</w:t>
+      </w:r>
+    </w:p>
+    <w:p>
+      <w:pPr>
+        <w:pStyle w:val="HTML"/>
+        <w:shd w:val="clear" w:color="auto" w:fill="404040"/>
+        <w:rPr>
+          <w:rFonts w:ascii="DejaVu Sans Mono" w:hAnsi="DejaVu Sans Mono" w:cs="DejaVu Sans Mono"/>
+          <w:color w:val="9BC28E"/>
+          <w:sz w:val="21"/>
+          <w:szCs w:val="21"/>
+        </w:rPr>
+      </w:pPr>
+      <w:r>
+        <w:rPr>
+          <w:rFonts w:ascii="DejaVu Sans Mono" w:hAnsi="DejaVu Sans Mono" w:cs="DejaVu Sans Mono"/>
+          <w:b/>
+          <w:bCs/>
+          <w:color w:val="CA9E4D"/>
+          <w:sz w:val="21"/>
+          <w:szCs w:val="21"/>
+        </w:rPr>
+        <w:t xml:space="preserve">const </w:t>
+      </w:r>
+      <w:r>
+        <w:rPr>
+          <w:rFonts w:ascii="DejaVu Sans Mono" w:hAnsi="DejaVu Sans Mono" w:cs="DejaVu Sans Mono"/>
+          <w:color w:val="9BC28E"/>
+          <w:sz w:val="21"/>
+          <w:szCs w:val="21"/>
+        </w:rPr>
+        <w:t>filters = {</w:t>
+      </w:r>
+      <w:r>
+        <w:rPr>
+          <w:rFonts w:ascii="DejaVu Sans Mono" w:hAnsi="DejaVu Sans Mono" w:cs="DejaVu Sans Mono"/>
+          <w:color w:val="9BC28E"/>
+          <w:sz w:val="21"/>
+          <w:szCs w:val="21"/>
+        </w:rPr>
+        <w:br/>
+        <w:t xml:space="preserve">    </w:t>
+      </w:r>
+      <w:r>
+        <w:rPr>
+          <w:rFonts w:ascii="DejaVu Sans Mono" w:hAnsi="DejaVu Sans Mono" w:cs="DejaVu Sans Mono"/>
+          <w:color w:val="7A7A43"/>
+          <w:sz w:val="21"/>
+          <w:szCs w:val="21"/>
+        </w:rPr>
+        <w:t>toFriendlyTime</w:t>
+      </w:r>
+      <w:r>
+        <w:rPr>
+          <w:rFonts w:ascii="DejaVu Sans Mono" w:hAnsi="DejaVu Sans Mono" w:cs="DejaVu Sans Mono"/>
+          <w:color w:val="9BC28E"/>
+          <w:sz w:val="21"/>
+          <w:szCs w:val="21"/>
+        </w:rPr>
+        <w:t xml:space="preserve">: </w:t>
+      </w:r>
+      <w:r>
+        <w:rPr>
+          <w:rFonts w:ascii="DejaVu Sans Mono" w:hAnsi="DejaVu Sans Mono" w:cs="DejaVu Sans Mono"/>
+          <w:b/>
+          <w:bCs/>
+          <w:color w:val="CA9E4D"/>
+          <w:sz w:val="21"/>
+          <w:szCs w:val="21"/>
+        </w:rPr>
+        <w:t xml:space="preserve">function </w:t>
+      </w:r>
+      <w:r>
+        <w:rPr>
+          <w:rFonts w:ascii="DejaVu Sans Mono" w:hAnsi="DejaVu Sans Mono" w:cs="DejaVu Sans Mono"/>
+          <w:b/>
+          <w:bCs/>
+          <w:color w:val="9BC28E"/>
+          <w:sz w:val="21"/>
+          <w:szCs w:val="21"/>
+        </w:rPr>
+        <w:t>(</w:t>
+      </w:r>
+      <w:r>
+        <w:rPr>
+          <w:rFonts w:ascii="DejaVu Sans Mono" w:hAnsi="DejaVu Sans Mono" w:cs="DejaVu Sans Mono"/>
+          <w:color w:val="CFDB96"/>
+          <w:sz w:val="21"/>
+          <w:szCs w:val="21"/>
+        </w:rPr>
+        <w:t>b</w:t>
+      </w:r>
+      <w:r>
+        <w:rPr>
+          <w:rFonts w:ascii="DejaVu Sans Mono" w:hAnsi="DejaVu Sans Mono" w:cs="DejaVu Sans Mono"/>
+          <w:color w:val="9BC28E"/>
+          <w:sz w:val="21"/>
+          <w:szCs w:val="21"/>
+        </w:rPr>
+        <w:t xml:space="preserve">, </w:t>
+      </w:r>
+      <w:r>
+        <w:rPr>
+          <w:rFonts w:ascii="DejaVu Sans Mono" w:hAnsi="DejaVu Sans Mono" w:cs="DejaVu Sans Mono"/>
+          <w:color w:val="CFDB96"/>
+          <w:sz w:val="21"/>
+          <w:szCs w:val="21"/>
+        </w:rPr>
+        <w:t>timestr</w:t>
+      </w:r>
+      <w:r>
+        <w:rPr>
+          <w:rFonts w:ascii="DejaVu Sans Mono" w:hAnsi="DejaVu Sans Mono" w:cs="DejaVu Sans Mono"/>
+          <w:b/>
+          <w:bCs/>
+          <w:color w:val="9BC28E"/>
+          <w:sz w:val="21"/>
+          <w:szCs w:val="21"/>
+        </w:rPr>
+        <w:t xml:space="preserve">) </w:t>
+      </w:r>
+      <w:r>
+        <w:rPr>
+          <w:rFonts w:ascii="DejaVu Sans Mono" w:hAnsi="DejaVu Sans Mono" w:cs="DejaVu Sans Mono"/>
+          <w:color w:val="9BC28E"/>
+          <w:sz w:val="21"/>
+          <w:szCs w:val="21"/>
+        </w:rPr>
+        <w:t>{</w:t>
+      </w:r>
+      <w:r>
+        <w:rPr>
+          <w:rFonts w:ascii="DejaVu Sans Mono" w:hAnsi="DejaVu Sans Mono" w:cs="DejaVu Sans Mono"/>
+          <w:color w:val="9BC28E"/>
+          <w:sz w:val="21"/>
+          <w:szCs w:val="21"/>
+        </w:rPr>
+        <w:br/>
+        <w:t xml:space="preserve">        </w:t>
+      </w:r>
+      <w:r>
+        <w:rPr>
+          <w:rFonts w:ascii="DejaVu Sans Mono" w:hAnsi="DejaVu Sans Mono" w:cs="DejaVu Sans Mono"/>
+          <w:b/>
+          <w:bCs/>
+          <w:color w:val="B9B9B9"/>
+          <w:sz w:val="21"/>
+          <w:szCs w:val="21"/>
+        </w:rPr>
+        <w:t>console</w:t>
+      </w:r>
+      <w:r>
+        <w:rPr>
+          <w:rFonts w:ascii="DejaVu Sans Mono" w:hAnsi="DejaVu Sans Mono" w:cs="DejaVu Sans Mono"/>
+          <w:color w:val="9BC28E"/>
+          <w:sz w:val="21"/>
+          <w:szCs w:val="21"/>
+        </w:rPr>
+        <w:t>.</w:t>
+      </w:r>
+      <w:r>
+        <w:rPr>
+          <w:rFonts w:ascii="DejaVu Sans Mono" w:hAnsi="DejaVu Sans Mono" w:cs="DejaVu Sans Mono"/>
+          <w:color w:val="7A7A43"/>
+          <w:sz w:val="21"/>
+          <w:szCs w:val="21"/>
+        </w:rPr>
+        <w:t>log</w:t>
+      </w:r>
+      <w:r>
+        <w:rPr>
+          <w:rFonts w:ascii="DejaVu Sans Mono" w:hAnsi="DejaVu Sans Mono" w:cs="DejaVu Sans Mono"/>
+          <w:b/>
+          <w:bCs/>
+          <w:color w:val="9BC28E"/>
+          <w:sz w:val="21"/>
+          <w:szCs w:val="21"/>
+        </w:rPr>
+        <w:t>(</w:t>
+      </w:r>
+      <w:r>
+        <w:rPr>
+          <w:rFonts w:ascii="DejaVu Sans Mono" w:hAnsi="DejaVu Sans Mono" w:cs="DejaVu Sans Mono"/>
+          <w:color w:val="CFDB96"/>
+          <w:sz w:val="21"/>
+          <w:szCs w:val="21"/>
+        </w:rPr>
+        <w:t>b</w:t>
+      </w:r>
+      <w:r>
+        <w:rPr>
+          <w:rFonts w:ascii="DejaVu Sans Mono" w:hAnsi="DejaVu Sans Mono" w:cs="DejaVu Sans Mono"/>
+          <w:b/>
+          <w:bCs/>
+          <w:color w:val="9BC28E"/>
+          <w:sz w:val="21"/>
+          <w:szCs w:val="21"/>
+        </w:rPr>
+        <w:t>)</w:t>
+      </w:r>
+      <w:r>
+        <w:rPr>
+          <w:rFonts w:ascii="DejaVu Sans Mono" w:hAnsi="DejaVu Sans Mono" w:cs="DejaVu Sans Mono"/>
+          <w:b/>
+          <w:bCs/>
+          <w:color w:val="9BC28E"/>
+          <w:sz w:val="21"/>
+          <w:szCs w:val="21"/>
+        </w:rPr>
+        <w:br/>
+        <w:t xml:space="preserve">        </w:t>
+      </w:r>
+      <w:r>
+        <w:rPr>
+          <w:rFonts w:ascii="DejaVu Sans Mono" w:hAnsi="DejaVu Sans Mono" w:cs="DejaVu Sans Mono"/>
+          <w:b/>
+          <w:bCs/>
+          <w:color w:val="B9B9B9"/>
+          <w:sz w:val="21"/>
+          <w:szCs w:val="21"/>
+        </w:rPr>
+        <w:t>console</w:t>
+      </w:r>
+      <w:r>
+        <w:rPr>
+          <w:rFonts w:ascii="DejaVu Sans Mono" w:hAnsi="DejaVu Sans Mono" w:cs="DejaVu Sans Mono"/>
+          <w:color w:val="9BC28E"/>
+          <w:sz w:val="21"/>
+          <w:szCs w:val="21"/>
+        </w:rPr>
+        <w:t>.</w:t>
+      </w:r>
+      <w:r>
+        <w:rPr>
+          <w:rFonts w:ascii="DejaVu Sans Mono" w:hAnsi="DejaVu Sans Mono" w:cs="DejaVu Sans Mono"/>
+          <w:color w:val="7A7A43"/>
+          <w:sz w:val="21"/>
+          <w:szCs w:val="21"/>
+        </w:rPr>
+        <w:t>log</w:t>
+      </w:r>
+      <w:r>
+        <w:rPr>
+          <w:rFonts w:ascii="DejaVu Sans Mono" w:hAnsi="DejaVu Sans Mono" w:cs="DejaVu Sans Mono"/>
+          <w:b/>
+          <w:bCs/>
+          <w:color w:val="9BC28E"/>
+          <w:sz w:val="21"/>
+          <w:szCs w:val="21"/>
+        </w:rPr>
+        <w:t>(</w:t>
+      </w:r>
+      <w:r>
+        <w:rPr>
+          <w:rFonts w:ascii="DejaVu Sans Mono" w:hAnsi="DejaVu Sans Mono" w:cs="DejaVu Sans Mono"/>
+          <w:color w:val="CFDB96"/>
+          <w:sz w:val="21"/>
+          <w:szCs w:val="21"/>
+        </w:rPr>
+        <w:t>timestr</w:t>
+      </w:r>
+      <w:r>
+        <w:rPr>
+          <w:rFonts w:ascii="DejaVu Sans Mono" w:hAnsi="DejaVu Sans Mono" w:cs="DejaVu Sans Mono"/>
+          <w:b/>
+          <w:bCs/>
+          <w:color w:val="9BC28E"/>
+          <w:sz w:val="21"/>
+          <w:szCs w:val="21"/>
+        </w:rPr>
+        <w:t>)</w:t>
+      </w:r>
+      <w:r>
+        <w:rPr>
+          <w:rFonts w:ascii="DejaVu Sans Mono" w:hAnsi="DejaVu Sans Mono" w:cs="DejaVu Sans Mono"/>
+          <w:b/>
+          <w:bCs/>
+          <w:color w:val="9BC28E"/>
+          <w:sz w:val="21"/>
+          <w:szCs w:val="21"/>
+        </w:rPr>
+        <w:br/>
+        <w:t xml:space="preserve">        </w:t>
+      </w:r>
+      <w:r>
+        <w:rPr>
+          <w:rFonts w:ascii="DejaVu Sans Mono" w:hAnsi="DejaVu Sans Mono" w:cs="DejaVu Sans Mono"/>
+          <w:b/>
+          <w:bCs/>
+          <w:color w:val="CA9E4D"/>
+          <w:sz w:val="21"/>
+          <w:szCs w:val="21"/>
+        </w:rPr>
+        <w:t xml:space="preserve">return </w:t>
+      </w:r>
+      <w:r>
+        <w:rPr>
+          <w:rFonts w:ascii="DejaVu Sans Mono" w:hAnsi="DejaVu Sans Mono" w:cs="DejaVu Sans Mono"/>
+          <w:color w:val="CFDB96"/>
+          <w:sz w:val="21"/>
+          <w:szCs w:val="21"/>
+        </w:rPr>
+        <w:t xml:space="preserve">timestr </w:t>
+      </w:r>
+      <w:r>
+        <w:rPr>
+          <w:rFonts w:ascii="DejaVu Sans Mono" w:hAnsi="DejaVu Sans Mono" w:cs="DejaVu Sans Mono"/>
+          <w:color w:val="9BC28E"/>
+          <w:sz w:val="21"/>
+          <w:szCs w:val="21"/>
+        </w:rPr>
+        <w:t xml:space="preserve">+ </w:t>
+      </w:r>
+      <w:r>
+        <w:rPr>
+          <w:rFonts w:ascii="DejaVu Sans Mono" w:hAnsi="DejaVu Sans Mono" w:cs="DejaVu Sans Mono"/>
+          <w:color w:val="CFDB96"/>
+          <w:sz w:val="21"/>
+          <w:szCs w:val="21"/>
+        </w:rPr>
+        <w:t>b</w:t>
+      </w:r>
+      <w:r>
+        <w:rPr>
+          <w:rFonts w:ascii="DejaVu Sans Mono" w:hAnsi="DejaVu Sans Mono" w:cs="DejaVu Sans Mono"/>
+          <w:color w:val="CFDB96"/>
+          <w:sz w:val="21"/>
+          <w:szCs w:val="21"/>
+        </w:rPr>
+        <w:br/>
+        <w:t xml:space="preserve">    </w:t>
+      </w:r>
+      <w:r>
+        <w:rPr>
+          <w:rFonts w:ascii="DejaVu Sans Mono" w:hAnsi="DejaVu Sans Mono" w:cs="DejaVu Sans Mono"/>
+          <w:color w:val="9BC28E"/>
+          <w:sz w:val="21"/>
+          <w:szCs w:val="21"/>
+        </w:rPr>
+        <w:t>}</w:t>
+      </w:r>
+      <w:r>
+        <w:rPr>
+          <w:rFonts w:ascii="DejaVu Sans Mono" w:hAnsi="DejaVu Sans Mono" w:cs="DejaVu Sans Mono"/>
+          <w:color w:val="9BC28E"/>
+          <w:sz w:val="21"/>
+          <w:szCs w:val="21"/>
+        </w:rPr>
+        <w:br/>
+        <w:t>}</w:t>
+      </w:r>
+      <w:r>
+        <w:rPr>
+          <w:rFonts w:ascii="DejaVu Sans Mono" w:hAnsi="DejaVu Sans Mono" w:cs="DejaVu Sans Mono"/>
+          <w:color w:val="9BC28E"/>
+          <w:sz w:val="21"/>
+          <w:szCs w:val="21"/>
+        </w:rPr>
+        <w:br/>
+      </w:r>
+      <w:r>
+        <w:rPr>
+          <w:rFonts w:ascii="DejaVu Sans Mono" w:hAnsi="DejaVu Sans Mono" w:cs="DejaVu Sans Mono"/>
+          <w:color w:val="D14C42"/>
+          <w:sz w:val="21"/>
+          <w:szCs w:val="21"/>
+        </w:rPr>
+        <w:t xml:space="preserve">// </w:t>
+      </w:r>
+      <w:r>
+        <w:rPr>
+          <w:rFonts w:cs="DejaVu Sans Mono" w:hint="eastAsia"/>
+          <w:color w:val="D14C42"/>
+          <w:sz w:val="21"/>
+          <w:szCs w:val="21"/>
+        </w:rPr>
+        <w:t>使用：</w:t>
+      </w:r>
+      <w:r>
+        <w:rPr>
+          <w:rFonts w:ascii="DejaVu Sans Mono" w:hAnsi="DejaVu Sans Mono" w:cs="DejaVu Sans Mono"/>
+          <w:color w:val="D14C42"/>
+          <w:sz w:val="21"/>
+          <w:szCs w:val="21"/>
+        </w:rPr>
+        <w:t>Common.isLogin</w:t>
+      </w:r>
+      <w:r>
+        <w:rPr>
+          <w:rFonts w:ascii="DejaVu Sans Mono" w:hAnsi="DejaVu Sans Mono" w:cs="DejaVu Sans Mono"/>
+          <w:color w:val="D14C42"/>
+          <w:sz w:val="21"/>
+          <w:szCs w:val="21"/>
+        </w:rPr>
+        <w:br/>
+      </w:r>
+      <w:r>
+        <w:rPr>
+          <w:rFonts w:ascii="DejaVu Sans Mono" w:hAnsi="DejaVu Sans Mono" w:cs="DejaVu Sans Mono"/>
+          <w:color w:val="9BC28E"/>
+          <w:sz w:val="21"/>
+          <w:szCs w:val="21"/>
+        </w:rPr>
+        <w:t>module.</w:t>
+      </w:r>
+      <w:r>
+        <w:rPr>
+          <w:rFonts w:ascii="DejaVu Sans Mono" w:hAnsi="DejaVu Sans Mono" w:cs="DejaVu Sans Mono"/>
+          <w:color w:val="7A7A43"/>
+          <w:sz w:val="21"/>
+          <w:szCs w:val="21"/>
+        </w:rPr>
+        <w:t xml:space="preserve">exports </w:t>
+      </w:r>
+      <w:r>
+        <w:rPr>
+          <w:rFonts w:ascii="DejaVu Sans Mono" w:hAnsi="DejaVu Sans Mono" w:cs="DejaVu Sans Mono"/>
+          <w:color w:val="9BC28E"/>
+          <w:sz w:val="21"/>
+          <w:szCs w:val="21"/>
+        </w:rPr>
+        <w:t>= filters</w:t>
+      </w:r>
+    </w:p>
+    <w:p>
+      <w:pPr>
+        <w:rPr>
+          <w:rFonts w:hint="eastAsia"/>
+        </w:rPr>
+      </w:pPr>
+      <w:r>
+        <w:rPr>
+          <w:rFonts w:hint="eastAsia"/>
+        </w:rPr>
+        <w:t>list.vue</w:t>
+      </w:r>
+    </w:p>
+    <w:p>
+      <w:pPr>
+        <w:pStyle w:val="HTML"/>
+        <w:shd w:val="clear" w:color="auto" w:fill="404040"/>
+        <w:rPr>
+          <w:rFonts w:ascii="DejaVu Sans Mono" w:hAnsi="DejaVu Sans Mono" w:cs="DejaVu Sans Mono"/>
+          <w:color w:val="9BC28E"/>
+          <w:sz w:val="21"/>
+          <w:szCs w:val="21"/>
+        </w:rPr>
+      </w:pPr>
+      <w:r>
+        <w:rPr>
+          <w:rFonts w:ascii="DejaVu Sans Mono" w:hAnsi="DejaVu Sans Mono" w:cs="DejaVu Sans Mono"/>
+          <w:color w:val="C9A765"/>
+          <w:sz w:val="21"/>
+          <w:szCs w:val="21"/>
+        </w:rPr>
+        <w:t>&lt;</w:t>
+      </w:r>
+      <w:r>
+        <w:rPr>
+          <w:rFonts w:ascii="DejaVu Sans Mono" w:hAnsi="DejaVu Sans Mono" w:cs="DejaVu Sans Mono"/>
+          <w:b/>
+          <w:bCs/>
+          <w:color w:val="C69557"/>
+          <w:sz w:val="21"/>
+          <w:szCs w:val="21"/>
+        </w:rPr>
+        <w:t>template</w:t>
+      </w:r>
+      <w:r>
+        <w:rPr>
+          <w:rFonts w:ascii="DejaVu Sans Mono" w:hAnsi="DejaVu Sans Mono" w:cs="DejaVu Sans Mono"/>
+          <w:color w:val="C9A765"/>
+          <w:sz w:val="21"/>
+          <w:szCs w:val="21"/>
+        </w:rPr>
+        <w:t>&gt;</w:t>
+      </w:r>
+      <w:r>
+        <w:rPr>
+          <w:rFonts w:ascii="DejaVu Sans Mono" w:hAnsi="DejaVu Sans Mono" w:cs="DejaVu Sans Mono"/>
+          <w:color w:val="C9A765"/>
+          <w:sz w:val="21"/>
+          <w:szCs w:val="21"/>
+        </w:rPr>
+        <w:br/>
+        <w:t xml:space="preserve">  &lt;</w:t>
+      </w:r>
+      <w:r>
+        <w:rPr>
+          <w:rFonts w:ascii="DejaVu Sans Mono" w:hAnsi="DejaVu Sans Mono" w:cs="DejaVu Sans Mono"/>
+          <w:b/>
+          <w:bCs/>
+          <w:color w:val="C69557"/>
+          <w:sz w:val="21"/>
+          <w:szCs w:val="21"/>
+        </w:rPr>
+        <w:t xml:space="preserve">div </w:t>
+      </w:r>
+      <w:r>
+        <w:rPr>
+          <w:rFonts w:ascii="DejaVu Sans Mono" w:hAnsi="DejaVu Sans Mono" w:cs="DejaVu Sans Mono"/>
+          <w:b/>
+          <w:bCs/>
+          <w:color w:val="DED772"/>
+          <w:sz w:val="21"/>
+          <w:szCs w:val="21"/>
+        </w:rPr>
+        <w:t>class=</w:t>
+      </w:r>
+      <w:r>
+        <w:rPr>
+          <w:rFonts w:ascii="DejaVu Sans Mono" w:hAnsi="DejaVu Sans Mono" w:cs="DejaVu Sans Mono"/>
+          <w:b/>
+          <w:bCs/>
+          <w:color w:val="2BBA2B"/>
+          <w:sz w:val="21"/>
+          <w:szCs w:val="21"/>
+        </w:rPr>
+        <w:t>"container padding_t_122 messageList"</w:t>
+      </w:r>
+      <w:r>
+        <w:rPr>
+          <w:rFonts w:ascii="DejaVu Sans Mono" w:hAnsi="DejaVu Sans Mono" w:cs="DejaVu Sans Mono"/>
+          <w:color w:val="C9A765"/>
+          <w:sz w:val="21"/>
+          <w:szCs w:val="21"/>
+        </w:rPr>
+        <w:t>&gt;</w:t>
+      </w:r>
+      <w:r>
+        <w:rPr>
+          <w:rFonts w:ascii="DejaVu Sans Mono" w:hAnsi="DejaVu Sans Mono" w:cs="DejaVu Sans Mono"/>
+          <w:color w:val="C9A765"/>
+          <w:sz w:val="21"/>
+          <w:szCs w:val="21"/>
+        </w:rPr>
+        <w:br/>
+        <w:t xml:space="preserve">    &lt;</w:t>
+      </w:r>
+      <w:r>
+        <w:rPr>
+          <w:rFonts w:ascii="DejaVu Sans Mono" w:hAnsi="DejaVu Sans Mono" w:cs="DejaVu Sans Mono"/>
+          <w:b/>
+          <w:bCs/>
+          <w:color w:val="C69557"/>
+          <w:sz w:val="21"/>
+          <w:szCs w:val="21"/>
+        </w:rPr>
+        <w:t xml:space="preserve">ul </w:t>
+      </w:r>
+      <w:r>
+        <w:rPr>
+          <w:rFonts w:ascii="DejaVu Sans Mono" w:hAnsi="DejaVu Sans Mono" w:cs="DejaVu Sans Mono"/>
+          <w:b/>
+          <w:bCs/>
+          <w:color w:val="DED772"/>
+          <w:sz w:val="21"/>
+          <w:szCs w:val="21"/>
+        </w:rPr>
+        <w:t>class=</w:t>
+      </w:r>
+      <w:r>
+        <w:rPr>
+          <w:rFonts w:ascii="DejaVu Sans Mono" w:hAnsi="DejaVu Sans Mono" w:cs="DejaVu Sans Mono"/>
+          <w:b/>
+          <w:bCs/>
+          <w:color w:val="2BBA2B"/>
+          <w:sz w:val="21"/>
+          <w:szCs w:val="21"/>
+        </w:rPr>
+        <w:t>"bg_white"</w:t>
+      </w:r>
+      <w:r>
+        <w:rPr>
+          <w:rFonts w:ascii="DejaVu Sans Mono" w:hAnsi="DejaVu Sans Mono" w:cs="DejaVu Sans Mono"/>
+          <w:color w:val="C9A765"/>
+          <w:sz w:val="21"/>
+          <w:szCs w:val="21"/>
+        </w:rPr>
+        <w:t>&gt;</w:t>
+      </w:r>
+      <w:r>
+        <w:rPr>
+          <w:rFonts w:ascii="DejaVu Sans Mono" w:hAnsi="DejaVu Sans Mono" w:cs="DejaVu Sans Mono"/>
+          <w:color w:val="C9A765"/>
+          <w:sz w:val="21"/>
+          <w:szCs w:val="21"/>
+        </w:rPr>
+        <w:br/>
+        <w:t xml:space="preserve">      &lt;</w:t>
+      </w:r>
+      <w:r>
+        <w:rPr>
+          <w:rFonts w:ascii="DejaVu Sans Mono" w:hAnsi="DejaVu Sans Mono" w:cs="DejaVu Sans Mono"/>
+          <w:b/>
+          <w:bCs/>
+          <w:color w:val="C69557"/>
+          <w:sz w:val="21"/>
+          <w:szCs w:val="21"/>
+        </w:rPr>
+        <w:t xml:space="preserve">li </w:t>
+      </w:r>
+      <w:r>
+        <w:rPr>
+          <w:rFonts w:ascii="DejaVu Sans Mono" w:hAnsi="DejaVu Sans Mono" w:cs="DejaVu Sans Mono"/>
+          <w:b/>
+          <w:bCs/>
+          <w:color w:val="DED772"/>
+          <w:sz w:val="21"/>
+          <w:szCs w:val="21"/>
+        </w:rPr>
+        <w:t>v-for=</w:t>
+      </w:r>
+      <w:r>
+        <w:rPr>
+          <w:rFonts w:ascii="DejaVu Sans Mono" w:hAnsi="DejaVu Sans Mono" w:cs="DejaVu Sans Mono"/>
+          <w:b/>
+          <w:bCs/>
+          <w:color w:val="2BBA2B"/>
+          <w:sz w:val="21"/>
+          <w:szCs w:val="21"/>
+        </w:rPr>
+        <w:t>"list in listData"</w:t>
+      </w:r>
+      <w:r>
+        <w:rPr>
+          <w:rFonts w:ascii="DejaVu Sans Mono" w:hAnsi="DejaVu Sans Mono" w:cs="DejaVu Sans Mono"/>
+          <w:color w:val="C9A765"/>
+          <w:sz w:val="21"/>
+          <w:szCs w:val="21"/>
+        </w:rPr>
+        <w:t>&gt;</w:t>
+      </w:r>
+      <w:r>
+        <w:rPr>
+          <w:rFonts w:ascii="DejaVu Sans Mono" w:hAnsi="DejaVu Sans Mono" w:cs="DejaVu Sans Mono"/>
+          <w:color w:val="C9A765"/>
+          <w:sz w:val="21"/>
+          <w:szCs w:val="21"/>
+        </w:rPr>
+        <w:br/>
+        <w:t xml:space="preserve">        &lt;</w:t>
+      </w:r>
+      <w:r>
+        <w:rPr>
+          <w:rFonts w:ascii="DejaVu Sans Mono" w:hAnsi="DejaVu Sans Mono" w:cs="DejaVu Sans Mono"/>
+          <w:b/>
+          <w:bCs/>
+          <w:color w:val="C69557"/>
+          <w:sz w:val="21"/>
+          <w:szCs w:val="21"/>
+        </w:rPr>
+        <w:t xml:space="preserve">a </w:t>
+      </w:r>
+      <w:r>
+        <w:rPr>
+          <w:rFonts w:ascii="DejaVu Sans Mono" w:hAnsi="DejaVu Sans Mono" w:cs="DejaVu Sans Mono"/>
+          <w:b/>
+          <w:bCs/>
+          <w:color w:val="DED772"/>
+          <w:sz w:val="21"/>
+          <w:szCs w:val="21"/>
+        </w:rPr>
+        <w:t>href=</w:t>
+      </w:r>
+      <w:r>
+        <w:rPr>
+          <w:rFonts w:ascii="DejaVu Sans Mono" w:hAnsi="DejaVu Sans Mono" w:cs="DejaVu Sans Mono"/>
+          <w:b/>
+          <w:bCs/>
+          <w:color w:val="2BBA2B"/>
+          <w:sz w:val="21"/>
+          <w:szCs w:val="21"/>
+        </w:rPr>
+        <w:t>""</w:t>
+      </w:r>
+      <w:r>
+        <w:rPr>
+          <w:rFonts w:ascii="DejaVu Sans Mono" w:hAnsi="DejaVu Sans Mono" w:cs="DejaVu Sans Mono"/>
+          <w:color w:val="C9A765"/>
+          <w:sz w:val="21"/>
+          <w:szCs w:val="21"/>
+        </w:rPr>
+        <w:t>&gt;</w:t>
+      </w:r>
+      <w:r>
+        <w:rPr>
+          <w:rFonts w:ascii="DejaVu Sans Mono" w:hAnsi="DejaVu Sans Mono" w:cs="DejaVu Sans Mono"/>
+          <w:color w:val="C9A765"/>
+          <w:sz w:val="21"/>
+          <w:szCs w:val="21"/>
+        </w:rPr>
+        <w:br/>
+        <w:t xml:space="preserve">          &lt;</w:t>
+      </w:r>
+      <w:r>
+        <w:rPr>
+          <w:rFonts w:ascii="DejaVu Sans Mono" w:hAnsi="DejaVu Sans Mono" w:cs="DejaVu Sans Mono"/>
+          <w:b/>
+          <w:bCs/>
+          <w:color w:val="C69557"/>
+          <w:sz w:val="21"/>
+          <w:szCs w:val="21"/>
+        </w:rPr>
+        <w:t xml:space="preserve">h1 </w:t>
+      </w:r>
+      <w:r>
+        <w:rPr>
+          <w:rFonts w:ascii="DejaVu Sans Mono" w:hAnsi="DejaVu Sans Mono" w:cs="DejaVu Sans Mono"/>
+          <w:b/>
+          <w:bCs/>
+          <w:color w:val="DED772"/>
+          <w:sz w:val="21"/>
+          <w:szCs w:val="21"/>
+        </w:rPr>
+        <w:t>class=</w:t>
+      </w:r>
+      <w:r>
+        <w:rPr>
+          <w:rFonts w:ascii="DejaVu Sans Mono" w:hAnsi="DejaVu Sans Mono" w:cs="DejaVu Sans Mono"/>
+          <w:b/>
+          <w:bCs/>
+          <w:color w:val="2BBA2B"/>
+          <w:sz w:val="21"/>
+          <w:szCs w:val="21"/>
+        </w:rPr>
+        <w:t>"</w:t>
+      </w:r>
+      <w:r>
+        <w:rPr>
+          <w:rFonts w:ascii="DejaVu Sans Mono" w:hAnsi="DejaVu Sans Mono" w:cs="DejaVu Sans Mono"/>
+          <w:b/>
+          <w:bCs/>
+          <w:color w:val="2BBA2B"/>
+          <w:sz w:val="21"/>
+          <w:szCs w:val="21"/>
+          <w:shd w:val="clear" w:color="auto" w:fill="4D444D"/>
+        </w:rPr>
+        <w:t>top</w:t>
+      </w:r>
+      <w:r>
+        <w:rPr>
+          <w:rFonts w:ascii="DejaVu Sans Mono" w:hAnsi="DejaVu Sans Mono" w:cs="DejaVu Sans Mono"/>
+          <w:b/>
+          <w:bCs/>
+          <w:color w:val="2BBA2B"/>
+          <w:sz w:val="21"/>
+          <w:szCs w:val="21"/>
+        </w:rPr>
+        <w:t xml:space="preserve"> flex flex_v_center"</w:t>
+      </w:r>
+      <w:r>
+        <w:rPr>
+          <w:rFonts w:ascii="DejaVu Sans Mono" w:hAnsi="DejaVu Sans Mono" w:cs="DejaVu Sans Mono"/>
+          <w:color w:val="C9A765"/>
+          <w:sz w:val="21"/>
+          <w:szCs w:val="21"/>
+        </w:rPr>
+        <w:t>&gt;</w:t>
+      </w:r>
+      <w:r>
+        <w:rPr>
+          <w:rFonts w:ascii="DejaVu Sans Mono" w:hAnsi="DejaVu Sans Mono" w:cs="DejaVu Sans Mono"/>
+          <w:color w:val="C9A765"/>
+          <w:sz w:val="21"/>
+          <w:szCs w:val="21"/>
+        </w:rPr>
+        <w:br/>
+        <w:t xml:space="preserve">            &lt;</w:t>
+      </w:r>
+      <w:r>
+        <w:rPr>
+          <w:rFonts w:ascii="DejaVu Sans Mono" w:hAnsi="DejaVu Sans Mono" w:cs="DejaVu Sans Mono"/>
+          <w:b/>
+          <w:bCs/>
+          <w:color w:val="C69557"/>
+          <w:sz w:val="21"/>
+          <w:szCs w:val="21"/>
+        </w:rPr>
+        <w:t xml:space="preserve">div </w:t>
+      </w:r>
+      <w:r>
+        <w:rPr>
+          <w:rFonts w:ascii="DejaVu Sans Mono" w:hAnsi="DejaVu Sans Mono" w:cs="DejaVu Sans Mono"/>
+          <w:b/>
+          <w:bCs/>
+          <w:color w:val="DED772"/>
+          <w:sz w:val="21"/>
+          <w:szCs w:val="21"/>
+        </w:rPr>
+        <w:t>class=</w:t>
+      </w:r>
+      <w:r>
+        <w:rPr>
+          <w:rFonts w:ascii="DejaVu Sans Mono" w:hAnsi="DejaVu Sans Mono" w:cs="DejaVu Sans Mono"/>
+          <w:b/>
+          <w:bCs/>
+          <w:color w:val="2BBA2B"/>
+          <w:sz w:val="21"/>
+          <w:szCs w:val="21"/>
+        </w:rPr>
+        <w:t>"title flex_item"</w:t>
+      </w:r>
+      <w:r>
+        <w:rPr>
+          <w:rFonts w:ascii="DejaVu Sans Mono" w:hAnsi="DejaVu Sans Mono" w:cs="DejaVu Sans Mono"/>
+          <w:color w:val="C9A765"/>
+          <w:sz w:val="21"/>
+          <w:szCs w:val="21"/>
+        </w:rPr>
+        <w:t>&gt;&lt;</w:t>
+      </w:r>
+      <w:r>
+        <w:rPr>
+          <w:rFonts w:ascii="DejaVu Sans Mono" w:hAnsi="DejaVu Sans Mono" w:cs="DejaVu Sans Mono"/>
+          <w:b/>
+          <w:bCs/>
+          <w:color w:val="C69557"/>
+          <w:sz w:val="21"/>
+          <w:szCs w:val="21"/>
+        </w:rPr>
+        <w:t xml:space="preserve">span </w:t>
+      </w:r>
+      <w:r>
+        <w:rPr>
+          <w:rFonts w:ascii="DejaVu Sans Mono" w:hAnsi="DejaVu Sans Mono" w:cs="DejaVu Sans Mono"/>
+          <w:b/>
+          <w:bCs/>
+          <w:color w:val="DED772"/>
+          <w:sz w:val="21"/>
+          <w:szCs w:val="21"/>
+        </w:rPr>
+        <w:t>data-count=</w:t>
+      </w:r>
+      <w:r>
+        <w:rPr>
+          <w:rFonts w:ascii="DejaVu Sans Mono" w:hAnsi="DejaVu Sans Mono" w:cs="DejaVu Sans Mono"/>
+          <w:b/>
+          <w:bCs/>
+          <w:color w:val="2BBA2B"/>
+          <w:sz w:val="21"/>
+          <w:szCs w:val="21"/>
+        </w:rPr>
+        <w:t>"1"</w:t>
+      </w:r>
+      <w:r>
+        <w:rPr>
+          <w:rFonts w:ascii="DejaVu Sans Mono" w:hAnsi="DejaVu Sans Mono" w:cs="DejaVu Sans Mono"/>
+          <w:color w:val="C9A765"/>
+          <w:sz w:val="21"/>
+          <w:szCs w:val="21"/>
+        </w:rPr>
+        <w:t>&gt;</w:t>
+      </w:r>
+      <w:r>
+        <w:rPr>
+          <w:rFonts w:ascii="DejaVu Sans Mono" w:hAnsi="DejaVu Sans Mono" w:cs="DejaVu Sans Mono"/>
+          <w:color w:val="9BC28E"/>
+          <w:sz w:val="21"/>
+          <w:szCs w:val="21"/>
+        </w:rPr>
+        <w:t>{{list.title}}</w:t>
+      </w:r>
+      <w:r>
+        <w:rPr>
+          <w:rFonts w:ascii="DejaVu Sans Mono" w:hAnsi="DejaVu Sans Mono" w:cs="DejaVu Sans Mono"/>
+          <w:color w:val="C9A765"/>
+          <w:sz w:val="21"/>
+          <w:szCs w:val="21"/>
+        </w:rPr>
+        <w:t>&lt;/</w:t>
+      </w:r>
+      <w:r>
+        <w:rPr>
+          <w:rFonts w:ascii="DejaVu Sans Mono" w:hAnsi="DejaVu Sans Mono" w:cs="DejaVu Sans Mono"/>
+          <w:b/>
+          <w:bCs/>
+          <w:color w:val="C69557"/>
+          <w:sz w:val="21"/>
+          <w:szCs w:val="21"/>
+        </w:rPr>
+        <w:t>span</w:t>
+      </w:r>
+      <w:r>
+        <w:rPr>
+          <w:rFonts w:ascii="DejaVu Sans Mono" w:hAnsi="DejaVu Sans Mono" w:cs="DejaVu Sans Mono"/>
+          <w:color w:val="C9A765"/>
+          <w:sz w:val="21"/>
+          <w:szCs w:val="21"/>
+        </w:rPr>
+        <w:t>&gt;&lt;/</w:t>
+      </w:r>
+      <w:r>
+        <w:rPr>
+          <w:rFonts w:ascii="DejaVu Sans Mono" w:hAnsi="DejaVu Sans Mono" w:cs="DejaVu Sans Mono"/>
+          <w:b/>
+          <w:bCs/>
+          <w:color w:val="C69557"/>
+          <w:sz w:val="21"/>
+          <w:szCs w:val="21"/>
+        </w:rPr>
+        <w:t>div</w:t>
+      </w:r>
+      <w:r>
+        <w:rPr>
+          <w:rFonts w:ascii="DejaVu Sans Mono" w:hAnsi="DejaVu Sans Mono" w:cs="DejaVu Sans Mono"/>
+          <w:color w:val="C9A765"/>
+          <w:sz w:val="21"/>
+          <w:szCs w:val="21"/>
+        </w:rPr>
+        <w:t>&gt;</w:t>
+      </w:r>
+      <w:r>
+        <w:rPr>
+          <w:rFonts w:ascii="DejaVu Sans Mono" w:hAnsi="DejaVu Sans Mono" w:cs="DejaVu Sans Mono"/>
+          <w:color w:val="C9A765"/>
+          <w:sz w:val="21"/>
+          <w:szCs w:val="21"/>
+        </w:rPr>
+        <w:br/>
+      </w:r>
+      <w:r>
+        <w:rPr>
+          <w:rFonts w:ascii="DejaVu Sans Mono" w:hAnsi="DejaVu Sans Mono" w:cs="DejaVu Sans Mono"/>
+          <w:color w:val="C9A765"/>
+          <w:sz w:val="21"/>
+          <w:szCs w:val="21"/>
+        </w:rPr>
+        <w:lastRenderedPageBreak/>
+        <w:t xml:space="preserve">            &lt;</w:t>
+      </w:r>
+      <w:r>
+        <w:rPr>
+          <w:rFonts w:ascii="DejaVu Sans Mono" w:hAnsi="DejaVu Sans Mono" w:cs="DejaVu Sans Mono"/>
+          <w:b/>
+          <w:bCs/>
+          <w:color w:val="C69557"/>
+          <w:sz w:val="21"/>
+          <w:szCs w:val="21"/>
+        </w:rPr>
+        <w:t xml:space="preserve">div </w:t>
+      </w:r>
+      <w:r>
+        <w:rPr>
+          <w:rFonts w:ascii="DejaVu Sans Mono" w:hAnsi="DejaVu Sans Mono" w:cs="DejaVu Sans Mono"/>
+          <w:b/>
+          <w:bCs/>
+          <w:color w:val="DED772"/>
+          <w:sz w:val="21"/>
+          <w:szCs w:val="21"/>
+        </w:rPr>
+        <w:t>class=</w:t>
+      </w:r>
+      <w:r>
+        <w:rPr>
+          <w:rFonts w:ascii="DejaVu Sans Mono" w:hAnsi="DejaVu Sans Mono" w:cs="DejaVu Sans Mono"/>
+          <w:b/>
+          <w:bCs/>
+          <w:color w:val="2BBA2B"/>
+          <w:sz w:val="21"/>
+          <w:szCs w:val="21"/>
+        </w:rPr>
+        <w:t>"time"</w:t>
+      </w:r>
+      <w:r>
+        <w:rPr>
+          <w:rFonts w:ascii="DejaVu Sans Mono" w:hAnsi="DejaVu Sans Mono" w:cs="DejaVu Sans Mono"/>
+          <w:color w:val="C9A765"/>
+          <w:sz w:val="21"/>
+          <w:szCs w:val="21"/>
+        </w:rPr>
+        <w:t>&gt;&lt;</w:t>
+      </w:r>
+      <w:r>
+        <w:rPr>
+          <w:rFonts w:ascii="DejaVu Sans Mono" w:hAnsi="DejaVu Sans Mono" w:cs="DejaVu Sans Mono"/>
+          <w:b/>
+          <w:bCs/>
+          <w:color w:val="C69557"/>
+          <w:sz w:val="21"/>
+          <w:szCs w:val="21"/>
+        </w:rPr>
+        <w:t>time</w:t>
+      </w:r>
+      <w:r>
+        <w:rPr>
+          <w:rFonts w:ascii="DejaVu Sans Mono" w:hAnsi="DejaVu Sans Mono" w:cs="DejaVu Sans Mono"/>
+          <w:color w:val="C9A765"/>
+          <w:sz w:val="21"/>
+          <w:szCs w:val="21"/>
+        </w:rPr>
+        <w:t>&gt;</w:t>
+      </w:r>
+      <w:r>
+        <w:rPr>
+          <w:rFonts w:ascii="DejaVu Sans Mono" w:hAnsi="DejaVu Sans Mono" w:cs="DejaVu Sans Mono"/>
+          <w:color w:val="9BC28E"/>
+          <w:sz w:val="21"/>
+          <w:szCs w:val="21"/>
+        </w:rPr>
+        <w:t>{{list.create_time | toFriendlyTime('b',list.create_time)}}</w:t>
+      </w:r>
+      <w:r>
+        <w:rPr>
+          <w:rFonts w:ascii="DejaVu Sans Mono" w:hAnsi="DejaVu Sans Mono" w:cs="DejaVu Sans Mono"/>
+          <w:color w:val="C9A765"/>
+          <w:sz w:val="21"/>
+          <w:szCs w:val="21"/>
+        </w:rPr>
+        <w:t>&lt;/</w:t>
+      </w:r>
+      <w:r>
+        <w:rPr>
+          <w:rFonts w:ascii="DejaVu Sans Mono" w:hAnsi="DejaVu Sans Mono" w:cs="DejaVu Sans Mono"/>
+          <w:b/>
+          <w:bCs/>
+          <w:color w:val="C69557"/>
+          <w:sz w:val="21"/>
+          <w:szCs w:val="21"/>
+        </w:rPr>
+        <w:t>time</w:t>
+      </w:r>
+      <w:r>
+        <w:rPr>
+          <w:rFonts w:ascii="DejaVu Sans Mono" w:hAnsi="DejaVu Sans Mono" w:cs="DejaVu Sans Mono"/>
+          <w:color w:val="C9A765"/>
+          <w:sz w:val="21"/>
+          <w:szCs w:val="21"/>
+        </w:rPr>
+        <w:t>&gt;&lt;/</w:t>
+      </w:r>
+      <w:r>
+        <w:rPr>
+          <w:rFonts w:ascii="DejaVu Sans Mono" w:hAnsi="DejaVu Sans Mono" w:cs="DejaVu Sans Mono"/>
+          <w:b/>
+          <w:bCs/>
+          <w:color w:val="C69557"/>
+          <w:sz w:val="21"/>
+          <w:szCs w:val="21"/>
+        </w:rPr>
+        <w:t>div</w:t>
+      </w:r>
+      <w:r>
+        <w:rPr>
+          <w:rFonts w:ascii="DejaVu Sans Mono" w:hAnsi="DejaVu Sans Mono" w:cs="DejaVu Sans Mono"/>
+          <w:color w:val="C9A765"/>
+          <w:sz w:val="21"/>
+          <w:szCs w:val="21"/>
+        </w:rPr>
+        <w:t>&gt;</w:t>
+      </w:r>
+      <w:r>
+        <w:rPr>
+          <w:rFonts w:ascii="DejaVu Sans Mono" w:hAnsi="DejaVu Sans Mono" w:cs="DejaVu Sans Mono"/>
+          <w:color w:val="C9A765"/>
+          <w:sz w:val="21"/>
+          <w:szCs w:val="21"/>
+        </w:rPr>
+        <w:br/>
+        <w:t xml:space="preserve">          &lt;/</w:t>
+      </w:r>
+      <w:r>
+        <w:rPr>
+          <w:rFonts w:ascii="DejaVu Sans Mono" w:hAnsi="DejaVu Sans Mono" w:cs="DejaVu Sans Mono"/>
+          <w:b/>
+          <w:bCs/>
+          <w:color w:val="C69557"/>
+          <w:sz w:val="21"/>
+          <w:szCs w:val="21"/>
+        </w:rPr>
+        <w:t>h1</w:t>
+      </w:r>
+      <w:r>
+        <w:rPr>
+          <w:rFonts w:ascii="DejaVu Sans Mono" w:hAnsi="DejaVu Sans Mono" w:cs="DejaVu Sans Mono"/>
+          <w:color w:val="C9A765"/>
+          <w:sz w:val="21"/>
+          <w:szCs w:val="21"/>
+        </w:rPr>
+        <w:t>&gt;</w:t>
+      </w:r>
+      <w:r>
+        <w:rPr>
+          <w:rFonts w:ascii="DejaVu Sans Mono" w:hAnsi="DejaVu Sans Mono" w:cs="DejaVu Sans Mono"/>
+          <w:color w:val="C9A765"/>
+          <w:sz w:val="21"/>
+          <w:szCs w:val="21"/>
+        </w:rPr>
+        <w:br/>
+        <w:t xml:space="preserve">          &lt;</w:t>
+      </w:r>
+      <w:r>
+        <w:rPr>
+          <w:rFonts w:ascii="DejaVu Sans Mono" w:hAnsi="DejaVu Sans Mono" w:cs="DejaVu Sans Mono"/>
+          <w:b/>
+          <w:bCs/>
+          <w:color w:val="C69557"/>
+          <w:sz w:val="21"/>
+          <w:szCs w:val="21"/>
+        </w:rPr>
+        <w:t xml:space="preserve">p </w:t>
+      </w:r>
+      <w:r>
+        <w:rPr>
+          <w:rFonts w:ascii="DejaVu Sans Mono" w:hAnsi="DejaVu Sans Mono" w:cs="DejaVu Sans Mono"/>
+          <w:b/>
+          <w:bCs/>
+          <w:color w:val="DED772"/>
+          <w:sz w:val="21"/>
+          <w:szCs w:val="21"/>
+        </w:rPr>
+        <w:t>class=</w:t>
+      </w:r>
+      <w:r>
+        <w:rPr>
+          <w:rFonts w:ascii="DejaVu Sans Mono" w:hAnsi="DejaVu Sans Mono" w:cs="DejaVu Sans Mono"/>
+          <w:b/>
+          <w:bCs/>
+          <w:color w:val="2BBA2B"/>
+          <w:sz w:val="21"/>
+          <w:szCs w:val="21"/>
+        </w:rPr>
+        <w:t>"detail"</w:t>
+      </w:r>
+      <w:r>
+        <w:rPr>
+          <w:rFonts w:ascii="DejaVu Sans Mono" w:hAnsi="DejaVu Sans Mono" w:cs="DejaVu Sans Mono"/>
+          <w:color w:val="C9A765"/>
+          <w:sz w:val="21"/>
+          <w:szCs w:val="21"/>
+        </w:rPr>
+        <w:t>&gt;</w:t>
+      </w:r>
+      <w:r>
+        <w:rPr>
+          <w:rFonts w:ascii="DejaVu Sans Mono" w:hAnsi="DejaVu Sans Mono" w:cs="DejaVu Sans Mono"/>
+          <w:color w:val="9BC28E"/>
+          <w:sz w:val="21"/>
+          <w:szCs w:val="21"/>
+        </w:rPr>
+        <w:t>{{list.content}}</w:t>
+      </w:r>
+      <w:r>
+        <w:rPr>
+          <w:rFonts w:ascii="DejaVu Sans Mono" w:hAnsi="DejaVu Sans Mono" w:cs="DejaVu Sans Mono"/>
+          <w:color w:val="C9A765"/>
+          <w:sz w:val="21"/>
+          <w:szCs w:val="21"/>
+        </w:rPr>
+        <w:t>&lt;/</w:t>
+      </w:r>
+      <w:r>
+        <w:rPr>
+          <w:rFonts w:ascii="DejaVu Sans Mono" w:hAnsi="DejaVu Sans Mono" w:cs="DejaVu Sans Mono"/>
+          <w:b/>
+          <w:bCs/>
+          <w:color w:val="C69557"/>
+          <w:sz w:val="21"/>
+          <w:szCs w:val="21"/>
+        </w:rPr>
+        <w:t>p</w:t>
+      </w:r>
+      <w:r>
+        <w:rPr>
+          <w:rFonts w:ascii="DejaVu Sans Mono" w:hAnsi="DejaVu Sans Mono" w:cs="DejaVu Sans Mono"/>
+          <w:color w:val="C9A765"/>
+          <w:sz w:val="21"/>
+          <w:szCs w:val="21"/>
+        </w:rPr>
+        <w:t>&gt;</w:t>
+      </w:r>
+      <w:r>
+        <w:rPr>
+          <w:rFonts w:ascii="DejaVu Sans Mono" w:hAnsi="DejaVu Sans Mono" w:cs="DejaVu Sans Mono"/>
+          <w:color w:val="C9A765"/>
+          <w:sz w:val="21"/>
+          <w:szCs w:val="21"/>
+        </w:rPr>
+        <w:br/>
+        <w:t xml:space="preserve">        &lt;/</w:t>
+      </w:r>
+      <w:r>
+        <w:rPr>
+          <w:rFonts w:ascii="DejaVu Sans Mono" w:hAnsi="DejaVu Sans Mono" w:cs="DejaVu Sans Mono"/>
+          <w:b/>
+          <w:bCs/>
+          <w:color w:val="C69557"/>
+          <w:sz w:val="21"/>
+          <w:szCs w:val="21"/>
+        </w:rPr>
+        <w:t>a</w:t>
+      </w:r>
+      <w:r>
+        <w:rPr>
+          <w:rFonts w:ascii="DejaVu Sans Mono" w:hAnsi="DejaVu Sans Mono" w:cs="DejaVu Sans Mono"/>
+          <w:color w:val="C9A765"/>
+          <w:sz w:val="21"/>
+          <w:szCs w:val="21"/>
+        </w:rPr>
+        <w:t>&gt;</w:t>
+      </w:r>
+      <w:r>
+        <w:rPr>
+          <w:rFonts w:ascii="DejaVu Sans Mono" w:hAnsi="DejaVu Sans Mono" w:cs="DejaVu Sans Mono"/>
+          <w:color w:val="C9A765"/>
+          <w:sz w:val="21"/>
+          <w:szCs w:val="21"/>
+        </w:rPr>
+        <w:br/>
+        <w:t xml:space="preserve">      &lt;/</w:t>
+      </w:r>
+      <w:r>
+        <w:rPr>
+          <w:rFonts w:ascii="DejaVu Sans Mono" w:hAnsi="DejaVu Sans Mono" w:cs="DejaVu Sans Mono"/>
+          <w:b/>
+          <w:bCs/>
+          <w:color w:val="C69557"/>
+          <w:sz w:val="21"/>
+          <w:szCs w:val="21"/>
+        </w:rPr>
+        <w:t>li</w:t>
+      </w:r>
+      <w:r>
+        <w:rPr>
+          <w:rFonts w:ascii="DejaVu Sans Mono" w:hAnsi="DejaVu Sans Mono" w:cs="DejaVu Sans Mono"/>
+          <w:color w:val="C9A765"/>
+          <w:sz w:val="21"/>
+          <w:szCs w:val="21"/>
+        </w:rPr>
+        <w:t>&gt;</w:t>
+      </w:r>
+      <w:r>
+        <w:rPr>
+          <w:rFonts w:ascii="DejaVu Sans Mono" w:hAnsi="DejaVu Sans Mono" w:cs="DejaVu Sans Mono"/>
+          <w:color w:val="C9A765"/>
+          <w:sz w:val="21"/>
+          <w:szCs w:val="21"/>
+        </w:rPr>
+        <w:br/>
+        <w:t xml:space="preserve">    &lt;/</w:t>
+      </w:r>
+      <w:r>
+        <w:rPr>
+          <w:rFonts w:ascii="DejaVu Sans Mono" w:hAnsi="DejaVu Sans Mono" w:cs="DejaVu Sans Mono"/>
+          <w:b/>
+          <w:bCs/>
+          <w:color w:val="C69557"/>
+          <w:sz w:val="21"/>
+          <w:szCs w:val="21"/>
+        </w:rPr>
+        <w:t>ul</w:t>
+      </w:r>
+      <w:r>
+        <w:rPr>
+          <w:rFonts w:ascii="DejaVu Sans Mono" w:hAnsi="DejaVu Sans Mono" w:cs="DejaVu Sans Mono"/>
+          <w:color w:val="C9A765"/>
+          <w:sz w:val="21"/>
+          <w:szCs w:val="21"/>
+        </w:rPr>
+        <w:t>&gt;</w:t>
+      </w:r>
+      <w:r>
+        <w:rPr>
+          <w:rFonts w:ascii="DejaVu Sans Mono" w:hAnsi="DejaVu Sans Mono" w:cs="DejaVu Sans Mono"/>
+          <w:color w:val="C9A765"/>
+          <w:sz w:val="21"/>
+          <w:szCs w:val="21"/>
+        </w:rPr>
+        <w:br/>
+        <w:t xml:space="preserve">    &lt;</w:t>
+      </w:r>
+      <w:r>
+        <w:rPr>
+          <w:rFonts w:ascii="DejaVu Sans Mono" w:hAnsi="DejaVu Sans Mono" w:cs="DejaVu Sans Mono"/>
+          <w:b/>
+          <w:bCs/>
+          <w:color w:val="C69557"/>
+          <w:sz w:val="21"/>
+          <w:szCs w:val="21"/>
+        </w:rPr>
+        <w:t xml:space="preserve">mugen-scroll </w:t>
+      </w:r>
+      <w:r>
+        <w:rPr>
+          <w:rFonts w:ascii="DejaVu Sans Mono" w:hAnsi="DejaVu Sans Mono" w:cs="DejaVu Sans Mono"/>
+          <w:b/>
+          <w:bCs/>
+          <w:color w:val="DED772"/>
+          <w:sz w:val="21"/>
+          <w:szCs w:val="21"/>
+        </w:rPr>
+        <w:t>:handler=</w:t>
+      </w:r>
+      <w:r>
+        <w:rPr>
+          <w:rFonts w:ascii="DejaVu Sans Mono" w:hAnsi="DejaVu Sans Mono" w:cs="DejaVu Sans Mono"/>
+          <w:b/>
+          <w:bCs/>
+          <w:color w:val="2BBA2B"/>
+          <w:sz w:val="21"/>
+          <w:szCs w:val="21"/>
+        </w:rPr>
+        <w:t xml:space="preserve">"fetchData" </w:t>
+      </w:r>
+      <w:r>
+        <w:rPr>
+          <w:rFonts w:ascii="DejaVu Sans Mono" w:hAnsi="DejaVu Sans Mono" w:cs="DejaVu Sans Mono"/>
+          <w:b/>
+          <w:bCs/>
+          <w:color w:val="DED772"/>
+          <w:sz w:val="21"/>
+          <w:szCs w:val="21"/>
+        </w:rPr>
+        <w:t>:should-handle=</w:t>
+      </w:r>
+      <w:r>
+        <w:rPr>
+          <w:rFonts w:ascii="DejaVu Sans Mono" w:hAnsi="DejaVu Sans Mono" w:cs="DejaVu Sans Mono"/>
+          <w:b/>
+          <w:bCs/>
+          <w:color w:val="2BBA2B"/>
+          <w:sz w:val="21"/>
+          <w:szCs w:val="21"/>
+        </w:rPr>
+        <w:t>"!loading"</w:t>
+      </w:r>
+      <w:r>
+        <w:rPr>
+          <w:rFonts w:ascii="DejaVu Sans Mono" w:hAnsi="DejaVu Sans Mono" w:cs="DejaVu Sans Mono"/>
+          <w:color w:val="C9A765"/>
+          <w:sz w:val="21"/>
+          <w:szCs w:val="21"/>
+        </w:rPr>
+        <w:t>&gt;</w:t>
+      </w:r>
+      <w:r>
+        <w:rPr>
+          <w:rFonts w:ascii="DejaVu Sans Mono" w:hAnsi="DejaVu Sans Mono" w:cs="DejaVu Sans Mono"/>
+          <w:color w:val="C9A765"/>
+          <w:sz w:val="21"/>
+          <w:szCs w:val="21"/>
+        </w:rPr>
+        <w:br/>
+        <w:t xml:space="preserve">      &lt;</w:t>
+      </w:r>
+      <w:r>
+        <w:rPr>
+          <w:rFonts w:ascii="DejaVu Sans Mono" w:hAnsi="DejaVu Sans Mono" w:cs="DejaVu Sans Mono"/>
+          <w:b/>
+          <w:bCs/>
+          <w:color w:val="C69557"/>
+          <w:sz w:val="21"/>
+          <w:szCs w:val="21"/>
+        </w:rPr>
+        <w:t>list-bottom</w:t>
+      </w:r>
+      <w:r>
+        <w:rPr>
+          <w:rFonts w:ascii="DejaVu Sans Mono" w:hAnsi="DejaVu Sans Mono" w:cs="DejaVu Sans Mono"/>
+          <w:color w:val="C9A765"/>
+          <w:sz w:val="21"/>
+          <w:szCs w:val="21"/>
+        </w:rPr>
+        <w:t>&gt;&lt;/</w:t>
+      </w:r>
+      <w:r>
+        <w:rPr>
+          <w:rFonts w:ascii="DejaVu Sans Mono" w:hAnsi="DejaVu Sans Mono" w:cs="DejaVu Sans Mono"/>
+          <w:b/>
+          <w:bCs/>
+          <w:color w:val="C69557"/>
+          <w:sz w:val="21"/>
+          <w:szCs w:val="21"/>
+        </w:rPr>
+        <w:t>list-bottom</w:t>
+      </w:r>
+      <w:r>
+        <w:rPr>
+          <w:rFonts w:ascii="DejaVu Sans Mono" w:hAnsi="DejaVu Sans Mono" w:cs="DejaVu Sans Mono"/>
+          <w:color w:val="C9A765"/>
+          <w:sz w:val="21"/>
+          <w:szCs w:val="21"/>
+        </w:rPr>
+        <w:t>&gt;</w:t>
+      </w:r>
+      <w:r>
+        <w:rPr>
+          <w:rFonts w:ascii="DejaVu Sans Mono" w:hAnsi="DejaVu Sans Mono" w:cs="DejaVu Sans Mono"/>
+          <w:color w:val="C9A765"/>
+          <w:sz w:val="21"/>
+          <w:szCs w:val="21"/>
+        </w:rPr>
+        <w:br/>
+        <w:t xml:space="preserve">    &lt;/</w:t>
+      </w:r>
+      <w:r>
+        <w:rPr>
+          <w:rFonts w:ascii="DejaVu Sans Mono" w:hAnsi="DejaVu Sans Mono" w:cs="DejaVu Sans Mono"/>
+          <w:b/>
+          <w:bCs/>
+          <w:color w:val="C69557"/>
+          <w:sz w:val="21"/>
+          <w:szCs w:val="21"/>
+        </w:rPr>
+        <w:t>mugen-scroll</w:t>
+      </w:r>
+      <w:r>
+        <w:rPr>
+          <w:rFonts w:ascii="DejaVu Sans Mono" w:hAnsi="DejaVu Sans Mono" w:cs="DejaVu Sans Mono"/>
+          <w:color w:val="C9A765"/>
+          <w:sz w:val="21"/>
+          <w:szCs w:val="21"/>
+        </w:rPr>
+        <w:t>&gt;</w:t>
+      </w:r>
+      <w:r>
+        <w:rPr>
+          <w:rFonts w:ascii="DejaVu Sans Mono" w:hAnsi="DejaVu Sans Mono" w:cs="DejaVu Sans Mono"/>
+          <w:color w:val="C9A765"/>
+          <w:sz w:val="21"/>
+          <w:szCs w:val="21"/>
+        </w:rPr>
+        <w:br/>
+        <w:t xml:space="preserve">  &lt;/</w:t>
+      </w:r>
+      <w:r>
+        <w:rPr>
+          <w:rFonts w:ascii="DejaVu Sans Mono" w:hAnsi="DejaVu Sans Mono" w:cs="DejaVu Sans Mono"/>
+          <w:b/>
+          <w:bCs/>
+          <w:color w:val="C69557"/>
+          <w:sz w:val="21"/>
+          <w:szCs w:val="21"/>
+        </w:rPr>
+        <w:t>div</w:t>
+      </w:r>
+      <w:r>
+        <w:rPr>
+          <w:rFonts w:ascii="DejaVu Sans Mono" w:hAnsi="DejaVu Sans Mono" w:cs="DejaVu Sans Mono"/>
+          <w:color w:val="C9A765"/>
+          <w:sz w:val="21"/>
+          <w:szCs w:val="21"/>
+        </w:rPr>
+        <w:t>&gt;</w:t>
+      </w:r>
+      <w:r>
+        <w:rPr>
+          <w:rFonts w:ascii="DejaVu Sans Mono" w:hAnsi="DejaVu Sans Mono" w:cs="DejaVu Sans Mono"/>
+          <w:color w:val="C9A765"/>
+          <w:sz w:val="21"/>
+          <w:szCs w:val="21"/>
+        </w:rPr>
+        <w:br/>
+        <w:t>&lt;/</w:t>
+      </w:r>
+      <w:r>
+        <w:rPr>
+          <w:rFonts w:ascii="DejaVu Sans Mono" w:hAnsi="DejaVu Sans Mono" w:cs="DejaVu Sans Mono"/>
+          <w:b/>
+          <w:bCs/>
+          <w:color w:val="C69557"/>
+          <w:sz w:val="21"/>
+          <w:szCs w:val="21"/>
+        </w:rPr>
+        <w:t>template</w:t>
+      </w:r>
+      <w:r>
+        <w:rPr>
+          <w:rFonts w:ascii="DejaVu Sans Mono" w:hAnsi="DejaVu Sans Mono" w:cs="DejaVu Sans Mono"/>
+          <w:color w:val="C9A765"/>
+          <w:sz w:val="21"/>
+          <w:szCs w:val="21"/>
+        </w:rPr>
+        <w:t>&gt;</w:t>
+      </w:r>
+      <w:r>
+        <w:rPr>
+          <w:rFonts w:ascii="DejaVu Sans Mono" w:hAnsi="DejaVu Sans Mono" w:cs="DejaVu Sans Mono"/>
+          <w:color w:val="C9A765"/>
+          <w:sz w:val="21"/>
+          <w:szCs w:val="21"/>
+        </w:rPr>
+        <w:br/>
+        <w:t>&lt;</w:t>
+      </w:r>
+      <w:r>
+        <w:rPr>
+          <w:rFonts w:ascii="DejaVu Sans Mono" w:hAnsi="DejaVu Sans Mono" w:cs="DejaVu Sans Mono"/>
+          <w:b/>
+          <w:bCs/>
+          <w:color w:val="C69557"/>
+          <w:sz w:val="21"/>
+          <w:szCs w:val="21"/>
+        </w:rPr>
+        <w:t>script</w:t>
+      </w:r>
+      <w:r>
+        <w:rPr>
+          <w:rFonts w:ascii="DejaVu Sans Mono" w:hAnsi="DejaVu Sans Mono" w:cs="DejaVu Sans Mono"/>
+          <w:color w:val="C9A765"/>
+          <w:sz w:val="21"/>
+          <w:szCs w:val="21"/>
+        </w:rPr>
+        <w:t>&gt;</w:t>
+      </w:r>
+      <w:r>
+        <w:rPr>
+          <w:rFonts w:ascii="DejaVu Sans Mono" w:hAnsi="DejaVu Sans Mono" w:cs="DejaVu Sans Mono"/>
+          <w:color w:val="C9A765"/>
+          <w:sz w:val="21"/>
+          <w:szCs w:val="21"/>
+        </w:rPr>
+        <w:br/>
+      </w:r>
+      <w:r>
+        <w:rPr>
+          <w:rFonts w:ascii="DejaVu Sans Mono" w:hAnsi="DejaVu Sans Mono" w:cs="DejaVu Sans Mono"/>
+          <w:b/>
+          <w:bCs/>
+          <w:color w:val="CA9E4D"/>
+          <w:sz w:val="21"/>
+          <w:szCs w:val="21"/>
+        </w:rPr>
+        <w:t xml:space="preserve">import </w:t>
+      </w:r>
+      <w:r>
+        <w:rPr>
+          <w:rFonts w:ascii="DejaVu Sans Mono" w:hAnsi="DejaVu Sans Mono" w:cs="DejaVu Sans Mono"/>
+          <w:color w:val="9BC28E"/>
+          <w:sz w:val="21"/>
+          <w:szCs w:val="21"/>
+        </w:rPr>
+        <w:t xml:space="preserve">MugenScroll </w:t>
+      </w:r>
+      <w:r>
+        <w:rPr>
+          <w:rFonts w:ascii="DejaVu Sans Mono" w:hAnsi="DejaVu Sans Mono" w:cs="DejaVu Sans Mono"/>
+          <w:b/>
+          <w:bCs/>
+          <w:color w:val="CA9E4D"/>
+          <w:sz w:val="21"/>
+          <w:szCs w:val="21"/>
+        </w:rPr>
+        <w:t xml:space="preserve">from </w:t>
+      </w:r>
+      <w:r>
+        <w:rPr>
+          <w:rFonts w:ascii="DejaVu Sans Mono" w:hAnsi="DejaVu Sans Mono" w:cs="DejaVu Sans Mono"/>
+          <w:b/>
+          <w:bCs/>
+          <w:color w:val="34AE34"/>
+          <w:sz w:val="21"/>
+          <w:szCs w:val="21"/>
+        </w:rPr>
+        <w:t>'vue-mugen-scroll'</w:t>
+      </w:r>
+      <w:r>
+        <w:rPr>
+          <w:rFonts w:ascii="DejaVu Sans Mono" w:hAnsi="DejaVu Sans Mono" w:cs="DejaVu Sans Mono"/>
+          <w:b/>
+          <w:bCs/>
+          <w:color w:val="34AE34"/>
+          <w:sz w:val="21"/>
+          <w:szCs w:val="21"/>
+        </w:rPr>
+        <w:br/>
+      </w:r>
+      <w:r>
+        <w:rPr>
+          <w:rFonts w:ascii="DejaVu Sans Mono" w:hAnsi="DejaVu Sans Mono" w:cs="DejaVu Sans Mono"/>
+          <w:b/>
+          <w:bCs/>
+          <w:color w:val="CA9E4D"/>
+          <w:sz w:val="21"/>
+          <w:szCs w:val="21"/>
+        </w:rPr>
+        <w:t xml:space="preserve">import </w:t>
+      </w:r>
+      <w:r>
+        <w:rPr>
+          <w:rFonts w:ascii="DejaVu Sans Mono" w:hAnsi="DejaVu Sans Mono" w:cs="DejaVu Sans Mono"/>
+          <w:color w:val="9BC28E"/>
+          <w:sz w:val="21"/>
+          <w:szCs w:val="21"/>
+        </w:rPr>
+        <w:t xml:space="preserve">listBottom </w:t>
+      </w:r>
+      <w:r>
+        <w:rPr>
+          <w:rFonts w:ascii="DejaVu Sans Mono" w:hAnsi="DejaVu Sans Mono" w:cs="DejaVu Sans Mono"/>
+          <w:b/>
+          <w:bCs/>
+          <w:color w:val="CA9E4D"/>
+          <w:sz w:val="21"/>
+          <w:szCs w:val="21"/>
+        </w:rPr>
+        <w:t xml:space="preserve">from </w:t>
+      </w:r>
+      <w:r>
+        <w:rPr>
+          <w:rFonts w:ascii="DejaVu Sans Mono" w:hAnsi="DejaVu Sans Mono" w:cs="DejaVu Sans Mono"/>
+          <w:b/>
+          <w:bCs/>
+          <w:color w:val="34AE34"/>
+          <w:sz w:val="21"/>
+          <w:szCs w:val="21"/>
+        </w:rPr>
+        <w:t>'../../components/common/list-bottom.vue'</w:t>
+      </w:r>
+      <w:r>
+        <w:rPr>
+          <w:rFonts w:ascii="DejaVu Sans Mono" w:hAnsi="DejaVu Sans Mono" w:cs="DejaVu Sans Mono"/>
+          <w:b/>
+          <w:bCs/>
+          <w:color w:val="34AE34"/>
+          <w:sz w:val="21"/>
+          <w:szCs w:val="21"/>
+        </w:rPr>
+        <w:br/>
+      </w:r>
+      <w:r>
+        <w:rPr>
+          <w:rFonts w:ascii="DejaVu Sans Mono" w:hAnsi="DejaVu Sans Mono" w:cs="DejaVu Sans Mono"/>
+          <w:b/>
+          <w:bCs/>
+          <w:color w:val="CA9E4D"/>
+          <w:sz w:val="21"/>
+          <w:szCs w:val="21"/>
+        </w:rPr>
+        <w:t xml:space="preserve">import </w:t>
+      </w:r>
+      <w:r>
+        <w:rPr>
+          <w:rFonts w:ascii="DejaVu Sans Mono" w:hAnsi="DejaVu Sans Mono" w:cs="DejaVu Sans Mono"/>
+          <w:color w:val="9BC28E"/>
+          <w:sz w:val="21"/>
+          <w:szCs w:val="21"/>
+        </w:rPr>
+        <w:t xml:space="preserve">filters </w:t>
+      </w:r>
+      <w:r>
+        <w:rPr>
+          <w:rFonts w:ascii="DejaVu Sans Mono" w:hAnsi="DejaVu Sans Mono" w:cs="DejaVu Sans Mono"/>
+          <w:b/>
+          <w:bCs/>
+          <w:color w:val="CA9E4D"/>
+          <w:sz w:val="21"/>
+          <w:szCs w:val="21"/>
+        </w:rPr>
+        <w:t xml:space="preserve">from </w:t>
+      </w:r>
+      <w:r>
+        <w:rPr>
+          <w:rFonts w:ascii="DejaVu Sans Mono" w:hAnsi="DejaVu Sans Mono" w:cs="DejaVu Sans Mono"/>
+          <w:b/>
+          <w:bCs/>
+          <w:color w:val="34AE34"/>
+          <w:sz w:val="21"/>
+          <w:szCs w:val="21"/>
+        </w:rPr>
+        <w:t>'../../assets/js/filters'</w:t>
+      </w:r>
+      <w:r>
+        <w:rPr>
+          <w:rFonts w:ascii="DejaVu Sans Mono" w:hAnsi="DejaVu Sans Mono" w:cs="DejaVu Sans Mono"/>
+          <w:b/>
+          <w:bCs/>
+          <w:color w:val="34AE34"/>
+          <w:sz w:val="21"/>
+          <w:szCs w:val="21"/>
+        </w:rPr>
+        <w:br/>
+      </w:r>
+      <w:r>
+        <w:rPr>
+          <w:rFonts w:ascii="DejaVu Sans Mono" w:hAnsi="DejaVu Sans Mono" w:cs="DejaVu Sans Mono"/>
+          <w:b/>
+          <w:bCs/>
+          <w:color w:val="CA9E4D"/>
+          <w:sz w:val="21"/>
+          <w:szCs w:val="21"/>
+        </w:rPr>
+        <w:t>export default</w:t>
+      </w:r>
+      <w:r>
+        <w:rPr>
+          <w:rFonts w:ascii="DejaVu Sans Mono" w:hAnsi="DejaVu Sans Mono" w:cs="DejaVu Sans Mono"/>
+          <w:color w:val="9BC28E"/>
+          <w:sz w:val="21"/>
+          <w:szCs w:val="21"/>
+        </w:rPr>
+        <w:t>{</w:t>
+      </w:r>
+      <w:r>
+        <w:rPr>
+          <w:rFonts w:ascii="DejaVu Sans Mono" w:hAnsi="DejaVu Sans Mono" w:cs="DejaVu Sans Mono"/>
+          <w:color w:val="9BC28E"/>
+          <w:sz w:val="21"/>
+          <w:szCs w:val="21"/>
+        </w:rPr>
+        <w:br/>
+        <w:t xml:space="preserve">    </w:t>
+      </w:r>
+      <w:r>
+        <w:rPr>
+          <w:rFonts w:ascii="DejaVu Sans Mono" w:hAnsi="DejaVu Sans Mono" w:cs="DejaVu Sans Mono"/>
+          <w:color w:val="7A7A43"/>
+          <w:sz w:val="21"/>
+          <w:szCs w:val="21"/>
+        </w:rPr>
+        <w:t xml:space="preserve">data </w:t>
+      </w:r>
+      <w:r>
+        <w:rPr>
+          <w:rFonts w:ascii="DejaVu Sans Mono" w:hAnsi="DejaVu Sans Mono" w:cs="DejaVu Sans Mono"/>
+          <w:b/>
+          <w:bCs/>
+          <w:color w:val="9BC28E"/>
+          <w:sz w:val="21"/>
+          <w:szCs w:val="21"/>
+        </w:rPr>
+        <w:t xml:space="preserve">() </w:t>
+      </w:r>
+      <w:r>
+        <w:rPr>
+          <w:rFonts w:ascii="DejaVu Sans Mono" w:hAnsi="DejaVu Sans Mono" w:cs="DejaVu Sans Mono"/>
+          <w:color w:val="9BC28E"/>
+          <w:sz w:val="21"/>
+          <w:szCs w:val="21"/>
+        </w:rPr>
+        <w:t>{</w:t>
+      </w:r>
+      <w:r>
+        <w:rPr>
+          <w:rFonts w:ascii="DejaVu Sans Mono" w:hAnsi="DejaVu Sans Mono" w:cs="DejaVu Sans Mono"/>
+          <w:color w:val="9BC28E"/>
+          <w:sz w:val="21"/>
+          <w:szCs w:val="21"/>
+        </w:rPr>
+        <w:br/>
+        <w:t xml:space="preserve">        </w:t>
+      </w:r>
+      <w:r>
+        <w:rPr>
+          <w:rFonts w:ascii="DejaVu Sans Mono" w:hAnsi="DejaVu Sans Mono" w:cs="DejaVu Sans Mono"/>
+          <w:b/>
+          <w:bCs/>
+          <w:color w:val="CA9E4D"/>
+          <w:sz w:val="21"/>
+          <w:szCs w:val="21"/>
+        </w:rPr>
+        <w:t xml:space="preserve">return </w:t>
+      </w:r>
+      <w:r>
+        <w:rPr>
+          <w:rFonts w:ascii="DejaVu Sans Mono" w:hAnsi="DejaVu Sans Mono" w:cs="DejaVu Sans Mono"/>
+          <w:color w:val="9BC28E"/>
+          <w:sz w:val="21"/>
+          <w:szCs w:val="21"/>
+        </w:rPr>
+        <w:t>{</w:t>
+      </w:r>
+      <w:r>
+        <w:rPr>
+          <w:rFonts w:ascii="DejaVu Sans Mono" w:hAnsi="DejaVu Sans Mono" w:cs="DejaVu Sans Mono"/>
+          <w:color w:val="9BC28E"/>
+          <w:sz w:val="21"/>
+          <w:szCs w:val="21"/>
+        </w:rPr>
+        <w:br/>
+        <w:t xml:space="preserve">            </w:t>
+      </w:r>
+      <w:r>
+        <w:rPr>
+          <w:rFonts w:ascii="DejaVu Sans Mono" w:hAnsi="DejaVu Sans Mono" w:cs="DejaVu Sans Mono"/>
+          <w:b/>
+          <w:bCs/>
+          <w:color w:val="B9B9B9"/>
+          <w:sz w:val="21"/>
+          <w:szCs w:val="21"/>
+        </w:rPr>
+        <w:t>listData</w:t>
+      </w:r>
+      <w:r>
+        <w:rPr>
+          <w:rFonts w:ascii="DejaVu Sans Mono" w:hAnsi="DejaVu Sans Mono" w:cs="DejaVu Sans Mono"/>
+          <w:color w:val="9BC28E"/>
+          <w:sz w:val="21"/>
+          <w:szCs w:val="21"/>
+        </w:rPr>
+        <w:t xml:space="preserve">: </w:t>
+      </w:r>
+      <w:r>
+        <w:rPr>
+          <w:rFonts w:ascii="DejaVu Sans Mono" w:hAnsi="DejaVu Sans Mono" w:cs="DejaVu Sans Mono"/>
+          <w:b/>
+          <w:bCs/>
+          <w:color w:val="9BC28E"/>
+          <w:sz w:val="21"/>
+          <w:szCs w:val="21"/>
+        </w:rPr>
+        <w:t>[]</w:t>
+      </w:r>
+      <w:r>
+        <w:rPr>
+          <w:rFonts w:ascii="DejaVu Sans Mono" w:hAnsi="DejaVu Sans Mono" w:cs="DejaVu Sans Mono"/>
+          <w:color w:val="9BC28E"/>
+          <w:sz w:val="21"/>
+          <w:szCs w:val="21"/>
+        </w:rPr>
+        <w:t>,</w:t>
+      </w:r>
+      <w:r>
+        <w:rPr>
+          <w:rFonts w:ascii="DejaVu Sans Mono" w:hAnsi="DejaVu Sans Mono" w:cs="DejaVu Sans Mono"/>
+          <w:color w:val="9BC28E"/>
+          <w:sz w:val="21"/>
+          <w:szCs w:val="21"/>
+        </w:rPr>
+        <w:br/>
+        <w:t xml:space="preserve">            </w:t>
+      </w:r>
+      <w:r>
+        <w:rPr>
+          <w:rFonts w:ascii="DejaVu Sans Mono" w:hAnsi="DejaVu Sans Mono" w:cs="DejaVu Sans Mono"/>
+          <w:b/>
+          <w:bCs/>
+          <w:color w:val="B9B9B9"/>
+          <w:sz w:val="21"/>
+          <w:szCs w:val="21"/>
+        </w:rPr>
+        <w:t>loading</w:t>
+      </w:r>
+      <w:r>
+        <w:rPr>
+          <w:rFonts w:ascii="DejaVu Sans Mono" w:hAnsi="DejaVu Sans Mono" w:cs="DejaVu Sans Mono"/>
+          <w:color w:val="9BC28E"/>
+          <w:sz w:val="21"/>
+          <w:szCs w:val="21"/>
+        </w:rPr>
+        <w:t xml:space="preserve">: </w:t>
+      </w:r>
+      <w:r>
+        <w:rPr>
+          <w:rFonts w:ascii="DejaVu Sans Mono" w:hAnsi="DejaVu Sans Mono" w:cs="DejaVu Sans Mono"/>
+          <w:b/>
+          <w:bCs/>
+          <w:color w:val="CA9E4D"/>
+          <w:sz w:val="21"/>
+          <w:szCs w:val="21"/>
+        </w:rPr>
+        <w:t>false</w:t>
+      </w:r>
+      <w:r>
+        <w:rPr>
+          <w:rFonts w:ascii="DejaVu Sans Mono" w:hAnsi="DejaVu Sans Mono" w:cs="DejaVu Sans Mono"/>
+          <w:color w:val="9BC28E"/>
+          <w:sz w:val="21"/>
+          <w:szCs w:val="21"/>
+        </w:rPr>
+        <w:t>,</w:t>
+      </w:r>
+      <w:r>
+        <w:rPr>
+          <w:rFonts w:ascii="DejaVu Sans Mono" w:hAnsi="DejaVu Sans Mono" w:cs="DejaVu Sans Mono"/>
+          <w:color w:val="9BC28E"/>
+          <w:sz w:val="21"/>
+          <w:szCs w:val="21"/>
+        </w:rPr>
+        <w:br/>
+        <w:t xml:space="preserve">            </w:t>
+      </w:r>
+      <w:r>
+        <w:rPr>
+          <w:rFonts w:ascii="DejaVu Sans Mono" w:hAnsi="DejaVu Sans Mono" w:cs="DejaVu Sans Mono"/>
+          <w:b/>
+          <w:bCs/>
+          <w:color w:val="B9B9B9"/>
+          <w:sz w:val="21"/>
+          <w:szCs w:val="21"/>
+        </w:rPr>
+        <w:t>count</w:t>
+      </w:r>
+      <w:r>
+        <w:rPr>
+          <w:rFonts w:ascii="DejaVu Sans Mono" w:hAnsi="DejaVu Sans Mono" w:cs="DejaVu Sans Mono"/>
+          <w:color w:val="9BC28E"/>
+          <w:sz w:val="21"/>
+          <w:szCs w:val="21"/>
+        </w:rPr>
+        <w:t xml:space="preserve">: </w:t>
+      </w:r>
+      <w:r>
+        <w:rPr>
+          <w:rFonts w:ascii="DejaVu Sans Mono" w:hAnsi="DejaVu Sans Mono" w:cs="DejaVu Sans Mono"/>
+          <w:color w:val="F971BB"/>
+          <w:sz w:val="21"/>
+          <w:szCs w:val="21"/>
+        </w:rPr>
+        <w:t>1</w:t>
+      </w:r>
+      <w:r>
+        <w:rPr>
+          <w:rFonts w:ascii="DejaVu Sans Mono" w:hAnsi="DejaVu Sans Mono" w:cs="DejaVu Sans Mono"/>
+          <w:color w:val="F971BB"/>
+          <w:sz w:val="21"/>
+          <w:szCs w:val="21"/>
+        </w:rPr>
+        <w:br/>
+        <w:t xml:space="preserve">        </w:t>
+      </w:r>
+      <w:r>
+        <w:rPr>
+          <w:rFonts w:ascii="DejaVu Sans Mono" w:hAnsi="DejaVu Sans Mono" w:cs="DejaVu Sans Mono"/>
+          <w:color w:val="9BC28E"/>
+          <w:sz w:val="21"/>
+          <w:szCs w:val="21"/>
+        </w:rPr>
+        <w:t>}</w:t>
+      </w:r>
+      <w:r>
+        <w:rPr>
+          <w:rFonts w:ascii="DejaVu Sans Mono" w:hAnsi="DejaVu Sans Mono" w:cs="DejaVu Sans Mono"/>
+          <w:color w:val="9BC28E"/>
+          <w:sz w:val="21"/>
+          <w:szCs w:val="21"/>
+        </w:rPr>
+        <w:br/>
+        <w:t xml:space="preserve">    },</w:t>
+      </w:r>
+      <w:r>
+        <w:rPr>
+          <w:rFonts w:ascii="DejaVu Sans Mono" w:hAnsi="DejaVu Sans Mono" w:cs="DejaVu Sans Mono"/>
+          <w:color w:val="9BC28E"/>
+          <w:sz w:val="21"/>
+          <w:szCs w:val="21"/>
+        </w:rPr>
+        <w:br/>
+        <w:t xml:space="preserve">    </w:t>
+      </w:r>
+      <w:r>
+        <w:rPr>
+          <w:rFonts w:ascii="DejaVu Sans Mono" w:hAnsi="DejaVu Sans Mono" w:cs="DejaVu Sans Mono"/>
+          <w:b/>
+          <w:bCs/>
+          <w:color w:val="B9B9B9"/>
+          <w:sz w:val="21"/>
+          <w:szCs w:val="21"/>
+        </w:rPr>
+        <w:t>components</w:t>
+      </w:r>
+      <w:r>
+        <w:rPr>
+          <w:rFonts w:ascii="DejaVu Sans Mono" w:hAnsi="DejaVu Sans Mono" w:cs="DejaVu Sans Mono"/>
+          <w:color w:val="9BC28E"/>
+          <w:sz w:val="21"/>
+          <w:szCs w:val="21"/>
+        </w:rPr>
+        <w:t>: {</w:t>
+      </w:r>
+      <w:r>
+        <w:rPr>
+          <w:rFonts w:ascii="DejaVu Sans Mono" w:hAnsi="DejaVu Sans Mono" w:cs="DejaVu Sans Mono"/>
+          <w:color w:val="9BC28E"/>
+          <w:sz w:val="21"/>
+          <w:szCs w:val="21"/>
+        </w:rPr>
+        <w:br/>
+        <w:t xml:space="preserve">        MugenScroll,</w:t>
+      </w:r>
+      <w:r>
+        <w:rPr>
+          <w:rFonts w:ascii="DejaVu Sans Mono" w:hAnsi="DejaVu Sans Mono" w:cs="DejaVu Sans Mono"/>
+          <w:color w:val="9BC28E"/>
+          <w:sz w:val="21"/>
+          <w:szCs w:val="21"/>
+        </w:rPr>
+        <w:br/>
+        <w:t xml:space="preserve">        listBottom</w:t>
+      </w:r>
+      <w:r>
+        <w:rPr>
+          <w:rFonts w:ascii="DejaVu Sans Mono" w:hAnsi="DejaVu Sans Mono" w:cs="DejaVu Sans Mono"/>
+          <w:color w:val="9BC28E"/>
+          <w:sz w:val="21"/>
+          <w:szCs w:val="21"/>
+        </w:rPr>
+        <w:br/>
+        <w:t xml:space="preserve">    },</w:t>
+      </w:r>
+      <w:r>
+        <w:rPr>
+          <w:rFonts w:ascii="DejaVu Sans Mono" w:hAnsi="DejaVu Sans Mono" w:cs="DejaVu Sans Mono"/>
+          <w:color w:val="9BC28E"/>
+          <w:sz w:val="21"/>
+          <w:szCs w:val="21"/>
+        </w:rPr>
+        <w:br/>
+        <w:t xml:space="preserve">    </w:t>
+      </w:r>
+      <w:r>
+        <w:rPr>
+          <w:rFonts w:ascii="DejaVu Sans Mono" w:hAnsi="DejaVu Sans Mono" w:cs="DejaVu Sans Mono"/>
+          <w:b/>
+          <w:bCs/>
+          <w:color w:val="B9B9B9"/>
+          <w:sz w:val="21"/>
+          <w:szCs w:val="21"/>
+        </w:rPr>
+        <w:t>filters</w:t>
+      </w:r>
+      <w:r>
+        <w:rPr>
+          <w:rFonts w:ascii="DejaVu Sans Mono" w:hAnsi="DejaVu Sans Mono" w:cs="DejaVu Sans Mono"/>
+          <w:color w:val="9BC28E"/>
+          <w:sz w:val="21"/>
+          <w:szCs w:val="21"/>
+        </w:rPr>
+        <w:t>: {</w:t>
+      </w:r>
+      <w:r>
+        <w:rPr>
+          <w:rFonts w:ascii="DejaVu Sans Mono" w:hAnsi="DejaVu Sans Mono" w:cs="DejaVu Sans Mono"/>
+          <w:color w:val="9BC28E"/>
+          <w:sz w:val="21"/>
+          <w:szCs w:val="21"/>
+        </w:rPr>
+        <w:br/>
+        <w:t xml:space="preserve">        </w:t>
+      </w:r>
+      <w:r>
+        <w:rPr>
+          <w:rFonts w:ascii="DejaVu Sans Mono" w:hAnsi="DejaVu Sans Mono" w:cs="DejaVu Sans Mono"/>
+          <w:b/>
+          <w:bCs/>
+          <w:color w:val="B9B9B9"/>
+          <w:sz w:val="21"/>
+          <w:szCs w:val="21"/>
+        </w:rPr>
+        <w:t>toFriendlyTime</w:t>
+      </w:r>
+      <w:r>
+        <w:rPr>
+          <w:rFonts w:ascii="DejaVu Sans Mono" w:hAnsi="DejaVu Sans Mono" w:cs="DejaVu Sans Mono"/>
+          <w:color w:val="9BC28E"/>
+          <w:sz w:val="21"/>
+          <w:szCs w:val="21"/>
+        </w:rPr>
+        <w:t>: filters.</w:t>
+      </w:r>
+      <w:r>
+        <w:rPr>
+          <w:rFonts w:ascii="DejaVu Sans Mono" w:hAnsi="DejaVu Sans Mono" w:cs="DejaVu Sans Mono"/>
+          <w:b/>
+          <w:bCs/>
+          <w:color w:val="B9B9B9"/>
+          <w:sz w:val="21"/>
+          <w:szCs w:val="21"/>
+        </w:rPr>
+        <w:t>toFriendlyTime</w:t>
+      </w:r>
+      <w:r>
+        <w:rPr>
+          <w:rFonts w:ascii="DejaVu Sans Mono" w:hAnsi="DejaVu Sans Mono" w:cs="DejaVu Sans Mono" w:hint="eastAsia"/>
+          <w:b/>
+          <w:bCs/>
+          <w:color w:val="B9B9B9"/>
+          <w:sz w:val="21"/>
+          <w:szCs w:val="21"/>
+        </w:rPr>
+        <w:t xml:space="preserve"> // </w:t>
+      </w:r>
+      <w:r>
+        <w:rPr>
+          <w:rFonts w:ascii="DejaVu Sans Mono" w:hAnsi="DejaVu Sans Mono" w:cs="DejaVu Sans Mono" w:hint="eastAsia"/>
+          <w:b/>
+          <w:bCs/>
+          <w:color w:val="B9B9B9"/>
+          <w:sz w:val="21"/>
+          <w:szCs w:val="21"/>
+        </w:rPr>
+        <w:t>注册</w:t>
+      </w:r>
+      <w:r>
+        <w:rPr>
+          <w:rFonts w:ascii="DejaVu Sans Mono" w:hAnsi="DejaVu Sans Mono" w:cs="DejaVu Sans Mono" w:hint="eastAsia"/>
+          <w:b/>
+          <w:bCs/>
+          <w:color w:val="B9B9B9"/>
+          <w:sz w:val="21"/>
+          <w:szCs w:val="21"/>
+        </w:rPr>
+        <w:t>filters</w:t>
+      </w:r>
+      <w:r>
+        <w:rPr>
+          <w:rFonts w:ascii="DejaVu Sans Mono" w:hAnsi="DejaVu Sans Mono" w:cs="DejaVu Sans Mono"/>
+          <w:b/>
+          <w:bCs/>
+          <w:color w:val="B9B9B9"/>
+          <w:sz w:val="21"/>
+          <w:szCs w:val="21"/>
+        </w:rPr>
+        <w:br/>
+        <w:t xml:space="preserve">    </w:t>
+      </w:r>
+      <w:r>
+        <w:rPr>
+          <w:rFonts w:ascii="DejaVu Sans Mono" w:hAnsi="DejaVu Sans Mono" w:cs="DejaVu Sans Mono"/>
+          <w:color w:val="9BC28E"/>
+          <w:sz w:val="21"/>
+          <w:szCs w:val="21"/>
+        </w:rPr>
+        <w:t>},</w:t>
+      </w:r>
+      <w:r>
+        <w:rPr>
+          <w:rFonts w:ascii="DejaVu Sans Mono" w:hAnsi="DejaVu Sans Mono" w:cs="DejaVu Sans Mono"/>
+          <w:color w:val="9BC28E"/>
+          <w:sz w:val="21"/>
+          <w:szCs w:val="21"/>
+        </w:rPr>
+        <w:br/>
+        <w:t xml:space="preserve">    methods: {</w:t>
+      </w:r>
+      <w:r>
+        <w:rPr>
+          <w:rFonts w:ascii="DejaVu Sans Mono" w:hAnsi="DejaVu Sans Mono" w:cs="DejaVu Sans Mono"/>
+          <w:color w:val="9BC28E"/>
+          <w:sz w:val="21"/>
+          <w:szCs w:val="21"/>
+        </w:rPr>
+        <w:br/>
+        <w:t xml:space="preserve">        fetchData </w:t>
+      </w:r>
+      <w:r>
+        <w:rPr>
+          <w:rFonts w:ascii="DejaVu Sans Mono" w:hAnsi="DejaVu Sans Mono" w:cs="DejaVu Sans Mono"/>
+          <w:b/>
+          <w:bCs/>
+          <w:color w:val="9BC28E"/>
+          <w:sz w:val="21"/>
+          <w:szCs w:val="21"/>
+        </w:rPr>
+        <w:t xml:space="preserve">() </w:t>
+      </w:r>
+      <w:r>
+        <w:rPr>
+          <w:rFonts w:ascii="DejaVu Sans Mono" w:hAnsi="DejaVu Sans Mono" w:cs="DejaVu Sans Mono"/>
+          <w:color w:val="9BC28E"/>
+          <w:sz w:val="21"/>
+          <w:szCs w:val="21"/>
+        </w:rPr>
+        <w:t>{</w:t>
+      </w:r>
+      <w:r>
+        <w:rPr>
+          <w:rFonts w:ascii="DejaVu Sans Mono" w:hAnsi="DejaVu Sans Mono" w:cs="DejaVu Sans Mono"/>
+          <w:color w:val="9BC28E"/>
+          <w:sz w:val="21"/>
+          <w:szCs w:val="21"/>
+        </w:rPr>
+        <w:br/>
+        <w:t xml:space="preserve">            </w:t>
+      </w:r>
+      <w:r>
+        <w:rPr>
+          <w:rFonts w:ascii="DejaVu Sans Mono" w:hAnsi="DejaVu Sans Mono" w:cs="DejaVu Sans Mono"/>
+          <w:b/>
+          <w:bCs/>
+          <w:color w:val="CA9E4D"/>
+          <w:sz w:val="21"/>
+          <w:szCs w:val="21"/>
+        </w:rPr>
+        <w:t xml:space="preserve">if </w:t>
+      </w:r>
+      <w:r>
+        <w:rPr>
+          <w:rFonts w:ascii="DejaVu Sans Mono" w:hAnsi="DejaVu Sans Mono" w:cs="DejaVu Sans Mono"/>
+          <w:b/>
+          <w:bCs/>
+          <w:color w:val="9BC28E"/>
+          <w:sz w:val="21"/>
+          <w:szCs w:val="21"/>
+        </w:rPr>
+        <w:t>(</w:t>
+      </w:r>
+      <w:r>
+        <w:rPr>
+          <w:rFonts w:ascii="DejaVu Sans Mono" w:hAnsi="DejaVu Sans Mono" w:cs="DejaVu Sans Mono"/>
+          <w:color w:val="9BC28E"/>
+          <w:sz w:val="21"/>
+          <w:szCs w:val="21"/>
+        </w:rPr>
+        <w:t>!</w:t>
+      </w:r>
+      <w:r>
+        <w:rPr>
+          <w:rFonts w:ascii="DejaVu Sans Mono" w:hAnsi="DejaVu Sans Mono" w:cs="DejaVu Sans Mono"/>
+          <w:b/>
+          <w:bCs/>
+          <w:color w:val="CA9E4D"/>
+          <w:sz w:val="21"/>
+          <w:szCs w:val="21"/>
+        </w:rPr>
+        <w:t>this</w:t>
+      </w:r>
+      <w:r>
+        <w:rPr>
+          <w:rFonts w:ascii="DejaVu Sans Mono" w:hAnsi="DejaVu Sans Mono" w:cs="DejaVu Sans Mono"/>
+          <w:color w:val="9BC28E"/>
+          <w:sz w:val="21"/>
+          <w:szCs w:val="21"/>
+        </w:rPr>
+        <w:t>.</w:t>
+      </w:r>
+      <w:r>
+        <w:rPr>
+          <w:rFonts w:ascii="DejaVu Sans Mono" w:hAnsi="DejaVu Sans Mono" w:cs="DejaVu Sans Mono"/>
+          <w:b/>
+          <w:bCs/>
+          <w:color w:val="B9B9B9"/>
+          <w:sz w:val="21"/>
+          <w:szCs w:val="21"/>
+        </w:rPr>
+        <w:t>loading</w:t>
+      </w:r>
+      <w:r>
+        <w:rPr>
+          <w:rFonts w:ascii="DejaVu Sans Mono" w:hAnsi="DejaVu Sans Mono" w:cs="DejaVu Sans Mono"/>
+          <w:b/>
+          <w:bCs/>
+          <w:color w:val="9BC28E"/>
+          <w:sz w:val="21"/>
+          <w:szCs w:val="21"/>
+        </w:rPr>
+        <w:t xml:space="preserve">) </w:t>
+      </w:r>
+      <w:r>
+        <w:rPr>
+          <w:rFonts w:ascii="DejaVu Sans Mono" w:hAnsi="DejaVu Sans Mono" w:cs="DejaVu Sans Mono"/>
+          <w:color w:val="9BC28E"/>
+          <w:sz w:val="21"/>
+          <w:szCs w:val="21"/>
+        </w:rPr>
+        <w:t>{</w:t>
+      </w:r>
+      <w:r>
+        <w:rPr>
+          <w:rFonts w:ascii="DejaVu Sans Mono" w:hAnsi="DejaVu Sans Mono" w:cs="DejaVu Sans Mono"/>
+          <w:color w:val="9BC28E"/>
+          <w:sz w:val="21"/>
+          <w:szCs w:val="21"/>
+        </w:rPr>
+        <w:br/>
+        <w:t xml:space="preserve">                </w:t>
+      </w:r>
+      <w:r>
+        <w:rPr>
+          <w:rFonts w:ascii="DejaVu Sans Mono" w:hAnsi="DejaVu Sans Mono" w:cs="DejaVu Sans Mono"/>
+          <w:b/>
+          <w:bCs/>
+          <w:color w:val="CA9E4D"/>
+          <w:sz w:val="21"/>
+          <w:szCs w:val="21"/>
+        </w:rPr>
+        <w:t>this</w:t>
+      </w:r>
+      <w:r>
+        <w:rPr>
+          <w:rFonts w:ascii="DejaVu Sans Mono" w:hAnsi="DejaVu Sans Mono" w:cs="DejaVu Sans Mono"/>
+          <w:color w:val="9BC28E"/>
+          <w:sz w:val="21"/>
+          <w:szCs w:val="21"/>
+        </w:rPr>
+        <w:t>.</w:t>
+      </w:r>
+      <w:r>
+        <w:rPr>
+          <w:rFonts w:ascii="DejaVu Sans Mono" w:hAnsi="DejaVu Sans Mono" w:cs="DejaVu Sans Mono"/>
+          <w:b/>
+          <w:bCs/>
+          <w:color w:val="B9B9B9"/>
+          <w:sz w:val="21"/>
+          <w:szCs w:val="21"/>
+        </w:rPr>
+        <w:t xml:space="preserve">loading </w:t>
+      </w:r>
+      <w:r>
+        <w:rPr>
+          <w:rFonts w:ascii="DejaVu Sans Mono" w:hAnsi="DejaVu Sans Mono" w:cs="DejaVu Sans Mono"/>
+          <w:color w:val="9BC28E"/>
+          <w:sz w:val="21"/>
+          <w:szCs w:val="21"/>
+        </w:rPr>
+        <w:t xml:space="preserve">= </w:t>
+      </w:r>
+      <w:r>
+        <w:rPr>
+          <w:rFonts w:ascii="DejaVu Sans Mono" w:hAnsi="DejaVu Sans Mono" w:cs="DejaVu Sans Mono"/>
+          <w:b/>
+          <w:bCs/>
+          <w:color w:val="CA9E4D"/>
+          <w:sz w:val="21"/>
+          <w:szCs w:val="21"/>
+        </w:rPr>
+        <w:t>true</w:t>
+      </w:r>
+      <w:r>
+        <w:rPr>
+          <w:rFonts w:ascii="DejaVu Sans Mono" w:hAnsi="DejaVu Sans Mono" w:cs="DejaVu Sans Mono"/>
+          <w:color w:val="9BC28E"/>
+          <w:sz w:val="21"/>
+          <w:szCs w:val="21"/>
+        </w:rPr>
+        <w:t>;</w:t>
+      </w:r>
+      <w:r>
+        <w:rPr>
+          <w:rFonts w:ascii="DejaVu Sans Mono" w:hAnsi="DejaVu Sans Mono" w:cs="DejaVu Sans Mono"/>
+          <w:color w:val="9BC28E"/>
+          <w:sz w:val="21"/>
+          <w:szCs w:val="21"/>
+        </w:rPr>
+        <w:br/>
+        <w:t xml:space="preserve">                </w:t>
+      </w:r>
+      <w:r>
+        <w:rPr>
+          <w:rFonts w:ascii="DejaVu Sans Mono" w:hAnsi="DejaVu Sans Mono" w:cs="DejaVu Sans Mono"/>
+          <w:b/>
+          <w:bCs/>
+          <w:color w:val="CA9E4D"/>
+          <w:sz w:val="21"/>
+          <w:szCs w:val="21"/>
+        </w:rPr>
+        <w:t>this</w:t>
+      </w:r>
+      <w:r>
+        <w:rPr>
+          <w:rFonts w:ascii="DejaVu Sans Mono" w:hAnsi="DejaVu Sans Mono" w:cs="DejaVu Sans Mono"/>
+          <w:color w:val="9BC28E"/>
+          <w:sz w:val="21"/>
+          <w:szCs w:val="21"/>
+        </w:rPr>
+        <w:t>.</w:t>
+      </w:r>
+      <w:r>
+        <w:rPr>
+          <w:rFonts w:ascii="DejaVu Sans Mono" w:hAnsi="DejaVu Sans Mono" w:cs="DejaVu Sans Mono"/>
+          <w:b/>
+          <w:bCs/>
+          <w:color w:val="B9B9B9"/>
+          <w:sz w:val="21"/>
+          <w:szCs w:val="21"/>
+        </w:rPr>
+        <w:t>$http</w:t>
+      </w:r>
+      <w:r>
+        <w:rPr>
+          <w:rFonts w:ascii="DejaVu Sans Mono" w:hAnsi="DejaVu Sans Mono" w:cs="DejaVu Sans Mono"/>
+          <w:color w:val="9BC28E"/>
+          <w:sz w:val="21"/>
+          <w:szCs w:val="21"/>
+        </w:rPr>
+        <w:t>.</w:t>
+      </w:r>
+      <w:r>
+        <w:rPr>
+          <w:rFonts w:ascii="DejaVu Sans Mono" w:hAnsi="DejaVu Sans Mono" w:cs="DejaVu Sans Mono"/>
+          <w:color w:val="7A7A43"/>
+          <w:sz w:val="21"/>
+          <w:szCs w:val="21"/>
+        </w:rPr>
+        <w:t>get</w:t>
+      </w:r>
+      <w:r>
+        <w:rPr>
+          <w:rFonts w:ascii="DejaVu Sans Mono" w:hAnsi="DejaVu Sans Mono" w:cs="DejaVu Sans Mono"/>
+          <w:b/>
+          <w:bCs/>
+          <w:color w:val="9BC28E"/>
+          <w:sz w:val="21"/>
+          <w:szCs w:val="21"/>
+        </w:rPr>
+        <w:t>(</w:t>
+      </w:r>
+      <w:r>
+        <w:rPr>
+          <w:rFonts w:ascii="DejaVu Sans Mono" w:hAnsi="DejaVu Sans Mono" w:cs="DejaVu Sans Mono"/>
+          <w:b/>
+          <w:bCs/>
+          <w:color w:val="34AE34"/>
+          <w:sz w:val="21"/>
+          <w:szCs w:val="21"/>
+        </w:rPr>
+        <w:t>'../../../static/api/center/getNotification.json'</w:t>
+      </w:r>
+      <w:r>
+        <w:rPr>
+          <w:rFonts w:ascii="DejaVu Sans Mono" w:hAnsi="DejaVu Sans Mono" w:cs="DejaVu Sans Mono"/>
+          <w:b/>
+          <w:bCs/>
+          <w:color w:val="9BC28E"/>
+          <w:sz w:val="21"/>
+          <w:szCs w:val="21"/>
+        </w:rPr>
+        <w:t>)</w:t>
+      </w:r>
+      <w:r>
+        <w:rPr>
+          <w:rFonts w:ascii="DejaVu Sans Mono" w:hAnsi="DejaVu Sans Mono" w:cs="DejaVu Sans Mono"/>
+          <w:color w:val="9BC28E"/>
+          <w:sz w:val="21"/>
+          <w:szCs w:val="21"/>
+        </w:rPr>
+        <w:t>.</w:t>
+      </w:r>
+      <w:r>
+        <w:rPr>
+          <w:rFonts w:ascii="DejaVu Sans Mono" w:hAnsi="DejaVu Sans Mono" w:cs="DejaVu Sans Mono"/>
+          <w:color w:val="7A7A43"/>
+          <w:sz w:val="21"/>
+          <w:szCs w:val="21"/>
+        </w:rPr>
+        <w:t>then</w:t>
+      </w:r>
+      <w:r>
+        <w:rPr>
+          <w:rFonts w:ascii="DejaVu Sans Mono" w:hAnsi="DejaVu Sans Mono" w:cs="DejaVu Sans Mono"/>
+          <w:b/>
+          <w:bCs/>
+          <w:color w:val="9BC28E"/>
+          <w:sz w:val="21"/>
+          <w:szCs w:val="21"/>
+        </w:rPr>
+        <w:t>((</w:t>
+      </w:r>
+      <w:r>
+        <w:rPr>
+          <w:rFonts w:ascii="DejaVu Sans Mono" w:hAnsi="DejaVu Sans Mono" w:cs="DejaVu Sans Mono"/>
+          <w:color w:val="7A7A43"/>
+          <w:sz w:val="21"/>
+          <w:szCs w:val="21"/>
+        </w:rPr>
+        <w:t>response</w:t>
+      </w:r>
+      <w:r>
+        <w:rPr>
+          <w:rFonts w:ascii="DejaVu Sans Mono" w:hAnsi="DejaVu Sans Mono" w:cs="DejaVu Sans Mono"/>
+          <w:b/>
+          <w:bCs/>
+          <w:color w:val="9BC28E"/>
+          <w:sz w:val="21"/>
+          <w:szCs w:val="21"/>
+        </w:rPr>
+        <w:t xml:space="preserve">) </w:t>
+      </w:r>
+      <w:r>
+        <w:rPr>
+          <w:rFonts w:ascii="DejaVu Sans Mono" w:hAnsi="DejaVu Sans Mono" w:cs="DejaVu Sans Mono"/>
+          <w:color w:val="9BC28E"/>
+          <w:sz w:val="21"/>
+          <w:szCs w:val="21"/>
+        </w:rPr>
+        <w:t>=&gt; {</w:t>
+      </w:r>
+      <w:r>
+        <w:rPr>
+          <w:rFonts w:ascii="DejaVu Sans Mono" w:hAnsi="DejaVu Sans Mono" w:cs="DejaVu Sans Mono"/>
+          <w:color w:val="9BC28E"/>
+          <w:sz w:val="21"/>
+          <w:szCs w:val="21"/>
+        </w:rPr>
+        <w:br/>
+        <w:t xml:space="preserve">                    console.log</w:t>
+      </w:r>
+      <w:r>
+        <w:rPr>
+          <w:rFonts w:ascii="DejaVu Sans Mono" w:hAnsi="DejaVu Sans Mono" w:cs="DejaVu Sans Mono"/>
+          <w:b/>
+          <w:bCs/>
+          <w:color w:val="9BC28E"/>
+          <w:sz w:val="21"/>
+          <w:szCs w:val="21"/>
+        </w:rPr>
+        <w:t>(</w:t>
+      </w:r>
+      <w:r>
+        <w:rPr>
+          <w:rFonts w:ascii="DejaVu Sans Mono" w:hAnsi="DejaVu Sans Mono" w:cs="DejaVu Sans Mono"/>
+          <w:color w:val="7A7A43"/>
+          <w:sz w:val="21"/>
+          <w:szCs w:val="21"/>
+        </w:rPr>
+        <w:t>response</w:t>
+      </w:r>
+      <w:r>
+        <w:rPr>
+          <w:rFonts w:ascii="DejaVu Sans Mono" w:hAnsi="DejaVu Sans Mono" w:cs="DejaVu Sans Mono"/>
+          <w:color w:val="9BC28E"/>
+          <w:sz w:val="21"/>
+          <w:szCs w:val="21"/>
+        </w:rPr>
+        <w:t>.</w:t>
+      </w:r>
+      <w:r>
+        <w:rPr>
+          <w:rFonts w:ascii="DejaVu Sans Mono" w:hAnsi="DejaVu Sans Mono" w:cs="DejaVu Sans Mono"/>
+          <w:b/>
+          <w:bCs/>
+          <w:color w:val="B9B9B9"/>
+          <w:sz w:val="21"/>
+          <w:szCs w:val="21"/>
+        </w:rPr>
+        <w:t>data</w:t>
+      </w:r>
+      <w:r>
+        <w:rPr>
+          <w:rFonts w:ascii="DejaVu Sans Mono" w:hAnsi="DejaVu Sans Mono" w:cs="DejaVu Sans Mono"/>
+          <w:b/>
+          <w:bCs/>
+          <w:color w:val="9BC28E"/>
+          <w:sz w:val="21"/>
+          <w:szCs w:val="21"/>
+        </w:rPr>
+        <w:t>)</w:t>
+      </w:r>
+      <w:r>
+        <w:rPr>
+          <w:rFonts w:ascii="DejaVu Sans Mono" w:hAnsi="DejaVu Sans Mono" w:cs="DejaVu Sans Mono"/>
+          <w:b/>
+          <w:bCs/>
+          <w:color w:val="9BC28E"/>
+          <w:sz w:val="21"/>
+          <w:szCs w:val="21"/>
+        </w:rPr>
+        <w:br/>
+        <w:t xml:space="preserve">                    </w:t>
+      </w:r>
+      <w:r>
+        <w:rPr>
+          <w:rFonts w:ascii="DejaVu Sans Mono" w:hAnsi="DejaVu Sans Mono" w:cs="DejaVu Sans Mono"/>
+          <w:color w:val="9BC28E"/>
+          <w:sz w:val="21"/>
+          <w:szCs w:val="21"/>
+        </w:rPr>
+        <w:t>setTimeout</w:t>
+      </w:r>
+      <w:r>
+        <w:rPr>
+          <w:rFonts w:ascii="DejaVu Sans Mono" w:hAnsi="DejaVu Sans Mono" w:cs="DejaVu Sans Mono"/>
+          <w:b/>
+          <w:bCs/>
+          <w:color w:val="9BC28E"/>
+          <w:sz w:val="21"/>
+          <w:szCs w:val="21"/>
+        </w:rPr>
+        <w:t xml:space="preserve">(() </w:t>
+      </w:r>
+      <w:r>
+        <w:rPr>
+          <w:rFonts w:ascii="DejaVu Sans Mono" w:hAnsi="DejaVu Sans Mono" w:cs="DejaVu Sans Mono"/>
+          <w:color w:val="9BC28E"/>
+          <w:sz w:val="21"/>
+          <w:szCs w:val="21"/>
+        </w:rPr>
+        <w:t>=&gt; {</w:t>
+      </w:r>
+      <w:r>
+        <w:rPr>
+          <w:rFonts w:ascii="DejaVu Sans Mono" w:hAnsi="DejaVu Sans Mono" w:cs="DejaVu Sans Mono"/>
+          <w:color w:val="9BC28E"/>
+          <w:sz w:val="21"/>
+          <w:szCs w:val="21"/>
+        </w:rPr>
+        <w:br/>
+        <w:t xml:space="preserve">                        </w:t>
+      </w:r>
+      <w:r>
+        <w:rPr>
+          <w:rFonts w:ascii="DejaVu Sans Mono" w:hAnsi="DejaVu Sans Mono" w:cs="DejaVu Sans Mono"/>
+          <w:b/>
+          <w:bCs/>
+          <w:color w:val="CA9E4D"/>
+          <w:sz w:val="21"/>
+          <w:szCs w:val="21"/>
+        </w:rPr>
+        <w:t xml:space="preserve">for </w:t>
+      </w:r>
+      <w:r>
+        <w:rPr>
+          <w:rFonts w:ascii="DejaVu Sans Mono" w:hAnsi="DejaVu Sans Mono" w:cs="DejaVu Sans Mono"/>
+          <w:b/>
+          <w:bCs/>
+          <w:color w:val="9BC28E"/>
+          <w:sz w:val="21"/>
+          <w:szCs w:val="21"/>
+        </w:rPr>
+        <w:t>(</w:t>
+      </w:r>
+      <w:r>
+        <w:rPr>
+          <w:rFonts w:ascii="DejaVu Sans Mono" w:hAnsi="DejaVu Sans Mono" w:cs="DejaVu Sans Mono"/>
+          <w:b/>
+          <w:bCs/>
+          <w:color w:val="CFDB96"/>
+          <w:sz w:val="21"/>
+          <w:szCs w:val="21"/>
+        </w:rPr>
+        <w:t xml:space="preserve">let </w:t>
+      </w:r>
+      <w:r>
+        <w:rPr>
+          <w:rFonts w:ascii="DejaVu Sans Mono" w:hAnsi="DejaVu Sans Mono" w:cs="DejaVu Sans Mono"/>
+          <w:color w:val="9BC28E"/>
+          <w:sz w:val="21"/>
+          <w:szCs w:val="21"/>
+        </w:rPr>
+        <w:t xml:space="preserve">i = </w:t>
+      </w:r>
+      <w:r>
+        <w:rPr>
+          <w:rFonts w:ascii="DejaVu Sans Mono" w:hAnsi="DejaVu Sans Mono" w:cs="DejaVu Sans Mono"/>
+          <w:color w:val="F971BB"/>
+          <w:sz w:val="21"/>
+          <w:szCs w:val="21"/>
+        </w:rPr>
+        <w:t>0</w:t>
+      </w:r>
+      <w:r>
+        <w:rPr>
+          <w:rFonts w:ascii="DejaVu Sans Mono" w:hAnsi="DejaVu Sans Mono" w:cs="DejaVu Sans Mono"/>
+          <w:color w:val="9BC28E"/>
+          <w:sz w:val="21"/>
+          <w:szCs w:val="21"/>
+        </w:rPr>
+        <w:t xml:space="preserve">; i &lt; </w:t>
+      </w:r>
+      <w:r>
+        <w:rPr>
+          <w:rFonts w:ascii="DejaVu Sans Mono" w:hAnsi="DejaVu Sans Mono" w:cs="DejaVu Sans Mono"/>
+          <w:color w:val="7A7A43"/>
+          <w:sz w:val="21"/>
+          <w:szCs w:val="21"/>
+        </w:rPr>
+        <w:t>response</w:t>
+      </w:r>
+      <w:r>
+        <w:rPr>
+          <w:rFonts w:ascii="DejaVu Sans Mono" w:hAnsi="DejaVu Sans Mono" w:cs="DejaVu Sans Mono"/>
+          <w:color w:val="9BC28E"/>
+          <w:sz w:val="21"/>
+          <w:szCs w:val="21"/>
+        </w:rPr>
+        <w:t>.</w:t>
+      </w:r>
+      <w:r>
+        <w:rPr>
+          <w:rFonts w:ascii="DejaVu Sans Mono" w:hAnsi="DejaVu Sans Mono" w:cs="DejaVu Sans Mono"/>
+          <w:b/>
+          <w:bCs/>
+          <w:color w:val="B9B9B9"/>
+          <w:sz w:val="21"/>
+          <w:szCs w:val="21"/>
+        </w:rPr>
+        <w:t>data</w:t>
+      </w:r>
+      <w:r>
+        <w:rPr>
+          <w:rFonts w:ascii="DejaVu Sans Mono" w:hAnsi="DejaVu Sans Mono" w:cs="DejaVu Sans Mono"/>
+          <w:color w:val="9BC28E"/>
+          <w:sz w:val="21"/>
+          <w:szCs w:val="21"/>
+        </w:rPr>
+        <w:t>.notification_list.</w:t>
+      </w:r>
+      <w:r>
+        <w:rPr>
+          <w:rFonts w:ascii="DejaVu Sans Mono" w:hAnsi="DejaVu Sans Mono" w:cs="DejaVu Sans Mono"/>
+          <w:color w:val="7A7A43"/>
+          <w:sz w:val="21"/>
+          <w:szCs w:val="21"/>
+        </w:rPr>
+        <w:t>length</w:t>
+      </w:r>
+      <w:r>
+        <w:rPr>
+          <w:rFonts w:ascii="DejaVu Sans Mono" w:hAnsi="DejaVu Sans Mono" w:cs="DejaVu Sans Mono"/>
+          <w:color w:val="9BC28E"/>
+          <w:sz w:val="21"/>
+          <w:szCs w:val="21"/>
+        </w:rPr>
+        <w:t>; i++</w:t>
+      </w:r>
+      <w:r>
+        <w:rPr>
+          <w:rFonts w:ascii="DejaVu Sans Mono" w:hAnsi="DejaVu Sans Mono" w:cs="DejaVu Sans Mono"/>
+          <w:b/>
+          <w:bCs/>
+          <w:color w:val="9BC28E"/>
+          <w:sz w:val="21"/>
+          <w:szCs w:val="21"/>
+        </w:rPr>
+        <w:t xml:space="preserve">) </w:t>
+      </w:r>
+      <w:r>
+        <w:rPr>
+          <w:rFonts w:ascii="DejaVu Sans Mono" w:hAnsi="DejaVu Sans Mono" w:cs="DejaVu Sans Mono"/>
+          <w:color w:val="9BC28E"/>
+          <w:sz w:val="21"/>
+          <w:szCs w:val="21"/>
+        </w:rPr>
+        <w:t>{</w:t>
+      </w:r>
+      <w:r>
+        <w:rPr>
+          <w:rFonts w:ascii="DejaVu Sans Mono" w:hAnsi="DejaVu Sans Mono" w:cs="DejaVu Sans Mono"/>
+          <w:color w:val="9BC28E"/>
+          <w:sz w:val="21"/>
+          <w:szCs w:val="21"/>
+        </w:rPr>
+        <w:br/>
+        <w:t xml:space="preserve">                            </w:t>
+      </w:r>
+      <w:r>
+        <w:rPr>
+          <w:rFonts w:ascii="DejaVu Sans Mono" w:hAnsi="DejaVu Sans Mono" w:cs="DejaVu Sans Mono"/>
+          <w:b/>
+          <w:bCs/>
+          <w:color w:val="CA9E4D"/>
+          <w:sz w:val="21"/>
+          <w:szCs w:val="21"/>
+        </w:rPr>
+        <w:t>this</w:t>
+      </w:r>
+      <w:r>
+        <w:rPr>
+          <w:rFonts w:ascii="DejaVu Sans Mono" w:hAnsi="DejaVu Sans Mono" w:cs="DejaVu Sans Mono"/>
+          <w:color w:val="9BC28E"/>
+          <w:sz w:val="21"/>
+          <w:szCs w:val="21"/>
+        </w:rPr>
+        <w:t>.</w:t>
+      </w:r>
+      <w:r>
+        <w:rPr>
+          <w:rFonts w:ascii="DejaVu Sans Mono" w:hAnsi="DejaVu Sans Mono" w:cs="DejaVu Sans Mono"/>
+          <w:b/>
+          <w:bCs/>
+          <w:color w:val="B9B9B9"/>
+          <w:sz w:val="21"/>
+          <w:szCs w:val="21"/>
+        </w:rPr>
+        <w:t>listData</w:t>
+      </w:r>
+      <w:r>
+        <w:rPr>
+          <w:rFonts w:ascii="DejaVu Sans Mono" w:hAnsi="DejaVu Sans Mono" w:cs="DejaVu Sans Mono"/>
+          <w:color w:val="9BC28E"/>
+          <w:sz w:val="21"/>
+          <w:szCs w:val="21"/>
+        </w:rPr>
+        <w:t>.</w:t>
+      </w:r>
+      <w:r>
+        <w:rPr>
+          <w:rFonts w:ascii="DejaVu Sans Mono" w:hAnsi="DejaVu Sans Mono" w:cs="DejaVu Sans Mono"/>
+          <w:color w:val="7A7A43"/>
+          <w:sz w:val="21"/>
+          <w:szCs w:val="21"/>
+        </w:rPr>
+        <w:t>push</w:t>
+      </w:r>
+      <w:r>
+        <w:rPr>
+          <w:rFonts w:ascii="DejaVu Sans Mono" w:hAnsi="DejaVu Sans Mono" w:cs="DejaVu Sans Mono"/>
+          <w:b/>
+          <w:bCs/>
+          <w:color w:val="9BC28E"/>
+          <w:sz w:val="21"/>
+          <w:szCs w:val="21"/>
+        </w:rPr>
+        <w:t>(</w:t>
+      </w:r>
+      <w:r>
+        <w:rPr>
+          <w:rFonts w:ascii="DejaVu Sans Mono" w:hAnsi="DejaVu Sans Mono" w:cs="DejaVu Sans Mono"/>
+          <w:color w:val="7A7A43"/>
+          <w:sz w:val="21"/>
+          <w:szCs w:val="21"/>
+        </w:rPr>
+        <w:t>response</w:t>
+      </w:r>
+      <w:r>
+        <w:rPr>
+          <w:rFonts w:ascii="DejaVu Sans Mono" w:hAnsi="DejaVu Sans Mono" w:cs="DejaVu Sans Mono"/>
+          <w:color w:val="9BC28E"/>
+          <w:sz w:val="21"/>
+          <w:szCs w:val="21"/>
+        </w:rPr>
+        <w:t>.</w:t>
+      </w:r>
+      <w:r>
+        <w:rPr>
+          <w:rFonts w:ascii="DejaVu Sans Mono" w:hAnsi="DejaVu Sans Mono" w:cs="DejaVu Sans Mono"/>
+          <w:b/>
+          <w:bCs/>
+          <w:color w:val="B9B9B9"/>
+          <w:sz w:val="21"/>
+          <w:szCs w:val="21"/>
+        </w:rPr>
+        <w:t>data</w:t>
+      </w:r>
+      <w:r>
+        <w:rPr>
+          <w:rFonts w:ascii="DejaVu Sans Mono" w:hAnsi="DejaVu Sans Mono" w:cs="DejaVu Sans Mono"/>
+          <w:color w:val="9BC28E"/>
+          <w:sz w:val="21"/>
+          <w:szCs w:val="21"/>
+        </w:rPr>
+        <w:t>.notification_list</w:t>
+      </w:r>
+      <w:r>
+        <w:rPr>
+          <w:rFonts w:ascii="DejaVu Sans Mono" w:hAnsi="DejaVu Sans Mono" w:cs="DejaVu Sans Mono"/>
+          <w:b/>
+          <w:bCs/>
+          <w:color w:val="9BC28E"/>
+          <w:sz w:val="21"/>
+          <w:szCs w:val="21"/>
+        </w:rPr>
+        <w:t>[</w:t>
+      </w:r>
+      <w:r>
+        <w:rPr>
+          <w:rFonts w:ascii="DejaVu Sans Mono" w:hAnsi="DejaVu Sans Mono" w:cs="DejaVu Sans Mono"/>
+          <w:color w:val="9BC28E"/>
+          <w:sz w:val="21"/>
+          <w:szCs w:val="21"/>
+        </w:rPr>
+        <w:t>i</w:t>
+      </w:r>
+      <w:r>
+        <w:rPr>
+          <w:rFonts w:ascii="DejaVu Sans Mono" w:hAnsi="DejaVu Sans Mono" w:cs="DejaVu Sans Mono"/>
+          <w:b/>
+          <w:bCs/>
+          <w:color w:val="9BC28E"/>
+          <w:sz w:val="21"/>
+          <w:szCs w:val="21"/>
+        </w:rPr>
+        <w:t>])</w:t>
+      </w:r>
+      <w:r>
+        <w:rPr>
+          <w:rFonts w:ascii="DejaVu Sans Mono" w:hAnsi="DejaVu Sans Mono" w:cs="DejaVu Sans Mono"/>
+          <w:b/>
+          <w:bCs/>
+          <w:color w:val="9BC28E"/>
+          <w:sz w:val="21"/>
+          <w:szCs w:val="21"/>
+        </w:rPr>
+        <w:br/>
+      </w:r>
+      <w:r>
+        <w:rPr>
+          <w:rFonts w:ascii="DejaVu Sans Mono" w:hAnsi="DejaVu Sans Mono" w:cs="DejaVu Sans Mono"/>
+          <w:b/>
+          <w:bCs/>
+          <w:color w:val="9BC28E"/>
+          <w:sz w:val="21"/>
+          <w:szCs w:val="21"/>
+        </w:rPr>
+        <w:lastRenderedPageBreak/>
+        <w:t xml:space="preserve">                        </w:t>
+      </w:r>
+      <w:r>
+        <w:rPr>
+          <w:rFonts w:ascii="DejaVu Sans Mono" w:hAnsi="DejaVu Sans Mono" w:cs="DejaVu Sans Mono"/>
+          <w:color w:val="9BC28E"/>
+          <w:sz w:val="21"/>
+          <w:szCs w:val="21"/>
+        </w:rPr>
+        <w:t>}</w:t>
+      </w:r>
+      <w:r>
+        <w:rPr>
+          <w:rFonts w:ascii="DejaVu Sans Mono" w:hAnsi="DejaVu Sans Mono" w:cs="DejaVu Sans Mono"/>
+          <w:color w:val="9BC28E"/>
+          <w:sz w:val="21"/>
+          <w:szCs w:val="21"/>
+        </w:rPr>
+        <w:br/>
+        <w:t xml:space="preserve">                        </w:t>
+      </w:r>
+      <w:r>
+        <w:rPr>
+          <w:rFonts w:ascii="DejaVu Sans Mono" w:hAnsi="DejaVu Sans Mono" w:cs="DejaVu Sans Mono"/>
+          <w:color w:val="D14C42"/>
+          <w:sz w:val="21"/>
+          <w:szCs w:val="21"/>
+        </w:rPr>
+        <w:t xml:space="preserve">// </w:t>
+      </w:r>
+      <w:r>
+        <w:rPr>
+          <w:rFonts w:cs="DejaVu Sans Mono" w:hint="eastAsia"/>
+          <w:color w:val="D14C42"/>
+          <w:sz w:val="21"/>
+          <w:szCs w:val="21"/>
+        </w:rPr>
+        <w:t>不明白为什么要提到外面</w:t>
+      </w:r>
+      <w:r>
+        <w:rPr>
+          <w:rFonts w:cs="DejaVu Sans Mono" w:hint="eastAsia"/>
+          <w:color w:val="D14C42"/>
+          <w:sz w:val="21"/>
+          <w:szCs w:val="21"/>
+        </w:rPr>
+        <w:br/>
+        <w:t xml:space="preserve">                        </w:t>
+      </w:r>
+      <w:r>
+        <w:rPr>
+          <w:rFonts w:ascii="DejaVu Sans Mono" w:hAnsi="DejaVu Sans Mono" w:cs="DejaVu Sans Mono"/>
+          <w:b/>
+          <w:bCs/>
+          <w:color w:val="CA9E4D"/>
+          <w:sz w:val="21"/>
+          <w:szCs w:val="21"/>
+        </w:rPr>
+        <w:t>this</w:t>
+      </w:r>
+      <w:r>
+        <w:rPr>
+          <w:rFonts w:ascii="DejaVu Sans Mono" w:hAnsi="DejaVu Sans Mono" w:cs="DejaVu Sans Mono"/>
+          <w:color w:val="9BC28E"/>
+          <w:sz w:val="21"/>
+          <w:szCs w:val="21"/>
+        </w:rPr>
+        <w:t>.</w:t>
+      </w:r>
+      <w:r>
+        <w:rPr>
+          <w:rFonts w:ascii="DejaVu Sans Mono" w:hAnsi="DejaVu Sans Mono" w:cs="DejaVu Sans Mono"/>
+          <w:b/>
+          <w:bCs/>
+          <w:color w:val="B9B9B9"/>
+          <w:sz w:val="21"/>
+          <w:szCs w:val="21"/>
+        </w:rPr>
+        <w:t xml:space="preserve">loading </w:t>
+      </w:r>
+      <w:r>
+        <w:rPr>
+          <w:rFonts w:ascii="DejaVu Sans Mono" w:hAnsi="DejaVu Sans Mono" w:cs="DejaVu Sans Mono"/>
+          <w:color w:val="9BC28E"/>
+          <w:sz w:val="21"/>
+          <w:szCs w:val="21"/>
+        </w:rPr>
+        <w:t xml:space="preserve">= </w:t>
+      </w:r>
+      <w:r>
+        <w:rPr>
+          <w:rFonts w:ascii="DejaVu Sans Mono" w:hAnsi="DejaVu Sans Mono" w:cs="DejaVu Sans Mono"/>
+          <w:b/>
+          <w:bCs/>
+          <w:color w:val="CA9E4D"/>
+          <w:sz w:val="21"/>
+          <w:szCs w:val="21"/>
+        </w:rPr>
+        <w:t>false</w:t>
+      </w:r>
+      <w:r>
+        <w:rPr>
+          <w:rFonts w:ascii="DejaVu Sans Mono" w:hAnsi="DejaVu Sans Mono" w:cs="DejaVu Sans Mono"/>
+          <w:b/>
+          <w:bCs/>
+          <w:color w:val="CA9E4D"/>
+          <w:sz w:val="21"/>
+          <w:szCs w:val="21"/>
+        </w:rPr>
+        <w:br/>
+        <w:t xml:space="preserve">                    </w:t>
+      </w:r>
+      <w:r>
+        <w:rPr>
+          <w:rFonts w:ascii="DejaVu Sans Mono" w:hAnsi="DejaVu Sans Mono" w:cs="DejaVu Sans Mono"/>
+          <w:color w:val="9BC28E"/>
+          <w:sz w:val="21"/>
+          <w:szCs w:val="21"/>
+        </w:rPr>
+        <w:t xml:space="preserve">}, </w:t>
+      </w:r>
+      <w:r>
+        <w:rPr>
+          <w:rFonts w:ascii="DejaVu Sans Mono" w:hAnsi="DejaVu Sans Mono" w:cs="DejaVu Sans Mono"/>
+          <w:color w:val="F971BB"/>
+          <w:sz w:val="21"/>
+          <w:szCs w:val="21"/>
+        </w:rPr>
+        <w:t>5000</w:t>
+      </w:r>
+      <w:r>
+        <w:rPr>
+          <w:rFonts w:ascii="DejaVu Sans Mono" w:hAnsi="DejaVu Sans Mono" w:cs="DejaVu Sans Mono"/>
+          <w:b/>
+          <w:bCs/>
+          <w:color w:val="9BC28E"/>
+          <w:sz w:val="21"/>
+          <w:szCs w:val="21"/>
+        </w:rPr>
+        <w:t>)</w:t>
+      </w:r>
+      <w:r>
+        <w:rPr>
+          <w:rFonts w:ascii="DejaVu Sans Mono" w:hAnsi="DejaVu Sans Mono" w:cs="DejaVu Sans Mono"/>
+          <w:b/>
+          <w:bCs/>
+          <w:color w:val="9BC28E"/>
+          <w:sz w:val="21"/>
+          <w:szCs w:val="21"/>
+        </w:rPr>
+        <w:br/>
+        <w:t xml:space="preserve">                </w:t>
+      </w:r>
+      <w:r>
+        <w:rPr>
+          <w:rFonts w:ascii="DejaVu Sans Mono" w:hAnsi="DejaVu Sans Mono" w:cs="DejaVu Sans Mono"/>
+          <w:color w:val="9BC28E"/>
+          <w:sz w:val="21"/>
+          <w:szCs w:val="21"/>
+        </w:rPr>
+        <w:t xml:space="preserve">}, </w:t>
+      </w:r>
+      <w:r>
+        <w:rPr>
+          <w:rFonts w:ascii="DejaVu Sans Mono" w:hAnsi="DejaVu Sans Mono" w:cs="DejaVu Sans Mono"/>
+          <w:b/>
+          <w:bCs/>
+          <w:color w:val="9BC28E"/>
+          <w:sz w:val="21"/>
+          <w:szCs w:val="21"/>
+        </w:rPr>
+        <w:t>(</w:t>
+      </w:r>
+      <w:r>
+        <w:rPr>
+          <w:rFonts w:ascii="DejaVu Sans Mono" w:hAnsi="DejaVu Sans Mono" w:cs="DejaVu Sans Mono"/>
+          <w:color w:val="7A7A43"/>
+          <w:sz w:val="21"/>
+          <w:szCs w:val="21"/>
+        </w:rPr>
+        <w:t>response</w:t>
+      </w:r>
+      <w:r>
+        <w:rPr>
+          <w:rFonts w:ascii="DejaVu Sans Mono" w:hAnsi="DejaVu Sans Mono" w:cs="DejaVu Sans Mono"/>
+          <w:b/>
+          <w:bCs/>
+          <w:color w:val="9BC28E"/>
+          <w:sz w:val="21"/>
+          <w:szCs w:val="21"/>
+        </w:rPr>
+        <w:t xml:space="preserve">) </w:t>
+      </w:r>
+      <w:r>
+        <w:rPr>
+          <w:rFonts w:ascii="DejaVu Sans Mono" w:hAnsi="DejaVu Sans Mono" w:cs="DejaVu Sans Mono"/>
+          <w:color w:val="9BC28E"/>
+          <w:sz w:val="21"/>
+          <w:szCs w:val="21"/>
+        </w:rPr>
+        <w:t>=&gt; {</w:t>
+      </w:r>
+      <w:r>
+        <w:rPr>
+          <w:rFonts w:ascii="DejaVu Sans Mono" w:hAnsi="DejaVu Sans Mono" w:cs="DejaVu Sans Mono"/>
+          <w:color w:val="9BC28E"/>
+          <w:sz w:val="21"/>
+          <w:szCs w:val="21"/>
+        </w:rPr>
+        <w:br/>
+        <w:t xml:space="preserve">                    </w:t>
+      </w:r>
+      <w:r>
+        <w:rPr>
+          <w:rFonts w:ascii="DejaVu Sans Mono" w:hAnsi="DejaVu Sans Mono" w:cs="DejaVu Sans Mono"/>
+          <w:b/>
+          <w:bCs/>
+          <w:color w:val="B9B9B9"/>
+          <w:sz w:val="21"/>
+          <w:szCs w:val="21"/>
+        </w:rPr>
+        <w:t>console</w:t>
+      </w:r>
+      <w:r>
+        <w:rPr>
+          <w:rFonts w:ascii="DejaVu Sans Mono" w:hAnsi="DejaVu Sans Mono" w:cs="DejaVu Sans Mono"/>
+          <w:color w:val="9BC28E"/>
+          <w:sz w:val="21"/>
+          <w:szCs w:val="21"/>
+        </w:rPr>
+        <w:t>.</w:t>
+      </w:r>
+      <w:r>
+        <w:rPr>
+          <w:rFonts w:ascii="DejaVu Sans Mono" w:hAnsi="DejaVu Sans Mono" w:cs="DejaVu Sans Mono"/>
+          <w:color w:val="7A7A43"/>
+          <w:sz w:val="21"/>
+          <w:szCs w:val="21"/>
+        </w:rPr>
+        <w:t>log</w:t>
+      </w:r>
+      <w:r>
+        <w:rPr>
+          <w:rFonts w:ascii="DejaVu Sans Mono" w:hAnsi="DejaVu Sans Mono" w:cs="DejaVu Sans Mono"/>
+          <w:b/>
+          <w:bCs/>
+          <w:color w:val="9BC28E"/>
+          <w:sz w:val="21"/>
+          <w:szCs w:val="21"/>
+        </w:rPr>
+        <w:t>(</w:t>
+      </w:r>
+      <w:r>
+        <w:rPr>
+          <w:rFonts w:ascii="DejaVu Sans Mono" w:hAnsi="DejaVu Sans Mono" w:cs="DejaVu Sans Mono"/>
+          <w:color w:val="7A7A43"/>
+          <w:sz w:val="21"/>
+          <w:szCs w:val="21"/>
+        </w:rPr>
+        <w:t>response</w:t>
+      </w:r>
+      <w:r>
+        <w:rPr>
+          <w:rFonts w:ascii="DejaVu Sans Mono" w:hAnsi="DejaVu Sans Mono" w:cs="DejaVu Sans Mono"/>
+          <w:b/>
+          <w:bCs/>
+          <w:color w:val="9BC28E"/>
+          <w:sz w:val="21"/>
+          <w:szCs w:val="21"/>
+        </w:rPr>
+        <w:t>)</w:t>
+      </w:r>
+      <w:r>
+        <w:rPr>
+          <w:rFonts w:ascii="DejaVu Sans Mono" w:hAnsi="DejaVu Sans Mono" w:cs="DejaVu Sans Mono"/>
+          <w:b/>
+          <w:bCs/>
+          <w:color w:val="9BC28E"/>
+          <w:sz w:val="21"/>
+          <w:szCs w:val="21"/>
+        </w:rPr>
+        <w:br/>
+        <w:t xml:space="preserve">                </w:t>
+      </w:r>
+      <w:r>
+        <w:rPr>
+          <w:rFonts w:ascii="DejaVu Sans Mono" w:hAnsi="DejaVu Sans Mono" w:cs="DejaVu Sans Mono"/>
+          <w:color w:val="9BC28E"/>
+          <w:sz w:val="21"/>
+          <w:szCs w:val="21"/>
+        </w:rPr>
+        <w:t>}</w:t>
+      </w:r>
+      <w:r>
+        <w:rPr>
+          <w:rFonts w:ascii="DejaVu Sans Mono" w:hAnsi="DejaVu Sans Mono" w:cs="DejaVu Sans Mono"/>
+          <w:b/>
+          <w:bCs/>
+          <w:color w:val="9BC28E"/>
+          <w:sz w:val="21"/>
+          <w:szCs w:val="21"/>
+        </w:rPr>
+        <w:t>)</w:t>
+      </w:r>
+      <w:r>
+        <w:rPr>
+          <w:rFonts w:ascii="DejaVu Sans Mono" w:hAnsi="DejaVu Sans Mono" w:cs="DejaVu Sans Mono"/>
+          <w:b/>
+          <w:bCs/>
+          <w:color w:val="9BC28E"/>
+          <w:sz w:val="21"/>
+          <w:szCs w:val="21"/>
+        </w:rPr>
+        <w:br/>
+        <w:t xml:space="preserve">            </w:t>
+      </w:r>
+      <w:r>
+        <w:rPr>
+          <w:rFonts w:ascii="DejaVu Sans Mono" w:hAnsi="DejaVu Sans Mono" w:cs="DejaVu Sans Mono"/>
+          <w:color w:val="9BC28E"/>
+          <w:sz w:val="21"/>
+          <w:szCs w:val="21"/>
+        </w:rPr>
+        <w:t>}</w:t>
+      </w:r>
+      <w:r>
+        <w:rPr>
+          <w:rFonts w:ascii="DejaVu Sans Mono" w:hAnsi="DejaVu Sans Mono" w:cs="DejaVu Sans Mono"/>
+          <w:color w:val="9BC28E"/>
+          <w:sz w:val="21"/>
+          <w:szCs w:val="21"/>
+        </w:rPr>
+        <w:br/>
+        <w:t xml:space="preserve">        }</w:t>
+      </w:r>
+      <w:r>
+        <w:rPr>
+          <w:rFonts w:ascii="DejaVu Sans Mono" w:hAnsi="DejaVu Sans Mono" w:cs="DejaVu Sans Mono"/>
+          <w:color w:val="9BC28E"/>
+          <w:sz w:val="21"/>
+          <w:szCs w:val="21"/>
+        </w:rPr>
+        <w:br/>
+        <w:t xml:space="preserve">    }</w:t>
+      </w:r>
+      <w:r>
+        <w:rPr>
+          <w:rFonts w:ascii="DejaVu Sans Mono" w:hAnsi="DejaVu Sans Mono" w:cs="DejaVu Sans Mono"/>
+          <w:color w:val="9BC28E"/>
+          <w:sz w:val="21"/>
+          <w:szCs w:val="21"/>
+        </w:rPr>
+        <w:br/>
+        <w:t>}</w:t>
+      </w:r>
+      <w:r>
+        <w:rPr>
+          <w:rFonts w:ascii="DejaVu Sans Mono" w:hAnsi="DejaVu Sans Mono" w:cs="DejaVu Sans Mono"/>
+          <w:color w:val="9BC28E"/>
+          <w:sz w:val="21"/>
+          <w:szCs w:val="21"/>
+        </w:rPr>
+        <w:br/>
+      </w:r>
+      <w:r>
+        <w:rPr>
+          <w:rFonts w:ascii="DejaVu Sans Mono" w:hAnsi="DejaVu Sans Mono" w:cs="DejaVu Sans Mono"/>
+          <w:color w:val="C9A765"/>
+          <w:sz w:val="21"/>
+          <w:szCs w:val="21"/>
+        </w:rPr>
+        <w:t>&lt;/</w:t>
+      </w:r>
+      <w:r>
+        <w:rPr>
+          <w:rFonts w:ascii="DejaVu Sans Mono" w:hAnsi="DejaVu Sans Mono" w:cs="DejaVu Sans Mono"/>
+          <w:b/>
+          <w:bCs/>
+          <w:color w:val="C69557"/>
+          <w:sz w:val="21"/>
+          <w:szCs w:val="21"/>
+        </w:rPr>
+        <w:t>script</w:t>
+      </w:r>
+      <w:r>
+        <w:rPr>
+          <w:rFonts w:ascii="DejaVu Sans Mono" w:hAnsi="DejaVu Sans Mono" w:cs="DejaVu Sans Mono"/>
+          <w:color w:val="C9A765"/>
+          <w:sz w:val="21"/>
+          <w:szCs w:val="21"/>
+        </w:rPr>
+        <w:t>&gt;</w:t>
+      </w:r>
+    </w:p>
+    <w:p>
+      <w:pPr>
+        <w:rPr>
+          <w:rFonts w:hint="eastAsia"/>
+        </w:rPr>
+      </w:pPr>
+      <w:r>
+        <w:rPr>
+          <w:rFonts w:hint="eastAsia"/>
+        </w:rPr>
+        <w:t>注意，如果传一个参数可以省略写</w:t>
+      </w:r>
+    </w:p>
+    <w:p>
+      <w:pPr>
+        <w:pStyle w:val="HTML"/>
+        <w:shd w:val="clear" w:color="auto" w:fill="404040"/>
+        <w:rPr>
+          <w:rFonts w:ascii="DejaVu Sans Mono" w:hAnsi="DejaVu Sans Mono" w:cs="DejaVu Sans Mono"/>
+          <w:color w:val="9BC28E"/>
+          <w:sz w:val="21"/>
+          <w:szCs w:val="21"/>
+        </w:rPr>
+      </w:pPr>
+      <w:r>
+        <w:rPr>
+          <w:rFonts w:ascii="DejaVu Sans Mono" w:hAnsi="DejaVu Sans Mono" w:cs="DejaVu Sans Mono"/>
+          <w:color w:val="C9A765"/>
+          <w:sz w:val="21"/>
+          <w:szCs w:val="21"/>
+        </w:rPr>
+        <w:t>&lt;</w:t>
+      </w:r>
+      <w:r>
+        <w:rPr>
+          <w:rFonts w:ascii="DejaVu Sans Mono" w:hAnsi="DejaVu Sans Mono" w:cs="DejaVu Sans Mono"/>
+          <w:b/>
+          <w:bCs/>
+          <w:color w:val="C69557"/>
+          <w:sz w:val="21"/>
+          <w:szCs w:val="21"/>
+        </w:rPr>
+        <w:t xml:space="preserve">div </w:t>
+      </w:r>
+      <w:r>
+        <w:rPr>
+          <w:rFonts w:ascii="DejaVu Sans Mono" w:hAnsi="DejaVu Sans Mono" w:cs="DejaVu Sans Mono"/>
+          <w:b/>
+          <w:bCs/>
+          <w:color w:val="DED772"/>
+          <w:sz w:val="21"/>
+          <w:szCs w:val="21"/>
+        </w:rPr>
+        <w:t>class=</w:t>
+      </w:r>
+      <w:r>
+        <w:rPr>
+          <w:rFonts w:ascii="DejaVu Sans Mono" w:hAnsi="DejaVu Sans Mono" w:cs="DejaVu Sans Mono"/>
+          <w:b/>
+          <w:bCs/>
+          <w:color w:val="2BBA2B"/>
+          <w:sz w:val="21"/>
+          <w:szCs w:val="21"/>
+        </w:rPr>
+        <w:t>"time"</w:t>
+      </w:r>
+      <w:r>
+        <w:rPr>
+          <w:rFonts w:ascii="DejaVu Sans Mono" w:hAnsi="DejaVu Sans Mono" w:cs="DejaVu Sans Mono"/>
+          <w:color w:val="C9A765"/>
+          <w:sz w:val="21"/>
+          <w:szCs w:val="21"/>
+        </w:rPr>
+        <w:t>&gt;&lt;</w:t>
+      </w:r>
+      <w:r>
+        <w:rPr>
+          <w:rFonts w:ascii="DejaVu Sans Mono" w:hAnsi="DejaVu Sans Mono" w:cs="DejaVu Sans Mono"/>
+          <w:b/>
+          <w:bCs/>
+          <w:color w:val="C69557"/>
+          <w:sz w:val="21"/>
+          <w:szCs w:val="21"/>
+        </w:rPr>
+        <w:t>time</w:t>
+      </w:r>
+      <w:r>
+        <w:rPr>
+          <w:rFonts w:ascii="DejaVu Sans Mono" w:hAnsi="DejaVu Sans Mono" w:cs="DejaVu Sans Mono"/>
+          <w:color w:val="C9A765"/>
+          <w:sz w:val="21"/>
+          <w:szCs w:val="21"/>
+        </w:rPr>
+        <w:t>&gt;</w:t>
+      </w:r>
+      <w:r>
+        <w:rPr>
+          <w:rFonts w:ascii="DejaVu Sans Mono" w:hAnsi="DejaVu Sans Mono" w:cs="DejaVu Sans Mono"/>
+          <w:color w:val="9BC28E"/>
+          <w:sz w:val="21"/>
+          <w:szCs w:val="21"/>
+        </w:rPr>
+        <w:t>{{list.create_time | toFriendlyTime}}</w:t>
+      </w:r>
+      <w:r>
+        <w:rPr>
+          <w:rFonts w:ascii="DejaVu Sans Mono" w:hAnsi="DejaVu Sans Mono" w:cs="DejaVu Sans Mono"/>
+          <w:color w:val="C9A765"/>
+          <w:sz w:val="21"/>
+          <w:szCs w:val="21"/>
+        </w:rPr>
+        <w:t>&lt;/</w:t>
+      </w:r>
+      <w:r>
+        <w:rPr>
+          <w:rFonts w:ascii="DejaVu Sans Mono" w:hAnsi="DejaVu Sans Mono" w:cs="DejaVu Sans Mono"/>
+          <w:b/>
+          <w:bCs/>
+          <w:color w:val="C69557"/>
+          <w:sz w:val="21"/>
+          <w:szCs w:val="21"/>
+        </w:rPr>
+        <w:t>time</w:t>
+      </w:r>
+      <w:r>
+        <w:rPr>
+          <w:rFonts w:ascii="DejaVu Sans Mono" w:hAnsi="DejaVu Sans Mono" w:cs="DejaVu Sans Mono"/>
+          <w:color w:val="C9A765"/>
+          <w:sz w:val="21"/>
+          <w:szCs w:val="21"/>
+        </w:rPr>
+        <w:t>&gt;&lt;/</w:t>
+      </w:r>
+      <w:r>
+        <w:rPr>
+          <w:rFonts w:ascii="DejaVu Sans Mono" w:hAnsi="DejaVu Sans Mono" w:cs="DejaVu Sans Mono"/>
+          <w:b/>
+          <w:bCs/>
+          <w:color w:val="C69557"/>
+          <w:sz w:val="21"/>
+          <w:szCs w:val="21"/>
+        </w:rPr>
+        <w:t>div</w:t>
+      </w:r>
+      <w:r>
+        <w:rPr>
+          <w:rFonts w:ascii="DejaVu Sans Mono" w:hAnsi="DejaVu Sans Mono" w:cs="DejaVu Sans Mono"/>
+          <w:color w:val="C9A765"/>
+          <w:sz w:val="21"/>
+          <w:szCs w:val="21"/>
+        </w:rPr>
+        <w:t>&gt;</w:t>
+      </w:r>
+    </w:p>
+    <w:p>
+      <w:pPr>
+        <w:rPr>
+          <w:rFonts w:hint="eastAsia"/>
+        </w:rPr>
+      </w:pPr>
+      <w:r>
+        <w:t>如果是多个参数</w:t>
+      </w:r>
+      <w:r>
+        <w:rPr>
+          <w:rFonts w:hint="eastAsia"/>
+        </w:rPr>
+        <w:t>，</w:t>
+      </w:r>
+      <w:r>
+        <w:t>而又想把</w:t>
+      </w:r>
+      <w:r>
+        <w:t>v</w:t>
+      </w:r>
+      <w:r>
+        <w:rPr>
+          <w:rFonts w:hint="eastAsia"/>
+        </w:rPr>
+        <w:t>-for</w:t>
+      </w:r>
+      <w:r>
+        <w:rPr>
+          <w:rFonts w:hint="eastAsia"/>
+        </w:rPr>
+        <w:t>里面的数据传递</w:t>
+      </w:r>
+      <w:r>
+        <w:rPr>
+          <w:rFonts w:hint="eastAsia"/>
+        </w:rPr>
+        <w:t>(</w:t>
+      </w:r>
+      <w:r>
+        <w:rPr>
+          <w:rFonts w:hint="eastAsia"/>
+        </w:rPr>
+        <w:t>字符串放在最前面</w:t>
+      </w:r>
+      <w:r>
+        <w:rPr>
+          <w:rFonts w:hint="eastAsia"/>
+        </w:rPr>
+        <w:t>list.</w:t>
+      </w:r>
+      <w:r>
+        <w:t xml:space="preserve"> create_time</w:t>
+      </w:r>
+      <w:r>
+        <w:t>最好放在最后</w:t>
+      </w:r>
+      <w:r>
+        <w:rPr>
+          <w:rFonts w:hint="eastAsia"/>
+        </w:rPr>
+        <w:t>)</w:t>
+      </w:r>
+    </w:p>
+    <w:p>
+      <w:pPr>
+        <w:pStyle w:val="HTML"/>
+        <w:shd w:val="clear" w:color="auto" w:fill="404040"/>
+        <w:rPr>
+          <w:rFonts w:ascii="DejaVu Sans Mono" w:hAnsi="DejaVu Sans Mono" w:cs="DejaVu Sans Mono"/>
+          <w:color w:val="9BC28E"/>
+          <w:sz w:val="21"/>
+          <w:szCs w:val="21"/>
+        </w:rPr>
+      </w:pPr>
+      <w:r>
+        <w:rPr>
+          <w:rFonts w:ascii="DejaVu Sans Mono" w:hAnsi="DejaVu Sans Mono" w:cs="DejaVu Sans Mono"/>
+          <w:color w:val="C9A765"/>
+          <w:sz w:val="21"/>
+          <w:szCs w:val="21"/>
+        </w:rPr>
+        <w:t>&lt;</w:t>
+      </w:r>
+      <w:r>
+        <w:rPr>
+          <w:rFonts w:ascii="DejaVu Sans Mono" w:hAnsi="DejaVu Sans Mono" w:cs="DejaVu Sans Mono"/>
+          <w:b/>
+          <w:bCs/>
+          <w:color w:val="C69557"/>
+          <w:sz w:val="21"/>
+          <w:szCs w:val="21"/>
+        </w:rPr>
+        <w:t xml:space="preserve">div </w:t>
+      </w:r>
+      <w:r>
+        <w:rPr>
+          <w:rFonts w:ascii="DejaVu Sans Mono" w:hAnsi="DejaVu Sans Mono" w:cs="DejaVu Sans Mono"/>
+          <w:b/>
+          <w:bCs/>
+          <w:color w:val="DED772"/>
+          <w:sz w:val="21"/>
+          <w:szCs w:val="21"/>
+        </w:rPr>
+        <w:t>class=</w:t>
+      </w:r>
+      <w:r>
+        <w:rPr>
+          <w:rFonts w:ascii="DejaVu Sans Mono" w:hAnsi="DejaVu Sans Mono" w:cs="DejaVu Sans Mono"/>
+          <w:b/>
+          <w:bCs/>
+          <w:color w:val="2BBA2B"/>
+          <w:sz w:val="21"/>
+          <w:szCs w:val="21"/>
+        </w:rPr>
+        <w:t>"time"</w:t>
+      </w:r>
+      <w:r>
+        <w:rPr>
+          <w:rFonts w:ascii="DejaVu Sans Mono" w:hAnsi="DejaVu Sans Mono" w:cs="DejaVu Sans Mono"/>
+          <w:color w:val="C9A765"/>
+          <w:sz w:val="21"/>
+          <w:szCs w:val="21"/>
+        </w:rPr>
+        <w:t>&gt;&lt;</w:t>
+      </w:r>
+      <w:r>
+        <w:rPr>
+          <w:rFonts w:ascii="DejaVu Sans Mono" w:hAnsi="DejaVu Sans Mono" w:cs="DejaVu Sans Mono"/>
+          <w:b/>
+          <w:bCs/>
+          <w:color w:val="C69557"/>
+          <w:sz w:val="21"/>
+          <w:szCs w:val="21"/>
+        </w:rPr>
+        <w:t>time</w:t>
+      </w:r>
+      <w:r>
+        <w:rPr>
+          <w:rFonts w:ascii="DejaVu Sans Mono" w:hAnsi="DejaVu Sans Mono" w:cs="DejaVu Sans Mono"/>
+          <w:color w:val="C9A765"/>
+          <w:sz w:val="21"/>
+          <w:szCs w:val="21"/>
+        </w:rPr>
+        <w:t>&gt;</w:t>
+      </w:r>
+      <w:r>
+        <w:rPr>
+          <w:rFonts w:ascii="DejaVu Sans Mono" w:hAnsi="DejaVu Sans Mono" w:cs="DejaVu Sans Mono"/>
+          <w:color w:val="9BC28E"/>
+          <w:sz w:val="21"/>
+          <w:szCs w:val="21"/>
+        </w:rPr>
+        <w:t>{{list.create_time | toFriendlyTime('b'</w:t>
+      </w:r>
+      <w:r>
+        <w:rPr>
+          <w:rFonts w:ascii="DejaVu Sans Mono" w:hAnsi="DejaVu Sans Mono" w:cs="DejaVu Sans Mono" w:hint="eastAsia"/>
+          <w:color w:val="9BC28E"/>
+          <w:sz w:val="21"/>
+          <w:szCs w:val="21"/>
+        </w:rPr>
+        <w:t xml:space="preserve">, </w:t>
+      </w:r>
+      <w:r>
+        <w:rPr>
+          <w:rFonts w:ascii="DejaVu Sans Mono" w:hAnsi="DejaVu Sans Mono" w:cs="DejaVu Sans Mono"/>
+          <w:color w:val="9BC28E"/>
+          <w:sz w:val="21"/>
+          <w:szCs w:val="21"/>
+        </w:rPr>
+        <w:t>list.create_time)}}</w:t>
+      </w:r>
+      <w:r>
+        <w:rPr>
+          <w:rFonts w:ascii="DejaVu Sans Mono" w:hAnsi="DejaVu Sans Mono" w:cs="DejaVu Sans Mono"/>
+          <w:color w:val="C9A765"/>
+          <w:sz w:val="21"/>
+          <w:szCs w:val="21"/>
+        </w:rPr>
+        <w:t>&lt;/</w:t>
+      </w:r>
+      <w:r>
+        <w:rPr>
+          <w:rFonts w:ascii="DejaVu Sans Mono" w:hAnsi="DejaVu Sans Mono" w:cs="DejaVu Sans Mono"/>
+          <w:b/>
+          <w:bCs/>
+          <w:color w:val="C69557"/>
+          <w:sz w:val="21"/>
+          <w:szCs w:val="21"/>
+        </w:rPr>
+        <w:t>time</w:t>
+      </w:r>
+      <w:r>
+        <w:rPr>
+          <w:rFonts w:ascii="DejaVu Sans Mono" w:hAnsi="DejaVu Sans Mono" w:cs="DejaVu Sans Mono"/>
+          <w:color w:val="C9A765"/>
+          <w:sz w:val="21"/>
+          <w:szCs w:val="21"/>
+        </w:rPr>
+        <w:t>&gt;&lt;/</w:t>
+      </w:r>
+      <w:r>
+        <w:rPr>
+          <w:rFonts w:ascii="DejaVu Sans Mono" w:hAnsi="DejaVu Sans Mono" w:cs="DejaVu Sans Mono"/>
+          <w:b/>
+          <w:bCs/>
+          <w:color w:val="C69557"/>
+          <w:sz w:val="21"/>
+          <w:szCs w:val="21"/>
+        </w:rPr>
+        <w:t>div</w:t>
+      </w:r>
+      <w:r>
+        <w:rPr>
+          <w:rFonts w:ascii="DejaVu Sans Mono" w:hAnsi="DejaVu Sans Mono" w:cs="DejaVu Sans Mono"/>
+          <w:color w:val="C9A765"/>
+          <w:sz w:val="21"/>
+          <w:szCs w:val="21"/>
+        </w:rPr>
+        <w:t>&gt;</w:t>
+      </w:r>
+    </w:p>
+    <w:p>
+      <w:r>
+        <w:t>https://cn.vuejs.org/v2/guide/syntax.html#Filters</w:t>
+      </w:r>
+    </w:p>
+    <w:p>
+      <w:r>
+        <w:rPr>
+          <w:rFonts w:hint="eastAsia"/>
+        </w:rPr>
+        <w:t>12</w:t>
       </w:r>
       <w:r>
         <w:rPr>
@@ -40737,16 +44371,11 @@
       </w:r>
     </w:p>
     <w:p>
-      <w:pPr>
-        <w:rPr>
-          <w:rFonts w:hint="eastAsia"/>
-        </w:rPr>
-      </w:pPr>
-      <w:r>
-        <w:rPr>
-          <w:rFonts w:hint="eastAsia"/>
-        </w:rPr>
-        <w:t>12</w:t>
+      <w:r>
+        <w:rPr>
+          <w:rFonts w:hint="eastAsia"/>
+        </w:rPr>
+        <w:t>13</w:t>
       </w:r>
       <w:r>
         <w:rPr>
@@ -40756,30 +44385,6 @@
       </w:r>
     </w:p>
     <w:p>
-      <w:pPr>
-        <w:rPr>
-          <w:rFonts w:hint="eastAsia"/>
-        </w:rPr>
-      </w:pPr>
-      <w:r>
-        <w:rPr>
-          <w:rFonts w:hint="eastAsia"/>
-        </w:rPr>
-        <w:t>13</w:t>
-      </w:r>
-      <w:r>
-        <w:rPr>
-          <w:rFonts w:hint="eastAsia"/>
-        </w:rPr>
-        <w:t>、</w:t>
-      </w:r>
-    </w:p>
-    <w:p>
-      <w:pPr>
-        <w:rPr>
-          <w:rFonts w:hint="eastAsia"/>
-        </w:rPr>
-      </w:pPr>
       <w:r>
         <w:rPr>
           <w:rFonts w:hint="eastAsia"/>

--- a/note/byluchanan.docx
+++ b/note/byluchanan.docx
@@ -31313,6 +31313,8 @@
         </w:rPr>
         <w:t>(</w:t>
       </w:r>
+      <w:bookmarkStart w:id="9" w:name="OLE_LINK10"/>
+      <w:bookmarkStart w:id="10" w:name="OLE_LINK11"/>
       <w:r>
         <w:rPr>
           <w:rFonts w:hint="eastAsia"/>
@@ -31341,7 +31343,16 @@
           <w:rFonts w:hint="eastAsia"/>
           <w:color w:val="A9B7C6"/>
         </w:rPr>
-        <w:t>.child.footerIndex)</w:t>
+        <w:t>.child.footerIndex</w:t>
+      </w:r>
+      <w:bookmarkEnd w:id="9"/>
+      <w:bookmarkEnd w:id="10"/>
+      <w:r>
+        <w:rPr>
+          <w:rFonts w:hint="eastAsia"/>
+          <w:color w:val="A9B7C6"/>
+        </w:rPr>
+        <w:t>)</w:t>
       </w:r>
       <w:r>
         <w:rPr>
@@ -40646,11 +40657,6 @@
     </w:p>
     <w:p/>
     <w:p>
-      <w:pPr>
-        <w:rPr>
-          <w:rFonts w:hint="eastAsia"/>
-        </w:rPr>
-      </w:pPr>
       <w:r>
         <w:rPr>
           <w:rFonts w:hint="eastAsia"/>
@@ -40683,11 +40689,6 @@
       </w:r>
     </w:p>
     <w:p>
-      <w:pPr>
-        <w:rPr>
-          <w:rFonts w:hint="eastAsia"/>
-        </w:rPr>
-      </w:pPr>
       <w:r>
         <w:rPr>
           <w:rFonts w:hint="eastAsia"/>
@@ -41130,11 +41131,6 @@
       </w:r>
     </w:p>
     <w:p>
-      <w:pPr>
-        <w:rPr>
-          <w:rFonts w:hint="eastAsia"/>
-        </w:rPr>
-      </w:pPr>
       <w:r>
         <w:rPr>
           <w:rFonts w:hint="eastAsia"/>
@@ -43975,11 +43971,6 @@
       </w:r>
     </w:p>
     <w:p>
-      <w:pPr>
-        <w:rPr>
-          <w:rFonts w:hint="eastAsia"/>
-        </w:rPr>
-      </w:pPr>
       <w:r>
         <w:rPr>
           <w:rFonts w:hint="eastAsia"/>
@@ -44129,11 +44120,6 @@
       </w:r>
     </w:p>
     <w:p>
-      <w:pPr>
-        <w:rPr>
-          <w:rFonts w:hint="eastAsia"/>
-        </w:rPr>
-      </w:pPr>
       <w:r>
         <w:t>如果是多个参数</w:t>
       </w:r>

--- a/note/byluchanan.docx
+++ b/note/byluchanan.docx
@@ -44355,41 +44355,8999 @@
         </w:rPr>
         <w:t>、</w:t>
       </w:r>
+      <w:r>
+        <w:rPr>
+          <w:rFonts w:hint="eastAsia"/>
+        </w:rPr>
+        <w:t>设置</w:t>
+      </w:r>
+      <w:r>
+        <w:rPr>
+          <w:rFonts w:hint="eastAsia"/>
+        </w:rPr>
+        <w:t>textContent</w:t>
+      </w:r>
+      <w:r>
+        <w:rPr>
+          <w:rFonts w:hint="eastAsia"/>
+        </w:rPr>
+        <w:t>后不更新文字问题</w:t>
+      </w:r>
     </w:p>
     <w:p>
       <w:r>
-        <w:rPr>
-          <w:rFonts w:hint="eastAsia"/>
-        </w:rPr>
-        <w:t>13</w:t>
-      </w:r>
-      <w:r>
-        <w:rPr>
-          <w:rFonts w:hint="eastAsia"/>
-        </w:rPr>
-        <w:t>、</w:t>
+        <w:t>L</w:t>
+      </w:r>
+      <w:r>
+        <w:rPr>
+          <w:rFonts w:hint="eastAsia"/>
+        </w:rPr>
+        <w:t>ist.vue</w:t>
       </w:r>
     </w:p>
     <w:p>
-      <w:r>
-        <w:rPr>
-          <w:rFonts w:hint="eastAsia"/>
-        </w:rPr>
-        <w:t>14</w:t>
-      </w:r>
-      <w:r>
-        <w:rPr>
-          <w:rFonts w:hint="eastAsia"/>
-        </w:rPr>
-        <w:t>、</w:t>
+      <w:pPr>
+        <w:pStyle w:val="HTML"/>
+        <w:shd w:val="clear" w:color="auto" w:fill="404040"/>
+        <w:rPr>
+          <w:rFonts w:ascii="DejaVu Sans Mono" w:hAnsi="DejaVu Sans Mono" w:cs="DejaVu Sans Mono"/>
+          <w:b/>
+          <w:bCs/>
+          <w:color w:val="CA9E4D"/>
+          <w:sz w:val="21"/>
+          <w:szCs w:val="21"/>
+        </w:rPr>
+      </w:pPr>
+      <w:r>
+        <w:rPr>
+          <w:rFonts w:ascii="DejaVu Sans Mono" w:hAnsi="DejaVu Sans Mono" w:cs="DejaVu Sans Mono"/>
+          <w:color w:val="C9A765"/>
+          <w:sz w:val="21"/>
+          <w:szCs w:val="21"/>
+        </w:rPr>
+        <w:t>&lt;</w:t>
+      </w:r>
+      <w:r>
+        <w:rPr>
+          <w:rFonts w:ascii="DejaVu Sans Mono" w:hAnsi="DejaVu Sans Mono" w:cs="DejaVu Sans Mono"/>
+          <w:b/>
+          <w:bCs/>
+          <w:color w:val="C69557"/>
+          <w:sz w:val="21"/>
+          <w:szCs w:val="21"/>
+        </w:rPr>
+        <w:t>template</w:t>
+      </w:r>
+      <w:r>
+        <w:rPr>
+          <w:rFonts w:ascii="DejaVu Sans Mono" w:hAnsi="DejaVu Sans Mono" w:cs="DejaVu Sans Mono"/>
+          <w:color w:val="C9A765"/>
+          <w:sz w:val="21"/>
+          <w:szCs w:val="21"/>
+        </w:rPr>
+        <w:t>&gt;</w:t>
+      </w:r>
+      <w:r>
+        <w:rPr>
+          <w:rFonts w:ascii="DejaVu Sans Mono" w:hAnsi="DejaVu Sans Mono" w:cs="DejaVu Sans Mono"/>
+          <w:color w:val="C9A765"/>
+          <w:sz w:val="21"/>
+          <w:szCs w:val="21"/>
+        </w:rPr>
+        <w:br/>
+        <w:t xml:space="preserve">  &lt;</w:t>
+      </w:r>
+      <w:r>
+        <w:rPr>
+          <w:rFonts w:ascii="DejaVu Sans Mono" w:hAnsi="DejaVu Sans Mono" w:cs="DejaVu Sans Mono"/>
+          <w:b/>
+          <w:bCs/>
+          <w:color w:val="C69557"/>
+          <w:sz w:val="21"/>
+          <w:szCs w:val="21"/>
+        </w:rPr>
+        <w:t xml:space="preserve">div </w:t>
+      </w:r>
+      <w:r>
+        <w:rPr>
+          <w:rFonts w:ascii="DejaVu Sans Mono" w:hAnsi="DejaVu Sans Mono" w:cs="DejaVu Sans Mono"/>
+          <w:b/>
+          <w:bCs/>
+          <w:color w:val="DED772"/>
+          <w:sz w:val="21"/>
+          <w:szCs w:val="21"/>
+        </w:rPr>
+        <w:t>class=</w:t>
+      </w:r>
+      <w:r>
+        <w:rPr>
+          <w:rFonts w:ascii="DejaVu Sans Mono" w:hAnsi="DejaVu Sans Mono" w:cs="DejaVu Sans Mono"/>
+          <w:b/>
+          <w:bCs/>
+          <w:color w:val="2BBA2B"/>
+          <w:sz w:val="21"/>
+          <w:szCs w:val="21"/>
+        </w:rPr>
+        <w:t>"container padding_t_122 messageList"</w:t>
+      </w:r>
+      <w:r>
+        <w:rPr>
+          <w:rFonts w:ascii="DejaVu Sans Mono" w:hAnsi="DejaVu Sans Mono" w:cs="DejaVu Sans Mono"/>
+          <w:color w:val="C9A765"/>
+          <w:sz w:val="21"/>
+          <w:szCs w:val="21"/>
+        </w:rPr>
+        <w:t>&gt;</w:t>
+      </w:r>
+      <w:r>
+        <w:rPr>
+          <w:rFonts w:ascii="DejaVu Sans Mono" w:hAnsi="DejaVu Sans Mono" w:cs="DejaVu Sans Mono"/>
+          <w:color w:val="C9A765"/>
+          <w:sz w:val="21"/>
+          <w:szCs w:val="21"/>
+        </w:rPr>
+        <w:br/>
+        <w:t xml:space="preserve">    &lt;</w:t>
+      </w:r>
+      <w:r>
+        <w:rPr>
+          <w:rFonts w:ascii="DejaVu Sans Mono" w:hAnsi="DejaVu Sans Mono" w:cs="DejaVu Sans Mono"/>
+          <w:b/>
+          <w:bCs/>
+          <w:color w:val="C69557"/>
+          <w:sz w:val="21"/>
+          <w:szCs w:val="21"/>
+        </w:rPr>
+        <w:t xml:space="preserve">ul </w:t>
+      </w:r>
+      <w:r>
+        <w:rPr>
+          <w:rFonts w:ascii="DejaVu Sans Mono" w:hAnsi="DejaVu Sans Mono" w:cs="DejaVu Sans Mono"/>
+          <w:b/>
+          <w:bCs/>
+          <w:color w:val="DED772"/>
+          <w:sz w:val="21"/>
+          <w:szCs w:val="21"/>
+        </w:rPr>
+        <w:t>class=</w:t>
+      </w:r>
+      <w:r>
+        <w:rPr>
+          <w:rFonts w:ascii="DejaVu Sans Mono" w:hAnsi="DejaVu Sans Mono" w:cs="DejaVu Sans Mono"/>
+          <w:b/>
+          <w:bCs/>
+          <w:color w:val="2BBA2B"/>
+          <w:sz w:val="21"/>
+          <w:szCs w:val="21"/>
+        </w:rPr>
+        <w:t>"bg_white"</w:t>
+      </w:r>
+      <w:r>
+        <w:rPr>
+          <w:rFonts w:ascii="DejaVu Sans Mono" w:hAnsi="DejaVu Sans Mono" w:cs="DejaVu Sans Mono"/>
+          <w:color w:val="C9A765"/>
+          <w:sz w:val="21"/>
+          <w:szCs w:val="21"/>
+        </w:rPr>
+        <w:t>&gt;</w:t>
+      </w:r>
+      <w:r>
+        <w:rPr>
+          <w:rFonts w:ascii="DejaVu Sans Mono" w:hAnsi="DejaVu Sans Mono" w:cs="DejaVu Sans Mono"/>
+          <w:color w:val="C9A765"/>
+          <w:sz w:val="21"/>
+          <w:szCs w:val="21"/>
+        </w:rPr>
+        <w:br/>
+        <w:t xml:space="preserve">      &lt;</w:t>
+      </w:r>
+      <w:r>
+        <w:rPr>
+          <w:rFonts w:ascii="DejaVu Sans Mono" w:hAnsi="DejaVu Sans Mono" w:cs="DejaVu Sans Mono"/>
+          <w:b/>
+          <w:bCs/>
+          <w:color w:val="C69557"/>
+          <w:sz w:val="21"/>
+          <w:szCs w:val="21"/>
+        </w:rPr>
+        <w:t xml:space="preserve">li </w:t>
+      </w:r>
+      <w:r>
+        <w:rPr>
+          <w:rFonts w:ascii="DejaVu Sans Mono" w:hAnsi="DejaVu Sans Mono" w:cs="DejaVu Sans Mono"/>
+          <w:b/>
+          <w:bCs/>
+          <w:color w:val="DED772"/>
+          <w:sz w:val="21"/>
+          <w:szCs w:val="21"/>
+        </w:rPr>
+        <w:t>v-for=</w:t>
+      </w:r>
+      <w:r>
+        <w:rPr>
+          <w:rFonts w:ascii="DejaVu Sans Mono" w:hAnsi="DejaVu Sans Mono" w:cs="DejaVu Sans Mono"/>
+          <w:b/>
+          <w:bCs/>
+          <w:color w:val="2BBA2B"/>
+          <w:sz w:val="21"/>
+          <w:szCs w:val="21"/>
+        </w:rPr>
+        <w:t>"list in listData"</w:t>
+      </w:r>
+      <w:r>
+        <w:rPr>
+          <w:rFonts w:ascii="DejaVu Sans Mono" w:hAnsi="DejaVu Sans Mono" w:cs="DejaVu Sans Mono"/>
+          <w:color w:val="C9A765"/>
+          <w:sz w:val="21"/>
+          <w:szCs w:val="21"/>
+        </w:rPr>
+        <w:t>&gt;</w:t>
+      </w:r>
+      <w:r>
+        <w:rPr>
+          <w:rFonts w:ascii="DejaVu Sans Mono" w:hAnsi="DejaVu Sans Mono" w:cs="DejaVu Sans Mono"/>
+          <w:color w:val="C9A765"/>
+          <w:sz w:val="21"/>
+          <w:szCs w:val="21"/>
+        </w:rPr>
+        <w:br/>
+        <w:t xml:space="preserve">        &lt;</w:t>
+      </w:r>
+      <w:r>
+        <w:rPr>
+          <w:rFonts w:ascii="DejaVu Sans Mono" w:hAnsi="DejaVu Sans Mono" w:cs="DejaVu Sans Mono"/>
+          <w:b/>
+          <w:bCs/>
+          <w:color w:val="C69557"/>
+          <w:sz w:val="21"/>
+          <w:szCs w:val="21"/>
+        </w:rPr>
+        <w:t xml:space="preserve">a </w:t>
+      </w:r>
+      <w:r>
+        <w:rPr>
+          <w:rFonts w:ascii="DejaVu Sans Mono" w:hAnsi="DejaVu Sans Mono" w:cs="DejaVu Sans Mono"/>
+          <w:b/>
+          <w:bCs/>
+          <w:color w:val="DED772"/>
+          <w:sz w:val="21"/>
+          <w:szCs w:val="21"/>
+        </w:rPr>
+        <w:t>href=</w:t>
+      </w:r>
+      <w:r>
+        <w:rPr>
+          <w:rFonts w:ascii="DejaVu Sans Mono" w:hAnsi="DejaVu Sans Mono" w:cs="DejaVu Sans Mono"/>
+          <w:b/>
+          <w:bCs/>
+          <w:color w:val="2BBA2B"/>
+          <w:sz w:val="21"/>
+          <w:szCs w:val="21"/>
+        </w:rPr>
+        <w:t>""</w:t>
+      </w:r>
+      <w:r>
+        <w:rPr>
+          <w:rFonts w:ascii="DejaVu Sans Mono" w:hAnsi="DejaVu Sans Mono" w:cs="DejaVu Sans Mono"/>
+          <w:color w:val="C9A765"/>
+          <w:sz w:val="21"/>
+          <w:szCs w:val="21"/>
+        </w:rPr>
+        <w:t>&gt;</w:t>
+      </w:r>
+      <w:r>
+        <w:rPr>
+          <w:rFonts w:ascii="DejaVu Sans Mono" w:hAnsi="DejaVu Sans Mono" w:cs="DejaVu Sans Mono"/>
+          <w:color w:val="C9A765"/>
+          <w:sz w:val="21"/>
+          <w:szCs w:val="21"/>
+        </w:rPr>
+        <w:br/>
+        <w:t xml:space="preserve">          &lt;</w:t>
+      </w:r>
+      <w:r>
+        <w:rPr>
+          <w:rFonts w:ascii="DejaVu Sans Mono" w:hAnsi="DejaVu Sans Mono" w:cs="DejaVu Sans Mono"/>
+          <w:b/>
+          <w:bCs/>
+          <w:color w:val="C69557"/>
+          <w:sz w:val="21"/>
+          <w:szCs w:val="21"/>
+        </w:rPr>
+        <w:t xml:space="preserve">h1 </w:t>
+      </w:r>
+      <w:r>
+        <w:rPr>
+          <w:rFonts w:ascii="DejaVu Sans Mono" w:hAnsi="DejaVu Sans Mono" w:cs="DejaVu Sans Mono"/>
+          <w:b/>
+          <w:bCs/>
+          <w:color w:val="DED772"/>
+          <w:sz w:val="21"/>
+          <w:szCs w:val="21"/>
+        </w:rPr>
+        <w:t>class=</w:t>
+      </w:r>
+      <w:r>
+        <w:rPr>
+          <w:rFonts w:ascii="DejaVu Sans Mono" w:hAnsi="DejaVu Sans Mono" w:cs="DejaVu Sans Mono"/>
+          <w:b/>
+          <w:bCs/>
+          <w:color w:val="2BBA2B"/>
+          <w:sz w:val="21"/>
+          <w:szCs w:val="21"/>
+        </w:rPr>
+        <w:t>"top flex flex_v_center"</w:t>
+      </w:r>
+      <w:r>
+        <w:rPr>
+          <w:rFonts w:ascii="DejaVu Sans Mono" w:hAnsi="DejaVu Sans Mono" w:cs="DejaVu Sans Mono"/>
+          <w:color w:val="C9A765"/>
+          <w:sz w:val="21"/>
+          <w:szCs w:val="21"/>
+        </w:rPr>
+        <w:t>&gt;</w:t>
+      </w:r>
+      <w:r>
+        <w:rPr>
+          <w:rFonts w:ascii="DejaVu Sans Mono" w:hAnsi="DejaVu Sans Mono" w:cs="DejaVu Sans Mono"/>
+          <w:color w:val="C9A765"/>
+          <w:sz w:val="21"/>
+          <w:szCs w:val="21"/>
+        </w:rPr>
+        <w:br/>
+        <w:t xml:space="preserve">            &lt;</w:t>
+      </w:r>
+      <w:r>
+        <w:rPr>
+          <w:rFonts w:ascii="DejaVu Sans Mono" w:hAnsi="DejaVu Sans Mono" w:cs="DejaVu Sans Mono"/>
+          <w:b/>
+          <w:bCs/>
+          <w:color w:val="C69557"/>
+          <w:sz w:val="21"/>
+          <w:szCs w:val="21"/>
+        </w:rPr>
+        <w:t xml:space="preserve">div </w:t>
+      </w:r>
+      <w:r>
+        <w:rPr>
+          <w:rFonts w:ascii="DejaVu Sans Mono" w:hAnsi="DejaVu Sans Mono" w:cs="DejaVu Sans Mono"/>
+          <w:b/>
+          <w:bCs/>
+          <w:color w:val="DED772"/>
+          <w:sz w:val="21"/>
+          <w:szCs w:val="21"/>
+        </w:rPr>
+        <w:t>class=</w:t>
+      </w:r>
+      <w:r>
+        <w:rPr>
+          <w:rFonts w:ascii="DejaVu Sans Mono" w:hAnsi="DejaVu Sans Mono" w:cs="DejaVu Sans Mono"/>
+          <w:b/>
+          <w:bCs/>
+          <w:color w:val="2BBA2B"/>
+          <w:sz w:val="21"/>
+          <w:szCs w:val="21"/>
+        </w:rPr>
+        <w:t>"title flex_item"</w:t>
+      </w:r>
+      <w:r>
+        <w:rPr>
+          <w:rFonts w:ascii="DejaVu Sans Mono" w:hAnsi="DejaVu Sans Mono" w:cs="DejaVu Sans Mono"/>
+          <w:color w:val="C9A765"/>
+          <w:sz w:val="21"/>
+          <w:szCs w:val="21"/>
+        </w:rPr>
+        <w:t>&gt;&lt;</w:t>
+      </w:r>
+      <w:r>
+        <w:rPr>
+          <w:rFonts w:ascii="DejaVu Sans Mono" w:hAnsi="DejaVu Sans Mono" w:cs="DejaVu Sans Mono"/>
+          <w:b/>
+          <w:bCs/>
+          <w:color w:val="C69557"/>
+          <w:sz w:val="21"/>
+          <w:szCs w:val="21"/>
+        </w:rPr>
+        <w:t xml:space="preserve">span </w:t>
+      </w:r>
+      <w:r>
+        <w:rPr>
+          <w:rFonts w:ascii="DejaVu Sans Mono" w:hAnsi="DejaVu Sans Mono" w:cs="DejaVu Sans Mono"/>
+          <w:b/>
+          <w:bCs/>
+          <w:color w:val="DED772"/>
+          <w:sz w:val="21"/>
+          <w:szCs w:val="21"/>
+        </w:rPr>
+        <w:t>data-count=</w:t>
+      </w:r>
+      <w:r>
+        <w:rPr>
+          <w:rFonts w:ascii="DejaVu Sans Mono" w:hAnsi="DejaVu Sans Mono" w:cs="DejaVu Sans Mono"/>
+          <w:b/>
+          <w:bCs/>
+          <w:color w:val="2BBA2B"/>
+          <w:sz w:val="21"/>
+          <w:szCs w:val="21"/>
+        </w:rPr>
+        <w:t>"1"</w:t>
+      </w:r>
+      <w:r>
+        <w:rPr>
+          <w:rFonts w:ascii="DejaVu Sans Mono" w:hAnsi="DejaVu Sans Mono" w:cs="DejaVu Sans Mono"/>
+          <w:color w:val="C9A765"/>
+          <w:sz w:val="21"/>
+          <w:szCs w:val="21"/>
+        </w:rPr>
+        <w:t>&gt;</w:t>
+      </w:r>
+      <w:r>
+        <w:rPr>
+          <w:rFonts w:ascii="DejaVu Sans Mono" w:hAnsi="DejaVu Sans Mono" w:cs="DejaVu Sans Mono"/>
+          <w:color w:val="9BC28E"/>
+          <w:sz w:val="21"/>
+          <w:szCs w:val="21"/>
+        </w:rPr>
+        <w:t>{{list.title}}</w:t>
+      </w:r>
+      <w:r>
+        <w:rPr>
+          <w:rFonts w:ascii="DejaVu Sans Mono" w:hAnsi="DejaVu Sans Mono" w:cs="DejaVu Sans Mono"/>
+          <w:color w:val="C9A765"/>
+          <w:sz w:val="21"/>
+          <w:szCs w:val="21"/>
+        </w:rPr>
+        <w:t>&lt;/</w:t>
+      </w:r>
+      <w:r>
+        <w:rPr>
+          <w:rFonts w:ascii="DejaVu Sans Mono" w:hAnsi="DejaVu Sans Mono" w:cs="DejaVu Sans Mono"/>
+          <w:b/>
+          <w:bCs/>
+          <w:color w:val="C69557"/>
+          <w:sz w:val="21"/>
+          <w:szCs w:val="21"/>
+        </w:rPr>
+        <w:t>span</w:t>
+      </w:r>
+      <w:r>
+        <w:rPr>
+          <w:rFonts w:ascii="DejaVu Sans Mono" w:hAnsi="DejaVu Sans Mono" w:cs="DejaVu Sans Mono"/>
+          <w:color w:val="C9A765"/>
+          <w:sz w:val="21"/>
+          <w:szCs w:val="21"/>
+        </w:rPr>
+        <w:t>&gt;&lt;/</w:t>
+      </w:r>
+      <w:r>
+        <w:rPr>
+          <w:rFonts w:ascii="DejaVu Sans Mono" w:hAnsi="DejaVu Sans Mono" w:cs="DejaVu Sans Mono"/>
+          <w:b/>
+          <w:bCs/>
+          <w:color w:val="C69557"/>
+          <w:sz w:val="21"/>
+          <w:szCs w:val="21"/>
+        </w:rPr>
+        <w:t>div</w:t>
+      </w:r>
+      <w:r>
+        <w:rPr>
+          <w:rFonts w:ascii="DejaVu Sans Mono" w:hAnsi="DejaVu Sans Mono" w:cs="DejaVu Sans Mono"/>
+          <w:color w:val="C9A765"/>
+          <w:sz w:val="21"/>
+          <w:szCs w:val="21"/>
+        </w:rPr>
+        <w:t>&gt;</w:t>
+      </w:r>
+      <w:r>
+        <w:rPr>
+          <w:rFonts w:ascii="DejaVu Sans Mono" w:hAnsi="DejaVu Sans Mono" w:cs="DejaVu Sans Mono"/>
+          <w:color w:val="C9A765"/>
+          <w:sz w:val="21"/>
+          <w:szCs w:val="21"/>
+        </w:rPr>
+        <w:br/>
+        <w:t xml:space="preserve">            &lt;</w:t>
+      </w:r>
+      <w:r>
+        <w:rPr>
+          <w:rFonts w:ascii="DejaVu Sans Mono" w:hAnsi="DejaVu Sans Mono" w:cs="DejaVu Sans Mono"/>
+          <w:b/>
+          <w:bCs/>
+          <w:color w:val="C69557"/>
+          <w:sz w:val="21"/>
+          <w:szCs w:val="21"/>
+        </w:rPr>
+        <w:t xml:space="preserve">div </w:t>
+      </w:r>
+      <w:r>
+        <w:rPr>
+          <w:rFonts w:ascii="DejaVu Sans Mono" w:hAnsi="DejaVu Sans Mono" w:cs="DejaVu Sans Mono"/>
+          <w:b/>
+          <w:bCs/>
+          <w:color w:val="DED772"/>
+          <w:sz w:val="21"/>
+          <w:szCs w:val="21"/>
+        </w:rPr>
+        <w:t>class=</w:t>
+      </w:r>
+      <w:r>
+        <w:rPr>
+          <w:rFonts w:ascii="DejaVu Sans Mono" w:hAnsi="DejaVu Sans Mono" w:cs="DejaVu Sans Mono"/>
+          <w:b/>
+          <w:bCs/>
+          <w:color w:val="2BBA2B"/>
+          <w:sz w:val="21"/>
+          <w:szCs w:val="21"/>
+        </w:rPr>
+        <w:t>"time"</w:t>
+      </w:r>
+      <w:r>
+        <w:rPr>
+          <w:rFonts w:ascii="DejaVu Sans Mono" w:hAnsi="DejaVu Sans Mono" w:cs="DejaVu Sans Mono"/>
+          <w:color w:val="C9A765"/>
+          <w:sz w:val="21"/>
+          <w:szCs w:val="21"/>
+        </w:rPr>
+        <w:t>&gt;&lt;</w:t>
+      </w:r>
+      <w:r>
+        <w:rPr>
+          <w:rFonts w:ascii="DejaVu Sans Mono" w:hAnsi="DejaVu Sans Mono" w:cs="DejaVu Sans Mono"/>
+          <w:b/>
+          <w:bCs/>
+          <w:color w:val="C69557"/>
+          <w:sz w:val="21"/>
+          <w:szCs w:val="21"/>
+        </w:rPr>
+        <w:t>time</w:t>
+      </w:r>
+      <w:r>
+        <w:rPr>
+          <w:rFonts w:ascii="DejaVu Sans Mono" w:hAnsi="DejaVu Sans Mono" w:cs="DejaVu Sans Mono"/>
+          <w:color w:val="C9A765"/>
+          <w:sz w:val="21"/>
+          <w:szCs w:val="21"/>
+        </w:rPr>
+        <w:t>&gt;</w:t>
+      </w:r>
+      <w:r>
+        <w:rPr>
+          <w:rFonts w:ascii="DejaVu Sans Mono" w:hAnsi="DejaVu Sans Mono" w:cs="DejaVu Sans Mono"/>
+          <w:color w:val="9BC28E"/>
+          <w:sz w:val="21"/>
+          <w:szCs w:val="21"/>
+        </w:rPr>
+        <w:t>{{list.create_time | toFriendlyTime}}</w:t>
+      </w:r>
+      <w:r>
+        <w:rPr>
+          <w:rFonts w:ascii="DejaVu Sans Mono" w:hAnsi="DejaVu Sans Mono" w:cs="DejaVu Sans Mono"/>
+          <w:color w:val="C9A765"/>
+          <w:sz w:val="21"/>
+          <w:szCs w:val="21"/>
+        </w:rPr>
+        <w:t>&lt;/</w:t>
+      </w:r>
+      <w:r>
+        <w:rPr>
+          <w:rFonts w:ascii="DejaVu Sans Mono" w:hAnsi="DejaVu Sans Mono" w:cs="DejaVu Sans Mono"/>
+          <w:b/>
+          <w:bCs/>
+          <w:color w:val="C69557"/>
+          <w:sz w:val="21"/>
+          <w:szCs w:val="21"/>
+        </w:rPr>
+        <w:t>time</w:t>
+      </w:r>
+      <w:r>
+        <w:rPr>
+          <w:rFonts w:ascii="DejaVu Sans Mono" w:hAnsi="DejaVu Sans Mono" w:cs="DejaVu Sans Mono"/>
+          <w:color w:val="C9A765"/>
+          <w:sz w:val="21"/>
+          <w:szCs w:val="21"/>
+        </w:rPr>
+        <w:t>&gt;&lt;/</w:t>
+      </w:r>
+      <w:r>
+        <w:rPr>
+          <w:rFonts w:ascii="DejaVu Sans Mono" w:hAnsi="DejaVu Sans Mono" w:cs="DejaVu Sans Mono"/>
+          <w:b/>
+          <w:bCs/>
+          <w:color w:val="C69557"/>
+          <w:sz w:val="21"/>
+          <w:szCs w:val="21"/>
+        </w:rPr>
+        <w:t>div</w:t>
+      </w:r>
+      <w:r>
+        <w:rPr>
+          <w:rFonts w:ascii="DejaVu Sans Mono" w:hAnsi="DejaVu Sans Mono" w:cs="DejaVu Sans Mono"/>
+          <w:color w:val="C9A765"/>
+          <w:sz w:val="21"/>
+          <w:szCs w:val="21"/>
+        </w:rPr>
+        <w:t>&gt;</w:t>
+      </w:r>
+      <w:r>
+        <w:rPr>
+          <w:rFonts w:ascii="DejaVu Sans Mono" w:hAnsi="DejaVu Sans Mono" w:cs="DejaVu Sans Mono"/>
+          <w:color w:val="C9A765"/>
+          <w:sz w:val="21"/>
+          <w:szCs w:val="21"/>
+        </w:rPr>
+        <w:br/>
+        <w:t xml:space="preserve">          &lt;/</w:t>
+      </w:r>
+      <w:r>
+        <w:rPr>
+          <w:rFonts w:ascii="DejaVu Sans Mono" w:hAnsi="DejaVu Sans Mono" w:cs="DejaVu Sans Mono"/>
+          <w:b/>
+          <w:bCs/>
+          <w:color w:val="C69557"/>
+          <w:sz w:val="21"/>
+          <w:szCs w:val="21"/>
+        </w:rPr>
+        <w:t>h1</w:t>
+      </w:r>
+      <w:r>
+        <w:rPr>
+          <w:rFonts w:ascii="DejaVu Sans Mono" w:hAnsi="DejaVu Sans Mono" w:cs="DejaVu Sans Mono"/>
+          <w:color w:val="C9A765"/>
+          <w:sz w:val="21"/>
+          <w:szCs w:val="21"/>
+        </w:rPr>
+        <w:t>&gt;</w:t>
+      </w:r>
+      <w:r>
+        <w:rPr>
+          <w:rFonts w:ascii="DejaVu Sans Mono" w:hAnsi="DejaVu Sans Mono" w:cs="DejaVu Sans Mono"/>
+          <w:color w:val="C9A765"/>
+          <w:sz w:val="21"/>
+          <w:szCs w:val="21"/>
+        </w:rPr>
+        <w:br/>
+        <w:t xml:space="preserve">          &lt;</w:t>
+      </w:r>
+      <w:r>
+        <w:rPr>
+          <w:rFonts w:ascii="DejaVu Sans Mono" w:hAnsi="DejaVu Sans Mono" w:cs="DejaVu Sans Mono"/>
+          <w:b/>
+          <w:bCs/>
+          <w:color w:val="C69557"/>
+          <w:sz w:val="21"/>
+          <w:szCs w:val="21"/>
+        </w:rPr>
+        <w:t xml:space="preserve">p </w:t>
+      </w:r>
+      <w:r>
+        <w:rPr>
+          <w:rFonts w:ascii="DejaVu Sans Mono" w:hAnsi="DejaVu Sans Mono" w:cs="DejaVu Sans Mono"/>
+          <w:b/>
+          <w:bCs/>
+          <w:color w:val="DED772"/>
+          <w:sz w:val="21"/>
+          <w:szCs w:val="21"/>
+        </w:rPr>
+        <w:t>class=</w:t>
+      </w:r>
+      <w:r>
+        <w:rPr>
+          <w:rFonts w:ascii="DejaVu Sans Mono" w:hAnsi="DejaVu Sans Mono" w:cs="DejaVu Sans Mono"/>
+          <w:b/>
+          <w:bCs/>
+          <w:color w:val="2BBA2B"/>
+          <w:sz w:val="21"/>
+          <w:szCs w:val="21"/>
+        </w:rPr>
+        <w:t>"detail"</w:t>
+      </w:r>
+      <w:r>
+        <w:rPr>
+          <w:rFonts w:ascii="DejaVu Sans Mono" w:hAnsi="DejaVu Sans Mono" w:cs="DejaVu Sans Mono"/>
+          <w:color w:val="C9A765"/>
+          <w:sz w:val="21"/>
+          <w:szCs w:val="21"/>
+        </w:rPr>
+        <w:t>&gt;</w:t>
+      </w:r>
+      <w:r>
+        <w:rPr>
+          <w:rFonts w:ascii="DejaVu Sans Mono" w:hAnsi="DejaVu Sans Mono" w:cs="DejaVu Sans Mono"/>
+          <w:color w:val="9BC28E"/>
+          <w:sz w:val="21"/>
+          <w:szCs w:val="21"/>
+        </w:rPr>
+        <w:t>{{list.content}}</w:t>
+      </w:r>
+      <w:r>
+        <w:rPr>
+          <w:rFonts w:ascii="DejaVu Sans Mono" w:hAnsi="DejaVu Sans Mono" w:cs="DejaVu Sans Mono"/>
+          <w:color w:val="C9A765"/>
+          <w:sz w:val="21"/>
+          <w:szCs w:val="21"/>
+        </w:rPr>
+        <w:t>&lt;/</w:t>
+      </w:r>
+      <w:r>
+        <w:rPr>
+          <w:rFonts w:ascii="DejaVu Sans Mono" w:hAnsi="DejaVu Sans Mono" w:cs="DejaVu Sans Mono"/>
+          <w:b/>
+          <w:bCs/>
+          <w:color w:val="C69557"/>
+          <w:sz w:val="21"/>
+          <w:szCs w:val="21"/>
+        </w:rPr>
+        <w:t>p</w:t>
+      </w:r>
+      <w:r>
+        <w:rPr>
+          <w:rFonts w:ascii="DejaVu Sans Mono" w:hAnsi="DejaVu Sans Mono" w:cs="DejaVu Sans Mono"/>
+          <w:color w:val="C9A765"/>
+          <w:sz w:val="21"/>
+          <w:szCs w:val="21"/>
+        </w:rPr>
+        <w:t>&gt;</w:t>
+      </w:r>
+      <w:r>
+        <w:rPr>
+          <w:rFonts w:ascii="DejaVu Sans Mono" w:hAnsi="DejaVu Sans Mono" w:cs="DejaVu Sans Mono"/>
+          <w:color w:val="C9A765"/>
+          <w:sz w:val="21"/>
+          <w:szCs w:val="21"/>
+        </w:rPr>
+        <w:br/>
+        <w:t xml:space="preserve">        &lt;/</w:t>
+      </w:r>
+      <w:r>
+        <w:rPr>
+          <w:rFonts w:ascii="DejaVu Sans Mono" w:hAnsi="DejaVu Sans Mono" w:cs="DejaVu Sans Mono"/>
+          <w:b/>
+          <w:bCs/>
+          <w:color w:val="C69557"/>
+          <w:sz w:val="21"/>
+          <w:szCs w:val="21"/>
+        </w:rPr>
+        <w:t>a</w:t>
+      </w:r>
+      <w:r>
+        <w:rPr>
+          <w:rFonts w:ascii="DejaVu Sans Mono" w:hAnsi="DejaVu Sans Mono" w:cs="DejaVu Sans Mono"/>
+          <w:color w:val="C9A765"/>
+          <w:sz w:val="21"/>
+          <w:szCs w:val="21"/>
+        </w:rPr>
+        <w:t>&gt;</w:t>
+      </w:r>
+      <w:r>
+        <w:rPr>
+          <w:rFonts w:ascii="DejaVu Sans Mono" w:hAnsi="DejaVu Sans Mono" w:cs="DejaVu Sans Mono"/>
+          <w:color w:val="C9A765"/>
+          <w:sz w:val="21"/>
+          <w:szCs w:val="21"/>
+        </w:rPr>
+        <w:br/>
+        <w:t xml:space="preserve">      &lt;/</w:t>
+      </w:r>
+      <w:r>
+        <w:rPr>
+          <w:rFonts w:ascii="DejaVu Sans Mono" w:hAnsi="DejaVu Sans Mono" w:cs="DejaVu Sans Mono"/>
+          <w:b/>
+          <w:bCs/>
+          <w:color w:val="C69557"/>
+          <w:sz w:val="21"/>
+          <w:szCs w:val="21"/>
+        </w:rPr>
+        <w:t>li</w:t>
+      </w:r>
+      <w:r>
+        <w:rPr>
+          <w:rFonts w:ascii="DejaVu Sans Mono" w:hAnsi="DejaVu Sans Mono" w:cs="DejaVu Sans Mono"/>
+          <w:color w:val="C9A765"/>
+          <w:sz w:val="21"/>
+          <w:szCs w:val="21"/>
+        </w:rPr>
+        <w:t>&gt;</w:t>
+      </w:r>
+      <w:r>
+        <w:rPr>
+          <w:rFonts w:ascii="DejaVu Sans Mono" w:hAnsi="DejaVu Sans Mono" w:cs="DejaVu Sans Mono"/>
+          <w:color w:val="C9A765"/>
+          <w:sz w:val="21"/>
+          <w:szCs w:val="21"/>
+        </w:rPr>
+        <w:br/>
+        <w:t xml:space="preserve">    &lt;/</w:t>
+      </w:r>
+      <w:r>
+        <w:rPr>
+          <w:rFonts w:ascii="DejaVu Sans Mono" w:hAnsi="DejaVu Sans Mono" w:cs="DejaVu Sans Mono"/>
+          <w:b/>
+          <w:bCs/>
+          <w:color w:val="C69557"/>
+          <w:sz w:val="21"/>
+          <w:szCs w:val="21"/>
+        </w:rPr>
+        <w:t>ul</w:t>
+      </w:r>
+      <w:r>
+        <w:rPr>
+          <w:rFonts w:ascii="DejaVu Sans Mono" w:hAnsi="DejaVu Sans Mono" w:cs="DejaVu Sans Mono"/>
+          <w:color w:val="C9A765"/>
+          <w:sz w:val="21"/>
+          <w:szCs w:val="21"/>
+        </w:rPr>
+        <w:t>&gt;</w:t>
+      </w:r>
+      <w:r>
+        <w:rPr>
+          <w:rFonts w:ascii="DejaVu Sans Mono" w:hAnsi="DejaVu Sans Mono" w:cs="DejaVu Sans Mono"/>
+          <w:color w:val="C9A765"/>
+          <w:sz w:val="21"/>
+          <w:szCs w:val="21"/>
+        </w:rPr>
+        <w:br/>
+        <w:t xml:space="preserve">    &lt;</w:t>
+      </w:r>
+      <w:r>
+        <w:rPr>
+          <w:rFonts w:ascii="DejaVu Sans Mono" w:hAnsi="DejaVu Sans Mono" w:cs="DejaVu Sans Mono"/>
+          <w:b/>
+          <w:bCs/>
+          <w:color w:val="C69557"/>
+          <w:sz w:val="21"/>
+          <w:szCs w:val="21"/>
+        </w:rPr>
+        <w:t xml:space="preserve">mugen-scroll </w:t>
+      </w:r>
+      <w:r>
+        <w:rPr>
+          <w:rFonts w:ascii="DejaVu Sans Mono" w:hAnsi="DejaVu Sans Mono" w:cs="DejaVu Sans Mono"/>
+          <w:b/>
+          <w:bCs/>
+          <w:color w:val="DED772"/>
+          <w:sz w:val="21"/>
+          <w:szCs w:val="21"/>
+        </w:rPr>
+        <w:t>:handler=</w:t>
+      </w:r>
+      <w:r>
+        <w:rPr>
+          <w:rFonts w:ascii="DejaVu Sans Mono" w:hAnsi="DejaVu Sans Mono" w:cs="DejaVu Sans Mono"/>
+          <w:b/>
+          <w:bCs/>
+          <w:color w:val="2BBA2B"/>
+          <w:sz w:val="21"/>
+          <w:szCs w:val="21"/>
+        </w:rPr>
+        <w:t xml:space="preserve">"fetchData" </w:t>
+      </w:r>
+      <w:r>
+        <w:rPr>
+          <w:rFonts w:ascii="DejaVu Sans Mono" w:hAnsi="DejaVu Sans Mono" w:cs="DejaVu Sans Mono"/>
+          <w:b/>
+          <w:bCs/>
+          <w:color w:val="DED772"/>
+          <w:sz w:val="21"/>
+          <w:szCs w:val="21"/>
+        </w:rPr>
+        <w:t>:should-handle=</w:t>
+      </w:r>
+      <w:r>
+        <w:rPr>
+          <w:rFonts w:ascii="DejaVu Sans Mono" w:hAnsi="DejaVu Sans Mono" w:cs="DejaVu Sans Mono"/>
+          <w:b/>
+          <w:bCs/>
+          <w:color w:val="2BBA2B"/>
+          <w:sz w:val="21"/>
+          <w:szCs w:val="21"/>
+        </w:rPr>
+        <w:t>"!loading"</w:t>
+      </w:r>
+      <w:r>
+        <w:rPr>
+          <w:rFonts w:ascii="DejaVu Sans Mono" w:hAnsi="DejaVu Sans Mono" w:cs="DejaVu Sans Mono"/>
+          <w:color w:val="C9A765"/>
+          <w:sz w:val="21"/>
+          <w:szCs w:val="21"/>
+        </w:rPr>
+        <w:t>&gt;</w:t>
+      </w:r>
+      <w:r>
+        <w:rPr>
+          <w:rFonts w:ascii="DejaVu Sans Mono" w:hAnsi="DejaVu Sans Mono" w:cs="DejaVu Sans Mono"/>
+          <w:color w:val="C9A765"/>
+          <w:sz w:val="21"/>
+          <w:szCs w:val="21"/>
+        </w:rPr>
+        <w:br/>
+        <w:t xml:space="preserve">      &lt;</w:t>
+      </w:r>
+      <w:r>
+        <w:rPr>
+          <w:rFonts w:ascii="DejaVu Sans Mono" w:hAnsi="DejaVu Sans Mono" w:cs="DejaVu Sans Mono"/>
+          <w:b/>
+          <w:bCs/>
+          <w:color w:val="C69557"/>
+          <w:sz w:val="21"/>
+          <w:szCs w:val="21"/>
+        </w:rPr>
+        <w:t xml:space="preserve">list-bottom </w:t>
+      </w:r>
+      <w:r>
+        <w:rPr>
+          <w:rFonts w:ascii="DejaVu Sans Mono" w:hAnsi="DejaVu Sans Mono" w:cs="DejaVu Sans Mono"/>
+          <w:b/>
+          <w:bCs/>
+          <w:color w:val="DED772"/>
+          <w:sz w:val="21"/>
+          <w:szCs w:val="21"/>
+        </w:rPr>
+        <w:t>ref=</w:t>
+      </w:r>
+      <w:r>
+        <w:rPr>
+          <w:rFonts w:ascii="DejaVu Sans Mono" w:hAnsi="DejaVu Sans Mono" w:cs="DejaVu Sans Mono"/>
+          <w:b/>
+          <w:bCs/>
+          <w:color w:val="2BBA2B"/>
+          <w:sz w:val="21"/>
+          <w:szCs w:val="21"/>
+        </w:rPr>
+        <w:t>"listBottom"</w:t>
+      </w:r>
+      <w:r>
+        <w:rPr>
+          <w:rFonts w:ascii="DejaVu Sans Mono" w:hAnsi="DejaVu Sans Mono" w:cs="DejaVu Sans Mono"/>
+          <w:color w:val="C9A765"/>
+          <w:sz w:val="21"/>
+          <w:szCs w:val="21"/>
+        </w:rPr>
+        <w:t>&gt;&lt;/</w:t>
+      </w:r>
+      <w:r>
+        <w:rPr>
+          <w:rFonts w:ascii="DejaVu Sans Mono" w:hAnsi="DejaVu Sans Mono" w:cs="DejaVu Sans Mono"/>
+          <w:b/>
+          <w:bCs/>
+          <w:color w:val="C69557"/>
+          <w:sz w:val="21"/>
+          <w:szCs w:val="21"/>
+        </w:rPr>
+        <w:t>list-bottom</w:t>
+      </w:r>
+      <w:r>
+        <w:rPr>
+          <w:rFonts w:ascii="DejaVu Sans Mono" w:hAnsi="DejaVu Sans Mono" w:cs="DejaVu Sans Mono"/>
+          <w:color w:val="C9A765"/>
+          <w:sz w:val="21"/>
+          <w:szCs w:val="21"/>
+        </w:rPr>
+        <w:t>&gt;</w:t>
+      </w:r>
+      <w:r>
+        <w:rPr>
+          <w:rFonts w:ascii="DejaVu Sans Mono" w:hAnsi="DejaVu Sans Mono" w:cs="DejaVu Sans Mono"/>
+          <w:color w:val="C9A765"/>
+          <w:sz w:val="21"/>
+          <w:szCs w:val="21"/>
+        </w:rPr>
+        <w:br/>
+        <w:t xml:space="preserve">    &lt;/</w:t>
+      </w:r>
+      <w:r>
+        <w:rPr>
+          <w:rFonts w:ascii="DejaVu Sans Mono" w:hAnsi="DejaVu Sans Mono" w:cs="DejaVu Sans Mono"/>
+          <w:b/>
+          <w:bCs/>
+          <w:color w:val="C69557"/>
+          <w:sz w:val="21"/>
+          <w:szCs w:val="21"/>
+        </w:rPr>
+        <w:t>mugen-scroll</w:t>
+      </w:r>
+      <w:r>
+        <w:rPr>
+          <w:rFonts w:ascii="DejaVu Sans Mono" w:hAnsi="DejaVu Sans Mono" w:cs="DejaVu Sans Mono"/>
+          <w:color w:val="C9A765"/>
+          <w:sz w:val="21"/>
+          <w:szCs w:val="21"/>
+        </w:rPr>
+        <w:t>&gt;</w:t>
+      </w:r>
+      <w:r>
+        <w:rPr>
+          <w:rFonts w:ascii="DejaVu Sans Mono" w:hAnsi="DejaVu Sans Mono" w:cs="DejaVu Sans Mono"/>
+          <w:color w:val="C9A765"/>
+          <w:sz w:val="21"/>
+          <w:szCs w:val="21"/>
+        </w:rPr>
+        <w:br/>
+        <w:t xml:space="preserve">  &lt;/</w:t>
+      </w:r>
+      <w:r>
+        <w:rPr>
+          <w:rFonts w:ascii="DejaVu Sans Mono" w:hAnsi="DejaVu Sans Mono" w:cs="DejaVu Sans Mono"/>
+          <w:b/>
+          <w:bCs/>
+          <w:color w:val="C69557"/>
+          <w:sz w:val="21"/>
+          <w:szCs w:val="21"/>
+        </w:rPr>
+        <w:t>div</w:t>
+      </w:r>
+      <w:r>
+        <w:rPr>
+          <w:rFonts w:ascii="DejaVu Sans Mono" w:hAnsi="DejaVu Sans Mono" w:cs="DejaVu Sans Mono"/>
+          <w:color w:val="C9A765"/>
+          <w:sz w:val="21"/>
+          <w:szCs w:val="21"/>
+        </w:rPr>
+        <w:t>&gt;</w:t>
+      </w:r>
+      <w:r>
+        <w:rPr>
+          <w:rFonts w:ascii="DejaVu Sans Mono" w:hAnsi="DejaVu Sans Mono" w:cs="DejaVu Sans Mono"/>
+          <w:color w:val="C9A765"/>
+          <w:sz w:val="21"/>
+          <w:szCs w:val="21"/>
+        </w:rPr>
+        <w:br/>
+        <w:t>&lt;/</w:t>
+      </w:r>
+      <w:r>
+        <w:rPr>
+          <w:rFonts w:ascii="DejaVu Sans Mono" w:hAnsi="DejaVu Sans Mono" w:cs="DejaVu Sans Mono"/>
+          <w:b/>
+          <w:bCs/>
+          <w:color w:val="C69557"/>
+          <w:sz w:val="21"/>
+          <w:szCs w:val="21"/>
+        </w:rPr>
+        <w:t>template</w:t>
+      </w:r>
+      <w:r>
+        <w:rPr>
+          <w:rFonts w:ascii="DejaVu Sans Mono" w:hAnsi="DejaVu Sans Mono" w:cs="DejaVu Sans Mono"/>
+          <w:color w:val="C9A765"/>
+          <w:sz w:val="21"/>
+          <w:szCs w:val="21"/>
+        </w:rPr>
+        <w:t>&gt;</w:t>
+      </w:r>
+      <w:r>
+        <w:rPr>
+          <w:rFonts w:ascii="DejaVu Sans Mono" w:hAnsi="DejaVu Sans Mono" w:cs="DejaVu Sans Mono"/>
+          <w:color w:val="C9A765"/>
+          <w:sz w:val="21"/>
+          <w:szCs w:val="21"/>
+        </w:rPr>
+        <w:br/>
+        <w:t>&lt;</w:t>
+      </w:r>
+      <w:r>
+        <w:rPr>
+          <w:rFonts w:ascii="DejaVu Sans Mono" w:hAnsi="DejaVu Sans Mono" w:cs="DejaVu Sans Mono"/>
+          <w:b/>
+          <w:bCs/>
+          <w:color w:val="C69557"/>
+          <w:sz w:val="21"/>
+          <w:szCs w:val="21"/>
+        </w:rPr>
+        <w:t>script</w:t>
+      </w:r>
+      <w:r>
+        <w:rPr>
+          <w:rFonts w:ascii="DejaVu Sans Mono" w:hAnsi="DejaVu Sans Mono" w:cs="DejaVu Sans Mono"/>
+          <w:color w:val="C9A765"/>
+          <w:sz w:val="21"/>
+          <w:szCs w:val="21"/>
+        </w:rPr>
+        <w:t>&gt;</w:t>
+      </w:r>
+      <w:r>
+        <w:rPr>
+          <w:rFonts w:ascii="DejaVu Sans Mono" w:hAnsi="DejaVu Sans Mono" w:cs="DejaVu Sans Mono"/>
+          <w:color w:val="C9A765"/>
+          <w:sz w:val="21"/>
+          <w:szCs w:val="21"/>
+        </w:rPr>
+        <w:br/>
+      </w:r>
+      <w:r>
+        <w:rPr>
+          <w:rFonts w:ascii="DejaVu Sans Mono" w:hAnsi="DejaVu Sans Mono" w:cs="DejaVu Sans Mono"/>
+          <w:b/>
+          <w:bCs/>
+          <w:color w:val="CA9E4D"/>
+          <w:sz w:val="21"/>
+          <w:szCs w:val="21"/>
+        </w:rPr>
+        <w:t xml:space="preserve">import </w:t>
+      </w:r>
+      <w:r>
+        <w:rPr>
+          <w:rFonts w:ascii="DejaVu Sans Mono" w:hAnsi="DejaVu Sans Mono" w:cs="DejaVu Sans Mono"/>
+          <w:color w:val="9BC28E"/>
+          <w:sz w:val="21"/>
+          <w:szCs w:val="21"/>
+        </w:rPr>
+        <w:t xml:space="preserve">{ Vue, $, Common } </w:t>
+      </w:r>
+      <w:r>
+        <w:rPr>
+          <w:rFonts w:ascii="DejaVu Sans Mono" w:hAnsi="DejaVu Sans Mono" w:cs="DejaVu Sans Mono"/>
+          <w:b/>
+          <w:bCs/>
+          <w:color w:val="CA9E4D"/>
+          <w:sz w:val="21"/>
+          <w:szCs w:val="21"/>
+        </w:rPr>
+        <w:t xml:space="preserve">from </w:t>
+      </w:r>
+      <w:r>
+        <w:rPr>
+          <w:rFonts w:ascii="DejaVu Sans Mono" w:hAnsi="DejaVu Sans Mono" w:cs="DejaVu Sans Mono"/>
+          <w:b/>
+          <w:bCs/>
+          <w:color w:val="34AE34"/>
+          <w:sz w:val="21"/>
+          <w:szCs w:val="21"/>
+        </w:rPr>
+        <w:t>'js/base'</w:t>
+      </w:r>
+      <w:r>
+        <w:rPr>
+          <w:rFonts w:ascii="DejaVu Sans Mono" w:hAnsi="DejaVu Sans Mono" w:cs="DejaVu Sans Mono"/>
+          <w:b/>
+          <w:bCs/>
+          <w:color w:val="34AE34"/>
+          <w:sz w:val="21"/>
+          <w:szCs w:val="21"/>
+        </w:rPr>
+        <w:br/>
+      </w:r>
+      <w:r>
+        <w:rPr>
+          <w:rFonts w:ascii="DejaVu Sans Mono" w:hAnsi="DejaVu Sans Mono" w:cs="DejaVu Sans Mono"/>
+          <w:b/>
+          <w:bCs/>
+          <w:color w:val="CA9E4D"/>
+          <w:sz w:val="21"/>
+          <w:szCs w:val="21"/>
+        </w:rPr>
+        <w:lastRenderedPageBreak/>
+        <w:t xml:space="preserve">import </w:t>
+      </w:r>
+      <w:r>
+        <w:rPr>
+          <w:rFonts w:ascii="DejaVu Sans Mono" w:hAnsi="DejaVu Sans Mono" w:cs="DejaVu Sans Mono"/>
+          <w:color w:val="9BC28E"/>
+          <w:sz w:val="21"/>
+          <w:szCs w:val="21"/>
+        </w:rPr>
+        <w:t xml:space="preserve">MugenScroll </w:t>
+      </w:r>
+      <w:r>
+        <w:rPr>
+          <w:rFonts w:ascii="DejaVu Sans Mono" w:hAnsi="DejaVu Sans Mono" w:cs="DejaVu Sans Mono"/>
+          <w:b/>
+          <w:bCs/>
+          <w:color w:val="CA9E4D"/>
+          <w:sz w:val="21"/>
+          <w:szCs w:val="21"/>
+        </w:rPr>
+        <w:t xml:space="preserve">from </w:t>
+      </w:r>
+      <w:r>
+        <w:rPr>
+          <w:rFonts w:ascii="DejaVu Sans Mono" w:hAnsi="DejaVu Sans Mono" w:cs="DejaVu Sans Mono"/>
+          <w:b/>
+          <w:bCs/>
+          <w:color w:val="34AE34"/>
+          <w:sz w:val="21"/>
+          <w:szCs w:val="21"/>
+        </w:rPr>
+        <w:t>'vue-mugen-scroll'</w:t>
+      </w:r>
+      <w:r>
+        <w:rPr>
+          <w:rFonts w:ascii="DejaVu Sans Mono" w:hAnsi="DejaVu Sans Mono" w:cs="DejaVu Sans Mono"/>
+          <w:b/>
+          <w:bCs/>
+          <w:color w:val="34AE34"/>
+          <w:sz w:val="21"/>
+          <w:szCs w:val="21"/>
+        </w:rPr>
+        <w:br/>
+      </w:r>
+      <w:r>
+        <w:rPr>
+          <w:rFonts w:ascii="DejaVu Sans Mono" w:hAnsi="DejaVu Sans Mono" w:cs="DejaVu Sans Mono"/>
+          <w:b/>
+          <w:bCs/>
+          <w:color w:val="CA9E4D"/>
+          <w:sz w:val="21"/>
+          <w:szCs w:val="21"/>
+        </w:rPr>
+        <w:t xml:space="preserve">import </w:t>
+      </w:r>
+      <w:r>
+        <w:rPr>
+          <w:rFonts w:ascii="DejaVu Sans Mono" w:hAnsi="DejaVu Sans Mono" w:cs="DejaVu Sans Mono"/>
+          <w:color w:val="9BC28E"/>
+          <w:sz w:val="21"/>
+          <w:szCs w:val="21"/>
+        </w:rPr>
+        <w:t xml:space="preserve">listBottom </w:t>
+      </w:r>
+      <w:r>
+        <w:rPr>
+          <w:rFonts w:ascii="DejaVu Sans Mono" w:hAnsi="DejaVu Sans Mono" w:cs="DejaVu Sans Mono"/>
+          <w:b/>
+          <w:bCs/>
+          <w:color w:val="CA9E4D"/>
+          <w:sz w:val="21"/>
+          <w:szCs w:val="21"/>
+        </w:rPr>
+        <w:t xml:space="preserve">from </w:t>
+      </w:r>
+      <w:r>
+        <w:rPr>
+          <w:rFonts w:ascii="DejaVu Sans Mono" w:hAnsi="DejaVu Sans Mono" w:cs="DejaVu Sans Mono"/>
+          <w:b/>
+          <w:bCs/>
+          <w:color w:val="34AE34"/>
+          <w:sz w:val="21"/>
+          <w:szCs w:val="21"/>
+        </w:rPr>
+        <w:t>'../../components/common/list-bottom.vue'</w:t>
+      </w:r>
+      <w:r>
+        <w:rPr>
+          <w:rFonts w:ascii="DejaVu Sans Mono" w:hAnsi="DejaVu Sans Mono" w:cs="DejaVu Sans Mono"/>
+          <w:b/>
+          <w:bCs/>
+          <w:color w:val="34AE34"/>
+          <w:sz w:val="21"/>
+          <w:szCs w:val="21"/>
+        </w:rPr>
+        <w:br/>
+      </w:r>
+      <w:r>
+        <w:rPr>
+          <w:rFonts w:ascii="DejaVu Sans Mono" w:hAnsi="DejaVu Sans Mono" w:cs="DejaVu Sans Mono"/>
+          <w:b/>
+          <w:bCs/>
+          <w:color w:val="CA9E4D"/>
+          <w:sz w:val="21"/>
+          <w:szCs w:val="21"/>
+        </w:rPr>
+        <w:t xml:space="preserve">import </w:t>
+      </w:r>
+      <w:r>
+        <w:rPr>
+          <w:rFonts w:ascii="DejaVu Sans Mono" w:hAnsi="DejaVu Sans Mono" w:cs="DejaVu Sans Mono"/>
+          <w:color w:val="9BC28E"/>
+          <w:sz w:val="21"/>
+          <w:szCs w:val="21"/>
+        </w:rPr>
+        <w:t xml:space="preserve">filters </w:t>
+      </w:r>
+      <w:r>
+        <w:rPr>
+          <w:rFonts w:ascii="DejaVu Sans Mono" w:hAnsi="DejaVu Sans Mono" w:cs="DejaVu Sans Mono"/>
+          <w:b/>
+          <w:bCs/>
+          <w:color w:val="CA9E4D"/>
+          <w:sz w:val="21"/>
+          <w:szCs w:val="21"/>
+        </w:rPr>
+        <w:t xml:space="preserve">from </w:t>
+      </w:r>
+      <w:r>
+        <w:rPr>
+          <w:rFonts w:ascii="DejaVu Sans Mono" w:hAnsi="DejaVu Sans Mono" w:cs="DejaVu Sans Mono"/>
+          <w:b/>
+          <w:bCs/>
+          <w:color w:val="34AE34"/>
+          <w:sz w:val="21"/>
+          <w:szCs w:val="21"/>
+        </w:rPr>
+        <w:t>'../../assets/js/filters'</w:t>
+      </w:r>
+      <w:r>
+        <w:rPr>
+          <w:rFonts w:ascii="DejaVu Sans Mono" w:hAnsi="DejaVu Sans Mono" w:cs="DejaVu Sans Mono"/>
+          <w:b/>
+          <w:bCs/>
+          <w:color w:val="34AE34"/>
+          <w:sz w:val="21"/>
+          <w:szCs w:val="21"/>
+        </w:rPr>
+        <w:br/>
+      </w:r>
+      <w:r>
+        <w:rPr>
+          <w:rFonts w:ascii="DejaVu Sans Mono" w:hAnsi="DejaVu Sans Mono" w:cs="DejaVu Sans Mono"/>
+          <w:b/>
+          <w:bCs/>
+          <w:color w:val="CA9E4D"/>
+          <w:sz w:val="21"/>
+          <w:szCs w:val="21"/>
+        </w:rPr>
+        <w:t>export default</w:t>
+      </w:r>
+      <w:r>
+        <w:rPr>
+          <w:rFonts w:ascii="DejaVu Sans Mono" w:hAnsi="DejaVu Sans Mono" w:cs="DejaVu Sans Mono"/>
+          <w:color w:val="9BC28E"/>
+          <w:sz w:val="21"/>
+          <w:szCs w:val="21"/>
+        </w:rPr>
+        <w:t>{</w:t>
+      </w:r>
+      <w:r>
+        <w:rPr>
+          <w:rFonts w:ascii="DejaVu Sans Mono" w:hAnsi="DejaVu Sans Mono" w:cs="DejaVu Sans Mono"/>
+          <w:color w:val="9BC28E"/>
+          <w:sz w:val="21"/>
+          <w:szCs w:val="21"/>
+        </w:rPr>
+        <w:br/>
+        <w:t xml:space="preserve">    </w:t>
+      </w:r>
+      <w:r>
+        <w:rPr>
+          <w:rFonts w:ascii="DejaVu Sans Mono" w:hAnsi="DejaVu Sans Mono" w:cs="DejaVu Sans Mono"/>
+          <w:color w:val="7A7A43"/>
+          <w:sz w:val="21"/>
+          <w:szCs w:val="21"/>
+        </w:rPr>
+        <w:t xml:space="preserve">data </w:t>
+      </w:r>
+      <w:r>
+        <w:rPr>
+          <w:rFonts w:ascii="DejaVu Sans Mono" w:hAnsi="DejaVu Sans Mono" w:cs="DejaVu Sans Mono"/>
+          <w:b/>
+          <w:bCs/>
+          <w:color w:val="9BC28E"/>
+          <w:sz w:val="21"/>
+          <w:szCs w:val="21"/>
+        </w:rPr>
+        <w:t xml:space="preserve">() </w:t>
+      </w:r>
+      <w:r>
+        <w:rPr>
+          <w:rFonts w:ascii="DejaVu Sans Mono" w:hAnsi="DejaVu Sans Mono" w:cs="DejaVu Sans Mono"/>
+          <w:color w:val="9BC28E"/>
+          <w:sz w:val="21"/>
+          <w:szCs w:val="21"/>
+        </w:rPr>
+        <w:t>{</w:t>
+      </w:r>
+      <w:r>
+        <w:rPr>
+          <w:rFonts w:ascii="DejaVu Sans Mono" w:hAnsi="DejaVu Sans Mono" w:cs="DejaVu Sans Mono"/>
+          <w:color w:val="9BC28E"/>
+          <w:sz w:val="21"/>
+          <w:szCs w:val="21"/>
+        </w:rPr>
+        <w:br/>
+        <w:t xml:space="preserve">        </w:t>
+      </w:r>
+      <w:r>
+        <w:rPr>
+          <w:rFonts w:ascii="DejaVu Sans Mono" w:hAnsi="DejaVu Sans Mono" w:cs="DejaVu Sans Mono"/>
+          <w:b/>
+          <w:bCs/>
+          <w:color w:val="CA9E4D"/>
+          <w:sz w:val="21"/>
+          <w:szCs w:val="21"/>
+        </w:rPr>
+        <w:t xml:space="preserve">return </w:t>
+      </w:r>
+      <w:r>
+        <w:rPr>
+          <w:rFonts w:ascii="DejaVu Sans Mono" w:hAnsi="DejaVu Sans Mono" w:cs="DejaVu Sans Mono"/>
+          <w:color w:val="9BC28E"/>
+          <w:sz w:val="21"/>
+          <w:szCs w:val="21"/>
+        </w:rPr>
+        <w:t>{</w:t>
+      </w:r>
+      <w:r>
+        <w:rPr>
+          <w:rFonts w:ascii="DejaVu Sans Mono" w:hAnsi="DejaVu Sans Mono" w:cs="DejaVu Sans Mono"/>
+          <w:color w:val="9BC28E"/>
+          <w:sz w:val="21"/>
+          <w:szCs w:val="21"/>
+        </w:rPr>
+        <w:br/>
+        <w:t xml:space="preserve">            </w:t>
+      </w:r>
+      <w:r>
+        <w:rPr>
+          <w:rFonts w:ascii="DejaVu Sans Mono" w:hAnsi="DejaVu Sans Mono" w:cs="DejaVu Sans Mono"/>
+          <w:b/>
+          <w:bCs/>
+          <w:color w:val="B9B9B9"/>
+          <w:sz w:val="21"/>
+          <w:szCs w:val="21"/>
+        </w:rPr>
+        <w:t>listData</w:t>
+      </w:r>
+      <w:r>
+        <w:rPr>
+          <w:rFonts w:ascii="DejaVu Sans Mono" w:hAnsi="DejaVu Sans Mono" w:cs="DejaVu Sans Mono"/>
+          <w:color w:val="9BC28E"/>
+          <w:sz w:val="21"/>
+          <w:szCs w:val="21"/>
+        </w:rPr>
+        <w:t xml:space="preserve">: </w:t>
+      </w:r>
+      <w:r>
+        <w:rPr>
+          <w:rFonts w:ascii="DejaVu Sans Mono" w:hAnsi="DejaVu Sans Mono" w:cs="DejaVu Sans Mono"/>
+          <w:b/>
+          <w:bCs/>
+          <w:color w:val="9BC28E"/>
+          <w:sz w:val="21"/>
+          <w:szCs w:val="21"/>
+        </w:rPr>
+        <w:t>[]</w:t>
+      </w:r>
+      <w:r>
+        <w:rPr>
+          <w:rFonts w:ascii="DejaVu Sans Mono" w:hAnsi="DejaVu Sans Mono" w:cs="DejaVu Sans Mono"/>
+          <w:color w:val="9BC28E"/>
+          <w:sz w:val="21"/>
+          <w:szCs w:val="21"/>
+        </w:rPr>
+        <w:t>,</w:t>
+      </w:r>
+      <w:r>
+        <w:rPr>
+          <w:rFonts w:ascii="DejaVu Sans Mono" w:hAnsi="DejaVu Sans Mono" w:cs="DejaVu Sans Mono"/>
+          <w:color w:val="9BC28E"/>
+          <w:sz w:val="21"/>
+          <w:szCs w:val="21"/>
+        </w:rPr>
+        <w:br/>
+        <w:t xml:space="preserve">            </w:t>
+      </w:r>
+      <w:r>
+        <w:rPr>
+          <w:rFonts w:ascii="DejaVu Sans Mono" w:hAnsi="DejaVu Sans Mono" w:cs="DejaVu Sans Mono"/>
+          <w:b/>
+          <w:bCs/>
+          <w:color w:val="B9B9B9"/>
+          <w:sz w:val="21"/>
+          <w:szCs w:val="21"/>
+        </w:rPr>
+        <w:t>loading</w:t>
+      </w:r>
+      <w:r>
+        <w:rPr>
+          <w:rFonts w:ascii="DejaVu Sans Mono" w:hAnsi="DejaVu Sans Mono" w:cs="DejaVu Sans Mono"/>
+          <w:color w:val="9BC28E"/>
+          <w:sz w:val="21"/>
+          <w:szCs w:val="21"/>
+        </w:rPr>
+        <w:t xml:space="preserve">: </w:t>
+      </w:r>
+      <w:r>
+        <w:rPr>
+          <w:rFonts w:ascii="DejaVu Sans Mono" w:hAnsi="DejaVu Sans Mono" w:cs="DejaVu Sans Mono"/>
+          <w:b/>
+          <w:bCs/>
+          <w:color w:val="CA9E4D"/>
+          <w:sz w:val="21"/>
+          <w:szCs w:val="21"/>
+        </w:rPr>
+        <w:t>false</w:t>
+      </w:r>
+      <w:r>
+        <w:rPr>
+          <w:rFonts w:ascii="DejaVu Sans Mono" w:hAnsi="DejaVu Sans Mono" w:cs="DejaVu Sans Mono"/>
+          <w:color w:val="9BC28E"/>
+          <w:sz w:val="21"/>
+          <w:szCs w:val="21"/>
+        </w:rPr>
+        <w:t>,</w:t>
+      </w:r>
+      <w:r>
+        <w:rPr>
+          <w:rFonts w:ascii="DejaVu Sans Mono" w:hAnsi="DejaVu Sans Mono" w:cs="DejaVu Sans Mono"/>
+          <w:color w:val="9BC28E"/>
+          <w:sz w:val="21"/>
+          <w:szCs w:val="21"/>
+        </w:rPr>
+        <w:br/>
+        <w:t xml:space="preserve">            </w:t>
+      </w:r>
+      <w:r>
+        <w:rPr>
+          <w:rFonts w:ascii="DejaVu Sans Mono" w:hAnsi="DejaVu Sans Mono" w:cs="DejaVu Sans Mono"/>
+          <w:b/>
+          <w:bCs/>
+          <w:color w:val="B9B9B9"/>
+          <w:sz w:val="21"/>
+          <w:szCs w:val="21"/>
+        </w:rPr>
+        <w:t>currentPageCount</w:t>
+      </w:r>
+      <w:r>
+        <w:rPr>
+          <w:rFonts w:ascii="DejaVu Sans Mono" w:hAnsi="DejaVu Sans Mono" w:cs="DejaVu Sans Mono"/>
+          <w:color w:val="9BC28E"/>
+          <w:sz w:val="21"/>
+          <w:szCs w:val="21"/>
+        </w:rPr>
+        <w:t xml:space="preserve">: </w:t>
+      </w:r>
+      <w:r>
+        <w:rPr>
+          <w:rFonts w:ascii="DejaVu Sans Mono" w:hAnsi="DejaVu Sans Mono" w:cs="DejaVu Sans Mono"/>
+          <w:color w:val="F971BB"/>
+          <w:sz w:val="21"/>
+          <w:szCs w:val="21"/>
+        </w:rPr>
+        <w:t>1</w:t>
+      </w:r>
+      <w:r>
+        <w:rPr>
+          <w:rFonts w:ascii="DejaVu Sans Mono" w:hAnsi="DejaVu Sans Mono" w:cs="DejaVu Sans Mono"/>
+          <w:color w:val="9BC28E"/>
+          <w:sz w:val="21"/>
+          <w:szCs w:val="21"/>
+        </w:rPr>
+        <w:t>,</w:t>
+      </w:r>
+      <w:r>
+        <w:rPr>
+          <w:rFonts w:ascii="DejaVu Sans Mono" w:hAnsi="DejaVu Sans Mono" w:cs="DejaVu Sans Mono"/>
+          <w:color w:val="9BC28E"/>
+          <w:sz w:val="21"/>
+          <w:szCs w:val="21"/>
+        </w:rPr>
+        <w:br/>
+        <w:t xml:space="preserve">            </w:t>
+      </w:r>
+      <w:r>
+        <w:rPr>
+          <w:rFonts w:ascii="DejaVu Sans Mono" w:hAnsi="DejaVu Sans Mono" w:cs="DejaVu Sans Mono"/>
+          <w:b/>
+          <w:bCs/>
+          <w:color w:val="B9B9B9"/>
+          <w:sz w:val="21"/>
+          <w:szCs w:val="21"/>
+        </w:rPr>
+        <w:t>pageCount</w:t>
+      </w:r>
+      <w:r>
+        <w:rPr>
+          <w:rFonts w:ascii="DejaVu Sans Mono" w:hAnsi="DejaVu Sans Mono" w:cs="DejaVu Sans Mono"/>
+          <w:color w:val="9BC28E"/>
+          <w:sz w:val="21"/>
+          <w:szCs w:val="21"/>
+        </w:rPr>
+        <w:t xml:space="preserve">: </w:t>
+      </w:r>
+      <w:r>
+        <w:rPr>
+          <w:rFonts w:ascii="DejaVu Sans Mono" w:hAnsi="DejaVu Sans Mono" w:cs="DejaVu Sans Mono"/>
+          <w:color w:val="F971BB"/>
+          <w:sz w:val="21"/>
+          <w:szCs w:val="21"/>
+        </w:rPr>
+        <w:t>0</w:t>
+      </w:r>
+      <w:r>
+        <w:rPr>
+          <w:rFonts w:ascii="DejaVu Sans Mono" w:hAnsi="DejaVu Sans Mono" w:cs="DejaVu Sans Mono"/>
+          <w:color w:val="F971BB"/>
+          <w:sz w:val="21"/>
+          <w:szCs w:val="21"/>
+        </w:rPr>
+        <w:br/>
+        <w:t xml:space="preserve">        </w:t>
+      </w:r>
+      <w:r>
+        <w:rPr>
+          <w:rFonts w:ascii="DejaVu Sans Mono" w:hAnsi="DejaVu Sans Mono" w:cs="DejaVu Sans Mono"/>
+          <w:color w:val="9BC28E"/>
+          <w:sz w:val="21"/>
+          <w:szCs w:val="21"/>
+        </w:rPr>
+        <w:t>}</w:t>
+      </w:r>
+      <w:r>
+        <w:rPr>
+          <w:rFonts w:ascii="DejaVu Sans Mono" w:hAnsi="DejaVu Sans Mono" w:cs="DejaVu Sans Mono"/>
+          <w:color w:val="9BC28E"/>
+          <w:sz w:val="21"/>
+          <w:szCs w:val="21"/>
+        </w:rPr>
+        <w:br/>
+        <w:t xml:space="preserve">    },</w:t>
+      </w:r>
+      <w:r>
+        <w:rPr>
+          <w:rFonts w:ascii="DejaVu Sans Mono" w:hAnsi="DejaVu Sans Mono" w:cs="DejaVu Sans Mono"/>
+          <w:color w:val="9BC28E"/>
+          <w:sz w:val="21"/>
+          <w:szCs w:val="21"/>
+        </w:rPr>
+        <w:br/>
+        <w:t xml:space="preserve">    </w:t>
+      </w:r>
+      <w:r>
+        <w:rPr>
+          <w:rFonts w:ascii="DejaVu Sans Mono" w:hAnsi="DejaVu Sans Mono" w:cs="DejaVu Sans Mono"/>
+          <w:b/>
+          <w:bCs/>
+          <w:color w:val="B9B9B9"/>
+          <w:sz w:val="21"/>
+          <w:szCs w:val="21"/>
+        </w:rPr>
+        <w:t>components</w:t>
+      </w:r>
+      <w:r>
+        <w:rPr>
+          <w:rFonts w:ascii="DejaVu Sans Mono" w:hAnsi="DejaVu Sans Mono" w:cs="DejaVu Sans Mono"/>
+          <w:color w:val="9BC28E"/>
+          <w:sz w:val="21"/>
+          <w:szCs w:val="21"/>
+        </w:rPr>
+        <w:t>: {</w:t>
+      </w:r>
+      <w:r>
+        <w:rPr>
+          <w:rFonts w:ascii="DejaVu Sans Mono" w:hAnsi="DejaVu Sans Mono" w:cs="DejaVu Sans Mono"/>
+          <w:color w:val="9BC28E"/>
+          <w:sz w:val="21"/>
+          <w:szCs w:val="21"/>
+        </w:rPr>
+        <w:br/>
+        <w:t xml:space="preserve">        MugenScroll,</w:t>
+      </w:r>
+      <w:r>
+        <w:rPr>
+          <w:rFonts w:ascii="DejaVu Sans Mono" w:hAnsi="DejaVu Sans Mono" w:cs="DejaVu Sans Mono"/>
+          <w:color w:val="9BC28E"/>
+          <w:sz w:val="21"/>
+          <w:szCs w:val="21"/>
+        </w:rPr>
+        <w:br/>
+        <w:t xml:space="preserve">        listBottom</w:t>
+      </w:r>
+      <w:r>
+        <w:rPr>
+          <w:rFonts w:ascii="DejaVu Sans Mono" w:hAnsi="DejaVu Sans Mono" w:cs="DejaVu Sans Mono"/>
+          <w:color w:val="9BC28E"/>
+          <w:sz w:val="21"/>
+          <w:szCs w:val="21"/>
+        </w:rPr>
+        <w:br/>
+        <w:t xml:space="preserve">    },</w:t>
+      </w:r>
+      <w:r>
+        <w:rPr>
+          <w:rFonts w:ascii="DejaVu Sans Mono" w:hAnsi="DejaVu Sans Mono" w:cs="DejaVu Sans Mono"/>
+          <w:color w:val="9BC28E"/>
+          <w:sz w:val="21"/>
+          <w:szCs w:val="21"/>
+        </w:rPr>
+        <w:br/>
+        <w:t xml:space="preserve">    </w:t>
+      </w:r>
+      <w:r>
+        <w:rPr>
+          <w:rFonts w:ascii="DejaVu Sans Mono" w:hAnsi="DejaVu Sans Mono" w:cs="DejaVu Sans Mono"/>
+          <w:b/>
+          <w:bCs/>
+          <w:color w:val="B9B9B9"/>
+          <w:sz w:val="21"/>
+          <w:szCs w:val="21"/>
+        </w:rPr>
+        <w:t>filters</w:t>
+      </w:r>
+      <w:r>
+        <w:rPr>
+          <w:rFonts w:ascii="DejaVu Sans Mono" w:hAnsi="DejaVu Sans Mono" w:cs="DejaVu Sans Mono"/>
+          <w:color w:val="9BC28E"/>
+          <w:sz w:val="21"/>
+          <w:szCs w:val="21"/>
+        </w:rPr>
+        <w:t>: {</w:t>
+      </w:r>
+      <w:r>
+        <w:rPr>
+          <w:rFonts w:ascii="DejaVu Sans Mono" w:hAnsi="DejaVu Sans Mono" w:cs="DejaVu Sans Mono"/>
+          <w:color w:val="9BC28E"/>
+          <w:sz w:val="21"/>
+          <w:szCs w:val="21"/>
+        </w:rPr>
+        <w:br/>
+        <w:t xml:space="preserve">        </w:t>
+      </w:r>
+      <w:r>
+        <w:rPr>
+          <w:rFonts w:ascii="DejaVu Sans Mono" w:hAnsi="DejaVu Sans Mono" w:cs="DejaVu Sans Mono"/>
+          <w:b/>
+          <w:bCs/>
+          <w:color w:val="B9B9B9"/>
+          <w:sz w:val="21"/>
+          <w:szCs w:val="21"/>
+        </w:rPr>
+        <w:t>toFriendlyTime</w:t>
+      </w:r>
+      <w:r>
+        <w:rPr>
+          <w:rFonts w:ascii="DejaVu Sans Mono" w:hAnsi="DejaVu Sans Mono" w:cs="DejaVu Sans Mono"/>
+          <w:color w:val="9BC28E"/>
+          <w:sz w:val="21"/>
+          <w:szCs w:val="21"/>
+        </w:rPr>
+        <w:t>: filters.</w:t>
+      </w:r>
+      <w:r>
+        <w:rPr>
+          <w:rFonts w:ascii="DejaVu Sans Mono" w:hAnsi="DejaVu Sans Mono" w:cs="DejaVu Sans Mono"/>
+          <w:b/>
+          <w:bCs/>
+          <w:color w:val="B9B9B9"/>
+          <w:sz w:val="21"/>
+          <w:szCs w:val="21"/>
+        </w:rPr>
+        <w:t>toFriendlyTime</w:t>
+      </w:r>
+      <w:r>
+        <w:rPr>
+          <w:rFonts w:ascii="DejaVu Sans Mono" w:hAnsi="DejaVu Sans Mono" w:cs="DejaVu Sans Mono"/>
+          <w:color w:val="D14C42"/>
+          <w:sz w:val="21"/>
+          <w:szCs w:val="21"/>
+        </w:rPr>
+        <w:t xml:space="preserve">// </w:t>
+      </w:r>
+      <w:r>
+        <w:rPr>
+          <w:rFonts w:cs="DejaVu Sans Mono" w:hint="eastAsia"/>
+          <w:color w:val="D14C42"/>
+          <w:sz w:val="21"/>
+          <w:szCs w:val="21"/>
+        </w:rPr>
+        <w:t>注册</w:t>
+      </w:r>
+      <w:r>
+        <w:rPr>
+          <w:rFonts w:ascii="DejaVu Sans Mono" w:hAnsi="DejaVu Sans Mono" w:cs="DejaVu Sans Mono"/>
+          <w:color w:val="D14C42"/>
+          <w:sz w:val="21"/>
+          <w:szCs w:val="21"/>
+        </w:rPr>
+        <w:t>filters</w:t>
+      </w:r>
+      <w:r>
+        <w:rPr>
+          <w:rFonts w:ascii="DejaVu Sans Mono" w:hAnsi="DejaVu Sans Mono" w:cs="DejaVu Sans Mono"/>
+          <w:color w:val="D14C42"/>
+          <w:sz w:val="21"/>
+          <w:szCs w:val="21"/>
+        </w:rPr>
+        <w:br/>
+        <w:t xml:space="preserve">    </w:t>
+      </w:r>
+      <w:r>
+        <w:rPr>
+          <w:rFonts w:ascii="DejaVu Sans Mono" w:hAnsi="DejaVu Sans Mono" w:cs="DejaVu Sans Mono"/>
+          <w:color w:val="9BC28E"/>
+          <w:sz w:val="21"/>
+          <w:szCs w:val="21"/>
+        </w:rPr>
+        <w:t>},</w:t>
+      </w:r>
+      <w:r>
+        <w:rPr>
+          <w:rFonts w:ascii="DejaVu Sans Mono" w:hAnsi="DejaVu Sans Mono" w:cs="DejaVu Sans Mono"/>
+          <w:color w:val="9BC28E"/>
+          <w:sz w:val="21"/>
+          <w:szCs w:val="21"/>
+        </w:rPr>
+        <w:br/>
+        <w:t xml:space="preserve">    methods: {</w:t>
+      </w:r>
+      <w:r>
+        <w:rPr>
+          <w:rFonts w:ascii="DejaVu Sans Mono" w:hAnsi="DejaVu Sans Mono" w:cs="DejaVu Sans Mono"/>
+          <w:color w:val="9BC28E"/>
+          <w:sz w:val="21"/>
+          <w:szCs w:val="21"/>
+        </w:rPr>
+        <w:br/>
+        <w:t xml:space="preserve">        fetchData </w:t>
+      </w:r>
+      <w:r>
+        <w:rPr>
+          <w:rFonts w:ascii="DejaVu Sans Mono" w:hAnsi="DejaVu Sans Mono" w:cs="DejaVu Sans Mono"/>
+          <w:b/>
+          <w:bCs/>
+          <w:color w:val="9BC28E"/>
+          <w:sz w:val="21"/>
+          <w:szCs w:val="21"/>
+        </w:rPr>
+        <w:t xml:space="preserve">() </w:t>
+      </w:r>
+      <w:r>
+        <w:rPr>
+          <w:rFonts w:ascii="DejaVu Sans Mono" w:hAnsi="DejaVu Sans Mono" w:cs="DejaVu Sans Mono"/>
+          <w:color w:val="9BC28E"/>
+          <w:sz w:val="21"/>
+          <w:szCs w:val="21"/>
+        </w:rPr>
+        <w:t>{</w:t>
+      </w:r>
+      <w:r>
+        <w:rPr>
+          <w:rFonts w:ascii="DejaVu Sans Mono" w:hAnsi="DejaVu Sans Mono" w:cs="DejaVu Sans Mono"/>
+          <w:color w:val="9BC28E"/>
+          <w:sz w:val="21"/>
+          <w:szCs w:val="21"/>
+        </w:rPr>
+        <w:br/>
+        <w:t xml:space="preserve">            </w:t>
+      </w:r>
+      <w:r>
+        <w:rPr>
+          <w:rFonts w:ascii="DejaVu Sans Mono" w:hAnsi="DejaVu Sans Mono" w:cs="DejaVu Sans Mono"/>
+          <w:b/>
+          <w:bCs/>
+          <w:color w:val="CA9E4D"/>
+          <w:sz w:val="21"/>
+          <w:szCs w:val="21"/>
+        </w:rPr>
+        <w:t xml:space="preserve">if </w:t>
+      </w:r>
+      <w:r>
+        <w:rPr>
+          <w:rFonts w:ascii="DejaVu Sans Mono" w:hAnsi="DejaVu Sans Mono" w:cs="DejaVu Sans Mono"/>
+          <w:b/>
+          <w:bCs/>
+          <w:color w:val="9BC28E"/>
+          <w:sz w:val="21"/>
+          <w:szCs w:val="21"/>
+        </w:rPr>
+        <w:t>(</w:t>
+      </w:r>
+      <w:r>
+        <w:rPr>
+          <w:rFonts w:ascii="DejaVu Sans Mono" w:hAnsi="DejaVu Sans Mono" w:cs="DejaVu Sans Mono"/>
+          <w:color w:val="9BC28E"/>
+          <w:sz w:val="21"/>
+          <w:szCs w:val="21"/>
+        </w:rPr>
+        <w:t>!</w:t>
+      </w:r>
+      <w:r>
+        <w:rPr>
+          <w:rFonts w:ascii="DejaVu Sans Mono" w:hAnsi="DejaVu Sans Mono" w:cs="DejaVu Sans Mono"/>
+          <w:b/>
+          <w:bCs/>
+          <w:color w:val="CA9E4D"/>
+          <w:sz w:val="21"/>
+          <w:szCs w:val="21"/>
+        </w:rPr>
+        <w:t>this</w:t>
+      </w:r>
+      <w:r>
+        <w:rPr>
+          <w:rFonts w:ascii="DejaVu Sans Mono" w:hAnsi="DejaVu Sans Mono" w:cs="DejaVu Sans Mono"/>
+          <w:color w:val="9BC28E"/>
+          <w:sz w:val="21"/>
+          <w:szCs w:val="21"/>
+        </w:rPr>
+        <w:t>.</w:t>
+      </w:r>
+      <w:r>
+        <w:rPr>
+          <w:rFonts w:ascii="DejaVu Sans Mono" w:hAnsi="DejaVu Sans Mono" w:cs="DejaVu Sans Mono"/>
+          <w:b/>
+          <w:bCs/>
+          <w:color w:val="B9B9B9"/>
+          <w:sz w:val="21"/>
+          <w:szCs w:val="21"/>
+        </w:rPr>
+        <w:t>loading</w:t>
+      </w:r>
+      <w:r>
+        <w:rPr>
+          <w:rFonts w:ascii="DejaVu Sans Mono" w:hAnsi="DejaVu Sans Mono" w:cs="DejaVu Sans Mono"/>
+          <w:b/>
+          <w:bCs/>
+          <w:color w:val="9BC28E"/>
+          <w:sz w:val="21"/>
+          <w:szCs w:val="21"/>
+        </w:rPr>
+        <w:t xml:space="preserve">) </w:t>
+      </w:r>
+      <w:r>
+        <w:rPr>
+          <w:rFonts w:ascii="DejaVu Sans Mono" w:hAnsi="DejaVu Sans Mono" w:cs="DejaVu Sans Mono"/>
+          <w:color w:val="9BC28E"/>
+          <w:sz w:val="21"/>
+          <w:szCs w:val="21"/>
+        </w:rPr>
+        <w:t>{</w:t>
+      </w:r>
+      <w:r>
+        <w:rPr>
+          <w:rFonts w:ascii="DejaVu Sans Mono" w:hAnsi="DejaVu Sans Mono" w:cs="DejaVu Sans Mono"/>
+          <w:color w:val="9BC28E"/>
+          <w:sz w:val="21"/>
+          <w:szCs w:val="21"/>
+        </w:rPr>
+        <w:br/>
+        <w:t xml:space="preserve">                </w:t>
+      </w:r>
+      <w:r>
+        <w:rPr>
+          <w:rFonts w:ascii="DejaVu Sans Mono" w:hAnsi="DejaVu Sans Mono" w:cs="DejaVu Sans Mono"/>
+          <w:b/>
+          <w:bCs/>
+          <w:color w:val="CA9E4D"/>
+          <w:sz w:val="21"/>
+          <w:szCs w:val="21"/>
+        </w:rPr>
+        <w:t>this</w:t>
+      </w:r>
+      <w:r>
+        <w:rPr>
+          <w:rFonts w:ascii="DejaVu Sans Mono" w:hAnsi="DejaVu Sans Mono" w:cs="DejaVu Sans Mono"/>
+          <w:color w:val="9BC28E"/>
+          <w:sz w:val="21"/>
+          <w:szCs w:val="21"/>
+        </w:rPr>
+        <w:t>.</w:t>
+      </w:r>
+      <w:r>
+        <w:rPr>
+          <w:rFonts w:ascii="DejaVu Sans Mono" w:hAnsi="DejaVu Sans Mono" w:cs="DejaVu Sans Mono"/>
+          <w:b/>
+          <w:bCs/>
+          <w:color w:val="B9B9B9"/>
+          <w:sz w:val="21"/>
+          <w:szCs w:val="21"/>
+        </w:rPr>
+        <w:t xml:space="preserve">loading </w:t>
+      </w:r>
+      <w:r>
+        <w:rPr>
+          <w:rFonts w:ascii="DejaVu Sans Mono" w:hAnsi="DejaVu Sans Mono" w:cs="DejaVu Sans Mono"/>
+          <w:color w:val="9BC28E"/>
+          <w:sz w:val="21"/>
+          <w:szCs w:val="21"/>
+        </w:rPr>
+        <w:t xml:space="preserve">= </w:t>
+      </w:r>
+      <w:r>
+        <w:rPr>
+          <w:rFonts w:ascii="DejaVu Sans Mono" w:hAnsi="DejaVu Sans Mono" w:cs="DejaVu Sans Mono"/>
+          <w:b/>
+          <w:bCs/>
+          <w:color w:val="CA9E4D"/>
+          <w:sz w:val="21"/>
+          <w:szCs w:val="21"/>
+        </w:rPr>
+        <w:t>true</w:t>
+      </w:r>
+      <w:r>
+        <w:rPr>
+          <w:rFonts w:ascii="DejaVu Sans Mono" w:hAnsi="DejaVu Sans Mono" w:cs="DejaVu Sans Mono"/>
+          <w:color w:val="9BC28E"/>
+          <w:sz w:val="21"/>
+          <w:szCs w:val="21"/>
+        </w:rPr>
+        <w:t>;</w:t>
+      </w:r>
+      <w:r>
+        <w:rPr>
+          <w:rFonts w:ascii="DejaVu Sans Mono" w:hAnsi="DejaVu Sans Mono" w:cs="DejaVu Sans Mono"/>
+          <w:color w:val="9BC28E"/>
+          <w:sz w:val="21"/>
+          <w:szCs w:val="21"/>
+        </w:rPr>
+        <w:br/>
+        <w:t xml:space="preserve">                </w:t>
+      </w:r>
+      <w:r>
+        <w:rPr>
+          <w:rFonts w:ascii="DejaVu Sans Mono" w:hAnsi="DejaVu Sans Mono" w:cs="DejaVu Sans Mono"/>
+          <w:b/>
+          <w:bCs/>
+          <w:color w:val="CA9E4D"/>
+          <w:sz w:val="21"/>
+          <w:szCs w:val="21"/>
+        </w:rPr>
+        <w:t xml:space="preserve">if </w:t>
+      </w:r>
+      <w:r>
+        <w:rPr>
+          <w:rFonts w:ascii="DejaVu Sans Mono" w:hAnsi="DejaVu Sans Mono" w:cs="DejaVu Sans Mono"/>
+          <w:b/>
+          <w:bCs/>
+          <w:color w:val="9BC28E"/>
+          <w:sz w:val="21"/>
+          <w:szCs w:val="21"/>
+        </w:rPr>
+        <w:t>(</w:t>
+      </w:r>
+      <w:r>
+        <w:rPr>
+          <w:rFonts w:ascii="DejaVu Sans Mono" w:hAnsi="DejaVu Sans Mono" w:cs="DejaVu Sans Mono"/>
+          <w:b/>
+          <w:bCs/>
+          <w:color w:val="CA9E4D"/>
+          <w:sz w:val="21"/>
+          <w:szCs w:val="21"/>
+        </w:rPr>
+        <w:t>this</w:t>
+      </w:r>
+      <w:r>
+        <w:rPr>
+          <w:rFonts w:ascii="DejaVu Sans Mono" w:hAnsi="DejaVu Sans Mono" w:cs="DejaVu Sans Mono"/>
+          <w:color w:val="9BC28E"/>
+          <w:sz w:val="21"/>
+          <w:szCs w:val="21"/>
+        </w:rPr>
+        <w:t>.</w:t>
+      </w:r>
+      <w:r>
+        <w:rPr>
+          <w:rFonts w:ascii="DejaVu Sans Mono" w:hAnsi="DejaVu Sans Mono" w:cs="DejaVu Sans Mono"/>
+          <w:b/>
+          <w:bCs/>
+          <w:color w:val="B9B9B9"/>
+          <w:sz w:val="21"/>
+          <w:szCs w:val="21"/>
+        </w:rPr>
+        <w:t xml:space="preserve">currentPageCount </w:t>
+      </w:r>
+      <w:r>
+        <w:rPr>
+          <w:rFonts w:ascii="DejaVu Sans Mono" w:hAnsi="DejaVu Sans Mono" w:cs="DejaVu Sans Mono"/>
+          <w:color w:val="9BC28E"/>
+          <w:sz w:val="21"/>
+          <w:szCs w:val="21"/>
+        </w:rPr>
+        <w:t xml:space="preserve">&gt; </w:t>
+      </w:r>
+      <w:r>
+        <w:rPr>
+          <w:rFonts w:ascii="DejaVu Sans Mono" w:hAnsi="DejaVu Sans Mono" w:cs="DejaVu Sans Mono"/>
+          <w:b/>
+          <w:bCs/>
+          <w:color w:val="CA9E4D"/>
+          <w:sz w:val="21"/>
+          <w:szCs w:val="21"/>
+        </w:rPr>
+        <w:t>this</w:t>
+      </w:r>
+      <w:r>
+        <w:rPr>
+          <w:rFonts w:ascii="DejaVu Sans Mono" w:hAnsi="DejaVu Sans Mono" w:cs="DejaVu Sans Mono"/>
+          <w:color w:val="9BC28E"/>
+          <w:sz w:val="21"/>
+          <w:szCs w:val="21"/>
+        </w:rPr>
+        <w:t>.</w:t>
+      </w:r>
+      <w:r>
+        <w:rPr>
+          <w:rFonts w:ascii="DejaVu Sans Mono" w:hAnsi="DejaVu Sans Mono" w:cs="DejaVu Sans Mono"/>
+          <w:b/>
+          <w:bCs/>
+          <w:color w:val="B9B9B9"/>
+          <w:sz w:val="21"/>
+          <w:szCs w:val="21"/>
+        </w:rPr>
+        <w:t xml:space="preserve">pageCount </w:t>
+      </w:r>
+      <w:r>
+        <w:rPr>
+          <w:rFonts w:ascii="DejaVu Sans Mono" w:hAnsi="DejaVu Sans Mono" w:cs="DejaVu Sans Mono"/>
+          <w:color w:val="9BC28E"/>
+          <w:sz w:val="21"/>
+          <w:szCs w:val="21"/>
+        </w:rPr>
+        <w:t xml:space="preserve">&amp;&amp; </w:t>
+      </w:r>
+      <w:r>
+        <w:rPr>
+          <w:rFonts w:ascii="DejaVu Sans Mono" w:hAnsi="DejaVu Sans Mono" w:cs="DejaVu Sans Mono"/>
+          <w:b/>
+          <w:bCs/>
+          <w:color w:val="CA9E4D"/>
+          <w:sz w:val="21"/>
+          <w:szCs w:val="21"/>
+        </w:rPr>
+        <w:t>this</w:t>
+      </w:r>
+      <w:r>
+        <w:rPr>
+          <w:rFonts w:ascii="DejaVu Sans Mono" w:hAnsi="DejaVu Sans Mono" w:cs="DejaVu Sans Mono"/>
+          <w:color w:val="9BC28E"/>
+          <w:sz w:val="21"/>
+          <w:szCs w:val="21"/>
+        </w:rPr>
+        <w:t>.</w:t>
+      </w:r>
+      <w:r>
+        <w:rPr>
+          <w:rFonts w:ascii="DejaVu Sans Mono" w:hAnsi="DejaVu Sans Mono" w:cs="DejaVu Sans Mono"/>
+          <w:b/>
+          <w:bCs/>
+          <w:color w:val="B9B9B9"/>
+          <w:sz w:val="21"/>
+          <w:szCs w:val="21"/>
+        </w:rPr>
+        <w:t xml:space="preserve">pageCount </w:t>
+      </w:r>
+      <w:r>
+        <w:rPr>
+          <w:rFonts w:ascii="DejaVu Sans Mono" w:hAnsi="DejaVu Sans Mono" w:cs="DejaVu Sans Mono"/>
+          <w:color w:val="9BC28E"/>
+          <w:sz w:val="21"/>
+          <w:szCs w:val="21"/>
+        </w:rPr>
+        <w:t xml:space="preserve">!== </w:t>
+      </w:r>
+      <w:r>
+        <w:rPr>
+          <w:rFonts w:ascii="DejaVu Sans Mono" w:hAnsi="DejaVu Sans Mono" w:cs="DejaVu Sans Mono"/>
+          <w:color w:val="F971BB"/>
+          <w:sz w:val="21"/>
+          <w:szCs w:val="21"/>
+        </w:rPr>
+        <w:t>0</w:t>
+      </w:r>
+      <w:r>
+        <w:rPr>
+          <w:rFonts w:ascii="DejaVu Sans Mono" w:hAnsi="DejaVu Sans Mono" w:cs="DejaVu Sans Mono"/>
+          <w:b/>
+          <w:bCs/>
+          <w:color w:val="9BC28E"/>
+          <w:sz w:val="21"/>
+          <w:szCs w:val="21"/>
+        </w:rPr>
+        <w:t xml:space="preserve">) </w:t>
+      </w:r>
+      <w:r>
+        <w:rPr>
+          <w:rFonts w:ascii="DejaVu Sans Mono" w:hAnsi="DejaVu Sans Mono" w:cs="DejaVu Sans Mono"/>
+          <w:color w:val="9BC28E"/>
+          <w:sz w:val="21"/>
+          <w:szCs w:val="21"/>
+        </w:rPr>
+        <w:t>{</w:t>
+      </w:r>
+      <w:r>
+        <w:rPr>
+          <w:rFonts w:ascii="DejaVu Sans Mono" w:hAnsi="DejaVu Sans Mono" w:cs="DejaVu Sans Mono"/>
+          <w:color w:val="9BC28E"/>
+          <w:sz w:val="21"/>
+          <w:szCs w:val="21"/>
+        </w:rPr>
+        <w:br/>
+        <w:t xml:space="preserve">                    </w:t>
+      </w:r>
+      <w:r>
+        <w:rPr>
+          <w:rFonts w:ascii="DejaVu Sans Mono" w:hAnsi="DejaVu Sans Mono" w:cs="DejaVu Sans Mono"/>
+          <w:b/>
+          <w:bCs/>
+          <w:color w:val="CA9E4D"/>
+          <w:sz w:val="21"/>
+          <w:szCs w:val="21"/>
+        </w:rPr>
+        <w:t>this</w:t>
+      </w:r>
+      <w:r>
+        <w:rPr>
+          <w:rFonts w:ascii="DejaVu Sans Mono" w:hAnsi="DejaVu Sans Mono" w:cs="DejaVu Sans Mono"/>
+          <w:color w:val="9BC28E"/>
+          <w:sz w:val="21"/>
+          <w:szCs w:val="21"/>
+        </w:rPr>
+        <w:t>.</w:t>
+      </w:r>
+      <w:r>
+        <w:rPr>
+          <w:rFonts w:ascii="DejaVu Sans Mono" w:hAnsi="DejaVu Sans Mono" w:cs="DejaVu Sans Mono"/>
+          <w:b/>
+          <w:bCs/>
+          <w:color w:val="B9B9B9"/>
+          <w:sz w:val="21"/>
+          <w:szCs w:val="21"/>
+        </w:rPr>
+        <w:t xml:space="preserve">loading </w:t>
+      </w:r>
+      <w:r>
+        <w:rPr>
+          <w:rFonts w:ascii="DejaVu Sans Mono" w:hAnsi="DejaVu Sans Mono" w:cs="DejaVu Sans Mono"/>
+          <w:color w:val="9BC28E"/>
+          <w:sz w:val="21"/>
+          <w:szCs w:val="21"/>
+        </w:rPr>
+        <w:t xml:space="preserve">= </w:t>
+      </w:r>
+      <w:r>
+        <w:rPr>
+          <w:rFonts w:ascii="DejaVu Sans Mono" w:hAnsi="DejaVu Sans Mono" w:cs="DejaVu Sans Mono"/>
+          <w:b/>
+          <w:bCs/>
+          <w:color w:val="CA9E4D"/>
+          <w:sz w:val="21"/>
+          <w:szCs w:val="21"/>
+        </w:rPr>
+        <w:t>true</w:t>
       </w:r>
     </w:p>
     <w:p>
+      <w:pPr>
+        <w:pStyle w:val="HTML"/>
+        <w:shd w:val="clear" w:color="auto" w:fill="404040"/>
+        <w:tabs>
+          <w:tab w:val="clear" w:pos="2748"/>
+          <w:tab w:val="left" w:pos="2114"/>
+        </w:tabs>
+        <w:rPr>
+          <w:rFonts w:ascii="DejaVu Sans Mono" w:hAnsi="DejaVu Sans Mono" w:cs="DejaVu Sans Mono"/>
+          <w:b/>
+          <w:bCs/>
+          <w:color w:val="CA9E4D"/>
+          <w:sz w:val="21"/>
+          <w:szCs w:val="21"/>
+        </w:rPr>
+      </w:pPr>
+      <w:r>
+        <w:rPr>
+          <w:rFonts w:ascii="DejaVu Sans Mono" w:hAnsi="DejaVu Sans Mono" w:cs="DejaVu Sans Mono" w:hint="eastAsia"/>
+          <w:b/>
+          <w:bCs/>
+          <w:color w:val="CA9E4D"/>
+          <w:sz w:val="21"/>
+          <w:szCs w:val="21"/>
+        </w:rPr>
+        <w:tab/>
+      </w:r>
+      <w:r>
+        <w:rPr>
+          <w:rFonts w:ascii="DejaVu Sans Mono" w:hAnsi="DejaVu Sans Mono" w:cs="DejaVu Sans Mono" w:hint="eastAsia"/>
+          <w:b/>
+          <w:bCs/>
+          <w:color w:val="CA9E4D"/>
+          <w:sz w:val="21"/>
+          <w:szCs w:val="21"/>
+        </w:rPr>
+        <w:tab/>
+      </w:r>
+      <w:r>
+        <w:rPr>
+          <w:rFonts w:ascii="DejaVu Sans Mono" w:hAnsi="DejaVu Sans Mono" w:cs="DejaVu Sans Mono" w:hint="eastAsia"/>
+          <w:b/>
+          <w:bCs/>
+          <w:color w:val="CA9E4D"/>
+          <w:sz w:val="21"/>
+          <w:szCs w:val="21"/>
+        </w:rPr>
+        <w:tab/>
+        <w:t xml:space="preserve">// </w:t>
+      </w:r>
+      <w:r>
+        <w:rPr>
+          <w:rFonts w:ascii="DejaVu Sans Mono" w:hAnsi="DejaVu Sans Mono" w:cs="DejaVu Sans Mono" w:hint="eastAsia"/>
+          <w:b/>
+          <w:bCs/>
+          <w:color w:val="CA9E4D"/>
+          <w:sz w:val="21"/>
+          <w:szCs w:val="21"/>
+        </w:rPr>
+        <w:t>然后上面的文字并没有改过来</w:t>
+      </w:r>
+      <w:r>
+        <w:rPr>
+          <w:rFonts w:ascii="DejaVu Sans Mono" w:hAnsi="DejaVu Sans Mono" w:cs="DejaVu Sans Mono"/>
+          <w:b/>
+          <w:bCs/>
+          <w:color w:val="9BC28E"/>
+          <w:sz w:val="21"/>
+          <w:szCs w:val="21"/>
+        </w:rPr>
+        <w:br/>
+        <w:t xml:space="preserve">                    </w:t>
+      </w:r>
+      <w:r>
+        <w:rPr>
+          <w:rFonts w:ascii="DejaVu Sans Mono" w:hAnsi="DejaVu Sans Mono" w:cs="DejaVu Sans Mono"/>
+          <w:b/>
+          <w:bCs/>
+          <w:color w:val="CA9E4D"/>
+          <w:sz w:val="21"/>
+          <w:szCs w:val="21"/>
+        </w:rPr>
+        <w:t>this</w:t>
+      </w:r>
+      <w:r>
+        <w:rPr>
+          <w:rFonts w:ascii="DejaVu Sans Mono" w:hAnsi="DejaVu Sans Mono" w:cs="DejaVu Sans Mono"/>
+          <w:color w:val="9BC28E"/>
+          <w:sz w:val="21"/>
+          <w:szCs w:val="21"/>
+        </w:rPr>
+        <w:t>.</w:t>
+      </w:r>
+      <w:r>
+        <w:rPr>
+          <w:rFonts w:ascii="DejaVu Sans Mono" w:hAnsi="DejaVu Sans Mono" w:cs="DejaVu Sans Mono"/>
+          <w:b/>
+          <w:bCs/>
+          <w:color w:val="B9B9B9"/>
+          <w:sz w:val="21"/>
+          <w:szCs w:val="21"/>
+        </w:rPr>
+        <w:t>$refs</w:t>
+      </w:r>
+      <w:r>
+        <w:rPr>
+          <w:rFonts w:ascii="DejaVu Sans Mono" w:hAnsi="DejaVu Sans Mono" w:cs="DejaVu Sans Mono"/>
+          <w:color w:val="9BC28E"/>
+          <w:sz w:val="21"/>
+          <w:szCs w:val="21"/>
+        </w:rPr>
+        <w:t>.listBottom.</w:t>
+      </w:r>
+      <w:r>
+        <w:rPr>
+          <w:rFonts w:ascii="DejaVu Sans Mono" w:hAnsi="DejaVu Sans Mono" w:cs="DejaVu Sans Mono"/>
+          <w:b/>
+          <w:bCs/>
+          <w:color w:val="B9B9B9"/>
+          <w:sz w:val="21"/>
+          <w:szCs w:val="21"/>
+        </w:rPr>
+        <w:t>$el</w:t>
+      </w:r>
+      <w:r>
+        <w:rPr>
+          <w:rFonts w:ascii="DejaVu Sans Mono" w:hAnsi="DejaVu Sans Mono" w:cs="DejaVu Sans Mono"/>
+          <w:color w:val="9BC28E"/>
+          <w:sz w:val="21"/>
+          <w:szCs w:val="21"/>
+        </w:rPr>
+        <w:t>.</w:t>
+      </w:r>
+      <w:r>
+        <w:rPr>
+          <w:rFonts w:ascii="DejaVu Sans Mono" w:hAnsi="DejaVu Sans Mono" w:cs="DejaVu Sans Mono"/>
+          <w:b/>
+          <w:bCs/>
+          <w:color w:val="B9B9B9"/>
+          <w:sz w:val="21"/>
+          <w:szCs w:val="21"/>
+        </w:rPr>
+        <w:t>children</w:t>
+      </w:r>
+      <w:r>
+        <w:rPr>
+          <w:rFonts w:ascii="DejaVu Sans Mono" w:hAnsi="DejaVu Sans Mono" w:cs="DejaVu Sans Mono"/>
+          <w:color w:val="9BC28E"/>
+          <w:sz w:val="21"/>
+          <w:szCs w:val="21"/>
+        </w:rPr>
+        <w:t>.</w:t>
+      </w:r>
+      <w:r>
+        <w:rPr>
+          <w:rFonts w:ascii="DejaVu Sans Mono" w:hAnsi="DejaVu Sans Mono" w:cs="DejaVu Sans Mono"/>
+          <w:b/>
+          <w:bCs/>
+          <w:color w:val="B9B9B9"/>
+          <w:sz w:val="21"/>
+          <w:szCs w:val="21"/>
+        </w:rPr>
+        <w:t xml:space="preserve">textContent </w:t>
+      </w:r>
+      <w:r>
+        <w:rPr>
+          <w:rFonts w:ascii="DejaVu Sans Mono" w:hAnsi="DejaVu Sans Mono" w:cs="DejaVu Sans Mono"/>
+          <w:color w:val="9BC28E"/>
+          <w:sz w:val="21"/>
+          <w:szCs w:val="21"/>
+        </w:rPr>
+        <w:t xml:space="preserve">= </w:t>
+      </w:r>
+      <w:r>
+        <w:rPr>
+          <w:rFonts w:ascii="DejaVu Sans Mono" w:hAnsi="DejaVu Sans Mono" w:cs="DejaVu Sans Mono"/>
+          <w:b/>
+          <w:bCs/>
+          <w:color w:val="34AE34"/>
+          <w:sz w:val="21"/>
+          <w:szCs w:val="21"/>
+        </w:rPr>
+        <w:t>'</w:t>
+      </w:r>
+      <w:r>
+        <w:rPr>
+          <w:rFonts w:cs="DejaVu Sans Mono" w:hint="eastAsia"/>
+          <w:b/>
+          <w:bCs/>
+          <w:color w:val="34AE34"/>
+          <w:sz w:val="21"/>
+          <w:szCs w:val="21"/>
+        </w:rPr>
+        <w:t>没有更多数据了</w:t>
+      </w:r>
+      <w:r>
+        <w:rPr>
+          <w:rFonts w:ascii="DejaVu Sans Mono" w:hAnsi="DejaVu Sans Mono" w:cs="DejaVu Sans Mono"/>
+          <w:b/>
+          <w:bCs/>
+          <w:color w:val="34AE34"/>
+          <w:sz w:val="21"/>
+          <w:szCs w:val="21"/>
+        </w:rPr>
+        <w:t>'</w:t>
+      </w:r>
+      <w:r>
+        <w:rPr>
+          <w:rFonts w:ascii="DejaVu Sans Mono" w:hAnsi="DejaVu Sans Mono" w:cs="DejaVu Sans Mono"/>
+          <w:color w:val="D14C42"/>
+          <w:sz w:val="21"/>
+          <w:szCs w:val="21"/>
+        </w:rPr>
+        <w:br/>
+        <w:t xml:space="preserve">                    </w:t>
+      </w:r>
+      <w:r>
+        <w:rPr>
+          <w:rFonts w:ascii="DejaVu Sans Mono" w:hAnsi="DejaVu Sans Mono" w:cs="DejaVu Sans Mono"/>
+          <w:b/>
+          <w:bCs/>
+          <w:color w:val="CA9E4D"/>
+          <w:sz w:val="21"/>
+          <w:szCs w:val="21"/>
+        </w:rPr>
+        <w:t>return false</w:t>
+      </w:r>
+      <w:r>
+        <w:rPr>
+          <w:rFonts w:ascii="DejaVu Sans Mono" w:hAnsi="DejaVu Sans Mono" w:cs="DejaVu Sans Mono"/>
+          <w:b/>
+          <w:bCs/>
+          <w:color w:val="CA9E4D"/>
+          <w:sz w:val="21"/>
+          <w:szCs w:val="21"/>
+        </w:rPr>
+        <w:br/>
+        <w:t xml:space="preserve">                </w:t>
+      </w:r>
+      <w:r>
+        <w:rPr>
+          <w:rFonts w:ascii="DejaVu Sans Mono" w:hAnsi="DejaVu Sans Mono" w:cs="DejaVu Sans Mono"/>
+          <w:color w:val="9BC28E"/>
+          <w:sz w:val="21"/>
+          <w:szCs w:val="21"/>
+        </w:rPr>
+        <w:t>}</w:t>
+      </w:r>
+      <w:r>
+        <w:rPr>
+          <w:rFonts w:ascii="DejaVu Sans Mono" w:hAnsi="DejaVu Sans Mono" w:cs="DejaVu Sans Mono"/>
+          <w:color w:val="9BC28E"/>
+          <w:sz w:val="21"/>
+          <w:szCs w:val="21"/>
+        </w:rPr>
+        <w:br/>
+        <w:t xml:space="preserve">                </w:t>
+      </w:r>
+      <w:r>
+        <w:rPr>
+          <w:rFonts w:ascii="DejaVu Sans Mono" w:hAnsi="DejaVu Sans Mono" w:cs="DejaVu Sans Mono"/>
+          <w:b/>
+          <w:bCs/>
+          <w:color w:val="CA9E4D"/>
+          <w:sz w:val="21"/>
+          <w:szCs w:val="21"/>
+        </w:rPr>
+        <w:t>this</w:t>
+      </w:r>
+      <w:r>
+        <w:rPr>
+          <w:rFonts w:ascii="DejaVu Sans Mono" w:hAnsi="DejaVu Sans Mono" w:cs="DejaVu Sans Mono"/>
+          <w:color w:val="9BC28E"/>
+          <w:sz w:val="21"/>
+          <w:szCs w:val="21"/>
+        </w:rPr>
+        <w:t>.</w:t>
+      </w:r>
+      <w:r>
+        <w:rPr>
+          <w:rFonts w:ascii="DejaVu Sans Mono" w:hAnsi="DejaVu Sans Mono" w:cs="DejaVu Sans Mono"/>
+          <w:b/>
+          <w:bCs/>
+          <w:color w:val="B9B9B9"/>
+          <w:sz w:val="21"/>
+          <w:szCs w:val="21"/>
+        </w:rPr>
+        <w:t>$http</w:t>
+      </w:r>
+      <w:r>
+        <w:rPr>
+          <w:rFonts w:ascii="DejaVu Sans Mono" w:hAnsi="DejaVu Sans Mono" w:cs="DejaVu Sans Mono"/>
+          <w:color w:val="9BC28E"/>
+          <w:sz w:val="21"/>
+          <w:szCs w:val="21"/>
+        </w:rPr>
+        <w:t>.</w:t>
+      </w:r>
+      <w:r>
+        <w:rPr>
+          <w:rFonts w:ascii="DejaVu Sans Mono" w:hAnsi="DejaVu Sans Mono" w:cs="DejaVu Sans Mono"/>
+          <w:color w:val="7A7A43"/>
+          <w:sz w:val="21"/>
+          <w:szCs w:val="21"/>
+        </w:rPr>
+        <w:t>get</w:t>
+      </w:r>
+      <w:r>
+        <w:rPr>
+          <w:rFonts w:ascii="DejaVu Sans Mono" w:hAnsi="DejaVu Sans Mono" w:cs="DejaVu Sans Mono"/>
+          <w:b/>
+          <w:bCs/>
+          <w:color w:val="9BC28E"/>
+          <w:sz w:val="21"/>
+          <w:szCs w:val="21"/>
+        </w:rPr>
+        <w:t>(</w:t>
+      </w:r>
+      <w:r>
+        <w:rPr>
+          <w:rFonts w:ascii="DejaVu Sans Mono" w:hAnsi="DejaVu Sans Mono" w:cs="DejaVu Sans Mono"/>
+          <w:b/>
+          <w:bCs/>
+          <w:color w:val="34AE34"/>
+          <w:sz w:val="21"/>
+          <w:szCs w:val="21"/>
+        </w:rPr>
+        <w:t>'../../../static/api/center/getNotification.json'</w:t>
+      </w:r>
+      <w:r>
+        <w:rPr>
+          <w:rFonts w:ascii="DejaVu Sans Mono" w:hAnsi="DejaVu Sans Mono" w:cs="DejaVu Sans Mono"/>
+          <w:b/>
+          <w:bCs/>
+          <w:color w:val="9BC28E"/>
+          <w:sz w:val="21"/>
+          <w:szCs w:val="21"/>
+        </w:rPr>
+        <w:t>)</w:t>
+      </w:r>
+      <w:r>
+        <w:rPr>
+          <w:rFonts w:ascii="DejaVu Sans Mono" w:hAnsi="DejaVu Sans Mono" w:cs="DejaVu Sans Mono"/>
+          <w:color w:val="9BC28E"/>
+          <w:sz w:val="21"/>
+          <w:szCs w:val="21"/>
+        </w:rPr>
+        <w:t>.</w:t>
+      </w:r>
+      <w:r>
+        <w:rPr>
+          <w:rFonts w:ascii="DejaVu Sans Mono" w:hAnsi="DejaVu Sans Mono" w:cs="DejaVu Sans Mono"/>
+          <w:color w:val="7A7A43"/>
+          <w:sz w:val="21"/>
+          <w:szCs w:val="21"/>
+        </w:rPr>
+        <w:t>then</w:t>
+      </w:r>
+      <w:r>
+        <w:rPr>
+          <w:rFonts w:ascii="DejaVu Sans Mono" w:hAnsi="DejaVu Sans Mono" w:cs="DejaVu Sans Mono"/>
+          <w:b/>
+          <w:bCs/>
+          <w:color w:val="9BC28E"/>
+          <w:sz w:val="21"/>
+          <w:szCs w:val="21"/>
+        </w:rPr>
+        <w:t>((</w:t>
+      </w:r>
+      <w:r>
+        <w:rPr>
+          <w:rFonts w:ascii="DejaVu Sans Mono" w:hAnsi="DejaVu Sans Mono" w:cs="DejaVu Sans Mono"/>
+          <w:color w:val="7A7A43"/>
+          <w:sz w:val="21"/>
+          <w:szCs w:val="21"/>
+        </w:rPr>
+        <w:t>response</w:t>
+      </w:r>
+      <w:r>
+        <w:rPr>
+          <w:rFonts w:ascii="DejaVu Sans Mono" w:hAnsi="DejaVu Sans Mono" w:cs="DejaVu Sans Mono"/>
+          <w:b/>
+          <w:bCs/>
+          <w:color w:val="9BC28E"/>
+          <w:sz w:val="21"/>
+          <w:szCs w:val="21"/>
+        </w:rPr>
+        <w:t xml:space="preserve">) </w:t>
+      </w:r>
+      <w:r>
+        <w:rPr>
+          <w:rFonts w:ascii="DejaVu Sans Mono" w:hAnsi="DejaVu Sans Mono" w:cs="DejaVu Sans Mono"/>
+          <w:color w:val="9BC28E"/>
+          <w:sz w:val="21"/>
+          <w:szCs w:val="21"/>
+        </w:rPr>
+        <w:t>=&gt; {</w:t>
+      </w:r>
+      <w:r>
+        <w:rPr>
+          <w:rFonts w:ascii="DejaVu Sans Mono" w:hAnsi="DejaVu Sans Mono" w:cs="DejaVu Sans Mono"/>
+          <w:color w:val="9BC28E"/>
+          <w:sz w:val="21"/>
+          <w:szCs w:val="21"/>
+        </w:rPr>
+        <w:br/>
+        <w:t xml:space="preserve">                    console.log</w:t>
+      </w:r>
+      <w:r>
+        <w:rPr>
+          <w:rFonts w:ascii="DejaVu Sans Mono" w:hAnsi="DejaVu Sans Mono" w:cs="DejaVu Sans Mono"/>
+          <w:b/>
+          <w:bCs/>
+          <w:color w:val="9BC28E"/>
+          <w:sz w:val="21"/>
+          <w:szCs w:val="21"/>
+        </w:rPr>
+        <w:t>(</w:t>
+      </w:r>
+      <w:r>
+        <w:rPr>
+          <w:rFonts w:ascii="DejaVu Sans Mono" w:hAnsi="DejaVu Sans Mono" w:cs="DejaVu Sans Mono"/>
+          <w:color w:val="7A7A43"/>
+          <w:sz w:val="21"/>
+          <w:szCs w:val="21"/>
+        </w:rPr>
+        <w:t>response</w:t>
+      </w:r>
+      <w:r>
+        <w:rPr>
+          <w:rFonts w:ascii="DejaVu Sans Mono" w:hAnsi="DejaVu Sans Mono" w:cs="DejaVu Sans Mono"/>
+          <w:color w:val="9BC28E"/>
+          <w:sz w:val="21"/>
+          <w:szCs w:val="21"/>
+        </w:rPr>
+        <w:t>.</w:t>
+      </w:r>
+      <w:r>
+        <w:rPr>
+          <w:rFonts w:ascii="DejaVu Sans Mono" w:hAnsi="DejaVu Sans Mono" w:cs="DejaVu Sans Mono"/>
+          <w:b/>
+          <w:bCs/>
+          <w:color w:val="B9B9B9"/>
+          <w:sz w:val="21"/>
+          <w:szCs w:val="21"/>
+        </w:rPr>
+        <w:t>data</w:t>
+      </w:r>
+      <w:r>
+        <w:rPr>
+          <w:rFonts w:ascii="DejaVu Sans Mono" w:hAnsi="DejaVu Sans Mono" w:cs="DejaVu Sans Mono"/>
+          <w:b/>
+          <w:bCs/>
+          <w:color w:val="9BC28E"/>
+          <w:sz w:val="21"/>
+          <w:szCs w:val="21"/>
+        </w:rPr>
+        <w:t>)</w:t>
+      </w:r>
+      <w:r>
+        <w:rPr>
+          <w:rFonts w:ascii="DejaVu Sans Mono" w:hAnsi="DejaVu Sans Mono" w:cs="DejaVu Sans Mono"/>
+          <w:b/>
+          <w:bCs/>
+          <w:color w:val="9BC28E"/>
+          <w:sz w:val="21"/>
+          <w:szCs w:val="21"/>
+        </w:rPr>
+        <w:br/>
+        <w:t xml:space="preserve">                    </w:t>
+      </w:r>
+      <w:r>
+        <w:rPr>
+          <w:rFonts w:ascii="DejaVu Sans Mono" w:hAnsi="DejaVu Sans Mono" w:cs="DejaVu Sans Mono"/>
+          <w:color w:val="9BC28E"/>
+          <w:sz w:val="21"/>
+          <w:szCs w:val="21"/>
+        </w:rPr>
+        <w:t>setTimeout</w:t>
+      </w:r>
+      <w:r>
+        <w:rPr>
+          <w:rFonts w:ascii="DejaVu Sans Mono" w:hAnsi="DejaVu Sans Mono" w:cs="DejaVu Sans Mono"/>
+          <w:b/>
+          <w:bCs/>
+          <w:color w:val="9BC28E"/>
+          <w:sz w:val="21"/>
+          <w:szCs w:val="21"/>
+        </w:rPr>
+        <w:t xml:space="preserve">(() </w:t>
+      </w:r>
+      <w:r>
+        <w:rPr>
+          <w:rFonts w:ascii="DejaVu Sans Mono" w:hAnsi="DejaVu Sans Mono" w:cs="DejaVu Sans Mono"/>
+          <w:color w:val="9BC28E"/>
+          <w:sz w:val="21"/>
+          <w:szCs w:val="21"/>
+        </w:rPr>
+        <w:t>=&gt; {</w:t>
+      </w:r>
+      <w:r>
+        <w:rPr>
+          <w:rFonts w:ascii="DejaVu Sans Mono" w:hAnsi="DejaVu Sans Mono" w:cs="DejaVu Sans Mono"/>
+          <w:color w:val="9BC28E"/>
+          <w:sz w:val="21"/>
+          <w:szCs w:val="21"/>
+        </w:rPr>
+        <w:br/>
+        <w:t xml:space="preserve">                        </w:t>
+      </w:r>
+      <w:r>
+        <w:rPr>
+          <w:rFonts w:ascii="DejaVu Sans Mono" w:hAnsi="DejaVu Sans Mono" w:cs="DejaVu Sans Mono"/>
+          <w:b/>
+          <w:bCs/>
+          <w:color w:val="CA9E4D"/>
+          <w:sz w:val="21"/>
+          <w:szCs w:val="21"/>
+        </w:rPr>
+        <w:t xml:space="preserve">for </w:t>
+      </w:r>
+      <w:r>
+        <w:rPr>
+          <w:rFonts w:ascii="DejaVu Sans Mono" w:hAnsi="DejaVu Sans Mono" w:cs="DejaVu Sans Mono"/>
+          <w:b/>
+          <w:bCs/>
+          <w:color w:val="9BC28E"/>
+          <w:sz w:val="21"/>
+          <w:szCs w:val="21"/>
+        </w:rPr>
+        <w:t>(</w:t>
+      </w:r>
+      <w:r>
+        <w:rPr>
+          <w:rFonts w:ascii="DejaVu Sans Mono" w:hAnsi="DejaVu Sans Mono" w:cs="DejaVu Sans Mono"/>
+          <w:b/>
+          <w:bCs/>
+          <w:color w:val="CFDB96"/>
+          <w:sz w:val="21"/>
+          <w:szCs w:val="21"/>
+        </w:rPr>
+        <w:t xml:space="preserve">let </w:t>
+      </w:r>
+      <w:r>
+        <w:rPr>
+          <w:rFonts w:ascii="DejaVu Sans Mono" w:hAnsi="DejaVu Sans Mono" w:cs="DejaVu Sans Mono"/>
+          <w:color w:val="9BC28E"/>
+          <w:sz w:val="21"/>
+          <w:szCs w:val="21"/>
+        </w:rPr>
+        <w:t xml:space="preserve">i = </w:t>
+      </w:r>
+      <w:r>
+        <w:rPr>
+          <w:rFonts w:ascii="DejaVu Sans Mono" w:hAnsi="DejaVu Sans Mono" w:cs="DejaVu Sans Mono"/>
+          <w:color w:val="F971BB"/>
+          <w:sz w:val="21"/>
+          <w:szCs w:val="21"/>
+        </w:rPr>
+        <w:t>0</w:t>
+      </w:r>
+      <w:r>
+        <w:rPr>
+          <w:rFonts w:ascii="DejaVu Sans Mono" w:hAnsi="DejaVu Sans Mono" w:cs="DejaVu Sans Mono"/>
+          <w:color w:val="9BC28E"/>
+          <w:sz w:val="21"/>
+          <w:szCs w:val="21"/>
+        </w:rPr>
+        <w:t xml:space="preserve">; i &lt; </w:t>
+      </w:r>
+      <w:r>
+        <w:rPr>
+          <w:rFonts w:ascii="DejaVu Sans Mono" w:hAnsi="DejaVu Sans Mono" w:cs="DejaVu Sans Mono"/>
+          <w:color w:val="7A7A43"/>
+          <w:sz w:val="21"/>
+          <w:szCs w:val="21"/>
+        </w:rPr>
+        <w:t>response</w:t>
+      </w:r>
+      <w:r>
+        <w:rPr>
+          <w:rFonts w:ascii="DejaVu Sans Mono" w:hAnsi="DejaVu Sans Mono" w:cs="DejaVu Sans Mono"/>
+          <w:color w:val="9BC28E"/>
+          <w:sz w:val="21"/>
+          <w:szCs w:val="21"/>
+        </w:rPr>
+        <w:t>.</w:t>
+      </w:r>
+      <w:r>
+        <w:rPr>
+          <w:rFonts w:ascii="DejaVu Sans Mono" w:hAnsi="DejaVu Sans Mono" w:cs="DejaVu Sans Mono"/>
+          <w:b/>
+          <w:bCs/>
+          <w:color w:val="B9B9B9"/>
+          <w:sz w:val="21"/>
+          <w:szCs w:val="21"/>
+        </w:rPr>
+        <w:t>data</w:t>
+      </w:r>
+      <w:r>
+        <w:rPr>
+          <w:rFonts w:ascii="DejaVu Sans Mono" w:hAnsi="DejaVu Sans Mono" w:cs="DejaVu Sans Mono"/>
+          <w:color w:val="9BC28E"/>
+          <w:sz w:val="21"/>
+          <w:szCs w:val="21"/>
+        </w:rPr>
+        <w:t>.notification_list.</w:t>
+      </w:r>
+      <w:r>
+        <w:rPr>
+          <w:rFonts w:ascii="DejaVu Sans Mono" w:hAnsi="DejaVu Sans Mono" w:cs="DejaVu Sans Mono"/>
+          <w:color w:val="7A7A43"/>
+          <w:sz w:val="21"/>
+          <w:szCs w:val="21"/>
+        </w:rPr>
+        <w:t>length</w:t>
+      </w:r>
+      <w:r>
+        <w:rPr>
+          <w:rFonts w:ascii="DejaVu Sans Mono" w:hAnsi="DejaVu Sans Mono" w:cs="DejaVu Sans Mono"/>
+          <w:color w:val="9BC28E"/>
+          <w:sz w:val="21"/>
+          <w:szCs w:val="21"/>
+        </w:rPr>
+        <w:t>; i++</w:t>
+      </w:r>
+      <w:r>
+        <w:rPr>
+          <w:rFonts w:ascii="DejaVu Sans Mono" w:hAnsi="DejaVu Sans Mono" w:cs="DejaVu Sans Mono"/>
+          <w:b/>
+          <w:bCs/>
+          <w:color w:val="9BC28E"/>
+          <w:sz w:val="21"/>
+          <w:szCs w:val="21"/>
+        </w:rPr>
+        <w:t xml:space="preserve">) </w:t>
+      </w:r>
+      <w:r>
+        <w:rPr>
+          <w:rFonts w:ascii="DejaVu Sans Mono" w:hAnsi="DejaVu Sans Mono" w:cs="DejaVu Sans Mono"/>
+          <w:color w:val="9BC28E"/>
+          <w:sz w:val="21"/>
+          <w:szCs w:val="21"/>
+        </w:rPr>
+        <w:t>{</w:t>
+      </w:r>
+      <w:r>
+        <w:rPr>
+          <w:rFonts w:ascii="DejaVu Sans Mono" w:hAnsi="DejaVu Sans Mono" w:cs="DejaVu Sans Mono"/>
+          <w:color w:val="9BC28E"/>
+          <w:sz w:val="21"/>
+          <w:szCs w:val="21"/>
+        </w:rPr>
+        <w:br/>
+        <w:t xml:space="preserve">                            </w:t>
+      </w:r>
+      <w:r>
+        <w:rPr>
+          <w:rFonts w:ascii="DejaVu Sans Mono" w:hAnsi="DejaVu Sans Mono" w:cs="DejaVu Sans Mono"/>
+          <w:b/>
+          <w:bCs/>
+          <w:color w:val="CA9E4D"/>
+          <w:sz w:val="21"/>
+          <w:szCs w:val="21"/>
+        </w:rPr>
+        <w:t>this</w:t>
+      </w:r>
+      <w:r>
+        <w:rPr>
+          <w:rFonts w:ascii="DejaVu Sans Mono" w:hAnsi="DejaVu Sans Mono" w:cs="DejaVu Sans Mono"/>
+          <w:color w:val="9BC28E"/>
+          <w:sz w:val="21"/>
+          <w:szCs w:val="21"/>
+        </w:rPr>
+        <w:t>.</w:t>
+      </w:r>
+      <w:r>
+        <w:rPr>
+          <w:rFonts w:ascii="DejaVu Sans Mono" w:hAnsi="DejaVu Sans Mono" w:cs="DejaVu Sans Mono"/>
+          <w:b/>
+          <w:bCs/>
+          <w:color w:val="B9B9B9"/>
+          <w:sz w:val="21"/>
+          <w:szCs w:val="21"/>
+        </w:rPr>
+        <w:t>listData</w:t>
+      </w:r>
+      <w:r>
+        <w:rPr>
+          <w:rFonts w:ascii="DejaVu Sans Mono" w:hAnsi="DejaVu Sans Mono" w:cs="DejaVu Sans Mono"/>
+          <w:color w:val="9BC28E"/>
+          <w:sz w:val="21"/>
+          <w:szCs w:val="21"/>
+        </w:rPr>
+        <w:t>.</w:t>
+      </w:r>
+      <w:r>
+        <w:rPr>
+          <w:rFonts w:ascii="DejaVu Sans Mono" w:hAnsi="DejaVu Sans Mono" w:cs="DejaVu Sans Mono"/>
+          <w:color w:val="7A7A43"/>
+          <w:sz w:val="21"/>
+          <w:szCs w:val="21"/>
+        </w:rPr>
+        <w:t>push</w:t>
+      </w:r>
+      <w:r>
+        <w:rPr>
+          <w:rFonts w:ascii="DejaVu Sans Mono" w:hAnsi="DejaVu Sans Mono" w:cs="DejaVu Sans Mono"/>
+          <w:b/>
+          <w:bCs/>
+          <w:color w:val="9BC28E"/>
+          <w:sz w:val="21"/>
+          <w:szCs w:val="21"/>
+        </w:rPr>
+        <w:t>(</w:t>
+      </w:r>
+      <w:r>
+        <w:rPr>
+          <w:rFonts w:ascii="DejaVu Sans Mono" w:hAnsi="DejaVu Sans Mono" w:cs="DejaVu Sans Mono"/>
+          <w:color w:val="7A7A43"/>
+          <w:sz w:val="21"/>
+          <w:szCs w:val="21"/>
+        </w:rPr>
+        <w:t>response</w:t>
+      </w:r>
+      <w:r>
+        <w:rPr>
+          <w:rFonts w:ascii="DejaVu Sans Mono" w:hAnsi="DejaVu Sans Mono" w:cs="DejaVu Sans Mono"/>
+          <w:color w:val="9BC28E"/>
+          <w:sz w:val="21"/>
+          <w:szCs w:val="21"/>
+        </w:rPr>
+        <w:t>.</w:t>
+      </w:r>
+      <w:r>
+        <w:rPr>
+          <w:rFonts w:ascii="DejaVu Sans Mono" w:hAnsi="DejaVu Sans Mono" w:cs="DejaVu Sans Mono"/>
+          <w:b/>
+          <w:bCs/>
+          <w:color w:val="B9B9B9"/>
+          <w:sz w:val="21"/>
+          <w:szCs w:val="21"/>
+        </w:rPr>
+        <w:t>data</w:t>
+      </w:r>
+      <w:r>
+        <w:rPr>
+          <w:rFonts w:ascii="DejaVu Sans Mono" w:hAnsi="DejaVu Sans Mono" w:cs="DejaVu Sans Mono"/>
+          <w:color w:val="9BC28E"/>
+          <w:sz w:val="21"/>
+          <w:szCs w:val="21"/>
+        </w:rPr>
+        <w:t>.notification_list</w:t>
+      </w:r>
+      <w:r>
+        <w:rPr>
+          <w:rFonts w:ascii="DejaVu Sans Mono" w:hAnsi="DejaVu Sans Mono" w:cs="DejaVu Sans Mono"/>
+          <w:b/>
+          <w:bCs/>
+          <w:color w:val="9BC28E"/>
+          <w:sz w:val="21"/>
+          <w:szCs w:val="21"/>
+        </w:rPr>
+        <w:t>[</w:t>
+      </w:r>
+      <w:r>
+        <w:rPr>
+          <w:rFonts w:ascii="DejaVu Sans Mono" w:hAnsi="DejaVu Sans Mono" w:cs="DejaVu Sans Mono"/>
+          <w:color w:val="9BC28E"/>
+          <w:sz w:val="21"/>
+          <w:szCs w:val="21"/>
+        </w:rPr>
+        <w:t>i</w:t>
+      </w:r>
+      <w:r>
+        <w:rPr>
+          <w:rFonts w:ascii="DejaVu Sans Mono" w:hAnsi="DejaVu Sans Mono" w:cs="DejaVu Sans Mono"/>
+          <w:b/>
+          <w:bCs/>
+          <w:color w:val="9BC28E"/>
+          <w:sz w:val="21"/>
+          <w:szCs w:val="21"/>
+        </w:rPr>
+        <w:t>])</w:t>
+      </w:r>
+      <w:r>
+        <w:rPr>
+          <w:rFonts w:ascii="DejaVu Sans Mono" w:hAnsi="DejaVu Sans Mono" w:cs="DejaVu Sans Mono"/>
+          <w:b/>
+          <w:bCs/>
+          <w:color w:val="9BC28E"/>
+          <w:sz w:val="21"/>
+          <w:szCs w:val="21"/>
+        </w:rPr>
+        <w:br/>
+        <w:t xml:space="preserve">                        </w:t>
+      </w:r>
+      <w:r>
+        <w:rPr>
+          <w:rFonts w:ascii="DejaVu Sans Mono" w:hAnsi="DejaVu Sans Mono" w:cs="DejaVu Sans Mono"/>
+          <w:color w:val="9BC28E"/>
+          <w:sz w:val="21"/>
+          <w:szCs w:val="21"/>
+        </w:rPr>
+        <w:t>}</w:t>
+      </w:r>
+      <w:r>
+        <w:rPr>
+          <w:rFonts w:ascii="DejaVu Sans Mono" w:hAnsi="DejaVu Sans Mono" w:cs="DejaVu Sans Mono"/>
+          <w:color w:val="9BC28E"/>
+          <w:sz w:val="21"/>
+          <w:szCs w:val="21"/>
+        </w:rPr>
+        <w:br/>
+        <w:t xml:space="preserve">                        </w:t>
+      </w:r>
+      <w:r>
+        <w:rPr>
+          <w:rFonts w:ascii="DejaVu Sans Mono" w:hAnsi="DejaVu Sans Mono" w:cs="DejaVu Sans Mono"/>
+          <w:b/>
+          <w:bCs/>
+          <w:color w:val="CA9E4D"/>
+          <w:sz w:val="21"/>
+          <w:szCs w:val="21"/>
+        </w:rPr>
+        <w:t>this</w:t>
+      </w:r>
+      <w:r>
+        <w:rPr>
+          <w:rFonts w:ascii="DejaVu Sans Mono" w:hAnsi="DejaVu Sans Mono" w:cs="DejaVu Sans Mono"/>
+          <w:color w:val="9BC28E"/>
+          <w:sz w:val="21"/>
+          <w:szCs w:val="21"/>
+        </w:rPr>
+        <w:t>.</w:t>
+      </w:r>
+      <w:r>
+        <w:rPr>
+          <w:rFonts w:ascii="DejaVu Sans Mono" w:hAnsi="DejaVu Sans Mono" w:cs="DejaVu Sans Mono"/>
+          <w:b/>
+          <w:bCs/>
+          <w:color w:val="B9B9B9"/>
+          <w:sz w:val="21"/>
+          <w:szCs w:val="21"/>
+        </w:rPr>
+        <w:t xml:space="preserve">loading </w:t>
+      </w:r>
+      <w:r>
+        <w:rPr>
+          <w:rFonts w:ascii="DejaVu Sans Mono" w:hAnsi="DejaVu Sans Mono" w:cs="DejaVu Sans Mono"/>
+          <w:color w:val="9BC28E"/>
+          <w:sz w:val="21"/>
+          <w:szCs w:val="21"/>
+        </w:rPr>
+        <w:t xml:space="preserve">= </w:t>
+      </w:r>
+      <w:r>
+        <w:rPr>
+          <w:rFonts w:ascii="DejaVu Sans Mono" w:hAnsi="DejaVu Sans Mono" w:cs="DejaVu Sans Mono"/>
+          <w:b/>
+          <w:bCs/>
+          <w:color w:val="CA9E4D"/>
+          <w:sz w:val="21"/>
+          <w:szCs w:val="21"/>
+        </w:rPr>
+        <w:t xml:space="preserve">false </w:t>
+      </w:r>
+      <w:r>
+        <w:rPr>
+          <w:rFonts w:ascii="DejaVu Sans Mono" w:hAnsi="DejaVu Sans Mono" w:cs="DejaVu Sans Mono"/>
+          <w:color w:val="D14C42"/>
+          <w:sz w:val="21"/>
+          <w:szCs w:val="21"/>
+        </w:rPr>
+        <w:t xml:space="preserve">// </w:t>
+      </w:r>
+      <w:r>
+        <w:rPr>
+          <w:rFonts w:cs="DejaVu Sans Mono" w:hint="eastAsia"/>
+          <w:color w:val="D14C42"/>
+          <w:sz w:val="21"/>
+          <w:szCs w:val="21"/>
+        </w:rPr>
+        <w:t>不明白为什么要提到外面</w:t>
+      </w:r>
+      <w:r>
+        <w:rPr>
+          <w:rFonts w:ascii="DejaVu Sans Mono" w:hAnsi="DejaVu Sans Mono" w:cs="DejaVu Sans Mono"/>
+          <w:color w:val="D14C42"/>
+          <w:sz w:val="21"/>
+          <w:szCs w:val="21"/>
+        </w:rPr>
+        <w:t>,</w:t>
+      </w:r>
+      <w:r>
+        <w:rPr>
+          <w:rFonts w:cs="DejaVu Sans Mono" w:hint="eastAsia"/>
+          <w:color w:val="D14C42"/>
+          <w:sz w:val="21"/>
+          <w:szCs w:val="21"/>
+        </w:rPr>
+        <w:t>不提到这里会不断请求不止</w:t>
+      </w:r>
+      <w:r>
+        <w:rPr>
+          <w:rFonts w:cs="DejaVu Sans Mono" w:hint="eastAsia"/>
+          <w:color w:val="D14C42"/>
+          <w:sz w:val="21"/>
+          <w:szCs w:val="21"/>
+        </w:rPr>
+        <w:br/>
+        <w:t xml:space="preserve">                        </w:t>
+      </w:r>
+      <w:r>
+        <w:rPr>
+          <w:rFonts w:ascii="DejaVu Sans Mono" w:hAnsi="DejaVu Sans Mono" w:cs="DejaVu Sans Mono"/>
+          <w:b/>
+          <w:bCs/>
+          <w:color w:val="CA9E4D"/>
+          <w:sz w:val="21"/>
+          <w:szCs w:val="21"/>
+        </w:rPr>
+        <w:t>this</w:t>
+      </w:r>
+      <w:r>
+        <w:rPr>
+          <w:rFonts w:ascii="DejaVu Sans Mono" w:hAnsi="DejaVu Sans Mono" w:cs="DejaVu Sans Mono"/>
+          <w:color w:val="9BC28E"/>
+          <w:sz w:val="21"/>
+          <w:szCs w:val="21"/>
+        </w:rPr>
+        <w:t>.</w:t>
+      </w:r>
+      <w:r>
+        <w:rPr>
+          <w:rFonts w:ascii="DejaVu Sans Mono" w:hAnsi="DejaVu Sans Mono" w:cs="DejaVu Sans Mono"/>
+          <w:b/>
+          <w:bCs/>
+          <w:color w:val="B9B9B9"/>
+          <w:sz w:val="21"/>
+          <w:szCs w:val="21"/>
+        </w:rPr>
+        <w:t xml:space="preserve">pageCount </w:t>
+      </w:r>
+      <w:r>
+        <w:rPr>
+          <w:rFonts w:ascii="DejaVu Sans Mono" w:hAnsi="DejaVu Sans Mono" w:cs="DejaVu Sans Mono"/>
+          <w:color w:val="9BC28E"/>
+          <w:sz w:val="21"/>
+          <w:szCs w:val="21"/>
+        </w:rPr>
+        <w:t xml:space="preserve">= </w:t>
+      </w:r>
+      <w:r>
+        <w:rPr>
+          <w:rFonts w:ascii="DejaVu Sans Mono" w:hAnsi="DejaVu Sans Mono" w:cs="DejaVu Sans Mono"/>
+          <w:color w:val="9BC28E"/>
+          <w:sz w:val="21"/>
+          <w:szCs w:val="21"/>
+        </w:rPr>
+        <w:lastRenderedPageBreak/>
+        <w:t>Common.index2PageCount</w:t>
+      </w:r>
+      <w:r>
+        <w:rPr>
+          <w:rFonts w:ascii="DejaVu Sans Mono" w:hAnsi="DejaVu Sans Mono" w:cs="DejaVu Sans Mono"/>
+          <w:b/>
+          <w:bCs/>
+          <w:color w:val="9BC28E"/>
+          <w:sz w:val="21"/>
+          <w:szCs w:val="21"/>
+        </w:rPr>
+        <w:t>(</w:t>
+      </w:r>
+      <w:r>
+        <w:rPr>
+          <w:rFonts w:ascii="DejaVu Sans Mono" w:hAnsi="DejaVu Sans Mono" w:cs="DejaVu Sans Mono"/>
+          <w:color w:val="7A7A43"/>
+          <w:sz w:val="21"/>
+          <w:szCs w:val="21"/>
+        </w:rPr>
+        <w:t>response</w:t>
+      </w:r>
+      <w:r>
+        <w:rPr>
+          <w:rFonts w:ascii="DejaVu Sans Mono" w:hAnsi="DejaVu Sans Mono" w:cs="DejaVu Sans Mono"/>
+          <w:color w:val="9BC28E"/>
+          <w:sz w:val="21"/>
+          <w:szCs w:val="21"/>
+        </w:rPr>
+        <w:t>.</w:t>
+      </w:r>
+      <w:r>
+        <w:rPr>
+          <w:rFonts w:ascii="DejaVu Sans Mono" w:hAnsi="DejaVu Sans Mono" w:cs="DejaVu Sans Mono"/>
+          <w:b/>
+          <w:bCs/>
+          <w:color w:val="B9B9B9"/>
+          <w:sz w:val="21"/>
+          <w:szCs w:val="21"/>
+        </w:rPr>
+        <w:t>data</w:t>
+      </w:r>
+      <w:r>
+        <w:rPr>
+          <w:rFonts w:ascii="DejaVu Sans Mono" w:hAnsi="DejaVu Sans Mono" w:cs="DejaVu Sans Mono"/>
+          <w:color w:val="9BC28E"/>
+          <w:sz w:val="21"/>
+          <w:szCs w:val="21"/>
+        </w:rPr>
+        <w:t>.total_index</w:t>
+      </w:r>
+      <w:r>
+        <w:rPr>
+          <w:rFonts w:ascii="DejaVu Sans Mono" w:hAnsi="DejaVu Sans Mono" w:cs="DejaVu Sans Mono"/>
+          <w:b/>
+          <w:bCs/>
+          <w:color w:val="9BC28E"/>
+          <w:sz w:val="21"/>
+          <w:szCs w:val="21"/>
+        </w:rPr>
+        <w:t>)</w:t>
+      </w:r>
+      <w:r>
+        <w:rPr>
+          <w:rFonts w:ascii="DejaVu Sans Mono" w:hAnsi="DejaVu Sans Mono" w:cs="DejaVu Sans Mono"/>
+          <w:b/>
+          <w:bCs/>
+          <w:color w:val="9BC28E"/>
+          <w:sz w:val="21"/>
+          <w:szCs w:val="21"/>
+        </w:rPr>
+        <w:br/>
+        <w:t xml:space="preserve">                        </w:t>
+      </w:r>
+      <w:r>
+        <w:rPr>
+          <w:rFonts w:ascii="DejaVu Sans Mono" w:hAnsi="DejaVu Sans Mono" w:cs="DejaVu Sans Mono"/>
+          <w:b/>
+          <w:bCs/>
+          <w:color w:val="CA9E4D"/>
+          <w:sz w:val="21"/>
+          <w:szCs w:val="21"/>
+        </w:rPr>
+        <w:t>this</w:t>
+      </w:r>
+      <w:r>
+        <w:rPr>
+          <w:rFonts w:ascii="DejaVu Sans Mono" w:hAnsi="DejaVu Sans Mono" w:cs="DejaVu Sans Mono"/>
+          <w:color w:val="9BC28E"/>
+          <w:sz w:val="21"/>
+          <w:szCs w:val="21"/>
+        </w:rPr>
+        <w:t>.</w:t>
+      </w:r>
+      <w:r>
+        <w:rPr>
+          <w:rFonts w:ascii="DejaVu Sans Mono" w:hAnsi="DejaVu Sans Mono" w:cs="DejaVu Sans Mono"/>
+          <w:b/>
+          <w:bCs/>
+          <w:color w:val="B9B9B9"/>
+          <w:sz w:val="21"/>
+          <w:szCs w:val="21"/>
+        </w:rPr>
+        <w:t>currentPageCount</w:t>
+      </w:r>
+      <w:r>
+        <w:rPr>
+          <w:rFonts w:ascii="DejaVu Sans Mono" w:hAnsi="DejaVu Sans Mono" w:cs="DejaVu Sans Mono"/>
+          <w:color w:val="9BC28E"/>
+          <w:sz w:val="21"/>
+          <w:szCs w:val="21"/>
+        </w:rPr>
+        <w:t>++</w:t>
+      </w:r>
+      <w:r>
+        <w:rPr>
+          <w:rFonts w:ascii="DejaVu Sans Mono" w:hAnsi="DejaVu Sans Mono" w:cs="DejaVu Sans Mono"/>
+          <w:color w:val="9BC28E"/>
+          <w:sz w:val="21"/>
+          <w:szCs w:val="21"/>
+        </w:rPr>
+        <w:br/>
+        <w:t xml:space="preserve">                    }, </w:t>
+      </w:r>
+      <w:r>
+        <w:rPr>
+          <w:rFonts w:ascii="DejaVu Sans Mono" w:hAnsi="DejaVu Sans Mono" w:cs="DejaVu Sans Mono"/>
+          <w:color w:val="F971BB"/>
+          <w:sz w:val="21"/>
+          <w:szCs w:val="21"/>
+        </w:rPr>
+        <w:t>3000</w:t>
+      </w:r>
+      <w:r>
+        <w:rPr>
+          <w:rFonts w:ascii="DejaVu Sans Mono" w:hAnsi="DejaVu Sans Mono" w:cs="DejaVu Sans Mono"/>
+          <w:b/>
+          <w:bCs/>
+          <w:color w:val="9BC28E"/>
+          <w:sz w:val="21"/>
+          <w:szCs w:val="21"/>
+        </w:rPr>
+        <w:t>)</w:t>
+      </w:r>
+      <w:r>
+        <w:rPr>
+          <w:rFonts w:ascii="DejaVu Sans Mono" w:hAnsi="DejaVu Sans Mono" w:cs="DejaVu Sans Mono"/>
+          <w:b/>
+          <w:bCs/>
+          <w:color w:val="9BC28E"/>
+          <w:sz w:val="21"/>
+          <w:szCs w:val="21"/>
+        </w:rPr>
+        <w:br/>
+        <w:t xml:space="preserve">                </w:t>
+      </w:r>
+      <w:r>
+        <w:rPr>
+          <w:rFonts w:ascii="DejaVu Sans Mono" w:hAnsi="DejaVu Sans Mono" w:cs="DejaVu Sans Mono"/>
+          <w:color w:val="9BC28E"/>
+          <w:sz w:val="21"/>
+          <w:szCs w:val="21"/>
+        </w:rPr>
+        <w:t xml:space="preserve">}, </w:t>
+      </w:r>
+      <w:r>
+        <w:rPr>
+          <w:rFonts w:ascii="DejaVu Sans Mono" w:hAnsi="DejaVu Sans Mono" w:cs="DejaVu Sans Mono"/>
+          <w:b/>
+          <w:bCs/>
+          <w:color w:val="9BC28E"/>
+          <w:sz w:val="21"/>
+          <w:szCs w:val="21"/>
+        </w:rPr>
+        <w:t>(</w:t>
+      </w:r>
+      <w:r>
+        <w:rPr>
+          <w:rFonts w:ascii="DejaVu Sans Mono" w:hAnsi="DejaVu Sans Mono" w:cs="DejaVu Sans Mono"/>
+          <w:color w:val="7A7A43"/>
+          <w:sz w:val="21"/>
+          <w:szCs w:val="21"/>
+        </w:rPr>
+        <w:t>response</w:t>
+      </w:r>
+      <w:r>
+        <w:rPr>
+          <w:rFonts w:ascii="DejaVu Sans Mono" w:hAnsi="DejaVu Sans Mono" w:cs="DejaVu Sans Mono"/>
+          <w:b/>
+          <w:bCs/>
+          <w:color w:val="9BC28E"/>
+          <w:sz w:val="21"/>
+          <w:szCs w:val="21"/>
+        </w:rPr>
+        <w:t xml:space="preserve">) </w:t>
+      </w:r>
+      <w:r>
+        <w:rPr>
+          <w:rFonts w:ascii="DejaVu Sans Mono" w:hAnsi="DejaVu Sans Mono" w:cs="DejaVu Sans Mono"/>
+          <w:color w:val="9BC28E"/>
+          <w:sz w:val="21"/>
+          <w:szCs w:val="21"/>
+        </w:rPr>
+        <w:t>=&gt; {</w:t>
+      </w:r>
+      <w:r>
+        <w:rPr>
+          <w:rFonts w:ascii="DejaVu Sans Mono" w:hAnsi="DejaVu Sans Mono" w:cs="DejaVu Sans Mono"/>
+          <w:color w:val="9BC28E"/>
+          <w:sz w:val="21"/>
+          <w:szCs w:val="21"/>
+        </w:rPr>
+        <w:br/>
+        <w:t xml:space="preserve">                    </w:t>
+      </w:r>
+      <w:r>
+        <w:rPr>
+          <w:rFonts w:ascii="DejaVu Sans Mono" w:hAnsi="DejaVu Sans Mono" w:cs="DejaVu Sans Mono"/>
+          <w:b/>
+          <w:bCs/>
+          <w:color w:val="B9B9B9"/>
+          <w:sz w:val="21"/>
+          <w:szCs w:val="21"/>
+        </w:rPr>
+        <w:t>console</w:t>
+      </w:r>
+      <w:r>
+        <w:rPr>
+          <w:rFonts w:ascii="DejaVu Sans Mono" w:hAnsi="DejaVu Sans Mono" w:cs="DejaVu Sans Mono"/>
+          <w:color w:val="9BC28E"/>
+          <w:sz w:val="21"/>
+          <w:szCs w:val="21"/>
+        </w:rPr>
+        <w:t>.</w:t>
+      </w:r>
+      <w:r>
+        <w:rPr>
+          <w:rFonts w:ascii="DejaVu Sans Mono" w:hAnsi="DejaVu Sans Mono" w:cs="DejaVu Sans Mono"/>
+          <w:color w:val="7A7A43"/>
+          <w:sz w:val="21"/>
+          <w:szCs w:val="21"/>
+        </w:rPr>
+        <w:t>log</w:t>
+      </w:r>
+      <w:r>
+        <w:rPr>
+          <w:rFonts w:ascii="DejaVu Sans Mono" w:hAnsi="DejaVu Sans Mono" w:cs="DejaVu Sans Mono"/>
+          <w:b/>
+          <w:bCs/>
+          <w:color w:val="9BC28E"/>
+          <w:sz w:val="21"/>
+          <w:szCs w:val="21"/>
+        </w:rPr>
+        <w:t>(</w:t>
+      </w:r>
+      <w:r>
+        <w:rPr>
+          <w:rFonts w:ascii="DejaVu Sans Mono" w:hAnsi="DejaVu Sans Mono" w:cs="DejaVu Sans Mono"/>
+          <w:color w:val="7A7A43"/>
+          <w:sz w:val="21"/>
+          <w:szCs w:val="21"/>
+        </w:rPr>
+        <w:t>response</w:t>
+      </w:r>
+      <w:r>
+        <w:rPr>
+          <w:rFonts w:ascii="DejaVu Sans Mono" w:hAnsi="DejaVu Sans Mono" w:cs="DejaVu Sans Mono"/>
+          <w:b/>
+          <w:bCs/>
+          <w:color w:val="9BC28E"/>
+          <w:sz w:val="21"/>
+          <w:szCs w:val="21"/>
+        </w:rPr>
+        <w:t>)</w:t>
+      </w:r>
+      <w:r>
+        <w:rPr>
+          <w:rFonts w:ascii="DejaVu Sans Mono" w:hAnsi="DejaVu Sans Mono" w:cs="DejaVu Sans Mono"/>
+          <w:b/>
+          <w:bCs/>
+          <w:color w:val="9BC28E"/>
+          <w:sz w:val="21"/>
+          <w:szCs w:val="21"/>
+        </w:rPr>
+        <w:br/>
+        <w:t xml:space="preserve">                </w:t>
+      </w:r>
+      <w:r>
+        <w:rPr>
+          <w:rFonts w:ascii="DejaVu Sans Mono" w:hAnsi="DejaVu Sans Mono" w:cs="DejaVu Sans Mono"/>
+          <w:color w:val="9BC28E"/>
+          <w:sz w:val="21"/>
+          <w:szCs w:val="21"/>
+        </w:rPr>
+        <w:t>}</w:t>
+      </w:r>
+      <w:r>
+        <w:rPr>
+          <w:rFonts w:ascii="DejaVu Sans Mono" w:hAnsi="DejaVu Sans Mono" w:cs="DejaVu Sans Mono"/>
+          <w:b/>
+          <w:bCs/>
+          <w:color w:val="9BC28E"/>
+          <w:sz w:val="21"/>
+          <w:szCs w:val="21"/>
+        </w:rPr>
+        <w:t>)</w:t>
+      </w:r>
+      <w:r>
+        <w:rPr>
+          <w:rFonts w:ascii="DejaVu Sans Mono" w:hAnsi="DejaVu Sans Mono" w:cs="DejaVu Sans Mono"/>
+          <w:b/>
+          <w:bCs/>
+          <w:color w:val="9BC28E"/>
+          <w:sz w:val="21"/>
+          <w:szCs w:val="21"/>
+        </w:rPr>
+        <w:br/>
+        <w:t xml:space="preserve">            </w:t>
+      </w:r>
+      <w:r>
+        <w:rPr>
+          <w:rFonts w:ascii="DejaVu Sans Mono" w:hAnsi="DejaVu Sans Mono" w:cs="DejaVu Sans Mono"/>
+          <w:color w:val="9BC28E"/>
+          <w:sz w:val="21"/>
+          <w:szCs w:val="21"/>
+        </w:rPr>
+        <w:t>}</w:t>
+      </w:r>
+      <w:r>
+        <w:rPr>
+          <w:rFonts w:ascii="DejaVu Sans Mono" w:hAnsi="DejaVu Sans Mono" w:cs="DejaVu Sans Mono"/>
+          <w:color w:val="9BC28E"/>
+          <w:sz w:val="21"/>
+          <w:szCs w:val="21"/>
+        </w:rPr>
+        <w:br/>
+        <w:t xml:space="preserve">        }</w:t>
+      </w:r>
+      <w:r>
+        <w:rPr>
+          <w:rFonts w:ascii="DejaVu Sans Mono" w:hAnsi="DejaVu Sans Mono" w:cs="DejaVu Sans Mono"/>
+          <w:color w:val="9BC28E"/>
+          <w:sz w:val="21"/>
+          <w:szCs w:val="21"/>
+        </w:rPr>
+        <w:br/>
+        <w:t xml:space="preserve">    }</w:t>
+      </w:r>
+      <w:r>
+        <w:rPr>
+          <w:rFonts w:ascii="DejaVu Sans Mono" w:hAnsi="DejaVu Sans Mono" w:cs="DejaVu Sans Mono"/>
+          <w:color w:val="9BC28E"/>
+          <w:sz w:val="21"/>
+          <w:szCs w:val="21"/>
+        </w:rPr>
+        <w:br/>
+        <w:t>}</w:t>
+      </w:r>
+      <w:r>
+        <w:rPr>
+          <w:rFonts w:ascii="DejaVu Sans Mono" w:hAnsi="DejaVu Sans Mono" w:cs="DejaVu Sans Mono"/>
+          <w:color w:val="9BC28E"/>
+          <w:sz w:val="21"/>
+          <w:szCs w:val="21"/>
+        </w:rPr>
+        <w:br/>
+      </w:r>
+      <w:r>
+        <w:rPr>
+          <w:rFonts w:ascii="DejaVu Sans Mono" w:hAnsi="DejaVu Sans Mono" w:cs="DejaVu Sans Mono"/>
+          <w:color w:val="C9A765"/>
+          <w:sz w:val="21"/>
+          <w:szCs w:val="21"/>
+        </w:rPr>
+        <w:t>&lt;/</w:t>
+      </w:r>
+      <w:r>
+        <w:rPr>
+          <w:rFonts w:ascii="DejaVu Sans Mono" w:hAnsi="DejaVu Sans Mono" w:cs="DejaVu Sans Mono"/>
+          <w:b/>
+          <w:bCs/>
+          <w:color w:val="C69557"/>
+          <w:sz w:val="21"/>
+          <w:szCs w:val="21"/>
+        </w:rPr>
+        <w:t>script</w:t>
+      </w:r>
+      <w:r>
+        <w:rPr>
+          <w:rFonts w:ascii="DejaVu Sans Mono" w:hAnsi="DejaVu Sans Mono" w:cs="DejaVu Sans Mono"/>
+          <w:color w:val="C9A765"/>
+          <w:sz w:val="21"/>
+          <w:szCs w:val="21"/>
+        </w:rPr>
+        <w:t>&gt;</w:t>
+      </w:r>
+    </w:p>
+    <w:p>
+      <w:r>
+        <w:t>list-bottom.vue</w:t>
+      </w:r>
+    </w:p>
+    <w:p>
+      <w:pPr>
+        <w:pStyle w:val="HTML"/>
+        <w:shd w:val="clear" w:color="auto" w:fill="404040"/>
+        <w:rPr>
+          <w:rFonts w:ascii="DejaVu Sans Mono" w:hAnsi="DejaVu Sans Mono" w:cs="DejaVu Sans Mono"/>
+          <w:color w:val="9BC28E"/>
+          <w:sz w:val="21"/>
+          <w:szCs w:val="21"/>
+        </w:rPr>
+      </w:pPr>
+      <w:r>
+        <w:rPr>
+          <w:rFonts w:ascii="DejaVu Sans Mono" w:hAnsi="DejaVu Sans Mono" w:cs="DejaVu Sans Mono"/>
+          <w:color w:val="C9A765"/>
+          <w:sz w:val="21"/>
+          <w:szCs w:val="21"/>
+        </w:rPr>
+        <w:t>&lt;</w:t>
+      </w:r>
+      <w:r>
+        <w:rPr>
+          <w:rFonts w:ascii="DejaVu Sans Mono" w:hAnsi="DejaVu Sans Mono" w:cs="DejaVu Sans Mono"/>
+          <w:b/>
+          <w:bCs/>
+          <w:color w:val="C69557"/>
+          <w:sz w:val="21"/>
+          <w:szCs w:val="21"/>
+        </w:rPr>
+        <w:t>template</w:t>
+      </w:r>
+      <w:r>
+        <w:rPr>
+          <w:rFonts w:ascii="DejaVu Sans Mono" w:hAnsi="DejaVu Sans Mono" w:cs="DejaVu Sans Mono"/>
+          <w:color w:val="C9A765"/>
+          <w:sz w:val="21"/>
+          <w:szCs w:val="21"/>
+        </w:rPr>
+        <w:t>&gt;</w:t>
+      </w:r>
+      <w:r>
+        <w:rPr>
+          <w:rFonts w:ascii="DejaVu Sans Mono" w:hAnsi="DejaVu Sans Mono" w:cs="DejaVu Sans Mono"/>
+          <w:color w:val="C9A765"/>
+          <w:sz w:val="21"/>
+          <w:szCs w:val="21"/>
+        </w:rPr>
+        <w:br/>
+        <w:t xml:space="preserve">  &lt;</w:t>
+      </w:r>
+      <w:r>
+        <w:rPr>
+          <w:rFonts w:ascii="DejaVu Sans Mono" w:hAnsi="DejaVu Sans Mono" w:cs="DejaVu Sans Mono"/>
+          <w:b/>
+          <w:bCs/>
+          <w:color w:val="C69557"/>
+          <w:sz w:val="21"/>
+          <w:szCs w:val="21"/>
+        </w:rPr>
+        <w:t xml:space="preserve">div </w:t>
+      </w:r>
+      <w:r>
+        <w:rPr>
+          <w:rFonts w:ascii="DejaVu Sans Mono" w:hAnsi="DejaVu Sans Mono" w:cs="DejaVu Sans Mono"/>
+          <w:b/>
+          <w:bCs/>
+          <w:color w:val="DED772"/>
+          <w:sz w:val="21"/>
+          <w:szCs w:val="21"/>
+        </w:rPr>
+        <w:t>class=</w:t>
+      </w:r>
+      <w:r>
+        <w:rPr>
+          <w:rFonts w:ascii="DejaVu Sans Mono" w:hAnsi="DejaVu Sans Mono" w:cs="DejaVu Sans Mono"/>
+          <w:b/>
+          <w:bCs/>
+          <w:color w:val="2BBA2B"/>
+          <w:sz w:val="21"/>
+          <w:szCs w:val="21"/>
+        </w:rPr>
+        <w:t>"list_bottom"</w:t>
+      </w:r>
+      <w:r>
+        <w:rPr>
+          <w:rFonts w:ascii="DejaVu Sans Mono" w:hAnsi="DejaVu Sans Mono" w:cs="DejaVu Sans Mono"/>
+          <w:color w:val="C9A765"/>
+          <w:sz w:val="21"/>
+          <w:szCs w:val="21"/>
+        </w:rPr>
+        <w:t>&gt;&lt;</w:t>
+      </w:r>
+      <w:r>
+        <w:rPr>
+          <w:rFonts w:ascii="DejaVu Sans Mono" w:hAnsi="DejaVu Sans Mono" w:cs="DejaVu Sans Mono"/>
+          <w:b/>
+          <w:bCs/>
+          <w:color w:val="C69557"/>
+          <w:sz w:val="21"/>
+          <w:szCs w:val="21"/>
+        </w:rPr>
+        <w:t xml:space="preserve">span </w:t>
+      </w:r>
+      <w:r>
+        <w:rPr>
+          <w:rFonts w:ascii="DejaVu Sans Mono" w:hAnsi="DejaVu Sans Mono" w:cs="DejaVu Sans Mono"/>
+          <w:b/>
+          <w:bCs/>
+          <w:color w:val="DED772"/>
+          <w:sz w:val="21"/>
+          <w:szCs w:val="21"/>
+        </w:rPr>
+        <w:t>class=</w:t>
+      </w:r>
+      <w:r>
+        <w:rPr>
+          <w:rFonts w:ascii="DejaVu Sans Mono" w:hAnsi="DejaVu Sans Mono" w:cs="DejaVu Sans Mono"/>
+          <w:b/>
+          <w:bCs/>
+          <w:color w:val="2BBA2B"/>
+          <w:sz w:val="21"/>
+          <w:szCs w:val="21"/>
+        </w:rPr>
+        <w:t>"text"</w:t>
+      </w:r>
+      <w:r>
+        <w:rPr>
+          <w:rFonts w:ascii="DejaVu Sans Mono" w:hAnsi="DejaVu Sans Mono" w:cs="DejaVu Sans Mono"/>
+          <w:color w:val="C9A765"/>
+          <w:sz w:val="21"/>
+          <w:szCs w:val="21"/>
+        </w:rPr>
+        <w:t>&gt;</w:t>
+      </w:r>
+      <w:r>
+        <w:rPr>
+          <w:rFonts w:ascii="DejaVu Sans Mono" w:hAnsi="DejaVu Sans Mono" w:cs="DejaVu Sans Mono"/>
+          <w:color w:val="9BC28E"/>
+          <w:sz w:val="21"/>
+          <w:szCs w:val="21"/>
+        </w:rPr>
+        <w:t>{{text}}</w:t>
+      </w:r>
+      <w:r>
+        <w:rPr>
+          <w:rFonts w:ascii="DejaVu Sans Mono" w:hAnsi="DejaVu Sans Mono" w:cs="DejaVu Sans Mono"/>
+          <w:color w:val="C9A765"/>
+          <w:sz w:val="21"/>
+          <w:szCs w:val="21"/>
+        </w:rPr>
+        <w:t>&lt;/</w:t>
+      </w:r>
+      <w:r>
+        <w:rPr>
+          <w:rFonts w:ascii="DejaVu Sans Mono" w:hAnsi="DejaVu Sans Mono" w:cs="DejaVu Sans Mono"/>
+          <w:b/>
+          <w:bCs/>
+          <w:color w:val="C69557"/>
+          <w:sz w:val="21"/>
+          <w:szCs w:val="21"/>
+        </w:rPr>
+        <w:t>span</w:t>
+      </w:r>
+      <w:r>
+        <w:rPr>
+          <w:rFonts w:ascii="DejaVu Sans Mono" w:hAnsi="DejaVu Sans Mono" w:cs="DejaVu Sans Mono"/>
+          <w:color w:val="C9A765"/>
+          <w:sz w:val="21"/>
+          <w:szCs w:val="21"/>
+        </w:rPr>
+        <w:t>&gt;&lt;/</w:t>
+      </w:r>
+      <w:r>
+        <w:rPr>
+          <w:rFonts w:ascii="DejaVu Sans Mono" w:hAnsi="DejaVu Sans Mono" w:cs="DejaVu Sans Mono"/>
+          <w:b/>
+          <w:bCs/>
+          <w:color w:val="C69557"/>
+          <w:sz w:val="21"/>
+          <w:szCs w:val="21"/>
+        </w:rPr>
+        <w:t>div</w:t>
+      </w:r>
+      <w:r>
+        <w:rPr>
+          <w:rFonts w:ascii="DejaVu Sans Mono" w:hAnsi="DejaVu Sans Mono" w:cs="DejaVu Sans Mono"/>
+          <w:color w:val="C9A765"/>
+          <w:sz w:val="21"/>
+          <w:szCs w:val="21"/>
+        </w:rPr>
+        <w:t>&gt;</w:t>
+      </w:r>
+      <w:r>
+        <w:rPr>
+          <w:rFonts w:ascii="DejaVu Sans Mono" w:hAnsi="DejaVu Sans Mono" w:cs="DejaVu Sans Mono"/>
+          <w:color w:val="C9A765"/>
+          <w:sz w:val="21"/>
+          <w:szCs w:val="21"/>
+        </w:rPr>
+        <w:br/>
+        <w:t>&lt;/</w:t>
+      </w:r>
+      <w:r>
+        <w:rPr>
+          <w:rFonts w:ascii="DejaVu Sans Mono" w:hAnsi="DejaVu Sans Mono" w:cs="DejaVu Sans Mono"/>
+          <w:b/>
+          <w:bCs/>
+          <w:color w:val="C69557"/>
+          <w:sz w:val="21"/>
+          <w:szCs w:val="21"/>
+        </w:rPr>
+        <w:t>template</w:t>
+      </w:r>
+      <w:r>
+        <w:rPr>
+          <w:rFonts w:ascii="DejaVu Sans Mono" w:hAnsi="DejaVu Sans Mono" w:cs="DejaVu Sans Mono"/>
+          <w:color w:val="C9A765"/>
+          <w:sz w:val="21"/>
+          <w:szCs w:val="21"/>
+        </w:rPr>
+        <w:t>&gt;</w:t>
+      </w:r>
+      <w:r>
+        <w:rPr>
+          <w:rFonts w:ascii="DejaVu Sans Mono" w:hAnsi="DejaVu Sans Mono" w:cs="DejaVu Sans Mono"/>
+          <w:color w:val="C9A765"/>
+          <w:sz w:val="21"/>
+          <w:szCs w:val="21"/>
+        </w:rPr>
+        <w:br/>
+        <w:t>&lt;</w:t>
+      </w:r>
+      <w:r>
+        <w:rPr>
+          <w:rFonts w:ascii="DejaVu Sans Mono" w:hAnsi="DejaVu Sans Mono" w:cs="DejaVu Sans Mono"/>
+          <w:b/>
+          <w:bCs/>
+          <w:color w:val="C69557"/>
+          <w:sz w:val="21"/>
+          <w:szCs w:val="21"/>
+        </w:rPr>
+        <w:t>script</w:t>
+      </w:r>
+      <w:r>
+        <w:rPr>
+          <w:rFonts w:ascii="DejaVu Sans Mono" w:hAnsi="DejaVu Sans Mono" w:cs="DejaVu Sans Mono"/>
+          <w:color w:val="C9A765"/>
+          <w:sz w:val="21"/>
+          <w:szCs w:val="21"/>
+        </w:rPr>
+        <w:t>&gt;</w:t>
+      </w:r>
+      <w:r>
+        <w:rPr>
+          <w:rFonts w:ascii="DejaVu Sans Mono" w:hAnsi="DejaVu Sans Mono" w:cs="DejaVu Sans Mono"/>
+          <w:color w:val="C9A765"/>
+          <w:sz w:val="21"/>
+          <w:szCs w:val="21"/>
+        </w:rPr>
+        <w:br/>
+      </w:r>
+      <w:r>
+        <w:rPr>
+          <w:rFonts w:ascii="DejaVu Sans Mono" w:hAnsi="DejaVu Sans Mono" w:cs="DejaVu Sans Mono"/>
+          <w:b/>
+          <w:bCs/>
+          <w:color w:val="CA9E4D"/>
+          <w:sz w:val="21"/>
+          <w:szCs w:val="21"/>
+        </w:rPr>
+        <w:t xml:space="preserve">export default </w:t>
+      </w:r>
+      <w:r>
+        <w:rPr>
+          <w:rFonts w:ascii="DejaVu Sans Mono" w:hAnsi="DejaVu Sans Mono" w:cs="DejaVu Sans Mono"/>
+          <w:color w:val="9BC28E"/>
+          <w:sz w:val="21"/>
+          <w:szCs w:val="21"/>
+        </w:rPr>
+        <w:t>{</w:t>
+      </w:r>
+      <w:r>
+        <w:rPr>
+          <w:rFonts w:ascii="DejaVu Sans Mono" w:hAnsi="DejaVu Sans Mono" w:cs="DejaVu Sans Mono"/>
+          <w:color w:val="9BC28E"/>
+          <w:sz w:val="21"/>
+          <w:szCs w:val="21"/>
+        </w:rPr>
+        <w:br/>
+        <w:t xml:space="preserve">    </w:t>
+      </w:r>
+      <w:r>
+        <w:rPr>
+          <w:rFonts w:ascii="DejaVu Sans Mono" w:hAnsi="DejaVu Sans Mono" w:cs="DejaVu Sans Mono"/>
+          <w:color w:val="7A7A43"/>
+          <w:sz w:val="21"/>
+          <w:szCs w:val="21"/>
+        </w:rPr>
+        <w:t xml:space="preserve">data </w:t>
+      </w:r>
+      <w:r>
+        <w:rPr>
+          <w:rFonts w:ascii="DejaVu Sans Mono" w:hAnsi="DejaVu Sans Mono" w:cs="DejaVu Sans Mono"/>
+          <w:b/>
+          <w:bCs/>
+          <w:color w:val="9BC28E"/>
+          <w:sz w:val="21"/>
+          <w:szCs w:val="21"/>
+        </w:rPr>
+        <w:t xml:space="preserve">() </w:t>
+      </w:r>
+      <w:r>
+        <w:rPr>
+          <w:rFonts w:ascii="DejaVu Sans Mono" w:hAnsi="DejaVu Sans Mono" w:cs="DejaVu Sans Mono"/>
+          <w:color w:val="9BC28E"/>
+          <w:sz w:val="21"/>
+          <w:szCs w:val="21"/>
+        </w:rPr>
+        <w:t>{</w:t>
+      </w:r>
+      <w:r>
+        <w:rPr>
+          <w:rFonts w:ascii="DejaVu Sans Mono" w:hAnsi="DejaVu Sans Mono" w:cs="DejaVu Sans Mono"/>
+          <w:color w:val="9BC28E"/>
+          <w:sz w:val="21"/>
+          <w:szCs w:val="21"/>
+        </w:rPr>
+        <w:br/>
+        <w:t xml:space="preserve">        </w:t>
+      </w:r>
+      <w:r>
+        <w:rPr>
+          <w:rFonts w:ascii="DejaVu Sans Mono" w:hAnsi="DejaVu Sans Mono" w:cs="DejaVu Sans Mono"/>
+          <w:b/>
+          <w:bCs/>
+          <w:color w:val="CA9E4D"/>
+          <w:sz w:val="21"/>
+          <w:szCs w:val="21"/>
+        </w:rPr>
+        <w:t xml:space="preserve">return </w:t>
+      </w:r>
+      <w:r>
+        <w:rPr>
+          <w:rFonts w:ascii="DejaVu Sans Mono" w:hAnsi="DejaVu Sans Mono" w:cs="DejaVu Sans Mono"/>
+          <w:color w:val="9BC28E"/>
+          <w:sz w:val="21"/>
+          <w:szCs w:val="21"/>
+        </w:rPr>
+        <w:t>{</w:t>
+      </w:r>
+      <w:r>
+        <w:rPr>
+          <w:rFonts w:ascii="DejaVu Sans Mono" w:hAnsi="DejaVu Sans Mono" w:cs="DejaVu Sans Mono"/>
+          <w:color w:val="9BC28E"/>
+          <w:sz w:val="21"/>
+          <w:szCs w:val="21"/>
+        </w:rPr>
+        <w:br/>
+        <w:t xml:space="preserve">            </w:t>
+      </w:r>
+      <w:r>
+        <w:rPr>
+          <w:rFonts w:ascii="DejaVu Sans Mono" w:hAnsi="DejaVu Sans Mono" w:cs="DejaVu Sans Mono"/>
+          <w:b/>
+          <w:bCs/>
+          <w:color w:val="B9B9B9"/>
+          <w:sz w:val="21"/>
+          <w:szCs w:val="21"/>
+        </w:rPr>
+        <w:t>text</w:t>
+      </w:r>
+      <w:r>
+        <w:rPr>
+          <w:rFonts w:ascii="DejaVu Sans Mono" w:hAnsi="DejaVu Sans Mono" w:cs="DejaVu Sans Mono"/>
+          <w:color w:val="9BC28E"/>
+          <w:sz w:val="21"/>
+          <w:szCs w:val="21"/>
+        </w:rPr>
+        <w:t xml:space="preserve">: </w:t>
+      </w:r>
+      <w:r>
+        <w:rPr>
+          <w:rFonts w:ascii="DejaVu Sans Mono" w:hAnsi="DejaVu Sans Mono" w:cs="DejaVu Sans Mono"/>
+          <w:b/>
+          <w:bCs/>
+          <w:color w:val="34AE34"/>
+          <w:sz w:val="21"/>
+          <w:szCs w:val="21"/>
+        </w:rPr>
+        <w:t>'</w:t>
+      </w:r>
+      <w:r>
+        <w:rPr>
+          <w:rFonts w:cs="DejaVu Sans Mono" w:hint="eastAsia"/>
+          <w:b/>
+          <w:bCs/>
+          <w:color w:val="34AE34"/>
+          <w:sz w:val="21"/>
+          <w:szCs w:val="21"/>
+        </w:rPr>
+        <w:t>数据加载中</w:t>
+      </w:r>
+      <w:r>
+        <w:rPr>
+          <w:rFonts w:ascii="DejaVu Sans Mono" w:hAnsi="DejaVu Sans Mono" w:cs="DejaVu Sans Mono"/>
+          <w:b/>
+          <w:bCs/>
+          <w:color w:val="34AE34"/>
+          <w:sz w:val="21"/>
+          <w:szCs w:val="21"/>
+        </w:rPr>
+        <w:t>...'</w:t>
+      </w:r>
+      <w:r>
+        <w:rPr>
+          <w:rFonts w:ascii="DejaVu Sans Mono" w:hAnsi="DejaVu Sans Mono" w:cs="DejaVu Sans Mono"/>
+          <w:b/>
+          <w:bCs/>
+          <w:color w:val="34AE34"/>
+          <w:sz w:val="21"/>
+          <w:szCs w:val="21"/>
+        </w:rPr>
+        <w:br/>
+        <w:t xml:space="preserve">        </w:t>
+      </w:r>
+      <w:r>
+        <w:rPr>
+          <w:rFonts w:ascii="DejaVu Sans Mono" w:hAnsi="DejaVu Sans Mono" w:cs="DejaVu Sans Mono"/>
+          <w:color w:val="9BC28E"/>
+          <w:sz w:val="21"/>
+          <w:szCs w:val="21"/>
+        </w:rPr>
+        <w:t>}</w:t>
+      </w:r>
+      <w:r>
+        <w:rPr>
+          <w:rFonts w:ascii="DejaVu Sans Mono" w:hAnsi="DejaVu Sans Mono" w:cs="DejaVu Sans Mono"/>
+          <w:color w:val="9BC28E"/>
+          <w:sz w:val="21"/>
+          <w:szCs w:val="21"/>
+        </w:rPr>
+        <w:br/>
+        <w:t xml:space="preserve">    }</w:t>
+      </w:r>
+      <w:r>
+        <w:rPr>
+          <w:rFonts w:ascii="DejaVu Sans Mono" w:hAnsi="DejaVu Sans Mono" w:cs="DejaVu Sans Mono"/>
+          <w:color w:val="9BC28E"/>
+          <w:sz w:val="21"/>
+          <w:szCs w:val="21"/>
+        </w:rPr>
+        <w:br/>
+        <w:t>}</w:t>
+      </w:r>
+      <w:r>
+        <w:rPr>
+          <w:rFonts w:ascii="DejaVu Sans Mono" w:hAnsi="DejaVu Sans Mono" w:cs="DejaVu Sans Mono"/>
+          <w:color w:val="9BC28E"/>
+          <w:sz w:val="21"/>
+          <w:szCs w:val="21"/>
+        </w:rPr>
+        <w:br/>
+      </w:r>
+      <w:r>
+        <w:rPr>
+          <w:rFonts w:ascii="DejaVu Sans Mono" w:hAnsi="DejaVu Sans Mono" w:cs="DejaVu Sans Mono"/>
+          <w:color w:val="C9A765"/>
+          <w:sz w:val="21"/>
+          <w:szCs w:val="21"/>
+        </w:rPr>
+        <w:t>&lt;/</w:t>
+      </w:r>
+      <w:r>
+        <w:rPr>
+          <w:rFonts w:ascii="DejaVu Sans Mono" w:hAnsi="DejaVu Sans Mono" w:cs="DejaVu Sans Mono"/>
+          <w:b/>
+          <w:bCs/>
+          <w:color w:val="C69557"/>
+          <w:sz w:val="21"/>
+          <w:szCs w:val="21"/>
+        </w:rPr>
+        <w:t>script</w:t>
+      </w:r>
+      <w:r>
+        <w:rPr>
+          <w:rFonts w:ascii="DejaVu Sans Mono" w:hAnsi="DejaVu Sans Mono" w:cs="DejaVu Sans Mono"/>
+          <w:color w:val="C9A765"/>
+          <w:sz w:val="21"/>
+          <w:szCs w:val="21"/>
+        </w:rPr>
+        <w:t>&gt;</w:t>
+      </w:r>
+    </w:p>
+    <w:p>
+      <w:pPr>
+        <w:rPr>
+          <w:rFonts w:hint="eastAsia"/>
+        </w:rPr>
+      </w:pPr>
+      <w:r>
+        <w:t>低级错误</w:t>
+      </w:r>
+    </w:p>
+    <w:p>
+      <w:pPr>
+        <w:rPr>
+          <w:rFonts w:hint="eastAsia"/>
+        </w:rPr>
+      </w:pPr>
+      <w:r>
+        <w:rPr>
+          <w:rFonts w:hint="eastAsia"/>
+        </w:rPr>
+        <w:t>解决方法：</w:t>
+      </w:r>
+    </w:p>
+    <w:p>
+      <w:pPr>
+        <w:pStyle w:val="HTML"/>
+        <w:shd w:val="clear" w:color="auto" w:fill="404040"/>
+        <w:rPr>
+          <w:rFonts w:ascii="DejaVu Sans Mono" w:hAnsi="DejaVu Sans Mono" w:cs="DejaVu Sans Mono"/>
+          <w:color w:val="9BC28E"/>
+          <w:sz w:val="21"/>
+          <w:szCs w:val="21"/>
+        </w:rPr>
+      </w:pPr>
+      <w:r>
+        <w:rPr>
+          <w:rFonts w:ascii="DejaVu Sans Mono" w:hAnsi="DejaVu Sans Mono" w:cs="DejaVu Sans Mono"/>
+          <w:b/>
+          <w:bCs/>
+          <w:color w:val="CA9E4D"/>
+          <w:sz w:val="21"/>
+          <w:szCs w:val="21"/>
+        </w:rPr>
+        <w:t>this</w:t>
+      </w:r>
+      <w:r>
+        <w:rPr>
+          <w:rFonts w:ascii="DejaVu Sans Mono" w:hAnsi="DejaVu Sans Mono" w:cs="DejaVu Sans Mono"/>
+          <w:color w:val="9BC28E"/>
+          <w:sz w:val="21"/>
+          <w:szCs w:val="21"/>
+        </w:rPr>
+        <w:t>.</w:t>
+      </w:r>
+      <w:r>
+        <w:rPr>
+          <w:rFonts w:ascii="DejaVu Sans Mono" w:hAnsi="DejaVu Sans Mono" w:cs="DejaVu Sans Mono"/>
+          <w:b/>
+          <w:bCs/>
+          <w:color w:val="B9B9B9"/>
+          <w:sz w:val="21"/>
+          <w:szCs w:val="21"/>
+        </w:rPr>
+        <w:t>$refs</w:t>
+      </w:r>
+      <w:r>
+        <w:rPr>
+          <w:rFonts w:ascii="DejaVu Sans Mono" w:hAnsi="DejaVu Sans Mono" w:cs="DejaVu Sans Mono"/>
+          <w:color w:val="9BC28E"/>
+          <w:sz w:val="21"/>
+          <w:szCs w:val="21"/>
+        </w:rPr>
+        <w:t>.listBottom.</w:t>
+      </w:r>
+      <w:r>
+        <w:rPr>
+          <w:rFonts w:ascii="DejaVu Sans Mono" w:hAnsi="DejaVu Sans Mono" w:cs="DejaVu Sans Mono"/>
+          <w:b/>
+          <w:bCs/>
+          <w:color w:val="B9B9B9"/>
+          <w:sz w:val="21"/>
+          <w:szCs w:val="21"/>
+        </w:rPr>
+        <w:t>$el</w:t>
+      </w:r>
+      <w:r>
+        <w:rPr>
+          <w:rFonts w:ascii="DejaVu Sans Mono" w:hAnsi="DejaVu Sans Mono" w:cs="DejaVu Sans Mono"/>
+          <w:color w:val="9BC28E"/>
+          <w:sz w:val="21"/>
+          <w:szCs w:val="21"/>
+        </w:rPr>
+        <w:t>.</w:t>
+      </w:r>
+      <w:r>
+        <w:rPr>
+          <w:rFonts w:ascii="DejaVu Sans Mono" w:hAnsi="DejaVu Sans Mono" w:cs="DejaVu Sans Mono"/>
+          <w:b/>
+          <w:bCs/>
+          <w:color w:val="B9B9B9"/>
+          <w:sz w:val="21"/>
+          <w:szCs w:val="21"/>
+        </w:rPr>
+        <w:t>children</w:t>
+      </w:r>
+      <w:r>
+        <w:rPr>
+          <w:rFonts w:ascii="DejaVu Sans Mono" w:hAnsi="DejaVu Sans Mono" w:cs="DejaVu Sans Mono"/>
+          <w:b/>
+          <w:bCs/>
+          <w:color w:val="9BC28E"/>
+          <w:sz w:val="21"/>
+          <w:szCs w:val="21"/>
+        </w:rPr>
+        <w:t>[</w:t>
+      </w:r>
+      <w:r>
+        <w:rPr>
+          <w:rFonts w:ascii="DejaVu Sans Mono" w:hAnsi="DejaVu Sans Mono" w:cs="DejaVu Sans Mono"/>
+          <w:color w:val="F971BB"/>
+          <w:sz w:val="21"/>
+          <w:szCs w:val="21"/>
+        </w:rPr>
+        <w:t>0</w:t>
+      </w:r>
+      <w:r>
+        <w:rPr>
+          <w:rFonts w:ascii="DejaVu Sans Mono" w:hAnsi="DejaVu Sans Mono" w:cs="DejaVu Sans Mono"/>
+          <w:b/>
+          <w:bCs/>
+          <w:color w:val="9BC28E"/>
+          <w:sz w:val="21"/>
+          <w:szCs w:val="21"/>
+        </w:rPr>
+        <w:t>]</w:t>
+      </w:r>
+      <w:r>
+        <w:rPr>
+          <w:rFonts w:ascii="DejaVu Sans Mono" w:hAnsi="DejaVu Sans Mono" w:cs="DejaVu Sans Mono"/>
+          <w:color w:val="9BC28E"/>
+          <w:sz w:val="21"/>
+          <w:szCs w:val="21"/>
+        </w:rPr>
+        <w:t>.</w:t>
+      </w:r>
+      <w:r>
+        <w:rPr>
+          <w:rFonts w:ascii="DejaVu Sans Mono" w:hAnsi="DejaVu Sans Mono" w:cs="DejaVu Sans Mono"/>
+          <w:b/>
+          <w:bCs/>
+          <w:color w:val="B9B9B9"/>
+          <w:sz w:val="21"/>
+          <w:szCs w:val="21"/>
+        </w:rPr>
+        <w:t xml:space="preserve">textContent </w:t>
+      </w:r>
+      <w:r>
+        <w:rPr>
+          <w:rFonts w:ascii="DejaVu Sans Mono" w:hAnsi="DejaVu Sans Mono" w:cs="DejaVu Sans Mono"/>
+          <w:color w:val="9BC28E"/>
+          <w:sz w:val="21"/>
+          <w:szCs w:val="21"/>
+        </w:rPr>
+        <w:t xml:space="preserve">= </w:t>
+      </w:r>
+      <w:r>
+        <w:rPr>
+          <w:rFonts w:ascii="DejaVu Sans Mono" w:hAnsi="DejaVu Sans Mono" w:cs="DejaVu Sans Mono"/>
+          <w:b/>
+          <w:bCs/>
+          <w:color w:val="34AE34"/>
+          <w:sz w:val="21"/>
+          <w:szCs w:val="21"/>
+        </w:rPr>
+        <w:t>'</w:t>
+      </w:r>
+      <w:r>
+        <w:rPr>
+          <w:rFonts w:cs="DejaVu Sans Mono" w:hint="eastAsia"/>
+          <w:b/>
+          <w:bCs/>
+          <w:color w:val="34AE34"/>
+          <w:sz w:val="21"/>
+          <w:szCs w:val="21"/>
+        </w:rPr>
+        <w:t>没有更多数据了</w:t>
+      </w:r>
+      <w:r>
+        <w:rPr>
+          <w:rFonts w:ascii="DejaVu Sans Mono" w:hAnsi="DejaVu Sans Mono" w:cs="DejaVu Sans Mono"/>
+          <w:b/>
+          <w:bCs/>
+          <w:color w:val="34AE34"/>
+          <w:sz w:val="21"/>
+          <w:szCs w:val="21"/>
+        </w:rPr>
+        <w:t>'</w:t>
+      </w:r>
+    </w:p>
+    <w:p>
+      <w:pPr>
+        <w:rPr>
+          <w:rFonts w:hint="eastAsia"/>
+        </w:rPr>
+      </w:pPr>
+    </w:p>
+    <w:p>
+      <w:pPr>
+        <w:rPr>
+          <w:rFonts w:hint="eastAsia"/>
+        </w:rPr>
+      </w:pPr>
+    </w:p>
+    <w:p>
+      <w:pPr>
+        <w:rPr>
+          <w:rFonts w:hint="eastAsia"/>
+        </w:rPr>
+      </w:pPr>
+      <w:r>
+        <w:rPr>
+          <w:rFonts w:hint="eastAsia"/>
+        </w:rPr>
+        <w:t>13</w:t>
+      </w:r>
+      <w:r>
+        <w:rPr>
+          <w:rFonts w:hint="eastAsia"/>
+        </w:rPr>
+        <w:t>、</w:t>
+      </w:r>
+      <w:r>
+        <w:rPr>
+          <w:rFonts w:hint="eastAsia"/>
+        </w:rPr>
+        <w:t>使用</w:t>
+      </w:r>
+      <w:r>
+        <w:rPr>
+          <w:rFonts w:hint="eastAsia"/>
+        </w:rPr>
+        <w:t>$set</w:t>
+      </w:r>
+      <w:r>
+        <w:rPr>
+          <w:rFonts w:hint="eastAsia"/>
+        </w:rPr>
+        <w:t>来添加到</w:t>
+      </w:r>
+      <w:r>
+        <w:rPr>
+          <w:rFonts w:hint="eastAsia"/>
+        </w:rPr>
+        <w:t>data</w:t>
+      </w:r>
+      <w:r>
+        <w:rPr>
+          <w:rFonts w:hint="eastAsia"/>
+        </w:rPr>
+        <w:t>注意的地方</w:t>
+      </w:r>
+    </w:p>
+    <w:p>
+      <w:pPr>
+        <w:pStyle w:val="HTML"/>
+        <w:shd w:val="clear" w:color="auto" w:fill="404040"/>
+        <w:rPr>
+          <w:rFonts w:ascii="DejaVu Sans Mono" w:hAnsi="DejaVu Sans Mono" w:cs="DejaVu Sans Mono" w:hint="eastAsia"/>
+          <w:color w:val="9BC28E"/>
+          <w:sz w:val="21"/>
+          <w:szCs w:val="21"/>
+        </w:rPr>
+      </w:pPr>
+      <w:r>
+        <w:rPr>
+          <w:rFonts w:ascii="DejaVu Sans Mono" w:hAnsi="DejaVu Sans Mono" w:cs="DejaVu Sans Mono"/>
+          <w:color w:val="C9A765"/>
+          <w:sz w:val="21"/>
+          <w:szCs w:val="21"/>
+        </w:rPr>
+        <w:t>&lt;</w:t>
+      </w:r>
+      <w:r>
+        <w:rPr>
+          <w:rFonts w:ascii="DejaVu Sans Mono" w:hAnsi="DejaVu Sans Mono" w:cs="DejaVu Sans Mono"/>
+          <w:b/>
+          <w:bCs/>
+          <w:color w:val="C69557"/>
+          <w:sz w:val="21"/>
+          <w:szCs w:val="21"/>
+        </w:rPr>
+        <w:t>template</w:t>
+      </w:r>
+      <w:r>
+        <w:rPr>
+          <w:rFonts w:ascii="DejaVu Sans Mono" w:hAnsi="DejaVu Sans Mono" w:cs="DejaVu Sans Mono"/>
+          <w:color w:val="C9A765"/>
+          <w:sz w:val="21"/>
+          <w:szCs w:val="21"/>
+        </w:rPr>
+        <w:t>&gt;</w:t>
+      </w:r>
+      <w:r>
+        <w:rPr>
+          <w:rFonts w:ascii="DejaVu Sans Mono" w:hAnsi="DejaVu Sans Mono" w:cs="DejaVu Sans Mono"/>
+          <w:color w:val="C9A765"/>
+          <w:sz w:val="21"/>
+          <w:szCs w:val="21"/>
+        </w:rPr>
+        <w:br/>
+        <w:t xml:space="preserve">  &lt;</w:t>
+      </w:r>
+      <w:r>
+        <w:rPr>
+          <w:rFonts w:ascii="DejaVu Sans Mono" w:hAnsi="DejaVu Sans Mono" w:cs="DejaVu Sans Mono"/>
+          <w:b/>
+          <w:bCs/>
+          <w:color w:val="C69557"/>
+          <w:sz w:val="21"/>
+          <w:szCs w:val="21"/>
+        </w:rPr>
+        <w:t xml:space="preserve">header </w:t>
+      </w:r>
+      <w:r>
+        <w:rPr>
+          <w:rFonts w:ascii="DejaVu Sans Mono" w:hAnsi="DejaVu Sans Mono" w:cs="DejaVu Sans Mono"/>
+          <w:b/>
+          <w:bCs/>
+          <w:color w:val="DED772"/>
+          <w:sz w:val="21"/>
+          <w:szCs w:val="21"/>
+        </w:rPr>
+        <w:t>class=</w:t>
+      </w:r>
+      <w:r>
+        <w:rPr>
+          <w:rFonts w:ascii="DejaVu Sans Mono" w:hAnsi="DejaVu Sans Mono" w:cs="DejaVu Sans Mono"/>
+          <w:b/>
+          <w:bCs/>
+          <w:color w:val="2BBA2B"/>
+          <w:sz w:val="21"/>
+          <w:szCs w:val="21"/>
+        </w:rPr>
+        <w:t>"center_header"</w:t>
+      </w:r>
+      <w:r>
+        <w:rPr>
+          <w:rFonts w:ascii="DejaVu Sans Mono" w:hAnsi="DejaVu Sans Mono" w:cs="DejaVu Sans Mono"/>
+          <w:color w:val="C9A765"/>
+          <w:sz w:val="21"/>
+          <w:szCs w:val="21"/>
+        </w:rPr>
+        <w:t>&gt;</w:t>
+      </w:r>
+      <w:r>
+        <w:rPr>
+          <w:rFonts w:ascii="DejaVu Sans Mono" w:hAnsi="DejaVu Sans Mono" w:cs="DejaVu Sans Mono"/>
+          <w:color w:val="C9A765"/>
+          <w:sz w:val="21"/>
+          <w:szCs w:val="21"/>
+        </w:rPr>
+        <w:br/>
+        <w:t xml:space="preserve">    &lt;</w:t>
+      </w:r>
+      <w:r>
+        <w:rPr>
+          <w:rFonts w:ascii="DejaVu Sans Mono" w:hAnsi="DejaVu Sans Mono" w:cs="DejaVu Sans Mono"/>
+          <w:b/>
+          <w:bCs/>
+          <w:color w:val="C69557"/>
+          <w:sz w:val="21"/>
+          <w:szCs w:val="21"/>
+        </w:rPr>
+        <w:t xml:space="preserve">a </w:t>
+      </w:r>
+      <w:r>
+        <w:rPr>
+          <w:rFonts w:ascii="DejaVu Sans Mono" w:hAnsi="DejaVu Sans Mono" w:cs="DejaVu Sans Mono"/>
+          <w:b/>
+          <w:bCs/>
+          <w:color w:val="DED772"/>
+          <w:sz w:val="21"/>
+          <w:szCs w:val="21"/>
+        </w:rPr>
+        <w:t>href=</w:t>
+      </w:r>
+      <w:r>
+        <w:rPr>
+          <w:rFonts w:ascii="DejaVu Sans Mono" w:hAnsi="DejaVu Sans Mono" w:cs="DejaVu Sans Mono"/>
+          <w:b/>
+          <w:bCs/>
+          <w:color w:val="2BBA2B"/>
+          <w:sz w:val="21"/>
+          <w:szCs w:val="21"/>
+        </w:rPr>
+        <w:t xml:space="preserve">"" </w:t>
+      </w:r>
+      <w:r>
+        <w:rPr>
+          <w:rFonts w:ascii="DejaVu Sans Mono" w:hAnsi="DejaVu Sans Mono" w:cs="DejaVu Sans Mono"/>
+          <w:b/>
+          <w:bCs/>
+          <w:color w:val="DED772"/>
+          <w:sz w:val="21"/>
+          <w:szCs w:val="21"/>
+        </w:rPr>
+        <w:t>class=</w:t>
+      </w:r>
+      <w:r>
+        <w:rPr>
+          <w:rFonts w:ascii="DejaVu Sans Mono" w:hAnsi="DejaVu Sans Mono" w:cs="DejaVu Sans Mono"/>
+          <w:b/>
+          <w:bCs/>
+          <w:color w:val="2BBA2B"/>
+          <w:sz w:val="21"/>
+          <w:szCs w:val="21"/>
+        </w:rPr>
+        <w:t>"header_left my_setting"</w:t>
+      </w:r>
+      <w:r>
+        <w:rPr>
+          <w:rFonts w:ascii="DejaVu Sans Mono" w:hAnsi="DejaVu Sans Mono" w:cs="DejaVu Sans Mono"/>
+          <w:color w:val="C9A765"/>
+          <w:sz w:val="21"/>
+          <w:szCs w:val="21"/>
+        </w:rPr>
+        <w:t>&gt;&lt;/</w:t>
+      </w:r>
+      <w:r>
+        <w:rPr>
+          <w:rFonts w:ascii="DejaVu Sans Mono" w:hAnsi="DejaVu Sans Mono" w:cs="DejaVu Sans Mono"/>
+          <w:b/>
+          <w:bCs/>
+          <w:color w:val="C69557"/>
+          <w:sz w:val="21"/>
+          <w:szCs w:val="21"/>
+        </w:rPr>
+        <w:t>a</w:t>
+      </w:r>
+      <w:r>
+        <w:rPr>
+          <w:rFonts w:ascii="DejaVu Sans Mono" w:hAnsi="DejaVu Sans Mono" w:cs="DejaVu Sans Mono"/>
+          <w:color w:val="C9A765"/>
+          <w:sz w:val="21"/>
+          <w:szCs w:val="21"/>
+        </w:rPr>
+        <w:t>&gt;</w:t>
+      </w:r>
+      <w:r>
+        <w:rPr>
+          <w:rFonts w:ascii="DejaVu Sans Mono" w:hAnsi="DejaVu Sans Mono" w:cs="DejaVu Sans Mono"/>
+          <w:color w:val="C9A765"/>
+          <w:sz w:val="21"/>
+          <w:szCs w:val="21"/>
+        </w:rPr>
+        <w:br/>
+        <w:t xml:space="preserve">    &lt;</w:t>
+      </w:r>
+      <w:r>
+        <w:rPr>
+          <w:rFonts w:ascii="DejaVu Sans Mono" w:hAnsi="DejaVu Sans Mono" w:cs="DejaVu Sans Mono"/>
+          <w:b/>
+          <w:bCs/>
+          <w:color w:val="C69557"/>
+          <w:sz w:val="21"/>
+          <w:szCs w:val="21"/>
+        </w:rPr>
+        <w:t>h1</w:t>
+      </w:r>
+      <w:r>
+        <w:rPr>
+          <w:rFonts w:ascii="DejaVu Sans Mono" w:hAnsi="DejaVu Sans Mono" w:cs="DejaVu Sans Mono"/>
+          <w:color w:val="C9A765"/>
+          <w:sz w:val="21"/>
+          <w:szCs w:val="21"/>
+        </w:rPr>
+        <w:t>&gt;</w:t>
+      </w:r>
+      <w:r>
+        <w:rPr>
+          <w:rFonts w:ascii="DejaVu Sans Mono" w:hAnsi="DejaVu Sans Mono" w:cs="DejaVu Sans Mono"/>
+          <w:color w:val="9BC28E"/>
+          <w:sz w:val="21"/>
+          <w:szCs w:val="21"/>
+        </w:rPr>
+        <w:t>{{title}}</w:t>
+      </w:r>
+      <w:r>
+        <w:rPr>
+          <w:rFonts w:ascii="DejaVu Sans Mono" w:hAnsi="DejaVu Sans Mono" w:cs="DejaVu Sans Mono"/>
+          <w:color w:val="C9A765"/>
+          <w:sz w:val="21"/>
+          <w:szCs w:val="21"/>
+        </w:rPr>
+        <w:t>&lt;/</w:t>
+      </w:r>
+      <w:r>
+        <w:rPr>
+          <w:rFonts w:ascii="DejaVu Sans Mono" w:hAnsi="DejaVu Sans Mono" w:cs="DejaVu Sans Mono"/>
+          <w:b/>
+          <w:bCs/>
+          <w:color w:val="C69557"/>
+          <w:sz w:val="21"/>
+          <w:szCs w:val="21"/>
+        </w:rPr>
+        <w:t>h1</w:t>
+      </w:r>
+      <w:r>
+        <w:rPr>
+          <w:rFonts w:ascii="DejaVu Sans Mono" w:hAnsi="DejaVu Sans Mono" w:cs="DejaVu Sans Mono"/>
+          <w:color w:val="C9A765"/>
+          <w:sz w:val="21"/>
+          <w:szCs w:val="21"/>
+        </w:rPr>
+        <w:t>&gt;</w:t>
+      </w:r>
+      <w:r>
+        <w:rPr>
+          <w:rFonts w:ascii="DejaVu Sans Mono" w:hAnsi="DejaVu Sans Mono" w:cs="DejaVu Sans Mono"/>
+          <w:color w:val="C9A765"/>
+          <w:sz w:val="21"/>
+          <w:szCs w:val="21"/>
+        </w:rPr>
+        <w:br/>
+        <w:t xml:space="preserve">    &lt;</w:t>
+      </w:r>
+      <w:r>
+        <w:rPr>
+          <w:rFonts w:ascii="DejaVu Sans Mono" w:hAnsi="DejaVu Sans Mono" w:cs="DejaVu Sans Mono"/>
+          <w:b/>
+          <w:bCs/>
+          <w:color w:val="C69557"/>
+          <w:sz w:val="21"/>
+          <w:szCs w:val="21"/>
+        </w:rPr>
+        <w:t xml:space="preserve">a </w:t>
+      </w:r>
+      <w:r>
+        <w:rPr>
+          <w:rFonts w:ascii="DejaVu Sans Mono" w:hAnsi="DejaVu Sans Mono" w:cs="DejaVu Sans Mono"/>
+          <w:b/>
+          <w:bCs/>
+          <w:color w:val="DED772"/>
+          <w:sz w:val="21"/>
+          <w:szCs w:val="21"/>
+        </w:rPr>
+        <w:t>href=</w:t>
+      </w:r>
+      <w:r>
+        <w:rPr>
+          <w:rFonts w:ascii="DejaVu Sans Mono" w:hAnsi="DejaVu Sans Mono" w:cs="DejaVu Sans Mono"/>
+          <w:b/>
+          <w:bCs/>
+          <w:color w:val="2BBA2B"/>
+          <w:sz w:val="21"/>
+          <w:szCs w:val="21"/>
+        </w:rPr>
+        <w:t xml:space="preserve">"messageList.html" </w:t>
+      </w:r>
+      <w:r>
+        <w:rPr>
+          <w:rFonts w:ascii="DejaVu Sans Mono" w:hAnsi="DejaVu Sans Mono" w:cs="DejaVu Sans Mono"/>
+          <w:b/>
+          <w:bCs/>
+          <w:color w:val="DED772"/>
+          <w:sz w:val="21"/>
+          <w:szCs w:val="21"/>
+        </w:rPr>
+        <w:t>class=</w:t>
+      </w:r>
+      <w:r>
+        <w:rPr>
+          <w:rFonts w:ascii="DejaVu Sans Mono" w:hAnsi="DejaVu Sans Mono" w:cs="DejaVu Sans Mono"/>
+          <w:b/>
+          <w:bCs/>
+          <w:color w:val="2BBA2B"/>
+          <w:sz w:val="21"/>
+          <w:szCs w:val="21"/>
+        </w:rPr>
+        <w:t xml:space="preserve">"header_right my_message" </w:t>
+      </w:r>
+      <w:r>
+        <w:rPr>
+          <w:rFonts w:ascii="DejaVu Sans Mono" w:hAnsi="DejaVu Sans Mono" w:cs="DejaVu Sans Mono"/>
+          <w:b/>
+          <w:bCs/>
+          <w:color w:val="DED772"/>
+          <w:sz w:val="21"/>
+          <w:szCs w:val="21"/>
+        </w:rPr>
+        <w:t>data-count=</w:t>
+      </w:r>
+      <w:r>
+        <w:rPr>
+          <w:rFonts w:ascii="DejaVu Sans Mono" w:hAnsi="DejaVu Sans Mono" w:cs="DejaVu Sans Mono"/>
+          <w:b/>
+          <w:bCs/>
+          <w:color w:val="2BBA2B"/>
+          <w:sz w:val="21"/>
+          <w:szCs w:val="21"/>
+        </w:rPr>
+        <w:t>"0"</w:t>
+      </w:r>
+      <w:r>
+        <w:rPr>
+          <w:rFonts w:ascii="DejaVu Sans Mono" w:hAnsi="DejaVu Sans Mono" w:cs="DejaVu Sans Mono"/>
+          <w:color w:val="C9A765"/>
+          <w:sz w:val="21"/>
+          <w:szCs w:val="21"/>
+        </w:rPr>
+        <w:t>&gt;&lt;/</w:t>
+      </w:r>
+      <w:r>
+        <w:rPr>
+          <w:rFonts w:ascii="DejaVu Sans Mono" w:hAnsi="DejaVu Sans Mono" w:cs="DejaVu Sans Mono"/>
+          <w:b/>
+          <w:bCs/>
+          <w:color w:val="C69557"/>
+          <w:sz w:val="21"/>
+          <w:szCs w:val="21"/>
+        </w:rPr>
+        <w:t>a</w:t>
+      </w:r>
+      <w:r>
+        <w:rPr>
+          <w:rFonts w:ascii="DejaVu Sans Mono" w:hAnsi="DejaVu Sans Mono" w:cs="DejaVu Sans Mono"/>
+          <w:color w:val="C9A765"/>
+          <w:sz w:val="21"/>
+          <w:szCs w:val="21"/>
+        </w:rPr>
+        <w:t>&gt;</w:t>
+      </w:r>
+      <w:r>
+        <w:rPr>
+          <w:rFonts w:ascii="DejaVu Sans Mono" w:hAnsi="DejaVu Sans Mono" w:cs="DejaVu Sans Mono"/>
+          <w:color w:val="C9A765"/>
+          <w:sz w:val="21"/>
+          <w:szCs w:val="21"/>
+        </w:rPr>
+        <w:br/>
+        <w:t xml:space="preserve">  &lt;/</w:t>
+      </w:r>
+      <w:r>
+        <w:rPr>
+          <w:rFonts w:ascii="DejaVu Sans Mono" w:hAnsi="DejaVu Sans Mono" w:cs="DejaVu Sans Mono"/>
+          <w:b/>
+          <w:bCs/>
+          <w:color w:val="C69557"/>
+          <w:sz w:val="21"/>
+          <w:szCs w:val="21"/>
+        </w:rPr>
+        <w:t>header</w:t>
+      </w:r>
+      <w:r>
+        <w:rPr>
+          <w:rFonts w:ascii="DejaVu Sans Mono" w:hAnsi="DejaVu Sans Mono" w:cs="DejaVu Sans Mono"/>
+          <w:color w:val="C9A765"/>
+          <w:sz w:val="21"/>
+          <w:szCs w:val="21"/>
+        </w:rPr>
+        <w:t>&gt;</w:t>
+      </w:r>
+      <w:r>
+        <w:rPr>
+          <w:rFonts w:ascii="DejaVu Sans Mono" w:hAnsi="DejaVu Sans Mono" w:cs="DejaVu Sans Mono"/>
+          <w:color w:val="C9A765"/>
+          <w:sz w:val="21"/>
+          <w:szCs w:val="21"/>
+        </w:rPr>
+        <w:br/>
+        <w:t>&lt;/</w:t>
+      </w:r>
+      <w:r>
+        <w:rPr>
+          <w:rFonts w:ascii="DejaVu Sans Mono" w:hAnsi="DejaVu Sans Mono" w:cs="DejaVu Sans Mono"/>
+          <w:b/>
+          <w:bCs/>
+          <w:color w:val="C69557"/>
+          <w:sz w:val="21"/>
+          <w:szCs w:val="21"/>
+        </w:rPr>
+        <w:t>template</w:t>
+      </w:r>
+      <w:r>
+        <w:rPr>
+          <w:rFonts w:ascii="DejaVu Sans Mono" w:hAnsi="DejaVu Sans Mono" w:cs="DejaVu Sans Mono"/>
+          <w:color w:val="C9A765"/>
+          <w:sz w:val="21"/>
+          <w:szCs w:val="21"/>
+        </w:rPr>
+        <w:t>&gt;</w:t>
+      </w:r>
+      <w:r>
+        <w:rPr>
+          <w:rFonts w:ascii="DejaVu Sans Mono" w:hAnsi="DejaVu Sans Mono" w:cs="DejaVu Sans Mono"/>
+          <w:color w:val="C9A765"/>
+          <w:sz w:val="21"/>
+          <w:szCs w:val="21"/>
+        </w:rPr>
+        <w:br/>
+      </w:r>
+      <w:r>
+        <w:rPr>
+          <w:rFonts w:ascii="DejaVu Sans Mono" w:hAnsi="DejaVu Sans Mono" w:cs="DejaVu Sans Mono"/>
+          <w:color w:val="C9A765"/>
+          <w:sz w:val="21"/>
+          <w:szCs w:val="21"/>
+        </w:rPr>
+        <w:br/>
+        <w:t>&lt;</w:t>
+      </w:r>
+      <w:r>
+        <w:rPr>
+          <w:rFonts w:ascii="DejaVu Sans Mono" w:hAnsi="DejaVu Sans Mono" w:cs="DejaVu Sans Mono"/>
+          <w:b/>
+          <w:bCs/>
+          <w:color w:val="C69557"/>
+          <w:sz w:val="21"/>
+          <w:szCs w:val="21"/>
+        </w:rPr>
+        <w:t>script</w:t>
+      </w:r>
+      <w:r>
+        <w:rPr>
+          <w:rFonts w:ascii="DejaVu Sans Mono" w:hAnsi="DejaVu Sans Mono" w:cs="DejaVu Sans Mono"/>
+          <w:color w:val="C9A765"/>
+          <w:sz w:val="21"/>
+          <w:szCs w:val="21"/>
+        </w:rPr>
+        <w:t>&gt;</w:t>
+      </w:r>
+      <w:r>
+        <w:rPr>
+          <w:rFonts w:ascii="DejaVu Sans Mono" w:hAnsi="DejaVu Sans Mono" w:cs="DejaVu Sans Mono"/>
+          <w:color w:val="C9A765"/>
+          <w:sz w:val="21"/>
+          <w:szCs w:val="21"/>
+        </w:rPr>
+        <w:br/>
+        <w:t xml:space="preserve">  </w:t>
+      </w:r>
+      <w:r>
+        <w:rPr>
+          <w:rFonts w:ascii="DejaVu Sans Mono" w:hAnsi="DejaVu Sans Mono" w:cs="DejaVu Sans Mono"/>
+          <w:b/>
+          <w:bCs/>
+          <w:color w:val="CA9E4D"/>
+          <w:sz w:val="21"/>
+          <w:szCs w:val="21"/>
+        </w:rPr>
+        <w:t xml:space="preserve">export default </w:t>
+      </w:r>
+      <w:r>
+        <w:rPr>
+          <w:rFonts w:ascii="DejaVu Sans Mono" w:hAnsi="DejaVu Sans Mono" w:cs="DejaVu Sans Mono"/>
+          <w:color w:val="9BC28E"/>
+          <w:sz w:val="21"/>
+          <w:szCs w:val="21"/>
+        </w:rPr>
+        <w:t>{</w:t>
+      </w:r>
+      <w:r>
+        <w:rPr>
+          <w:rFonts w:ascii="DejaVu Sans Mono" w:hAnsi="DejaVu Sans Mono" w:cs="DejaVu Sans Mono"/>
+          <w:color w:val="9BC28E"/>
+          <w:sz w:val="21"/>
+          <w:szCs w:val="21"/>
+        </w:rPr>
+        <w:br/>
+        <w:t xml:space="preserve">      </w:t>
+      </w:r>
+      <w:r>
+        <w:rPr>
+          <w:rFonts w:ascii="DejaVu Sans Mono" w:hAnsi="DejaVu Sans Mono" w:cs="DejaVu Sans Mono"/>
+          <w:color w:val="7A7A43"/>
+          <w:sz w:val="21"/>
+          <w:szCs w:val="21"/>
+        </w:rPr>
+        <w:t xml:space="preserve">data </w:t>
+      </w:r>
+      <w:r>
+        <w:rPr>
+          <w:rFonts w:ascii="DejaVu Sans Mono" w:hAnsi="DejaVu Sans Mono" w:cs="DejaVu Sans Mono"/>
+          <w:b/>
+          <w:bCs/>
+          <w:color w:val="9BC28E"/>
+          <w:sz w:val="21"/>
+          <w:szCs w:val="21"/>
+        </w:rPr>
+        <w:t xml:space="preserve">() </w:t>
+      </w:r>
+      <w:r>
+        <w:rPr>
+          <w:rFonts w:ascii="DejaVu Sans Mono" w:hAnsi="DejaVu Sans Mono" w:cs="DejaVu Sans Mono"/>
+          <w:color w:val="9BC28E"/>
+          <w:sz w:val="21"/>
+          <w:szCs w:val="21"/>
+        </w:rPr>
+        <w:t>{</w:t>
+      </w:r>
+      <w:r>
+        <w:rPr>
+          <w:rFonts w:ascii="DejaVu Sans Mono" w:hAnsi="DejaVu Sans Mono" w:cs="DejaVu Sans Mono"/>
+          <w:color w:val="9BC28E"/>
+          <w:sz w:val="21"/>
+          <w:szCs w:val="21"/>
+        </w:rPr>
+        <w:br/>
+        <w:t xml:space="preserve">          </w:t>
+      </w:r>
+      <w:r>
+        <w:rPr>
+          <w:rFonts w:ascii="DejaVu Sans Mono" w:hAnsi="DejaVu Sans Mono" w:cs="DejaVu Sans Mono"/>
+          <w:b/>
+          <w:bCs/>
+          <w:color w:val="CA9E4D"/>
+          <w:sz w:val="21"/>
+          <w:szCs w:val="21"/>
+        </w:rPr>
+        <w:t xml:space="preserve">return </w:t>
+      </w:r>
+      <w:r>
+        <w:rPr>
+          <w:rFonts w:ascii="DejaVu Sans Mono" w:hAnsi="DejaVu Sans Mono" w:cs="DejaVu Sans Mono"/>
+          <w:color w:val="9BC28E"/>
+          <w:sz w:val="21"/>
+          <w:szCs w:val="21"/>
+        </w:rPr>
+        <w:t>{</w:t>
+      </w:r>
+      <w:r>
+        <w:rPr>
+          <w:rFonts w:ascii="DejaVu Sans Mono" w:hAnsi="DejaVu Sans Mono" w:cs="DejaVu Sans Mono"/>
+          <w:color w:val="9BC28E"/>
+          <w:sz w:val="21"/>
+          <w:szCs w:val="21"/>
+        </w:rPr>
+        <w:br/>
+        <w:t xml:space="preserve">              </w:t>
+      </w:r>
+      <w:r>
+        <w:rPr>
+          <w:rFonts w:ascii="DejaVu Sans Mono" w:hAnsi="DejaVu Sans Mono" w:cs="DejaVu Sans Mono"/>
+          <w:b/>
+          <w:bCs/>
+          <w:color w:val="B9B9B9"/>
+          <w:sz w:val="21"/>
+          <w:szCs w:val="21"/>
+        </w:rPr>
+        <w:t>title</w:t>
+      </w:r>
+      <w:r>
+        <w:rPr>
+          <w:rFonts w:ascii="DejaVu Sans Mono" w:hAnsi="DejaVu Sans Mono" w:cs="DejaVu Sans Mono"/>
+          <w:color w:val="9BC28E"/>
+          <w:sz w:val="21"/>
+          <w:szCs w:val="21"/>
+        </w:rPr>
+        <w:t xml:space="preserve">: </w:t>
+      </w:r>
+      <w:r>
+        <w:rPr>
+          <w:rFonts w:ascii="DejaVu Sans Mono" w:hAnsi="DejaVu Sans Mono" w:cs="DejaVu Sans Mono"/>
+          <w:b/>
+          <w:bCs/>
+          <w:color w:val="34AE34"/>
+          <w:sz w:val="21"/>
+          <w:szCs w:val="21"/>
+        </w:rPr>
+        <w:t>'</w:t>
+      </w:r>
+      <w:r>
+        <w:rPr>
+          <w:rFonts w:cs="DejaVu Sans Mono" w:hint="eastAsia"/>
+          <w:b/>
+          <w:bCs/>
+          <w:color w:val="34AE34"/>
+          <w:sz w:val="21"/>
+          <w:szCs w:val="21"/>
+        </w:rPr>
+        <w:t>我的</w:t>
+      </w:r>
+      <w:r>
+        <w:rPr>
+          <w:rFonts w:ascii="DejaVu Sans Mono" w:hAnsi="DejaVu Sans Mono" w:cs="DejaVu Sans Mono"/>
+          <w:b/>
+          <w:bCs/>
+          <w:color w:val="34AE34"/>
+          <w:sz w:val="21"/>
+          <w:szCs w:val="21"/>
+        </w:rPr>
+        <w:t>'</w:t>
+      </w:r>
+      <w:r>
+        <w:rPr>
+          <w:rFonts w:ascii="DejaVu Sans Mono" w:hAnsi="DejaVu Sans Mono" w:cs="DejaVu Sans Mono"/>
+          <w:color w:val="9BC28E"/>
+          <w:sz w:val="21"/>
+          <w:szCs w:val="21"/>
+        </w:rPr>
+        <w:t>,</w:t>
+      </w:r>
+      <w:r>
+        <w:rPr>
+          <w:rFonts w:ascii="DejaVu Sans Mono" w:hAnsi="DejaVu Sans Mono" w:cs="DejaVu Sans Mono"/>
+          <w:color w:val="9BC28E"/>
+          <w:sz w:val="21"/>
+          <w:szCs w:val="21"/>
+        </w:rPr>
+        <w:br/>
+      </w:r>
+      <w:r>
+        <w:rPr>
+          <w:rFonts w:ascii="DejaVu Sans Mono" w:hAnsi="DejaVu Sans Mono" w:cs="DejaVu Sans Mono"/>
+          <w:color w:val="9BC28E"/>
+          <w:sz w:val="21"/>
+          <w:szCs w:val="21"/>
+        </w:rPr>
+        <w:lastRenderedPageBreak/>
+        <w:t xml:space="preserve">              </w:t>
+      </w:r>
+      <w:r>
+        <w:rPr>
+          <w:rFonts w:ascii="DejaVu Sans Mono" w:hAnsi="DejaVu Sans Mono" w:cs="DejaVu Sans Mono"/>
+          <w:b/>
+          <w:bCs/>
+          <w:color w:val="34AE34"/>
+          <w:sz w:val="21"/>
+          <w:szCs w:val="21"/>
+        </w:rPr>
+        <w:t>'headerInfo'</w:t>
+      </w:r>
+      <w:r>
+        <w:rPr>
+          <w:rFonts w:ascii="DejaVu Sans Mono" w:hAnsi="DejaVu Sans Mono" w:cs="DejaVu Sans Mono"/>
+          <w:color w:val="9BC28E"/>
+          <w:sz w:val="21"/>
+          <w:szCs w:val="21"/>
+        </w:rPr>
+        <w:t xml:space="preserve">: </w:t>
+      </w:r>
+      <w:r>
+        <w:rPr>
+          <w:rFonts w:ascii="DejaVu Sans Mono" w:hAnsi="DejaVu Sans Mono" w:cs="DejaVu Sans Mono" w:hint="eastAsia"/>
+          <w:color w:val="9BC28E"/>
+          <w:sz w:val="21"/>
+          <w:szCs w:val="21"/>
+        </w:rPr>
+        <w:t>[]</w:t>
+      </w:r>
+      <w:r>
+        <w:rPr>
+          <w:rFonts w:ascii="DejaVu Sans Mono" w:hAnsi="DejaVu Sans Mono" w:cs="DejaVu Sans Mono" w:hint="eastAsia"/>
+          <w:color w:val="9BC28E"/>
+          <w:sz w:val="21"/>
+          <w:szCs w:val="21"/>
+        </w:rPr>
+        <w:t xml:space="preserve"> // </w:t>
+      </w:r>
+      <w:r>
+        <w:rPr>
+          <w:rFonts w:ascii="DejaVu Sans Mono" w:hAnsi="DejaVu Sans Mono" w:cs="DejaVu Sans Mono" w:hint="eastAsia"/>
+          <w:color w:val="9BC28E"/>
+          <w:sz w:val="21"/>
+          <w:szCs w:val="21"/>
+        </w:rPr>
+        <w:t>一定要定义，即使是空的也要</w:t>
+      </w:r>
+      <w:r>
+        <w:rPr>
+          <w:rFonts w:ascii="DejaVu Sans Mono" w:hAnsi="DejaVu Sans Mono" w:cs="DejaVu Sans Mono"/>
+          <w:color w:val="9BC28E"/>
+          <w:sz w:val="21"/>
+          <w:szCs w:val="21"/>
+        </w:rPr>
+        <w:br/>
+        <w:t xml:space="preserve">          }</w:t>
+      </w:r>
+      <w:r>
+        <w:rPr>
+          <w:rFonts w:ascii="DejaVu Sans Mono" w:hAnsi="DejaVu Sans Mono" w:cs="DejaVu Sans Mono"/>
+          <w:color w:val="9BC28E"/>
+          <w:sz w:val="21"/>
+          <w:szCs w:val="21"/>
+        </w:rPr>
+        <w:br/>
+        <w:t xml:space="preserve">      },</w:t>
+      </w:r>
+      <w:r>
+        <w:rPr>
+          <w:rFonts w:ascii="DejaVu Sans Mono" w:hAnsi="DejaVu Sans Mono" w:cs="DejaVu Sans Mono"/>
+          <w:color w:val="9BC28E"/>
+          <w:sz w:val="21"/>
+          <w:szCs w:val="21"/>
+        </w:rPr>
+        <w:br/>
+        <w:t xml:space="preserve">      </w:t>
+      </w:r>
+      <w:r>
+        <w:rPr>
+          <w:rFonts w:ascii="DejaVu Sans Mono" w:hAnsi="DejaVu Sans Mono" w:cs="DejaVu Sans Mono"/>
+          <w:color w:val="7A7A43"/>
+          <w:sz w:val="21"/>
+          <w:szCs w:val="21"/>
+        </w:rPr>
+        <w:t>mounted</w:t>
+      </w:r>
+      <w:r>
+        <w:rPr>
+          <w:rFonts w:ascii="DejaVu Sans Mono" w:hAnsi="DejaVu Sans Mono" w:cs="DejaVu Sans Mono"/>
+          <w:color w:val="9BC28E"/>
+          <w:sz w:val="21"/>
+          <w:szCs w:val="21"/>
+        </w:rPr>
+        <w:t xml:space="preserve">: </w:t>
+      </w:r>
+      <w:r>
+        <w:rPr>
+          <w:rFonts w:ascii="DejaVu Sans Mono" w:hAnsi="DejaVu Sans Mono" w:cs="DejaVu Sans Mono"/>
+          <w:b/>
+          <w:bCs/>
+          <w:color w:val="CA9E4D"/>
+          <w:sz w:val="21"/>
+          <w:szCs w:val="21"/>
+        </w:rPr>
+        <w:t xml:space="preserve">function </w:t>
+      </w:r>
+      <w:r>
+        <w:rPr>
+          <w:rFonts w:ascii="DejaVu Sans Mono" w:hAnsi="DejaVu Sans Mono" w:cs="DejaVu Sans Mono"/>
+          <w:b/>
+          <w:bCs/>
+          <w:color w:val="9BC28E"/>
+          <w:sz w:val="21"/>
+          <w:szCs w:val="21"/>
+        </w:rPr>
+        <w:t xml:space="preserve">() </w:t>
+      </w:r>
+      <w:r>
+        <w:rPr>
+          <w:rFonts w:ascii="DejaVu Sans Mono" w:hAnsi="DejaVu Sans Mono" w:cs="DejaVu Sans Mono"/>
+          <w:color w:val="9BC28E"/>
+          <w:sz w:val="21"/>
+          <w:szCs w:val="21"/>
+        </w:rPr>
+        <w:t>{</w:t>
+      </w:r>
+      <w:r>
+        <w:rPr>
+          <w:rFonts w:ascii="DejaVu Sans Mono" w:hAnsi="DejaVu Sans Mono" w:cs="DejaVu Sans Mono"/>
+          <w:color w:val="9BC28E"/>
+          <w:sz w:val="21"/>
+          <w:szCs w:val="21"/>
+        </w:rPr>
+        <w:br/>
+        <w:t xml:space="preserve">          </w:t>
+      </w:r>
+      <w:r>
+        <w:rPr>
+          <w:rFonts w:ascii="DejaVu Sans Mono" w:hAnsi="DejaVu Sans Mono" w:cs="DejaVu Sans Mono"/>
+          <w:b/>
+          <w:bCs/>
+          <w:color w:val="CA9E4D"/>
+          <w:sz w:val="21"/>
+          <w:szCs w:val="21"/>
+        </w:rPr>
+        <w:t>this</w:t>
+      </w:r>
+      <w:r>
+        <w:rPr>
+          <w:rFonts w:ascii="DejaVu Sans Mono" w:hAnsi="DejaVu Sans Mono" w:cs="DejaVu Sans Mono"/>
+          <w:color w:val="9BC28E"/>
+          <w:sz w:val="21"/>
+          <w:szCs w:val="21"/>
+        </w:rPr>
+        <w:t>.</w:t>
+      </w:r>
+      <w:r>
+        <w:rPr>
+          <w:rFonts w:ascii="DejaVu Sans Mono" w:hAnsi="DejaVu Sans Mono" w:cs="DejaVu Sans Mono"/>
+          <w:b/>
+          <w:bCs/>
+          <w:color w:val="B9B9B9"/>
+          <w:sz w:val="21"/>
+          <w:szCs w:val="21"/>
+        </w:rPr>
+        <w:t>$bus</w:t>
+      </w:r>
+      <w:r>
+        <w:rPr>
+          <w:rFonts w:ascii="DejaVu Sans Mono" w:hAnsi="DejaVu Sans Mono" w:cs="DejaVu Sans Mono"/>
+          <w:color w:val="9BC28E"/>
+          <w:sz w:val="21"/>
+          <w:szCs w:val="21"/>
+        </w:rPr>
+        <w:t>.</w:t>
+      </w:r>
+      <w:r>
+        <w:rPr>
+          <w:rFonts w:ascii="DejaVu Sans Mono" w:hAnsi="DejaVu Sans Mono" w:cs="DejaVu Sans Mono"/>
+          <w:color w:val="7A7A43"/>
+          <w:sz w:val="21"/>
+          <w:szCs w:val="21"/>
+        </w:rPr>
+        <w:t>on</w:t>
+      </w:r>
+      <w:r>
+        <w:rPr>
+          <w:rFonts w:ascii="DejaVu Sans Mono" w:hAnsi="DejaVu Sans Mono" w:cs="DejaVu Sans Mono"/>
+          <w:b/>
+          <w:bCs/>
+          <w:color w:val="9BC28E"/>
+          <w:sz w:val="21"/>
+          <w:szCs w:val="21"/>
+        </w:rPr>
+        <w:t>(</w:t>
+      </w:r>
+      <w:r>
+        <w:rPr>
+          <w:rFonts w:ascii="DejaVu Sans Mono" w:hAnsi="DejaVu Sans Mono" w:cs="DejaVu Sans Mono"/>
+          <w:b/>
+          <w:bCs/>
+          <w:color w:val="34AE34"/>
+          <w:sz w:val="21"/>
+          <w:szCs w:val="21"/>
+        </w:rPr>
+        <w:t>'getMessageCount'</w:t>
+      </w:r>
+      <w:r>
+        <w:rPr>
+          <w:rFonts w:ascii="DejaVu Sans Mono" w:hAnsi="DejaVu Sans Mono" w:cs="DejaVu Sans Mono"/>
+          <w:color w:val="9BC28E"/>
+          <w:sz w:val="21"/>
+          <w:szCs w:val="21"/>
+        </w:rPr>
+        <w:t xml:space="preserve">, </w:t>
+      </w:r>
+      <w:r>
+        <w:rPr>
+          <w:rFonts w:ascii="DejaVu Sans Mono" w:hAnsi="DejaVu Sans Mono" w:cs="DejaVu Sans Mono"/>
+          <w:b/>
+          <w:bCs/>
+          <w:color w:val="CA9E4D"/>
+          <w:sz w:val="21"/>
+          <w:szCs w:val="21"/>
+        </w:rPr>
+        <w:t>this</w:t>
+      </w:r>
+      <w:r>
+        <w:rPr>
+          <w:rFonts w:ascii="DejaVu Sans Mono" w:hAnsi="DejaVu Sans Mono" w:cs="DejaVu Sans Mono"/>
+          <w:color w:val="9BC28E"/>
+          <w:sz w:val="21"/>
+          <w:szCs w:val="21"/>
+        </w:rPr>
+        <w:t>.</w:t>
+      </w:r>
+      <w:r>
+        <w:rPr>
+          <w:rFonts w:ascii="DejaVu Sans Mono" w:hAnsi="DejaVu Sans Mono" w:cs="DejaVu Sans Mono"/>
+          <w:color w:val="7A7A43"/>
+          <w:sz w:val="21"/>
+          <w:szCs w:val="21"/>
+        </w:rPr>
+        <w:t>setMessageCount</w:t>
+      </w:r>
+      <w:r>
+        <w:rPr>
+          <w:rFonts w:ascii="DejaVu Sans Mono" w:hAnsi="DejaVu Sans Mono" w:cs="DejaVu Sans Mono"/>
+          <w:b/>
+          <w:bCs/>
+          <w:color w:val="9BC28E"/>
+          <w:sz w:val="21"/>
+          <w:szCs w:val="21"/>
+        </w:rPr>
+        <w:t>)</w:t>
+      </w:r>
+      <w:r>
+        <w:rPr>
+          <w:rFonts w:ascii="DejaVu Sans Mono" w:hAnsi="DejaVu Sans Mono" w:cs="DejaVu Sans Mono"/>
+          <w:color w:val="9BC28E"/>
+          <w:sz w:val="21"/>
+          <w:szCs w:val="21"/>
+        </w:rPr>
+        <w:t>;</w:t>
+      </w:r>
+      <w:r>
+        <w:rPr>
+          <w:rFonts w:ascii="DejaVu Sans Mono" w:hAnsi="DejaVu Sans Mono" w:cs="DejaVu Sans Mono"/>
+          <w:color w:val="9BC28E"/>
+          <w:sz w:val="21"/>
+          <w:szCs w:val="21"/>
+        </w:rPr>
+        <w:br/>
+        <w:t xml:space="preserve">          </w:t>
+      </w:r>
+      <w:r>
+        <w:rPr>
+          <w:rFonts w:ascii="DejaVu Sans Mono" w:hAnsi="DejaVu Sans Mono" w:cs="DejaVu Sans Mono"/>
+          <w:b/>
+          <w:bCs/>
+          <w:color w:val="CA9E4D"/>
+          <w:sz w:val="21"/>
+          <w:szCs w:val="21"/>
+        </w:rPr>
+        <w:t>this</w:t>
+      </w:r>
+      <w:r>
+        <w:rPr>
+          <w:rFonts w:ascii="DejaVu Sans Mono" w:hAnsi="DejaVu Sans Mono" w:cs="DejaVu Sans Mono"/>
+          <w:color w:val="9BC28E"/>
+          <w:sz w:val="21"/>
+          <w:szCs w:val="21"/>
+        </w:rPr>
+        <w:t>.</w:t>
+      </w:r>
+      <w:r>
+        <w:rPr>
+          <w:rFonts w:ascii="DejaVu Sans Mono" w:hAnsi="DejaVu Sans Mono" w:cs="DejaVu Sans Mono"/>
+          <w:b/>
+          <w:bCs/>
+          <w:color w:val="B9B9B9"/>
+          <w:sz w:val="21"/>
+          <w:szCs w:val="21"/>
+        </w:rPr>
+        <w:t>$bus</w:t>
+      </w:r>
+      <w:r>
+        <w:rPr>
+          <w:rFonts w:ascii="DejaVu Sans Mono" w:hAnsi="DejaVu Sans Mono" w:cs="DejaVu Sans Mono"/>
+          <w:color w:val="9BC28E"/>
+          <w:sz w:val="21"/>
+          <w:szCs w:val="21"/>
+        </w:rPr>
+        <w:t>.</w:t>
+      </w:r>
+      <w:r>
+        <w:rPr>
+          <w:rFonts w:ascii="DejaVu Sans Mono" w:hAnsi="DejaVu Sans Mono" w:cs="DejaVu Sans Mono"/>
+          <w:color w:val="7A7A43"/>
+          <w:sz w:val="21"/>
+          <w:szCs w:val="21"/>
+        </w:rPr>
+        <w:t>on</w:t>
+      </w:r>
+      <w:r>
+        <w:rPr>
+          <w:rFonts w:ascii="DejaVu Sans Mono" w:hAnsi="DejaVu Sans Mono" w:cs="DejaVu Sans Mono"/>
+          <w:b/>
+          <w:bCs/>
+          <w:color w:val="9BC28E"/>
+          <w:sz w:val="21"/>
+          <w:szCs w:val="21"/>
+        </w:rPr>
+        <w:t>(</w:t>
+      </w:r>
+      <w:r>
+        <w:rPr>
+          <w:rFonts w:ascii="DejaVu Sans Mono" w:hAnsi="DejaVu Sans Mono" w:cs="DejaVu Sans Mono"/>
+          <w:b/>
+          <w:bCs/>
+          <w:color w:val="34AE34"/>
+          <w:sz w:val="21"/>
+          <w:szCs w:val="21"/>
+        </w:rPr>
+        <w:t>'setCenterHeader'</w:t>
+      </w:r>
+      <w:r>
+        <w:rPr>
+          <w:rFonts w:ascii="DejaVu Sans Mono" w:hAnsi="DejaVu Sans Mono" w:cs="DejaVu Sans Mono"/>
+          <w:color w:val="9BC28E"/>
+          <w:sz w:val="21"/>
+          <w:szCs w:val="21"/>
+        </w:rPr>
+        <w:t xml:space="preserve">, </w:t>
+      </w:r>
+      <w:r>
+        <w:rPr>
+          <w:rFonts w:ascii="DejaVu Sans Mono" w:hAnsi="DejaVu Sans Mono" w:cs="DejaVu Sans Mono"/>
+          <w:b/>
+          <w:bCs/>
+          <w:color w:val="CA9E4D"/>
+          <w:sz w:val="21"/>
+          <w:szCs w:val="21"/>
+        </w:rPr>
+        <w:t>this</w:t>
+      </w:r>
+      <w:r>
+        <w:rPr>
+          <w:rFonts w:ascii="DejaVu Sans Mono" w:hAnsi="DejaVu Sans Mono" w:cs="DejaVu Sans Mono"/>
+          <w:color w:val="9BC28E"/>
+          <w:sz w:val="21"/>
+          <w:szCs w:val="21"/>
+        </w:rPr>
+        <w:t>.</w:t>
+      </w:r>
+      <w:r>
+        <w:rPr>
+          <w:rFonts w:ascii="DejaVu Sans Mono" w:hAnsi="DejaVu Sans Mono" w:cs="DejaVu Sans Mono"/>
+          <w:color w:val="7A7A43"/>
+          <w:sz w:val="21"/>
+          <w:szCs w:val="21"/>
+        </w:rPr>
+        <w:t>setCenterHeader</w:t>
+      </w:r>
+      <w:r>
+        <w:rPr>
+          <w:rFonts w:ascii="DejaVu Sans Mono" w:hAnsi="DejaVu Sans Mono" w:cs="DejaVu Sans Mono"/>
+          <w:b/>
+          <w:bCs/>
+          <w:color w:val="9BC28E"/>
+          <w:sz w:val="21"/>
+          <w:szCs w:val="21"/>
+        </w:rPr>
+        <w:t>)</w:t>
+      </w:r>
+      <w:r>
+        <w:rPr>
+          <w:rFonts w:ascii="DejaVu Sans Mono" w:hAnsi="DejaVu Sans Mono" w:cs="DejaVu Sans Mono"/>
+          <w:color w:val="9BC28E"/>
+          <w:sz w:val="21"/>
+          <w:szCs w:val="21"/>
+        </w:rPr>
+        <w:t>;</w:t>
+      </w:r>
+      <w:r>
+        <w:rPr>
+          <w:rFonts w:ascii="DejaVu Sans Mono" w:hAnsi="DejaVu Sans Mono" w:cs="DejaVu Sans Mono"/>
+          <w:color w:val="9BC28E"/>
+          <w:sz w:val="21"/>
+          <w:szCs w:val="21"/>
+        </w:rPr>
+        <w:br/>
+        <w:t xml:space="preserve">      },</w:t>
+      </w:r>
+      <w:r>
+        <w:rPr>
+          <w:rFonts w:ascii="DejaVu Sans Mono" w:hAnsi="DejaVu Sans Mono" w:cs="DejaVu Sans Mono"/>
+          <w:color w:val="9BC28E"/>
+          <w:sz w:val="21"/>
+          <w:szCs w:val="21"/>
+        </w:rPr>
+        <w:br/>
+        <w:t xml:space="preserve">      </w:t>
+      </w:r>
+      <w:r>
+        <w:rPr>
+          <w:rFonts w:ascii="DejaVu Sans Mono" w:hAnsi="DejaVu Sans Mono" w:cs="DejaVu Sans Mono"/>
+          <w:b/>
+          <w:bCs/>
+          <w:color w:val="B9B9B9"/>
+          <w:sz w:val="21"/>
+          <w:szCs w:val="21"/>
+        </w:rPr>
+        <w:t>methods</w:t>
+      </w:r>
+      <w:r>
+        <w:rPr>
+          <w:rFonts w:ascii="DejaVu Sans Mono" w:hAnsi="DejaVu Sans Mono" w:cs="DejaVu Sans Mono"/>
+          <w:color w:val="9BC28E"/>
+          <w:sz w:val="21"/>
+          <w:szCs w:val="21"/>
+        </w:rPr>
+        <w:t>: {</w:t>
+      </w:r>
+      <w:r>
+        <w:rPr>
+          <w:rFonts w:ascii="DejaVu Sans Mono" w:hAnsi="DejaVu Sans Mono" w:cs="DejaVu Sans Mono"/>
+          <w:color w:val="9BC28E"/>
+          <w:sz w:val="21"/>
+          <w:szCs w:val="21"/>
+        </w:rPr>
+        <w:br/>
+        <w:t xml:space="preserve">          </w:t>
+      </w:r>
+      <w:r>
+        <w:rPr>
+          <w:rFonts w:ascii="DejaVu Sans Mono" w:hAnsi="DejaVu Sans Mono" w:cs="DejaVu Sans Mono"/>
+          <w:color w:val="7A7A43"/>
+          <w:sz w:val="21"/>
+          <w:szCs w:val="21"/>
+        </w:rPr>
+        <w:t>setMessageCount</w:t>
+      </w:r>
+      <w:r>
+        <w:rPr>
+          <w:rFonts w:ascii="DejaVu Sans Mono" w:hAnsi="DejaVu Sans Mono" w:cs="DejaVu Sans Mono"/>
+          <w:color w:val="9BC28E"/>
+          <w:sz w:val="21"/>
+          <w:szCs w:val="21"/>
+        </w:rPr>
+        <w:t xml:space="preserve">: </w:t>
+      </w:r>
+      <w:r>
+        <w:rPr>
+          <w:rFonts w:ascii="DejaVu Sans Mono" w:hAnsi="DejaVu Sans Mono" w:cs="DejaVu Sans Mono"/>
+          <w:b/>
+          <w:bCs/>
+          <w:color w:val="CA9E4D"/>
+          <w:sz w:val="21"/>
+          <w:szCs w:val="21"/>
+        </w:rPr>
+        <w:t xml:space="preserve">function </w:t>
+      </w:r>
+      <w:r>
+        <w:rPr>
+          <w:rFonts w:ascii="DejaVu Sans Mono" w:hAnsi="DejaVu Sans Mono" w:cs="DejaVu Sans Mono"/>
+          <w:b/>
+          <w:bCs/>
+          <w:color w:val="9BC28E"/>
+          <w:sz w:val="21"/>
+          <w:szCs w:val="21"/>
+        </w:rPr>
+        <w:t>(</w:t>
+      </w:r>
+      <w:r>
+        <w:rPr>
+          <w:rFonts w:ascii="DejaVu Sans Mono" w:hAnsi="DejaVu Sans Mono" w:cs="DejaVu Sans Mono"/>
+          <w:color w:val="CFDB96"/>
+          <w:sz w:val="21"/>
+          <w:szCs w:val="21"/>
+        </w:rPr>
+        <w:t>params</w:t>
+      </w:r>
+      <w:r>
+        <w:rPr>
+          <w:rFonts w:ascii="DejaVu Sans Mono" w:hAnsi="DejaVu Sans Mono" w:cs="DejaVu Sans Mono"/>
+          <w:b/>
+          <w:bCs/>
+          <w:color w:val="9BC28E"/>
+          <w:sz w:val="21"/>
+          <w:szCs w:val="21"/>
+        </w:rPr>
+        <w:t xml:space="preserve">) </w:t>
+      </w:r>
+      <w:r>
+        <w:rPr>
+          <w:rFonts w:ascii="DejaVu Sans Mono" w:hAnsi="DejaVu Sans Mono" w:cs="DejaVu Sans Mono"/>
+          <w:color w:val="9BC28E"/>
+          <w:sz w:val="21"/>
+          <w:szCs w:val="21"/>
+        </w:rPr>
+        <w:t>{</w:t>
+      </w:r>
+      <w:r>
+        <w:rPr>
+          <w:rFonts w:ascii="DejaVu Sans Mono" w:hAnsi="DejaVu Sans Mono" w:cs="DejaVu Sans Mono"/>
+          <w:color w:val="9BC28E"/>
+          <w:sz w:val="21"/>
+          <w:szCs w:val="21"/>
+        </w:rPr>
+        <w:br/>
+        <w:t xml:space="preserve">              </w:t>
+      </w:r>
+      <w:r>
+        <w:rPr>
+          <w:rFonts w:ascii="DejaVu Sans Mono" w:hAnsi="DejaVu Sans Mono" w:cs="DejaVu Sans Mono"/>
+          <w:b/>
+          <w:bCs/>
+          <w:color w:val="B9B9B9"/>
+          <w:sz w:val="21"/>
+          <w:szCs w:val="21"/>
+        </w:rPr>
+        <w:t>document</w:t>
+      </w:r>
+      <w:r>
+        <w:rPr>
+          <w:rFonts w:ascii="DejaVu Sans Mono" w:hAnsi="DejaVu Sans Mono" w:cs="DejaVu Sans Mono"/>
+          <w:color w:val="9BC28E"/>
+          <w:sz w:val="21"/>
+          <w:szCs w:val="21"/>
+        </w:rPr>
+        <w:t>.</w:t>
+      </w:r>
+      <w:r>
+        <w:rPr>
+          <w:rFonts w:ascii="DejaVu Sans Mono" w:hAnsi="DejaVu Sans Mono" w:cs="DejaVu Sans Mono"/>
+          <w:color w:val="7A7A43"/>
+          <w:sz w:val="21"/>
+          <w:szCs w:val="21"/>
+        </w:rPr>
+        <w:t>querySelector</w:t>
+      </w:r>
+      <w:r>
+        <w:rPr>
+          <w:rFonts w:ascii="DejaVu Sans Mono" w:hAnsi="DejaVu Sans Mono" w:cs="DejaVu Sans Mono"/>
+          <w:b/>
+          <w:bCs/>
+          <w:color w:val="9BC28E"/>
+          <w:sz w:val="21"/>
+          <w:szCs w:val="21"/>
+        </w:rPr>
+        <w:t>(</w:t>
+      </w:r>
+      <w:r>
+        <w:rPr>
+          <w:rFonts w:ascii="DejaVu Sans Mono" w:hAnsi="DejaVu Sans Mono" w:cs="DejaVu Sans Mono"/>
+          <w:b/>
+          <w:bCs/>
+          <w:color w:val="34AE34"/>
+          <w:sz w:val="21"/>
+          <w:szCs w:val="21"/>
+        </w:rPr>
+        <w:t>'.my_message'</w:t>
+      </w:r>
+      <w:r>
+        <w:rPr>
+          <w:rFonts w:ascii="DejaVu Sans Mono" w:hAnsi="DejaVu Sans Mono" w:cs="DejaVu Sans Mono"/>
+          <w:b/>
+          <w:bCs/>
+          <w:color w:val="9BC28E"/>
+          <w:sz w:val="21"/>
+          <w:szCs w:val="21"/>
+        </w:rPr>
+        <w:t>)</w:t>
+      </w:r>
+      <w:r>
+        <w:rPr>
+          <w:rFonts w:ascii="DejaVu Sans Mono" w:hAnsi="DejaVu Sans Mono" w:cs="DejaVu Sans Mono"/>
+          <w:color w:val="9BC28E"/>
+          <w:sz w:val="21"/>
+          <w:szCs w:val="21"/>
+        </w:rPr>
+        <w:t>.</w:t>
+      </w:r>
+      <w:r>
+        <w:rPr>
+          <w:rFonts w:ascii="DejaVu Sans Mono" w:hAnsi="DejaVu Sans Mono" w:cs="DejaVu Sans Mono"/>
+          <w:color w:val="7A7A43"/>
+          <w:sz w:val="21"/>
+          <w:szCs w:val="21"/>
+        </w:rPr>
+        <w:t>setAttribute</w:t>
+      </w:r>
+      <w:r>
+        <w:rPr>
+          <w:rFonts w:ascii="DejaVu Sans Mono" w:hAnsi="DejaVu Sans Mono" w:cs="DejaVu Sans Mono"/>
+          <w:b/>
+          <w:bCs/>
+          <w:color w:val="9BC28E"/>
+          <w:sz w:val="21"/>
+          <w:szCs w:val="21"/>
+        </w:rPr>
+        <w:t>(</w:t>
+      </w:r>
+      <w:r>
+        <w:rPr>
+          <w:rFonts w:ascii="DejaVu Sans Mono" w:hAnsi="DejaVu Sans Mono" w:cs="DejaVu Sans Mono"/>
+          <w:b/>
+          <w:bCs/>
+          <w:color w:val="34AE34"/>
+          <w:sz w:val="21"/>
+          <w:szCs w:val="21"/>
+        </w:rPr>
+        <w:t>'data-count'</w:t>
+      </w:r>
+      <w:r>
+        <w:rPr>
+          <w:rFonts w:ascii="DejaVu Sans Mono" w:hAnsi="DejaVu Sans Mono" w:cs="DejaVu Sans Mono"/>
+          <w:color w:val="9BC28E"/>
+          <w:sz w:val="21"/>
+          <w:szCs w:val="21"/>
+        </w:rPr>
+        <w:t xml:space="preserve">, </w:t>
+      </w:r>
+      <w:r>
+        <w:rPr>
+          <w:rFonts w:ascii="DejaVu Sans Mono" w:hAnsi="DejaVu Sans Mono" w:cs="DejaVu Sans Mono"/>
+          <w:color w:val="CFDB96"/>
+          <w:sz w:val="21"/>
+          <w:szCs w:val="21"/>
+        </w:rPr>
+        <w:t>params</w:t>
+      </w:r>
+      <w:r>
+        <w:rPr>
+          <w:rFonts w:ascii="DejaVu Sans Mono" w:hAnsi="DejaVu Sans Mono" w:cs="DejaVu Sans Mono"/>
+          <w:color w:val="9BC28E"/>
+          <w:sz w:val="21"/>
+          <w:szCs w:val="21"/>
+        </w:rPr>
+        <w:t>.</w:t>
+      </w:r>
+      <w:r>
+        <w:rPr>
+          <w:rFonts w:ascii="DejaVu Sans Mono" w:hAnsi="DejaVu Sans Mono" w:cs="DejaVu Sans Mono"/>
+          <w:b/>
+          <w:bCs/>
+          <w:color w:val="B9B9B9"/>
+          <w:sz w:val="21"/>
+          <w:szCs w:val="21"/>
+        </w:rPr>
+        <w:t>num</w:t>
+      </w:r>
+      <w:r>
+        <w:rPr>
+          <w:rFonts w:ascii="DejaVu Sans Mono" w:hAnsi="DejaVu Sans Mono" w:cs="DejaVu Sans Mono"/>
+          <w:b/>
+          <w:bCs/>
+          <w:color w:val="9BC28E"/>
+          <w:sz w:val="21"/>
+          <w:szCs w:val="21"/>
+        </w:rPr>
+        <w:t>)</w:t>
+      </w:r>
+      <w:r>
+        <w:rPr>
+          <w:rFonts w:ascii="DejaVu Sans Mono" w:hAnsi="DejaVu Sans Mono" w:cs="DejaVu Sans Mono"/>
+          <w:b/>
+          <w:bCs/>
+          <w:color w:val="9BC28E"/>
+          <w:sz w:val="21"/>
+          <w:szCs w:val="21"/>
+        </w:rPr>
+        <w:br/>
+        <w:t xml:space="preserve">          </w:t>
+      </w:r>
+      <w:r>
+        <w:rPr>
+          <w:rFonts w:ascii="DejaVu Sans Mono" w:hAnsi="DejaVu Sans Mono" w:cs="DejaVu Sans Mono"/>
+          <w:color w:val="9BC28E"/>
+          <w:sz w:val="21"/>
+          <w:szCs w:val="21"/>
+        </w:rPr>
+        <w:t>},</w:t>
+      </w:r>
+      <w:r>
+        <w:rPr>
+          <w:rFonts w:ascii="DejaVu Sans Mono" w:hAnsi="DejaVu Sans Mono" w:cs="DejaVu Sans Mono"/>
+          <w:color w:val="9BC28E"/>
+          <w:sz w:val="21"/>
+          <w:szCs w:val="21"/>
+        </w:rPr>
+        <w:br/>
+        <w:t xml:space="preserve">          </w:t>
+      </w:r>
+      <w:r>
+        <w:rPr>
+          <w:rFonts w:ascii="DejaVu Sans Mono" w:hAnsi="DejaVu Sans Mono" w:cs="DejaVu Sans Mono"/>
+          <w:color w:val="7A7A43"/>
+          <w:sz w:val="21"/>
+          <w:szCs w:val="21"/>
+        </w:rPr>
+        <w:t>setCenterHeader</w:t>
+      </w:r>
+      <w:r>
+        <w:rPr>
+          <w:rFonts w:ascii="DejaVu Sans Mono" w:hAnsi="DejaVu Sans Mono" w:cs="DejaVu Sans Mono"/>
+          <w:color w:val="9BC28E"/>
+          <w:sz w:val="21"/>
+          <w:szCs w:val="21"/>
+        </w:rPr>
+        <w:t xml:space="preserve">: </w:t>
+      </w:r>
+      <w:r>
+        <w:rPr>
+          <w:rFonts w:ascii="DejaVu Sans Mono" w:hAnsi="DejaVu Sans Mono" w:cs="DejaVu Sans Mono"/>
+          <w:b/>
+          <w:bCs/>
+          <w:color w:val="CA9E4D"/>
+          <w:sz w:val="21"/>
+          <w:szCs w:val="21"/>
+        </w:rPr>
+        <w:t xml:space="preserve">function </w:t>
+      </w:r>
+      <w:r>
+        <w:rPr>
+          <w:rFonts w:ascii="DejaVu Sans Mono" w:hAnsi="DejaVu Sans Mono" w:cs="DejaVu Sans Mono"/>
+          <w:b/>
+          <w:bCs/>
+          <w:color w:val="9BC28E"/>
+          <w:sz w:val="21"/>
+          <w:szCs w:val="21"/>
+        </w:rPr>
+        <w:t>(</w:t>
+      </w:r>
+      <w:r>
+        <w:rPr>
+          <w:rFonts w:ascii="DejaVu Sans Mono" w:hAnsi="DejaVu Sans Mono" w:cs="DejaVu Sans Mono"/>
+          <w:color w:val="CFDB96"/>
+          <w:sz w:val="21"/>
+          <w:szCs w:val="21"/>
+        </w:rPr>
+        <w:t>params</w:t>
+      </w:r>
+      <w:r>
+        <w:rPr>
+          <w:rFonts w:ascii="DejaVu Sans Mono" w:hAnsi="DejaVu Sans Mono" w:cs="DejaVu Sans Mono"/>
+          <w:b/>
+          <w:bCs/>
+          <w:color w:val="9BC28E"/>
+          <w:sz w:val="21"/>
+          <w:szCs w:val="21"/>
+        </w:rPr>
+        <w:t xml:space="preserve">) </w:t>
+      </w:r>
+      <w:r>
+        <w:rPr>
+          <w:rFonts w:ascii="DejaVu Sans Mono" w:hAnsi="DejaVu Sans Mono" w:cs="DejaVu Sans Mono"/>
+          <w:color w:val="9BC28E"/>
+          <w:sz w:val="21"/>
+          <w:szCs w:val="21"/>
+        </w:rPr>
+        <w:t>{</w:t>
+      </w:r>
+    </w:p>
+    <w:p>
+      <w:pPr>
+        <w:pStyle w:val="HTML"/>
+        <w:shd w:val="clear" w:color="auto" w:fill="404040"/>
+        <w:tabs>
+          <w:tab w:val="clear" w:pos="1832"/>
+          <w:tab w:val="left" w:pos="1515"/>
+        </w:tabs>
+        <w:rPr>
+          <w:rFonts w:ascii="DejaVu Sans Mono" w:hAnsi="DejaVu Sans Mono" w:cs="DejaVu Sans Mono" w:hint="eastAsia"/>
+          <w:color w:val="9BC28E"/>
+          <w:sz w:val="21"/>
+          <w:szCs w:val="21"/>
+        </w:rPr>
+      </w:pPr>
+      <w:r>
+        <w:rPr>
+          <w:rFonts w:ascii="DejaVu Sans Mono" w:hAnsi="DejaVu Sans Mono" w:cs="DejaVu Sans Mono" w:hint="eastAsia"/>
+          <w:color w:val="9BC28E"/>
+          <w:sz w:val="21"/>
+          <w:szCs w:val="21"/>
+        </w:rPr>
+        <w:tab/>
+      </w:r>
+      <w:r>
+        <w:rPr>
+          <w:rFonts w:ascii="DejaVu Sans Mono" w:hAnsi="DejaVu Sans Mono" w:cs="DejaVu Sans Mono" w:hint="eastAsia"/>
+          <w:color w:val="9BC28E"/>
+          <w:sz w:val="21"/>
+          <w:szCs w:val="21"/>
+        </w:rPr>
+        <w:tab/>
+        <w:t>//data</w:t>
+      </w:r>
+      <w:r>
+        <w:rPr>
+          <w:rFonts w:ascii="DejaVu Sans Mono" w:hAnsi="DejaVu Sans Mono" w:cs="DejaVu Sans Mono" w:hint="eastAsia"/>
+          <w:color w:val="9BC28E"/>
+          <w:sz w:val="21"/>
+          <w:szCs w:val="21"/>
+        </w:rPr>
+        <w:t>要定义</w:t>
+      </w:r>
+      <w:r>
+        <w:rPr>
+          <w:rFonts w:ascii="DejaVu Sans Mono" w:hAnsi="DejaVu Sans Mono" w:cs="DejaVu Sans Mono"/>
+          <w:b/>
+          <w:bCs/>
+          <w:color w:val="34AE34"/>
+          <w:sz w:val="21"/>
+          <w:szCs w:val="21"/>
+        </w:rPr>
+        <w:t>'headerInfo'</w:t>
+      </w:r>
+      <w:r>
+        <w:rPr>
+          <w:rFonts w:ascii="DejaVu Sans Mono" w:hAnsi="DejaVu Sans Mono" w:cs="DejaVu Sans Mono" w:hint="eastAsia"/>
+          <w:color w:val="9BC28E"/>
+          <w:sz w:val="21"/>
+          <w:szCs w:val="21"/>
+        </w:rPr>
+        <w:t>否则</w:t>
+      </w:r>
+      <w:r>
+        <w:rPr>
+          <w:rFonts w:ascii="DejaVu Sans Mono" w:hAnsi="DejaVu Sans Mono" w:cs="DejaVu Sans Mono" w:hint="eastAsia"/>
+          <w:color w:val="9BC28E"/>
+          <w:sz w:val="21"/>
+          <w:szCs w:val="21"/>
+        </w:rPr>
+        <w:t>报错</w:t>
+      </w:r>
+      <w:r>
+        <w:rPr>
+          <w:rFonts w:ascii="DejaVu Sans Mono" w:hAnsi="DejaVu Sans Mono" w:cs="DejaVu Sans Mono"/>
+          <w:color w:val="9BC28E"/>
+          <w:sz w:val="21"/>
+          <w:szCs w:val="21"/>
+        </w:rPr>
+        <w:br/>
+        <w:t xml:space="preserve">              </w:t>
+      </w:r>
+      <w:r>
+        <w:rPr>
+          <w:rFonts w:ascii="DejaVu Sans Mono" w:hAnsi="DejaVu Sans Mono" w:cs="DejaVu Sans Mono"/>
+          <w:b/>
+          <w:bCs/>
+          <w:color w:val="CA9E4D"/>
+          <w:sz w:val="21"/>
+          <w:szCs w:val="21"/>
+        </w:rPr>
+        <w:t>this</w:t>
+      </w:r>
+      <w:r>
+        <w:rPr>
+          <w:rFonts w:ascii="DejaVu Sans Mono" w:hAnsi="DejaVu Sans Mono" w:cs="DejaVu Sans Mono"/>
+          <w:color w:val="9BC28E"/>
+          <w:sz w:val="21"/>
+          <w:szCs w:val="21"/>
+        </w:rPr>
+        <w:t>.$set</w:t>
+      </w:r>
+      <w:r>
+        <w:rPr>
+          <w:rFonts w:ascii="DejaVu Sans Mono" w:hAnsi="DejaVu Sans Mono" w:cs="DejaVu Sans Mono"/>
+          <w:b/>
+          <w:bCs/>
+          <w:color w:val="9BC28E"/>
+          <w:sz w:val="21"/>
+          <w:szCs w:val="21"/>
+        </w:rPr>
+        <w:t>(</w:t>
+      </w:r>
+      <w:r>
+        <w:rPr>
+          <w:rFonts w:ascii="DejaVu Sans Mono" w:hAnsi="DejaVu Sans Mono" w:cs="DejaVu Sans Mono"/>
+          <w:b/>
+          <w:bCs/>
+          <w:color w:val="CA9E4D"/>
+          <w:sz w:val="21"/>
+          <w:szCs w:val="21"/>
+        </w:rPr>
+        <w:t>this</w:t>
+      </w:r>
+      <w:r>
+        <w:rPr>
+          <w:rFonts w:ascii="DejaVu Sans Mono" w:hAnsi="DejaVu Sans Mono" w:cs="DejaVu Sans Mono"/>
+          <w:color w:val="9BC28E"/>
+          <w:sz w:val="21"/>
+          <w:szCs w:val="21"/>
+        </w:rPr>
+        <w:t xml:space="preserve">.$data, </w:t>
+      </w:r>
+      <w:r>
+        <w:rPr>
+          <w:rFonts w:ascii="DejaVu Sans Mono" w:hAnsi="DejaVu Sans Mono" w:cs="DejaVu Sans Mono"/>
+          <w:b/>
+          <w:bCs/>
+          <w:color w:val="34AE34"/>
+          <w:sz w:val="21"/>
+          <w:szCs w:val="21"/>
+        </w:rPr>
+        <w:t>'headerInfo'</w:t>
+      </w:r>
+      <w:r>
+        <w:rPr>
+          <w:rFonts w:ascii="DejaVu Sans Mono" w:hAnsi="DejaVu Sans Mono" w:cs="DejaVu Sans Mono"/>
+          <w:color w:val="9BC28E"/>
+          <w:sz w:val="21"/>
+          <w:szCs w:val="21"/>
+        </w:rPr>
+        <w:t xml:space="preserve">, </w:t>
+      </w:r>
+      <w:r>
+        <w:rPr>
+          <w:rFonts w:ascii="DejaVu Sans Mono" w:hAnsi="DejaVu Sans Mono" w:cs="DejaVu Sans Mono"/>
+          <w:color w:val="CFDB96"/>
+          <w:sz w:val="21"/>
+          <w:szCs w:val="21"/>
+        </w:rPr>
+        <w:t>params</w:t>
+      </w:r>
+      <w:r>
+        <w:rPr>
+          <w:rFonts w:ascii="DejaVu Sans Mono" w:hAnsi="DejaVu Sans Mono" w:cs="DejaVu Sans Mono"/>
+          <w:b/>
+          <w:bCs/>
+          <w:color w:val="9BC28E"/>
+          <w:sz w:val="21"/>
+          <w:szCs w:val="21"/>
+        </w:rPr>
+        <w:t>)</w:t>
+      </w:r>
+      <w:r>
+        <w:rPr>
+          <w:rFonts w:ascii="DejaVu Sans Mono" w:hAnsi="DejaVu Sans Mono" w:cs="DejaVu Sans Mono"/>
+          <w:b/>
+          <w:bCs/>
+          <w:color w:val="9BC28E"/>
+          <w:sz w:val="21"/>
+          <w:szCs w:val="21"/>
+        </w:rPr>
+        <w:br/>
+        <w:t xml:space="preserve">              </w:t>
+      </w:r>
+      <w:r>
+        <w:rPr>
+          <w:rFonts w:ascii="DejaVu Sans Mono" w:hAnsi="DejaVu Sans Mono" w:cs="DejaVu Sans Mono"/>
+          <w:color w:val="D14C42"/>
+          <w:sz w:val="21"/>
+          <w:szCs w:val="21"/>
+        </w:rPr>
+        <w:t>// document.querySelector('.header_left')</w:t>
+      </w:r>
+      <w:r>
+        <w:rPr>
+          <w:rFonts w:ascii="DejaVu Sans Mono" w:hAnsi="DejaVu Sans Mono" w:cs="DejaVu Sans Mono"/>
+          <w:color w:val="D14C42"/>
+          <w:sz w:val="21"/>
+          <w:szCs w:val="21"/>
+        </w:rPr>
+        <w:br/>
+        <w:t xml:space="preserve">          </w:t>
+      </w:r>
+      <w:r>
+        <w:rPr>
+          <w:rFonts w:ascii="DejaVu Sans Mono" w:hAnsi="DejaVu Sans Mono" w:cs="DejaVu Sans Mono"/>
+          <w:color w:val="9BC28E"/>
+          <w:sz w:val="21"/>
+          <w:szCs w:val="21"/>
+        </w:rPr>
+        <w:t>}</w:t>
+      </w:r>
+      <w:r>
+        <w:rPr>
+          <w:rFonts w:ascii="DejaVu Sans Mono" w:hAnsi="DejaVu Sans Mono" w:cs="DejaVu Sans Mono"/>
+          <w:color w:val="9BC28E"/>
+          <w:sz w:val="21"/>
+          <w:szCs w:val="21"/>
+        </w:rPr>
+        <w:br/>
+        <w:t xml:space="preserve">      }</w:t>
+      </w:r>
+      <w:r>
+        <w:rPr>
+          <w:rFonts w:ascii="DejaVu Sans Mono" w:hAnsi="DejaVu Sans Mono" w:cs="DejaVu Sans Mono"/>
+          <w:color w:val="9BC28E"/>
+          <w:sz w:val="21"/>
+          <w:szCs w:val="21"/>
+        </w:rPr>
+        <w:br/>
+        <w:t xml:space="preserve">  }</w:t>
+      </w:r>
+      <w:r>
+        <w:rPr>
+          <w:rFonts w:ascii="DejaVu Sans Mono" w:hAnsi="DejaVu Sans Mono" w:cs="DejaVu Sans Mono"/>
+          <w:color w:val="9BC28E"/>
+          <w:sz w:val="21"/>
+          <w:szCs w:val="21"/>
+        </w:rPr>
+        <w:br/>
+      </w:r>
+      <w:r>
+        <w:rPr>
+          <w:rFonts w:ascii="DejaVu Sans Mono" w:hAnsi="DejaVu Sans Mono" w:cs="DejaVu Sans Mono"/>
+          <w:color w:val="C9A765"/>
+          <w:sz w:val="21"/>
+          <w:szCs w:val="21"/>
+        </w:rPr>
+        <w:t>&lt;/</w:t>
+      </w:r>
+      <w:r>
+        <w:rPr>
+          <w:rFonts w:ascii="DejaVu Sans Mono" w:hAnsi="DejaVu Sans Mono" w:cs="DejaVu Sans Mono"/>
+          <w:b/>
+          <w:bCs/>
+          <w:color w:val="C69557"/>
+          <w:sz w:val="21"/>
+          <w:szCs w:val="21"/>
+        </w:rPr>
+        <w:t>script</w:t>
+      </w:r>
+      <w:r>
+        <w:rPr>
+          <w:rFonts w:ascii="DejaVu Sans Mono" w:hAnsi="DejaVu Sans Mono" w:cs="DejaVu Sans Mono"/>
+          <w:color w:val="C9A765"/>
+          <w:sz w:val="21"/>
+          <w:szCs w:val="21"/>
+        </w:rPr>
+        <w:t>&gt;</w:t>
+      </w:r>
+    </w:p>
+    <w:p>
+      <w:pPr>
+        <w:rPr>
+          <w:rFonts w:hint="eastAsia"/>
+        </w:rPr>
+      </w:pPr>
+      <w:r>
+        <w:rPr>
+          <w:rFonts w:hint="eastAsia"/>
+        </w:rPr>
+        <w:t>14</w:t>
+      </w:r>
+      <w:r>
+        <w:rPr>
+          <w:rFonts w:hint="eastAsia"/>
+        </w:rPr>
+        <w:t>、</w:t>
+      </w:r>
+      <w:r>
+        <w:rPr>
+          <w:rFonts w:hint="eastAsia"/>
+        </w:rPr>
+        <w:t>针对</w:t>
+      </w:r>
+      <w:r>
+        <w:rPr>
+          <w:rFonts w:hint="eastAsia"/>
+        </w:rPr>
+        <w:t>13</w:t>
+      </w:r>
+      <w:r>
+        <w:rPr>
+          <w:rFonts w:hint="eastAsia"/>
+        </w:rPr>
+        <w:t>中问题</w:t>
+      </w:r>
+      <w:r>
+        <w:rPr>
+          <w:rFonts w:hint="eastAsia"/>
+        </w:rPr>
+        <w:t>使用</w:t>
+      </w:r>
+      <w:r>
+        <w:rPr>
+          <w:rFonts w:hint="eastAsia"/>
+        </w:rPr>
+        <w:t>$</w:t>
+      </w:r>
+      <w:r>
+        <w:rPr>
+          <w:rFonts w:hint="eastAsia"/>
+        </w:rPr>
+        <w:t>set</w:t>
+      </w:r>
+      <w:r>
+        <w:rPr>
+          <w:rFonts w:hint="eastAsia"/>
+        </w:rPr>
+        <w:t>方法动态添加</w:t>
+      </w:r>
+      <w:r>
+        <w:rPr>
+          <w:rFonts w:hint="eastAsia"/>
+        </w:rPr>
+        <w:t>data,</w:t>
+      </w:r>
+      <w:r>
+        <w:rPr>
+          <w:rFonts w:hint="eastAsia"/>
+        </w:rPr>
+        <w:t>vue</w:t>
+      </w:r>
+      <w:r>
+        <w:rPr>
+          <w:rFonts w:hint="eastAsia"/>
+        </w:rPr>
+        <w:t>无法对</w:t>
+      </w:r>
+      <w:r>
+        <w:rPr>
+          <w:rFonts w:hint="eastAsia"/>
+        </w:rPr>
+        <w:t>2</w:t>
+      </w:r>
+      <w:r>
+        <w:rPr>
+          <w:rFonts w:hint="eastAsia"/>
+        </w:rPr>
+        <w:t>层以上的</w:t>
+      </w:r>
+      <w:r>
+        <w:rPr>
+          <w:rFonts w:hint="eastAsia"/>
+        </w:rPr>
+        <w:t>object</w:t>
+      </w:r>
+      <w:r>
+        <w:rPr>
+          <w:rFonts w:hint="eastAsia"/>
+        </w:rPr>
+        <w:t>数据输出</w:t>
+      </w:r>
+    </w:p>
+    <w:p>
+      <w:pPr>
+        <w:rPr>
+          <w:rFonts w:hint="eastAsia"/>
+        </w:rPr>
+      </w:pPr>
+      <w:r>
+        <w:t>L</w:t>
+      </w:r>
+      <w:r>
+        <w:rPr>
+          <w:rFonts w:hint="eastAsia"/>
+        </w:rPr>
+        <w:t>ist.vue</w:t>
+      </w:r>
+    </w:p>
+    <w:p>
+      <w:pPr>
+        <w:pStyle w:val="HTML"/>
+        <w:shd w:val="clear" w:color="auto" w:fill="404040"/>
+        <w:rPr>
+          <w:rFonts w:ascii="DejaVu Sans Mono" w:hAnsi="DejaVu Sans Mono" w:cs="DejaVu Sans Mono"/>
+          <w:color w:val="9BC28E"/>
+          <w:sz w:val="21"/>
+          <w:szCs w:val="21"/>
+        </w:rPr>
+      </w:pPr>
+      <w:r>
+        <w:rPr>
+          <w:rFonts w:ascii="DejaVu Sans Mono" w:hAnsi="DejaVu Sans Mono" w:cs="DejaVu Sans Mono"/>
+          <w:b/>
+          <w:bCs/>
+          <w:color w:val="CA9E4D"/>
+          <w:sz w:val="21"/>
+          <w:szCs w:val="21"/>
+        </w:rPr>
+        <w:t>export default</w:t>
+      </w:r>
+      <w:r>
+        <w:rPr>
+          <w:rFonts w:ascii="DejaVu Sans Mono" w:hAnsi="DejaVu Sans Mono" w:cs="DejaVu Sans Mono"/>
+          <w:color w:val="9BC28E"/>
+          <w:sz w:val="21"/>
+          <w:szCs w:val="21"/>
+        </w:rPr>
+        <w:t>{</w:t>
+      </w:r>
+      <w:r>
+        <w:rPr>
+          <w:rFonts w:ascii="DejaVu Sans Mono" w:hAnsi="DejaVu Sans Mono" w:cs="DejaVu Sans Mono"/>
+          <w:color w:val="9BC28E"/>
+          <w:sz w:val="21"/>
+          <w:szCs w:val="21"/>
+        </w:rPr>
+        <w:br/>
+        <w:t xml:space="preserve">    </w:t>
+      </w:r>
+      <w:r>
+        <w:rPr>
+          <w:rFonts w:ascii="DejaVu Sans Mono" w:hAnsi="DejaVu Sans Mono" w:cs="DejaVu Sans Mono"/>
+          <w:color w:val="7A7A43"/>
+          <w:sz w:val="21"/>
+          <w:szCs w:val="21"/>
+        </w:rPr>
+        <w:t xml:space="preserve">data </w:t>
+      </w:r>
+      <w:r>
+        <w:rPr>
+          <w:rFonts w:ascii="DejaVu Sans Mono" w:hAnsi="DejaVu Sans Mono" w:cs="DejaVu Sans Mono"/>
+          <w:b/>
+          <w:bCs/>
+          <w:color w:val="9BC28E"/>
+          <w:sz w:val="21"/>
+          <w:szCs w:val="21"/>
+        </w:rPr>
+        <w:t xml:space="preserve">() </w:t>
+      </w:r>
+      <w:r>
+        <w:rPr>
+          <w:rFonts w:ascii="DejaVu Sans Mono" w:hAnsi="DejaVu Sans Mono" w:cs="DejaVu Sans Mono"/>
+          <w:color w:val="9BC28E"/>
+          <w:sz w:val="21"/>
+          <w:szCs w:val="21"/>
+        </w:rPr>
+        <w:t>{</w:t>
+      </w:r>
+      <w:r>
+        <w:rPr>
+          <w:rFonts w:ascii="DejaVu Sans Mono" w:hAnsi="DejaVu Sans Mono" w:cs="DejaVu Sans Mono"/>
+          <w:color w:val="9BC28E"/>
+          <w:sz w:val="21"/>
+          <w:szCs w:val="21"/>
+        </w:rPr>
+        <w:br/>
+        <w:t xml:space="preserve">        </w:t>
+      </w:r>
+      <w:r>
+        <w:rPr>
+          <w:rFonts w:ascii="DejaVu Sans Mono" w:hAnsi="DejaVu Sans Mono" w:cs="DejaVu Sans Mono"/>
+          <w:b/>
+          <w:bCs/>
+          <w:color w:val="CA9E4D"/>
+          <w:sz w:val="21"/>
+          <w:szCs w:val="21"/>
+        </w:rPr>
+        <w:t xml:space="preserve">return </w:t>
+      </w:r>
+      <w:r>
+        <w:rPr>
+          <w:rFonts w:ascii="DejaVu Sans Mono" w:hAnsi="DejaVu Sans Mono" w:cs="DejaVu Sans Mono"/>
+          <w:color w:val="9BC28E"/>
+          <w:sz w:val="21"/>
+          <w:szCs w:val="21"/>
+        </w:rPr>
+        <w:t>{</w:t>
+      </w:r>
+      <w:r>
+        <w:rPr>
+          <w:rFonts w:ascii="DejaVu Sans Mono" w:hAnsi="DejaVu Sans Mono" w:cs="DejaVu Sans Mono"/>
+          <w:color w:val="9BC28E"/>
+          <w:sz w:val="21"/>
+          <w:szCs w:val="21"/>
+        </w:rPr>
+        <w:br/>
+        <w:t xml:space="preserve">            </w:t>
+      </w:r>
+      <w:r>
+        <w:rPr>
+          <w:rFonts w:ascii="DejaVu Sans Mono" w:hAnsi="DejaVu Sans Mono" w:cs="DejaVu Sans Mono"/>
+          <w:b/>
+          <w:bCs/>
+          <w:color w:val="B9B9B9"/>
+          <w:sz w:val="21"/>
+          <w:szCs w:val="21"/>
+        </w:rPr>
+        <w:t>listData</w:t>
+      </w:r>
+      <w:r>
+        <w:rPr>
+          <w:rFonts w:ascii="DejaVu Sans Mono" w:hAnsi="DejaVu Sans Mono" w:cs="DejaVu Sans Mono"/>
+          <w:color w:val="9BC28E"/>
+          <w:sz w:val="21"/>
+          <w:szCs w:val="21"/>
+        </w:rPr>
+        <w:t xml:space="preserve">: </w:t>
+      </w:r>
+      <w:r>
+        <w:rPr>
+          <w:rFonts w:ascii="DejaVu Sans Mono" w:hAnsi="DejaVu Sans Mono" w:cs="DejaVu Sans Mono"/>
+          <w:b/>
+          <w:bCs/>
+          <w:color w:val="9BC28E"/>
+          <w:sz w:val="21"/>
+          <w:szCs w:val="21"/>
+        </w:rPr>
+        <w:t>[]</w:t>
+      </w:r>
+      <w:r>
+        <w:rPr>
+          <w:rFonts w:ascii="DejaVu Sans Mono" w:hAnsi="DejaVu Sans Mono" w:cs="DejaVu Sans Mono"/>
+          <w:color w:val="9BC28E"/>
+          <w:sz w:val="21"/>
+          <w:szCs w:val="21"/>
+        </w:rPr>
+        <w:t>,</w:t>
+      </w:r>
+      <w:r>
+        <w:rPr>
+          <w:rFonts w:ascii="DejaVu Sans Mono" w:hAnsi="DejaVu Sans Mono" w:cs="DejaVu Sans Mono"/>
+          <w:color w:val="9BC28E"/>
+          <w:sz w:val="21"/>
+          <w:szCs w:val="21"/>
+        </w:rPr>
+        <w:br/>
+        <w:t xml:space="preserve">            </w:t>
+      </w:r>
+      <w:r>
+        <w:rPr>
+          <w:rFonts w:ascii="DejaVu Sans Mono" w:hAnsi="DejaVu Sans Mono" w:cs="DejaVu Sans Mono"/>
+          <w:b/>
+          <w:bCs/>
+          <w:color w:val="B9B9B9"/>
+          <w:sz w:val="21"/>
+          <w:szCs w:val="21"/>
+        </w:rPr>
+        <w:t>loading</w:t>
+      </w:r>
+      <w:r>
+        <w:rPr>
+          <w:rFonts w:ascii="DejaVu Sans Mono" w:hAnsi="DejaVu Sans Mono" w:cs="DejaVu Sans Mono"/>
+          <w:color w:val="9BC28E"/>
+          <w:sz w:val="21"/>
+          <w:szCs w:val="21"/>
+        </w:rPr>
+        <w:t xml:space="preserve">: </w:t>
+      </w:r>
+      <w:r>
+        <w:rPr>
+          <w:rFonts w:ascii="DejaVu Sans Mono" w:hAnsi="DejaVu Sans Mono" w:cs="DejaVu Sans Mono"/>
+          <w:b/>
+          <w:bCs/>
+          <w:color w:val="CA9E4D"/>
+          <w:sz w:val="21"/>
+          <w:szCs w:val="21"/>
+        </w:rPr>
+        <w:t>false</w:t>
+      </w:r>
+      <w:r>
+        <w:rPr>
+          <w:rFonts w:ascii="DejaVu Sans Mono" w:hAnsi="DejaVu Sans Mono" w:cs="DejaVu Sans Mono"/>
+          <w:color w:val="9BC28E"/>
+          <w:sz w:val="21"/>
+          <w:szCs w:val="21"/>
+        </w:rPr>
+        <w:t>,</w:t>
+      </w:r>
+      <w:r>
+        <w:rPr>
+          <w:rFonts w:ascii="DejaVu Sans Mono" w:hAnsi="DejaVu Sans Mono" w:cs="DejaVu Sans Mono"/>
+          <w:color w:val="9BC28E"/>
+          <w:sz w:val="21"/>
+          <w:szCs w:val="21"/>
+        </w:rPr>
+        <w:br/>
+        <w:t xml:space="preserve">            </w:t>
+      </w:r>
+      <w:r>
+        <w:rPr>
+          <w:rFonts w:ascii="DejaVu Sans Mono" w:hAnsi="DejaVu Sans Mono" w:cs="DejaVu Sans Mono"/>
+          <w:b/>
+          <w:bCs/>
+          <w:color w:val="B9B9B9"/>
+          <w:sz w:val="21"/>
+          <w:szCs w:val="21"/>
+        </w:rPr>
+        <w:t>currentPageCount</w:t>
+      </w:r>
+      <w:r>
+        <w:rPr>
+          <w:rFonts w:ascii="DejaVu Sans Mono" w:hAnsi="DejaVu Sans Mono" w:cs="DejaVu Sans Mono"/>
+          <w:color w:val="9BC28E"/>
+          <w:sz w:val="21"/>
+          <w:szCs w:val="21"/>
+        </w:rPr>
+        <w:t xml:space="preserve">: </w:t>
+      </w:r>
+      <w:r>
+        <w:rPr>
+          <w:rFonts w:ascii="DejaVu Sans Mono" w:hAnsi="DejaVu Sans Mono" w:cs="DejaVu Sans Mono"/>
+          <w:color w:val="F971BB"/>
+          <w:sz w:val="21"/>
+          <w:szCs w:val="21"/>
+        </w:rPr>
+        <w:t>1</w:t>
+      </w:r>
+      <w:r>
+        <w:rPr>
+          <w:rFonts w:ascii="DejaVu Sans Mono" w:hAnsi="DejaVu Sans Mono" w:cs="DejaVu Sans Mono"/>
+          <w:color w:val="9BC28E"/>
+          <w:sz w:val="21"/>
+          <w:szCs w:val="21"/>
+        </w:rPr>
+        <w:t>,</w:t>
+      </w:r>
+      <w:r>
+        <w:rPr>
+          <w:rFonts w:ascii="DejaVu Sans Mono" w:hAnsi="DejaVu Sans Mono" w:cs="DejaVu Sans Mono"/>
+          <w:color w:val="9BC28E"/>
+          <w:sz w:val="21"/>
+          <w:szCs w:val="21"/>
+        </w:rPr>
+        <w:br/>
+        <w:t xml:space="preserve">            </w:t>
+      </w:r>
+      <w:r>
+        <w:rPr>
+          <w:rFonts w:ascii="DejaVu Sans Mono" w:hAnsi="DejaVu Sans Mono" w:cs="DejaVu Sans Mono"/>
+          <w:b/>
+          <w:bCs/>
+          <w:color w:val="B9B9B9"/>
+          <w:sz w:val="21"/>
+          <w:szCs w:val="21"/>
+        </w:rPr>
+        <w:t>pageCount</w:t>
+      </w:r>
+      <w:r>
+        <w:rPr>
+          <w:rFonts w:ascii="DejaVu Sans Mono" w:hAnsi="DejaVu Sans Mono" w:cs="DejaVu Sans Mono"/>
+          <w:color w:val="9BC28E"/>
+          <w:sz w:val="21"/>
+          <w:szCs w:val="21"/>
+        </w:rPr>
+        <w:t xml:space="preserve">: </w:t>
+      </w:r>
+      <w:r>
+        <w:rPr>
+          <w:rFonts w:ascii="DejaVu Sans Mono" w:hAnsi="DejaVu Sans Mono" w:cs="DejaVu Sans Mono"/>
+          <w:color w:val="F971BB"/>
+          <w:sz w:val="21"/>
+          <w:szCs w:val="21"/>
+        </w:rPr>
+        <w:t>0</w:t>
+      </w:r>
+      <w:r>
+        <w:rPr>
+          <w:rFonts w:ascii="DejaVu Sans Mono" w:hAnsi="DejaVu Sans Mono" w:cs="DejaVu Sans Mono"/>
+          <w:color w:val="F971BB"/>
+          <w:sz w:val="21"/>
+          <w:szCs w:val="21"/>
+        </w:rPr>
+        <w:br/>
+        <w:t xml:space="preserve">        </w:t>
+      </w:r>
+      <w:r>
+        <w:rPr>
+          <w:rFonts w:ascii="DejaVu Sans Mono" w:hAnsi="DejaVu Sans Mono" w:cs="DejaVu Sans Mono"/>
+          <w:color w:val="9BC28E"/>
+          <w:sz w:val="21"/>
+          <w:szCs w:val="21"/>
+        </w:rPr>
+        <w:t>}</w:t>
+      </w:r>
+      <w:r>
+        <w:rPr>
+          <w:rFonts w:ascii="DejaVu Sans Mono" w:hAnsi="DejaVu Sans Mono" w:cs="DejaVu Sans Mono"/>
+          <w:color w:val="9BC28E"/>
+          <w:sz w:val="21"/>
+          <w:szCs w:val="21"/>
+        </w:rPr>
+        <w:br/>
+        <w:t xml:space="preserve">    },</w:t>
+      </w:r>
+      <w:r>
+        <w:rPr>
+          <w:rFonts w:ascii="DejaVu Sans Mono" w:hAnsi="DejaVu Sans Mono" w:cs="DejaVu Sans Mono"/>
+          <w:color w:val="9BC28E"/>
+          <w:sz w:val="21"/>
+          <w:szCs w:val="21"/>
+        </w:rPr>
+        <w:br/>
+        <w:t xml:space="preserve">    </w:t>
+      </w:r>
+      <w:r>
+        <w:rPr>
+          <w:rFonts w:ascii="DejaVu Sans Mono" w:hAnsi="DejaVu Sans Mono" w:cs="DejaVu Sans Mono"/>
+          <w:color w:val="7A7A43"/>
+          <w:sz w:val="21"/>
+          <w:szCs w:val="21"/>
+        </w:rPr>
+        <w:t>mounted</w:t>
+      </w:r>
+      <w:r>
+        <w:rPr>
+          <w:rFonts w:ascii="DejaVu Sans Mono" w:hAnsi="DejaVu Sans Mono" w:cs="DejaVu Sans Mono"/>
+          <w:color w:val="9BC28E"/>
+          <w:sz w:val="21"/>
+          <w:szCs w:val="21"/>
+        </w:rPr>
+        <w:t xml:space="preserve">: </w:t>
+      </w:r>
+      <w:r>
+        <w:rPr>
+          <w:rFonts w:ascii="DejaVu Sans Mono" w:hAnsi="DejaVu Sans Mono" w:cs="DejaVu Sans Mono"/>
+          <w:b/>
+          <w:bCs/>
+          <w:color w:val="CA9E4D"/>
+          <w:sz w:val="21"/>
+          <w:szCs w:val="21"/>
+        </w:rPr>
+        <w:t xml:space="preserve">function </w:t>
+      </w:r>
+      <w:r>
+        <w:rPr>
+          <w:rFonts w:ascii="DejaVu Sans Mono" w:hAnsi="DejaVu Sans Mono" w:cs="DejaVu Sans Mono"/>
+          <w:b/>
+          <w:bCs/>
+          <w:color w:val="9BC28E"/>
+          <w:sz w:val="21"/>
+          <w:szCs w:val="21"/>
+        </w:rPr>
+        <w:t xml:space="preserve">() </w:t>
+      </w:r>
+      <w:r>
+        <w:rPr>
+          <w:rFonts w:ascii="DejaVu Sans Mono" w:hAnsi="DejaVu Sans Mono" w:cs="DejaVu Sans Mono"/>
+          <w:color w:val="9BC28E"/>
+          <w:sz w:val="21"/>
+          <w:szCs w:val="21"/>
+        </w:rPr>
+        <w:t>{</w:t>
+      </w:r>
+      <w:r>
+        <w:rPr>
+          <w:rFonts w:ascii="DejaVu Sans Mono" w:hAnsi="DejaVu Sans Mono" w:cs="DejaVu Sans Mono"/>
+          <w:color w:val="9BC28E"/>
+          <w:sz w:val="21"/>
+          <w:szCs w:val="21"/>
+        </w:rPr>
+        <w:br/>
+        <w:t xml:space="preserve">        </w:t>
+      </w:r>
+      <w:r>
+        <w:rPr>
+          <w:rFonts w:ascii="DejaVu Sans Mono" w:hAnsi="DejaVu Sans Mono" w:cs="DejaVu Sans Mono"/>
+          <w:b/>
+          <w:bCs/>
+          <w:color w:val="CA9E4D"/>
+          <w:sz w:val="21"/>
+          <w:szCs w:val="21"/>
+        </w:rPr>
+        <w:t>this</w:t>
+      </w:r>
+      <w:r>
+        <w:rPr>
+          <w:rFonts w:ascii="DejaVu Sans Mono" w:hAnsi="DejaVu Sans Mono" w:cs="DejaVu Sans Mono"/>
+          <w:color w:val="9BC28E"/>
+          <w:sz w:val="21"/>
+          <w:szCs w:val="21"/>
+        </w:rPr>
+        <w:t>.</w:t>
+      </w:r>
+      <w:r>
+        <w:rPr>
+          <w:rFonts w:ascii="DejaVu Sans Mono" w:hAnsi="DejaVu Sans Mono" w:cs="DejaVu Sans Mono"/>
+          <w:b/>
+          <w:bCs/>
+          <w:color w:val="B9B9B9"/>
+          <w:sz w:val="21"/>
+          <w:szCs w:val="21"/>
+        </w:rPr>
+        <w:t>$bus</w:t>
+      </w:r>
+      <w:r>
+        <w:rPr>
+          <w:rFonts w:ascii="DejaVu Sans Mono" w:hAnsi="DejaVu Sans Mono" w:cs="DejaVu Sans Mono"/>
+          <w:color w:val="9BC28E"/>
+          <w:sz w:val="21"/>
+          <w:szCs w:val="21"/>
+        </w:rPr>
+        <w:t>.</w:t>
+      </w:r>
+      <w:r>
+        <w:rPr>
+          <w:rFonts w:ascii="DejaVu Sans Mono" w:hAnsi="DejaVu Sans Mono" w:cs="DejaVu Sans Mono"/>
+          <w:b/>
+          <w:bCs/>
+          <w:color w:val="B9B9B9"/>
+          <w:sz w:val="21"/>
+          <w:szCs w:val="21"/>
+        </w:rPr>
+        <w:t>emit</w:t>
+      </w:r>
+      <w:r>
+        <w:rPr>
+          <w:rFonts w:ascii="DejaVu Sans Mono" w:hAnsi="DejaVu Sans Mono" w:cs="DejaVu Sans Mono"/>
+          <w:b/>
+          <w:bCs/>
+          <w:color w:val="9BC28E"/>
+          <w:sz w:val="21"/>
+          <w:szCs w:val="21"/>
+        </w:rPr>
+        <w:t>(</w:t>
+      </w:r>
+      <w:r>
+        <w:rPr>
+          <w:rFonts w:ascii="DejaVu Sans Mono" w:hAnsi="DejaVu Sans Mono" w:cs="DejaVu Sans Mono"/>
+          <w:b/>
+          <w:bCs/>
+          <w:color w:val="34AE34"/>
+          <w:sz w:val="21"/>
+          <w:szCs w:val="21"/>
+        </w:rPr>
+        <w:t>'setCenterHeader'</w:t>
+      </w:r>
+      <w:r>
+        <w:rPr>
+          <w:rFonts w:ascii="DejaVu Sans Mono" w:hAnsi="DejaVu Sans Mono" w:cs="DejaVu Sans Mono"/>
+          <w:color w:val="9BC28E"/>
+          <w:sz w:val="21"/>
+          <w:szCs w:val="21"/>
+        </w:rPr>
+        <w:t>, {</w:t>
+      </w:r>
+      <w:r>
+        <w:rPr>
+          <w:rFonts w:ascii="DejaVu Sans Mono" w:hAnsi="DejaVu Sans Mono" w:cs="DejaVu Sans Mono"/>
+          <w:b/>
+          <w:bCs/>
+          <w:color w:val="B9B9B9"/>
+          <w:sz w:val="21"/>
+          <w:szCs w:val="21"/>
+        </w:rPr>
+        <w:t>title</w:t>
+      </w:r>
+      <w:r>
+        <w:rPr>
+          <w:rFonts w:ascii="DejaVu Sans Mono" w:hAnsi="DejaVu Sans Mono" w:cs="DejaVu Sans Mono"/>
+          <w:color w:val="9BC28E"/>
+          <w:sz w:val="21"/>
+          <w:szCs w:val="21"/>
+        </w:rPr>
+        <w:t xml:space="preserve">: </w:t>
+      </w:r>
+      <w:r>
+        <w:rPr>
+          <w:rFonts w:ascii="DejaVu Sans Mono" w:hAnsi="DejaVu Sans Mono" w:cs="DejaVu Sans Mono"/>
+          <w:b/>
+          <w:bCs/>
+          <w:color w:val="34AE34"/>
+          <w:sz w:val="21"/>
+          <w:szCs w:val="21"/>
+        </w:rPr>
+        <w:t>'</w:t>
+      </w:r>
+      <w:r>
+        <w:rPr>
+          <w:rFonts w:cs="DejaVu Sans Mono" w:hint="eastAsia"/>
+          <w:b/>
+          <w:bCs/>
+          <w:color w:val="34AE34"/>
+          <w:sz w:val="21"/>
+          <w:szCs w:val="21"/>
+        </w:rPr>
+        <w:t>消息中心</w:t>
+      </w:r>
+      <w:r>
+        <w:rPr>
+          <w:rFonts w:ascii="DejaVu Sans Mono" w:hAnsi="DejaVu Sans Mono" w:cs="DejaVu Sans Mono"/>
+          <w:b/>
+          <w:bCs/>
+          <w:color w:val="34AE34"/>
+          <w:sz w:val="21"/>
+          <w:szCs w:val="21"/>
+        </w:rPr>
+        <w:t>'</w:t>
+      </w:r>
+      <w:r>
+        <w:rPr>
+          <w:rFonts w:ascii="DejaVu Sans Mono" w:hAnsi="DejaVu Sans Mono" w:cs="DejaVu Sans Mono"/>
+          <w:color w:val="9BC28E"/>
+          <w:sz w:val="21"/>
+          <w:szCs w:val="21"/>
+        </w:rPr>
+        <w:t xml:space="preserve">, </w:t>
+      </w:r>
+      <w:r>
+        <w:rPr>
+          <w:rFonts w:ascii="DejaVu Sans Mono" w:hAnsi="DejaVu Sans Mono" w:cs="DejaVu Sans Mono"/>
+          <w:b/>
+          <w:bCs/>
+          <w:color w:val="B9B9B9"/>
+          <w:sz w:val="21"/>
+          <w:szCs w:val="21"/>
+        </w:rPr>
+        <w:t>left</w:t>
+      </w:r>
+      <w:r>
+        <w:rPr>
+          <w:rFonts w:ascii="DejaVu Sans Mono" w:hAnsi="DejaVu Sans Mono" w:cs="DejaVu Sans Mono"/>
+          <w:color w:val="9BC28E"/>
+          <w:sz w:val="21"/>
+          <w:szCs w:val="21"/>
+        </w:rPr>
+        <w:t>: {</w:t>
+      </w:r>
+      <w:r>
+        <w:rPr>
+          <w:rFonts w:ascii="DejaVu Sans Mono" w:hAnsi="DejaVu Sans Mono" w:cs="DejaVu Sans Mono"/>
+          <w:b/>
+          <w:bCs/>
+          <w:color w:val="B9B9B9"/>
+          <w:sz w:val="21"/>
+          <w:szCs w:val="21"/>
+        </w:rPr>
+        <w:t>className</w:t>
+      </w:r>
+      <w:r>
+        <w:rPr>
+          <w:rFonts w:ascii="DejaVu Sans Mono" w:hAnsi="DejaVu Sans Mono" w:cs="DejaVu Sans Mono"/>
+          <w:color w:val="9BC28E"/>
+          <w:sz w:val="21"/>
+          <w:szCs w:val="21"/>
+        </w:rPr>
+        <w:t xml:space="preserve">: </w:t>
+      </w:r>
+      <w:r>
+        <w:rPr>
+          <w:rFonts w:ascii="DejaVu Sans Mono" w:hAnsi="DejaVu Sans Mono" w:cs="DejaVu Sans Mono"/>
+          <w:b/>
+          <w:bCs/>
+          <w:color w:val="34AE34"/>
+          <w:sz w:val="21"/>
+          <w:szCs w:val="21"/>
+        </w:rPr>
+        <w:t>'back'</w:t>
+      </w:r>
+      <w:r>
+        <w:rPr>
+          <w:rFonts w:ascii="DejaVu Sans Mono" w:hAnsi="DejaVu Sans Mono" w:cs="DejaVu Sans Mono"/>
+          <w:color w:val="9BC28E"/>
+          <w:sz w:val="21"/>
+          <w:szCs w:val="21"/>
+        </w:rPr>
+        <w:t xml:space="preserve">, </w:t>
+      </w:r>
+      <w:r>
+        <w:rPr>
+          <w:rFonts w:ascii="DejaVu Sans Mono" w:hAnsi="DejaVu Sans Mono" w:cs="DejaVu Sans Mono"/>
+          <w:b/>
+          <w:bCs/>
+          <w:color w:val="B9B9B9"/>
+          <w:sz w:val="21"/>
+          <w:szCs w:val="21"/>
+        </w:rPr>
+        <w:t>href</w:t>
+      </w:r>
+      <w:r>
+        <w:rPr>
+          <w:rFonts w:ascii="DejaVu Sans Mono" w:hAnsi="DejaVu Sans Mono" w:cs="DejaVu Sans Mono"/>
+          <w:color w:val="9BC28E"/>
+          <w:sz w:val="21"/>
+          <w:szCs w:val="21"/>
+        </w:rPr>
+        <w:t xml:space="preserve">: </w:t>
+      </w:r>
+      <w:r>
+        <w:rPr>
+          <w:rFonts w:ascii="DejaVu Sans Mono" w:hAnsi="DejaVu Sans Mono" w:cs="DejaVu Sans Mono"/>
+          <w:b/>
+          <w:bCs/>
+          <w:color w:val="34AE34"/>
+          <w:sz w:val="21"/>
+          <w:szCs w:val="21"/>
+        </w:rPr>
+        <w:t>''</w:t>
+      </w:r>
+      <w:r>
+        <w:rPr>
+          <w:rFonts w:ascii="DejaVu Sans Mono" w:hAnsi="DejaVu Sans Mono" w:cs="DejaVu Sans Mono"/>
+          <w:color w:val="9BC28E"/>
+          <w:sz w:val="21"/>
+          <w:szCs w:val="21"/>
+        </w:rPr>
+        <w:t xml:space="preserve">}, </w:t>
+      </w:r>
+      <w:r>
+        <w:rPr>
+          <w:rFonts w:ascii="DejaVu Sans Mono" w:hAnsi="DejaVu Sans Mono" w:cs="DejaVu Sans Mono"/>
+          <w:b/>
+          <w:bCs/>
+          <w:color w:val="B9B9B9"/>
+          <w:sz w:val="21"/>
+          <w:szCs w:val="21"/>
+        </w:rPr>
+        <w:t>'right'</w:t>
+      </w:r>
+      <w:r>
+        <w:rPr>
+          <w:rFonts w:ascii="DejaVu Sans Mono" w:hAnsi="DejaVu Sans Mono" w:cs="DejaVu Sans Mono"/>
+          <w:color w:val="9BC28E"/>
+          <w:sz w:val="21"/>
+          <w:szCs w:val="21"/>
+        </w:rPr>
+        <w:t>: {</w:t>
+      </w:r>
+      <w:r>
+        <w:rPr>
+          <w:rFonts w:ascii="DejaVu Sans Mono" w:hAnsi="DejaVu Sans Mono" w:cs="DejaVu Sans Mono"/>
+          <w:b/>
+          <w:bCs/>
+          <w:color w:val="B9B9B9"/>
+          <w:sz w:val="21"/>
+          <w:szCs w:val="21"/>
+        </w:rPr>
+        <w:t>hide</w:t>
+      </w:r>
+      <w:r>
+        <w:rPr>
+          <w:rFonts w:ascii="DejaVu Sans Mono" w:hAnsi="DejaVu Sans Mono" w:cs="DejaVu Sans Mono"/>
+          <w:color w:val="9BC28E"/>
+          <w:sz w:val="21"/>
+          <w:szCs w:val="21"/>
+        </w:rPr>
+        <w:t xml:space="preserve">: </w:t>
+      </w:r>
+      <w:r>
+        <w:rPr>
+          <w:rFonts w:ascii="DejaVu Sans Mono" w:hAnsi="DejaVu Sans Mono" w:cs="DejaVu Sans Mono"/>
+          <w:b/>
+          <w:bCs/>
+          <w:color w:val="CA9E4D"/>
+          <w:sz w:val="21"/>
+          <w:szCs w:val="21"/>
+        </w:rPr>
+        <w:t>true</w:t>
+      </w:r>
+      <w:r>
+        <w:rPr>
+          <w:rFonts w:ascii="DejaVu Sans Mono" w:hAnsi="DejaVu Sans Mono" w:cs="DejaVu Sans Mono"/>
+          <w:color w:val="9BC28E"/>
+          <w:sz w:val="21"/>
+          <w:szCs w:val="21"/>
+        </w:rPr>
+        <w:t>}}</w:t>
+      </w:r>
+      <w:r>
+        <w:rPr>
+          <w:rFonts w:ascii="DejaVu Sans Mono" w:hAnsi="DejaVu Sans Mono" w:cs="DejaVu Sans Mono"/>
+          <w:b/>
+          <w:bCs/>
+          <w:color w:val="9BC28E"/>
+          <w:sz w:val="21"/>
+          <w:szCs w:val="21"/>
+        </w:rPr>
+        <w:t>)</w:t>
+      </w:r>
+      <w:r>
+        <w:rPr>
+          <w:rFonts w:ascii="DejaVu Sans Mono" w:hAnsi="DejaVu Sans Mono" w:cs="DejaVu Sans Mono"/>
+          <w:b/>
+          <w:bCs/>
+          <w:color w:val="9BC28E"/>
+          <w:sz w:val="21"/>
+          <w:szCs w:val="21"/>
+        </w:rPr>
+        <w:br/>
+        <w:t xml:space="preserve">    </w:t>
+      </w:r>
+      <w:r>
+        <w:rPr>
+          <w:rFonts w:ascii="DejaVu Sans Mono" w:hAnsi="DejaVu Sans Mono" w:cs="DejaVu Sans Mono"/>
+          <w:color w:val="9BC28E"/>
+          <w:sz w:val="21"/>
+          <w:szCs w:val="21"/>
+        </w:rPr>
+        <w:t>}</w:t>
+      </w:r>
+      <w:r>
+        <w:rPr>
+          <w:rFonts w:ascii="DejaVu Sans Mono" w:hAnsi="DejaVu Sans Mono" w:cs="DejaVu Sans Mono"/>
+          <w:color w:val="9BC28E"/>
+          <w:sz w:val="21"/>
+          <w:szCs w:val="21"/>
+        </w:rPr>
+        <w:br/>
+        <w:t>}</w:t>
+      </w:r>
+      <w:r>
+        <w:rPr>
+          <w:rFonts w:ascii="DejaVu Sans Mono" w:hAnsi="DejaVu Sans Mono" w:cs="DejaVu Sans Mono"/>
+          <w:color w:val="9BC28E"/>
+          <w:sz w:val="21"/>
+          <w:szCs w:val="21"/>
+        </w:rPr>
+        <w:br/>
+      </w:r>
+      <w:r>
+        <w:rPr>
+          <w:rFonts w:ascii="DejaVu Sans Mono" w:hAnsi="DejaVu Sans Mono" w:cs="DejaVu Sans Mono"/>
+          <w:color w:val="C9A765"/>
+          <w:sz w:val="21"/>
+          <w:szCs w:val="21"/>
+        </w:rPr>
+        <w:t>&lt;/</w:t>
+      </w:r>
+      <w:r>
+        <w:rPr>
+          <w:rFonts w:ascii="DejaVu Sans Mono" w:hAnsi="DejaVu Sans Mono" w:cs="DejaVu Sans Mono"/>
+          <w:b/>
+          <w:bCs/>
+          <w:color w:val="C69557"/>
+          <w:sz w:val="21"/>
+          <w:szCs w:val="21"/>
+        </w:rPr>
+        <w:t>script</w:t>
+      </w:r>
+      <w:r>
+        <w:rPr>
+          <w:rFonts w:ascii="DejaVu Sans Mono" w:hAnsi="DejaVu Sans Mono" w:cs="DejaVu Sans Mono"/>
+          <w:color w:val="C9A765"/>
+          <w:sz w:val="21"/>
+          <w:szCs w:val="21"/>
+        </w:rPr>
+        <w:t>&gt;</w:t>
+      </w:r>
+    </w:p>
+    <w:p>
+      <w:pPr>
+        <w:rPr>
+          <w:rFonts w:hint="eastAsia"/>
+        </w:rPr>
+      </w:pPr>
+    </w:p>
+    <w:p>
+      <w:pPr>
+        <w:rPr>
+          <w:rFonts w:hint="eastAsia"/>
+        </w:rPr>
+      </w:pPr>
+      <w:r>
+        <w:rPr>
+          <w:rFonts w:hint="eastAsia"/>
+        </w:rPr>
+        <w:t>my-header</w:t>
+      </w:r>
+    </w:p>
+    <w:p>
+      <w:pPr>
+        <w:pStyle w:val="HTML"/>
+        <w:shd w:val="clear" w:color="auto" w:fill="404040"/>
+        <w:rPr>
+          <w:rFonts w:ascii="DejaVu Sans Mono" w:hAnsi="DejaVu Sans Mono" w:cs="DejaVu Sans Mono"/>
+          <w:color w:val="9BC28E"/>
+          <w:sz w:val="21"/>
+          <w:szCs w:val="21"/>
+        </w:rPr>
+      </w:pPr>
+      <w:r>
+        <w:rPr>
+          <w:rFonts w:ascii="DejaVu Sans Mono" w:hAnsi="DejaVu Sans Mono" w:cs="DejaVu Sans Mono"/>
+          <w:color w:val="C9A765"/>
+          <w:sz w:val="21"/>
+          <w:szCs w:val="21"/>
+        </w:rPr>
+        <w:t>&lt;</w:t>
+      </w:r>
+      <w:r>
+        <w:rPr>
+          <w:rFonts w:ascii="DejaVu Sans Mono" w:hAnsi="DejaVu Sans Mono" w:cs="DejaVu Sans Mono"/>
+          <w:b/>
+          <w:bCs/>
+          <w:color w:val="C69557"/>
+          <w:sz w:val="21"/>
+          <w:szCs w:val="21"/>
+        </w:rPr>
+        <w:t>template</w:t>
+      </w:r>
+      <w:r>
+        <w:rPr>
+          <w:rFonts w:ascii="DejaVu Sans Mono" w:hAnsi="DejaVu Sans Mono" w:cs="DejaVu Sans Mono"/>
+          <w:color w:val="C9A765"/>
+          <w:sz w:val="21"/>
+          <w:szCs w:val="21"/>
+        </w:rPr>
+        <w:t>&gt;</w:t>
+      </w:r>
+      <w:r>
+        <w:rPr>
+          <w:rFonts w:ascii="DejaVu Sans Mono" w:hAnsi="DejaVu Sans Mono" w:cs="DejaVu Sans Mono"/>
+          <w:color w:val="C9A765"/>
+          <w:sz w:val="21"/>
+          <w:szCs w:val="21"/>
+        </w:rPr>
+        <w:br/>
+        <w:t xml:space="preserve">  &lt;</w:t>
+      </w:r>
+      <w:r>
+        <w:rPr>
+          <w:rFonts w:ascii="DejaVu Sans Mono" w:hAnsi="DejaVu Sans Mono" w:cs="DejaVu Sans Mono"/>
+          <w:b/>
+          <w:bCs/>
+          <w:color w:val="C69557"/>
+          <w:sz w:val="21"/>
+          <w:szCs w:val="21"/>
+        </w:rPr>
+        <w:t xml:space="preserve">header </w:t>
+      </w:r>
+      <w:r>
+        <w:rPr>
+          <w:rFonts w:ascii="DejaVu Sans Mono" w:hAnsi="DejaVu Sans Mono" w:cs="DejaVu Sans Mono"/>
+          <w:b/>
+          <w:bCs/>
+          <w:color w:val="DED772"/>
+          <w:sz w:val="21"/>
+          <w:szCs w:val="21"/>
+        </w:rPr>
+        <w:t>class=</w:t>
+      </w:r>
+      <w:r>
+        <w:rPr>
+          <w:rFonts w:ascii="DejaVu Sans Mono" w:hAnsi="DejaVu Sans Mono" w:cs="DejaVu Sans Mono"/>
+          <w:b/>
+          <w:bCs/>
+          <w:color w:val="2BBA2B"/>
+          <w:sz w:val="21"/>
+          <w:szCs w:val="21"/>
+        </w:rPr>
+        <w:t>"center_header"</w:t>
+      </w:r>
+      <w:r>
+        <w:rPr>
+          <w:rFonts w:ascii="DejaVu Sans Mono" w:hAnsi="DejaVu Sans Mono" w:cs="DejaVu Sans Mono"/>
+          <w:color w:val="C9A765"/>
+          <w:sz w:val="21"/>
+          <w:szCs w:val="21"/>
+        </w:rPr>
+        <w:t>&gt;</w:t>
+      </w:r>
+      <w:r>
+        <w:rPr>
+          <w:rFonts w:ascii="DejaVu Sans Mono" w:hAnsi="DejaVu Sans Mono" w:cs="DejaVu Sans Mono"/>
+          <w:color w:val="C9A765"/>
+          <w:sz w:val="21"/>
+          <w:szCs w:val="21"/>
+        </w:rPr>
+        <w:br/>
+        <w:t xml:space="preserve">    &lt;</w:t>
+      </w:r>
+      <w:r>
+        <w:rPr>
+          <w:rFonts w:ascii="DejaVu Sans Mono" w:hAnsi="DejaVu Sans Mono" w:cs="DejaVu Sans Mono"/>
+          <w:b/>
+          <w:bCs/>
+          <w:color w:val="C69557"/>
+          <w:sz w:val="21"/>
+          <w:szCs w:val="21"/>
+        </w:rPr>
+        <w:t xml:space="preserve">a </w:t>
+      </w:r>
+      <w:r>
+        <w:rPr>
+          <w:rFonts w:ascii="DejaVu Sans Mono" w:hAnsi="DejaVu Sans Mono" w:cs="DejaVu Sans Mono"/>
+          <w:b/>
+          <w:bCs/>
+          <w:color w:val="DED772"/>
+          <w:sz w:val="21"/>
+          <w:szCs w:val="21"/>
+        </w:rPr>
+        <w:t>href=</w:t>
+      </w:r>
+      <w:r>
+        <w:rPr>
+          <w:rFonts w:ascii="DejaVu Sans Mono" w:hAnsi="DejaVu Sans Mono" w:cs="DejaVu Sans Mono"/>
+          <w:b/>
+          <w:bCs/>
+          <w:color w:val="2BBA2B"/>
+          <w:sz w:val="21"/>
+          <w:szCs w:val="21"/>
+        </w:rPr>
+        <w:t xml:space="preserve">"" </w:t>
+      </w:r>
+      <w:r>
+        <w:rPr>
+          <w:rFonts w:ascii="DejaVu Sans Mono" w:hAnsi="DejaVu Sans Mono" w:cs="DejaVu Sans Mono"/>
+          <w:b/>
+          <w:bCs/>
+          <w:color w:val="DED772"/>
+          <w:sz w:val="21"/>
+          <w:szCs w:val="21"/>
+        </w:rPr>
+        <w:t>:class=</w:t>
+      </w:r>
+      <w:r>
+        <w:rPr>
+          <w:rFonts w:ascii="DejaVu Sans Mono" w:hAnsi="DejaVu Sans Mono" w:cs="DejaVu Sans Mono"/>
+          <w:b/>
+          <w:bCs/>
+          <w:color w:val="2BBA2B"/>
+          <w:sz w:val="21"/>
+          <w:szCs w:val="21"/>
+        </w:rPr>
+        <w:t>"{'header_left my_setting':headerInfo.length==0,</w:t>
+      </w:r>
+      <w:r>
+        <w:rPr>
+          <w:rFonts w:ascii="DejaVu Sans Mono" w:hAnsi="DejaVu Sans Mono" w:cs="DejaVu Sans Mono"/>
+          <w:b/>
+          <w:bCs/>
+          <w:color w:val="2BBA2B"/>
+          <w:sz w:val="21"/>
+          <w:szCs w:val="21"/>
+        </w:rPr>
+        <w:br/>
+      </w:r>
+      <w:r>
+        <w:rPr>
+          <w:rFonts w:ascii="DejaVu Sans Mono" w:hAnsi="DejaVu Sans Mono" w:cs="DejaVu Sans Mono"/>
+          <w:b/>
+          <w:bCs/>
+          <w:color w:val="2BBA2B"/>
+          <w:sz w:val="21"/>
+          <w:szCs w:val="21"/>
+        </w:rPr>
+        <w:lastRenderedPageBreak/>
+        <w:t xml:space="preserve">                        'header_left back':headerInfo.length!=0,</w:t>
+      </w:r>
+      <w:r>
+        <w:rPr>
+          <w:rFonts w:ascii="DejaVu Sans Mono" w:hAnsi="DejaVu Sans Mono" w:cs="DejaVu Sans Mono"/>
+          <w:b/>
+          <w:bCs/>
+          <w:color w:val="2BBA2B"/>
+          <w:sz w:val="21"/>
+          <w:szCs w:val="21"/>
+        </w:rPr>
+        <w:br/>
+        <w:t xml:space="preserve">                       }"</w:t>
+      </w:r>
+      <w:r>
+        <w:rPr>
+          <w:rFonts w:ascii="DejaVu Sans Mono" w:hAnsi="DejaVu Sans Mono" w:cs="DejaVu Sans Mono"/>
+          <w:color w:val="C9A765"/>
+          <w:sz w:val="21"/>
+          <w:szCs w:val="21"/>
+        </w:rPr>
+        <w:t>&gt;&lt;/</w:t>
+      </w:r>
+      <w:r>
+        <w:rPr>
+          <w:rFonts w:ascii="DejaVu Sans Mono" w:hAnsi="DejaVu Sans Mono" w:cs="DejaVu Sans Mono"/>
+          <w:b/>
+          <w:bCs/>
+          <w:color w:val="C69557"/>
+          <w:sz w:val="21"/>
+          <w:szCs w:val="21"/>
+        </w:rPr>
+        <w:t>a</w:t>
+      </w:r>
+      <w:r>
+        <w:rPr>
+          <w:rFonts w:ascii="DejaVu Sans Mono" w:hAnsi="DejaVu Sans Mono" w:cs="DejaVu Sans Mono"/>
+          <w:color w:val="C9A765"/>
+          <w:sz w:val="21"/>
+          <w:szCs w:val="21"/>
+        </w:rPr>
+        <w:t>&gt;</w:t>
+      </w:r>
+      <w:r>
+        <w:rPr>
+          <w:rFonts w:ascii="DejaVu Sans Mono" w:hAnsi="DejaVu Sans Mono" w:cs="DejaVu Sans Mono"/>
+          <w:color w:val="C9A765"/>
+          <w:sz w:val="21"/>
+          <w:szCs w:val="21"/>
+        </w:rPr>
+        <w:br/>
+        <w:t xml:space="preserve">    &lt;</w:t>
+      </w:r>
+      <w:r>
+        <w:rPr>
+          <w:rFonts w:ascii="DejaVu Sans Mono" w:hAnsi="DejaVu Sans Mono" w:cs="DejaVu Sans Mono"/>
+          <w:b/>
+          <w:bCs/>
+          <w:color w:val="C69557"/>
+          <w:sz w:val="21"/>
+          <w:szCs w:val="21"/>
+        </w:rPr>
+        <w:t>h1</w:t>
+      </w:r>
+      <w:r>
+        <w:rPr>
+          <w:rFonts w:ascii="DejaVu Sans Mono" w:hAnsi="DejaVu Sans Mono" w:cs="DejaVu Sans Mono"/>
+          <w:color w:val="C9A765"/>
+          <w:sz w:val="21"/>
+          <w:szCs w:val="21"/>
+        </w:rPr>
+        <w:t>&gt;</w:t>
+      </w:r>
+      <w:r>
+        <w:rPr>
+          <w:rFonts w:ascii="DejaVu Sans Mono" w:hAnsi="DejaVu Sans Mono" w:cs="DejaVu Sans Mono"/>
+          <w:color w:val="9BC28E"/>
+          <w:sz w:val="21"/>
+          <w:szCs w:val="21"/>
+        </w:rPr>
+        <w:t>{{title}}</w:t>
+      </w:r>
+      <w:r>
+        <w:rPr>
+          <w:rFonts w:ascii="DejaVu Sans Mono" w:hAnsi="DejaVu Sans Mono" w:cs="DejaVu Sans Mono"/>
+          <w:color w:val="C9A765"/>
+          <w:sz w:val="21"/>
+          <w:szCs w:val="21"/>
+        </w:rPr>
+        <w:t>&lt;/</w:t>
+      </w:r>
+      <w:r>
+        <w:rPr>
+          <w:rFonts w:ascii="DejaVu Sans Mono" w:hAnsi="DejaVu Sans Mono" w:cs="DejaVu Sans Mono"/>
+          <w:b/>
+          <w:bCs/>
+          <w:color w:val="C69557"/>
+          <w:sz w:val="21"/>
+          <w:szCs w:val="21"/>
+        </w:rPr>
+        <w:t>h1</w:t>
+      </w:r>
+      <w:r>
+        <w:rPr>
+          <w:rFonts w:ascii="DejaVu Sans Mono" w:hAnsi="DejaVu Sans Mono" w:cs="DejaVu Sans Mono"/>
+          <w:color w:val="C9A765"/>
+          <w:sz w:val="21"/>
+          <w:szCs w:val="21"/>
+        </w:rPr>
+        <w:t>&gt;</w:t>
+      </w:r>
+      <w:r>
+        <w:rPr>
+          <w:rFonts w:ascii="DejaVu Sans Mono" w:hAnsi="DejaVu Sans Mono" w:cs="DejaVu Sans Mono"/>
+          <w:color w:val="C9A765"/>
+          <w:sz w:val="21"/>
+          <w:szCs w:val="21"/>
+        </w:rPr>
+        <w:br/>
+        <w:t xml:space="preserve">    &lt;</w:t>
+      </w:r>
+      <w:r>
+        <w:rPr>
+          <w:rFonts w:ascii="DejaVu Sans Mono" w:hAnsi="DejaVu Sans Mono" w:cs="DejaVu Sans Mono"/>
+          <w:b/>
+          <w:bCs/>
+          <w:color w:val="C69557"/>
+          <w:sz w:val="21"/>
+          <w:szCs w:val="21"/>
+        </w:rPr>
+        <w:t xml:space="preserve">a </w:t>
+      </w:r>
+      <w:r>
+        <w:rPr>
+          <w:rFonts w:ascii="DejaVu Sans Mono" w:hAnsi="DejaVu Sans Mono" w:cs="DejaVu Sans Mono"/>
+          <w:b/>
+          <w:bCs/>
+          <w:color w:val="DED772"/>
+          <w:sz w:val="21"/>
+          <w:szCs w:val="21"/>
+        </w:rPr>
+        <w:t>href=</w:t>
+      </w:r>
+      <w:r>
+        <w:rPr>
+          <w:rFonts w:ascii="DejaVu Sans Mono" w:hAnsi="DejaVu Sans Mono" w:cs="DejaVu Sans Mono"/>
+          <w:b/>
+          <w:bCs/>
+          <w:color w:val="2BBA2B"/>
+          <w:sz w:val="21"/>
+          <w:szCs w:val="21"/>
+        </w:rPr>
+        <w:t xml:space="preserve">"messageList.html" </w:t>
+      </w:r>
+      <w:r>
+        <w:rPr>
+          <w:rFonts w:ascii="DejaVu Sans Mono" w:hAnsi="DejaVu Sans Mono" w:cs="DejaVu Sans Mono"/>
+          <w:b/>
+          <w:bCs/>
+          <w:color w:val="DED772"/>
+          <w:sz w:val="21"/>
+          <w:szCs w:val="21"/>
+        </w:rPr>
+        <w:t>:class=</w:t>
+      </w:r>
+      <w:r>
+        <w:rPr>
+          <w:rFonts w:ascii="DejaVu Sans Mono" w:hAnsi="DejaVu Sans Mono" w:cs="DejaVu Sans Mono"/>
+          <w:b/>
+          <w:bCs/>
+          <w:color w:val="2BBA2B"/>
+          <w:sz w:val="21"/>
+          <w:szCs w:val="21"/>
+        </w:rPr>
+        <w:t>"{'header_right my_message':headerInfo.length==0,</w:t>
+      </w:r>
+      <w:r>
+        <w:rPr>
+          <w:rFonts w:ascii="DejaVu Sans Mono" w:hAnsi="DejaVu Sans Mono" w:cs="DejaVu Sans Mono"/>
+          <w:b/>
+          <w:bCs/>
+          <w:color w:val="2BBA2B"/>
+          <w:sz w:val="21"/>
+          <w:szCs w:val="21"/>
+        </w:rPr>
+        <w:br/>
+        <w:t xml:space="preserve">                                        'header_right':headerInfo.length!=0&amp;&amp;headerInfo.right.hide==true,</w:t>
+      </w:r>
+      <w:r>
+        <w:rPr>
+          <w:rFonts w:ascii="DejaVu Sans Mono" w:hAnsi="DejaVu Sans Mono" w:cs="DejaVu Sans Mono"/>
+          <w:b/>
+          <w:bCs/>
+          <w:color w:val="2BBA2B"/>
+          <w:sz w:val="21"/>
+          <w:szCs w:val="21"/>
+        </w:rPr>
+        <w:br/>
+        <w:t xml:space="preserve">                                       }" </w:t>
+      </w:r>
+      <w:r>
+        <w:rPr>
+          <w:rFonts w:ascii="DejaVu Sans Mono" w:hAnsi="DejaVu Sans Mono" w:cs="DejaVu Sans Mono"/>
+          <w:b/>
+          <w:bCs/>
+          <w:color w:val="DED772"/>
+          <w:sz w:val="21"/>
+          <w:szCs w:val="21"/>
+        </w:rPr>
+        <w:t>data-count=</w:t>
+      </w:r>
+      <w:r>
+        <w:rPr>
+          <w:rFonts w:ascii="DejaVu Sans Mono" w:hAnsi="DejaVu Sans Mono" w:cs="DejaVu Sans Mono"/>
+          <w:b/>
+          <w:bCs/>
+          <w:color w:val="2BBA2B"/>
+          <w:sz w:val="21"/>
+          <w:szCs w:val="21"/>
+        </w:rPr>
+        <w:t>"0"</w:t>
+      </w:r>
+      <w:r>
+        <w:rPr>
+          <w:rFonts w:ascii="DejaVu Sans Mono" w:hAnsi="DejaVu Sans Mono" w:cs="DejaVu Sans Mono"/>
+          <w:color w:val="C9A765"/>
+          <w:sz w:val="21"/>
+          <w:szCs w:val="21"/>
+        </w:rPr>
+        <w:t>&gt;&lt;/</w:t>
+      </w:r>
+      <w:r>
+        <w:rPr>
+          <w:rFonts w:ascii="DejaVu Sans Mono" w:hAnsi="DejaVu Sans Mono" w:cs="DejaVu Sans Mono"/>
+          <w:b/>
+          <w:bCs/>
+          <w:color w:val="C69557"/>
+          <w:sz w:val="21"/>
+          <w:szCs w:val="21"/>
+        </w:rPr>
+        <w:t>a</w:t>
+      </w:r>
+      <w:r>
+        <w:rPr>
+          <w:rFonts w:ascii="DejaVu Sans Mono" w:hAnsi="DejaVu Sans Mono" w:cs="DejaVu Sans Mono"/>
+          <w:color w:val="C9A765"/>
+          <w:sz w:val="21"/>
+          <w:szCs w:val="21"/>
+        </w:rPr>
+        <w:t>&gt;</w:t>
+      </w:r>
+      <w:r>
+        <w:rPr>
+          <w:rFonts w:ascii="DejaVu Sans Mono" w:hAnsi="DejaVu Sans Mono" w:cs="DejaVu Sans Mono"/>
+          <w:color w:val="C9A765"/>
+          <w:sz w:val="21"/>
+          <w:szCs w:val="21"/>
+        </w:rPr>
+        <w:br/>
+        <w:t xml:space="preserve">    </w:t>
+      </w:r>
+      <w:r>
+        <w:rPr>
+          <w:rFonts w:ascii="DejaVu Sans Mono" w:hAnsi="DejaVu Sans Mono" w:cs="DejaVu Sans Mono"/>
+          <w:color w:val="9BC28E"/>
+          <w:sz w:val="21"/>
+          <w:szCs w:val="21"/>
+        </w:rPr>
+        <w:t>{{headerInfo['right']['hide']}}</w:t>
+      </w:r>
+      <w:r>
+        <w:rPr>
+          <w:rFonts w:ascii="DejaVu Sans Mono" w:hAnsi="DejaVu Sans Mono" w:cs="DejaVu Sans Mono" w:hint="eastAsia"/>
+          <w:color w:val="9BC28E"/>
+          <w:sz w:val="21"/>
+          <w:szCs w:val="21"/>
+        </w:rPr>
+        <w:t xml:space="preserve">// </w:t>
+      </w:r>
+      <w:r>
+        <w:rPr>
+          <w:rFonts w:ascii="DejaVu Sans Mono" w:hAnsi="DejaVu Sans Mono" w:cs="DejaVu Sans Mono" w:hint="eastAsia"/>
+          <w:color w:val="9BC28E"/>
+          <w:sz w:val="21"/>
+          <w:szCs w:val="21"/>
+        </w:rPr>
+        <w:t>报错，而</w:t>
+      </w:r>
+      <w:r>
+        <w:rPr>
+          <w:rFonts w:ascii="DejaVu Sans Mono" w:hAnsi="DejaVu Sans Mono" w:cs="DejaVu Sans Mono"/>
+          <w:color w:val="9BC28E"/>
+          <w:sz w:val="21"/>
+          <w:szCs w:val="21"/>
+        </w:rPr>
+        <w:t>{{headerInfo.right}}</w:t>
+      </w:r>
+      <w:r>
+        <w:rPr>
+          <w:rFonts w:ascii="DejaVu Sans Mono" w:hAnsi="DejaVu Sans Mono" w:cs="DejaVu Sans Mono"/>
+          <w:color w:val="9BC28E"/>
+          <w:sz w:val="21"/>
+          <w:szCs w:val="21"/>
+        </w:rPr>
+        <w:t>可以获取</w:t>
+      </w:r>
+      <w:r>
+        <w:rPr>
+          <w:rFonts w:ascii="DejaVu Sans Mono" w:hAnsi="DejaVu Sans Mono" w:cs="DejaVu Sans Mono"/>
+          <w:color w:val="9BC28E"/>
+          <w:sz w:val="21"/>
+          <w:szCs w:val="21"/>
+        </w:rPr>
+        <w:br/>
+        <w:t xml:space="preserve">  </w:t>
+      </w:r>
+      <w:r>
+        <w:rPr>
+          <w:rFonts w:ascii="DejaVu Sans Mono" w:hAnsi="DejaVu Sans Mono" w:cs="DejaVu Sans Mono"/>
+          <w:color w:val="C9A765"/>
+          <w:sz w:val="21"/>
+          <w:szCs w:val="21"/>
+        </w:rPr>
+        <w:t>&lt;/</w:t>
+      </w:r>
+      <w:r>
+        <w:rPr>
+          <w:rFonts w:ascii="DejaVu Sans Mono" w:hAnsi="DejaVu Sans Mono" w:cs="DejaVu Sans Mono"/>
+          <w:b/>
+          <w:bCs/>
+          <w:color w:val="C69557"/>
+          <w:sz w:val="21"/>
+          <w:szCs w:val="21"/>
+        </w:rPr>
+        <w:t>header</w:t>
+      </w:r>
+      <w:r>
+        <w:rPr>
+          <w:rFonts w:ascii="DejaVu Sans Mono" w:hAnsi="DejaVu Sans Mono" w:cs="DejaVu Sans Mono"/>
+          <w:color w:val="C9A765"/>
+          <w:sz w:val="21"/>
+          <w:szCs w:val="21"/>
+        </w:rPr>
+        <w:t>&gt;</w:t>
+      </w:r>
+      <w:r>
+        <w:rPr>
+          <w:rFonts w:ascii="DejaVu Sans Mono" w:hAnsi="DejaVu Sans Mono" w:cs="DejaVu Sans Mono"/>
+          <w:color w:val="C9A765"/>
+          <w:sz w:val="21"/>
+          <w:szCs w:val="21"/>
+        </w:rPr>
+        <w:br/>
+        <w:t>&lt;/</w:t>
+      </w:r>
+      <w:r>
+        <w:rPr>
+          <w:rFonts w:ascii="DejaVu Sans Mono" w:hAnsi="DejaVu Sans Mono" w:cs="DejaVu Sans Mono"/>
+          <w:b/>
+          <w:bCs/>
+          <w:color w:val="C69557"/>
+          <w:sz w:val="21"/>
+          <w:szCs w:val="21"/>
+        </w:rPr>
+        <w:t>template</w:t>
+      </w:r>
+      <w:r>
+        <w:rPr>
+          <w:rFonts w:ascii="DejaVu Sans Mono" w:hAnsi="DejaVu Sans Mono" w:cs="DejaVu Sans Mono"/>
+          <w:color w:val="C9A765"/>
+          <w:sz w:val="21"/>
+          <w:szCs w:val="21"/>
+        </w:rPr>
+        <w:t>&gt;</w:t>
+      </w:r>
+      <w:r>
+        <w:rPr>
+          <w:rFonts w:ascii="DejaVu Sans Mono" w:hAnsi="DejaVu Sans Mono" w:cs="DejaVu Sans Mono"/>
+          <w:color w:val="C9A765"/>
+          <w:sz w:val="21"/>
+          <w:szCs w:val="21"/>
+        </w:rPr>
+        <w:br/>
+      </w:r>
+      <w:r>
+        <w:rPr>
+          <w:rFonts w:ascii="DejaVu Sans Mono" w:hAnsi="DejaVu Sans Mono" w:cs="DejaVu Sans Mono"/>
+          <w:color w:val="C9A765"/>
+          <w:sz w:val="21"/>
+          <w:szCs w:val="21"/>
+        </w:rPr>
+        <w:br/>
+        <w:t>&lt;</w:t>
+      </w:r>
+      <w:r>
+        <w:rPr>
+          <w:rFonts w:ascii="DejaVu Sans Mono" w:hAnsi="DejaVu Sans Mono" w:cs="DejaVu Sans Mono"/>
+          <w:b/>
+          <w:bCs/>
+          <w:color w:val="C69557"/>
+          <w:sz w:val="21"/>
+          <w:szCs w:val="21"/>
+        </w:rPr>
+        <w:t>script</w:t>
+      </w:r>
+      <w:r>
+        <w:rPr>
+          <w:rFonts w:ascii="DejaVu Sans Mono" w:hAnsi="DejaVu Sans Mono" w:cs="DejaVu Sans Mono"/>
+          <w:color w:val="C9A765"/>
+          <w:sz w:val="21"/>
+          <w:szCs w:val="21"/>
+        </w:rPr>
+        <w:t>&gt;</w:t>
+      </w:r>
+      <w:r>
+        <w:rPr>
+          <w:rFonts w:ascii="DejaVu Sans Mono" w:hAnsi="DejaVu Sans Mono" w:cs="DejaVu Sans Mono"/>
+          <w:color w:val="C9A765"/>
+          <w:sz w:val="21"/>
+          <w:szCs w:val="21"/>
+        </w:rPr>
+        <w:br/>
+        <w:t xml:space="preserve">  </w:t>
+      </w:r>
+      <w:r>
+        <w:rPr>
+          <w:rFonts w:ascii="DejaVu Sans Mono" w:hAnsi="DejaVu Sans Mono" w:cs="DejaVu Sans Mono"/>
+          <w:b/>
+          <w:bCs/>
+          <w:color w:val="CA9E4D"/>
+          <w:sz w:val="21"/>
+          <w:szCs w:val="21"/>
+        </w:rPr>
+        <w:t xml:space="preserve">export default </w:t>
+      </w:r>
+      <w:r>
+        <w:rPr>
+          <w:rFonts w:ascii="DejaVu Sans Mono" w:hAnsi="DejaVu Sans Mono" w:cs="DejaVu Sans Mono"/>
+          <w:color w:val="9BC28E"/>
+          <w:sz w:val="21"/>
+          <w:szCs w:val="21"/>
+        </w:rPr>
+        <w:t>{</w:t>
+      </w:r>
+      <w:r>
+        <w:rPr>
+          <w:rFonts w:ascii="DejaVu Sans Mono" w:hAnsi="DejaVu Sans Mono" w:cs="DejaVu Sans Mono"/>
+          <w:color w:val="9BC28E"/>
+          <w:sz w:val="21"/>
+          <w:szCs w:val="21"/>
+        </w:rPr>
+        <w:br/>
+        <w:t xml:space="preserve">      </w:t>
+      </w:r>
+      <w:r>
+        <w:rPr>
+          <w:rFonts w:ascii="DejaVu Sans Mono" w:hAnsi="DejaVu Sans Mono" w:cs="DejaVu Sans Mono"/>
+          <w:color w:val="7A7A43"/>
+          <w:sz w:val="21"/>
+          <w:szCs w:val="21"/>
+        </w:rPr>
+        <w:t xml:space="preserve">data </w:t>
+      </w:r>
+      <w:r>
+        <w:rPr>
+          <w:rFonts w:ascii="DejaVu Sans Mono" w:hAnsi="DejaVu Sans Mono" w:cs="DejaVu Sans Mono"/>
+          <w:b/>
+          <w:bCs/>
+          <w:color w:val="9BC28E"/>
+          <w:sz w:val="21"/>
+          <w:szCs w:val="21"/>
+        </w:rPr>
+        <w:t xml:space="preserve">() </w:t>
+      </w:r>
+      <w:r>
+        <w:rPr>
+          <w:rFonts w:ascii="DejaVu Sans Mono" w:hAnsi="DejaVu Sans Mono" w:cs="DejaVu Sans Mono"/>
+          <w:color w:val="9BC28E"/>
+          <w:sz w:val="21"/>
+          <w:szCs w:val="21"/>
+        </w:rPr>
+        <w:t>{</w:t>
+      </w:r>
+      <w:r>
+        <w:rPr>
+          <w:rFonts w:ascii="DejaVu Sans Mono" w:hAnsi="DejaVu Sans Mono" w:cs="DejaVu Sans Mono"/>
+          <w:color w:val="9BC28E"/>
+          <w:sz w:val="21"/>
+          <w:szCs w:val="21"/>
+        </w:rPr>
+        <w:br/>
+        <w:t xml:space="preserve">          </w:t>
+      </w:r>
+      <w:r>
+        <w:rPr>
+          <w:rFonts w:ascii="DejaVu Sans Mono" w:hAnsi="DejaVu Sans Mono" w:cs="DejaVu Sans Mono"/>
+          <w:b/>
+          <w:bCs/>
+          <w:color w:val="CA9E4D"/>
+          <w:sz w:val="21"/>
+          <w:szCs w:val="21"/>
+        </w:rPr>
+        <w:t xml:space="preserve">return </w:t>
+      </w:r>
+      <w:r>
+        <w:rPr>
+          <w:rFonts w:ascii="DejaVu Sans Mono" w:hAnsi="DejaVu Sans Mono" w:cs="DejaVu Sans Mono"/>
+          <w:color w:val="9BC28E"/>
+          <w:sz w:val="21"/>
+          <w:szCs w:val="21"/>
+        </w:rPr>
+        <w:t>{</w:t>
+      </w:r>
+      <w:r>
+        <w:rPr>
+          <w:rFonts w:ascii="DejaVu Sans Mono" w:hAnsi="DejaVu Sans Mono" w:cs="DejaVu Sans Mono"/>
+          <w:color w:val="9BC28E"/>
+          <w:sz w:val="21"/>
+          <w:szCs w:val="21"/>
+        </w:rPr>
+        <w:br/>
+        <w:t xml:space="preserve">              </w:t>
+      </w:r>
+      <w:r>
+        <w:rPr>
+          <w:rFonts w:ascii="DejaVu Sans Mono" w:hAnsi="DejaVu Sans Mono" w:cs="DejaVu Sans Mono"/>
+          <w:b/>
+          <w:bCs/>
+          <w:color w:val="B9B9B9"/>
+          <w:sz w:val="21"/>
+          <w:szCs w:val="21"/>
+        </w:rPr>
+        <w:t>title</w:t>
+      </w:r>
+      <w:r>
+        <w:rPr>
+          <w:rFonts w:ascii="DejaVu Sans Mono" w:hAnsi="DejaVu Sans Mono" w:cs="DejaVu Sans Mono"/>
+          <w:color w:val="9BC28E"/>
+          <w:sz w:val="21"/>
+          <w:szCs w:val="21"/>
+        </w:rPr>
+        <w:t xml:space="preserve">: </w:t>
+      </w:r>
+      <w:r>
+        <w:rPr>
+          <w:rFonts w:ascii="DejaVu Sans Mono" w:hAnsi="DejaVu Sans Mono" w:cs="DejaVu Sans Mono"/>
+          <w:b/>
+          <w:bCs/>
+          <w:color w:val="34AE34"/>
+          <w:sz w:val="21"/>
+          <w:szCs w:val="21"/>
+        </w:rPr>
+        <w:t>'</w:t>
+      </w:r>
+      <w:r>
+        <w:rPr>
+          <w:rFonts w:cs="DejaVu Sans Mono" w:hint="eastAsia"/>
+          <w:b/>
+          <w:bCs/>
+          <w:color w:val="34AE34"/>
+          <w:sz w:val="21"/>
+          <w:szCs w:val="21"/>
+        </w:rPr>
+        <w:t>我的</w:t>
+      </w:r>
+      <w:r>
+        <w:rPr>
+          <w:rFonts w:ascii="DejaVu Sans Mono" w:hAnsi="DejaVu Sans Mono" w:cs="DejaVu Sans Mono"/>
+          <w:b/>
+          <w:bCs/>
+          <w:color w:val="34AE34"/>
+          <w:sz w:val="21"/>
+          <w:szCs w:val="21"/>
+        </w:rPr>
+        <w:t>'</w:t>
+      </w:r>
+      <w:r>
+        <w:rPr>
+          <w:rFonts w:ascii="DejaVu Sans Mono" w:hAnsi="DejaVu Sans Mono" w:cs="DejaVu Sans Mono"/>
+          <w:color w:val="9BC28E"/>
+          <w:sz w:val="21"/>
+          <w:szCs w:val="21"/>
+        </w:rPr>
+        <w:t>,</w:t>
+      </w:r>
+      <w:r>
+        <w:rPr>
+          <w:rFonts w:ascii="DejaVu Sans Mono" w:hAnsi="DejaVu Sans Mono" w:cs="DejaVu Sans Mono"/>
+          <w:color w:val="9BC28E"/>
+          <w:sz w:val="21"/>
+          <w:szCs w:val="21"/>
+        </w:rPr>
+        <w:br/>
+        <w:t xml:space="preserve">              </w:t>
+      </w:r>
+      <w:r>
+        <w:rPr>
+          <w:rFonts w:ascii="DejaVu Sans Mono" w:hAnsi="DejaVu Sans Mono" w:cs="DejaVu Sans Mono"/>
+          <w:b/>
+          <w:bCs/>
+          <w:color w:val="B9B9B9"/>
+          <w:sz w:val="21"/>
+          <w:szCs w:val="21"/>
+        </w:rPr>
+        <w:t>headerInfo</w:t>
+      </w:r>
+      <w:r>
+        <w:rPr>
+          <w:rFonts w:ascii="DejaVu Sans Mono" w:hAnsi="DejaVu Sans Mono" w:cs="DejaVu Sans Mono"/>
+          <w:color w:val="9BC28E"/>
+          <w:sz w:val="21"/>
+          <w:szCs w:val="21"/>
+        </w:rPr>
+        <w:t xml:space="preserve">: </w:t>
+      </w:r>
+      <w:r>
+        <w:rPr>
+          <w:rFonts w:ascii="DejaVu Sans Mono" w:hAnsi="DejaVu Sans Mono" w:cs="DejaVu Sans Mono"/>
+          <w:b/>
+          <w:bCs/>
+          <w:color w:val="9BC28E"/>
+          <w:sz w:val="21"/>
+          <w:szCs w:val="21"/>
+        </w:rPr>
+        <w:t>[]</w:t>
+      </w:r>
+      <w:r>
+        <w:rPr>
+          <w:rFonts w:ascii="DejaVu Sans Mono" w:hAnsi="DejaVu Sans Mono" w:cs="DejaVu Sans Mono"/>
+          <w:b/>
+          <w:bCs/>
+          <w:color w:val="9BC28E"/>
+          <w:sz w:val="21"/>
+          <w:szCs w:val="21"/>
+        </w:rPr>
+        <w:br/>
+        <w:t xml:space="preserve">          </w:t>
+      </w:r>
+      <w:r>
+        <w:rPr>
+          <w:rFonts w:ascii="DejaVu Sans Mono" w:hAnsi="DejaVu Sans Mono" w:cs="DejaVu Sans Mono"/>
+          <w:color w:val="9BC28E"/>
+          <w:sz w:val="21"/>
+          <w:szCs w:val="21"/>
+        </w:rPr>
+        <w:t>}</w:t>
+      </w:r>
+      <w:r>
+        <w:rPr>
+          <w:rFonts w:ascii="DejaVu Sans Mono" w:hAnsi="DejaVu Sans Mono" w:cs="DejaVu Sans Mono"/>
+          <w:color w:val="9BC28E"/>
+          <w:sz w:val="21"/>
+          <w:szCs w:val="21"/>
+        </w:rPr>
+        <w:br/>
+        <w:t xml:space="preserve">      },</w:t>
+      </w:r>
+      <w:r>
+        <w:rPr>
+          <w:rFonts w:ascii="DejaVu Sans Mono" w:hAnsi="DejaVu Sans Mono" w:cs="DejaVu Sans Mono"/>
+          <w:color w:val="9BC28E"/>
+          <w:sz w:val="21"/>
+          <w:szCs w:val="21"/>
+        </w:rPr>
+        <w:br/>
+        <w:t xml:space="preserve">      </w:t>
+      </w:r>
+      <w:r>
+        <w:rPr>
+          <w:rFonts w:ascii="DejaVu Sans Mono" w:hAnsi="DejaVu Sans Mono" w:cs="DejaVu Sans Mono"/>
+          <w:color w:val="7A7A43"/>
+          <w:sz w:val="21"/>
+          <w:szCs w:val="21"/>
+        </w:rPr>
+        <w:t>mounted</w:t>
+      </w:r>
+      <w:r>
+        <w:rPr>
+          <w:rFonts w:ascii="DejaVu Sans Mono" w:hAnsi="DejaVu Sans Mono" w:cs="DejaVu Sans Mono"/>
+          <w:color w:val="9BC28E"/>
+          <w:sz w:val="21"/>
+          <w:szCs w:val="21"/>
+        </w:rPr>
+        <w:t xml:space="preserve">: </w:t>
+      </w:r>
+      <w:r>
+        <w:rPr>
+          <w:rFonts w:ascii="DejaVu Sans Mono" w:hAnsi="DejaVu Sans Mono" w:cs="DejaVu Sans Mono"/>
+          <w:b/>
+          <w:bCs/>
+          <w:color w:val="CA9E4D"/>
+          <w:sz w:val="21"/>
+          <w:szCs w:val="21"/>
+        </w:rPr>
+        <w:t xml:space="preserve">function </w:t>
+      </w:r>
+      <w:r>
+        <w:rPr>
+          <w:rFonts w:ascii="DejaVu Sans Mono" w:hAnsi="DejaVu Sans Mono" w:cs="DejaVu Sans Mono"/>
+          <w:b/>
+          <w:bCs/>
+          <w:color w:val="9BC28E"/>
+          <w:sz w:val="21"/>
+          <w:szCs w:val="21"/>
+        </w:rPr>
+        <w:t xml:space="preserve">() </w:t>
+      </w:r>
+      <w:r>
+        <w:rPr>
+          <w:rFonts w:ascii="DejaVu Sans Mono" w:hAnsi="DejaVu Sans Mono" w:cs="DejaVu Sans Mono"/>
+          <w:color w:val="9BC28E"/>
+          <w:sz w:val="21"/>
+          <w:szCs w:val="21"/>
+        </w:rPr>
+        <w:t>{</w:t>
+      </w:r>
+      <w:r>
+        <w:rPr>
+          <w:rFonts w:ascii="DejaVu Sans Mono" w:hAnsi="DejaVu Sans Mono" w:cs="DejaVu Sans Mono"/>
+          <w:color w:val="9BC28E"/>
+          <w:sz w:val="21"/>
+          <w:szCs w:val="21"/>
+        </w:rPr>
+        <w:br/>
+        <w:t xml:space="preserve">          </w:t>
+      </w:r>
+      <w:r>
+        <w:rPr>
+          <w:rFonts w:ascii="DejaVu Sans Mono" w:hAnsi="DejaVu Sans Mono" w:cs="DejaVu Sans Mono"/>
+          <w:b/>
+          <w:bCs/>
+          <w:color w:val="CA9E4D"/>
+          <w:sz w:val="21"/>
+          <w:szCs w:val="21"/>
+        </w:rPr>
+        <w:t>this</w:t>
+      </w:r>
+      <w:r>
+        <w:rPr>
+          <w:rFonts w:ascii="DejaVu Sans Mono" w:hAnsi="DejaVu Sans Mono" w:cs="DejaVu Sans Mono"/>
+          <w:color w:val="9BC28E"/>
+          <w:sz w:val="21"/>
+          <w:szCs w:val="21"/>
+        </w:rPr>
+        <w:t>.</w:t>
+      </w:r>
+      <w:r>
+        <w:rPr>
+          <w:rFonts w:ascii="DejaVu Sans Mono" w:hAnsi="DejaVu Sans Mono" w:cs="DejaVu Sans Mono"/>
+          <w:b/>
+          <w:bCs/>
+          <w:color w:val="B9B9B9"/>
+          <w:sz w:val="21"/>
+          <w:szCs w:val="21"/>
+        </w:rPr>
+        <w:t>$bus</w:t>
+      </w:r>
+      <w:r>
+        <w:rPr>
+          <w:rFonts w:ascii="DejaVu Sans Mono" w:hAnsi="DejaVu Sans Mono" w:cs="DejaVu Sans Mono"/>
+          <w:color w:val="9BC28E"/>
+          <w:sz w:val="21"/>
+          <w:szCs w:val="21"/>
+        </w:rPr>
+        <w:t>.</w:t>
+      </w:r>
+      <w:r>
+        <w:rPr>
+          <w:rFonts w:ascii="DejaVu Sans Mono" w:hAnsi="DejaVu Sans Mono" w:cs="DejaVu Sans Mono"/>
+          <w:color w:val="7A7A43"/>
+          <w:sz w:val="21"/>
+          <w:szCs w:val="21"/>
+        </w:rPr>
+        <w:t>on</w:t>
+      </w:r>
+      <w:r>
+        <w:rPr>
+          <w:rFonts w:ascii="DejaVu Sans Mono" w:hAnsi="DejaVu Sans Mono" w:cs="DejaVu Sans Mono"/>
+          <w:b/>
+          <w:bCs/>
+          <w:color w:val="9BC28E"/>
+          <w:sz w:val="21"/>
+          <w:szCs w:val="21"/>
+        </w:rPr>
+        <w:t>(</w:t>
+      </w:r>
+      <w:r>
+        <w:rPr>
+          <w:rFonts w:ascii="DejaVu Sans Mono" w:hAnsi="DejaVu Sans Mono" w:cs="DejaVu Sans Mono"/>
+          <w:b/>
+          <w:bCs/>
+          <w:color w:val="34AE34"/>
+          <w:sz w:val="21"/>
+          <w:szCs w:val="21"/>
+        </w:rPr>
+        <w:t>'getMessageCount'</w:t>
+      </w:r>
+      <w:r>
+        <w:rPr>
+          <w:rFonts w:ascii="DejaVu Sans Mono" w:hAnsi="DejaVu Sans Mono" w:cs="DejaVu Sans Mono"/>
+          <w:color w:val="9BC28E"/>
+          <w:sz w:val="21"/>
+          <w:szCs w:val="21"/>
+        </w:rPr>
+        <w:t xml:space="preserve">, </w:t>
+      </w:r>
+      <w:r>
+        <w:rPr>
+          <w:rFonts w:ascii="DejaVu Sans Mono" w:hAnsi="DejaVu Sans Mono" w:cs="DejaVu Sans Mono"/>
+          <w:b/>
+          <w:bCs/>
+          <w:color w:val="CA9E4D"/>
+          <w:sz w:val="21"/>
+          <w:szCs w:val="21"/>
+        </w:rPr>
+        <w:t>this</w:t>
+      </w:r>
+      <w:r>
+        <w:rPr>
+          <w:rFonts w:ascii="DejaVu Sans Mono" w:hAnsi="DejaVu Sans Mono" w:cs="DejaVu Sans Mono"/>
+          <w:color w:val="9BC28E"/>
+          <w:sz w:val="21"/>
+          <w:szCs w:val="21"/>
+        </w:rPr>
+        <w:t>.</w:t>
+      </w:r>
+      <w:r>
+        <w:rPr>
+          <w:rFonts w:ascii="DejaVu Sans Mono" w:hAnsi="DejaVu Sans Mono" w:cs="DejaVu Sans Mono"/>
+          <w:color w:val="7A7A43"/>
+          <w:sz w:val="21"/>
+          <w:szCs w:val="21"/>
+        </w:rPr>
+        <w:t>setMessageCount</w:t>
+      </w:r>
+      <w:r>
+        <w:rPr>
+          <w:rFonts w:ascii="DejaVu Sans Mono" w:hAnsi="DejaVu Sans Mono" w:cs="DejaVu Sans Mono"/>
+          <w:b/>
+          <w:bCs/>
+          <w:color w:val="9BC28E"/>
+          <w:sz w:val="21"/>
+          <w:szCs w:val="21"/>
+        </w:rPr>
+        <w:t>)</w:t>
+      </w:r>
+      <w:r>
+        <w:rPr>
+          <w:rFonts w:ascii="DejaVu Sans Mono" w:hAnsi="DejaVu Sans Mono" w:cs="DejaVu Sans Mono"/>
+          <w:color w:val="9BC28E"/>
+          <w:sz w:val="21"/>
+          <w:szCs w:val="21"/>
+        </w:rPr>
+        <w:t>;</w:t>
+      </w:r>
+      <w:r>
+        <w:rPr>
+          <w:rFonts w:ascii="DejaVu Sans Mono" w:hAnsi="DejaVu Sans Mono" w:cs="DejaVu Sans Mono"/>
+          <w:color w:val="9BC28E"/>
+          <w:sz w:val="21"/>
+          <w:szCs w:val="21"/>
+        </w:rPr>
+        <w:br/>
+        <w:t xml:space="preserve">          </w:t>
+      </w:r>
+      <w:r>
+        <w:rPr>
+          <w:rFonts w:ascii="DejaVu Sans Mono" w:hAnsi="DejaVu Sans Mono" w:cs="DejaVu Sans Mono"/>
+          <w:b/>
+          <w:bCs/>
+          <w:color w:val="CA9E4D"/>
+          <w:sz w:val="21"/>
+          <w:szCs w:val="21"/>
+        </w:rPr>
+        <w:t>this</w:t>
+      </w:r>
+      <w:r>
+        <w:rPr>
+          <w:rFonts w:ascii="DejaVu Sans Mono" w:hAnsi="DejaVu Sans Mono" w:cs="DejaVu Sans Mono"/>
+          <w:color w:val="9BC28E"/>
+          <w:sz w:val="21"/>
+          <w:szCs w:val="21"/>
+        </w:rPr>
+        <w:t>.</w:t>
+      </w:r>
+      <w:r>
+        <w:rPr>
+          <w:rFonts w:ascii="DejaVu Sans Mono" w:hAnsi="DejaVu Sans Mono" w:cs="DejaVu Sans Mono"/>
+          <w:b/>
+          <w:bCs/>
+          <w:color w:val="B9B9B9"/>
+          <w:sz w:val="21"/>
+          <w:szCs w:val="21"/>
+        </w:rPr>
+        <w:t>$bus</w:t>
+      </w:r>
+      <w:r>
+        <w:rPr>
+          <w:rFonts w:ascii="DejaVu Sans Mono" w:hAnsi="DejaVu Sans Mono" w:cs="DejaVu Sans Mono"/>
+          <w:color w:val="9BC28E"/>
+          <w:sz w:val="21"/>
+          <w:szCs w:val="21"/>
+        </w:rPr>
+        <w:t>.</w:t>
+      </w:r>
+      <w:r>
+        <w:rPr>
+          <w:rFonts w:ascii="DejaVu Sans Mono" w:hAnsi="DejaVu Sans Mono" w:cs="DejaVu Sans Mono"/>
+          <w:color w:val="7A7A43"/>
+          <w:sz w:val="21"/>
+          <w:szCs w:val="21"/>
+        </w:rPr>
+        <w:t>on</w:t>
+      </w:r>
+      <w:r>
+        <w:rPr>
+          <w:rFonts w:ascii="DejaVu Sans Mono" w:hAnsi="DejaVu Sans Mono" w:cs="DejaVu Sans Mono"/>
+          <w:b/>
+          <w:bCs/>
+          <w:color w:val="9BC28E"/>
+          <w:sz w:val="21"/>
+          <w:szCs w:val="21"/>
+        </w:rPr>
+        <w:t>(</w:t>
+      </w:r>
+      <w:r>
+        <w:rPr>
+          <w:rFonts w:ascii="DejaVu Sans Mono" w:hAnsi="DejaVu Sans Mono" w:cs="DejaVu Sans Mono"/>
+          <w:b/>
+          <w:bCs/>
+          <w:color w:val="34AE34"/>
+          <w:sz w:val="21"/>
+          <w:szCs w:val="21"/>
+        </w:rPr>
+        <w:t>'setCenterHeader'</w:t>
+      </w:r>
+      <w:r>
+        <w:rPr>
+          <w:rFonts w:ascii="DejaVu Sans Mono" w:hAnsi="DejaVu Sans Mono" w:cs="DejaVu Sans Mono"/>
+          <w:color w:val="9BC28E"/>
+          <w:sz w:val="21"/>
+          <w:szCs w:val="21"/>
+        </w:rPr>
+        <w:t xml:space="preserve">, </w:t>
+      </w:r>
+      <w:r>
+        <w:rPr>
+          <w:rFonts w:ascii="DejaVu Sans Mono" w:hAnsi="DejaVu Sans Mono" w:cs="DejaVu Sans Mono"/>
+          <w:b/>
+          <w:bCs/>
+          <w:color w:val="CA9E4D"/>
+          <w:sz w:val="21"/>
+          <w:szCs w:val="21"/>
+        </w:rPr>
+        <w:t>this</w:t>
+      </w:r>
+      <w:r>
+        <w:rPr>
+          <w:rFonts w:ascii="DejaVu Sans Mono" w:hAnsi="DejaVu Sans Mono" w:cs="DejaVu Sans Mono"/>
+          <w:color w:val="9BC28E"/>
+          <w:sz w:val="21"/>
+          <w:szCs w:val="21"/>
+        </w:rPr>
+        <w:t>.</w:t>
+      </w:r>
+      <w:r>
+        <w:rPr>
+          <w:rFonts w:ascii="DejaVu Sans Mono" w:hAnsi="DejaVu Sans Mono" w:cs="DejaVu Sans Mono"/>
+          <w:color w:val="7A7A43"/>
+          <w:sz w:val="21"/>
+          <w:szCs w:val="21"/>
+        </w:rPr>
+        <w:t>setCenterHeader</w:t>
+      </w:r>
+      <w:r>
+        <w:rPr>
+          <w:rFonts w:ascii="DejaVu Sans Mono" w:hAnsi="DejaVu Sans Mono" w:cs="DejaVu Sans Mono"/>
+          <w:b/>
+          <w:bCs/>
+          <w:color w:val="9BC28E"/>
+          <w:sz w:val="21"/>
+          <w:szCs w:val="21"/>
+        </w:rPr>
+        <w:t>)</w:t>
+      </w:r>
+      <w:r>
+        <w:rPr>
+          <w:rFonts w:ascii="DejaVu Sans Mono" w:hAnsi="DejaVu Sans Mono" w:cs="DejaVu Sans Mono"/>
+          <w:color w:val="9BC28E"/>
+          <w:sz w:val="21"/>
+          <w:szCs w:val="21"/>
+        </w:rPr>
+        <w:t>;</w:t>
+      </w:r>
+      <w:r>
+        <w:rPr>
+          <w:rFonts w:ascii="DejaVu Sans Mono" w:hAnsi="DejaVu Sans Mono" w:cs="DejaVu Sans Mono"/>
+          <w:color w:val="9BC28E"/>
+          <w:sz w:val="21"/>
+          <w:szCs w:val="21"/>
+        </w:rPr>
+        <w:br/>
+        <w:t xml:space="preserve">      },</w:t>
+      </w:r>
+      <w:r>
+        <w:rPr>
+          <w:rFonts w:ascii="DejaVu Sans Mono" w:hAnsi="DejaVu Sans Mono" w:cs="DejaVu Sans Mono"/>
+          <w:color w:val="9BC28E"/>
+          <w:sz w:val="21"/>
+          <w:szCs w:val="21"/>
+        </w:rPr>
+        <w:br/>
+        <w:t xml:space="preserve">      </w:t>
+      </w:r>
+      <w:r>
+        <w:rPr>
+          <w:rFonts w:ascii="DejaVu Sans Mono" w:hAnsi="DejaVu Sans Mono" w:cs="DejaVu Sans Mono"/>
+          <w:b/>
+          <w:bCs/>
+          <w:color w:val="B9B9B9"/>
+          <w:sz w:val="21"/>
+          <w:szCs w:val="21"/>
+        </w:rPr>
+        <w:t>methods</w:t>
+      </w:r>
+      <w:r>
+        <w:rPr>
+          <w:rFonts w:ascii="DejaVu Sans Mono" w:hAnsi="DejaVu Sans Mono" w:cs="DejaVu Sans Mono"/>
+          <w:color w:val="9BC28E"/>
+          <w:sz w:val="21"/>
+          <w:szCs w:val="21"/>
+        </w:rPr>
+        <w:t>: {</w:t>
+      </w:r>
+      <w:r>
+        <w:rPr>
+          <w:rFonts w:ascii="DejaVu Sans Mono" w:hAnsi="DejaVu Sans Mono" w:cs="DejaVu Sans Mono"/>
+          <w:color w:val="9BC28E"/>
+          <w:sz w:val="21"/>
+          <w:szCs w:val="21"/>
+        </w:rPr>
+        <w:br/>
+        <w:t xml:space="preserve">          </w:t>
+      </w:r>
+      <w:r>
+        <w:rPr>
+          <w:rFonts w:ascii="DejaVu Sans Mono" w:hAnsi="DejaVu Sans Mono" w:cs="DejaVu Sans Mono"/>
+          <w:color w:val="7A7A43"/>
+          <w:sz w:val="21"/>
+          <w:szCs w:val="21"/>
+        </w:rPr>
+        <w:t>setMessageCount</w:t>
+      </w:r>
+      <w:r>
+        <w:rPr>
+          <w:rFonts w:ascii="DejaVu Sans Mono" w:hAnsi="DejaVu Sans Mono" w:cs="DejaVu Sans Mono"/>
+          <w:color w:val="9BC28E"/>
+          <w:sz w:val="21"/>
+          <w:szCs w:val="21"/>
+        </w:rPr>
+        <w:t xml:space="preserve">: </w:t>
+      </w:r>
+      <w:r>
+        <w:rPr>
+          <w:rFonts w:ascii="DejaVu Sans Mono" w:hAnsi="DejaVu Sans Mono" w:cs="DejaVu Sans Mono"/>
+          <w:b/>
+          <w:bCs/>
+          <w:color w:val="CA9E4D"/>
+          <w:sz w:val="21"/>
+          <w:szCs w:val="21"/>
+        </w:rPr>
+        <w:t xml:space="preserve">function </w:t>
+      </w:r>
+      <w:r>
+        <w:rPr>
+          <w:rFonts w:ascii="DejaVu Sans Mono" w:hAnsi="DejaVu Sans Mono" w:cs="DejaVu Sans Mono"/>
+          <w:b/>
+          <w:bCs/>
+          <w:color w:val="9BC28E"/>
+          <w:sz w:val="21"/>
+          <w:szCs w:val="21"/>
+        </w:rPr>
+        <w:t>(</w:t>
+      </w:r>
+      <w:r>
+        <w:rPr>
+          <w:rFonts w:ascii="DejaVu Sans Mono" w:hAnsi="DejaVu Sans Mono" w:cs="DejaVu Sans Mono"/>
+          <w:color w:val="CFDB96"/>
+          <w:sz w:val="21"/>
+          <w:szCs w:val="21"/>
+        </w:rPr>
+        <w:t>params</w:t>
+      </w:r>
+      <w:r>
+        <w:rPr>
+          <w:rFonts w:ascii="DejaVu Sans Mono" w:hAnsi="DejaVu Sans Mono" w:cs="DejaVu Sans Mono"/>
+          <w:b/>
+          <w:bCs/>
+          <w:color w:val="9BC28E"/>
+          <w:sz w:val="21"/>
+          <w:szCs w:val="21"/>
+        </w:rPr>
+        <w:t xml:space="preserve">) </w:t>
+      </w:r>
+      <w:r>
+        <w:rPr>
+          <w:rFonts w:ascii="DejaVu Sans Mono" w:hAnsi="DejaVu Sans Mono" w:cs="DejaVu Sans Mono"/>
+          <w:color w:val="9BC28E"/>
+          <w:sz w:val="21"/>
+          <w:szCs w:val="21"/>
+        </w:rPr>
+        <w:t>{</w:t>
+      </w:r>
+      <w:r>
+        <w:rPr>
+          <w:rFonts w:ascii="DejaVu Sans Mono" w:hAnsi="DejaVu Sans Mono" w:cs="DejaVu Sans Mono"/>
+          <w:color w:val="9BC28E"/>
+          <w:sz w:val="21"/>
+          <w:szCs w:val="21"/>
+        </w:rPr>
+        <w:br/>
+        <w:t xml:space="preserve">              </w:t>
+      </w:r>
+      <w:r>
+        <w:rPr>
+          <w:rFonts w:ascii="DejaVu Sans Mono" w:hAnsi="DejaVu Sans Mono" w:cs="DejaVu Sans Mono"/>
+          <w:b/>
+          <w:bCs/>
+          <w:color w:val="B9B9B9"/>
+          <w:sz w:val="21"/>
+          <w:szCs w:val="21"/>
+        </w:rPr>
+        <w:t>document</w:t>
+      </w:r>
+      <w:r>
+        <w:rPr>
+          <w:rFonts w:ascii="DejaVu Sans Mono" w:hAnsi="DejaVu Sans Mono" w:cs="DejaVu Sans Mono"/>
+          <w:color w:val="9BC28E"/>
+          <w:sz w:val="21"/>
+          <w:szCs w:val="21"/>
+        </w:rPr>
+        <w:t>.</w:t>
+      </w:r>
+      <w:r>
+        <w:rPr>
+          <w:rFonts w:ascii="DejaVu Sans Mono" w:hAnsi="DejaVu Sans Mono" w:cs="DejaVu Sans Mono"/>
+          <w:color w:val="7A7A43"/>
+          <w:sz w:val="21"/>
+          <w:szCs w:val="21"/>
+        </w:rPr>
+        <w:t>querySelector</w:t>
+      </w:r>
+      <w:r>
+        <w:rPr>
+          <w:rFonts w:ascii="DejaVu Sans Mono" w:hAnsi="DejaVu Sans Mono" w:cs="DejaVu Sans Mono"/>
+          <w:b/>
+          <w:bCs/>
+          <w:color w:val="9BC28E"/>
+          <w:sz w:val="21"/>
+          <w:szCs w:val="21"/>
+        </w:rPr>
+        <w:t>(</w:t>
+      </w:r>
+      <w:r>
+        <w:rPr>
+          <w:rFonts w:ascii="DejaVu Sans Mono" w:hAnsi="DejaVu Sans Mono" w:cs="DejaVu Sans Mono"/>
+          <w:b/>
+          <w:bCs/>
+          <w:color w:val="34AE34"/>
+          <w:sz w:val="21"/>
+          <w:szCs w:val="21"/>
+        </w:rPr>
+        <w:t>'.my_message'</w:t>
+      </w:r>
+      <w:r>
+        <w:rPr>
+          <w:rFonts w:ascii="DejaVu Sans Mono" w:hAnsi="DejaVu Sans Mono" w:cs="DejaVu Sans Mono"/>
+          <w:b/>
+          <w:bCs/>
+          <w:color w:val="9BC28E"/>
+          <w:sz w:val="21"/>
+          <w:szCs w:val="21"/>
+        </w:rPr>
+        <w:t>)</w:t>
+      </w:r>
+      <w:r>
+        <w:rPr>
+          <w:rFonts w:ascii="DejaVu Sans Mono" w:hAnsi="DejaVu Sans Mono" w:cs="DejaVu Sans Mono"/>
+          <w:color w:val="9BC28E"/>
+          <w:sz w:val="21"/>
+          <w:szCs w:val="21"/>
+        </w:rPr>
+        <w:t>.</w:t>
+      </w:r>
+      <w:r>
+        <w:rPr>
+          <w:rFonts w:ascii="DejaVu Sans Mono" w:hAnsi="DejaVu Sans Mono" w:cs="DejaVu Sans Mono"/>
+          <w:color w:val="7A7A43"/>
+          <w:sz w:val="21"/>
+          <w:szCs w:val="21"/>
+        </w:rPr>
+        <w:t>setAttribute</w:t>
+      </w:r>
+      <w:r>
+        <w:rPr>
+          <w:rFonts w:ascii="DejaVu Sans Mono" w:hAnsi="DejaVu Sans Mono" w:cs="DejaVu Sans Mono"/>
+          <w:b/>
+          <w:bCs/>
+          <w:color w:val="9BC28E"/>
+          <w:sz w:val="21"/>
+          <w:szCs w:val="21"/>
+        </w:rPr>
+        <w:t>(</w:t>
+      </w:r>
+      <w:r>
+        <w:rPr>
+          <w:rFonts w:ascii="DejaVu Sans Mono" w:hAnsi="DejaVu Sans Mono" w:cs="DejaVu Sans Mono"/>
+          <w:b/>
+          <w:bCs/>
+          <w:color w:val="34AE34"/>
+          <w:sz w:val="21"/>
+          <w:szCs w:val="21"/>
+        </w:rPr>
+        <w:t>'data-count'</w:t>
+      </w:r>
+      <w:r>
+        <w:rPr>
+          <w:rFonts w:ascii="DejaVu Sans Mono" w:hAnsi="DejaVu Sans Mono" w:cs="DejaVu Sans Mono"/>
+          <w:color w:val="9BC28E"/>
+          <w:sz w:val="21"/>
+          <w:szCs w:val="21"/>
+        </w:rPr>
+        <w:t xml:space="preserve">, </w:t>
+      </w:r>
+      <w:r>
+        <w:rPr>
+          <w:rFonts w:ascii="DejaVu Sans Mono" w:hAnsi="DejaVu Sans Mono" w:cs="DejaVu Sans Mono"/>
+          <w:color w:val="CFDB96"/>
+          <w:sz w:val="21"/>
+          <w:szCs w:val="21"/>
+        </w:rPr>
+        <w:t>params</w:t>
+      </w:r>
+      <w:r>
+        <w:rPr>
+          <w:rFonts w:ascii="DejaVu Sans Mono" w:hAnsi="DejaVu Sans Mono" w:cs="DejaVu Sans Mono"/>
+          <w:color w:val="9BC28E"/>
+          <w:sz w:val="21"/>
+          <w:szCs w:val="21"/>
+        </w:rPr>
+        <w:t>.</w:t>
+      </w:r>
+      <w:r>
+        <w:rPr>
+          <w:rFonts w:ascii="DejaVu Sans Mono" w:hAnsi="DejaVu Sans Mono" w:cs="DejaVu Sans Mono"/>
+          <w:b/>
+          <w:bCs/>
+          <w:color w:val="B9B9B9"/>
+          <w:sz w:val="21"/>
+          <w:szCs w:val="21"/>
+        </w:rPr>
+        <w:t>num</w:t>
+      </w:r>
+      <w:r>
+        <w:rPr>
+          <w:rFonts w:ascii="DejaVu Sans Mono" w:hAnsi="DejaVu Sans Mono" w:cs="DejaVu Sans Mono"/>
+          <w:b/>
+          <w:bCs/>
+          <w:color w:val="9BC28E"/>
+          <w:sz w:val="21"/>
+          <w:szCs w:val="21"/>
+        </w:rPr>
+        <w:t>)</w:t>
+      </w:r>
+      <w:r>
+        <w:rPr>
+          <w:rFonts w:ascii="DejaVu Sans Mono" w:hAnsi="DejaVu Sans Mono" w:cs="DejaVu Sans Mono"/>
+          <w:b/>
+          <w:bCs/>
+          <w:color w:val="9BC28E"/>
+          <w:sz w:val="21"/>
+          <w:szCs w:val="21"/>
+        </w:rPr>
+        <w:br/>
+        <w:t xml:space="preserve">          </w:t>
+      </w:r>
+      <w:r>
+        <w:rPr>
+          <w:rFonts w:ascii="DejaVu Sans Mono" w:hAnsi="DejaVu Sans Mono" w:cs="DejaVu Sans Mono"/>
+          <w:color w:val="9BC28E"/>
+          <w:sz w:val="21"/>
+          <w:szCs w:val="21"/>
+        </w:rPr>
+        <w:t>},</w:t>
+      </w:r>
+      <w:r>
+        <w:rPr>
+          <w:rFonts w:ascii="DejaVu Sans Mono" w:hAnsi="DejaVu Sans Mono" w:cs="DejaVu Sans Mono"/>
+          <w:color w:val="9BC28E"/>
+          <w:sz w:val="21"/>
+          <w:szCs w:val="21"/>
+        </w:rPr>
+        <w:br/>
+        <w:t xml:space="preserve">          </w:t>
+      </w:r>
+      <w:r>
+        <w:rPr>
+          <w:rFonts w:ascii="DejaVu Sans Mono" w:hAnsi="DejaVu Sans Mono" w:cs="DejaVu Sans Mono"/>
+          <w:color w:val="7A7A43"/>
+          <w:sz w:val="21"/>
+          <w:szCs w:val="21"/>
+        </w:rPr>
+        <w:t>setCenterHeader</w:t>
+      </w:r>
+      <w:r>
+        <w:rPr>
+          <w:rFonts w:ascii="DejaVu Sans Mono" w:hAnsi="DejaVu Sans Mono" w:cs="DejaVu Sans Mono"/>
+          <w:color w:val="9BC28E"/>
+          <w:sz w:val="21"/>
+          <w:szCs w:val="21"/>
+        </w:rPr>
+        <w:t xml:space="preserve">: </w:t>
+      </w:r>
+      <w:r>
+        <w:rPr>
+          <w:rFonts w:ascii="DejaVu Sans Mono" w:hAnsi="DejaVu Sans Mono" w:cs="DejaVu Sans Mono"/>
+          <w:b/>
+          <w:bCs/>
+          <w:color w:val="CA9E4D"/>
+          <w:sz w:val="21"/>
+          <w:szCs w:val="21"/>
+        </w:rPr>
+        <w:t xml:space="preserve">function </w:t>
+      </w:r>
+      <w:r>
+        <w:rPr>
+          <w:rFonts w:ascii="DejaVu Sans Mono" w:hAnsi="DejaVu Sans Mono" w:cs="DejaVu Sans Mono"/>
+          <w:b/>
+          <w:bCs/>
+          <w:color w:val="9BC28E"/>
+          <w:sz w:val="21"/>
+          <w:szCs w:val="21"/>
+        </w:rPr>
+        <w:t>(</w:t>
+      </w:r>
+      <w:r>
+        <w:rPr>
+          <w:rFonts w:ascii="DejaVu Sans Mono" w:hAnsi="DejaVu Sans Mono" w:cs="DejaVu Sans Mono"/>
+          <w:color w:val="CFDB96"/>
+          <w:sz w:val="21"/>
+          <w:szCs w:val="21"/>
+        </w:rPr>
+        <w:t>params</w:t>
+      </w:r>
+      <w:r>
+        <w:rPr>
+          <w:rFonts w:ascii="DejaVu Sans Mono" w:hAnsi="DejaVu Sans Mono" w:cs="DejaVu Sans Mono"/>
+          <w:b/>
+          <w:bCs/>
+          <w:color w:val="9BC28E"/>
+          <w:sz w:val="21"/>
+          <w:szCs w:val="21"/>
+        </w:rPr>
+        <w:t xml:space="preserve">) </w:t>
+      </w:r>
+      <w:r>
+        <w:rPr>
+          <w:rFonts w:ascii="DejaVu Sans Mono" w:hAnsi="DejaVu Sans Mono" w:cs="DejaVu Sans Mono"/>
+          <w:color w:val="9BC28E"/>
+          <w:sz w:val="21"/>
+          <w:szCs w:val="21"/>
+        </w:rPr>
+        <w:t>{</w:t>
+      </w:r>
+      <w:r>
+        <w:rPr>
+          <w:rFonts w:ascii="DejaVu Sans Mono" w:hAnsi="DejaVu Sans Mono" w:cs="DejaVu Sans Mono"/>
+          <w:color w:val="9BC28E"/>
+          <w:sz w:val="21"/>
+          <w:szCs w:val="21"/>
+        </w:rPr>
+        <w:br/>
+        <w:t xml:space="preserve">              </w:t>
+      </w:r>
+      <w:r>
+        <w:rPr>
+          <w:rFonts w:ascii="DejaVu Sans Mono" w:hAnsi="DejaVu Sans Mono" w:cs="DejaVu Sans Mono"/>
+          <w:b/>
+          <w:bCs/>
+          <w:color w:val="CA9E4D"/>
+          <w:sz w:val="21"/>
+          <w:szCs w:val="21"/>
+        </w:rPr>
+        <w:t>this</w:t>
+      </w:r>
+      <w:r>
+        <w:rPr>
+          <w:rFonts w:ascii="DejaVu Sans Mono" w:hAnsi="DejaVu Sans Mono" w:cs="DejaVu Sans Mono"/>
+          <w:color w:val="9BC28E"/>
+          <w:sz w:val="21"/>
+          <w:szCs w:val="21"/>
+        </w:rPr>
+        <w:t>.$set</w:t>
+      </w:r>
+      <w:r>
+        <w:rPr>
+          <w:rFonts w:ascii="DejaVu Sans Mono" w:hAnsi="DejaVu Sans Mono" w:cs="DejaVu Sans Mono"/>
+          <w:b/>
+          <w:bCs/>
+          <w:color w:val="9BC28E"/>
+          <w:sz w:val="21"/>
+          <w:szCs w:val="21"/>
+        </w:rPr>
+        <w:t>(</w:t>
+      </w:r>
+      <w:r>
+        <w:rPr>
+          <w:rFonts w:ascii="DejaVu Sans Mono" w:hAnsi="DejaVu Sans Mono" w:cs="DejaVu Sans Mono"/>
+          <w:b/>
+          <w:bCs/>
+          <w:color w:val="CA9E4D"/>
+          <w:sz w:val="21"/>
+          <w:szCs w:val="21"/>
+        </w:rPr>
+        <w:t>this</w:t>
+      </w:r>
+      <w:r>
+        <w:rPr>
+          <w:rFonts w:ascii="DejaVu Sans Mono" w:hAnsi="DejaVu Sans Mono" w:cs="DejaVu Sans Mono"/>
+          <w:color w:val="9BC28E"/>
+          <w:sz w:val="21"/>
+          <w:szCs w:val="21"/>
+        </w:rPr>
+        <w:t xml:space="preserve">.$data, </w:t>
+      </w:r>
+      <w:r>
+        <w:rPr>
+          <w:rFonts w:ascii="DejaVu Sans Mono" w:hAnsi="DejaVu Sans Mono" w:cs="DejaVu Sans Mono"/>
+          <w:b/>
+          <w:bCs/>
+          <w:color w:val="34AE34"/>
+          <w:sz w:val="21"/>
+          <w:szCs w:val="21"/>
+        </w:rPr>
+        <w:t>'title'</w:t>
+      </w:r>
+      <w:r>
+        <w:rPr>
+          <w:rFonts w:ascii="DejaVu Sans Mono" w:hAnsi="DejaVu Sans Mono" w:cs="DejaVu Sans Mono"/>
+          <w:color w:val="9BC28E"/>
+          <w:sz w:val="21"/>
+          <w:szCs w:val="21"/>
+        </w:rPr>
+        <w:t xml:space="preserve">, </w:t>
+      </w:r>
+      <w:r>
+        <w:rPr>
+          <w:rFonts w:ascii="DejaVu Sans Mono" w:hAnsi="DejaVu Sans Mono" w:cs="DejaVu Sans Mono"/>
+          <w:color w:val="CFDB96"/>
+          <w:sz w:val="21"/>
+          <w:szCs w:val="21"/>
+        </w:rPr>
+        <w:t>params</w:t>
+      </w:r>
+      <w:r>
+        <w:rPr>
+          <w:rFonts w:ascii="DejaVu Sans Mono" w:hAnsi="DejaVu Sans Mono" w:cs="DejaVu Sans Mono"/>
+          <w:color w:val="9BC28E"/>
+          <w:sz w:val="21"/>
+          <w:szCs w:val="21"/>
+        </w:rPr>
+        <w:t>.</w:t>
+      </w:r>
+      <w:r>
+        <w:rPr>
+          <w:rFonts w:ascii="DejaVu Sans Mono" w:hAnsi="DejaVu Sans Mono" w:cs="DejaVu Sans Mono"/>
+          <w:b/>
+          <w:bCs/>
+          <w:color w:val="B9B9B9"/>
+          <w:sz w:val="21"/>
+          <w:szCs w:val="21"/>
+        </w:rPr>
+        <w:t>title</w:t>
+      </w:r>
+      <w:r>
+        <w:rPr>
+          <w:rFonts w:ascii="DejaVu Sans Mono" w:hAnsi="DejaVu Sans Mono" w:cs="DejaVu Sans Mono"/>
+          <w:b/>
+          <w:bCs/>
+          <w:color w:val="9BC28E"/>
+          <w:sz w:val="21"/>
+          <w:szCs w:val="21"/>
+        </w:rPr>
+        <w:t>)</w:t>
+      </w:r>
+      <w:r>
+        <w:rPr>
+          <w:rFonts w:ascii="DejaVu Sans Mono" w:hAnsi="DejaVu Sans Mono" w:cs="DejaVu Sans Mono"/>
+          <w:b/>
+          <w:bCs/>
+          <w:color w:val="9BC28E"/>
+          <w:sz w:val="21"/>
+          <w:szCs w:val="21"/>
+        </w:rPr>
+        <w:br/>
+        <w:t xml:space="preserve">              </w:t>
+      </w:r>
+      <w:r>
+        <w:rPr>
+          <w:rFonts w:ascii="DejaVu Sans Mono" w:hAnsi="DejaVu Sans Mono" w:cs="DejaVu Sans Mono"/>
+          <w:b/>
+          <w:bCs/>
+          <w:color w:val="CA9E4D"/>
+          <w:sz w:val="21"/>
+          <w:szCs w:val="21"/>
+        </w:rPr>
+        <w:t>this</w:t>
+      </w:r>
+      <w:r>
+        <w:rPr>
+          <w:rFonts w:ascii="DejaVu Sans Mono" w:hAnsi="DejaVu Sans Mono" w:cs="DejaVu Sans Mono"/>
+          <w:color w:val="9BC28E"/>
+          <w:sz w:val="21"/>
+          <w:szCs w:val="21"/>
+        </w:rPr>
+        <w:t>.$set</w:t>
+      </w:r>
+      <w:r>
+        <w:rPr>
+          <w:rFonts w:ascii="DejaVu Sans Mono" w:hAnsi="DejaVu Sans Mono" w:cs="DejaVu Sans Mono"/>
+          <w:b/>
+          <w:bCs/>
+          <w:color w:val="9BC28E"/>
+          <w:sz w:val="21"/>
+          <w:szCs w:val="21"/>
+        </w:rPr>
+        <w:t>(</w:t>
+      </w:r>
+      <w:r>
+        <w:rPr>
+          <w:rFonts w:ascii="DejaVu Sans Mono" w:hAnsi="DejaVu Sans Mono" w:cs="DejaVu Sans Mono"/>
+          <w:b/>
+          <w:bCs/>
+          <w:color w:val="CA9E4D"/>
+          <w:sz w:val="21"/>
+          <w:szCs w:val="21"/>
+        </w:rPr>
+        <w:t>this</w:t>
+      </w:r>
+      <w:r>
+        <w:rPr>
+          <w:rFonts w:ascii="DejaVu Sans Mono" w:hAnsi="DejaVu Sans Mono" w:cs="DejaVu Sans Mono"/>
+          <w:color w:val="9BC28E"/>
+          <w:sz w:val="21"/>
+          <w:szCs w:val="21"/>
+        </w:rPr>
+        <w:t xml:space="preserve">.$data, </w:t>
+      </w:r>
+      <w:r>
+        <w:rPr>
+          <w:rFonts w:ascii="DejaVu Sans Mono" w:hAnsi="DejaVu Sans Mono" w:cs="DejaVu Sans Mono"/>
+          <w:b/>
+          <w:bCs/>
+          <w:color w:val="34AE34"/>
+          <w:sz w:val="21"/>
+          <w:szCs w:val="21"/>
+        </w:rPr>
+        <w:t>'headerInfo'</w:t>
+      </w:r>
+      <w:r>
+        <w:rPr>
+          <w:rFonts w:ascii="DejaVu Sans Mono" w:hAnsi="DejaVu Sans Mono" w:cs="DejaVu Sans Mono"/>
+          <w:color w:val="9BC28E"/>
+          <w:sz w:val="21"/>
+          <w:szCs w:val="21"/>
+        </w:rPr>
+        <w:t xml:space="preserve">, </w:t>
+      </w:r>
+      <w:r>
+        <w:rPr>
+          <w:rFonts w:ascii="DejaVu Sans Mono" w:hAnsi="DejaVu Sans Mono" w:cs="DejaVu Sans Mono"/>
+          <w:color w:val="CFDB96"/>
+          <w:sz w:val="21"/>
+          <w:szCs w:val="21"/>
+        </w:rPr>
+        <w:t>params</w:t>
+      </w:r>
+      <w:r>
+        <w:rPr>
+          <w:rFonts w:ascii="DejaVu Sans Mono" w:hAnsi="DejaVu Sans Mono" w:cs="DejaVu Sans Mono"/>
+          <w:b/>
+          <w:bCs/>
+          <w:color w:val="9BC28E"/>
+          <w:sz w:val="21"/>
+          <w:szCs w:val="21"/>
+        </w:rPr>
+        <w:t>)</w:t>
+      </w:r>
+      <w:r>
+        <w:rPr>
+          <w:rFonts w:ascii="DejaVu Sans Mono" w:hAnsi="DejaVu Sans Mono" w:cs="DejaVu Sans Mono"/>
+          <w:b/>
+          <w:bCs/>
+          <w:color w:val="9BC28E"/>
+          <w:sz w:val="21"/>
+          <w:szCs w:val="21"/>
+        </w:rPr>
+        <w:br/>
+        <w:t xml:space="preserve">              </w:t>
+      </w:r>
+      <w:r>
+        <w:rPr>
+          <w:rFonts w:ascii="DejaVu Sans Mono" w:hAnsi="DejaVu Sans Mono" w:cs="DejaVu Sans Mono"/>
+          <w:b/>
+          <w:bCs/>
+          <w:color w:val="B9B9B9"/>
+          <w:sz w:val="21"/>
+          <w:szCs w:val="21"/>
+        </w:rPr>
+        <w:t>console</w:t>
+      </w:r>
+      <w:r>
+        <w:rPr>
+          <w:rFonts w:ascii="DejaVu Sans Mono" w:hAnsi="DejaVu Sans Mono" w:cs="DejaVu Sans Mono"/>
+          <w:color w:val="9BC28E"/>
+          <w:sz w:val="21"/>
+          <w:szCs w:val="21"/>
+        </w:rPr>
+        <w:t>.</w:t>
+      </w:r>
+      <w:r>
+        <w:rPr>
+          <w:rFonts w:ascii="DejaVu Sans Mono" w:hAnsi="DejaVu Sans Mono" w:cs="DejaVu Sans Mono"/>
+          <w:color w:val="7A7A43"/>
+          <w:sz w:val="21"/>
+          <w:szCs w:val="21"/>
+        </w:rPr>
+        <w:t>log</w:t>
+      </w:r>
+      <w:r>
+        <w:rPr>
+          <w:rFonts w:ascii="DejaVu Sans Mono" w:hAnsi="DejaVu Sans Mono" w:cs="DejaVu Sans Mono"/>
+          <w:b/>
+          <w:bCs/>
+          <w:color w:val="9BC28E"/>
+          <w:sz w:val="21"/>
+          <w:szCs w:val="21"/>
+        </w:rPr>
+        <w:t>(</w:t>
+      </w:r>
+      <w:r>
+        <w:rPr>
+          <w:rFonts w:ascii="DejaVu Sans Mono" w:hAnsi="DejaVu Sans Mono" w:cs="DejaVu Sans Mono"/>
+          <w:b/>
+          <w:bCs/>
+          <w:color w:val="CA9E4D"/>
+          <w:sz w:val="21"/>
+          <w:szCs w:val="21"/>
+        </w:rPr>
+        <w:t>this</w:t>
+      </w:r>
+      <w:r>
+        <w:rPr>
+          <w:rFonts w:ascii="DejaVu Sans Mono" w:hAnsi="DejaVu Sans Mono" w:cs="DejaVu Sans Mono"/>
+          <w:color w:val="9BC28E"/>
+          <w:sz w:val="21"/>
+          <w:szCs w:val="21"/>
+        </w:rPr>
+        <w:t>.$data.</w:t>
+      </w:r>
+      <w:r>
+        <w:rPr>
+          <w:rFonts w:ascii="DejaVu Sans Mono" w:hAnsi="DejaVu Sans Mono" w:cs="DejaVu Sans Mono"/>
+          <w:b/>
+          <w:bCs/>
+          <w:color w:val="B9B9B9"/>
+          <w:sz w:val="21"/>
+          <w:szCs w:val="21"/>
+        </w:rPr>
+        <w:t>headerInfo</w:t>
+      </w:r>
+      <w:r>
+        <w:rPr>
+          <w:rFonts w:ascii="DejaVu Sans Mono" w:hAnsi="DejaVu Sans Mono" w:cs="DejaVu Sans Mono"/>
+          <w:b/>
+          <w:bCs/>
+          <w:color w:val="9BC28E"/>
+          <w:sz w:val="21"/>
+          <w:szCs w:val="21"/>
+        </w:rPr>
+        <w:t>)</w:t>
+      </w:r>
+      <w:r>
+        <w:rPr>
+          <w:rFonts w:ascii="DejaVu Sans Mono" w:hAnsi="DejaVu Sans Mono" w:cs="DejaVu Sans Mono"/>
+          <w:b/>
+          <w:bCs/>
+          <w:color w:val="9BC28E"/>
+          <w:sz w:val="21"/>
+          <w:szCs w:val="21"/>
+        </w:rPr>
+        <w:br/>
+        <w:t xml:space="preserve">              </w:t>
+      </w:r>
+      <w:r>
+        <w:rPr>
+          <w:rFonts w:ascii="DejaVu Sans Mono" w:hAnsi="DejaVu Sans Mono" w:cs="DejaVu Sans Mono"/>
+          <w:color w:val="D14C42"/>
+          <w:sz w:val="21"/>
+          <w:szCs w:val="21"/>
+        </w:rPr>
+        <w:t>// document.querySelector('.header_left')</w:t>
+      </w:r>
+      <w:r>
+        <w:rPr>
+          <w:rFonts w:ascii="DejaVu Sans Mono" w:hAnsi="DejaVu Sans Mono" w:cs="DejaVu Sans Mono"/>
+          <w:color w:val="D14C42"/>
+          <w:sz w:val="21"/>
+          <w:szCs w:val="21"/>
+        </w:rPr>
+        <w:br/>
+        <w:t xml:space="preserve">          </w:t>
+      </w:r>
+      <w:r>
+        <w:rPr>
+          <w:rFonts w:ascii="DejaVu Sans Mono" w:hAnsi="DejaVu Sans Mono" w:cs="DejaVu Sans Mono"/>
+          <w:color w:val="9BC28E"/>
+          <w:sz w:val="21"/>
+          <w:szCs w:val="21"/>
+        </w:rPr>
+        <w:t>}</w:t>
+      </w:r>
+      <w:r>
+        <w:rPr>
+          <w:rFonts w:ascii="DejaVu Sans Mono" w:hAnsi="DejaVu Sans Mono" w:cs="DejaVu Sans Mono"/>
+          <w:color w:val="9BC28E"/>
+          <w:sz w:val="21"/>
+          <w:szCs w:val="21"/>
+        </w:rPr>
+        <w:br/>
+        <w:t xml:space="preserve">      }</w:t>
+      </w:r>
+      <w:r>
+        <w:rPr>
+          <w:rFonts w:ascii="DejaVu Sans Mono" w:hAnsi="DejaVu Sans Mono" w:cs="DejaVu Sans Mono"/>
+          <w:color w:val="9BC28E"/>
+          <w:sz w:val="21"/>
+          <w:szCs w:val="21"/>
+        </w:rPr>
+        <w:br/>
+        <w:t xml:space="preserve">  }</w:t>
+      </w:r>
+      <w:r>
+        <w:rPr>
+          <w:rFonts w:ascii="DejaVu Sans Mono" w:hAnsi="DejaVu Sans Mono" w:cs="DejaVu Sans Mono"/>
+          <w:color w:val="9BC28E"/>
+          <w:sz w:val="21"/>
+          <w:szCs w:val="21"/>
+        </w:rPr>
+        <w:br/>
+      </w:r>
+      <w:r>
+        <w:rPr>
+          <w:rFonts w:ascii="DejaVu Sans Mono" w:hAnsi="DejaVu Sans Mono" w:cs="DejaVu Sans Mono"/>
+          <w:color w:val="C9A765"/>
+          <w:sz w:val="21"/>
+          <w:szCs w:val="21"/>
+        </w:rPr>
+        <w:t>&lt;/</w:t>
+      </w:r>
+      <w:r>
+        <w:rPr>
+          <w:rFonts w:ascii="DejaVu Sans Mono" w:hAnsi="DejaVu Sans Mono" w:cs="DejaVu Sans Mono"/>
+          <w:b/>
+          <w:bCs/>
+          <w:color w:val="C69557"/>
+          <w:sz w:val="21"/>
+          <w:szCs w:val="21"/>
+        </w:rPr>
+        <w:t>script</w:t>
+      </w:r>
+      <w:r>
+        <w:rPr>
+          <w:rFonts w:ascii="DejaVu Sans Mono" w:hAnsi="DejaVu Sans Mono" w:cs="DejaVu Sans Mono"/>
+          <w:color w:val="C9A765"/>
+          <w:sz w:val="21"/>
+          <w:szCs w:val="21"/>
+        </w:rPr>
+        <w:t>&gt;</w:t>
+      </w:r>
+      <w:r>
+        <w:rPr>
+          <w:rFonts w:ascii="DejaVu Sans Mono" w:hAnsi="DejaVu Sans Mono" w:cs="DejaVu Sans Mono"/>
+          <w:color w:val="C9A765"/>
+          <w:sz w:val="21"/>
+          <w:szCs w:val="21"/>
+        </w:rPr>
+        <w:br/>
+      </w:r>
+    </w:p>
+    <w:p>
+      <w:pPr>
+        <w:rPr>
+          <w:rFonts w:hint="eastAsia"/>
+        </w:rPr>
+      </w:pPr>
+    </w:p>
+    <w:p>
+      <w:pPr>
+        <w:rPr>
+          <w:rFonts w:hint="eastAsia"/>
+        </w:rPr>
+      </w:pPr>
       <w:r>
         <w:rPr>
           <w:rFonts w:hint="eastAsia"/>
         </w:rPr>
         <w:t>15</w:t>
+      </w:r>
+      <w:r>
+        <w:rPr>
+          <w:rFonts w:hint="eastAsia"/>
+        </w:rPr>
+        <w:t>、</w:t>
+      </w:r>
+    </w:p>
+    <w:p>
+      <w:r>
+        <w:rPr>
+          <w:rFonts w:hint="eastAsia"/>
+        </w:rPr>
+        <w:t>16</w:t>
       </w:r>
       <w:r>
         <w:rPr>

--- a/note/byluchanan.docx
+++ b/note/byluchanan.docx
@@ -48452,21 +48452,11 @@
       </w:r>
     </w:p>
     <w:p>
-      <w:pPr>
-        <w:rPr>
-          <w:rFonts w:hint="eastAsia"/>
-        </w:rPr>
-      </w:pPr>
       <w:r>
         <w:t>低级错误</w:t>
       </w:r>
     </w:p>
     <w:p>
-      <w:pPr>
-        <w:rPr>
-          <w:rFonts w:hint="eastAsia"/>
-        </w:rPr>
-      </w:pPr>
       <w:r>
         <w:rPr>
           <w:rFonts w:hint="eastAsia"/>
@@ -48650,26 +48640,9 @@
         <w:t>'</w:t>
       </w:r>
     </w:p>
+    <w:p/>
+    <w:p/>
     <w:p>
-      <w:pPr>
-        <w:rPr>
-          <w:rFonts w:hint="eastAsia"/>
-        </w:rPr>
-      </w:pPr>
-    </w:p>
-    <w:p>
-      <w:pPr>
-        <w:rPr>
-          <w:rFonts w:hint="eastAsia"/>
-        </w:rPr>
-      </w:pPr>
-    </w:p>
-    <w:p>
-      <w:pPr>
-        <w:rPr>
-          <w:rFonts w:hint="eastAsia"/>
-        </w:rPr>
-      </w:pPr>
       <w:r>
         <w:rPr>
           <w:rFonts w:hint="eastAsia"/>
@@ -48718,7 +48691,7 @@
         <w:pStyle w:val="HTML"/>
         <w:shd w:val="clear" w:color="auto" w:fill="404040"/>
         <w:rPr>
-          <w:rFonts w:ascii="DejaVu Sans Mono" w:hAnsi="DejaVu Sans Mono" w:cs="DejaVu Sans Mono" w:hint="eastAsia"/>
+          <w:rFonts w:ascii="DejaVu Sans Mono" w:hAnsi="DejaVu Sans Mono" w:cs="DejaVu Sans Mono"/>
           <w:color w:val="9BC28E"/>
           <w:sz w:val="21"/>
           <w:szCs w:val="21"/>
@@ -50166,7 +50139,7 @@
           <w:tab w:val="left" w:pos="1515"/>
         </w:tabs>
         <w:rPr>
-          <w:rFonts w:ascii="DejaVu Sans Mono" w:hAnsi="DejaVu Sans Mono" w:cs="DejaVu Sans Mono" w:hint="eastAsia"/>
+          <w:rFonts w:ascii="DejaVu Sans Mono" w:hAnsi="DejaVu Sans Mono" w:cs="DejaVu Sans Mono"/>
           <w:color w:val="9BC28E"/>
           <w:sz w:val="21"/>
           <w:szCs w:val="21"/>
@@ -50430,11 +50403,6 @@
       </w:r>
     </w:p>
     <w:p>
-      <w:pPr>
-        <w:rPr>
-          <w:rFonts w:hint="eastAsia"/>
-        </w:rPr>
-      </w:pPr>
       <w:r>
         <w:rPr>
           <w:rFonts w:hint="eastAsia"/>
@@ -50517,7 +50485,25 @@
         <w:rPr>
           <w:rFonts w:hint="eastAsia"/>
         </w:rPr>
-        <w:t>层以上的</w:t>
+        <w:t>层以上</w:t>
+      </w:r>
+      <w:r>
+        <w:rPr>
+          <w:rFonts w:hint="eastAsia"/>
+        </w:rPr>
+        <w:t>如</w:t>
+      </w:r>
+      <w:r>
+        <w:rPr>
+          <w:rFonts w:hint="eastAsia"/>
+        </w:rPr>
+        <w:t>(a:{b:{c:1}})</w:t>
+      </w:r>
+      <w:r>
+        <w:rPr>
+          <w:rFonts w:hint="eastAsia"/>
+        </w:rPr>
+        <w:t>的</w:t>
       </w:r>
       <w:r>
         <w:rPr>
@@ -50529,15 +50515,40 @@
         <w:rPr>
           <w:rFonts w:hint="eastAsia"/>
         </w:rPr>
-        <w:t>数据输出</w:t>
+        <w:t>数据</w:t>
+      </w:r>
+      <w:r>
+        <w:rPr>
+          <w:rFonts w:hint="eastAsia"/>
+        </w:rPr>
+        <w:t>在</w:t>
+      </w:r>
+      <w:r>
+        <w:rPr>
+          <w:rFonts w:hint="eastAsia"/>
+        </w:rPr>
+        <w:t>template</w:t>
+      </w:r>
+      <w:r>
+        <w:rPr>
+          <w:rFonts w:hint="eastAsia"/>
+        </w:rPr>
+        <w:t>进行</w:t>
+      </w:r>
+      <w:r>
+        <w:rPr>
+          <w:rFonts w:hint="eastAsia"/>
+        </w:rPr>
+        <w:t>{{}}</w:t>
+      </w:r>
+      <w:r>
+        <w:rPr>
+          <w:rFonts w:hint="eastAsia"/>
+        </w:rPr>
+        <w:t>输出</w:t>
       </w:r>
     </w:p>
     <w:p>
-      <w:pPr>
-        <w:rPr>
-          <w:rFonts w:hint="eastAsia"/>
-        </w:rPr>
-      </w:pPr>
       <w:r>
         <w:t>L</w:t>
       </w:r>
@@ -51318,19 +51329,8 @@
         <w:t>&gt;</w:t>
       </w:r>
     </w:p>
+    <w:p/>
     <w:p>
-      <w:pPr>
-        <w:rPr>
-          <w:rFonts w:hint="eastAsia"/>
-        </w:rPr>
-      </w:pPr>
-    </w:p>
-    <w:p>
-      <w:pPr>
-        <w:rPr>
-          <w:rFonts w:hint="eastAsia"/>
-        </w:rPr>
-      </w:pPr>
       <w:r>
         <w:rPr>
           <w:rFonts w:hint="eastAsia"/>
@@ -51493,7 +51493,7 @@
           <w:sz w:val="21"/>
           <w:szCs w:val="21"/>
         </w:rPr>
-        <w:t>"{'header_left my_setting':headerInfo.length==0,</w:t>
+        <w:t xml:space="preserve">"{'header_left </w:t>
       </w:r>
       <w:r>
         <w:rPr>
@@ -51504,7 +51504,8 @@
           <w:sz w:val="21"/>
           <w:szCs w:val="21"/>
         </w:rPr>
-        <w:br/>
+        <w:lastRenderedPageBreak/>
+        <w:t>my_setting':headerInfo.length==0,</w:t>
       </w:r>
       <w:r>
         <w:rPr>
@@ -51515,1805 +51516,3414 @@
           <w:sz w:val="21"/>
           <w:szCs w:val="21"/>
         </w:rPr>
+        <w:br/>
+        <w:t xml:space="preserve">                        'header_left back':headerInfo.length!=0,</w:t>
+      </w:r>
+      <w:r>
+        <w:rPr>
+          <w:rFonts w:ascii="DejaVu Sans Mono" w:hAnsi="DejaVu Sans Mono" w:cs="DejaVu Sans Mono"/>
+          <w:b/>
+          <w:bCs/>
+          <w:color w:val="2BBA2B"/>
+          <w:sz w:val="21"/>
+          <w:szCs w:val="21"/>
+        </w:rPr>
+        <w:br/>
+        <w:t xml:space="preserve">                       }"</w:t>
+      </w:r>
+      <w:r>
+        <w:rPr>
+          <w:rFonts w:ascii="DejaVu Sans Mono" w:hAnsi="DejaVu Sans Mono" w:cs="DejaVu Sans Mono"/>
+          <w:color w:val="C9A765"/>
+          <w:sz w:val="21"/>
+          <w:szCs w:val="21"/>
+        </w:rPr>
+        <w:t>&gt;&lt;/</w:t>
+      </w:r>
+      <w:r>
+        <w:rPr>
+          <w:rFonts w:ascii="DejaVu Sans Mono" w:hAnsi="DejaVu Sans Mono" w:cs="DejaVu Sans Mono"/>
+          <w:b/>
+          <w:bCs/>
+          <w:color w:val="C69557"/>
+          <w:sz w:val="21"/>
+          <w:szCs w:val="21"/>
+        </w:rPr>
+        <w:t>a</w:t>
+      </w:r>
+      <w:r>
+        <w:rPr>
+          <w:rFonts w:ascii="DejaVu Sans Mono" w:hAnsi="DejaVu Sans Mono" w:cs="DejaVu Sans Mono"/>
+          <w:color w:val="C9A765"/>
+          <w:sz w:val="21"/>
+          <w:szCs w:val="21"/>
+        </w:rPr>
+        <w:t>&gt;</w:t>
+      </w:r>
+      <w:r>
+        <w:rPr>
+          <w:rFonts w:ascii="DejaVu Sans Mono" w:hAnsi="DejaVu Sans Mono" w:cs="DejaVu Sans Mono"/>
+          <w:color w:val="C9A765"/>
+          <w:sz w:val="21"/>
+          <w:szCs w:val="21"/>
+        </w:rPr>
+        <w:br/>
+        <w:t xml:space="preserve">    &lt;</w:t>
+      </w:r>
+      <w:r>
+        <w:rPr>
+          <w:rFonts w:ascii="DejaVu Sans Mono" w:hAnsi="DejaVu Sans Mono" w:cs="DejaVu Sans Mono"/>
+          <w:b/>
+          <w:bCs/>
+          <w:color w:val="C69557"/>
+          <w:sz w:val="21"/>
+          <w:szCs w:val="21"/>
+        </w:rPr>
+        <w:t>h1</w:t>
+      </w:r>
+      <w:r>
+        <w:rPr>
+          <w:rFonts w:ascii="DejaVu Sans Mono" w:hAnsi="DejaVu Sans Mono" w:cs="DejaVu Sans Mono"/>
+          <w:color w:val="C9A765"/>
+          <w:sz w:val="21"/>
+          <w:szCs w:val="21"/>
+        </w:rPr>
+        <w:t>&gt;</w:t>
+      </w:r>
+      <w:r>
+        <w:rPr>
+          <w:rFonts w:ascii="DejaVu Sans Mono" w:hAnsi="DejaVu Sans Mono" w:cs="DejaVu Sans Mono"/>
+          <w:color w:val="9BC28E"/>
+          <w:sz w:val="21"/>
+          <w:szCs w:val="21"/>
+        </w:rPr>
+        <w:t>{{title}}</w:t>
+      </w:r>
+      <w:r>
+        <w:rPr>
+          <w:rFonts w:ascii="DejaVu Sans Mono" w:hAnsi="DejaVu Sans Mono" w:cs="DejaVu Sans Mono"/>
+          <w:color w:val="C9A765"/>
+          <w:sz w:val="21"/>
+          <w:szCs w:val="21"/>
+        </w:rPr>
+        <w:t>&lt;/</w:t>
+      </w:r>
+      <w:r>
+        <w:rPr>
+          <w:rFonts w:ascii="DejaVu Sans Mono" w:hAnsi="DejaVu Sans Mono" w:cs="DejaVu Sans Mono"/>
+          <w:b/>
+          <w:bCs/>
+          <w:color w:val="C69557"/>
+          <w:sz w:val="21"/>
+          <w:szCs w:val="21"/>
+        </w:rPr>
+        <w:t>h1</w:t>
+      </w:r>
+      <w:r>
+        <w:rPr>
+          <w:rFonts w:ascii="DejaVu Sans Mono" w:hAnsi="DejaVu Sans Mono" w:cs="DejaVu Sans Mono"/>
+          <w:color w:val="C9A765"/>
+          <w:sz w:val="21"/>
+          <w:szCs w:val="21"/>
+        </w:rPr>
+        <w:t>&gt;</w:t>
+      </w:r>
+      <w:r>
+        <w:rPr>
+          <w:rFonts w:ascii="DejaVu Sans Mono" w:hAnsi="DejaVu Sans Mono" w:cs="DejaVu Sans Mono"/>
+          <w:color w:val="C9A765"/>
+          <w:sz w:val="21"/>
+          <w:szCs w:val="21"/>
+        </w:rPr>
+        <w:br/>
+        <w:t xml:space="preserve">    &lt;</w:t>
+      </w:r>
+      <w:r>
+        <w:rPr>
+          <w:rFonts w:ascii="DejaVu Sans Mono" w:hAnsi="DejaVu Sans Mono" w:cs="DejaVu Sans Mono"/>
+          <w:b/>
+          <w:bCs/>
+          <w:color w:val="C69557"/>
+          <w:sz w:val="21"/>
+          <w:szCs w:val="21"/>
+        </w:rPr>
+        <w:t xml:space="preserve">a </w:t>
+      </w:r>
+      <w:r>
+        <w:rPr>
+          <w:rFonts w:ascii="DejaVu Sans Mono" w:hAnsi="DejaVu Sans Mono" w:cs="DejaVu Sans Mono"/>
+          <w:b/>
+          <w:bCs/>
+          <w:color w:val="DED772"/>
+          <w:sz w:val="21"/>
+          <w:szCs w:val="21"/>
+        </w:rPr>
+        <w:t>href=</w:t>
+      </w:r>
+      <w:r>
+        <w:rPr>
+          <w:rFonts w:ascii="DejaVu Sans Mono" w:hAnsi="DejaVu Sans Mono" w:cs="DejaVu Sans Mono"/>
+          <w:b/>
+          <w:bCs/>
+          <w:color w:val="2BBA2B"/>
+          <w:sz w:val="21"/>
+          <w:szCs w:val="21"/>
+        </w:rPr>
+        <w:t xml:space="preserve">"messageList.html" </w:t>
+      </w:r>
+      <w:r>
+        <w:rPr>
+          <w:rFonts w:ascii="DejaVu Sans Mono" w:hAnsi="DejaVu Sans Mono" w:cs="DejaVu Sans Mono"/>
+          <w:b/>
+          <w:bCs/>
+          <w:color w:val="DED772"/>
+          <w:sz w:val="21"/>
+          <w:szCs w:val="21"/>
+        </w:rPr>
+        <w:t>:class=</w:t>
+      </w:r>
+      <w:r>
+        <w:rPr>
+          <w:rFonts w:ascii="DejaVu Sans Mono" w:hAnsi="DejaVu Sans Mono" w:cs="DejaVu Sans Mono"/>
+          <w:b/>
+          <w:bCs/>
+          <w:color w:val="2BBA2B"/>
+          <w:sz w:val="21"/>
+          <w:szCs w:val="21"/>
+        </w:rPr>
+        <w:t>"{'header_right my_message':headerInfo.length==0,</w:t>
+      </w:r>
+      <w:r>
+        <w:rPr>
+          <w:rFonts w:ascii="DejaVu Sans Mono" w:hAnsi="DejaVu Sans Mono" w:cs="DejaVu Sans Mono"/>
+          <w:b/>
+          <w:bCs/>
+          <w:color w:val="2BBA2B"/>
+          <w:sz w:val="21"/>
+          <w:szCs w:val="21"/>
+        </w:rPr>
+        <w:br/>
+        <w:t xml:space="preserve">                                        'header_right':headerInfo.length!=0&amp;&amp;headerInfo.right.hide==true,</w:t>
+      </w:r>
+      <w:r>
+        <w:rPr>
+          <w:rFonts w:ascii="DejaVu Sans Mono" w:hAnsi="DejaVu Sans Mono" w:cs="DejaVu Sans Mono"/>
+          <w:b/>
+          <w:bCs/>
+          <w:color w:val="2BBA2B"/>
+          <w:sz w:val="21"/>
+          <w:szCs w:val="21"/>
+        </w:rPr>
+        <w:br/>
+        <w:t xml:space="preserve">                                       }" </w:t>
+      </w:r>
+      <w:r>
+        <w:rPr>
+          <w:rFonts w:ascii="DejaVu Sans Mono" w:hAnsi="DejaVu Sans Mono" w:cs="DejaVu Sans Mono"/>
+          <w:b/>
+          <w:bCs/>
+          <w:color w:val="DED772"/>
+          <w:sz w:val="21"/>
+          <w:szCs w:val="21"/>
+        </w:rPr>
+        <w:t>data-count=</w:t>
+      </w:r>
+      <w:r>
+        <w:rPr>
+          <w:rFonts w:ascii="DejaVu Sans Mono" w:hAnsi="DejaVu Sans Mono" w:cs="DejaVu Sans Mono"/>
+          <w:b/>
+          <w:bCs/>
+          <w:color w:val="2BBA2B"/>
+          <w:sz w:val="21"/>
+          <w:szCs w:val="21"/>
+        </w:rPr>
+        <w:t>"0"</w:t>
+      </w:r>
+      <w:r>
+        <w:rPr>
+          <w:rFonts w:ascii="DejaVu Sans Mono" w:hAnsi="DejaVu Sans Mono" w:cs="DejaVu Sans Mono"/>
+          <w:color w:val="C9A765"/>
+          <w:sz w:val="21"/>
+          <w:szCs w:val="21"/>
+        </w:rPr>
+        <w:t>&gt;&lt;/</w:t>
+      </w:r>
+      <w:r>
+        <w:rPr>
+          <w:rFonts w:ascii="DejaVu Sans Mono" w:hAnsi="DejaVu Sans Mono" w:cs="DejaVu Sans Mono"/>
+          <w:b/>
+          <w:bCs/>
+          <w:color w:val="C69557"/>
+          <w:sz w:val="21"/>
+          <w:szCs w:val="21"/>
+        </w:rPr>
+        <w:t>a</w:t>
+      </w:r>
+      <w:r>
+        <w:rPr>
+          <w:rFonts w:ascii="DejaVu Sans Mono" w:hAnsi="DejaVu Sans Mono" w:cs="DejaVu Sans Mono"/>
+          <w:color w:val="C9A765"/>
+          <w:sz w:val="21"/>
+          <w:szCs w:val="21"/>
+        </w:rPr>
+        <w:t>&gt;</w:t>
+      </w:r>
+      <w:r>
+        <w:rPr>
+          <w:rFonts w:ascii="DejaVu Sans Mono" w:hAnsi="DejaVu Sans Mono" w:cs="DejaVu Sans Mono"/>
+          <w:color w:val="C9A765"/>
+          <w:sz w:val="21"/>
+          <w:szCs w:val="21"/>
+        </w:rPr>
+        <w:br/>
+        <w:t xml:space="preserve">    </w:t>
+      </w:r>
+      <w:r>
+        <w:rPr>
+          <w:rFonts w:ascii="DejaVu Sans Mono" w:hAnsi="DejaVu Sans Mono" w:cs="DejaVu Sans Mono"/>
+          <w:color w:val="9BC28E"/>
+          <w:sz w:val="21"/>
+          <w:szCs w:val="21"/>
+        </w:rPr>
+        <w:t>{{headerInfo['right']['hide']}}</w:t>
+      </w:r>
+      <w:r>
+        <w:rPr>
+          <w:rFonts w:ascii="DejaVu Sans Mono" w:hAnsi="DejaVu Sans Mono" w:cs="DejaVu Sans Mono" w:hint="eastAsia"/>
+          <w:color w:val="9BC28E"/>
+          <w:sz w:val="21"/>
+          <w:szCs w:val="21"/>
+        </w:rPr>
+        <w:t xml:space="preserve">// </w:t>
+      </w:r>
+      <w:r>
+        <w:rPr>
+          <w:rFonts w:ascii="DejaVu Sans Mono" w:hAnsi="DejaVu Sans Mono" w:cs="DejaVu Sans Mono" w:hint="eastAsia"/>
+          <w:color w:val="9BC28E"/>
+          <w:sz w:val="21"/>
+          <w:szCs w:val="21"/>
+        </w:rPr>
+        <w:t>报错，而</w:t>
+      </w:r>
+      <w:r>
+        <w:rPr>
+          <w:rFonts w:ascii="DejaVu Sans Mono" w:hAnsi="DejaVu Sans Mono" w:cs="DejaVu Sans Mono"/>
+          <w:color w:val="9BC28E"/>
+          <w:sz w:val="21"/>
+          <w:szCs w:val="21"/>
+        </w:rPr>
+        <w:t>{{headerInfo.right}}</w:t>
+      </w:r>
+      <w:r>
+        <w:rPr>
+          <w:rFonts w:ascii="DejaVu Sans Mono" w:hAnsi="DejaVu Sans Mono" w:cs="DejaVu Sans Mono"/>
+          <w:color w:val="9BC28E"/>
+          <w:sz w:val="21"/>
+          <w:szCs w:val="21"/>
+        </w:rPr>
+        <w:t>可以获取</w:t>
+      </w:r>
+      <w:r>
+        <w:rPr>
+          <w:rFonts w:ascii="DejaVu Sans Mono" w:hAnsi="DejaVu Sans Mono" w:cs="DejaVu Sans Mono" w:hint="eastAsia"/>
+          <w:color w:val="9BC28E"/>
+          <w:sz w:val="21"/>
+          <w:szCs w:val="21"/>
+        </w:rPr>
+        <w:t>{hide:true}</w:t>
+      </w:r>
+      <w:r>
+        <w:rPr>
+          <w:rFonts w:ascii="DejaVu Sans Mono" w:hAnsi="DejaVu Sans Mono" w:cs="DejaVu Sans Mono"/>
+          <w:color w:val="9BC28E"/>
+          <w:sz w:val="21"/>
+          <w:szCs w:val="21"/>
+        </w:rPr>
+        <w:br/>
+        <w:t xml:space="preserve">  </w:t>
+      </w:r>
+      <w:r>
+        <w:rPr>
+          <w:rFonts w:ascii="DejaVu Sans Mono" w:hAnsi="DejaVu Sans Mono" w:cs="DejaVu Sans Mono"/>
+          <w:color w:val="C9A765"/>
+          <w:sz w:val="21"/>
+          <w:szCs w:val="21"/>
+        </w:rPr>
+        <w:t>&lt;/</w:t>
+      </w:r>
+      <w:r>
+        <w:rPr>
+          <w:rFonts w:ascii="DejaVu Sans Mono" w:hAnsi="DejaVu Sans Mono" w:cs="DejaVu Sans Mono"/>
+          <w:b/>
+          <w:bCs/>
+          <w:color w:val="C69557"/>
+          <w:sz w:val="21"/>
+          <w:szCs w:val="21"/>
+        </w:rPr>
+        <w:t>header</w:t>
+      </w:r>
+      <w:r>
+        <w:rPr>
+          <w:rFonts w:ascii="DejaVu Sans Mono" w:hAnsi="DejaVu Sans Mono" w:cs="DejaVu Sans Mono"/>
+          <w:color w:val="C9A765"/>
+          <w:sz w:val="21"/>
+          <w:szCs w:val="21"/>
+        </w:rPr>
+        <w:t>&gt;</w:t>
+      </w:r>
+      <w:r>
+        <w:rPr>
+          <w:rFonts w:ascii="DejaVu Sans Mono" w:hAnsi="DejaVu Sans Mono" w:cs="DejaVu Sans Mono"/>
+          <w:color w:val="C9A765"/>
+          <w:sz w:val="21"/>
+          <w:szCs w:val="21"/>
+        </w:rPr>
+        <w:br/>
+        <w:t>&lt;/</w:t>
+      </w:r>
+      <w:r>
+        <w:rPr>
+          <w:rFonts w:ascii="DejaVu Sans Mono" w:hAnsi="DejaVu Sans Mono" w:cs="DejaVu Sans Mono"/>
+          <w:b/>
+          <w:bCs/>
+          <w:color w:val="C69557"/>
+          <w:sz w:val="21"/>
+          <w:szCs w:val="21"/>
+        </w:rPr>
+        <w:t>template</w:t>
+      </w:r>
+      <w:r>
+        <w:rPr>
+          <w:rFonts w:ascii="DejaVu Sans Mono" w:hAnsi="DejaVu Sans Mono" w:cs="DejaVu Sans Mono"/>
+          <w:color w:val="C9A765"/>
+          <w:sz w:val="21"/>
+          <w:szCs w:val="21"/>
+        </w:rPr>
+        <w:t>&gt;</w:t>
+      </w:r>
+      <w:r>
+        <w:rPr>
+          <w:rFonts w:ascii="DejaVu Sans Mono" w:hAnsi="DejaVu Sans Mono" w:cs="DejaVu Sans Mono"/>
+          <w:color w:val="C9A765"/>
+          <w:sz w:val="21"/>
+          <w:szCs w:val="21"/>
+        </w:rPr>
+        <w:br/>
+      </w:r>
+      <w:r>
+        <w:rPr>
+          <w:rFonts w:ascii="DejaVu Sans Mono" w:hAnsi="DejaVu Sans Mono" w:cs="DejaVu Sans Mono"/>
+          <w:color w:val="C9A765"/>
+          <w:sz w:val="21"/>
+          <w:szCs w:val="21"/>
+        </w:rPr>
+        <w:br/>
+        <w:t>&lt;</w:t>
+      </w:r>
+      <w:r>
+        <w:rPr>
+          <w:rFonts w:ascii="DejaVu Sans Mono" w:hAnsi="DejaVu Sans Mono" w:cs="DejaVu Sans Mono"/>
+          <w:b/>
+          <w:bCs/>
+          <w:color w:val="C69557"/>
+          <w:sz w:val="21"/>
+          <w:szCs w:val="21"/>
+        </w:rPr>
+        <w:t>script</w:t>
+      </w:r>
+      <w:r>
+        <w:rPr>
+          <w:rFonts w:ascii="DejaVu Sans Mono" w:hAnsi="DejaVu Sans Mono" w:cs="DejaVu Sans Mono"/>
+          <w:color w:val="C9A765"/>
+          <w:sz w:val="21"/>
+          <w:szCs w:val="21"/>
+        </w:rPr>
+        <w:t>&gt;</w:t>
+      </w:r>
+      <w:r>
+        <w:rPr>
+          <w:rFonts w:ascii="DejaVu Sans Mono" w:hAnsi="DejaVu Sans Mono" w:cs="DejaVu Sans Mono"/>
+          <w:color w:val="C9A765"/>
+          <w:sz w:val="21"/>
+          <w:szCs w:val="21"/>
+        </w:rPr>
+        <w:br/>
+        <w:t xml:space="preserve">  </w:t>
+      </w:r>
+      <w:r>
+        <w:rPr>
+          <w:rFonts w:ascii="DejaVu Sans Mono" w:hAnsi="DejaVu Sans Mono" w:cs="DejaVu Sans Mono"/>
+          <w:b/>
+          <w:bCs/>
+          <w:color w:val="CA9E4D"/>
+          <w:sz w:val="21"/>
+          <w:szCs w:val="21"/>
+        </w:rPr>
+        <w:t xml:space="preserve">export default </w:t>
+      </w:r>
+      <w:r>
+        <w:rPr>
+          <w:rFonts w:ascii="DejaVu Sans Mono" w:hAnsi="DejaVu Sans Mono" w:cs="DejaVu Sans Mono"/>
+          <w:color w:val="9BC28E"/>
+          <w:sz w:val="21"/>
+          <w:szCs w:val="21"/>
+        </w:rPr>
+        <w:t>{</w:t>
+      </w:r>
+      <w:r>
+        <w:rPr>
+          <w:rFonts w:ascii="DejaVu Sans Mono" w:hAnsi="DejaVu Sans Mono" w:cs="DejaVu Sans Mono"/>
+          <w:color w:val="9BC28E"/>
+          <w:sz w:val="21"/>
+          <w:szCs w:val="21"/>
+        </w:rPr>
+        <w:br/>
+        <w:t xml:space="preserve">      </w:t>
+      </w:r>
+      <w:r>
+        <w:rPr>
+          <w:rFonts w:ascii="DejaVu Sans Mono" w:hAnsi="DejaVu Sans Mono" w:cs="DejaVu Sans Mono"/>
+          <w:color w:val="7A7A43"/>
+          <w:sz w:val="21"/>
+          <w:szCs w:val="21"/>
+        </w:rPr>
+        <w:t xml:space="preserve">data </w:t>
+      </w:r>
+      <w:r>
+        <w:rPr>
+          <w:rFonts w:ascii="DejaVu Sans Mono" w:hAnsi="DejaVu Sans Mono" w:cs="DejaVu Sans Mono"/>
+          <w:b/>
+          <w:bCs/>
+          <w:color w:val="9BC28E"/>
+          <w:sz w:val="21"/>
+          <w:szCs w:val="21"/>
+        </w:rPr>
+        <w:t xml:space="preserve">() </w:t>
+      </w:r>
+      <w:r>
+        <w:rPr>
+          <w:rFonts w:ascii="DejaVu Sans Mono" w:hAnsi="DejaVu Sans Mono" w:cs="DejaVu Sans Mono"/>
+          <w:color w:val="9BC28E"/>
+          <w:sz w:val="21"/>
+          <w:szCs w:val="21"/>
+        </w:rPr>
+        <w:t>{</w:t>
+      </w:r>
+      <w:r>
+        <w:rPr>
+          <w:rFonts w:ascii="DejaVu Sans Mono" w:hAnsi="DejaVu Sans Mono" w:cs="DejaVu Sans Mono"/>
+          <w:color w:val="9BC28E"/>
+          <w:sz w:val="21"/>
+          <w:szCs w:val="21"/>
+        </w:rPr>
+        <w:br/>
+        <w:t xml:space="preserve">          </w:t>
+      </w:r>
+      <w:r>
+        <w:rPr>
+          <w:rFonts w:ascii="DejaVu Sans Mono" w:hAnsi="DejaVu Sans Mono" w:cs="DejaVu Sans Mono"/>
+          <w:b/>
+          <w:bCs/>
+          <w:color w:val="CA9E4D"/>
+          <w:sz w:val="21"/>
+          <w:szCs w:val="21"/>
+        </w:rPr>
+        <w:t xml:space="preserve">return </w:t>
+      </w:r>
+      <w:r>
+        <w:rPr>
+          <w:rFonts w:ascii="DejaVu Sans Mono" w:hAnsi="DejaVu Sans Mono" w:cs="DejaVu Sans Mono"/>
+          <w:color w:val="9BC28E"/>
+          <w:sz w:val="21"/>
+          <w:szCs w:val="21"/>
+        </w:rPr>
+        <w:t>{</w:t>
+      </w:r>
+      <w:r>
+        <w:rPr>
+          <w:rFonts w:ascii="DejaVu Sans Mono" w:hAnsi="DejaVu Sans Mono" w:cs="DejaVu Sans Mono"/>
+          <w:color w:val="9BC28E"/>
+          <w:sz w:val="21"/>
+          <w:szCs w:val="21"/>
+        </w:rPr>
+        <w:br/>
+        <w:t xml:space="preserve">              </w:t>
+      </w:r>
+      <w:r>
+        <w:rPr>
+          <w:rFonts w:ascii="DejaVu Sans Mono" w:hAnsi="DejaVu Sans Mono" w:cs="DejaVu Sans Mono"/>
+          <w:b/>
+          <w:bCs/>
+          <w:color w:val="B9B9B9"/>
+          <w:sz w:val="21"/>
+          <w:szCs w:val="21"/>
+        </w:rPr>
+        <w:t>title</w:t>
+      </w:r>
+      <w:r>
+        <w:rPr>
+          <w:rFonts w:ascii="DejaVu Sans Mono" w:hAnsi="DejaVu Sans Mono" w:cs="DejaVu Sans Mono"/>
+          <w:color w:val="9BC28E"/>
+          <w:sz w:val="21"/>
+          <w:szCs w:val="21"/>
+        </w:rPr>
+        <w:t xml:space="preserve">: </w:t>
+      </w:r>
+      <w:r>
+        <w:rPr>
+          <w:rFonts w:ascii="DejaVu Sans Mono" w:hAnsi="DejaVu Sans Mono" w:cs="DejaVu Sans Mono"/>
+          <w:b/>
+          <w:bCs/>
+          <w:color w:val="34AE34"/>
+          <w:sz w:val="21"/>
+          <w:szCs w:val="21"/>
+        </w:rPr>
+        <w:t>'</w:t>
+      </w:r>
+      <w:r>
+        <w:rPr>
+          <w:rFonts w:cs="DejaVu Sans Mono" w:hint="eastAsia"/>
+          <w:b/>
+          <w:bCs/>
+          <w:color w:val="34AE34"/>
+          <w:sz w:val="21"/>
+          <w:szCs w:val="21"/>
+        </w:rPr>
+        <w:t>我的</w:t>
+      </w:r>
+      <w:r>
+        <w:rPr>
+          <w:rFonts w:ascii="DejaVu Sans Mono" w:hAnsi="DejaVu Sans Mono" w:cs="DejaVu Sans Mono"/>
+          <w:b/>
+          <w:bCs/>
+          <w:color w:val="34AE34"/>
+          <w:sz w:val="21"/>
+          <w:szCs w:val="21"/>
+        </w:rPr>
+        <w:t>'</w:t>
+      </w:r>
+      <w:r>
+        <w:rPr>
+          <w:rFonts w:ascii="DejaVu Sans Mono" w:hAnsi="DejaVu Sans Mono" w:cs="DejaVu Sans Mono"/>
+          <w:color w:val="9BC28E"/>
+          <w:sz w:val="21"/>
+          <w:szCs w:val="21"/>
+        </w:rPr>
+        <w:t>,</w:t>
+      </w:r>
+      <w:r>
+        <w:rPr>
+          <w:rFonts w:ascii="DejaVu Sans Mono" w:hAnsi="DejaVu Sans Mono" w:cs="DejaVu Sans Mono"/>
+          <w:color w:val="9BC28E"/>
+          <w:sz w:val="21"/>
+          <w:szCs w:val="21"/>
+        </w:rPr>
+        <w:br/>
+        <w:t xml:space="preserve">              </w:t>
+      </w:r>
+      <w:r>
+        <w:rPr>
+          <w:rFonts w:ascii="DejaVu Sans Mono" w:hAnsi="DejaVu Sans Mono" w:cs="DejaVu Sans Mono"/>
+          <w:b/>
+          <w:bCs/>
+          <w:color w:val="B9B9B9"/>
+          <w:sz w:val="21"/>
+          <w:szCs w:val="21"/>
+        </w:rPr>
+        <w:t>headerInfo</w:t>
+      </w:r>
+      <w:r>
+        <w:rPr>
+          <w:rFonts w:ascii="DejaVu Sans Mono" w:hAnsi="DejaVu Sans Mono" w:cs="DejaVu Sans Mono"/>
+          <w:color w:val="9BC28E"/>
+          <w:sz w:val="21"/>
+          <w:szCs w:val="21"/>
+        </w:rPr>
+        <w:t xml:space="preserve">: </w:t>
+      </w:r>
+      <w:r>
+        <w:rPr>
+          <w:rFonts w:ascii="DejaVu Sans Mono" w:hAnsi="DejaVu Sans Mono" w:cs="DejaVu Sans Mono"/>
+          <w:b/>
+          <w:bCs/>
+          <w:color w:val="9BC28E"/>
+          <w:sz w:val="21"/>
+          <w:szCs w:val="21"/>
+        </w:rPr>
+        <w:t>[]</w:t>
+      </w:r>
+      <w:r>
+        <w:rPr>
+          <w:rFonts w:ascii="DejaVu Sans Mono" w:hAnsi="DejaVu Sans Mono" w:cs="DejaVu Sans Mono"/>
+          <w:b/>
+          <w:bCs/>
+          <w:color w:val="9BC28E"/>
+          <w:sz w:val="21"/>
+          <w:szCs w:val="21"/>
+        </w:rPr>
+        <w:br/>
+        <w:t xml:space="preserve">          </w:t>
+      </w:r>
+      <w:r>
+        <w:rPr>
+          <w:rFonts w:ascii="DejaVu Sans Mono" w:hAnsi="DejaVu Sans Mono" w:cs="DejaVu Sans Mono"/>
+          <w:color w:val="9BC28E"/>
+          <w:sz w:val="21"/>
+          <w:szCs w:val="21"/>
+        </w:rPr>
+        <w:t>}</w:t>
+      </w:r>
+      <w:r>
+        <w:rPr>
+          <w:rFonts w:ascii="DejaVu Sans Mono" w:hAnsi="DejaVu Sans Mono" w:cs="DejaVu Sans Mono"/>
+          <w:color w:val="9BC28E"/>
+          <w:sz w:val="21"/>
+          <w:szCs w:val="21"/>
+        </w:rPr>
+        <w:br/>
+        <w:t xml:space="preserve">      },</w:t>
+      </w:r>
+      <w:r>
+        <w:rPr>
+          <w:rFonts w:ascii="DejaVu Sans Mono" w:hAnsi="DejaVu Sans Mono" w:cs="DejaVu Sans Mono"/>
+          <w:color w:val="9BC28E"/>
+          <w:sz w:val="21"/>
+          <w:szCs w:val="21"/>
+        </w:rPr>
+        <w:br/>
+        <w:t xml:space="preserve">      </w:t>
+      </w:r>
+      <w:r>
+        <w:rPr>
+          <w:rFonts w:ascii="DejaVu Sans Mono" w:hAnsi="DejaVu Sans Mono" w:cs="DejaVu Sans Mono"/>
+          <w:color w:val="7A7A43"/>
+          <w:sz w:val="21"/>
+          <w:szCs w:val="21"/>
+        </w:rPr>
+        <w:t>mounted</w:t>
+      </w:r>
+      <w:r>
+        <w:rPr>
+          <w:rFonts w:ascii="DejaVu Sans Mono" w:hAnsi="DejaVu Sans Mono" w:cs="DejaVu Sans Mono"/>
+          <w:color w:val="9BC28E"/>
+          <w:sz w:val="21"/>
+          <w:szCs w:val="21"/>
+        </w:rPr>
+        <w:t xml:space="preserve">: </w:t>
+      </w:r>
+      <w:r>
+        <w:rPr>
+          <w:rFonts w:ascii="DejaVu Sans Mono" w:hAnsi="DejaVu Sans Mono" w:cs="DejaVu Sans Mono"/>
+          <w:b/>
+          <w:bCs/>
+          <w:color w:val="CA9E4D"/>
+          <w:sz w:val="21"/>
+          <w:szCs w:val="21"/>
+        </w:rPr>
+        <w:t xml:space="preserve">function </w:t>
+      </w:r>
+      <w:r>
+        <w:rPr>
+          <w:rFonts w:ascii="DejaVu Sans Mono" w:hAnsi="DejaVu Sans Mono" w:cs="DejaVu Sans Mono"/>
+          <w:b/>
+          <w:bCs/>
+          <w:color w:val="9BC28E"/>
+          <w:sz w:val="21"/>
+          <w:szCs w:val="21"/>
+        </w:rPr>
+        <w:t xml:space="preserve">() </w:t>
+      </w:r>
+      <w:r>
+        <w:rPr>
+          <w:rFonts w:ascii="DejaVu Sans Mono" w:hAnsi="DejaVu Sans Mono" w:cs="DejaVu Sans Mono"/>
+          <w:color w:val="9BC28E"/>
+          <w:sz w:val="21"/>
+          <w:szCs w:val="21"/>
+        </w:rPr>
+        <w:t>{</w:t>
+      </w:r>
+      <w:r>
+        <w:rPr>
+          <w:rFonts w:ascii="DejaVu Sans Mono" w:hAnsi="DejaVu Sans Mono" w:cs="DejaVu Sans Mono"/>
+          <w:color w:val="9BC28E"/>
+          <w:sz w:val="21"/>
+          <w:szCs w:val="21"/>
+        </w:rPr>
+        <w:br/>
+        <w:t xml:space="preserve">          </w:t>
+      </w:r>
+      <w:r>
+        <w:rPr>
+          <w:rFonts w:ascii="DejaVu Sans Mono" w:hAnsi="DejaVu Sans Mono" w:cs="DejaVu Sans Mono"/>
+          <w:b/>
+          <w:bCs/>
+          <w:color w:val="CA9E4D"/>
+          <w:sz w:val="21"/>
+          <w:szCs w:val="21"/>
+        </w:rPr>
+        <w:t>this</w:t>
+      </w:r>
+      <w:r>
+        <w:rPr>
+          <w:rFonts w:ascii="DejaVu Sans Mono" w:hAnsi="DejaVu Sans Mono" w:cs="DejaVu Sans Mono"/>
+          <w:color w:val="9BC28E"/>
+          <w:sz w:val="21"/>
+          <w:szCs w:val="21"/>
+        </w:rPr>
+        <w:t>.</w:t>
+      </w:r>
+      <w:r>
+        <w:rPr>
+          <w:rFonts w:ascii="DejaVu Sans Mono" w:hAnsi="DejaVu Sans Mono" w:cs="DejaVu Sans Mono"/>
+          <w:b/>
+          <w:bCs/>
+          <w:color w:val="B9B9B9"/>
+          <w:sz w:val="21"/>
+          <w:szCs w:val="21"/>
+        </w:rPr>
+        <w:t>$bus</w:t>
+      </w:r>
+      <w:r>
+        <w:rPr>
+          <w:rFonts w:ascii="DejaVu Sans Mono" w:hAnsi="DejaVu Sans Mono" w:cs="DejaVu Sans Mono"/>
+          <w:color w:val="9BC28E"/>
+          <w:sz w:val="21"/>
+          <w:szCs w:val="21"/>
+        </w:rPr>
+        <w:t>.</w:t>
+      </w:r>
+      <w:r>
+        <w:rPr>
+          <w:rFonts w:ascii="DejaVu Sans Mono" w:hAnsi="DejaVu Sans Mono" w:cs="DejaVu Sans Mono"/>
+          <w:color w:val="7A7A43"/>
+          <w:sz w:val="21"/>
+          <w:szCs w:val="21"/>
+        </w:rPr>
+        <w:t>on</w:t>
+      </w:r>
+      <w:r>
+        <w:rPr>
+          <w:rFonts w:ascii="DejaVu Sans Mono" w:hAnsi="DejaVu Sans Mono" w:cs="DejaVu Sans Mono"/>
+          <w:b/>
+          <w:bCs/>
+          <w:color w:val="9BC28E"/>
+          <w:sz w:val="21"/>
+          <w:szCs w:val="21"/>
+        </w:rPr>
+        <w:t>(</w:t>
+      </w:r>
+      <w:r>
+        <w:rPr>
+          <w:rFonts w:ascii="DejaVu Sans Mono" w:hAnsi="DejaVu Sans Mono" w:cs="DejaVu Sans Mono"/>
+          <w:b/>
+          <w:bCs/>
+          <w:color w:val="34AE34"/>
+          <w:sz w:val="21"/>
+          <w:szCs w:val="21"/>
+        </w:rPr>
+        <w:t>'getMessageCount'</w:t>
+      </w:r>
+      <w:r>
+        <w:rPr>
+          <w:rFonts w:ascii="DejaVu Sans Mono" w:hAnsi="DejaVu Sans Mono" w:cs="DejaVu Sans Mono"/>
+          <w:color w:val="9BC28E"/>
+          <w:sz w:val="21"/>
+          <w:szCs w:val="21"/>
+        </w:rPr>
+        <w:t xml:space="preserve">, </w:t>
+      </w:r>
+      <w:r>
+        <w:rPr>
+          <w:rFonts w:ascii="DejaVu Sans Mono" w:hAnsi="DejaVu Sans Mono" w:cs="DejaVu Sans Mono"/>
+          <w:b/>
+          <w:bCs/>
+          <w:color w:val="CA9E4D"/>
+          <w:sz w:val="21"/>
+          <w:szCs w:val="21"/>
+        </w:rPr>
+        <w:t>this</w:t>
+      </w:r>
+      <w:r>
+        <w:rPr>
+          <w:rFonts w:ascii="DejaVu Sans Mono" w:hAnsi="DejaVu Sans Mono" w:cs="DejaVu Sans Mono"/>
+          <w:color w:val="9BC28E"/>
+          <w:sz w:val="21"/>
+          <w:szCs w:val="21"/>
+        </w:rPr>
+        <w:t>.</w:t>
+      </w:r>
+      <w:r>
+        <w:rPr>
+          <w:rFonts w:ascii="DejaVu Sans Mono" w:hAnsi="DejaVu Sans Mono" w:cs="DejaVu Sans Mono"/>
+          <w:color w:val="7A7A43"/>
+          <w:sz w:val="21"/>
+          <w:szCs w:val="21"/>
+        </w:rPr>
+        <w:t>setMessageCount</w:t>
+      </w:r>
+      <w:r>
+        <w:rPr>
+          <w:rFonts w:ascii="DejaVu Sans Mono" w:hAnsi="DejaVu Sans Mono" w:cs="DejaVu Sans Mono"/>
+          <w:b/>
+          <w:bCs/>
+          <w:color w:val="9BC28E"/>
+          <w:sz w:val="21"/>
+          <w:szCs w:val="21"/>
+        </w:rPr>
+        <w:t>)</w:t>
+      </w:r>
+      <w:r>
+        <w:rPr>
+          <w:rFonts w:ascii="DejaVu Sans Mono" w:hAnsi="DejaVu Sans Mono" w:cs="DejaVu Sans Mono"/>
+          <w:color w:val="9BC28E"/>
+          <w:sz w:val="21"/>
+          <w:szCs w:val="21"/>
+        </w:rPr>
+        <w:t>;</w:t>
+      </w:r>
+      <w:r>
+        <w:rPr>
+          <w:rFonts w:ascii="DejaVu Sans Mono" w:hAnsi="DejaVu Sans Mono" w:cs="DejaVu Sans Mono"/>
+          <w:color w:val="9BC28E"/>
+          <w:sz w:val="21"/>
+          <w:szCs w:val="21"/>
+        </w:rPr>
+        <w:br/>
+        <w:t xml:space="preserve">          </w:t>
+      </w:r>
+      <w:r>
+        <w:rPr>
+          <w:rFonts w:ascii="DejaVu Sans Mono" w:hAnsi="DejaVu Sans Mono" w:cs="DejaVu Sans Mono"/>
+          <w:b/>
+          <w:bCs/>
+          <w:color w:val="CA9E4D"/>
+          <w:sz w:val="21"/>
+          <w:szCs w:val="21"/>
+        </w:rPr>
+        <w:t>this</w:t>
+      </w:r>
+      <w:r>
+        <w:rPr>
+          <w:rFonts w:ascii="DejaVu Sans Mono" w:hAnsi="DejaVu Sans Mono" w:cs="DejaVu Sans Mono"/>
+          <w:color w:val="9BC28E"/>
+          <w:sz w:val="21"/>
+          <w:szCs w:val="21"/>
+        </w:rPr>
+        <w:t>.</w:t>
+      </w:r>
+      <w:r>
+        <w:rPr>
+          <w:rFonts w:ascii="DejaVu Sans Mono" w:hAnsi="DejaVu Sans Mono" w:cs="DejaVu Sans Mono"/>
+          <w:b/>
+          <w:bCs/>
+          <w:color w:val="B9B9B9"/>
+          <w:sz w:val="21"/>
+          <w:szCs w:val="21"/>
+        </w:rPr>
+        <w:t>$bus</w:t>
+      </w:r>
+      <w:r>
+        <w:rPr>
+          <w:rFonts w:ascii="DejaVu Sans Mono" w:hAnsi="DejaVu Sans Mono" w:cs="DejaVu Sans Mono"/>
+          <w:color w:val="9BC28E"/>
+          <w:sz w:val="21"/>
+          <w:szCs w:val="21"/>
+        </w:rPr>
+        <w:t>.</w:t>
+      </w:r>
+      <w:r>
+        <w:rPr>
+          <w:rFonts w:ascii="DejaVu Sans Mono" w:hAnsi="DejaVu Sans Mono" w:cs="DejaVu Sans Mono"/>
+          <w:color w:val="7A7A43"/>
+          <w:sz w:val="21"/>
+          <w:szCs w:val="21"/>
+        </w:rPr>
+        <w:t>on</w:t>
+      </w:r>
+      <w:r>
+        <w:rPr>
+          <w:rFonts w:ascii="DejaVu Sans Mono" w:hAnsi="DejaVu Sans Mono" w:cs="DejaVu Sans Mono"/>
+          <w:b/>
+          <w:bCs/>
+          <w:color w:val="9BC28E"/>
+          <w:sz w:val="21"/>
+          <w:szCs w:val="21"/>
+        </w:rPr>
+        <w:t>(</w:t>
+      </w:r>
+      <w:r>
+        <w:rPr>
+          <w:rFonts w:ascii="DejaVu Sans Mono" w:hAnsi="DejaVu Sans Mono" w:cs="DejaVu Sans Mono"/>
+          <w:b/>
+          <w:bCs/>
+          <w:color w:val="34AE34"/>
+          <w:sz w:val="21"/>
+          <w:szCs w:val="21"/>
+        </w:rPr>
+        <w:t>'setCenterHeader'</w:t>
+      </w:r>
+      <w:r>
+        <w:rPr>
+          <w:rFonts w:ascii="DejaVu Sans Mono" w:hAnsi="DejaVu Sans Mono" w:cs="DejaVu Sans Mono"/>
+          <w:color w:val="9BC28E"/>
+          <w:sz w:val="21"/>
+          <w:szCs w:val="21"/>
+        </w:rPr>
+        <w:t xml:space="preserve">, </w:t>
+      </w:r>
+      <w:r>
+        <w:rPr>
+          <w:rFonts w:ascii="DejaVu Sans Mono" w:hAnsi="DejaVu Sans Mono" w:cs="DejaVu Sans Mono"/>
+          <w:b/>
+          <w:bCs/>
+          <w:color w:val="CA9E4D"/>
+          <w:sz w:val="21"/>
+          <w:szCs w:val="21"/>
+        </w:rPr>
+        <w:t>this</w:t>
+      </w:r>
+      <w:r>
+        <w:rPr>
+          <w:rFonts w:ascii="DejaVu Sans Mono" w:hAnsi="DejaVu Sans Mono" w:cs="DejaVu Sans Mono"/>
+          <w:color w:val="9BC28E"/>
+          <w:sz w:val="21"/>
+          <w:szCs w:val="21"/>
+        </w:rPr>
+        <w:t>.</w:t>
+      </w:r>
+      <w:r>
+        <w:rPr>
+          <w:rFonts w:ascii="DejaVu Sans Mono" w:hAnsi="DejaVu Sans Mono" w:cs="DejaVu Sans Mono"/>
+          <w:color w:val="7A7A43"/>
+          <w:sz w:val="21"/>
+          <w:szCs w:val="21"/>
+        </w:rPr>
+        <w:t>setCenterHeader</w:t>
+      </w:r>
+      <w:r>
+        <w:rPr>
+          <w:rFonts w:ascii="DejaVu Sans Mono" w:hAnsi="DejaVu Sans Mono" w:cs="DejaVu Sans Mono"/>
+          <w:b/>
+          <w:bCs/>
+          <w:color w:val="9BC28E"/>
+          <w:sz w:val="21"/>
+          <w:szCs w:val="21"/>
+        </w:rPr>
+        <w:t>)</w:t>
+      </w:r>
+      <w:r>
+        <w:rPr>
+          <w:rFonts w:ascii="DejaVu Sans Mono" w:hAnsi="DejaVu Sans Mono" w:cs="DejaVu Sans Mono"/>
+          <w:color w:val="9BC28E"/>
+          <w:sz w:val="21"/>
+          <w:szCs w:val="21"/>
+        </w:rPr>
+        <w:t>;</w:t>
+      </w:r>
+      <w:r>
+        <w:rPr>
+          <w:rFonts w:ascii="DejaVu Sans Mono" w:hAnsi="DejaVu Sans Mono" w:cs="DejaVu Sans Mono"/>
+          <w:color w:val="9BC28E"/>
+          <w:sz w:val="21"/>
+          <w:szCs w:val="21"/>
+        </w:rPr>
+        <w:br/>
+        <w:t xml:space="preserve">      },</w:t>
+      </w:r>
+      <w:r>
+        <w:rPr>
+          <w:rFonts w:ascii="DejaVu Sans Mono" w:hAnsi="DejaVu Sans Mono" w:cs="DejaVu Sans Mono"/>
+          <w:color w:val="9BC28E"/>
+          <w:sz w:val="21"/>
+          <w:szCs w:val="21"/>
+        </w:rPr>
+        <w:br/>
+        <w:t xml:space="preserve">      </w:t>
+      </w:r>
+      <w:r>
+        <w:rPr>
+          <w:rFonts w:ascii="DejaVu Sans Mono" w:hAnsi="DejaVu Sans Mono" w:cs="DejaVu Sans Mono"/>
+          <w:b/>
+          <w:bCs/>
+          <w:color w:val="B9B9B9"/>
+          <w:sz w:val="21"/>
+          <w:szCs w:val="21"/>
+        </w:rPr>
+        <w:t>methods</w:t>
+      </w:r>
+      <w:r>
+        <w:rPr>
+          <w:rFonts w:ascii="DejaVu Sans Mono" w:hAnsi="DejaVu Sans Mono" w:cs="DejaVu Sans Mono"/>
+          <w:color w:val="9BC28E"/>
+          <w:sz w:val="21"/>
+          <w:szCs w:val="21"/>
+        </w:rPr>
+        <w:t>: {</w:t>
+      </w:r>
+      <w:r>
+        <w:rPr>
+          <w:rFonts w:ascii="DejaVu Sans Mono" w:hAnsi="DejaVu Sans Mono" w:cs="DejaVu Sans Mono"/>
+          <w:color w:val="9BC28E"/>
+          <w:sz w:val="21"/>
+          <w:szCs w:val="21"/>
+        </w:rPr>
+        <w:br/>
+        <w:t xml:space="preserve">          </w:t>
+      </w:r>
+      <w:r>
+        <w:rPr>
+          <w:rFonts w:ascii="DejaVu Sans Mono" w:hAnsi="DejaVu Sans Mono" w:cs="DejaVu Sans Mono"/>
+          <w:color w:val="7A7A43"/>
+          <w:sz w:val="21"/>
+          <w:szCs w:val="21"/>
+        </w:rPr>
+        <w:t>setMessageCount</w:t>
+      </w:r>
+      <w:r>
+        <w:rPr>
+          <w:rFonts w:ascii="DejaVu Sans Mono" w:hAnsi="DejaVu Sans Mono" w:cs="DejaVu Sans Mono"/>
+          <w:color w:val="9BC28E"/>
+          <w:sz w:val="21"/>
+          <w:szCs w:val="21"/>
+        </w:rPr>
+        <w:t xml:space="preserve">: </w:t>
+      </w:r>
+      <w:r>
+        <w:rPr>
+          <w:rFonts w:ascii="DejaVu Sans Mono" w:hAnsi="DejaVu Sans Mono" w:cs="DejaVu Sans Mono"/>
+          <w:b/>
+          <w:bCs/>
+          <w:color w:val="CA9E4D"/>
+          <w:sz w:val="21"/>
+          <w:szCs w:val="21"/>
+        </w:rPr>
+        <w:t xml:space="preserve">function </w:t>
+      </w:r>
+      <w:r>
+        <w:rPr>
+          <w:rFonts w:ascii="DejaVu Sans Mono" w:hAnsi="DejaVu Sans Mono" w:cs="DejaVu Sans Mono"/>
+          <w:b/>
+          <w:bCs/>
+          <w:color w:val="9BC28E"/>
+          <w:sz w:val="21"/>
+          <w:szCs w:val="21"/>
+        </w:rPr>
+        <w:t>(</w:t>
+      </w:r>
+      <w:r>
+        <w:rPr>
+          <w:rFonts w:ascii="DejaVu Sans Mono" w:hAnsi="DejaVu Sans Mono" w:cs="DejaVu Sans Mono"/>
+          <w:color w:val="CFDB96"/>
+          <w:sz w:val="21"/>
+          <w:szCs w:val="21"/>
+        </w:rPr>
+        <w:t>params</w:t>
+      </w:r>
+      <w:r>
+        <w:rPr>
+          <w:rFonts w:ascii="DejaVu Sans Mono" w:hAnsi="DejaVu Sans Mono" w:cs="DejaVu Sans Mono"/>
+          <w:b/>
+          <w:bCs/>
+          <w:color w:val="9BC28E"/>
+          <w:sz w:val="21"/>
+          <w:szCs w:val="21"/>
+        </w:rPr>
+        <w:t xml:space="preserve">) </w:t>
+      </w:r>
+      <w:r>
+        <w:rPr>
+          <w:rFonts w:ascii="DejaVu Sans Mono" w:hAnsi="DejaVu Sans Mono" w:cs="DejaVu Sans Mono"/>
+          <w:color w:val="9BC28E"/>
+          <w:sz w:val="21"/>
+          <w:szCs w:val="21"/>
+        </w:rPr>
+        <w:t>{</w:t>
+      </w:r>
+      <w:r>
+        <w:rPr>
+          <w:rFonts w:ascii="DejaVu Sans Mono" w:hAnsi="DejaVu Sans Mono" w:cs="DejaVu Sans Mono"/>
+          <w:color w:val="9BC28E"/>
+          <w:sz w:val="21"/>
+          <w:szCs w:val="21"/>
+        </w:rPr>
+        <w:br/>
+        <w:t xml:space="preserve">              </w:t>
+      </w:r>
+      <w:r>
+        <w:rPr>
+          <w:rFonts w:ascii="DejaVu Sans Mono" w:hAnsi="DejaVu Sans Mono" w:cs="DejaVu Sans Mono"/>
+          <w:b/>
+          <w:bCs/>
+          <w:color w:val="B9B9B9"/>
+          <w:sz w:val="21"/>
+          <w:szCs w:val="21"/>
+        </w:rPr>
+        <w:t>document</w:t>
+      </w:r>
+      <w:r>
+        <w:rPr>
+          <w:rFonts w:ascii="DejaVu Sans Mono" w:hAnsi="DejaVu Sans Mono" w:cs="DejaVu Sans Mono"/>
+          <w:color w:val="9BC28E"/>
+          <w:sz w:val="21"/>
+          <w:szCs w:val="21"/>
+        </w:rPr>
+        <w:t>.</w:t>
+      </w:r>
+      <w:r>
+        <w:rPr>
+          <w:rFonts w:ascii="DejaVu Sans Mono" w:hAnsi="DejaVu Sans Mono" w:cs="DejaVu Sans Mono"/>
+          <w:color w:val="7A7A43"/>
+          <w:sz w:val="21"/>
+          <w:szCs w:val="21"/>
+        </w:rPr>
+        <w:t>querySelector</w:t>
+      </w:r>
+      <w:r>
+        <w:rPr>
+          <w:rFonts w:ascii="DejaVu Sans Mono" w:hAnsi="DejaVu Sans Mono" w:cs="DejaVu Sans Mono"/>
+          <w:b/>
+          <w:bCs/>
+          <w:color w:val="9BC28E"/>
+          <w:sz w:val="21"/>
+          <w:szCs w:val="21"/>
+        </w:rPr>
+        <w:t>(</w:t>
+      </w:r>
+      <w:r>
+        <w:rPr>
+          <w:rFonts w:ascii="DejaVu Sans Mono" w:hAnsi="DejaVu Sans Mono" w:cs="DejaVu Sans Mono"/>
+          <w:b/>
+          <w:bCs/>
+          <w:color w:val="34AE34"/>
+          <w:sz w:val="21"/>
+          <w:szCs w:val="21"/>
+        </w:rPr>
+        <w:t>'.my_message'</w:t>
+      </w:r>
+      <w:r>
+        <w:rPr>
+          <w:rFonts w:ascii="DejaVu Sans Mono" w:hAnsi="DejaVu Sans Mono" w:cs="DejaVu Sans Mono"/>
+          <w:b/>
+          <w:bCs/>
+          <w:color w:val="9BC28E"/>
+          <w:sz w:val="21"/>
+          <w:szCs w:val="21"/>
+        </w:rPr>
+        <w:t>)</w:t>
+      </w:r>
+      <w:r>
+        <w:rPr>
+          <w:rFonts w:ascii="DejaVu Sans Mono" w:hAnsi="DejaVu Sans Mono" w:cs="DejaVu Sans Mono"/>
+          <w:color w:val="9BC28E"/>
+          <w:sz w:val="21"/>
+          <w:szCs w:val="21"/>
+        </w:rPr>
+        <w:t>.</w:t>
+      </w:r>
+      <w:r>
+        <w:rPr>
+          <w:rFonts w:ascii="DejaVu Sans Mono" w:hAnsi="DejaVu Sans Mono" w:cs="DejaVu Sans Mono"/>
+          <w:color w:val="7A7A43"/>
+          <w:sz w:val="21"/>
+          <w:szCs w:val="21"/>
+        </w:rPr>
+        <w:t>setAttribute</w:t>
+      </w:r>
+      <w:r>
+        <w:rPr>
+          <w:rFonts w:ascii="DejaVu Sans Mono" w:hAnsi="DejaVu Sans Mono" w:cs="DejaVu Sans Mono"/>
+          <w:b/>
+          <w:bCs/>
+          <w:color w:val="9BC28E"/>
+          <w:sz w:val="21"/>
+          <w:szCs w:val="21"/>
+        </w:rPr>
+        <w:t>(</w:t>
+      </w:r>
+      <w:r>
+        <w:rPr>
+          <w:rFonts w:ascii="DejaVu Sans Mono" w:hAnsi="DejaVu Sans Mono" w:cs="DejaVu Sans Mono"/>
+          <w:b/>
+          <w:bCs/>
+          <w:color w:val="34AE34"/>
+          <w:sz w:val="21"/>
+          <w:szCs w:val="21"/>
+        </w:rPr>
+        <w:t>'data-count'</w:t>
+      </w:r>
+      <w:r>
+        <w:rPr>
+          <w:rFonts w:ascii="DejaVu Sans Mono" w:hAnsi="DejaVu Sans Mono" w:cs="DejaVu Sans Mono"/>
+          <w:color w:val="9BC28E"/>
+          <w:sz w:val="21"/>
+          <w:szCs w:val="21"/>
+        </w:rPr>
+        <w:t xml:space="preserve">, </w:t>
+      </w:r>
+      <w:r>
+        <w:rPr>
+          <w:rFonts w:ascii="DejaVu Sans Mono" w:hAnsi="DejaVu Sans Mono" w:cs="DejaVu Sans Mono"/>
+          <w:color w:val="CFDB96"/>
+          <w:sz w:val="21"/>
+          <w:szCs w:val="21"/>
+        </w:rPr>
+        <w:t>params</w:t>
+      </w:r>
+      <w:r>
+        <w:rPr>
+          <w:rFonts w:ascii="DejaVu Sans Mono" w:hAnsi="DejaVu Sans Mono" w:cs="DejaVu Sans Mono"/>
+          <w:color w:val="9BC28E"/>
+          <w:sz w:val="21"/>
+          <w:szCs w:val="21"/>
+        </w:rPr>
+        <w:t>.</w:t>
+      </w:r>
+      <w:r>
+        <w:rPr>
+          <w:rFonts w:ascii="DejaVu Sans Mono" w:hAnsi="DejaVu Sans Mono" w:cs="DejaVu Sans Mono"/>
+          <w:b/>
+          <w:bCs/>
+          <w:color w:val="B9B9B9"/>
+          <w:sz w:val="21"/>
+          <w:szCs w:val="21"/>
+        </w:rPr>
+        <w:t>num</w:t>
+      </w:r>
+      <w:r>
+        <w:rPr>
+          <w:rFonts w:ascii="DejaVu Sans Mono" w:hAnsi="DejaVu Sans Mono" w:cs="DejaVu Sans Mono"/>
+          <w:b/>
+          <w:bCs/>
+          <w:color w:val="9BC28E"/>
+          <w:sz w:val="21"/>
+          <w:szCs w:val="21"/>
+        </w:rPr>
+        <w:t>)</w:t>
+      </w:r>
+      <w:r>
+        <w:rPr>
+          <w:rFonts w:ascii="DejaVu Sans Mono" w:hAnsi="DejaVu Sans Mono" w:cs="DejaVu Sans Mono"/>
+          <w:b/>
+          <w:bCs/>
+          <w:color w:val="9BC28E"/>
+          <w:sz w:val="21"/>
+          <w:szCs w:val="21"/>
+        </w:rPr>
+        <w:br/>
+        <w:t xml:space="preserve">          </w:t>
+      </w:r>
+      <w:r>
+        <w:rPr>
+          <w:rFonts w:ascii="DejaVu Sans Mono" w:hAnsi="DejaVu Sans Mono" w:cs="DejaVu Sans Mono"/>
+          <w:color w:val="9BC28E"/>
+          <w:sz w:val="21"/>
+          <w:szCs w:val="21"/>
+        </w:rPr>
+        <w:t>},</w:t>
+      </w:r>
+      <w:r>
+        <w:rPr>
+          <w:rFonts w:ascii="DejaVu Sans Mono" w:hAnsi="DejaVu Sans Mono" w:cs="DejaVu Sans Mono"/>
+          <w:color w:val="9BC28E"/>
+          <w:sz w:val="21"/>
+          <w:szCs w:val="21"/>
+        </w:rPr>
+        <w:br/>
+        <w:t xml:space="preserve">          </w:t>
+      </w:r>
+      <w:r>
+        <w:rPr>
+          <w:rFonts w:ascii="DejaVu Sans Mono" w:hAnsi="DejaVu Sans Mono" w:cs="DejaVu Sans Mono"/>
+          <w:color w:val="7A7A43"/>
+          <w:sz w:val="21"/>
+          <w:szCs w:val="21"/>
+        </w:rPr>
+        <w:t>setCenterHeader</w:t>
+      </w:r>
+      <w:r>
+        <w:rPr>
+          <w:rFonts w:ascii="DejaVu Sans Mono" w:hAnsi="DejaVu Sans Mono" w:cs="DejaVu Sans Mono"/>
+          <w:color w:val="9BC28E"/>
+          <w:sz w:val="21"/>
+          <w:szCs w:val="21"/>
+        </w:rPr>
+        <w:t xml:space="preserve">: </w:t>
+      </w:r>
+      <w:r>
+        <w:rPr>
+          <w:rFonts w:ascii="DejaVu Sans Mono" w:hAnsi="DejaVu Sans Mono" w:cs="DejaVu Sans Mono"/>
+          <w:b/>
+          <w:bCs/>
+          <w:color w:val="CA9E4D"/>
+          <w:sz w:val="21"/>
+          <w:szCs w:val="21"/>
+        </w:rPr>
+        <w:t xml:space="preserve">function </w:t>
+      </w:r>
+      <w:r>
+        <w:rPr>
+          <w:rFonts w:ascii="DejaVu Sans Mono" w:hAnsi="DejaVu Sans Mono" w:cs="DejaVu Sans Mono"/>
+          <w:b/>
+          <w:bCs/>
+          <w:color w:val="9BC28E"/>
+          <w:sz w:val="21"/>
+          <w:szCs w:val="21"/>
+        </w:rPr>
+        <w:t>(</w:t>
+      </w:r>
+      <w:r>
+        <w:rPr>
+          <w:rFonts w:ascii="DejaVu Sans Mono" w:hAnsi="DejaVu Sans Mono" w:cs="DejaVu Sans Mono"/>
+          <w:color w:val="CFDB96"/>
+          <w:sz w:val="21"/>
+          <w:szCs w:val="21"/>
+        </w:rPr>
+        <w:t>params</w:t>
+      </w:r>
+      <w:r>
+        <w:rPr>
+          <w:rFonts w:ascii="DejaVu Sans Mono" w:hAnsi="DejaVu Sans Mono" w:cs="DejaVu Sans Mono"/>
+          <w:b/>
+          <w:bCs/>
+          <w:color w:val="9BC28E"/>
+          <w:sz w:val="21"/>
+          <w:szCs w:val="21"/>
+        </w:rPr>
+        <w:t xml:space="preserve">) </w:t>
+      </w:r>
+      <w:r>
+        <w:rPr>
+          <w:rFonts w:ascii="DejaVu Sans Mono" w:hAnsi="DejaVu Sans Mono" w:cs="DejaVu Sans Mono"/>
+          <w:color w:val="9BC28E"/>
+          <w:sz w:val="21"/>
+          <w:szCs w:val="21"/>
+        </w:rPr>
+        <w:t>{</w:t>
+      </w:r>
+      <w:r>
+        <w:rPr>
+          <w:rFonts w:ascii="DejaVu Sans Mono" w:hAnsi="DejaVu Sans Mono" w:cs="DejaVu Sans Mono"/>
+          <w:color w:val="9BC28E"/>
+          <w:sz w:val="21"/>
+          <w:szCs w:val="21"/>
+        </w:rPr>
+        <w:br/>
+        <w:t xml:space="preserve">              </w:t>
+      </w:r>
+      <w:r>
+        <w:rPr>
+          <w:rFonts w:ascii="DejaVu Sans Mono" w:hAnsi="DejaVu Sans Mono" w:cs="DejaVu Sans Mono"/>
+          <w:b/>
+          <w:bCs/>
+          <w:color w:val="CA9E4D"/>
+          <w:sz w:val="21"/>
+          <w:szCs w:val="21"/>
+        </w:rPr>
+        <w:t>this</w:t>
+      </w:r>
+      <w:r>
+        <w:rPr>
+          <w:rFonts w:ascii="DejaVu Sans Mono" w:hAnsi="DejaVu Sans Mono" w:cs="DejaVu Sans Mono"/>
+          <w:color w:val="9BC28E"/>
+          <w:sz w:val="21"/>
+          <w:szCs w:val="21"/>
+        </w:rPr>
+        <w:t>.$set</w:t>
+      </w:r>
+      <w:r>
+        <w:rPr>
+          <w:rFonts w:ascii="DejaVu Sans Mono" w:hAnsi="DejaVu Sans Mono" w:cs="DejaVu Sans Mono"/>
+          <w:b/>
+          <w:bCs/>
+          <w:color w:val="9BC28E"/>
+          <w:sz w:val="21"/>
+          <w:szCs w:val="21"/>
+        </w:rPr>
+        <w:t>(</w:t>
+      </w:r>
+      <w:r>
+        <w:rPr>
+          <w:rFonts w:ascii="DejaVu Sans Mono" w:hAnsi="DejaVu Sans Mono" w:cs="DejaVu Sans Mono"/>
+          <w:b/>
+          <w:bCs/>
+          <w:color w:val="CA9E4D"/>
+          <w:sz w:val="21"/>
+          <w:szCs w:val="21"/>
+        </w:rPr>
+        <w:t>this</w:t>
+      </w:r>
+      <w:r>
+        <w:rPr>
+          <w:rFonts w:ascii="DejaVu Sans Mono" w:hAnsi="DejaVu Sans Mono" w:cs="DejaVu Sans Mono"/>
+          <w:color w:val="9BC28E"/>
+          <w:sz w:val="21"/>
+          <w:szCs w:val="21"/>
+        </w:rPr>
+        <w:t xml:space="preserve">.$data, </w:t>
+      </w:r>
+      <w:r>
+        <w:rPr>
+          <w:rFonts w:ascii="DejaVu Sans Mono" w:hAnsi="DejaVu Sans Mono" w:cs="DejaVu Sans Mono"/>
+          <w:b/>
+          <w:bCs/>
+          <w:color w:val="34AE34"/>
+          <w:sz w:val="21"/>
+          <w:szCs w:val="21"/>
+        </w:rPr>
+        <w:t>'title'</w:t>
+      </w:r>
+      <w:r>
+        <w:rPr>
+          <w:rFonts w:ascii="DejaVu Sans Mono" w:hAnsi="DejaVu Sans Mono" w:cs="DejaVu Sans Mono"/>
+          <w:color w:val="9BC28E"/>
+          <w:sz w:val="21"/>
+          <w:szCs w:val="21"/>
+        </w:rPr>
+        <w:t xml:space="preserve">, </w:t>
+      </w:r>
+      <w:r>
+        <w:rPr>
+          <w:rFonts w:ascii="DejaVu Sans Mono" w:hAnsi="DejaVu Sans Mono" w:cs="DejaVu Sans Mono"/>
+          <w:color w:val="CFDB96"/>
+          <w:sz w:val="21"/>
+          <w:szCs w:val="21"/>
+        </w:rPr>
+        <w:t>params</w:t>
+      </w:r>
+      <w:r>
+        <w:rPr>
+          <w:rFonts w:ascii="DejaVu Sans Mono" w:hAnsi="DejaVu Sans Mono" w:cs="DejaVu Sans Mono"/>
+          <w:color w:val="9BC28E"/>
+          <w:sz w:val="21"/>
+          <w:szCs w:val="21"/>
+        </w:rPr>
+        <w:t>.</w:t>
+      </w:r>
+      <w:r>
+        <w:rPr>
+          <w:rFonts w:ascii="DejaVu Sans Mono" w:hAnsi="DejaVu Sans Mono" w:cs="DejaVu Sans Mono"/>
+          <w:b/>
+          <w:bCs/>
+          <w:color w:val="B9B9B9"/>
+          <w:sz w:val="21"/>
+          <w:szCs w:val="21"/>
+        </w:rPr>
+        <w:t>title</w:t>
+      </w:r>
+      <w:r>
+        <w:rPr>
+          <w:rFonts w:ascii="DejaVu Sans Mono" w:hAnsi="DejaVu Sans Mono" w:cs="DejaVu Sans Mono"/>
+          <w:b/>
+          <w:bCs/>
+          <w:color w:val="9BC28E"/>
+          <w:sz w:val="21"/>
+          <w:szCs w:val="21"/>
+        </w:rPr>
+        <w:t>)</w:t>
+      </w:r>
+      <w:r>
+        <w:rPr>
+          <w:rFonts w:ascii="DejaVu Sans Mono" w:hAnsi="DejaVu Sans Mono" w:cs="DejaVu Sans Mono"/>
+          <w:b/>
+          <w:bCs/>
+          <w:color w:val="9BC28E"/>
+          <w:sz w:val="21"/>
+          <w:szCs w:val="21"/>
+        </w:rPr>
+        <w:br/>
+        <w:t xml:space="preserve">              </w:t>
+      </w:r>
+      <w:r>
+        <w:rPr>
+          <w:rFonts w:ascii="DejaVu Sans Mono" w:hAnsi="DejaVu Sans Mono" w:cs="DejaVu Sans Mono"/>
+          <w:b/>
+          <w:bCs/>
+          <w:color w:val="CA9E4D"/>
+          <w:sz w:val="21"/>
+          <w:szCs w:val="21"/>
+        </w:rPr>
+        <w:t>this</w:t>
+      </w:r>
+      <w:r>
+        <w:rPr>
+          <w:rFonts w:ascii="DejaVu Sans Mono" w:hAnsi="DejaVu Sans Mono" w:cs="DejaVu Sans Mono"/>
+          <w:color w:val="9BC28E"/>
+          <w:sz w:val="21"/>
+          <w:szCs w:val="21"/>
+        </w:rPr>
+        <w:t>.$set</w:t>
+      </w:r>
+      <w:r>
+        <w:rPr>
+          <w:rFonts w:ascii="DejaVu Sans Mono" w:hAnsi="DejaVu Sans Mono" w:cs="DejaVu Sans Mono"/>
+          <w:b/>
+          <w:bCs/>
+          <w:color w:val="9BC28E"/>
+          <w:sz w:val="21"/>
+          <w:szCs w:val="21"/>
+        </w:rPr>
+        <w:t>(</w:t>
+      </w:r>
+      <w:r>
+        <w:rPr>
+          <w:rFonts w:ascii="DejaVu Sans Mono" w:hAnsi="DejaVu Sans Mono" w:cs="DejaVu Sans Mono"/>
+          <w:b/>
+          <w:bCs/>
+          <w:color w:val="CA9E4D"/>
+          <w:sz w:val="21"/>
+          <w:szCs w:val="21"/>
+        </w:rPr>
+        <w:t>this</w:t>
+      </w:r>
+      <w:r>
+        <w:rPr>
+          <w:rFonts w:ascii="DejaVu Sans Mono" w:hAnsi="DejaVu Sans Mono" w:cs="DejaVu Sans Mono"/>
+          <w:color w:val="9BC28E"/>
+          <w:sz w:val="21"/>
+          <w:szCs w:val="21"/>
+        </w:rPr>
+        <w:t xml:space="preserve">.$data, </w:t>
+      </w:r>
+      <w:r>
+        <w:rPr>
+          <w:rFonts w:ascii="DejaVu Sans Mono" w:hAnsi="DejaVu Sans Mono" w:cs="DejaVu Sans Mono"/>
+          <w:b/>
+          <w:bCs/>
+          <w:color w:val="34AE34"/>
+          <w:sz w:val="21"/>
+          <w:szCs w:val="21"/>
+        </w:rPr>
+        <w:t>'headerInfo'</w:t>
+      </w:r>
+      <w:r>
+        <w:rPr>
+          <w:rFonts w:ascii="DejaVu Sans Mono" w:hAnsi="DejaVu Sans Mono" w:cs="DejaVu Sans Mono"/>
+          <w:color w:val="9BC28E"/>
+          <w:sz w:val="21"/>
+          <w:szCs w:val="21"/>
+        </w:rPr>
+        <w:t xml:space="preserve">, </w:t>
+      </w:r>
+      <w:r>
+        <w:rPr>
+          <w:rFonts w:ascii="DejaVu Sans Mono" w:hAnsi="DejaVu Sans Mono" w:cs="DejaVu Sans Mono"/>
+          <w:color w:val="CFDB96"/>
+          <w:sz w:val="21"/>
+          <w:szCs w:val="21"/>
+        </w:rPr>
+        <w:t>params</w:t>
+      </w:r>
+      <w:r>
+        <w:rPr>
+          <w:rFonts w:ascii="DejaVu Sans Mono" w:hAnsi="DejaVu Sans Mono" w:cs="DejaVu Sans Mono"/>
+          <w:b/>
+          <w:bCs/>
+          <w:color w:val="9BC28E"/>
+          <w:sz w:val="21"/>
+          <w:szCs w:val="21"/>
+        </w:rPr>
+        <w:t>)</w:t>
+      </w:r>
+      <w:r>
+        <w:rPr>
+          <w:rFonts w:ascii="DejaVu Sans Mono" w:hAnsi="DejaVu Sans Mono" w:cs="DejaVu Sans Mono"/>
+          <w:color w:val="D14C42"/>
+          <w:sz w:val="21"/>
+          <w:szCs w:val="21"/>
+        </w:rPr>
+        <w:br/>
+        <w:t xml:space="preserve">          </w:t>
+      </w:r>
+      <w:r>
+        <w:rPr>
+          <w:rFonts w:ascii="DejaVu Sans Mono" w:hAnsi="DejaVu Sans Mono" w:cs="DejaVu Sans Mono"/>
+          <w:color w:val="9BC28E"/>
+          <w:sz w:val="21"/>
+          <w:szCs w:val="21"/>
+        </w:rPr>
+        <w:t>}</w:t>
+      </w:r>
+      <w:r>
+        <w:rPr>
+          <w:rFonts w:ascii="DejaVu Sans Mono" w:hAnsi="DejaVu Sans Mono" w:cs="DejaVu Sans Mono"/>
+          <w:color w:val="9BC28E"/>
+          <w:sz w:val="21"/>
+          <w:szCs w:val="21"/>
+        </w:rPr>
+        <w:br/>
+        <w:t xml:space="preserve">      }</w:t>
+      </w:r>
+      <w:r>
+        <w:rPr>
+          <w:rFonts w:ascii="DejaVu Sans Mono" w:hAnsi="DejaVu Sans Mono" w:cs="DejaVu Sans Mono"/>
+          <w:color w:val="9BC28E"/>
+          <w:sz w:val="21"/>
+          <w:szCs w:val="21"/>
+        </w:rPr>
+        <w:br/>
+        <w:t xml:space="preserve">  }</w:t>
+      </w:r>
+      <w:r>
+        <w:rPr>
+          <w:rFonts w:ascii="DejaVu Sans Mono" w:hAnsi="DejaVu Sans Mono" w:cs="DejaVu Sans Mono"/>
+          <w:color w:val="9BC28E"/>
+          <w:sz w:val="21"/>
+          <w:szCs w:val="21"/>
+        </w:rPr>
+        <w:br/>
+      </w:r>
+      <w:r>
+        <w:rPr>
+          <w:rFonts w:ascii="DejaVu Sans Mono" w:hAnsi="DejaVu Sans Mono" w:cs="DejaVu Sans Mono"/>
+          <w:color w:val="C9A765"/>
+          <w:sz w:val="21"/>
+          <w:szCs w:val="21"/>
+        </w:rPr>
+        <w:t>&lt;/</w:t>
+      </w:r>
+      <w:r>
+        <w:rPr>
+          <w:rFonts w:ascii="DejaVu Sans Mono" w:hAnsi="DejaVu Sans Mono" w:cs="DejaVu Sans Mono"/>
+          <w:b/>
+          <w:bCs/>
+          <w:color w:val="C69557"/>
+          <w:sz w:val="21"/>
+          <w:szCs w:val="21"/>
+        </w:rPr>
+        <w:t>script</w:t>
+      </w:r>
+      <w:r>
+        <w:rPr>
+          <w:rFonts w:ascii="DejaVu Sans Mono" w:hAnsi="DejaVu Sans Mono" w:cs="DejaVu Sans Mono"/>
+          <w:color w:val="C9A765"/>
+          <w:sz w:val="21"/>
+          <w:szCs w:val="21"/>
+        </w:rPr>
+        <w:t>&gt;</w:t>
+      </w:r>
+      <w:r>
+        <w:rPr>
+          <w:rFonts w:ascii="DejaVu Sans Mono" w:hAnsi="DejaVu Sans Mono" w:cs="DejaVu Sans Mono"/>
+          <w:color w:val="C9A765"/>
+          <w:sz w:val="21"/>
+          <w:szCs w:val="21"/>
+        </w:rPr>
+        <w:br/>
+      </w:r>
+    </w:p>
+    <w:p>
+      <w:pPr>
+        <w:rPr>
+          <w:rFonts w:hint="eastAsia"/>
+        </w:rPr>
+      </w:pPr>
+      <w:r>
+        <w:rPr>
+          <w:rFonts w:hint="eastAsia"/>
+        </w:rPr>
+        <w:t>不知道怎么解决，</w:t>
+      </w:r>
+      <w:r>
+        <w:rPr>
+          <w:rFonts w:hint="eastAsia"/>
+        </w:rPr>
+        <w:t>但是</w:t>
+      </w:r>
+      <w:r>
+        <w:rPr>
+          <w:rFonts w:hint="eastAsia"/>
+        </w:rPr>
+        <w:t>用了另外一种解决方法去解决：就是</w:t>
+      </w:r>
+      <w:r>
+        <w:rPr>
+          <w:rFonts w:hint="eastAsia"/>
+        </w:rPr>
+        <w:t>:class</w:t>
+      </w:r>
+      <w:r>
+        <w:rPr>
+          <w:rFonts w:hint="eastAsia"/>
+        </w:rPr>
+        <w:t>使用</w:t>
+      </w:r>
+      <w:r>
+        <w:rPr>
+          <w:rFonts w:hint="eastAsia"/>
+        </w:rPr>
+        <w:t>computed</w:t>
+      </w:r>
+      <w:r>
+        <w:rPr>
+          <w:rFonts w:hint="eastAsia"/>
+        </w:rPr>
+        <w:t>过滤</w:t>
+      </w:r>
+    </w:p>
+    <w:p>
+      <w:pPr>
+        <w:pStyle w:val="HTML"/>
+        <w:shd w:val="clear" w:color="auto" w:fill="2B2B2B"/>
+        <w:rPr>
+          <w:color w:val="A9B7C6"/>
+        </w:rPr>
+      </w:pPr>
+      <w:r>
+        <w:rPr>
+          <w:rFonts w:hint="eastAsia"/>
+          <w:color w:val="E8BF6A"/>
+        </w:rPr>
+        <w:t>&lt;template&gt;</w:t>
+      </w:r>
+      <w:r>
+        <w:rPr>
+          <w:rFonts w:hint="eastAsia"/>
+          <w:color w:val="E8BF6A"/>
+        </w:rPr>
+        <w:br/>
+        <w:t xml:space="preserve">  &lt;header </w:t>
+      </w:r>
+      <w:r>
+        <w:rPr>
+          <w:rFonts w:hint="eastAsia"/>
+          <w:color w:val="BABABA"/>
+        </w:rPr>
+        <w:t>class=</w:t>
+      </w:r>
+      <w:r>
+        <w:rPr>
+          <w:rFonts w:hint="eastAsia"/>
+          <w:color w:val="A5C261"/>
+        </w:rPr>
+        <w:t>"center_header"</w:t>
+      </w:r>
+      <w:r>
+        <w:rPr>
+          <w:rFonts w:hint="eastAsia"/>
+          <w:color w:val="E8BF6A"/>
+        </w:rPr>
+        <w:t>&gt;</w:t>
+      </w:r>
+      <w:r>
+        <w:rPr>
+          <w:rFonts w:hint="eastAsia"/>
+          <w:color w:val="E8BF6A"/>
+        </w:rPr>
+        <w:br/>
+        <w:t xml:space="preserve">    &lt;a </w:t>
+      </w:r>
+      <w:r>
+        <w:rPr>
+          <w:rFonts w:hint="eastAsia"/>
+          <w:color w:val="BABABA"/>
+        </w:rPr>
+        <w:t>href=</w:t>
+      </w:r>
+      <w:r>
+        <w:rPr>
+          <w:rFonts w:hint="eastAsia"/>
+          <w:color w:val="A5C261"/>
+        </w:rPr>
+        <w:t xml:space="preserve">"" </w:t>
+      </w:r>
+      <w:r>
+        <w:rPr>
+          <w:rFonts w:hint="eastAsia"/>
+          <w:color w:val="BABABA"/>
+        </w:rPr>
+        <w:t>:class=</w:t>
+      </w:r>
+      <w:r>
+        <w:rPr>
+          <w:rFonts w:hint="eastAsia"/>
+          <w:color w:val="A5C261"/>
+        </w:rPr>
+        <w:t>"setLeftHeader"</w:t>
+      </w:r>
+      <w:r>
+        <w:rPr>
+          <w:rFonts w:hint="eastAsia"/>
+          <w:color w:val="E8BF6A"/>
+        </w:rPr>
+        <w:t>&gt;&lt;/a&gt;</w:t>
+      </w:r>
+      <w:r>
+        <w:rPr>
+          <w:rFonts w:hint="eastAsia"/>
+          <w:color w:val="E8BF6A"/>
+        </w:rPr>
+        <w:br/>
+      </w:r>
+      <w:r>
+        <w:rPr>
+          <w:rFonts w:hint="eastAsia"/>
+          <w:color w:val="E8BF6A"/>
+        </w:rPr>
         <w:lastRenderedPageBreak/>
-        <w:t xml:space="preserve">                        'header_left back':headerInfo.length!=0,</w:t>
-      </w:r>
-      <w:r>
-        <w:rPr>
-          <w:rFonts w:ascii="DejaVu Sans Mono" w:hAnsi="DejaVu Sans Mono" w:cs="DejaVu Sans Mono"/>
-          <w:b/>
-          <w:bCs/>
-          <w:color w:val="2BBA2B"/>
-          <w:sz w:val="21"/>
-          <w:szCs w:val="21"/>
-        </w:rPr>
-        <w:br/>
-        <w:t xml:space="preserve">                       }"</w:t>
-      </w:r>
-      <w:r>
-        <w:rPr>
-          <w:rFonts w:ascii="DejaVu Sans Mono" w:hAnsi="DejaVu Sans Mono" w:cs="DejaVu Sans Mono"/>
-          <w:color w:val="C9A765"/>
-          <w:sz w:val="21"/>
-          <w:szCs w:val="21"/>
-        </w:rPr>
-        <w:t>&gt;&lt;/</w:t>
-      </w:r>
-      <w:r>
-        <w:rPr>
-          <w:rFonts w:ascii="DejaVu Sans Mono" w:hAnsi="DejaVu Sans Mono" w:cs="DejaVu Sans Mono"/>
-          <w:b/>
-          <w:bCs/>
-          <w:color w:val="C69557"/>
-          <w:sz w:val="21"/>
-          <w:szCs w:val="21"/>
-        </w:rPr>
-        <w:t>a</w:t>
-      </w:r>
-      <w:r>
-        <w:rPr>
-          <w:rFonts w:ascii="DejaVu Sans Mono" w:hAnsi="DejaVu Sans Mono" w:cs="DejaVu Sans Mono"/>
-          <w:color w:val="C9A765"/>
-          <w:sz w:val="21"/>
-          <w:szCs w:val="21"/>
-        </w:rPr>
-        <w:t>&gt;</w:t>
-      </w:r>
-      <w:r>
-        <w:rPr>
-          <w:rFonts w:ascii="DejaVu Sans Mono" w:hAnsi="DejaVu Sans Mono" w:cs="DejaVu Sans Mono"/>
-          <w:color w:val="C9A765"/>
-          <w:sz w:val="21"/>
-          <w:szCs w:val="21"/>
-        </w:rPr>
-        <w:br/>
-        <w:t xml:space="preserve">    &lt;</w:t>
-      </w:r>
-      <w:r>
-        <w:rPr>
-          <w:rFonts w:ascii="DejaVu Sans Mono" w:hAnsi="DejaVu Sans Mono" w:cs="DejaVu Sans Mono"/>
-          <w:b/>
-          <w:bCs/>
-          <w:color w:val="C69557"/>
-          <w:sz w:val="21"/>
-          <w:szCs w:val="21"/>
-        </w:rPr>
-        <w:t>h1</w:t>
-      </w:r>
-      <w:r>
-        <w:rPr>
-          <w:rFonts w:ascii="DejaVu Sans Mono" w:hAnsi="DejaVu Sans Mono" w:cs="DejaVu Sans Mono"/>
-          <w:color w:val="C9A765"/>
-          <w:sz w:val="21"/>
-          <w:szCs w:val="21"/>
-        </w:rPr>
-        <w:t>&gt;</w:t>
-      </w:r>
-      <w:r>
-        <w:rPr>
-          <w:rFonts w:ascii="DejaVu Sans Mono" w:hAnsi="DejaVu Sans Mono" w:cs="DejaVu Sans Mono"/>
-          <w:color w:val="9BC28E"/>
-          <w:sz w:val="21"/>
-          <w:szCs w:val="21"/>
+        <w:t xml:space="preserve">    &lt;h1&gt;</w:t>
+      </w:r>
+      <w:r>
+        <w:rPr>
+          <w:rFonts w:hint="eastAsia"/>
+          <w:color w:val="A9B7C6"/>
         </w:rPr>
         <w:t>{{title}}</w:t>
       </w:r>
       <w:r>
         <w:rPr>
-          <w:rFonts w:ascii="DejaVu Sans Mono" w:hAnsi="DejaVu Sans Mono" w:cs="DejaVu Sans Mono"/>
-          <w:color w:val="C9A765"/>
-          <w:sz w:val="21"/>
-          <w:szCs w:val="21"/>
-        </w:rPr>
-        <w:t>&lt;/</w:t>
-      </w:r>
-      <w:r>
-        <w:rPr>
-          <w:rFonts w:ascii="DejaVu Sans Mono" w:hAnsi="DejaVu Sans Mono" w:cs="DejaVu Sans Mono"/>
-          <w:b/>
-          <w:bCs/>
-          <w:color w:val="C69557"/>
-          <w:sz w:val="21"/>
-          <w:szCs w:val="21"/>
-        </w:rPr>
-        <w:t>h1</w:t>
-      </w:r>
-      <w:r>
-        <w:rPr>
-          <w:rFonts w:ascii="DejaVu Sans Mono" w:hAnsi="DejaVu Sans Mono" w:cs="DejaVu Sans Mono"/>
-          <w:color w:val="C9A765"/>
-          <w:sz w:val="21"/>
-          <w:szCs w:val="21"/>
-        </w:rPr>
-        <w:t>&gt;</w:t>
-      </w:r>
-      <w:r>
-        <w:rPr>
-          <w:rFonts w:ascii="DejaVu Sans Mono" w:hAnsi="DejaVu Sans Mono" w:cs="DejaVu Sans Mono"/>
-          <w:color w:val="C9A765"/>
-          <w:sz w:val="21"/>
-          <w:szCs w:val="21"/>
-        </w:rPr>
-        <w:br/>
-        <w:t xml:space="preserve">    &lt;</w:t>
-      </w:r>
-      <w:r>
-        <w:rPr>
-          <w:rFonts w:ascii="DejaVu Sans Mono" w:hAnsi="DejaVu Sans Mono" w:cs="DejaVu Sans Mono"/>
-          <w:b/>
-          <w:bCs/>
-          <w:color w:val="C69557"/>
-          <w:sz w:val="21"/>
-          <w:szCs w:val="21"/>
-        </w:rPr>
-        <w:t xml:space="preserve">a </w:t>
-      </w:r>
-      <w:r>
-        <w:rPr>
-          <w:rFonts w:ascii="DejaVu Sans Mono" w:hAnsi="DejaVu Sans Mono" w:cs="DejaVu Sans Mono"/>
-          <w:b/>
-          <w:bCs/>
-          <w:color w:val="DED772"/>
-          <w:sz w:val="21"/>
-          <w:szCs w:val="21"/>
+          <w:rFonts w:hint="eastAsia"/>
+          <w:color w:val="E8BF6A"/>
+        </w:rPr>
+        <w:t>&lt;/h1&gt;</w:t>
+      </w:r>
+      <w:r>
+        <w:rPr>
+          <w:rFonts w:hint="eastAsia"/>
+          <w:color w:val="E8BF6A"/>
+        </w:rPr>
+        <w:br/>
+        <w:t xml:space="preserve">    &lt;a </w:t>
+      </w:r>
+      <w:r>
+        <w:rPr>
+          <w:rFonts w:hint="eastAsia"/>
+          <w:color w:val="BABABA"/>
         </w:rPr>
         <w:t>href=</w:t>
       </w:r>
       <w:r>
         <w:rPr>
-          <w:rFonts w:ascii="DejaVu Sans Mono" w:hAnsi="DejaVu Sans Mono" w:cs="DejaVu Sans Mono"/>
-          <w:b/>
-          <w:bCs/>
-          <w:color w:val="2BBA2B"/>
-          <w:sz w:val="21"/>
-          <w:szCs w:val="21"/>
+          <w:rFonts w:hint="eastAsia"/>
+          <w:color w:val="A5C261"/>
         </w:rPr>
         <w:t xml:space="preserve">"messageList.html" </w:t>
       </w:r>
       <w:r>
         <w:rPr>
-          <w:rFonts w:ascii="DejaVu Sans Mono" w:hAnsi="DejaVu Sans Mono" w:cs="DejaVu Sans Mono"/>
-          <w:b/>
-          <w:bCs/>
-          <w:color w:val="DED772"/>
-          <w:sz w:val="21"/>
-          <w:szCs w:val="21"/>
+          <w:rFonts w:hint="eastAsia"/>
+          <w:color w:val="BABABA"/>
         </w:rPr>
         <w:t>:class=</w:t>
       </w:r>
       <w:r>
         <w:rPr>
-          <w:rFonts w:ascii="DejaVu Sans Mono" w:hAnsi="DejaVu Sans Mono" w:cs="DejaVu Sans Mono"/>
-          <w:b/>
-          <w:bCs/>
-          <w:color w:val="2BBA2B"/>
-          <w:sz w:val="21"/>
-          <w:szCs w:val="21"/>
-        </w:rPr>
-        <w:t>"{'header_right my_message':headerInfo.length==0,</w:t>
-      </w:r>
-      <w:r>
-        <w:rPr>
-          <w:rFonts w:ascii="DejaVu Sans Mono" w:hAnsi="DejaVu Sans Mono" w:cs="DejaVu Sans Mono"/>
-          <w:b/>
-          <w:bCs/>
-          <w:color w:val="2BBA2B"/>
-          <w:sz w:val="21"/>
-          <w:szCs w:val="21"/>
-        </w:rPr>
-        <w:br/>
-        <w:t xml:space="preserve">                                        'header_right':headerInfo.length!=0&amp;&amp;headerInfo.right.hide==true,</w:t>
-      </w:r>
-      <w:r>
-        <w:rPr>
-          <w:rFonts w:ascii="DejaVu Sans Mono" w:hAnsi="DejaVu Sans Mono" w:cs="DejaVu Sans Mono"/>
-          <w:b/>
-          <w:bCs/>
-          <w:color w:val="2BBA2B"/>
-          <w:sz w:val="21"/>
-          <w:szCs w:val="21"/>
-        </w:rPr>
-        <w:br/>
-        <w:t xml:space="preserve">                                       }" </w:t>
-      </w:r>
-      <w:r>
-        <w:rPr>
-          <w:rFonts w:ascii="DejaVu Sans Mono" w:hAnsi="DejaVu Sans Mono" w:cs="DejaVu Sans Mono"/>
-          <w:b/>
-          <w:bCs/>
-          <w:color w:val="DED772"/>
-          <w:sz w:val="21"/>
-          <w:szCs w:val="21"/>
+          <w:rFonts w:hint="eastAsia"/>
+          <w:color w:val="A5C261"/>
+        </w:rPr>
+        <w:t xml:space="preserve">"setRightHeader" </w:t>
+      </w:r>
+      <w:r>
+        <w:rPr>
+          <w:rFonts w:hint="eastAsia"/>
+          <w:color w:val="BABABA"/>
         </w:rPr>
         <w:t>data-count=</w:t>
       </w:r>
       <w:r>
         <w:rPr>
-          <w:rFonts w:ascii="DejaVu Sans Mono" w:hAnsi="DejaVu Sans Mono" w:cs="DejaVu Sans Mono"/>
-          <w:b/>
-          <w:bCs/>
-          <w:color w:val="2BBA2B"/>
-          <w:sz w:val="21"/>
-          <w:szCs w:val="21"/>
+          <w:rFonts w:hint="eastAsia"/>
+          <w:color w:val="A5C261"/>
         </w:rPr>
         <w:t>"0"</w:t>
       </w:r>
       <w:r>
         <w:rPr>
-          <w:rFonts w:ascii="DejaVu Sans Mono" w:hAnsi="DejaVu Sans Mono" w:cs="DejaVu Sans Mono"/>
-          <w:color w:val="C9A765"/>
-          <w:sz w:val="21"/>
-          <w:szCs w:val="21"/>
-        </w:rPr>
-        <w:t>&gt;&lt;/</w:t>
-      </w:r>
-      <w:r>
-        <w:rPr>
-          <w:rFonts w:ascii="DejaVu Sans Mono" w:hAnsi="DejaVu Sans Mono" w:cs="DejaVu Sans Mono"/>
-          <w:b/>
-          <w:bCs/>
-          <w:color w:val="C69557"/>
-          <w:sz w:val="21"/>
-          <w:szCs w:val="21"/>
-        </w:rPr>
-        <w:t>a</w:t>
-      </w:r>
-      <w:r>
-        <w:rPr>
-          <w:rFonts w:ascii="DejaVu Sans Mono" w:hAnsi="DejaVu Sans Mono" w:cs="DejaVu Sans Mono"/>
-          <w:color w:val="C9A765"/>
-          <w:sz w:val="21"/>
-          <w:szCs w:val="21"/>
-        </w:rPr>
-        <w:t>&gt;</w:t>
-      </w:r>
-      <w:r>
-        <w:rPr>
-          <w:rFonts w:ascii="DejaVu Sans Mono" w:hAnsi="DejaVu Sans Mono" w:cs="DejaVu Sans Mono"/>
-          <w:color w:val="C9A765"/>
-          <w:sz w:val="21"/>
-          <w:szCs w:val="21"/>
-        </w:rPr>
-        <w:br/>
-        <w:t xml:space="preserve">    </w:t>
-      </w:r>
-      <w:r>
-        <w:rPr>
-          <w:rFonts w:ascii="DejaVu Sans Mono" w:hAnsi="DejaVu Sans Mono" w:cs="DejaVu Sans Mono"/>
-          <w:color w:val="9BC28E"/>
-          <w:sz w:val="21"/>
-          <w:szCs w:val="21"/>
-        </w:rPr>
-        <w:t>{{headerInfo['right']['hide']}}</w:t>
-      </w:r>
-      <w:r>
-        <w:rPr>
-          <w:rFonts w:ascii="DejaVu Sans Mono" w:hAnsi="DejaVu Sans Mono" w:cs="DejaVu Sans Mono" w:hint="eastAsia"/>
-          <w:color w:val="9BC28E"/>
-          <w:sz w:val="21"/>
-          <w:szCs w:val="21"/>
-        </w:rPr>
-        <w:t xml:space="preserve">// </w:t>
-      </w:r>
-      <w:r>
-        <w:rPr>
-          <w:rFonts w:ascii="DejaVu Sans Mono" w:hAnsi="DejaVu Sans Mono" w:cs="DejaVu Sans Mono" w:hint="eastAsia"/>
-          <w:color w:val="9BC28E"/>
-          <w:sz w:val="21"/>
-          <w:szCs w:val="21"/>
-        </w:rPr>
-        <w:t>报错，而</w:t>
-      </w:r>
-      <w:r>
-        <w:rPr>
-          <w:rFonts w:ascii="DejaVu Sans Mono" w:hAnsi="DejaVu Sans Mono" w:cs="DejaVu Sans Mono"/>
-          <w:color w:val="9BC28E"/>
-          <w:sz w:val="21"/>
-          <w:szCs w:val="21"/>
-        </w:rPr>
-        <w:t>{{headerInfo.right}}</w:t>
-      </w:r>
-      <w:r>
-        <w:rPr>
-          <w:rFonts w:ascii="DejaVu Sans Mono" w:hAnsi="DejaVu Sans Mono" w:cs="DejaVu Sans Mono"/>
-          <w:color w:val="9BC28E"/>
-          <w:sz w:val="21"/>
-          <w:szCs w:val="21"/>
-        </w:rPr>
-        <w:t>可以获取</w:t>
-      </w:r>
-      <w:r>
-        <w:rPr>
-          <w:rFonts w:ascii="DejaVu Sans Mono" w:hAnsi="DejaVu Sans Mono" w:cs="DejaVu Sans Mono"/>
-          <w:color w:val="9BC28E"/>
-          <w:sz w:val="21"/>
-          <w:szCs w:val="21"/>
+          <w:rFonts w:hint="eastAsia"/>
+          <w:color w:val="E8BF6A"/>
+        </w:rPr>
+        <w:t>&gt;&lt;/a&gt;</w:t>
+      </w:r>
+      <w:r>
+        <w:rPr>
+          <w:rFonts w:hint="eastAsia"/>
+          <w:color w:val="E8BF6A"/>
+        </w:rPr>
+        <w:br/>
+        <w:t xml:space="preserve">  &lt;/header&gt;</w:t>
+      </w:r>
+      <w:r>
+        <w:rPr>
+          <w:rFonts w:hint="eastAsia"/>
+          <w:color w:val="E8BF6A"/>
+        </w:rPr>
+        <w:br/>
+        <w:t>&lt;/template&gt;</w:t>
+      </w:r>
+      <w:r>
+        <w:rPr>
+          <w:rFonts w:hint="eastAsia"/>
+          <w:color w:val="E8BF6A"/>
+        </w:rPr>
+        <w:br/>
+      </w:r>
+      <w:r>
+        <w:rPr>
+          <w:rFonts w:hint="eastAsia"/>
+          <w:color w:val="E8BF6A"/>
+        </w:rPr>
+        <w:br/>
+        <w:t>&lt;script&gt;</w:t>
+      </w:r>
+      <w:r>
+        <w:rPr>
+          <w:rFonts w:hint="eastAsia"/>
+          <w:color w:val="E8BF6A"/>
         </w:rPr>
         <w:br/>
         <w:t xml:space="preserve">  </w:t>
       </w:r>
       <w:r>
         <w:rPr>
-          <w:rFonts w:ascii="DejaVu Sans Mono" w:hAnsi="DejaVu Sans Mono" w:cs="DejaVu Sans Mono"/>
-          <w:color w:val="C9A765"/>
-          <w:sz w:val="21"/>
-          <w:szCs w:val="21"/>
-        </w:rPr>
-        <w:t>&lt;/</w:t>
-      </w:r>
-      <w:r>
-        <w:rPr>
-          <w:rFonts w:ascii="DejaVu Sans Mono" w:hAnsi="DejaVu Sans Mono" w:cs="DejaVu Sans Mono"/>
-          <w:b/>
-          <w:bCs/>
-          <w:color w:val="C69557"/>
-          <w:sz w:val="21"/>
-          <w:szCs w:val="21"/>
-        </w:rPr>
-        <w:t>header</w:t>
-      </w:r>
-      <w:r>
-        <w:rPr>
-          <w:rFonts w:ascii="DejaVu Sans Mono" w:hAnsi="DejaVu Sans Mono" w:cs="DejaVu Sans Mono"/>
-          <w:color w:val="C9A765"/>
-          <w:sz w:val="21"/>
-          <w:szCs w:val="21"/>
-        </w:rPr>
-        <w:t>&gt;</w:t>
-      </w:r>
-      <w:r>
-        <w:rPr>
-          <w:rFonts w:ascii="DejaVu Sans Mono" w:hAnsi="DejaVu Sans Mono" w:cs="DejaVu Sans Mono"/>
-          <w:color w:val="C9A765"/>
-          <w:sz w:val="21"/>
-          <w:szCs w:val="21"/>
-        </w:rPr>
-        <w:br/>
-        <w:t>&lt;/</w:t>
-      </w:r>
-      <w:r>
-        <w:rPr>
-          <w:rFonts w:ascii="DejaVu Sans Mono" w:hAnsi="DejaVu Sans Mono" w:cs="DejaVu Sans Mono"/>
-          <w:b/>
-          <w:bCs/>
-          <w:color w:val="C69557"/>
-          <w:sz w:val="21"/>
-          <w:szCs w:val="21"/>
-        </w:rPr>
-        <w:t>template</w:t>
-      </w:r>
-      <w:r>
-        <w:rPr>
-          <w:rFonts w:ascii="DejaVu Sans Mono" w:hAnsi="DejaVu Sans Mono" w:cs="DejaVu Sans Mono"/>
-          <w:color w:val="C9A765"/>
-          <w:sz w:val="21"/>
-          <w:szCs w:val="21"/>
-        </w:rPr>
-        <w:t>&gt;</w:t>
-      </w:r>
-      <w:r>
-        <w:rPr>
-          <w:rFonts w:ascii="DejaVu Sans Mono" w:hAnsi="DejaVu Sans Mono" w:cs="DejaVu Sans Mono"/>
-          <w:color w:val="C9A765"/>
-          <w:sz w:val="21"/>
-          <w:szCs w:val="21"/>
-        </w:rPr>
-        <w:br/>
-      </w:r>
-      <w:r>
-        <w:rPr>
-          <w:rFonts w:ascii="DejaVu Sans Mono" w:hAnsi="DejaVu Sans Mono" w:cs="DejaVu Sans Mono"/>
-          <w:color w:val="C9A765"/>
-          <w:sz w:val="21"/>
-          <w:szCs w:val="21"/>
-        </w:rPr>
-        <w:br/>
-        <w:t>&lt;</w:t>
-      </w:r>
-      <w:r>
-        <w:rPr>
-          <w:rFonts w:ascii="DejaVu Sans Mono" w:hAnsi="DejaVu Sans Mono" w:cs="DejaVu Sans Mono"/>
-          <w:b/>
-          <w:bCs/>
-          <w:color w:val="C69557"/>
-          <w:sz w:val="21"/>
-          <w:szCs w:val="21"/>
-        </w:rPr>
-        <w:t>script</w:t>
-      </w:r>
-      <w:r>
-        <w:rPr>
-          <w:rFonts w:ascii="DejaVu Sans Mono" w:hAnsi="DejaVu Sans Mono" w:cs="DejaVu Sans Mono"/>
-          <w:color w:val="C9A765"/>
-          <w:sz w:val="21"/>
-          <w:szCs w:val="21"/>
-        </w:rPr>
-        <w:t>&gt;</w:t>
-      </w:r>
-      <w:r>
-        <w:rPr>
-          <w:rFonts w:ascii="DejaVu Sans Mono" w:hAnsi="DejaVu Sans Mono" w:cs="DejaVu Sans Mono"/>
-          <w:color w:val="C9A765"/>
-          <w:sz w:val="21"/>
-          <w:szCs w:val="21"/>
-        </w:rPr>
-        <w:br/>
-        <w:t xml:space="preserve">  </w:t>
-      </w:r>
-      <w:r>
-        <w:rPr>
-          <w:rFonts w:ascii="DejaVu Sans Mono" w:hAnsi="DejaVu Sans Mono" w:cs="DejaVu Sans Mono"/>
-          <w:b/>
-          <w:bCs/>
-          <w:color w:val="CA9E4D"/>
-          <w:sz w:val="21"/>
-          <w:szCs w:val="21"/>
+          <w:rFonts w:hint="eastAsia"/>
+          <w:b/>
+          <w:bCs/>
+          <w:color w:val="CC7832"/>
         </w:rPr>
         <w:t xml:space="preserve">export default </w:t>
       </w:r>
       <w:r>
         <w:rPr>
-          <w:rFonts w:ascii="DejaVu Sans Mono" w:hAnsi="DejaVu Sans Mono" w:cs="DejaVu Sans Mono"/>
-          <w:color w:val="9BC28E"/>
-          <w:sz w:val="21"/>
-          <w:szCs w:val="21"/>
+          <w:rFonts w:hint="eastAsia"/>
+          <w:color w:val="A9B7C6"/>
         </w:rPr>
         <w:t>{</w:t>
       </w:r>
       <w:r>
         <w:rPr>
-          <w:rFonts w:ascii="DejaVu Sans Mono" w:hAnsi="DejaVu Sans Mono" w:cs="DejaVu Sans Mono"/>
-          <w:color w:val="9BC28E"/>
-          <w:sz w:val="21"/>
-          <w:szCs w:val="21"/>
+          <w:rFonts w:hint="eastAsia"/>
+          <w:color w:val="A9B7C6"/>
         </w:rPr>
         <w:br/>
         <w:t xml:space="preserve">      </w:t>
       </w:r>
       <w:r>
         <w:rPr>
-          <w:rFonts w:ascii="DejaVu Sans Mono" w:hAnsi="DejaVu Sans Mono" w:cs="DejaVu Sans Mono"/>
-          <w:color w:val="7A7A43"/>
-          <w:sz w:val="21"/>
-          <w:szCs w:val="21"/>
+          <w:rFonts w:hint="eastAsia"/>
+          <w:color w:val="FFC66D"/>
         </w:rPr>
         <w:t xml:space="preserve">data </w:t>
       </w:r>
       <w:r>
         <w:rPr>
-          <w:rFonts w:ascii="DejaVu Sans Mono" w:hAnsi="DejaVu Sans Mono" w:cs="DejaVu Sans Mono"/>
-          <w:b/>
-          <w:bCs/>
-          <w:color w:val="9BC28E"/>
-          <w:sz w:val="21"/>
-          <w:szCs w:val="21"/>
-        </w:rPr>
-        <w:t xml:space="preserve">() </w:t>
-      </w:r>
-      <w:r>
-        <w:rPr>
-          <w:rFonts w:ascii="DejaVu Sans Mono" w:hAnsi="DejaVu Sans Mono" w:cs="DejaVu Sans Mono"/>
-          <w:color w:val="9BC28E"/>
-          <w:sz w:val="21"/>
-          <w:szCs w:val="21"/>
+          <w:rFonts w:hint="eastAsia"/>
+          <w:color w:val="A9B7C6"/>
+        </w:rPr>
+        <w:t>() {</w:t>
+      </w:r>
+      <w:r>
+        <w:rPr>
+          <w:rFonts w:hint="eastAsia"/>
+          <w:color w:val="A9B7C6"/>
+        </w:rPr>
+        <w:br/>
+        <w:t xml:space="preserve">          </w:t>
+      </w:r>
+      <w:r>
+        <w:rPr>
+          <w:rFonts w:hint="eastAsia"/>
+          <w:b/>
+          <w:bCs/>
+          <w:color w:val="CC7832"/>
+        </w:rPr>
+        <w:t xml:space="preserve">return </w:t>
+      </w:r>
+      <w:r>
+        <w:rPr>
+          <w:rFonts w:hint="eastAsia"/>
+          <w:color w:val="A9B7C6"/>
         </w:rPr>
         <w:t>{</w:t>
       </w:r>
       <w:r>
         <w:rPr>
-          <w:rFonts w:ascii="DejaVu Sans Mono" w:hAnsi="DejaVu Sans Mono" w:cs="DejaVu Sans Mono"/>
-          <w:color w:val="9BC28E"/>
-          <w:sz w:val="21"/>
-          <w:szCs w:val="21"/>
+          <w:rFonts w:hint="eastAsia"/>
+          <w:color w:val="A9B7C6"/>
+        </w:rPr>
+        <w:br/>
+        <w:t xml:space="preserve">              </w:t>
+      </w:r>
+      <w:r>
+        <w:rPr>
+          <w:rFonts w:hint="eastAsia"/>
+          <w:color w:val="9876AA"/>
+        </w:rPr>
+        <w:t>title</w:t>
+      </w:r>
+      <w:r>
+        <w:rPr>
+          <w:rFonts w:hint="eastAsia"/>
+          <w:color w:val="A9B7C6"/>
+        </w:rPr>
+        <w:t xml:space="preserve">: </w:t>
+      </w:r>
+      <w:r>
+        <w:rPr>
+          <w:rFonts w:hint="eastAsia"/>
+          <w:color w:val="6A8759"/>
+        </w:rPr>
+        <w:t>'我的'</w:t>
+      </w:r>
+      <w:r>
+        <w:rPr>
+          <w:rFonts w:hint="eastAsia"/>
+          <w:color w:val="CC7832"/>
+        </w:rPr>
+        <w:t>,</w:t>
+      </w:r>
+      <w:r>
+        <w:rPr>
+          <w:rFonts w:hint="eastAsia"/>
+          <w:color w:val="CC7832"/>
+        </w:rPr>
+        <w:br/>
+        <w:t xml:space="preserve">              </w:t>
+      </w:r>
+      <w:r>
+        <w:rPr>
+          <w:rFonts w:hint="eastAsia"/>
+          <w:color w:val="9876AA"/>
+        </w:rPr>
+        <w:t>headerInfo</w:t>
+      </w:r>
+      <w:r>
+        <w:rPr>
+          <w:rFonts w:hint="eastAsia"/>
+          <w:color w:val="A9B7C6"/>
+        </w:rPr>
+        <w:t>: []</w:t>
+      </w:r>
+      <w:r>
+        <w:rPr>
+          <w:rFonts w:hint="eastAsia"/>
+          <w:color w:val="A9B7C6"/>
+        </w:rPr>
+        <w:br/>
+        <w:t xml:space="preserve">          }</w:t>
+      </w:r>
+      <w:r>
+        <w:rPr>
+          <w:rFonts w:hint="eastAsia"/>
+          <w:color w:val="A9B7C6"/>
+        </w:rPr>
+        <w:br/>
+        <w:t xml:space="preserve">      }</w:t>
+      </w:r>
+      <w:r>
+        <w:rPr>
+          <w:rFonts w:hint="eastAsia"/>
+          <w:color w:val="CC7832"/>
+        </w:rPr>
+        <w:t>,</w:t>
+      </w:r>
+      <w:r>
+        <w:rPr>
+          <w:rFonts w:hint="eastAsia"/>
+          <w:color w:val="CC7832"/>
+        </w:rPr>
+        <w:br/>
+        <w:t xml:space="preserve">      </w:t>
+      </w:r>
+      <w:r>
+        <w:rPr>
+          <w:rFonts w:hint="eastAsia"/>
+          <w:color w:val="FFC66D"/>
+        </w:rPr>
+        <w:t>mounted</w:t>
+      </w:r>
+      <w:r>
+        <w:rPr>
+          <w:rFonts w:hint="eastAsia"/>
+          <w:color w:val="A9B7C6"/>
+        </w:rPr>
+        <w:t xml:space="preserve">: </w:t>
+      </w:r>
+      <w:r>
+        <w:rPr>
+          <w:rFonts w:hint="eastAsia"/>
+          <w:b/>
+          <w:bCs/>
+          <w:color w:val="CC7832"/>
+        </w:rPr>
+        <w:t xml:space="preserve">function </w:t>
+      </w:r>
+      <w:r>
+        <w:rPr>
+          <w:rFonts w:hint="eastAsia"/>
+          <w:color w:val="A9B7C6"/>
+        </w:rPr>
+        <w:t>() {</w:t>
+      </w:r>
+      <w:r>
+        <w:rPr>
+          <w:rFonts w:hint="eastAsia"/>
+          <w:color w:val="A9B7C6"/>
         </w:rPr>
         <w:br/>
         <w:t xml:space="preserve">          </w:t>
       </w:r>
       <w:r>
         <w:rPr>
-          <w:rFonts w:ascii="DejaVu Sans Mono" w:hAnsi="DejaVu Sans Mono" w:cs="DejaVu Sans Mono"/>
-          <w:b/>
-          <w:bCs/>
-          <w:color w:val="CA9E4D"/>
-          <w:sz w:val="21"/>
-          <w:szCs w:val="21"/>
+          <w:rFonts w:hint="eastAsia"/>
+          <w:b/>
+          <w:bCs/>
+          <w:color w:val="CC7832"/>
+        </w:rPr>
+        <w:t>this</w:t>
+      </w:r>
+      <w:r>
+        <w:rPr>
+          <w:rFonts w:hint="eastAsia"/>
+          <w:color w:val="A9B7C6"/>
+        </w:rPr>
+        <w:t>.</w:t>
+      </w:r>
+      <w:r>
+        <w:rPr>
+          <w:rFonts w:hint="eastAsia"/>
+          <w:color w:val="9876AA"/>
+        </w:rPr>
+        <w:t>$bus</w:t>
+      </w:r>
+      <w:r>
+        <w:rPr>
+          <w:rFonts w:hint="eastAsia"/>
+          <w:color w:val="A9B7C6"/>
+        </w:rPr>
+        <w:t>.</w:t>
+      </w:r>
+      <w:r>
+        <w:rPr>
+          <w:rFonts w:hint="eastAsia"/>
+          <w:color w:val="FFC66D"/>
+        </w:rPr>
+        <w:t>on</w:t>
+      </w:r>
+      <w:r>
+        <w:rPr>
+          <w:rFonts w:hint="eastAsia"/>
+          <w:color w:val="A9B7C6"/>
+        </w:rPr>
+        <w:t>(</w:t>
+      </w:r>
+      <w:r>
+        <w:rPr>
+          <w:rFonts w:hint="eastAsia"/>
+          <w:color w:val="6A8759"/>
+        </w:rPr>
+        <w:t>'getMessageCount'</w:t>
+      </w:r>
+      <w:r>
+        <w:rPr>
+          <w:rFonts w:hint="eastAsia"/>
+          <w:color w:val="CC7832"/>
+        </w:rPr>
+        <w:t xml:space="preserve">, </w:t>
+      </w:r>
+      <w:r>
+        <w:rPr>
+          <w:rFonts w:hint="eastAsia"/>
+          <w:b/>
+          <w:bCs/>
+          <w:color w:val="CC7832"/>
+        </w:rPr>
+        <w:t>this</w:t>
+      </w:r>
+      <w:r>
+        <w:rPr>
+          <w:rFonts w:hint="eastAsia"/>
+          <w:color w:val="A9B7C6"/>
+        </w:rPr>
+        <w:t>.</w:t>
+      </w:r>
+      <w:r>
+        <w:rPr>
+          <w:rFonts w:hint="eastAsia"/>
+          <w:color w:val="FFC66D"/>
+        </w:rPr>
+        <w:t>setMessageCount</w:t>
+      </w:r>
+      <w:r>
+        <w:rPr>
+          <w:rFonts w:hint="eastAsia"/>
+          <w:color w:val="A9B7C6"/>
+        </w:rPr>
+        <w:t>)</w:t>
+      </w:r>
+      <w:r>
+        <w:rPr>
+          <w:rFonts w:hint="eastAsia"/>
+          <w:color w:val="CC7832"/>
+        </w:rPr>
+        <w:t>;</w:t>
+      </w:r>
+      <w:r>
+        <w:rPr>
+          <w:rFonts w:hint="eastAsia"/>
+          <w:color w:val="CC7832"/>
+        </w:rPr>
+        <w:br/>
+        <w:t xml:space="preserve">          </w:t>
+      </w:r>
+      <w:r>
+        <w:rPr>
+          <w:rFonts w:hint="eastAsia"/>
+          <w:b/>
+          <w:bCs/>
+          <w:color w:val="CC7832"/>
+        </w:rPr>
+        <w:t>this</w:t>
+      </w:r>
+      <w:r>
+        <w:rPr>
+          <w:rFonts w:hint="eastAsia"/>
+          <w:color w:val="A9B7C6"/>
+        </w:rPr>
+        <w:t>.</w:t>
+      </w:r>
+      <w:r>
+        <w:rPr>
+          <w:rFonts w:hint="eastAsia"/>
+          <w:color w:val="9876AA"/>
+        </w:rPr>
+        <w:t>$bus</w:t>
+      </w:r>
+      <w:r>
+        <w:rPr>
+          <w:rFonts w:hint="eastAsia"/>
+          <w:color w:val="A9B7C6"/>
+        </w:rPr>
+        <w:t>.</w:t>
+      </w:r>
+      <w:r>
+        <w:rPr>
+          <w:rFonts w:hint="eastAsia"/>
+          <w:color w:val="FFC66D"/>
+        </w:rPr>
+        <w:t>on</w:t>
+      </w:r>
+      <w:r>
+        <w:rPr>
+          <w:rFonts w:hint="eastAsia"/>
+          <w:color w:val="A9B7C6"/>
+        </w:rPr>
+        <w:t>(</w:t>
+      </w:r>
+      <w:r>
+        <w:rPr>
+          <w:rFonts w:hint="eastAsia"/>
+          <w:color w:val="6A8759"/>
+        </w:rPr>
+        <w:t>'setCenterHeader'</w:t>
+      </w:r>
+      <w:r>
+        <w:rPr>
+          <w:rFonts w:hint="eastAsia"/>
+          <w:color w:val="CC7832"/>
+        </w:rPr>
+        <w:t xml:space="preserve">, </w:t>
+      </w:r>
+      <w:r>
+        <w:rPr>
+          <w:rFonts w:hint="eastAsia"/>
+          <w:b/>
+          <w:bCs/>
+          <w:color w:val="CC7832"/>
+        </w:rPr>
+        <w:t>this</w:t>
+      </w:r>
+      <w:r>
+        <w:rPr>
+          <w:rFonts w:hint="eastAsia"/>
+          <w:color w:val="A9B7C6"/>
+        </w:rPr>
+        <w:t>.</w:t>
+      </w:r>
+      <w:r>
+        <w:rPr>
+          <w:rFonts w:hint="eastAsia"/>
+          <w:color w:val="FFC66D"/>
+        </w:rPr>
+        <w:t>setCenterHeader</w:t>
+      </w:r>
+      <w:r>
+        <w:rPr>
+          <w:rFonts w:hint="eastAsia"/>
+          <w:color w:val="A9B7C6"/>
+        </w:rPr>
+        <w:t>)</w:t>
+      </w:r>
+      <w:r>
+        <w:rPr>
+          <w:rFonts w:hint="eastAsia"/>
+          <w:color w:val="CC7832"/>
+        </w:rPr>
+        <w:t>;</w:t>
+      </w:r>
+      <w:r>
+        <w:rPr>
+          <w:rFonts w:hint="eastAsia"/>
+          <w:color w:val="CC7832"/>
+        </w:rPr>
+        <w:br/>
+        <w:t xml:space="preserve">      </w:t>
+      </w:r>
+      <w:r>
+        <w:rPr>
+          <w:rFonts w:hint="eastAsia"/>
+          <w:color w:val="A9B7C6"/>
+        </w:rPr>
+        <w:t>}</w:t>
+      </w:r>
+      <w:r>
+        <w:rPr>
+          <w:rFonts w:hint="eastAsia"/>
+          <w:color w:val="CC7832"/>
+        </w:rPr>
+        <w:t>,</w:t>
+      </w:r>
+      <w:r>
+        <w:rPr>
+          <w:rFonts w:hint="eastAsia"/>
+          <w:color w:val="CC7832"/>
+        </w:rPr>
+        <w:br/>
+        <w:t xml:space="preserve">      </w:t>
+      </w:r>
+      <w:r>
+        <w:rPr>
+          <w:rFonts w:hint="eastAsia"/>
+          <w:color w:val="9876AA"/>
+        </w:rPr>
+        <w:t>computed</w:t>
+      </w:r>
+      <w:r>
+        <w:rPr>
+          <w:rFonts w:hint="eastAsia"/>
+          <w:color w:val="A9B7C6"/>
+        </w:rPr>
+        <w:t>: {</w:t>
+      </w:r>
+      <w:r>
+        <w:rPr>
+          <w:rFonts w:hint="eastAsia"/>
+          <w:color w:val="A9B7C6"/>
+        </w:rPr>
+        <w:br/>
+        <w:t xml:space="preserve">          </w:t>
+      </w:r>
+      <w:r>
+        <w:rPr>
+          <w:rFonts w:hint="eastAsia"/>
+          <w:color w:val="FFC66D"/>
+        </w:rPr>
+        <w:t>setLeftHeader</w:t>
+      </w:r>
+      <w:r>
+        <w:rPr>
+          <w:rFonts w:hint="eastAsia"/>
+          <w:color w:val="A9B7C6"/>
+        </w:rPr>
+        <w:t xml:space="preserve">: </w:t>
+      </w:r>
+      <w:r>
+        <w:rPr>
+          <w:rFonts w:hint="eastAsia"/>
+          <w:b/>
+          <w:bCs/>
+          <w:color w:val="CC7832"/>
+        </w:rPr>
+        <w:t xml:space="preserve">function </w:t>
+      </w:r>
+      <w:r>
+        <w:rPr>
+          <w:rFonts w:hint="eastAsia"/>
+          <w:color w:val="A9B7C6"/>
+        </w:rPr>
+        <w:t>() {</w:t>
+      </w:r>
+      <w:r>
+        <w:rPr>
+          <w:rFonts w:hint="eastAsia"/>
+          <w:color w:val="A9B7C6"/>
+        </w:rPr>
+        <w:br/>
+        <w:t xml:space="preserve">              </w:t>
+      </w:r>
+      <w:r>
+        <w:rPr>
+          <w:rFonts w:hint="eastAsia"/>
+          <w:b/>
+          <w:bCs/>
+          <w:color w:val="CC7832"/>
         </w:rPr>
         <w:t xml:space="preserve">return </w:t>
       </w:r>
       <w:r>
         <w:rPr>
-          <w:rFonts w:ascii="DejaVu Sans Mono" w:hAnsi="DejaVu Sans Mono" w:cs="DejaVu Sans Mono"/>
-          <w:color w:val="9BC28E"/>
-          <w:sz w:val="21"/>
-          <w:szCs w:val="21"/>
+          <w:rFonts w:hint="eastAsia"/>
+          <w:color w:val="A9B7C6"/>
         </w:rPr>
         <w:t>{</w:t>
       </w:r>
       <w:r>
         <w:rPr>
-          <w:rFonts w:ascii="DejaVu Sans Mono" w:hAnsi="DejaVu Sans Mono" w:cs="DejaVu Sans Mono"/>
-          <w:color w:val="9BC28E"/>
-          <w:sz w:val="21"/>
-          <w:szCs w:val="21"/>
+          <w:rFonts w:hint="eastAsia"/>
+          <w:color w:val="A9B7C6"/>
+        </w:rPr>
+        <w:br/>
+        <w:t xml:space="preserve">                  </w:t>
+      </w:r>
+      <w:r>
+        <w:rPr>
+          <w:rFonts w:hint="eastAsia"/>
+          <w:color w:val="9876AA"/>
+        </w:rPr>
+        <w:t>'header_left my_setting'</w:t>
+      </w:r>
+      <w:r>
+        <w:rPr>
+          <w:rFonts w:hint="eastAsia"/>
+          <w:color w:val="A9B7C6"/>
+        </w:rPr>
+        <w:t xml:space="preserve">: </w:t>
+      </w:r>
+      <w:r>
+        <w:rPr>
+          <w:rFonts w:hint="eastAsia"/>
+          <w:b/>
+          <w:bCs/>
+          <w:color w:val="CC7832"/>
+        </w:rPr>
+        <w:t>this</w:t>
+      </w:r>
+      <w:r>
+        <w:rPr>
+          <w:rFonts w:hint="eastAsia"/>
+          <w:color w:val="A9B7C6"/>
+        </w:rPr>
+        <w:t>.headerInfo.</w:t>
+      </w:r>
+      <w:r>
+        <w:rPr>
+          <w:rFonts w:hint="eastAsia"/>
+          <w:color w:val="FFC66D"/>
+        </w:rPr>
+        <w:t xml:space="preserve">length </w:t>
+      </w:r>
+      <w:r>
+        <w:rPr>
+          <w:rFonts w:hint="eastAsia"/>
+          <w:color w:val="A9B7C6"/>
+        </w:rPr>
+        <w:t xml:space="preserve">=== </w:t>
+      </w:r>
+      <w:r>
+        <w:rPr>
+          <w:rFonts w:hint="eastAsia"/>
+          <w:color w:val="6897BB"/>
+        </w:rPr>
+        <w:t>0</w:t>
+      </w:r>
+      <w:r>
+        <w:rPr>
+          <w:rFonts w:hint="eastAsia"/>
+          <w:color w:val="CC7832"/>
+        </w:rPr>
+        <w:t>,</w:t>
+      </w:r>
+      <w:r>
+        <w:rPr>
+          <w:rFonts w:hint="eastAsia"/>
+          <w:color w:val="CC7832"/>
+        </w:rPr>
+        <w:br/>
+        <w:t xml:space="preserve">                  </w:t>
+      </w:r>
+      <w:r>
+        <w:rPr>
+          <w:rFonts w:hint="eastAsia"/>
+          <w:color w:val="9876AA"/>
+        </w:rPr>
+        <w:t>'header_left back'</w:t>
+      </w:r>
+      <w:r>
+        <w:rPr>
+          <w:rFonts w:hint="eastAsia"/>
+          <w:color w:val="A9B7C6"/>
+        </w:rPr>
+        <w:t xml:space="preserve">: </w:t>
+      </w:r>
+      <w:r>
+        <w:rPr>
+          <w:rFonts w:hint="eastAsia"/>
+          <w:b/>
+          <w:bCs/>
+          <w:color w:val="CC7832"/>
+        </w:rPr>
+        <w:t>this</w:t>
+      </w:r>
+      <w:r>
+        <w:rPr>
+          <w:rFonts w:hint="eastAsia"/>
+          <w:color w:val="A9B7C6"/>
+        </w:rPr>
+        <w:t>.headerInfo.</w:t>
+      </w:r>
+      <w:r>
+        <w:rPr>
+          <w:rFonts w:hint="eastAsia"/>
+          <w:color w:val="FFC66D"/>
+        </w:rPr>
+        <w:t xml:space="preserve">length </w:t>
+      </w:r>
+      <w:r>
+        <w:rPr>
+          <w:rFonts w:hint="eastAsia"/>
+          <w:color w:val="A9B7C6"/>
+        </w:rPr>
+        <w:t xml:space="preserve">!== </w:t>
+      </w:r>
+      <w:r>
+        <w:rPr>
+          <w:rFonts w:hint="eastAsia"/>
+          <w:color w:val="6897BB"/>
+        </w:rPr>
+        <w:t>0</w:t>
+      </w:r>
+      <w:r>
+        <w:rPr>
+          <w:rFonts w:hint="eastAsia"/>
+          <w:color w:val="6897BB"/>
         </w:rPr>
         <w:br/>
         <w:t xml:space="preserve">              </w:t>
       </w:r>
       <w:r>
         <w:rPr>
-          <w:rFonts w:ascii="DejaVu Sans Mono" w:hAnsi="DejaVu Sans Mono" w:cs="DejaVu Sans Mono"/>
-          <w:b/>
-          <w:bCs/>
-          <w:color w:val="B9B9B9"/>
-          <w:sz w:val="21"/>
-          <w:szCs w:val="21"/>
+          <w:rFonts w:hint="eastAsia"/>
+          <w:color w:val="A9B7C6"/>
+        </w:rPr>
+        <w:t>}</w:t>
+      </w:r>
+      <w:r>
+        <w:rPr>
+          <w:rFonts w:hint="eastAsia"/>
+          <w:color w:val="A9B7C6"/>
+        </w:rPr>
+        <w:br/>
+        <w:t xml:space="preserve">          }</w:t>
+      </w:r>
+      <w:r>
+        <w:rPr>
+          <w:rFonts w:hint="eastAsia"/>
+          <w:color w:val="CC7832"/>
+        </w:rPr>
+        <w:t>,</w:t>
+      </w:r>
+      <w:r>
+        <w:rPr>
+          <w:rFonts w:hint="eastAsia"/>
+          <w:color w:val="CC7832"/>
+        </w:rPr>
+        <w:br/>
+        <w:t xml:space="preserve">          </w:t>
+      </w:r>
+      <w:r>
+        <w:rPr>
+          <w:rFonts w:hint="eastAsia"/>
+          <w:color w:val="FFC66D"/>
+        </w:rPr>
+        <w:t>setRightHeader</w:t>
+      </w:r>
+      <w:r>
+        <w:rPr>
+          <w:rFonts w:hint="eastAsia"/>
+          <w:color w:val="A9B7C6"/>
+        </w:rPr>
+        <w:t xml:space="preserve">: </w:t>
+      </w:r>
+      <w:r>
+        <w:rPr>
+          <w:rFonts w:hint="eastAsia"/>
+          <w:b/>
+          <w:bCs/>
+          <w:color w:val="CC7832"/>
+        </w:rPr>
+        <w:t xml:space="preserve">function </w:t>
+      </w:r>
+      <w:r>
+        <w:rPr>
+          <w:rFonts w:hint="eastAsia"/>
+          <w:color w:val="A9B7C6"/>
+        </w:rPr>
+        <w:t>() {</w:t>
+      </w:r>
+      <w:r>
+        <w:rPr>
+          <w:rFonts w:hint="eastAsia"/>
+          <w:color w:val="A9B7C6"/>
+        </w:rPr>
+        <w:br/>
+        <w:t xml:space="preserve">              </w:t>
+      </w:r>
+      <w:r>
+        <w:rPr>
+          <w:rFonts w:hint="eastAsia"/>
+          <w:b/>
+          <w:bCs/>
+          <w:color w:val="CC7832"/>
+        </w:rPr>
+        <w:t xml:space="preserve">return </w:t>
+      </w:r>
+      <w:r>
+        <w:rPr>
+          <w:rFonts w:hint="eastAsia"/>
+          <w:color w:val="A9B7C6"/>
+        </w:rPr>
+        <w:t>{</w:t>
+      </w:r>
+      <w:r>
+        <w:rPr>
+          <w:rFonts w:hint="eastAsia"/>
+          <w:color w:val="A9B7C6"/>
+        </w:rPr>
+        <w:br/>
+        <w:t xml:space="preserve">                  </w:t>
+      </w:r>
+      <w:r>
+        <w:rPr>
+          <w:rFonts w:hint="eastAsia"/>
+          <w:color w:val="9876AA"/>
+        </w:rPr>
+        <w:t>'header_right my_message'</w:t>
+      </w:r>
+      <w:r>
+        <w:rPr>
+          <w:rFonts w:hint="eastAsia"/>
+          <w:color w:val="A9B7C6"/>
+        </w:rPr>
+        <w:t xml:space="preserve">: </w:t>
+      </w:r>
+      <w:r>
+        <w:rPr>
+          <w:rFonts w:hint="eastAsia"/>
+          <w:b/>
+          <w:bCs/>
+          <w:color w:val="CC7832"/>
+        </w:rPr>
+        <w:t>this</w:t>
+      </w:r>
+      <w:r>
+        <w:rPr>
+          <w:rFonts w:hint="eastAsia"/>
+          <w:color w:val="A9B7C6"/>
+        </w:rPr>
+        <w:t>.headerInfo.</w:t>
+      </w:r>
+      <w:r>
+        <w:rPr>
+          <w:rFonts w:hint="eastAsia"/>
+          <w:color w:val="FFC66D"/>
+        </w:rPr>
+        <w:t xml:space="preserve">length </w:t>
+      </w:r>
+      <w:r>
+        <w:rPr>
+          <w:rFonts w:hint="eastAsia"/>
+          <w:color w:val="A9B7C6"/>
+        </w:rPr>
+        <w:t xml:space="preserve">=== </w:t>
+      </w:r>
+      <w:r>
+        <w:rPr>
+          <w:rFonts w:hint="eastAsia"/>
+          <w:color w:val="6897BB"/>
+        </w:rPr>
+        <w:t>0</w:t>
+      </w:r>
+      <w:r>
+        <w:rPr>
+          <w:rFonts w:hint="eastAsia"/>
+          <w:color w:val="CC7832"/>
+        </w:rPr>
+        <w:t>,</w:t>
+      </w:r>
+      <w:r>
+        <w:rPr>
+          <w:rFonts w:hint="eastAsia"/>
+          <w:color w:val="CC7832"/>
+        </w:rPr>
+        <w:br/>
+        <w:t xml:space="preserve">                  </w:t>
+      </w:r>
+      <w:r>
+        <w:rPr>
+          <w:rFonts w:hint="eastAsia"/>
+          <w:color w:val="9876AA"/>
+        </w:rPr>
+        <w:t>'header_right hide'</w:t>
+      </w:r>
+      <w:r>
+        <w:rPr>
+          <w:rFonts w:hint="eastAsia"/>
+          <w:color w:val="A9B7C6"/>
+        </w:rPr>
+        <w:t xml:space="preserve">: </w:t>
+      </w:r>
+      <w:r>
+        <w:rPr>
+          <w:rFonts w:hint="eastAsia"/>
+          <w:b/>
+          <w:bCs/>
+          <w:color w:val="CC7832"/>
+        </w:rPr>
+        <w:t>this</w:t>
+      </w:r>
+      <w:r>
+        <w:rPr>
+          <w:rFonts w:hint="eastAsia"/>
+          <w:color w:val="A9B7C6"/>
+        </w:rPr>
+        <w:t>.headerInfo.</w:t>
+      </w:r>
+      <w:r>
+        <w:rPr>
+          <w:rFonts w:hint="eastAsia"/>
+          <w:color w:val="FFC66D"/>
+        </w:rPr>
+        <w:t xml:space="preserve">length </w:t>
+      </w:r>
+      <w:r>
+        <w:rPr>
+          <w:rFonts w:hint="eastAsia"/>
+          <w:color w:val="A9B7C6"/>
+        </w:rPr>
+        <w:t xml:space="preserve">!== </w:t>
+      </w:r>
+      <w:r>
+        <w:rPr>
+          <w:rFonts w:hint="eastAsia"/>
+          <w:color w:val="6897BB"/>
+        </w:rPr>
+        <w:t xml:space="preserve">0 </w:t>
+      </w:r>
+      <w:r>
+        <w:rPr>
+          <w:rFonts w:hint="eastAsia"/>
+          <w:color w:val="A9B7C6"/>
+        </w:rPr>
+        <w:t xml:space="preserve">&amp;&amp; </w:t>
+      </w:r>
+      <w:r>
+        <w:rPr>
+          <w:rFonts w:hint="eastAsia"/>
+          <w:b/>
+          <w:bCs/>
+          <w:color w:val="CC7832"/>
+        </w:rPr>
+        <w:t>this</w:t>
+      </w:r>
+      <w:r>
+        <w:rPr>
+          <w:rFonts w:hint="eastAsia"/>
+          <w:color w:val="A9B7C6"/>
+        </w:rPr>
+        <w:t>.headerInfo.</w:t>
+      </w:r>
+      <w:r>
+        <w:rPr>
+          <w:rFonts w:hint="eastAsia"/>
+          <w:color w:val="9876AA"/>
+        </w:rPr>
+        <w:t>right</w:t>
+      </w:r>
+      <w:r>
+        <w:rPr>
+          <w:rFonts w:hint="eastAsia"/>
+          <w:color w:val="A9B7C6"/>
+        </w:rPr>
+        <w:t>.</w:t>
+      </w:r>
+      <w:r>
+        <w:rPr>
+          <w:rFonts w:hint="eastAsia"/>
+          <w:color w:val="9876AA"/>
+        </w:rPr>
+        <w:t xml:space="preserve">hide </w:t>
+      </w:r>
+      <w:r>
+        <w:rPr>
+          <w:rFonts w:hint="eastAsia"/>
+          <w:color w:val="A9B7C6"/>
+        </w:rPr>
+        <w:t xml:space="preserve">=== </w:t>
+      </w:r>
+      <w:r>
+        <w:rPr>
+          <w:rFonts w:hint="eastAsia"/>
+          <w:b/>
+          <w:bCs/>
+          <w:color w:val="CC7832"/>
+        </w:rPr>
+        <w:t>true // 这里三层是可以获取到的</w:t>
+      </w:r>
+      <w:r>
+        <w:rPr>
+          <w:rFonts w:hint="eastAsia"/>
+          <w:b/>
+          <w:bCs/>
+          <w:color w:val="CC7832"/>
+        </w:rPr>
+        <w:br/>
+        <w:t xml:space="preserve">              </w:t>
+      </w:r>
+      <w:r>
+        <w:rPr>
+          <w:rFonts w:hint="eastAsia"/>
+          <w:color w:val="A9B7C6"/>
+        </w:rPr>
+        <w:t>}</w:t>
+      </w:r>
+      <w:r>
+        <w:rPr>
+          <w:rFonts w:hint="eastAsia"/>
+          <w:color w:val="A9B7C6"/>
+        </w:rPr>
+        <w:br/>
+        <w:t xml:space="preserve">          }</w:t>
+      </w:r>
+      <w:r>
+        <w:rPr>
+          <w:rFonts w:hint="eastAsia"/>
+          <w:color w:val="A9B7C6"/>
+        </w:rPr>
+        <w:br/>
+        <w:t xml:space="preserve">      }</w:t>
+      </w:r>
+      <w:r>
+        <w:rPr>
+          <w:rFonts w:hint="eastAsia"/>
+          <w:color w:val="CC7832"/>
+        </w:rPr>
+        <w:t>,</w:t>
+      </w:r>
+      <w:r>
+        <w:rPr>
+          <w:rFonts w:hint="eastAsia"/>
+          <w:color w:val="CC7832"/>
+        </w:rPr>
+        <w:br/>
+        <w:t xml:space="preserve">      </w:t>
+      </w:r>
+      <w:r>
+        <w:rPr>
+          <w:rFonts w:hint="eastAsia"/>
+          <w:color w:val="9876AA"/>
+        </w:rPr>
+        <w:t>methods</w:t>
+      </w:r>
+      <w:r>
+        <w:rPr>
+          <w:rFonts w:hint="eastAsia"/>
+          <w:color w:val="A9B7C6"/>
+        </w:rPr>
+        <w:t>: {</w:t>
+      </w:r>
+      <w:r>
+        <w:rPr>
+          <w:rFonts w:hint="eastAsia"/>
+          <w:color w:val="A9B7C6"/>
+        </w:rPr>
+        <w:br/>
+        <w:t xml:space="preserve">          </w:t>
+      </w:r>
+      <w:r>
+        <w:rPr>
+          <w:rFonts w:hint="eastAsia"/>
+          <w:color w:val="FFC66D"/>
+        </w:rPr>
+        <w:t>setMessageCount</w:t>
+      </w:r>
+      <w:r>
+        <w:rPr>
+          <w:rFonts w:hint="eastAsia"/>
+          <w:color w:val="A9B7C6"/>
+        </w:rPr>
+        <w:t xml:space="preserve">: </w:t>
+      </w:r>
+      <w:r>
+        <w:rPr>
+          <w:rFonts w:hint="eastAsia"/>
+          <w:b/>
+          <w:bCs/>
+          <w:color w:val="CC7832"/>
+        </w:rPr>
+        <w:t xml:space="preserve">function </w:t>
+      </w:r>
+      <w:r>
+        <w:rPr>
+          <w:rFonts w:hint="eastAsia"/>
+          <w:color w:val="A9B7C6"/>
+        </w:rPr>
+        <w:t>(params) {</w:t>
+      </w:r>
+      <w:r>
+        <w:rPr>
+          <w:rFonts w:hint="eastAsia"/>
+          <w:color w:val="A9B7C6"/>
+        </w:rPr>
+        <w:br/>
+        <w:t xml:space="preserve">              </w:t>
+      </w:r>
+      <w:r>
+        <w:rPr>
+          <w:rFonts w:hint="eastAsia"/>
+          <w:color w:val="9876AA"/>
+        </w:rPr>
+        <w:t>document</w:t>
+      </w:r>
+      <w:r>
+        <w:rPr>
+          <w:rFonts w:hint="eastAsia"/>
+          <w:color w:val="A9B7C6"/>
+        </w:rPr>
+        <w:t>.</w:t>
+      </w:r>
+      <w:r>
+        <w:rPr>
+          <w:rFonts w:hint="eastAsia"/>
+          <w:color w:val="FFC66D"/>
+        </w:rPr>
+        <w:t>querySelector</w:t>
+      </w:r>
+      <w:r>
+        <w:rPr>
+          <w:rFonts w:hint="eastAsia"/>
+          <w:color w:val="A9B7C6"/>
+        </w:rPr>
+        <w:t>(</w:t>
+      </w:r>
+      <w:r>
+        <w:rPr>
+          <w:rFonts w:hint="eastAsia"/>
+          <w:color w:val="6A8759"/>
+        </w:rPr>
+        <w:t>'.my_message'</w:t>
+      </w:r>
+      <w:r>
+        <w:rPr>
+          <w:rFonts w:hint="eastAsia"/>
+          <w:color w:val="A9B7C6"/>
+        </w:rPr>
+        <w:t>).</w:t>
+      </w:r>
+      <w:r>
+        <w:rPr>
+          <w:rFonts w:hint="eastAsia"/>
+          <w:color w:val="FFC66D"/>
+        </w:rPr>
+        <w:t>setAttribute</w:t>
+      </w:r>
+      <w:r>
+        <w:rPr>
+          <w:rFonts w:hint="eastAsia"/>
+          <w:color w:val="A9B7C6"/>
+        </w:rPr>
+        <w:t>(</w:t>
+      </w:r>
+      <w:r>
+        <w:rPr>
+          <w:rFonts w:hint="eastAsia"/>
+          <w:color w:val="6A8759"/>
+        </w:rPr>
+        <w:t>'data-count'</w:t>
+      </w:r>
+      <w:r>
+        <w:rPr>
+          <w:rFonts w:hint="eastAsia"/>
+          <w:color w:val="CC7832"/>
+        </w:rPr>
+        <w:t xml:space="preserve">, </w:t>
+      </w:r>
+      <w:r>
+        <w:rPr>
+          <w:rFonts w:hint="eastAsia"/>
+          <w:color w:val="A9B7C6"/>
+        </w:rPr>
+        <w:t>params.</w:t>
+      </w:r>
+      <w:r>
+        <w:rPr>
+          <w:rFonts w:hint="eastAsia"/>
+          <w:color w:val="9876AA"/>
+        </w:rPr>
+        <w:t>num</w:t>
+      </w:r>
+      <w:r>
+        <w:rPr>
+          <w:rFonts w:hint="eastAsia"/>
+          <w:color w:val="A9B7C6"/>
+        </w:rPr>
+        <w:t>)</w:t>
+      </w:r>
+      <w:r>
+        <w:rPr>
+          <w:rFonts w:hint="eastAsia"/>
+          <w:color w:val="A9B7C6"/>
+        </w:rPr>
+        <w:br/>
+        <w:t xml:space="preserve">          }</w:t>
+      </w:r>
+      <w:r>
+        <w:rPr>
+          <w:rFonts w:hint="eastAsia"/>
+          <w:color w:val="CC7832"/>
+        </w:rPr>
+        <w:t>,</w:t>
+      </w:r>
+      <w:r>
+        <w:rPr>
+          <w:rFonts w:hint="eastAsia"/>
+          <w:color w:val="CC7832"/>
+        </w:rPr>
+        <w:br/>
+        <w:t xml:space="preserve">          </w:t>
+      </w:r>
+      <w:r>
+        <w:rPr>
+          <w:rFonts w:hint="eastAsia"/>
+          <w:color w:val="FFC66D"/>
+        </w:rPr>
+        <w:t>setCenterHeader</w:t>
+      </w:r>
+      <w:r>
+        <w:rPr>
+          <w:rFonts w:hint="eastAsia"/>
+          <w:color w:val="A9B7C6"/>
+        </w:rPr>
+        <w:t xml:space="preserve">: </w:t>
+      </w:r>
+      <w:r>
+        <w:rPr>
+          <w:rFonts w:hint="eastAsia"/>
+          <w:b/>
+          <w:bCs/>
+          <w:color w:val="CC7832"/>
+        </w:rPr>
+        <w:t xml:space="preserve">function </w:t>
+      </w:r>
+      <w:r>
+        <w:rPr>
+          <w:rFonts w:hint="eastAsia"/>
+          <w:color w:val="A9B7C6"/>
+        </w:rPr>
+        <w:t>(params) {</w:t>
+      </w:r>
+      <w:r>
+        <w:rPr>
+          <w:rFonts w:hint="eastAsia"/>
+          <w:color w:val="A9B7C6"/>
+        </w:rPr>
+        <w:br/>
+        <w:t xml:space="preserve">              </w:t>
+      </w:r>
+      <w:r>
+        <w:rPr>
+          <w:rFonts w:hint="eastAsia"/>
+          <w:b/>
+          <w:bCs/>
+          <w:color w:val="CC7832"/>
+        </w:rPr>
+        <w:t>this</w:t>
+      </w:r>
+      <w:r>
+        <w:rPr>
+          <w:rFonts w:hint="eastAsia"/>
+          <w:color w:val="A9B7C6"/>
+        </w:rPr>
+        <w:t>.$set(</w:t>
+      </w:r>
+      <w:r>
+        <w:rPr>
+          <w:rFonts w:hint="eastAsia"/>
+          <w:b/>
+          <w:bCs/>
+          <w:color w:val="CC7832"/>
+        </w:rPr>
+        <w:t>this</w:t>
+      </w:r>
+      <w:r>
+        <w:rPr>
+          <w:rFonts w:hint="eastAsia"/>
+          <w:color w:val="A9B7C6"/>
+        </w:rPr>
+        <w:t>.$data</w:t>
+      </w:r>
+      <w:r>
+        <w:rPr>
+          <w:rFonts w:hint="eastAsia"/>
+          <w:color w:val="CC7832"/>
+        </w:rPr>
+        <w:t xml:space="preserve">, </w:t>
+      </w:r>
+      <w:r>
+        <w:rPr>
+          <w:rFonts w:hint="eastAsia"/>
+          <w:color w:val="6A8759"/>
+        </w:rPr>
+        <w:t>'title'</w:t>
+      </w:r>
+      <w:r>
+        <w:rPr>
+          <w:rFonts w:hint="eastAsia"/>
+          <w:color w:val="CC7832"/>
+        </w:rPr>
+        <w:t xml:space="preserve">, </w:t>
+      </w:r>
+      <w:r>
+        <w:rPr>
+          <w:rFonts w:hint="eastAsia"/>
+          <w:color w:val="A9B7C6"/>
+        </w:rPr>
+        <w:t>params.</w:t>
+      </w:r>
+      <w:r>
+        <w:rPr>
+          <w:rFonts w:hint="eastAsia"/>
+          <w:color w:val="9876AA"/>
         </w:rPr>
         <w:t>title</w:t>
       </w:r>
       <w:r>
         <w:rPr>
-          <w:rFonts w:ascii="DejaVu Sans Mono" w:hAnsi="DejaVu Sans Mono" w:cs="DejaVu Sans Mono"/>
-          <w:color w:val="9BC28E"/>
-          <w:sz w:val="21"/>
-          <w:szCs w:val="21"/>
-        </w:rPr>
-        <w:t xml:space="preserve">: </w:t>
-      </w:r>
-      <w:r>
-        <w:rPr>
-          <w:rFonts w:ascii="DejaVu Sans Mono" w:hAnsi="DejaVu Sans Mono" w:cs="DejaVu Sans Mono"/>
-          <w:b/>
-          <w:bCs/>
-          <w:color w:val="34AE34"/>
-          <w:sz w:val="21"/>
-          <w:szCs w:val="21"/>
-        </w:rPr>
-        <w:t>'</w:t>
-      </w:r>
-      <w:r>
-        <w:rPr>
-          <w:rFonts w:cs="DejaVu Sans Mono" w:hint="eastAsia"/>
-          <w:b/>
-          <w:bCs/>
-          <w:color w:val="34AE34"/>
-          <w:sz w:val="21"/>
-          <w:szCs w:val="21"/>
-        </w:rPr>
-        <w:t>我的</w:t>
-      </w:r>
-      <w:r>
-        <w:rPr>
-          <w:rFonts w:ascii="DejaVu Sans Mono" w:hAnsi="DejaVu Sans Mono" w:cs="DejaVu Sans Mono"/>
-          <w:b/>
-          <w:bCs/>
-          <w:color w:val="34AE34"/>
-          <w:sz w:val="21"/>
-          <w:szCs w:val="21"/>
-        </w:rPr>
-        <w:t>'</w:t>
-      </w:r>
-      <w:r>
-        <w:rPr>
-          <w:rFonts w:ascii="DejaVu Sans Mono" w:hAnsi="DejaVu Sans Mono" w:cs="DejaVu Sans Mono"/>
-          <w:color w:val="9BC28E"/>
-          <w:sz w:val="21"/>
-          <w:szCs w:val="21"/>
-        </w:rPr>
-        <w:t>,</w:t>
-      </w:r>
-      <w:r>
-        <w:rPr>
-          <w:rFonts w:ascii="DejaVu Sans Mono" w:hAnsi="DejaVu Sans Mono" w:cs="DejaVu Sans Mono"/>
-          <w:color w:val="9BC28E"/>
-          <w:sz w:val="21"/>
-          <w:szCs w:val="21"/>
-        </w:rPr>
-        <w:br/>
+          <w:rFonts w:hint="eastAsia"/>
+          <w:color w:val="A9B7C6"/>
+        </w:rPr>
+        <w:t>)</w:t>
+      </w:r>
+      <w:r>
+        <w:rPr>
+          <w:rFonts w:hint="eastAsia"/>
+          <w:color w:val="808080"/>
+        </w:rPr>
+        <w:t>// 改变数据并且更新视图</w:t>
+      </w:r>
+      <w:r>
+        <w:rPr>
+          <w:rFonts w:hint="eastAsia"/>
+          <w:color w:val="808080"/>
+        </w:rPr>
+        <w:br/>
+      </w:r>
+      <w:r>
+        <w:rPr>
+          <w:rFonts w:hint="eastAsia"/>
+          <w:color w:val="808080"/>
+        </w:rPr>
+        <w:lastRenderedPageBreak/>
         <w:t xml:space="preserve">              </w:t>
       </w:r>
       <w:r>
         <w:rPr>
-          <w:rFonts w:ascii="DejaVu Sans Mono" w:hAnsi="DejaVu Sans Mono" w:cs="DejaVu Sans Mono"/>
-          <w:b/>
-          <w:bCs/>
-          <w:color w:val="B9B9B9"/>
-          <w:sz w:val="21"/>
-          <w:szCs w:val="21"/>
-        </w:rPr>
-        <w:t>headerInfo</w:t>
-      </w:r>
-      <w:r>
-        <w:rPr>
-          <w:rFonts w:ascii="DejaVu Sans Mono" w:hAnsi="DejaVu Sans Mono" w:cs="DejaVu Sans Mono"/>
-          <w:color w:val="9BC28E"/>
-          <w:sz w:val="21"/>
-          <w:szCs w:val="21"/>
-        </w:rPr>
-        <w:t xml:space="preserve">: </w:t>
-      </w:r>
-      <w:r>
-        <w:rPr>
-          <w:rFonts w:ascii="DejaVu Sans Mono" w:hAnsi="DejaVu Sans Mono" w:cs="DejaVu Sans Mono"/>
-          <w:b/>
-          <w:bCs/>
-          <w:color w:val="9BC28E"/>
-          <w:sz w:val="21"/>
-          <w:szCs w:val="21"/>
-        </w:rPr>
-        <w:t>[]</w:t>
-      </w:r>
-      <w:r>
-        <w:rPr>
-          <w:rFonts w:ascii="DejaVu Sans Mono" w:hAnsi="DejaVu Sans Mono" w:cs="DejaVu Sans Mono"/>
-          <w:b/>
-          <w:bCs/>
-          <w:color w:val="9BC28E"/>
-          <w:sz w:val="21"/>
-          <w:szCs w:val="21"/>
-        </w:rPr>
-        <w:br/>
-        <w:t xml:space="preserve">          </w:t>
-      </w:r>
-      <w:r>
-        <w:rPr>
-          <w:rFonts w:ascii="DejaVu Sans Mono" w:hAnsi="DejaVu Sans Mono" w:cs="DejaVu Sans Mono"/>
-          <w:color w:val="9BC28E"/>
-          <w:sz w:val="21"/>
-          <w:szCs w:val="21"/>
-        </w:rPr>
-        <w:t>}</w:t>
-      </w:r>
-      <w:r>
-        <w:rPr>
-          <w:rFonts w:ascii="DejaVu Sans Mono" w:hAnsi="DejaVu Sans Mono" w:cs="DejaVu Sans Mono"/>
-          <w:color w:val="9BC28E"/>
-          <w:sz w:val="21"/>
-          <w:szCs w:val="21"/>
-        </w:rPr>
-        <w:br/>
-        <w:t xml:space="preserve">      },</w:t>
-      </w:r>
-      <w:r>
-        <w:rPr>
-          <w:rFonts w:ascii="DejaVu Sans Mono" w:hAnsi="DejaVu Sans Mono" w:cs="DejaVu Sans Mono"/>
-          <w:color w:val="9BC28E"/>
-          <w:sz w:val="21"/>
-          <w:szCs w:val="21"/>
-        </w:rPr>
-        <w:br/>
-        <w:t xml:space="preserve">      </w:t>
-      </w:r>
-      <w:r>
-        <w:rPr>
-          <w:rFonts w:ascii="DejaVu Sans Mono" w:hAnsi="DejaVu Sans Mono" w:cs="DejaVu Sans Mono"/>
-          <w:color w:val="7A7A43"/>
-          <w:sz w:val="21"/>
-          <w:szCs w:val="21"/>
-        </w:rPr>
-        <w:t>mounted</w:t>
-      </w:r>
-      <w:r>
-        <w:rPr>
-          <w:rFonts w:ascii="DejaVu Sans Mono" w:hAnsi="DejaVu Sans Mono" w:cs="DejaVu Sans Mono"/>
-          <w:color w:val="9BC28E"/>
-          <w:sz w:val="21"/>
-          <w:szCs w:val="21"/>
-        </w:rPr>
-        <w:t xml:space="preserve">: </w:t>
-      </w:r>
-      <w:r>
-        <w:rPr>
-          <w:rFonts w:ascii="DejaVu Sans Mono" w:hAnsi="DejaVu Sans Mono" w:cs="DejaVu Sans Mono"/>
-          <w:b/>
-          <w:bCs/>
-          <w:color w:val="CA9E4D"/>
-          <w:sz w:val="21"/>
-          <w:szCs w:val="21"/>
-        </w:rPr>
-        <w:t xml:space="preserve">function </w:t>
-      </w:r>
-      <w:r>
-        <w:rPr>
-          <w:rFonts w:ascii="DejaVu Sans Mono" w:hAnsi="DejaVu Sans Mono" w:cs="DejaVu Sans Mono"/>
-          <w:b/>
-          <w:bCs/>
-          <w:color w:val="9BC28E"/>
-          <w:sz w:val="21"/>
-          <w:szCs w:val="21"/>
-        </w:rPr>
-        <w:t xml:space="preserve">() </w:t>
-      </w:r>
-      <w:r>
-        <w:rPr>
-          <w:rFonts w:ascii="DejaVu Sans Mono" w:hAnsi="DejaVu Sans Mono" w:cs="DejaVu Sans Mono"/>
-          <w:color w:val="9BC28E"/>
-          <w:sz w:val="21"/>
-          <w:szCs w:val="21"/>
-        </w:rPr>
-        <w:t>{</w:t>
-      </w:r>
-      <w:r>
-        <w:rPr>
-          <w:rFonts w:ascii="DejaVu Sans Mono" w:hAnsi="DejaVu Sans Mono" w:cs="DejaVu Sans Mono"/>
-          <w:color w:val="9BC28E"/>
-          <w:sz w:val="21"/>
-          <w:szCs w:val="21"/>
-        </w:rPr>
-        <w:br/>
-        <w:t xml:space="preserve">          </w:t>
-      </w:r>
-      <w:r>
-        <w:rPr>
-          <w:rFonts w:ascii="DejaVu Sans Mono" w:hAnsi="DejaVu Sans Mono" w:cs="DejaVu Sans Mono"/>
-          <w:b/>
-          <w:bCs/>
-          <w:color w:val="CA9E4D"/>
-          <w:sz w:val="21"/>
-          <w:szCs w:val="21"/>
+          <w:rFonts w:hint="eastAsia"/>
+          <w:b/>
+          <w:bCs/>
+          <w:color w:val="CC7832"/>
         </w:rPr>
         <w:t>this</w:t>
       </w:r>
       <w:r>
         <w:rPr>
-          <w:rFonts w:ascii="DejaVu Sans Mono" w:hAnsi="DejaVu Sans Mono" w:cs="DejaVu Sans Mono"/>
-          <w:color w:val="9BC28E"/>
-          <w:sz w:val="21"/>
-          <w:szCs w:val="21"/>
-        </w:rPr>
-        <w:t>.</w:t>
-      </w:r>
-      <w:r>
-        <w:rPr>
-          <w:rFonts w:ascii="DejaVu Sans Mono" w:hAnsi="DejaVu Sans Mono" w:cs="DejaVu Sans Mono"/>
-          <w:b/>
-          <w:bCs/>
-          <w:color w:val="B9B9B9"/>
-          <w:sz w:val="21"/>
-          <w:szCs w:val="21"/>
-        </w:rPr>
-        <w:t>$bus</w:t>
-      </w:r>
-      <w:r>
-        <w:rPr>
-          <w:rFonts w:ascii="DejaVu Sans Mono" w:hAnsi="DejaVu Sans Mono" w:cs="DejaVu Sans Mono"/>
-          <w:color w:val="9BC28E"/>
-          <w:sz w:val="21"/>
-          <w:szCs w:val="21"/>
-        </w:rPr>
-        <w:t>.</w:t>
-      </w:r>
-      <w:r>
-        <w:rPr>
-          <w:rFonts w:ascii="DejaVu Sans Mono" w:hAnsi="DejaVu Sans Mono" w:cs="DejaVu Sans Mono"/>
-          <w:color w:val="7A7A43"/>
-          <w:sz w:val="21"/>
-          <w:szCs w:val="21"/>
-        </w:rPr>
-        <w:t>on</w:t>
-      </w:r>
-      <w:r>
-        <w:rPr>
-          <w:rFonts w:ascii="DejaVu Sans Mono" w:hAnsi="DejaVu Sans Mono" w:cs="DejaVu Sans Mono"/>
-          <w:b/>
-          <w:bCs/>
-          <w:color w:val="9BC28E"/>
-          <w:sz w:val="21"/>
-          <w:szCs w:val="21"/>
-        </w:rPr>
-        <w:t>(</w:t>
-      </w:r>
-      <w:r>
-        <w:rPr>
-          <w:rFonts w:ascii="DejaVu Sans Mono" w:hAnsi="DejaVu Sans Mono" w:cs="DejaVu Sans Mono"/>
-          <w:b/>
-          <w:bCs/>
-          <w:color w:val="34AE34"/>
-          <w:sz w:val="21"/>
-          <w:szCs w:val="21"/>
-        </w:rPr>
-        <w:t>'getMessageCount'</w:t>
-      </w:r>
-      <w:r>
-        <w:rPr>
-          <w:rFonts w:ascii="DejaVu Sans Mono" w:hAnsi="DejaVu Sans Mono" w:cs="DejaVu Sans Mono"/>
-          <w:color w:val="9BC28E"/>
-          <w:sz w:val="21"/>
-          <w:szCs w:val="21"/>
+          <w:rFonts w:hint="eastAsia"/>
+          <w:color w:val="A9B7C6"/>
+        </w:rPr>
+        <w:t>.$set(</w:t>
+      </w:r>
+      <w:r>
+        <w:rPr>
+          <w:rFonts w:hint="eastAsia"/>
+          <w:b/>
+          <w:bCs/>
+          <w:color w:val="CC7832"/>
+        </w:rPr>
+        <w:t>this</w:t>
+      </w:r>
+      <w:r>
+        <w:rPr>
+          <w:rFonts w:hint="eastAsia"/>
+          <w:color w:val="A9B7C6"/>
+        </w:rPr>
+        <w:t>.$data</w:t>
+      </w:r>
+      <w:r>
+        <w:rPr>
+          <w:rFonts w:hint="eastAsia"/>
+          <w:color w:val="CC7832"/>
         </w:rPr>
         <w:t xml:space="preserve">, </w:t>
       </w:r>
       <w:r>
         <w:rPr>
-          <w:rFonts w:ascii="DejaVu Sans Mono" w:hAnsi="DejaVu Sans Mono" w:cs="DejaVu Sans Mono"/>
-          <w:b/>
-          <w:bCs/>
-          <w:color w:val="CA9E4D"/>
-          <w:sz w:val="21"/>
-          <w:szCs w:val="21"/>
-        </w:rPr>
-        <w:t>this</w:t>
-      </w:r>
-      <w:r>
-        <w:rPr>
-          <w:rFonts w:ascii="DejaVu Sans Mono" w:hAnsi="DejaVu Sans Mono" w:cs="DejaVu Sans Mono"/>
-          <w:color w:val="9BC28E"/>
-          <w:sz w:val="21"/>
-          <w:szCs w:val="21"/>
-        </w:rPr>
-        <w:t>.</w:t>
-      </w:r>
-      <w:r>
-        <w:rPr>
-          <w:rFonts w:ascii="DejaVu Sans Mono" w:hAnsi="DejaVu Sans Mono" w:cs="DejaVu Sans Mono"/>
-          <w:color w:val="7A7A43"/>
-          <w:sz w:val="21"/>
-          <w:szCs w:val="21"/>
-        </w:rPr>
-        <w:t>setMessageCount</w:t>
-      </w:r>
-      <w:r>
-        <w:rPr>
-          <w:rFonts w:ascii="DejaVu Sans Mono" w:hAnsi="DejaVu Sans Mono" w:cs="DejaVu Sans Mono"/>
-          <w:b/>
-          <w:bCs/>
-          <w:color w:val="9BC28E"/>
-          <w:sz w:val="21"/>
-          <w:szCs w:val="21"/>
-        </w:rPr>
-        <w:t>)</w:t>
-      </w:r>
-      <w:r>
-        <w:rPr>
-          <w:rFonts w:ascii="DejaVu Sans Mono" w:hAnsi="DejaVu Sans Mono" w:cs="DejaVu Sans Mono"/>
-          <w:color w:val="9BC28E"/>
-          <w:sz w:val="21"/>
-          <w:szCs w:val="21"/>
-        </w:rPr>
-        <w:t>;</w:t>
-      </w:r>
-      <w:r>
-        <w:rPr>
-          <w:rFonts w:ascii="DejaVu Sans Mono" w:hAnsi="DejaVu Sans Mono" w:cs="DejaVu Sans Mono"/>
-          <w:color w:val="9BC28E"/>
-          <w:sz w:val="21"/>
-          <w:szCs w:val="21"/>
-        </w:rPr>
-        <w:br/>
-        <w:t xml:space="preserve">          </w:t>
-      </w:r>
-      <w:r>
-        <w:rPr>
-          <w:rFonts w:ascii="DejaVu Sans Mono" w:hAnsi="DejaVu Sans Mono" w:cs="DejaVu Sans Mono"/>
-          <w:b/>
-          <w:bCs/>
-          <w:color w:val="CA9E4D"/>
-          <w:sz w:val="21"/>
-          <w:szCs w:val="21"/>
-        </w:rPr>
-        <w:t>this</w:t>
-      </w:r>
-      <w:r>
-        <w:rPr>
-          <w:rFonts w:ascii="DejaVu Sans Mono" w:hAnsi="DejaVu Sans Mono" w:cs="DejaVu Sans Mono"/>
-          <w:color w:val="9BC28E"/>
-          <w:sz w:val="21"/>
-          <w:szCs w:val="21"/>
-        </w:rPr>
-        <w:t>.</w:t>
-      </w:r>
-      <w:r>
-        <w:rPr>
-          <w:rFonts w:ascii="DejaVu Sans Mono" w:hAnsi="DejaVu Sans Mono" w:cs="DejaVu Sans Mono"/>
-          <w:b/>
-          <w:bCs/>
-          <w:color w:val="B9B9B9"/>
-          <w:sz w:val="21"/>
-          <w:szCs w:val="21"/>
-        </w:rPr>
-        <w:t>$bus</w:t>
-      </w:r>
-      <w:r>
-        <w:rPr>
-          <w:rFonts w:ascii="DejaVu Sans Mono" w:hAnsi="DejaVu Sans Mono" w:cs="DejaVu Sans Mono"/>
-          <w:color w:val="9BC28E"/>
-          <w:sz w:val="21"/>
-          <w:szCs w:val="21"/>
-        </w:rPr>
-        <w:t>.</w:t>
-      </w:r>
-      <w:r>
-        <w:rPr>
-          <w:rFonts w:ascii="DejaVu Sans Mono" w:hAnsi="DejaVu Sans Mono" w:cs="DejaVu Sans Mono"/>
-          <w:color w:val="7A7A43"/>
-          <w:sz w:val="21"/>
-          <w:szCs w:val="21"/>
-        </w:rPr>
-        <w:t>on</w:t>
-      </w:r>
-      <w:r>
-        <w:rPr>
-          <w:rFonts w:ascii="DejaVu Sans Mono" w:hAnsi="DejaVu Sans Mono" w:cs="DejaVu Sans Mono"/>
-          <w:b/>
-          <w:bCs/>
-          <w:color w:val="9BC28E"/>
-          <w:sz w:val="21"/>
-          <w:szCs w:val="21"/>
-        </w:rPr>
-        <w:t>(</w:t>
-      </w:r>
-      <w:r>
-        <w:rPr>
-          <w:rFonts w:ascii="DejaVu Sans Mono" w:hAnsi="DejaVu Sans Mono" w:cs="DejaVu Sans Mono"/>
-          <w:b/>
-          <w:bCs/>
-          <w:color w:val="34AE34"/>
-          <w:sz w:val="21"/>
-          <w:szCs w:val="21"/>
-        </w:rPr>
-        <w:t>'setCenterHeader'</w:t>
-      </w:r>
-      <w:r>
-        <w:rPr>
-          <w:rFonts w:ascii="DejaVu Sans Mono" w:hAnsi="DejaVu Sans Mono" w:cs="DejaVu Sans Mono"/>
-          <w:color w:val="9BC28E"/>
-          <w:sz w:val="21"/>
-          <w:szCs w:val="21"/>
+          <w:rFonts w:hint="eastAsia"/>
+          <w:color w:val="6A8759"/>
+        </w:rPr>
+        <w:t>'headerInfo'</w:t>
+      </w:r>
+      <w:r>
+        <w:rPr>
+          <w:rFonts w:hint="eastAsia"/>
+          <w:color w:val="CC7832"/>
         </w:rPr>
         <w:t xml:space="preserve">, </w:t>
       </w:r>
       <w:r>
         <w:rPr>
-          <w:rFonts w:ascii="DejaVu Sans Mono" w:hAnsi="DejaVu Sans Mono" w:cs="DejaVu Sans Mono"/>
-          <w:b/>
-          <w:bCs/>
-          <w:color w:val="CA9E4D"/>
-          <w:sz w:val="21"/>
-          <w:szCs w:val="21"/>
-        </w:rPr>
-        <w:t>this</w:t>
-      </w:r>
-      <w:r>
-        <w:rPr>
-          <w:rFonts w:ascii="DejaVu Sans Mono" w:hAnsi="DejaVu Sans Mono" w:cs="DejaVu Sans Mono"/>
-          <w:color w:val="9BC28E"/>
-          <w:sz w:val="21"/>
-          <w:szCs w:val="21"/>
-        </w:rPr>
-        <w:t>.</w:t>
-      </w:r>
-      <w:r>
-        <w:rPr>
-          <w:rFonts w:ascii="DejaVu Sans Mono" w:hAnsi="DejaVu Sans Mono" w:cs="DejaVu Sans Mono"/>
-          <w:color w:val="7A7A43"/>
-          <w:sz w:val="21"/>
-          <w:szCs w:val="21"/>
-        </w:rPr>
-        <w:t>setCenterHeader</w:t>
-      </w:r>
-      <w:r>
-        <w:rPr>
-          <w:rFonts w:ascii="DejaVu Sans Mono" w:hAnsi="DejaVu Sans Mono" w:cs="DejaVu Sans Mono"/>
-          <w:b/>
-          <w:bCs/>
-          <w:color w:val="9BC28E"/>
-          <w:sz w:val="21"/>
-          <w:szCs w:val="21"/>
-        </w:rPr>
-        <w:t>)</w:t>
-      </w:r>
-      <w:r>
-        <w:rPr>
-          <w:rFonts w:ascii="DejaVu Sans Mono" w:hAnsi="DejaVu Sans Mono" w:cs="DejaVu Sans Mono"/>
-          <w:color w:val="9BC28E"/>
-          <w:sz w:val="21"/>
-          <w:szCs w:val="21"/>
-        </w:rPr>
-        <w:t>;</w:t>
-      </w:r>
-      <w:r>
-        <w:rPr>
-          <w:rFonts w:ascii="DejaVu Sans Mono" w:hAnsi="DejaVu Sans Mono" w:cs="DejaVu Sans Mono"/>
-          <w:color w:val="9BC28E"/>
-          <w:sz w:val="21"/>
-          <w:szCs w:val="21"/>
-        </w:rPr>
-        <w:br/>
-        <w:t xml:space="preserve">      },</w:t>
-      </w:r>
-      <w:r>
-        <w:rPr>
-          <w:rFonts w:ascii="DejaVu Sans Mono" w:hAnsi="DejaVu Sans Mono" w:cs="DejaVu Sans Mono"/>
-          <w:color w:val="9BC28E"/>
-          <w:sz w:val="21"/>
-          <w:szCs w:val="21"/>
-        </w:rPr>
-        <w:br/>
-        <w:t xml:space="preserve">      </w:t>
-      </w:r>
-      <w:r>
-        <w:rPr>
-          <w:rFonts w:ascii="DejaVu Sans Mono" w:hAnsi="DejaVu Sans Mono" w:cs="DejaVu Sans Mono"/>
-          <w:b/>
-          <w:bCs/>
-          <w:color w:val="B9B9B9"/>
-          <w:sz w:val="21"/>
-          <w:szCs w:val="21"/>
-        </w:rPr>
-        <w:t>methods</w:t>
-      </w:r>
-      <w:r>
-        <w:rPr>
-          <w:rFonts w:ascii="DejaVu Sans Mono" w:hAnsi="DejaVu Sans Mono" w:cs="DejaVu Sans Mono"/>
-          <w:color w:val="9BC28E"/>
-          <w:sz w:val="21"/>
-          <w:szCs w:val="21"/>
-        </w:rPr>
-        <w:t>: {</w:t>
-      </w:r>
-      <w:r>
-        <w:rPr>
-          <w:rFonts w:ascii="DejaVu Sans Mono" w:hAnsi="DejaVu Sans Mono" w:cs="DejaVu Sans Mono"/>
-          <w:color w:val="9BC28E"/>
-          <w:sz w:val="21"/>
-          <w:szCs w:val="21"/>
-        </w:rPr>
-        <w:br/>
-        <w:t xml:space="preserve">          </w:t>
-      </w:r>
-      <w:r>
-        <w:rPr>
-          <w:rFonts w:ascii="DejaVu Sans Mono" w:hAnsi="DejaVu Sans Mono" w:cs="DejaVu Sans Mono"/>
-          <w:color w:val="7A7A43"/>
-          <w:sz w:val="21"/>
-          <w:szCs w:val="21"/>
-        </w:rPr>
-        <w:t>setMessageCount</w:t>
-      </w:r>
-      <w:r>
-        <w:rPr>
-          <w:rFonts w:ascii="DejaVu Sans Mono" w:hAnsi="DejaVu Sans Mono" w:cs="DejaVu Sans Mono"/>
-          <w:color w:val="9BC28E"/>
-          <w:sz w:val="21"/>
-          <w:szCs w:val="21"/>
-        </w:rPr>
-        <w:t xml:space="preserve">: </w:t>
-      </w:r>
-      <w:r>
-        <w:rPr>
-          <w:rFonts w:ascii="DejaVu Sans Mono" w:hAnsi="DejaVu Sans Mono" w:cs="DejaVu Sans Mono"/>
-          <w:b/>
-          <w:bCs/>
-          <w:color w:val="CA9E4D"/>
-          <w:sz w:val="21"/>
-          <w:szCs w:val="21"/>
-        </w:rPr>
-        <w:t xml:space="preserve">function </w:t>
-      </w:r>
-      <w:r>
-        <w:rPr>
-          <w:rFonts w:ascii="DejaVu Sans Mono" w:hAnsi="DejaVu Sans Mono" w:cs="DejaVu Sans Mono"/>
-          <w:b/>
-          <w:bCs/>
-          <w:color w:val="9BC28E"/>
-          <w:sz w:val="21"/>
-          <w:szCs w:val="21"/>
-        </w:rPr>
-        <w:t>(</w:t>
-      </w:r>
-      <w:r>
-        <w:rPr>
-          <w:rFonts w:ascii="DejaVu Sans Mono" w:hAnsi="DejaVu Sans Mono" w:cs="DejaVu Sans Mono"/>
-          <w:color w:val="CFDB96"/>
-          <w:sz w:val="21"/>
-          <w:szCs w:val="21"/>
-        </w:rPr>
-        <w:t>params</w:t>
-      </w:r>
-      <w:r>
-        <w:rPr>
-          <w:rFonts w:ascii="DejaVu Sans Mono" w:hAnsi="DejaVu Sans Mono" w:cs="DejaVu Sans Mono"/>
-          <w:b/>
-          <w:bCs/>
-          <w:color w:val="9BC28E"/>
-          <w:sz w:val="21"/>
-          <w:szCs w:val="21"/>
-        </w:rPr>
-        <w:t xml:space="preserve">) </w:t>
-      </w:r>
-      <w:r>
-        <w:rPr>
-          <w:rFonts w:ascii="DejaVu Sans Mono" w:hAnsi="DejaVu Sans Mono" w:cs="DejaVu Sans Mono"/>
-          <w:color w:val="9BC28E"/>
-          <w:sz w:val="21"/>
-          <w:szCs w:val="21"/>
-        </w:rPr>
-        <w:t>{</w:t>
-      </w:r>
-      <w:r>
-        <w:rPr>
-          <w:rFonts w:ascii="DejaVu Sans Mono" w:hAnsi="DejaVu Sans Mono" w:cs="DejaVu Sans Mono"/>
-          <w:color w:val="9BC28E"/>
-          <w:sz w:val="21"/>
-          <w:szCs w:val="21"/>
-        </w:rPr>
-        <w:br/>
-        <w:t xml:space="preserve">              </w:t>
-      </w:r>
-      <w:r>
-        <w:rPr>
-          <w:rFonts w:ascii="DejaVu Sans Mono" w:hAnsi="DejaVu Sans Mono" w:cs="DejaVu Sans Mono"/>
-          <w:b/>
-          <w:bCs/>
-          <w:color w:val="B9B9B9"/>
-          <w:sz w:val="21"/>
-          <w:szCs w:val="21"/>
-        </w:rPr>
-        <w:t>document</w:t>
-      </w:r>
-      <w:r>
-        <w:rPr>
-          <w:rFonts w:ascii="DejaVu Sans Mono" w:hAnsi="DejaVu Sans Mono" w:cs="DejaVu Sans Mono"/>
-          <w:color w:val="9BC28E"/>
-          <w:sz w:val="21"/>
-          <w:szCs w:val="21"/>
-        </w:rPr>
-        <w:t>.</w:t>
-      </w:r>
-      <w:r>
-        <w:rPr>
-          <w:rFonts w:ascii="DejaVu Sans Mono" w:hAnsi="DejaVu Sans Mono" w:cs="DejaVu Sans Mono"/>
-          <w:color w:val="7A7A43"/>
-          <w:sz w:val="21"/>
-          <w:szCs w:val="21"/>
-        </w:rPr>
-        <w:t>querySelector</w:t>
-      </w:r>
-      <w:r>
-        <w:rPr>
-          <w:rFonts w:ascii="DejaVu Sans Mono" w:hAnsi="DejaVu Sans Mono" w:cs="DejaVu Sans Mono"/>
-          <w:b/>
-          <w:bCs/>
-          <w:color w:val="9BC28E"/>
-          <w:sz w:val="21"/>
-          <w:szCs w:val="21"/>
-        </w:rPr>
-        <w:t>(</w:t>
-      </w:r>
-      <w:r>
-        <w:rPr>
-          <w:rFonts w:ascii="DejaVu Sans Mono" w:hAnsi="DejaVu Sans Mono" w:cs="DejaVu Sans Mono"/>
-          <w:b/>
-          <w:bCs/>
-          <w:color w:val="34AE34"/>
-          <w:sz w:val="21"/>
-          <w:szCs w:val="21"/>
-        </w:rPr>
-        <w:t>'.my_message'</w:t>
-      </w:r>
-      <w:r>
-        <w:rPr>
-          <w:rFonts w:ascii="DejaVu Sans Mono" w:hAnsi="DejaVu Sans Mono" w:cs="DejaVu Sans Mono"/>
-          <w:b/>
-          <w:bCs/>
-          <w:color w:val="9BC28E"/>
-          <w:sz w:val="21"/>
-          <w:szCs w:val="21"/>
-        </w:rPr>
-        <w:t>)</w:t>
-      </w:r>
-      <w:r>
-        <w:rPr>
-          <w:rFonts w:ascii="DejaVu Sans Mono" w:hAnsi="DejaVu Sans Mono" w:cs="DejaVu Sans Mono"/>
-          <w:color w:val="9BC28E"/>
-          <w:sz w:val="21"/>
-          <w:szCs w:val="21"/>
-        </w:rPr>
-        <w:t>.</w:t>
-      </w:r>
-      <w:r>
-        <w:rPr>
-          <w:rFonts w:ascii="DejaVu Sans Mono" w:hAnsi="DejaVu Sans Mono" w:cs="DejaVu Sans Mono"/>
-          <w:color w:val="7A7A43"/>
-          <w:sz w:val="21"/>
-          <w:szCs w:val="21"/>
-        </w:rPr>
-        <w:t>setAttribute</w:t>
-      </w:r>
-      <w:r>
-        <w:rPr>
-          <w:rFonts w:ascii="DejaVu Sans Mono" w:hAnsi="DejaVu Sans Mono" w:cs="DejaVu Sans Mono"/>
-          <w:b/>
-          <w:bCs/>
-          <w:color w:val="9BC28E"/>
-          <w:sz w:val="21"/>
-          <w:szCs w:val="21"/>
-        </w:rPr>
-        <w:t>(</w:t>
-      </w:r>
-      <w:r>
-        <w:rPr>
-          <w:rFonts w:ascii="DejaVu Sans Mono" w:hAnsi="DejaVu Sans Mono" w:cs="DejaVu Sans Mono"/>
-          <w:b/>
-          <w:bCs/>
-          <w:color w:val="34AE34"/>
-          <w:sz w:val="21"/>
-          <w:szCs w:val="21"/>
-        </w:rPr>
-        <w:t>'data-count'</w:t>
-      </w:r>
-      <w:r>
-        <w:rPr>
-          <w:rFonts w:ascii="DejaVu Sans Mono" w:hAnsi="DejaVu Sans Mono" w:cs="DejaVu Sans Mono"/>
-          <w:color w:val="9BC28E"/>
-          <w:sz w:val="21"/>
-          <w:szCs w:val="21"/>
-        </w:rPr>
-        <w:t xml:space="preserve">, </w:t>
-      </w:r>
-      <w:r>
-        <w:rPr>
-          <w:rFonts w:ascii="DejaVu Sans Mono" w:hAnsi="DejaVu Sans Mono" w:cs="DejaVu Sans Mono"/>
-          <w:color w:val="CFDB96"/>
-          <w:sz w:val="21"/>
-          <w:szCs w:val="21"/>
-        </w:rPr>
-        <w:t>params</w:t>
-      </w:r>
-      <w:r>
-        <w:rPr>
-          <w:rFonts w:ascii="DejaVu Sans Mono" w:hAnsi="DejaVu Sans Mono" w:cs="DejaVu Sans Mono"/>
-          <w:color w:val="9BC28E"/>
-          <w:sz w:val="21"/>
-          <w:szCs w:val="21"/>
-        </w:rPr>
-        <w:t>.</w:t>
-      </w:r>
-      <w:r>
-        <w:rPr>
-          <w:rFonts w:ascii="DejaVu Sans Mono" w:hAnsi="DejaVu Sans Mono" w:cs="DejaVu Sans Mono"/>
-          <w:b/>
-          <w:bCs/>
-          <w:color w:val="B9B9B9"/>
-          <w:sz w:val="21"/>
-          <w:szCs w:val="21"/>
-        </w:rPr>
-        <w:t>num</w:t>
-      </w:r>
-      <w:r>
-        <w:rPr>
-          <w:rFonts w:ascii="DejaVu Sans Mono" w:hAnsi="DejaVu Sans Mono" w:cs="DejaVu Sans Mono"/>
-          <w:b/>
-          <w:bCs/>
-          <w:color w:val="9BC28E"/>
-          <w:sz w:val="21"/>
-          <w:szCs w:val="21"/>
-        </w:rPr>
-        <w:t>)</w:t>
-      </w:r>
-      <w:r>
-        <w:rPr>
-          <w:rFonts w:ascii="DejaVu Sans Mono" w:hAnsi="DejaVu Sans Mono" w:cs="DejaVu Sans Mono"/>
-          <w:b/>
-          <w:bCs/>
-          <w:color w:val="9BC28E"/>
-          <w:sz w:val="21"/>
-          <w:szCs w:val="21"/>
-        </w:rPr>
-        <w:br/>
-        <w:t xml:space="preserve">          </w:t>
-      </w:r>
-      <w:r>
-        <w:rPr>
-          <w:rFonts w:ascii="DejaVu Sans Mono" w:hAnsi="DejaVu Sans Mono" w:cs="DejaVu Sans Mono"/>
-          <w:color w:val="9BC28E"/>
-          <w:sz w:val="21"/>
-          <w:szCs w:val="21"/>
-        </w:rPr>
-        <w:t>},</w:t>
-      </w:r>
-      <w:r>
-        <w:rPr>
-          <w:rFonts w:ascii="DejaVu Sans Mono" w:hAnsi="DejaVu Sans Mono" w:cs="DejaVu Sans Mono"/>
-          <w:color w:val="9BC28E"/>
-          <w:sz w:val="21"/>
-          <w:szCs w:val="21"/>
-        </w:rPr>
-        <w:br/>
-        <w:t xml:space="preserve">          </w:t>
-      </w:r>
-      <w:r>
-        <w:rPr>
-          <w:rFonts w:ascii="DejaVu Sans Mono" w:hAnsi="DejaVu Sans Mono" w:cs="DejaVu Sans Mono"/>
-          <w:color w:val="7A7A43"/>
-          <w:sz w:val="21"/>
-          <w:szCs w:val="21"/>
-        </w:rPr>
-        <w:t>setCenterHeader</w:t>
-      </w:r>
-      <w:r>
-        <w:rPr>
-          <w:rFonts w:ascii="DejaVu Sans Mono" w:hAnsi="DejaVu Sans Mono" w:cs="DejaVu Sans Mono"/>
-          <w:color w:val="9BC28E"/>
-          <w:sz w:val="21"/>
-          <w:szCs w:val="21"/>
-        </w:rPr>
-        <w:t xml:space="preserve">: </w:t>
-      </w:r>
-      <w:r>
-        <w:rPr>
-          <w:rFonts w:ascii="DejaVu Sans Mono" w:hAnsi="DejaVu Sans Mono" w:cs="DejaVu Sans Mono"/>
-          <w:b/>
-          <w:bCs/>
-          <w:color w:val="CA9E4D"/>
-          <w:sz w:val="21"/>
-          <w:szCs w:val="21"/>
-        </w:rPr>
-        <w:t xml:space="preserve">function </w:t>
-      </w:r>
-      <w:r>
-        <w:rPr>
-          <w:rFonts w:ascii="DejaVu Sans Mono" w:hAnsi="DejaVu Sans Mono" w:cs="DejaVu Sans Mono"/>
-          <w:b/>
-          <w:bCs/>
-          <w:color w:val="9BC28E"/>
-          <w:sz w:val="21"/>
-          <w:szCs w:val="21"/>
-        </w:rPr>
-        <w:t>(</w:t>
-      </w:r>
-      <w:r>
-        <w:rPr>
-          <w:rFonts w:ascii="DejaVu Sans Mono" w:hAnsi="DejaVu Sans Mono" w:cs="DejaVu Sans Mono"/>
-          <w:color w:val="CFDB96"/>
-          <w:sz w:val="21"/>
-          <w:szCs w:val="21"/>
-        </w:rPr>
-        <w:t>params</w:t>
-      </w:r>
-      <w:r>
-        <w:rPr>
-          <w:rFonts w:ascii="DejaVu Sans Mono" w:hAnsi="DejaVu Sans Mono" w:cs="DejaVu Sans Mono"/>
-          <w:b/>
-          <w:bCs/>
-          <w:color w:val="9BC28E"/>
-          <w:sz w:val="21"/>
-          <w:szCs w:val="21"/>
-        </w:rPr>
-        <w:t xml:space="preserve">) </w:t>
-      </w:r>
-      <w:r>
-        <w:rPr>
-          <w:rFonts w:ascii="DejaVu Sans Mono" w:hAnsi="DejaVu Sans Mono" w:cs="DejaVu Sans Mono"/>
-          <w:color w:val="9BC28E"/>
-          <w:sz w:val="21"/>
-          <w:szCs w:val="21"/>
-        </w:rPr>
-        <w:t>{</w:t>
-      </w:r>
-      <w:r>
-        <w:rPr>
-          <w:rFonts w:ascii="DejaVu Sans Mono" w:hAnsi="DejaVu Sans Mono" w:cs="DejaVu Sans Mono"/>
-          <w:color w:val="9BC28E"/>
-          <w:sz w:val="21"/>
-          <w:szCs w:val="21"/>
-        </w:rPr>
-        <w:br/>
-        <w:t xml:space="preserve">              </w:t>
-      </w:r>
-      <w:r>
-        <w:rPr>
-          <w:rFonts w:ascii="DejaVu Sans Mono" w:hAnsi="DejaVu Sans Mono" w:cs="DejaVu Sans Mono"/>
-          <w:b/>
-          <w:bCs/>
-          <w:color w:val="CA9E4D"/>
-          <w:sz w:val="21"/>
-          <w:szCs w:val="21"/>
-        </w:rPr>
-        <w:t>this</w:t>
-      </w:r>
-      <w:r>
-        <w:rPr>
-          <w:rFonts w:ascii="DejaVu Sans Mono" w:hAnsi="DejaVu Sans Mono" w:cs="DejaVu Sans Mono"/>
-          <w:color w:val="9BC28E"/>
-          <w:sz w:val="21"/>
-          <w:szCs w:val="21"/>
-        </w:rPr>
-        <w:t>.$set</w:t>
-      </w:r>
-      <w:r>
-        <w:rPr>
-          <w:rFonts w:ascii="DejaVu Sans Mono" w:hAnsi="DejaVu Sans Mono" w:cs="DejaVu Sans Mono"/>
-          <w:b/>
-          <w:bCs/>
-          <w:color w:val="9BC28E"/>
-          <w:sz w:val="21"/>
-          <w:szCs w:val="21"/>
-        </w:rPr>
-        <w:t>(</w:t>
-      </w:r>
-      <w:r>
-        <w:rPr>
-          <w:rFonts w:ascii="DejaVu Sans Mono" w:hAnsi="DejaVu Sans Mono" w:cs="DejaVu Sans Mono"/>
-          <w:b/>
-          <w:bCs/>
-          <w:color w:val="CA9E4D"/>
-          <w:sz w:val="21"/>
-          <w:szCs w:val="21"/>
-        </w:rPr>
-        <w:t>this</w:t>
-      </w:r>
-      <w:r>
-        <w:rPr>
-          <w:rFonts w:ascii="DejaVu Sans Mono" w:hAnsi="DejaVu Sans Mono" w:cs="DejaVu Sans Mono"/>
-          <w:color w:val="9BC28E"/>
-          <w:sz w:val="21"/>
-          <w:szCs w:val="21"/>
-        </w:rPr>
-        <w:t xml:space="preserve">.$data, </w:t>
-      </w:r>
-      <w:r>
-        <w:rPr>
-          <w:rFonts w:ascii="DejaVu Sans Mono" w:hAnsi="DejaVu Sans Mono" w:cs="DejaVu Sans Mono"/>
-          <w:b/>
-          <w:bCs/>
-          <w:color w:val="34AE34"/>
-          <w:sz w:val="21"/>
-          <w:szCs w:val="21"/>
-        </w:rPr>
-        <w:t>'title'</w:t>
-      </w:r>
-      <w:r>
-        <w:rPr>
-          <w:rFonts w:ascii="DejaVu Sans Mono" w:hAnsi="DejaVu Sans Mono" w:cs="DejaVu Sans Mono"/>
-          <w:color w:val="9BC28E"/>
-          <w:sz w:val="21"/>
-          <w:szCs w:val="21"/>
-        </w:rPr>
-        <w:t xml:space="preserve">, </w:t>
-      </w:r>
-      <w:r>
-        <w:rPr>
-          <w:rFonts w:ascii="DejaVu Sans Mono" w:hAnsi="DejaVu Sans Mono" w:cs="DejaVu Sans Mono"/>
-          <w:color w:val="CFDB96"/>
-          <w:sz w:val="21"/>
-          <w:szCs w:val="21"/>
-        </w:rPr>
-        <w:t>params</w:t>
-      </w:r>
-      <w:r>
-        <w:rPr>
-          <w:rFonts w:ascii="DejaVu Sans Mono" w:hAnsi="DejaVu Sans Mono" w:cs="DejaVu Sans Mono"/>
-          <w:color w:val="9BC28E"/>
-          <w:sz w:val="21"/>
-          <w:szCs w:val="21"/>
-        </w:rPr>
-        <w:t>.</w:t>
-      </w:r>
-      <w:r>
-        <w:rPr>
-          <w:rFonts w:ascii="DejaVu Sans Mono" w:hAnsi="DejaVu Sans Mono" w:cs="DejaVu Sans Mono"/>
-          <w:b/>
-          <w:bCs/>
-          <w:color w:val="B9B9B9"/>
-          <w:sz w:val="21"/>
-          <w:szCs w:val="21"/>
-        </w:rPr>
-        <w:t>title</w:t>
-      </w:r>
-      <w:r>
-        <w:rPr>
-          <w:rFonts w:ascii="DejaVu Sans Mono" w:hAnsi="DejaVu Sans Mono" w:cs="DejaVu Sans Mono"/>
-          <w:b/>
-          <w:bCs/>
-          <w:color w:val="9BC28E"/>
-          <w:sz w:val="21"/>
-          <w:szCs w:val="21"/>
-        </w:rPr>
-        <w:t>)</w:t>
-      </w:r>
-      <w:r>
-        <w:rPr>
-          <w:rFonts w:ascii="DejaVu Sans Mono" w:hAnsi="DejaVu Sans Mono" w:cs="DejaVu Sans Mono"/>
-          <w:b/>
-          <w:bCs/>
-          <w:color w:val="9BC28E"/>
-          <w:sz w:val="21"/>
-          <w:szCs w:val="21"/>
-        </w:rPr>
-        <w:br/>
-        <w:t xml:space="preserve">              </w:t>
-      </w:r>
-      <w:r>
-        <w:rPr>
-          <w:rFonts w:ascii="DejaVu Sans Mono" w:hAnsi="DejaVu Sans Mono" w:cs="DejaVu Sans Mono"/>
-          <w:b/>
-          <w:bCs/>
-          <w:color w:val="CA9E4D"/>
-          <w:sz w:val="21"/>
-          <w:szCs w:val="21"/>
-        </w:rPr>
-        <w:t>this</w:t>
-      </w:r>
-      <w:r>
-        <w:rPr>
-          <w:rFonts w:ascii="DejaVu Sans Mono" w:hAnsi="DejaVu Sans Mono" w:cs="DejaVu Sans Mono"/>
-          <w:color w:val="9BC28E"/>
-          <w:sz w:val="21"/>
-          <w:szCs w:val="21"/>
-        </w:rPr>
-        <w:t>.$set</w:t>
-      </w:r>
-      <w:r>
-        <w:rPr>
-          <w:rFonts w:ascii="DejaVu Sans Mono" w:hAnsi="DejaVu Sans Mono" w:cs="DejaVu Sans Mono"/>
-          <w:b/>
-          <w:bCs/>
-          <w:color w:val="9BC28E"/>
-          <w:sz w:val="21"/>
-          <w:szCs w:val="21"/>
-        </w:rPr>
-        <w:t>(</w:t>
-      </w:r>
-      <w:r>
-        <w:rPr>
-          <w:rFonts w:ascii="DejaVu Sans Mono" w:hAnsi="DejaVu Sans Mono" w:cs="DejaVu Sans Mono"/>
-          <w:b/>
-          <w:bCs/>
-          <w:color w:val="CA9E4D"/>
-          <w:sz w:val="21"/>
-          <w:szCs w:val="21"/>
-        </w:rPr>
-        <w:t>this</w:t>
-      </w:r>
-      <w:r>
-        <w:rPr>
-          <w:rFonts w:ascii="DejaVu Sans Mono" w:hAnsi="DejaVu Sans Mono" w:cs="DejaVu Sans Mono"/>
-          <w:color w:val="9BC28E"/>
-          <w:sz w:val="21"/>
-          <w:szCs w:val="21"/>
-        </w:rPr>
-        <w:t xml:space="preserve">.$data, </w:t>
-      </w:r>
-      <w:r>
-        <w:rPr>
-          <w:rFonts w:ascii="DejaVu Sans Mono" w:hAnsi="DejaVu Sans Mono" w:cs="DejaVu Sans Mono"/>
-          <w:b/>
-          <w:bCs/>
-          <w:color w:val="34AE34"/>
-          <w:sz w:val="21"/>
-          <w:szCs w:val="21"/>
-        </w:rPr>
-        <w:t>'headerInfo'</w:t>
-      </w:r>
-      <w:r>
-        <w:rPr>
-          <w:rFonts w:ascii="DejaVu Sans Mono" w:hAnsi="DejaVu Sans Mono" w:cs="DejaVu Sans Mono"/>
-          <w:color w:val="9BC28E"/>
-          <w:sz w:val="21"/>
-          <w:szCs w:val="21"/>
-        </w:rPr>
-        <w:t xml:space="preserve">, </w:t>
-      </w:r>
-      <w:r>
-        <w:rPr>
-          <w:rFonts w:ascii="DejaVu Sans Mono" w:hAnsi="DejaVu Sans Mono" w:cs="DejaVu Sans Mono"/>
-          <w:color w:val="CFDB96"/>
-          <w:sz w:val="21"/>
-          <w:szCs w:val="21"/>
-        </w:rPr>
-        <w:t>params</w:t>
-      </w:r>
-      <w:r>
-        <w:rPr>
-          <w:rFonts w:ascii="DejaVu Sans Mono" w:hAnsi="DejaVu Sans Mono" w:cs="DejaVu Sans Mono"/>
-          <w:b/>
-          <w:bCs/>
-          <w:color w:val="9BC28E"/>
-          <w:sz w:val="21"/>
-          <w:szCs w:val="21"/>
-        </w:rPr>
-        <w:t>)</w:t>
-      </w:r>
-      <w:r>
-        <w:rPr>
-          <w:rFonts w:ascii="DejaVu Sans Mono" w:hAnsi="DejaVu Sans Mono" w:cs="DejaVu Sans Mono"/>
-          <w:b/>
-          <w:bCs/>
-          <w:color w:val="9BC28E"/>
-          <w:sz w:val="21"/>
-          <w:szCs w:val="21"/>
-        </w:rPr>
-        <w:br/>
-        <w:t xml:space="preserve">              </w:t>
-      </w:r>
-      <w:r>
-        <w:rPr>
-          <w:rFonts w:ascii="DejaVu Sans Mono" w:hAnsi="DejaVu Sans Mono" w:cs="DejaVu Sans Mono"/>
-          <w:b/>
-          <w:bCs/>
-          <w:color w:val="B9B9B9"/>
-          <w:sz w:val="21"/>
-          <w:szCs w:val="21"/>
-        </w:rPr>
-        <w:t>console</w:t>
-      </w:r>
-      <w:r>
-        <w:rPr>
-          <w:rFonts w:ascii="DejaVu Sans Mono" w:hAnsi="DejaVu Sans Mono" w:cs="DejaVu Sans Mono"/>
-          <w:color w:val="9BC28E"/>
-          <w:sz w:val="21"/>
-          <w:szCs w:val="21"/>
-        </w:rPr>
-        <w:t>.</w:t>
-      </w:r>
-      <w:r>
-        <w:rPr>
-          <w:rFonts w:ascii="DejaVu Sans Mono" w:hAnsi="DejaVu Sans Mono" w:cs="DejaVu Sans Mono"/>
-          <w:color w:val="7A7A43"/>
-          <w:sz w:val="21"/>
-          <w:szCs w:val="21"/>
-        </w:rPr>
-        <w:t>log</w:t>
-      </w:r>
-      <w:r>
-        <w:rPr>
-          <w:rFonts w:ascii="DejaVu Sans Mono" w:hAnsi="DejaVu Sans Mono" w:cs="DejaVu Sans Mono"/>
-          <w:b/>
-          <w:bCs/>
-          <w:color w:val="9BC28E"/>
-          <w:sz w:val="21"/>
-          <w:szCs w:val="21"/>
-        </w:rPr>
-        <w:t>(</w:t>
-      </w:r>
-      <w:r>
-        <w:rPr>
-          <w:rFonts w:ascii="DejaVu Sans Mono" w:hAnsi="DejaVu Sans Mono" w:cs="DejaVu Sans Mono"/>
-          <w:b/>
-          <w:bCs/>
-          <w:color w:val="CA9E4D"/>
-          <w:sz w:val="21"/>
-          <w:szCs w:val="21"/>
-        </w:rPr>
-        <w:t>this</w:t>
-      </w:r>
-      <w:r>
-        <w:rPr>
-          <w:rFonts w:ascii="DejaVu Sans Mono" w:hAnsi="DejaVu Sans Mono" w:cs="DejaVu Sans Mono"/>
-          <w:color w:val="9BC28E"/>
-          <w:sz w:val="21"/>
-          <w:szCs w:val="21"/>
-        </w:rPr>
-        <w:t>.$data.</w:t>
-      </w:r>
-      <w:r>
-        <w:rPr>
-          <w:rFonts w:ascii="DejaVu Sans Mono" w:hAnsi="DejaVu Sans Mono" w:cs="DejaVu Sans Mono"/>
-          <w:b/>
-          <w:bCs/>
-          <w:color w:val="B9B9B9"/>
-          <w:sz w:val="21"/>
-          <w:szCs w:val="21"/>
-        </w:rPr>
-        <w:t>headerInfo</w:t>
-      </w:r>
-      <w:r>
-        <w:rPr>
-          <w:rFonts w:ascii="DejaVu Sans Mono" w:hAnsi="DejaVu Sans Mono" w:cs="DejaVu Sans Mono"/>
-          <w:b/>
-          <w:bCs/>
-          <w:color w:val="9BC28E"/>
-          <w:sz w:val="21"/>
-          <w:szCs w:val="21"/>
-        </w:rPr>
-        <w:t>)</w:t>
-      </w:r>
-      <w:r>
-        <w:rPr>
-          <w:rFonts w:ascii="DejaVu Sans Mono" w:hAnsi="DejaVu Sans Mono" w:cs="DejaVu Sans Mono"/>
-          <w:b/>
-          <w:bCs/>
-          <w:color w:val="9BC28E"/>
-          <w:sz w:val="21"/>
-          <w:szCs w:val="21"/>
-        </w:rPr>
-        <w:br/>
-        <w:t xml:space="preserve">              </w:t>
-      </w:r>
-      <w:r>
-        <w:rPr>
-          <w:rFonts w:ascii="DejaVu Sans Mono" w:hAnsi="DejaVu Sans Mono" w:cs="DejaVu Sans Mono"/>
-          <w:color w:val="D14C42"/>
-          <w:sz w:val="21"/>
-          <w:szCs w:val="21"/>
-        </w:rPr>
-        <w:t>// document.querySelector('.header_left')</w:t>
-      </w:r>
-      <w:r>
-        <w:rPr>
-          <w:rFonts w:ascii="DejaVu Sans Mono" w:hAnsi="DejaVu Sans Mono" w:cs="DejaVu Sans Mono"/>
-          <w:color w:val="D14C42"/>
-          <w:sz w:val="21"/>
-          <w:szCs w:val="21"/>
-        </w:rPr>
-        <w:br/>
-        <w:t xml:space="preserve">          </w:t>
-      </w:r>
-      <w:r>
-        <w:rPr>
-          <w:rFonts w:ascii="DejaVu Sans Mono" w:hAnsi="DejaVu Sans Mono" w:cs="DejaVu Sans Mono"/>
-          <w:color w:val="9BC28E"/>
-          <w:sz w:val="21"/>
-          <w:szCs w:val="21"/>
-        </w:rPr>
-        <w:t>}</w:t>
-      </w:r>
-      <w:r>
-        <w:rPr>
-          <w:rFonts w:ascii="DejaVu Sans Mono" w:hAnsi="DejaVu Sans Mono" w:cs="DejaVu Sans Mono"/>
-          <w:color w:val="9BC28E"/>
-          <w:sz w:val="21"/>
-          <w:szCs w:val="21"/>
+          <w:rFonts w:hint="eastAsia"/>
+          <w:color w:val="A9B7C6"/>
+        </w:rPr>
+        <w:t>params)</w:t>
+      </w:r>
+      <w:r>
+        <w:rPr>
+          <w:rFonts w:hint="eastAsia"/>
+          <w:color w:val="A9B7C6"/>
+        </w:rPr>
+        <w:br/>
+        <w:t xml:space="preserve">          }</w:t>
+      </w:r>
+      <w:r>
+        <w:rPr>
+          <w:rFonts w:hint="eastAsia"/>
+          <w:color w:val="A9B7C6"/>
         </w:rPr>
         <w:br/>
         <w:t xml:space="preserve">      }</w:t>
       </w:r>
       <w:r>
         <w:rPr>
-          <w:rFonts w:ascii="DejaVu Sans Mono" w:hAnsi="DejaVu Sans Mono" w:cs="DejaVu Sans Mono"/>
-          <w:color w:val="9BC28E"/>
-          <w:sz w:val="21"/>
-          <w:szCs w:val="21"/>
+          <w:rFonts w:hint="eastAsia"/>
+          <w:color w:val="A9B7C6"/>
         </w:rPr>
         <w:br/>
         <w:t xml:space="preserve">  }</w:t>
       </w:r>
       <w:r>
         <w:rPr>
-          <w:rFonts w:ascii="DejaVu Sans Mono" w:hAnsi="DejaVu Sans Mono" w:cs="DejaVu Sans Mono"/>
-          <w:color w:val="9BC28E"/>
-          <w:sz w:val="21"/>
-          <w:szCs w:val="21"/>
-        </w:rPr>
-        <w:br/>
-      </w:r>
-      <w:r>
-        <w:rPr>
-          <w:rFonts w:ascii="DejaVu Sans Mono" w:hAnsi="DejaVu Sans Mono" w:cs="DejaVu Sans Mono"/>
-          <w:color w:val="C9A765"/>
-          <w:sz w:val="21"/>
-          <w:szCs w:val="21"/>
-        </w:rPr>
-        <w:t>&lt;/</w:t>
-      </w:r>
-      <w:r>
-        <w:rPr>
-          <w:rFonts w:ascii="DejaVu Sans Mono" w:hAnsi="DejaVu Sans Mono" w:cs="DejaVu Sans Mono"/>
-          <w:b/>
-          <w:bCs/>
-          <w:color w:val="C69557"/>
-          <w:sz w:val="21"/>
-          <w:szCs w:val="21"/>
-        </w:rPr>
-        <w:t>script</w:t>
-      </w:r>
-      <w:r>
-        <w:rPr>
-          <w:rFonts w:ascii="DejaVu Sans Mono" w:hAnsi="DejaVu Sans Mono" w:cs="DejaVu Sans Mono"/>
-          <w:color w:val="C9A765"/>
-          <w:sz w:val="21"/>
-          <w:szCs w:val="21"/>
-        </w:rPr>
-        <w:t>&gt;</w:t>
-      </w:r>
-      <w:r>
-        <w:rPr>
-          <w:rFonts w:ascii="DejaVu Sans Mono" w:hAnsi="DejaVu Sans Mono" w:cs="DejaVu Sans Mono"/>
-          <w:color w:val="C9A765"/>
-          <w:sz w:val="21"/>
-          <w:szCs w:val="21"/>
-        </w:rPr>
-        <w:br/>
+          <w:rFonts w:hint="eastAsia"/>
+          <w:color w:val="A9B7C6"/>
+        </w:rPr>
+        <w:br/>
+      </w:r>
+      <w:r>
+        <w:rPr>
+          <w:rFonts w:hint="eastAsia"/>
+          <w:color w:val="E8BF6A"/>
+        </w:rPr>
+        <w:t>&lt;/script&gt;</w:t>
+      </w:r>
+      <w:r>
+        <w:rPr>
+          <w:rFonts w:hint="eastAsia"/>
+          <w:color w:val="E8BF6A"/>
+        </w:rPr>
+        <w:br/>
+      </w:r>
+    </w:p>
+    <w:p/>
+    <w:p>
+      <w:pPr>
+        <w:rPr>
+          <w:rFonts w:hint="eastAsia"/>
+        </w:rPr>
+      </w:pPr>
+      <w:r>
+        <w:rPr>
+          <w:rFonts w:hint="eastAsia"/>
+        </w:rPr>
+        <w:t>15</w:t>
+      </w:r>
+      <w:r>
+        <w:rPr>
+          <w:rFonts w:hint="eastAsia"/>
+        </w:rPr>
+        <w:t>、</w:t>
+      </w:r>
+      <w:r>
+        <w:rPr>
+          <w:rFonts w:hint="eastAsia"/>
+        </w:rPr>
+        <w:t>@</w:t>
+      </w:r>
+      <w:r>
+        <w:rPr>
+          <w:rFonts w:hint="eastAsia"/>
+        </w:rPr>
+        <w:t>获取当前点击元素</w:t>
+      </w:r>
+    </w:p>
+    <w:p>
+      <w:pPr>
+        <w:pStyle w:val="HTML"/>
+        <w:shd w:val="clear" w:color="auto" w:fill="2B2B2B"/>
+        <w:rPr>
+          <w:color w:val="A9B7C6"/>
+        </w:rPr>
+      </w:pPr>
+      <w:r>
+        <w:rPr>
+          <w:rFonts w:hint="eastAsia"/>
+          <w:color w:val="E8BF6A"/>
+        </w:rPr>
+        <w:t xml:space="preserve">&lt;a </w:t>
+      </w:r>
+      <w:r>
+        <w:rPr>
+          <w:rFonts w:hint="eastAsia"/>
+          <w:color w:val="BABABA"/>
+        </w:rPr>
+        <w:t>href=</w:t>
+      </w:r>
+      <w:r>
+        <w:rPr>
+          <w:rFonts w:hint="eastAsia"/>
+          <w:color w:val="A5C261"/>
+        </w:rPr>
+        <w:t xml:space="preserve">"javascript:void(0)" </w:t>
+      </w:r>
+      <w:r>
+        <w:rPr>
+          <w:rFonts w:hint="eastAsia"/>
+          <w:color w:val="BABABA"/>
+        </w:rPr>
+        <w:t>:class=</w:t>
+      </w:r>
+      <w:r>
+        <w:rPr>
+          <w:rFonts w:hint="eastAsia"/>
+          <w:color w:val="A5C261"/>
+        </w:rPr>
+        <w:t xml:space="preserve">"setLeftHeader" </w:t>
+      </w:r>
+      <w:r>
+        <w:rPr>
+          <w:rFonts w:hint="eastAsia"/>
+          <w:color w:val="BABABA"/>
+        </w:rPr>
+        <w:t>@click=</w:t>
+      </w:r>
+      <w:r>
+        <w:rPr>
+          <w:rFonts w:hint="eastAsia"/>
+          <w:color w:val="A5C261"/>
+        </w:rPr>
+        <w:t>"leftHeader"</w:t>
+      </w:r>
+      <w:r>
+        <w:rPr>
+          <w:rFonts w:hint="eastAsia"/>
+          <w:color w:val="E8BF6A"/>
+        </w:rPr>
+        <w:t>&gt;&lt;/a&gt;</w:t>
       </w:r>
     </w:p>
     <w:p>
@@ -53325,21 +54935,152 @@
     </w:p>
     <w:p>
       <w:pPr>
-        <w:rPr>
-          <w:rFonts w:hint="eastAsia"/>
+        <w:pStyle w:val="HTML"/>
+        <w:shd w:val="clear" w:color="auto" w:fill="2B2B2B"/>
+        <w:rPr>
+          <w:rFonts w:hint="eastAsia"/>
+          <w:color w:val="CC7832"/>
         </w:rPr>
       </w:pPr>
       <w:r>
         <w:rPr>
           <w:rFonts w:hint="eastAsia"/>
-        </w:rPr>
-        <w:t>15</w:t>
-      </w:r>
-      <w:r>
-        <w:rPr>
-          <w:rFonts w:hint="eastAsia"/>
-        </w:rPr>
-        <w:t>、</w:t>
+          <w:color w:val="9876AA"/>
+        </w:rPr>
+        <w:t>methods</w:t>
+      </w:r>
+      <w:r>
+        <w:rPr>
+          <w:rFonts w:hint="eastAsia"/>
+          <w:color w:val="A9B7C6"/>
+        </w:rPr>
+        <w:t>: {</w:t>
+      </w:r>
+      <w:r>
+        <w:rPr>
+          <w:rFonts w:hint="eastAsia"/>
+          <w:color w:val="A9B7C6"/>
+        </w:rPr>
+        <w:br/>
+        <w:t xml:space="preserve">    </w:t>
+      </w:r>
+      <w:r>
+        <w:rPr>
+          <w:rFonts w:hint="eastAsia"/>
+          <w:color w:val="FFC66D"/>
+        </w:rPr>
+        <w:t>leftHeader</w:t>
+      </w:r>
+      <w:r>
+        <w:rPr>
+          <w:rFonts w:hint="eastAsia"/>
+          <w:color w:val="A9B7C6"/>
+        </w:rPr>
+        <w:t xml:space="preserve">: </w:t>
+      </w:r>
+      <w:r>
+        <w:rPr>
+          <w:rFonts w:hint="eastAsia"/>
+          <w:b/>
+          <w:bCs/>
+          <w:color w:val="CC7832"/>
+        </w:rPr>
+        <w:t xml:space="preserve">function </w:t>
+      </w:r>
+      <w:r>
+        <w:rPr>
+          <w:rFonts w:hint="eastAsia"/>
+          <w:color w:val="A9B7C6"/>
+        </w:rPr>
+        <w:t>(e) {</w:t>
+      </w:r>
+      <w:r>
+        <w:rPr>
+          <w:rFonts w:hint="eastAsia"/>
+          <w:color w:val="A9B7C6"/>
+        </w:rPr>
+        <w:br/>
+        <w:t xml:space="preserve">        </w:t>
+      </w:r>
+      <w:r>
+        <w:rPr>
+          <w:rFonts w:hint="eastAsia"/>
+          <w:color w:val="9876AA"/>
+        </w:rPr>
+        <w:t>console</w:t>
+      </w:r>
+      <w:r>
+        <w:rPr>
+          <w:rFonts w:hint="eastAsia"/>
+          <w:color w:val="A9B7C6"/>
+        </w:rPr>
+        <w:t>.</w:t>
+      </w:r>
+      <w:r>
+        <w:rPr>
+          <w:rFonts w:hint="eastAsia"/>
+          <w:color w:val="FFC66D"/>
+        </w:rPr>
+        <w:t>log</w:t>
+      </w:r>
+      <w:r>
+        <w:rPr>
+          <w:rFonts w:hint="eastAsia"/>
+          <w:color w:val="A9B7C6"/>
+        </w:rPr>
+        <w:t>(e.</w:t>
+      </w:r>
+      <w:r>
+        <w:rPr>
+          <w:rFonts w:hint="eastAsia"/>
+          <w:color w:val="9876AA"/>
+        </w:rPr>
+        <w:t>target</w:t>
+      </w:r>
+      <w:r>
+        <w:rPr>
+          <w:rFonts w:hint="eastAsia"/>
+          <w:color w:val="A9B7C6"/>
+        </w:rPr>
+        <w:t>.</w:t>
+      </w:r>
+      <w:r>
+        <w:rPr>
+          <w:rFonts w:hint="eastAsia"/>
+          <w:color w:val="9876AA"/>
+        </w:rPr>
+        <w:t>className</w:t>
+      </w:r>
+      <w:r>
+        <w:rPr>
+          <w:rFonts w:hint="eastAsia"/>
+          <w:color w:val="A9B7C6"/>
+        </w:rPr>
+        <w:t>)</w:t>
+      </w:r>
+      <w:r>
+        <w:rPr>
+          <w:rFonts w:hint="eastAsia"/>
+          <w:color w:val="A9B7C6"/>
+        </w:rPr>
+        <w:br/>
+        <w:t xml:space="preserve">    }</w:t>
+      </w:r>
+    </w:p>
+    <w:p>
+      <w:pPr>
+        <w:pStyle w:val="HTML"/>
+        <w:shd w:val="clear" w:color="auto" w:fill="2B2B2B"/>
+        <w:rPr>
+          <w:color w:val="A9B7C6"/>
+        </w:rPr>
+      </w:pPr>
+      <w:r>
+        <w:rPr>
+          <w:rFonts w:hint="eastAsia"/>
+          <w:color w:val="CC7832"/>
+        </w:rPr>
+        <w:t>}</w:t>
       </w:r>
     </w:p>
     <w:p>

--- a/note/byluchanan.docx
+++ b/note/byluchanan.docx
@@ -4115,11 +4115,21 @@
     </w:p>
     <w:p>
       <w:hyperlink r:id="rId11" w:history="1">
+        <w:bookmarkStart w:id="0" w:name="OLE_LINK12"/>
+        <w:bookmarkStart w:id="1" w:name="OLE_LINK13"/>
         <w:r>
           <w:rPr>
             <w:rStyle w:val="a5"/>
           </w:rPr>
-          <w:t>https://github.com/vuejs/vue-loader/issues/227</w:t>
+          <w:t>https://github.com/vuejs/vue-loader/issues/22</w:t>
+        </w:r>
+        <w:bookmarkEnd w:id="0"/>
+        <w:bookmarkEnd w:id="1"/>
+        <w:r>
+          <w:rPr>
+            <w:rStyle w:val="a5"/>
+          </w:rPr>
+          <w:t>7</w:t>
         </w:r>
       </w:hyperlink>
     </w:p>
@@ -4133,16 +4143,30 @@
         </w:r>
       </w:hyperlink>
     </w:p>
+    <w:bookmarkStart w:id="2" w:name="OLE_LINK14"/>
+    <w:bookmarkStart w:id="3" w:name="OLE_LINK15"/>
     <w:p>
-      <w:hyperlink r:id="rId13" w:history="1">
-        <w:r>
-          <w:rPr>
-            <w:rStyle w:val="a5"/>
-          </w:rPr>
-          <w:t>https://github.com/vuejs/vue-loader/issues/424</w:t>
-        </w:r>
-      </w:hyperlink>
+      <w:r>
+        <w:fldChar w:fldCharType="begin"/>
+      </w:r>
+      <w:r>
+        <w:instrText>HYPERLINK "https://github.com/vuejs/vue-loader/issues/424"</w:instrText>
+      </w:r>
+      <w:r>
+        <w:fldChar w:fldCharType="separate"/>
+      </w:r>
+      <w:r>
+        <w:rPr>
+          <w:rStyle w:val="a5"/>
+        </w:rPr>
+        <w:t>https://github.com/vuejs/vue-loader/issues/424</w:t>
+      </w:r>
+      <w:r>
+        <w:fldChar w:fldCharType="end"/>
+      </w:r>
     </w:p>
+    <w:bookmarkEnd w:id="2"/>
+    <w:bookmarkEnd w:id="3"/>
     <w:p>
       <w:pPr>
         <w:rPr>
@@ -5311,7 +5335,7 @@
       <w:r>
         <w:t xml:space="preserve">npm install </w:t>
       </w:r>
-      <w:hyperlink r:id="rId14" w:history="1">
+      <w:hyperlink r:id="rId13" w:history="1">
         <w:r>
           <w:rPr>
             <w:rStyle w:val="a5"/>
@@ -7613,7 +7637,7 @@
         <w:pStyle w:val="a7"/>
         <w:ind w:left="360" w:firstLineChars="0" w:firstLine="0"/>
       </w:pPr>
-      <w:hyperlink r:id="rId15" w:history="1">
+      <w:hyperlink r:id="rId14" w:history="1">
         <w:r>
           <w:rPr>
             <w:rStyle w:val="a5"/>
@@ -7627,7 +7651,7 @@
         <w:pStyle w:val="a7"/>
         <w:ind w:left="360" w:firstLineChars="0" w:firstLine="0"/>
       </w:pPr>
-      <w:hyperlink r:id="rId16" w:history="1">
+      <w:hyperlink r:id="rId15" w:history="1">
         <w:r>
           <w:rPr>
             <w:rStyle w:val="a5"/>
@@ -8478,7 +8502,7 @@
         <w:pStyle w:val="a7"/>
         <w:ind w:left="360" w:firstLineChars="0" w:firstLine="0"/>
       </w:pPr>
-      <w:hyperlink r:id="rId17" w:history="1">
+      <w:hyperlink r:id="rId16" w:history="1">
         <w:r>
           <w:rPr>
             <w:rStyle w:val="a5"/>
@@ -9165,7 +9189,7 @@
             <o:lock v:ext="edit" aspectratio="t"/>
           </v:shapetype>
           <v:shape id="_x0000_i1025" type="#_x0000_t75" style="width:269pt;height:583.5pt">
-            <v:imagedata r:id="rId18" o:title="QQ截图20161114143118"/>
+            <v:imagedata r:id="rId17" o:title="QQ截图20161114143118"/>
           </v:shape>
         </w:pict>
       </w:r>
@@ -14930,19 +14954,19 @@
       </w:r>
     </w:p>
     <w:p>
-      <w:bookmarkStart w:id="0" w:name="OLE_LINK7"/>
-      <w:bookmarkStart w:id="1" w:name="OLE_LINK8"/>
-      <w:bookmarkStart w:id="2" w:name="OLE_LINK9"/>
+      <w:bookmarkStart w:id="4" w:name="OLE_LINK7"/>
+      <w:bookmarkStart w:id="5" w:name="OLE_LINK8"/>
+      <w:bookmarkStart w:id="6" w:name="OLE_LINK9"/>
       <w:r>
         <w:rPr>
           <w:rFonts w:hint="eastAsia"/>
         </w:rPr>
         <w:t>之前使用</w:t>
       </w:r>
-      <w:bookmarkStart w:id="3" w:name="OLE_LINK1"/>
-      <w:bookmarkStart w:id="4" w:name="OLE_LINK2"/>
-      <w:bookmarkStart w:id="5" w:name="OLE_LINK3"/>
-      <w:bookmarkStart w:id="6" w:name="OLE_LINK6"/>
+      <w:bookmarkStart w:id="7" w:name="OLE_LINK1"/>
+      <w:bookmarkStart w:id="8" w:name="OLE_LINK2"/>
+      <w:bookmarkStart w:id="9" w:name="OLE_LINK3"/>
+      <w:bookmarkStart w:id="10" w:name="OLE_LINK6"/>
       <w:r>
         <w:rPr>
           <w:rFonts w:hint="eastAsia"/>
@@ -14958,10 +14982,10 @@
       <w:r>
         <w:t>emplate</w:t>
       </w:r>
-      <w:bookmarkEnd w:id="3"/>
-      <w:bookmarkEnd w:id="4"/>
-      <w:bookmarkEnd w:id="5"/>
-      <w:bookmarkEnd w:id="6"/>
+      <w:bookmarkEnd w:id="7"/>
+      <w:bookmarkEnd w:id="8"/>
+      <w:bookmarkEnd w:id="9"/>
+      <w:bookmarkEnd w:id="10"/>
       <w:r>
         <w:rPr>
           <w:rFonts w:hint="eastAsia"/>
@@ -14989,11 +15013,11 @@
           <w:color w:val="A9B7C6"/>
         </w:rPr>
       </w:pPr>
-      <w:bookmarkStart w:id="7" w:name="OLE_LINK4"/>
-      <w:bookmarkStart w:id="8" w:name="OLE_LINK5"/>
-      <w:bookmarkEnd w:id="0"/>
-      <w:bookmarkEnd w:id="1"/>
-      <w:bookmarkEnd w:id="2"/>
+      <w:bookmarkStart w:id="11" w:name="OLE_LINK4"/>
+      <w:bookmarkStart w:id="12" w:name="OLE_LINK5"/>
+      <w:bookmarkEnd w:id="4"/>
+      <w:bookmarkEnd w:id="5"/>
+      <w:bookmarkEnd w:id="6"/>
       <w:r>
         <w:rPr>
           <w:rFonts w:hint="eastAsia"/>
@@ -15023,8 +15047,8 @@
         <w:t>&gt;</w:t>
       </w:r>
     </w:p>
-    <w:bookmarkEnd w:id="7"/>
-    <w:bookmarkEnd w:id="8"/>
+    <w:bookmarkEnd w:id="11"/>
+    <w:bookmarkEnd w:id="12"/>
     <w:p>
       <w:r>
         <w:rPr>
@@ -15130,7 +15154,7 @@
       </w:r>
     </w:p>
     <w:p>
-      <w:hyperlink r:id="rId19" w:history="1">
+      <w:hyperlink r:id="rId18" w:history="1">
         <w:r>
           <w:rPr>
             <w:rStyle w:val="a5"/>
@@ -15363,7 +15387,7 @@
       </w:r>
     </w:p>
     <w:p>
-      <w:hyperlink r:id="rId20" w:history="1">
+      <w:hyperlink r:id="rId19" w:history="1">
         <w:r>
           <w:rPr>
             <w:rStyle w:val="a5"/>
@@ -15373,7 +15397,7 @@
       </w:hyperlink>
     </w:p>
     <w:p>
-      <w:hyperlink r:id="rId21" w:history="1">
+      <w:hyperlink r:id="rId20" w:history="1">
         <w:r>
           <w:rPr>
             <w:rStyle w:val="a5"/>
@@ -15391,7 +15415,7 @@
       </w:hyperlink>
     </w:p>
     <w:p>
-      <w:hyperlink r:id="rId22" w:history="1">
+      <w:hyperlink r:id="rId21" w:history="1">
         <w:r>
           <w:rPr>
             <w:rStyle w:val="a5"/>
@@ -15409,7 +15433,7 @@
       </w:hyperlink>
     </w:p>
     <w:p>
-      <w:hyperlink r:id="rId23" w:history="1">
+      <w:hyperlink r:id="rId22" w:history="1">
         <w:r>
           <w:rPr>
             <w:rStyle w:val="a5"/>
@@ -15441,7 +15465,7 @@
       </w:hyperlink>
     </w:p>
     <w:p>
-      <w:hyperlink r:id="rId24" w:history="1">
+      <w:hyperlink r:id="rId23" w:history="1">
         <w:r>
           <w:rPr>
             <w:rStyle w:val="a5"/>
@@ -15459,7 +15483,7 @@
       </w:hyperlink>
     </w:p>
     <w:p>
-      <w:hyperlink r:id="rId25" w:history="1">
+      <w:hyperlink r:id="rId24" w:history="1">
         <w:r>
           <w:rPr>
             <w:rStyle w:val="a5"/>
@@ -15477,7 +15501,7 @@
       </w:hyperlink>
     </w:p>
     <w:p>
-      <w:hyperlink r:id="rId26" w:history="1">
+      <w:hyperlink r:id="rId25" w:history="1">
         <w:r>
           <w:rPr>
             <w:rStyle w:val="a5"/>
@@ -15511,7 +15535,7 @@
       </w:hyperlink>
     </w:p>
     <w:p>
-      <w:hyperlink r:id="rId27" w:history="1">
+      <w:hyperlink r:id="rId26" w:history="1">
         <w:r>
           <w:rPr>
             <w:rStyle w:val="a5"/>
@@ -15529,7 +15553,7 @@
       </w:hyperlink>
     </w:p>
     <w:p>
-      <w:hyperlink r:id="rId28" w:history="1">
+      <w:hyperlink r:id="rId27" w:history="1">
         <w:r>
           <w:rPr>
             <w:rStyle w:val="a5"/>
@@ -15582,7 +15606,7 @@
       </w:r>
     </w:p>
     <w:p>
-      <w:hyperlink r:id="rId29" w:history="1">
+      <w:hyperlink r:id="rId28" w:history="1">
         <w:r>
           <w:rPr>
             <w:rStyle w:val="a5"/>
@@ -15606,7 +15630,7 @@
       </w:r>
     </w:p>
     <w:p>
-      <w:hyperlink r:id="rId30" w:history="1">
+      <w:hyperlink r:id="rId29" w:history="1">
         <w:r>
           <w:rPr>
             <w:rStyle w:val="a5"/>
@@ -15624,7 +15648,7 @@
       </w:hyperlink>
     </w:p>
     <w:p>
-      <w:hyperlink r:id="rId31" w:history="1">
+      <w:hyperlink r:id="rId30" w:history="1">
         <w:r>
           <w:rPr>
             <w:rStyle w:val="a5"/>
@@ -15656,7 +15680,7 @@
       </w:hyperlink>
     </w:p>
     <w:p>
-      <w:hyperlink r:id="rId32" w:history="1">
+      <w:hyperlink r:id="rId31" w:history="1">
         <w:r>
           <w:rPr>
             <w:rStyle w:val="a5"/>
@@ -15674,7 +15698,7 @@
       </w:hyperlink>
     </w:p>
     <w:p>
-      <w:hyperlink r:id="rId33" w:history="1">
+      <w:hyperlink r:id="rId32" w:history="1">
         <w:r>
           <w:rPr>
             <w:rStyle w:val="a5"/>
@@ -15692,7 +15716,7 @@
       </w:hyperlink>
     </w:p>
     <w:p>
-      <w:hyperlink r:id="rId34" w:history="1">
+      <w:hyperlink r:id="rId33" w:history="1">
         <w:r>
           <w:rPr>
             <w:rStyle w:val="a5"/>
@@ -15752,7 +15776,7 @@
       </w:hyperlink>
     </w:p>
     <w:p>
-      <w:hyperlink r:id="rId35" w:history="1">
+      <w:hyperlink r:id="rId34" w:history="1">
         <w:r>
           <w:rPr>
             <w:rStyle w:val="a5"/>
@@ -15784,7 +15808,7 @@
       </w:hyperlink>
     </w:p>
     <w:p>
-      <w:hyperlink r:id="rId36" w:history="1">
+      <w:hyperlink r:id="rId35" w:history="1">
         <w:r>
           <w:rPr>
             <w:rStyle w:val="a5"/>
@@ -15836,7 +15860,7 @@
       </w:r>
     </w:p>
     <w:p>
-      <w:hyperlink r:id="rId37" w:history="1">
+      <w:hyperlink r:id="rId36" w:history="1">
         <w:r>
           <w:rPr>
             <w:rStyle w:val="a5"/>
@@ -15864,7 +15888,7 @@
       </w:r>
     </w:p>
     <w:p>
-      <w:hyperlink r:id="rId38" w:history="1">
+      <w:hyperlink r:id="rId37" w:history="1">
         <w:r>
           <w:rPr>
             <w:rStyle w:val="a5"/>
@@ -15874,7 +15898,7 @@
       </w:hyperlink>
     </w:p>
     <w:p>
-      <w:hyperlink r:id="rId39" w:history="1">
+      <w:hyperlink r:id="rId38" w:history="1">
         <w:r>
           <w:rPr>
             <w:rStyle w:val="a5"/>
@@ -15920,7 +15944,7 @@
       </w:hyperlink>
     </w:p>
     <w:p>
-      <w:hyperlink r:id="rId40" w:history="1">
+      <w:hyperlink r:id="rId39" w:history="1">
         <w:r>
           <w:rPr>
             <w:rStyle w:val="a5"/>
@@ -15931,7 +15955,7 @@
       </w:hyperlink>
     </w:p>
     <w:p>
-      <w:hyperlink r:id="rId41" w:history="1">
+      <w:hyperlink r:id="rId40" w:history="1">
         <w:r>
           <w:rPr>
             <w:rStyle w:val="a5"/>
@@ -15944,7 +15968,7 @@
       <w:pPr>
         <w:ind w:left="420" w:hanging="420"/>
       </w:pPr>
-      <w:hyperlink r:id="rId42" w:history="1">
+      <w:hyperlink r:id="rId41" w:history="1">
         <w:r>
           <w:rPr>
             <w:rStyle w:val="a5"/>
@@ -15954,7 +15978,7 @@
       </w:hyperlink>
     </w:p>
     <w:p>
-      <w:hyperlink r:id="rId43" w:history="1">
+      <w:hyperlink r:id="rId42" w:history="1">
         <w:r>
           <w:rPr>
             <w:rStyle w:val="a5"/>
@@ -20669,7 +20693,7 @@
                     </pic:cNvPicPr>
                   </pic:nvPicPr>
                   <pic:blipFill>
-                    <a:blip r:embed="rId44"/>
+                    <a:blip r:embed="rId43"/>
                     <a:srcRect/>
                     <a:stretch>
                       <a:fillRect/>
@@ -22837,7 +22861,7 @@
                     </pic:cNvPicPr>
                   </pic:nvPicPr>
                   <pic:blipFill>
-                    <a:blip r:embed="rId45"/>
+                    <a:blip r:embed="rId44"/>
                     <a:srcRect/>
                     <a:stretch>
                       <a:fillRect/>
@@ -23451,7 +23475,7 @@
         </w:rPr>
         <w:t>使用</w:t>
       </w:r>
-      <w:hyperlink r:id="rId46" w:history="1">
+      <w:hyperlink r:id="rId45" w:history="1">
         <w:r>
           <w:rPr>
             <w:rStyle w:val="a5"/>
@@ -25175,7 +25199,7 @@
         </w:rPr>
         <w:t>：</w:t>
       </w:r>
-      <w:hyperlink r:id="rId47" w:history="1">
+      <w:hyperlink r:id="rId46" w:history="1">
         <w:r>
           <w:rPr>
             <w:rStyle w:val="a5"/>
@@ -31313,8 +31337,8 @@
         </w:rPr>
         <w:t>(</w:t>
       </w:r>
-      <w:bookmarkStart w:id="9" w:name="OLE_LINK10"/>
-      <w:bookmarkStart w:id="10" w:name="OLE_LINK11"/>
+      <w:bookmarkStart w:id="13" w:name="OLE_LINK10"/>
+      <w:bookmarkStart w:id="14" w:name="OLE_LINK11"/>
       <w:r>
         <w:rPr>
           <w:rFonts w:hint="eastAsia"/>
@@ -31345,8 +31369,8 @@
         </w:rPr>
         <w:t>.child.footerIndex</w:t>
       </w:r>
-      <w:bookmarkEnd w:id="9"/>
-      <w:bookmarkEnd w:id="10"/>
+      <w:bookmarkEnd w:id="13"/>
+      <w:bookmarkEnd w:id="14"/>
       <w:r>
         <w:rPr>
           <w:rFonts w:hint="eastAsia"/>
@@ -53212,11 +53236,6 @@
       </w:r>
     </w:p>
     <w:p>
-      <w:pPr>
-        <w:rPr>
-          <w:rFonts w:hint="eastAsia"/>
-        </w:rPr>
-      </w:pPr>
       <w:r>
         <w:rPr>
           <w:rFonts w:hint="eastAsia"/>
@@ -54831,11 +54850,6 @@
     </w:p>
     <w:p/>
     <w:p>
-      <w:pPr>
-        <w:rPr>
-          <w:rFonts w:hint="eastAsia"/>
-        </w:rPr>
-      </w:pPr>
       <w:r>
         <w:rPr>
           <w:rFonts w:hint="eastAsia"/>
@@ -54926,164 +54940,157 @@
         <w:t>&gt;&lt;/a&gt;</w:t>
       </w:r>
     </w:p>
+    <w:p/>
     <w:p>
       <w:pPr>
-        <w:rPr>
-          <w:rFonts w:hint="eastAsia"/>
+        <w:pStyle w:val="HTML"/>
+        <w:shd w:val="clear" w:color="auto" w:fill="2B2B2B"/>
+        <w:rPr>
+          <w:color w:val="CC7832"/>
         </w:rPr>
       </w:pPr>
+      <w:r>
+        <w:rPr>
+          <w:rFonts w:hint="eastAsia"/>
+          <w:color w:val="9876AA"/>
+        </w:rPr>
+        <w:t>methods</w:t>
+      </w:r>
+      <w:r>
+        <w:rPr>
+          <w:rFonts w:hint="eastAsia"/>
+          <w:color w:val="A9B7C6"/>
+        </w:rPr>
+        <w:t>: {</w:t>
+      </w:r>
+      <w:r>
+        <w:rPr>
+          <w:rFonts w:hint="eastAsia"/>
+          <w:color w:val="A9B7C6"/>
+        </w:rPr>
+        <w:br/>
+        <w:t xml:space="preserve">    </w:t>
+      </w:r>
+      <w:r>
+        <w:rPr>
+          <w:rFonts w:hint="eastAsia"/>
+          <w:color w:val="FFC66D"/>
+        </w:rPr>
+        <w:t>leftHeader</w:t>
+      </w:r>
+      <w:r>
+        <w:rPr>
+          <w:rFonts w:hint="eastAsia"/>
+          <w:color w:val="A9B7C6"/>
+        </w:rPr>
+        <w:t xml:space="preserve">: </w:t>
+      </w:r>
+      <w:r>
+        <w:rPr>
+          <w:rFonts w:hint="eastAsia"/>
+          <w:b/>
+          <w:bCs/>
+          <w:color w:val="CC7832"/>
+        </w:rPr>
+        <w:t xml:space="preserve">function </w:t>
+      </w:r>
+      <w:r>
+        <w:rPr>
+          <w:rFonts w:hint="eastAsia"/>
+          <w:color w:val="A9B7C6"/>
+        </w:rPr>
+        <w:t>(e) {</w:t>
+      </w:r>
+      <w:r>
+        <w:rPr>
+          <w:rFonts w:hint="eastAsia"/>
+          <w:color w:val="A9B7C6"/>
+        </w:rPr>
+        <w:br/>
+        <w:t xml:space="preserve">        </w:t>
+      </w:r>
+      <w:r>
+        <w:rPr>
+          <w:rFonts w:hint="eastAsia"/>
+          <w:color w:val="9876AA"/>
+        </w:rPr>
+        <w:t>console</w:t>
+      </w:r>
+      <w:r>
+        <w:rPr>
+          <w:rFonts w:hint="eastAsia"/>
+          <w:color w:val="A9B7C6"/>
+        </w:rPr>
+        <w:t>.</w:t>
+      </w:r>
+      <w:r>
+        <w:rPr>
+          <w:rFonts w:hint="eastAsia"/>
+          <w:color w:val="FFC66D"/>
+        </w:rPr>
+        <w:t>log</w:t>
+      </w:r>
+      <w:r>
+        <w:rPr>
+          <w:rFonts w:hint="eastAsia"/>
+          <w:color w:val="A9B7C6"/>
+        </w:rPr>
+        <w:t>(e.</w:t>
+      </w:r>
+      <w:r>
+        <w:rPr>
+          <w:rFonts w:hint="eastAsia"/>
+          <w:color w:val="9876AA"/>
+        </w:rPr>
+        <w:t>target</w:t>
+      </w:r>
+      <w:r>
+        <w:rPr>
+          <w:rFonts w:hint="eastAsia"/>
+          <w:color w:val="A9B7C6"/>
+        </w:rPr>
+        <w:t>.</w:t>
+      </w:r>
+      <w:r>
+        <w:rPr>
+          <w:rFonts w:hint="eastAsia"/>
+          <w:color w:val="9876AA"/>
+        </w:rPr>
+        <w:t>className</w:t>
+      </w:r>
+      <w:r>
+        <w:rPr>
+          <w:rFonts w:hint="eastAsia"/>
+          <w:color w:val="A9B7C6"/>
+        </w:rPr>
+        <w:t>)</w:t>
+      </w:r>
+      <w:r>
+        <w:rPr>
+          <w:rFonts w:hint="eastAsia"/>
+          <w:color w:val="A9B7C6"/>
+        </w:rPr>
+        <w:br/>
+        <w:t xml:space="preserve">    }</w:t>
+      </w:r>
     </w:p>
     <w:p>
       <w:pPr>
         <w:pStyle w:val="HTML"/>
         <w:shd w:val="clear" w:color="auto" w:fill="2B2B2B"/>
         <w:rPr>
+          <w:color w:val="A9B7C6"/>
+        </w:rPr>
+      </w:pPr>
+      <w:r>
+        <w:rPr>
           <w:rFonts w:hint="eastAsia"/>
           <w:color w:val="CC7832"/>
         </w:rPr>
-      </w:pPr>
-      <w:r>
-        <w:rPr>
-          <w:rFonts w:hint="eastAsia"/>
-          <w:color w:val="9876AA"/>
-        </w:rPr>
-        <w:t>methods</w:t>
-      </w:r>
-      <w:r>
-        <w:rPr>
-          <w:rFonts w:hint="eastAsia"/>
-          <w:color w:val="A9B7C6"/>
-        </w:rPr>
-        <w:t>: {</w:t>
-      </w:r>
-      <w:r>
-        <w:rPr>
-          <w:rFonts w:hint="eastAsia"/>
-          <w:color w:val="A9B7C6"/>
-        </w:rPr>
-        <w:br/>
-        <w:t xml:space="preserve">    </w:t>
-      </w:r>
-      <w:r>
-        <w:rPr>
-          <w:rFonts w:hint="eastAsia"/>
-          <w:color w:val="FFC66D"/>
-        </w:rPr>
-        <w:t>leftHeader</w:t>
-      </w:r>
-      <w:r>
-        <w:rPr>
-          <w:rFonts w:hint="eastAsia"/>
-          <w:color w:val="A9B7C6"/>
-        </w:rPr>
-        <w:t xml:space="preserve">: </w:t>
-      </w:r>
-      <w:r>
-        <w:rPr>
-          <w:rFonts w:hint="eastAsia"/>
-          <w:b/>
-          <w:bCs/>
-          <w:color w:val="CC7832"/>
-        </w:rPr>
-        <w:t xml:space="preserve">function </w:t>
-      </w:r>
-      <w:r>
-        <w:rPr>
-          <w:rFonts w:hint="eastAsia"/>
-          <w:color w:val="A9B7C6"/>
-        </w:rPr>
-        <w:t>(e) {</w:t>
-      </w:r>
-      <w:r>
-        <w:rPr>
-          <w:rFonts w:hint="eastAsia"/>
-          <w:color w:val="A9B7C6"/>
-        </w:rPr>
-        <w:br/>
-        <w:t xml:space="preserve">        </w:t>
-      </w:r>
-      <w:r>
-        <w:rPr>
-          <w:rFonts w:hint="eastAsia"/>
-          <w:color w:val="9876AA"/>
-        </w:rPr>
-        <w:t>console</w:t>
-      </w:r>
-      <w:r>
-        <w:rPr>
-          <w:rFonts w:hint="eastAsia"/>
-          <w:color w:val="A9B7C6"/>
-        </w:rPr>
-        <w:t>.</w:t>
-      </w:r>
-      <w:r>
-        <w:rPr>
-          <w:rFonts w:hint="eastAsia"/>
-          <w:color w:val="FFC66D"/>
-        </w:rPr>
-        <w:t>log</w:t>
-      </w:r>
-      <w:r>
-        <w:rPr>
-          <w:rFonts w:hint="eastAsia"/>
-          <w:color w:val="A9B7C6"/>
-        </w:rPr>
-        <w:t>(e.</w:t>
-      </w:r>
-      <w:r>
-        <w:rPr>
-          <w:rFonts w:hint="eastAsia"/>
-          <w:color w:val="9876AA"/>
-        </w:rPr>
-        <w:t>target</w:t>
-      </w:r>
-      <w:r>
-        <w:rPr>
-          <w:rFonts w:hint="eastAsia"/>
-          <w:color w:val="A9B7C6"/>
-        </w:rPr>
-        <w:t>.</w:t>
-      </w:r>
-      <w:r>
-        <w:rPr>
-          <w:rFonts w:hint="eastAsia"/>
-          <w:color w:val="9876AA"/>
-        </w:rPr>
-        <w:t>className</w:t>
-      </w:r>
-      <w:r>
-        <w:rPr>
-          <w:rFonts w:hint="eastAsia"/>
-          <w:color w:val="A9B7C6"/>
-        </w:rPr>
-        <w:t>)</w:t>
-      </w:r>
-      <w:r>
-        <w:rPr>
-          <w:rFonts w:hint="eastAsia"/>
-          <w:color w:val="A9B7C6"/>
-        </w:rPr>
-        <w:br/>
-        <w:t xml:space="preserve">    }</w:t>
+        <w:t>}</w:t>
       </w:r>
     </w:p>
     <w:p>
-      <w:pPr>
-        <w:pStyle w:val="HTML"/>
-        <w:shd w:val="clear" w:color="auto" w:fill="2B2B2B"/>
-        <w:rPr>
-          <w:color w:val="A9B7C6"/>
-        </w:rPr>
-      </w:pPr>
-      <w:r>
-        <w:rPr>
-          <w:rFonts w:hint="eastAsia"/>
-          <w:color w:val="CC7832"/>
-        </w:rPr>
-        <w:t>}</w:t>
-      </w:r>
-    </w:p>
-    <w:p>
       <w:r>
         <w:rPr>
           <w:rFonts w:hint="eastAsia"/>
@@ -55095,6 +55102,21 @@
           <w:rFonts w:hint="eastAsia"/>
         </w:rPr>
         <w:t>、</w:t>
+      </w:r>
+      <w:r>
+        <w:rPr>
+          <w:rFonts w:hint="eastAsia"/>
+        </w:rPr>
+        <w:t>.scss</w:t>
+      </w:r>
+      <w:r>
+        <w:rPr>
+          <w:rFonts w:hint="eastAsia"/>
+        </w:rPr>
+        <w:t>单独文件编译后没有加上</w:t>
+      </w:r>
+      <w:r>
+        <w:t>autoprefixer</w:t>
       </w:r>
     </w:p>
     <w:sectPr>
@@ -55888,7 +55910,6 @@
   <w:style w:type="character" w:default="1" w:styleId="a0">
     <w:name w:val="Default Paragraph Font"/>
     <w:uiPriority w:val="1"/>
-    <w:semiHidden/>
     <w:unhideWhenUsed/>
   </w:style>
   <w:style w:type="table" w:default="1" w:styleId="a1">

--- a/note/byluchanan.docx
+++ b/note/byluchanan.docx
@@ -7932,6 +7932,82 @@
       <w:pPr>
         <w:pStyle w:val="a7"/>
         <w:ind w:left="360" w:firstLineChars="0" w:firstLine="0"/>
+        <w:rPr>
+          <w:rFonts w:hint="eastAsia"/>
+          <w:b/>
+        </w:rPr>
+      </w:pPr>
+      <w:r>
+        <w:rPr>
+          <w:rFonts w:hint="eastAsia"/>
+          <w:b/>
+        </w:rPr>
+        <w:t>3</w:t>
+      </w:r>
+      <w:r>
+        <w:rPr>
+          <w:rFonts w:hint="eastAsia"/>
+          <w:b/>
+        </w:rPr>
+        <w:t>、</w:t>
+      </w:r>
+      <w:r>
+        <w:rPr>
+          <w:rFonts w:hint="eastAsia"/>
+          <w:b/>
+        </w:rPr>
+        <w:t>html</w:t>
+      </w:r>
+      <w:r>
+        <w:rPr>
+          <w:rFonts w:hint="eastAsia"/>
+          <w:b/>
+        </w:rPr>
+        <w:t>加上</w:t>
+      </w:r>
+    </w:p>
+    <w:p>
+      <w:pPr>
+        <w:pStyle w:val="HTML"/>
+        <w:shd w:val="clear" w:color="auto" w:fill="2B2B2B"/>
+        <w:rPr>
+          <w:rFonts w:hint="eastAsia"/>
+          <w:color w:val="A9B7C6"/>
+        </w:rPr>
+      </w:pPr>
+      <w:r>
+        <w:rPr>
+          <w:rFonts w:hint="eastAsia"/>
+          <w:color w:val="E8BF6A"/>
+        </w:rPr>
+        <w:t xml:space="preserve">&lt;script </w:t>
+      </w:r>
+      <w:r>
+        <w:rPr>
+          <w:rFonts w:hint="eastAsia"/>
+          <w:color w:val="BABABA"/>
+        </w:rPr>
+        <w:t>src=</w:t>
+      </w:r>
+      <w:r>
+        <w:rPr>
+          <w:rFonts w:hint="eastAsia"/>
+          <w:color w:val="A5C261"/>
+        </w:rPr>
+        <w:t>"//cdn.bootcss.com/jquery/2.2.4/jquery.min.js"</w:t>
+      </w:r>
+      <w:r>
+        <w:rPr>
+          <w:rFonts w:hint="eastAsia"/>
+          <w:color w:val="E8BF6A"/>
+        </w:rPr>
+        <w:t>&gt;&lt;/script&gt;</w:t>
+      </w:r>
+    </w:p>
+    <w:p>
+      <w:pPr>
+        <w:pStyle w:val="a7"/>
+        <w:ind w:left="360" w:firstLineChars="0" w:firstLine="0"/>
       </w:pPr>
       <w:r>
         <w:rPr>
@@ -9061,6 +9137,7 @@
           <w:b/>
           <w:color w:val="FF0000"/>
         </w:rPr>
+        <w:lastRenderedPageBreak/>
         <w:t>这里是附加说明：</w:t>
       </w:r>
     </w:p>
@@ -9090,11 +9167,7 @@
         <w:t>.eslintignore</w:t>
       </w:r>
       <w:r>
-        <w:t>后面添加</w:t>
-      </w:r>
-      <w:r>
-        <w:lastRenderedPageBreak/>
-        <w:t>这句话</w:t>
+        <w:t>后面添加这句话</w:t>
       </w:r>
       <w:r>
         <w:rPr>
@@ -9168,6 +9241,7 @@
     </w:p>
     <w:p>
       <w:r>
+        <w:lastRenderedPageBreak/>
         <w:pict>
           <v:shapetype id="_x0000_t75" coordsize="21600,21600" o:spt="75" o:preferrelative="t" path="m@4@5l@4@11@9@11@9@5xe" filled="f" stroked="f">
             <v:stroke joinstyle="miter"/>
@@ -9213,6 +9287,76 @@
         <w:rPr>
           <w:rFonts w:hint="eastAsia"/>
         </w:rPr>
+        <w:t>│</w:t>
+      </w:r>
+      <w:r>
+        <w:rPr>
+          <w:rFonts w:hint="eastAsia"/>
+        </w:rPr>
+        <w:t xml:space="preserve">  .editorconfig</w:t>
+      </w:r>
+    </w:p>
+    <w:p>
+      <w:r>
+        <w:rPr>
+          <w:rFonts w:hint="eastAsia"/>
+        </w:rPr>
+        <w:t>│</w:t>
+      </w:r>
+      <w:r>
+        <w:rPr>
+          <w:rFonts w:hint="eastAsia"/>
+        </w:rPr>
+        <w:t xml:space="preserve">  .eslintignore</w:t>
+      </w:r>
+    </w:p>
+    <w:p>
+      <w:r>
+        <w:rPr>
+          <w:rFonts w:hint="eastAsia"/>
+        </w:rPr>
+        <w:t>│</w:t>
+      </w:r>
+      <w:r>
+        <w:rPr>
+          <w:rFonts w:hint="eastAsia"/>
+        </w:rPr>
+        <w:t xml:space="preserve">  .eslintrc.js</w:t>
+      </w:r>
+    </w:p>
+    <w:p>
+      <w:r>
+        <w:rPr>
+          <w:rFonts w:hint="eastAsia"/>
+        </w:rPr>
+        <w:t>│</w:t>
+      </w:r>
+      <w:r>
+        <w:rPr>
+          <w:rFonts w:hint="eastAsia"/>
+        </w:rPr>
+        <w:t xml:space="preserve">  .gitignore</w:t>
+      </w:r>
+    </w:p>
+    <w:p>
+      <w:r>
+        <w:rPr>
+          <w:rFonts w:hint="eastAsia"/>
+        </w:rPr>
+        <w:t>│</w:t>
+      </w:r>
+      <w:r>
+        <w:rPr>
+          <w:rFonts w:hint="eastAsia"/>
+        </w:rPr>
+        <w:t xml:space="preserve">  index.html</w:t>
+      </w:r>
+    </w:p>
+    <w:p>
+      <w:r>
+        <w:rPr>
+          <w:rFonts w:hint="eastAsia"/>
+        </w:rPr>
         <w:lastRenderedPageBreak/>
         <w:t>│</w:t>
       </w:r>
@@ -9220,7 +9364,7 @@
         <w:rPr>
           <w:rFonts w:hint="eastAsia"/>
         </w:rPr>
-        <w:t xml:space="preserve">  .editorconfig</w:t>
+        <w:t xml:space="preserve">  package.json</w:t>
       </w:r>
     </w:p>
     <w:p>
@@ -9234,7 +9378,7 @@
         <w:rPr>
           <w:rFonts w:hint="eastAsia"/>
         </w:rPr>
-        <w:t xml:space="preserve">  .eslintignore</w:t>
+        <w:t xml:space="preserve">  README.md      </w:t>
       </w:r>
     </w:p>
     <w:p>
@@ -9242,13 +9386,13 @@
         <w:rPr>
           <w:rFonts w:hint="eastAsia"/>
         </w:rPr>
-        <w:t>│</w:t>
-      </w:r>
-      <w:r>
-        <w:rPr>
-          <w:rFonts w:hint="eastAsia"/>
-        </w:rPr>
-        <w:t xml:space="preserve">  .eslintrc.js</w:t>
+        <w:t>├─</w:t>
+      </w:r>
+      <w:r>
+        <w:rPr>
+          <w:rFonts w:hint="eastAsia"/>
+        </w:rPr>
+        <w:t>build</w:t>
       </w:r>
     </w:p>
     <w:p>
@@ -9262,7 +9406,7 @@
         <w:rPr>
           <w:rFonts w:hint="eastAsia"/>
         </w:rPr>
-        <w:t xml:space="preserve">  .gitignore</w:t>
+        <w:t xml:space="preserve">      build.js</w:t>
       </w:r>
     </w:p>
     <w:p>
@@ -9276,7 +9420,7 @@
         <w:rPr>
           <w:rFonts w:hint="eastAsia"/>
         </w:rPr>
-        <w:t xml:space="preserve">  index.html</w:t>
+        <w:t xml:space="preserve">      dev-client.js</w:t>
       </w:r>
     </w:p>
     <w:p>
@@ -9290,7 +9434,7 @@
         <w:rPr>
           <w:rFonts w:hint="eastAsia"/>
         </w:rPr>
-        <w:t xml:space="preserve">  package.json</w:t>
+        <w:t xml:space="preserve">      dev-server.js</w:t>
       </w:r>
     </w:p>
     <w:p>
@@ -9304,7 +9448,7 @@
         <w:rPr>
           <w:rFonts w:hint="eastAsia"/>
         </w:rPr>
-        <w:t xml:space="preserve">  README.md      </w:t>
+        <w:t xml:space="preserve">      utils.js</w:t>
       </w:r>
     </w:p>
     <w:p>
@@ -9312,13 +9456,13 @@
         <w:rPr>
           <w:rFonts w:hint="eastAsia"/>
         </w:rPr>
-        <w:t>├─</w:t>
-      </w:r>
-      <w:r>
-        <w:rPr>
-          <w:rFonts w:hint="eastAsia"/>
-        </w:rPr>
-        <w:t>build</w:t>
+        <w:t>│</w:t>
+      </w:r>
+      <w:r>
+        <w:rPr>
+          <w:rFonts w:hint="eastAsia"/>
+        </w:rPr>
+        <w:t xml:space="preserve">      webpack.base.conf.js</w:t>
       </w:r>
     </w:p>
     <w:p>
@@ -9332,7 +9476,7 @@
         <w:rPr>
           <w:rFonts w:hint="eastAsia"/>
         </w:rPr>
-        <w:t xml:space="preserve">      build.js</w:t>
+        <w:t xml:space="preserve">      webpack.dev.conf.js</w:t>
       </w:r>
     </w:p>
     <w:p>
@@ -9346,7 +9490,7 @@
         <w:rPr>
           <w:rFonts w:hint="eastAsia"/>
         </w:rPr>
-        <w:t xml:space="preserve">      dev-client.js</w:t>
+        <w:t xml:space="preserve">      webpack.prod.conf.js</w:t>
       </w:r>
     </w:p>
     <w:p>
@@ -9360,7 +9504,7 @@
         <w:rPr>
           <w:rFonts w:hint="eastAsia"/>
         </w:rPr>
-        <w:t xml:space="preserve">      dev-server.js</w:t>
+        <w:t xml:space="preserve">      </w:t>
       </w:r>
     </w:p>
     <w:p>
@@ -9368,13 +9512,13 @@
         <w:rPr>
           <w:rFonts w:hint="eastAsia"/>
         </w:rPr>
-        <w:t>│</w:t>
-      </w:r>
-      <w:r>
-        <w:rPr>
-          <w:rFonts w:hint="eastAsia"/>
-        </w:rPr>
-        <w:t xml:space="preserve">      utils.js</w:t>
+        <w:t>├─</w:t>
+      </w:r>
+      <w:r>
+        <w:rPr>
+          <w:rFonts w:hint="eastAsia"/>
+        </w:rPr>
+        <w:t>config</w:t>
       </w:r>
     </w:p>
     <w:p>
@@ -9388,7 +9532,7 @@
         <w:rPr>
           <w:rFonts w:hint="eastAsia"/>
         </w:rPr>
-        <w:t xml:space="preserve">      webpack.base.conf.js</w:t>
+        <w:t xml:space="preserve">      dev.env.js</w:t>
       </w:r>
     </w:p>
     <w:p>
@@ -9402,7 +9546,7 @@
         <w:rPr>
           <w:rFonts w:hint="eastAsia"/>
         </w:rPr>
-        <w:t xml:space="preserve">      webpack.dev.conf.js</w:t>
+        <w:t xml:space="preserve">      index.js</w:t>
       </w:r>
     </w:p>
     <w:p>
@@ -9416,7 +9560,7 @@
         <w:rPr>
           <w:rFonts w:hint="eastAsia"/>
         </w:rPr>
-        <w:t xml:space="preserve">      webpack.prod.conf.js</w:t>
+        <w:t xml:space="preserve">      prod.env.js</w:t>
       </w:r>
     </w:p>
     <w:p>
@@ -9430,7 +9574,7 @@
         <w:rPr>
           <w:rFonts w:hint="eastAsia"/>
         </w:rPr>
-        <w:t xml:space="preserve">      </w:t>
+        <w:t xml:space="preserve">      test.env.js</w:t>
       </w:r>
     </w:p>
     <w:p>
@@ -9438,13 +9582,13 @@
         <w:rPr>
           <w:rFonts w:hint="eastAsia"/>
         </w:rPr>
-        <w:t>├─</w:t>
-      </w:r>
-      <w:r>
-        <w:rPr>
-          <w:rFonts w:hint="eastAsia"/>
-        </w:rPr>
-        <w:t>config</w:t>
+        <w:t>│</w:t>
+      </w:r>
+      <w:r>
+        <w:rPr>
+          <w:rFonts w:hint="eastAsia"/>
+        </w:rPr>
+        <w:t xml:space="preserve">      </w:t>
       </w:r>
     </w:p>
     <w:p>
@@ -9452,13 +9596,13 @@
         <w:rPr>
           <w:rFonts w:hint="eastAsia"/>
         </w:rPr>
-        <w:t>│</w:t>
-      </w:r>
-      <w:r>
-        <w:rPr>
-          <w:rFonts w:hint="eastAsia"/>
-        </w:rPr>
-        <w:t xml:space="preserve">      dev.env.js</w:t>
+        <w:t>├─</w:t>
+      </w:r>
+      <w:r>
+        <w:rPr>
+          <w:rFonts w:hint="eastAsia"/>
+        </w:rPr>
+        <w:t>node_modules</w:t>
       </w:r>
     </w:p>
     <w:p>
@@ -9472,7 +9616,7 @@
         <w:rPr>
           <w:rFonts w:hint="eastAsia"/>
         </w:rPr>
-        <w:t xml:space="preserve">      index.js</w:t>
+        <w:t xml:space="preserve">          </w:t>
       </w:r>
     </w:p>
     <w:p>
@@ -9480,13 +9624,13 @@
         <w:rPr>
           <w:rFonts w:hint="eastAsia"/>
         </w:rPr>
-        <w:t>│</w:t>
-      </w:r>
-      <w:r>
-        <w:rPr>
-          <w:rFonts w:hint="eastAsia"/>
-        </w:rPr>
-        <w:t xml:space="preserve">      prod.env.js</w:t>
+        <w:t>├─</w:t>
+      </w:r>
+      <w:r>
+        <w:rPr>
+          <w:rFonts w:hint="eastAsia"/>
+        </w:rPr>
+        <w:t>note</w:t>
       </w:r>
     </w:p>
     <w:p>
@@ -9500,7 +9644,7 @@
         <w:rPr>
           <w:rFonts w:hint="eastAsia"/>
         </w:rPr>
-        <w:t xml:space="preserve">      test.env.js</w:t>
+        <w:t xml:space="preserve">      byluchanan.docx</w:t>
       </w:r>
     </w:p>
     <w:p>
@@ -9528,7 +9672,7 @@
         <w:rPr>
           <w:rFonts w:hint="eastAsia"/>
         </w:rPr>
-        <w:t>node_modules</w:t>
+        <w:t>src</w:t>
       </w:r>
     </w:p>
     <w:p>
@@ -9542,7 +9686,19 @@
         <w:rPr>
           <w:rFonts w:hint="eastAsia"/>
         </w:rPr>
-        <w:t xml:space="preserve">          </w:t>
+        <w:t xml:space="preserve">  </w:t>
+      </w:r>
+      <w:r>
+        <w:rPr>
+          <w:rFonts w:hint="eastAsia"/>
+        </w:rPr>
+        <w:t>│</w:t>
+      </w:r>
+      <w:r>
+        <w:rPr>
+          <w:rFonts w:hint="eastAsia"/>
+        </w:rPr>
+        <w:t xml:space="preserve">  App.vue</w:t>
       </w:r>
     </w:p>
     <w:p>
@@ -9550,13 +9706,25 @@
         <w:rPr>
           <w:rFonts w:hint="eastAsia"/>
         </w:rPr>
-        <w:t>├─</w:t>
-      </w:r>
-      <w:r>
-        <w:rPr>
-          <w:rFonts w:hint="eastAsia"/>
-        </w:rPr>
-        <w:t>note</w:t>
+        <w:t>│</w:t>
+      </w:r>
+      <w:r>
+        <w:rPr>
+          <w:rFonts w:hint="eastAsia"/>
+        </w:rPr>
+        <w:t xml:space="preserve">  </w:t>
+      </w:r>
+      <w:r>
+        <w:rPr>
+          <w:rFonts w:hint="eastAsia"/>
+        </w:rPr>
+        <w:t>│</w:t>
+      </w:r>
+      <w:r>
+        <w:rPr>
+          <w:rFonts w:hint="eastAsia"/>
+        </w:rPr>
+        <w:t xml:space="preserve">  filters.js</w:t>
       </w:r>
     </w:p>
     <w:p>
@@ -9570,7 +9738,19 @@
         <w:rPr>
           <w:rFonts w:hint="eastAsia"/>
         </w:rPr>
-        <w:t xml:space="preserve">      byluchanan.docx</w:t>
+        <w:t xml:space="preserve">  </w:t>
+      </w:r>
+      <w:r>
+        <w:rPr>
+          <w:rFonts w:hint="eastAsia"/>
+        </w:rPr>
+        <w:t>│</w:t>
+      </w:r>
+      <w:r>
+        <w:rPr>
+          <w:rFonts w:hint="eastAsia"/>
+        </w:rPr>
+        <w:t xml:space="preserve">  main.js</w:t>
       </w:r>
     </w:p>
     <w:p>
@@ -9584,7 +9764,19 @@
         <w:rPr>
           <w:rFonts w:hint="eastAsia"/>
         </w:rPr>
-        <w:t xml:space="preserve">      </w:t>
+        <w:t xml:space="preserve">  </w:t>
+      </w:r>
+      <w:r>
+        <w:rPr>
+          <w:rFonts w:hint="eastAsia"/>
+        </w:rPr>
+        <w:t>│</w:t>
+      </w:r>
+      <w:r>
+        <w:rPr>
+          <w:rFonts w:hint="eastAsia"/>
+        </w:rPr>
+        <w:t xml:space="preserve">  routers.js</w:t>
       </w:r>
     </w:p>
     <w:p>
@@ -9592,13 +9784,25 @@
         <w:rPr>
           <w:rFonts w:hint="eastAsia"/>
         </w:rPr>
-        <w:t>├─</w:t>
-      </w:r>
-      <w:r>
-        <w:rPr>
-          <w:rFonts w:hint="eastAsia"/>
-        </w:rPr>
-        <w:t>src</w:t>
+        <w:t>│</w:t>
+      </w:r>
+      <w:r>
+        <w:rPr>
+          <w:rFonts w:hint="eastAsia"/>
+        </w:rPr>
+        <w:t xml:space="preserve">  </w:t>
+      </w:r>
+      <w:r>
+        <w:rPr>
+          <w:rFonts w:hint="eastAsia"/>
+        </w:rPr>
+        <w:t>│</w:t>
+      </w:r>
+      <w:r>
+        <w:rPr>
+          <w:rFonts w:hint="eastAsia"/>
+        </w:rPr>
+        <w:t xml:space="preserve">  </w:t>
       </w:r>
     </w:p>
     <w:p>
@@ -9618,13 +9822,13 @@
         <w:rPr>
           <w:rFonts w:hint="eastAsia"/>
         </w:rPr>
-        <w:t>│</w:t>
-      </w:r>
-      <w:r>
-        <w:rPr>
-          <w:rFonts w:hint="eastAsia"/>
-        </w:rPr>
-        <w:t xml:space="preserve">  App.vue</w:t>
+        <w:t>├─</w:t>
+      </w:r>
+      <w:r>
+        <w:rPr>
+          <w:rFonts w:hint="eastAsia"/>
+        </w:rPr>
+        <w:t>assets</w:t>
       </w:r>
     </w:p>
     <w:p>
@@ -9650,7 +9854,19 @@
         <w:rPr>
           <w:rFonts w:hint="eastAsia"/>
         </w:rPr>
-        <w:t xml:space="preserve">  filters.js</w:t>
+        <w:t xml:space="preserve">  </w:t>
+      </w:r>
+      <w:r>
+        <w:rPr>
+          <w:rFonts w:hint="eastAsia"/>
+        </w:rPr>
+        <w:t>│</w:t>
+      </w:r>
+      <w:r>
+        <w:rPr>
+          <w:rFonts w:hint="eastAsia"/>
+        </w:rPr>
+        <w:t xml:space="preserve">  logo.png</w:t>
       </w:r>
     </w:p>
     <w:p>
@@ -9676,7 +9892,19 @@
         <w:rPr>
           <w:rFonts w:hint="eastAsia"/>
         </w:rPr>
-        <w:t xml:space="preserve">  main.js</w:t>
+        <w:t xml:space="preserve">  </w:t>
+      </w:r>
+      <w:r>
+        <w:rPr>
+          <w:rFonts w:hint="eastAsia"/>
+        </w:rPr>
+        <w:t>│</w:t>
+      </w:r>
+      <w:r>
+        <w:rPr>
+          <w:rFonts w:hint="eastAsia"/>
+        </w:rPr>
+        <w:t xml:space="preserve">  </w:t>
       </w:r>
     </w:p>
     <w:p>
@@ -9702,7 +9930,19 @@
         <w:rPr>
           <w:rFonts w:hint="eastAsia"/>
         </w:rPr>
-        <w:t xml:space="preserve">  routers.js</w:t>
+        <w:t xml:space="preserve">  </w:t>
+      </w:r>
+      <w:r>
+        <w:rPr>
+          <w:rFonts w:hint="eastAsia"/>
+        </w:rPr>
+        <w:t>├─</w:t>
+      </w:r>
+      <w:r>
+        <w:rPr>
+          <w:rFonts w:hint="eastAsia"/>
+        </w:rPr>
+        <w:t>css</w:t>
       </w:r>
     </w:p>
     <w:p>
@@ -9730,6 +9970,18 @@
         </w:rPr>
         <w:t xml:space="preserve">  </w:t>
       </w:r>
+      <w:r>
+        <w:rPr>
+          <w:rFonts w:hint="eastAsia"/>
+        </w:rPr>
+        <w:t>│</w:t>
+      </w:r>
+      <w:r>
+        <w:rPr>
+          <w:rFonts w:hint="eastAsia"/>
+        </w:rPr>
+        <w:t xml:space="preserve">      test.css</w:t>
+      </w:r>
     </w:p>
     <w:p>
       <w:r>
@@ -9748,13 +10000,25 @@
         <w:rPr>
           <w:rFonts w:hint="eastAsia"/>
         </w:rPr>
-        <w:t>├─</w:t>
-      </w:r>
-      <w:r>
-        <w:rPr>
-          <w:rFonts w:hint="eastAsia"/>
-        </w:rPr>
-        <w:t>assets</w:t>
+        <w:t>│</w:t>
+      </w:r>
+      <w:r>
+        <w:rPr>
+          <w:rFonts w:hint="eastAsia"/>
+        </w:rPr>
+        <w:t xml:space="preserve">  </w:t>
+      </w:r>
+      <w:r>
+        <w:rPr>
+          <w:rFonts w:hint="eastAsia"/>
+        </w:rPr>
+        <w:t>│</w:t>
+      </w:r>
+      <w:r>
+        <w:rPr>
+          <w:rFonts w:hint="eastAsia"/>
+        </w:rPr>
+        <w:t xml:space="preserve">      </w:t>
       </w:r>
     </w:p>
     <w:p>
@@ -9786,13 +10050,13 @@
         <w:rPr>
           <w:rFonts w:hint="eastAsia"/>
         </w:rPr>
-        <w:t>│</w:t>
-      </w:r>
-      <w:r>
-        <w:rPr>
-          <w:rFonts w:hint="eastAsia"/>
-        </w:rPr>
-        <w:t xml:space="preserve">  logo.png</w:t>
+        <w:t>├─</w:t>
+      </w:r>
+      <w:r>
+        <w:rPr>
+          <w:rFonts w:hint="eastAsia"/>
+        </w:rPr>
+        <w:t>font</w:t>
       </w:r>
     </w:p>
     <w:p>
@@ -9830,7 +10094,7 @@
         <w:rPr>
           <w:rFonts w:hint="eastAsia"/>
         </w:rPr>
-        <w:t xml:space="preserve">  </w:t>
+        <w:t xml:space="preserve">      test.css</w:t>
       </w:r>
     </w:p>
     <w:p>
@@ -9862,13 +10126,13 @@
         <w:rPr>
           <w:rFonts w:hint="eastAsia"/>
         </w:rPr>
-        <w:t>├─</w:t>
-      </w:r>
-      <w:r>
-        <w:rPr>
-          <w:rFonts w:hint="eastAsia"/>
-        </w:rPr>
-        <w:t>css</w:t>
+        <w:t>│</w:t>
+      </w:r>
+      <w:r>
+        <w:rPr>
+          <w:rFonts w:hint="eastAsia"/>
+        </w:rPr>
+        <w:t xml:space="preserve">      </w:t>
       </w:r>
     </w:p>
     <w:p>
@@ -9900,13 +10164,13 @@
         <w:rPr>
           <w:rFonts w:hint="eastAsia"/>
         </w:rPr>
-        <w:t>│</w:t>
-      </w:r>
-      <w:r>
-        <w:rPr>
-          <w:rFonts w:hint="eastAsia"/>
-        </w:rPr>
-        <w:t xml:space="preserve">      test.css</w:t>
+        <w:t>├─</w:t>
+      </w:r>
+      <w:r>
+        <w:rPr>
+          <w:rFonts w:hint="eastAsia"/>
+        </w:rPr>
+        <w:t>images</w:t>
       </w:r>
     </w:p>
     <w:p>
@@ -9944,7 +10208,19 @@
         <w:rPr>
           <w:rFonts w:hint="eastAsia"/>
         </w:rPr>
-        <w:t xml:space="preserve">      </w:t>
+        <w:t xml:space="preserve">  </w:t>
+      </w:r>
+      <w:r>
+        <w:rPr>
+          <w:rFonts w:hint="eastAsia"/>
+        </w:rPr>
+        <w:t>└─</w:t>
+      </w:r>
+      <w:r>
+        <w:rPr>
+          <w:rFonts w:hint="eastAsia"/>
+        </w:rPr>
+        <w:t>icon</w:t>
       </w:r>
     </w:p>
     <w:p>
@@ -9976,13 +10252,13 @@
         <w:rPr>
           <w:rFonts w:hint="eastAsia"/>
         </w:rPr>
-        <w:t>├─</w:t>
-      </w:r>
-      <w:r>
-        <w:rPr>
-          <w:rFonts w:hint="eastAsia"/>
-        </w:rPr>
-        <w:t>font</w:t>
+        <w:t>│</w:t>
+      </w:r>
+      <w:r>
+        <w:rPr>
+          <w:rFonts w:hint="eastAsia"/>
+        </w:rPr>
+        <w:t xml:space="preserve">          dot.png</w:t>
       </w:r>
     </w:p>
     <w:p>
@@ -10020,7 +10296,7 @@
         <w:rPr>
           <w:rFonts w:hint="eastAsia"/>
         </w:rPr>
-        <w:t xml:space="preserve">      test.css</w:t>
+        <w:t xml:space="preserve">          dot_on.png</w:t>
       </w:r>
     </w:p>
     <w:p>
@@ -10058,7 +10334,7 @@
         <w:rPr>
           <w:rFonts w:hint="eastAsia"/>
         </w:rPr>
-        <w:t xml:space="preserve">      </w:t>
+        <w:t xml:space="preserve">          search.png</w:t>
       </w:r>
     </w:p>
     <w:p>
@@ -10090,13 +10366,13 @@
         <w:rPr>
           <w:rFonts w:hint="eastAsia"/>
         </w:rPr>
-        <w:t>├─</w:t>
-      </w:r>
-      <w:r>
-        <w:rPr>
-          <w:rFonts w:hint="eastAsia"/>
-        </w:rPr>
-        <w:t>images</w:t>
+        <w:t>│</w:t>
+      </w:r>
+      <w:r>
+        <w:rPr>
+          <w:rFonts w:hint="eastAsia"/>
+        </w:rPr>
+        <w:t xml:space="preserve">          service.png</w:t>
       </w:r>
     </w:p>
     <w:p>
@@ -10134,19 +10410,7 @@
         <w:rPr>
           <w:rFonts w:hint="eastAsia"/>
         </w:rPr>
-        <w:t xml:space="preserve">  </w:t>
-      </w:r>
-      <w:r>
-        <w:rPr>
-          <w:rFonts w:hint="eastAsia"/>
-        </w:rPr>
-        <w:t>└─</w:t>
-      </w:r>
-      <w:r>
-        <w:rPr>
-          <w:rFonts w:hint="eastAsia"/>
-        </w:rPr>
-        <w:t>icon</w:t>
+        <w:t xml:space="preserve">          </w:t>
       </w:r>
     </w:p>
     <w:p>
@@ -10179,13 +10443,13 @@
         <w:rPr>
           <w:rFonts w:hint="eastAsia"/>
         </w:rPr>
-        <w:t>│</w:t>
-      </w:r>
-      <w:r>
-        <w:rPr>
-          <w:rFonts w:hint="eastAsia"/>
-        </w:rPr>
-        <w:t xml:space="preserve">          dot.png</w:t>
+        <w:t>├─</w:t>
+      </w:r>
+      <w:r>
+        <w:rPr>
+          <w:rFonts w:hint="eastAsia"/>
+        </w:rPr>
+        <w:t>js</w:t>
       </w:r>
     </w:p>
     <w:p>
@@ -10223,7 +10487,19 @@
         <w:rPr>
           <w:rFonts w:hint="eastAsia"/>
         </w:rPr>
-        <w:t xml:space="preserve">          dot_on.png</w:t>
+        <w:t xml:space="preserve">  </w:t>
+      </w:r>
+      <w:r>
+        <w:rPr>
+          <w:rFonts w:hint="eastAsia"/>
+        </w:rPr>
+        <w:t>│</w:t>
+      </w:r>
+      <w:r>
+        <w:rPr>
+          <w:rFonts w:hint="eastAsia"/>
+        </w:rPr>
+        <w:t xml:space="preserve">  test.css</w:t>
       </w:r>
     </w:p>
     <w:p>
@@ -10261,7 +10537,19 @@
         <w:rPr>
           <w:rFonts w:hint="eastAsia"/>
         </w:rPr>
-        <w:t xml:space="preserve">          search.png</w:t>
+        <w:t xml:space="preserve">  </w:t>
+      </w:r>
+      <w:r>
+        <w:rPr>
+          <w:rFonts w:hint="eastAsia"/>
+        </w:rPr>
+        <w:t>│</w:t>
+      </w:r>
+      <w:r>
+        <w:rPr>
+          <w:rFonts w:hint="eastAsia"/>
+        </w:rPr>
+        <w:t xml:space="preserve">  </w:t>
       </w:r>
     </w:p>
     <w:p>
@@ -10299,7 +10587,19 @@
         <w:rPr>
           <w:rFonts w:hint="eastAsia"/>
         </w:rPr>
-        <w:t xml:space="preserve">          service.png</w:t>
+        <w:t xml:space="preserve">  </w:t>
+      </w:r>
+      <w:r>
+        <w:rPr>
+          <w:rFonts w:hint="eastAsia"/>
+        </w:rPr>
+        <w:t>└─</w:t>
+      </w:r>
+      <w:r>
+        <w:rPr>
+          <w:rFonts w:hint="eastAsia"/>
+        </w:rPr>
+        <w:t>lib</w:t>
       </w:r>
     </w:p>
     <w:p>
@@ -10337,7 +10637,19 @@
         <w:rPr>
           <w:rFonts w:hint="eastAsia"/>
         </w:rPr>
-        <w:t xml:space="preserve">          </w:t>
+        <w:t xml:space="preserve">      </w:t>
+      </w:r>
+      <w:r>
+        <w:rPr>
+          <w:rFonts w:hint="eastAsia"/>
+        </w:rPr>
+        <w:t>│</w:t>
+      </w:r>
+      <w:r>
+        <w:rPr>
+          <w:rFonts w:hint="eastAsia"/>
+        </w:rPr>
+        <w:t xml:space="preserve">  base64.js</w:t>
       </w:r>
     </w:p>
     <w:p>
@@ -10369,13 +10681,25 @@
         <w:rPr>
           <w:rFonts w:hint="eastAsia"/>
         </w:rPr>
-        <w:t>├─</w:t>
-      </w:r>
-      <w:r>
-        <w:rPr>
-          <w:rFonts w:hint="eastAsia"/>
-        </w:rPr>
-        <w:t>js</w:t>
+        <w:t>│</w:t>
+      </w:r>
+      <w:r>
+        <w:rPr>
+          <w:rFonts w:hint="eastAsia"/>
+        </w:rPr>
+        <w:t xml:space="preserve">      </w:t>
+      </w:r>
+      <w:r>
+        <w:rPr>
+          <w:rFonts w:hint="eastAsia"/>
+        </w:rPr>
+        <w:t>│</w:t>
+      </w:r>
+      <w:r>
+        <w:rPr>
+          <w:rFonts w:hint="eastAsia"/>
+        </w:rPr>
+        <w:t xml:space="preserve">  </w:t>
       </w:r>
     </w:p>
     <w:p>
@@ -10413,19 +10737,19 @@
         <w:rPr>
           <w:rFonts w:hint="eastAsia"/>
         </w:rPr>
-        <w:t xml:space="preserve">  </w:t>
-      </w:r>
-      <w:r>
-        <w:rPr>
-          <w:rFonts w:hint="eastAsia"/>
-        </w:rPr>
-        <w:t>│</w:t>
-      </w:r>
-      <w:r>
-        <w:rPr>
-          <w:rFonts w:hint="eastAsia"/>
-        </w:rPr>
-        <w:t xml:space="preserve">  test.css</w:t>
+        <w:t xml:space="preserve">      </w:t>
+      </w:r>
+      <w:r>
+        <w:rPr>
+          <w:rFonts w:hint="eastAsia"/>
+        </w:rPr>
+        <w:t>└─</w:t>
+      </w:r>
+      <w:r>
+        <w:rPr>
+          <w:rFonts w:hint="eastAsia"/>
+        </w:rPr>
+        <w:t>jquery</w:t>
       </w:r>
     </w:p>
     <w:p>
@@ -10463,19 +10787,7 @@
         <w:rPr>
           <w:rFonts w:hint="eastAsia"/>
         </w:rPr>
-        <w:t xml:space="preserve">  </w:t>
-      </w:r>
-      <w:r>
-        <w:rPr>
-          <w:rFonts w:hint="eastAsia"/>
-        </w:rPr>
-        <w:t>│</w:t>
-      </w:r>
-      <w:r>
-        <w:rPr>
-          <w:rFonts w:hint="eastAsia"/>
-        </w:rPr>
-        <w:t xml:space="preserve">  </w:t>
+        <w:t xml:space="preserve">              jquery.cookie.js</w:t>
       </w:r>
     </w:p>
     <w:p>
@@ -10513,19 +10825,7 @@
         <w:rPr>
           <w:rFonts w:hint="eastAsia"/>
         </w:rPr>
-        <w:t xml:space="preserve">  </w:t>
-      </w:r>
-      <w:r>
-        <w:rPr>
-          <w:rFonts w:hint="eastAsia"/>
-        </w:rPr>
-        <w:t>└─</w:t>
-      </w:r>
-      <w:r>
-        <w:rPr>
-          <w:rFonts w:hint="eastAsia"/>
-        </w:rPr>
-        <w:t>lib</w:t>
+        <w:t xml:space="preserve">              jquery.js</w:t>
       </w:r>
     </w:p>
     <w:p>
@@ -10563,19 +10863,7 @@
         <w:rPr>
           <w:rFonts w:hint="eastAsia"/>
         </w:rPr>
-        <w:t xml:space="preserve">      </w:t>
-      </w:r>
-      <w:r>
-        <w:rPr>
-          <w:rFonts w:hint="eastAsia"/>
-        </w:rPr>
-        <w:t>│</w:t>
-      </w:r>
-      <w:r>
-        <w:rPr>
-          <w:rFonts w:hint="eastAsia"/>
-        </w:rPr>
-        <w:t xml:space="preserve">  base64.js</w:t>
+        <w:t xml:space="preserve">              jQuery.md5.js</w:t>
       </w:r>
     </w:p>
     <w:p>
@@ -10613,19 +10901,7 @@
         <w:rPr>
           <w:rFonts w:hint="eastAsia"/>
         </w:rPr>
-        <w:t xml:space="preserve">      </w:t>
-      </w:r>
-      <w:r>
-        <w:rPr>
-          <w:rFonts w:hint="eastAsia"/>
-        </w:rPr>
-        <w:t>│</w:t>
-      </w:r>
-      <w:r>
-        <w:rPr>
-          <w:rFonts w:hint="eastAsia"/>
-        </w:rPr>
-        <w:t xml:space="preserve">  </w:t>
+        <w:t xml:space="preserve">              </w:t>
       </w:r>
     </w:p>
     <w:p>
@@ -10657,25 +10933,13 @@
         <w:rPr>
           <w:rFonts w:hint="eastAsia"/>
         </w:rPr>
-        <w:t>│</w:t>
-      </w:r>
-      <w:r>
-        <w:rPr>
-          <w:rFonts w:hint="eastAsia"/>
-        </w:rPr>
-        <w:t xml:space="preserve">      </w:t>
-      </w:r>
-      <w:r>
-        <w:rPr>
-          <w:rFonts w:hint="eastAsia"/>
-        </w:rPr>
         <w:t>└─</w:t>
       </w:r>
       <w:r>
         <w:rPr>
           <w:rFonts w:hint="eastAsia"/>
         </w:rPr>
-        <w:t>jquery</w:t>
+        <w:t>scss</w:t>
       </w:r>
     </w:p>
     <w:p>
@@ -10701,7 +10965,7 @@
         <w:rPr>
           <w:rFonts w:hint="eastAsia"/>
         </w:rPr>
-        <w:t xml:space="preserve">  </w:t>
+        <w:t xml:space="preserve">      </w:t>
       </w:r>
       <w:r>
         <w:rPr>
@@ -10713,7 +10977,7 @@
         <w:rPr>
           <w:rFonts w:hint="eastAsia"/>
         </w:rPr>
-        <w:t xml:space="preserve">              jquery.cookie.js</w:t>
+        <w:t xml:space="preserve">  common.scss</w:t>
       </w:r>
     </w:p>
     <w:p>
@@ -10739,7 +11003,7 @@
         <w:rPr>
           <w:rFonts w:hint="eastAsia"/>
         </w:rPr>
-        <w:t xml:space="preserve">  </w:t>
+        <w:t xml:space="preserve">      </w:t>
       </w:r>
       <w:r>
         <w:rPr>
@@ -10751,7 +11015,7 @@
         <w:rPr>
           <w:rFonts w:hint="eastAsia"/>
         </w:rPr>
-        <w:t xml:space="preserve">              jquery.js</w:t>
+        <w:t xml:space="preserve">  index.scss</w:t>
       </w:r>
     </w:p>
     <w:p>
@@ -10777,19 +11041,19 @@
         <w:rPr>
           <w:rFonts w:hint="eastAsia"/>
         </w:rPr>
+        <w:t xml:space="preserve">      </w:t>
+      </w:r>
+      <w:r>
+        <w:rPr>
+          <w:rFonts w:hint="eastAsia"/>
+        </w:rPr>
+        <w:t>│</w:t>
+      </w:r>
+      <w:r>
+        <w:rPr>
+          <w:rFonts w:hint="eastAsia"/>
+        </w:rPr>
         <w:t xml:space="preserve">  </w:t>
-      </w:r>
-      <w:r>
-        <w:rPr>
-          <w:rFonts w:hint="eastAsia"/>
-        </w:rPr>
-        <w:t>│</w:t>
-      </w:r>
-      <w:r>
-        <w:rPr>
-          <w:rFonts w:hint="eastAsia"/>
-        </w:rPr>
-        <w:t xml:space="preserve">              jQuery.md5.js</w:t>
       </w:r>
     </w:p>
     <w:p>
@@ -10815,19 +11079,19 @@
         <w:rPr>
           <w:rFonts w:hint="eastAsia"/>
         </w:rPr>
-        <w:t xml:space="preserve">  </w:t>
-      </w:r>
-      <w:r>
-        <w:rPr>
-          <w:rFonts w:hint="eastAsia"/>
-        </w:rPr>
-        <w:t>│</w:t>
-      </w:r>
-      <w:r>
-        <w:rPr>
-          <w:rFonts w:hint="eastAsia"/>
-        </w:rPr>
-        <w:t xml:space="preserve">              </w:t>
+        <w:t xml:space="preserve">      </w:t>
+      </w:r>
+      <w:r>
+        <w:rPr>
+          <w:rFonts w:hint="eastAsia"/>
+        </w:rPr>
+        <w:t>└─</w:t>
+      </w:r>
+      <w:r>
+        <w:rPr>
+          <w:rFonts w:hint="eastAsia"/>
+        </w:rPr>
+        <w:t>base</w:t>
       </w:r>
     </w:p>
     <w:p>
@@ -10853,19 +11117,7 @@
         <w:rPr>
           <w:rFonts w:hint="eastAsia"/>
         </w:rPr>
-        <w:t xml:space="preserve">  </w:t>
-      </w:r>
-      <w:r>
-        <w:rPr>
-          <w:rFonts w:hint="eastAsia"/>
-        </w:rPr>
-        <w:t>└─</w:t>
-      </w:r>
-      <w:r>
-        <w:rPr>
-          <w:rFonts w:hint="eastAsia"/>
-        </w:rPr>
-        <w:t>scss</w:t>
+        <w:t xml:space="preserve">              _common.scss</w:t>
       </w:r>
     </w:p>
     <w:p>
@@ -10891,19 +11143,7 @@
         <w:rPr>
           <w:rFonts w:hint="eastAsia"/>
         </w:rPr>
-        <w:t xml:space="preserve">      </w:t>
-      </w:r>
-      <w:r>
-        <w:rPr>
-          <w:rFonts w:hint="eastAsia"/>
-        </w:rPr>
-        <w:t>│</w:t>
-      </w:r>
-      <w:r>
-        <w:rPr>
-          <w:rFonts w:hint="eastAsia"/>
-        </w:rPr>
-        <w:t xml:space="preserve">  common.scss</w:t>
+        <w:t xml:space="preserve">              _cssreset.scss</w:t>
       </w:r>
     </w:p>
     <w:p>
@@ -10929,19 +11169,7 @@
         <w:rPr>
           <w:rFonts w:hint="eastAsia"/>
         </w:rPr>
-        <w:t xml:space="preserve">      </w:t>
-      </w:r>
-      <w:r>
-        <w:rPr>
-          <w:rFonts w:hint="eastAsia"/>
-        </w:rPr>
-        <w:t>│</w:t>
-      </w:r>
-      <w:r>
-        <w:rPr>
-          <w:rFonts w:hint="eastAsia"/>
-        </w:rPr>
-        <w:t xml:space="preserve">  index.scss</w:t>
+        <w:t xml:space="preserve">              _extend.scss</w:t>
       </w:r>
     </w:p>
     <w:p>
@@ -10967,19 +11195,7 @@
         <w:rPr>
           <w:rFonts w:hint="eastAsia"/>
         </w:rPr>
-        <w:t xml:space="preserve">      </w:t>
-      </w:r>
-      <w:r>
-        <w:rPr>
-          <w:rFonts w:hint="eastAsia"/>
-        </w:rPr>
-        <w:t>│</w:t>
-      </w:r>
-      <w:r>
-        <w:rPr>
-          <w:rFonts w:hint="eastAsia"/>
-        </w:rPr>
-        <w:t xml:space="preserve">  </w:t>
+        <w:t xml:space="preserve">              _footer.scss</w:t>
       </w:r>
     </w:p>
     <w:p>
@@ -11005,19 +11221,7 @@
         <w:rPr>
           <w:rFonts w:hint="eastAsia"/>
         </w:rPr>
-        <w:t xml:space="preserve">      </w:t>
-      </w:r>
-      <w:r>
-        <w:rPr>
-          <w:rFonts w:hint="eastAsia"/>
-        </w:rPr>
-        <w:t>└─</w:t>
-      </w:r>
-      <w:r>
-        <w:rPr>
-          <w:rFonts w:hint="eastAsia"/>
-        </w:rPr>
-        <w:t>base</w:t>
+        <w:t xml:space="preserve">              _function.scss</w:t>
       </w:r>
     </w:p>
     <w:p>
@@ -11043,7 +11247,7 @@
         <w:rPr>
           <w:rFonts w:hint="eastAsia"/>
         </w:rPr>
-        <w:t xml:space="preserve">              _common.scss</w:t>
+        <w:t xml:space="preserve">              _header.scss</w:t>
       </w:r>
     </w:p>
     <w:p>
@@ -11069,7 +11273,7 @@
         <w:rPr>
           <w:rFonts w:hint="eastAsia"/>
         </w:rPr>
-        <w:t xml:space="preserve">              _cssreset.scss</w:t>
+        <w:t xml:space="preserve">              _mixin.scss</w:t>
       </w:r>
     </w:p>
     <w:p>
@@ -11095,7 +11299,7 @@
         <w:rPr>
           <w:rFonts w:hint="eastAsia"/>
         </w:rPr>
-        <w:t xml:space="preserve">              _extend.scss</w:t>
+        <w:t xml:space="preserve">              _necessary.scss</w:t>
       </w:r>
     </w:p>
     <w:p>
@@ -11121,7 +11325,7 @@
         <w:rPr>
           <w:rFonts w:hint="eastAsia"/>
         </w:rPr>
-        <w:t xml:space="preserve">              _footer.scss</w:t>
+        <w:t xml:space="preserve">              _variable.scss</w:t>
       </w:r>
     </w:p>
     <w:p>
@@ -11147,7 +11351,7 @@
         <w:rPr>
           <w:rFonts w:hint="eastAsia"/>
         </w:rPr>
-        <w:t xml:space="preserve">              _function.scss</w:t>
+        <w:t xml:space="preserve">              </w:t>
       </w:r>
     </w:p>
     <w:p>
@@ -11167,13 +11371,13 @@
         <w:rPr>
           <w:rFonts w:hint="eastAsia"/>
         </w:rPr>
-        <w:t>│</w:t>
-      </w:r>
-      <w:r>
-        <w:rPr>
-          <w:rFonts w:hint="eastAsia"/>
-        </w:rPr>
-        <w:t xml:space="preserve">              _header.scss</w:t>
+        <w:t>├─</w:t>
+      </w:r>
+      <w:r>
+        <w:rPr>
+          <w:rFonts w:hint="eastAsia"/>
+        </w:rPr>
+        <w:t>components</w:t>
       </w:r>
     </w:p>
     <w:p>
@@ -11199,7 +11403,19 @@
         <w:rPr>
           <w:rFonts w:hint="eastAsia"/>
         </w:rPr>
-        <w:t xml:space="preserve">              _mixin.scss</w:t>
+        <w:t xml:space="preserve">  </w:t>
+      </w:r>
+      <w:r>
+        <w:rPr>
+          <w:rFonts w:hint="eastAsia"/>
+        </w:rPr>
+        <w:t>│</w:t>
+      </w:r>
+      <w:r>
+        <w:rPr>
+          <w:rFonts w:hint="eastAsia"/>
+        </w:rPr>
+        <w:t xml:space="preserve">  Hello.vue</w:t>
       </w:r>
     </w:p>
     <w:p>
@@ -11225,7 +11441,19 @@
         <w:rPr>
           <w:rFonts w:hint="eastAsia"/>
         </w:rPr>
-        <w:t xml:space="preserve">              _necessary.scss</w:t>
+        <w:t xml:space="preserve">  </w:t>
+      </w:r>
+      <w:r>
+        <w:rPr>
+          <w:rFonts w:hint="eastAsia"/>
+        </w:rPr>
+        <w:t>│</w:t>
+      </w:r>
+      <w:r>
+        <w:rPr>
+          <w:rFonts w:hint="eastAsia"/>
+        </w:rPr>
+        <w:t xml:space="preserve">  </w:t>
       </w:r>
     </w:p>
     <w:p>
@@ -11251,7 +11479,19 @@
         <w:rPr>
           <w:rFonts w:hint="eastAsia"/>
         </w:rPr>
-        <w:t xml:space="preserve">              _variable.scss</w:t>
+        <w:t xml:space="preserve">  </w:t>
+      </w:r>
+      <w:r>
+        <w:rPr>
+          <w:rFonts w:hint="eastAsia"/>
+        </w:rPr>
+        <w:t>├─</w:t>
+      </w:r>
+      <w:r>
+        <w:rPr>
+          <w:rFonts w:hint="eastAsia"/>
+        </w:rPr>
+        <w:t>common</w:t>
       </w:r>
     </w:p>
     <w:p>
@@ -11277,7 +11517,19 @@
         <w:rPr>
           <w:rFonts w:hint="eastAsia"/>
         </w:rPr>
-        <w:t xml:space="preserve">              </w:t>
+        <w:t xml:space="preserve">  </w:t>
+      </w:r>
+      <w:r>
+        <w:rPr>
+          <w:rFonts w:hint="eastAsia"/>
+        </w:rPr>
+        <w:t>│</w:t>
+      </w:r>
+      <w:r>
+        <w:rPr>
+          <w:rFonts w:hint="eastAsia"/>
+        </w:rPr>
+        <w:t xml:space="preserve">      search-icon.vue</w:t>
       </w:r>
     </w:p>
     <w:p>
@@ -11297,13 +11549,25 @@
         <w:rPr>
           <w:rFonts w:hint="eastAsia"/>
         </w:rPr>
-        <w:t>├─</w:t>
-      </w:r>
-      <w:r>
-        <w:rPr>
-          <w:rFonts w:hint="eastAsia"/>
-        </w:rPr>
-        <w:t>components</w:t>
+        <w:t>│</w:t>
+      </w:r>
+      <w:r>
+        <w:rPr>
+          <w:rFonts w:hint="eastAsia"/>
+        </w:rPr>
+        <w:t xml:space="preserve">  </w:t>
+      </w:r>
+      <w:r>
+        <w:rPr>
+          <w:rFonts w:hint="eastAsia"/>
+        </w:rPr>
+        <w:t>│</w:t>
+      </w:r>
+      <w:r>
+        <w:rPr>
+          <w:rFonts w:hint="eastAsia"/>
+        </w:rPr>
+        <w:t xml:space="preserve">      service-icon.vue</w:t>
       </w:r>
     </w:p>
     <w:p>
@@ -11341,7 +11605,7 @@
         <w:rPr>
           <w:rFonts w:hint="eastAsia"/>
         </w:rPr>
-        <w:t xml:space="preserve">  Hello.vue</w:t>
+        <w:t xml:space="preserve">      </w:t>
       </w:r>
     </w:p>
     <w:p>
@@ -11373,13 +11637,13 @@
         <w:rPr>
           <w:rFonts w:hint="eastAsia"/>
         </w:rPr>
-        <w:t>│</w:t>
-      </w:r>
-      <w:r>
-        <w:rPr>
-          <w:rFonts w:hint="eastAsia"/>
-        </w:rPr>
-        <w:t xml:space="preserve">  </w:t>
+        <w:t>└─</w:t>
+      </w:r>
+      <w:r>
+        <w:rPr>
+          <w:rFonts w:hint="eastAsia"/>
+        </w:rPr>
+        <w:t>home</w:t>
       </w:r>
     </w:p>
     <w:p>
@@ -11405,19 +11669,7 @@
         <w:rPr>
           <w:rFonts w:hint="eastAsia"/>
         </w:rPr>
-        <w:t xml:space="preserve">  </w:t>
-      </w:r>
-      <w:r>
-        <w:rPr>
-          <w:rFonts w:hint="eastAsia"/>
-        </w:rPr>
-        <w:t>├─</w:t>
-      </w:r>
-      <w:r>
-        <w:rPr>
-          <w:rFonts w:hint="eastAsia"/>
-        </w:rPr>
-        <w:t>common</w:t>
+        <w:t xml:space="preserve">          home-banner.vue</w:t>
       </w:r>
     </w:p>
     <w:p>
@@ -11443,19 +11695,7 @@
         <w:rPr>
           <w:rFonts w:hint="eastAsia"/>
         </w:rPr>
-        <w:t xml:space="preserve">  </w:t>
-      </w:r>
-      <w:r>
-        <w:rPr>
-          <w:rFonts w:hint="eastAsia"/>
-        </w:rPr>
-        <w:t>│</w:t>
-      </w:r>
-      <w:r>
-        <w:rPr>
-          <w:rFonts w:hint="eastAsia"/>
-        </w:rPr>
-        <w:t xml:space="preserve">      search-icon.vue</w:t>
+        <w:t xml:space="preserve">          home-header.vue</w:t>
       </w:r>
     </w:p>
     <w:p>
@@ -11481,19 +11721,7 @@
         <w:rPr>
           <w:rFonts w:hint="eastAsia"/>
         </w:rPr>
-        <w:t xml:space="preserve">  </w:t>
-      </w:r>
-      <w:r>
-        <w:rPr>
-          <w:rFonts w:hint="eastAsia"/>
-        </w:rPr>
-        <w:t>│</w:t>
-      </w:r>
-      <w:r>
-        <w:rPr>
-          <w:rFonts w:hint="eastAsia"/>
-        </w:rPr>
-        <w:t xml:space="preserve">      service-icon.vue</w:t>
+        <w:t xml:space="preserve">          home-topic.vue</w:t>
       </w:r>
     </w:p>
     <w:p>
@@ -11519,19 +11747,7 @@
         <w:rPr>
           <w:rFonts w:hint="eastAsia"/>
         </w:rPr>
-        <w:t xml:space="preserve">  </w:t>
-      </w:r>
-      <w:r>
-        <w:rPr>
-          <w:rFonts w:hint="eastAsia"/>
-        </w:rPr>
-        <w:t>│</w:t>
-      </w:r>
-      <w:r>
-        <w:rPr>
-          <w:rFonts w:hint="eastAsia"/>
-        </w:rPr>
-        <w:t xml:space="preserve">      </w:t>
+        <w:t xml:space="preserve">          </w:t>
       </w:r>
     </w:p>
     <w:p>
@@ -11551,25 +11767,13 @@
         <w:rPr>
           <w:rFonts w:hint="eastAsia"/>
         </w:rPr>
-        <w:t>│</w:t>
-      </w:r>
-      <w:r>
-        <w:rPr>
-          <w:rFonts w:hint="eastAsia"/>
-        </w:rPr>
-        <w:t xml:space="preserve">  </w:t>
-      </w:r>
-      <w:r>
-        <w:rPr>
-          <w:rFonts w:hint="eastAsia"/>
-        </w:rPr>
-        <w:t>└─</w:t>
-      </w:r>
-      <w:r>
-        <w:rPr>
-          <w:rFonts w:hint="eastAsia"/>
-        </w:rPr>
-        <w:t>home</w:t>
+        <w:t>├─</w:t>
+      </w:r>
+      <w:r>
+        <w:rPr>
+          <w:rFonts w:hint="eastAsia"/>
+        </w:rPr>
+        <w:t>views</w:t>
       </w:r>
     </w:p>
     <w:p>
@@ -11595,7 +11799,19 @@
         <w:rPr>
           <w:rFonts w:hint="eastAsia"/>
         </w:rPr>
-        <w:t xml:space="preserve">          home-banner.vue</w:t>
+        <w:t xml:space="preserve">  </w:t>
+      </w:r>
+      <w:r>
+        <w:rPr>
+          <w:rFonts w:hint="eastAsia"/>
+        </w:rPr>
+        <w:t>└─</w:t>
+      </w:r>
+      <w:r>
+        <w:rPr>
+          <w:rFonts w:hint="eastAsia"/>
+        </w:rPr>
+        <w:t>home</w:t>
       </w:r>
     </w:p>
     <w:p>
@@ -11621,7 +11837,7 @@
         <w:rPr>
           <w:rFonts w:hint="eastAsia"/>
         </w:rPr>
-        <w:t xml:space="preserve">          home-header.vue</w:t>
+        <w:t xml:space="preserve">          index.vue</w:t>
       </w:r>
     </w:p>
     <w:p>
@@ -11647,7 +11863,7 @@
         <w:rPr>
           <w:rFonts w:hint="eastAsia"/>
         </w:rPr>
-        <w:t xml:space="preserve">          home-topic.vue</w:t>
+        <w:t xml:space="preserve">          </w:t>
       </w:r>
     </w:p>
     <w:p>
@@ -11667,13 +11883,13 @@
         <w:rPr>
           <w:rFonts w:hint="eastAsia"/>
         </w:rPr>
-        <w:t>│</w:t>
-      </w:r>
-      <w:r>
-        <w:rPr>
-          <w:rFonts w:hint="eastAsia"/>
-        </w:rPr>
-        <w:t xml:space="preserve">          </w:t>
+        <w:t>└─</w:t>
+      </w:r>
+      <w:r>
+        <w:rPr>
+          <w:rFonts w:hint="eastAsia"/>
+        </w:rPr>
+        <w:t>vuex</w:t>
       </w:r>
     </w:p>
     <w:p>
@@ -11687,19 +11903,7 @@
         <w:rPr>
           <w:rFonts w:hint="eastAsia"/>
         </w:rPr>
-        <w:t xml:space="preserve">  </w:t>
-      </w:r>
-      <w:r>
-        <w:rPr>
-          <w:rFonts w:hint="eastAsia"/>
-        </w:rPr>
-        <w:t>├─</w:t>
-      </w:r>
-      <w:r>
-        <w:rPr>
-          <w:rFonts w:hint="eastAsia"/>
-        </w:rPr>
-        <w:t>views</w:t>
+        <w:t xml:space="preserve">          test.css</w:t>
       </w:r>
     </w:p>
     <w:p>
@@ -11714,31 +11918,7 @@
         <w:rPr>
           <w:rFonts w:hint="eastAsia"/>
         </w:rPr>
-        <w:t xml:space="preserve">  </w:t>
-      </w:r>
-      <w:r>
-        <w:rPr>
-          <w:rFonts w:hint="eastAsia"/>
-        </w:rPr>
-        <w:t>│</w:t>
-      </w:r>
-      <w:r>
-        <w:rPr>
-          <w:rFonts w:hint="eastAsia"/>
-        </w:rPr>
-        <w:t xml:space="preserve">  </w:t>
-      </w:r>
-      <w:r>
-        <w:rPr>
-          <w:rFonts w:hint="eastAsia"/>
-        </w:rPr>
-        <w:t>└─</w:t>
-      </w:r>
-      <w:r>
-        <w:rPr>
-          <w:rFonts w:hint="eastAsia"/>
-        </w:rPr>
-        <w:t>home</w:t>
+        <w:t xml:space="preserve">          </w:t>
       </w:r>
     </w:p>
     <w:p>
@@ -11746,25 +11926,13 @@
         <w:rPr>
           <w:rFonts w:hint="eastAsia"/>
         </w:rPr>
-        <w:t>│</w:t>
-      </w:r>
-      <w:r>
-        <w:rPr>
-          <w:rFonts w:hint="eastAsia"/>
-        </w:rPr>
-        <w:t xml:space="preserve">  </w:t>
-      </w:r>
-      <w:r>
-        <w:rPr>
-          <w:rFonts w:hint="eastAsia"/>
-        </w:rPr>
-        <w:t>│</w:t>
-      </w:r>
-      <w:r>
-        <w:rPr>
-          <w:rFonts w:hint="eastAsia"/>
-        </w:rPr>
-        <w:t xml:space="preserve">          index.vue</w:t>
+        <w:t>├─</w:t>
+      </w:r>
+      <w:r>
+        <w:rPr>
+          <w:rFonts w:hint="eastAsia"/>
+        </w:rPr>
+        <w:t>static</w:t>
       </w:r>
     </w:p>
     <w:p>
@@ -11790,7 +11958,7 @@
         <w:rPr>
           <w:rFonts w:hint="eastAsia"/>
         </w:rPr>
-        <w:t xml:space="preserve">          </w:t>
+        <w:t xml:space="preserve">  .gitkeep</w:t>
       </w:r>
     </w:p>
     <w:p>
@@ -11810,13 +11978,13 @@
         <w:rPr>
           <w:rFonts w:hint="eastAsia"/>
         </w:rPr>
-        <w:t>└─</w:t>
-      </w:r>
-      <w:r>
-        <w:rPr>
-          <w:rFonts w:hint="eastAsia"/>
-        </w:rPr>
-        <w:t>vuex</w:t>
+        <w:t>│</w:t>
+      </w:r>
+      <w:r>
+        <w:rPr>
+          <w:rFonts w:hint="eastAsia"/>
+        </w:rPr>
+        <w:t xml:space="preserve">  </w:t>
       </w:r>
     </w:p>
     <w:p>
@@ -11830,7 +11998,19 @@
         <w:rPr>
           <w:rFonts w:hint="eastAsia"/>
         </w:rPr>
-        <w:t xml:space="preserve">          test.css</w:t>
+        <w:t xml:space="preserve">  </w:t>
+      </w:r>
+      <w:r>
+        <w:rPr>
+          <w:rFonts w:hint="eastAsia"/>
+        </w:rPr>
+        <w:t>├─</w:t>
+      </w:r>
+      <w:r>
+        <w:rPr>
+          <w:rFonts w:hint="eastAsia"/>
+        </w:rPr>
+        <w:t>api</w:t>
       </w:r>
     </w:p>
     <w:p>
@@ -11844,7 +12024,31 @@
         <w:rPr>
           <w:rFonts w:hint="eastAsia"/>
         </w:rPr>
-        <w:t xml:space="preserve">          </w:t>
+        <w:t xml:space="preserve">  </w:t>
+      </w:r>
+      <w:r>
+        <w:rPr>
+          <w:rFonts w:hint="eastAsia"/>
+        </w:rPr>
+        <w:t>│</w:t>
+      </w:r>
+      <w:r>
+        <w:rPr>
+          <w:rFonts w:hint="eastAsia"/>
+        </w:rPr>
+        <w:t xml:space="preserve">  </w:t>
+      </w:r>
+      <w:r>
+        <w:rPr>
+          <w:rFonts w:hint="eastAsia"/>
+        </w:rPr>
+        <w:t>│</w:t>
+      </w:r>
+      <w:r>
+        <w:rPr>
+          <w:rFonts w:hint="eastAsia"/>
+        </w:rPr>
+        <w:t xml:space="preserve">  .gitkeep</w:t>
       </w:r>
     </w:p>
     <w:p>
@@ -11852,13 +12056,37 @@
         <w:rPr>
           <w:rFonts w:hint="eastAsia"/>
         </w:rPr>
-        <w:t>├─</w:t>
-      </w:r>
-      <w:r>
-        <w:rPr>
-          <w:rFonts w:hint="eastAsia"/>
-        </w:rPr>
-        <w:t>static</w:t>
+        <w:t>│</w:t>
+      </w:r>
+      <w:r>
+        <w:rPr>
+          <w:rFonts w:hint="eastAsia"/>
+        </w:rPr>
+        <w:t xml:space="preserve">  </w:t>
+      </w:r>
+      <w:r>
+        <w:rPr>
+          <w:rFonts w:hint="eastAsia"/>
+        </w:rPr>
+        <w:t>│</w:t>
+      </w:r>
+      <w:r>
+        <w:rPr>
+          <w:rFonts w:hint="eastAsia"/>
+        </w:rPr>
+        <w:t xml:space="preserve">  </w:t>
+      </w:r>
+      <w:r>
+        <w:rPr>
+          <w:rFonts w:hint="eastAsia"/>
+        </w:rPr>
+        <w:t>│</w:t>
+      </w:r>
+      <w:r>
+        <w:rPr>
+          <w:rFonts w:hint="eastAsia"/>
+        </w:rPr>
+        <w:t xml:space="preserve">  </w:t>
       </w:r>
     </w:p>
     <w:p>
@@ -11884,7 +12112,19 @@
         <w:rPr>
           <w:rFonts w:hint="eastAsia"/>
         </w:rPr>
-        <w:t xml:space="preserve">  .gitkeep</w:t>
+        <w:t xml:space="preserve">  </w:t>
+      </w:r>
+      <w:r>
+        <w:rPr>
+          <w:rFonts w:hint="eastAsia"/>
+        </w:rPr>
+        <w:t>└─</w:t>
+      </w:r>
+      <w:r>
+        <w:rPr>
+          <w:rFonts w:hint="eastAsia"/>
+        </w:rPr>
+        <w:t>Home</w:t>
       </w:r>
     </w:p>
     <w:p>
@@ -11910,7 +12150,19 @@
         <w:rPr>
           <w:rFonts w:hint="eastAsia"/>
         </w:rPr>
-        <w:t xml:space="preserve">  </w:t>
+        <w:t xml:space="preserve">      </w:t>
+      </w:r>
+      <w:r>
+        <w:rPr>
+          <w:rFonts w:hint="eastAsia"/>
+        </w:rPr>
+        <w:t>│</w:t>
+      </w:r>
+      <w:r>
+        <w:rPr>
+          <w:rFonts w:hint="eastAsia"/>
+        </w:rPr>
+        <w:t xml:space="preserve">  homepageV3.json</w:t>
       </w:r>
     </w:p>
     <w:p>
@@ -11930,13 +12182,25 @@
         <w:rPr>
           <w:rFonts w:hint="eastAsia"/>
         </w:rPr>
-        <w:t>├─</w:t>
-      </w:r>
-      <w:r>
-        <w:rPr>
-          <w:rFonts w:hint="eastAsia"/>
-        </w:rPr>
-        <w:t>api</w:t>
+        <w:t>│</w:t>
+      </w:r>
+      <w:r>
+        <w:rPr>
+          <w:rFonts w:hint="eastAsia"/>
+        </w:rPr>
+        <w:t xml:space="preserve">      </w:t>
+      </w:r>
+      <w:r>
+        <w:rPr>
+          <w:rFonts w:hint="eastAsia"/>
+        </w:rPr>
+        <w:t>│</w:t>
+      </w:r>
+      <w:r>
+        <w:rPr>
+          <w:rFonts w:hint="eastAsia"/>
+        </w:rPr>
+        <w:t xml:space="preserve">  </w:t>
       </w:r>
     </w:p>
     <w:p>
@@ -11962,19 +12226,19 @@
         <w:rPr>
           <w:rFonts w:hint="eastAsia"/>
         </w:rPr>
-        <w:t xml:space="preserve">  </w:t>
-      </w:r>
-      <w:r>
-        <w:rPr>
-          <w:rFonts w:hint="eastAsia"/>
-        </w:rPr>
-        <w:t>│</w:t>
-      </w:r>
-      <w:r>
-        <w:rPr>
-          <w:rFonts w:hint="eastAsia"/>
-        </w:rPr>
-        <w:t xml:space="preserve">  .gitkeep</w:t>
+        <w:t xml:space="preserve">      </w:t>
+      </w:r>
+      <w:r>
+        <w:rPr>
+          <w:rFonts w:hint="eastAsia"/>
+        </w:rPr>
+        <w:t>└─</w:t>
+      </w:r>
+      <w:r>
+        <w:rPr>
+          <w:rFonts w:hint="eastAsia"/>
+        </w:rPr>
+        <w:t>images</w:t>
       </w:r>
     </w:p>
     <w:p>
@@ -12000,19 +12264,7 @@
         <w:rPr>
           <w:rFonts w:hint="eastAsia"/>
         </w:rPr>
-        <w:t xml:space="preserve">  </w:t>
-      </w:r>
-      <w:r>
-        <w:rPr>
-          <w:rFonts w:hint="eastAsia"/>
-        </w:rPr>
-        <w:t>│</w:t>
-      </w:r>
-      <w:r>
-        <w:rPr>
-          <w:rFonts w:hint="eastAsia"/>
-        </w:rPr>
-        <w:t xml:space="preserve">  </w:t>
+        <w:t xml:space="preserve">              </w:t>
       </w:r>
     </w:p>
     <w:p>
@@ -12032,25 +12284,13 @@
         <w:rPr>
           <w:rFonts w:hint="eastAsia"/>
         </w:rPr>
-        <w:t>│</w:t>
-      </w:r>
-      <w:r>
-        <w:rPr>
-          <w:rFonts w:hint="eastAsia"/>
-        </w:rPr>
-        <w:t xml:space="preserve">  </w:t>
-      </w:r>
-      <w:r>
-        <w:rPr>
-          <w:rFonts w:hint="eastAsia"/>
-        </w:rPr>
         <w:t>└─</w:t>
       </w:r>
       <w:r>
         <w:rPr>
           <w:rFonts w:hint="eastAsia"/>
         </w:rPr>
-        <w:t>Home</w:t>
+        <w:t>js</w:t>
       </w:r>
     </w:p>
     <w:p>
@@ -12064,31 +12304,19 @@
         <w:rPr>
           <w:rFonts w:hint="eastAsia"/>
         </w:rPr>
-        <w:t xml:space="preserve">  </w:t>
-      </w:r>
-      <w:r>
-        <w:rPr>
-          <w:rFonts w:hint="eastAsia"/>
-        </w:rPr>
-        <w:t>│</w:t>
-      </w:r>
-      <w:r>
-        <w:rPr>
-          <w:rFonts w:hint="eastAsia"/>
-        </w:rPr>
         <w:t xml:space="preserve">      </w:t>
       </w:r>
       <w:r>
         <w:rPr>
           <w:rFonts w:hint="eastAsia"/>
         </w:rPr>
-        <w:t>│</w:t>
-      </w:r>
-      <w:r>
-        <w:rPr>
-          <w:rFonts w:hint="eastAsia"/>
-        </w:rPr>
-        <w:t xml:space="preserve">  homepageV3.json</w:t>
+        <w:t>└─</w:t>
+      </w:r>
+      <w:r>
+        <w:rPr>
+          <w:rFonts w:hint="eastAsia"/>
+        </w:rPr>
+        <w:t>lib</w:t>
       </w:r>
     </w:p>
     <w:p>
@@ -12102,7 +12330,7 @@
         <w:rPr>
           <w:rFonts w:hint="eastAsia"/>
         </w:rPr>
-        <w:t xml:space="preserve">  </w:t>
+        <w:t xml:space="preserve">          </w:t>
       </w:r>
       <w:r>
         <w:rPr>
@@ -12114,19 +12342,7 @@
         <w:rPr>
           <w:rFonts w:hint="eastAsia"/>
         </w:rPr>
-        <w:t xml:space="preserve">      </w:t>
-      </w:r>
-      <w:r>
-        <w:rPr>
-          <w:rFonts w:hint="eastAsia"/>
-        </w:rPr>
-        <w:t>│</w:t>
-      </w:r>
-      <w:r>
-        <w:rPr>
-          <w:rFonts w:hint="eastAsia"/>
-        </w:rPr>
-        <w:t xml:space="preserve">  </w:t>
+        <w:t xml:space="preserve">  base64.js</w:t>
       </w:r>
     </w:p>
     <w:p>
@@ -12140,31 +12356,19 @@
         <w:rPr>
           <w:rFonts w:hint="eastAsia"/>
         </w:rPr>
+        <w:t xml:space="preserve">          </w:t>
+      </w:r>
+      <w:r>
+        <w:rPr>
+          <w:rFonts w:hint="eastAsia"/>
+        </w:rPr>
+        <w:t>│</w:t>
+      </w:r>
+      <w:r>
+        <w:rPr>
+          <w:rFonts w:hint="eastAsia"/>
+        </w:rPr>
         <w:t xml:space="preserve">  </w:t>
-      </w:r>
-      <w:r>
-        <w:rPr>
-          <w:rFonts w:hint="eastAsia"/>
-        </w:rPr>
-        <w:t>│</w:t>
-      </w:r>
-      <w:r>
-        <w:rPr>
-          <w:rFonts w:hint="eastAsia"/>
-        </w:rPr>
-        <w:t xml:space="preserve">      </w:t>
-      </w:r>
-      <w:r>
-        <w:rPr>
-          <w:rFonts w:hint="eastAsia"/>
-        </w:rPr>
-        <w:t>└─</w:t>
-      </w:r>
-      <w:r>
-        <w:rPr>
-          <w:rFonts w:hint="eastAsia"/>
-        </w:rPr>
-        <w:t>images</w:t>
       </w:r>
     </w:p>
     <w:p>
@@ -12178,19 +12382,19 @@
         <w:rPr>
           <w:rFonts w:hint="eastAsia"/>
         </w:rPr>
-        <w:t xml:space="preserve">  </w:t>
-      </w:r>
-      <w:r>
-        <w:rPr>
-          <w:rFonts w:hint="eastAsia"/>
-        </w:rPr>
-        <w:t>│</w:t>
-      </w:r>
-      <w:r>
-        <w:rPr>
-          <w:rFonts w:hint="eastAsia"/>
-        </w:rPr>
-        <w:t xml:space="preserve">              </w:t>
+        <w:t xml:space="preserve">          </w:t>
+      </w:r>
+      <w:r>
+        <w:rPr>
+          <w:rFonts w:hint="eastAsia"/>
+        </w:rPr>
+        <w:t>└─</w:t>
+      </w:r>
+      <w:r>
+        <w:rPr>
+          <w:rFonts w:hint="eastAsia"/>
+        </w:rPr>
+        <w:t>flexible</w:t>
       </w:r>
     </w:p>
     <w:p>
@@ -12204,19 +12408,7 @@
         <w:rPr>
           <w:rFonts w:hint="eastAsia"/>
         </w:rPr>
-        <w:t xml:space="preserve">  </w:t>
-      </w:r>
-      <w:r>
-        <w:rPr>
-          <w:rFonts w:hint="eastAsia"/>
-        </w:rPr>
-        <w:t>└─</w:t>
-      </w:r>
-      <w:r>
-        <w:rPr>
-          <w:rFonts w:hint="eastAsia"/>
-        </w:rPr>
-        <w:t>js</w:t>
+        <w:t xml:space="preserve">                  flexible.js</w:t>
       </w:r>
     </w:p>
     <w:p>
@@ -12230,19 +12422,7 @@
         <w:rPr>
           <w:rFonts w:hint="eastAsia"/>
         </w:rPr>
-        <w:t xml:space="preserve">      </w:t>
-      </w:r>
-      <w:r>
-        <w:rPr>
-          <w:rFonts w:hint="eastAsia"/>
-        </w:rPr>
-        <w:t>└─</w:t>
-      </w:r>
-      <w:r>
-        <w:rPr>
-          <w:rFonts w:hint="eastAsia"/>
-        </w:rPr>
-        <w:t>lib</w:t>
+        <w:t xml:space="preserve">                  </w:t>
       </w:r>
     </w:p>
     <w:p>
@@ -12250,25 +12430,13 @@
         <w:rPr>
           <w:rFonts w:hint="eastAsia"/>
         </w:rPr>
-        <w:t>│</w:t>
-      </w:r>
-      <w:r>
-        <w:rPr>
-          <w:rFonts w:hint="eastAsia"/>
-        </w:rPr>
-        <w:t xml:space="preserve">          </w:t>
-      </w:r>
-      <w:r>
-        <w:rPr>
-          <w:rFonts w:hint="eastAsia"/>
-        </w:rPr>
-        <w:t>│</w:t>
-      </w:r>
-      <w:r>
-        <w:rPr>
-          <w:rFonts w:hint="eastAsia"/>
-        </w:rPr>
-        <w:t xml:space="preserve">  base64.js</w:t>
+        <w:t>└─</w:t>
+      </w:r>
+      <w:r>
+        <w:rPr>
+          <w:rFonts w:hint="eastAsia"/>
+        </w:rPr>
+        <w:t>test</w:t>
       </w:r>
     </w:p>
     <w:p>
@@ -12276,25 +12444,19 @@
         <w:rPr>
           <w:rFonts w:hint="eastAsia"/>
         </w:rPr>
-        <w:t>│</w:t>
-      </w:r>
-      <w:r>
-        <w:rPr>
-          <w:rFonts w:hint="eastAsia"/>
-        </w:rPr>
-        <w:t xml:space="preserve">          </w:t>
-      </w:r>
-      <w:r>
-        <w:rPr>
-          <w:rFonts w:hint="eastAsia"/>
-        </w:rPr>
-        <w:t>│</w:t>
-      </w:r>
-      <w:r>
-        <w:rPr>
-          <w:rFonts w:hint="eastAsia"/>
-        </w:rPr>
-        <w:t xml:space="preserve">  </w:t>
+        <w:t xml:space="preserve">    </w:t>
+      </w:r>
+      <w:r>
+        <w:rPr>
+          <w:rFonts w:hint="eastAsia"/>
+        </w:rPr>
+        <w:t>├─</w:t>
+      </w:r>
+      <w:r>
+        <w:rPr>
+          <w:rFonts w:hint="eastAsia"/>
+        </w:rPr>
+        <w:t>e2e</w:t>
       </w:r>
     </w:p>
     <w:p>
@@ -12302,25 +12464,31 @@
         <w:rPr>
           <w:rFonts w:hint="eastAsia"/>
         </w:rPr>
+        <w:t xml:space="preserve">    </w:t>
+      </w:r>
+      <w:r>
+        <w:rPr>
+          <w:rFonts w:hint="eastAsia"/>
+        </w:rPr>
         <w:t>│</w:t>
       </w:r>
       <w:r>
         <w:rPr>
           <w:rFonts w:hint="eastAsia"/>
         </w:rPr>
-        <w:t xml:space="preserve">          </w:t>
-      </w:r>
-      <w:r>
-        <w:rPr>
-          <w:rFonts w:hint="eastAsia"/>
-        </w:rPr>
-        <w:t>└─</w:t>
-      </w:r>
-      <w:r>
-        <w:rPr>
-          <w:rFonts w:hint="eastAsia"/>
-        </w:rPr>
-        <w:t>flexible</w:t>
+        <w:t xml:space="preserve">  </w:t>
+      </w:r>
+      <w:r>
+        <w:rPr>
+          <w:rFonts w:hint="eastAsia"/>
+        </w:rPr>
+        <w:t>│</w:t>
+      </w:r>
+      <w:r>
+        <w:rPr>
+          <w:rFonts w:hint="eastAsia"/>
+        </w:rPr>
+        <w:t xml:space="preserve">  nightwatch.conf.js</w:t>
       </w:r>
     </w:p>
     <w:p>
@@ -12328,13 +12496,31 @@
         <w:rPr>
           <w:rFonts w:hint="eastAsia"/>
         </w:rPr>
+        <w:t xml:space="preserve">    </w:t>
+      </w:r>
+      <w:r>
+        <w:rPr>
+          <w:rFonts w:hint="eastAsia"/>
+        </w:rPr>
         <w:t>│</w:t>
       </w:r>
       <w:r>
         <w:rPr>
           <w:rFonts w:hint="eastAsia"/>
         </w:rPr>
-        <w:t xml:space="preserve">                  flexible.js</w:t>
+        <w:t xml:space="preserve">  </w:t>
+      </w:r>
+      <w:r>
+        <w:rPr>
+          <w:rFonts w:hint="eastAsia"/>
+        </w:rPr>
+        <w:t>│</w:t>
+      </w:r>
+      <w:r>
+        <w:rPr>
+          <w:rFonts w:hint="eastAsia"/>
+        </w:rPr>
+        <w:t xml:space="preserve">  runner.js</w:t>
       </w:r>
     </w:p>
     <w:p>
@@ -12342,13 +12528,31 @@
         <w:rPr>
           <w:rFonts w:hint="eastAsia"/>
         </w:rPr>
+        <w:t xml:space="preserve">    </w:t>
+      </w:r>
+      <w:r>
+        <w:rPr>
+          <w:rFonts w:hint="eastAsia"/>
+        </w:rPr>
         <w:t>│</w:t>
       </w:r>
       <w:r>
         <w:rPr>
           <w:rFonts w:hint="eastAsia"/>
         </w:rPr>
-        <w:t xml:space="preserve">                  </w:t>
+        <w:t xml:space="preserve">  </w:t>
+      </w:r>
+      <w:r>
+        <w:rPr>
+          <w:rFonts w:hint="eastAsia"/>
+        </w:rPr>
+        <w:t>│</w:t>
+      </w:r>
+      <w:r>
+        <w:rPr>
+          <w:rFonts w:hint="eastAsia"/>
+        </w:rPr>
+        <w:t xml:space="preserve">  </w:t>
       </w:r>
     </w:p>
     <w:p>
@@ -12356,13 +12560,31 @@
         <w:rPr>
           <w:rFonts w:hint="eastAsia"/>
         </w:rPr>
-        <w:t>└─</w:t>
-      </w:r>
-      <w:r>
-        <w:rPr>
-          <w:rFonts w:hint="eastAsia"/>
-        </w:rPr>
-        <w:t>test</w:t>
+        <w:t xml:space="preserve">    </w:t>
+      </w:r>
+      <w:r>
+        <w:rPr>
+          <w:rFonts w:hint="eastAsia"/>
+        </w:rPr>
+        <w:t>│</w:t>
+      </w:r>
+      <w:r>
+        <w:rPr>
+          <w:rFonts w:hint="eastAsia"/>
+        </w:rPr>
+        <w:t xml:space="preserve">  </w:t>
+      </w:r>
+      <w:r>
+        <w:rPr>
+          <w:rFonts w:hint="eastAsia"/>
+        </w:rPr>
+        <w:t>├─</w:t>
+      </w:r>
+      <w:r>
+        <w:rPr>
+          <w:rFonts w:hint="eastAsia"/>
+        </w:rPr>
+        <w:t>custom-assertions</w:t>
       </w:r>
     </w:p>
     <w:p>
@@ -12376,13 +12598,25 @@
         <w:rPr>
           <w:rFonts w:hint="eastAsia"/>
         </w:rPr>
-        <w:t>├─</w:t>
-      </w:r>
-      <w:r>
-        <w:rPr>
-          <w:rFonts w:hint="eastAsia"/>
-        </w:rPr>
-        <w:t>e2e</w:t>
+        <w:t>│</w:t>
+      </w:r>
+      <w:r>
+        <w:rPr>
+          <w:rFonts w:hint="eastAsia"/>
+        </w:rPr>
+        <w:t xml:space="preserve">  </w:t>
+      </w:r>
+      <w:r>
+        <w:rPr>
+          <w:rFonts w:hint="eastAsia"/>
+        </w:rPr>
+        <w:t>│</w:t>
+      </w:r>
+      <w:r>
+        <w:rPr>
+          <w:rFonts w:hint="eastAsia"/>
+        </w:rPr>
+        <w:t xml:space="preserve">      elementCount.js</w:t>
       </w:r>
     </w:p>
     <w:p>
@@ -12414,7 +12648,7 @@
         <w:rPr>
           <w:rFonts w:hint="eastAsia"/>
         </w:rPr>
-        <w:t xml:space="preserve">  nightwatch.conf.js</w:t>
+        <w:t xml:space="preserve">      </w:t>
       </w:r>
     </w:p>
     <w:p>
@@ -12440,13 +12674,13 @@
         <w:rPr>
           <w:rFonts w:hint="eastAsia"/>
         </w:rPr>
-        <w:t>│</w:t>
-      </w:r>
-      <w:r>
-        <w:rPr>
-          <w:rFonts w:hint="eastAsia"/>
-        </w:rPr>
-        <w:t xml:space="preserve">  runner.js</w:t>
+        <w:t>└─</w:t>
+      </w:r>
+      <w:r>
+        <w:rPr>
+          <w:rFonts w:hint="eastAsia"/>
+        </w:rPr>
+        <w:t>specs</w:t>
       </w:r>
     </w:p>
     <w:p>
@@ -12466,19 +12700,7 @@
         <w:rPr>
           <w:rFonts w:hint="eastAsia"/>
         </w:rPr>
-        <w:t xml:space="preserve">  </w:t>
-      </w:r>
-      <w:r>
-        <w:rPr>
-          <w:rFonts w:hint="eastAsia"/>
-        </w:rPr>
-        <w:t>│</w:t>
-      </w:r>
-      <w:r>
-        <w:rPr>
-          <w:rFonts w:hint="eastAsia"/>
-        </w:rPr>
-        <w:t xml:space="preserve">  </w:t>
+        <w:t xml:space="preserve">          test.js</w:t>
       </w:r>
     </w:p>
     <w:p>
@@ -12498,19 +12720,7 @@
         <w:rPr>
           <w:rFonts w:hint="eastAsia"/>
         </w:rPr>
-        <w:t xml:space="preserve">  </w:t>
-      </w:r>
-      <w:r>
-        <w:rPr>
-          <w:rFonts w:hint="eastAsia"/>
-        </w:rPr>
-        <w:t>├─</w:t>
-      </w:r>
-      <w:r>
-        <w:rPr>
-          <w:rFonts w:hint="eastAsia"/>
-        </w:rPr>
-        <w:t>custom-assertions</w:t>
+        <w:t xml:space="preserve">          </w:t>
       </w:r>
     </w:p>
     <w:p>
@@ -12524,25 +12734,13 @@
         <w:rPr>
           <w:rFonts w:hint="eastAsia"/>
         </w:rPr>
-        <w:t>│</w:t>
-      </w:r>
-      <w:r>
-        <w:rPr>
-          <w:rFonts w:hint="eastAsia"/>
-        </w:rPr>
-        <w:t xml:space="preserve">  </w:t>
-      </w:r>
-      <w:r>
-        <w:rPr>
-          <w:rFonts w:hint="eastAsia"/>
-        </w:rPr>
-        <w:t>│</w:t>
-      </w:r>
-      <w:r>
-        <w:rPr>
-          <w:rFonts w:hint="eastAsia"/>
-        </w:rPr>
-        <w:t xml:space="preserve">      elementCount.js</w:t>
+        <w:t>└─</w:t>
+      </w:r>
+      <w:r>
+        <w:rPr>
+          <w:rFonts w:hint="eastAsia"/>
+        </w:rPr>
+        <w:t>unit</w:t>
       </w:r>
     </w:p>
     <w:p>
@@ -12550,7 +12748,7 @@
         <w:rPr>
           <w:rFonts w:hint="eastAsia"/>
         </w:rPr>
-        <w:t xml:space="preserve">    </w:t>
+        <w:t xml:space="preserve">        </w:t>
       </w:r>
       <w:r>
         <w:rPr>
@@ -12562,19 +12760,7 @@
         <w:rPr>
           <w:rFonts w:hint="eastAsia"/>
         </w:rPr>
-        <w:t xml:space="preserve">  </w:t>
-      </w:r>
-      <w:r>
-        <w:rPr>
-          <w:rFonts w:hint="eastAsia"/>
-        </w:rPr>
-        <w:t>│</w:t>
-      </w:r>
-      <w:r>
-        <w:rPr>
-          <w:rFonts w:hint="eastAsia"/>
-        </w:rPr>
-        <w:t xml:space="preserve">      </w:t>
+        <w:t xml:space="preserve">  .eslintrc</w:t>
       </w:r>
     </w:p>
     <w:p>
@@ -12582,7 +12768,7 @@
         <w:rPr>
           <w:rFonts w:hint="eastAsia"/>
         </w:rPr>
-        <w:t xml:space="preserve">    </w:t>
+        <w:t xml:space="preserve">        </w:t>
       </w:r>
       <w:r>
         <w:rPr>
@@ -12594,19 +12780,7 @@
         <w:rPr>
           <w:rFonts w:hint="eastAsia"/>
         </w:rPr>
-        <w:t xml:space="preserve">  </w:t>
-      </w:r>
-      <w:r>
-        <w:rPr>
-          <w:rFonts w:hint="eastAsia"/>
-        </w:rPr>
-        <w:t>└─</w:t>
-      </w:r>
-      <w:r>
-        <w:rPr>
-          <w:rFonts w:hint="eastAsia"/>
-        </w:rPr>
-        <w:t>specs</w:t>
+        <w:t xml:space="preserve">  index.js</w:t>
       </w:r>
     </w:p>
     <w:p>
@@ -12614,7 +12788,7 @@
         <w:rPr>
           <w:rFonts w:hint="eastAsia"/>
         </w:rPr>
-        <w:t xml:space="preserve">    </w:t>
+        <w:t xml:space="preserve">        </w:t>
       </w:r>
       <w:r>
         <w:rPr>
@@ -12626,7 +12800,7 @@
         <w:rPr>
           <w:rFonts w:hint="eastAsia"/>
         </w:rPr>
-        <w:t xml:space="preserve">          test.js</w:t>
+        <w:t xml:space="preserve">  karma.conf.js</w:t>
       </w:r>
     </w:p>
     <w:p>
@@ -12634,7 +12808,7 @@
         <w:rPr>
           <w:rFonts w:hint="eastAsia"/>
         </w:rPr>
-        <w:t xml:space="preserve">    </w:t>
+        <w:t xml:space="preserve">        </w:t>
       </w:r>
       <w:r>
         <w:rPr>
@@ -12646,7 +12820,7 @@
         <w:rPr>
           <w:rFonts w:hint="eastAsia"/>
         </w:rPr>
-        <w:t xml:space="preserve">          </w:t>
+        <w:t xml:space="preserve">  </w:t>
       </w:r>
     </w:p>
     <w:p>
@@ -12654,7 +12828,7 @@
         <w:rPr>
           <w:rFonts w:hint="eastAsia"/>
         </w:rPr>
-        <w:t xml:space="preserve">    </w:t>
+        <w:t xml:space="preserve">        </w:t>
       </w:r>
       <w:r>
         <w:rPr>
@@ -12666,27 +12840,12 @@
         <w:rPr>
           <w:rFonts w:hint="eastAsia"/>
         </w:rPr>
-        <w:t>unit</w:t>
+        <w:t>specs</w:t>
       </w:r>
     </w:p>
     <w:p>
       <w:r>
-        <w:rPr>
-          <w:rFonts w:hint="eastAsia"/>
-        </w:rPr>
-        <w:t xml:space="preserve">        </w:t>
-      </w:r>
-      <w:r>
-        <w:rPr>
-          <w:rFonts w:hint="eastAsia"/>
-        </w:rPr>
-        <w:t>│</w:t>
-      </w:r>
-      <w:r>
-        <w:rPr>
-          <w:rFonts w:hint="eastAsia"/>
-        </w:rPr>
-        <w:t xml:space="preserve">  .eslintrc</w:t>
+        <w:t xml:space="preserve">                Hello.spec.js</w:t>
       </w:r>
     </w:p>
     <w:p>
@@ -12694,19 +12853,31 @@
         <w:rPr>
           <w:rFonts w:hint="eastAsia"/>
         </w:rPr>
-        <w:t xml:space="preserve">        </w:t>
-      </w:r>
-      <w:r>
-        <w:rPr>
-          <w:rFonts w:hint="eastAsia"/>
-        </w:rPr>
-        <w:t>│</w:t>
-      </w:r>
-      <w:r>
-        <w:rPr>
-          <w:rFonts w:hint="eastAsia"/>
-        </w:rPr>
-        <w:t xml:space="preserve">  index.js</w:t>
+        <w:t>据说也可以在</w:t>
+      </w:r>
+      <w:r>
+        <w:rPr>
+          <w:rFonts w:hint="eastAsia"/>
+        </w:rPr>
+        <w:t>build/</w:t>
+      </w:r>
+      <w:r>
+        <w:t>webpack.base.conf.js</w:t>
+      </w:r>
+      <w:r>
+        <w:t>修改</w:t>
+      </w:r>
+      <w:r>
+        <w:rPr>
+          <w:rFonts w:hint="eastAsia"/>
+        </w:rPr>
+        <w:t>exclude: /node_modules/</w:t>
+      </w:r>
+      <w:r>
+        <w:rPr>
+          <w:rFonts w:hint="eastAsia"/>
+        </w:rPr>
+        <w:t>改为</w:t>
       </w:r>
     </w:p>
     <w:p>
@@ -12714,103 +12885,6 @@
         <w:rPr>
           <w:rFonts w:hint="eastAsia"/>
         </w:rPr>
-        <w:t xml:space="preserve">        </w:t>
-      </w:r>
-      <w:r>
-        <w:rPr>
-          <w:rFonts w:hint="eastAsia"/>
-        </w:rPr>
-        <w:t>│</w:t>
-      </w:r>
-      <w:r>
-        <w:rPr>
-          <w:rFonts w:hint="eastAsia"/>
-        </w:rPr>
-        <w:t xml:space="preserve">  karma.conf.js</w:t>
-      </w:r>
-    </w:p>
-    <w:p>
-      <w:r>
-        <w:rPr>
-          <w:rFonts w:hint="eastAsia"/>
-        </w:rPr>
-        <w:t xml:space="preserve">        </w:t>
-      </w:r>
-      <w:r>
-        <w:rPr>
-          <w:rFonts w:hint="eastAsia"/>
-        </w:rPr>
-        <w:t>│</w:t>
-      </w:r>
-      <w:r>
-        <w:rPr>
-          <w:rFonts w:hint="eastAsia"/>
-        </w:rPr>
-        <w:t xml:space="preserve">  </w:t>
-      </w:r>
-    </w:p>
-    <w:p>
-      <w:r>
-        <w:rPr>
-          <w:rFonts w:hint="eastAsia"/>
-        </w:rPr>
-        <w:t xml:space="preserve">        </w:t>
-      </w:r>
-      <w:r>
-        <w:rPr>
-          <w:rFonts w:hint="eastAsia"/>
-        </w:rPr>
-        <w:t>└─</w:t>
-      </w:r>
-      <w:r>
-        <w:rPr>
-          <w:rFonts w:hint="eastAsia"/>
-        </w:rPr>
-        <w:t>specs</w:t>
-      </w:r>
-    </w:p>
-    <w:p>
-      <w:r>
-        <w:t xml:space="preserve">                Hello.spec.js</w:t>
-      </w:r>
-    </w:p>
-    <w:p>
-      <w:r>
-        <w:rPr>
-          <w:rFonts w:hint="eastAsia"/>
-        </w:rPr>
-        <w:t>据说也可以在</w:t>
-      </w:r>
-      <w:r>
-        <w:rPr>
-          <w:rFonts w:hint="eastAsia"/>
-        </w:rPr>
-        <w:t>build/</w:t>
-      </w:r>
-      <w:r>
-        <w:t>webpack.base.conf.js</w:t>
-      </w:r>
-      <w:r>
-        <w:t>修改</w:t>
-      </w:r>
-      <w:r>
-        <w:rPr>
-          <w:rFonts w:hint="eastAsia"/>
-        </w:rPr>
-        <w:t>exclude: /node_modules/</w:t>
-      </w:r>
-      <w:r>
-        <w:rPr>
-          <w:rFonts w:hint="eastAsia"/>
-        </w:rPr>
-        <w:t>改为</w:t>
-      </w:r>
-    </w:p>
-    <w:p>
-      <w:r>
-        <w:rPr>
-          <w:rFonts w:hint="eastAsia"/>
-        </w:rPr>
         <w:t>exclude:[/node_modules/,/</w:t>
       </w:r>
       <w:r>
@@ -12854,11 +12928,7 @@
         <w:t>指向</w:t>
       </w:r>
       <w:r>
-        <w:t xml:space="preserve">'libs': </w:t>
-      </w:r>
-      <w:r>
-        <w:lastRenderedPageBreak/>
-        <w:t>pat</w:t>
+        <w:t>'libs': pat</w:t>
       </w:r>
       <w:r>
         <w:t>h.resolve(__dirname, '../libs')</w:t>
@@ -13114,6 +13184,7 @@
         <w:rPr>
           <w:rFonts w:hint="eastAsia"/>
         </w:rPr>
+        <w:lastRenderedPageBreak/>
         <w:t>使用</w:t>
       </w:r>
     </w:p>
@@ -14491,159 +14562,159 @@
           <w:color w:val="808080"/>
         </w:rPr>
         <w:br/>
-      </w:r>
-      <w:r>
-        <w:rPr>
-          <w:rFonts w:hint="eastAsia"/>
-          <w:color w:val="808080"/>
+        <w:t xml:space="preserve">      </w:t>
+      </w:r>
+      <w:r>
+        <w:rPr>
+          <w:rFonts w:hint="eastAsia"/>
+          <w:b/>
+          <w:bCs/>
+          <w:color w:val="CC7832"/>
+        </w:rPr>
+        <w:t>this</w:t>
+      </w:r>
+      <w:r>
+        <w:rPr>
+          <w:rFonts w:hint="eastAsia"/>
+          <w:color w:val="A9B7C6"/>
+        </w:rPr>
+        <w:t xml:space="preserve">.bannerList = </w:t>
+      </w:r>
+      <w:r>
+        <w:rPr>
+          <w:rFonts w:hint="eastAsia"/>
+          <w:color w:val="FFC66D"/>
+        </w:rPr>
+        <w:t>response</w:t>
+      </w:r>
+      <w:r>
+        <w:rPr>
+          <w:rFonts w:hint="eastAsia"/>
+          <w:color w:val="A9B7C6"/>
+        </w:rPr>
+        <w:t>.</w:t>
+      </w:r>
+      <w:r>
+        <w:rPr>
+          <w:rFonts w:hint="eastAsia"/>
+          <w:color w:val="FFC66D"/>
+        </w:rPr>
+        <w:t>data</w:t>
+      </w:r>
+      <w:r>
+        <w:rPr>
+          <w:rFonts w:hint="eastAsia"/>
+          <w:color w:val="A9B7C6"/>
+        </w:rPr>
+        <w:t>.banner_list</w:t>
+      </w:r>
+      <w:r>
+        <w:rPr>
+          <w:rFonts w:hint="eastAsia"/>
+          <w:color w:val="A9B7C6"/>
+        </w:rPr>
+        <w:br/>
+        <w:t xml:space="preserve">    }</w:t>
+      </w:r>
+      <w:r>
+        <w:rPr>
+          <w:rFonts w:hint="eastAsia"/>
+          <w:color w:val="CC7832"/>
+        </w:rPr>
+        <w:t xml:space="preserve">, </w:t>
+      </w:r>
+      <w:r>
+        <w:rPr>
+          <w:rFonts w:hint="eastAsia"/>
+          <w:color w:val="A9B7C6"/>
+        </w:rPr>
+        <w:t>(</w:t>
+      </w:r>
+      <w:r>
+        <w:rPr>
+          <w:rFonts w:hint="eastAsia"/>
+          <w:color w:val="FFC66D"/>
+        </w:rPr>
+        <w:t>response</w:t>
+      </w:r>
+      <w:r>
+        <w:rPr>
+          <w:rFonts w:hint="eastAsia"/>
+          <w:color w:val="A9B7C6"/>
+        </w:rPr>
+        <w:t>) =&gt; {</w:t>
+      </w:r>
+      <w:r>
+        <w:rPr>
+          <w:rFonts w:hint="eastAsia"/>
+          <w:color w:val="A9B7C6"/>
+        </w:rPr>
+        <w:br/>
+        <w:t xml:space="preserve">      </w:t>
+      </w:r>
+      <w:r>
+        <w:rPr>
+          <w:rFonts w:hint="eastAsia"/>
+          <w:color w:val="9876AA"/>
+        </w:rPr>
+        <w:t>console</w:t>
+      </w:r>
+      <w:r>
+        <w:rPr>
+          <w:rFonts w:hint="eastAsia"/>
+          <w:color w:val="A9B7C6"/>
+        </w:rPr>
+        <w:t>.</w:t>
+      </w:r>
+      <w:r>
+        <w:rPr>
+          <w:rFonts w:hint="eastAsia"/>
+          <w:color w:val="FFC66D"/>
+        </w:rPr>
+        <w:t>log</w:t>
+      </w:r>
+      <w:r>
+        <w:rPr>
+          <w:rFonts w:hint="eastAsia"/>
+          <w:color w:val="A9B7C6"/>
+        </w:rPr>
+        <w:t>(</w:t>
+      </w:r>
+      <w:r>
+        <w:rPr>
+          <w:rFonts w:hint="eastAsia"/>
+          <w:color w:val="FFC66D"/>
+        </w:rPr>
+        <w:t>response</w:t>
+      </w:r>
+      <w:r>
+        <w:rPr>
+          <w:rFonts w:hint="eastAsia"/>
+          <w:color w:val="A9B7C6"/>
+        </w:rPr>
+        <w:t>)</w:t>
+      </w:r>
+      <w:r>
+        <w:rPr>
+          <w:rFonts w:hint="eastAsia"/>
+          <w:color w:val="A9B7C6"/>
+        </w:rPr>
+        <w:br/>
+        <w:t xml:space="preserve">    })</w:t>
+      </w:r>
+      <w:r>
+        <w:rPr>
+          <w:rFonts w:hint="eastAsia"/>
+          <w:color w:val="A9B7C6"/>
+        </w:rPr>
+        <w:br/>
+      </w:r>
+      <w:r>
+        <w:rPr>
+          <w:rFonts w:hint="eastAsia"/>
+          <w:color w:val="A9B7C6"/>
         </w:rPr>
         <w:lastRenderedPageBreak/>
-        <w:t xml:space="preserve">      </w:t>
-      </w:r>
-      <w:r>
-        <w:rPr>
-          <w:rFonts w:hint="eastAsia"/>
-          <w:b/>
-          <w:bCs/>
-          <w:color w:val="CC7832"/>
-        </w:rPr>
-        <w:t>this</w:t>
-      </w:r>
-      <w:r>
-        <w:rPr>
-          <w:rFonts w:hint="eastAsia"/>
-          <w:color w:val="A9B7C6"/>
-        </w:rPr>
-        <w:t xml:space="preserve">.bannerList = </w:t>
-      </w:r>
-      <w:r>
-        <w:rPr>
-          <w:rFonts w:hint="eastAsia"/>
-          <w:color w:val="FFC66D"/>
-        </w:rPr>
-        <w:t>response</w:t>
-      </w:r>
-      <w:r>
-        <w:rPr>
-          <w:rFonts w:hint="eastAsia"/>
-          <w:color w:val="A9B7C6"/>
-        </w:rPr>
-        <w:t>.</w:t>
-      </w:r>
-      <w:r>
-        <w:rPr>
-          <w:rFonts w:hint="eastAsia"/>
-          <w:color w:val="FFC66D"/>
-        </w:rPr>
-        <w:t>data</w:t>
-      </w:r>
-      <w:r>
-        <w:rPr>
-          <w:rFonts w:hint="eastAsia"/>
-          <w:color w:val="A9B7C6"/>
-        </w:rPr>
-        <w:t>.banner_list</w:t>
-      </w:r>
-      <w:r>
-        <w:rPr>
-          <w:rFonts w:hint="eastAsia"/>
-          <w:color w:val="A9B7C6"/>
-        </w:rPr>
-        <w:br/>
-        <w:t xml:space="preserve">    }</w:t>
-      </w:r>
-      <w:r>
-        <w:rPr>
-          <w:rFonts w:hint="eastAsia"/>
-          <w:color w:val="CC7832"/>
-        </w:rPr>
-        <w:t xml:space="preserve">, </w:t>
-      </w:r>
-      <w:r>
-        <w:rPr>
-          <w:rFonts w:hint="eastAsia"/>
-          <w:color w:val="A9B7C6"/>
-        </w:rPr>
-        <w:t>(</w:t>
-      </w:r>
-      <w:r>
-        <w:rPr>
-          <w:rFonts w:hint="eastAsia"/>
-          <w:color w:val="FFC66D"/>
-        </w:rPr>
-        <w:t>response</w:t>
-      </w:r>
-      <w:r>
-        <w:rPr>
-          <w:rFonts w:hint="eastAsia"/>
-          <w:color w:val="A9B7C6"/>
-        </w:rPr>
-        <w:t>) =&gt; {</w:t>
-      </w:r>
-      <w:r>
-        <w:rPr>
-          <w:rFonts w:hint="eastAsia"/>
-          <w:color w:val="A9B7C6"/>
-        </w:rPr>
-        <w:br/>
-        <w:t xml:space="preserve">      </w:t>
-      </w:r>
-      <w:r>
-        <w:rPr>
-          <w:rFonts w:hint="eastAsia"/>
-          <w:color w:val="9876AA"/>
-        </w:rPr>
-        <w:t>console</w:t>
-      </w:r>
-      <w:r>
-        <w:rPr>
-          <w:rFonts w:hint="eastAsia"/>
-          <w:color w:val="A9B7C6"/>
-        </w:rPr>
-        <w:t>.</w:t>
-      </w:r>
-      <w:r>
-        <w:rPr>
-          <w:rFonts w:hint="eastAsia"/>
-          <w:color w:val="FFC66D"/>
-        </w:rPr>
-        <w:t>log</w:t>
-      </w:r>
-      <w:r>
-        <w:rPr>
-          <w:rFonts w:hint="eastAsia"/>
-          <w:color w:val="A9B7C6"/>
-        </w:rPr>
-        <w:t>(</w:t>
-      </w:r>
-      <w:r>
-        <w:rPr>
-          <w:rFonts w:hint="eastAsia"/>
-          <w:color w:val="FFC66D"/>
-        </w:rPr>
-        <w:t>response</w:t>
-      </w:r>
-      <w:r>
-        <w:rPr>
-          <w:rFonts w:hint="eastAsia"/>
-          <w:color w:val="A9B7C6"/>
-        </w:rPr>
-        <w:t>)</w:t>
-      </w:r>
-      <w:r>
-        <w:rPr>
-          <w:rFonts w:hint="eastAsia"/>
-          <w:color w:val="A9B7C6"/>
-        </w:rPr>
-        <w:br/>
-        <w:t xml:space="preserve">    })</w:t>
-      </w:r>
-      <w:r>
-        <w:rPr>
-          <w:rFonts w:hint="eastAsia"/>
-          <w:color w:val="A9B7C6"/>
-        </w:rPr>
-        <w:br/>
         <w:t xml:space="preserve">  }</w:t>
       </w:r>
       <w:r>
@@ -15596,6 +15667,7 @@
         <w:rPr>
           <w:rFonts w:hint="eastAsia"/>
         </w:rPr>
+        <w:lastRenderedPageBreak/>
         <w:t>IDE</w:t>
       </w:r>
       <w:r>
@@ -16504,13 +16576,6 @@
           <w:color w:val="A9B7C6"/>
         </w:rPr>
         <w:br/>
-      </w:r>
-      <w:r>
-        <w:rPr>
-          <w:rFonts w:hint="eastAsia"/>
-          <w:color w:val="A9B7C6"/>
-        </w:rPr>
-        <w:lastRenderedPageBreak/>
         <w:t xml:space="preserve">    </w:t>
       </w:r>
       <w:r>
@@ -18757,143 +18822,143 @@
           <w:szCs w:val="21"/>
         </w:rPr>
         <w:br/>
-      </w:r>
-      <w:r>
-        <w:rPr>
-          <w:rFonts w:ascii="DejaVu Sans Mono" w:hAnsi="DejaVu Sans Mono" w:cs="DejaVu Sans Mono"/>
-          <w:color w:val="9BC28E"/>
+        <w:t xml:space="preserve">        </w:t>
+      </w:r>
+      <w:r>
+        <w:rPr>
+          <w:rFonts w:ascii="DejaVu Sans Mono" w:hAnsi="DejaVu Sans Mono" w:cs="DejaVu Sans Mono"/>
+          <w:color w:val="8DB4F2"/>
+          <w:sz w:val="21"/>
+          <w:szCs w:val="21"/>
+        </w:rPr>
+        <w:t>entries</w:t>
+      </w:r>
+      <w:r>
+        <w:rPr>
+          <w:rFonts w:ascii="DejaVu Sans Mono" w:hAnsi="DejaVu Sans Mono" w:cs="DejaVu Sans Mono"/>
+          <w:b/>
+          <w:bCs/>
+          <w:color w:val="9BC28E"/>
+          <w:sz w:val="21"/>
+          <w:szCs w:val="21"/>
+        </w:rPr>
+        <w:t>[</w:t>
+      </w:r>
+      <w:r>
+        <w:rPr>
+          <w:rFonts w:ascii="DejaVu Sans Mono" w:hAnsi="DejaVu Sans Mono" w:cs="DejaVu Sans Mono"/>
+          <w:b/>
+          <w:bCs/>
+          <w:color w:val="B9B9B9"/>
+          <w:sz w:val="21"/>
+          <w:szCs w:val="21"/>
+        </w:rPr>
+        <w:t>pathname</w:t>
+      </w:r>
+      <w:r>
+        <w:rPr>
+          <w:rFonts w:ascii="DejaVu Sans Mono" w:hAnsi="DejaVu Sans Mono" w:cs="DejaVu Sans Mono"/>
+          <w:b/>
+          <w:bCs/>
+          <w:color w:val="9BC28E"/>
+          <w:sz w:val="21"/>
+          <w:szCs w:val="21"/>
+        </w:rPr>
+        <w:t xml:space="preserve">] </w:t>
+      </w:r>
+      <w:r>
+        <w:rPr>
+          <w:rFonts w:ascii="DejaVu Sans Mono" w:hAnsi="DejaVu Sans Mono" w:cs="DejaVu Sans Mono"/>
+          <w:color w:val="9BC28E"/>
+          <w:sz w:val="21"/>
+          <w:szCs w:val="21"/>
+        </w:rPr>
+        <w:t xml:space="preserve">= </w:t>
+      </w:r>
+      <w:r>
+        <w:rPr>
+          <w:rFonts w:ascii="DejaVu Sans Mono" w:hAnsi="DejaVu Sans Mono" w:cs="DejaVu Sans Mono"/>
+          <w:color w:val="CFDB96"/>
+          <w:sz w:val="21"/>
+          <w:szCs w:val="21"/>
+        </w:rPr>
+        <w:t>entry</w:t>
+      </w:r>
+      <w:r>
+        <w:rPr>
+          <w:rFonts w:ascii="DejaVu Sans Mono" w:hAnsi="DejaVu Sans Mono" w:cs="DejaVu Sans Mono"/>
+          <w:color w:val="9BC28E"/>
+          <w:sz w:val="21"/>
+          <w:szCs w:val="21"/>
+        </w:rPr>
+        <w:t>;</w:t>
+      </w:r>
+      <w:r>
+        <w:rPr>
+          <w:rFonts w:ascii="DejaVu Sans Mono" w:hAnsi="DejaVu Sans Mono" w:cs="DejaVu Sans Mono"/>
+          <w:color w:val="9BC28E"/>
+          <w:sz w:val="21"/>
+          <w:szCs w:val="21"/>
+        </w:rPr>
+        <w:br/>
+        <w:t xml:space="preserve">    }</w:t>
+      </w:r>
+      <w:r>
+        <w:rPr>
+          <w:rFonts w:ascii="DejaVu Sans Mono" w:hAnsi="DejaVu Sans Mono" w:cs="DejaVu Sans Mono"/>
+          <w:color w:val="D14C42"/>
+          <w:sz w:val="21"/>
+          <w:szCs w:val="21"/>
+        </w:rPr>
+        <w:br/>
+        <w:t xml:space="preserve">  </w:t>
+      </w:r>
+      <w:r>
+        <w:rPr>
+          <w:rFonts w:ascii="DejaVu Sans Mono" w:hAnsi="DejaVu Sans Mono" w:cs="DejaVu Sans Mono"/>
+          <w:color w:val="9BC28E"/>
+          <w:sz w:val="21"/>
+          <w:szCs w:val="21"/>
+        </w:rPr>
+        <w:t>}</w:t>
+      </w:r>
+      <w:r>
+        <w:rPr>
+          <w:rFonts w:ascii="DejaVu Sans Mono" w:hAnsi="DejaVu Sans Mono" w:cs="DejaVu Sans Mono"/>
+          <w:b/>
+          <w:bCs/>
+          <w:color w:val="9BC28E"/>
+          <w:sz w:val="21"/>
+          <w:szCs w:val="21"/>
+        </w:rPr>
+        <w:t>)</w:t>
+      </w:r>
+      <w:r>
+        <w:rPr>
+          <w:rFonts w:ascii="DejaVu Sans Mono" w:hAnsi="DejaVu Sans Mono" w:cs="DejaVu Sans Mono"/>
+          <w:color w:val="9BC28E"/>
+          <w:sz w:val="21"/>
+          <w:szCs w:val="21"/>
+        </w:rPr>
+        <w:t>;</w:t>
+      </w:r>
+      <w:r>
+        <w:rPr>
+          <w:rFonts w:ascii="DejaVu Sans Mono" w:hAnsi="DejaVu Sans Mono" w:cs="DejaVu Sans Mono"/>
+          <w:color w:val="D14C42"/>
+          <w:sz w:val="21"/>
+          <w:szCs w:val="21"/>
+        </w:rPr>
+        <w:br/>
+      </w:r>
+      <w:r>
+        <w:rPr>
+          <w:rFonts w:ascii="DejaVu Sans Mono" w:hAnsi="DejaVu Sans Mono" w:cs="DejaVu Sans Mono"/>
+          <w:color w:val="D14C42"/>
           <w:sz w:val="21"/>
           <w:szCs w:val="21"/>
         </w:rPr>
         <w:lastRenderedPageBreak/>
-        <w:t xml:space="preserve">        </w:t>
-      </w:r>
-      <w:r>
-        <w:rPr>
-          <w:rFonts w:ascii="DejaVu Sans Mono" w:hAnsi="DejaVu Sans Mono" w:cs="DejaVu Sans Mono"/>
-          <w:color w:val="8DB4F2"/>
-          <w:sz w:val="21"/>
-          <w:szCs w:val="21"/>
-        </w:rPr>
-        <w:t>entries</w:t>
-      </w:r>
-      <w:r>
-        <w:rPr>
-          <w:rFonts w:ascii="DejaVu Sans Mono" w:hAnsi="DejaVu Sans Mono" w:cs="DejaVu Sans Mono"/>
-          <w:b/>
-          <w:bCs/>
-          <w:color w:val="9BC28E"/>
-          <w:sz w:val="21"/>
-          <w:szCs w:val="21"/>
-        </w:rPr>
-        <w:t>[</w:t>
-      </w:r>
-      <w:r>
-        <w:rPr>
-          <w:rFonts w:ascii="DejaVu Sans Mono" w:hAnsi="DejaVu Sans Mono" w:cs="DejaVu Sans Mono"/>
-          <w:b/>
-          <w:bCs/>
-          <w:color w:val="B9B9B9"/>
-          <w:sz w:val="21"/>
-          <w:szCs w:val="21"/>
-        </w:rPr>
-        <w:t>pathname</w:t>
-      </w:r>
-      <w:r>
-        <w:rPr>
-          <w:rFonts w:ascii="DejaVu Sans Mono" w:hAnsi="DejaVu Sans Mono" w:cs="DejaVu Sans Mono"/>
-          <w:b/>
-          <w:bCs/>
-          <w:color w:val="9BC28E"/>
-          <w:sz w:val="21"/>
-          <w:szCs w:val="21"/>
-        </w:rPr>
-        <w:t xml:space="preserve">] </w:t>
-      </w:r>
-      <w:r>
-        <w:rPr>
-          <w:rFonts w:ascii="DejaVu Sans Mono" w:hAnsi="DejaVu Sans Mono" w:cs="DejaVu Sans Mono"/>
-          <w:color w:val="9BC28E"/>
-          <w:sz w:val="21"/>
-          <w:szCs w:val="21"/>
-        </w:rPr>
-        <w:t xml:space="preserve">= </w:t>
-      </w:r>
-      <w:r>
-        <w:rPr>
-          <w:rFonts w:ascii="DejaVu Sans Mono" w:hAnsi="DejaVu Sans Mono" w:cs="DejaVu Sans Mono"/>
-          <w:color w:val="CFDB96"/>
-          <w:sz w:val="21"/>
-          <w:szCs w:val="21"/>
-        </w:rPr>
-        <w:t>entry</w:t>
-      </w:r>
-      <w:r>
-        <w:rPr>
-          <w:rFonts w:ascii="DejaVu Sans Mono" w:hAnsi="DejaVu Sans Mono" w:cs="DejaVu Sans Mono"/>
-          <w:color w:val="9BC28E"/>
-          <w:sz w:val="21"/>
-          <w:szCs w:val="21"/>
-        </w:rPr>
-        <w:t>;</w:t>
-      </w:r>
-      <w:r>
-        <w:rPr>
-          <w:rFonts w:ascii="DejaVu Sans Mono" w:hAnsi="DejaVu Sans Mono" w:cs="DejaVu Sans Mono"/>
-          <w:color w:val="9BC28E"/>
-          <w:sz w:val="21"/>
-          <w:szCs w:val="21"/>
-        </w:rPr>
-        <w:br/>
-        <w:t xml:space="preserve">    }</w:t>
-      </w:r>
-      <w:r>
-        <w:rPr>
-          <w:rFonts w:ascii="DejaVu Sans Mono" w:hAnsi="DejaVu Sans Mono" w:cs="DejaVu Sans Mono"/>
-          <w:color w:val="D14C42"/>
-          <w:sz w:val="21"/>
-          <w:szCs w:val="21"/>
-        </w:rPr>
-        <w:br/>
-        <w:t xml:space="preserve">  </w:t>
-      </w:r>
-      <w:r>
-        <w:rPr>
-          <w:rFonts w:ascii="DejaVu Sans Mono" w:hAnsi="DejaVu Sans Mono" w:cs="DejaVu Sans Mono"/>
-          <w:color w:val="9BC28E"/>
-          <w:sz w:val="21"/>
-          <w:szCs w:val="21"/>
-        </w:rPr>
-        <w:t>}</w:t>
-      </w:r>
-      <w:r>
-        <w:rPr>
-          <w:rFonts w:ascii="DejaVu Sans Mono" w:hAnsi="DejaVu Sans Mono" w:cs="DejaVu Sans Mono"/>
-          <w:b/>
-          <w:bCs/>
-          <w:color w:val="9BC28E"/>
-          <w:sz w:val="21"/>
-          <w:szCs w:val="21"/>
-        </w:rPr>
-        <w:t>)</w:t>
-      </w:r>
-      <w:r>
-        <w:rPr>
-          <w:rFonts w:ascii="DejaVu Sans Mono" w:hAnsi="DejaVu Sans Mono" w:cs="DejaVu Sans Mono"/>
-          <w:color w:val="9BC28E"/>
-          <w:sz w:val="21"/>
-          <w:szCs w:val="21"/>
-        </w:rPr>
-        <w:t>;</w:t>
-      </w:r>
-      <w:r>
-        <w:rPr>
-          <w:rFonts w:ascii="DejaVu Sans Mono" w:hAnsi="DejaVu Sans Mono" w:cs="DejaVu Sans Mono"/>
-          <w:color w:val="D14C42"/>
-          <w:sz w:val="21"/>
-          <w:szCs w:val="21"/>
-        </w:rPr>
-        <w:br/>
         <w:t xml:space="preserve">  </w:t>
       </w:r>
       <w:r>
@@ -20661,7 +20726,6 @@
         <w:rPr>
           <w:rFonts w:hint="eastAsia"/>
         </w:rPr>
-        <w:lastRenderedPageBreak/>
         <w:t>目录结构</w:t>
       </w:r>
     </w:p>
@@ -20675,6 +20739,7 @@
           <w:rFonts w:hint="eastAsia"/>
           <w:noProof/>
         </w:rPr>
+        <w:lastRenderedPageBreak/>
         <w:drawing>
           <wp:inline distT="0" distB="0" distL="0" distR="0">
             <wp:extent cx="2026285" cy="6217920"/>
@@ -21101,7 +21166,6 @@
           <w:sz w:val="21"/>
           <w:szCs w:val="21"/>
         </w:rPr>
-        <w:lastRenderedPageBreak/>
         <w:t xml:space="preserve">@import </w:t>
       </w:r>
       <w:r>
@@ -21171,6 +21235,7 @@
         <w:ind w:left="360" w:firstLineChars="0" w:firstLine="0"/>
       </w:pPr>
       <w:r>
+        <w:lastRenderedPageBreak/>
         <w:t>在</w:t>
       </w:r>
       <w:r>
@@ -55910,6 +55975,7 @@
   <w:style w:type="character" w:default="1" w:styleId="a0">
     <w:name w:val="Default Paragraph Font"/>
     <w:uiPriority w:val="1"/>
+    <w:semiHidden/>
     <w:unhideWhenUsed/>
   </w:style>
   <w:style w:type="table" w:default="1" w:styleId="a1">

--- a/note/byluchanan.docx
+++ b/note/byluchanan.docx
@@ -7933,7 +7933,6 @@
         <w:pStyle w:val="a7"/>
         <w:ind w:left="360" w:firstLineChars="0" w:firstLine="0"/>
         <w:rPr>
-          <w:rFonts w:hint="eastAsia"/>
           <w:b/>
         </w:rPr>
       </w:pPr>
@@ -7971,7 +7970,6 @@
         <w:pStyle w:val="HTML"/>
         <w:shd w:val="clear" w:color="auto" w:fill="2B2B2B"/>
         <w:rPr>
-          <w:rFonts w:hint="eastAsia"/>
           <w:color w:val="A9B7C6"/>
         </w:rPr>
       </w:pPr>
@@ -55156,6 +55154,11 @@
       </w:r>
     </w:p>
     <w:p>
+      <w:pPr>
+        <w:rPr>
+          <w:rFonts w:hint="eastAsia"/>
+        </w:rPr>
+      </w:pPr>
       <w:r>
         <w:rPr>
           <w:rFonts w:hint="eastAsia"/>
@@ -55182,6 +55185,11 @@
       </w:r>
       <w:r>
         <w:t>autoprefixer</w:t>
+      </w:r>
+    </w:p>
+    <w:p>
+      <w:r>
+        <w:t>https://github.com/vuejs/vue-loader/issues/424</w:t>
       </w:r>
     </w:p>
     <w:sectPr>

--- a/note/byluchanan.docx
+++ b/note/byluchanan.docx
@@ -55154,11 +55154,6 @@
       </w:r>
     </w:p>
     <w:p>
-      <w:pPr>
-        <w:rPr>
-          <w:rFonts w:hint="eastAsia"/>
-        </w:rPr>
-      </w:pPr>
       <w:r>
         <w:rPr>
           <w:rFonts w:hint="eastAsia"/>
@@ -55175,23 +55170,3925 @@
         <w:rPr>
           <w:rFonts w:hint="eastAsia"/>
         </w:rPr>
+        <w:t>问题</w:t>
+      </w:r>
+      <w:r>
+        <w:rPr>
+          <w:rFonts w:hint="eastAsia"/>
+        </w:rPr>
+        <w:t>1</w:t>
+      </w:r>
+      <w:r>
+        <w:rPr>
+          <w:rFonts w:hint="eastAsia"/>
+        </w:rPr>
+        <w:t>：</w:t>
+      </w:r>
+      <w:r>
+        <w:t>.js</w:t>
+      </w:r>
+      <w:r>
+        <w:t>文件引入</w:t>
+      </w:r>
+      <w:r>
         <w:t>.scss</w:t>
       </w:r>
       <w:r>
-        <w:rPr>
-          <w:rFonts w:hint="eastAsia"/>
-        </w:rPr>
-        <w:t>单独文件编译后没有加上</w:t>
-      </w:r>
-      <w:r>
-        <w:t>autoprefixer</w:t>
+        <w:t>文件没有自动添加浏览器前缀问题</w:t>
+      </w:r>
+      <w:r>
+        <w:rPr>
+          <w:rFonts w:hint="eastAsia"/>
+        </w:rPr>
+        <w:t>；问题</w:t>
+      </w:r>
+      <w:r>
+        <w:rPr>
+          <w:rFonts w:hint="eastAsia"/>
+        </w:rPr>
+        <w:t>2</w:t>
+      </w:r>
+      <w:r>
+        <w:rPr>
+          <w:rFonts w:hint="eastAsia"/>
+        </w:rPr>
+        <w:t>、</w:t>
+      </w:r>
+      <w:r>
+        <w:t xml:space="preserve">npm run dev </w:t>
+      </w:r>
+      <w:r>
+        <w:t>和</w:t>
+      </w:r>
+      <w:r>
+        <w:t xml:space="preserve">npm run build </w:t>
+      </w:r>
+      <w:r>
+        <w:t>编译后</w:t>
+      </w:r>
+      <w:r>
+        <w:t xml:space="preserve"> </w:t>
+      </w:r>
+      <w:r>
+        <w:t>浏览器前缀解析（丢失部分</w:t>
+      </w:r>
+      <w:r>
+        <w:t>前缀</w:t>
+      </w:r>
+      <w:r>
+        <w:t>）不一样问题</w:t>
       </w:r>
     </w:p>
     <w:p>
+      <w:pPr>
+        <w:rPr>
+          <w:rFonts w:hint="eastAsia"/>
+        </w:rPr>
+      </w:pPr>
       <w:r>
         <w:t>https://github.com/vuejs/vue-loader/issues/424</w:t>
       </w:r>
     </w:p>
+    <w:p>
+      <w:pPr>
+        <w:rPr>
+          <w:rFonts w:hint="eastAsia"/>
+        </w:rPr>
+      </w:pPr>
+      <w:r>
+        <w:rPr>
+          <w:rFonts w:hint="eastAsia"/>
+        </w:rPr>
+        <w:t xml:space="preserve"> </w:t>
+      </w:r>
+      <w:r>
+        <w:t>utils.js</w:t>
+      </w:r>
+    </w:p>
+    <w:p>
+      <w:pPr>
+        <w:rPr>
+          <w:rFonts w:hint="eastAsia"/>
+        </w:rPr>
+      </w:pPr>
+      <w:r>
+        <w:rPr>
+          <w:rFonts w:hint="eastAsia"/>
+        </w:rPr>
+        <w:t>解决问题</w:t>
+      </w:r>
+      <w:r>
+        <w:rPr>
+          <w:rFonts w:hint="eastAsia"/>
+        </w:rPr>
+        <w:t>1</w:t>
+      </w:r>
+    </w:p>
+    <w:p>
+      <w:pPr>
+        <w:pStyle w:val="HTML"/>
+        <w:shd w:val="clear" w:color="auto" w:fill="404040"/>
+        <w:rPr>
+          <w:rFonts w:ascii="DejaVu Sans Mono" w:hAnsi="DejaVu Sans Mono" w:cs="DejaVu Sans Mono"/>
+          <w:color w:val="9BC28E"/>
+          <w:sz w:val="21"/>
+          <w:szCs w:val="21"/>
+        </w:rPr>
+      </w:pPr>
+      <w:r>
+        <w:rPr>
+          <w:rFonts w:ascii="DejaVu Sans Mono" w:hAnsi="DejaVu Sans Mono" w:cs="DejaVu Sans Mono"/>
+          <w:color w:val="9BC28E"/>
+          <w:sz w:val="21"/>
+          <w:szCs w:val="21"/>
+        </w:rPr>
+        <w:t xml:space="preserve">exports.styleLoaders = </w:t>
+      </w:r>
+      <w:r>
+        <w:rPr>
+          <w:rFonts w:ascii="DejaVu Sans Mono" w:hAnsi="DejaVu Sans Mono" w:cs="DejaVu Sans Mono"/>
+          <w:b/>
+          <w:bCs/>
+          <w:color w:val="CA9E4D"/>
+          <w:sz w:val="21"/>
+          <w:szCs w:val="21"/>
+        </w:rPr>
+        <w:t xml:space="preserve">function </w:t>
+      </w:r>
+      <w:r>
+        <w:rPr>
+          <w:rFonts w:ascii="DejaVu Sans Mono" w:hAnsi="DejaVu Sans Mono" w:cs="DejaVu Sans Mono"/>
+          <w:b/>
+          <w:bCs/>
+          <w:color w:val="9BC28E"/>
+          <w:sz w:val="21"/>
+          <w:szCs w:val="21"/>
+        </w:rPr>
+        <w:t>(</w:t>
+      </w:r>
+      <w:r>
+        <w:rPr>
+          <w:rFonts w:ascii="DejaVu Sans Mono" w:hAnsi="DejaVu Sans Mono" w:cs="DejaVu Sans Mono"/>
+          <w:color w:val="9BC28E"/>
+          <w:sz w:val="21"/>
+          <w:szCs w:val="21"/>
+        </w:rPr>
+        <w:t>options</w:t>
+      </w:r>
+      <w:r>
+        <w:rPr>
+          <w:rFonts w:ascii="DejaVu Sans Mono" w:hAnsi="DejaVu Sans Mono" w:cs="DejaVu Sans Mono"/>
+          <w:b/>
+          <w:bCs/>
+          <w:color w:val="9BC28E"/>
+          <w:sz w:val="21"/>
+          <w:szCs w:val="21"/>
+        </w:rPr>
+        <w:t xml:space="preserve">) </w:t>
+      </w:r>
+      <w:r>
+        <w:rPr>
+          <w:rFonts w:ascii="DejaVu Sans Mono" w:hAnsi="DejaVu Sans Mono" w:cs="DejaVu Sans Mono"/>
+          <w:color w:val="9BC28E"/>
+          <w:sz w:val="21"/>
+          <w:szCs w:val="21"/>
+        </w:rPr>
+        <w:t>{</w:t>
+      </w:r>
+      <w:r>
+        <w:rPr>
+          <w:rFonts w:ascii="DejaVu Sans Mono" w:hAnsi="DejaVu Sans Mono" w:cs="DejaVu Sans Mono"/>
+          <w:color w:val="9BC28E"/>
+          <w:sz w:val="21"/>
+          <w:szCs w:val="21"/>
+        </w:rPr>
+        <w:br/>
+        <w:t xml:space="preserve">    </w:t>
+      </w:r>
+      <w:r>
+        <w:rPr>
+          <w:rFonts w:ascii="DejaVu Sans Mono" w:hAnsi="DejaVu Sans Mono" w:cs="DejaVu Sans Mono"/>
+          <w:b/>
+          <w:bCs/>
+          <w:color w:val="CA9E4D"/>
+          <w:sz w:val="21"/>
+          <w:szCs w:val="21"/>
+        </w:rPr>
+        <w:t xml:space="preserve">var </w:t>
+      </w:r>
+      <w:r>
+        <w:rPr>
+          <w:rFonts w:ascii="DejaVu Sans Mono" w:hAnsi="DejaVu Sans Mono" w:cs="DejaVu Sans Mono"/>
+          <w:color w:val="9BC28E"/>
+          <w:sz w:val="21"/>
+          <w:szCs w:val="21"/>
+        </w:rPr>
+        <w:t xml:space="preserve">output = </w:t>
+      </w:r>
+      <w:r>
+        <w:rPr>
+          <w:rFonts w:ascii="DejaVu Sans Mono" w:hAnsi="DejaVu Sans Mono" w:cs="DejaVu Sans Mono"/>
+          <w:b/>
+          <w:bCs/>
+          <w:color w:val="9BC28E"/>
+          <w:sz w:val="21"/>
+          <w:szCs w:val="21"/>
+        </w:rPr>
+        <w:t>[]</w:t>
+      </w:r>
+      <w:r>
+        <w:rPr>
+          <w:rFonts w:ascii="DejaVu Sans Mono" w:hAnsi="DejaVu Sans Mono" w:cs="DejaVu Sans Mono"/>
+          <w:color w:val="9BC28E"/>
+          <w:sz w:val="21"/>
+          <w:szCs w:val="21"/>
+        </w:rPr>
+        <w:t>;</w:t>
+      </w:r>
+      <w:r>
+        <w:rPr>
+          <w:rFonts w:ascii="DejaVu Sans Mono" w:hAnsi="DejaVu Sans Mono" w:cs="DejaVu Sans Mono"/>
+          <w:color w:val="9BC28E"/>
+          <w:sz w:val="21"/>
+          <w:szCs w:val="21"/>
+        </w:rPr>
+        <w:br/>
+        <w:t xml:space="preserve">    </w:t>
+      </w:r>
+      <w:r>
+        <w:rPr>
+          <w:rFonts w:ascii="DejaVu Sans Mono" w:hAnsi="DejaVu Sans Mono" w:cs="DejaVu Sans Mono"/>
+          <w:b/>
+          <w:bCs/>
+          <w:color w:val="CA9E4D"/>
+          <w:sz w:val="21"/>
+          <w:szCs w:val="21"/>
+        </w:rPr>
+        <w:t xml:space="preserve">var </w:t>
+      </w:r>
+      <w:r>
+        <w:rPr>
+          <w:rFonts w:ascii="DejaVu Sans Mono" w:hAnsi="DejaVu Sans Mono" w:cs="DejaVu Sans Mono"/>
+          <w:color w:val="9BC28E"/>
+          <w:sz w:val="21"/>
+          <w:szCs w:val="21"/>
+        </w:rPr>
+        <w:t>loaders = exports.cssLoaders</w:t>
+      </w:r>
+      <w:r>
+        <w:rPr>
+          <w:rFonts w:ascii="DejaVu Sans Mono" w:hAnsi="DejaVu Sans Mono" w:cs="DejaVu Sans Mono"/>
+          <w:b/>
+          <w:bCs/>
+          <w:color w:val="9BC28E"/>
+          <w:sz w:val="21"/>
+          <w:szCs w:val="21"/>
+        </w:rPr>
+        <w:t>(</w:t>
+      </w:r>
+      <w:r>
+        <w:rPr>
+          <w:rFonts w:ascii="DejaVu Sans Mono" w:hAnsi="DejaVu Sans Mono" w:cs="DejaVu Sans Mono"/>
+          <w:color w:val="9BC28E"/>
+          <w:sz w:val="21"/>
+          <w:szCs w:val="21"/>
+        </w:rPr>
+        <w:t>options</w:t>
+      </w:r>
+      <w:r>
+        <w:rPr>
+          <w:rFonts w:ascii="DejaVu Sans Mono" w:hAnsi="DejaVu Sans Mono" w:cs="DejaVu Sans Mono"/>
+          <w:b/>
+          <w:bCs/>
+          <w:color w:val="9BC28E"/>
+          <w:sz w:val="21"/>
+          <w:szCs w:val="21"/>
+        </w:rPr>
+        <w:t>)</w:t>
+      </w:r>
+      <w:r>
+        <w:rPr>
+          <w:rFonts w:ascii="DejaVu Sans Mono" w:hAnsi="DejaVu Sans Mono" w:cs="DejaVu Sans Mono"/>
+          <w:color w:val="9BC28E"/>
+          <w:sz w:val="21"/>
+          <w:szCs w:val="21"/>
+        </w:rPr>
+        <w:t>;</w:t>
+      </w:r>
+      <w:r>
+        <w:rPr>
+          <w:rFonts w:ascii="DejaVu Sans Mono" w:hAnsi="DejaVu Sans Mono" w:cs="DejaVu Sans Mono"/>
+          <w:color w:val="9BC28E"/>
+          <w:sz w:val="21"/>
+          <w:szCs w:val="21"/>
+        </w:rPr>
+        <w:br/>
+      </w:r>
+      <w:r>
+        <w:rPr>
+          <w:rFonts w:ascii="DejaVu Sans Mono" w:hAnsi="DejaVu Sans Mono" w:cs="DejaVu Sans Mono"/>
+          <w:color w:val="9BC28E"/>
+          <w:sz w:val="21"/>
+          <w:szCs w:val="21"/>
+        </w:rPr>
+        <w:br/>
+        <w:t xml:space="preserve">    </w:t>
+      </w:r>
+      <w:r>
+        <w:rPr>
+          <w:rFonts w:ascii="DejaVu Sans Mono" w:hAnsi="DejaVu Sans Mono" w:cs="DejaVu Sans Mono"/>
+          <w:b/>
+          <w:bCs/>
+          <w:color w:val="CA9E4D"/>
+          <w:sz w:val="21"/>
+          <w:szCs w:val="21"/>
+        </w:rPr>
+        <w:t xml:space="preserve">for </w:t>
+      </w:r>
+      <w:r>
+        <w:rPr>
+          <w:rFonts w:ascii="DejaVu Sans Mono" w:hAnsi="DejaVu Sans Mono" w:cs="DejaVu Sans Mono"/>
+          <w:b/>
+          <w:bCs/>
+          <w:color w:val="9BC28E"/>
+          <w:sz w:val="21"/>
+          <w:szCs w:val="21"/>
+        </w:rPr>
+        <w:t>(</w:t>
+      </w:r>
+      <w:r>
+        <w:rPr>
+          <w:rFonts w:ascii="DejaVu Sans Mono" w:hAnsi="DejaVu Sans Mono" w:cs="DejaVu Sans Mono"/>
+          <w:b/>
+          <w:bCs/>
+          <w:color w:val="CA9E4D"/>
+          <w:sz w:val="21"/>
+          <w:szCs w:val="21"/>
+        </w:rPr>
+        <w:t xml:space="preserve">var </w:t>
+      </w:r>
+      <w:r>
+        <w:rPr>
+          <w:rFonts w:ascii="DejaVu Sans Mono" w:hAnsi="DejaVu Sans Mono" w:cs="DejaVu Sans Mono"/>
+          <w:color w:val="9BC28E"/>
+          <w:sz w:val="21"/>
+          <w:szCs w:val="21"/>
+        </w:rPr>
+        <w:t xml:space="preserve">extension </w:t>
+      </w:r>
+      <w:r>
+        <w:rPr>
+          <w:rFonts w:ascii="DejaVu Sans Mono" w:hAnsi="DejaVu Sans Mono" w:cs="DejaVu Sans Mono"/>
+          <w:b/>
+          <w:bCs/>
+          <w:color w:val="CA9E4D"/>
+          <w:sz w:val="21"/>
+          <w:szCs w:val="21"/>
+        </w:rPr>
+        <w:t xml:space="preserve">in </w:t>
+      </w:r>
+      <w:r>
+        <w:rPr>
+          <w:rFonts w:ascii="DejaVu Sans Mono" w:hAnsi="DejaVu Sans Mono" w:cs="DejaVu Sans Mono"/>
+          <w:color w:val="9BC28E"/>
+          <w:sz w:val="21"/>
+          <w:szCs w:val="21"/>
+        </w:rPr>
+        <w:t>loaders</w:t>
+      </w:r>
+      <w:r>
+        <w:rPr>
+          <w:rFonts w:ascii="DejaVu Sans Mono" w:hAnsi="DejaVu Sans Mono" w:cs="DejaVu Sans Mono"/>
+          <w:b/>
+          <w:bCs/>
+          <w:color w:val="9BC28E"/>
+          <w:sz w:val="21"/>
+          <w:szCs w:val="21"/>
+        </w:rPr>
+        <w:t xml:space="preserve">) </w:t>
+      </w:r>
+      <w:r>
+        <w:rPr>
+          <w:rFonts w:ascii="DejaVu Sans Mono" w:hAnsi="DejaVu Sans Mono" w:cs="DejaVu Sans Mono"/>
+          <w:color w:val="9BC28E"/>
+          <w:sz w:val="21"/>
+          <w:szCs w:val="21"/>
+        </w:rPr>
+        <w:t>{</w:t>
+      </w:r>
+      <w:r>
+        <w:rPr>
+          <w:rFonts w:ascii="DejaVu Sans Mono" w:hAnsi="DejaVu Sans Mono" w:cs="DejaVu Sans Mono"/>
+          <w:color w:val="9BC28E"/>
+          <w:sz w:val="21"/>
+          <w:szCs w:val="21"/>
+        </w:rPr>
+        <w:br/>
+        <w:t xml:space="preserve">        </w:t>
+      </w:r>
+      <w:r>
+        <w:rPr>
+          <w:rFonts w:ascii="DejaVu Sans Mono" w:hAnsi="DejaVu Sans Mono" w:cs="DejaVu Sans Mono"/>
+          <w:color w:val="D14C42"/>
+          <w:sz w:val="21"/>
+          <w:szCs w:val="21"/>
+        </w:rPr>
+        <w:t>// var loader = loaders[extension];</w:t>
+      </w:r>
+      <w:r>
+        <w:rPr>
+          <w:rFonts w:ascii="DejaVu Sans Mono" w:hAnsi="DejaVu Sans Mono" w:cs="DejaVu Sans Mono"/>
+          <w:color w:val="D14C42"/>
+          <w:sz w:val="21"/>
+          <w:szCs w:val="21"/>
+        </w:rPr>
+        <w:br/>
+        <w:t xml:space="preserve">        // </w:t>
+      </w:r>
+      <w:r>
+        <w:rPr>
+          <w:rFonts w:cs="DejaVu Sans Mono" w:hint="eastAsia"/>
+          <w:color w:val="D14C42"/>
+          <w:sz w:val="21"/>
+          <w:szCs w:val="21"/>
+        </w:rPr>
+        <w:t>解决</w:t>
+      </w:r>
+      <w:r>
+        <w:rPr>
+          <w:rFonts w:ascii="DejaVu Sans Mono" w:hAnsi="DejaVu Sans Mono" w:cs="DejaVu Sans Mono"/>
+          <w:color w:val="D14C42"/>
+          <w:sz w:val="21"/>
+          <w:szCs w:val="21"/>
+        </w:rPr>
+        <w:t>.js</w:t>
+      </w:r>
+      <w:r>
+        <w:rPr>
+          <w:rFonts w:cs="DejaVu Sans Mono" w:hint="eastAsia"/>
+          <w:color w:val="D14C42"/>
+          <w:sz w:val="21"/>
+          <w:szCs w:val="21"/>
+        </w:rPr>
+        <w:t>文件引入</w:t>
+      </w:r>
+      <w:r>
+        <w:rPr>
+          <w:rFonts w:ascii="DejaVu Sans Mono" w:hAnsi="DejaVu Sans Mono" w:cs="DejaVu Sans Mono"/>
+          <w:color w:val="D14C42"/>
+          <w:sz w:val="21"/>
+          <w:szCs w:val="21"/>
+        </w:rPr>
+        <w:t>scss</w:t>
+      </w:r>
+      <w:r>
+        <w:rPr>
+          <w:rFonts w:cs="DejaVu Sans Mono" w:hint="eastAsia"/>
+          <w:color w:val="D14C42"/>
+          <w:sz w:val="21"/>
+          <w:szCs w:val="21"/>
+        </w:rPr>
+        <w:t>无法添加前缀问题</w:t>
+      </w:r>
+      <w:r>
+        <w:rPr>
+          <w:rFonts w:cs="DejaVu Sans Mono" w:hint="eastAsia"/>
+          <w:color w:val="D14C42"/>
+          <w:sz w:val="21"/>
+          <w:szCs w:val="21"/>
+        </w:rPr>
+        <w:br/>
+        <w:t xml:space="preserve">        </w:t>
+      </w:r>
+      <w:r>
+        <w:rPr>
+          <w:rFonts w:ascii="DejaVu Sans Mono" w:hAnsi="DejaVu Sans Mono" w:cs="DejaVu Sans Mono"/>
+          <w:b/>
+          <w:bCs/>
+          <w:color w:val="CA9E4D"/>
+          <w:sz w:val="21"/>
+          <w:szCs w:val="21"/>
+        </w:rPr>
+        <w:t xml:space="preserve">var </w:t>
+      </w:r>
+      <w:r>
+        <w:rPr>
+          <w:rFonts w:ascii="DejaVu Sans Mono" w:hAnsi="DejaVu Sans Mono" w:cs="DejaVu Sans Mono"/>
+          <w:color w:val="9BC28E"/>
+          <w:sz w:val="21"/>
+          <w:szCs w:val="21"/>
+        </w:rPr>
+        <w:t>loader = loaders</w:t>
+      </w:r>
+      <w:r>
+        <w:rPr>
+          <w:rFonts w:ascii="DejaVu Sans Mono" w:hAnsi="DejaVu Sans Mono" w:cs="DejaVu Sans Mono"/>
+          <w:b/>
+          <w:bCs/>
+          <w:color w:val="9BC28E"/>
+          <w:sz w:val="21"/>
+          <w:szCs w:val="21"/>
+        </w:rPr>
+        <w:t>[</w:t>
+      </w:r>
+      <w:r>
+        <w:rPr>
+          <w:rFonts w:ascii="DejaVu Sans Mono" w:hAnsi="DejaVu Sans Mono" w:cs="DejaVu Sans Mono"/>
+          <w:color w:val="9BC28E"/>
+          <w:sz w:val="21"/>
+          <w:szCs w:val="21"/>
+        </w:rPr>
+        <w:t>extension</w:t>
+      </w:r>
+      <w:r>
+        <w:rPr>
+          <w:rFonts w:ascii="DejaVu Sans Mono" w:hAnsi="DejaVu Sans Mono" w:cs="DejaVu Sans Mono"/>
+          <w:b/>
+          <w:bCs/>
+          <w:color w:val="9BC28E"/>
+          <w:sz w:val="21"/>
+          <w:szCs w:val="21"/>
+        </w:rPr>
+        <w:t>]</w:t>
+      </w:r>
+      <w:r>
+        <w:rPr>
+          <w:rFonts w:ascii="DejaVu Sans Mono" w:hAnsi="DejaVu Sans Mono" w:cs="DejaVu Sans Mono"/>
+          <w:color w:val="9BC28E"/>
+          <w:sz w:val="21"/>
+          <w:szCs w:val="21"/>
+        </w:rPr>
+        <w:t>.split</w:t>
+      </w:r>
+      <w:r>
+        <w:rPr>
+          <w:rFonts w:ascii="DejaVu Sans Mono" w:hAnsi="DejaVu Sans Mono" w:cs="DejaVu Sans Mono"/>
+          <w:b/>
+          <w:bCs/>
+          <w:color w:val="9BC28E"/>
+          <w:sz w:val="21"/>
+          <w:szCs w:val="21"/>
+        </w:rPr>
+        <w:t>(</w:t>
+      </w:r>
+      <w:r>
+        <w:rPr>
+          <w:rFonts w:ascii="DejaVu Sans Mono" w:hAnsi="DejaVu Sans Mono" w:cs="DejaVu Sans Mono"/>
+          <w:b/>
+          <w:bCs/>
+          <w:color w:val="34AE34"/>
+          <w:sz w:val="21"/>
+          <w:szCs w:val="21"/>
+        </w:rPr>
+        <w:t>'!'</w:t>
+      </w:r>
+      <w:r>
+        <w:rPr>
+          <w:rFonts w:ascii="DejaVu Sans Mono" w:hAnsi="DejaVu Sans Mono" w:cs="DejaVu Sans Mono"/>
+          <w:b/>
+          <w:bCs/>
+          <w:color w:val="9BC28E"/>
+          <w:sz w:val="21"/>
+          <w:szCs w:val="21"/>
+        </w:rPr>
+        <w:t>)</w:t>
+      </w:r>
+      <w:r>
+        <w:rPr>
+          <w:rFonts w:ascii="DejaVu Sans Mono" w:hAnsi="DejaVu Sans Mono" w:cs="DejaVu Sans Mono"/>
+          <w:color w:val="9BC28E"/>
+          <w:sz w:val="21"/>
+          <w:szCs w:val="21"/>
+        </w:rPr>
+        <w:t>;</w:t>
+      </w:r>
+      <w:r>
+        <w:rPr>
+          <w:rFonts w:ascii="DejaVu Sans Mono" w:hAnsi="DejaVu Sans Mono" w:cs="DejaVu Sans Mono"/>
+          <w:color w:val="9BC28E"/>
+          <w:sz w:val="21"/>
+          <w:szCs w:val="21"/>
+        </w:rPr>
+        <w:br/>
+        <w:t xml:space="preserve">        </w:t>
+      </w:r>
+      <w:r>
+        <w:rPr>
+          <w:rFonts w:ascii="DejaVu Sans Mono" w:hAnsi="DejaVu Sans Mono" w:cs="DejaVu Sans Mono"/>
+          <w:color w:val="D14C42"/>
+          <w:sz w:val="21"/>
+          <w:szCs w:val="21"/>
+        </w:rPr>
+        <w:t xml:space="preserve">// </w:t>
+      </w:r>
+      <w:r>
+        <w:rPr>
+          <w:rFonts w:cs="DejaVu Sans Mono" w:hint="eastAsia"/>
+          <w:color w:val="D14C42"/>
+          <w:sz w:val="21"/>
+          <w:szCs w:val="21"/>
+        </w:rPr>
+        <w:t>解决</w:t>
+      </w:r>
+      <w:r>
+        <w:rPr>
+          <w:rFonts w:ascii="DejaVu Sans Mono" w:hAnsi="DejaVu Sans Mono" w:cs="DejaVu Sans Mono"/>
+          <w:color w:val="D14C42"/>
+          <w:sz w:val="21"/>
+          <w:szCs w:val="21"/>
+        </w:rPr>
+        <w:t>.js</w:t>
+      </w:r>
+      <w:r>
+        <w:rPr>
+          <w:rFonts w:cs="DejaVu Sans Mono" w:hint="eastAsia"/>
+          <w:color w:val="D14C42"/>
+          <w:sz w:val="21"/>
+          <w:szCs w:val="21"/>
+        </w:rPr>
+        <w:t>文件引入</w:t>
+      </w:r>
+      <w:r>
+        <w:rPr>
+          <w:rFonts w:ascii="DejaVu Sans Mono" w:hAnsi="DejaVu Sans Mono" w:cs="DejaVu Sans Mono"/>
+          <w:color w:val="D14C42"/>
+          <w:sz w:val="21"/>
+          <w:szCs w:val="21"/>
+        </w:rPr>
+        <w:t>scss</w:t>
+      </w:r>
+      <w:r>
+        <w:rPr>
+          <w:rFonts w:cs="DejaVu Sans Mono" w:hint="eastAsia"/>
+          <w:color w:val="D14C42"/>
+          <w:sz w:val="21"/>
+          <w:szCs w:val="21"/>
+        </w:rPr>
+        <w:t>无法添加前缀问题</w:t>
+      </w:r>
+      <w:r>
+        <w:rPr>
+          <w:rFonts w:cs="DejaVu Sans Mono" w:hint="eastAsia"/>
+          <w:color w:val="D14C42"/>
+          <w:sz w:val="21"/>
+          <w:szCs w:val="21"/>
+        </w:rPr>
+        <w:br/>
+        <w:t xml:space="preserve">        </w:t>
+      </w:r>
+      <w:r>
+        <w:rPr>
+          <w:rFonts w:ascii="DejaVu Sans Mono" w:hAnsi="DejaVu Sans Mono" w:cs="DejaVu Sans Mono"/>
+          <w:b/>
+          <w:bCs/>
+          <w:color w:val="CA9E4D"/>
+          <w:sz w:val="21"/>
+          <w:szCs w:val="21"/>
+        </w:rPr>
+        <w:t xml:space="preserve">var </w:t>
+      </w:r>
+      <w:r>
+        <w:rPr>
+          <w:rFonts w:ascii="DejaVu Sans Mono" w:hAnsi="DejaVu Sans Mono" w:cs="DejaVu Sans Mono"/>
+          <w:color w:val="9BC28E"/>
+          <w:sz w:val="21"/>
+          <w:szCs w:val="21"/>
+        </w:rPr>
+        <w:t xml:space="preserve">isPreProcesser = </w:t>
+      </w:r>
+      <w:r>
+        <w:rPr>
+          <w:rFonts w:ascii="DejaVu Sans Mono" w:hAnsi="DejaVu Sans Mono" w:cs="DejaVu Sans Mono"/>
+          <w:b/>
+          <w:bCs/>
+          <w:color w:val="9BC28E"/>
+          <w:sz w:val="21"/>
+          <w:szCs w:val="21"/>
+        </w:rPr>
+        <w:t>[</w:t>
+      </w:r>
+      <w:r>
+        <w:rPr>
+          <w:rFonts w:ascii="DejaVu Sans Mono" w:hAnsi="DejaVu Sans Mono" w:cs="DejaVu Sans Mono"/>
+          <w:b/>
+          <w:bCs/>
+          <w:color w:val="34AE34"/>
+          <w:sz w:val="21"/>
+          <w:szCs w:val="21"/>
+        </w:rPr>
+        <w:t>'less'</w:t>
+      </w:r>
+      <w:r>
+        <w:rPr>
+          <w:rFonts w:ascii="DejaVu Sans Mono" w:hAnsi="DejaVu Sans Mono" w:cs="DejaVu Sans Mono"/>
+          <w:color w:val="9BC28E"/>
+          <w:sz w:val="21"/>
+          <w:szCs w:val="21"/>
+        </w:rPr>
+        <w:t xml:space="preserve">, </w:t>
+      </w:r>
+      <w:r>
+        <w:rPr>
+          <w:rFonts w:ascii="DejaVu Sans Mono" w:hAnsi="DejaVu Sans Mono" w:cs="DejaVu Sans Mono"/>
+          <w:b/>
+          <w:bCs/>
+          <w:color w:val="34AE34"/>
+          <w:sz w:val="21"/>
+          <w:szCs w:val="21"/>
+        </w:rPr>
+        <w:t>'sass'</w:t>
+      </w:r>
+      <w:r>
+        <w:rPr>
+          <w:rFonts w:ascii="DejaVu Sans Mono" w:hAnsi="DejaVu Sans Mono" w:cs="DejaVu Sans Mono"/>
+          <w:color w:val="9BC28E"/>
+          <w:sz w:val="21"/>
+          <w:szCs w:val="21"/>
+        </w:rPr>
+        <w:t xml:space="preserve">, </w:t>
+      </w:r>
+      <w:r>
+        <w:rPr>
+          <w:rFonts w:ascii="DejaVu Sans Mono" w:hAnsi="DejaVu Sans Mono" w:cs="DejaVu Sans Mono"/>
+          <w:b/>
+          <w:bCs/>
+          <w:color w:val="34AE34"/>
+          <w:sz w:val="21"/>
+          <w:szCs w:val="21"/>
+        </w:rPr>
+        <w:t xml:space="preserve">'scss' </w:t>
+      </w:r>
+      <w:r>
+        <w:rPr>
+          <w:rFonts w:ascii="DejaVu Sans Mono" w:hAnsi="DejaVu Sans Mono" w:cs="DejaVu Sans Mono"/>
+          <w:color w:val="9BC28E"/>
+          <w:sz w:val="21"/>
+          <w:szCs w:val="21"/>
+        </w:rPr>
+        <w:t>,</w:t>
+      </w:r>
+      <w:r>
+        <w:rPr>
+          <w:rFonts w:ascii="DejaVu Sans Mono" w:hAnsi="DejaVu Sans Mono" w:cs="DejaVu Sans Mono"/>
+          <w:b/>
+          <w:bCs/>
+          <w:color w:val="34AE34"/>
+          <w:sz w:val="21"/>
+          <w:szCs w:val="21"/>
+        </w:rPr>
+        <w:t>'stylus'</w:t>
+      </w:r>
+      <w:r>
+        <w:rPr>
+          <w:rFonts w:ascii="DejaVu Sans Mono" w:hAnsi="DejaVu Sans Mono" w:cs="DejaVu Sans Mono"/>
+          <w:color w:val="9BC28E"/>
+          <w:sz w:val="21"/>
+          <w:szCs w:val="21"/>
+        </w:rPr>
+        <w:t xml:space="preserve">, </w:t>
+      </w:r>
+      <w:r>
+        <w:rPr>
+          <w:rFonts w:ascii="DejaVu Sans Mono" w:hAnsi="DejaVu Sans Mono" w:cs="DejaVu Sans Mono"/>
+          <w:b/>
+          <w:bCs/>
+          <w:color w:val="34AE34"/>
+          <w:sz w:val="21"/>
+          <w:szCs w:val="21"/>
+        </w:rPr>
+        <w:t>'styl'</w:t>
+      </w:r>
+      <w:r>
+        <w:rPr>
+          <w:rFonts w:ascii="DejaVu Sans Mono" w:hAnsi="DejaVu Sans Mono" w:cs="DejaVu Sans Mono"/>
+          <w:b/>
+          <w:bCs/>
+          <w:color w:val="9BC28E"/>
+          <w:sz w:val="21"/>
+          <w:szCs w:val="21"/>
+        </w:rPr>
+        <w:t>]</w:t>
+      </w:r>
+      <w:r>
+        <w:rPr>
+          <w:rFonts w:ascii="DejaVu Sans Mono" w:hAnsi="DejaVu Sans Mono" w:cs="DejaVu Sans Mono"/>
+          <w:color w:val="9BC28E"/>
+          <w:sz w:val="21"/>
+          <w:szCs w:val="21"/>
+        </w:rPr>
+        <w:t>.some</w:t>
+      </w:r>
+      <w:r>
+        <w:rPr>
+          <w:rFonts w:ascii="DejaVu Sans Mono" w:hAnsi="DejaVu Sans Mono" w:cs="DejaVu Sans Mono"/>
+          <w:b/>
+          <w:bCs/>
+          <w:color w:val="9BC28E"/>
+          <w:sz w:val="21"/>
+          <w:szCs w:val="21"/>
+        </w:rPr>
+        <w:t>(</w:t>
+      </w:r>
+      <w:r>
+        <w:rPr>
+          <w:rFonts w:ascii="DejaVu Sans Mono" w:hAnsi="DejaVu Sans Mono" w:cs="DejaVu Sans Mono"/>
+          <w:b/>
+          <w:bCs/>
+          <w:color w:val="CA9E4D"/>
+          <w:sz w:val="21"/>
+          <w:szCs w:val="21"/>
+        </w:rPr>
+        <w:t xml:space="preserve">function </w:t>
+      </w:r>
+      <w:r>
+        <w:rPr>
+          <w:rFonts w:ascii="DejaVu Sans Mono" w:hAnsi="DejaVu Sans Mono" w:cs="DejaVu Sans Mono"/>
+          <w:b/>
+          <w:bCs/>
+          <w:color w:val="9BC28E"/>
+          <w:sz w:val="21"/>
+          <w:szCs w:val="21"/>
+        </w:rPr>
+        <w:t>(</w:t>
+      </w:r>
+      <w:r>
+        <w:rPr>
+          <w:rFonts w:ascii="DejaVu Sans Mono" w:hAnsi="DejaVu Sans Mono" w:cs="DejaVu Sans Mono"/>
+          <w:color w:val="9BC28E"/>
+          <w:sz w:val="21"/>
+          <w:szCs w:val="21"/>
+        </w:rPr>
+        <w:t>v</w:t>
+      </w:r>
+      <w:r>
+        <w:rPr>
+          <w:rFonts w:ascii="DejaVu Sans Mono" w:hAnsi="DejaVu Sans Mono" w:cs="DejaVu Sans Mono"/>
+          <w:b/>
+          <w:bCs/>
+          <w:color w:val="9BC28E"/>
+          <w:sz w:val="21"/>
+          <w:szCs w:val="21"/>
+        </w:rPr>
+        <w:t xml:space="preserve">) </w:t>
+      </w:r>
+      <w:r>
+        <w:rPr>
+          <w:rFonts w:ascii="DejaVu Sans Mono" w:hAnsi="DejaVu Sans Mono" w:cs="DejaVu Sans Mono"/>
+          <w:color w:val="9BC28E"/>
+          <w:sz w:val="21"/>
+          <w:szCs w:val="21"/>
+        </w:rPr>
+        <w:t>{</w:t>
+      </w:r>
+      <w:r>
+        <w:rPr>
+          <w:rFonts w:ascii="DejaVu Sans Mono" w:hAnsi="DejaVu Sans Mono" w:cs="DejaVu Sans Mono"/>
+          <w:color w:val="9BC28E"/>
+          <w:sz w:val="21"/>
+          <w:szCs w:val="21"/>
+        </w:rPr>
+        <w:br/>
+        <w:t xml:space="preserve">            </w:t>
+      </w:r>
+      <w:r>
+        <w:rPr>
+          <w:rFonts w:ascii="DejaVu Sans Mono" w:hAnsi="DejaVu Sans Mono" w:cs="DejaVu Sans Mono"/>
+          <w:b/>
+          <w:bCs/>
+          <w:color w:val="CA9E4D"/>
+          <w:sz w:val="21"/>
+          <w:szCs w:val="21"/>
+        </w:rPr>
+        <w:t xml:space="preserve">return </w:t>
+      </w:r>
+      <w:r>
+        <w:rPr>
+          <w:rFonts w:ascii="DejaVu Sans Mono" w:hAnsi="DejaVu Sans Mono" w:cs="DejaVu Sans Mono"/>
+          <w:color w:val="9BC28E"/>
+          <w:sz w:val="21"/>
+          <w:szCs w:val="21"/>
+        </w:rPr>
+        <w:t>v === extension</w:t>
+      </w:r>
+      <w:r>
+        <w:rPr>
+          <w:rFonts w:ascii="DejaVu Sans Mono" w:hAnsi="DejaVu Sans Mono" w:cs="DejaVu Sans Mono"/>
+          <w:color w:val="9BC28E"/>
+          <w:sz w:val="21"/>
+          <w:szCs w:val="21"/>
+        </w:rPr>
+        <w:br/>
+        <w:t xml:space="preserve">        }</w:t>
+      </w:r>
+      <w:r>
+        <w:rPr>
+          <w:rFonts w:ascii="DejaVu Sans Mono" w:hAnsi="DejaVu Sans Mono" w:cs="DejaVu Sans Mono"/>
+          <w:b/>
+          <w:bCs/>
+          <w:color w:val="9BC28E"/>
+          <w:sz w:val="21"/>
+          <w:szCs w:val="21"/>
+        </w:rPr>
+        <w:t>)</w:t>
+      </w:r>
+      <w:r>
+        <w:rPr>
+          <w:rFonts w:ascii="DejaVu Sans Mono" w:hAnsi="DejaVu Sans Mono" w:cs="DejaVu Sans Mono"/>
+          <w:b/>
+          <w:bCs/>
+          <w:color w:val="9BC28E"/>
+          <w:sz w:val="21"/>
+          <w:szCs w:val="21"/>
+        </w:rPr>
+        <w:br/>
+        <w:t xml:space="preserve">        </w:t>
+      </w:r>
+      <w:r>
+        <w:rPr>
+          <w:rFonts w:ascii="DejaVu Sans Mono" w:hAnsi="DejaVu Sans Mono" w:cs="DejaVu Sans Mono"/>
+          <w:color w:val="D14C42"/>
+          <w:sz w:val="21"/>
+          <w:szCs w:val="21"/>
+        </w:rPr>
+        <w:t xml:space="preserve">// </w:t>
+      </w:r>
+      <w:r>
+        <w:rPr>
+          <w:rFonts w:cs="DejaVu Sans Mono" w:hint="eastAsia"/>
+          <w:color w:val="D14C42"/>
+          <w:sz w:val="21"/>
+          <w:szCs w:val="21"/>
+        </w:rPr>
+        <w:t>解决</w:t>
+      </w:r>
+      <w:r>
+        <w:rPr>
+          <w:rFonts w:ascii="DejaVu Sans Mono" w:hAnsi="DejaVu Sans Mono" w:cs="DejaVu Sans Mono"/>
+          <w:color w:val="D14C42"/>
+          <w:sz w:val="21"/>
+          <w:szCs w:val="21"/>
+        </w:rPr>
+        <w:t>.js</w:t>
+      </w:r>
+      <w:r>
+        <w:rPr>
+          <w:rFonts w:cs="DejaVu Sans Mono" w:hint="eastAsia"/>
+          <w:color w:val="D14C42"/>
+          <w:sz w:val="21"/>
+          <w:szCs w:val="21"/>
+        </w:rPr>
+        <w:t>文件引入</w:t>
+      </w:r>
+      <w:r>
+        <w:rPr>
+          <w:rFonts w:ascii="DejaVu Sans Mono" w:hAnsi="DejaVu Sans Mono" w:cs="DejaVu Sans Mono"/>
+          <w:color w:val="D14C42"/>
+          <w:sz w:val="21"/>
+          <w:szCs w:val="21"/>
+        </w:rPr>
+        <w:t>scss</w:t>
+      </w:r>
+      <w:r>
+        <w:rPr>
+          <w:rFonts w:cs="DejaVu Sans Mono" w:hint="eastAsia"/>
+          <w:color w:val="D14C42"/>
+          <w:sz w:val="21"/>
+          <w:szCs w:val="21"/>
+        </w:rPr>
+        <w:t>无法添加前缀问题</w:t>
+      </w:r>
+      <w:r>
+        <w:rPr>
+          <w:rFonts w:cs="DejaVu Sans Mono" w:hint="eastAsia"/>
+          <w:color w:val="D14C42"/>
+          <w:sz w:val="21"/>
+          <w:szCs w:val="21"/>
+        </w:rPr>
+        <w:br/>
+        <w:t xml:space="preserve">        </w:t>
+      </w:r>
+      <w:r>
+        <w:rPr>
+          <w:rFonts w:ascii="DejaVu Sans Mono" w:hAnsi="DejaVu Sans Mono" w:cs="DejaVu Sans Mono"/>
+          <w:b/>
+          <w:bCs/>
+          <w:color w:val="CA9E4D"/>
+          <w:sz w:val="21"/>
+          <w:szCs w:val="21"/>
+        </w:rPr>
+        <w:t xml:space="preserve">if </w:t>
+      </w:r>
+      <w:r>
+        <w:rPr>
+          <w:rFonts w:ascii="DejaVu Sans Mono" w:hAnsi="DejaVu Sans Mono" w:cs="DejaVu Sans Mono"/>
+          <w:b/>
+          <w:bCs/>
+          <w:color w:val="9BC28E"/>
+          <w:sz w:val="21"/>
+          <w:szCs w:val="21"/>
+        </w:rPr>
+        <w:t>(</w:t>
+      </w:r>
+      <w:r>
+        <w:rPr>
+          <w:rFonts w:ascii="DejaVu Sans Mono" w:hAnsi="DejaVu Sans Mono" w:cs="DejaVu Sans Mono"/>
+          <w:color w:val="9BC28E"/>
+          <w:sz w:val="21"/>
+          <w:szCs w:val="21"/>
+        </w:rPr>
+        <w:t>isPreProcesser</w:t>
+      </w:r>
+      <w:r>
+        <w:rPr>
+          <w:rFonts w:ascii="DejaVu Sans Mono" w:hAnsi="DejaVu Sans Mono" w:cs="DejaVu Sans Mono"/>
+          <w:b/>
+          <w:bCs/>
+          <w:color w:val="9BC28E"/>
+          <w:sz w:val="21"/>
+          <w:szCs w:val="21"/>
+        </w:rPr>
+        <w:t xml:space="preserve">) </w:t>
+      </w:r>
+      <w:r>
+        <w:rPr>
+          <w:rFonts w:ascii="DejaVu Sans Mono" w:hAnsi="DejaVu Sans Mono" w:cs="DejaVu Sans Mono"/>
+          <w:color w:val="9BC28E"/>
+          <w:sz w:val="21"/>
+          <w:szCs w:val="21"/>
+        </w:rPr>
+        <w:t>{</w:t>
+      </w:r>
+      <w:r>
+        <w:rPr>
+          <w:rFonts w:ascii="DejaVu Sans Mono" w:hAnsi="DejaVu Sans Mono" w:cs="DejaVu Sans Mono"/>
+          <w:color w:val="9BC28E"/>
+          <w:sz w:val="21"/>
+          <w:szCs w:val="21"/>
+        </w:rPr>
+        <w:br/>
+        <w:t xml:space="preserve">            loader.splice</w:t>
+      </w:r>
+      <w:r>
+        <w:rPr>
+          <w:rFonts w:ascii="DejaVu Sans Mono" w:hAnsi="DejaVu Sans Mono" w:cs="DejaVu Sans Mono"/>
+          <w:b/>
+          <w:bCs/>
+          <w:color w:val="9BC28E"/>
+          <w:sz w:val="21"/>
+          <w:szCs w:val="21"/>
+        </w:rPr>
+        <w:t>(</w:t>
+      </w:r>
+      <w:r>
+        <w:rPr>
+          <w:rFonts w:ascii="DejaVu Sans Mono" w:hAnsi="DejaVu Sans Mono" w:cs="DejaVu Sans Mono"/>
+          <w:color w:val="9BC28E"/>
+          <w:sz w:val="21"/>
+          <w:szCs w:val="21"/>
+        </w:rPr>
+        <w:t>-</w:t>
+      </w:r>
+      <w:r>
+        <w:rPr>
+          <w:rFonts w:ascii="DejaVu Sans Mono" w:hAnsi="DejaVu Sans Mono" w:cs="DejaVu Sans Mono"/>
+          <w:color w:val="F971BB"/>
+          <w:sz w:val="21"/>
+          <w:szCs w:val="21"/>
+        </w:rPr>
+        <w:t>1</w:t>
+      </w:r>
+      <w:r>
+        <w:rPr>
+          <w:rFonts w:ascii="DejaVu Sans Mono" w:hAnsi="DejaVu Sans Mono" w:cs="DejaVu Sans Mono"/>
+          <w:color w:val="9BC28E"/>
+          <w:sz w:val="21"/>
+          <w:szCs w:val="21"/>
+        </w:rPr>
+        <w:t xml:space="preserve">, </w:t>
+      </w:r>
+      <w:r>
+        <w:rPr>
+          <w:rFonts w:ascii="DejaVu Sans Mono" w:hAnsi="DejaVu Sans Mono" w:cs="DejaVu Sans Mono"/>
+          <w:color w:val="F971BB"/>
+          <w:sz w:val="21"/>
+          <w:szCs w:val="21"/>
+        </w:rPr>
+        <w:t>0</w:t>
+      </w:r>
+      <w:r>
+        <w:rPr>
+          <w:rFonts w:ascii="DejaVu Sans Mono" w:hAnsi="DejaVu Sans Mono" w:cs="DejaVu Sans Mono"/>
+          <w:color w:val="9BC28E"/>
+          <w:sz w:val="21"/>
+          <w:szCs w:val="21"/>
+        </w:rPr>
+        <w:t xml:space="preserve">, </w:t>
+      </w:r>
+      <w:r>
+        <w:rPr>
+          <w:rFonts w:ascii="DejaVu Sans Mono" w:hAnsi="DejaVu Sans Mono" w:cs="DejaVu Sans Mono"/>
+          <w:b/>
+          <w:bCs/>
+          <w:color w:val="34AE34"/>
+          <w:sz w:val="21"/>
+          <w:szCs w:val="21"/>
+        </w:rPr>
+        <w:t>'postcss-loader'</w:t>
+      </w:r>
+      <w:r>
+        <w:rPr>
+          <w:rFonts w:ascii="DejaVu Sans Mono" w:hAnsi="DejaVu Sans Mono" w:cs="DejaVu Sans Mono"/>
+          <w:b/>
+          <w:bCs/>
+          <w:color w:val="9BC28E"/>
+          <w:sz w:val="21"/>
+          <w:szCs w:val="21"/>
+        </w:rPr>
+        <w:t>)</w:t>
+      </w:r>
+      <w:r>
+        <w:rPr>
+          <w:rFonts w:ascii="DejaVu Sans Mono" w:hAnsi="DejaVu Sans Mono" w:cs="DejaVu Sans Mono"/>
+          <w:b/>
+          <w:bCs/>
+          <w:color w:val="9BC28E"/>
+          <w:sz w:val="21"/>
+          <w:szCs w:val="21"/>
+        </w:rPr>
+        <w:br/>
+        <w:t xml:space="preserve">        </w:t>
+      </w:r>
+      <w:r>
+        <w:rPr>
+          <w:rFonts w:ascii="DejaVu Sans Mono" w:hAnsi="DejaVu Sans Mono" w:cs="DejaVu Sans Mono"/>
+          <w:color w:val="9BC28E"/>
+          <w:sz w:val="21"/>
+          <w:szCs w:val="21"/>
+        </w:rPr>
+        <w:t>}</w:t>
+      </w:r>
+      <w:r>
+        <w:rPr>
+          <w:rFonts w:ascii="DejaVu Sans Mono" w:hAnsi="DejaVu Sans Mono" w:cs="DejaVu Sans Mono"/>
+          <w:color w:val="9BC28E"/>
+          <w:sz w:val="21"/>
+          <w:szCs w:val="21"/>
+        </w:rPr>
+        <w:br/>
+        <w:t xml:space="preserve">        output.push</w:t>
+      </w:r>
+      <w:r>
+        <w:rPr>
+          <w:rFonts w:ascii="DejaVu Sans Mono" w:hAnsi="DejaVu Sans Mono" w:cs="DejaVu Sans Mono"/>
+          <w:b/>
+          <w:bCs/>
+          <w:color w:val="9BC28E"/>
+          <w:sz w:val="21"/>
+          <w:szCs w:val="21"/>
+        </w:rPr>
+        <w:t>(</w:t>
+      </w:r>
+      <w:r>
+        <w:rPr>
+          <w:rFonts w:ascii="DejaVu Sans Mono" w:hAnsi="DejaVu Sans Mono" w:cs="DejaVu Sans Mono"/>
+          <w:color w:val="9BC28E"/>
+          <w:sz w:val="21"/>
+          <w:szCs w:val="21"/>
+        </w:rPr>
+        <w:t>{</w:t>
+      </w:r>
+      <w:r>
+        <w:rPr>
+          <w:rFonts w:ascii="DejaVu Sans Mono" w:hAnsi="DejaVu Sans Mono" w:cs="DejaVu Sans Mono"/>
+          <w:color w:val="9BC28E"/>
+          <w:sz w:val="21"/>
+          <w:szCs w:val="21"/>
+        </w:rPr>
+        <w:br/>
+        <w:t xml:space="preserve">            test: </w:t>
+      </w:r>
+      <w:r>
+        <w:rPr>
+          <w:rFonts w:ascii="DejaVu Sans Mono" w:hAnsi="DejaVu Sans Mono" w:cs="DejaVu Sans Mono"/>
+          <w:b/>
+          <w:bCs/>
+          <w:color w:val="CA9E4D"/>
+          <w:sz w:val="21"/>
+          <w:szCs w:val="21"/>
+        </w:rPr>
+        <w:t xml:space="preserve">new </w:t>
+      </w:r>
+      <w:r>
+        <w:rPr>
+          <w:rFonts w:ascii="DejaVu Sans Mono" w:hAnsi="DejaVu Sans Mono" w:cs="DejaVu Sans Mono"/>
+          <w:color w:val="9BC28E"/>
+          <w:sz w:val="21"/>
+          <w:szCs w:val="21"/>
+        </w:rPr>
+        <w:t>RegExp</w:t>
+      </w:r>
+      <w:r>
+        <w:rPr>
+          <w:rFonts w:ascii="DejaVu Sans Mono" w:hAnsi="DejaVu Sans Mono" w:cs="DejaVu Sans Mono"/>
+          <w:b/>
+          <w:bCs/>
+          <w:color w:val="9BC28E"/>
+          <w:sz w:val="21"/>
+          <w:szCs w:val="21"/>
+        </w:rPr>
+        <w:t>(</w:t>
+      </w:r>
+      <w:r>
+        <w:rPr>
+          <w:rFonts w:ascii="DejaVu Sans Mono" w:hAnsi="DejaVu Sans Mono" w:cs="DejaVu Sans Mono"/>
+          <w:b/>
+          <w:bCs/>
+          <w:color w:val="34AE34"/>
+          <w:sz w:val="21"/>
+          <w:szCs w:val="21"/>
+        </w:rPr>
+        <w:t>'</w:t>
+      </w:r>
+      <w:r>
+        <w:rPr>
+          <w:rFonts w:ascii="DejaVu Sans Mono" w:hAnsi="DejaVu Sans Mono" w:cs="DejaVu Sans Mono"/>
+          <w:b/>
+          <w:bCs/>
+          <w:color w:val="47E846"/>
+          <w:sz w:val="21"/>
+          <w:szCs w:val="21"/>
+        </w:rPr>
+        <w:t>\\</w:t>
+      </w:r>
+      <w:r>
+        <w:rPr>
+          <w:rFonts w:ascii="DejaVu Sans Mono" w:hAnsi="DejaVu Sans Mono" w:cs="DejaVu Sans Mono"/>
+          <w:b/>
+          <w:bCs/>
+          <w:color w:val="34AE34"/>
+          <w:sz w:val="21"/>
+          <w:szCs w:val="21"/>
+        </w:rPr>
+        <w:t xml:space="preserve">.' </w:t>
+      </w:r>
+      <w:r>
+        <w:rPr>
+          <w:rFonts w:ascii="DejaVu Sans Mono" w:hAnsi="DejaVu Sans Mono" w:cs="DejaVu Sans Mono"/>
+          <w:color w:val="9BC28E"/>
+          <w:sz w:val="21"/>
+          <w:szCs w:val="21"/>
+        </w:rPr>
+        <w:t xml:space="preserve">+ extension + </w:t>
+      </w:r>
+      <w:r>
+        <w:rPr>
+          <w:rFonts w:ascii="DejaVu Sans Mono" w:hAnsi="DejaVu Sans Mono" w:cs="DejaVu Sans Mono"/>
+          <w:b/>
+          <w:bCs/>
+          <w:color w:val="34AE34"/>
+          <w:sz w:val="21"/>
+          <w:szCs w:val="21"/>
+        </w:rPr>
+        <w:t>'$'</w:t>
+      </w:r>
+      <w:r>
+        <w:rPr>
+          <w:rFonts w:ascii="DejaVu Sans Mono" w:hAnsi="DejaVu Sans Mono" w:cs="DejaVu Sans Mono"/>
+          <w:b/>
+          <w:bCs/>
+          <w:color w:val="9BC28E"/>
+          <w:sz w:val="21"/>
+          <w:szCs w:val="21"/>
+        </w:rPr>
+        <w:t>)</w:t>
+      </w:r>
+      <w:r>
+        <w:rPr>
+          <w:rFonts w:ascii="DejaVu Sans Mono" w:hAnsi="DejaVu Sans Mono" w:cs="DejaVu Sans Mono"/>
+          <w:color w:val="9BC28E"/>
+          <w:sz w:val="21"/>
+          <w:szCs w:val="21"/>
+        </w:rPr>
+        <w:t>,</w:t>
+      </w:r>
+      <w:r>
+        <w:rPr>
+          <w:rFonts w:ascii="DejaVu Sans Mono" w:hAnsi="DejaVu Sans Mono" w:cs="DejaVu Sans Mono"/>
+          <w:color w:val="9BC28E"/>
+          <w:sz w:val="21"/>
+          <w:szCs w:val="21"/>
+        </w:rPr>
+        <w:br/>
+        <w:t xml:space="preserve">            </w:t>
+      </w:r>
+      <w:r>
+        <w:rPr>
+          <w:rFonts w:ascii="DejaVu Sans Mono" w:hAnsi="DejaVu Sans Mono" w:cs="DejaVu Sans Mono"/>
+          <w:color w:val="D14C42"/>
+          <w:sz w:val="21"/>
+          <w:szCs w:val="21"/>
+        </w:rPr>
+        <w:t>// loader: loader</w:t>
+      </w:r>
+      <w:r>
+        <w:rPr>
+          <w:rFonts w:ascii="DejaVu Sans Mono" w:hAnsi="DejaVu Sans Mono" w:cs="DejaVu Sans Mono"/>
+          <w:color w:val="D14C42"/>
+          <w:sz w:val="21"/>
+          <w:szCs w:val="21"/>
+        </w:rPr>
+        <w:br/>
+        <w:t xml:space="preserve">            // </w:t>
+      </w:r>
+      <w:r>
+        <w:rPr>
+          <w:rFonts w:cs="DejaVu Sans Mono" w:hint="eastAsia"/>
+          <w:color w:val="D14C42"/>
+          <w:sz w:val="21"/>
+          <w:szCs w:val="21"/>
+        </w:rPr>
+        <w:t>解决</w:t>
+      </w:r>
+      <w:r>
+        <w:rPr>
+          <w:rFonts w:ascii="DejaVu Sans Mono" w:hAnsi="DejaVu Sans Mono" w:cs="DejaVu Sans Mono"/>
+          <w:color w:val="D14C42"/>
+          <w:sz w:val="21"/>
+          <w:szCs w:val="21"/>
+        </w:rPr>
+        <w:t>.js</w:t>
+      </w:r>
+      <w:r>
+        <w:rPr>
+          <w:rFonts w:cs="DejaVu Sans Mono" w:hint="eastAsia"/>
+          <w:color w:val="D14C42"/>
+          <w:sz w:val="21"/>
+          <w:szCs w:val="21"/>
+        </w:rPr>
+        <w:t>文件引入</w:t>
+      </w:r>
+      <w:r>
+        <w:rPr>
+          <w:rFonts w:ascii="DejaVu Sans Mono" w:hAnsi="DejaVu Sans Mono" w:cs="DejaVu Sans Mono"/>
+          <w:color w:val="D14C42"/>
+          <w:sz w:val="21"/>
+          <w:szCs w:val="21"/>
+        </w:rPr>
+        <w:t>scss</w:t>
+      </w:r>
+      <w:r>
+        <w:rPr>
+          <w:rFonts w:cs="DejaVu Sans Mono" w:hint="eastAsia"/>
+          <w:color w:val="D14C42"/>
+          <w:sz w:val="21"/>
+          <w:szCs w:val="21"/>
+        </w:rPr>
+        <w:t>无法添加前缀问题</w:t>
+      </w:r>
+      <w:r>
+        <w:rPr>
+          <w:rFonts w:cs="DejaVu Sans Mono" w:hint="eastAsia"/>
+          <w:color w:val="D14C42"/>
+          <w:sz w:val="21"/>
+          <w:szCs w:val="21"/>
+        </w:rPr>
+        <w:br/>
+        <w:t xml:space="preserve">            </w:t>
+      </w:r>
+      <w:r>
+        <w:rPr>
+          <w:rFonts w:ascii="DejaVu Sans Mono" w:hAnsi="DejaVu Sans Mono" w:cs="DejaVu Sans Mono"/>
+          <w:color w:val="9BC28E"/>
+          <w:sz w:val="21"/>
+          <w:szCs w:val="21"/>
+        </w:rPr>
+        <w:t>loader: loader.join</w:t>
+      </w:r>
+      <w:r>
+        <w:rPr>
+          <w:rFonts w:ascii="DejaVu Sans Mono" w:hAnsi="DejaVu Sans Mono" w:cs="DejaVu Sans Mono"/>
+          <w:b/>
+          <w:bCs/>
+          <w:color w:val="9BC28E"/>
+          <w:sz w:val="21"/>
+          <w:szCs w:val="21"/>
+        </w:rPr>
+        <w:t>(</w:t>
+      </w:r>
+      <w:r>
+        <w:rPr>
+          <w:rFonts w:ascii="DejaVu Sans Mono" w:hAnsi="DejaVu Sans Mono" w:cs="DejaVu Sans Mono"/>
+          <w:b/>
+          <w:bCs/>
+          <w:color w:val="34AE34"/>
+          <w:sz w:val="21"/>
+          <w:szCs w:val="21"/>
+        </w:rPr>
+        <w:t>'!'</w:t>
+      </w:r>
+      <w:r>
+        <w:rPr>
+          <w:rFonts w:ascii="DejaVu Sans Mono" w:hAnsi="DejaVu Sans Mono" w:cs="DejaVu Sans Mono"/>
+          <w:b/>
+          <w:bCs/>
+          <w:color w:val="9BC28E"/>
+          <w:sz w:val="21"/>
+          <w:szCs w:val="21"/>
+        </w:rPr>
+        <w:t>)</w:t>
+      </w:r>
+      <w:r>
+        <w:rPr>
+          <w:rFonts w:ascii="DejaVu Sans Mono" w:hAnsi="DejaVu Sans Mono" w:cs="DejaVu Sans Mono"/>
+          <w:b/>
+          <w:bCs/>
+          <w:color w:val="9BC28E"/>
+          <w:sz w:val="21"/>
+          <w:szCs w:val="21"/>
+        </w:rPr>
+        <w:br/>
+        <w:t xml:space="preserve">        </w:t>
+      </w:r>
+      <w:r>
+        <w:rPr>
+          <w:rFonts w:ascii="DejaVu Sans Mono" w:hAnsi="DejaVu Sans Mono" w:cs="DejaVu Sans Mono"/>
+          <w:color w:val="9BC28E"/>
+          <w:sz w:val="21"/>
+          <w:szCs w:val="21"/>
+        </w:rPr>
+        <w:t>}</w:t>
+      </w:r>
+      <w:r>
+        <w:rPr>
+          <w:rFonts w:ascii="DejaVu Sans Mono" w:hAnsi="DejaVu Sans Mono" w:cs="DejaVu Sans Mono"/>
+          <w:b/>
+          <w:bCs/>
+          <w:color w:val="9BC28E"/>
+          <w:sz w:val="21"/>
+          <w:szCs w:val="21"/>
+        </w:rPr>
+        <w:t>)</w:t>
+      </w:r>
+      <w:r>
+        <w:rPr>
+          <w:rFonts w:ascii="DejaVu Sans Mono" w:hAnsi="DejaVu Sans Mono" w:cs="DejaVu Sans Mono"/>
+          <w:b/>
+          <w:bCs/>
+          <w:color w:val="9BC28E"/>
+          <w:sz w:val="21"/>
+          <w:szCs w:val="21"/>
+        </w:rPr>
+        <w:br/>
+      </w:r>
+      <w:r>
+        <w:rPr>
+          <w:rFonts w:ascii="DejaVu Sans Mono" w:hAnsi="DejaVu Sans Mono" w:cs="DejaVu Sans Mono"/>
+          <w:b/>
+          <w:bCs/>
+          <w:color w:val="9BC28E"/>
+          <w:sz w:val="21"/>
+          <w:szCs w:val="21"/>
+        </w:rPr>
+        <w:lastRenderedPageBreak/>
+        <w:t xml:space="preserve">    </w:t>
+      </w:r>
+      <w:r>
+        <w:rPr>
+          <w:rFonts w:ascii="DejaVu Sans Mono" w:hAnsi="DejaVu Sans Mono" w:cs="DejaVu Sans Mono"/>
+          <w:color w:val="9BC28E"/>
+          <w:sz w:val="21"/>
+          <w:szCs w:val="21"/>
+        </w:rPr>
+        <w:t>}</w:t>
+      </w:r>
+      <w:r>
+        <w:rPr>
+          <w:rFonts w:ascii="DejaVu Sans Mono" w:hAnsi="DejaVu Sans Mono" w:cs="DejaVu Sans Mono"/>
+          <w:color w:val="9BC28E"/>
+          <w:sz w:val="21"/>
+          <w:szCs w:val="21"/>
+        </w:rPr>
+        <w:br/>
+      </w:r>
+      <w:r>
+        <w:rPr>
+          <w:rFonts w:ascii="DejaVu Sans Mono" w:hAnsi="DejaVu Sans Mono" w:cs="DejaVu Sans Mono"/>
+          <w:color w:val="9BC28E"/>
+          <w:sz w:val="21"/>
+          <w:szCs w:val="21"/>
+        </w:rPr>
+        <w:br/>
+        <w:t xml:space="preserve">    </w:t>
+      </w:r>
+      <w:r>
+        <w:rPr>
+          <w:rFonts w:ascii="DejaVu Sans Mono" w:hAnsi="DejaVu Sans Mono" w:cs="DejaVu Sans Mono"/>
+          <w:b/>
+          <w:bCs/>
+          <w:color w:val="CA9E4D"/>
+          <w:sz w:val="21"/>
+          <w:szCs w:val="21"/>
+        </w:rPr>
+        <w:t xml:space="preserve">return </w:t>
+      </w:r>
+      <w:r>
+        <w:rPr>
+          <w:rFonts w:ascii="DejaVu Sans Mono" w:hAnsi="DejaVu Sans Mono" w:cs="DejaVu Sans Mono"/>
+          <w:color w:val="9BC28E"/>
+          <w:sz w:val="21"/>
+          <w:szCs w:val="21"/>
+        </w:rPr>
+        <w:t>output</w:t>
+      </w:r>
+      <w:r>
+        <w:rPr>
+          <w:rFonts w:ascii="DejaVu Sans Mono" w:hAnsi="DejaVu Sans Mono" w:cs="DejaVu Sans Mono"/>
+          <w:color w:val="9BC28E"/>
+          <w:sz w:val="21"/>
+          <w:szCs w:val="21"/>
+        </w:rPr>
+        <w:br/>
+        <w:t>}</w:t>
+      </w:r>
+    </w:p>
+    <w:p>
+      <w:pPr>
+        <w:rPr>
+          <w:rFonts w:hint="eastAsia"/>
+        </w:rPr>
+      </w:pPr>
+      <w:r>
+        <w:rPr>
+          <w:rFonts w:hint="eastAsia"/>
+        </w:rPr>
+        <w:t>解决问题</w:t>
+      </w:r>
+      <w:r>
+        <w:rPr>
+          <w:rFonts w:hint="eastAsia"/>
+        </w:rPr>
+        <w:t>2</w:t>
+      </w:r>
+    </w:p>
+    <w:p>
+      <w:pPr>
+        <w:pStyle w:val="HTML"/>
+        <w:shd w:val="clear" w:color="auto" w:fill="404040"/>
+        <w:rPr>
+          <w:rFonts w:ascii="DejaVu Sans Mono" w:hAnsi="DejaVu Sans Mono" w:cs="DejaVu Sans Mono"/>
+          <w:color w:val="9BC28E"/>
+          <w:sz w:val="21"/>
+          <w:szCs w:val="21"/>
+        </w:rPr>
+      </w:pPr>
+      <w:r>
+        <w:rPr>
+          <w:rFonts w:ascii="DejaVu Sans Mono" w:hAnsi="DejaVu Sans Mono" w:cs="DejaVu Sans Mono"/>
+          <w:color w:val="9BC28E"/>
+          <w:sz w:val="21"/>
+          <w:szCs w:val="21"/>
+        </w:rPr>
+        <w:t>exports.</w:t>
+      </w:r>
+      <w:r>
+        <w:rPr>
+          <w:rFonts w:ascii="DejaVu Sans Mono" w:hAnsi="DejaVu Sans Mono" w:cs="DejaVu Sans Mono"/>
+          <w:color w:val="9BC28E"/>
+          <w:sz w:val="21"/>
+          <w:szCs w:val="21"/>
+          <w:shd w:val="clear" w:color="auto" w:fill="4D444D"/>
+        </w:rPr>
+        <w:t>cssLoaders</w:t>
+      </w:r>
+      <w:r>
+        <w:rPr>
+          <w:rFonts w:ascii="DejaVu Sans Mono" w:hAnsi="DejaVu Sans Mono" w:cs="DejaVu Sans Mono"/>
+          <w:color w:val="9BC28E"/>
+          <w:sz w:val="21"/>
+          <w:szCs w:val="21"/>
+        </w:rPr>
+        <w:t xml:space="preserve"> = </w:t>
+      </w:r>
+      <w:r>
+        <w:rPr>
+          <w:rFonts w:ascii="DejaVu Sans Mono" w:hAnsi="DejaVu Sans Mono" w:cs="DejaVu Sans Mono"/>
+          <w:b/>
+          <w:bCs/>
+          <w:color w:val="CA9E4D"/>
+          <w:sz w:val="21"/>
+          <w:szCs w:val="21"/>
+        </w:rPr>
+        <w:t xml:space="preserve">function </w:t>
+      </w:r>
+      <w:r>
+        <w:rPr>
+          <w:rFonts w:ascii="DejaVu Sans Mono" w:hAnsi="DejaVu Sans Mono" w:cs="DejaVu Sans Mono"/>
+          <w:b/>
+          <w:bCs/>
+          <w:color w:val="9BC28E"/>
+          <w:sz w:val="21"/>
+          <w:szCs w:val="21"/>
+        </w:rPr>
+        <w:t>(</w:t>
+      </w:r>
+      <w:r>
+        <w:rPr>
+          <w:rFonts w:ascii="DejaVu Sans Mono" w:hAnsi="DejaVu Sans Mono" w:cs="DejaVu Sans Mono"/>
+          <w:color w:val="CFDB96"/>
+          <w:sz w:val="21"/>
+          <w:szCs w:val="21"/>
+        </w:rPr>
+        <w:t>options</w:t>
+      </w:r>
+      <w:r>
+        <w:rPr>
+          <w:rFonts w:ascii="DejaVu Sans Mono" w:hAnsi="DejaVu Sans Mono" w:cs="DejaVu Sans Mono"/>
+          <w:b/>
+          <w:bCs/>
+          <w:color w:val="9BC28E"/>
+          <w:sz w:val="21"/>
+          <w:szCs w:val="21"/>
+        </w:rPr>
+        <w:t xml:space="preserve">) </w:t>
+      </w:r>
+      <w:r>
+        <w:rPr>
+          <w:rFonts w:ascii="DejaVu Sans Mono" w:hAnsi="DejaVu Sans Mono" w:cs="DejaVu Sans Mono"/>
+          <w:color w:val="9BC28E"/>
+          <w:sz w:val="21"/>
+          <w:szCs w:val="21"/>
+        </w:rPr>
+        <w:t>{</w:t>
+      </w:r>
+      <w:r>
+        <w:rPr>
+          <w:rFonts w:ascii="DejaVu Sans Mono" w:hAnsi="DejaVu Sans Mono" w:cs="DejaVu Sans Mono"/>
+          <w:color w:val="9BC28E"/>
+          <w:sz w:val="21"/>
+          <w:szCs w:val="21"/>
+        </w:rPr>
+        <w:br/>
+        <w:t xml:space="preserve">    </w:t>
+      </w:r>
+      <w:r>
+        <w:rPr>
+          <w:rFonts w:ascii="DejaVu Sans Mono" w:hAnsi="DejaVu Sans Mono" w:cs="DejaVu Sans Mono"/>
+          <w:color w:val="CFDB96"/>
+          <w:sz w:val="21"/>
+          <w:szCs w:val="21"/>
+        </w:rPr>
+        <w:t xml:space="preserve">options </w:t>
+      </w:r>
+      <w:r>
+        <w:rPr>
+          <w:rFonts w:ascii="DejaVu Sans Mono" w:hAnsi="DejaVu Sans Mono" w:cs="DejaVu Sans Mono"/>
+          <w:color w:val="9BC28E"/>
+          <w:sz w:val="21"/>
+          <w:szCs w:val="21"/>
+        </w:rPr>
+        <w:t xml:space="preserve">= </w:t>
+      </w:r>
+      <w:r>
+        <w:rPr>
+          <w:rFonts w:ascii="DejaVu Sans Mono" w:hAnsi="DejaVu Sans Mono" w:cs="DejaVu Sans Mono"/>
+          <w:color w:val="CFDB96"/>
+          <w:sz w:val="21"/>
+          <w:szCs w:val="21"/>
+        </w:rPr>
+        <w:t xml:space="preserve">options </w:t>
+      </w:r>
+      <w:r>
+        <w:rPr>
+          <w:rFonts w:ascii="DejaVu Sans Mono" w:hAnsi="DejaVu Sans Mono" w:cs="DejaVu Sans Mono"/>
+          <w:color w:val="9BC28E"/>
+          <w:sz w:val="21"/>
+          <w:szCs w:val="21"/>
+        </w:rPr>
+        <w:t>|| {}</w:t>
+      </w:r>
+      <w:r>
+        <w:rPr>
+          <w:rFonts w:ascii="DejaVu Sans Mono" w:hAnsi="DejaVu Sans Mono" w:cs="DejaVu Sans Mono"/>
+          <w:color w:val="9BC28E"/>
+          <w:sz w:val="21"/>
+          <w:szCs w:val="21"/>
+        </w:rPr>
+        <w:br/>
+        <w:t xml:space="preserve">    </w:t>
+      </w:r>
+      <w:r>
+        <w:rPr>
+          <w:rFonts w:ascii="DejaVu Sans Mono" w:hAnsi="DejaVu Sans Mono" w:cs="DejaVu Sans Mono"/>
+          <w:color w:val="D14C42"/>
+          <w:sz w:val="21"/>
+          <w:szCs w:val="21"/>
+        </w:rPr>
+        <w:t>// generate loader string to be used with extract text plugin</w:t>
+      </w:r>
+      <w:r>
+        <w:rPr>
+          <w:rFonts w:ascii="DejaVu Sans Mono" w:hAnsi="DejaVu Sans Mono" w:cs="DejaVu Sans Mono"/>
+          <w:color w:val="D14C42"/>
+          <w:sz w:val="21"/>
+          <w:szCs w:val="21"/>
+        </w:rPr>
+        <w:br/>
+        <w:t xml:space="preserve">    </w:t>
+      </w:r>
+      <w:r>
+        <w:rPr>
+          <w:rFonts w:ascii="DejaVu Sans Mono" w:hAnsi="DejaVu Sans Mono" w:cs="DejaVu Sans Mono"/>
+          <w:b/>
+          <w:bCs/>
+          <w:color w:val="CA9E4D"/>
+          <w:sz w:val="21"/>
+          <w:szCs w:val="21"/>
+        </w:rPr>
+        <w:t xml:space="preserve">function </w:t>
+      </w:r>
+      <w:r>
+        <w:rPr>
+          <w:rFonts w:ascii="DejaVu Sans Mono" w:hAnsi="DejaVu Sans Mono" w:cs="DejaVu Sans Mono"/>
+          <w:i/>
+          <w:iCs/>
+          <w:color w:val="9BC28E"/>
+          <w:sz w:val="21"/>
+          <w:szCs w:val="21"/>
+        </w:rPr>
+        <w:t xml:space="preserve">generateLoaders </w:t>
+      </w:r>
+      <w:r>
+        <w:rPr>
+          <w:rFonts w:ascii="DejaVu Sans Mono" w:hAnsi="DejaVu Sans Mono" w:cs="DejaVu Sans Mono"/>
+          <w:b/>
+          <w:bCs/>
+          <w:color w:val="9BC28E"/>
+          <w:sz w:val="21"/>
+          <w:szCs w:val="21"/>
+        </w:rPr>
+        <w:t>(</w:t>
+      </w:r>
+      <w:r>
+        <w:rPr>
+          <w:rFonts w:ascii="DejaVu Sans Mono" w:hAnsi="DejaVu Sans Mono" w:cs="DejaVu Sans Mono"/>
+          <w:color w:val="CFDB96"/>
+          <w:sz w:val="21"/>
+          <w:szCs w:val="21"/>
+        </w:rPr>
+        <w:t>loaders</w:t>
+      </w:r>
+      <w:r>
+        <w:rPr>
+          <w:rFonts w:ascii="DejaVu Sans Mono" w:hAnsi="DejaVu Sans Mono" w:cs="DejaVu Sans Mono"/>
+          <w:b/>
+          <w:bCs/>
+          <w:color w:val="9BC28E"/>
+          <w:sz w:val="21"/>
+          <w:szCs w:val="21"/>
+        </w:rPr>
+        <w:t xml:space="preserve">) </w:t>
+      </w:r>
+      <w:r>
+        <w:rPr>
+          <w:rFonts w:ascii="DejaVu Sans Mono" w:hAnsi="DejaVu Sans Mono" w:cs="DejaVu Sans Mono"/>
+          <w:color w:val="9BC28E"/>
+          <w:sz w:val="21"/>
+          <w:szCs w:val="21"/>
+        </w:rPr>
+        <w:t>{</w:t>
+      </w:r>
+      <w:r>
+        <w:rPr>
+          <w:rFonts w:ascii="DejaVu Sans Mono" w:hAnsi="DejaVu Sans Mono" w:cs="DejaVu Sans Mono"/>
+          <w:color w:val="9BC28E"/>
+          <w:sz w:val="21"/>
+          <w:szCs w:val="21"/>
+        </w:rPr>
+        <w:br/>
+        <w:t xml:space="preserve">        </w:t>
+      </w:r>
+      <w:r>
+        <w:rPr>
+          <w:rFonts w:ascii="DejaVu Sans Mono" w:hAnsi="DejaVu Sans Mono" w:cs="DejaVu Sans Mono"/>
+          <w:b/>
+          <w:bCs/>
+          <w:color w:val="CA9E4D"/>
+          <w:sz w:val="21"/>
+          <w:szCs w:val="21"/>
+        </w:rPr>
+        <w:t xml:space="preserve">var </w:t>
+      </w:r>
+      <w:r>
+        <w:rPr>
+          <w:rFonts w:ascii="DejaVu Sans Mono" w:hAnsi="DejaVu Sans Mono" w:cs="DejaVu Sans Mono"/>
+          <w:color w:val="8DB4F2"/>
+          <w:sz w:val="21"/>
+          <w:szCs w:val="21"/>
+        </w:rPr>
+        <w:t xml:space="preserve">sourceLoader </w:t>
+      </w:r>
+      <w:r>
+        <w:rPr>
+          <w:rFonts w:ascii="DejaVu Sans Mono" w:hAnsi="DejaVu Sans Mono" w:cs="DejaVu Sans Mono"/>
+          <w:color w:val="9BC28E"/>
+          <w:sz w:val="21"/>
+          <w:szCs w:val="21"/>
+        </w:rPr>
+        <w:t xml:space="preserve">= </w:t>
+      </w:r>
+      <w:r>
+        <w:rPr>
+          <w:rFonts w:ascii="DejaVu Sans Mono" w:hAnsi="DejaVu Sans Mono" w:cs="DejaVu Sans Mono"/>
+          <w:color w:val="CFDB96"/>
+          <w:sz w:val="21"/>
+          <w:szCs w:val="21"/>
+        </w:rPr>
+        <w:t>loaders</w:t>
+      </w:r>
+      <w:r>
+        <w:rPr>
+          <w:rFonts w:ascii="DejaVu Sans Mono" w:hAnsi="DejaVu Sans Mono" w:cs="DejaVu Sans Mono"/>
+          <w:color w:val="9BC28E"/>
+          <w:sz w:val="21"/>
+          <w:szCs w:val="21"/>
+        </w:rPr>
+        <w:t>.</w:t>
+      </w:r>
+      <w:r>
+        <w:rPr>
+          <w:rFonts w:ascii="DejaVu Sans Mono" w:hAnsi="DejaVu Sans Mono" w:cs="DejaVu Sans Mono"/>
+          <w:b/>
+          <w:bCs/>
+          <w:color w:val="B9B9B9"/>
+          <w:sz w:val="21"/>
+          <w:szCs w:val="21"/>
+        </w:rPr>
+        <w:t>map</w:t>
+      </w:r>
+      <w:r>
+        <w:rPr>
+          <w:rFonts w:ascii="DejaVu Sans Mono" w:hAnsi="DejaVu Sans Mono" w:cs="DejaVu Sans Mono"/>
+          <w:b/>
+          <w:bCs/>
+          <w:color w:val="9BC28E"/>
+          <w:sz w:val="21"/>
+          <w:szCs w:val="21"/>
+        </w:rPr>
+        <w:t>(</w:t>
+      </w:r>
+      <w:r>
+        <w:rPr>
+          <w:rFonts w:ascii="DejaVu Sans Mono" w:hAnsi="DejaVu Sans Mono" w:cs="DejaVu Sans Mono"/>
+          <w:b/>
+          <w:bCs/>
+          <w:color w:val="CA9E4D"/>
+          <w:sz w:val="21"/>
+          <w:szCs w:val="21"/>
+        </w:rPr>
+        <w:t xml:space="preserve">function </w:t>
+      </w:r>
+      <w:r>
+        <w:rPr>
+          <w:rFonts w:ascii="DejaVu Sans Mono" w:hAnsi="DejaVu Sans Mono" w:cs="DejaVu Sans Mono"/>
+          <w:b/>
+          <w:bCs/>
+          <w:color w:val="9BC28E"/>
+          <w:sz w:val="21"/>
+          <w:szCs w:val="21"/>
+        </w:rPr>
+        <w:t>(</w:t>
+      </w:r>
+      <w:r>
+        <w:rPr>
+          <w:rFonts w:ascii="DejaVu Sans Mono" w:hAnsi="DejaVu Sans Mono" w:cs="DejaVu Sans Mono"/>
+          <w:color w:val="CFDB96"/>
+          <w:sz w:val="21"/>
+          <w:szCs w:val="21"/>
+        </w:rPr>
+        <w:t>loader</w:t>
+      </w:r>
+      <w:r>
+        <w:rPr>
+          <w:rFonts w:ascii="DejaVu Sans Mono" w:hAnsi="DejaVu Sans Mono" w:cs="DejaVu Sans Mono"/>
+          <w:b/>
+          <w:bCs/>
+          <w:color w:val="9BC28E"/>
+          <w:sz w:val="21"/>
+          <w:szCs w:val="21"/>
+        </w:rPr>
+        <w:t xml:space="preserve">) </w:t>
+      </w:r>
+      <w:r>
+        <w:rPr>
+          <w:rFonts w:ascii="DejaVu Sans Mono" w:hAnsi="DejaVu Sans Mono" w:cs="DejaVu Sans Mono"/>
+          <w:color w:val="9BC28E"/>
+          <w:sz w:val="21"/>
+          <w:szCs w:val="21"/>
+        </w:rPr>
+        <w:t>{</w:t>
+      </w:r>
+      <w:r>
+        <w:rPr>
+          <w:rFonts w:ascii="DejaVu Sans Mono" w:hAnsi="DejaVu Sans Mono" w:cs="DejaVu Sans Mono"/>
+          <w:color w:val="9BC28E"/>
+          <w:sz w:val="21"/>
+          <w:szCs w:val="21"/>
+        </w:rPr>
+        <w:br/>
+        <w:t xml:space="preserve">            </w:t>
+      </w:r>
+      <w:r>
+        <w:rPr>
+          <w:rFonts w:ascii="DejaVu Sans Mono" w:hAnsi="DejaVu Sans Mono" w:cs="DejaVu Sans Mono"/>
+          <w:b/>
+          <w:bCs/>
+          <w:color w:val="CA9E4D"/>
+          <w:sz w:val="21"/>
+          <w:szCs w:val="21"/>
+        </w:rPr>
+        <w:t xml:space="preserve">var </w:t>
+      </w:r>
+      <w:r>
+        <w:rPr>
+          <w:rFonts w:ascii="DejaVu Sans Mono" w:hAnsi="DejaVu Sans Mono" w:cs="DejaVu Sans Mono"/>
+          <w:color w:val="8DB4F2"/>
+          <w:sz w:val="21"/>
+          <w:szCs w:val="21"/>
+        </w:rPr>
+        <w:t>extraParamChar</w:t>
+      </w:r>
+      <w:r>
+        <w:rPr>
+          <w:rFonts w:ascii="DejaVu Sans Mono" w:hAnsi="DejaVu Sans Mono" w:cs="DejaVu Sans Mono"/>
+          <w:color w:val="9BC28E"/>
+          <w:sz w:val="21"/>
+          <w:szCs w:val="21"/>
+        </w:rPr>
+        <w:t>;</w:t>
+      </w:r>
+      <w:r>
+        <w:rPr>
+          <w:rFonts w:ascii="DejaVu Sans Mono" w:hAnsi="DejaVu Sans Mono" w:cs="DejaVu Sans Mono"/>
+          <w:color w:val="9BC28E"/>
+          <w:sz w:val="21"/>
+          <w:szCs w:val="21"/>
+        </w:rPr>
+        <w:br/>
+        <w:t xml:space="preserve">            </w:t>
+      </w:r>
+      <w:r>
+        <w:rPr>
+          <w:rFonts w:ascii="DejaVu Sans Mono" w:hAnsi="DejaVu Sans Mono" w:cs="DejaVu Sans Mono"/>
+          <w:b/>
+          <w:bCs/>
+          <w:color w:val="CA9E4D"/>
+          <w:sz w:val="21"/>
+          <w:szCs w:val="21"/>
+        </w:rPr>
+        <w:t xml:space="preserve">if </w:t>
+      </w:r>
+      <w:r>
+        <w:rPr>
+          <w:rFonts w:ascii="DejaVu Sans Mono" w:hAnsi="DejaVu Sans Mono" w:cs="DejaVu Sans Mono"/>
+          <w:b/>
+          <w:bCs/>
+          <w:color w:val="9BC28E"/>
+          <w:sz w:val="21"/>
+          <w:szCs w:val="21"/>
+        </w:rPr>
+        <w:t>(</w:t>
+      </w:r>
+      <w:r>
+        <w:rPr>
+          <w:rFonts w:ascii="DejaVu Sans Mono" w:hAnsi="DejaVu Sans Mono" w:cs="DejaVu Sans Mono"/>
+          <w:color w:val="A6EA3F"/>
+          <w:sz w:val="21"/>
+          <w:szCs w:val="21"/>
+        </w:rPr>
+        <w:t>/\?/</w:t>
+      </w:r>
+      <w:r>
+        <w:rPr>
+          <w:rFonts w:ascii="DejaVu Sans Mono" w:hAnsi="DejaVu Sans Mono" w:cs="DejaVu Sans Mono"/>
+          <w:color w:val="9BC28E"/>
+          <w:sz w:val="21"/>
+          <w:szCs w:val="21"/>
+        </w:rPr>
+        <w:t>.</w:t>
+      </w:r>
+      <w:r>
+        <w:rPr>
+          <w:rFonts w:ascii="DejaVu Sans Mono" w:hAnsi="DejaVu Sans Mono" w:cs="DejaVu Sans Mono"/>
+          <w:color w:val="7A7A43"/>
+          <w:sz w:val="21"/>
+          <w:szCs w:val="21"/>
+        </w:rPr>
+        <w:t>test</w:t>
+      </w:r>
+      <w:r>
+        <w:rPr>
+          <w:rFonts w:ascii="DejaVu Sans Mono" w:hAnsi="DejaVu Sans Mono" w:cs="DejaVu Sans Mono"/>
+          <w:b/>
+          <w:bCs/>
+          <w:color w:val="9BC28E"/>
+          <w:sz w:val="21"/>
+          <w:szCs w:val="21"/>
+        </w:rPr>
+        <w:t>(</w:t>
+      </w:r>
+      <w:r>
+        <w:rPr>
+          <w:rFonts w:ascii="DejaVu Sans Mono" w:hAnsi="DejaVu Sans Mono" w:cs="DejaVu Sans Mono"/>
+          <w:color w:val="CFDB96"/>
+          <w:sz w:val="21"/>
+          <w:szCs w:val="21"/>
+        </w:rPr>
+        <w:t>loader</w:t>
+      </w:r>
+      <w:r>
+        <w:rPr>
+          <w:rFonts w:ascii="DejaVu Sans Mono" w:hAnsi="DejaVu Sans Mono" w:cs="DejaVu Sans Mono"/>
+          <w:b/>
+          <w:bCs/>
+          <w:color w:val="9BC28E"/>
+          <w:sz w:val="21"/>
+          <w:szCs w:val="21"/>
+        </w:rPr>
+        <w:t xml:space="preserve">)) </w:t>
+      </w:r>
+      <w:r>
+        <w:rPr>
+          <w:rFonts w:ascii="DejaVu Sans Mono" w:hAnsi="DejaVu Sans Mono" w:cs="DejaVu Sans Mono"/>
+          <w:color w:val="9BC28E"/>
+          <w:sz w:val="21"/>
+          <w:szCs w:val="21"/>
+        </w:rPr>
+        <w:t>{</w:t>
+      </w:r>
+      <w:r>
+        <w:rPr>
+          <w:rFonts w:ascii="DejaVu Sans Mono" w:hAnsi="DejaVu Sans Mono" w:cs="DejaVu Sans Mono"/>
+          <w:color w:val="9BC28E"/>
+          <w:sz w:val="21"/>
+          <w:szCs w:val="21"/>
+        </w:rPr>
+        <w:br/>
+        <w:t xml:space="preserve">                </w:t>
+      </w:r>
+      <w:r>
+        <w:rPr>
+          <w:rFonts w:ascii="DejaVu Sans Mono" w:hAnsi="DejaVu Sans Mono" w:cs="DejaVu Sans Mono"/>
+          <w:color w:val="CFDB96"/>
+          <w:sz w:val="21"/>
+          <w:szCs w:val="21"/>
+        </w:rPr>
+        <w:t xml:space="preserve">loader </w:t>
+      </w:r>
+      <w:r>
+        <w:rPr>
+          <w:rFonts w:ascii="DejaVu Sans Mono" w:hAnsi="DejaVu Sans Mono" w:cs="DejaVu Sans Mono"/>
+          <w:color w:val="9BC28E"/>
+          <w:sz w:val="21"/>
+          <w:szCs w:val="21"/>
+        </w:rPr>
+        <w:t xml:space="preserve">= </w:t>
+      </w:r>
+      <w:r>
+        <w:rPr>
+          <w:rFonts w:ascii="DejaVu Sans Mono" w:hAnsi="DejaVu Sans Mono" w:cs="DejaVu Sans Mono"/>
+          <w:color w:val="CFDB96"/>
+          <w:sz w:val="21"/>
+          <w:szCs w:val="21"/>
+        </w:rPr>
+        <w:t>loader</w:t>
+      </w:r>
+      <w:r>
+        <w:rPr>
+          <w:rFonts w:ascii="DejaVu Sans Mono" w:hAnsi="DejaVu Sans Mono" w:cs="DejaVu Sans Mono"/>
+          <w:color w:val="9BC28E"/>
+          <w:sz w:val="21"/>
+          <w:szCs w:val="21"/>
+        </w:rPr>
+        <w:t>.</w:t>
+      </w:r>
+      <w:r>
+        <w:rPr>
+          <w:rFonts w:ascii="DejaVu Sans Mono" w:hAnsi="DejaVu Sans Mono" w:cs="DejaVu Sans Mono"/>
+          <w:b/>
+          <w:bCs/>
+          <w:color w:val="B9B9B9"/>
+          <w:sz w:val="21"/>
+          <w:szCs w:val="21"/>
+        </w:rPr>
+        <w:t>replace</w:t>
+      </w:r>
+      <w:r>
+        <w:rPr>
+          <w:rFonts w:ascii="DejaVu Sans Mono" w:hAnsi="DejaVu Sans Mono" w:cs="DejaVu Sans Mono"/>
+          <w:b/>
+          <w:bCs/>
+          <w:color w:val="9BC28E"/>
+          <w:sz w:val="21"/>
+          <w:szCs w:val="21"/>
+        </w:rPr>
+        <w:t>(</w:t>
+      </w:r>
+      <w:r>
+        <w:rPr>
+          <w:rFonts w:ascii="DejaVu Sans Mono" w:hAnsi="DejaVu Sans Mono" w:cs="DejaVu Sans Mono"/>
+          <w:color w:val="A6EA3F"/>
+          <w:sz w:val="21"/>
+          <w:szCs w:val="21"/>
+        </w:rPr>
+        <w:t>/\?/</w:t>
+      </w:r>
+      <w:r>
+        <w:rPr>
+          <w:rFonts w:ascii="DejaVu Sans Mono" w:hAnsi="DejaVu Sans Mono" w:cs="DejaVu Sans Mono"/>
+          <w:color w:val="9BC28E"/>
+          <w:sz w:val="21"/>
+          <w:szCs w:val="21"/>
+        </w:rPr>
+        <w:t xml:space="preserve">, </w:t>
+      </w:r>
+      <w:r>
+        <w:rPr>
+          <w:rFonts w:ascii="DejaVu Sans Mono" w:hAnsi="DejaVu Sans Mono" w:cs="DejaVu Sans Mono"/>
+          <w:b/>
+          <w:bCs/>
+          <w:color w:val="34AE34"/>
+          <w:sz w:val="21"/>
+          <w:szCs w:val="21"/>
+        </w:rPr>
+        <w:t>'-loader?'</w:t>
+      </w:r>
+      <w:r>
+        <w:rPr>
+          <w:rFonts w:ascii="DejaVu Sans Mono" w:hAnsi="DejaVu Sans Mono" w:cs="DejaVu Sans Mono"/>
+          <w:b/>
+          <w:bCs/>
+          <w:color w:val="9BC28E"/>
+          <w:sz w:val="21"/>
+          <w:szCs w:val="21"/>
+        </w:rPr>
+        <w:t>)</w:t>
+      </w:r>
+      <w:r>
+        <w:rPr>
+          <w:rFonts w:ascii="DejaVu Sans Mono" w:hAnsi="DejaVu Sans Mono" w:cs="DejaVu Sans Mono"/>
+          <w:b/>
+          <w:bCs/>
+          <w:color w:val="9BC28E"/>
+          <w:sz w:val="21"/>
+          <w:szCs w:val="21"/>
+        </w:rPr>
+        <w:br/>
+        <w:t xml:space="preserve">                </w:t>
+      </w:r>
+      <w:r>
+        <w:rPr>
+          <w:rFonts w:ascii="DejaVu Sans Mono" w:hAnsi="DejaVu Sans Mono" w:cs="DejaVu Sans Mono"/>
+          <w:color w:val="8DB4F2"/>
+          <w:sz w:val="21"/>
+          <w:szCs w:val="21"/>
+        </w:rPr>
+        <w:t xml:space="preserve">extraParamChar </w:t>
+      </w:r>
+      <w:r>
+        <w:rPr>
+          <w:rFonts w:ascii="DejaVu Sans Mono" w:hAnsi="DejaVu Sans Mono" w:cs="DejaVu Sans Mono"/>
+          <w:color w:val="9BC28E"/>
+          <w:sz w:val="21"/>
+          <w:szCs w:val="21"/>
+        </w:rPr>
+        <w:t xml:space="preserve">= </w:t>
+      </w:r>
+      <w:r>
+        <w:rPr>
+          <w:rFonts w:ascii="DejaVu Sans Mono" w:hAnsi="DejaVu Sans Mono" w:cs="DejaVu Sans Mono"/>
+          <w:b/>
+          <w:bCs/>
+          <w:color w:val="34AE34"/>
+          <w:sz w:val="21"/>
+          <w:szCs w:val="21"/>
+        </w:rPr>
+        <w:t>'&amp;'</w:t>
+      </w:r>
+      <w:r>
+        <w:rPr>
+          <w:rFonts w:ascii="DejaVu Sans Mono" w:hAnsi="DejaVu Sans Mono" w:cs="DejaVu Sans Mono"/>
+          <w:b/>
+          <w:bCs/>
+          <w:color w:val="34AE34"/>
+          <w:sz w:val="21"/>
+          <w:szCs w:val="21"/>
+        </w:rPr>
+        <w:br/>
+        <w:t xml:space="preserve">            </w:t>
+      </w:r>
+      <w:r>
+        <w:rPr>
+          <w:rFonts w:ascii="DejaVu Sans Mono" w:hAnsi="DejaVu Sans Mono" w:cs="DejaVu Sans Mono"/>
+          <w:color w:val="9BC28E"/>
+          <w:sz w:val="21"/>
+          <w:szCs w:val="21"/>
+        </w:rPr>
+        <w:t xml:space="preserve">} </w:t>
+      </w:r>
+      <w:r>
+        <w:rPr>
+          <w:rFonts w:ascii="DejaVu Sans Mono" w:hAnsi="DejaVu Sans Mono" w:cs="DejaVu Sans Mono"/>
+          <w:b/>
+          <w:bCs/>
+          <w:color w:val="CA9E4D"/>
+          <w:sz w:val="21"/>
+          <w:szCs w:val="21"/>
+        </w:rPr>
+        <w:t xml:space="preserve">else </w:t>
+      </w:r>
+      <w:r>
+        <w:rPr>
+          <w:rFonts w:ascii="DejaVu Sans Mono" w:hAnsi="DejaVu Sans Mono" w:cs="DejaVu Sans Mono"/>
+          <w:color w:val="9BC28E"/>
+          <w:sz w:val="21"/>
+          <w:szCs w:val="21"/>
+        </w:rPr>
+        <w:t>{</w:t>
+      </w:r>
+      <w:r>
+        <w:rPr>
+          <w:rFonts w:ascii="DejaVu Sans Mono" w:hAnsi="DejaVu Sans Mono" w:cs="DejaVu Sans Mono"/>
+          <w:color w:val="9BC28E"/>
+          <w:sz w:val="21"/>
+          <w:szCs w:val="21"/>
+        </w:rPr>
+        <w:br/>
+        <w:t xml:space="preserve">                </w:t>
+      </w:r>
+      <w:r>
+        <w:rPr>
+          <w:rFonts w:ascii="DejaVu Sans Mono" w:hAnsi="DejaVu Sans Mono" w:cs="DejaVu Sans Mono"/>
+          <w:color w:val="CFDB96"/>
+          <w:sz w:val="21"/>
+          <w:szCs w:val="21"/>
+        </w:rPr>
+        <w:t xml:space="preserve">loader </w:t>
+      </w:r>
+      <w:r>
+        <w:rPr>
+          <w:rFonts w:ascii="DejaVu Sans Mono" w:hAnsi="DejaVu Sans Mono" w:cs="DejaVu Sans Mono"/>
+          <w:color w:val="9BC28E"/>
+          <w:sz w:val="21"/>
+          <w:szCs w:val="21"/>
+        </w:rPr>
+        <w:t xml:space="preserve">= </w:t>
+      </w:r>
+      <w:r>
+        <w:rPr>
+          <w:rFonts w:ascii="DejaVu Sans Mono" w:hAnsi="DejaVu Sans Mono" w:cs="DejaVu Sans Mono"/>
+          <w:color w:val="CFDB96"/>
+          <w:sz w:val="21"/>
+          <w:szCs w:val="21"/>
+        </w:rPr>
+        <w:t xml:space="preserve">loader </w:t>
+      </w:r>
+      <w:r>
+        <w:rPr>
+          <w:rFonts w:ascii="DejaVu Sans Mono" w:hAnsi="DejaVu Sans Mono" w:cs="DejaVu Sans Mono"/>
+          <w:color w:val="9BC28E"/>
+          <w:sz w:val="21"/>
+          <w:szCs w:val="21"/>
+        </w:rPr>
+        <w:t xml:space="preserve">+ </w:t>
+      </w:r>
+      <w:r>
+        <w:rPr>
+          <w:rFonts w:ascii="DejaVu Sans Mono" w:hAnsi="DejaVu Sans Mono" w:cs="DejaVu Sans Mono"/>
+          <w:b/>
+          <w:bCs/>
+          <w:color w:val="34AE34"/>
+          <w:sz w:val="21"/>
+          <w:szCs w:val="21"/>
+        </w:rPr>
+        <w:t>'-loader'</w:t>
+      </w:r>
+      <w:r>
+        <w:rPr>
+          <w:rFonts w:ascii="DejaVu Sans Mono" w:hAnsi="DejaVu Sans Mono" w:cs="DejaVu Sans Mono"/>
+          <w:b/>
+          <w:bCs/>
+          <w:color w:val="34AE34"/>
+          <w:sz w:val="21"/>
+          <w:szCs w:val="21"/>
+        </w:rPr>
+        <w:br/>
+        <w:t xml:space="preserve">                </w:t>
+      </w:r>
+      <w:r>
+        <w:rPr>
+          <w:rFonts w:ascii="DejaVu Sans Mono" w:hAnsi="DejaVu Sans Mono" w:cs="DejaVu Sans Mono"/>
+          <w:color w:val="8DB4F2"/>
+          <w:sz w:val="21"/>
+          <w:szCs w:val="21"/>
+        </w:rPr>
+        <w:t xml:space="preserve">extraParamChar </w:t>
+      </w:r>
+      <w:r>
+        <w:rPr>
+          <w:rFonts w:ascii="DejaVu Sans Mono" w:hAnsi="DejaVu Sans Mono" w:cs="DejaVu Sans Mono"/>
+          <w:color w:val="9BC28E"/>
+          <w:sz w:val="21"/>
+          <w:szCs w:val="21"/>
+        </w:rPr>
+        <w:t xml:space="preserve">= </w:t>
+      </w:r>
+      <w:r>
+        <w:rPr>
+          <w:rFonts w:ascii="DejaVu Sans Mono" w:hAnsi="DejaVu Sans Mono" w:cs="DejaVu Sans Mono"/>
+          <w:b/>
+          <w:bCs/>
+          <w:color w:val="34AE34"/>
+          <w:sz w:val="21"/>
+          <w:szCs w:val="21"/>
+        </w:rPr>
+        <w:t>'?'</w:t>
+      </w:r>
+      <w:r>
+        <w:rPr>
+          <w:rFonts w:ascii="DejaVu Sans Mono" w:hAnsi="DejaVu Sans Mono" w:cs="DejaVu Sans Mono"/>
+          <w:b/>
+          <w:bCs/>
+          <w:color w:val="34AE34"/>
+          <w:sz w:val="21"/>
+          <w:szCs w:val="21"/>
+        </w:rPr>
+        <w:br/>
+        <w:t xml:space="preserve">                </w:t>
+      </w:r>
+      <w:r>
+        <w:rPr>
+          <w:rFonts w:ascii="DejaVu Sans Mono" w:hAnsi="DejaVu Sans Mono" w:cs="DejaVu Sans Mono"/>
+          <w:color w:val="D14C42"/>
+          <w:sz w:val="21"/>
+          <w:szCs w:val="21"/>
+        </w:rPr>
+        <w:t xml:space="preserve">// </w:t>
+      </w:r>
+      <w:r>
+        <w:rPr>
+          <w:rFonts w:cs="DejaVu Sans Mono" w:hint="eastAsia"/>
+          <w:color w:val="D14C42"/>
+          <w:sz w:val="21"/>
+          <w:szCs w:val="21"/>
+        </w:rPr>
+        <w:t>解决</w:t>
+      </w:r>
+      <w:r>
+        <w:rPr>
+          <w:rFonts w:ascii="DejaVu Sans Mono" w:hAnsi="DejaVu Sans Mono" w:cs="DejaVu Sans Mono"/>
+          <w:color w:val="D14C42"/>
+          <w:sz w:val="21"/>
+          <w:szCs w:val="21"/>
+        </w:rPr>
+        <w:t xml:space="preserve">npm run dev </w:t>
+      </w:r>
+      <w:r>
+        <w:rPr>
+          <w:rFonts w:cs="DejaVu Sans Mono" w:hint="eastAsia"/>
+          <w:color w:val="D14C42"/>
+          <w:sz w:val="21"/>
+          <w:szCs w:val="21"/>
+        </w:rPr>
+        <w:t>和</w:t>
+      </w:r>
+      <w:r>
+        <w:rPr>
+          <w:rFonts w:ascii="DejaVu Sans Mono" w:hAnsi="DejaVu Sans Mono" w:cs="DejaVu Sans Mono"/>
+          <w:color w:val="D14C42"/>
+          <w:sz w:val="21"/>
+          <w:szCs w:val="21"/>
+        </w:rPr>
+        <w:t xml:space="preserve"> npm run build </w:t>
+      </w:r>
+      <w:r>
+        <w:rPr>
+          <w:rFonts w:cs="DejaVu Sans Mono" w:hint="eastAsia"/>
+          <w:color w:val="D14C42"/>
+          <w:sz w:val="21"/>
+          <w:szCs w:val="21"/>
+        </w:rPr>
+        <w:t>编译后前缀不一样的问题</w:t>
+      </w:r>
+      <w:r>
+        <w:rPr>
+          <w:rFonts w:cs="DejaVu Sans Mono" w:hint="eastAsia"/>
+          <w:color w:val="D14C42"/>
+          <w:sz w:val="21"/>
+          <w:szCs w:val="21"/>
+        </w:rPr>
+        <w:br/>
+        <w:t xml:space="preserve">                </w:t>
+      </w:r>
+      <w:r>
+        <w:rPr>
+          <w:rFonts w:ascii="DejaVu Sans Mono" w:hAnsi="DejaVu Sans Mono" w:cs="DejaVu Sans Mono"/>
+          <w:b/>
+          <w:bCs/>
+          <w:color w:val="CA9E4D"/>
+          <w:sz w:val="21"/>
+          <w:szCs w:val="21"/>
+        </w:rPr>
+        <w:t xml:space="preserve">if </w:t>
+      </w:r>
+      <w:r>
+        <w:rPr>
+          <w:rFonts w:ascii="DejaVu Sans Mono" w:hAnsi="DejaVu Sans Mono" w:cs="DejaVu Sans Mono"/>
+          <w:b/>
+          <w:bCs/>
+          <w:color w:val="9BC28E"/>
+          <w:sz w:val="21"/>
+          <w:szCs w:val="21"/>
+        </w:rPr>
+        <w:t>(</w:t>
+      </w:r>
+      <w:r>
+        <w:rPr>
+          <w:rFonts w:ascii="DejaVu Sans Mono" w:hAnsi="DejaVu Sans Mono" w:cs="DejaVu Sans Mono"/>
+          <w:color w:val="CFDB96"/>
+          <w:sz w:val="21"/>
+          <w:szCs w:val="21"/>
+        </w:rPr>
+        <w:t xml:space="preserve">loader </w:t>
+      </w:r>
+      <w:r>
+        <w:rPr>
+          <w:rFonts w:ascii="DejaVu Sans Mono" w:hAnsi="DejaVu Sans Mono" w:cs="DejaVu Sans Mono"/>
+          <w:color w:val="9BC28E"/>
+          <w:sz w:val="21"/>
+          <w:szCs w:val="21"/>
+        </w:rPr>
+        <w:t xml:space="preserve">=== </w:t>
+      </w:r>
+      <w:r>
+        <w:rPr>
+          <w:rFonts w:ascii="DejaVu Sans Mono" w:hAnsi="DejaVu Sans Mono" w:cs="DejaVu Sans Mono"/>
+          <w:b/>
+          <w:bCs/>
+          <w:color w:val="34AE34"/>
+          <w:sz w:val="21"/>
+          <w:szCs w:val="21"/>
+        </w:rPr>
+        <w:t>'css-loader'</w:t>
+      </w:r>
+      <w:r>
+        <w:rPr>
+          <w:rFonts w:ascii="DejaVu Sans Mono" w:hAnsi="DejaVu Sans Mono" w:cs="DejaVu Sans Mono"/>
+          <w:b/>
+          <w:bCs/>
+          <w:color w:val="9BC28E"/>
+          <w:sz w:val="21"/>
+          <w:szCs w:val="21"/>
+        </w:rPr>
+        <w:t xml:space="preserve">) </w:t>
+      </w:r>
+      <w:r>
+        <w:rPr>
+          <w:rFonts w:ascii="DejaVu Sans Mono" w:hAnsi="DejaVu Sans Mono" w:cs="DejaVu Sans Mono"/>
+          <w:color w:val="9BC28E"/>
+          <w:sz w:val="21"/>
+          <w:szCs w:val="21"/>
+        </w:rPr>
+        <w:t>{</w:t>
+      </w:r>
+      <w:r>
+        <w:rPr>
+          <w:rFonts w:ascii="DejaVu Sans Mono" w:hAnsi="DejaVu Sans Mono" w:cs="DejaVu Sans Mono"/>
+          <w:color w:val="9BC28E"/>
+          <w:sz w:val="21"/>
+          <w:szCs w:val="21"/>
+        </w:rPr>
+        <w:br/>
+        <w:t xml:space="preserve">                    </w:t>
+      </w:r>
+      <w:r>
+        <w:rPr>
+          <w:rFonts w:ascii="DejaVu Sans Mono" w:hAnsi="DejaVu Sans Mono" w:cs="DejaVu Sans Mono"/>
+          <w:color w:val="8DB4F2"/>
+          <w:sz w:val="21"/>
+          <w:szCs w:val="21"/>
+        </w:rPr>
+        <w:t xml:space="preserve">extraParamChar </w:t>
+      </w:r>
+      <w:r>
+        <w:rPr>
+          <w:rFonts w:ascii="DejaVu Sans Mono" w:hAnsi="DejaVu Sans Mono" w:cs="DejaVu Sans Mono"/>
+          <w:color w:val="9BC28E"/>
+          <w:sz w:val="21"/>
+          <w:szCs w:val="21"/>
+        </w:rPr>
+        <w:t xml:space="preserve">= </w:t>
+      </w:r>
+      <w:r>
+        <w:rPr>
+          <w:rFonts w:ascii="DejaVu Sans Mono" w:hAnsi="DejaVu Sans Mono" w:cs="DejaVu Sans Mono"/>
+          <w:b/>
+          <w:bCs/>
+          <w:color w:val="34AE34"/>
+          <w:sz w:val="21"/>
+          <w:szCs w:val="21"/>
+        </w:rPr>
+        <w:t>'?-autoprefixer&amp;'</w:t>
+      </w:r>
+      <w:r>
+        <w:rPr>
+          <w:rFonts w:ascii="DejaVu Sans Mono" w:hAnsi="DejaVu Sans Mono" w:cs="DejaVu Sans Mono"/>
+          <w:b/>
+          <w:bCs/>
+          <w:color w:val="34AE34"/>
+          <w:sz w:val="21"/>
+          <w:szCs w:val="21"/>
+        </w:rPr>
+        <w:br/>
+        <w:t xml:space="preserve">                </w:t>
+      </w:r>
+      <w:r>
+        <w:rPr>
+          <w:rFonts w:ascii="DejaVu Sans Mono" w:hAnsi="DejaVu Sans Mono" w:cs="DejaVu Sans Mono"/>
+          <w:color w:val="9BC28E"/>
+          <w:sz w:val="21"/>
+          <w:szCs w:val="21"/>
+        </w:rPr>
+        <w:t>}</w:t>
+      </w:r>
+      <w:r>
+        <w:rPr>
+          <w:rFonts w:ascii="DejaVu Sans Mono" w:hAnsi="DejaVu Sans Mono" w:cs="DejaVu Sans Mono"/>
+          <w:color w:val="9BC28E"/>
+          <w:sz w:val="21"/>
+          <w:szCs w:val="21"/>
+        </w:rPr>
+        <w:br/>
+        <w:t xml:space="preserve">            }</w:t>
+      </w:r>
+      <w:r>
+        <w:rPr>
+          <w:rFonts w:ascii="DejaVu Sans Mono" w:hAnsi="DejaVu Sans Mono" w:cs="DejaVu Sans Mono"/>
+          <w:color w:val="9BC28E"/>
+          <w:sz w:val="21"/>
+          <w:szCs w:val="21"/>
+        </w:rPr>
+        <w:br/>
+        <w:t xml:space="preserve">            </w:t>
+      </w:r>
+      <w:r>
+        <w:rPr>
+          <w:rFonts w:ascii="DejaVu Sans Mono" w:hAnsi="DejaVu Sans Mono" w:cs="DejaVu Sans Mono"/>
+          <w:b/>
+          <w:bCs/>
+          <w:color w:val="CA9E4D"/>
+          <w:sz w:val="21"/>
+          <w:szCs w:val="21"/>
+        </w:rPr>
+        <w:t xml:space="preserve">return </w:t>
+      </w:r>
+      <w:r>
+        <w:rPr>
+          <w:rFonts w:ascii="DejaVu Sans Mono" w:hAnsi="DejaVu Sans Mono" w:cs="DejaVu Sans Mono"/>
+          <w:color w:val="CFDB96"/>
+          <w:sz w:val="21"/>
+          <w:szCs w:val="21"/>
+        </w:rPr>
+        <w:t xml:space="preserve">loader </w:t>
+      </w:r>
+      <w:r>
+        <w:rPr>
+          <w:rFonts w:ascii="DejaVu Sans Mono" w:hAnsi="DejaVu Sans Mono" w:cs="DejaVu Sans Mono"/>
+          <w:color w:val="9BC28E"/>
+          <w:sz w:val="21"/>
+          <w:szCs w:val="21"/>
+        </w:rPr>
+        <w:t xml:space="preserve">+ </w:t>
+      </w:r>
+      <w:r>
+        <w:rPr>
+          <w:rFonts w:ascii="DejaVu Sans Mono" w:hAnsi="DejaVu Sans Mono" w:cs="DejaVu Sans Mono"/>
+          <w:b/>
+          <w:bCs/>
+          <w:color w:val="9BC28E"/>
+          <w:sz w:val="21"/>
+          <w:szCs w:val="21"/>
+        </w:rPr>
+        <w:t>(</w:t>
+      </w:r>
+      <w:r>
+        <w:rPr>
+          <w:rFonts w:ascii="DejaVu Sans Mono" w:hAnsi="DejaVu Sans Mono" w:cs="DejaVu Sans Mono"/>
+          <w:color w:val="CFDB96"/>
+          <w:sz w:val="21"/>
+          <w:szCs w:val="21"/>
+        </w:rPr>
+        <w:t>options</w:t>
+      </w:r>
+      <w:r>
+        <w:rPr>
+          <w:rFonts w:ascii="DejaVu Sans Mono" w:hAnsi="DejaVu Sans Mono" w:cs="DejaVu Sans Mono"/>
+          <w:color w:val="9BC28E"/>
+          <w:sz w:val="21"/>
+          <w:szCs w:val="21"/>
+        </w:rPr>
+        <w:t>.</w:t>
+      </w:r>
+      <w:r>
+        <w:rPr>
+          <w:rFonts w:ascii="DejaVu Sans Mono" w:hAnsi="DejaVu Sans Mono" w:cs="DejaVu Sans Mono"/>
+          <w:b/>
+          <w:bCs/>
+          <w:color w:val="B9B9B9"/>
+          <w:sz w:val="21"/>
+          <w:szCs w:val="21"/>
+        </w:rPr>
+        <w:t xml:space="preserve">sourceMap </w:t>
+      </w:r>
+      <w:r>
+        <w:rPr>
+          <w:rFonts w:ascii="DejaVu Sans Mono" w:hAnsi="DejaVu Sans Mono" w:cs="DejaVu Sans Mono"/>
+          <w:color w:val="9BC28E"/>
+          <w:sz w:val="21"/>
+          <w:szCs w:val="21"/>
+        </w:rPr>
+        <w:t xml:space="preserve">? </w:t>
+      </w:r>
+      <w:r>
+        <w:rPr>
+          <w:rFonts w:ascii="DejaVu Sans Mono" w:hAnsi="DejaVu Sans Mono" w:cs="DejaVu Sans Mono"/>
+          <w:color w:val="8DB4F2"/>
+          <w:sz w:val="21"/>
+          <w:szCs w:val="21"/>
+        </w:rPr>
+        <w:t xml:space="preserve">extraParamChar </w:t>
+      </w:r>
+      <w:r>
+        <w:rPr>
+          <w:rFonts w:ascii="DejaVu Sans Mono" w:hAnsi="DejaVu Sans Mono" w:cs="DejaVu Sans Mono"/>
+          <w:color w:val="9BC28E"/>
+          <w:sz w:val="21"/>
+          <w:szCs w:val="21"/>
+        </w:rPr>
+        <w:t xml:space="preserve">+ </w:t>
+      </w:r>
+      <w:r>
+        <w:rPr>
+          <w:rFonts w:ascii="DejaVu Sans Mono" w:hAnsi="DejaVu Sans Mono" w:cs="DejaVu Sans Mono"/>
+          <w:b/>
+          <w:bCs/>
+          <w:color w:val="34AE34"/>
+          <w:sz w:val="21"/>
+          <w:szCs w:val="21"/>
+        </w:rPr>
+        <w:t xml:space="preserve">'sourceMap' </w:t>
+      </w:r>
+      <w:r>
+        <w:rPr>
+          <w:rFonts w:ascii="DejaVu Sans Mono" w:hAnsi="DejaVu Sans Mono" w:cs="DejaVu Sans Mono"/>
+          <w:color w:val="9BC28E"/>
+          <w:sz w:val="21"/>
+          <w:szCs w:val="21"/>
+        </w:rPr>
+        <w:t xml:space="preserve">: </w:t>
+      </w:r>
+      <w:r>
+        <w:rPr>
+          <w:rFonts w:ascii="DejaVu Sans Mono" w:hAnsi="DejaVu Sans Mono" w:cs="DejaVu Sans Mono"/>
+          <w:b/>
+          <w:bCs/>
+          <w:color w:val="34AE34"/>
+          <w:sz w:val="21"/>
+          <w:szCs w:val="21"/>
+        </w:rPr>
+        <w:t>''</w:t>
+      </w:r>
+      <w:r>
+        <w:rPr>
+          <w:rFonts w:ascii="DejaVu Sans Mono" w:hAnsi="DejaVu Sans Mono" w:cs="DejaVu Sans Mono"/>
+          <w:b/>
+          <w:bCs/>
+          <w:color w:val="9BC28E"/>
+          <w:sz w:val="21"/>
+          <w:szCs w:val="21"/>
+        </w:rPr>
+        <w:t>)</w:t>
+      </w:r>
+      <w:r>
+        <w:rPr>
+          <w:rFonts w:ascii="DejaVu Sans Mono" w:hAnsi="DejaVu Sans Mono" w:cs="DejaVu Sans Mono"/>
+          <w:b/>
+          <w:bCs/>
+          <w:color w:val="9BC28E"/>
+          <w:sz w:val="21"/>
+          <w:szCs w:val="21"/>
+        </w:rPr>
+        <w:br/>
+      </w:r>
+      <w:r>
+        <w:rPr>
+          <w:rFonts w:ascii="DejaVu Sans Mono" w:hAnsi="DejaVu Sans Mono" w:cs="DejaVu Sans Mono"/>
+          <w:b/>
+          <w:bCs/>
+          <w:color w:val="9BC28E"/>
+          <w:sz w:val="21"/>
+          <w:szCs w:val="21"/>
+        </w:rPr>
+        <w:br/>
+        <w:t xml:space="preserve">        </w:t>
+      </w:r>
+      <w:r>
+        <w:rPr>
+          <w:rFonts w:ascii="DejaVu Sans Mono" w:hAnsi="DejaVu Sans Mono" w:cs="DejaVu Sans Mono"/>
+          <w:color w:val="9BC28E"/>
+          <w:sz w:val="21"/>
+          <w:szCs w:val="21"/>
+        </w:rPr>
+        <w:t>}</w:t>
+      </w:r>
+      <w:r>
+        <w:rPr>
+          <w:rFonts w:ascii="DejaVu Sans Mono" w:hAnsi="DejaVu Sans Mono" w:cs="DejaVu Sans Mono"/>
+          <w:b/>
+          <w:bCs/>
+          <w:color w:val="9BC28E"/>
+          <w:sz w:val="21"/>
+          <w:szCs w:val="21"/>
+        </w:rPr>
+        <w:t>)</w:t>
+      </w:r>
+      <w:r>
+        <w:rPr>
+          <w:rFonts w:ascii="DejaVu Sans Mono" w:hAnsi="DejaVu Sans Mono" w:cs="DejaVu Sans Mono"/>
+          <w:color w:val="9BC28E"/>
+          <w:sz w:val="21"/>
+          <w:szCs w:val="21"/>
+        </w:rPr>
+        <w:t>.</w:t>
+      </w:r>
+      <w:r>
+        <w:rPr>
+          <w:rFonts w:ascii="DejaVu Sans Mono" w:hAnsi="DejaVu Sans Mono" w:cs="DejaVu Sans Mono"/>
+          <w:color w:val="7A7A43"/>
+          <w:sz w:val="21"/>
+          <w:szCs w:val="21"/>
+        </w:rPr>
+        <w:t>join</w:t>
+      </w:r>
+      <w:r>
+        <w:rPr>
+          <w:rFonts w:ascii="DejaVu Sans Mono" w:hAnsi="DejaVu Sans Mono" w:cs="DejaVu Sans Mono"/>
+          <w:b/>
+          <w:bCs/>
+          <w:color w:val="9BC28E"/>
+          <w:sz w:val="21"/>
+          <w:szCs w:val="21"/>
+        </w:rPr>
+        <w:t>(</w:t>
+      </w:r>
+      <w:r>
+        <w:rPr>
+          <w:rFonts w:ascii="DejaVu Sans Mono" w:hAnsi="DejaVu Sans Mono" w:cs="DejaVu Sans Mono"/>
+          <w:b/>
+          <w:bCs/>
+          <w:color w:val="34AE34"/>
+          <w:sz w:val="21"/>
+          <w:szCs w:val="21"/>
+        </w:rPr>
+        <w:t>'!'</w:t>
+      </w:r>
+      <w:r>
+        <w:rPr>
+          <w:rFonts w:ascii="DejaVu Sans Mono" w:hAnsi="DejaVu Sans Mono" w:cs="DejaVu Sans Mono"/>
+          <w:b/>
+          <w:bCs/>
+          <w:color w:val="9BC28E"/>
+          <w:sz w:val="21"/>
+          <w:szCs w:val="21"/>
+        </w:rPr>
+        <w:t>)</w:t>
+      </w:r>
+      <w:r>
+        <w:rPr>
+          <w:rFonts w:ascii="DejaVu Sans Mono" w:hAnsi="DejaVu Sans Mono" w:cs="DejaVu Sans Mono"/>
+          <w:color w:val="9BC28E"/>
+          <w:sz w:val="21"/>
+          <w:szCs w:val="21"/>
+        </w:rPr>
+        <w:t>;</w:t>
+      </w:r>
+      <w:r>
+        <w:rPr>
+          <w:rFonts w:ascii="DejaVu Sans Mono" w:hAnsi="DejaVu Sans Mono" w:cs="DejaVu Sans Mono"/>
+          <w:color w:val="D14C42"/>
+          <w:sz w:val="21"/>
+          <w:szCs w:val="21"/>
+        </w:rPr>
+        <w:br/>
+        <w:t xml:space="preserve">        </w:t>
+      </w:r>
+      <w:r>
+        <w:rPr>
+          <w:rFonts w:ascii="DejaVu Sans Mono" w:hAnsi="DejaVu Sans Mono" w:cs="DejaVu Sans Mono"/>
+          <w:b/>
+          <w:bCs/>
+          <w:color w:val="CA9E4D"/>
+          <w:sz w:val="21"/>
+          <w:szCs w:val="21"/>
+        </w:rPr>
+        <w:t xml:space="preserve">if </w:t>
+      </w:r>
+      <w:r>
+        <w:rPr>
+          <w:rFonts w:ascii="DejaVu Sans Mono" w:hAnsi="DejaVu Sans Mono" w:cs="DejaVu Sans Mono"/>
+          <w:b/>
+          <w:bCs/>
+          <w:color w:val="9BC28E"/>
+          <w:sz w:val="21"/>
+          <w:szCs w:val="21"/>
+        </w:rPr>
+        <w:t>(</w:t>
+      </w:r>
+      <w:r>
+        <w:rPr>
+          <w:rFonts w:ascii="DejaVu Sans Mono" w:hAnsi="DejaVu Sans Mono" w:cs="DejaVu Sans Mono"/>
+          <w:color w:val="CFDB96"/>
+          <w:sz w:val="21"/>
+          <w:szCs w:val="21"/>
+        </w:rPr>
+        <w:t>options</w:t>
+      </w:r>
+      <w:r>
+        <w:rPr>
+          <w:rFonts w:ascii="DejaVu Sans Mono" w:hAnsi="DejaVu Sans Mono" w:cs="DejaVu Sans Mono"/>
+          <w:color w:val="9BC28E"/>
+          <w:sz w:val="21"/>
+          <w:szCs w:val="21"/>
+        </w:rPr>
+        <w:t>.</w:t>
+      </w:r>
+      <w:r>
+        <w:rPr>
+          <w:rFonts w:ascii="DejaVu Sans Mono" w:hAnsi="DejaVu Sans Mono" w:cs="DejaVu Sans Mono"/>
+          <w:b/>
+          <w:bCs/>
+          <w:color w:val="B9B9B9"/>
+          <w:sz w:val="21"/>
+          <w:szCs w:val="21"/>
+        </w:rPr>
+        <w:t>extract</w:t>
+      </w:r>
+      <w:r>
+        <w:rPr>
+          <w:rFonts w:ascii="DejaVu Sans Mono" w:hAnsi="DejaVu Sans Mono" w:cs="DejaVu Sans Mono"/>
+          <w:b/>
+          <w:bCs/>
+          <w:color w:val="9BC28E"/>
+          <w:sz w:val="21"/>
+          <w:szCs w:val="21"/>
+        </w:rPr>
+        <w:t xml:space="preserve">) </w:t>
+      </w:r>
+      <w:r>
+        <w:rPr>
+          <w:rFonts w:ascii="DejaVu Sans Mono" w:hAnsi="DejaVu Sans Mono" w:cs="DejaVu Sans Mono"/>
+          <w:color w:val="9BC28E"/>
+          <w:sz w:val="21"/>
+          <w:szCs w:val="21"/>
+        </w:rPr>
+        <w:t>{</w:t>
+      </w:r>
+      <w:r>
+        <w:rPr>
+          <w:rFonts w:ascii="DejaVu Sans Mono" w:hAnsi="DejaVu Sans Mono" w:cs="DejaVu Sans Mono"/>
+          <w:color w:val="9BC28E"/>
+          <w:sz w:val="21"/>
+          <w:szCs w:val="21"/>
+        </w:rPr>
+        <w:br/>
+        <w:t xml:space="preserve">            </w:t>
+      </w:r>
+      <w:r>
+        <w:rPr>
+          <w:rFonts w:ascii="DejaVu Sans Mono" w:hAnsi="DejaVu Sans Mono" w:cs="DejaVu Sans Mono"/>
+          <w:b/>
+          <w:bCs/>
+          <w:color w:val="CA9E4D"/>
+          <w:sz w:val="21"/>
+          <w:szCs w:val="21"/>
+        </w:rPr>
+        <w:t xml:space="preserve">return </w:t>
+      </w:r>
+      <w:r>
+        <w:rPr>
+          <w:rFonts w:ascii="DejaVu Sans Mono" w:hAnsi="DejaVu Sans Mono" w:cs="DejaVu Sans Mono"/>
+          <w:color w:val="9BC28E"/>
+          <w:sz w:val="21"/>
+          <w:szCs w:val="21"/>
+        </w:rPr>
+        <w:t>ExtractTextPlugin.</w:t>
+      </w:r>
+      <w:r>
+        <w:rPr>
+          <w:rFonts w:ascii="DejaVu Sans Mono" w:hAnsi="DejaVu Sans Mono" w:cs="DejaVu Sans Mono"/>
+          <w:color w:val="7A7A43"/>
+          <w:sz w:val="21"/>
+          <w:szCs w:val="21"/>
+        </w:rPr>
+        <w:t>extract</w:t>
+      </w:r>
+      <w:r>
+        <w:rPr>
+          <w:rFonts w:ascii="DejaVu Sans Mono" w:hAnsi="DejaVu Sans Mono" w:cs="DejaVu Sans Mono"/>
+          <w:b/>
+          <w:bCs/>
+          <w:color w:val="9BC28E"/>
+          <w:sz w:val="21"/>
+          <w:szCs w:val="21"/>
+        </w:rPr>
+        <w:t>(</w:t>
+      </w:r>
+      <w:r>
+        <w:rPr>
+          <w:rFonts w:ascii="DejaVu Sans Mono" w:hAnsi="DejaVu Sans Mono" w:cs="DejaVu Sans Mono"/>
+          <w:b/>
+          <w:bCs/>
+          <w:color w:val="34AE34"/>
+          <w:sz w:val="21"/>
+          <w:szCs w:val="21"/>
+        </w:rPr>
+        <w:t>'vue-style-loader'</w:t>
+      </w:r>
+      <w:r>
+        <w:rPr>
+          <w:rFonts w:ascii="DejaVu Sans Mono" w:hAnsi="DejaVu Sans Mono" w:cs="DejaVu Sans Mono"/>
+          <w:color w:val="9BC28E"/>
+          <w:sz w:val="21"/>
+          <w:szCs w:val="21"/>
+        </w:rPr>
+        <w:t xml:space="preserve">, </w:t>
+      </w:r>
+      <w:r>
+        <w:rPr>
+          <w:rFonts w:ascii="DejaVu Sans Mono" w:hAnsi="DejaVu Sans Mono" w:cs="DejaVu Sans Mono"/>
+          <w:color w:val="8DB4F2"/>
+          <w:sz w:val="21"/>
+          <w:szCs w:val="21"/>
+        </w:rPr>
+        <w:t>sourceLoader</w:t>
+      </w:r>
+      <w:r>
+        <w:rPr>
+          <w:rFonts w:ascii="DejaVu Sans Mono" w:hAnsi="DejaVu Sans Mono" w:cs="DejaVu Sans Mono"/>
+          <w:b/>
+          <w:bCs/>
+          <w:color w:val="9BC28E"/>
+          <w:sz w:val="21"/>
+          <w:szCs w:val="21"/>
+        </w:rPr>
+        <w:t>)</w:t>
+      </w:r>
+      <w:r>
+        <w:rPr>
+          <w:rFonts w:ascii="DejaVu Sans Mono" w:hAnsi="DejaVu Sans Mono" w:cs="DejaVu Sans Mono"/>
+          <w:b/>
+          <w:bCs/>
+          <w:color w:val="9BC28E"/>
+          <w:sz w:val="21"/>
+          <w:szCs w:val="21"/>
+        </w:rPr>
+        <w:br/>
+        <w:t xml:space="preserve">        </w:t>
+      </w:r>
+      <w:r>
+        <w:rPr>
+          <w:rFonts w:ascii="DejaVu Sans Mono" w:hAnsi="DejaVu Sans Mono" w:cs="DejaVu Sans Mono"/>
+          <w:color w:val="9BC28E"/>
+          <w:sz w:val="21"/>
+          <w:szCs w:val="21"/>
+        </w:rPr>
+        <w:t xml:space="preserve">} </w:t>
+      </w:r>
+      <w:r>
+        <w:rPr>
+          <w:rFonts w:ascii="DejaVu Sans Mono" w:hAnsi="DejaVu Sans Mono" w:cs="DejaVu Sans Mono"/>
+          <w:b/>
+          <w:bCs/>
+          <w:color w:val="CA9E4D"/>
+          <w:sz w:val="21"/>
+          <w:szCs w:val="21"/>
+        </w:rPr>
+        <w:t xml:space="preserve">else </w:t>
+      </w:r>
+      <w:r>
+        <w:rPr>
+          <w:rFonts w:ascii="DejaVu Sans Mono" w:hAnsi="DejaVu Sans Mono" w:cs="DejaVu Sans Mono"/>
+          <w:color w:val="9BC28E"/>
+          <w:sz w:val="21"/>
+          <w:szCs w:val="21"/>
+        </w:rPr>
+        <w:t>{</w:t>
+      </w:r>
+      <w:r>
+        <w:rPr>
+          <w:rFonts w:ascii="DejaVu Sans Mono" w:hAnsi="DejaVu Sans Mono" w:cs="DejaVu Sans Mono"/>
+          <w:color w:val="9BC28E"/>
+          <w:sz w:val="21"/>
+          <w:szCs w:val="21"/>
+        </w:rPr>
+        <w:br/>
+        <w:t xml:space="preserve">            </w:t>
+      </w:r>
+      <w:r>
+        <w:rPr>
+          <w:rFonts w:ascii="DejaVu Sans Mono" w:hAnsi="DejaVu Sans Mono" w:cs="DejaVu Sans Mono"/>
+          <w:b/>
+          <w:bCs/>
+          <w:color w:val="CA9E4D"/>
+          <w:sz w:val="21"/>
+          <w:szCs w:val="21"/>
+        </w:rPr>
+        <w:t xml:space="preserve">return </w:t>
+      </w:r>
+      <w:r>
+        <w:rPr>
+          <w:rFonts w:ascii="DejaVu Sans Mono" w:hAnsi="DejaVu Sans Mono" w:cs="DejaVu Sans Mono"/>
+          <w:b/>
+          <w:bCs/>
+          <w:color w:val="9BC28E"/>
+          <w:sz w:val="21"/>
+          <w:szCs w:val="21"/>
+        </w:rPr>
+        <w:t>[</w:t>
+      </w:r>
+      <w:r>
+        <w:rPr>
+          <w:rFonts w:ascii="DejaVu Sans Mono" w:hAnsi="DejaVu Sans Mono" w:cs="DejaVu Sans Mono"/>
+          <w:b/>
+          <w:bCs/>
+          <w:color w:val="34AE34"/>
+          <w:sz w:val="21"/>
+          <w:szCs w:val="21"/>
+        </w:rPr>
+        <w:t>'vue-style-loader'</w:t>
+      </w:r>
+      <w:r>
+        <w:rPr>
+          <w:rFonts w:ascii="DejaVu Sans Mono" w:hAnsi="DejaVu Sans Mono" w:cs="DejaVu Sans Mono"/>
+          <w:color w:val="9BC28E"/>
+          <w:sz w:val="21"/>
+          <w:szCs w:val="21"/>
+        </w:rPr>
+        <w:t xml:space="preserve">, </w:t>
+      </w:r>
+      <w:r>
+        <w:rPr>
+          <w:rFonts w:ascii="DejaVu Sans Mono" w:hAnsi="DejaVu Sans Mono" w:cs="DejaVu Sans Mono"/>
+          <w:color w:val="8DB4F2"/>
+          <w:sz w:val="21"/>
+          <w:szCs w:val="21"/>
+        </w:rPr>
+        <w:t>sourceLoader</w:t>
+      </w:r>
+      <w:r>
+        <w:rPr>
+          <w:rFonts w:ascii="DejaVu Sans Mono" w:hAnsi="DejaVu Sans Mono" w:cs="DejaVu Sans Mono"/>
+          <w:b/>
+          <w:bCs/>
+          <w:color w:val="9BC28E"/>
+          <w:sz w:val="21"/>
+          <w:szCs w:val="21"/>
+        </w:rPr>
+        <w:t>]</w:t>
+      </w:r>
+      <w:r>
+        <w:rPr>
+          <w:rFonts w:ascii="DejaVu Sans Mono" w:hAnsi="DejaVu Sans Mono" w:cs="DejaVu Sans Mono"/>
+          <w:color w:val="9BC28E"/>
+          <w:sz w:val="21"/>
+          <w:szCs w:val="21"/>
+        </w:rPr>
+        <w:t>.</w:t>
+      </w:r>
+      <w:r>
+        <w:rPr>
+          <w:rFonts w:ascii="DejaVu Sans Mono" w:hAnsi="DejaVu Sans Mono" w:cs="DejaVu Sans Mono"/>
+          <w:color w:val="7A7A43"/>
+          <w:sz w:val="21"/>
+          <w:szCs w:val="21"/>
+        </w:rPr>
+        <w:t>join</w:t>
+      </w:r>
+      <w:r>
+        <w:rPr>
+          <w:rFonts w:ascii="DejaVu Sans Mono" w:hAnsi="DejaVu Sans Mono" w:cs="DejaVu Sans Mono"/>
+          <w:b/>
+          <w:bCs/>
+          <w:color w:val="9BC28E"/>
+          <w:sz w:val="21"/>
+          <w:szCs w:val="21"/>
+        </w:rPr>
+        <w:t>(</w:t>
+      </w:r>
+      <w:r>
+        <w:rPr>
+          <w:rFonts w:ascii="DejaVu Sans Mono" w:hAnsi="DejaVu Sans Mono" w:cs="DejaVu Sans Mono"/>
+          <w:b/>
+          <w:bCs/>
+          <w:color w:val="34AE34"/>
+          <w:sz w:val="21"/>
+          <w:szCs w:val="21"/>
+        </w:rPr>
+        <w:t>'!'</w:t>
+      </w:r>
+      <w:r>
+        <w:rPr>
+          <w:rFonts w:ascii="DejaVu Sans Mono" w:hAnsi="DejaVu Sans Mono" w:cs="DejaVu Sans Mono"/>
+          <w:b/>
+          <w:bCs/>
+          <w:color w:val="9BC28E"/>
+          <w:sz w:val="21"/>
+          <w:szCs w:val="21"/>
+        </w:rPr>
+        <w:t>)</w:t>
+      </w:r>
+      <w:r>
+        <w:rPr>
+          <w:rFonts w:ascii="DejaVu Sans Mono" w:hAnsi="DejaVu Sans Mono" w:cs="DejaVu Sans Mono"/>
+          <w:b/>
+          <w:bCs/>
+          <w:color w:val="9BC28E"/>
+          <w:sz w:val="21"/>
+          <w:szCs w:val="21"/>
+        </w:rPr>
+        <w:br/>
+        <w:t xml:space="preserve">        </w:t>
+      </w:r>
+      <w:r>
+        <w:rPr>
+          <w:rFonts w:ascii="DejaVu Sans Mono" w:hAnsi="DejaVu Sans Mono" w:cs="DejaVu Sans Mono"/>
+          <w:color w:val="9BC28E"/>
+          <w:sz w:val="21"/>
+          <w:szCs w:val="21"/>
+        </w:rPr>
+        <w:t>}</w:t>
+      </w:r>
+      <w:r>
+        <w:rPr>
+          <w:rFonts w:ascii="DejaVu Sans Mono" w:hAnsi="DejaVu Sans Mono" w:cs="DejaVu Sans Mono"/>
+          <w:color w:val="9BC28E"/>
+          <w:sz w:val="21"/>
+          <w:szCs w:val="21"/>
+        </w:rPr>
+        <w:br/>
+        <w:t xml:space="preserve">    }</w:t>
+      </w:r>
+      <w:r>
+        <w:rPr>
+          <w:rFonts w:ascii="DejaVu Sans Mono" w:hAnsi="DejaVu Sans Mono" w:cs="DejaVu Sans Mono"/>
+          <w:color w:val="D14C42"/>
+          <w:sz w:val="21"/>
+          <w:szCs w:val="21"/>
+        </w:rPr>
+        <w:br/>
+        <w:t xml:space="preserve">    </w:t>
+      </w:r>
+      <w:r>
+        <w:rPr>
+          <w:rFonts w:ascii="DejaVu Sans Mono" w:hAnsi="DejaVu Sans Mono" w:cs="DejaVu Sans Mono"/>
+          <w:b/>
+          <w:bCs/>
+          <w:color w:val="CA9E4D"/>
+          <w:sz w:val="21"/>
+          <w:szCs w:val="21"/>
+        </w:rPr>
+        <w:t xml:space="preserve">return </w:t>
+      </w:r>
+      <w:r>
+        <w:rPr>
+          <w:rFonts w:ascii="DejaVu Sans Mono" w:hAnsi="DejaVu Sans Mono" w:cs="DejaVu Sans Mono"/>
+          <w:color w:val="9BC28E"/>
+          <w:sz w:val="21"/>
+          <w:szCs w:val="21"/>
+        </w:rPr>
+        <w:t>{</w:t>
+      </w:r>
+      <w:r>
+        <w:rPr>
+          <w:rFonts w:ascii="DejaVu Sans Mono" w:hAnsi="DejaVu Sans Mono" w:cs="DejaVu Sans Mono"/>
+          <w:color w:val="9BC28E"/>
+          <w:sz w:val="21"/>
+          <w:szCs w:val="21"/>
+        </w:rPr>
+        <w:br/>
+        <w:t xml:space="preserve">        </w:t>
+      </w:r>
+      <w:r>
+        <w:rPr>
+          <w:rFonts w:ascii="DejaVu Sans Mono" w:hAnsi="DejaVu Sans Mono" w:cs="DejaVu Sans Mono"/>
+          <w:b/>
+          <w:bCs/>
+          <w:color w:val="B9B9B9"/>
+          <w:sz w:val="21"/>
+          <w:szCs w:val="21"/>
+        </w:rPr>
+        <w:t>css</w:t>
+      </w:r>
+      <w:r>
+        <w:rPr>
+          <w:rFonts w:ascii="DejaVu Sans Mono" w:hAnsi="DejaVu Sans Mono" w:cs="DejaVu Sans Mono"/>
+          <w:color w:val="9BC28E"/>
+          <w:sz w:val="21"/>
+          <w:szCs w:val="21"/>
+        </w:rPr>
+        <w:t xml:space="preserve">: </w:t>
+      </w:r>
+      <w:r>
+        <w:rPr>
+          <w:rFonts w:ascii="DejaVu Sans Mono" w:hAnsi="DejaVu Sans Mono" w:cs="DejaVu Sans Mono"/>
+          <w:i/>
+          <w:iCs/>
+          <w:color w:val="9BC28E"/>
+          <w:sz w:val="21"/>
+          <w:szCs w:val="21"/>
+        </w:rPr>
+        <w:t>generateLoaders</w:t>
+      </w:r>
+      <w:r>
+        <w:rPr>
+          <w:rFonts w:ascii="DejaVu Sans Mono" w:hAnsi="DejaVu Sans Mono" w:cs="DejaVu Sans Mono"/>
+          <w:b/>
+          <w:bCs/>
+          <w:color w:val="9BC28E"/>
+          <w:sz w:val="21"/>
+          <w:szCs w:val="21"/>
+        </w:rPr>
+        <w:t>([</w:t>
+      </w:r>
+      <w:r>
+        <w:rPr>
+          <w:rFonts w:ascii="DejaVu Sans Mono" w:hAnsi="DejaVu Sans Mono" w:cs="DejaVu Sans Mono"/>
+          <w:b/>
+          <w:bCs/>
+          <w:color w:val="34AE34"/>
+          <w:sz w:val="21"/>
+          <w:szCs w:val="21"/>
+        </w:rPr>
+        <w:t>'css'</w:t>
+      </w:r>
+      <w:r>
+        <w:rPr>
+          <w:rFonts w:ascii="DejaVu Sans Mono" w:hAnsi="DejaVu Sans Mono" w:cs="DejaVu Sans Mono"/>
+          <w:b/>
+          <w:bCs/>
+          <w:color w:val="9BC28E"/>
+          <w:sz w:val="21"/>
+          <w:szCs w:val="21"/>
+        </w:rPr>
+        <w:t>])</w:t>
+      </w:r>
+      <w:r>
+        <w:rPr>
+          <w:rFonts w:ascii="DejaVu Sans Mono" w:hAnsi="DejaVu Sans Mono" w:cs="DejaVu Sans Mono"/>
+          <w:color w:val="9BC28E"/>
+          <w:sz w:val="21"/>
+          <w:szCs w:val="21"/>
+        </w:rPr>
+        <w:t>,</w:t>
+      </w:r>
+      <w:r>
+        <w:rPr>
+          <w:rFonts w:ascii="DejaVu Sans Mono" w:hAnsi="DejaVu Sans Mono" w:cs="DejaVu Sans Mono"/>
+          <w:color w:val="9BC28E"/>
+          <w:sz w:val="21"/>
+          <w:szCs w:val="21"/>
+        </w:rPr>
+        <w:br/>
+        <w:t xml:space="preserve">        </w:t>
+      </w:r>
+      <w:r>
+        <w:rPr>
+          <w:rFonts w:ascii="DejaVu Sans Mono" w:hAnsi="DejaVu Sans Mono" w:cs="DejaVu Sans Mono"/>
+          <w:b/>
+          <w:bCs/>
+          <w:color w:val="B9B9B9"/>
+          <w:sz w:val="21"/>
+          <w:szCs w:val="21"/>
+        </w:rPr>
+        <w:t>postcss</w:t>
+      </w:r>
+      <w:r>
+        <w:rPr>
+          <w:rFonts w:ascii="DejaVu Sans Mono" w:hAnsi="DejaVu Sans Mono" w:cs="DejaVu Sans Mono"/>
+          <w:color w:val="9BC28E"/>
+          <w:sz w:val="21"/>
+          <w:szCs w:val="21"/>
+        </w:rPr>
+        <w:t xml:space="preserve">: </w:t>
+      </w:r>
+      <w:r>
+        <w:rPr>
+          <w:rFonts w:ascii="DejaVu Sans Mono" w:hAnsi="DejaVu Sans Mono" w:cs="DejaVu Sans Mono"/>
+          <w:i/>
+          <w:iCs/>
+          <w:color w:val="9BC28E"/>
+          <w:sz w:val="21"/>
+          <w:szCs w:val="21"/>
+        </w:rPr>
+        <w:t>generateLoaders</w:t>
+      </w:r>
+      <w:r>
+        <w:rPr>
+          <w:rFonts w:ascii="DejaVu Sans Mono" w:hAnsi="DejaVu Sans Mono" w:cs="DejaVu Sans Mono"/>
+          <w:b/>
+          <w:bCs/>
+          <w:color w:val="9BC28E"/>
+          <w:sz w:val="21"/>
+          <w:szCs w:val="21"/>
+        </w:rPr>
+        <w:t>([</w:t>
+      </w:r>
+      <w:r>
+        <w:rPr>
+          <w:rFonts w:ascii="DejaVu Sans Mono" w:hAnsi="DejaVu Sans Mono" w:cs="DejaVu Sans Mono"/>
+          <w:b/>
+          <w:bCs/>
+          <w:color w:val="34AE34"/>
+          <w:sz w:val="21"/>
+          <w:szCs w:val="21"/>
+        </w:rPr>
+        <w:t>'css'</w:t>
+      </w:r>
+      <w:r>
+        <w:rPr>
+          <w:rFonts w:ascii="DejaVu Sans Mono" w:hAnsi="DejaVu Sans Mono" w:cs="DejaVu Sans Mono"/>
+          <w:b/>
+          <w:bCs/>
+          <w:color w:val="9BC28E"/>
+          <w:sz w:val="21"/>
+          <w:szCs w:val="21"/>
+        </w:rPr>
+        <w:t>])</w:t>
+      </w:r>
+      <w:r>
+        <w:rPr>
+          <w:rFonts w:ascii="DejaVu Sans Mono" w:hAnsi="DejaVu Sans Mono" w:cs="DejaVu Sans Mono"/>
+          <w:color w:val="9BC28E"/>
+          <w:sz w:val="21"/>
+          <w:szCs w:val="21"/>
+        </w:rPr>
+        <w:t>,</w:t>
+      </w:r>
+      <w:r>
+        <w:rPr>
+          <w:rFonts w:ascii="DejaVu Sans Mono" w:hAnsi="DejaVu Sans Mono" w:cs="DejaVu Sans Mono"/>
+          <w:color w:val="9BC28E"/>
+          <w:sz w:val="21"/>
+          <w:szCs w:val="21"/>
+        </w:rPr>
+        <w:br/>
+        <w:t xml:space="preserve">        </w:t>
+      </w:r>
+      <w:r>
+        <w:rPr>
+          <w:rFonts w:ascii="DejaVu Sans Mono" w:hAnsi="DejaVu Sans Mono" w:cs="DejaVu Sans Mono"/>
+          <w:b/>
+          <w:bCs/>
+          <w:color w:val="B9B9B9"/>
+          <w:sz w:val="21"/>
+          <w:szCs w:val="21"/>
+        </w:rPr>
+        <w:t>less</w:t>
+      </w:r>
+      <w:r>
+        <w:rPr>
+          <w:rFonts w:ascii="DejaVu Sans Mono" w:hAnsi="DejaVu Sans Mono" w:cs="DejaVu Sans Mono"/>
+          <w:color w:val="9BC28E"/>
+          <w:sz w:val="21"/>
+          <w:szCs w:val="21"/>
+        </w:rPr>
+        <w:t xml:space="preserve">: </w:t>
+      </w:r>
+      <w:r>
+        <w:rPr>
+          <w:rFonts w:ascii="DejaVu Sans Mono" w:hAnsi="DejaVu Sans Mono" w:cs="DejaVu Sans Mono"/>
+          <w:i/>
+          <w:iCs/>
+          <w:color w:val="9BC28E"/>
+          <w:sz w:val="21"/>
+          <w:szCs w:val="21"/>
+        </w:rPr>
+        <w:t>generateLoaders</w:t>
+      </w:r>
+      <w:r>
+        <w:rPr>
+          <w:rFonts w:ascii="DejaVu Sans Mono" w:hAnsi="DejaVu Sans Mono" w:cs="DejaVu Sans Mono"/>
+          <w:b/>
+          <w:bCs/>
+          <w:color w:val="9BC28E"/>
+          <w:sz w:val="21"/>
+          <w:szCs w:val="21"/>
+        </w:rPr>
+        <w:t>([</w:t>
+      </w:r>
+      <w:r>
+        <w:rPr>
+          <w:rFonts w:ascii="DejaVu Sans Mono" w:hAnsi="DejaVu Sans Mono" w:cs="DejaVu Sans Mono"/>
+          <w:b/>
+          <w:bCs/>
+          <w:color w:val="34AE34"/>
+          <w:sz w:val="21"/>
+          <w:szCs w:val="21"/>
+        </w:rPr>
+        <w:t>'css'</w:t>
+      </w:r>
+      <w:r>
+        <w:rPr>
+          <w:rFonts w:ascii="DejaVu Sans Mono" w:hAnsi="DejaVu Sans Mono" w:cs="DejaVu Sans Mono"/>
+          <w:color w:val="9BC28E"/>
+          <w:sz w:val="21"/>
+          <w:szCs w:val="21"/>
+        </w:rPr>
+        <w:t xml:space="preserve">, </w:t>
+      </w:r>
+      <w:r>
+        <w:rPr>
+          <w:rFonts w:ascii="DejaVu Sans Mono" w:hAnsi="DejaVu Sans Mono" w:cs="DejaVu Sans Mono"/>
+          <w:b/>
+          <w:bCs/>
+          <w:color w:val="34AE34"/>
+          <w:sz w:val="21"/>
+          <w:szCs w:val="21"/>
+        </w:rPr>
+        <w:t>'less'</w:t>
+      </w:r>
+      <w:r>
+        <w:rPr>
+          <w:rFonts w:ascii="DejaVu Sans Mono" w:hAnsi="DejaVu Sans Mono" w:cs="DejaVu Sans Mono"/>
+          <w:b/>
+          <w:bCs/>
+          <w:color w:val="9BC28E"/>
+          <w:sz w:val="21"/>
+          <w:szCs w:val="21"/>
+        </w:rPr>
+        <w:t>])</w:t>
+      </w:r>
+      <w:r>
+        <w:rPr>
+          <w:rFonts w:ascii="DejaVu Sans Mono" w:hAnsi="DejaVu Sans Mono" w:cs="DejaVu Sans Mono"/>
+          <w:color w:val="9BC28E"/>
+          <w:sz w:val="21"/>
+          <w:szCs w:val="21"/>
+        </w:rPr>
+        <w:t>,</w:t>
+      </w:r>
+      <w:r>
+        <w:rPr>
+          <w:rFonts w:ascii="DejaVu Sans Mono" w:hAnsi="DejaVu Sans Mono" w:cs="DejaVu Sans Mono"/>
+          <w:color w:val="9BC28E"/>
+          <w:sz w:val="21"/>
+          <w:szCs w:val="21"/>
+        </w:rPr>
+        <w:br/>
+        <w:t xml:space="preserve">        </w:t>
+      </w:r>
+      <w:r>
+        <w:rPr>
+          <w:rFonts w:ascii="DejaVu Sans Mono" w:hAnsi="DejaVu Sans Mono" w:cs="DejaVu Sans Mono"/>
+          <w:b/>
+          <w:bCs/>
+          <w:color w:val="B9B9B9"/>
+          <w:sz w:val="21"/>
+          <w:szCs w:val="21"/>
+        </w:rPr>
+        <w:t>sass</w:t>
+      </w:r>
+      <w:r>
+        <w:rPr>
+          <w:rFonts w:ascii="DejaVu Sans Mono" w:hAnsi="DejaVu Sans Mono" w:cs="DejaVu Sans Mono"/>
+          <w:color w:val="9BC28E"/>
+          <w:sz w:val="21"/>
+          <w:szCs w:val="21"/>
+        </w:rPr>
+        <w:t xml:space="preserve">: </w:t>
+      </w:r>
+      <w:r>
+        <w:rPr>
+          <w:rFonts w:ascii="DejaVu Sans Mono" w:hAnsi="DejaVu Sans Mono" w:cs="DejaVu Sans Mono"/>
+          <w:i/>
+          <w:iCs/>
+          <w:color w:val="9BC28E"/>
+          <w:sz w:val="21"/>
+          <w:szCs w:val="21"/>
+        </w:rPr>
+        <w:t>generateLoaders</w:t>
+      </w:r>
+      <w:r>
+        <w:rPr>
+          <w:rFonts w:ascii="DejaVu Sans Mono" w:hAnsi="DejaVu Sans Mono" w:cs="DejaVu Sans Mono"/>
+          <w:b/>
+          <w:bCs/>
+          <w:color w:val="9BC28E"/>
+          <w:sz w:val="21"/>
+          <w:szCs w:val="21"/>
+        </w:rPr>
+        <w:t>([</w:t>
+      </w:r>
+      <w:r>
+        <w:rPr>
+          <w:rFonts w:ascii="DejaVu Sans Mono" w:hAnsi="DejaVu Sans Mono" w:cs="DejaVu Sans Mono"/>
+          <w:b/>
+          <w:bCs/>
+          <w:color w:val="34AE34"/>
+          <w:sz w:val="21"/>
+          <w:szCs w:val="21"/>
+        </w:rPr>
+        <w:t>'css'</w:t>
+      </w:r>
+      <w:r>
+        <w:rPr>
+          <w:rFonts w:ascii="DejaVu Sans Mono" w:hAnsi="DejaVu Sans Mono" w:cs="DejaVu Sans Mono"/>
+          <w:color w:val="9BC28E"/>
+          <w:sz w:val="21"/>
+          <w:szCs w:val="21"/>
+        </w:rPr>
+        <w:t xml:space="preserve">, </w:t>
+      </w:r>
+      <w:r>
+        <w:rPr>
+          <w:rFonts w:ascii="DejaVu Sans Mono" w:hAnsi="DejaVu Sans Mono" w:cs="DejaVu Sans Mono"/>
+          <w:b/>
+          <w:bCs/>
+          <w:color w:val="34AE34"/>
+          <w:sz w:val="21"/>
+          <w:szCs w:val="21"/>
+        </w:rPr>
+        <w:t>'sass?indentedSyntax'</w:t>
+      </w:r>
+      <w:r>
+        <w:rPr>
+          <w:rFonts w:ascii="DejaVu Sans Mono" w:hAnsi="DejaVu Sans Mono" w:cs="DejaVu Sans Mono"/>
+          <w:b/>
+          <w:bCs/>
+          <w:color w:val="9BC28E"/>
+          <w:sz w:val="21"/>
+          <w:szCs w:val="21"/>
+        </w:rPr>
+        <w:t>])</w:t>
+      </w:r>
+      <w:r>
+        <w:rPr>
+          <w:rFonts w:ascii="DejaVu Sans Mono" w:hAnsi="DejaVu Sans Mono" w:cs="DejaVu Sans Mono"/>
+          <w:color w:val="9BC28E"/>
+          <w:sz w:val="21"/>
+          <w:szCs w:val="21"/>
+        </w:rPr>
+        <w:t>,</w:t>
+      </w:r>
+      <w:r>
+        <w:rPr>
+          <w:rFonts w:ascii="DejaVu Sans Mono" w:hAnsi="DejaVu Sans Mono" w:cs="DejaVu Sans Mono"/>
+          <w:color w:val="9BC28E"/>
+          <w:sz w:val="21"/>
+          <w:szCs w:val="21"/>
+        </w:rPr>
+        <w:br/>
+        <w:t xml:space="preserve">        </w:t>
+      </w:r>
+      <w:r>
+        <w:rPr>
+          <w:rFonts w:ascii="DejaVu Sans Mono" w:hAnsi="DejaVu Sans Mono" w:cs="DejaVu Sans Mono"/>
+          <w:b/>
+          <w:bCs/>
+          <w:color w:val="B9B9B9"/>
+          <w:sz w:val="21"/>
+          <w:szCs w:val="21"/>
+        </w:rPr>
+        <w:t>scss</w:t>
+      </w:r>
+      <w:r>
+        <w:rPr>
+          <w:rFonts w:ascii="DejaVu Sans Mono" w:hAnsi="DejaVu Sans Mono" w:cs="DejaVu Sans Mono"/>
+          <w:color w:val="9BC28E"/>
+          <w:sz w:val="21"/>
+          <w:szCs w:val="21"/>
+        </w:rPr>
+        <w:t xml:space="preserve">: </w:t>
+      </w:r>
+      <w:r>
+        <w:rPr>
+          <w:rFonts w:ascii="DejaVu Sans Mono" w:hAnsi="DejaVu Sans Mono" w:cs="DejaVu Sans Mono"/>
+          <w:i/>
+          <w:iCs/>
+          <w:color w:val="9BC28E"/>
+          <w:sz w:val="21"/>
+          <w:szCs w:val="21"/>
+        </w:rPr>
+        <w:t>generateLoaders</w:t>
+      </w:r>
+      <w:r>
+        <w:rPr>
+          <w:rFonts w:ascii="DejaVu Sans Mono" w:hAnsi="DejaVu Sans Mono" w:cs="DejaVu Sans Mono"/>
+          <w:b/>
+          <w:bCs/>
+          <w:color w:val="9BC28E"/>
+          <w:sz w:val="21"/>
+          <w:szCs w:val="21"/>
+        </w:rPr>
+        <w:t>([</w:t>
+      </w:r>
+      <w:r>
+        <w:rPr>
+          <w:rFonts w:ascii="DejaVu Sans Mono" w:hAnsi="DejaVu Sans Mono" w:cs="DejaVu Sans Mono"/>
+          <w:b/>
+          <w:bCs/>
+          <w:color w:val="34AE34"/>
+          <w:sz w:val="21"/>
+          <w:szCs w:val="21"/>
+        </w:rPr>
+        <w:t>'css'</w:t>
+      </w:r>
+      <w:r>
+        <w:rPr>
+          <w:rFonts w:ascii="DejaVu Sans Mono" w:hAnsi="DejaVu Sans Mono" w:cs="DejaVu Sans Mono"/>
+          <w:color w:val="9BC28E"/>
+          <w:sz w:val="21"/>
+          <w:szCs w:val="21"/>
+        </w:rPr>
+        <w:t xml:space="preserve">, </w:t>
+      </w:r>
+      <w:r>
+        <w:rPr>
+          <w:rFonts w:ascii="DejaVu Sans Mono" w:hAnsi="DejaVu Sans Mono" w:cs="DejaVu Sans Mono"/>
+          <w:b/>
+          <w:bCs/>
+          <w:color w:val="34AE34"/>
+          <w:sz w:val="21"/>
+          <w:szCs w:val="21"/>
+        </w:rPr>
+        <w:t>'sass'</w:t>
+      </w:r>
+      <w:r>
+        <w:rPr>
+          <w:rFonts w:ascii="DejaVu Sans Mono" w:hAnsi="DejaVu Sans Mono" w:cs="DejaVu Sans Mono"/>
+          <w:b/>
+          <w:bCs/>
+          <w:color w:val="9BC28E"/>
+          <w:sz w:val="21"/>
+          <w:szCs w:val="21"/>
+        </w:rPr>
+        <w:t>])</w:t>
+      </w:r>
+      <w:r>
+        <w:rPr>
+          <w:rFonts w:ascii="DejaVu Sans Mono" w:hAnsi="DejaVu Sans Mono" w:cs="DejaVu Sans Mono"/>
+          <w:color w:val="9BC28E"/>
+          <w:sz w:val="21"/>
+          <w:szCs w:val="21"/>
+        </w:rPr>
+        <w:t>,</w:t>
+      </w:r>
+      <w:r>
+        <w:rPr>
+          <w:rFonts w:ascii="DejaVu Sans Mono" w:hAnsi="DejaVu Sans Mono" w:cs="DejaVu Sans Mono"/>
+          <w:color w:val="9BC28E"/>
+          <w:sz w:val="21"/>
+          <w:szCs w:val="21"/>
+        </w:rPr>
+        <w:br/>
+        <w:t xml:space="preserve">        </w:t>
+      </w:r>
+      <w:r>
+        <w:rPr>
+          <w:rFonts w:ascii="DejaVu Sans Mono" w:hAnsi="DejaVu Sans Mono" w:cs="DejaVu Sans Mono"/>
+          <w:b/>
+          <w:bCs/>
+          <w:color w:val="B9B9B9"/>
+          <w:sz w:val="21"/>
+          <w:szCs w:val="21"/>
+        </w:rPr>
+        <w:t>stylus</w:t>
+      </w:r>
+      <w:r>
+        <w:rPr>
+          <w:rFonts w:ascii="DejaVu Sans Mono" w:hAnsi="DejaVu Sans Mono" w:cs="DejaVu Sans Mono"/>
+          <w:color w:val="9BC28E"/>
+          <w:sz w:val="21"/>
+          <w:szCs w:val="21"/>
+        </w:rPr>
+        <w:t xml:space="preserve">: </w:t>
+      </w:r>
+      <w:r>
+        <w:rPr>
+          <w:rFonts w:ascii="DejaVu Sans Mono" w:hAnsi="DejaVu Sans Mono" w:cs="DejaVu Sans Mono"/>
+          <w:i/>
+          <w:iCs/>
+          <w:color w:val="9BC28E"/>
+          <w:sz w:val="21"/>
+          <w:szCs w:val="21"/>
+        </w:rPr>
+        <w:t>generateLoaders</w:t>
+      </w:r>
+      <w:r>
+        <w:rPr>
+          <w:rFonts w:ascii="DejaVu Sans Mono" w:hAnsi="DejaVu Sans Mono" w:cs="DejaVu Sans Mono"/>
+          <w:b/>
+          <w:bCs/>
+          <w:color w:val="9BC28E"/>
+          <w:sz w:val="21"/>
+          <w:szCs w:val="21"/>
+        </w:rPr>
+        <w:t>([</w:t>
+      </w:r>
+      <w:r>
+        <w:rPr>
+          <w:rFonts w:ascii="DejaVu Sans Mono" w:hAnsi="DejaVu Sans Mono" w:cs="DejaVu Sans Mono"/>
+          <w:b/>
+          <w:bCs/>
+          <w:color w:val="34AE34"/>
+          <w:sz w:val="21"/>
+          <w:szCs w:val="21"/>
+        </w:rPr>
+        <w:t>'css'</w:t>
+      </w:r>
+      <w:r>
+        <w:rPr>
+          <w:rFonts w:ascii="DejaVu Sans Mono" w:hAnsi="DejaVu Sans Mono" w:cs="DejaVu Sans Mono"/>
+          <w:color w:val="9BC28E"/>
+          <w:sz w:val="21"/>
+          <w:szCs w:val="21"/>
+        </w:rPr>
+        <w:t xml:space="preserve">, </w:t>
+      </w:r>
+      <w:r>
+        <w:rPr>
+          <w:rFonts w:ascii="DejaVu Sans Mono" w:hAnsi="DejaVu Sans Mono" w:cs="DejaVu Sans Mono"/>
+          <w:b/>
+          <w:bCs/>
+          <w:color w:val="34AE34"/>
+          <w:sz w:val="21"/>
+          <w:szCs w:val="21"/>
+        </w:rPr>
+        <w:t>'stylus'</w:t>
+      </w:r>
+      <w:r>
+        <w:rPr>
+          <w:rFonts w:ascii="DejaVu Sans Mono" w:hAnsi="DejaVu Sans Mono" w:cs="DejaVu Sans Mono"/>
+          <w:b/>
+          <w:bCs/>
+          <w:color w:val="9BC28E"/>
+          <w:sz w:val="21"/>
+          <w:szCs w:val="21"/>
+        </w:rPr>
+        <w:t>])</w:t>
+      </w:r>
+      <w:r>
+        <w:rPr>
+          <w:rFonts w:ascii="DejaVu Sans Mono" w:hAnsi="DejaVu Sans Mono" w:cs="DejaVu Sans Mono"/>
+          <w:color w:val="9BC28E"/>
+          <w:sz w:val="21"/>
+          <w:szCs w:val="21"/>
+        </w:rPr>
+        <w:t>,</w:t>
+      </w:r>
+      <w:r>
+        <w:rPr>
+          <w:rFonts w:ascii="DejaVu Sans Mono" w:hAnsi="DejaVu Sans Mono" w:cs="DejaVu Sans Mono"/>
+          <w:color w:val="9BC28E"/>
+          <w:sz w:val="21"/>
+          <w:szCs w:val="21"/>
+        </w:rPr>
+        <w:br/>
+        <w:t xml:space="preserve">        </w:t>
+      </w:r>
+      <w:r>
+        <w:rPr>
+          <w:rFonts w:ascii="DejaVu Sans Mono" w:hAnsi="DejaVu Sans Mono" w:cs="DejaVu Sans Mono"/>
+          <w:b/>
+          <w:bCs/>
+          <w:color w:val="B9B9B9"/>
+          <w:sz w:val="21"/>
+          <w:szCs w:val="21"/>
+        </w:rPr>
+        <w:t>styl</w:t>
+      </w:r>
+      <w:r>
+        <w:rPr>
+          <w:rFonts w:ascii="DejaVu Sans Mono" w:hAnsi="DejaVu Sans Mono" w:cs="DejaVu Sans Mono"/>
+          <w:color w:val="9BC28E"/>
+          <w:sz w:val="21"/>
+          <w:szCs w:val="21"/>
+        </w:rPr>
+        <w:t xml:space="preserve">: </w:t>
+      </w:r>
+      <w:r>
+        <w:rPr>
+          <w:rFonts w:ascii="DejaVu Sans Mono" w:hAnsi="DejaVu Sans Mono" w:cs="DejaVu Sans Mono"/>
+          <w:i/>
+          <w:iCs/>
+          <w:color w:val="9BC28E"/>
+          <w:sz w:val="21"/>
+          <w:szCs w:val="21"/>
+        </w:rPr>
+        <w:t>generateLoaders</w:t>
+      </w:r>
+      <w:r>
+        <w:rPr>
+          <w:rFonts w:ascii="DejaVu Sans Mono" w:hAnsi="DejaVu Sans Mono" w:cs="DejaVu Sans Mono"/>
+          <w:b/>
+          <w:bCs/>
+          <w:color w:val="9BC28E"/>
+          <w:sz w:val="21"/>
+          <w:szCs w:val="21"/>
+        </w:rPr>
+        <w:t>([</w:t>
+      </w:r>
+      <w:r>
+        <w:rPr>
+          <w:rFonts w:ascii="DejaVu Sans Mono" w:hAnsi="DejaVu Sans Mono" w:cs="DejaVu Sans Mono"/>
+          <w:b/>
+          <w:bCs/>
+          <w:color w:val="34AE34"/>
+          <w:sz w:val="21"/>
+          <w:szCs w:val="21"/>
+        </w:rPr>
+        <w:t>'css'</w:t>
+      </w:r>
+      <w:r>
+        <w:rPr>
+          <w:rFonts w:ascii="DejaVu Sans Mono" w:hAnsi="DejaVu Sans Mono" w:cs="DejaVu Sans Mono"/>
+          <w:color w:val="9BC28E"/>
+          <w:sz w:val="21"/>
+          <w:szCs w:val="21"/>
+        </w:rPr>
+        <w:t xml:space="preserve">, </w:t>
+      </w:r>
+      <w:r>
+        <w:rPr>
+          <w:rFonts w:ascii="DejaVu Sans Mono" w:hAnsi="DejaVu Sans Mono" w:cs="DejaVu Sans Mono"/>
+          <w:b/>
+          <w:bCs/>
+          <w:color w:val="34AE34"/>
+          <w:sz w:val="21"/>
+          <w:szCs w:val="21"/>
+        </w:rPr>
+        <w:t>'stylus'</w:t>
+      </w:r>
+      <w:r>
+        <w:rPr>
+          <w:rFonts w:ascii="DejaVu Sans Mono" w:hAnsi="DejaVu Sans Mono" w:cs="DejaVu Sans Mono"/>
+          <w:b/>
+          <w:bCs/>
+          <w:color w:val="9BC28E"/>
+          <w:sz w:val="21"/>
+          <w:szCs w:val="21"/>
+        </w:rPr>
+        <w:t>])</w:t>
+      </w:r>
+      <w:r>
+        <w:rPr>
+          <w:rFonts w:ascii="DejaVu Sans Mono" w:hAnsi="DejaVu Sans Mono" w:cs="DejaVu Sans Mono"/>
+          <w:b/>
+          <w:bCs/>
+          <w:color w:val="9BC28E"/>
+          <w:sz w:val="21"/>
+          <w:szCs w:val="21"/>
+        </w:rPr>
+        <w:br/>
+        <w:t xml:space="preserve">    </w:t>
+      </w:r>
+      <w:r>
+        <w:rPr>
+          <w:rFonts w:ascii="DejaVu Sans Mono" w:hAnsi="DejaVu Sans Mono" w:cs="DejaVu Sans Mono"/>
+          <w:color w:val="9BC28E"/>
+          <w:sz w:val="21"/>
+          <w:szCs w:val="21"/>
+        </w:rPr>
+        <w:t>}</w:t>
+      </w:r>
+      <w:r>
+        <w:rPr>
+          <w:rFonts w:ascii="DejaVu Sans Mono" w:hAnsi="DejaVu Sans Mono" w:cs="DejaVu Sans Mono"/>
+          <w:color w:val="9BC28E"/>
+          <w:sz w:val="21"/>
+          <w:szCs w:val="21"/>
+        </w:rPr>
+        <w:br/>
+        <w:t>}</w:t>
+      </w:r>
+    </w:p>
+    <w:p>
+      <w:pPr>
+        <w:rPr>
+          <w:rFonts w:hint="eastAsia"/>
+        </w:rPr>
+      </w:pPr>
+    </w:p>
+    <w:p/>
     <w:sectPr>
       <w:pgSz w:w="11906" w:h="16838"/>
       <w:pgMar w:top="1440" w:right="1800" w:bottom="1440" w:left="1800" w:header="851" w:footer="992" w:gutter="0"/>

--- a/note/byluchanan.docx
+++ b/note/byluchanan.docx
@@ -6056,7 +6056,54 @@
           <w:rFonts w:hint="eastAsia"/>
           <w:color w:val="A9B7C6"/>
         </w:rPr>
-        <w:t>//加入</w:t>
+        <w:t>//</w:t>
+      </w:r>
+      <w:r>
+        <w:rPr>
+          <w:rFonts w:hint="eastAsia"/>
+          <w:color w:val="A9B7C6"/>
+        </w:rPr>
+        <w:t xml:space="preserve">使用别名，其他js文件就可以使用import md5 from </w:t>
+      </w:r>
+      <w:r>
+        <w:rPr>
+          <w:color w:val="A9B7C6"/>
+        </w:rPr>
+        <w:t>‘</w:t>
+      </w:r>
+      <w:r>
+        <w:rPr>
+          <w:rFonts w:hint="eastAsia"/>
+          <w:color w:val="A9B7C6"/>
+        </w:rPr>
+        <w:t>md5</w:t>
+      </w:r>
+      <w:r>
+        <w:rPr>
+          <w:color w:val="A9B7C6"/>
+        </w:rPr>
+        <w:t>’</w:t>
+      </w:r>
+      <w:r>
+        <w:rPr>
+          <w:rFonts w:hint="eastAsia"/>
+          <w:color w:val="A9B7C6"/>
+        </w:rPr>
+        <w:t xml:space="preserve"> （这个</w:t>
+      </w:r>
+      <w:r>
+        <w:rPr>
+          <w:rFonts w:hint="eastAsia"/>
+          <w:color w:val="A9B7C6"/>
+        </w:rPr>
+        <w:t>‘md5’</w:t>
+      </w:r>
+      <w:r>
+        <w:rPr>
+          <w:rFonts w:hint="eastAsia"/>
+          <w:color w:val="A9B7C6"/>
+        </w:rPr>
+        <w:t>资源指向是这里）</w:t>
       </w:r>
       <w:r>
         <w:rPr>
@@ -6669,6 +6716,13 @@
           <w:color w:val="A9B7C6"/>
         </w:rPr>
         <w:br/>
+      </w:r>
+      <w:r>
+        <w:rPr>
+          <w:rFonts w:hint="eastAsia"/>
+          <w:color w:val="A9B7C6"/>
+        </w:rPr>
+        <w:lastRenderedPageBreak/>
         <w:t xml:space="preserve">      </w:t>
       </w:r>
       <w:r>
@@ -6691,13 +6745,6 @@
           <w:color w:val="A9B7C6"/>
         </w:rPr>
         <w:br/>
-      </w:r>
-      <w:r>
-        <w:rPr>
-          <w:rFonts w:hint="eastAsia"/>
-          <w:color w:val="A9B7C6"/>
-        </w:rPr>
-        <w:lastRenderedPageBreak/>
         <w:t xml:space="preserve">        </w:t>
       </w:r>
       <w:r>
@@ -7787,6 +7834,13 @@
           <w:color w:val="CC7832"/>
         </w:rPr>
         <w:br/>
+      </w:r>
+      <w:r>
+        <w:rPr>
+          <w:rFonts w:hint="eastAsia"/>
+          <w:color w:val="CC7832"/>
+        </w:rPr>
+        <w:lastRenderedPageBreak/>
         <w:t xml:space="preserve">  </w:t>
       </w:r>
       <w:r>
@@ -7848,7 +7902,6 @@
         <w:rPr>
           <w:rFonts w:hint="eastAsia"/>
         </w:rPr>
-        <w:lastRenderedPageBreak/>
         <w:t>2</w:t>
       </w:r>
       <w:r>
@@ -9064,6 +9117,7 @@
         <w:rPr>
           <w:rFonts w:hint="eastAsia"/>
         </w:rPr>
+        <w:lastRenderedPageBreak/>
         <w:t>重启，</w:t>
       </w:r>
       <w:r>
@@ -9135,7 +9189,6 @@
           <w:b/>
           <w:color w:val="FF0000"/>
         </w:rPr>
-        <w:lastRenderedPageBreak/>
         <w:t>这里是附加说明：</w:t>
       </w:r>
     </w:p>
@@ -55240,21 +55293,11 @@
       </w:r>
     </w:p>
     <w:p>
-      <w:pPr>
-        <w:rPr>
-          <w:rFonts w:hint="eastAsia"/>
-        </w:rPr>
-      </w:pPr>
       <w:r>
         <w:t>https://github.com/vuejs/vue-loader/issues/424</w:t>
       </w:r>
     </w:p>
     <w:p>
-      <w:pPr>
-        <w:rPr>
-          <w:rFonts w:hint="eastAsia"/>
-        </w:rPr>
-      </w:pPr>
       <w:r>
         <w:rPr>
           <w:rFonts w:hint="eastAsia"/>
@@ -55266,11 +55309,6 @@
       </w:r>
     </w:p>
     <w:p>
-      <w:pPr>
-        <w:rPr>
-          <w:rFonts w:hint="eastAsia"/>
-        </w:rPr>
-      </w:pPr>
       <w:r>
         <w:rPr>
           <w:rFonts w:hint="eastAsia"/>
@@ -56712,11 +56750,6 @@
       </w:r>
     </w:p>
     <w:p>
-      <w:pPr>
-        <w:rPr>
-          <w:rFonts w:hint="eastAsia"/>
-        </w:rPr>
-      </w:pPr>
       <w:r>
         <w:rPr>
           <w:rFonts w:hint="eastAsia"/>
@@ -56828,62 +56861,15 @@
           <w:szCs w:val="21"/>
         </w:rPr>
         <w:br/>
-        <w:t xml:space="preserve">    </w:t>
-      </w:r>
-      <w:r>
-        <w:rPr>
-          <w:rFonts w:ascii="DejaVu Sans Mono" w:hAnsi="DejaVu Sans Mono" w:cs="DejaVu Sans Mono"/>
-          <w:color w:val="CFDB96"/>
-          <w:sz w:val="21"/>
-          <w:szCs w:val="21"/>
-        </w:rPr>
-        <w:t xml:space="preserve">options </w:t>
-      </w:r>
-      <w:r>
-        <w:rPr>
-          <w:rFonts w:ascii="DejaVu Sans Mono" w:hAnsi="DejaVu Sans Mono" w:cs="DejaVu Sans Mono"/>
-          <w:color w:val="9BC28E"/>
-          <w:sz w:val="21"/>
-          <w:szCs w:val="21"/>
-        </w:rPr>
-        <w:t xml:space="preserve">= </w:t>
-      </w:r>
-      <w:r>
-        <w:rPr>
-          <w:rFonts w:ascii="DejaVu Sans Mono" w:hAnsi="DejaVu Sans Mono" w:cs="DejaVu Sans Mono"/>
-          <w:color w:val="CFDB96"/>
-          <w:sz w:val="21"/>
-          <w:szCs w:val="21"/>
-        </w:rPr>
-        <w:t xml:space="preserve">options </w:t>
-      </w:r>
-      <w:r>
-        <w:rPr>
-          <w:rFonts w:ascii="DejaVu Sans Mono" w:hAnsi="DejaVu Sans Mono" w:cs="DejaVu Sans Mono"/>
-          <w:color w:val="9BC28E"/>
-          <w:sz w:val="21"/>
-          <w:szCs w:val="21"/>
-        </w:rPr>
-        <w:t>|| {}</w:t>
-      </w:r>
-      <w:r>
-        <w:rPr>
-          <w:rFonts w:ascii="DejaVu Sans Mono" w:hAnsi="DejaVu Sans Mono" w:cs="DejaVu Sans Mono"/>
-          <w:color w:val="9BC28E"/>
-          <w:sz w:val="21"/>
-          <w:szCs w:val="21"/>
-        </w:rPr>
-        <w:br/>
-        <w:t xml:space="preserve">    </w:t>
-      </w:r>
-      <w:r>
-        <w:rPr>
-          <w:rFonts w:ascii="DejaVu Sans Mono" w:hAnsi="DejaVu Sans Mono" w:cs="DejaVu Sans Mono"/>
-          <w:color w:val="D14C42"/>
-          <w:sz w:val="21"/>
-          <w:szCs w:val="21"/>
-        </w:rPr>
-        <w:t>// generate loader string to be used with extract text plugin</w:t>
+      </w:r>
+      <w:r>
+        <w:rPr>
+          <w:rFonts w:ascii="DejaVu Sans Mono" w:hAnsi="DejaVu Sans Mono" w:cs="DejaVu Sans Mono"/>
+          <w:color w:val="9BC28E"/>
+          <w:sz w:val="21"/>
+          <w:szCs w:val="21"/>
+        </w:rPr>
+        <w:t>……</w:t>
       </w:r>
       <w:r>
         <w:rPr>
@@ -57729,1364 +57715,525 @@
         </w:rPr>
         <w:br/>
         <w:t xml:space="preserve">            }</w:t>
-      </w:r>
-      <w:r>
-        <w:rPr>
-          <w:rFonts w:ascii="DejaVu Sans Mono" w:hAnsi="DejaVu Sans Mono" w:cs="DejaVu Sans Mono"/>
-          <w:color w:val="9BC28E"/>
-          <w:sz w:val="21"/>
-          <w:szCs w:val="21"/>
-        </w:rPr>
-        <w:br/>
-        <w:t xml:space="preserve">            </w:t>
-      </w:r>
-      <w:r>
-        <w:rPr>
-          <w:rFonts w:ascii="DejaVu Sans Mono" w:hAnsi="DejaVu Sans Mono" w:cs="DejaVu Sans Mono"/>
-          <w:b/>
-          <w:bCs/>
-          <w:color w:val="CA9E4D"/>
-          <w:sz w:val="21"/>
-          <w:szCs w:val="21"/>
-        </w:rPr>
-        <w:t xml:space="preserve">return </w:t>
-      </w:r>
-      <w:r>
-        <w:rPr>
-          <w:rFonts w:ascii="DejaVu Sans Mono" w:hAnsi="DejaVu Sans Mono" w:cs="DejaVu Sans Mono"/>
-          <w:color w:val="CFDB96"/>
-          <w:sz w:val="21"/>
-          <w:szCs w:val="21"/>
-        </w:rPr>
-        <w:t xml:space="preserve">loader </w:t>
-      </w:r>
-      <w:r>
-        <w:rPr>
-          <w:rFonts w:ascii="DejaVu Sans Mono" w:hAnsi="DejaVu Sans Mono" w:cs="DejaVu Sans Mono"/>
-          <w:color w:val="9BC28E"/>
-          <w:sz w:val="21"/>
-          <w:szCs w:val="21"/>
-        </w:rPr>
-        <w:t xml:space="preserve">+ </w:t>
-      </w:r>
-      <w:r>
-        <w:rPr>
-          <w:rFonts w:ascii="DejaVu Sans Mono" w:hAnsi="DejaVu Sans Mono" w:cs="DejaVu Sans Mono"/>
-          <w:b/>
-          <w:bCs/>
-          <w:color w:val="9BC28E"/>
-          <w:sz w:val="21"/>
-          <w:szCs w:val="21"/>
-        </w:rPr>
-        <w:t>(</w:t>
-      </w:r>
-      <w:r>
-        <w:rPr>
-          <w:rFonts w:ascii="DejaVu Sans Mono" w:hAnsi="DejaVu Sans Mono" w:cs="DejaVu Sans Mono"/>
-          <w:color w:val="CFDB96"/>
-          <w:sz w:val="21"/>
-          <w:szCs w:val="21"/>
-        </w:rPr>
-        <w:t>options</w:t>
-      </w:r>
-      <w:r>
-        <w:rPr>
-          <w:rFonts w:ascii="DejaVu Sans Mono" w:hAnsi="DejaVu Sans Mono" w:cs="DejaVu Sans Mono"/>
-          <w:color w:val="9BC28E"/>
-          <w:sz w:val="21"/>
-          <w:szCs w:val="21"/>
-        </w:rPr>
-        <w:t>.</w:t>
-      </w:r>
-      <w:r>
-        <w:rPr>
-          <w:rFonts w:ascii="DejaVu Sans Mono" w:hAnsi="DejaVu Sans Mono" w:cs="DejaVu Sans Mono"/>
-          <w:b/>
-          <w:bCs/>
-          <w:color w:val="B9B9B9"/>
-          <w:sz w:val="21"/>
-          <w:szCs w:val="21"/>
-        </w:rPr>
-        <w:t xml:space="preserve">sourceMap </w:t>
-      </w:r>
-      <w:r>
-        <w:rPr>
-          <w:rFonts w:ascii="DejaVu Sans Mono" w:hAnsi="DejaVu Sans Mono" w:cs="DejaVu Sans Mono"/>
-          <w:color w:val="9BC28E"/>
-          <w:sz w:val="21"/>
-          <w:szCs w:val="21"/>
-        </w:rPr>
-        <w:t xml:space="preserve">? </w:t>
-      </w:r>
-      <w:r>
-        <w:rPr>
-          <w:rFonts w:ascii="DejaVu Sans Mono" w:hAnsi="DejaVu Sans Mono" w:cs="DejaVu Sans Mono"/>
-          <w:color w:val="8DB4F2"/>
-          <w:sz w:val="21"/>
-          <w:szCs w:val="21"/>
-        </w:rPr>
-        <w:t xml:space="preserve">extraParamChar </w:t>
-      </w:r>
-      <w:r>
-        <w:rPr>
-          <w:rFonts w:ascii="DejaVu Sans Mono" w:hAnsi="DejaVu Sans Mono" w:cs="DejaVu Sans Mono"/>
-          <w:color w:val="9BC28E"/>
-          <w:sz w:val="21"/>
-          <w:szCs w:val="21"/>
-        </w:rPr>
-        <w:t xml:space="preserve">+ </w:t>
-      </w:r>
-      <w:r>
-        <w:rPr>
-          <w:rFonts w:ascii="DejaVu Sans Mono" w:hAnsi="DejaVu Sans Mono" w:cs="DejaVu Sans Mono"/>
-          <w:b/>
-          <w:bCs/>
-          <w:color w:val="34AE34"/>
-          <w:sz w:val="21"/>
-          <w:szCs w:val="21"/>
-        </w:rPr>
-        <w:t xml:space="preserve">'sourceMap' </w:t>
-      </w:r>
-      <w:r>
-        <w:rPr>
-          <w:rFonts w:ascii="DejaVu Sans Mono" w:hAnsi="DejaVu Sans Mono" w:cs="DejaVu Sans Mono"/>
-          <w:color w:val="9BC28E"/>
-          <w:sz w:val="21"/>
-          <w:szCs w:val="21"/>
-        </w:rPr>
-        <w:t xml:space="preserve">: </w:t>
-      </w:r>
-      <w:r>
-        <w:rPr>
-          <w:rFonts w:ascii="DejaVu Sans Mono" w:hAnsi="DejaVu Sans Mono" w:cs="DejaVu Sans Mono"/>
-          <w:b/>
-          <w:bCs/>
-          <w:color w:val="34AE34"/>
-          <w:sz w:val="21"/>
-          <w:szCs w:val="21"/>
-        </w:rPr>
-        <w:t>''</w:t>
-      </w:r>
-      <w:r>
-        <w:rPr>
-          <w:rFonts w:ascii="DejaVu Sans Mono" w:hAnsi="DejaVu Sans Mono" w:cs="DejaVu Sans Mono"/>
-          <w:b/>
-          <w:bCs/>
-          <w:color w:val="9BC28E"/>
-          <w:sz w:val="21"/>
-          <w:szCs w:val="21"/>
-        </w:rPr>
-        <w:t>)</w:t>
-      </w:r>
-      <w:r>
-        <w:rPr>
-          <w:rFonts w:ascii="DejaVu Sans Mono" w:hAnsi="DejaVu Sans Mono" w:cs="DejaVu Sans Mono"/>
-          <w:b/>
-          <w:bCs/>
-          <w:color w:val="9BC28E"/>
-          <w:sz w:val="21"/>
-          <w:szCs w:val="21"/>
-        </w:rPr>
-        <w:br/>
-      </w:r>
-      <w:r>
-        <w:rPr>
-          <w:rFonts w:ascii="DejaVu Sans Mono" w:hAnsi="DejaVu Sans Mono" w:cs="DejaVu Sans Mono"/>
-          <w:b/>
-          <w:bCs/>
-          <w:color w:val="9BC28E"/>
-          <w:sz w:val="21"/>
-          <w:szCs w:val="21"/>
-        </w:rPr>
-        <w:br/>
-        <w:t xml:space="preserve">        </w:t>
-      </w:r>
-      <w:r>
-        <w:rPr>
-          <w:rFonts w:ascii="DejaVu Sans Mono" w:hAnsi="DejaVu Sans Mono" w:cs="DejaVu Sans Mono"/>
-          <w:color w:val="9BC28E"/>
-          <w:sz w:val="21"/>
-          <w:szCs w:val="21"/>
-        </w:rPr>
-        <w:t>}</w:t>
-      </w:r>
-      <w:r>
-        <w:rPr>
-          <w:rFonts w:ascii="DejaVu Sans Mono" w:hAnsi="DejaVu Sans Mono" w:cs="DejaVu Sans Mono"/>
-          <w:b/>
-          <w:bCs/>
-          <w:color w:val="9BC28E"/>
-          <w:sz w:val="21"/>
-          <w:szCs w:val="21"/>
-        </w:rPr>
-        <w:t>)</w:t>
-      </w:r>
-      <w:r>
-        <w:rPr>
-          <w:rFonts w:ascii="DejaVu Sans Mono" w:hAnsi="DejaVu Sans Mono" w:cs="DejaVu Sans Mono"/>
-          <w:color w:val="9BC28E"/>
-          <w:sz w:val="21"/>
-          <w:szCs w:val="21"/>
-        </w:rPr>
-        <w:t>.</w:t>
-      </w:r>
-      <w:r>
-        <w:rPr>
-          <w:rFonts w:ascii="DejaVu Sans Mono" w:hAnsi="DejaVu Sans Mono" w:cs="DejaVu Sans Mono"/>
-          <w:color w:val="7A7A43"/>
-          <w:sz w:val="21"/>
-          <w:szCs w:val="21"/>
-        </w:rPr>
-        <w:t>join</w:t>
-      </w:r>
-      <w:r>
-        <w:rPr>
-          <w:rFonts w:ascii="DejaVu Sans Mono" w:hAnsi="DejaVu Sans Mono" w:cs="DejaVu Sans Mono"/>
-          <w:b/>
-          <w:bCs/>
-          <w:color w:val="9BC28E"/>
-          <w:sz w:val="21"/>
-          <w:szCs w:val="21"/>
-        </w:rPr>
-        <w:t>(</w:t>
-      </w:r>
-      <w:r>
-        <w:rPr>
-          <w:rFonts w:ascii="DejaVu Sans Mono" w:hAnsi="DejaVu Sans Mono" w:cs="DejaVu Sans Mono"/>
-          <w:b/>
-          <w:bCs/>
-          <w:color w:val="34AE34"/>
-          <w:sz w:val="21"/>
-          <w:szCs w:val="21"/>
-        </w:rPr>
-        <w:t>'!'</w:t>
-      </w:r>
-      <w:r>
-        <w:rPr>
-          <w:rFonts w:ascii="DejaVu Sans Mono" w:hAnsi="DejaVu Sans Mono" w:cs="DejaVu Sans Mono"/>
-          <w:b/>
-          <w:bCs/>
-          <w:color w:val="9BC28E"/>
-          <w:sz w:val="21"/>
-          <w:szCs w:val="21"/>
-        </w:rPr>
-        <w:t>)</w:t>
-      </w:r>
-      <w:r>
-        <w:rPr>
-          <w:rFonts w:ascii="DejaVu Sans Mono" w:hAnsi="DejaVu Sans Mono" w:cs="DejaVu Sans Mono"/>
-          <w:color w:val="9BC28E"/>
-          <w:sz w:val="21"/>
-          <w:szCs w:val="21"/>
-        </w:rPr>
-        <w:t>;</w:t>
-      </w:r>
-      <w:r>
-        <w:rPr>
-          <w:rFonts w:ascii="DejaVu Sans Mono" w:hAnsi="DejaVu Sans Mono" w:cs="DejaVu Sans Mono"/>
-          <w:color w:val="D14C42"/>
-          <w:sz w:val="21"/>
-          <w:szCs w:val="21"/>
-        </w:rPr>
-        <w:br/>
-        <w:t xml:space="preserve">        </w:t>
-      </w:r>
-      <w:r>
-        <w:rPr>
-          <w:rFonts w:ascii="DejaVu Sans Mono" w:hAnsi="DejaVu Sans Mono" w:cs="DejaVu Sans Mono"/>
-          <w:b/>
-          <w:bCs/>
-          <w:color w:val="CA9E4D"/>
-          <w:sz w:val="21"/>
-          <w:szCs w:val="21"/>
-        </w:rPr>
-        <w:t xml:space="preserve">if </w:t>
-      </w:r>
-      <w:r>
-        <w:rPr>
-          <w:rFonts w:ascii="DejaVu Sans Mono" w:hAnsi="DejaVu Sans Mono" w:cs="DejaVu Sans Mono"/>
-          <w:b/>
-          <w:bCs/>
-          <w:color w:val="9BC28E"/>
-          <w:sz w:val="21"/>
-          <w:szCs w:val="21"/>
-        </w:rPr>
-        <w:t>(</w:t>
-      </w:r>
-      <w:r>
-        <w:rPr>
-          <w:rFonts w:ascii="DejaVu Sans Mono" w:hAnsi="DejaVu Sans Mono" w:cs="DejaVu Sans Mono"/>
-          <w:color w:val="CFDB96"/>
-          <w:sz w:val="21"/>
-          <w:szCs w:val="21"/>
-        </w:rPr>
-        <w:t>options</w:t>
-      </w:r>
-      <w:r>
-        <w:rPr>
-          <w:rFonts w:ascii="DejaVu Sans Mono" w:hAnsi="DejaVu Sans Mono" w:cs="DejaVu Sans Mono"/>
-          <w:color w:val="9BC28E"/>
-          <w:sz w:val="21"/>
-          <w:szCs w:val="21"/>
-        </w:rPr>
-        <w:t>.</w:t>
-      </w:r>
-      <w:r>
-        <w:rPr>
-          <w:rFonts w:ascii="DejaVu Sans Mono" w:hAnsi="DejaVu Sans Mono" w:cs="DejaVu Sans Mono"/>
-          <w:b/>
-          <w:bCs/>
-          <w:color w:val="B9B9B9"/>
-          <w:sz w:val="21"/>
-          <w:szCs w:val="21"/>
-        </w:rPr>
-        <w:t>extract</w:t>
-      </w:r>
-      <w:r>
-        <w:rPr>
-          <w:rFonts w:ascii="DejaVu Sans Mono" w:hAnsi="DejaVu Sans Mono" w:cs="DejaVu Sans Mono"/>
-          <w:b/>
-          <w:bCs/>
-          <w:color w:val="9BC28E"/>
-          <w:sz w:val="21"/>
-          <w:szCs w:val="21"/>
-        </w:rPr>
-        <w:t xml:space="preserve">) </w:t>
-      </w:r>
-      <w:r>
-        <w:rPr>
-          <w:rFonts w:ascii="DejaVu Sans Mono" w:hAnsi="DejaVu Sans Mono" w:cs="DejaVu Sans Mono"/>
-          <w:color w:val="9BC28E"/>
-          <w:sz w:val="21"/>
-          <w:szCs w:val="21"/>
-        </w:rPr>
-        <w:t>{</w:t>
-      </w:r>
-      <w:r>
-        <w:rPr>
-          <w:rFonts w:ascii="DejaVu Sans Mono" w:hAnsi="DejaVu Sans Mono" w:cs="DejaVu Sans Mono"/>
-          <w:color w:val="9BC28E"/>
-          <w:sz w:val="21"/>
-          <w:szCs w:val="21"/>
-        </w:rPr>
-        <w:br/>
-        <w:t xml:space="preserve">            </w:t>
-      </w:r>
-      <w:r>
-        <w:rPr>
-          <w:rFonts w:ascii="DejaVu Sans Mono" w:hAnsi="DejaVu Sans Mono" w:cs="DejaVu Sans Mono"/>
-          <w:b/>
-          <w:bCs/>
-          <w:color w:val="CA9E4D"/>
-          <w:sz w:val="21"/>
-          <w:szCs w:val="21"/>
-        </w:rPr>
-        <w:t xml:space="preserve">return </w:t>
-      </w:r>
-      <w:r>
-        <w:rPr>
-          <w:rFonts w:ascii="DejaVu Sans Mono" w:hAnsi="DejaVu Sans Mono" w:cs="DejaVu Sans Mono"/>
-          <w:color w:val="9BC28E"/>
-          <w:sz w:val="21"/>
-          <w:szCs w:val="21"/>
-        </w:rPr>
-        <w:t>ExtractTextPlugin.</w:t>
-      </w:r>
-      <w:r>
-        <w:rPr>
-          <w:rFonts w:ascii="DejaVu Sans Mono" w:hAnsi="DejaVu Sans Mono" w:cs="DejaVu Sans Mono"/>
-          <w:color w:val="7A7A43"/>
-          <w:sz w:val="21"/>
-          <w:szCs w:val="21"/>
-        </w:rPr>
-        <w:t>extract</w:t>
-      </w:r>
-      <w:r>
-        <w:rPr>
-          <w:rFonts w:ascii="DejaVu Sans Mono" w:hAnsi="DejaVu Sans Mono" w:cs="DejaVu Sans Mono"/>
-          <w:b/>
-          <w:bCs/>
-          <w:color w:val="9BC28E"/>
-          <w:sz w:val="21"/>
-          <w:szCs w:val="21"/>
-        </w:rPr>
-        <w:t>(</w:t>
-      </w:r>
-      <w:r>
-        <w:rPr>
-          <w:rFonts w:ascii="DejaVu Sans Mono" w:hAnsi="DejaVu Sans Mono" w:cs="DejaVu Sans Mono"/>
-          <w:b/>
-          <w:bCs/>
-          <w:color w:val="34AE34"/>
-          <w:sz w:val="21"/>
-          <w:szCs w:val="21"/>
-        </w:rPr>
-        <w:t>'vue-style-loader'</w:t>
-      </w:r>
-      <w:r>
-        <w:rPr>
-          <w:rFonts w:ascii="DejaVu Sans Mono" w:hAnsi="DejaVu Sans Mono" w:cs="DejaVu Sans Mono"/>
-          <w:color w:val="9BC28E"/>
-          <w:sz w:val="21"/>
-          <w:szCs w:val="21"/>
-        </w:rPr>
-        <w:t xml:space="preserve">, </w:t>
-      </w:r>
-      <w:r>
-        <w:rPr>
-          <w:rFonts w:ascii="DejaVu Sans Mono" w:hAnsi="DejaVu Sans Mono" w:cs="DejaVu Sans Mono"/>
-          <w:color w:val="8DB4F2"/>
-          <w:sz w:val="21"/>
-          <w:szCs w:val="21"/>
-        </w:rPr>
-        <w:t>sourceLoader</w:t>
-      </w:r>
-      <w:r>
-        <w:rPr>
-          <w:rFonts w:ascii="DejaVu Sans Mono" w:hAnsi="DejaVu Sans Mono" w:cs="DejaVu Sans Mono"/>
-          <w:b/>
-          <w:bCs/>
-          <w:color w:val="9BC28E"/>
-          <w:sz w:val="21"/>
-          <w:szCs w:val="21"/>
-        </w:rPr>
-        <w:t>)</w:t>
-      </w:r>
-      <w:r>
-        <w:rPr>
-          <w:rFonts w:ascii="DejaVu Sans Mono" w:hAnsi="DejaVu Sans Mono" w:cs="DejaVu Sans Mono"/>
-          <w:b/>
-          <w:bCs/>
-          <w:color w:val="9BC28E"/>
-          <w:sz w:val="21"/>
-          <w:szCs w:val="21"/>
-        </w:rPr>
-        <w:br/>
-        <w:t xml:space="preserve">        </w:t>
-      </w:r>
-      <w:r>
-        <w:rPr>
-          <w:rFonts w:ascii="DejaVu Sans Mono" w:hAnsi="DejaVu Sans Mono" w:cs="DejaVu Sans Mono"/>
-          <w:color w:val="9BC28E"/>
-          <w:sz w:val="21"/>
-          <w:szCs w:val="21"/>
-        </w:rPr>
-        <w:t xml:space="preserve">} </w:t>
-      </w:r>
-      <w:r>
-        <w:rPr>
-          <w:rFonts w:ascii="DejaVu Sans Mono" w:hAnsi="DejaVu Sans Mono" w:cs="DejaVu Sans Mono"/>
-          <w:b/>
-          <w:bCs/>
-          <w:color w:val="CA9E4D"/>
-          <w:sz w:val="21"/>
-          <w:szCs w:val="21"/>
-        </w:rPr>
-        <w:t xml:space="preserve">else </w:t>
-      </w:r>
-      <w:r>
-        <w:rPr>
-          <w:rFonts w:ascii="DejaVu Sans Mono" w:hAnsi="DejaVu Sans Mono" w:cs="DejaVu Sans Mono"/>
-          <w:color w:val="9BC28E"/>
-          <w:sz w:val="21"/>
-          <w:szCs w:val="21"/>
-        </w:rPr>
-        <w:t>{</w:t>
-      </w:r>
-      <w:r>
-        <w:rPr>
-          <w:rFonts w:ascii="DejaVu Sans Mono" w:hAnsi="DejaVu Sans Mono" w:cs="DejaVu Sans Mono"/>
-          <w:color w:val="9BC28E"/>
-          <w:sz w:val="21"/>
-          <w:szCs w:val="21"/>
-        </w:rPr>
-        <w:br/>
-        <w:t xml:space="preserve">            </w:t>
-      </w:r>
-      <w:r>
-        <w:rPr>
-          <w:rFonts w:ascii="DejaVu Sans Mono" w:hAnsi="DejaVu Sans Mono" w:cs="DejaVu Sans Mono"/>
-          <w:b/>
-          <w:bCs/>
-          <w:color w:val="CA9E4D"/>
-          <w:sz w:val="21"/>
-          <w:szCs w:val="21"/>
-        </w:rPr>
-        <w:t xml:space="preserve">return </w:t>
-      </w:r>
-      <w:r>
-        <w:rPr>
-          <w:rFonts w:ascii="DejaVu Sans Mono" w:hAnsi="DejaVu Sans Mono" w:cs="DejaVu Sans Mono"/>
-          <w:b/>
-          <w:bCs/>
-          <w:color w:val="9BC28E"/>
-          <w:sz w:val="21"/>
-          <w:szCs w:val="21"/>
-        </w:rPr>
-        <w:t>[</w:t>
-      </w:r>
-      <w:r>
-        <w:rPr>
-          <w:rFonts w:ascii="DejaVu Sans Mono" w:hAnsi="DejaVu Sans Mono" w:cs="DejaVu Sans Mono"/>
-          <w:b/>
-          <w:bCs/>
-          <w:color w:val="34AE34"/>
-          <w:sz w:val="21"/>
-          <w:szCs w:val="21"/>
-        </w:rPr>
-        <w:t>'vue-style-loader'</w:t>
-      </w:r>
-      <w:r>
-        <w:rPr>
-          <w:rFonts w:ascii="DejaVu Sans Mono" w:hAnsi="DejaVu Sans Mono" w:cs="DejaVu Sans Mono"/>
-          <w:color w:val="9BC28E"/>
-          <w:sz w:val="21"/>
-          <w:szCs w:val="21"/>
-        </w:rPr>
-        <w:t xml:space="preserve">, </w:t>
-      </w:r>
-      <w:r>
-        <w:rPr>
-          <w:rFonts w:ascii="DejaVu Sans Mono" w:hAnsi="DejaVu Sans Mono" w:cs="DejaVu Sans Mono"/>
-          <w:color w:val="8DB4F2"/>
-          <w:sz w:val="21"/>
-          <w:szCs w:val="21"/>
-        </w:rPr>
-        <w:t>sourceLoader</w:t>
-      </w:r>
-      <w:r>
-        <w:rPr>
-          <w:rFonts w:ascii="DejaVu Sans Mono" w:hAnsi="DejaVu Sans Mono" w:cs="DejaVu Sans Mono"/>
-          <w:b/>
-          <w:bCs/>
-          <w:color w:val="9BC28E"/>
-          <w:sz w:val="21"/>
-          <w:szCs w:val="21"/>
-        </w:rPr>
-        <w:t>]</w:t>
-      </w:r>
-      <w:r>
-        <w:rPr>
-          <w:rFonts w:ascii="DejaVu Sans Mono" w:hAnsi="DejaVu Sans Mono" w:cs="DejaVu Sans Mono"/>
-          <w:color w:val="9BC28E"/>
-          <w:sz w:val="21"/>
-          <w:szCs w:val="21"/>
-        </w:rPr>
-        <w:t>.</w:t>
-      </w:r>
-      <w:r>
-        <w:rPr>
-          <w:rFonts w:ascii="DejaVu Sans Mono" w:hAnsi="DejaVu Sans Mono" w:cs="DejaVu Sans Mono"/>
-          <w:color w:val="7A7A43"/>
-          <w:sz w:val="21"/>
-          <w:szCs w:val="21"/>
-        </w:rPr>
-        <w:t>join</w:t>
-      </w:r>
-      <w:r>
-        <w:rPr>
-          <w:rFonts w:ascii="DejaVu Sans Mono" w:hAnsi="DejaVu Sans Mono" w:cs="DejaVu Sans Mono"/>
-          <w:b/>
-          <w:bCs/>
-          <w:color w:val="9BC28E"/>
-          <w:sz w:val="21"/>
-          <w:szCs w:val="21"/>
-        </w:rPr>
-        <w:t>(</w:t>
-      </w:r>
-      <w:r>
-        <w:rPr>
-          <w:rFonts w:ascii="DejaVu Sans Mono" w:hAnsi="DejaVu Sans Mono" w:cs="DejaVu Sans Mono"/>
-          <w:b/>
-          <w:bCs/>
-          <w:color w:val="34AE34"/>
-          <w:sz w:val="21"/>
-          <w:szCs w:val="21"/>
-        </w:rPr>
-        <w:t>'!'</w:t>
-      </w:r>
-      <w:r>
-        <w:rPr>
-          <w:rFonts w:ascii="DejaVu Sans Mono" w:hAnsi="DejaVu Sans Mono" w:cs="DejaVu Sans Mono"/>
-          <w:b/>
-          <w:bCs/>
-          <w:color w:val="9BC28E"/>
-          <w:sz w:val="21"/>
-          <w:szCs w:val="21"/>
-        </w:rPr>
-        <w:t>)</w:t>
-      </w:r>
-      <w:r>
-        <w:rPr>
-          <w:rFonts w:ascii="DejaVu Sans Mono" w:hAnsi="DejaVu Sans Mono" w:cs="DejaVu Sans Mono"/>
-          <w:b/>
-          <w:bCs/>
-          <w:color w:val="9BC28E"/>
-          <w:sz w:val="21"/>
-          <w:szCs w:val="21"/>
-        </w:rPr>
-        <w:br/>
-        <w:t xml:space="preserve">        </w:t>
-      </w:r>
-      <w:r>
-        <w:rPr>
-          <w:rFonts w:ascii="DejaVu Sans Mono" w:hAnsi="DejaVu Sans Mono" w:cs="DejaVu Sans Mono"/>
-          <w:color w:val="9BC28E"/>
-          <w:sz w:val="21"/>
-          <w:szCs w:val="21"/>
-        </w:rPr>
-        <w:t>}</w:t>
-      </w:r>
-      <w:r>
-        <w:rPr>
-          <w:rFonts w:ascii="DejaVu Sans Mono" w:hAnsi="DejaVu Sans Mono" w:cs="DejaVu Sans Mono"/>
-          <w:color w:val="9BC28E"/>
-          <w:sz w:val="21"/>
-          <w:szCs w:val="21"/>
-        </w:rPr>
-        <w:br/>
-        <w:t xml:space="preserve">    }</w:t>
-      </w:r>
-      <w:r>
-        <w:rPr>
-          <w:rFonts w:ascii="DejaVu Sans Mono" w:hAnsi="DejaVu Sans Mono" w:cs="DejaVu Sans Mono"/>
-          <w:color w:val="D14C42"/>
-          <w:sz w:val="21"/>
-          <w:szCs w:val="21"/>
-        </w:rPr>
-        <w:br/>
-        <w:t xml:space="preserve">    </w:t>
-      </w:r>
-      <w:r>
-        <w:rPr>
-          <w:rFonts w:ascii="DejaVu Sans Mono" w:hAnsi="DejaVu Sans Mono" w:cs="DejaVu Sans Mono"/>
-          <w:b/>
-          <w:bCs/>
-          <w:color w:val="CA9E4D"/>
-          <w:sz w:val="21"/>
-          <w:szCs w:val="21"/>
-        </w:rPr>
-        <w:t xml:space="preserve">return </w:t>
-      </w:r>
-      <w:r>
-        <w:rPr>
-          <w:rFonts w:ascii="DejaVu Sans Mono" w:hAnsi="DejaVu Sans Mono" w:cs="DejaVu Sans Mono"/>
-          <w:color w:val="9BC28E"/>
-          <w:sz w:val="21"/>
-          <w:szCs w:val="21"/>
-        </w:rPr>
-        <w:t>{</w:t>
-      </w:r>
-      <w:r>
-        <w:rPr>
-          <w:rFonts w:ascii="DejaVu Sans Mono" w:hAnsi="DejaVu Sans Mono" w:cs="DejaVu Sans Mono"/>
-          <w:color w:val="9BC28E"/>
-          <w:sz w:val="21"/>
-          <w:szCs w:val="21"/>
-        </w:rPr>
-        <w:br/>
-        <w:t xml:space="preserve">        </w:t>
-      </w:r>
-      <w:r>
-        <w:rPr>
-          <w:rFonts w:ascii="DejaVu Sans Mono" w:hAnsi="DejaVu Sans Mono" w:cs="DejaVu Sans Mono"/>
-          <w:b/>
-          <w:bCs/>
-          <w:color w:val="B9B9B9"/>
-          <w:sz w:val="21"/>
-          <w:szCs w:val="21"/>
-        </w:rPr>
-        <w:t>css</w:t>
-      </w:r>
-      <w:r>
-        <w:rPr>
-          <w:rFonts w:ascii="DejaVu Sans Mono" w:hAnsi="DejaVu Sans Mono" w:cs="DejaVu Sans Mono"/>
-          <w:color w:val="9BC28E"/>
-          <w:sz w:val="21"/>
-          <w:szCs w:val="21"/>
-        </w:rPr>
-        <w:t xml:space="preserve">: </w:t>
-      </w:r>
-      <w:r>
-        <w:rPr>
-          <w:rFonts w:ascii="DejaVu Sans Mono" w:hAnsi="DejaVu Sans Mono" w:cs="DejaVu Sans Mono"/>
-          <w:i/>
-          <w:iCs/>
-          <w:color w:val="9BC28E"/>
-          <w:sz w:val="21"/>
-          <w:szCs w:val="21"/>
-        </w:rPr>
-        <w:t>generateLoaders</w:t>
-      </w:r>
-      <w:r>
-        <w:rPr>
-          <w:rFonts w:ascii="DejaVu Sans Mono" w:hAnsi="DejaVu Sans Mono" w:cs="DejaVu Sans Mono"/>
-          <w:b/>
-          <w:bCs/>
-          <w:color w:val="9BC28E"/>
-          <w:sz w:val="21"/>
-          <w:szCs w:val="21"/>
-        </w:rPr>
-        <w:t>([</w:t>
-      </w:r>
-      <w:r>
-        <w:rPr>
-          <w:rFonts w:ascii="DejaVu Sans Mono" w:hAnsi="DejaVu Sans Mono" w:cs="DejaVu Sans Mono"/>
-          <w:b/>
-          <w:bCs/>
-          <w:color w:val="34AE34"/>
-          <w:sz w:val="21"/>
-          <w:szCs w:val="21"/>
-        </w:rPr>
-        <w:t>'css'</w:t>
-      </w:r>
-      <w:r>
-        <w:rPr>
-          <w:rFonts w:ascii="DejaVu Sans Mono" w:hAnsi="DejaVu Sans Mono" w:cs="DejaVu Sans Mono"/>
-          <w:b/>
-          <w:bCs/>
-          <w:color w:val="9BC28E"/>
-          <w:sz w:val="21"/>
-          <w:szCs w:val="21"/>
-        </w:rPr>
-        <w:t>])</w:t>
-      </w:r>
-      <w:r>
-        <w:rPr>
-          <w:rFonts w:ascii="DejaVu Sans Mono" w:hAnsi="DejaVu Sans Mono" w:cs="DejaVu Sans Mono"/>
-          <w:color w:val="9BC28E"/>
-          <w:sz w:val="21"/>
-          <w:szCs w:val="21"/>
-        </w:rPr>
-        <w:t>,</w:t>
-      </w:r>
-      <w:r>
-        <w:rPr>
-          <w:rFonts w:ascii="DejaVu Sans Mono" w:hAnsi="DejaVu Sans Mono" w:cs="DejaVu Sans Mono"/>
-          <w:color w:val="9BC28E"/>
-          <w:sz w:val="21"/>
-          <w:szCs w:val="21"/>
-        </w:rPr>
-        <w:br/>
-        <w:t xml:space="preserve">        </w:t>
-      </w:r>
-      <w:r>
-        <w:rPr>
-          <w:rFonts w:ascii="DejaVu Sans Mono" w:hAnsi="DejaVu Sans Mono" w:cs="DejaVu Sans Mono"/>
-          <w:b/>
-          <w:bCs/>
-          <w:color w:val="B9B9B9"/>
-          <w:sz w:val="21"/>
-          <w:szCs w:val="21"/>
-        </w:rPr>
-        <w:t>postcss</w:t>
-      </w:r>
-      <w:r>
-        <w:rPr>
-          <w:rFonts w:ascii="DejaVu Sans Mono" w:hAnsi="DejaVu Sans Mono" w:cs="DejaVu Sans Mono"/>
-          <w:color w:val="9BC28E"/>
-          <w:sz w:val="21"/>
-          <w:szCs w:val="21"/>
-        </w:rPr>
-        <w:t xml:space="preserve">: </w:t>
-      </w:r>
-      <w:r>
-        <w:rPr>
-          <w:rFonts w:ascii="DejaVu Sans Mono" w:hAnsi="DejaVu Sans Mono" w:cs="DejaVu Sans Mono"/>
-          <w:i/>
-          <w:iCs/>
-          <w:color w:val="9BC28E"/>
-          <w:sz w:val="21"/>
-          <w:szCs w:val="21"/>
-        </w:rPr>
-        <w:t>generateLoaders</w:t>
-      </w:r>
-      <w:r>
-        <w:rPr>
-          <w:rFonts w:ascii="DejaVu Sans Mono" w:hAnsi="DejaVu Sans Mono" w:cs="DejaVu Sans Mono"/>
-          <w:b/>
-          <w:bCs/>
-          <w:color w:val="9BC28E"/>
-          <w:sz w:val="21"/>
-          <w:szCs w:val="21"/>
-        </w:rPr>
-        <w:t>([</w:t>
-      </w:r>
-      <w:r>
-        <w:rPr>
-          <w:rFonts w:ascii="DejaVu Sans Mono" w:hAnsi="DejaVu Sans Mono" w:cs="DejaVu Sans Mono"/>
-          <w:b/>
-          <w:bCs/>
-          <w:color w:val="34AE34"/>
-          <w:sz w:val="21"/>
-          <w:szCs w:val="21"/>
-        </w:rPr>
-        <w:t>'css'</w:t>
-      </w:r>
-      <w:r>
-        <w:rPr>
-          <w:rFonts w:ascii="DejaVu Sans Mono" w:hAnsi="DejaVu Sans Mono" w:cs="DejaVu Sans Mono"/>
-          <w:b/>
-          <w:bCs/>
-          <w:color w:val="9BC28E"/>
-          <w:sz w:val="21"/>
-          <w:szCs w:val="21"/>
-        </w:rPr>
-        <w:t>])</w:t>
-      </w:r>
-      <w:r>
-        <w:rPr>
-          <w:rFonts w:ascii="DejaVu Sans Mono" w:hAnsi="DejaVu Sans Mono" w:cs="DejaVu Sans Mono"/>
-          <w:color w:val="9BC28E"/>
-          <w:sz w:val="21"/>
-          <w:szCs w:val="21"/>
-        </w:rPr>
-        <w:t>,</w:t>
-      </w:r>
-      <w:r>
-        <w:rPr>
-          <w:rFonts w:ascii="DejaVu Sans Mono" w:hAnsi="DejaVu Sans Mono" w:cs="DejaVu Sans Mono"/>
-          <w:color w:val="9BC28E"/>
-          <w:sz w:val="21"/>
-          <w:szCs w:val="21"/>
-        </w:rPr>
-        <w:br/>
-        <w:t xml:space="preserve">        </w:t>
-      </w:r>
-      <w:r>
-        <w:rPr>
-          <w:rFonts w:ascii="DejaVu Sans Mono" w:hAnsi="DejaVu Sans Mono" w:cs="DejaVu Sans Mono"/>
-          <w:b/>
-          <w:bCs/>
-          <w:color w:val="B9B9B9"/>
-          <w:sz w:val="21"/>
-          <w:szCs w:val="21"/>
-        </w:rPr>
-        <w:t>less</w:t>
-      </w:r>
-      <w:r>
-        <w:rPr>
-          <w:rFonts w:ascii="DejaVu Sans Mono" w:hAnsi="DejaVu Sans Mono" w:cs="DejaVu Sans Mono"/>
-          <w:color w:val="9BC28E"/>
-          <w:sz w:val="21"/>
-          <w:szCs w:val="21"/>
-        </w:rPr>
-        <w:t xml:space="preserve">: </w:t>
-      </w:r>
-      <w:r>
-        <w:rPr>
-          <w:rFonts w:ascii="DejaVu Sans Mono" w:hAnsi="DejaVu Sans Mono" w:cs="DejaVu Sans Mono"/>
-          <w:i/>
-          <w:iCs/>
-          <w:color w:val="9BC28E"/>
-          <w:sz w:val="21"/>
-          <w:szCs w:val="21"/>
-        </w:rPr>
-        <w:t>generateLoaders</w:t>
-      </w:r>
-      <w:r>
-        <w:rPr>
-          <w:rFonts w:ascii="DejaVu Sans Mono" w:hAnsi="DejaVu Sans Mono" w:cs="DejaVu Sans Mono"/>
-          <w:b/>
-          <w:bCs/>
-          <w:color w:val="9BC28E"/>
-          <w:sz w:val="21"/>
-          <w:szCs w:val="21"/>
-        </w:rPr>
-        <w:t>([</w:t>
-      </w:r>
-      <w:r>
-        <w:rPr>
-          <w:rFonts w:ascii="DejaVu Sans Mono" w:hAnsi="DejaVu Sans Mono" w:cs="DejaVu Sans Mono"/>
-          <w:b/>
-          <w:bCs/>
-          <w:color w:val="34AE34"/>
-          <w:sz w:val="21"/>
-          <w:szCs w:val="21"/>
-        </w:rPr>
-        <w:t>'css'</w:t>
-      </w:r>
-      <w:r>
-        <w:rPr>
-          <w:rFonts w:ascii="DejaVu Sans Mono" w:hAnsi="DejaVu Sans Mono" w:cs="DejaVu Sans Mono"/>
-          <w:color w:val="9BC28E"/>
-          <w:sz w:val="21"/>
-          <w:szCs w:val="21"/>
-        </w:rPr>
-        <w:t xml:space="preserve">, </w:t>
-      </w:r>
-      <w:r>
-        <w:rPr>
-          <w:rFonts w:ascii="DejaVu Sans Mono" w:hAnsi="DejaVu Sans Mono" w:cs="DejaVu Sans Mono"/>
-          <w:b/>
-          <w:bCs/>
-          <w:color w:val="34AE34"/>
-          <w:sz w:val="21"/>
-          <w:szCs w:val="21"/>
-        </w:rPr>
-        <w:t>'less'</w:t>
-      </w:r>
-      <w:r>
-        <w:rPr>
-          <w:rFonts w:ascii="DejaVu Sans Mono" w:hAnsi="DejaVu Sans Mono" w:cs="DejaVu Sans Mono"/>
-          <w:b/>
-          <w:bCs/>
-          <w:color w:val="9BC28E"/>
-          <w:sz w:val="21"/>
-          <w:szCs w:val="21"/>
-        </w:rPr>
-        <w:t>])</w:t>
-      </w:r>
-      <w:r>
-        <w:rPr>
-          <w:rFonts w:ascii="DejaVu Sans Mono" w:hAnsi="DejaVu Sans Mono" w:cs="DejaVu Sans Mono"/>
-          <w:color w:val="9BC28E"/>
-          <w:sz w:val="21"/>
-          <w:szCs w:val="21"/>
-        </w:rPr>
-        <w:t>,</w:t>
-      </w:r>
-      <w:r>
-        <w:rPr>
-          <w:rFonts w:ascii="DejaVu Sans Mono" w:hAnsi="DejaVu Sans Mono" w:cs="DejaVu Sans Mono"/>
-          <w:color w:val="9BC28E"/>
-          <w:sz w:val="21"/>
-          <w:szCs w:val="21"/>
-        </w:rPr>
-        <w:br/>
-        <w:t xml:space="preserve">        </w:t>
-      </w:r>
-      <w:r>
-        <w:rPr>
-          <w:rFonts w:ascii="DejaVu Sans Mono" w:hAnsi="DejaVu Sans Mono" w:cs="DejaVu Sans Mono"/>
-          <w:b/>
-          <w:bCs/>
-          <w:color w:val="B9B9B9"/>
-          <w:sz w:val="21"/>
-          <w:szCs w:val="21"/>
-        </w:rPr>
-        <w:t>sass</w:t>
-      </w:r>
-      <w:r>
-        <w:rPr>
-          <w:rFonts w:ascii="DejaVu Sans Mono" w:hAnsi="DejaVu Sans Mono" w:cs="DejaVu Sans Mono"/>
-          <w:color w:val="9BC28E"/>
-          <w:sz w:val="21"/>
-          <w:szCs w:val="21"/>
-        </w:rPr>
-        <w:t xml:space="preserve">: </w:t>
-      </w:r>
-      <w:r>
-        <w:rPr>
-          <w:rFonts w:ascii="DejaVu Sans Mono" w:hAnsi="DejaVu Sans Mono" w:cs="DejaVu Sans Mono"/>
-          <w:i/>
-          <w:iCs/>
-          <w:color w:val="9BC28E"/>
-          <w:sz w:val="21"/>
-          <w:szCs w:val="21"/>
-        </w:rPr>
-        <w:t>generateLoaders</w:t>
-      </w:r>
-      <w:r>
-        <w:rPr>
-          <w:rFonts w:ascii="DejaVu Sans Mono" w:hAnsi="DejaVu Sans Mono" w:cs="DejaVu Sans Mono"/>
-          <w:b/>
-          <w:bCs/>
-          <w:color w:val="9BC28E"/>
-          <w:sz w:val="21"/>
-          <w:szCs w:val="21"/>
-        </w:rPr>
-        <w:t>([</w:t>
-      </w:r>
-      <w:r>
-        <w:rPr>
-          <w:rFonts w:ascii="DejaVu Sans Mono" w:hAnsi="DejaVu Sans Mono" w:cs="DejaVu Sans Mono"/>
-          <w:b/>
-          <w:bCs/>
-          <w:color w:val="34AE34"/>
-          <w:sz w:val="21"/>
-          <w:szCs w:val="21"/>
-        </w:rPr>
-        <w:t>'css'</w:t>
-      </w:r>
-      <w:r>
-        <w:rPr>
-          <w:rFonts w:ascii="DejaVu Sans Mono" w:hAnsi="DejaVu Sans Mono" w:cs="DejaVu Sans Mono"/>
-          <w:color w:val="9BC28E"/>
-          <w:sz w:val="21"/>
-          <w:szCs w:val="21"/>
-        </w:rPr>
-        <w:t xml:space="preserve">, </w:t>
-      </w:r>
-      <w:r>
-        <w:rPr>
-          <w:rFonts w:ascii="DejaVu Sans Mono" w:hAnsi="DejaVu Sans Mono" w:cs="DejaVu Sans Mono"/>
-          <w:b/>
-          <w:bCs/>
-          <w:color w:val="34AE34"/>
-          <w:sz w:val="21"/>
-          <w:szCs w:val="21"/>
-        </w:rPr>
-        <w:t>'sass?indentedSyntax'</w:t>
-      </w:r>
-      <w:r>
-        <w:rPr>
-          <w:rFonts w:ascii="DejaVu Sans Mono" w:hAnsi="DejaVu Sans Mono" w:cs="DejaVu Sans Mono"/>
-          <w:b/>
-          <w:bCs/>
-          <w:color w:val="9BC28E"/>
-          <w:sz w:val="21"/>
-          <w:szCs w:val="21"/>
-        </w:rPr>
-        <w:t>])</w:t>
-      </w:r>
-      <w:r>
-        <w:rPr>
-          <w:rFonts w:ascii="DejaVu Sans Mono" w:hAnsi="DejaVu Sans Mono" w:cs="DejaVu Sans Mono"/>
-          <w:color w:val="9BC28E"/>
-          <w:sz w:val="21"/>
-          <w:szCs w:val="21"/>
-        </w:rPr>
-        <w:t>,</w:t>
-      </w:r>
-      <w:r>
-        <w:rPr>
-          <w:rFonts w:ascii="DejaVu Sans Mono" w:hAnsi="DejaVu Sans Mono" w:cs="DejaVu Sans Mono"/>
-          <w:color w:val="9BC28E"/>
-          <w:sz w:val="21"/>
-          <w:szCs w:val="21"/>
-        </w:rPr>
-        <w:br/>
-        <w:t xml:space="preserve">        </w:t>
-      </w:r>
-      <w:r>
-        <w:rPr>
-          <w:rFonts w:ascii="DejaVu Sans Mono" w:hAnsi="DejaVu Sans Mono" w:cs="DejaVu Sans Mono"/>
-          <w:b/>
-          <w:bCs/>
-          <w:color w:val="B9B9B9"/>
-          <w:sz w:val="21"/>
-          <w:szCs w:val="21"/>
-        </w:rPr>
-        <w:t>scss</w:t>
-      </w:r>
-      <w:r>
-        <w:rPr>
-          <w:rFonts w:ascii="DejaVu Sans Mono" w:hAnsi="DejaVu Sans Mono" w:cs="DejaVu Sans Mono"/>
-          <w:color w:val="9BC28E"/>
-          <w:sz w:val="21"/>
-          <w:szCs w:val="21"/>
-        </w:rPr>
-        <w:t xml:space="preserve">: </w:t>
-      </w:r>
-      <w:r>
-        <w:rPr>
-          <w:rFonts w:ascii="DejaVu Sans Mono" w:hAnsi="DejaVu Sans Mono" w:cs="DejaVu Sans Mono"/>
-          <w:i/>
-          <w:iCs/>
-          <w:color w:val="9BC28E"/>
-          <w:sz w:val="21"/>
-          <w:szCs w:val="21"/>
-        </w:rPr>
-        <w:t>generateLoaders</w:t>
-      </w:r>
-      <w:r>
-        <w:rPr>
-          <w:rFonts w:ascii="DejaVu Sans Mono" w:hAnsi="DejaVu Sans Mono" w:cs="DejaVu Sans Mono"/>
-          <w:b/>
-          <w:bCs/>
-          <w:color w:val="9BC28E"/>
-          <w:sz w:val="21"/>
-          <w:szCs w:val="21"/>
-        </w:rPr>
-        <w:t>([</w:t>
-      </w:r>
-      <w:r>
-        <w:rPr>
-          <w:rFonts w:ascii="DejaVu Sans Mono" w:hAnsi="DejaVu Sans Mono" w:cs="DejaVu Sans Mono"/>
-          <w:b/>
-          <w:bCs/>
-          <w:color w:val="34AE34"/>
-          <w:sz w:val="21"/>
-          <w:szCs w:val="21"/>
-        </w:rPr>
-        <w:t>'css'</w:t>
-      </w:r>
-      <w:r>
-        <w:rPr>
-          <w:rFonts w:ascii="DejaVu Sans Mono" w:hAnsi="DejaVu Sans Mono" w:cs="DejaVu Sans Mono"/>
-          <w:color w:val="9BC28E"/>
-          <w:sz w:val="21"/>
-          <w:szCs w:val="21"/>
-        </w:rPr>
-        <w:t xml:space="preserve">, </w:t>
-      </w:r>
-      <w:r>
-        <w:rPr>
-          <w:rFonts w:ascii="DejaVu Sans Mono" w:hAnsi="DejaVu Sans Mono" w:cs="DejaVu Sans Mono"/>
-          <w:b/>
-          <w:bCs/>
-          <w:color w:val="34AE34"/>
-          <w:sz w:val="21"/>
-          <w:szCs w:val="21"/>
-        </w:rPr>
-        <w:t>'sass'</w:t>
-      </w:r>
-      <w:r>
-        <w:rPr>
-          <w:rFonts w:ascii="DejaVu Sans Mono" w:hAnsi="DejaVu Sans Mono" w:cs="DejaVu Sans Mono"/>
-          <w:b/>
-          <w:bCs/>
-          <w:color w:val="9BC28E"/>
-          <w:sz w:val="21"/>
-          <w:szCs w:val="21"/>
-        </w:rPr>
-        <w:t>])</w:t>
-      </w:r>
-      <w:r>
-        <w:rPr>
-          <w:rFonts w:ascii="DejaVu Sans Mono" w:hAnsi="DejaVu Sans Mono" w:cs="DejaVu Sans Mono"/>
-          <w:color w:val="9BC28E"/>
-          <w:sz w:val="21"/>
-          <w:szCs w:val="21"/>
-        </w:rPr>
-        <w:t>,</w:t>
-      </w:r>
-      <w:r>
-        <w:rPr>
-          <w:rFonts w:ascii="DejaVu Sans Mono" w:hAnsi="DejaVu Sans Mono" w:cs="DejaVu Sans Mono"/>
-          <w:color w:val="9BC28E"/>
-          <w:sz w:val="21"/>
-          <w:szCs w:val="21"/>
-        </w:rPr>
-        <w:br/>
-        <w:t xml:space="preserve">        </w:t>
-      </w:r>
-      <w:r>
-        <w:rPr>
-          <w:rFonts w:ascii="DejaVu Sans Mono" w:hAnsi="DejaVu Sans Mono" w:cs="DejaVu Sans Mono"/>
-          <w:b/>
-          <w:bCs/>
-          <w:color w:val="B9B9B9"/>
-          <w:sz w:val="21"/>
-          <w:szCs w:val="21"/>
-        </w:rPr>
-        <w:t>stylus</w:t>
-      </w:r>
-      <w:r>
-        <w:rPr>
-          <w:rFonts w:ascii="DejaVu Sans Mono" w:hAnsi="DejaVu Sans Mono" w:cs="DejaVu Sans Mono"/>
-          <w:color w:val="9BC28E"/>
-          <w:sz w:val="21"/>
-          <w:szCs w:val="21"/>
-        </w:rPr>
-        <w:t xml:space="preserve">: </w:t>
-      </w:r>
-      <w:r>
-        <w:rPr>
-          <w:rFonts w:ascii="DejaVu Sans Mono" w:hAnsi="DejaVu Sans Mono" w:cs="DejaVu Sans Mono"/>
-          <w:i/>
-          <w:iCs/>
-          <w:color w:val="9BC28E"/>
-          <w:sz w:val="21"/>
-          <w:szCs w:val="21"/>
-        </w:rPr>
-        <w:t>generateLoaders</w:t>
-      </w:r>
-      <w:r>
-        <w:rPr>
-          <w:rFonts w:ascii="DejaVu Sans Mono" w:hAnsi="DejaVu Sans Mono" w:cs="DejaVu Sans Mono"/>
-          <w:b/>
-          <w:bCs/>
-          <w:color w:val="9BC28E"/>
-          <w:sz w:val="21"/>
-          <w:szCs w:val="21"/>
-        </w:rPr>
-        <w:t>([</w:t>
-      </w:r>
-      <w:r>
-        <w:rPr>
-          <w:rFonts w:ascii="DejaVu Sans Mono" w:hAnsi="DejaVu Sans Mono" w:cs="DejaVu Sans Mono"/>
-          <w:b/>
-          <w:bCs/>
-          <w:color w:val="34AE34"/>
-          <w:sz w:val="21"/>
-          <w:szCs w:val="21"/>
-        </w:rPr>
-        <w:t>'css'</w:t>
-      </w:r>
-      <w:r>
-        <w:rPr>
-          <w:rFonts w:ascii="DejaVu Sans Mono" w:hAnsi="DejaVu Sans Mono" w:cs="DejaVu Sans Mono"/>
-          <w:color w:val="9BC28E"/>
-          <w:sz w:val="21"/>
-          <w:szCs w:val="21"/>
-        </w:rPr>
-        <w:t xml:space="preserve">, </w:t>
-      </w:r>
-      <w:r>
-        <w:rPr>
-          <w:rFonts w:ascii="DejaVu Sans Mono" w:hAnsi="DejaVu Sans Mono" w:cs="DejaVu Sans Mono"/>
-          <w:b/>
-          <w:bCs/>
-          <w:color w:val="34AE34"/>
-          <w:sz w:val="21"/>
-          <w:szCs w:val="21"/>
-        </w:rPr>
-        <w:t>'stylus'</w:t>
-      </w:r>
-      <w:r>
-        <w:rPr>
-          <w:rFonts w:ascii="DejaVu Sans Mono" w:hAnsi="DejaVu Sans Mono" w:cs="DejaVu Sans Mono"/>
-          <w:b/>
-          <w:bCs/>
-          <w:color w:val="9BC28E"/>
-          <w:sz w:val="21"/>
-          <w:szCs w:val="21"/>
-        </w:rPr>
-        <w:t>])</w:t>
-      </w:r>
-      <w:r>
-        <w:rPr>
-          <w:rFonts w:ascii="DejaVu Sans Mono" w:hAnsi="DejaVu Sans Mono" w:cs="DejaVu Sans Mono"/>
-          <w:color w:val="9BC28E"/>
-          <w:sz w:val="21"/>
-          <w:szCs w:val="21"/>
-        </w:rPr>
-        <w:t>,</w:t>
-      </w:r>
-      <w:r>
-        <w:rPr>
-          <w:rFonts w:ascii="DejaVu Sans Mono" w:hAnsi="DejaVu Sans Mono" w:cs="DejaVu Sans Mono"/>
-          <w:color w:val="9BC28E"/>
-          <w:sz w:val="21"/>
-          <w:szCs w:val="21"/>
-        </w:rPr>
-        <w:br/>
-        <w:t xml:space="preserve">        </w:t>
-      </w:r>
-      <w:r>
-        <w:rPr>
-          <w:rFonts w:ascii="DejaVu Sans Mono" w:hAnsi="DejaVu Sans Mono" w:cs="DejaVu Sans Mono"/>
-          <w:b/>
-          <w:bCs/>
-          <w:color w:val="B9B9B9"/>
-          <w:sz w:val="21"/>
-          <w:szCs w:val="21"/>
-        </w:rPr>
-        <w:t>styl</w:t>
-      </w:r>
-      <w:r>
-        <w:rPr>
-          <w:rFonts w:ascii="DejaVu Sans Mono" w:hAnsi="DejaVu Sans Mono" w:cs="DejaVu Sans Mono"/>
-          <w:color w:val="9BC28E"/>
-          <w:sz w:val="21"/>
-          <w:szCs w:val="21"/>
-        </w:rPr>
-        <w:t xml:space="preserve">: </w:t>
-      </w:r>
-      <w:r>
-        <w:rPr>
-          <w:rFonts w:ascii="DejaVu Sans Mono" w:hAnsi="DejaVu Sans Mono" w:cs="DejaVu Sans Mono"/>
-          <w:i/>
-          <w:iCs/>
-          <w:color w:val="9BC28E"/>
-          <w:sz w:val="21"/>
-          <w:szCs w:val="21"/>
-        </w:rPr>
-        <w:t>generateLoaders</w:t>
-      </w:r>
-      <w:r>
-        <w:rPr>
-          <w:rFonts w:ascii="DejaVu Sans Mono" w:hAnsi="DejaVu Sans Mono" w:cs="DejaVu Sans Mono"/>
-          <w:b/>
-          <w:bCs/>
-          <w:color w:val="9BC28E"/>
-          <w:sz w:val="21"/>
-          <w:szCs w:val="21"/>
-        </w:rPr>
-        <w:t>([</w:t>
-      </w:r>
-      <w:r>
-        <w:rPr>
-          <w:rFonts w:ascii="DejaVu Sans Mono" w:hAnsi="DejaVu Sans Mono" w:cs="DejaVu Sans Mono"/>
-          <w:b/>
-          <w:bCs/>
-          <w:color w:val="34AE34"/>
-          <w:sz w:val="21"/>
-          <w:szCs w:val="21"/>
-        </w:rPr>
-        <w:t>'css'</w:t>
-      </w:r>
-      <w:r>
-        <w:rPr>
-          <w:rFonts w:ascii="DejaVu Sans Mono" w:hAnsi="DejaVu Sans Mono" w:cs="DejaVu Sans Mono"/>
-          <w:color w:val="9BC28E"/>
-          <w:sz w:val="21"/>
-          <w:szCs w:val="21"/>
-        </w:rPr>
-        <w:t xml:space="preserve">, </w:t>
-      </w:r>
-      <w:r>
-        <w:rPr>
-          <w:rFonts w:ascii="DejaVu Sans Mono" w:hAnsi="DejaVu Sans Mono" w:cs="DejaVu Sans Mono"/>
-          <w:b/>
-          <w:bCs/>
-          <w:color w:val="34AE34"/>
-          <w:sz w:val="21"/>
-          <w:szCs w:val="21"/>
-        </w:rPr>
-        <w:t>'stylus'</w:t>
-      </w:r>
-      <w:r>
-        <w:rPr>
-          <w:rFonts w:ascii="DejaVu Sans Mono" w:hAnsi="DejaVu Sans Mono" w:cs="DejaVu Sans Mono"/>
-          <w:b/>
-          <w:bCs/>
-          <w:color w:val="9BC28E"/>
-          <w:sz w:val="21"/>
-          <w:szCs w:val="21"/>
-        </w:rPr>
-        <w:t>])</w:t>
-      </w:r>
-      <w:r>
-        <w:rPr>
-          <w:rFonts w:ascii="DejaVu Sans Mono" w:hAnsi="DejaVu Sans Mono" w:cs="DejaVu Sans Mono"/>
-          <w:b/>
-          <w:bCs/>
-          <w:color w:val="9BC28E"/>
-          <w:sz w:val="21"/>
-          <w:szCs w:val="21"/>
-        </w:rPr>
-        <w:br/>
-        <w:t xml:space="preserve">    </w:t>
-      </w:r>
-      <w:r>
-        <w:rPr>
-          <w:rFonts w:ascii="DejaVu Sans Mono" w:hAnsi="DejaVu Sans Mono" w:cs="DejaVu Sans Mono"/>
-          <w:color w:val="9BC28E"/>
-          <w:sz w:val="21"/>
-          <w:szCs w:val="21"/>
-        </w:rPr>
-        <w:t>}</w:t>
-      </w:r>
-      <w:r>
-        <w:rPr>
-          <w:rFonts w:ascii="DejaVu Sans Mono" w:hAnsi="DejaVu Sans Mono" w:cs="DejaVu Sans Mono"/>
-          <w:color w:val="9BC28E"/>
-          <w:sz w:val="21"/>
-          <w:szCs w:val="21"/>
-        </w:rPr>
-        <w:br/>
-        <w:t>}</w:t>
       </w:r>
     </w:p>
     <w:p>
       <w:pPr>
-        <w:rPr>
-          <w:rFonts w:hint="eastAsia"/>
+        <w:pStyle w:val="HTML"/>
+        <w:shd w:val="clear" w:color="auto" w:fill="404040"/>
+        <w:rPr>
+          <w:rFonts w:ascii="DejaVu Sans Mono" w:hAnsi="DejaVu Sans Mono" w:cs="DejaVu Sans Mono"/>
+          <w:color w:val="9BC28E"/>
+          <w:sz w:val="21"/>
+          <w:szCs w:val="21"/>
         </w:rPr>
       </w:pPr>
+      <w:r>
+        <w:rPr>
+          <w:rFonts w:ascii="DejaVu Sans Mono" w:hAnsi="DejaVu Sans Mono" w:cs="DejaVu Sans Mono"/>
+          <w:color w:val="9BC28E"/>
+          <w:sz w:val="21"/>
+          <w:szCs w:val="21"/>
+        </w:rPr>
+        <w:t>……</w:t>
+      </w:r>
+      <w:r>
+        <w:rPr>
+          <w:rFonts w:ascii="DejaVu Sans Mono" w:hAnsi="DejaVu Sans Mono" w:cs="DejaVu Sans Mono"/>
+          <w:color w:val="9BC28E"/>
+          <w:sz w:val="21"/>
+          <w:szCs w:val="21"/>
+        </w:rPr>
+        <w:br/>
+        <w:t>}</w:t>
+      </w:r>
+    </w:p>
+    <w:p/>
+    <w:p>
+      <w:r>
+        <w:t>webpack.base.conf.js</w:t>
+      </w:r>
+    </w:p>
+    <w:p/>
+    <w:p>
+      <w:pPr>
+        <w:pStyle w:val="HTML"/>
+        <w:shd w:val="clear" w:color="auto" w:fill="404040"/>
+        <w:rPr>
+          <w:rFonts w:ascii="DejaVu Sans Mono" w:hAnsi="DejaVu Sans Mono" w:cs="DejaVu Sans Mono"/>
+          <w:b/>
+          <w:bCs/>
+          <w:color w:val="9BC28E"/>
+          <w:sz w:val="21"/>
+          <w:szCs w:val="21"/>
+        </w:rPr>
+      </w:pPr>
+      <w:r>
+        <w:rPr>
+          <w:rFonts w:ascii="DejaVu Sans Mono" w:hAnsi="DejaVu Sans Mono" w:cs="DejaVu Sans Mono"/>
+          <w:b/>
+          <w:bCs/>
+          <w:color w:val="9BC28E"/>
+          <w:sz w:val="21"/>
+          <w:szCs w:val="21"/>
+        </w:rPr>
+        <w:t>...</w:t>
+      </w:r>
+    </w:p>
+    <w:p>
+      <w:pPr>
+        <w:pStyle w:val="HTML"/>
+        <w:shd w:val="clear" w:color="auto" w:fill="404040"/>
+        <w:rPr>
+          <w:rFonts w:ascii="DejaVu Sans Mono" w:hAnsi="DejaVu Sans Mono" w:cs="DejaVu Sans Mono"/>
+          <w:color w:val="9BC28E"/>
+          <w:sz w:val="21"/>
+          <w:szCs w:val="21"/>
+        </w:rPr>
+      </w:pPr>
+      <w:r>
+        <w:rPr>
+          <w:rFonts w:ascii="DejaVu Sans Mono" w:hAnsi="DejaVu Sans Mono" w:cs="DejaVu Sans Mono"/>
+          <w:b/>
+          <w:bCs/>
+          <w:color w:val="CA9E4D"/>
+          <w:sz w:val="21"/>
+          <w:szCs w:val="21"/>
+        </w:rPr>
+        <w:t xml:space="preserve">var </w:t>
+      </w:r>
+      <w:r>
+        <w:rPr>
+          <w:rFonts w:ascii="DejaVu Sans Mono" w:hAnsi="DejaVu Sans Mono" w:cs="DejaVu Sans Mono"/>
+          <w:color w:val="9BC28E"/>
+          <w:sz w:val="21"/>
+          <w:szCs w:val="21"/>
+        </w:rPr>
+        <w:t>autoprefixerConf = autoprefixer</w:t>
+      </w:r>
+      <w:r>
+        <w:rPr>
+          <w:rFonts w:ascii="DejaVu Sans Mono" w:hAnsi="DejaVu Sans Mono" w:cs="DejaVu Sans Mono"/>
+          <w:b/>
+          <w:bCs/>
+          <w:color w:val="9BC28E"/>
+          <w:sz w:val="21"/>
+          <w:szCs w:val="21"/>
+        </w:rPr>
+        <w:t>(</w:t>
+      </w:r>
+      <w:r>
+        <w:rPr>
+          <w:rFonts w:ascii="DejaVu Sans Mono" w:hAnsi="DejaVu Sans Mono" w:cs="DejaVu Sans Mono"/>
+          <w:color w:val="9BC28E"/>
+          <w:sz w:val="21"/>
+          <w:szCs w:val="21"/>
+        </w:rPr>
+        <w:t xml:space="preserve">{ </w:t>
+      </w:r>
+      <w:r>
+        <w:rPr>
+          <w:rFonts w:ascii="DejaVu Sans Mono" w:hAnsi="DejaVu Sans Mono" w:cs="DejaVu Sans Mono"/>
+          <w:b/>
+          <w:bCs/>
+          <w:color w:val="B9B9B9"/>
+          <w:sz w:val="21"/>
+          <w:szCs w:val="21"/>
+        </w:rPr>
+        <w:t>browsers</w:t>
+      </w:r>
+      <w:r>
+        <w:rPr>
+          <w:rFonts w:ascii="DejaVu Sans Mono" w:hAnsi="DejaVu Sans Mono" w:cs="DejaVu Sans Mono"/>
+          <w:color w:val="9BC28E"/>
+          <w:sz w:val="21"/>
+          <w:szCs w:val="21"/>
+        </w:rPr>
+        <w:t xml:space="preserve">: </w:t>
+      </w:r>
+      <w:r>
+        <w:rPr>
+          <w:rFonts w:ascii="DejaVu Sans Mono" w:hAnsi="DejaVu Sans Mono" w:cs="DejaVu Sans Mono"/>
+          <w:b/>
+          <w:bCs/>
+          <w:color w:val="9BC28E"/>
+          <w:sz w:val="21"/>
+          <w:szCs w:val="21"/>
+        </w:rPr>
+        <w:t>[</w:t>
+      </w:r>
+      <w:r>
+        <w:rPr>
+          <w:rFonts w:ascii="DejaVu Sans Mono" w:hAnsi="DejaVu Sans Mono" w:cs="DejaVu Sans Mono"/>
+          <w:b/>
+          <w:bCs/>
+          <w:color w:val="34AE34"/>
+          <w:sz w:val="21"/>
+          <w:szCs w:val="21"/>
+        </w:rPr>
+        <w:t>'last 2 versions'</w:t>
+      </w:r>
+      <w:r>
+        <w:rPr>
+          <w:rFonts w:ascii="DejaVu Sans Mono" w:hAnsi="DejaVu Sans Mono" w:cs="DejaVu Sans Mono"/>
+          <w:color w:val="9BC28E"/>
+          <w:sz w:val="21"/>
+          <w:szCs w:val="21"/>
+        </w:rPr>
+        <w:t>,</w:t>
+      </w:r>
+      <w:r>
+        <w:rPr>
+          <w:rFonts w:ascii="DejaVu Sans Mono" w:hAnsi="DejaVu Sans Mono" w:cs="DejaVu Sans Mono"/>
+          <w:b/>
+          <w:bCs/>
+          <w:color w:val="34AE34"/>
+          <w:sz w:val="21"/>
+          <w:szCs w:val="21"/>
+        </w:rPr>
+        <w:t>'Android &gt;= 4.0'</w:t>
+      </w:r>
+      <w:r>
+        <w:rPr>
+          <w:rFonts w:ascii="DejaVu Sans Mono" w:hAnsi="DejaVu Sans Mono" w:cs="DejaVu Sans Mono"/>
+          <w:color w:val="9BC28E"/>
+          <w:sz w:val="21"/>
+          <w:szCs w:val="21"/>
+        </w:rPr>
+        <w:t>,</w:t>
+      </w:r>
+      <w:r>
+        <w:rPr>
+          <w:rFonts w:ascii="DejaVu Sans Mono" w:hAnsi="DejaVu Sans Mono" w:cs="DejaVu Sans Mono"/>
+          <w:b/>
+          <w:bCs/>
+          <w:color w:val="34AE34"/>
+          <w:sz w:val="21"/>
+          <w:szCs w:val="21"/>
+        </w:rPr>
+        <w:t>'iOS &gt;= 6'</w:t>
+      </w:r>
+      <w:r>
+        <w:rPr>
+          <w:rFonts w:ascii="DejaVu Sans Mono" w:hAnsi="DejaVu Sans Mono" w:cs="DejaVu Sans Mono"/>
+          <w:b/>
+          <w:bCs/>
+          <w:color w:val="9BC28E"/>
+          <w:sz w:val="21"/>
+          <w:szCs w:val="21"/>
+        </w:rPr>
+        <w:t xml:space="preserve">] </w:t>
+      </w:r>
+      <w:r>
+        <w:rPr>
+          <w:rFonts w:ascii="DejaVu Sans Mono" w:hAnsi="DejaVu Sans Mono" w:cs="DejaVu Sans Mono"/>
+          <w:color w:val="9BC28E"/>
+          <w:sz w:val="21"/>
+          <w:szCs w:val="21"/>
+        </w:rPr>
+        <w:t>}</w:t>
+      </w:r>
+      <w:r>
+        <w:rPr>
+          <w:rFonts w:ascii="DejaVu Sans Mono" w:hAnsi="DejaVu Sans Mono" w:cs="DejaVu Sans Mono"/>
+          <w:b/>
+          <w:bCs/>
+          <w:color w:val="9BC28E"/>
+          <w:sz w:val="21"/>
+          <w:szCs w:val="21"/>
+        </w:rPr>
+        <w:t>)</w:t>
+      </w:r>
+      <w:r>
+        <w:rPr>
+          <w:rFonts w:ascii="DejaVu Sans Mono" w:hAnsi="DejaVu Sans Mono" w:cs="DejaVu Sans Mono"/>
+          <w:color w:val="9BC28E"/>
+          <w:sz w:val="21"/>
+          <w:szCs w:val="21"/>
+        </w:rPr>
+        <w:t>;</w:t>
+      </w:r>
+      <w:r>
+        <w:rPr>
+          <w:rFonts w:ascii="DejaVu Sans Mono" w:hAnsi="DejaVu Sans Mono" w:cs="DejaVu Sans Mono"/>
+          <w:color w:val="9BC28E"/>
+          <w:sz w:val="21"/>
+          <w:szCs w:val="21"/>
+        </w:rPr>
+        <w:br/>
+      </w:r>
+      <w:r>
+        <w:rPr>
+          <w:rFonts w:ascii="DejaVu Sans Mono" w:hAnsi="DejaVu Sans Mono" w:cs="DejaVu Sans Mono"/>
+          <w:b/>
+          <w:bCs/>
+          <w:color w:val="9BC28E"/>
+          <w:sz w:val="21"/>
+          <w:szCs w:val="21"/>
+        </w:rPr>
+        <w:t>...</w:t>
+      </w:r>
+      <w:r>
+        <w:rPr>
+          <w:rFonts w:ascii="DejaVu Sans Mono" w:hAnsi="DejaVu Sans Mono" w:cs="DejaVu Sans Mono"/>
+          <w:color w:val="9BC28E"/>
+          <w:sz w:val="21"/>
+          <w:szCs w:val="21"/>
+        </w:rPr>
+        <w:br/>
+        <w:t>module.</w:t>
+      </w:r>
+      <w:r>
+        <w:rPr>
+          <w:rFonts w:ascii="DejaVu Sans Mono" w:hAnsi="DejaVu Sans Mono" w:cs="DejaVu Sans Mono"/>
+          <w:color w:val="7A7A43"/>
+          <w:sz w:val="21"/>
+          <w:szCs w:val="21"/>
+        </w:rPr>
+        <w:t xml:space="preserve">exports </w:t>
+      </w:r>
+      <w:r>
+        <w:rPr>
+          <w:rFonts w:ascii="DejaVu Sans Mono" w:hAnsi="DejaVu Sans Mono" w:cs="DejaVu Sans Mono"/>
+          <w:color w:val="9BC28E"/>
+          <w:sz w:val="21"/>
+          <w:szCs w:val="21"/>
+        </w:rPr>
+        <w:t>= {</w:t>
+      </w:r>
+      <w:r>
+        <w:rPr>
+          <w:rFonts w:ascii="DejaVu Sans Mono" w:hAnsi="DejaVu Sans Mono" w:cs="DejaVu Sans Mono"/>
+          <w:color w:val="9BC28E"/>
+          <w:sz w:val="21"/>
+          <w:szCs w:val="21"/>
+        </w:rPr>
+        <w:br/>
+        <w:t xml:space="preserve">    </w:t>
+      </w:r>
+      <w:r>
+        <w:rPr>
+          <w:rFonts w:ascii="DejaVu Sans Mono" w:hAnsi="DejaVu Sans Mono" w:cs="DejaVu Sans Mono"/>
+          <w:b/>
+          <w:bCs/>
+          <w:color w:val="B9B9B9"/>
+          <w:sz w:val="21"/>
+          <w:szCs w:val="21"/>
+        </w:rPr>
+        <w:t>entry</w:t>
+      </w:r>
+      <w:r>
+        <w:rPr>
+          <w:rFonts w:ascii="DejaVu Sans Mono" w:hAnsi="DejaVu Sans Mono" w:cs="DejaVu Sans Mono"/>
+          <w:color w:val="9BC28E"/>
+          <w:sz w:val="21"/>
+          <w:szCs w:val="21"/>
+        </w:rPr>
+        <w:t>: entries,</w:t>
+      </w:r>
+      <w:r>
+        <w:rPr>
+          <w:rFonts w:ascii="DejaVu Sans Mono" w:hAnsi="DejaVu Sans Mono" w:cs="DejaVu Sans Mono"/>
+          <w:color w:val="9BC28E"/>
+          <w:sz w:val="21"/>
+          <w:szCs w:val="21"/>
+        </w:rPr>
+        <w:br/>
+        <w:t xml:space="preserve">    </w:t>
+      </w:r>
+      <w:r>
+        <w:rPr>
+          <w:rFonts w:ascii="DejaVu Sans Mono" w:hAnsi="DejaVu Sans Mono" w:cs="DejaVu Sans Mono"/>
+          <w:b/>
+          <w:bCs/>
+          <w:color w:val="B9B9B9"/>
+          <w:sz w:val="21"/>
+          <w:szCs w:val="21"/>
+        </w:rPr>
+        <w:t>module</w:t>
+      </w:r>
+      <w:r>
+        <w:rPr>
+          <w:rFonts w:ascii="DejaVu Sans Mono" w:hAnsi="DejaVu Sans Mono" w:cs="DejaVu Sans Mono"/>
+          <w:color w:val="9BC28E"/>
+          <w:sz w:val="21"/>
+          <w:szCs w:val="21"/>
+        </w:rPr>
+        <w:t>: {</w:t>
+      </w:r>
+    </w:p>
+    <w:p>
+      <w:pPr>
+        <w:pStyle w:val="HTML"/>
+        <w:shd w:val="clear" w:color="auto" w:fill="404040"/>
+        <w:rPr>
+          <w:rFonts w:ascii="DejaVu Sans Mono" w:hAnsi="DejaVu Sans Mono" w:cs="DejaVu Sans Mono"/>
+          <w:b/>
+          <w:bCs/>
+          <w:color w:val="9BC28E"/>
+          <w:sz w:val="21"/>
+          <w:szCs w:val="21"/>
+        </w:rPr>
+      </w:pPr>
+      <w:r>
+        <w:rPr>
+          <w:rFonts w:ascii="DejaVu Sans Mono" w:hAnsi="DejaVu Sans Mono" w:cs="DejaVu Sans Mono" w:hint="eastAsia"/>
+          <w:color w:val="9BC28E"/>
+          <w:sz w:val="21"/>
+          <w:szCs w:val="21"/>
+        </w:rPr>
+        <w:tab/>
+      </w:r>
+      <w:r>
+        <w:rPr>
+          <w:rFonts w:ascii="DejaVu Sans Mono" w:hAnsi="DejaVu Sans Mono" w:cs="DejaVu Sans Mono"/>
+          <w:b/>
+          <w:bCs/>
+          <w:color w:val="9BC28E"/>
+          <w:sz w:val="21"/>
+          <w:szCs w:val="21"/>
+        </w:rPr>
+        <w:t>...</w:t>
+      </w:r>
+      <w:r>
+        <w:rPr>
+          <w:rFonts w:ascii="DejaVu Sans Mono" w:hAnsi="DejaVu Sans Mono" w:cs="DejaVu Sans Mono"/>
+          <w:b/>
+          <w:bCs/>
+          <w:color w:val="9BC28E"/>
+          <w:sz w:val="21"/>
+          <w:szCs w:val="21"/>
+        </w:rPr>
+        <w:br/>
+        <w:t xml:space="preserve">    </w:t>
+      </w:r>
+      <w:r>
+        <w:rPr>
+          <w:rFonts w:ascii="DejaVu Sans Mono" w:hAnsi="DejaVu Sans Mono" w:cs="DejaVu Sans Mono"/>
+          <w:color w:val="9BC28E"/>
+          <w:sz w:val="21"/>
+          <w:szCs w:val="21"/>
+        </w:rPr>
+        <w:t>},</w:t>
+      </w:r>
+      <w:r>
+        <w:rPr>
+          <w:rFonts w:ascii="DejaVu Sans Mono" w:hAnsi="DejaVu Sans Mono" w:cs="DejaVu Sans Mono"/>
+          <w:color w:val="9BC28E"/>
+          <w:sz w:val="21"/>
+          <w:szCs w:val="21"/>
+        </w:rPr>
+        <w:br/>
+        <w:t xml:space="preserve">    </w:t>
+      </w:r>
+      <w:r>
+        <w:rPr>
+          <w:rFonts w:ascii="DejaVu Sans Mono" w:hAnsi="DejaVu Sans Mono" w:cs="DejaVu Sans Mono"/>
+          <w:color w:val="D14C42"/>
+          <w:sz w:val="21"/>
+          <w:szCs w:val="21"/>
+        </w:rPr>
+        <w:t xml:space="preserve">// js </w:t>
+      </w:r>
+      <w:r>
+        <w:rPr>
+          <w:rFonts w:cs="DejaVu Sans Mono" w:hint="eastAsia"/>
+          <w:color w:val="D14C42"/>
+          <w:sz w:val="21"/>
+          <w:szCs w:val="21"/>
+        </w:rPr>
+        <w:t>中引入的样式处理</w:t>
+      </w:r>
+      <w:r>
+        <w:rPr>
+          <w:rFonts w:cs="DejaVu Sans Mono" w:hint="eastAsia"/>
+          <w:color w:val="D14C42"/>
+          <w:sz w:val="21"/>
+          <w:szCs w:val="21"/>
+        </w:rPr>
+        <w:br/>
+        <w:t xml:space="preserve">    </w:t>
+      </w:r>
+      <w:r>
+        <w:rPr>
+          <w:rFonts w:ascii="DejaVu Sans Mono" w:hAnsi="DejaVu Sans Mono" w:cs="DejaVu Sans Mono"/>
+          <w:b/>
+          <w:bCs/>
+          <w:color w:val="B9B9B9"/>
+          <w:sz w:val="21"/>
+          <w:szCs w:val="21"/>
+        </w:rPr>
+        <w:t>postcss</w:t>
+      </w:r>
+      <w:r>
+        <w:rPr>
+          <w:rFonts w:ascii="DejaVu Sans Mono" w:hAnsi="DejaVu Sans Mono" w:cs="DejaVu Sans Mono"/>
+          <w:color w:val="9BC28E"/>
+          <w:sz w:val="21"/>
+          <w:szCs w:val="21"/>
+        </w:rPr>
+        <w:t xml:space="preserve">: </w:t>
+      </w:r>
+      <w:r>
+        <w:rPr>
+          <w:rFonts w:ascii="DejaVu Sans Mono" w:hAnsi="DejaVu Sans Mono" w:cs="DejaVu Sans Mono"/>
+          <w:b/>
+          <w:bCs/>
+          <w:color w:val="9BC28E"/>
+          <w:sz w:val="21"/>
+          <w:szCs w:val="21"/>
+        </w:rPr>
+        <w:t>[</w:t>
+      </w:r>
+      <w:r>
+        <w:rPr>
+          <w:rFonts w:ascii="DejaVu Sans Mono" w:hAnsi="DejaVu Sans Mono" w:cs="DejaVu Sans Mono"/>
+          <w:color w:val="9BC28E"/>
+          <w:sz w:val="21"/>
+          <w:szCs w:val="21"/>
+        </w:rPr>
+        <w:t>autoprefixerConf</w:t>
+      </w:r>
+      <w:r>
+        <w:rPr>
+          <w:rFonts w:ascii="DejaVu Sans Mono" w:hAnsi="DejaVu Sans Mono" w:cs="DejaVu Sans Mono"/>
+          <w:b/>
+          <w:bCs/>
+          <w:color w:val="9BC28E"/>
+          <w:sz w:val="21"/>
+          <w:szCs w:val="21"/>
+        </w:rPr>
+        <w:t>]</w:t>
+      </w:r>
+      <w:r>
+        <w:rPr>
+          <w:rFonts w:ascii="DejaVu Sans Mono" w:hAnsi="DejaVu Sans Mono" w:cs="DejaVu Sans Mono"/>
+          <w:color w:val="9BC28E"/>
+          <w:sz w:val="21"/>
+          <w:szCs w:val="21"/>
+        </w:rPr>
+        <w:t>,</w:t>
+      </w:r>
+      <w:r>
+        <w:rPr>
+          <w:rFonts w:ascii="DejaVu Sans Mono" w:hAnsi="DejaVu Sans Mono" w:cs="DejaVu Sans Mono"/>
+          <w:b/>
+          <w:bCs/>
+          <w:color w:val="9BC28E"/>
+          <w:sz w:val="21"/>
+          <w:szCs w:val="21"/>
+        </w:rPr>
+        <w:br/>
+      </w:r>
+      <w:r>
+        <w:rPr>
+          <w:rFonts w:ascii="DejaVu Sans Mono" w:hAnsi="DejaVu Sans Mono" w:cs="DejaVu Sans Mono"/>
+          <w:color w:val="9BC28E"/>
+          <w:sz w:val="21"/>
+          <w:szCs w:val="21"/>
+        </w:rPr>
+        <w:t>}</w:t>
+      </w:r>
     </w:p>
     <w:p/>
     <w:sectPr>

--- a/note/byluchanan.docx
+++ b/note/byluchanan.docx
@@ -16749,6 +16749,48 @@
           <w:rFonts w:hint="eastAsia"/>
         </w:rPr>
         <w:t>html-loader</w:t>
+      </w:r>
+      <w:r>
+        <w:rPr>
+          <w:rFonts w:hint="eastAsia"/>
+        </w:rPr>
+        <w:t>来部分代替</w:t>
+      </w:r>
+      <w:r>
+        <w:rPr>
+          <w:rFonts w:hint="eastAsia"/>
+        </w:rPr>
+        <w:t>SSI</w:t>
+      </w:r>
+      <w:r>
+        <w:rPr>
+          <w:rFonts w:hint="eastAsia"/>
+        </w:rPr>
+        <w:t>（在</w:t>
+      </w:r>
+      <w:r>
+        <w:rPr>
+          <w:rFonts w:hint="eastAsia"/>
+        </w:rPr>
+        <w:t>.html</w:t>
+      </w:r>
+      <w:r>
+        <w:rPr>
+          <w:rFonts w:hint="eastAsia"/>
+        </w:rPr>
+        <w:t>文件中使用</w:t>
+      </w:r>
+      <w:r>
+        <w:rPr>
+          <w:rFonts w:hint="eastAsia"/>
+        </w:rPr>
+        <w:t>include</w:t>
+      </w:r>
+      <w:r>
+        <w:rPr>
+          <w:rFonts w:hint="eastAsia"/>
+        </w:rPr>
+        <w:t>的方式暂时没有找到很好的办法）</w:t>
       </w:r>
     </w:p>
     <w:p>

--- a/note/byluchanan.docx
+++ b/note/byluchanan.docx
@@ -58278,6 +58278,125 @@
       </w:r>
     </w:p>
     <w:p/>
+    <w:p>
+      <w:pPr>
+        <w:rPr>
+          <w:rFonts w:hint="eastAsia"/>
+        </w:rPr>
+      </w:pPr>
+      <w:r>
+        <w:rPr>
+          <w:rFonts w:hint="eastAsia"/>
+        </w:rPr>
+        <w:t>17</w:t>
+      </w:r>
+      <w:r>
+        <w:rPr>
+          <w:rFonts w:hint="eastAsia"/>
+        </w:rPr>
+        <w:t>、使用</w:t>
+      </w:r>
+      <w:r>
+        <w:rPr>
+          <w:rFonts w:hint="eastAsia"/>
+        </w:rPr>
+        <w:t>VUEX</w:t>
+      </w:r>
+    </w:p>
+    <w:p>
+      <w:pPr>
+        <w:rPr>
+          <w:rFonts w:hint="eastAsia"/>
+        </w:rPr>
+      </w:pPr>
+      <w:r>
+        <w:rPr>
+          <w:rFonts w:hint="eastAsia"/>
+        </w:rPr>
+        <w:t>总思路：</w:t>
+      </w:r>
+    </w:p>
+    <w:p>
+      <w:r>
+        <w:rPr>
+          <w:rFonts w:hint="eastAsia"/>
+          <w:noProof/>
+        </w:rPr>
+        <w:lastRenderedPageBreak/>
+        <w:drawing>
+          <wp:inline distT="0" distB="0" distL="0" distR="0">
+            <wp:extent cx="5266690" cy="4140200"/>
+            <wp:effectExtent l="19050" t="0" r="0" b="0"/>
+            <wp:docPr id="1" name="图片 2" descr="C:\Users\Administrator\Desktop\vuex.png"/>
+            <wp:cNvGraphicFramePr>
+              <a:graphicFrameLocks xmlns:a="http://schemas.openxmlformats.org/drawingml/2006/main" noChangeAspect="1"/>
+            </wp:cNvGraphicFramePr>
+            <a:graphic xmlns:a="http://schemas.openxmlformats.org/drawingml/2006/main">
+              <a:graphicData uri="http://schemas.openxmlformats.org/drawingml/2006/picture">
+                <pic:pic xmlns:pic="http://schemas.openxmlformats.org/drawingml/2006/picture">
+                  <pic:nvPicPr>
+                    <pic:cNvPr id="0" name="Picture 2" descr="C:\Users\Administrator\Desktop\vuex.png"/>
+                    <pic:cNvPicPr>
+                      <a:picLocks noChangeAspect="1" noChangeArrowheads="1"/>
+                    </pic:cNvPicPr>
+                  </pic:nvPicPr>
+                  <pic:blipFill>
+                    <a:blip r:embed="rId47"/>
+                    <a:srcRect/>
+                    <a:stretch>
+                      <a:fillRect/>
+                    </a:stretch>
+                  </pic:blipFill>
+                  <pic:spPr bwMode="auto">
+                    <a:xfrm>
+                      <a:off x="0" y="0"/>
+                      <a:ext cx="5266690" cy="4140200"/>
+                    </a:xfrm>
+                    <a:prstGeom prst="rect">
+                      <a:avLst/>
+                    </a:prstGeom>
+                    <a:noFill/>
+                    <a:ln w="9525">
+                      <a:noFill/>
+                      <a:miter lim="800000"/>
+                      <a:headEnd/>
+                      <a:tailEnd/>
+                    </a:ln>
+                  </pic:spPr>
+                </pic:pic>
+              </a:graphicData>
+            </a:graphic>
+          </wp:inline>
+        </w:drawing>
+      </w:r>
+    </w:p>
+    <w:p>
+      <w:r>
+        <w:rPr>
+          <w:rFonts w:hint="eastAsia"/>
+        </w:rPr>
+        <w:t>一些技术难点参考项目（先记录）：</w:t>
+      </w:r>
+    </w:p>
+    <w:p>
+      <w:r>
+        <w:rPr>
+          <w:rFonts w:hint="eastAsia"/>
+        </w:rPr>
+        <w:t>1</w:t>
+      </w:r>
+      <w:r>
+        <w:rPr>
+          <w:rFonts w:hint="eastAsia"/>
+        </w:rPr>
+        <w:t>、详情返回列表，固定位置</w:t>
+      </w:r>
+    </w:p>
+    <w:p>
+      <w:r>
+        <w:t>https://github.com/lzxb/vue-cnode?from=xitu</w:t>
+      </w:r>
+    </w:p>
     <w:sectPr>
       <w:pgSz w:w="11906" w:h="16838"/>
       <w:pgMar w:top="1440" w:right="1800" w:bottom="1440" w:left="1800" w:header="851" w:footer="992" w:gutter="0"/>

--- a/note/byluchanan.docx
+++ b/note/byluchanan.docx
@@ -58279,11 +58279,6 @@
     </w:p>
     <w:p/>
     <w:p>
-      <w:pPr>
-        <w:rPr>
-          <w:rFonts w:hint="eastAsia"/>
-        </w:rPr>
-      </w:pPr>
       <w:r>
         <w:rPr>
           <w:rFonts w:hint="eastAsia"/>
@@ -58304,71 +58299,29 @@
       </w:r>
     </w:p>
     <w:p>
-      <w:pPr>
-        <w:rPr>
-          <w:rFonts w:hint="eastAsia"/>
-        </w:rPr>
-      </w:pPr>
-      <w:r>
-        <w:rPr>
-          <w:rFonts w:hint="eastAsia"/>
-        </w:rPr>
-        <w:t>总思路：</w:t>
-      </w:r>
-    </w:p>
-    <w:p>
-      <w:r>
-        <w:rPr>
-          <w:rFonts w:hint="eastAsia"/>
-          <w:noProof/>
-        </w:rPr>
-        <w:lastRenderedPageBreak/>
-        <w:drawing>
-          <wp:inline distT="0" distB="0" distL="0" distR="0">
-            <wp:extent cx="5266690" cy="4140200"/>
-            <wp:effectExtent l="19050" t="0" r="0" b="0"/>
-            <wp:docPr id="1" name="图片 2" descr="C:\Users\Administrator\Desktop\vuex.png"/>
-            <wp:cNvGraphicFramePr>
-              <a:graphicFrameLocks xmlns:a="http://schemas.openxmlformats.org/drawingml/2006/main" noChangeAspect="1"/>
-            </wp:cNvGraphicFramePr>
-            <a:graphic xmlns:a="http://schemas.openxmlformats.org/drawingml/2006/main">
-              <a:graphicData uri="http://schemas.openxmlformats.org/drawingml/2006/picture">
-                <pic:pic xmlns:pic="http://schemas.openxmlformats.org/drawingml/2006/picture">
-                  <pic:nvPicPr>
-                    <pic:cNvPr id="0" name="Picture 2" descr="C:\Users\Administrator\Desktop\vuex.png"/>
-                    <pic:cNvPicPr>
-                      <a:picLocks noChangeAspect="1" noChangeArrowheads="1"/>
-                    </pic:cNvPicPr>
-                  </pic:nvPicPr>
-                  <pic:blipFill>
-                    <a:blip r:embed="rId47"/>
-                    <a:srcRect/>
-                    <a:stretch>
-                      <a:fillRect/>
-                    </a:stretch>
-                  </pic:blipFill>
-                  <pic:spPr bwMode="auto">
-                    <a:xfrm>
-                      <a:off x="0" y="0"/>
-                      <a:ext cx="5266690" cy="4140200"/>
-                    </a:xfrm>
-                    <a:prstGeom prst="rect">
-                      <a:avLst/>
-                    </a:prstGeom>
-                    <a:noFill/>
-                    <a:ln w="9525">
-                      <a:noFill/>
-                      <a:miter lim="800000"/>
-                      <a:headEnd/>
-                      <a:tailEnd/>
-                    </a:ln>
-                  </pic:spPr>
-                </pic:pic>
-              </a:graphicData>
-            </a:graphic>
-          </wp:inline>
-        </w:drawing>
-      </w:r>
+      <w:hyperlink r:id="rId47" w:history="1">
+        <w:r>
+          <w:rPr>
+            <w:rStyle w:val="a5"/>
+            <w:rFonts w:hint="eastAsia"/>
+          </w:rPr>
+          <w:t>消息列表使用</w:t>
+        </w:r>
+        <w:r>
+          <w:rPr>
+            <w:rStyle w:val="a5"/>
+            <w:rFonts w:hint="eastAsia"/>
+          </w:rPr>
+          <w:t>vuex</w:t>
+        </w:r>
+        <w:r>
+          <w:rPr>
+            <w:rStyle w:val="a5"/>
+            <w:rFonts w:hint="eastAsia"/>
+          </w:rPr>
+          <w:t>来获取数据工作流程</w:t>
+        </w:r>
+      </w:hyperlink>
     </w:p>
     <w:p>
       <w:r>
@@ -58537,6 +58490,95 @@
     </w:lvl>
   </w:abstractNum>
   <w:abstractNum w:abstractNumId="1">
+    <w:nsid w:val="497B3939"/>
+    <w:multiLevelType w:val="hybridMultilevel"/>
+    <w:tmpl w:val="53382414"/>
+    <w:lvl w:ilvl="0" w:tplc="9650E052">
+      <w:start w:val="1"/>
+      <w:numFmt w:val="decimal"/>
+      <w:lvlText w:val="%1、"/>
+      <w:lvlJc w:val="left"/>
+      <w:pPr>
+        <w:ind w:left="360" w:hanging="360"/>
+      </w:pPr>
+      <w:rPr>
+        <w:rFonts w:hint="default"/>
+      </w:rPr>
+    </w:lvl>
+    <w:lvl w:ilvl="1" w:tplc="04090019">
+      <w:start w:val="1"/>
+      <w:numFmt w:val="lowerLetter"/>
+      <w:lvlText w:val="%2)"/>
+      <w:lvlJc w:val="left"/>
+      <w:pPr>
+        <w:ind w:left="840" w:hanging="420"/>
+      </w:pPr>
+    </w:lvl>
+    <w:lvl w:ilvl="2" w:tplc="0409001B">
+      <w:start w:val="1"/>
+      <w:numFmt w:val="lowerRoman"/>
+      <w:lvlText w:val="%3."/>
+      <w:lvlJc w:val="right"/>
+      <w:pPr>
+        <w:ind w:left="1260" w:hanging="420"/>
+      </w:pPr>
+    </w:lvl>
+    <w:lvl w:ilvl="3" w:tplc="0409000F">
+      <w:start w:val="1"/>
+      <w:numFmt w:val="decimal"/>
+      <w:lvlText w:val="%4."/>
+      <w:lvlJc w:val="left"/>
+      <w:pPr>
+        <w:ind w:left="1680" w:hanging="420"/>
+      </w:pPr>
+    </w:lvl>
+    <w:lvl w:ilvl="4" w:tplc="04090019">
+      <w:start w:val="1"/>
+      <w:numFmt w:val="lowerLetter"/>
+      <w:lvlText w:val="%5)"/>
+      <w:lvlJc w:val="left"/>
+      <w:pPr>
+        <w:ind w:left="2100" w:hanging="420"/>
+      </w:pPr>
+    </w:lvl>
+    <w:lvl w:ilvl="5" w:tplc="0409001B" w:tentative="1">
+      <w:start w:val="1"/>
+      <w:numFmt w:val="lowerRoman"/>
+      <w:lvlText w:val="%6."/>
+      <w:lvlJc w:val="right"/>
+      <w:pPr>
+        <w:ind w:left="2520" w:hanging="420"/>
+      </w:pPr>
+    </w:lvl>
+    <w:lvl w:ilvl="6" w:tplc="0409000F" w:tentative="1">
+      <w:start w:val="1"/>
+      <w:numFmt w:val="decimal"/>
+      <w:lvlText w:val="%7."/>
+      <w:lvlJc w:val="left"/>
+      <w:pPr>
+        <w:ind w:left="2940" w:hanging="420"/>
+      </w:pPr>
+    </w:lvl>
+    <w:lvl w:ilvl="7" w:tplc="04090019" w:tentative="1">
+      <w:start w:val="1"/>
+      <w:numFmt w:val="lowerLetter"/>
+      <w:lvlText w:val="%8)"/>
+      <w:lvlJc w:val="left"/>
+      <w:pPr>
+        <w:ind w:left="3360" w:hanging="420"/>
+      </w:pPr>
+    </w:lvl>
+    <w:lvl w:ilvl="8" w:tplc="0409001B" w:tentative="1">
+      <w:start w:val="1"/>
+      <w:numFmt w:val="lowerRoman"/>
+      <w:lvlText w:val="%9."/>
+      <w:lvlJc w:val="right"/>
+      <w:pPr>
+        <w:ind w:left="3780" w:hanging="420"/>
+      </w:pPr>
+    </w:lvl>
+  </w:abstractNum>
+  <w:abstractNum w:abstractNumId="2">
     <w:nsid w:val="5A081F2D"/>
     <w:multiLevelType w:val="multilevel"/>
     <w:tmpl w:val="04090021"/>
@@ -58622,7 +58664,7 @@
       </w:pPr>
     </w:lvl>
   </w:abstractNum>
-  <w:abstractNum w:abstractNumId="2">
+  <w:abstractNum w:abstractNumId="3">
     <w:nsid w:val="5C445B43"/>
     <w:multiLevelType w:val="hybridMultilevel"/>
     <w:tmpl w:val="593E1270"/>
@@ -58711,7 +58753,7 @@
       </w:pPr>
     </w:lvl>
   </w:abstractNum>
-  <w:abstractNum w:abstractNumId="3">
+  <w:abstractNum w:abstractNumId="4">
     <w:nsid w:val="5ED3046D"/>
     <w:multiLevelType w:val="hybridMultilevel"/>
     <w:tmpl w:val="B74EA7C6"/>
@@ -58800,7 +58842,7 @@
       </w:pPr>
     </w:lvl>
   </w:abstractNum>
-  <w:abstractNum w:abstractNumId="4">
+  <w:abstractNum w:abstractNumId="5">
     <w:nsid w:val="60881F12"/>
     <w:multiLevelType w:val="hybridMultilevel"/>
     <w:tmpl w:val="C7A0D784"/>
@@ -58889,7 +58931,7 @@
       </w:pPr>
     </w:lvl>
   </w:abstractNum>
-  <w:abstractNum w:abstractNumId="5">
+  <w:abstractNum w:abstractNumId="6">
     <w:nsid w:val="77DF739B"/>
     <w:multiLevelType w:val="hybridMultilevel"/>
     <w:tmpl w:val="9808191C"/>
@@ -59003,22 +59045,25 @@
     </w:lvl>
   </w:abstractNum>
   <w:num w:numId="1">
-    <w:abstractNumId w:val="4"/>
+    <w:abstractNumId w:val="5"/>
   </w:num>
   <w:num w:numId="2">
     <w:abstractNumId w:val="0"/>
   </w:num>
   <w:num w:numId="3">
+    <w:abstractNumId w:val="4"/>
+  </w:num>
+  <w:num w:numId="4">
     <w:abstractNumId w:val="3"/>
   </w:num>
-  <w:num w:numId="4">
+  <w:num w:numId="5">
     <w:abstractNumId w:val="2"/>
   </w:num>
-  <w:num w:numId="5">
+  <w:num w:numId="6">
+    <w:abstractNumId w:val="6"/>
+  </w:num>
+  <w:num w:numId="7">
     <w:abstractNumId w:val="1"/>
-  </w:num>
-  <w:num w:numId="6">
-    <w:abstractNumId w:val="5"/>
   </w:num>
 </w:numbering>
 </file>
@@ -59389,6 +59434,11 @@
       <w:szCs w:val="18"/>
     </w:rPr>
   </w:style>
+  <w:style w:type="character" w:customStyle="1" w:styleId="apple-converted-space">
+    <w:name w:val="apple-converted-space"/>
+    <w:basedOn w:val="a0"/>
+    <w:rsid w:val="00011079"/>
+  </w:style>
 </w:styles>
 </file>
 

--- a/note/byluchanan.docx
+++ b/note/byluchanan.docx
@@ -58299,6 +58299,11 @@
       </w:r>
     </w:p>
     <w:p>
+      <w:pPr>
+        <w:rPr>
+          <w:rFonts w:hint="eastAsia"/>
+        </w:rPr>
+      </w:pPr>
       <w:hyperlink r:id="rId47" w:history="1">
         <w:r>
           <w:rPr>
@@ -58322,6 +58327,575 @@
           <w:t>来获取数据工作流程</w:t>
         </w:r>
       </w:hyperlink>
+    </w:p>
+    <w:p>
+      <w:pPr>
+        <w:rPr>
+          <w:rFonts w:hint="eastAsia"/>
+        </w:rPr>
+      </w:pPr>
+      <w:r>
+        <w:rPr>
+          <w:rFonts w:hint="eastAsia"/>
+        </w:rPr>
+        <w:t>参考：</w:t>
+      </w:r>
+      <w:hyperlink r:id="rId48" w:history="1">
+        <w:r>
+          <w:rPr>
+            <w:rStyle w:val="a5"/>
+          </w:rPr>
+          <w:t>https://github.com/ChuckCZC/vue-demo-maizuo</w:t>
+        </w:r>
+      </w:hyperlink>
+    </w:p>
+    <w:p>
+      <w:pPr>
+        <w:rPr>
+          <w:rFonts w:hint="eastAsia"/>
+        </w:rPr>
+      </w:pPr>
+      <w:r>
+        <w:rPr>
+          <w:rFonts w:hint="eastAsia"/>
+        </w:rPr>
+        <w:t>18</w:t>
+      </w:r>
+      <w:r>
+        <w:rPr>
+          <w:rFonts w:hint="eastAsia"/>
+        </w:rPr>
+        <w:t>、</w:t>
+      </w:r>
+      <w:r>
+        <w:rPr>
+          <w:rFonts w:hint="eastAsia"/>
+        </w:rPr>
+        <w:t>VUEX</w:t>
+      </w:r>
+      <w:r>
+        <w:rPr>
+          <w:rFonts w:hint="eastAsia"/>
+        </w:rPr>
+        <w:t>中对返回数据如果使用</w:t>
+      </w:r>
+      <w:r>
+        <w:rPr>
+          <w:rFonts w:hint="eastAsia"/>
+        </w:rPr>
+        <w:t>setTimeout</w:t>
+      </w:r>
+      <w:r>
+        <w:rPr>
+          <w:rFonts w:hint="eastAsia"/>
+        </w:rPr>
+        <w:t>来进行延迟加载，那么有可能导致数据更新不能同步到</w:t>
+      </w:r>
+      <w:r>
+        <w:rPr>
+          <w:rFonts w:hint="eastAsia"/>
+        </w:rPr>
+        <w:t>视图上</w:t>
+      </w:r>
+      <w:r>
+        <w:rPr>
+          <w:rFonts w:hint="eastAsia"/>
+        </w:rPr>
+        <w:t>（但是你滚屏一下视图就更新数据）</w:t>
+      </w:r>
+    </w:p>
+    <w:p>
+      <w:pPr>
+        <w:pStyle w:val="HTML"/>
+        <w:shd w:val="clear" w:color="auto" w:fill="2B2B2B"/>
+        <w:rPr>
+          <w:color w:val="A9B7C6"/>
+        </w:rPr>
+      </w:pPr>
+      <w:r>
+        <w:rPr>
+          <w:rFonts w:hint="eastAsia"/>
+          <w:color w:val="A9B7C6"/>
+        </w:rPr>
+        <w:lastRenderedPageBreak/>
+        <w:t>fetchData () {</w:t>
+      </w:r>
+      <w:r>
+        <w:rPr>
+          <w:rFonts w:hint="eastAsia"/>
+          <w:color w:val="A9B7C6"/>
+        </w:rPr>
+        <w:br/>
+        <w:t xml:space="preserve">    </w:t>
+      </w:r>
+      <w:r>
+        <w:rPr>
+          <w:rFonts w:hint="eastAsia"/>
+          <w:b/>
+          <w:bCs/>
+          <w:color w:val="CC7832"/>
+        </w:rPr>
+        <w:t xml:space="preserve">if </w:t>
+      </w:r>
+      <w:r>
+        <w:rPr>
+          <w:rFonts w:hint="eastAsia"/>
+          <w:color w:val="A9B7C6"/>
+        </w:rPr>
+        <w:t>(!</w:t>
+      </w:r>
+      <w:r>
+        <w:rPr>
+          <w:rFonts w:hint="eastAsia"/>
+          <w:b/>
+          <w:bCs/>
+          <w:color w:val="CC7832"/>
+        </w:rPr>
+        <w:t>this</w:t>
+      </w:r>
+      <w:r>
+        <w:rPr>
+          <w:rFonts w:hint="eastAsia"/>
+          <w:color w:val="A9B7C6"/>
+        </w:rPr>
+        <w:t>.</w:t>
+      </w:r>
+      <w:r>
+        <w:rPr>
+          <w:rFonts w:hint="eastAsia"/>
+          <w:color w:val="9876AA"/>
+        </w:rPr>
+        <w:t>loading</w:t>
+      </w:r>
+      <w:r>
+        <w:rPr>
+          <w:rFonts w:hint="eastAsia"/>
+          <w:color w:val="A9B7C6"/>
+        </w:rPr>
+        <w:t>) {</w:t>
+      </w:r>
+      <w:r>
+        <w:rPr>
+          <w:rFonts w:hint="eastAsia"/>
+          <w:color w:val="A9B7C6"/>
+        </w:rPr>
+        <w:br/>
+        <w:t xml:space="preserve">        </w:t>
+      </w:r>
+      <w:r>
+        <w:rPr>
+          <w:rFonts w:hint="eastAsia"/>
+          <w:b/>
+          <w:bCs/>
+          <w:color w:val="CC7832"/>
+        </w:rPr>
+        <w:t>this</w:t>
+      </w:r>
+      <w:r>
+        <w:rPr>
+          <w:rFonts w:hint="eastAsia"/>
+          <w:color w:val="A9B7C6"/>
+        </w:rPr>
+        <w:t>.</w:t>
+      </w:r>
+      <w:r>
+        <w:rPr>
+          <w:rFonts w:hint="eastAsia"/>
+          <w:color w:val="9876AA"/>
+        </w:rPr>
+        <w:t xml:space="preserve">loading </w:t>
+      </w:r>
+      <w:r>
+        <w:rPr>
+          <w:rFonts w:hint="eastAsia"/>
+          <w:color w:val="A9B7C6"/>
+        </w:rPr>
+        <w:t xml:space="preserve">= </w:t>
+      </w:r>
+      <w:r>
+        <w:rPr>
+          <w:rFonts w:hint="eastAsia"/>
+          <w:b/>
+          <w:bCs/>
+          <w:color w:val="CC7832"/>
+        </w:rPr>
+        <w:t>true</w:t>
+      </w:r>
+      <w:r>
+        <w:rPr>
+          <w:rFonts w:hint="eastAsia"/>
+          <w:color w:val="CC7832"/>
+        </w:rPr>
+        <w:t>;</w:t>
+      </w:r>
+      <w:r>
+        <w:rPr>
+          <w:rFonts w:hint="eastAsia"/>
+          <w:color w:val="CC7832"/>
+        </w:rPr>
+        <w:br/>
+        <w:t xml:space="preserve">        </w:t>
+      </w:r>
+      <w:r>
+        <w:rPr>
+          <w:rFonts w:hint="eastAsia"/>
+          <w:b/>
+          <w:bCs/>
+          <w:color w:val="CC7832"/>
+        </w:rPr>
+        <w:t xml:space="preserve">if </w:t>
+      </w:r>
+      <w:r>
+        <w:rPr>
+          <w:rFonts w:hint="eastAsia"/>
+          <w:color w:val="A9B7C6"/>
+        </w:rPr>
+        <w:t>(!</w:t>
+      </w:r>
+      <w:r>
+        <w:rPr>
+          <w:rFonts w:hint="eastAsia"/>
+          <w:b/>
+          <w:bCs/>
+          <w:color w:val="CC7832"/>
+        </w:rPr>
+        <w:t>this</w:t>
+      </w:r>
+      <w:r>
+        <w:rPr>
+          <w:rFonts w:hint="eastAsia"/>
+          <w:color w:val="A9B7C6"/>
+        </w:rPr>
+        <w:t>.</w:t>
+      </w:r>
+      <w:r>
+        <w:rPr>
+          <w:rFonts w:hint="eastAsia"/>
+          <w:color w:val="9876AA"/>
+        </w:rPr>
+        <w:t>hasMore</w:t>
+      </w:r>
+      <w:r>
+        <w:rPr>
+          <w:rFonts w:hint="eastAsia"/>
+          <w:color w:val="A9B7C6"/>
+        </w:rPr>
+        <w:t>) {</w:t>
+      </w:r>
+      <w:r>
+        <w:rPr>
+          <w:rFonts w:hint="eastAsia"/>
+          <w:color w:val="A9B7C6"/>
+        </w:rPr>
+        <w:br/>
+        <w:t xml:space="preserve">            </w:t>
+      </w:r>
+      <w:r>
+        <w:rPr>
+          <w:rFonts w:hint="eastAsia"/>
+          <w:b/>
+          <w:bCs/>
+          <w:color w:val="CC7832"/>
+        </w:rPr>
+        <w:t>this</w:t>
+      </w:r>
+      <w:r>
+        <w:rPr>
+          <w:rFonts w:hint="eastAsia"/>
+          <w:color w:val="A9B7C6"/>
+        </w:rPr>
+        <w:t>.</w:t>
+      </w:r>
+      <w:r>
+        <w:rPr>
+          <w:rFonts w:hint="eastAsia"/>
+          <w:color w:val="FFC66D"/>
+        </w:rPr>
+        <w:t>finishAction</w:t>
+      </w:r>
+      <w:r>
+        <w:rPr>
+          <w:rFonts w:hint="eastAsia"/>
+          <w:color w:val="A9B7C6"/>
+        </w:rPr>
+        <w:t>()</w:t>
+      </w:r>
+      <w:r>
+        <w:rPr>
+          <w:rFonts w:hint="eastAsia"/>
+          <w:color w:val="A9B7C6"/>
+        </w:rPr>
+        <w:br/>
+        <w:t xml:space="preserve">            </w:t>
+      </w:r>
+      <w:r>
+        <w:rPr>
+          <w:rFonts w:hint="eastAsia"/>
+          <w:b/>
+          <w:bCs/>
+          <w:color w:val="CC7832"/>
+        </w:rPr>
+        <w:t>return false</w:t>
+      </w:r>
+      <w:r>
+        <w:rPr>
+          <w:rFonts w:hint="eastAsia"/>
+          <w:b/>
+          <w:bCs/>
+          <w:color w:val="CC7832"/>
+        </w:rPr>
+        <w:br/>
+        <w:t xml:space="preserve">        </w:t>
+      </w:r>
+      <w:r>
+        <w:rPr>
+          <w:rFonts w:hint="eastAsia"/>
+          <w:color w:val="A9B7C6"/>
+        </w:rPr>
+        <w:t>}</w:t>
+      </w:r>
+      <w:r>
+        <w:rPr>
+          <w:rFonts w:hint="eastAsia"/>
+          <w:color w:val="A9B7C6"/>
+        </w:rPr>
+        <w:br/>
+        <w:t xml:space="preserve">        </w:t>
+      </w:r>
+      <w:r>
+        <w:rPr>
+          <w:rFonts w:hint="eastAsia"/>
+          <w:b/>
+          <w:bCs/>
+          <w:color w:val="CC7832"/>
+        </w:rPr>
+        <w:t>this</w:t>
+      </w:r>
+      <w:r>
+        <w:rPr>
+          <w:rFonts w:hint="eastAsia"/>
+          <w:color w:val="A9B7C6"/>
+        </w:rPr>
+        <w:t>.</w:t>
+      </w:r>
+      <w:r>
+        <w:rPr>
+          <w:rFonts w:hint="eastAsia"/>
+          <w:color w:val="9876AA"/>
+        </w:rPr>
+        <w:t>$store</w:t>
+      </w:r>
+      <w:r>
+        <w:rPr>
+          <w:rFonts w:hint="eastAsia"/>
+          <w:color w:val="A9B7C6"/>
+        </w:rPr>
+        <w:t>.</w:t>
+      </w:r>
+      <w:r>
+        <w:rPr>
+          <w:rFonts w:hint="eastAsia"/>
+          <w:color w:val="FFC66D"/>
+        </w:rPr>
+        <w:t>dispatch</w:t>
+      </w:r>
+      <w:r>
+        <w:rPr>
+          <w:rFonts w:hint="eastAsia"/>
+          <w:color w:val="A9B7C6"/>
+        </w:rPr>
+        <w:t>(</w:t>
+      </w:r>
+      <w:r>
+        <w:rPr>
+          <w:rFonts w:hint="eastAsia"/>
+          <w:color w:val="6A8759"/>
+        </w:rPr>
+        <w:t>'getMessageList'</w:t>
+      </w:r>
+      <w:r>
+        <w:rPr>
+          <w:rFonts w:hint="eastAsia"/>
+          <w:color w:val="A9B7C6"/>
+        </w:rPr>
+        <w:t>)</w:t>
+      </w:r>
+      <w:r>
+        <w:rPr>
+          <w:rFonts w:hint="eastAsia"/>
+          <w:color w:val="A9B7C6"/>
+        </w:rPr>
+        <w:br/>
+        <w:t xml:space="preserve">        setTimeout(() =&gt; {</w:t>
+      </w:r>
+      <w:r>
+        <w:rPr>
+          <w:rFonts w:hint="eastAsia"/>
+          <w:color w:val="A9B7C6"/>
+        </w:rPr>
+        <w:br/>
+        <w:t xml:space="preserve">            </w:t>
+      </w:r>
+      <w:r>
+        <w:rPr>
+          <w:rFonts w:hint="eastAsia"/>
+          <w:b/>
+          <w:bCs/>
+          <w:color w:val="CC7832"/>
+        </w:rPr>
+        <w:t>this</w:t>
+      </w:r>
+      <w:r>
+        <w:rPr>
+          <w:rFonts w:hint="eastAsia"/>
+          <w:color w:val="A9B7C6"/>
+        </w:rPr>
+        <w:t xml:space="preserve">.loading = </w:t>
+      </w:r>
+      <w:r>
+        <w:rPr>
+          <w:rFonts w:hint="eastAsia"/>
+          <w:b/>
+          <w:bCs/>
+          <w:color w:val="CC7832"/>
+        </w:rPr>
+        <w:t>false//数据最新，但是视图不更新</w:t>
+      </w:r>
+      <w:r>
+        <w:rPr>
+          <w:rFonts w:hint="eastAsia"/>
+          <w:color w:val="808080"/>
+        </w:rPr>
+        <w:br/>
+        <w:t xml:space="preserve">        </w:t>
+      </w:r>
+      <w:r>
+        <w:rPr>
+          <w:rFonts w:hint="eastAsia"/>
+          <w:color w:val="A9B7C6"/>
+        </w:rPr>
+        <w:t>}</w:t>
+      </w:r>
+      <w:r>
+        <w:rPr>
+          <w:rFonts w:hint="eastAsia"/>
+          <w:color w:val="CC7832"/>
+        </w:rPr>
+        <w:t xml:space="preserve">, </w:t>
+      </w:r>
+      <w:r>
+        <w:rPr>
+          <w:rFonts w:hint="eastAsia"/>
+          <w:color w:val="6897BB"/>
+        </w:rPr>
+        <w:t>3000</w:t>
+      </w:r>
+      <w:r>
+        <w:rPr>
+          <w:rFonts w:hint="eastAsia"/>
+          <w:color w:val="A9B7C6"/>
+        </w:rPr>
+        <w:t>)</w:t>
+      </w:r>
+      <w:r>
+        <w:rPr>
+          <w:rFonts w:hint="eastAsia"/>
+          <w:color w:val="A9B7C6"/>
+        </w:rPr>
+        <w:br/>
+        <w:t xml:space="preserve">    }</w:t>
+      </w:r>
+      <w:r>
+        <w:rPr>
+          <w:rFonts w:hint="eastAsia"/>
+          <w:color w:val="A9B7C6"/>
+        </w:rPr>
+        <w:br/>
+        <w:t>}</w:t>
+      </w:r>
+      <w:r>
+        <w:rPr>
+          <w:rFonts w:hint="eastAsia"/>
+          <w:color w:val="CC7832"/>
+        </w:rPr>
+        <w:t>,</w:t>
+      </w:r>
+    </w:p>
+    <w:p>
+      <w:r>
+        <w:rPr>
+          <w:rFonts w:hint="eastAsia"/>
+        </w:rPr>
+        <w:t>这个是为了模拟网络慢的时候加载，</w:t>
+      </w:r>
+      <w:r>
+        <w:rPr>
+          <w:rFonts w:hint="eastAsia"/>
+        </w:rPr>
+        <w:t>由于</w:t>
+      </w:r>
+      <w:r>
+        <w:rPr>
+          <w:rFonts w:ascii="Helvetica" w:hAnsi="Helvetica" w:cs="Helvetica"/>
+          <w:color w:val="333333"/>
+          <w:sz w:val="18"/>
+          <w:szCs w:val="18"/>
+          <w:shd w:val="clear" w:color="auto" w:fill="FEFEFE"/>
+        </w:rPr>
+        <w:t>mutations</w:t>
+      </w:r>
+      <w:r>
+        <w:rPr>
+          <w:rFonts w:ascii="Helvetica" w:hAnsi="Helvetica" w:cs="Helvetica" w:hint="eastAsia"/>
+          <w:color w:val="333333"/>
+          <w:sz w:val="18"/>
+          <w:szCs w:val="18"/>
+          <w:shd w:val="clear" w:color="auto" w:fill="FEFEFE"/>
+        </w:rPr>
+        <w:t>是同步操作，</w:t>
+      </w:r>
+      <w:r>
+        <w:rPr>
+          <w:rFonts w:hint="eastAsia"/>
+        </w:rPr>
+        <w:t>现在暂时</w:t>
+      </w:r>
+      <w:r>
+        <w:rPr>
+          <w:rFonts w:hint="eastAsia"/>
+        </w:rPr>
+        <w:t>将时间设置为</w:t>
+      </w:r>
+      <w:r>
+        <w:rPr>
+          <w:rFonts w:hint="eastAsia"/>
+        </w:rPr>
+        <w:t>0</w:t>
+      </w:r>
+      <w:r>
+        <w:rPr>
+          <w:rFonts w:hint="eastAsia"/>
+        </w:rPr>
+        <w:t>，网络慢模拟用</w:t>
+      </w:r>
+      <w:r>
+        <w:rPr>
+          <w:rFonts w:hint="eastAsia"/>
+        </w:rPr>
+        <w:t>chrome</w:t>
+      </w:r>
+      <w:r>
+        <w:rPr>
+          <w:rFonts w:hint="eastAsia"/>
+        </w:rPr>
+        <w:t>模拟器进行设置</w:t>
+      </w:r>
+      <w:r>
+        <w:rPr>
+          <w:rFonts w:hint="eastAsia"/>
+        </w:rPr>
+        <w:t>。</w:t>
+      </w:r>
     </w:p>
     <w:p>
       <w:r>

--- a/note/byluchanan.docx
+++ b/note/byluchanan.docx
@@ -58299,11 +58299,6 @@
       </w:r>
     </w:p>
     <w:p>
-      <w:pPr>
-        <w:rPr>
-          <w:rFonts w:hint="eastAsia"/>
-        </w:rPr>
-      </w:pPr>
       <w:hyperlink r:id="rId47" w:history="1">
         <w:r>
           <w:rPr>
@@ -58329,11 +58324,6 @@
       </w:hyperlink>
     </w:p>
     <w:p>
-      <w:pPr>
-        <w:rPr>
-          <w:rFonts w:hint="eastAsia"/>
-        </w:rPr>
-      </w:pPr>
       <w:r>
         <w:rPr>
           <w:rFonts w:hint="eastAsia"/>
@@ -58350,11 +58340,6 @@
       </w:hyperlink>
     </w:p>
     <w:p>
-      <w:pPr>
-        <w:rPr>
-          <w:rFonts w:hint="eastAsia"/>
-        </w:rPr>
-      </w:pPr>
       <w:r>
         <w:rPr>
           <w:rFonts w:hint="eastAsia"/>
@@ -58826,23 +58811,7 @@
         <w:rPr>
           <w:rFonts w:hint="eastAsia"/>
         </w:rPr>
-        <w:t>这个是为了模拟网络慢的时候加载，</w:t>
-      </w:r>
-      <w:r>
-        <w:rPr>
-          <w:rFonts w:hint="eastAsia"/>
-        </w:rPr>
-        <w:t>由于</w:t>
-      </w:r>
-      <w:r>
-        <w:rPr>
-          <w:rFonts w:ascii="Helvetica" w:hAnsi="Helvetica" w:cs="Helvetica"/>
-          <w:color w:val="333333"/>
-          <w:sz w:val="18"/>
-          <w:szCs w:val="18"/>
-          <w:shd w:val="clear" w:color="auto" w:fill="FEFEFE"/>
-        </w:rPr>
-        <w:t>mutations</w:t>
+        <w:t>这个是为了模拟网络慢的时候加载</w:t>
       </w:r>
       <w:r>
         <w:rPr>
@@ -58852,7 +58821,7 @@
           <w:szCs w:val="18"/>
           <w:shd w:val="clear" w:color="auto" w:fill="FEFEFE"/>
         </w:rPr>
-        <w:t>是同步操作，</w:t>
+        <w:t>，</w:t>
       </w:r>
       <w:r>
         <w:rPr>
@@ -58896,6 +58865,946 @@
         </w:rPr>
         <w:t>。</w:t>
       </w:r>
+    </w:p>
+    <w:p/>
+    <w:p>
+      <w:r>
+        <w:rPr>
+          <w:rFonts w:hint="eastAsia"/>
+        </w:rPr>
+        <w:t>19</w:t>
+      </w:r>
+      <w:r>
+        <w:rPr>
+          <w:rFonts w:hint="eastAsia"/>
+        </w:rPr>
+        <w:t>、</w:t>
+      </w:r>
+      <w:r>
+        <w:rPr>
+          <w:rFonts w:hint="eastAsia"/>
+        </w:rPr>
+        <w:t>在点击确定登录</w:t>
+      </w:r>
+      <w:r>
+        <w:rPr>
+          <w:rFonts w:hint="eastAsia"/>
+        </w:rPr>
+        <w:t>ACTIONS</w:t>
+      </w:r>
+      <w:r>
+        <w:rPr>
+          <w:rFonts w:hint="eastAsia"/>
+        </w:rPr>
+        <w:t>（</w:t>
+      </w:r>
+      <w:r>
+        <w:rPr>
+          <w:rFonts w:hint="eastAsia"/>
+        </w:rPr>
+        <w:t>涉及</w:t>
+      </w:r>
+      <w:r>
+        <w:rPr>
+          <w:rFonts w:hint="eastAsia"/>
+        </w:rPr>
+        <w:t>调用异步接口返回）</w:t>
+      </w:r>
+      <w:r>
+        <w:rPr>
+          <w:rFonts w:hint="eastAsia"/>
+        </w:rPr>
+        <w:t>，</w:t>
+      </w:r>
+      <w:r>
+        <w:rPr>
+          <w:rFonts w:hint="eastAsia"/>
+        </w:rPr>
+        <w:t>怎么去获取异步返回后做接下来的任务呢？</w:t>
+      </w:r>
+    </w:p>
+    <w:p>
+      <w:r>
+        <w:rPr>
+          <w:rFonts w:hint="eastAsia"/>
+        </w:rPr>
+        <w:t>login.vue</w:t>
+      </w:r>
+    </w:p>
+    <w:p>
+      <w:pPr>
+        <w:pStyle w:val="HTML"/>
+        <w:shd w:val="clear" w:color="auto" w:fill="2B2B2B"/>
+        <w:rPr>
+          <w:color w:val="A9B7C6"/>
+        </w:rPr>
+      </w:pPr>
+      <w:r>
+        <w:rPr>
+          <w:rFonts w:hint="eastAsia"/>
+          <w:color w:val="A9B7C6"/>
+        </w:rPr>
+        <w:t xml:space="preserve">loginSubmit: </w:t>
+      </w:r>
+      <w:r>
+        <w:rPr>
+          <w:rFonts w:hint="eastAsia"/>
+          <w:b/>
+          <w:bCs/>
+          <w:color w:val="CC7832"/>
+        </w:rPr>
+        <w:t xml:space="preserve">function </w:t>
+      </w:r>
+      <w:r>
+        <w:rPr>
+          <w:rFonts w:hint="eastAsia"/>
+          <w:color w:val="A9B7C6"/>
+        </w:rPr>
+        <w:t>() {</w:t>
+      </w:r>
+      <w:r>
+        <w:rPr>
+          <w:rFonts w:hint="eastAsia"/>
+          <w:color w:val="A9B7C6"/>
+        </w:rPr>
+        <w:br/>
+        <w:t xml:space="preserve">    </w:t>
+      </w:r>
+      <w:r>
+        <w:rPr>
+          <w:rFonts w:hint="eastAsia"/>
+          <w:b/>
+          <w:bCs/>
+          <w:color w:val="CC7832"/>
+        </w:rPr>
+        <w:t>this</w:t>
+      </w:r>
+      <w:r>
+        <w:rPr>
+          <w:rFonts w:hint="eastAsia"/>
+          <w:color w:val="A9B7C6"/>
+        </w:rPr>
+        <w:t>.</w:t>
+      </w:r>
+      <w:r>
+        <w:rPr>
+          <w:rFonts w:hint="eastAsia"/>
+          <w:color w:val="9876AA"/>
+        </w:rPr>
+        <w:t xml:space="preserve">submitDisabled </w:t>
+      </w:r>
+      <w:r>
+        <w:rPr>
+          <w:rFonts w:hint="eastAsia"/>
+          <w:color w:val="A9B7C6"/>
+        </w:rPr>
+        <w:t xml:space="preserve">= </w:t>
+      </w:r>
+      <w:r>
+        <w:rPr>
+          <w:rFonts w:hint="eastAsia"/>
+          <w:b/>
+          <w:bCs/>
+          <w:color w:val="CC7832"/>
+        </w:rPr>
+        <w:t>true</w:t>
+      </w:r>
+      <w:r>
+        <w:rPr>
+          <w:rFonts w:hint="eastAsia"/>
+          <w:b/>
+          <w:bCs/>
+          <w:color w:val="CC7832"/>
+        </w:rPr>
+        <w:br/>
+        <w:t xml:space="preserve">    this</w:t>
+      </w:r>
+      <w:r>
+        <w:rPr>
+          <w:rFonts w:hint="eastAsia"/>
+          <w:color w:val="A9B7C6"/>
+        </w:rPr>
+        <w:t>.$store.</w:t>
+      </w:r>
+      <w:r>
+        <w:rPr>
+          <w:rFonts w:hint="eastAsia"/>
+          <w:color w:val="FFC66D"/>
+        </w:rPr>
+        <w:t>dispatch</w:t>
+      </w:r>
+      <w:r>
+        <w:rPr>
+          <w:rFonts w:hint="eastAsia"/>
+          <w:color w:val="A9B7C6"/>
+        </w:rPr>
+        <w:t>(</w:t>
+      </w:r>
+      <w:r>
+        <w:rPr>
+          <w:rFonts w:hint="eastAsia"/>
+          <w:color w:val="6A8759"/>
+        </w:rPr>
+        <w:t>'goLogin'</w:t>
+      </w:r>
+      <w:r>
+        <w:rPr>
+          <w:rFonts w:hint="eastAsia"/>
+          <w:color w:val="CC7832"/>
+        </w:rPr>
+        <w:t xml:space="preserve">, </w:t>
+      </w:r>
+      <w:r>
+        <w:rPr>
+          <w:rFonts w:hint="eastAsia"/>
+          <w:color w:val="A9B7C6"/>
+        </w:rPr>
+        <w:t>{</w:t>
+      </w:r>
+      <w:r>
+        <w:rPr>
+          <w:rFonts w:hint="eastAsia"/>
+          <w:color w:val="9876AA"/>
+        </w:rPr>
+        <w:t>'accout'</w:t>
+      </w:r>
+      <w:r>
+        <w:rPr>
+          <w:rFonts w:hint="eastAsia"/>
+          <w:color w:val="A9B7C6"/>
+        </w:rPr>
+        <w:t xml:space="preserve">: </w:t>
+      </w:r>
+      <w:r>
+        <w:rPr>
+          <w:rFonts w:hint="eastAsia"/>
+          <w:b/>
+          <w:bCs/>
+          <w:color w:val="CC7832"/>
+        </w:rPr>
+        <w:t>this</w:t>
+      </w:r>
+      <w:r>
+        <w:rPr>
+          <w:rFonts w:hint="eastAsia"/>
+          <w:color w:val="A9B7C6"/>
+        </w:rPr>
+        <w:t>.account</w:t>
+      </w:r>
+      <w:r>
+        <w:rPr>
+          <w:rFonts w:hint="eastAsia"/>
+          <w:color w:val="CC7832"/>
+        </w:rPr>
+        <w:t xml:space="preserve">, </w:t>
+      </w:r>
+      <w:r>
+        <w:rPr>
+          <w:rFonts w:hint="eastAsia"/>
+          <w:color w:val="9876AA"/>
+        </w:rPr>
+        <w:t>'password'</w:t>
+      </w:r>
+      <w:r>
+        <w:rPr>
+          <w:rFonts w:hint="eastAsia"/>
+          <w:color w:val="A9B7C6"/>
+        </w:rPr>
+        <w:t xml:space="preserve">: </w:t>
+      </w:r>
+      <w:r>
+        <w:rPr>
+          <w:rFonts w:hint="eastAsia"/>
+          <w:b/>
+          <w:bCs/>
+          <w:color w:val="CC7832"/>
+        </w:rPr>
+        <w:t>this</w:t>
+      </w:r>
+      <w:r>
+        <w:rPr>
+          <w:rFonts w:hint="eastAsia"/>
+          <w:color w:val="A9B7C6"/>
+        </w:rPr>
+        <w:t>.</w:t>
+      </w:r>
+      <w:r>
+        <w:rPr>
+          <w:rFonts w:hint="eastAsia"/>
+          <w:color w:val="9876AA"/>
+        </w:rPr>
+        <w:t>password</w:t>
+      </w:r>
+      <w:r>
+        <w:rPr>
+          <w:rFonts w:hint="eastAsia"/>
+          <w:color w:val="A9B7C6"/>
+        </w:rPr>
+        <w:t>}).</w:t>
+      </w:r>
+      <w:r>
+        <w:rPr>
+          <w:rFonts w:hint="eastAsia"/>
+          <w:color w:val="FFC66D"/>
+        </w:rPr>
+        <w:t>then</w:t>
+      </w:r>
+      <w:r>
+        <w:rPr>
+          <w:rFonts w:hint="eastAsia"/>
+          <w:color w:val="A9B7C6"/>
+        </w:rPr>
+        <w:t>((res) =&gt; {</w:t>
+      </w:r>
+      <w:r>
+        <w:rPr>
+          <w:rFonts w:hint="eastAsia"/>
+          <w:color w:val="A9B7C6"/>
+        </w:rPr>
+        <w:br/>
+        <w:t xml:space="preserve">        console.log(res)</w:t>
+      </w:r>
+      <w:r>
+        <w:rPr>
+          <w:rFonts w:hint="eastAsia"/>
+          <w:color w:val="A9B7C6"/>
+        </w:rPr>
+        <w:br/>
+        <w:t xml:space="preserve">    })</w:t>
+      </w:r>
+      <w:r>
+        <w:rPr>
+          <w:rFonts w:hint="eastAsia"/>
+          <w:color w:val="A9B7C6"/>
+        </w:rPr>
+        <w:br/>
+        <w:t>}</w:t>
+      </w:r>
+      <w:r>
+        <w:rPr>
+          <w:rFonts w:hint="eastAsia"/>
+          <w:color w:val="CC7832"/>
+        </w:rPr>
+        <w:t>,</w:t>
+      </w:r>
+    </w:p>
+    <w:p>
+      <w:r>
+        <w:rPr>
+          <w:rFonts w:hint="eastAsia"/>
+        </w:rPr>
+        <w:t>vuex/module/login.js</w:t>
+      </w:r>
+    </w:p>
+    <w:p>
+      <w:pPr>
+        <w:pStyle w:val="HTML"/>
+        <w:shd w:val="clear" w:color="auto" w:fill="2B2B2B"/>
+        <w:rPr>
+          <w:color w:val="A9B7C6"/>
+        </w:rPr>
+      </w:pPr>
+      <w:r>
+        <w:rPr>
+          <w:rFonts w:hint="eastAsia"/>
+          <w:b/>
+          <w:bCs/>
+          <w:color w:val="CC7832"/>
+        </w:rPr>
+        <w:t xml:space="preserve">const </w:t>
+      </w:r>
+      <w:r>
+        <w:rPr>
+          <w:rFonts w:hint="eastAsia"/>
+          <w:color w:val="A9B7C6"/>
+        </w:rPr>
+        <w:t>actions = {</w:t>
+      </w:r>
+      <w:r>
+        <w:rPr>
+          <w:rFonts w:hint="eastAsia"/>
+          <w:color w:val="A9B7C6"/>
+        </w:rPr>
+        <w:br/>
+        <w:t xml:space="preserve">    goLogin: </w:t>
+      </w:r>
+      <w:r>
+        <w:rPr>
+          <w:rFonts w:hint="eastAsia"/>
+          <w:b/>
+          <w:bCs/>
+          <w:color w:val="CC7832"/>
+        </w:rPr>
+        <w:t xml:space="preserve">function </w:t>
+      </w:r>
+      <w:r>
+        <w:rPr>
+          <w:rFonts w:hint="eastAsia"/>
+          <w:color w:val="A9B7C6"/>
+        </w:rPr>
+        <w:t>({commit}</w:t>
+      </w:r>
+      <w:r>
+        <w:rPr>
+          <w:rFonts w:hint="eastAsia"/>
+          <w:color w:val="CC7832"/>
+        </w:rPr>
+        <w:t xml:space="preserve">, </w:t>
+      </w:r>
+      <w:r>
+        <w:rPr>
+          <w:rFonts w:hint="eastAsia"/>
+          <w:color w:val="A9B7C6"/>
+        </w:rPr>
+        <w:t>params) {</w:t>
+      </w:r>
+      <w:r>
+        <w:rPr>
+          <w:rFonts w:hint="eastAsia"/>
+          <w:color w:val="A9B7C6"/>
+        </w:rPr>
+        <w:br/>
+        <w:t xml:space="preserve">        </w:t>
+      </w:r>
+      <w:r>
+        <w:rPr>
+          <w:rFonts w:hint="eastAsia"/>
+          <w:b/>
+          <w:bCs/>
+          <w:color w:val="CC7832"/>
+        </w:rPr>
+        <w:t xml:space="preserve">return new </w:t>
+      </w:r>
+      <w:r>
+        <w:rPr>
+          <w:rFonts w:hint="eastAsia"/>
+          <w:color w:val="A9B7C6"/>
+        </w:rPr>
+        <w:t>Promise((resolve</w:t>
+      </w:r>
+      <w:r>
+        <w:rPr>
+          <w:rFonts w:hint="eastAsia"/>
+          <w:color w:val="CC7832"/>
+        </w:rPr>
+        <w:t xml:space="preserve">, </w:t>
+      </w:r>
+      <w:r>
+        <w:rPr>
+          <w:rFonts w:hint="eastAsia"/>
+          <w:color w:val="A9B7C6"/>
+        </w:rPr>
+        <w:t>reject) =&gt; {</w:t>
+      </w:r>
+      <w:r>
+        <w:rPr>
+          <w:rFonts w:hint="eastAsia"/>
+          <w:color w:val="A9B7C6"/>
+        </w:rPr>
+        <w:br/>
+        <w:t xml:space="preserve">            api.getLogin(params</w:t>
+      </w:r>
+      <w:r>
+        <w:rPr>
+          <w:rFonts w:hint="eastAsia"/>
+          <w:color w:val="CC7832"/>
+        </w:rPr>
+        <w:t xml:space="preserve">, </w:t>
+      </w:r>
+      <w:r>
+        <w:rPr>
+          <w:rFonts w:hint="eastAsia"/>
+          <w:b/>
+          <w:bCs/>
+          <w:color w:val="CC7832"/>
+        </w:rPr>
+        <w:t xml:space="preserve">function </w:t>
+      </w:r>
+      <w:r>
+        <w:rPr>
+          <w:rFonts w:hint="eastAsia"/>
+          <w:color w:val="A9B7C6"/>
+        </w:rPr>
+        <w:t>(res) {</w:t>
+      </w:r>
+      <w:r>
+        <w:rPr>
+          <w:rFonts w:hint="eastAsia"/>
+          <w:color w:val="A9B7C6"/>
+        </w:rPr>
+        <w:br/>
+        <w:t xml:space="preserve">                commit(types.LOGIN_IS_SUCCESS</w:t>
+      </w:r>
+      <w:r>
+        <w:rPr>
+          <w:rFonts w:hint="eastAsia"/>
+          <w:color w:val="CC7832"/>
+        </w:rPr>
+        <w:t xml:space="preserve">, </w:t>
+      </w:r>
+      <w:r>
+        <w:rPr>
+          <w:rFonts w:hint="eastAsia"/>
+          <w:color w:val="A9B7C6"/>
+        </w:rPr>
+        <w:t>res)</w:t>
+      </w:r>
+      <w:r>
+        <w:rPr>
+          <w:rFonts w:hint="eastAsia"/>
+          <w:color w:val="CC7832"/>
+        </w:rPr>
+        <w:t>;</w:t>
+      </w:r>
+      <w:r>
+        <w:rPr>
+          <w:rFonts w:hint="eastAsia"/>
+          <w:color w:val="CC7832"/>
+        </w:rPr>
+        <w:br/>
+        <w:t xml:space="preserve">                </w:t>
+      </w:r>
+      <w:r>
+        <w:rPr>
+          <w:rFonts w:hint="eastAsia"/>
+          <w:color w:val="A9B7C6"/>
+        </w:rPr>
+        <w:t>resolve(res)</w:t>
+      </w:r>
+      <w:r>
+        <w:rPr>
+          <w:rFonts w:hint="eastAsia"/>
+          <w:color w:val="A9B7C6"/>
+        </w:rPr>
+        <w:br/>
+        <w:t xml:space="preserve">            })</w:t>
+      </w:r>
+      <w:r>
+        <w:rPr>
+          <w:rFonts w:hint="eastAsia"/>
+          <w:color w:val="A9B7C6"/>
+        </w:rPr>
+        <w:br/>
+        <w:t xml:space="preserve">        })</w:t>
+      </w:r>
+      <w:r>
+        <w:rPr>
+          <w:rFonts w:hint="eastAsia"/>
+          <w:color w:val="A9B7C6"/>
+        </w:rPr>
+        <w:br/>
+        <w:t xml:space="preserve">    }</w:t>
+      </w:r>
+      <w:r>
+        <w:rPr>
+          <w:rFonts w:hint="eastAsia"/>
+          <w:color w:val="A9B7C6"/>
+        </w:rPr>
+        <w:br/>
+        <w:t>}</w:t>
+      </w:r>
+    </w:p>
+    <w:p>
+      <w:r>
+        <w:rPr>
+          <w:rFonts w:hint="eastAsia"/>
+        </w:rPr>
+        <w:t>api.js</w:t>
+      </w:r>
+    </w:p>
+    <w:p>
+      <w:pPr>
+        <w:pStyle w:val="HTML"/>
+        <w:shd w:val="clear" w:color="auto" w:fill="2B2B2B"/>
+        <w:rPr>
+          <w:color w:val="A9B7C6"/>
+        </w:rPr>
+      </w:pPr>
+      <w:r>
+        <w:rPr>
+          <w:rFonts w:hint="eastAsia"/>
+          <w:color w:val="A9B7C6"/>
+        </w:rPr>
+        <w:t xml:space="preserve">getLogin: </w:t>
+      </w:r>
+      <w:r>
+        <w:rPr>
+          <w:rFonts w:hint="eastAsia"/>
+          <w:b/>
+          <w:bCs/>
+          <w:color w:val="CC7832"/>
+        </w:rPr>
+        <w:t xml:space="preserve">function </w:t>
+      </w:r>
+      <w:r>
+        <w:rPr>
+          <w:rFonts w:hint="eastAsia"/>
+          <w:color w:val="A9B7C6"/>
+        </w:rPr>
+        <w:t>(params</w:t>
+      </w:r>
+      <w:r>
+        <w:rPr>
+          <w:rFonts w:hint="eastAsia"/>
+          <w:color w:val="CC7832"/>
+        </w:rPr>
+        <w:t xml:space="preserve">, </w:t>
+      </w:r>
+      <w:r>
+        <w:rPr>
+          <w:rFonts w:hint="eastAsia"/>
+          <w:color w:val="A9B7C6"/>
+        </w:rPr>
+        <w:t>cb) {</w:t>
+      </w:r>
+      <w:r>
+        <w:rPr>
+          <w:rFonts w:hint="eastAsia"/>
+          <w:color w:val="A9B7C6"/>
+        </w:rPr>
+        <w:br/>
+        <w:t xml:space="preserve">    axios.</w:t>
+      </w:r>
+      <w:r>
+        <w:rPr>
+          <w:rFonts w:hint="eastAsia"/>
+          <w:color w:val="FFC66D"/>
+        </w:rPr>
+        <w:t>get</w:t>
+      </w:r>
+      <w:r>
+        <w:rPr>
+          <w:rFonts w:hint="eastAsia"/>
+          <w:color w:val="A9B7C6"/>
+        </w:rPr>
+        <w:t xml:space="preserve">(url + </w:t>
+      </w:r>
+      <w:r>
+        <w:rPr>
+          <w:rFonts w:hint="eastAsia"/>
+          <w:color w:val="6A8759"/>
+        </w:rPr>
+        <w:t xml:space="preserve">'user/login.json?t=' </w:t>
+      </w:r>
+      <w:r>
+        <w:rPr>
+          <w:rFonts w:hint="eastAsia"/>
+          <w:color w:val="A9B7C6"/>
+        </w:rPr>
+        <w:t xml:space="preserve">+ </w:t>
+      </w:r>
+      <w:r>
+        <w:rPr>
+          <w:rFonts w:hint="eastAsia"/>
+          <w:b/>
+          <w:bCs/>
+          <w:color w:val="CC7832"/>
+        </w:rPr>
+        <w:t xml:space="preserve">new </w:t>
+      </w:r>
+      <w:r>
+        <w:rPr>
+          <w:rFonts w:hint="eastAsia"/>
+          <w:color w:val="A9B7C6"/>
+        </w:rPr>
+        <w:t xml:space="preserve">Date() * </w:t>
+      </w:r>
+      <w:r>
+        <w:rPr>
+          <w:rFonts w:hint="eastAsia"/>
+          <w:color w:val="6897BB"/>
+        </w:rPr>
+        <w:t xml:space="preserve">1 </w:t>
+      </w:r>
+      <w:r>
+        <w:rPr>
+          <w:rFonts w:hint="eastAsia"/>
+          <w:color w:val="A9B7C6"/>
+        </w:rPr>
+        <w:t xml:space="preserve">+ </w:t>
+      </w:r>
+      <w:r>
+        <w:rPr>
+          <w:rFonts w:hint="eastAsia"/>
+          <w:color w:val="6A8759"/>
+        </w:rPr>
+        <w:t>'&amp;callback=?'</w:t>
+      </w:r>
+      <w:r>
+        <w:rPr>
+          <w:rFonts w:hint="eastAsia"/>
+          <w:color w:val="A9B7C6"/>
+        </w:rPr>
+        <w:t>).</w:t>
+      </w:r>
+      <w:r>
+        <w:rPr>
+          <w:rFonts w:hint="eastAsia"/>
+          <w:color w:val="FFC66D"/>
+        </w:rPr>
+        <w:t>then</w:t>
+      </w:r>
+      <w:r>
+        <w:rPr>
+          <w:rFonts w:hint="eastAsia"/>
+          <w:color w:val="A9B7C6"/>
+        </w:rPr>
+        <w:t>(</w:t>
+      </w:r>
+      <w:r>
+        <w:rPr>
+          <w:rFonts w:hint="eastAsia"/>
+          <w:b/>
+          <w:bCs/>
+          <w:color w:val="CC7832"/>
+        </w:rPr>
+        <w:t xml:space="preserve">function </w:t>
+      </w:r>
+      <w:r>
+        <w:rPr>
+          <w:rFonts w:hint="eastAsia"/>
+          <w:color w:val="A9B7C6"/>
+        </w:rPr>
+        <w:t>(res) {</w:t>
+      </w:r>
+      <w:r>
+        <w:rPr>
+          <w:rFonts w:hint="eastAsia"/>
+          <w:color w:val="A9B7C6"/>
+        </w:rPr>
+        <w:br/>
+        <w:t xml:space="preserve">        </w:t>
+      </w:r>
+      <w:r>
+        <w:rPr>
+          <w:rFonts w:hint="eastAsia"/>
+          <w:b/>
+          <w:bCs/>
+          <w:color w:val="CC7832"/>
+        </w:rPr>
+        <w:t xml:space="preserve">if </w:t>
+      </w:r>
+      <w:r>
+        <w:rPr>
+          <w:rFonts w:hint="eastAsia"/>
+          <w:color w:val="A9B7C6"/>
+        </w:rPr>
+        <w:t>(res.</w:t>
+      </w:r>
+      <w:r>
+        <w:rPr>
+          <w:rFonts w:hint="eastAsia"/>
+          <w:color w:val="9876AA"/>
+        </w:rPr>
+        <w:t xml:space="preserve">status </w:t>
+      </w:r>
+      <w:r>
+        <w:rPr>
+          <w:rFonts w:hint="eastAsia"/>
+          <w:color w:val="A9B7C6"/>
+        </w:rPr>
+        <w:t xml:space="preserve">&gt;= </w:t>
+      </w:r>
+      <w:r>
+        <w:rPr>
+          <w:rFonts w:hint="eastAsia"/>
+          <w:color w:val="6897BB"/>
+        </w:rPr>
+        <w:t xml:space="preserve">200 </w:t>
+      </w:r>
+      <w:r>
+        <w:rPr>
+          <w:rFonts w:hint="eastAsia"/>
+          <w:color w:val="A9B7C6"/>
+        </w:rPr>
+        <w:t>&amp;&amp; res.</w:t>
+      </w:r>
+      <w:r>
+        <w:rPr>
+          <w:rFonts w:hint="eastAsia"/>
+          <w:color w:val="9876AA"/>
+        </w:rPr>
+        <w:t xml:space="preserve">status </w:t>
+      </w:r>
+      <w:r>
+        <w:rPr>
+          <w:rFonts w:hint="eastAsia"/>
+          <w:color w:val="A9B7C6"/>
+        </w:rPr>
+        <w:t xml:space="preserve">&lt; </w:t>
+      </w:r>
+      <w:r>
+        <w:rPr>
+          <w:rFonts w:hint="eastAsia"/>
+          <w:color w:val="6897BB"/>
+        </w:rPr>
+        <w:t>300</w:t>
+      </w:r>
+      <w:r>
+        <w:rPr>
+          <w:rFonts w:hint="eastAsia"/>
+          <w:color w:val="A9B7C6"/>
+        </w:rPr>
+        <w:t>) {</w:t>
+      </w:r>
+      <w:r>
+        <w:rPr>
+          <w:rFonts w:hint="eastAsia"/>
+          <w:color w:val="A9B7C6"/>
+        </w:rPr>
+        <w:br/>
+        <w:t xml:space="preserve">            cb(res.</w:t>
+      </w:r>
+      <w:r>
+        <w:rPr>
+          <w:rFonts w:hint="eastAsia"/>
+          <w:color w:val="9876AA"/>
+        </w:rPr>
+        <w:t>data</w:t>
+      </w:r>
+      <w:r>
+        <w:rPr>
+          <w:rFonts w:hint="eastAsia"/>
+          <w:color w:val="A9B7C6"/>
+        </w:rPr>
+        <w:t>)</w:t>
+      </w:r>
+      <w:r>
+        <w:rPr>
+          <w:rFonts w:hint="eastAsia"/>
+          <w:color w:val="A9B7C6"/>
+        </w:rPr>
+        <w:br/>
+        <w:t xml:space="preserve">        }</w:t>
+      </w:r>
+      <w:r>
+        <w:rPr>
+          <w:rFonts w:hint="eastAsia"/>
+          <w:color w:val="A9B7C6"/>
+        </w:rPr>
+        <w:br/>
+      </w:r>
+      <w:r>
+        <w:rPr>
+          <w:rFonts w:hint="eastAsia"/>
+          <w:color w:val="A9B7C6"/>
+        </w:rPr>
+        <w:lastRenderedPageBreak/>
+        <w:t xml:space="preserve">    }).</w:t>
+      </w:r>
+      <w:r>
+        <w:rPr>
+          <w:rFonts w:hint="eastAsia"/>
+          <w:color w:val="FFC66D"/>
+        </w:rPr>
+        <w:t>catch</w:t>
+      </w:r>
+      <w:r>
+        <w:rPr>
+          <w:rFonts w:hint="eastAsia"/>
+          <w:color w:val="A9B7C6"/>
+        </w:rPr>
+        <w:t>((</w:t>
+      </w:r>
+      <w:r>
+        <w:rPr>
+          <w:rFonts w:hint="eastAsia"/>
+          <w:color w:val="FFC66D"/>
+        </w:rPr>
+        <w:t>error</w:t>
+      </w:r>
+      <w:r>
+        <w:rPr>
+          <w:rFonts w:hint="eastAsia"/>
+          <w:color w:val="A9B7C6"/>
+        </w:rPr>
+        <w:t>) =&gt; {</w:t>
+      </w:r>
+      <w:r>
+        <w:rPr>
+          <w:rFonts w:hint="eastAsia"/>
+          <w:color w:val="A9B7C6"/>
+        </w:rPr>
+        <w:br/>
+        <w:t xml:space="preserve">        </w:t>
+      </w:r>
+      <w:r>
+        <w:rPr>
+          <w:rFonts w:hint="eastAsia"/>
+          <w:b/>
+          <w:bCs/>
+          <w:color w:val="CC7832"/>
+        </w:rPr>
+        <w:t xml:space="preserve">return </w:t>
+      </w:r>
+      <w:r>
+        <w:rPr>
+          <w:rFonts w:hint="eastAsia"/>
+          <w:color w:val="A9B7C6"/>
+        </w:rPr>
+        <w:t>Promise.</w:t>
+      </w:r>
+      <w:r>
+        <w:rPr>
+          <w:rFonts w:hint="eastAsia"/>
+          <w:color w:val="FFC66D"/>
+        </w:rPr>
+        <w:t>reject</w:t>
+      </w:r>
+      <w:r>
+        <w:rPr>
+          <w:rFonts w:hint="eastAsia"/>
+          <w:color w:val="A9B7C6"/>
+        </w:rPr>
+        <w:t>(</w:t>
+      </w:r>
+      <w:r>
+        <w:rPr>
+          <w:rFonts w:hint="eastAsia"/>
+          <w:color w:val="FFC66D"/>
+        </w:rPr>
+        <w:t>error</w:t>
+      </w:r>
+      <w:r>
+        <w:rPr>
+          <w:rFonts w:hint="eastAsia"/>
+          <w:color w:val="A9B7C6"/>
+        </w:rPr>
+        <w:t>)</w:t>
+      </w:r>
+      <w:r>
+        <w:rPr>
+          <w:rFonts w:hint="eastAsia"/>
+          <w:color w:val="A9B7C6"/>
+        </w:rPr>
+        <w:br/>
+        <w:t xml:space="preserve">    })</w:t>
+      </w:r>
+      <w:r>
+        <w:rPr>
+          <w:rFonts w:hint="eastAsia"/>
+          <w:color w:val="A9B7C6"/>
+        </w:rPr>
+        <w:br/>
+        <w:t>}</w:t>
+      </w:r>
+    </w:p>
+    <w:p/>
+    <w:p>
+      <w:r>
+        <w:rPr>
+          <w:rFonts w:hint="eastAsia"/>
+        </w:rPr>
+        <w:t>参考：</w:t>
+      </w:r>
+      <w:hyperlink r:id="rId49" w:history="1">
+        <w:r>
+          <w:rPr>
+            <w:rStyle w:val="a5"/>
+          </w:rPr>
+          <w:t>https://vuex.vuejs.org/zh-cn/actions.html</w:t>
+        </w:r>
+      </w:hyperlink>
     </w:p>
     <w:p>
       <w:r>

--- a/note/byluchanan.docx
+++ b/note/byluchanan.docx
@@ -59806,6 +59806,4660 @@
         </w:r>
       </w:hyperlink>
     </w:p>
+    <w:p/>
+    <w:p>
+      <w:r>
+        <w:rPr>
+          <w:rFonts w:hint="eastAsia"/>
+        </w:rPr>
+        <w:t>20</w:t>
+      </w:r>
+      <w:r>
+        <w:rPr>
+          <w:rFonts w:hint="eastAsia"/>
+        </w:rPr>
+        <w:t>、由于多页面的</w:t>
+      </w:r>
+      <w:r>
+        <w:rPr>
+          <w:rFonts w:hint="eastAsia"/>
+        </w:rPr>
+        <w:t>html</w:t>
+      </w:r>
+      <w:r>
+        <w:rPr>
+          <w:rFonts w:hint="eastAsia"/>
+        </w:rPr>
+        <w:t>文件引入了相同的第三方资源，有些是</w:t>
+      </w:r>
+      <w:r>
+        <w:rPr>
+          <w:rFonts w:hint="eastAsia"/>
+        </w:rPr>
+        <w:t>CDN</w:t>
+      </w:r>
+      <w:r>
+        <w:rPr>
+          <w:rFonts w:hint="eastAsia"/>
+        </w:rPr>
+        <w:t>资源，能有一种方法，可以</w:t>
+      </w:r>
+      <w:r>
+        <w:rPr>
+          <w:rFonts w:hint="eastAsia"/>
+        </w:rPr>
+        <w:t>include</w:t>
+      </w:r>
+      <w:r>
+        <w:rPr>
+          <w:rFonts w:hint="eastAsia"/>
+        </w:rPr>
+        <w:t>这里</w:t>
+      </w:r>
+      <w:r>
+        <w:rPr>
+          <w:rFonts w:hint="eastAsia"/>
+        </w:rPr>
+        <w:t>JS</w:t>
+      </w:r>
+      <w:r>
+        <w:rPr>
+          <w:rFonts w:hint="eastAsia"/>
+        </w:rPr>
+        <w:t>文件，免得到时候修改一个资源，要所有的</w:t>
+      </w:r>
+      <w:r>
+        <w:rPr>
+          <w:rFonts w:hint="eastAsia"/>
+        </w:rPr>
+        <w:t>html</w:t>
+      </w:r>
+      <w:r>
+        <w:rPr>
+          <w:rFonts w:hint="eastAsia"/>
+        </w:rPr>
+        <w:t>都要改，待解决。</w:t>
+      </w:r>
+    </w:p>
+    <w:p>
+      <w:pPr>
+        <w:rPr>
+          <w:rFonts w:hint="eastAsia"/>
+        </w:rPr>
+      </w:pPr>
+      <w:r>
+        <w:t>https://github.com/jso0/html-webpack-cdn-plugin</w:t>
+      </w:r>
+    </w:p>
+    <w:p>
+      <w:pPr>
+        <w:rPr>
+          <w:rFonts w:hint="eastAsia"/>
+        </w:rPr>
+      </w:pPr>
+    </w:p>
+    <w:p>
+      <w:r>
+        <w:rPr>
+          <w:rFonts w:hint="eastAsia"/>
+        </w:rPr>
+        <w:t>2</w:t>
+      </w:r>
+      <w:r>
+        <w:t>1</w:t>
+      </w:r>
+      <w:r>
+        <w:rPr>
+          <w:rFonts w:hint="eastAsia"/>
+        </w:rPr>
+        <w:t>、数据驱动视图，数据驱动视图，数据驱动视图，毕竟是为了提高工作效率的，能用则用，最近在用</w:t>
+      </w:r>
+      <w:r>
+        <w:t>axios</w:t>
+      </w:r>
+      <w:r>
+        <w:rPr>
+          <w:rFonts w:hint="eastAsia"/>
+        </w:rPr>
+        <w:t>代替</w:t>
+      </w:r>
+      <w:r>
+        <w:t>vue-resource</w:t>
+      </w:r>
+      <w:r>
+        <w:rPr>
+          <w:rFonts w:hint="eastAsia"/>
+        </w:rPr>
+        <w:t>，并且使用</w:t>
+      </w:r>
+      <w:r>
+        <w:t>VUEX</w:t>
+      </w:r>
+      <w:r>
+        <w:rPr>
+          <w:rFonts w:hint="eastAsia"/>
+        </w:rPr>
+        <w:t>发现了一个问题，就是</w:t>
+      </w:r>
+      <w:r>
+        <w:t>jquery</w:t>
+      </w:r>
+      <w:r>
+        <w:rPr>
+          <w:rFonts w:hint="eastAsia"/>
+        </w:rPr>
+        <w:t>的思想没有改变过来，获取购物车数量这个功能</w:t>
+      </w:r>
+    </w:p>
+    <w:p>
+      <w:pPr>
+        <w:pStyle w:val="HTML"/>
+        <w:shd w:val="clear" w:color="auto" w:fill="404040"/>
+        <w:rPr>
+          <w:rFonts w:ascii="DejaVu Sans Mono" w:hAnsi="DejaVu Sans Mono" w:cs="DejaVu Sans Mono"/>
+          <w:color w:val="9BC28E"/>
+          <w:sz w:val="21"/>
+          <w:szCs w:val="21"/>
+        </w:rPr>
+      </w:pPr>
+      <w:r>
+        <w:rPr>
+          <w:rFonts w:ascii="DejaVu Sans Mono" w:hAnsi="DejaVu Sans Mono" w:cs="DejaVu Sans Mono"/>
+          <w:color w:val="C9A765"/>
+          <w:sz w:val="21"/>
+          <w:szCs w:val="21"/>
+        </w:rPr>
+        <w:t>&lt;</w:t>
+      </w:r>
+      <w:r>
+        <w:rPr>
+          <w:rFonts w:ascii="DejaVu Sans Mono" w:hAnsi="DejaVu Sans Mono" w:cs="DejaVu Sans Mono"/>
+          <w:b/>
+          <w:bCs/>
+          <w:color w:val="C69557"/>
+          <w:sz w:val="21"/>
+          <w:szCs w:val="21"/>
+        </w:rPr>
+        <w:t>li</w:t>
+      </w:r>
+      <w:r>
+        <w:rPr>
+          <w:rFonts w:ascii="DejaVu Sans Mono" w:hAnsi="DejaVu Sans Mono" w:cs="DejaVu Sans Mono"/>
+          <w:color w:val="C9A765"/>
+          <w:sz w:val="21"/>
+          <w:szCs w:val="21"/>
+        </w:rPr>
+        <w:t>&gt;&lt;</w:t>
+      </w:r>
+      <w:r>
+        <w:rPr>
+          <w:rFonts w:ascii="DejaVu Sans Mono" w:hAnsi="DejaVu Sans Mono" w:cs="DejaVu Sans Mono"/>
+          <w:b/>
+          <w:bCs/>
+          <w:color w:val="C69557"/>
+          <w:sz w:val="21"/>
+          <w:szCs w:val="21"/>
+        </w:rPr>
+        <w:t xml:space="preserve">a </w:t>
+      </w:r>
+      <w:r>
+        <w:rPr>
+          <w:rFonts w:ascii="DejaVu Sans Mono" w:hAnsi="DejaVu Sans Mono" w:cs="DejaVu Sans Mono"/>
+          <w:b/>
+          <w:bCs/>
+          <w:color w:val="DED772"/>
+          <w:sz w:val="21"/>
+          <w:szCs w:val="21"/>
+        </w:rPr>
+        <w:t>href=</w:t>
+      </w:r>
+      <w:r>
+        <w:rPr>
+          <w:rFonts w:ascii="DejaVu Sans Mono" w:hAnsi="DejaVu Sans Mono" w:cs="DejaVu Sans Mono"/>
+          <w:b/>
+          <w:bCs/>
+          <w:color w:val="2BBA2B"/>
+          <w:sz w:val="21"/>
+          <w:szCs w:val="21"/>
+        </w:rPr>
+        <w:t xml:space="preserve">"" </w:t>
+      </w:r>
+      <w:r>
+        <w:rPr>
+          <w:rFonts w:ascii="DejaVu Sans Mono" w:hAnsi="DejaVu Sans Mono" w:cs="DejaVu Sans Mono"/>
+          <w:b/>
+          <w:bCs/>
+          <w:color w:val="DED772"/>
+          <w:sz w:val="21"/>
+          <w:szCs w:val="21"/>
+        </w:rPr>
+        <w:t>data-font=</w:t>
+      </w:r>
+      <w:r>
+        <w:rPr>
+          <w:rFonts w:ascii="DejaVu Sans Mono" w:hAnsi="DejaVu Sans Mono" w:cs="DejaVu Sans Mono"/>
+          <w:b/>
+          <w:bCs/>
+          <w:color w:val="2BBA2B"/>
+          <w:sz w:val="21"/>
+          <w:szCs w:val="21"/>
+        </w:rPr>
+        <w:t>"</w:t>
+      </w:r>
+      <w:r>
+        <w:rPr>
+          <w:rFonts w:cs="DejaVu Sans Mono" w:hint="eastAsia"/>
+          <w:b/>
+          <w:bCs/>
+          <w:color w:val="2BBA2B"/>
+          <w:sz w:val="21"/>
+          <w:szCs w:val="21"/>
+        </w:rPr>
+        <w:t>购物车</w:t>
+      </w:r>
+      <w:r>
+        <w:rPr>
+          <w:rFonts w:ascii="DejaVu Sans Mono" w:hAnsi="DejaVu Sans Mono" w:cs="DejaVu Sans Mono"/>
+          <w:b/>
+          <w:bCs/>
+          <w:color w:val="2BBA2B"/>
+          <w:sz w:val="21"/>
+          <w:szCs w:val="21"/>
+        </w:rPr>
+        <w:t xml:space="preserve">" </w:t>
+      </w:r>
+      <w:r>
+        <w:rPr>
+          <w:rFonts w:ascii="DejaVu Sans Mono" w:hAnsi="DejaVu Sans Mono" w:cs="DejaVu Sans Mono"/>
+          <w:b/>
+          <w:bCs/>
+          <w:color w:val="DED772"/>
+          <w:sz w:val="21"/>
+          <w:szCs w:val="21"/>
+        </w:rPr>
+        <w:t>class=</w:t>
+      </w:r>
+      <w:r>
+        <w:rPr>
+          <w:rFonts w:ascii="DejaVu Sans Mono" w:hAnsi="DejaVu Sans Mono" w:cs="DejaVu Sans Mono"/>
+          <w:b/>
+          <w:bCs/>
+          <w:color w:val="2BBA2B"/>
+          <w:sz w:val="21"/>
+          <w:szCs w:val="21"/>
+        </w:rPr>
+        <w:t xml:space="preserve">"cart" </w:t>
+      </w:r>
+      <w:r>
+        <w:rPr>
+          <w:rFonts w:ascii="DejaVu Sans Mono" w:hAnsi="DejaVu Sans Mono" w:cs="DejaVu Sans Mono"/>
+          <w:b/>
+          <w:bCs/>
+          <w:color w:val="DED772"/>
+          <w:sz w:val="21"/>
+          <w:szCs w:val="21"/>
+        </w:rPr>
+        <w:t>data-count=</w:t>
+      </w:r>
+      <w:r>
+        <w:rPr>
+          <w:rFonts w:ascii="DejaVu Sans Mono" w:hAnsi="DejaVu Sans Mono" w:cs="DejaVu Sans Mono"/>
+          <w:b/>
+          <w:bCs/>
+          <w:color w:val="2BBA2B"/>
+          <w:sz w:val="21"/>
+          <w:szCs w:val="21"/>
+        </w:rPr>
+        <w:t>"0"</w:t>
+      </w:r>
+      <w:r>
+        <w:rPr>
+          <w:rFonts w:ascii="DejaVu Sans Mono" w:hAnsi="DejaVu Sans Mono" w:cs="DejaVu Sans Mono"/>
+          <w:color w:val="C9A765"/>
+          <w:sz w:val="21"/>
+          <w:szCs w:val="21"/>
+        </w:rPr>
+        <w:t>&gt;&lt;/</w:t>
+      </w:r>
+      <w:r>
+        <w:rPr>
+          <w:rFonts w:ascii="DejaVu Sans Mono" w:hAnsi="DejaVu Sans Mono" w:cs="DejaVu Sans Mono"/>
+          <w:b/>
+          <w:bCs/>
+          <w:color w:val="C69557"/>
+          <w:sz w:val="21"/>
+          <w:szCs w:val="21"/>
+        </w:rPr>
+        <w:t>a</w:t>
+      </w:r>
+      <w:r>
+        <w:rPr>
+          <w:rFonts w:ascii="DejaVu Sans Mono" w:hAnsi="DejaVu Sans Mono" w:cs="DejaVu Sans Mono"/>
+          <w:color w:val="C9A765"/>
+          <w:sz w:val="21"/>
+          <w:szCs w:val="21"/>
+        </w:rPr>
+        <w:t>&gt;&lt;/</w:t>
+      </w:r>
+      <w:r>
+        <w:rPr>
+          <w:rFonts w:ascii="DejaVu Sans Mono" w:hAnsi="DejaVu Sans Mono" w:cs="DejaVu Sans Mono"/>
+          <w:b/>
+          <w:bCs/>
+          <w:color w:val="C69557"/>
+          <w:sz w:val="21"/>
+          <w:szCs w:val="21"/>
+        </w:rPr>
+        <w:t>li</w:t>
+      </w:r>
+      <w:r>
+        <w:rPr>
+          <w:rFonts w:ascii="DejaVu Sans Mono" w:hAnsi="DejaVu Sans Mono" w:cs="DejaVu Sans Mono"/>
+          <w:color w:val="C9A765"/>
+          <w:sz w:val="21"/>
+          <w:szCs w:val="21"/>
+        </w:rPr>
+        <w:t>&gt;</w:t>
+      </w:r>
+    </w:p>
+    <w:p>
+      <w:r>
+        <w:rPr>
+          <w:rFonts w:hint="eastAsia"/>
+        </w:rPr>
+        <w:t>以前一般是这样数据的，</w:t>
+      </w:r>
+      <w:r>
+        <w:t>ajax</w:t>
+      </w:r>
+      <w:r>
+        <w:rPr>
+          <w:rFonts w:hint="eastAsia"/>
+        </w:rPr>
+        <w:t>返回数据，然后使用</w:t>
+      </w:r>
+      <w:r>
+        <w:t>jquery</w:t>
+      </w:r>
+      <w:r>
+        <w:rPr>
+          <w:rFonts w:hint="eastAsia"/>
+        </w:rPr>
+        <w:t>获取那个</w:t>
+      </w:r>
+      <w:r>
+        <w:t>dom</w:t>
+      </w:r>
+      <w:r>
+        <w:rPr>
+          <w:rFonts w:hint="eastAsia"/>
+        </w:rPr>
+        <w:t>，再把属性为</w:t>
+      </w:r>
+      <w:r>
+        <w:t>ajax</w:t>
+      </w:r>
+      <w:r>
+        <w:rPr>
+          <w:rFonts w:hint="eastAsia"/>
+        </w:rPr>
+        <w:t>返回的数据</w:t>
+      </w:r>
+    </w:p>
+    <w:p>
+      <w:pPr>
+        <w:pStyle w:val="HTML"/>
+        <w:shd w:val="clear" w:color="auto" w:fill="404040"/>
+        <w:rPr>
+          <w:rFonts w:ascii="DejaVu Sans Mono" w:hAnsi="DejaVu Sans Mono" w:cs="DejaVu Sans Mono"/>
+          <w:color w:val="9BC28E"/>
+          <w:sz w:val="21"/>
+          <w:szCs w:val="21"/>
+        </w:rPr>
+      </w:pPr>
+      <w:r>
+        <w:rPr>
+          <w:rFonts w:ascii="DejaVu Sans Mono" w:hAnsi="DejaVu Sans Mono" w:cs="DejaVu Sans Mono"/>
+          <w:color w:val="7A7A43"/>
+          <w:sz w:val="21"/>
+          <w:szCs w:val="21"/>
+        </w:rPr>
+        <w:t>mounted</w:t>
+      </w:r>
+      <w:r>
+        <w:rPr>
+          <w:rFonts w:ascii="DejaVu Sans Mono" w:hAnsi="DejaVu Sans Mono" w:cs="DejaVu Sans Mono"/>
+          <w:color w:val="9BC28E"/>
+          <w:sz w:val="21"/>
+          <w:szCs w:val="21"/>
+        </w:rPr>
+        <w:t xml:space="preserve">: </w:t>
+      </w:r>
+      <w:r>
+        <w:rPr>
+          <w:rFonts w:ascii="DejaVu Sans Mono" w:hAnsi="DejaVu Sans Mono" w:cs="DejaVu Sans Mono"/>
+          <w:b/>
+          <w:bCs/>
+          <w:color w:val="CA9E4D"/>
+          <w:sz w:val="21"/>
+          <w:szCs w:val="21"/>
+        </w:rPr>
+        <w:t xml:space="preserve">function </w:t>
+      </w:r>
+      <w:r>
+        <w:rPr>
+          <w:rFonts w:ascii="DejaVu Sans Mono" w:hAnsi="DejaVu Sans Mono" w:cs="DejaVu Sans Mono"/>
+          <w:b/>
+          <w:bCs/>
+          <w:color w:val="9BC28E"/>
+          <w:sz w:val="21"/>
+          <w:szCs w:val="21"/>
+        </w:rPr>
+        <w:t xml:space="preserve">() </w:t>
+      </w:r>
+      <w:r>
+        <w:rPr>
+          <w:rFonts w:ascii="DejaVu Sans Mono" w:hAnsi="DejaVu Sans Mono" w:cs="DejaVu Sans Mono"/>
+          <w:color w:val="9BC28E"/>
+          <w:sz w:val="21"/>
+          <w:szCs w:val="21"/>
+        </w:rPr>
+        <w:t>{</w:t>
+      </w:r>
+      <w:r>
+        <w:rPr>
+          <w:rFonts w:ascii="DejaVu Sans Mono" w:hAnsi="DejaVu Sans Mono" w:cs="DejaVu Sans Mono"/>
+          <w:color w:val="9BC28E"/>
+          <w:sz w:val="21"/>
+          <w:szCs w:val="21"/>
+        </w:rPr>
+        <w:br/>
+      </w:r>
+    </w:p>
+    <w:p>
+      <w:pPr>
+        <w:pStyle w:val="HTML"/>
+        <w:shd w:val="clear" w:color="auto" w:fill="404040"/>
+        <w:rPr>
+          <w:rFonts w:ascii="DejaVu Sans Mono" w:hAnsi="DejaVu Sans Mono" w:cs="DejaVu Sans Mono"/>
+          <w:color w:val="9BC28E"/>
+          <w:sz w:val="21"/>
+          <w:szCs w:val="21"/>
+        </w:rPr>
+      </w:pPr>
+      <w:r>
+        <w:rPr>
+          <w:rFonts w:ascii="DejaVu Sans Mono" w:hAnsi="DejaVu Sans Mono" w:cs="DejaVu Sans Mono"/>
+          <w:color w:val="9BC28E"/>
+          <w:sz w:val="21"/>
+          <w:szCs w:val="21"/>
+        </w:rPr>
+        <w:t xml:space="preserve">  </w:t>
+      </w:r>
+      <w:r>
+        <w:rPr>
+          <w:rFonts w:ascii="DejaVu Sans Mono" w:hAnsi="DejaVu Sans Mono" w:cs="DejaVu Sans Mono"/>
+          <w:b/>
+          <w:bCs/>
+          <w:color w:val="9BC28E"/>
+          <w:sz w:val="21"/>
+          <w:szCs w:val="21"/>
+        </w:rPr>
+        <w:t xml:space="preserve">    </w:t>
+      </w:r>
+      <w:r>
+        <w:rPr>
+          <w:rFonts w:ascii="DejaVu Sans Mono" w:hAnsi="DejaVu Sans Mono" w:cs="DejaVu Sans Mono"/>
+          <w:b/>
+          <w:bCs/>
+          <w:color w:val="CA9E4D"/>
+          <w:sz w:val="21"/>
+          <w:szCs w:val="21"/>
+        </w:rPr>
+        <w:t xml:space="preserve">if </w:t>
+      </w:r>
+      <w:r>
+        <w:rPr>
+          <w:rFonts w:ascii="DejaVu Sans Mono" w:hAnsi="DejaVu Sans Mono" w:cs="DejaVu Sans Mono"/>
+          <w:b/>
+          <w:bCs/>
+          <w:color w:val="9BC28E"/>
+          <w:sz w:val="21"/>
+          <w:szCs w:val="21"/>
+        </w:rPr>
+        <w:t>(</w:t>
+      </w:r>
+      <w:r>
+        <w:rPr>
+          <w:rFonts w:ascii="DejaVu Sans Mono" w:hAnsi="DejaVu Sans Mono" w:cs="DejaVu Sans Mono"/>
+          <w:color w:val="9BC28E"/>
+          <w:sz w:val="21"/>
+          <w:szCs w:val="21"/>
+        </w:rPr>
+        <w:t>Common.</w:t>
+      </w:r>
+      <w:r>
+        <w:rPr>
+          <w:rFonts w:ascii="DejaVu Sans Mono" w:hAnsi="DejaVu Sans Mono" w:cs="DejaVu Sans Mono"/>
+          <w:b/>
+          <w:bCs/>
+          <w:color w:val="B9B9B9"/>
+          <w:sz w:val="21"/>
+          <w:szCs w:val="21"/>
+        </w:rPr>
+        <w:t>isLogin</w:t>
+      </w:r>
+      <w:r>
+        <w:rPr>
+          <w:rFonts w:ascii="DejaVu Sans Mono" w:hAnsi="DejaVu Sans Mono" w:cs="DejaVu Sans Mono"/>
+          <w:b/>
+          <w:bCs/>
+          <w:color w:val="9BC28E"/>
+          <w:sz w:val="21"/>
+          <w:szCs w:val="21"/>
+        </w:rPr>
+        <w:t xml:space="preserve">()) </w:t>
+      </w:r>
+      <w:r>
+        <w:rPr>
+          <w:rFonts w:ascii="DejaVu Sans Mono" w:hAnsi="DejaVu Sans Mono" w:cs="DejaVu Sans Mono"/>
+          <w:color w:val="9BC28E"/>
+          <w:sz w:val="21"/>
+          <w:szCs w:val="21"/>
+        </w:rPr>
+        <w:t>{</w:t>
+      </w:r>
+      <w:r>
+        <w:rPr>
+          <w:rFonts w:ascii="DejaVu Sans Mono" w:hAnsi="DejaVu Sans Mono" w:cs="DejaVu Sans Mono"/>
+          <w:color w:val="9BC28E"/>
+          <w:sz w:val="21"/>
+          <w:szCs w:val="21"/>
+        </w:rPr>
+        <w:br/>
+      </w:r>
+    </w:p>
+    <w:p>
+      <w:pPr>
+        <w:pStyle w:val="HTML"/>
+        <w:shd w:val="clear" w:color="auto" w:fill="404040"/>
+        <w:rPr>
+          <w:rFonts w:ascii="DejaVu Sans Mono" w:hAnsi="DejaVu Sans Mono" w:cs="DejaVu Sans Mono"/>
+          <w:b/>
+          <w:bCs/>
+          <w:color w:val="9BC28E"/>
+          <w:sz w:val="21"/>
+          <w:szCs w:val="21"/>
+        </w:rPr>
+      </w:pPr>
+      <w:r>
+        <w:rPr>
+          <w:rFonts w:ascii="DejaVu Sans Mono" w:hAnsi="DejaVu Sans Mono" w:cs="DejaVu Sans Mono"/>
+          <w:color w:val="9BC28E"/>
+          <w:sz w:val="21"/>
+          <w:szCs w:val="21"/>
+        </w:rPr>
+        <w:t xml:space="preserve">        </w:t>
+      </w:r>
+      <w:r>
+        <w:rPr>
+          <w:rFonts w:ascii="DejaVu Sans Mono" w:hAnsi="DejaVu Sans Mono" w:cs="DejaVu Sans Mono"/>
+          <w:b/>
+          <w:bCs/>
+          <w:color w:val="CA9E4D"/>
+          <w:sz w:val="21"/>
+          <w:szCs w:val="21"/>
+        </w:rPr>
+        <w:t>this</w:t>
+      </w:r>
+      <w:r>
+        <w:rPr>
+          <w:rFonts w:ascii="DejaVu Sans Mono" w:hAnsi="DejaVu Sans Mono" w:cs="DejaVu Sans Mono"/>
+          <w:color w:val="9BC28E"/>
+          <w:sz w:val="21"/>
+          <w:szCs w:val="21"/>
+        </w:rPr>
+        <w:t>.</w:t>
+      </w:r>
+      <w:r>
+        <w:rPr>
+          <w:rFonts w:ascii="DejaVu Sans Mono" w:hAnsi="DejaVu Sans Mono" w:cs="DejaVu Sans Mono"/>
+          <w:b/>
+          <w:bCs/>
+          <w:color w:val="B9B9B9"/>
+          <w:sz w:val="21"/>
+          <w:szCs w:val="21"/>
+        </w:rPr>
+        <w:t>$store</w:t>
+      </w:r>
+      <w:r>
+        <w:rPr>
+          <w:rFonts w:ascii="DejaVu Sans Mono" w:hAnsi="DejaVu Sans Mono" w:cs="DejaVu Sans Mono"/>
+          <w:color w:val="9BC28E"/>
+          <w:sz w:val="21"/>
+          <w:szCs w:val="21"/>
+        </w:rPr>
+        <w:t>.</w:t>
+      </w:r>
+      <w:r>
+        <w:rPr>
+          <w:rFonts w:ascii="DejaVu Sans Mono" w:hAnsi="DejaVu Sans Mono" w:cs="DejaVu Sans Mono"/>
+          <w:color w:val="7A7A43"/>
+          <w:sz w:val="21"/>
+          <w:szCs w:val="21"/>
+        </w:rPr>
+        <w:t>dispatch</w:t>
+      </w:r>
+      <w:r>
+        <w:rPr>
+          <w:rFonts w:ascii="DejaVu Sans Mono" w:hAnsi="DejaVu Sans Mono" w:cs="DejaVu Sans Mono"/>
+          <w:b/>
+          <w:bCs/>
+          <w:color w:val="9BC28E"/>
+          <w:sz w:val="21"/>
+          <w:szCs w:val="21"/>
+        </w:rPr>
+        <w:t>(</w:t>
+      </w:r>
+      <w:r>
+        <w:rPr>
+          <w:rFonts w:ascii="DejaVu Sans Mono" w:hAnsi="DejaVu Sans Mono" w:cs="DejaVu Sans Mono"/>
+          <w:b/>
+          <w:bCs/>
+          <w:color w:val="34AE34"/>
+          <w:sz w:val="21"/>
+          <w:szCs w:val="21"/>
+        </w:rPr>
+        <w:t>'getShoppingCartNum'</w:t>
+      </w:r>
+      <w:r>
+        <w:rPr>
+          <w:rFonts w:ascii="DejaVu Sans Mono" w:hAnsi="DejaVu Sans Mono" w:cs="DejaVu Sans Mono"/>
+          <w:b/>
+          <w:bCs/>
+          <w:color w:val="9BC28E"/>
+          <w:sz w:val="21"/>
+          <w:szCs w:val="21"/>
+        </w:rPr>
+        <w:t>)</w:t>
+      </w:r>
+      <w:r>
+        <w:rPr>
+          <w:rFonts w:ascii="DejaVu Sans Mono" w:hAnsi="DejaVu Sans Mono" w:cs="DejaVu Sans Mono"/>
+          <w:b/>
+          <w:bCs/>
+          <w:color w:val="9BC28E"/>
+          <w:sz w:val="21"/>
+          <w:szCs w:val="21"/>
+        </w:rPr>
+        <w:br/>
+      </w:r>
+    </w:p>
+    <w:p>
+      <w:pPr>
+        <w:pStyle w:val="HTML"/>
+        <w:shd w:val="clear" w:color="auto" w:fill="404040"/>
+        <w:rPr>
+          <w:rFonts w:ascii="DejaVu Sans Mono" w:hAnsi="DejaVu Sans Mono" w:cs="DejaVu Sans Mono"/>
+          <w:color w:val="E45041"/>
+          <w:sz w:val="21"/>
+          <w:szCs w:val="21"/>
+        </w:rPr>
+      </w:pPr>
+      <w:r>
+        <w:rPr>
+          <w:rFonts w:ascii="DejaVu Sans Mono" w:hAnsi="DejaVu Sans Mono" w:cs="DejaVu Sans Mono"/>
+          <w:color w:val="E45041"/>
+          <w:sz w:val="21"/>
+          <w:szCs w:val="21"/>
+        </w:rPr>
+        <w:t>document.querySelector('.cart').setAttribute('data-count', this.$store.getters.getShoppingCartNum)</w:t>
+      </w:r>
+      <w:r>
+        <w:rPr>
+          <w:rFonts w:ascii="DejaVu Sans Mono" w:hAnsi="DejaVu Sans Mono" w:cs="DejaVu Sans Mono"/>
+          <w:color w:val="E45041"/>
+          <w:sz w:val="21"/>
+          <w:szCs w:val="21"/>
+        </w:rPr>
+        <w:br/>
+      </w:r>
+    </w:p>
+    <w:p>
+      <w:pPr>
+        <w:pStyle w:val="HTML"/>
+        <w:shd w:val="clear" w:color="auto" w:fill="404040"/>
+        <w:rPr>
+          <w:rFonts w:ascii="DejaVu Sans Mono" w:hAnsi="DejaVu Sans Mono" w:cs="DejaVu Sans Mono"/>
+          <w:color w:val="9BC28E"/>
+          <w:sz w:val="21"/>
+          <w:szCs w:val="21"/>
+        </w:rPr>
+      </w:pPr>
+      <w:r>
+        <w:rPr>
+          <w:rFonts w:ascii="DejaVu Sans Mono" w:hAnsi="DejaVu Sans Mono" w:cs="DejaVu Sans Mono"/>
+          <w:color w:val="E45041"/>
+          <w:sz w:val="21"/>
+          <w:szCs w:val="21"/>
+        </w:rPr>
+        <w:t xml:space="preserve">    </w:t>
+      </w:r>
+      <w:r>
+        <w:rPr>
+          <w:rFonts w:ascii="DejaVu Sans Mono" w:hAnsi="DejaVu Sans Mono" w:cs="DejaVu Sans Mono"/>
+          <w:color w:val="9BC28E"/>
+          <w:sz w:val="21"/>
+          <w:szCs w:val="21"/>
+        </w:rPr>
+        <w:t>}</w:t>
+      </w:r>
+      <w:r>
+        <w:rPr>
+          <w:rFonts w:ascii="DejaVu Sans Mono" w:hAnsi="DejaVu Sans Mono" w:cs="DejaVu Sans Mono"/>
+          <w:color w:val="9BC28E"/>
+          <w:sz w:val="21"/>
+          <w:szCs w:val="21"/>
+        </w:rPr>
+        <w:br/>
+      </w:r>
+    </w:p>
+    <w:p>
+      <w:pPr>
+        <w:pStyle w:val="HTML"/>
+        <w:shd w:val="clear" w:color="auto" w:fill="404040"/>
+        <w:rPr>
+          <w:rFonts w:ascii="DejaVu Sans Mono" w:hAnsi="DejaVu Sans Mono" w:cs="DejaVu Sans Mono"/>
+          <w:color w:val="9BC28E"/>
+          <w:sz w:val="21"/>
+          <w:szCs w:val="21"/>
+        </w:rPr>
+      </w:pPr>
+      <w:r>
+        <w:rPr>
+          <w:rFonts w:ascii="DejaVu Sans Mono" w:hAnsi="DejaVu Sans Mono" w:cs="DejaVu Sans Mono"/>
+          <w:color w:val="9BC28E"/>
+          <w:sz w:val="21"/>
+          <w:szCs w:val="21"/>
+        </w:rPr>
+        <w:t>},</w:t>
+      </w:r>
+    </w:p>
+    <w:p>
+      <w:r>
+        <w:rPr>
+          <w:rFonts w:hint="eastAsia"/>
+        </w:rPr>
+        <w:t>首先，虽然</w:t>
+      </w:r>
+      <w:r>
+        <w:t>state</w:t>
+      </w:r>
+      <w:r>
+        <w:rPr>
+          <w:rFonts w:hint="eastAsia"/>
+        </w:rPr>
+        <w:t>虽然改为</w:t>
+      </w:r>
+      <w:r>
+        <w:t>ajax</w:t>
+      </w:r>
+      <w:r>
+        <w:rPr>
+          <w:rFonts w:hint="eastAsia"/>
+        </w:rPr>
+        <w:t>返回的购物车数量，但是这个操作并没有使得</w:t>
+      </w:r>
+      <w:r>
+        <w:t>data-count</w:t>
+      </w:r>
+      <w:r>
+        <w:rPr>
+          <w:rFonts w:hint="eastAsia"/>
+        </w:rPr>
+        <w:t>的值发生改变，还是默认的值（貌似只改变视图的值，而不是</w:t>
+      </w:r>
+      <w:r>
+        <w:t>JS</w:t>
+      </w:r>
+      <w:r>
+        <w:rPr>
+          <w:rFonts w:hint="eastAsia"/>
+        </w:rPr>
+        <w:t>的）</w:t>
+      </w:r>
+    </w:p>
+    <w:p>
+      <w:r>
+        <w:rPr>
+          <w:rFonts w:hint="eastAsia"/>
+        </w:rPr>
+        <w:t>方法，在</w:t>
+      </w:r>
+      <w:r>
+        <w:t>action</w:t>
+      </w:r>
+      <w:r>
+        <w:rPr>
+          <w:rFonts w:hint="eastAsia"/>
+        </w:rPr>
+        <w:t>中</w:t>
+      </w:r>
+      <w:r>
+        <w:t>ajax</w:t>
+      </w:r>
+      <w:r>
+        <w:rPr>
+          <w:rFonts w:hint="eastAsia"/>
+        </w:rPr>
+        <w:t>使用</w:t>
+      </w:r>
+      <w:r>
+        <w:t>promise</w:t>
+      </w:r>
+      <w:r>
+        <w:rPr>
+          <w:rFonts w:hint="eastAsia"/>
+        </w:rPr>
+        <w:t>返回，然后再使用下面的，来这个异步返回来，接下来的操作</w:t>
+      </w:r>
+    </w:p>
+    <w:p>
+      <w:r>
+        <w:rPr>
+          <w:rFonts w:hint="eastAsia"/>
+        </w:rPr>
+        <w:t>那么，</w:t>
+      </w:r>
+      <w:r>
+        <w:t>this.$store.dispatch('getShoppingCartNum').then(….)</w:t>
+      </w:r>
+    </w:p>
+    <w:p>
+      <w:r>
+        <w:rPr>
+          <w:rFonts w:hint="eastAsia"/>
+        </w:rPr>
+        <w:t>其实上面的可以这样改写：</w:t>
+      </w:r>
+    </w:p>
+    <w:p>
+      <w:pPr>
+        <w:pStyle w:val="HTML"/>
+        <w:shd w:val="clear" w:color="auto" w:fill="404040"/>
+        <w:rPr>
+          <w:rFonts w:ascii="DejaVu Sans Mono" w:hAnsi="DejaVu Sans Mono" w:cs="DejaVu Sans Mono"/>
+          <w:color w:val="9BC28E"/>
+          <w:sz w:val="21"/>
+          <w:szCs w:val="21"/>
+        </w:rPr>
+      </w:pPr>
+      <w:r>
+        <w:rPr>
+          <w:rFonts w:ascii="DejaVu Sans Mono" w:hAnsi="DejaVu Sans Mono" w:cs="DejaVu Sans Mono"/>
+          <w:color w:val="C9A765"/>
+          <w:sz w:val="21"/>
+          <w:szCs w:val="21"/>
+        </w:rPr>
+        <w:t>&lt;</w:t>
+      </w:r>
+      <w:r>
+        <w:rPr>
+          <w:rFonts w:ascii="DejaVu Sans Mono" w:hAnsi="DejaVu Sans Mono" w:cs="DejaVu Sans Mono"/>
+          <w:b/>
+          <w:bCs/>
+          <w:color w:val="C69557"/>
+          <w:sz w:val="21"/>
+          <w:szCs w:val="21"/>
+        </w:rPr>
+        <w:t>li</w:t>
+      </w:r>
+      <w:r>
+        <w:rPr>
+          <w:rFonts w:ascii="DejaVu Sans Mono" w:hAnsi="DejaVu Sans Mono" w:cs="DejaVu Sans Mono"/>
+          <w:color w:val="C9A765"/>
+          <w:sz w:val="21"/>
+          <w:szCs w:val="21"/>
+        </w:rPr>
+        <w:t>&gt;&lt;</w:t>
+      </w:r>
+      <w:r>
+        <w:rPr>
+          <w:rFonts w:ascii="DejaVu Sans Mono" w:hAnsi="DejaVu Sans Mono" w:cs="DejaVu Sans Mono"/>
+          <w:b/>
+          <w:bCs/>
+          <w:color w:val="C69557"/>
+          <w:sz w:val="21"/>
+          <w:szCs w:val="21"/>
+        </w:rPr>
+        <w:t xml:space="preserve">a </w:t>
+      </w:r>
+      <w:r>
+        <w:rPr>
+          <w:rFonts w:ascii="DejaVu Sans Mono" w:hAnsi="DejaVu Sans Mono" w:cs="DejaVu Sans Mono"/>
+          <w:b/>
+          <w:bCs/>
+          <w:color w:val="DED772"/>
+          <w:sz w:val="21"/>
+          <w:szCs w:val="21"/>
+        </w:rPr>
+        <w:t>href=</w:t>
+      </w:r>
+      <w:r>
+        <w:rPr>
+          <w:rFonts w:ascii="DejaVu Sans Mono" w:hAnsi="DejaVu Sans Mono" w:cs="DejaVu Sans Mono"/>
+          <w:b/>
+          <w:bCs/>
+          <w:color w:val="2BBA2B"/>
+          <w:sz w:val="21"/>
+          <w:szCs w:val="21"/>
+        </w:rPr>
+        <w:t xml:space="preserve">"" </w:t>
+      </w:r>
+      <w:r>
+        <w:rPr>
+          <w:rFonts w:ascii="DejaVu Sans Mono" w:hAnsi="DejaVu Sans Mono" w:cs="DejaVu Sans Mono"/>
+          <w:b/>
+          <w:bCs/>
+          <w:color w:val="DED772"/>
+          <w:sz w:val="21"/>
+          <w:szCs w:val="21"/>
+        </w:rPr>
+        <w:t>data-font=</w:t>
+      </w:r>
+      <w:r>
+        <w:rPr>
+          <w:rFonts w:ascii="DejaVu Sans Mono" w:hAnsi="DejaVu Sans Mono" w:cs="DejaVu Sans Mono"/>
+          <w:b/>
+          <w:bCs/>
+          <w:color w:val="2BBA2B"/>
+          <w:sz w:val="21"/>
+          <w:szCs w:val="21"/>
+        </w:rPr>
+        <w:t>"</w:t>
+      </w:r>
+      <w:r>
+        <w:rPr>
+          <w:rFonts w:cs="DejaVu Sans Mono" w:hint="eastAsia"/>
+          <w:b/>
+          <w:bCs/>
+          <w:color w:val="2BBA2B"/>
+          <w:sz w:val="21"/>
+          <w:szCs w:val="21"/>
+        </w:rPr>
+        <w:t>购物车</w:t>
+      </w:r>
+      <w:r>
+        <w:rPr>
+          <w:rFonts w:ascii="DejaVu Sans Mono" w:hAnsi="DejaVu Sans Mono" w:cs="DejaVu Sans Mono"/>
+          <w:b/>
+          <w:bCs/>
+          <w:color w:val="2BBA2B"/>
+          <w:sz w:val="21"/>
+          <w:szCs w:val="21"/>
+        </w:rPr>
+        <w:t xml:space="preserve">" </w:t>
+      </w:r>
+      <w:r>
+        <w:rPr>
+          <w:rFonts w:ascii="DejaVu Sans Mono" w:hAnsi="DejaVu Sans Mono" w:cs="DejaVu Sans Mono"/>
+          <w:b/>
+          <w:bCs/>
+          <w:color w:val="DED772"/>
+          <w:sz w:val="21"/>
+          <w:szCs w:val="21"/>
+        </w:rPr>
+        <w:t>class=</w:t>
+      </w:r>
+      <w:r>
+        <w:rPr>
+          <w:rFonts w:ascii="DejaVu Sans Mono" w:hAnsi="DejaVu Sans Mono" w:cs="DejaVu Sans Mono"/>
+          <w:b/>
+          <w:bCs/>
+          <w:color w:val="2BBA2B"/>
+          <w:sz w:val="21"/>
+          <w:szCs w:val="21"/>
+        </w:rPr>
+        <w:t xml:space="preserve">"cart" </w:t>
+      </w:r>
+      <w:r>
+        <w:rPr>
+          <w:rFonts w:ascii="DejaVu Sans Mono" w:hAnsi="DejaVu Sans Mono" w:cs="DejaVu Sans Mono"/>
+          <w:b/>
+          <w:bCs/>
+          <w:color w:val="DED772"/>
+          <w:sz w:val="21"/>
+          <w:szCs w:val="21"/>
+        </w:rPr>
+        <w:t>:data-count=</w:t>
+      </w:r>
+      <w:r>
+        <w:rPr>
+          <w:rFonts w:ascii="DejaVu Sans Mono" w:hAnsi="DejaVu Sans Mono" w:cs="DejaVu Sans Mono"/>
+          <w:b/>
+          <w:bCs/>
+          <w:color w:val="2BBA2B"/>
+          <w:sz w:val="21"/>
+          <w:szCs w:val="21"/>
+        </w:rPr>
+        <w:t>"getShoppingCartNum"</w:t>
+      </w:r>
+      <w:r>
+        <w:rPr>
+          <w:rFonts w:ascii="DejaVu Sans Mono" w:hAnsi="DejaVu Sans Mono" w:cs="DejaVu Sans Mono"/>
+          <w:color w:val="C9A765"/>
+          <w:sz w:val="21"/>
+          <w:szCs w:val="21"/>
+        </w:rPr>
+        <w:t>&gt;&lt;/</w:t>
+      </w:r>
+      <w:r>
+        <w:rPr>
+          <w:rFonts w:ascii="DejaVu Sans Mono" w:hAnsi="DejaVu Sans Mono" w:cs="DejaVu Sans Mono"/>
+          <w:b/>
+          <w:bCs/>
+          <w:color w:val="C69557"/>
+          <w:sz w:val="21"/>
+          <w:szCs w:val="21"/>
+        </w:rPr>
+        <w:t>a</w:t>
+      </w:r>
+      <w:r>
+        <w:rPr>
+          <w:rFonts w:ascii="DejaVu Sans Mono" w:hAnsi="DejaVu Sans Mono" w:cs="DejaVu Sans Mono"/>
+          <w:color w:val="C9A765"/>
+          <w:sz w:val="21"/>
+          <w:szCs w:val="21"/>
+        </w:rPr>
+        <w:t>&gt;&lt;/</w:t>
+      </w:r>
+      <w:r>
+        <w:rPr>
+          <w:rFonts w:ascii="DejaVu Sans Mono" w:hAnsi="DejaVu Sans Mono" w:cs="DejaVu Sans Mono"/>
+          <w:b/>
+          <w:bCs/>
+          <w:color w:val="C69557"/>
+          <w:sz w:val="21"/>
+          <w:szCs w:val="21"/>
+        </w:rPr>
+        <w:t>li</w:t>
+      </w:r>
+      <w:r>
+        <w:rPr>
+          <w:rFonts w:ascii="DejaVu Sans Mono" w:hAnsi="DejaVu Sans Mono" w:cs="DejaVu Sans Mono"/>
+          <w:color w:val="C9A765"/>
+          <w:sz w:val="21"/>
+          <w:szCs w:val="21"/>
+        </w:rPr>
+        <w:t>&gt;</w:t>
+      </w:r>
+    </w:p>
+    <w:p/>
+    <w:p>
+      <w:pPr>
+        <w:pStyle w:val="HTML"/>
+        <w:shd w:val="clear" w:color="auto" w:fill="404040"/>
+        <w:rPr>
+          <w:rFonts w:ascii="DejaVu Sans Mono" w:hAnsi="DejaVu Sans Mono" w:cs="DejaVu Sans Mono"/>
+          <w:color w:val="9BC28E"/>
+          <w:sz w:val="21"/>
+          <w:szCs w:val="21"/>
+        </w:rPr>
+      </w:pPr>
+      <w:r>
+        <w:rPr>
+          <w:rFonts w:ascii="DejaVu Sans Mono" w:hAnsi="DejaVu Sans Mono" w:cs="DejaVu Sans Mono"/>
+          <w:color w:val="7A7A43"/>
+          <w:sz w:val="21"/>
+          <w:szCs w:val="21"/>
+        </w:rPr>
+        <w:t>mounted</w:t>
+      </w:r>
+      <w:r>
+        <w:rPr>
+          <w:rFonts w:ascii="DejaVu Sans Mono" w:hAnsi="DejaVu Sans Mono" w:cs="DejaVu Sans Mono"/>
+          <w:color w:val="9BC28E"/>
+          <w:sz w:val="21"/>
+          <w:szCs w:val="21"/>
+        </w:rPr>
+        <w:t xml:space="preserve">: </w:t>
+      </w:r>
+      <w:r>
+        <w:rPr>
+          <w:rFonts w:ascii="DejaVu Sans Mono" w:hAnsi="DejaVu Sans Mono" w:cs="DejaVu Sans Mono"/>
+          <w:b/>
+          <w:bCs/>
+          <w:color w:val="CA9E4D"/>
+          <w:sz w:val="21"/>
+          <w:szCs w:val="21"/>
+        </w:rPr>
+        <w:t xml:space="preserve">function </w:t>
+      </w:r>
+      <w:r>
+        <w:rPr>
+          <w:rFonts w:ascii="DejaVu Sans Mono" w:hAnsi="DejaVu Sans Mono" w:cs="DejaVu Sans Mono"/>
+          <w:b/>
+          <w:bCs/>
+          <w:color w:val="9BC28E"/>
+          <w:sz w:val="21"/>
+          <w:szCs w:val="21"/>
+        </w:rPr>
+        <w:t xml:space="preserve">() </w:t>
+      </w:r>
+      <w:r>
+        <w:rPr>
+          <w:rFonts w:ascii="DejaVu Sans Mono" w:hAnsi="DejaVu Sans Mono" w:cs="DejaVu Sans Mono"/>
+          <w:color w:val="9BC28E"/>
+          <w:sz w:val="21"/>
+          <w:szCs w:val="21"/>
+        </w:rPr>
+        <w:t>{</w:t>
+      </w:r>
+      <w:r>
+        <w:rPr>
+          <w:rFonts w:ascii="DejaVu Sans Mono" w:hAnsi="DejaVu Sans Mono" w:cs="DejaVu Sans Mono"/>
+          <w:color w:val="9BC28E"/>
+          <w:sz w:val="21"/>
+          <w:szCs w:val="21"/>
+        </w:rPr>
+        <w:br/>
+      </w:r>
+    </w:p>
+    <w:p>
+      <w:pPr>
+        <w:pStyle w:val="HTML"/>
+        <w:shd w:val="clear" w:color="auto" w:fill="404040"/>
+        <w:rPr>
+          <w:rFonts w:ascii="DejaVu Sans Mono" w:hAnsi="DejaVu Sans Mono" w:cs="DejaVu Sans Mono"/>
+          <w:b/>
+          <w:bCs/>
+          <w:color w:val="CA9E4D"/>
+          <w:sz w:val="21"/>
+          <w:szCs w:val="21"/>
+        </w:rPr>
+      </w:pPr>
+      <w:r>
+        <w:rPr>
+          <w:rFonts w:ascii="DejaVu Sans Mono" w:hAnsi="DejaVu Sans Mono" w:cs="DejaVu Sans Mono"/>
+          <w:color w:val="9BC28E"/>
+          <w:sz w:val="21"/>
+          <w:szCs w:val="21"/>
+        </w:rPr>
+        <w:t xml:space="preserve">    </w:t>
+      </w:r>
+      <w:r>
+        <w:rPr>
+          <w:rFonts w:ascii="DejaVu Sans Mono" w:hAnsi="DejaVu Sans Mono" w:cs="DejaVu Sans Mono"/>
+          <w:b/>
+          <w:bCs/>
+          <w:color w:val="CA9E4D"/>
+          <w:sz w:val="21"/>
+          <w:szCs w:val="21"/>
+        </w:rPr>
+        <w:t xml:space="preserve">let </w:t>
+      </w:r>
+      <w:r>
+        <w:rPr>
+          <w:rFonts w:ascii="DejaVu Sans Mono" w:hAnsi="DejaVu Sans Mono" w:cs="DejaVu Sans Mono"/>
+          <w:color w:val="8DB4F2"/>
+          <w:sz w:val="21"/>
+          <w:szCs w:val="21"/>
+        </w:rPr>
+        <w:t xml:space="preserve">self </w:t>
+      </w:r>
+      <w:r>
+        <w:rPr>
+          <w:rFonts w:ascii="DejaVu Sans Mono" w:hAnsi="DejaVu Sans Mono" w:cs="DejaVu Sans Mono"/>
+          <w:color w:val="9BC28E"/>
+          <w:sz w:val="21"/>
+          <w:szCs w:val="21"/>
+        </w:rPr>
+        <w:t xml:space="preserve">= </w:t>
+      </w:r>
+      <w:r>
+        <w:rPr>
+          <w:rFonts w:ascii="DejaVu Sans Mono" w:hAnsi="DejaVu Sans Mono" w:cs="DejaVu Sans Mono"/>
+          <w:b/>
+          <w:bCs/>
+          <w:color w:val="CA9E4D"/>
+          <w:sz w:val="21"/>
+          <w:szCs w:val="21"/>
+        </w:rPr>
+        <w:t>this</w:t>
+      </w:r>
+      <w:r>
+        <w:rPr>
+          <w:rFonts w:ascii="DejaVu Sans Mono" w:hAnsi="DejaVu Sans Mono" w:cs="DejaVu Sans Mono"/>
+          <w:b/>
+          <w:bCs/>
+          <w:color w:val="CA9E4D"/>
+          <w:sz w:val="21"/>
+          <w:szCs w:val="21"/>
+        </w:rPr>
+        <w:br/>
+      </w:r>
+    </w:p>
+    <w:p>
+      <w:pPr>
+        <w:pStyle w:val="HTML"/>
+        <w:shd w:val="clear" w:color="auto" w:fill="404040"/>
+        <w:rPr>
+          <w:rFonts w:ascii="DejaVu Sans Mono" w:hAnsi="DejaVu Sans Mono" w:cs="DejaVu Sans Mono"/>
+          <w:b/>
+          <w:bCs/>
+          <w:color w:val="9BC28E"/>
+          <w:sz w:val="21"/>
+          <w:szCs w:val="21"/>
+        </w:rPr>
+      </w:pPr>
+      <w:r>
+        <w:rPr>
+          <w:rFonts w:ascii="DejaVu Sans Mono" w:hAnsi="DejaVu Sans Mono" w:cs="DejaVu Sans Mono"/>
+          <w:b/>
+          <w:bCs/>
+          <w:color w:val="CA9E4D"/>
+          <w:sz w:val="21"/>
+          <w:szCs w:val="21"/>
+        </w:rPr>
+        <w:lastRenderedPageBreak/>
+        <w:t xml:space="preserve">    </w:t>
+      </w:r>
+      <w:r>
+        <w:rPr>
+          <w:rFonts w:ascii="DejaVu Sans Mono" w:hAnsi="DejaVu Sans Mono" w:cs="DejaVu Sans Mono"/>
+          <w:b/>
+          <w:bCs/>
+          <w:color w:val="B9B9B9"/>
+          <w:sz w:val="21"/>
+          <w:szCs w:val="21"/>
+        </w:rPr>
+        <w:t>document</w:t>
+      </w:r>
+      <w:r>
+        <w:rPr>
+          <w:rFonts w:ascii="DejaVu Sans Mono" w:hAnsi="DejaVu Sans Mono" w:cs="DejaVu Sans Mono"/>
+          <w:color w:val="9BC28E"/>
+          <w:sz w:val="21"/>
+          <w:szCs w:val="21"/>
+        </w:rPr>
+        <w:t>.</w:t>
+      </w:r>
+      <w:r>
+        <w:rPr>
+          <w:rFonts w:ascii="DejaVu Sans Mono" w:hAnsi="DejaVu Sans Mono" w:cs="DejaVu Sans Mono"/>
+          <w:color w:val="7A7A43"/>
+          <w:sz w:val="21"/>
+          <w:szCs w:val="21"/>
+        </w:rPr>
+        <w:t>querySelector</w:t>
+      </w:r>
+      <w:r>
+        <w:rPr>
+          <w:rFonts w:ascii="DejaVu Sans Mono" w:hAnsi="DejaVu Sans Mono" w:cs="DejaVu Sans Mono"/>
+          <w:b/>
+          <w:bCs/>
+          <w:color w:val="9BC28E"/>
+          <w:sz w:val="21"/>
+          <w:szCs w:val="21"/>
+        </w:rPr>
+        <w:t>(</w:t>
+      </w:r>
+      <w:r>
+        <w:rPr>
+          <w:rFonts w:ascii="DejaVu Sans Mono" w:hAnsi="DejaVu Sans Mono" w:cs="DejaVu Sans Mono"/>
+          <w:b/>
+          <w:bCs/>
+          <w:color w:val="34AE34"/>
+          <w:sz w:val="21"/>
+          <w:szCs w:val="21"/>
+        </w:rPr>
+        <w:t>'footer'</w:t>
+      </w:r>
+      <w:r>
+        <w:rPr>
+          <w:rFonts w:ascii="DejaVu Sans Mono" w:hAnsi="DejaVu Sans Mono" w:cs="DejaVu Sans Mono"/>
+          <w:b/>
+          <w:bCs/>
+          <w:color w:val="9BC28E"/>
+          <w:sz w:val="21"/>
+          <w:szCs w:val="21"/>
+        </w:rPr>
+        <w:t>)</w:t>
+      </w:r>
+      <w:r>
+        <w:rPr>
+          <w:rFonts w:ascii="DejaVu Sans Mono" w:hAnsi="DejaVu Sans Mono" w:cs="DejaVu Sans Mono"/>
+          <w:color w:val="9BC28E"/>
+          <w:sz w:val="21"/>
+          <w:szCs w:val="21"/>
+        </w:rPr>
+        <w:t>.</w:t>
+      </w:r>
+      <w:r>
+        <w:rPr>
+          <w:rFonts w:ascii="DejaVu Sans Mono" w:hAnsi="DejaVu Sans Mono" w:cs="DejaVu Sans Mono"/>
+          <w:b/>
+          <w:bCs/>
+          <w:color w:val="B9B9B9"/>
+          <w:sz w:val="21"/>
+          <w:szCs w:val="21"/>
+        </w:rPr>
+        <w:t>children</w:t>
+      </w:r>
+      <w:r>
+        <w:rPr>
+          <w:rFonts w:ascii="DejaVu Sans Mono" w:hAnsi="DejaVu Sans Mono" w:cs="DejaVu Sans Mono"/>
+          <w:b/>
+          <w:bCs/>
+          <w:color w:val="9BC28E"/>
+          <w:sz w:val="21"/>
+          <w:szCs w:val="21"/>
+        </w:rPr>
+        <w:t>[</w:t>
+      </w:r>
+      <w:r>
+        <w:rPr>
+          <w:rFonts w:ascii="DejaVu Sans Mono" w:hAnsi="DejaVu Sans Mono" w:cs="DejaVu Sans Mono"/>
+          <w:color w:val="F971BB"/>
+          <w:sz w:val="21"/>
+          <w:szCs w:val="21"/>
+        </w:rPr>
+        <w:t>0</w:t>
+      </w:r>
+      <w:r>
+        <w:rPr>
+          <w:rFonts w:ascii="DejaVu Sans Mono" w:hAnsi="DejaVu Sans Mono" w:cs="DejaVu Sans Mono"/>
+          <w:b/>
+          <w:bCs/>
+          <w:color w:val="9BC28E"/>
+          <w:sz w:val="21"/>
+          <w:szCs w:val="21"/>
+        </w:rPr>
+        <w:t>]</w:t>
+      </w:r>
+      <w:r>
+        <w:rPr>
+          <w:rFonts w:ascii="DejaVu Sans Mono" w:hAnsi="DejaVu Sans Mono" w:cs="DejaVu Sans Mono"/>
+          <w:color w:val="9BC28E"/>
+          <w:sz w:val="21"/>
+          <w:szCs w:val="21"/>
+        </w:rPr>
+        <w:t>.</w:t>
+      </w:r>
+      <w:r>
+        <w:rPr>
+          <w:rFonts w:ascii="DejaVu Sans Mono" w:hAnsi="DejaVu Sans Mono" w:cs="DejaVu Sans Mono"/>
+          <w:b/>
+          <w:bCs/>
+          <w:color w:val="B9B9B9"/>
+          <w:sz w:val="21"/>
+          <w:szCs w:val="21"/>
+        </w:rPr>
+        <w:t>children</w:t>
+      </w:r>
+      <w:r>
+        <w:rPr>
+          <w:rFonts w:ascii="DejaVu Sans Mono" w:hAnsi="DejaVu Sans Mono" w:cs="DejaVu Sans Mono"/>
+          <w:b/>
+          <w:bCs/>
+          <w:color w:val="9BC28E"/>
+          <w:sz w:val="21"/>
+          <w:szCs w:val="21"/>
+        </w:rPr>
+        <w:t>[</w:t>
+      </w:r>
+      <w:r>
+        <w:rPr>
+          <w:rFonts w:ascii="DejaVu Sans Mono" w:hAnsi="DejaVu Sans Mono" w:cs="DejaVu Sans Mono"/>
+          <w:color w:val="8DB4F2"/>
+          <w:sz w:val="21"/>
+          <w:szCs w:val="21"/>
+        </w:rPr>
+        <w:t>self</w:t>
+      </w:r>
+      <w:r>
+        <w:rPr>
+          <w:rFonts w:ascii="DejaVu Sans Mono" w:hAnsi="DejaVu Sans Mono" w:cs="DejaVu Sans Mono"/>
+          <w:color w:val="9BC28E"/>
+          <w:sz w:val="21"/>
+          <w:szCs w:val="21"/>
+        </w:rPr>
+        <w:t>.</w:t>
+      </w:r>
+      <w:r>
+        <w:rPr>
+          <w:rFonts w:ascii="DejaVu Sans Mono" w:hAnsi="DejaVu Sans Mono" w:cs="DejaVu Sans Mono"/>
+          <w:b/>
+          <w:bCs/>
+          <w:color w:val="B9B9B9"/>
+          <w:sz w:val="21"/>
+          <w:szCs w:val="21"/>
+        </w:rPr>
+        <w:t>footerIndex</w:t>
+      </w:r>
+      <w:r>
+        <w:rPr>
+          <w:rFonts w:ascii="DejaVu Sans Mono" w:hAnsi="DejaVu Sans Mono" w:cs="DejaVu Sans Mono"/>
+          <w:b/>
+          <w:bCs/>
+          <w:color w:val="9BC28E"/>
+          <w:sz w:val="21"/>
+          <w:szCs w:val="21"/>
+        </w:rPr>
+        <w:t>]</w:t>
+      </w:r>
+      <w:r>
+        <w:rPr>
+          <w:rFonts w:ascii="DejaVu Sans Mono" w:hAnsi="DejaVu Sans Mono" w:cs="DejaVu Sans Mono"/>
+          <w:color w:val="9BC28E"/>
+          <w:sz w:val="21"/>
+          <w:szCs w:val="21"/>
+        </w:rPr>
+        <w:t>.</w:t>
+      </w:r>
+      <w:r>
+        <w:rPr>
+          <w:rFonts w:ascii="DejaVu Sans Mono" w:hAnsi="DejaVu Sans Mono" w:cs="DejaVu Sans Mono"/>
+          <w:b/>
+          <w:bCs/>
+          <w:color w:val="B9B9B9"/>
+          <w:sz w:val="21"/>
+          <w:szCs w:val="21"/>
+        </w:rPr>
+        <w:t>children</w:t>
+      </w:r>
+      <w:r>
+        <w:rPr>
+          <w:rFonts w:ascii="DejaVu Sans Mono" w:hAnsi="DejaVu Sans Mono" w:cs="DejaVu Sans Mono"/>
+          <w:b/>
+          <w:bCs/>
+          <w:color w:val="9BC28E"/>
+          <w:sz w:val="21"/>
+          <w:szCs w:val="21"/>
+        </w:rPr>
+        <w:t>[</w:t>
+      </w:r>
+      <w:r>
+        <w:rPr>
+          <w:rFonts w:ascii="DejaVu Sans Mono" w:hAnsi="DejaVu Sans Mono" w:cs="DejaVu Sans Mono"/>
+          <w:color w:val="F971BB"/>
+          <w:sz w:val="21"/>
+          <w:szCs w:val="21"/>
+        </w:rPr>
+        <w:t>0</w:t>
+      </w:r>
+      <w:r>
+        <w:rPr>
+          <w:rFonts w:ascii="DejaVu Sans Mono" w:hAnsi="DejaVu Sans Mono" w:cs="DejaVu Sans Mono"/>
+          <w:b/>
+          <w:bCs/>
+          <w:color w:val="9BC28E"/>
+          <w:sz w:val="21"/>
+          <w:szCs w:val="21"/>
+        </w:rPr>
+        <w:t>]</w:t>
+      </w:r>
+      <w:r>
+        <w:rPr>
+          <w:rFonts w:ascii="DejaVu Sans Mono" w:hAnsi="DejaVu Sans Mono" w:cs="DejaVu Sans Mono"/>
+          <w:color w:val="9BC28E"/>
+          <w:sz w:val="21"/>
+          <w:szCs w:val="21"/>
+        </w:rPr>
+        <w:t>.</w:t>
+      </w:r>
+      <w:r>
+        <w:rPr>
+          <w:rFonts w:ascii="DejaVu Sans Mono" w:hAnsi="DejaVu Sans Mono" w:cs="DejaVu Sans Mono"/>
+          <w:b/>
+          <w:bCs/>
+          <w:color w:val="B9B9B9"/>
+          <w:sz w:val="21"/>
+          <w:szCs w:val="21"/>
+        </w:rPr>
+        <w:t>classList</w:t>
+      </w:r>
+      <w:r>
+        <w:rPr>
+          <w:rFonts w:ascii="DejaVu Sans Mono" w:hAnsi="DejaVu Sans Mono" w:cs="DejaVu Sans Mono"/>
+          <w:color w:val="9BC28E"/>
+          <w:sz w:val="21"/>
+          <w:szCs w:val="21"/>
+        </w:rPr>
+        <w:t>.</w:t>
+      </w:r>
+      <w:r>
+        <w:rPr>
+          <w:rFonts w:ascii="DejaVu Sans Mono" w:hAnsi="DejaVu Sans Mono" w:cs="DejaVu Sans Mono"/>
+          <w:color w:val="7A7A43"/>
+          <w:sz w:val="21"/>
+          <w:szCs w:val="21"/>
+        </w:rPr>
+        <w:t>add</w:t>
+      </w:r>
+      <w:r>
+        <w:rPr>
+          <w:rFonts w:ascii="DejaVu Sans Mono" w:hAnsi="DejaVu Sans Mono" w:cs="DejaVu Sans Mono"/>
+          <w:b/>
+          <w:bCs/>
+          <w:color w:val="9BC28E"/>
+          <w:sz w:val="21"/>
+          <w:szCs w:val="21"/>
+        </w:rPr>
+        <w:t>(</w:t>
+      </w:r>
+      <w:r>
+        <w:rPr>
+          <w:rFonts w:ascii="DejaVu Sans Mono" w:hAnsi="DejaVu Sans Mono" w:cs="DejaVu Sans Mono"/>
+          <w:b/>
+          <w:bCs/>
+          <w:color w:val="34AE34"/>
+          <w:sz w:val="21"/>
+          <w:szCs w:val="21"/>
+        </w:rPr>
+        <w:t>'on'</w:t>
+      </w:r>
+      <w:r>
+        <w:rPr>
+          <w:rFonts w:ascii="DejaVu Sans Mono" w:hAnsi="DejaVu Sans Mono" w:cs="DejaVu Sans Mono"/>
+          <w:b/>
+          <w:bCs/>
+          <w:color w:val="9BC28E"/>
+          <w:sz w:val="21"/>
+          <w:szCs w:val="21"/>
+        </w:rPr>
+        <w:t>)</w:t>
+      </w:r>
+      <w:r>
+        <w:rPr>
+          <w:rFonts w:ascii="DejaVu Sans Mono" w:hAnsi="DejaVu Sans Mono" w:cs="DejaVu Sans Mono"/>
+          <w:b/>
+          <w:bCs/>
+          <w:color w:val="9BC28E"/>
+          <w:sz w:val="21"/>
+          <w:szCs w:val="21"/>
+        </w:rPr>
+        <w:br/>
+      </w:r>
+    </w:p>
+    <w:p>
+      <w:pPr>
+        <w:pStyle w:val="HTML"/>
+        <w:shd w:val="clear" w:color="auto" w:fill="404040"/>
+        <w:rPr>
+          <w:rFonts w:ascii="DejaVu Sans Mono" w:hAnsi="DejaVu Sans Mono" w:cs="DejaVu Sans Mono"/>
+          <w:color w:val="9BC28E"/>
+          <w:sz w:val="21"/>
+          <w:szCs w:val="21"/>
+        </w:rPr>
+      </w:pPr>
+      <w:r>
+        <w:rPr>
+          <w:rFonts w:ascii="DejaVu Sans Mono" w:hAnsi="DejaVu Sans Mono" w:cs="DejaVu Sans Mono"/>
+          <w:b/>
+          <w:bCs/>
+          <w:color w:val="9BC28E"/>
+          <w:sz w:val="21"/>
+          <w:szCs w:val="21"/>
+        </w:rPr>
+        <w:t xml:space="preserve">    </w:t>
+      </w:r>
+      <w:r>
+        <w:rPr>
+          <w:rFonts w:ascii="DejaVu Sans Mono" w:hAnsi="DejaVu Sans Mono" w:cs="DejaVu Sans Mono"/>
+          <w:b/>
+          <w:bCs/>
+          <w:color w:val="CA9E4D"/>
+          <w:sz w:val="21"/>
+          <w:szCs w:val="21"/>
+        </w:rPr>
+        <w:t xml:space="preserve">if </w:t>
+      </w:r>
+      <w:r>
+        <w:rPr>
+          <w:rFonts w:ascii="DejaVu Sans Mono" w:hAnsi="DejaVu Sans Mono" w:cs="DejaVu Sans Mono"/>
+          <w:b/>
+          <w:bCs/>
+          <w:color w:val="9BC28E"/>
+          <w:sz w:val="21"/>
+          <w:szCs w:val="21"/>
+        </w:rPr>
+        <w:t>(</w:t>
+      </w:r>
+      <w:r>
+        <w:rPr>
+          <w:rFonts w:ascii="DejaVu Sans Mono" w:hAnsi="DejaVu Sans Mono" w:cs="DejaVu Sans Mono"/>
+          <w:color w:val="9BC28E"/>
+          <w:sz w:val="21"/>
+          <w:szCs w:val="21"/>
+        </w:rPr>
+        <w:t>Common.</w:t>
+      </w:r>
+      <w:r>
+        <w:rPr>
+          <w:rFonts w:ascii="DejaVu Sans Mono" w:hAnsi="DejaVu Sans Mono" w:cs="DejaVu Sans Mono"/>
+          <w:b/>
+          <w:bCs/>
+          <w:color w:val="B9B9B9"/>
+          <w:sz w:val="21"/>
+          <w:szCs w:val="21"/>
+        </w:rPr>
+        <w:t>isLogin</w:t>
+      </w:r>
+      <w:r>
+        <w:rPr>
+          <w:rFonts w:ascii="DejaVu Sans Mono" w:hAnsi="DejaVu Sans Mono" w:cs="DejaVu Sans Mono"/>
+          <w:b/>
+          <w:bCs/>
+          <w:color w:val="9BC28E"/>
+          <w:sz w:val="21"/>
+          <w:szCs w:val="21"/>
+        </w:rPr>
+        <w:t xml:space="preserve">()) </w:t>
+      </w:r>
+      <w:r>
+        <w:rPr>
+          <w:rFonts w:ascii="DejaVu Sans Mono" w:hAnsi="DejaVu Sans Mono" w:cs="DejaVu Sans Mono"/>
+          <w:color w:val="9BC28E"/>
+          <w:sz w:val="21"/>
+          <w:szCs w:val="21"/>
+        </w:rPr>
+        <w:t>{</w:t>
+      </w:r>
+      <w:r>
+        <w:rPr>
+          <w:rFonts w:ascii="DejaVu Sans Mono" w:hAnsi="DejaVu Sans Mono" w:cs="DejaVu Sans Mono"/>
+          <w:color w:val="9BC28E"/>
+          <w:sz w:val="21"/>
+          <w:szCs w:val="21"/>
+        </w:rPr>
+        <w:br/>
+      </w:r>
+    </w:p>
+    <w:p>
+      <w:pPr>
+        <w:pStyle w:val="HTML"/>
+        <w:shd w:val="clear" w:color="auto" w:fill="404040"/>
+        <w:rPr>
+          <w:rFonts w:ascii="DejaVu Sans Mono" w:hAnsi="DejaVu Sans Mono" w:cs="DejaVu Sans Mono"/>
+          <w:color w:val="E45041"/>
+          <w:sz w:val="21"/>
+          <w:szCs w:val="21"/>
+        </w:rPr>
+      </w:pPr>
+      <w:r>
+        <w:rPr>
+          <w:rFonts w:ascii="DejaVu Sans Mono" w:hAnsi="DejaVu Sans Mono" w:cs="DejaVu Sans Mono"/>
+          <w:color w:val="9BC28E"/>
+          <w:sz w:val="21"/>
+          <w:szCs w:val="21"/>
+        </w:rPr>
+        <w:t xml:space="preserve">        </w:t>
+      </w:r>
+      <w:r>
+        <w:rPr>
+          <w:rFonts w:ascii="DejaVu Sans Mono" w:hAnsi="DejaVu Sans Mono" w:cs="DejaVu Sans Mono"/>
+          <w:b/>
+          <w:bCs/>
+          <w:color w:val="CA9E4D"/>
+          <w:sz w:val="21"/>
+          <w:szCs w:val="21"/>
+        </w:rPr>
+        <w:t>this</w:t>
+      </w:r>
+      <w:r>
+        <w:rPr>
+          <w:rFonts w:ascii="DejaVu Sans Mono" w:hAnsi="DejaVu Sans Mono" w:cs="DejaVu Sans Mono"/>
+          <w:color w:val="9BC28E"/>
+          <w:sz w:val="21"/>
+          <w:szCs w:val="21"/>
+        </w:rPr>
+        <w:t>.</w:t>
+      </w:r>
+      <w:r>
+        <w:rPr>
+          <w:rFonts w:ascii="DejaVu Sans Mono" w:hAnsi="DejaVu Sans Mono" w:cs="DejaVu Sans Mono"/>
+          <w:b/>
+          <w:bCs/>
+          <w:color w:val="B9B9B9"/>
+          <w:sz w:val="21"/>
+          <w:szCs w:val="21"/>
+        </w:rPr>
+        <w:t>$store</w:t>
+      </w:r>
+      <w:r>
+        <w:rPr>
+          <w:rFonts w:ascii="DejaVu Sans Mono" w:hAnsi="DejaVu Sans Mono" w:cs="DejaVu Sans Mono"/>
+          <w:color w:val="9BC28E"/>
+          <w:sz w:val="21"/>
+          <w:szCs w:val="21"/>
+        </w:rPr>
+        <w:t>.</w:t>
+      </w:r>
+      <w:r>
+        <w:rPr>
+          <w:rFonts w:ascii="DejaVu Sans Mono" w:hAnsi="DejaVu Sans Mono" w:cs="DejaVu Sans Mono"/>
+          <w:color w:val="7A7A43"/>
+          <w:sz w:val="21"/>
+          <w:szCs w:val="21"/>
+        </w:rPr>
+        <w:t>dispatch</w:t>
+      </w:r>
+      <w:r>
+        <w:rPr>
+          <w:rFonts w:ascii="DejaVu Sans Mono" w:hAnsi="DejaVu Sans Mono" w:cs="DejaVu Sans Mono"/>
+          <w:b/>
+          <w:bCs/>
+          <w:color w:val="9BC28E"/>
+          <w:sz w:val="21"/>
+          <w:szCs w:val="21"/>
+        </w:rPr>
+        <w:t>(</w:t>
+      </w:r>
+      <w:r>
+        <w:rPr>
+          <w:rFonts w:ascii="DejaVu Sans Mono" w:hAnsi="DejaVu Sans Mono" w:cs="DejaVu Sans Mono"/>
+          <w:b/>
+          <w:bCs/>
+          <w:color w:val="34AE34"/>
+          <w:sz w:val="21"/>
+          <w:szCs w:val="21"/>
+        </w:rPr>
+        <w:t>'getShoppingCartNum'</w:t>
+      </w:r>
+      <w:r>
+        <w:rPr>
+          <w:rFonts w:ascii="DejaVu Sans Mono" w:hAnsi="DejaVu Sans Mono" w:cs="DejaVu Sans Mono"/>
+          <w:b/>
+          <w:bCs/>
+          <w:color w:val="9BC28E"/>
+          <w:sz w:val="21"/>
+          <w:szCs w:val="21"/>
+        </w:rPr>
+        <w:t>)</w:t>
+      </w:r>
+      <w:r>
+        <w:rPr>
+          <w:rFonts w:ascii="DejaVu Sans Mono" w:hAnsi="DejaVu Sans Mono" w:cs="DejaVu Sans Mono"/>
+          <w:color w:val="E45041"/>
+          <w:sz w:val="21"/>
+          <w:szCs w:val="21"/>
+        </w:rPr>
+        <w:br/>
+      </w:r>
+    </w:p>
+    <w:p>
+      <w:pPr>
+        <w:pStyle w:val="HTML"/>
+        <w:shd w:val="clear" w:color="auto" w:fill="404040"/>
+        <w:rPr>
+          <w:rFonts w:ascii="DejaVu Sans Mono" w:hAnsi="DejaVu Sans Mono" w:cs="DejaVu Sans Mono"/>
+          <w:color w:val="9BC28E"/>
+          <w:sz w:val="21"/>
+          <w:szCs w:val="21"/>
+        </w:rPr>
+      </w:pPr>
+      <w:r>
+        <w:rPr>
+          <w:rFonts w:ascii="DejaVu Sans Mono" w:hAnsi="DejaVu Sans Mono" w:cs="DejaVu Sans Mono"/>
+          <w:color w:val="E45041"/>
+          <w:sz w:val="21"/>
+          <w:szCs w:val="21"/>
+        </w:rPr>
+        <w:t xml:space="preserve">    </w:t>
+      </w:r>
+      <w:r>
+        <w:rPr>
+          <w:rFonts w:ascii="DejaVu Sans Mono" w:hAnsi="DejaVu Sans Mono" w:cs="DejaVu Sans Mono"/>
+          <w:color w:val="9BC28E"/>
+          <w:sz w:val="21"/>
+          <w:szCs w:val="21"/>
+        </w:rPr>
+        <w:t>}</w:t>
+      </w:r>
+      <w:r>
+        <w:rPr>
+          <w:rFonts w:ascii="DejaVu Sans Mono" w:hAnsi="DejaVu Sans Mono" w:cs="DejaVu Sans Mono"/>
+          <w:color w:val="9BC28E"/>
+          <w:sz w:val="21"/>
+          <w:szCs w:val="21"/>
+        </w:rPr>
+        <w:br/>
+      </w:r>
+    </w:p>
+    <w:p>
+      <w:pPr>
+        <w:pStyle w:val="HTML"/>
+        <w:shd w:val="clear" w:color="auto" w:fill="404040"/>
+        <w:rPr>
+          <w:rFonts w:ascii="DejaVu Sans Mono" w:hAnsi="DejaVu Sans Mono" w:cs="DejaVu Sans Mono"/>
+          <w:color w:val="9BC28E"/>
+          <w:sz w:val="21"/>
+          <w:szCs w:val="21"/>
+        </w:rPr>
+      </w:pPr>
+      <w:r>
+        <w:rPr>
+          <w:rFonts w:ascii="DejaVu Sans Mono" w:hAnsi="DejaVu Sans Mono" w:cs="DejaVu Sans Mono"/>
+          <w:color w:val="9BC28E"/>
+          <w:sz w:val="21"/>
+          <w:szCs w:val="21"/>
+        </w:rPr>
+        <w:t>},</w:t>
+      </w:r>
+    </w:p>
+    <w:p/>
+    <w:p/>
+    <w:p>
+      <w:pPr>
+        <w:pStyle w:val="HTML"/>
+        <w:shd w:val="clear" w:color="auto" w:fill="404040"/>
+        <w:rPr>
+          <w:rFonts w:ascii="DejaVu Sans Mono" w:hAnsi="DejaVu Sans Mono" w:cs="DejaVu Sans Mono"/>
+          <w:color w:val="9BC28E"/>
+          <w:sz w:val="21"/>
+          <w:szCs w:val="21"/>
+        </w:rPr>
+      </w:pPr>
+      <w:r>
+        <w:rPr>
+          <w:rFonts w:ascii="DejaVu Sans Mono" w:hAnsi="DejaVu Sans Mono" w:cs="DejaVu Sans Mono"/>
+          <w:b/>
+          <w:bCs/>
+          <w:color w:val="CA9E4D"/>
+          <w:sz w:val="21"/>
+          <w:szCs w:val="21"/>
+        </w:rPr>
+        <w:t xml:space="preserve">const </w:t>
+      </w:r>
+      <w:r>
+        <w:rPr>
+          <w:rFonts w:ascii="DejaVu Sans Mono" w:hAnsi="DejaVu Sans Mono" w:cs="DejaVu Sans Mono"/>
+          <w:color w:val="9BC28E"/>
+          <w:sz w:val="21"/>
+          <w:szCs w:val="21"/>
+        </w:rPr>
+        <w:t>actions = {</w:t>
+      </w:r>
+      <w:r>
+        <w:rPr>
+          <w:rFonts w:ascii="DejaVu Sans Mono" w:hAnsi="DejaVu Sans Mono" w:cs="DejaVu Sans Mono"/>
+          <w:color w:val="9BC28E"/>
+          <w:sz w:val="21"/>
+          <w:szCs w:val="21"/>
+        </w:rPr>
+        <w:br/>
+      </w:r>
+    </w:p>
+    <w:p>
+      <w:pPr>
+        <w:pStyle w:val="HTML"/>
+        <w:shd w:val="clear" w:color="auto" w:fill="404040"/>
+        <w:rPr>
+          <w:rFonts w:ascii="DejaVu Sans Mono" w:hAnsi="DejaVu Sans Mono" w:cs="DejaVu Sans Mono"/>
+          <w:color w:val="9BC28E"/>
+          <w:sz w:val="21"/>
+          <w:szCs w:val="21"/>
+        </w:rPr>
+      </w:pPr>
+      <w:r>
+        <w:rPr>
+          <w:rFonts w:ascii="DejaVu Sans Mono" w:hAnsi="DejaVu Sans Mono" w:cs="DejaVu Sans Mono"/>
+          <w:color w:val="9BC28E"/>
+          <w:sz w:val="21"/>
+          <w:szCs w:val="21"/>
+        </w:rPr>
+        <w:t xml:space="preserve">    getShoppingCartNum </w:t>
+      </w:r>
+      <w:r>
+        <w:rPr>
+          <w:rFonts w:ascii="DejaVu Sans Mono" w:hAnsi="DejaVu Sans Mono" w:cs="DejaVu Sans Mono"/>
+          <w:b/>
+          <w:bCs/>
+          <w:color w:val="9BC28E"/>
+          <w:sz w:val="21"/>
+          <w:szCs w:val="21"/>
+        </w:rPr>
+        <w:t>(</w:t>
+      </w:r>
+      <w:r>
+        <w:rPr>
+          <w:rFonts w:ascii="DejaVu Sans Mono" w:hAnsi="DejaVu Sans Mono" w:cs="DejaVu Sans Mono"/>
+          <w:color w:val="9BC28E"/>
+          <w:sz w:val="21"/>
+          <w:szCs w:val="21"/>
+        </w:rPr>
+        <w:t>{commit}</w:t>
+      </w:r>
+      <w:r>
+        <w:rPr>
+          <w:rFonts w:ascii="DejaVu Sans Mono" w:hAnsi="DejaVu Sans Mono" w:cs="DejaVu Sans Mono"/>
+          <w:b/>
+          <w:bCs/>
+          <w:color w:val="9BC28E"/>
+          <w:sz w:val="21"/>
+          <w:szCs w:val="21"/>
+        </w:rPr>
+        <w:t xml:space="preserve">) </w:t>
+      </w:r>
+      <w:r>
+        <w:rPr>
+          <w:rFonts w:ascii="DejaVu Sans Mono" w:hAnsi="DejaVu Sans Mono" w:cs="DejaVu Sans Mono"/>
+          <w:color w:val="9BC28E"/>
+          <w:sz w:val="21"/>
+          <w:szCs w:val="21"/>
+        </w:rPr>
+        <w:t>{</w:t>
+      </w:r>
+      <w:r>
+        <w:rPr>
+          <w:rFonts w:ascii="DejaVu Sans Mono" w:hAnsi="DejaVu Sans Mono" w:cs="DejaVu Sans Mono"/>
+          <w:color w:val="9BC28E"/>
+          <w:sz w:val="21"/>
+          <w:szCs w:val="21"/>
+        </w:rPr>
+        <w:br/>
+      </w:r>
+    </w:p>
+    <w:p>
+      <w:pPr>
+        <w:pStyle w:val="HTML"/>
+        <w:shd w:val="clear" w:color="auto" w:fill="404040"/>
+        <w:rPr>
+          <w:rFonts w:ascii="DejaVu Sans Mono" w:hAnsi="DejaVu Sans Mono" w:cs="DejaVu Sans Mono"/>
+          <w:color w:val="9BC28E"/>
+          <w:sz w:val="21"/>
+          <w:szCs w:val="21"/>
+        </w:rPr>
+      </w:pPr>
+      <w:r>
+        <w:rPr>
+          <w:rFonts w:ascii="DejaVu Sans Mono" w:hAnsi="DejaVu Sans Mono" w:cs="DejaVu Sans Mono"/>
+          <w:color w:val="9BC28E"/>
+          <w:sz w:val="21"/>
+          <w:szCs w:val="21"/>
+        </w:rPr>
+        <w:t xml:space="preserve">        api.</w:t>
+      </w:r>
+      <w:r>
+        <w:rPr>
+          <w:rFonts w:ascii="DejaVu Sans Mono" w:hAnsi="DejaVu Sans Mono" w:cs="DejaVu Sans Mono"/>
+          <w:color w:val="7A7A43"/>
+          <w:sz w:val="21"/>
+          <w:szCs w:val="21"/>
+        </w:rPr>
+        <w:t>getShoppingCartNum</w:t>
+      </w:r>
+      <w:r>
+        <w:rPr>
+          <w:rFonts w:ascii="DejaVu Sans Mono" w:hAnsi="DejaVu Sans Mono" w:cs="DejaVu Sans Mono"/>
+          <w:b/>
+          <w:bCs/>
+          <w:color w:val="9BC28E"/>
+          <w:sz w:val="21"/>
+          <w:szCs w:val="21"/>
+        </w:rPr>
+        <w:t>(</w:t>
+      </w:r>
+      <w:r>
+        <w:rPr>
+          <w:rFonts w:ascii="DejaVu Sans Mono" w:hAnsi="DejaVu Sans Mono" w:cs="DejaVu Sans Mono"/>
+          <w:b/>
+          <w:bCs/>
+          <w:color w:val="CA9E4D"/>
+          <w:sz w:val="21"/>
+          <w:szCs w:val="21"/>
+        </w:rPr>
+        <w:t xml:space="preserve">function </w:t>
+      </w:r>
+      <w:r>
+        <w:rPr>
+          <w:rFonts w:ascii="DejaVu Sans Mono" w:hAnsi="DejaVu Sans Mono" w:cs="DejaVu Sans Mono"/>
+          <w:b/>
+          <w:bCs/>
+          <w:color w:val="9BC28E"/>
+          <w:sz w:val="21"/>
+          <w:szCs w:val="21"/>
+        </w:rPr>
+        <w:t>(</w:t>
+      </w:r>
+      <w:r>
+        <w:rPr>
+          <w:rFonts w:ascii="DejaVu Sans Mono" w:hAnsi="DejaVu Sans Mono" w:cs="DejaVu Sans Mono"/>
+          <w:color w:val="CFDB96"/>
+          <w:sz w:val="21"/>
+          <w:szCs w:val="21"/>
+        </w:rPr>
+        <w:t>res</w:t>
+      </w:r>
+      <w:r>
+        <w:rPr>
+          <w:rFonts w:ascii="DejaVu Sans Mono" w:hAnsi="DejaVu Sans Mono" w:cs="DejaVu Sans Mono"/>
+          <w:b/>
+          <w:bCs/>
+          <w:color w:val="9BC28E"/>
+          <w:sz w:val="21"/>
+          <w:szCs w:val="21"/>
+        </w:rPr>
+        <w:t xml:space="preserve">) </w:t>
+      </w:r>
+      <w:r>
+        <w:rPr>
+          <w:rFonts w:ascii="DejaVu Sans Mono" w:hAnsi="DejaVu Sans Mono" w:cs="DejaVu Sans Mono"/>
+          <w:color w:val="9BC28E"/>
+          <w:sz w:val="21"/>
+          <w:szCs w:val="21"/>
+        </w:rPr>
+        <w:t>{</w:t>
+      </w:r>
+      <w:r>
+        <w:rPr>
+          <w:rFonts w:ascii="DejaVu Sans Mono" w:hAnsi="DejaVu Sans Mono" w:cs="DejaVu Sans Mono"/>
+          <w:color w:val="9BC28E"/>
+          <w:sz w:val="21"/>
+          <w:szCs w:val="21"/>
+        </w:rPr>
+        <w:br/>
+      </w:r>
+    </w:p>
+    <w:p>
+      <w:pPr>
+        <w:pStyle w:val="HTML"/>
+        <w:shd w:val="clear" w:color="auto" w:fill="404040"/>
+        <w:rPr>
+          <w:rFonts w:ascii="DejaVu Sans Mono" w:hAnsi="DejaVu Sans Mono" w:cs="DejaVu Sans Mono"/>
+          <w:color w:val="9BC28E"/>
+          <w:sz w:val="21"/>
+          <w:szCs w:val="21"/>
+        </w:rPr>
+      </w:pPr>
+      <w:r>
+        <w:rPr>
+          <w:rFonts w:ascii="DejaVu Sans Mono" w:hAnsi="DejaVu Sans Mono" w:cs="DejaVu Sans Mono"/>
+          <w:color w:val="9BC28E"/>
+          <w:sz w:val="21"/>
+          <w:szCs w:val="21"/>
+        </w:rPr>
+        <w:t xml:space="preserve">            </w:t>
+      </w:r>
+      <w:r>
+        <w:rPr>
+          <w:rFonts w:ascii="DejaVu Sans Mono" w:hAnsi="DejaVu Sans Mono" w:cs="DejaVu Sans Mono"/>
+          <w:color w:val="CFDB96"/>
+          <w:sz w:val="21"/>
+          <w:szCs w:val="21"/>
+        </w:rPr>
+        <w:t>commit</w:t>
+      </w:r>
+      <w:r>
+        <w:rPr>
+          <w:rFonts w:ascii="DejaVu Sans Mono" w:hAnsi="DejaVu Sans Mono" w:cs="DejaVu Sans Mono"/>
+          <w:b/>
+          <w:bCs/>
+          <w:color w:val="9BC28E"/>
+          <w:sz w:val="21"/>
+          <w:szCs w:val="21"/>
+        </w:rPr>
+        <w:t>(</w:t>
+      </w:r>
+      <w:r>
+        <w:rPr>
+          <w:rFonts w:ascii="DejaVu Sans Mono" w:hAnsi="DejaVu Sans Mono" w:cs="DejaVu Sans Mono"/>
+          <w:color w:val="9BC28E"/>
+          <w:sz w:val="21"/>
+          <w:szCs w:val="21"/>
+        </w:rPr>
+        <w:t xml:space="preserve">types.SHOPPING_GET_NUM, </w:t>
+      </w:r>
+      <w:r>
+        <w:rPr>
+          <w:rFonts w:ascii="DejaVu Sans Mono" w:hAnsi="DejaVu Sans Mono" w:cs="DejaVu Sans Mono"/>
+          <w:color w:val="CFDB96"/>
+          <w:sz w:val="21"/>
+          <w:szCs w:val="21"/>
+        </w:rPr>
+        <w:t>res</w:t>
+      </w:r>
+      <w:r>
+        <w:rPr>
+          <w:rFonts w:ascii="DejaVu Sans Mono" w:hAnsi="DejaVu Sans Mono" w:cs="DejaVu Sans Mono"/>
+          <w:b/>
+          <w:bCs/>
+          <w:color w:val="9BC28E"/>
+          <w:sz w:val="21"/>
+          <w:szCs w:val="21"/>
+        </w:rPr>
+        <w:t>)</w:t>
+      </w:r>
+      <w:r>
+        <w:rPr>
+          <w:rFonts w:ascii="DejaVu Sans Mono" w:hAnsi="DejaVu Sans Mono" w:cs="DejaVu Sans Mono"/>
+          <w:color w:val="9BC28E"/>
+          <w:sz w:val="21"/>
+          <w:szCs w:val="21"/>
+        </w:rPr>
+        <w:t>;</w:t>
+      </w:r>
+      <w:r>
+        <w:rPr>
+          <w:rFonts w:ascii="DejaVu Sans Mono" w:hAnsi="DejaVu Sans Mono" w:cs="DejaVu Sans Mono"/>
+          <w:color w:val="9BC28E"/>
+          <w:sz w:val="21"/>
+          <w:szCs w:val="21"/>
+        </w:rPr>
+        <w:br/>
+      </w:r>
+    </w:p>
+    <w:p>
+      <w:pPr>
+        <w:pStyle w:val="HTML"/>
+        <w:shd w:val="clear" w:color="auto" w:fill="404040"/>
+        <w:rPr>
+          <w:rFonts w:ascii="DejaVu Sans Mono" w:hAnsi="DejaVu Sans Mono" w:cs="DejaVu Sans Mono"/>
+          <w:b/>
+          <w:bCs/>
+          <w:color w:val="9BC28E"/>
+          <w:sz w:val="21"/>
+          <w:szCs w:val="21"/>
+        </w:rPr>
+      </w:pPr>
+      <w:r>
+        <w:rPr>
+          <w:rFonts w:ascii="DejaVu Sans Mono" w:hAnsi="DejaVu Sans Mono" w:cs="DejaVu Sans Mono"/>
+          <w:color w:val="9BC28E"/>
+          <w:sz w:val="21"/>
+          <w:szCs w:val="21"/>
+        </w:rPr>
+        <w:t xml:space="preserve">        }</w:t>
+      </w:r>
+      <w:r>
+        <w:rPr>
+          <w:rFonts w:ascii="DejaVu Sans Mono" w:hAnsi="DejaVu Sans Mono" w:cs="DejaVu Sans Mono"/>
+          <w:b/>
+          <w:bCs/>
+          <w:color w:val="9BC28E"/>
+          <w:sz w:val="21"/>
+          <w:szCs w:val="21"/>
+        </w:rPr>
+        <w:t>)</w:t>
+      </w:r>
+      <w:r>
+        <w:rPr>
+          <w:rFonts w:ascii="DejaVu Sans Mono" w:hAnsi="DejaVu Sans Mono" w:cs="DejaVu Sans Mono"/>
+          <w:b/>
+          <w:bCs/>
+          <w:color w:val="9BC28E"/>
+          <w:sz w:val="21"/>
+          <w:szCs w:val="21"/>
+        </w:rPr>
+        <w:br/>
+      </w:r>
+    </w:p>
+    <w:p>
+      <w:pPr>
+        <w:pStyle w:val="HTML"/>
+        <w:shd w:val="clear" w:color="auto" w:fill="404040"/>
+        <w:rPr>
+          <w:rFonts w:ascii="DejaVu Sans Mono" w:hAnsi="DejaVu Sans Mono" w:cs="DejaVu Sans Mono"/>
+          <w:color w:val="9BC28E"/>
+          <w:sz w:val="21"/>
+          <w:szCs w:val="21"/>
+        </w:rPr>
+      </w:pPr>
+      <w:r>
+        <w:rPr>
+          <w:rFonts w:ascii="DejaVu Sans Mono" w:hAnsi="DejaVu Sans Mono" w:cs="DejaVu Sans Mono"/>
+          <w:b/>
+          <w:bCs/>
+          <w:color w:val="9BC28E"/>
+          <w:sz w:val="21"/>
+          <w:szCs w:val="21"/>
+        </w:rPr>
+        <w:t xml:space="preserve">    </w:t>
+      </w:r>
+      <w:r>
+        <w:rPr>
+          <w:rFonts w:ascii="DejaVu Sans Mono" w:hAnsi="DejaVu Sans Mono" w:cs="DejaVu Sans Mono"/>
+          <w:color w:val="9BC28E"/>
+          <w:sz w:val="21"/>
+          <w:szCs w:val="21"/>
+        </w:rPr>
+        <w:t>}</w:t>
+      </w:r>
+      <w:r>
+        <w:rPr>
+          <w:rFonts w:ascii="DejaVu Sans Mono" w:hAnsi="DejaVu Sans Mono" w:cs="DejaVu Sans Mono"/>
+          <w:color w:val="9BC28E"/>
+          <w:sz w:val="21"/>
+          <w:szCs w:val="21"/>
+        </w:rPr>
+        <w:br/>
+      </w:r>
+    </w:p>
+    <w:p>
+      <w:pPr>
+        <w:pStyle w:val="HTML"/>
+        <w:shd w:val="clear" w:color="auto" w:fill="404040"/>
+        <w:rPr>
+          <w:rFonts w:ascii="DejaVu Sans Mono" w:hAnsi="DejaVu Sans Mono" w:cs="DejaVu Sans Mono"/>
+          <w:color w:val="9BC28E"/>
+          <w:sz w:val="21"/>
+          <w:szCs w:val="21"/>
+        </w:rPr>
+      </w:pPr>
+      <w:r>
+        <w:rPr>
+          <w:rFonts w:ascii="DejaVu Sans Mono" w:hAnsi="DejaVu Sans Mono" w:cs="DejaVu Sans Mono"/>
+          <w:color w:val="9BC28E"/>
+          <w:sz w:val="21"/>
+          <w:szCs w:val="21"/>
+        </w:rPr>
+        <w:t>}</w:t>
+      </w:r>
+    </w:p>
+    <w:p/>
+    <w:p>
+      <w:r>
+        <w:rPr>
+          <w:rFonts w:hint="eastAsia"/>
+        </w:rPr>
+        <w:t>之后改变的值，会同步更新到</w:t>
+      </w:r>
+      <w:r>
+        <w:t>view</w:t>
+      </w:r>
+      <w:r>
+        <w:rPr>
+          <w:rFonts w:hint="eastAsia"/>
+        </w:rPr>
+        <w:t>上</w:t>
+      </w:r>
+    </w:p>
+    <w:p/>
+    <w:p>
+      <w:pPr>
+        <w:rPr>
+          <w:b/>
+          <w:color w:val="FF0000"/>
+        </w:rPr>
+      </w:pPr>
+      <w:r>
+        <w:t>2</w:t>
+      </w:r>
+      <w:r>
+        <w:rPr>
+          <w:rFonts w:hint="eastAsia"/>
+        </w:rPr>
+        <w:t>2</w:t>
+      </w:r>
+      <w:r>
+        <w:rPr>
+          <w:rFonts w:hint="eastAsia"/>
+        </w:rPr>
+        <w:t>、多个</w:t>
+      </w:r>
+      <w:r>
+        <w:t>action</w:t>
+      </w:r>
+      <w:r>
+        <w:rPr>
+          <w:rFonts w:hint="eastAsia"/>
+        </w:rPr>
+        <w:t>都是异步，存在依赖关系，怎么去解决呢？虽然也可适应</w:t>
+      </w:r>
+      <w:r>
+        <w:t>promise</w:t>
+      </w:r>
+      <w:r>
+        <w:rPr>
+          <w:rFonts w:hint="eastAsia"/>
+        </w:rPr>
+        <w:t>简化代码，</w:t>
+      </w:r>
+      <w:r>
+        <w:rPr>
+          <w:rFonts w:hint="eastAsia"/>
+          <w:b/>
+          <w:color w:val="FF0000"/>
+        </w:rPr>
+        <w:t>但是强烈建议使用</w:t>
+      </w:r>
+      <w:r>
+        <w:rPr>
+          <w:b/>
+          <w:color w:val="FF0000"/>
+        </w:rPr>
+        <w:t>Async/await</w:t>
+      </w:r>
+      <w:r>
+        <w:rPr>
+          <w:rFonts w:hint="eastAsia"/>
+          <w:b/>
+          <w:color w:val="FF0000"/>
+        </w:rPr>
+        <w:t>，很好用</w:t>
+      </w:r>
+    </w:p>
+    <w:p>
+      <w:r>
+        <w:t>Async/await</w:t>
+      </w:r>
+      <w:r>
+        <w:rPr>
+          <w:rFonts w:hint="eastAsia"/>
+        </w:rPr>
+        <w:t>报错的错就要安装</w:t>
+      </w:r>
+      <w:r>
+        <w:t>babel-preset-stage-3</w:t>
+      </w:r>
+    </w:p>
+    <w:p>
+      <w:r>
+        <w:t>My.vue</w:t>
+      </w:r>
+    </w:p>
+    <w:p>
+      <w:pPr>
+        <w:pStyle w:val="HTML"/>
+        <w:shd w:val="clear" w:color="auto" w:fill="404040"/>
+        <w:rPr>
+          <w:rFonts w:ascii="DejaVu Sans Mono" w:hAnsi="DejaVu Sans Mono" w:cs="DejaVu Sans Mono"/>
+          <w:color w:val="9BC28E"/>
+          <w:sz w:val="21"/>
+          <w:szCs w:val="21"/>
+        </w:rPr>
+      </w:pPr>
+      <w:r>
+        <w:rPr>
+          <w:rFonts w:ascii="DejaVu Sans Mono" w:hAnsi="DejaVu Sans Mono" w:cs="DejaVu Sans Mono"/>
+          <w:b/>
+          <w:bCs/>
+          <w:color w:val="9BC28E"/>
+          <w:sz w:val="21"/>
+          <w:szCs w:val="21"/>
+        </w:rPr>
+        <w:t>(</w:t>
+      </w:r>
+      <w:r>
+        <w:rPr>
+          <w:rFonts w:ascii="DejaVu Sans Mono" w:hAnsi="DejaVu Sans Mono" w:cs="DejaVu Sans Mono"/>
+          <w:color w:val="9BC28E"/>
+          <w:sz w:val="21"/>
+          <w:szCs w:val="21"/>
+        </w:rPr>
+        <w:t xml:space="preserve">async </w:t>
+      </w:r>
+      <w:r>
+        <w:rPr>
+          <w:rFonts w:ascii="DejaVu Sans Mono" w:hAnsi="DejaVu Sans Mono" w:cs="DejaVu Sans Mono"/>
+          <w:b/>
+          <w:bCs/>
+          <w:color w:val="9BC28E"/>
+          <w:sz w:val="21"/>
+          <w:szCs w:val="21"/>
+        </w:rPr>
+        <w:t xml:space="preserve">() </w:t>
+      </w:r>
+      <w:r>
+        <w:rPr>
+          <w:rFonts w:ascii="DejaVu Sans Mono" w:hAnsi="DejaVu Sans Mono" w:cs="DejaVu Sans Mono"/>
+          <w:color w:val="9BC28E"/>
+          <w:sz w:val="21"/>
+          <w:szCs w:val="21"/>
+        </w:rPr>
+        <w:t>=&gt; {</w:t>
+      </w:r>
+      <w:r>
+        <w:rPr>
+          <w:rFonts w:ascii="DejaVu Sans Mono" w:hAnsi="DejaVu Sans Mono" w:cs="DejaVu Sans Mono"/>
+          <w:color w:val="9BC28E"/>
+          <w:sz w:val="21"/>
+          <w:szCs w:val="21"/>
+        </w:rPr>
+        <w:br/>
+      </w:r>
+    </w:p>
+    <w:p>
+      <w:pPr>
+        <w:pStyle w:val="HTML"/>
+        <w:shd w:val="clear" w:color="auto" w:fill="404040"/>
+        <w:rPr>
+          <w:rFonts w:ascii="DejaVu Sans Mono" w:hAnsi="DejaVu Sans Mono" w:cs="DejaVu Sans Mono"/>
+          <w:b/>
+          <w:bCs/>
+          <w:color w:val="9BC28E"/>
+          <w:sz w:val="21"/>
+          <w:szCs w:val="21"/>
+        </w:rPr>
+      </w:pPr>
+      <w:r>
+        <w:rPr>
+          <w:rFonts w:ascii="DejaVu Sans Mono" w:hAnsi="DejaVu Sans Mono" w:cs="DejaVu Sans Mono"/>
+          <w:color w:val="9BC28E"/>
+          <w:sz w:val="21"/>
+          <w:szCs w:val="21"/>
+        </w:rPr>
+        <w:t xml:space="preserve">    </w:t>
+      </w:r>
+      <w:r>
+        <w:rPr>
+          <w:rFonts w:ascii="DejaVu Sans Mono" w:hAnsi="DejaVu Sans Mono" w:cs="DejaVu Sans Mono"/>
+          <w:b/>
+          <w:bCs/>
+          <w:color w:val="CA9E4D"/>
+          <w:sz w:val="21"/>
+          <w:szCs w:val="21"/>
+        </w:rPr>
+        <w:t xml:space="preserve">let </w:t>
+      </w:r>
+      <w:r>
+        <w:rPr>
+          <w:rFonts w:ascii="DejaVu Sans Mono" w:hAnsi="DejaVu Sans Mono" w:cs="DejaVu Sans Mono"/>
+          <w:color w:val="9BC28E"/>
+          <w:sz w:val="21"/>
+          <w:szCs w:val="21"/>
+        </w:rPr>
+        <w:t xml:space="preserve">result = await </w:t>
+      </w:r>
+      <w:r>
+        <w:rPr>
+          <w:rFonts w:ascii="DejaVu Sans Mono" w:hAnsi="DejaVu Sans Mono" w:cs="DejaVu Sans Mono"/>
+          <w:b/>
+          <w:bCs/>
+          <w:color w:val="CA9E4D"/>
+          <w:sz w:val="21"/>
+          <w:szCs w:val="21"/>
+        </w:rPr>
+        <w:t>this</w:t>
+      </w:r>
+      <w:r>
+        <w:rPr>
+          <w:rFonts w:ascii="DejaVu Sans Mono" w:hAnsi="DejaVu Sans Mono" w:cs="DejaVu Sans Mono"/>
+          <w:color w:val="9BC28E"/>
+          <w:sz w:val="21"/>
+          <w:szCs w:val="21"/>
+        </w:rPr>
+        <w:t>.$store.dispatch</w:t>
+      </w:r>
+      <w:r>
+        <w:rPr>
+          <w:rFonts w:ascii="DejaVu Sans Mono" w:hAnsi="DejaVu Sans Mono" w:cs="DejaVu Sans Mono"/>
+          <w:b/>
+          <w:bCs/>
+          <w:color w:val="9BC28E"/>
+          <w:sz w:val="21"/>
+          <w:szCs w:val="21"/>
+        </w:rPr>
+        <w:t>(</w:t>
+      </w:r>
+      <w:r>
+        <w:rPr>
+          <w:rFonts w:ascii="DejaVu Sans Mono" w:hAnsi="DejaVu Sans Mono" w:cs="DejaVu Sans Mono"/>
+          <w:b/>
+          <w:bCs/>
+          <w:color w:val="34AE34"/>
+          <w:sz w:val="21"/>
+          <w:szCs w:val="21"/>
+        </w:rPr>
+        <w:t>'gerCenterData'</w:t>
+      </w:r>
+      <w:r>
+        <w:rPr>
+          <w:rFonts w:ascii="DejaVu Sans Mono" w:hAnsi="DejaVu Sans Mono" w:cs="DejaVu Sans Mono"/>
+          <w:b/>
+          <w:bCs/>
+          <w:color w:val="9BC28E"/>
+          <w:sz w:val="21"/>
+          <w:szCs w:val="21"/>
+        </w:rPr>
+        <w:t>)</w:t>
+      </w:r>
+      <w:r>
+        <w:rPr>
+          <w:rFonts w:ascii="DejaVu Sans Mono" w:hAnsi="DejaVu Sans Mono" w:cs="DejaVu Sans Mono"/>
+          <w:b/>
+          <w:bCs/>
+          <w:color w:val="9BC28E"/>
+          <w:sz w:val="21"/>
+          <w:szCs w:val="21"/>
+        </w:rPr>
+        <w:br/>
+      </w:r>
+    </w:p>
+    <w:p>
+      <w:pPr>
+        <w:pStyle w:val="HTML"/>
+        <w:shd w:val="clear" w:color="auto" w:fill="404040"/>
+        <w:rPr>
+          <w:rFonts w:ascii="DejaVu Sans Mono" w:hAnsi="DejaVu Sans Mono" w:cs="DejaVu Sans Mono"/>
+          <w:b/>
+          <w:bCs/>
+          <w:color w:val="9BC28E"/>
+          <w:sz w:val="21"/>
+          <w:szCs w:val="21"/>
+        </w:rPr>
+      </w:pPr>
+      <w:r>
+        <w:rPr>
+          <w:rFonts w:ascii="DejaVu Sans Mono" w:hAnsi="DejaVu Sans Mono" w:cs="DejaVu Sans Mono"/>
+          <w:b/>
+          <w:bCs/>
+          <w:color w:val="9BC28E"/>
+          <w:sz w:val="21"/>
+          <w:szCs w:val="21"/>
+        </w:rPr>
+        <w:t xml:space="preserve">    </w:t>
+      </w:r>
+      <w:r>
+        <w:rPr>
+          <w:rFonts w:ascii="DejaVu Sans Mono" w:hAnsi="DejaVu Sans Mono" w:cs="DejaVu Sans Mono"/>
+          <w:b/>
+          <w:bCs/>
+          <w:color w:val="CA9E4D"/>
+          <w:sz w:val="21"/>
+          <w:szCs w:val="21"/>
+        </w:rPr>
+        <w:t>this</w:t>
+      </w:r>
+      <w:r>
+        <w:rPr>
+          <w:rFonts w:ascii="DejaVu Sans Mono" w:hAnsi="DejaVu Sans Mono" w:cs="DejaVu Sans Mono"/>
+          <w:color w:val="9BC28E"/>
+          <w:sz w:val="21"/>
+          <w:szCs w:val="21"/>
+        </w:rPr>
+        <w:t>.</w:t>
+      </w:r>
+      <w:r>
+        <w:rPr>
+          <w:rFonts w:ascii="DejaVu Sans Mono" w:hAnsi="DejaVu Sans Mono" w:cs="DejaVu Sans Mono"/>
+          <w:b/>
+          <w:bCs/>
+          <w:color w:val="B9B9B9"/>
+          <w:sz w:val="21"/>
+          <w:szCs w:val="21"/>
+        </w:rPr>
+        <w:t>$store</w:t>
+      </w:r>
+      <w:r>
+        <w:rPr>
+          <w:rFonts w:ascii="DejaVu Sans Mono" w:hAnsi="DejaVu Sans Mono" w:cs="DejaVu Sans Mono"/>
+          <w:color w:val="9BC28E"/>
+          <w:sz w:val="21"/>
+          <w:szCs w:val="21"/>
+        </w:rPr>
+        <w:t>.</w:t>
+      </w:r>
+      <w:r>
+        <w:rPr>
+          <w:rFonts w:ascii="DejaVu Sans Mono" w:hAnsi="DejaVu Sans Mono" w:cs="DejaVu Sans Mono"/>
+          <w:color w:val="7A7A43"/>
+          <w:sz w:val="21"/>
+          <w:szCs w:val="21"/>
+        </w:rPr>
+        <w:t>dispatch</w:t>
+      </w:r>
+      <w:r>
+        <w:rPr>
+          <w:rFonts w:ascii="DejaVu Sans Mono" w:hAnsi="DejaVu Sans Mono" w:cs="DejaVu Sans Mono"/>
+          <w:b/>
+          <w:bCs/>
+          <w:color w:val="9BC28E"/>
+          <w:sz w:val="21"/>
+          <w:szCs w:val="21"/>
+        </w:rPr>
+        <w:t>(</w:t>
+      </w:r>
+      <w:r>
+        <w:rPr>
+          <w:rFonts w:ascii="DejaVu Sans Mono" w:hAnsi="DejaVu Sans Mono" w:cs="DejaVu Sans Mono"/>
+          <w:b/>
+          <w:bCs/>
+          <w:color w:val="34AE34"/>
+          <w:sz w:val="21"/>
+          <w:szCs w:val="21"/>
+        </w:rPr>
+        <w:t>'getMessageCount'</w:t>
+      </w:r>
+      <w:r>
+        <w:rPr>
+          <w:rFonts w:ascii="DejaVu Sans Mono" w:hAnsi="DejaVu Sans Mono" w:cs="DejaVu Sans Mono"/>
+          <w:color w:val="9BC28E"/>
+          <w:sz w:val="21"/>
+          <w:szCs w:val="21"/>
+        </w:rPr>
+        <w:t>, result.notification_amount</w:t>
+      </w:r>
+      <w:r>
+        <w:rPr>
+          <w:rFonts w:ascii="DejaVu Sans Mono" w:hAnsi="DejaVu Sans Mono" w:cs="DejaVu Sans Mono"/>
+          <w:b/>
+          <w:bCs/>
+          <w:color w:val="9BC28E"/>
+          <w:sz w:val="21"/>
+          <w:szCs w:val="21"/>
+        </w:rPr>
+        <w:t>)</w:t>
+      </w:r>
+      <w:r>
+        <w:rPr>
+          <w:rFonts w:ascii="DejaVu Sans Mono" w:hAnsi="DejaVu Sans Mono" w:cs="DejaVu Sans Mono"/>
+          <w:b/>
+          <w:bCs/>
+          <w:color w:val="9BC28E"/>
+          <w:sz w:val="21"/>
+          <w:szCs w:val="21"/>
+        </w:rPr>
+        <w:br/>
+      </w:r>
+    </w:p>
+    <w:p>
+      <w:pPr>
+        <w:pStyle w:val="HTML"/>
+        <w:shd w:val="clear" w:color="auto" w:fill="404040"/>
+        <w:rPr>
+          <w:rFonts w:ascii="DejaVu Sans Mono" w:hAnsi="DejaVu Sans Mono" w:cs="DejaVu Sans Mono"/>
+          <w:color w:val="9BC28E"/>
+          <w:sz w:val="21"/>
+          <w:szCs w:val="21"/>
+        </w:rPr>
+      </w:pPr>
+      <w:r>
+        <w:rPr>
+          <w:rFonts w:ascii="DejaVu Sans Mono" w:hAnsi="DejaVu Sans Mono" w:cs="DejaVu Sans Mono"/>
+          <w:color w:val="9BC28E"/>
+          <w:sz w:val="21"/>
+          <w:szCs w:val="21"/>
+        </w:rPr>
+        <w:t>}</w:t>
+      </w:r>
+      <w:r>
+        <w:rPr>
+          <w:rFonts w:ascii="DejaVu Sans Mono" w:hAnsi="DejaVu Sans Mono" w:cs="DejaVu Sans Mono"/>
+          <w:b/>
+          <w:bCs/>
+          <w:color w:val="9BC28E"/>
+          <w:sz w:val="21"/>
+          <w:szCs w:val="21"/>
+        </w:rPr>
+        <w:t>)()</w:t>
+      </w:r>
+    </w:p>
+    <w:p>
+      <w:r>
+        <w:t>My.js</w:t>
+      </w:r>
+    </w:p>
+    <w:p>
+      <w:pPr>
+        <w:pStyle w:val="HTML"/>
+        <w:shd w:val="clear" w:color="auto" w:fill="404040"/>
+        <w:rPr>
+          <w:rFonts w:ascii="DejaVu Sans Mono" w:hAnsi="DejaVu Sans Mono" w:cs="DejaVu Sans Mono"/>
+          <w:color w:val="9BC28E"/>
+          <w:sz w:val="21"/>
+          <w:szCs w:val="21"/>
+        </w:rPr>
+      </w:pPr>
+      <w:r>
+        <w:rPr>
+          <w:rFonts w:ascii="DejaVu Sans Mono" w:hAnsi="DejaVu Sans Mono" w:cs="DejaVu Sans Mono"/>
+          <w:b/>
+          <w:bCs/>
+          <w:color w:val="CA9E4D"/>
+          <w:sz w:val="21"/>
+          <w:szCs w:val="21"/>
+        </w:rPr>
+        <w:t xml:space="preserve">const </w:t>
+      </w:r>
+      <w:r>
+        <w:rPr>
+          <w:rFonts w:ascii="DejaVu Sans Mono" w:hAnsi="DejaVu Sans Mono" w:cs="DejaVu Sans Mono"/>
+          <w:color w:val="9BC28E"/>
+          <w:sz w:val="21"/>
+          <w:szCs w:val="21"/>
+        </w:rPr>
+        <w:t>actions = {</w:t>
+      </w:r>
+      <w:r>
+        <w:rPr>
+          <w:rFonts w:ascii="DejaVu Sans Mono" w:hAnsi="DejaVu Sans Mono" w:cs="DejaVu Sans Mono"/>
+          <w:color w:val="9BC28E"/>
+          <w:sz w:val="21"/>
+          <w:szCs w:val="21"/>
+        </w:rPr>
+        <w:br/>
+      </w:r>
+    </w:p>
+    <w:p>
+      <w:pPr>
+        <w:pStyle w:val="HTML"/>
+        <w:shd w:val="clear" w:color="auto" w:fill="404040"/>
+        <w:rPr>
+          <w:rFonts w:ascii="DejaVu Sans Mono" w:hAnsi="DejaVu Sans Mono" w:cs="DejaVu Sans Mono"/>
+          <w:color w:val="9BC28E"/>
+          <w:sz w:val="21"/>
+          <w:szCs w:val="21"/>
+        </w:rPr>
+      </w:pPr>
+      <w:r>
+        <w:rPr>
+          <w:rFonts w:ascii="DejaVu Sans Mono" w:hAnsi="DejaVu Sans Mono" w:cs="DejaVu Sans Mono"/>
+          <w:color w:val="9BC28E"/>
+          <w:sz w:val="21"/>
+          <w:szCs w:val="21"/>
+        </w:rPr>
+        <w:lastRenderedPageBreak/>
+        <w:t xml:space="preserve">    gerCenterData: </w:t>
+      </w:r>
+      <w:r>
+        <w:rPr>
+          <w:rFonts w:ascii="DejaVu Sans Mono" w:hAnsi="DejaVu Sans Mono" w:cs="DejaVu Sans Mono"/>
+          <w:b/>
+          <w:bCs/>
+          <w:color w:val="CA9E4D"/>
+          <w:sz w:val="21"/>
+          <w:szCs w:val="21"/>
+        </w:rPr>
+        <w:t xml:space="preserve">function </w:t>
+      </w:r>
+      <w:r>
+        <w:rPr>
+          <w:rFonts w:ascii="DejaVu Sans Mono" w:hAnsi="DejaVu Sans Mono" w:cs="DejaVu Sans Mono"/>
+          <w:b/>
+          <w:bCs/>
+          <w:color w:val="9BC28E"/>
+          <w:sz w:val="21"/>
+          <w:szCs w:val="21"/>
+        </w:rPr>
+        <w:t>(</w:t>
+      </w:r>
+      <w:r>
+        <w:rPr>
+          <w:rFonts w:ascii="DejaVu Sans Mono" w:hAnsi="DejaVu Sans Mono" w:cs="DejaVu Sans Mono"/>
+          <w:color w:val="9BC28E"/>
+          <w:sz w:val="21"/>
+          <w:szCs w:val="21"/>
+        </w:rPr>
+        <w:t>{commit}</w:t>
+      </w:r>
+      <w:r>
+        <w:rPr>
+          <w:rFonts w:ascii="DejaVu Sans Mono" w:hAnsi="DejaVu Sans Mono" w:cs="DejaVu Sans Mono"/>
+          <w:b/>
+          <w:bCs/>
+          <w:color w:val="9BC28E"/>
+          <w:sz w:val="21"/>
+          <w:szCs w:val="21"/>
+        </w:rPr>
+        <w:t xml:space="preserve">) </w:t>
+      </w:r>
+      <w:r>
+        <w:rPr>
+          <w:rFonts w:ascii="DejaVu Sans Mono" w:hAnsi="DejaVu Sans Mono" w:cs="DejaVu Sans Mono"/>
+          <w:color w:val="9BC28E"/>
+          <w:sz w:val="21"/>
+          <w:szCs w:val="21"/>
+        </w:rPr>
+        <w:t>{</w:t>
+      </w:r>
+      <w:r>
+        <w:rPr>
+          <w:rFonts w:ascii="DejaVu Sans Mono" w:hAnsi="DejaVu Sans Mono" w:cs="DejaVu Sans Mono"/>
+          <w:color w:val="9BC28E"/>
+          <w:sz w:val="21"/>
+          <w:szCs w:val="21"/>
+        </w:rPr>
+        <w:br/>
+      </w:r>
+    </w:p>
+    <w:p>
+      <w:pPr>
+        <w:pStyle w:val="HTML"/>
+        <w:shd w:val="clear" w:color="auto" w:fill="404040"/>
+        <w:rPr>
+          <w:rFonts w:ascii="DejaVu Sans Mono" w:hAnsi="DejaVu Sans Mono" w:cs="DejaVu Sans Mono"/>
+          <w:color w:val="9BC28E"/>
+          <w:sz w:val="21"/>
+          <w:szCs w:val="21"/>
+        </w:rPr>
+      </w:pPr>
+      <w:r>
+        <w:rPr>
+          <w:rFonts w:ascii="DejaVu Sans Mono" w:hAnsi="DejaVu Sans Mono" w:cs="DejaVu Sans Mono"/>
+          <w:color w:val="9BC28E"/>
+          <w:sz w:val="21"/>
+          <w:szCs w:val="21"/>
+        </w:rPr>
+        <w:t xml:space="preserve">        </w:t>
+      </w:r>
+      <w:r>
+        <w:rPr>
+          <w:rFonts w:ascii="DejaVu Sans Mono" w:hAnsi="DejaVu Sans Mono" w:cs="DejaVu Sans Mono"/>
+          <w:b/>
+          <w:bCs/>
+          <w:color w:val="CA9E4D"/>
+          <w:sz w:val="21"/>
+          <w:szCs w:val="21"/>
+        </w:rPr>
+        <w:t xml:space="preserve">return </w:t>
+      </w:r>
+      <w:r>
+        <w:rPr>
+          <w:rFonts w:ascii="DejaVu Sans Mono" w:hAnsi="DejaVu Sans Mono" w:cs="DejaVu Sans Mono"/>
+          <w:color w:val="9BC28E"/>
+          <w:sz w:val="21"/>
+          <w:szCs w:val="21"/>
+        </w:rPr>
+        <w:t>api.</w:t>
+      </w:r>
+      <w:r>
+        <w:rPr>
+          <w:rFonts w:ascii="DejaVu Sans Mono" w:hAnsi="DejaVu Sans Mono" w:cs="DejaVu Sans Mono"/>
+          <w:color w:val="7A7A43"/>
+          <w:sz w:val="21"/>
+          <w:szCs w:val="21"/>
+        </w:rPr>
+        <w:t>getCenterData</w:t>
+      </w:r>
+      <w:r>
+        <w:rPr>
+          <w:rFonts w:ascii="DejaVu Sans Mono" w:hAnsi="DejaVu Sans Mono" w:cs="DejaVu Sans Mono"/>
+          <w:b/>
+          <w:bCs/>
+          <w:color w:val="9BC28E"/>
+          <w:sz w:val="21"/>
+          <w:szCs w:val="21"/>
+        </w:rPr>
+        <w:t>(</w:t>
+      </w:r>
+      <w:r>
+        <w:rPr>
+          <w:rFonts w:ascii="DejaVu Sans Mono" w:hAnsi="DejaVu Sans Mono" w:cs="DejaVu Sans Mono"/>
+          <w:b/>
+          <w:bCs/>
+          <w:color w:val="CA9E4D"/>
+          <w:sz w:val="21"/>
+          <w:szCs w:val="21"/>
+        </w:rPr>
+        <w:t xml:space="preserve">function </w:t>
+      </w:r>
+      <w:r>
+        <w:rPr>
+          <w:rFonts w:ascii="DejaVu Sans Mono" w:hAnsi="DejaVu Sans Mono" w:cs="DejaVu Sans Mono"/>
+          <w:b/>
+          <w:bCs/>
+          <w:color w:val="9BC28E"/>
+          <w:sz w:val="21"/>
+          <w:szCs w:val="21"/>
+        </w:rPr>
+        <w:t>(</w:t>
+      </w:r>
+      <w:r>
+        <w:rPr>
+          <w:rFonts w:ascii="DejaVu Sans Mono" w:hAnsi="DejaVu Sans Mono" w:cs="DejaVu Sans Mono"/>
+          <w:color w:val="CFDB96"/>
+          <w:sz w:val="21"/>
+          <w:szCs w:val="21"/>
+        </w:rPr>
+        <w:t>res</w:t>
+      </w:r>
+      <w:r>
+        <w:rPr>
+          <w:rFonts w:ascii="DejaVu Sans Mono" w:hAnsi="DejaVu Sans Mono" w:cs="DejaVu Sans Mono"/>
+          <w:b/>
+          <w:bCs/>
+          <w:color w:val="9BC28E"/>
+          <w:sz w:val="21"/>
+          <w:szCs w:val="21"/>
+        </w:rPr>
+        <w:t xml:space="preserve">) </w:t>
+      </w:r>
+      <w:r>
+        <w:rPr>
+          <w:rFonts w:ascii="DejaVu Sans Mono" w:hAnsi="DejaVu Sans Mono" w:cs="DejaVu Sans Mono"/>
+          <w:color w:val="9BC28E"/>
+          <w:sz w:val="21"/>
+          <w:szCs w:val="21"/>
+        </w:rPr>
+        <w:t>{</w:t>
+      </w:r>
+      <w:r>
+        <w:rPr>
+          <w:rFonts w:ascii="DejaVu Sans Mono" w:hAnsi="DejaVu Sans Mono" w:cs="DejaVu Sans Mono"/>
+          <w:color w:val="9BC28E"/>
+          <w:sz w:val="21"/>
+          <w:szCs w:val="21"/>
+        </w:rPr>
+        <w:br/>
+      </w:r>
+    </w:p>
+    <w:p>
+      <w:pPr>
+        <w:pStyle w:val="HTML"/>
+        <w:shd w:val="clear" w:color="auto" w:fill="404040"/>
+        <w:rPr>
+          <w:rFonts w:ascii="DejaVu Sans Mono" w:hAnsi="DejaVu Sans Mono" w:cs="DejaVu Sans Mono"/>
+          <w:b/>
+          <w:bCs/>
+          <w:color w:val="9BC28E"/>
+          <w:sz w:val="21"/>
+          <w:szCs w:val="21"/>
+        </w:rPr>
+      </w:pPr>
+      <w:r>
+        <w:rPr>
+          <w:rFonts w:ascii="DejaVu Sans Mono" w:hAnsi="DejaVu Sans Mono" w:cs="DejaVu Sans Mono"/>
+          <w:color w:val="9BC28E"/>
+          <w:sz w:val="21"/>
+          <w:szCs w:val="21"/>
+        </w:rPr>
+        <w:t xml:space="preserve">            </w:t>
+      </w:r>
+      <w:r>
+        <w:rPr>
+          <w:rFonts w:ascii="DejaVu Sans Mono" w:hAnsi="DejaVu Sans Mono" w:cs="DejaVu Sans Mono"/>
+          <w:color w:val="CFDB96"/>
+          <w:sz w:val="21"/>
+          <w:szCs w:val="21"/>
+        </w:rPr>
+        <w:t>commit</w:t>
+      </w:r>
+      <w:r>
+        <w:rPr>
+          <w:rFonts w:ascii="DejaVu Sans Mono" w:hAnsi="DejaVu Sans Mono" w:cs="DejaVu Sans Mono"/>
+          <w:b/>
+          <w:bCs/>
+          <w:color w:val="9BC28E"/>
+          <w:sz w:val="21"/>
+          <w:szCs w:val="21"/>
+        </w:rPr>
+        <w:t>(</w:t>
+      </w:r>
+      <w:r>
+        <w:rPr>
+          <w:rFonts w:ascii="DejaVu Sans Mono" w:hAnsi="DejaVu Sans Mono" w:cs="DejaVu Sans Mono"/>
+          <w:color w:val="9BC28E"/>
+          <w:sz w:val="21"/>
+          <w:szCs w:val="21"/>
+        </w:rPr>
+        <w:t xml:space="preserve">types.CENTER_GET_DATA, </w:t>
+      </w:r>
+      <w:r>
+        <w:rPr>
+          <w:rFonts w:ascii="DejaVu Sans Mono" w:hAnsi="DejaVu Sans Mono" w:cs="DejaVu Sans Mono"/>
+          <w:color w:val="CFDB96"/>
+          <w:sz w:val="21"/>
+          <w:szCs w:val="21"/>
+        </w:rPr>
+        <w:t>res</w:t>
+      </w:r>
+      <w:r>
+        <w:rPr>
+          <w:rFonts w:ascii="DejaVu Sans Mono" w:hAnsi="DejaVu Sans Mono" w:cs="DejaVu Sans Mono"/>
+          <w:b/>
+          <w:bCs/>
+          <w:color w:val="9BC28E"/>
+          <w:sz w:val="21"/>
+          <w:szCs w:val="21"/>
+        </w:rPr>
+        <w:t>)</w:t>
+      </w:r>
+      <w:r>
+        <w:rPr>
+          <w:rFonts w:ascii="DejaVu Sans Mono" w:hAnsi="DejaVu Sans Mono" w:cs="DejaVu Sans Mono"/>
+          <w:b/>
+          <w:bCs/>
+          <w:color w:val="9BC28E"/>
+          <w:sz w:val="21"/>
+          <w:szCs w:val="21"/>
+        </w:rPr>
+        <w:br/>
+      </w:r>
+    </w:p>
+    <w:p>
+      <w:pPr>
+        <w:pStyle w:val="HTML"/>
+        <w:shd w:val="clear" w:color="auto" w:fill="404040"/>
+        <w:rPr>
+          <w:rFonts w:ascii="DejaVu Sans Mono" w:hAnsi="DejaVu Sans Mono" w:cs="DejaVu Sans Mono"/>
+          <w:b/>
+          <w:bCs/>
+          <w:color w:val="9BC28E"/>
+          <w:sz w:val="21"/>
+          <w:szCs w:val="21"/>
+        </w:rPr>
+      </w:pPr>
+      <w:r>
+        <w:rPr>
+          <w:rFonts w:ascii="DejaVu Sans Mono" w:hAnsi="DejaVu Sans Mono" w:cs="DejaVu Sans Mono"/>
+          <w:b/>
+          <w:bCs/>
+          <w:color w:val="9BC28E"/>
+          <w:sz w:val="21"/>
+          <w:szCs w:val="21"/>
+        </w:rPr>
+        <w:t xml:space="preserve">        </w:t>
+      </w:r>
+      <w:r>
+        <w:rPr>
+          <w:rFonts w:ascii="DejaVu Sans Mono" w:hAnsi="DejaVu Sans Mono" w:cs="DejaVu Sans Mono"/>
+          <w:color w:val="9BC28E"/>
+          <w:sz w:val="21"/>
+          <w:szCs w:val="21"/>
+        </w:rPr>
+        <w:t>}</w:t>
+      </w:r>
+      <w:r>
+        <w:rPr>
+          <w:rFonts w:ascii="DejaVu Sans Mono" w:hAnsi="DejaVu Sans Mono" w:cs="DejaVu Sans Mono"/>
+          <w:b/>
+          <w:bCs/>
+          <w:color w:val="9BC28E"/>
+          <w:sz w:val="21"/>
+          <w:szCs w:val="21"/>
+        </w:rPr>
+        <w:t>)</w:t>
+      </w:r>
+      <w:r>
+        <w:rPr>
+          <w:rFonts w:ascii="DejaVu Sans Mono" w:hAnsi="DejaVu Sans Mono" w:cs="DejaVu Sans Mono"/>
+          <w:b/>
+          <w:bCs/>
+          <w:color w:val="9BC28E"/>
+          <w:sz w:val="21"/>
+          <w:szCs w:val="21"/>
+        </w:rPr>
+        <w:br/>
+      </w:r>
+    </w:p>
+    <w:p>
+      <w:pPr>
+        <w:pStyle w:val="HTML"/>
+        <w:shd w:val="clear" w:color="auto" w:fill="404040"/>
+        <w:rPr>
+          <w:rFonts w:ascii="DejaVu Sans Mono" w:hAnsi="DejaVu Sans Mono" w:cs="DejaVu Sans Mono"/>
+          <w:color w:val="9BC28E"/>
+          <w:sz w:val="21"/>
+          <w:szCs w:val="21"/>
+        </w:rPr>
+      </w:pPr>
+      <w:r>
+        <w:rPr>
+          <w:rFonts w:ascii="DejaVu Sans Mono" w:hAnsi="DejaVu Sans Mono" w:cs="DejaVu Sans Mono"/>
+          <w:b/>
+          <w:bCs/>
+          <w:color w:val="9BC28E"/>
+          <w:sz w:val="21"/>
+          <w:szCs w:val="21"/>
+        </w:rPr>
+        <w:t xml:space="preserve">    </w:t>
+      </w:r>
+      <w:r>
+        <w:rPr>
+          <w:rFonts w:ascii="DejaVu Sans Mono" w:hAnsi="DejaVu Sans Mono" w:cs="DejaVu Sans Mono"/>
+          <w:color w:val="9BC28E"/>
+          <w:sz w:val="21"/>
+          <w:szCs w:val="21"/>
+        </w:rPr>
+        <w:t>}</w:t>
+      </w:r>
+      <w:r>
+        <w:rPr>
+          <w:rFonts w:ascii="DejaVu Sans Mono" w:hAnsi="DejaVu Sans Mono" w:cs="DejaVu Sans Mono"/>
+          <w:color w:val="9BC28E"/>
+          <w:sz w:val="21"/>
+          <w:szCs w:val="21"/>
+        </w:rPr>
+        <w:br/>
+      </w:r>
+    </w:p>
+    <w:p>
+      <w:pPr>
+        <w:pStyle w:val="HTML"/>
+        <w:shd w:val="clear" w:color="auto" w:fill="404040"/>
+        <w:rPr>
+          <w:rFonts w:ascii="DejaVu Sans Mono" w:hAnsi="DejaVu Sans Mono" w:cs="DejaVu Sans Mono"/>
+          <w:color w:val="9BC28E"/>
+          <w:sz w:val="21"/>
+          <w:szCs w:val="21"/>
+        </w:rPr>
+      </w:pPr>
+      <w:r>
+        <w:rPr>
+          <w:rFonts w:ascii="DejaVu Sans Mono" w:hAnsi="DejaVu Sans Mono" w:cs="DejaVu Sans Mono"/>
+          <w:color w:val="9BC28E"/>
+          <w:sz w:val="21"/>
+          <w:szCs w:val="21"/>
+        </w:rPr>
+        <w:t>}</w:t>
+      </w:r>
+    </w:p>
+    <w:p>
+      <w:r>
+        <w:t>api.js</w:t>
+      </w:r>
+    </w:p>
+    <w:p>
+      <w:pPr>
+        <w:pStyle w:val="HTML"/>
+        <w:shd w:val="clear" w:color="auto" w:fill="404040"/>
+        <w:rPr>
+          <w:rFonts w:ascii="DejaVu Sans Mono" w:hAnsi="DejaVu Sans Mono" w:cs="DejaVu Sans Mono"/>
+          <w:color w:val="9BC28E"/>
+          <w:sz w:val="21"/>
+          <w:szCs w:val="21"/>
+        </w:rPr>
+      </w:pPr>
+      <w:r>
+        <w:rPr>
+          <w:rFonts w:ascii="DejaVu Sans Mono" w:hAnsi="DejaVu Sans Mono" w:cs="DejaVu Sans Mono"/>
+          <w:color w:val="9BC28E"/>
+          <w:sz w:val="21"/>
+          <w:szCs w:val="21"/>
+        </w:rPr>
+        <w:t xml:space="preserve">getCenterData: </w:t>
+      </w:r>
+      <w:r>
+        <w:rPr>
+          <w:rFonts w:ascii="DejaVu Sans Mono" w:hAnsi="DejaVu Sans Mono" w:cs="DejaVu Sans Mono"/>
+          <w:b/>
+          <w:bCs/>
+          <w:color w:val="CA9E4D"/>
+          <w:sz w:val="21"/>
+          <w:szCs w:val="21"/>
+        </w:rPr>
+        <w:t xml:space="preserve">function </w:t>
+      </w:r>
+      <w:r>
+        <w:rPr>
+          <w:rFonts w:ascii="DejaVu Sans Mono" w:hAnsi="DejaVu Sans Mono" w:cs="DejaVu Sans Mono"/>
+          <w:b/>
+          <w:bCs/>
+          <w:color w:val="9BC28E"/>
+          <w:sz w:val="21"/>
+          <w:szCs w:val="21"/>
+        </w:rPr>
+        <w:t>(</w:t>
+      </w:r>
+      <w:r>
+        <w:rPr>
+          <w:rFonts w:ascii="DejaVu Sans Mono" w:hAnsi="DejaVu Sans Mono" w:cs="DejaVu Sans Mono"/>
+          <w:color w:val="CFDB96"/>
+          <w:sz w:val="21"/>
+          <w:szCs w:val="21"/>
+        </w:rPr>
+        <w:t>cb</w:t>
+      </w:r>
+      <w:r>
+        <w:rPr>
+          <w:rFonts w:ascii="DejaVu Sans Mono" w:hAnsi="DejaVu Sans Mono" w:cs="DejaVu Sans Mono"/>
+          <w:b/>
+          <w:bCs/>
+          <w:color w:val="9BC28E"/>
+          <w:sz w:val="21"/>
+          <w:szCs w:val="21"/>
+        </w:rPr>
+        <w:t xml:space="preserve">) </w:t>
+      </w:r>
+      <w:r>
+        <w:rPr>
+          <w:rFonts w:ascii="DejaVu Sans Mono" w:hAnsi="DejaVu Sans Mono" w:cs="DejaVu Sans Mono"/>
+          <w:color w:val="9BC28E"/>
+          <w:sz w:val="21"/>
+          <w:szCs w:val="21"/>
+        </w:rPr>
+        <w:t>{</w:t>
+      </w:r>
+      <w:r>
+        <w:rPr>
+          <w:rFonts w:ascii="DejaVu Sans Mono" w:hAnsi="DejaVu Sans Mono" w:cs="DejaVu Sans Mono"/>
+          <w:color w:val="9BC28E"/>
+          <w:sz w:val="21"/>
+          <w:szCs w:val="21"/>
+        </w:rPr>
+        <w:br/>
+      </w:r>
+    </w:p>
+    <w:p>
+      <w:pPr>
+        <w:pStyle w:val="HTML"/>
+        <w:shd w:val="clear" w:color="auto" w:fill="404040"/>
+        <w:rPr>
+          <w:rFonts w:ascii="DejaVu Sans Mono" w:hAnsi="DejaVu Sans Mono" w:cs="DejaVu Sans Mono"/>
+          <w:color w:val="9BC28E"/>
+          <w:sz w:val="21"/>
+          <w:szCs w:val="21"/>
+        </w:rPr>
+      </w:pPr>
+      <w:r>
+        <w:rPr>
+          <w:rFonts w:ascii="DejaVu Sans Mono" w:hAnsi="DejaVu Sans Mono" w:cs="DejaVu Sans Mono"/>
+          <w:color w:val="9BC28E"/>
+          <w:sz w:val="21"/>
+          <w:szCs w:val="21"/>
+        </w:rPr>
+        <w:t xml:space="preserve">    </w:t>
+      </w:r>
+      <w:r>
+        <w:rPr>
+          <w:rFonts w:ascii="DejaVu Sans Mono" w:hAnsi="DejaVu Sans Mono" w:cs="DejaVu Sans Mono"/>
+          <w:b/>
+          <w:bCs/>
+          <w:color w:val="CA9E4D"/>
+          <w:sz w:val="21"/>
+          <w:szCs w:val="21"/>
+        </w:rPr>
+        <w:t xml:space="preserve">return new </w:t>
+      </w:r>
+      <w:r>
+        <w:rPr>
+          <w:rFonts w:ascii="DejaVu Sans Mono" w:hAnsi="DejaVu Sans Mono" w:cs="DejaVu Sans Mono"/>
+          <w:color w:val="9BC28E"/>
+          <w:sz w:val="21"/>
+          <w:szCs w:val="21"/>
+        </w:rPr>
+        <w:t>Promise</w:t>
+      </w:r>
+      <w:r>
+        <w:rPr>
+          <w:rFonts w:ascii="DejaVu Sans Mono" w:hAnsi="DejaVu Sans Mono" w:cs="DejaVu Sans Mono"/>
+          <w:b/>
+          <w:bCs/>
+          <w:color w:val="9BC28E"/>
+          <w:sz w:val="21"/>
+          <w:szCs w:val="21"/>
+        </w:rPr>
+        <w:t>((</w:t>
+      </w:r>
+      <w:r>
+        <w:rPr>
+          <w:rFonts w:ascii="DejaVu Sans Mono" w:hAnsi="DejaVu Sans Mono" w:cs="DejaVu Sans Mono"/>
+          <w:color w:val="9BC28E"/>
+          <w:sz w:val="21"/>
+          <w:szCs w:val="21"/>
+        </w:rPr>
+        <w:t>resolve, reject</w:t>
+      </w:r>
+      <w:r>
+        <w:rPr>
+          <w:rFonts w:ascii="DejaVu Sans Mono" w:hAnsi="DejaVu Sans Mono" w:cs="DejaVu Sans Mono"/>
+          <w:b/>
+          <w:bCs/>
+          <w:color w:val="9BC28E"/>
+          <w:sz w:val="21"/>
+          <w:szCs w:val="21"/>
+        </w:rPr>
+        <w:t xml:space="preserve">) </w:t>
+      </w:r>
+      <w:r>
+        <w:rPr>
+          <w:rFonts w:ascii="DejaVu Sans Mono" w:hAnsi="DejaVu Sans Mono" w:cs="DejaVu Sans Mono"/>
+          <w:color w:val="9BC28E"/>
+          <w:sz w:val="21"/>
+          <w:szCs w:val="21"/>
+        </w:rPr>
+        <w:t>=&gt; {</w:t>
+      </w:r>
+      <w:r>
+        <w:rPr>
+          <w:rFonts w:ascii="DejaVu Sans Mono" w:hAnsi="DejaVu Sans Mono" w:cs="DejaVu Sans Mono"/>
+          <w:color w:val="9BC28E"/>
+          <w:sz w:val="21"/>
+          <w:szCs w:val="21"/>
+        </w:rPr>
+        <w:br/>
+      </w:r>
+    </w:p>
+    <w:p>
+      <w:pPr>
+        <w:pStyle w:val="HTML"/>
+        <w:shd w:val="clear" w:color="auto" w:fill="404040"/>
+        <w:rPr>
+          <w:rFonts w:ascii="DejaVu Sans Mono" w:hAnsi="DejaVu Sans Mono" w:cs="DejaVu Sans Mono"/>
+          <w:color w:val="9BC28E"/>
+          <w:sz w:val="21"/>
+          <w:szCs w:val="21"/>
+        </w:rPr>
+      </w:pPr>
+      <w:r>
+        <w:rPr>
+          <w:rFonts w:ascii="DejaVu Sans Mono" w:hAnsi="DejaVu Sans Mono" w:cs="DejaVu Sans Mono"/>
+          <w:color w:val="9BC28E"/>
+          <w:sz w:val="21"/>
+          <w:szCs w:val="21"/>
+        </w:rPr>
+        <w:t xml:space="preserve">        axios.get</w:t>
+      </w:r>
+      <w:r>
+        <w:rPr>
+          <w:rFonts w:ascii="DejaVu Sans Mono" w:hAnsi="DejaVu Sans Mono" w:cs="DejaVu Sans Mono"/>
+          <w:b/>
+          <w:bCs/>
+          <w:color w:val="9BC28E"/>
+          <w:sz w:val="21"/>
+          <w:szCs w:val="21"/>
+        </w:rPr>
+        <w:t>(</w:t>
+      </w:r>
+      <w:r>
+        <w:rPr>
+          <w:rFonts w:ascii="DejaVu Sans Mono" w:hAnsi="DejaVu Sans Mono" w:cs="DejaVu Sans Mono"/>
+          <w:color w:val="9BC28E"/>
+          <w:sz w:val="21"/>
+          <w:szCs w:val="21"/>
+        </w:rPr>
+        <w:t xml:space="preserve">url + </w:t>
+      </w:r>
+      <w:r>
+        <w:rPr>
+          <w:rFonts w:ascii="DejaVu Sans Mono" w:hAnsi="DejaVu Sans Mono" w:cs="DejaVu Sans Mono"/>
+          <w:b/>
+          <w:bCs/>
+          <w:color w:val="34AE34"/>
+          <w:sz w:val="21"/>
+          <w:szCs w:val="21"/>
+        </w:rPr>
+        <w:t xml:space="preserve">'center/getCenter.json?t=' </w:t>
+      </w:r>
+      <w:r>
+        <w:rPr>
+          <w:rFonts w:ascii="DejaVu Sans Mono" w:hAnsi="DejaVu Sans Mono" w:cs="DejaVu Sans Mono"/>
+          <w:color w:val="9BC28E"/>
+          <w:sz w:val="21"/>
+          <w:szCs w:val="21"/>
+        </w:rPr>
+        <w:t xml:space="preserve">+ </w:t>
+      </w:r>
+      <w:r>
+        <w:rPr>
+          <w:rFonts w:ascii="DejaVu Sans Mono" w:hAnsi="DejaVu Sans Mono" w:cs="DejaVu Sans Mono"/>
+          <w:b/>
+          <w:bCs/>
+          <w:color w:val="CA9E4D"/>
+          <w:sz w:val="21"/>
+          <w:szCs w:val="21"/>
+        </w:rPr>
+        <w:t xml:space="preserve">new </w:t>
+      </w:r>
+      <w:r>
+        <w:rPr>
+          <w:rFonts w:ascii="DejaVu Sans Mono" w:hAnsi="DejaVu Sans Mono" w:cs="DejaVu Sans Mono"/>
+          <w:color w:val="9BC28E"/>
+          <w:sz w:val="21"/>
+          <w:szCs w:val="21"/>
+        </w:rPr>
+        <w:t>Date</w:t>
+      </w:r>
+      <w:r>
+        <w:rPr>
+          <w:rFonts w:ascii="DejaVu Sans Mono" w:hAnsi="DejaVu Sans Mono" w:cs="DejaVu Sans Mono"/>
+          <w:b/>
+          <w:bCs/>
+          <w:color w:val="9BC28E"/>
+          <w:sz w:val="21"/>
+          <w:szCs w:val="21"/>
+        </w:rPr>
+        <w:t xml:space="preserve">() </w:t>
+      </w:r>
+      <w:r>
+        <w:rPr>
+          <w:rFonts w:ascii="DejaVu Sans Mono" w:hAnsi="DejaVu Sans Mono" w:cs="DejaVu Sans Mono"/>
+          <w:color w:val="9BC28E"/>
+          <w:sz w:val="21"/>
+          <w:szCs w:val="21"/>
+        </w:rPr>
+        <w:t xml:space="preserve">* </w:t>
+      </w:r>
+      <w:r>
+        <w:rPr>
+          <w:rFonts w:ascii="DejaVu Sans Mono" w:hAnsi="DejaVu Sans Mono" w:cs="DejaVu Sans Mono"/>
+          <w:color w:val="F971BB"/>
+          <w:sz w:val="21"/>
+          <w:szCs w:val="21"/>
+        </w:rPr>
+        <w:t xml:space="preserve">1 </w:t>
+      </w:r>
+      <w:r>
+        <w:rPr>
+          <w:rFonts w:ascii="DejaVu Sans Mono" w:hAnsi="DejaVu Sans Mono" w:cs="DejaVu Sans Mono"/>
+          <w:color w:val="9BC28E"/>
+          <w:sz w:val="21"/>
+          <w:szCs w:val="21"/>
+        </w:rPr>
+        <w:t xml:space="preserve">+ </w:t>
+      </w:r>
+      <w:r>
+        <w:rPr>
+          <w:rFonts w:ascii="DejaVu Sans Mono" w:hAnsi="DejaVu Sans Mono" w:cs="DejaVu Sans Mono"/>
+          <w:b/>
+          <w:bCs/>
+          <w:color w:val="34AE34"/>
+          <w:sz w:val="21"/>
+          <w:szCs w:val="21"/>
+        </w:rPr>
+        <w:t>'&amp;callback=?'</w:t>
+      </w:r>
+      <w:r>
+        <w:rPr>
+          <w:rFonts w:ascii="DejaVu Sans Mono" w:hAnsi="DejaVu Sans Mono" w:cs="DejaVu Sans Mono"/>
+          <w:b/>
+          <w:bCs/>
+          <w:color w:val="9BC28E"/>
+          <w:sz w:val="21"/>
+          <w:szCs w:val="21"/>
+        </w:rPr>
+        <w:t>)</w:t>
+      </w:r>
+      <w:r>
+        <w:rPr>
+          <w:rFonts w:ascii="DejaVu Sans Mono" w:hAnsi="DejaVu Sans Mono" w:cs="DejaVu Sans Mono"/>
+          <w:color w:val="9BC28E"/>
+          <w:sz w:val="21"/>
+          <w:szCs w:val="21"/>
+        </w:rPr>
+        <w:t>.then</w:t>
+      </w:r>
+      <w:r>
+        <w:rPr>
+          <w:rFonts w:ascii="DejaVu Sans Mono" w:hAnsi="DejaVu Sans Mono" w:cs="DejaVu Sans Mono"/>
+          <w:b/>
+          <w:bCs/>
+          <w:color w:val="9BC28E"/>
+          <w:sz w:val="21"/>
+          <w:szCs w:val="21"/>
+        </w:rPr>
+        <w:t>(</w:t>
+      </w:r>
+      <w:r>
+        <w:rPr>
+          <w:rFonts w:ascii="DejaVu Sans Mono" w:hAnsi="DejaVu Sans Mono" w:cs="DejaVu Sans Mono"/>
+          <w:b/>
+          <w:bCs/>
+          <w:color w:val="CA9E4D"/>
+          <w:sz w:val="21"/>
+          <w:szCs w:val="21"/>
+        </w:rPr>
+        <w:t xml:space="preserve">function </w:t>
+      </w:r>
+      <w:r>
+        <w:rPr>
+          <w:rFonts w:ascii="DejaVu Sans Mono" w:hAnsi="DejaVu Sans Mono" w:cs="DejaVu Sans Mono"/>
+          <w:b/>
+          <w:bCs/>
+          <w:color w:val="9BC28E"/>
+          <w:sz w:val="21"/>
+          <w:szCs w:val="21"/>
+        </w:rPr>
+        <w:t>(</w:t>
+      </w:r>
+      <w:r>
+        <w:rPr>
+          <w:rFonts w:ascii="DejaVu Sans Mono" w:hAnsi="DejaVu Sans Mono" w:cs="DejaVu Sans Mono"/>
+          <w:color w:val="CFDB96"/>
+          <w:sz w:val="21"/>
+          <w:szCs w:val="21"/>
+        </w:rPr>
+        <w:t>res</w:t>
+      </w:r>
+      <w:r>
+        <w:rPr>
+          <w:rFonts w:ascii="DejaVu Sans Mono" w:hAnsi="DejaVu Sans Mono" w:cs="DejaVu Sans Mono"/>
+          <w:b/>
+          <w:bCs/>
+          <w:color w:val="9BC28E"/>
+          <w:sz w:val="21"/>
+          <w:szCs w:val="21"/>
+        </w:rPr>
+        <w:t xml:space="preserve">) </w:t>
+      </w:r>
+      <w:r>
+        <w:rPr>
+          <w:rFonts w:ascii="DejaVu Sans Mono" w:hAnsi="DejaVu Sans Mono" w:cs="DejaVu Sans Mono"/>
+          <w:color w:val="9BC28E"/>
+          <w:sz w:val="21"/>
+          <w:szCs w:val="21"/>
+        </w:rPr>
+        <w:t>{</w:t>
+      </w:r>
+      <w:r>
+        <w:rPr>
+          <w:rFonts w:ascii="DejaVu Sans Mono" w:hAnsi="DejaVu Sans Mono" w:cs="DejaVu Sans Mono"/>
+          <w:color w:val="9BC28E"/>
+          <w:sz w:val="21"/>
+          <w:szCs w:val="21"/>
+        </w:rPr>
+        <w:br/>
+      </w:r>
+    </w:p>
+    <w:p>
+      <w:pPr>
+        <w:pStyle w:val="HTML"/>
+        <w:shd w:val="clear" w:color="auto" w:fill="404040"/>
+        <w:rPr>
+          <w:rFonts w:ascii="DejaVu Sans Mono" w:hAnsi="DejaVu Sans Mono" w:cs="DejaVu Sans Mono"/>
+          <w:color w:val="9BC28E"/>
+          <w:sz w:val="21"/>
+          <w:szCs w:val="21"/>
+        </w:rPr>
+      </w:pPr>
+      <w:r>
+        <w:rPr>
+          <w:rFonts w:ascii="DejaVu Sans Mono" w:hAnsi="DejaVu Sans Mono" w:cs="DejaVu Sans Mono"/>
+          <w:color w:val="9BC28E"/>
+          <w:sz w:val="21"/>
+          <w:szCs w:val="21"/>
+        </w:rPr>
+        <w:t xml:space="preserve">            </w:t>
+      </w:r>
+      <w:r>
+        <w:rPr>
+          <w:rFonts w:ascii="DejaVu Sans Mono" w:hAnsi="DejaVu Sans Mono" w:cs="DejaVu Sans Mono"/>
+          <w:b/>
+          <w:bCs/>
+          <w:color w:val="CA9E4D"/>
+          <w:sz w:val="21"/>
+          <w:szCs w:val="21"/>
+        </w:rPr>
+        <w:t xml:space="preserve">if </w:t>
+      </w:r>
+      <w:r>
+        <w:rPr>
+          <w:rFonts w:ascii="DejaVu Sans Mono" w:hAnsi="DejaVu Sans Mono" w:cs="DejaVu Sans Mono"/>
+          <w:b/>
+          <w:bCs/>
+          <w:color w:val="9BC28E"/>
+          <w:sz w:val="21"/>
+          <w:szCs w:val="21"/>
+        </w:rPr>
+        <w:t>(</w:t>
+      </w:r>
+      <w:r>
+        <w:rPr>
+          <w:rFonts w:ascii="DejaVu Sans Mono" w:hAnsi="DejaVu Sans Mono" w:cs="DejaVu Sans Mono"/>
+          <w:color w:val="CFDB96"/>
+          <w:sz w:val="21"/>
+          <w:szCs w:val="21"/>
+        </w:rPr>
+        <w:t>res</w:t>
+      </w:r>
+      <w:r>
+        <w:rPr>
+          <w:rFonts w:ascii="DejaVu Sans Mono" w:hAnsi="DejaVu Sans Mono" w:cs="DejaVu Sans Mono"/>
+          <w:color w:val="9BC28E"/>
+          <w:sz w:val="21"/>
+          <w:szCs w:val="21"/>
+        </w:rPr>
+        <w:t>.</w:t>
+      </w:r>
+      <w:r>
+        <w:rPr>
+          <w:rFonts w:ascii="DejaVu Sans Mono" w:hAnsi="DejaVu Sans Mono" w:cs="DejaVu Sans Mono"/>
+          <w:b/>
+          <w:bCs/>
+          <w:color w:val="B9B9B9"/>
+          <w:sz w:val="21"/>
+          <w:szCs w:val="21"/>
+        </w:rPr>
+        <w:t xml:space="preserve">status </w:t>
+      </w:r>
+      <w:r>
+        <w:rPr>
+          <w:rFonts w:ascii="DejaVu Sans Mono" w:hAnsi="DejaVu Sans Mono" w:cs="DejaVu Sans Mono"/>
+          <w:color w:val="9BC28E"/>
+          <w:sz w:val="21"/>
+          <w:szCs w:val="21"/>
+        </w:rPr>
+        <w:t xml:space="preserve">&gt;= </w:t>
+      </w:r>
+      <w:r>
+        <w:rPr>
+          <w:rFonts w:ascii="DejaVu Sans Mono" w:hAnsi="DejaVu Sans Mono" w:cs="DejaVu Sans Mono"/>
+          <w:color w:val="F971BB"/>
+          <w:sz w:val="21"/>
+          <w:szCs w:val="21"/>
+        </w:rPr>
+        <w:t xml:space="preserve">200 </w:t>
+      </w:r>
+      <w:r>
+        <w:rPr>
+          <w:rFonts w:ascii="DejaVu Sans Mono" w:hAnsi="DejaVu Sans Mono" w:cs="DejaVu Sans Mono"/>
+          <w:color w:val="9BC28E"/>
+          <w:sz w:val="21"/>
+          <w:szCs w:val="21"/>
+        </w:rPr>
+        <w:t xml:space="preserve">&amp;&amp; </w:t>
+      </w:r>
+      <w:r>
+        <w:rPr>
+          <w:rFonts w:ascii="DejaVu Sans Mono" w:hAnsi="DejaVu Sans Mono" w:cs="DejaVu Sans Mono"/>
+          <w:color w:val="CFDB96"/>
+          <w:sz w:val="21"/>
+          <w:szCs w:val="21"/>
+        </w:rPr>
+        <w:t>res</w:t>
+      </w:r>
+      <w:r>
+        <w:rPr>
+          <w:rFonts w:ascii="DejaVu Sans Mono" w:hAnsi="DejaVu Sans Mono" w:cs="DejaVu Sans Mono"/>
+          <w:color w:val="9BC28E"/>
+          <w:sz w:val="21"/>
+          <w:szCs w:val="21"/>
+        </w:rPr>
+        <w:t>.</w:t>
+      </w:r>
+      <w:r>
+        <w:rPr>
+          <w:rFonts w:ascii="DejaVu Sans Mono" w:hAnsi="DejaVu Sans Mono" w:cs="DejaVu Sans Mono"/>
+          <w:b/>
+          <w:bCs/>
+          <w:color w:val="B9B9B9"/>
+          <w:sz w:val="21"/>
+          <w:szCs w:val="21"/>
+        </w:rPr>
+        <w:t xml:space="preserve">status </w:t>
+      </w:r>
+      <w:r>
+        <w:rPr>
+          <w:rFonts w:ascii="DejaVu Sans Mono" w:hAnsi="DejaVu Sans Mono" w:cs="DejaVu Sans Mono"/>
+          <w:color w:val="9BC28E"/>
+          <w:sz w:val="21"/>
+          <w:szCs w:val="21"/>
+        </w:rPr>
+        <w:t xml:space="preserve">&lt; </w:t>
+      </w:r>
+      <w:r>
+        <w:rPr>
+          <w:rFonts w:ascii="DejaVu Sans Mono" w:hAnsi="DejaVu Sans Mono" w:cs="DejaVu Sans Mono"/>
+          <w:color w:val="F971BB"/>
+          <w:sz w:val="21"/>
+          <w:szCs w:val="21"/>
+        </w:rPr>
+        <w:t>300</w:t>
+      </w:r>
+      <w:r>
+        <w:rPr>
+          <w:rFonts w:ascii="DejaVu Sans Mono" w:hAnsi="DejaVu Sans Mono" w:cs="DejaVu Sans Mono"/>
+          <w:b/>
+          <w:bCs/>
+          <w:color w:val="9BC28E"/>
+          <w:sz w:val="21"/>
+          <w:szCs w:val="21"/>
+        </w:rPr>
+        <w:t xml:space="preserve">) </w:t>
+      </w:r>
+      <w:r>
+        <w:rPr>
+          <w:rFonts w:ascii="DejaVu Sans Mono" w:hAnsi="DejaVu Sans Mono" w:cs="DejaVu Sans Mono"/>
+          <w:color w:val="9BC28E"/>
+          <w:sz w:val="21"/>
+          <w:szCs w:val="21"/>
+        </w:rPr>
+        <w:t>{</w:t>
+      </w:r>
+      <w:r>
+        <w:rPr>
+          <w:rFonts w:ascii="DejaVu Sans Mono" w:hAnsi="DejaVu Sans Mono" w:cs="DejaVu Sans Mono"/>
+          <w:color w:val="9BC28E"/>
+          <w:sz w:val="21"/>
+          <w:szCs w:val="21"/>
+        </w:rPr>
+        <w:br/>
+      </w:r>
+    </w:p>
+    <w:p>
+      <w:pPr>
+        <w:pStyle w:val="HTML"/>
+        <w:shd w:val="clear" w:color="auto" w:fill="404040"/>
+        <w:rPr>
+          <w:rFonts w:ascii="DejaVu Sans Mono" w:hAnsi="DejaVu Sans Mono" w:cs="DejaVu Sans Mono"/>
+          <w:b/>
+          <w:bCs/>
+          <w:color w:val="9BC28E"/>
+          <w:sz w:val="21"/>
+          <w:szCs w:val="21"/>
+        </w:rPr>
+      </w:pPr>
+      <w:r>
+        <w:rPr>
+          <w:rFonts w:ascii="DejaVu Sans Mono" w:hAnsi="DejaVu Sans Mono" w:cs="DejaVu Sans Mono"/>
+          <w:color w:val="9BC28E"/>
+          <w:sz w:val="21"/>
+          <w:szCs w:val="21"/>
+        </w:rPr>
+        <w:t xml:space="preserve">                </w:t>
+      </w:r>
+      <w:r>
+        <w:rPr>
+          <w:rFonts w:ascii="DejaVu Sans Mono" w:hAnsi="DejaVu Sans Mono" w:cs="DejaVu Sans Mono"/>
+          <w:color w:val="CFDB96"/>
+          <w:sz w:val="21"/>
+          <w:szCs w:val="21"/>
+        </w:rPr>
+        <w:t>cb</w:t>
+      </w:r>
+      <w:r>
+        <w:rPr>
+          <w:rFonts w:ascii="DejaVu Sans Mono" w:hAnsi="DejaVu Sans Mono" w:cs="DejaVu Sans Mono"/>
+          <w:b/>
+          <w:bCs/>
+          <w:color w:val="9BC28E"/>
+          <w:sz w:val="21"/>
+          <w:szCs w:val="21"/>
+        </w:rPr>
+        <w:t>(</w:t>
+      </w:r>
+      <w:r>
+        <w:rPr>
+          <w:rFonts w:ascii="DejaVu Sans Mono" w:hAnsi="DejaVu Sans Mono" w:cs="DejaVu Sans Mono"/>
+          <w:color w:val="CFDB96"/>
+          <w:sz w:val="21"/>
+          <w:szCs w:val="21"/>
+        </w:rPr>
+        <w:t>res</w:t>
+      </w:r>
+      <w:r>
+        <w:rPr>
+          <w:rFonts w:ascii="DejaVu Sans Mono" w:hAnsi="DejaVu Sans Mono" w:cs="DejaVu Sans Mono"/>
+          <w:color w:val="9BC28E"/>
+          <w:sz w:val="21"/>
+          <w:szCs w:val="21"/>
+        </w:rPr>
+        <w:t>.</w:t>
+      </w:r>
+      <w:r>
+        <w:rPr>
+          <w:rFonts w:ascii="DejaVu Sans Mono" w:hAnsi="DejaVu Sans Mono" w:cs="DejaVu Sans Mono"/>
+          <w:b/>
+          <w:bCs/>
+          <w:color w:val="B9B9B9"/>
+          <w:sz w:val="21"/>
+          <w:szCs w:val="21"/>
+        </w:rPr>
+        <w:t>data</w:t>
+      </w:r>
+      <w:r>
+        <w:rPr>
+          <w:rFonts w:ascii="DejaVu Sans Mono" w:hAnsi="DejaVu Sans Mono" w:cs="DejaVu Sans Mono"/>
+          <w:b/>
+          <w:bCs/>
+          <w:color w:val="9BC28E"/>
+          <w:sz w:val="21"/>
+          <w:szCs w:val="21"/>
+        </w:rPr>
+        <w:t>)</w:t>
+      </w:r>
+      <w:r>
+        <w:rPr>
+          <w:rFonts w:ascii="DejaVu Sans Mono" w:hAnsi="DejaVu Sans Mono" w:cs="DejaVu Sans Mono"/>
+          <w:b/>
+          <w:bCs/>
+          <w:color w:val="9BC28E"/>
+          <w:sz w:val="21"/>
+          <w:szCs w:val="21"/>
+        </w:rPr>
+        <w:br/>
+      </w:r>
+    </w:p>
+    <w:p>
+      <w:pPr>
+        <w:pStyle w:val="HTML"/>
+        <w:shd w:val="clear" w:color="auto" w:fill="404040"/>
+        <w:rPr>
+          <w:rFonts w:ascii="DejaVu Sans Mono" w:hAnsi="DejaVu Sans Mono" w:cs="DejaVu Sans Mono"/>
+          <w:b/>
+          <w:bCs/>
+          <w:color w:val="9BC28E"/>
+          <w:sz w:val="21"/>
+          <w:szCs w:val="21"/>
+        </w:rPr>
+      </w:pPr>
+      <w:r>
+        <w:rPr>
+          <w:rFonts w:ascii="DejaVu Sans Mono" w:hAnsi="DejaVu Sans Mono" w:cs="DejaVu Sans Mono"/>
+          <w:b/>
+          <w:bCs/>
+          <w:color w:val="9BC28E"/>
+          <w:sz w:val="21"/>
+          <w:szCs w:val="21"/>
+        </w:rPr>
+        <w:t xml:space="preserve">                </w:t>
+      </w:r>
+      <w:r>
+        <w:rPr>
+          <w:rFonts w:ascii="DejaVu Sans Mono" w:hAnsi="DejaVu Sans Mono" w:cs="DejaVu Sans Mono"/>
+          <w:color w:val="9BC28E"/>
+          <w:sz w:val="21"/>
+          <w:szCs w:val="21"/>
+        </w:rPr>
+        <w:t>resolve</w:t>
+      </w:r>
+      <w:r>
+        <w:rPr>
+          <w:rFonts w:ascii="DejaVu Sans Mono" w:hAnsi="DejaVu Sans Mono" w:cs="DejaVu Sans Mono"/>
+          <w:b/>
+          <w:bCs/>
+          <w:color w:val="9BC28E"/>
+          <w:sz w:val="21"/>
+          <w:szCs w:val="21"/>
+        </w:rPr>
+        <w:t>(</w:t>
+      </w:r>
+      <w:r>
+        <w:rPr>
+          <w:rFonts w:ascii="DejaVu Sans Mono" w:hAnsi="DejaVu Sans Mono" w:cs="DejaVu Sans Mono"/>
+          <w:color w:val="CFDB96"/>
+          <w:sz w:val="21"/>
+          <w:szCs w:val="21"/>
+        </w:rPr>
+        <w:t>res</w:t>
+      </w:r>
+      <w:r>
+        <w:rPr>
+          <w:rFonts w:ascii="DejaVu Sans Mono" w:hAnsi="DejaVu Sans Mono" w:cs="DejaVu Sans Mono"/>
+          <w:color w:val="9BC28E"/>
+          <w:sz w:val="21"/>
+          <w:szCs w:val="21"/>
+        </w:rPr>
+        <w:t>.</w:t>
+      </w:r>
+      <w:r>
+        <w:rPr>
+          <w:rFonts w:ascii="DejaVu Sans Mono" w:hAnsi="DejaVu Sans Mono" w:cs="DejaVu Sans Mono"/>
+          <w:b/>
+          <w:bCs/>
+          <w:color w:val="B9B9B9"/>
+          <w:sz w:val="21"/>
+          <w:szCs w:val="21"/>
+        </w:rPr>
+        <w:t>data</w:t>
+      </w:r>
+      <w:r>
+        <w:rPr>
+          <w:rFonts w:ascii="DejaVu Sans Mono" w:hAnsi="DejaVu Sans Mono" w:cs="DejaVu Sans Mono"/>
+          <w:b/>
+          <w:bCs/>
+          <w:color w:val="9BC28E"/>
+          <w:sz w:val="21"/>
+          <w:szCs w:val="21"/>
+        </w:rPr>
+        <w:t>)</w:t>
+      </w:r>
+      <w:r>
+        <w:rPr>
+          <w:rFonts w:ascii="DejaVu Sans Mono" w:hAnsi="DejaVu Sans Mono" w:cs="DejaVu Sans Mono"/>
+          <w:b/>
+          <w:bCs/>
+          <w:color w:val="9BC28E"/>
+          <w:sz w:val="21"/>
+          <w:szCs w:val="21"/>
+        </w:rPr>
+        <w:br/>
+      </w:r>
+    </w:p>
+    <w:p>
+      <w:pPr>
+        <w:pStyle w:val="HTML"/>
+        <w:shd w:val="clear" w:color="auto" w:fill="404040"/>
+        <w:rPr>
+          <w:rFonts w:ascii="DejaVu Sans Mono" w:hAnsi="DejaVu Sans Mono" w:cs="DejaVu Sans Mono"/>
+          <w:color w:val="9BC28E"/>
+          <w:sz w:val="21"/>
+          <w:szCs w:val="21"/>
+        </w:rPr>
+      </w:pPr>
+      <w:r>
+        <w:rPr>
+          <w:rFonts w:ascii="DejaVu Sans Mono" w:hAnsi="DejaVu Sans Mono" w:cs="DejaVu Sans Mono"/>
+          <w:b/>
+          <w:bCs/>
+          <w:color w:val="9BC28E"/>
+          <w:sz w:val="21"/>
+          <w:szCs w:val="21"/>
+        </w:rPr>
+        <w:t xml:space="preserve">            </w:t>
+      </w:r>
+      <w:r>
+        <w:rPr>
+          <w:rFonts w:ascii="DejaVu Sans Mono" w:hAnsi="DejaVu Sans Mono" w:cs="DejaVu Sans Mono"/>
+          <w:color w:val="9BC28E"/>
+          <w:sz w:val="21"/>
+          <w:szCs w:val="21"/>
+        </w:rPr>
+        <w:t>}</w:t>
+      </w:r>
+      <w:r>
+        <w:rPr>
+          <w:rFonts w:ascii="DejaVu Sans Mono" w:hAnsi="DejaVu Sans Mono" w:cs="DejaVu Sans Mono"/>
+          <w:color w:val="9BC28E"/>
+          <w:sz w:val="21"/>
+          <w:szCs w:val="21"/>
+        </w:rPr>
+        <w:br/>
+      </w:r>
+    </w:p>
+    <w:p>
+      <w:pPr>
+        <w:pStyle w:val="HTML"/>
+        <w:shd w:val="clear" w:color="auto" w:fill="404040"/>
+        <w:rPr>
+          <w:rFonts w:ascii="DejaVu Sans Mono" w:hAnsi="DejaVu Sans Mono" w:cs="DejaVu Sans Mono"/>
+          <w:color w:val="9BC28E"/>
+          <w:sz w:val="21"/>
+          <w:szCs w:val="21"/>
+        </w:rPr>
+      </w:pPr>
+      <w:r>
+        <w:rPr>
+          <w:rFonts w:ascii="DejaVu Sans Mono" w:hAnsi="DejaVu Sans Mono" w:cs="DejaVu Sans Mono"/>
+          <w:color w:val="9BC28E"/>
+          <w:sz w:val="21"/>
+          <w:szCs w:val="21"/>
+        </w:rPr>
+        <w:t xml:space="preserve">        }</w:t>
+      </w:r>
+      <w:r>
+        <w:rPr>
+          <w:rFonts w:ascii="DejaVu Sans Mono" w:hAnsi="DejaVu Sans Mono" w:cs="DejaVu Sans Mono"/>
+          <w:b/>
+          <w:bCs/>
+          <w:color w:val="9BC28E"/>
+          <w:sz w:val="21"/>
+          <w:szCs w:val="21"/>
+        </w:rPr>
+        <w:t>)</w:t>
+      </w:r>
+      <w:r>
+        <w:rPr>
+          <w:rFonts w:ascii="DejaVu Sans Mono" w:hAnsi="DejaVu Sans Mono" w:cs="DejaVu Sans Mono"/>
+          <w:color w:val="9BC28E"/>
+          <w:sz w:val="21"/>
+          <w:szCs w:val="21"/>
+        </w:rPr>
+        <w:t>.catch</w:t>
+      </w:r>
+      <w:r>
+        <w:rPr>
+          <w:rFonts w:ascii="DejaVu Sans Mono" w:hAnsi="DejaVu Sans Mono" w:cs="DejaVu Sans Mono"/>
+          <w:b/>
+          <w:bCs/>
+          <w:color w:val="9BC28E"/>
+          <w:sz w:val="21"/>
+          <w:szCs w:val="21"/>
+        </w:rPr>
+        <w:t>((</w:t>
+      </w:r>
+      <w:r>
+        <w:rPr>
+          <w:rFonts w:ascii="DejaVu Sans Mono" w:hAnsi="DejaVu Sans Mono" w:cs="DejaVu Sans Mono"/>
+          <w:i/>
+          <w:iCs/>
+          <w:color w:val="9BC28E"/>
+          <w:sz w:val="21"/>
+          <w:szCs w:val="21"/>
+        </w:rPr>
+        <w:t>error</w:t>
+      </w:r>
+      <w:r>
+        <w:rPr>
+          <w:rFonts w:ascii="DejaVu Sans Mono" w:hAnsi="DejaVu Sans Mono" w:cs="DejaVu Sans Mono"/>
+          <w:b/>
+          <w:bCs/>
+          <w:color w:val="9BC28E"/>
+          <w:sz w:val="21"/>
+          <w:szCs w:val="21"/>
+        </w:rPr>
+        <w:t xml:space="preserve">) </w:t>
+      </w:r>
+      <w:r>
+        <w:rPr>
+          <w:rFonts w:ascii="DejaVu Sans Mono" w:hAnsi="DejaVu Sans Mono" w:cs="DejaVu Sans Mono"/>
+          <w:color w:val="9BC28E"/>
+          <w:sz w:val="21"/>
+          <w:szCs w:val="21"/>
+        </w:rPr>
+        <w:t>=&gt; {</w:t>
+      </w:r>
+      <w:r>
+        <w:rPr>
+          <w:rFonts w:ascii="DejaVu Sans Mono" w:hAnsi="DejaVu Sans Mono" w:cs="DejaVu Sans Mono"/>
+          <w:color w:val="9BC28E"/>
+          <w:sz w:val="21"/>
+          <w:szCs w:val="21"/>
+        </w:rPr>
+        <w:br/>
+      </w:r>
+    </w:p>
+    <w:p>
+      <w:pPr>
+        <w:pStyle w:val="HTML"/>
+        <w:shd w:val="clear" w:color="auto" w:fill="404040"/>
+        <w:rPr>
+          <w:rFonts w:ascii="DejaVu Sans Mono" w:hAnsi="DejaVu Sans Mono" w:cs="DejaVu Sans Mono"/>
+          <w:b/>
+          <w:bCs/>
+          <w:color w:val="9BC28E"/>
+          <w:sz w:val="21"/>
+          <w:szCs w:val="21"/>
+        </w:rPr>
+      </w:pPr>
+      <w:r>
+        <w:rPr>
+          <w:rFonts w:ascii="DejaVu Sans Mono" w:hAnsi="DejaVu Sans Mono" w:cs="DejaVu Sans Mono"/>
+          <w:color w:val="9BC28E"/>
+          <w:sz w:val="21"/>
+          <w:szCs w:val="21"/>
+        </w:rPr>
+        <w:t xml:space="preserve">            reject</w:t>
+      </w:r>
+      <w:r>
+        <w:rPr>
+          <w:rFonts w:ascii="DejaVu Sans Mono" w:hAnsi="DejaVu Sans Mono" w:cs="DejaVu Sans Mono"/>
+          <w:b/>
+          <w:bCs/>
+          <w:color w:val="9BC28E"/>
+          <w:sz w:val="21"/>
+          <w:szCs w:val="21"/>
+        </w:rPr>
+        <w:t>(</w:t>
+      </w:r>
+      <w:r>
+        <w:rPr>
+          <w:rFonts w:ascii="DejaVu Sans Mono" w:hAnsi="DejaVu Sans Mono" w:cs="DejaVu Sans Mono"/>
+          <w:color w:val="CFDB96"/>
+          <w:sz w:val="21"/>
+          <w:szCs w:val="21"/>
+        </w:rPr>
+        <w:t>error</w:t>
+      </w:r>
+      <w:r>
+        <w:rPr>
+          <w:rFonts w:ascii="DejaVu Sans Mono" w:hAnsi="DejaVu Sans Mono" w:cs="DejaVu Sans Mono"/>
+          <w:b/>
+          <w:bCs/>
+          <w:color w:val="9BC28E"/>
+          <w:sz w:val="21"/>
+          <w:szCs w:val="21"/>
+        </w:rPr>
+        <w:t>)</w:t>
+      </w:r>
+      <w:r>
+        <w:rPr>
+          <w:rFonts w:ascii="DejaVu Sans Mono" w:hAnsi="DejaVu Sans Mono" w:cs="DejaVu Sans Mono"/>
+          <w:b/>
+          <w:bCs/>
+          <w:color w:val="9BC28E"/>
+          <w:sz w:val="21"/>
+          <w:szCs w:val="21"/>
+        </w:rPr>
+        <w:br/>
+      </w:r>
+    </w:p>
+    <w:p>
+      <w:pPr>
+        <w:pStyle w:val="HTML"/>
+        <w:shd w:val="clear" w:color="auto" w:fill="404040"/>
+        <w:rPr>
+          <w:rFonts w:ascii="DejaVu Sans Mono" w:hAnsi="DejaVu Sans Mono" w:cs="DejaVu Sans Mono"/>
+          <w:b/>
+          <w:bCs/>
+          <w:color w:val="9BC28E"/>
+          <w:sz w:val="21"/>
+          <w:szCs w:val="21"/>
+        </w:rPr>
+      </w:pPr>
+      <w:r>
+        <w:rPr>
+          <w:rFonts w:ascii="DejaVu Sans Mono" w:hAnsi="DejaVu Sans Mono" w:cs="DejaVu Sans Mono"/>
+          <w:b/>
+          <w:bCs/>
+          <w:color w:val="9BC28E"/>
+          <w:sz w:val="21"/>
+          <w:szCs w:val="21"/>
+        </w:rPr>
+        <w:t xml:space="preserve">        </w:t>
+      </w:r>
+      <w:r>
+        <w:rPr>
+          <w:rFonts w:ascii="DejaVu Sans Mono" w:hAnsi="DejaVu Sans Mono" w:cs="DejaVu Sans Mono"/>
+          <w:color w:val="9BC28E"/>
+          <w:sz w:val="21"/>
+          <w:szCs w:val="21"/>
+        </w:rPr>
+        <w:t>}</w:t>
+      </w:r>
+      <w:r>
+        <w:rPr>
+          <w:rFonts w:ascii="DejaVu Sans Mono" w:hAnsi="DejaVu Sans Mono" w:cs="DejaVu Sans Mono"/>
+          <w:b/>
+          <w:bCs/>
+          <w:color w:val="9BC28E"/>
+          <w:sz w:val="21"/>
+          <w:szCs w:val="21"/>
+        </w:rPr>
+        <w:t>)</w:t>
+      </w:r>
+      <w:r>
+        <w:rPr>
+          <w:rFonts w:ascii="DejaVu Sans Mono" w:hAnsi="DejaVu Sans Mono" w:cs="DejaVu Sans Mono"/>
+          <w:b/>
+          <w:bCs/>
+          <w:color w:val="9BC28E"/>
+          <w:sz w:val="21"/>
+          <w:szCs w:val="21"/>
+        </w:rPr>
+        <w:br/>
+      </w:r>
+    </w:p>
+    <w:p>
+      <w:pPr>
+        <w:pStyle w:val="HTML"/>
+        <w:shd w:val="clear" w:color="auto" w:fill="404040"/>
+        <w:rPr>
+          <w:rFonts w:ascii="DejaVu Sans Mono" w:hAnsi="DejaVu Sans Mono" w:cs="DejaVu Sans Mono"/>
+          <w:b/>
+          <w:bCs/>
+          <w:color w:val="9BC28E"/>
+          <w:sz w:val="21"/>
+          <w:szCs w:val="21"/>
+        </w:rPr>
+      </w:pPr>
+      <w:r>
+        <w:rPr>
+          <w:rFonts w:ascii="DejaVu Sans Mono" w:hAnsi="DejaVu Sans Mono" w:cs="DejaVu Sans Mono"/>
+          <w:b/>
+          <w:bCs/>
+          <w:color w:val="9BC28E"/>
+          <w:sz w:val="21"/>
+          <w:szCs w:val="21"/>
+        </w:rPr>
+        <w:t xml:space="preserve">    </w:t>
+      </w:r>
+      <w:r>
+        <w:rPr>
+          <w:rFonts w:ascii="DejaVu Sans Mono" w:hAnsi="DejaVu Sans Mono" w:cs="DejaVu Sans Mono"/>
+          <w:color w:val="9BC28E"/>
+          <w:sz w:val="21"/>
+          <w:szCs w:val="21"/>
+        </w:rPr>
+        <w:t>}</w:t>
+      </w:r>
+      <w:r>
+        <w:rPr>
+          <w:rFonts w:ascii="DejaVu Sans Mono" w:hAnsi="DejaVu Sans Mono" w:cs="DejaVu Sans Mono"/>
+          <w:b/>
+          <w:bCs/>
+          <w:color w:val="9BC28E"/>
+          <w:sz w:val="21"/>
+          <w:szCs w:val="21"/>
+        </w:rPr>
+        <w:t>)</w:t>
+      </w:r>
+      <w:r>
+        <w:rPr>
+          <w:rFonts w:ascii="DejaVu Sans Mono" w:hAnsi="DejaVu Sans Mono" w:cs="DejaVu Sans Mono"/>
+          <w:b/>
+          <w:bCs/>
+          <w:color w:val="9BC28E"/>
+          <w:sz w:val="21"/>
+          <w:szCs w:val="21"/>
+        </w:rPr>
+        <w:br/>
+      </w:r>
+    </w:p>
+    <w:p>
+      <w:pPr>
+        <w:pStyle w:val="HTML"/>
+        <w:shd w:val="clear" w:color="auto" w:fill="404040"/>
+        <w:rPr>
+          <w:rFonts w:ascii="DejaVu Sans Mono" w:hAnsi="DejaVu Sans Mono" w:cs="DejaVu Sans Mono"/>
+          <w:color w:val="9BC28E"/>
+          <w:sz w:val="21"/>
+          <w:szCs w:val="21"/>
+        </w:rPr>
+      </w:pPr>
+      <w:r>
+        <w:rPr>
+          <w:rFonts w:ascii="DejaVu Sans Mono" w:hAnsi="DejaVu Sans Mono" w:cs="DejaVu Sans Mono"/>
+          <w:color w:val="9BC28E"/>
+          <w:sz w:val="21"/>
+          <w:szCs w:val="21"/>
+        </w:rPr>
+        <w:t>}</w:t>
+      </w:r>
+    </w:p>
+    <w:p>
+      <w:r>
+        <w:rPr>
+          <w:rFonts w:hint="eastAsia"/>
+        </w:rPr>
+        <w:t>参考：</w:t>
+      </w:r>
+    </w:p>
+    <w:p>
+      <w:hyperlink r:id="rId50" w:history="1">
+        <w:r>
+          <w:rPr>
+            <w:rStyle w:val="a5"/>
+          </w:rPr>
+          <w:t>http://www.tuicool.com/articles/ZZnuQzZ</w:t>
+        </w:r>
+      </w:hyperlink>
+    </w:p>
+    <w:p/>
+    <w:p/>
+    <w:p>
+      <w:r>
+        <w:rPr>
+          <w:rFonts w:hint="eastAsia"/>
+        </w:rPr>
+        <w:t>2</w:t>
+      </w:r>
+      <w:r>
+        <w:t>3</w:t>
+      </w:r>
+      <w:r>
+        <w:rPr>
+          <w:rFonts w:hint="eastAsia"/>
+        </w:rPr>
+        <w:t>、</w:t>
+      </w:r>
+      <w:r>
+        <w:t>VUEX</w:t>
+      </w:r>
+      <w:r>
+        <w:rPr>
+          <w:rFonts w:hint="eastAsia"/>
+        </w:rPr>
+        <w:t>如果使用了获取数据，更新到视图上</w:t>
+      </w:r>
+    </w:p>
+    <w:p>
+      <w:pPr>
+        <w:pStyle w:val="HTML"/>
+        <w:shd w:val="clear" w:color="auto" w:fill="404040"/>
+        <w:rPr>
+          <w:rFonts w:ascii="DejaVu Sans Mono" w:hAnsi="DejaVu Sans Mono" w:cs="DejaVu Sans Mono"/>
+          <w:color w:val="9BC28E"/>
+          <w:sz w:val="21"/>
+          <w:szCs w:val="21"/>
+        </w:rPr>
+      </w:pPr>
+      <w:r>
+        <w:rPr>
+          <w:rFonts w:ascii="DejaVu Sans Mono" w:hAnsi="DejaVu Sans Mono" w:cs="DejaVu Sans Mono"/>
+          <w:color w:val="9BC28E"/>
+          <w:sz w:val="21"/>
+          <w:szCs w:val="21"/>
+        </w:rPr>
+        <w:t>...mapGetters</w:t>
+      </w:r>
+      <w:r>
+        <w:rPr>
+          <w:rFonts w:ascii="DejaVu Sans Mono" w:hAnsi="DejaVu Sans Mono" w:cs="DejaVu Sans Mono"/>
+          <w:b/>
+          <w:bCs/>
+          <w:color w:val="9BC28E"/>
+          <w:sz w:val="21"/>
+          <w:szCs w:val="21"/>
+        </w:rPr>
+        <w:t>(</w:t>
+      </w:r>
+      <w:r>
+        <w:rPr>
+          <w:rFonts w:ascii="DejaVu Sans Mono" w:hAnsi="DejaVu Sans Mono" w:cs="DejaVu Sans Mono"/>
+          <w:color w:val="9BC28E"/>
+          <w:sz w:val="21"/>
+          <w:szCs w:val="21"/>
+        </w:rPr>
+        <w:t>{</w:t>
+      </w:r>
+      <w:r>
+        <w:rPr>
+          <w:rFonts w:ascii="DejaVu Sans Mono" w:hAnsi="DejaVu Sans Mono" w:cs="DejaVu Sans Mono"/>
+          <w:color w:val="9BC28E"/>
+          <w:sz w:val="21"/>
+          <w:szCs w:val="21"/>
+        </w:rPr>
+        <w:br/>
+      </w:r>
+    </w:p>
+    <w:p>
+      <w:pPr>
+        <w:pStyle w:val="HTML"/>
+        <w:shd w:val="clear" w:color="auto" w:fill="404040"/>
+        <w:rPr>
+          <w:rFonts w:ascii="DejaVu Sans Mono" w:hAnsi="DejaVu Sans Mono" w:cs="DejaVu Sans Mono"/>
+          <w:b/>
+          <w:bCs/>
+          <w:color w:val="34AE34"/>
+          <w:sz w:val="21"/>
+          <w:szCs w:val="21"/>
+        </w:rPr>
+      </w:pPr>
+      <w:r>
+        <w:rPr>
+          <w:rFonts w:ascii="DejaVu Sans Mono" w:hAnsi="DejaVu Sans Mono" w:cs="DejaVu Sans Mono"/>
+          <w:color w:val="9BC28E"/>
+          <w:sz w:val="21"/>
+          <w:szCs w:val="21"/>
+        </w:rPr>
+        <w:lastRenderedPageBreak/>
+        <w:t xml:space="preserve">    </w:t>
+      </w:r>
+      <w:r>
+        <w:rPr>
+          <w:rFonts w:ascii="DejaVu Sans Mono" w:hAnsi="DejaVu Sans Mono" w:cs="DejaVu Sans Mono"/>
+          <w:b/>
+          <w:bCs/>
+          <w:color w:val="B9B9B9"/>
+          <w:sz w:val="21"/>
+          <w:szCs w:val="21"/>
+        </w:rPr>
+        <w:t>indexData</w:t>
+      </w:r>
+      <w:r>
+        <w:rPr>
+          <w:rFonts w:ascii="DejaVu Sans Mono" w:hAnsi="DejaVu Sans Mono" w:cs="DejaVu Sans Mono"/>
+          <w:color w:val="9BC28E"/>
+          <w:sz w:val="21"/>
+          <w:szCs w:val="21"/>
+        </w:rPr>
+        <w:t xml:space="preserve">: </w:t>
+      </w:r>
+      <w:r>
+        <w:rPr>
+          <w:rFonts w:ascii="DejaVu Sans Mono" w:hAnsi="DejaVu Sans Mono" w:cs="DejaVu Sans Mono"/>
+          <w:b/>
+          <w:bCs/>
+          <w:color w:val="34AE34"/>
+          <w:sz w:val="21"/>
+          <w:szCs w:val="21"/>
+        </w:rPr>
+        <w:t>'getIndexData'</w:t>
+      </w:r>
+      <w:r>
+        <w:rPr>
+          <w:rFonts w:ascii="DejaVu Sans Mono" w:hAnsi="DejaVu Sans Mono" w:cs="DejaVu Sans Mono"/>
+          <w:b/>
+          <w:bCs/>
+          <w:color w:val="34AE34"/>
+          <w:sz w:val="21"/>
+          <w:szCs w:val="21"/>
+        </w:rPr>
+        <w:br/>
+      </w:r>
+    </w:p>
+    <w:p>
+      <w:pPr>
+        <w:pStyle w:val="HTML"/>
+        <w:shd w:val="clear" w:color="auto" w:fill="404040"/>
+        <w:rPr>
+          <w:rFonts w:ascii="DejaVu Sans Mono" w:hAnsi="DejaVu Sans Mono" w:cs="DejaVu Sans Mono"/>
+          <w:color w:val="9BC28E"/>
+          <w:sz w:val="21"/>
+          <w:szCs w:val="21"/>
+        </w:rPr>
+      </w:pPr>
+      <w:r>
+        <w:rPr>
+          <w:rFonts w:ascii="DejaVu Sans Mono" w:hAnsi="DejaVu Sans Mono" w:cs="DejaVu Sans Mono"/>
+          <w:color w:val="9BC28E"/>
+          <w:sz w:val="21"/>
+          <w:szCs w:val="21"/>
+        </w:rPr>
+        <w:t>}</w:t>
+      </w:r>
+      <w:r>
+        <w:rPr>
+          <w:rFonts w:ascii="DejaVu Sans Mono" w:hAnsi="DejaVu Sans Mono" w:cs="DejaVu Sans Mono"/>
+          <w:b/>
+          <w:bCs/>
+          <w:color w:val="9BC28E"/>
+          <w:sz w:val="21"/>
+          <w:szCs w:val="21"/>
+        </w:rPr>
+        <w:t>)</w:t>
+      </w:r>
+    </w:p>
+    <w:p>
+      <w:r>
+        <w:rPr>
+          <w:rFonts w:hint="eastAsia"/>
+        </w:rPr>
+        <w:t>那么下面不要在定义，否者报错</w:t>
+      </w:r>
+    </w:p>
+    <w:p>
+      <w:pPr>
+        <w:pStyle w:val="HTML"/>
+        <w:shd w:val="clear" w:color="auto" w:fill="404040"/>
+        <w:rPr>
+          <w:rFonts w:ascii="DejaVu Sans Mono" w:hAnsi="DejaVu Sans Mono" w:cs="DejaVu Sans Mono"/>
+          <w:color w:val="9BC28E"/>
+          <w:sz w:val="21"/>
+          <w:szCs w:val="21"/>
+        </w:rPr>
+      </w:pPr>
+      <w:r>
+        <w:rPr>
+          <w:rFonts w:ascii="DejaVu Sans Mono" w:hAnsi="DejaVu Sans Mono" w:cs="DejaVu Sans Mono"/>
+          <w:color w:val="9BC28E"/>
+          <w:sz w:val="21"/>
+          <w:szCs w:val="21"/>
+        </w:rPr>
+        <w:t xml:space="preserve">data </w:t>
+      </w:r>
+      <w:r>
+        <w:rPr>
+          <w:rFonts w:ascii="DejaVu Sans Mono" w:hAnsi="DejaVu Sans Mono" w:cs="DejaVu Sans Mono"/>
+          <w:b/>
+          <w:bCs/>
+          <w:color w:val="9BC28E"/>
+          <w:sz w:val="21"/>
+          <w:szCs w:val="21"/>
+        </w:rPr>
+        <w:t xml:space="preserve">() </w:t>
+      </w:r>
+      <w:r>
+        <w:rPr>
+          <w:rFonts w:ascii="DejaVu Sans Mono" w:hAnsi="DejaVu Sans Mono" w:cs="DejaVu Sans Mono"/>
+          <w:color w:val="9BC28E"/>
+          <w:sz w:val="21"/>
+          <w:szCs w:val="21"/>
+        </w:rPr>
+        <w:t>{</w:t>
+      </w:r>
+      <w:r>
+        <w:rPr>
+          <w:rFonts w:ascii="DejaVu Sans Mono" w:hAnsi="DejaVu Sans Mono" w:cs="DejaVu Sans Mono"/>
+          <w:color w:val="9BC28E"/>
+          <w:sz w:val="21"/>
+          <w:szCs w:val="21"/>
+        </w:rPr>
+        <w:br/>
+      </w:r>
+    </w:p>
+    <w:p>
+      <w:pPr>
+        <w:pStyle w:val="HTML"/>
+        <w:shd w:val="clear" w:color="auto" w:fill="404040"/>
+        <w:rPr>
+          <w:rFonts w:ascii="DejaVu Sans Mono" w:hAnsi="DejaVu Sans Mono" w:cs="DejaVu Sans Mono"/>
+          <w:color w:val="9BC28E"/>
+          <w:sz w:val="21"/>
+          <w:szCs w:val="21"/>
+        </w:rPr>
+      </w:pPr>
+      <w:r>
+        <w:rPr>
+          <w:rFonts w:ascii="DejaVu Sans Mono" w:hAnsi="DejaVu Sans Mono" w:cs="DejaVu Sans Mono"/>
+          <w:color w:val="9BC28E"/>
+          <w:sz w:val="21"/>
+          <w:szCs w:val="21"/>
+        </w:rPr>
+        <w:t xml:space="preserve">    </w:t>
+      </w:r>
+      <w:r>
+        <w:rPr>
+          <w:rFonts w:ascii="DejaVu Sans Mono" w:hAnsi="DejaVu Sans Mono" w:cs="DejaVu Sans Mono"/>
+          <w:b/>
+          <w:bCs/>
+          <w:color w:val="CA9E4D"/>
+          <w:sz w:val="21"/>
+          <w:szCs w:val="21"/>
+        </w:rPr>
+        <w:t xml:space="preserve">return </w:t>
+      </w:r>
+      <w:r>
+        <w:rPr>
+          <w:rFonts w:ascii="DejaVu Sans Mono" w:hAnsi="DejaVu Sans Mono" w:cs="DejaVu Sans Mono"/>
+          <w:color w:val="9BC28E"/>
+          <w:sz w:val="21"/>
+          <w:szCs w:val="21"/>
+        </w:rPr>
+        <w:t>{</w:t>
+      </w:r>
+      <w:r>
+        <w:rPr>
+          <w:rFonts w:ascii="DejaVu Sans Mono" w:hAnsi="DejaVu Sans Mono" w:cs="DejaVu Sans Mono"/>
+          <w:color w:val="9BC28E"/>
+          <w:sz w:val="21"/>
+          <w:szCs w:val="21"/>
+        </w:rPr>
+        <w:br/>
+      </w:r>
+    </w:p>
+    <w:p>
+      <w:pPr>
+        <w:pStyle w:val="HTML"/>
+        <w:shd w:val="clear" w:color="auto" w:fill="404040"/>
+        <w:rPr>
+          <w:rFonts w:ascii="DejaVu Sans Mono" w:hAnsi="DejaVu Sans Mono" w:cs="DejaVu Sans Mono"/>
+          <w:b/>
+          <w:bCs/>
+          <w:color w:val="9BC28E"/>
+          <w:sz w:val="21"/>
+          <w:szCs w:val="21"/>
+        </w:rPr>
+      </w:pPr>
+      <w:r>
+        <w:rPr>
+          <w:rFonts w:ascii="DejaVu Sans Mono" w:hAnsi="DejaVu Sans Mono" w:cs="DejaVu Sans Mono"/>
+          <w:color w:val="9BC28E"/>
+          <w:sz w:val="21"/>
+          <w:szCs w:val="21"/>
+        </w:rPr>
+        <w:t xml:space="preserve">        </w:t>
+      </w:r>
+      <w:r>
+        <w:rPr>
+          <w:rFonts w:ascii="DejaVu Sans Mono" w:hAnsi="DejaVu Sans Mono" w:cs="DejaVu Sans Mono"/>
+          <w:b/>
+          <w:bCs/>
+          <w:color w:val="9BC28E"/>
+          <w:sz w:val="21"/>
+          <w:szCs w:val="21"/>
+        </w:rPr>
+        <w:t>indexData</w:t>
+      </w:r>
+      <w:r>
+        <w:rPr>
+          <w:rFonts w:ascii="DejaVu Sans Mono" w:hAnsi="DejaVu Sans Mono" w:cs="DejaVu Sans Mono"/>
+          <w:color w:val="9BC28E"/>
+          <w:sz w:val="21"/>
+          <w:szCs w:val="21"/>
+        </w:rPr>
+        <w:t xml:space="preserve">: </w:t>
+      </w:r>
+      <w:r>
+        <w:rPr>
+          <w:rFonts w:ascii="DejaVu Sans Mono" w:hAnsi="DejaVu Sans Mono" w:cs="DejaVu Sans Mono"/>
+          <w:b/>
+          <w:bCs/>
+          <w:color w:val="9BC28E"/>
+          <w:sz w:val="21"/>
+          <w:szCs w:val="21"/>
+        </w:rPr>
+        <w:t>[]</w:t>
+      </w:r>
+      <w:r>
+        <w:rPr>
+          <w:rFonts w:ascii="DejaVu Sans Mono" w:hAnsi="DejaVu Sans Mono" w:cs="DejaVu Sans Mono"/>
+          <w:b/>
+          <w:bCs/>
+          <w:color w:val="9BC28E"/>
+          <w:sz w:val="21"/>
+          <w:szCs w:val="21"/>
+        </w:rPr>
+        <w:br/>
+      </w:r>
+    </w:p>
+    <w:p>
+      <w:pPr>
+        <w:pStyle w:val="HTML"/>
+        <w:shd w:val="clear" w:color="auto" w:fill="404040"/>
+        <w:rPr>
+          <w:rFonts w:ascii="DejaVu Sans Mono" w:hAnsi="DejaVu Sans Mono" w:cs="DejaVu Sans Mono"/>
+          <w:color w:val="9BC28E"/>
+          <w:sz w:val="21"/>
+          <w:szCs w:val="21"/>
+        </w:rPr>
+      </w:pPr>
+      <w:r>
+        <w:rPr>
+          <w:rFonts w:ascii="DejaVu Sans Mono" w:hAnsi="DejaVu Sans Mono" w:cs="DejaVu Sans Mono"/>
+          <w:b/>
+          <w:bCs/>
+          <w:color w:val="9BC28E"/>
+          <w:sz w:val="21"/>
+          <w:szCs w:val="21"/>
+        </w:rPr>
+        <w:t xml:space="preserve">    </w:t>
+      </w:r>
+      <w:r>
+        <w:rPr>
+          <w:rFonts w:ascii="DejaVu Sans Mono" w:hAnsi="DejaVu Sans Mono" w:cs="DejaVu Sans Mono"/>
+          <w:color w:val="9BC28E"/>
+          <w:sz w:val="21"/>
+          <w:szCs w:val="21"/>
+        </w:rPr>
+        <w:t>}</w:t>
+      </w:r>
+      <w:r>
+        <w:rPr>
+          <w:rFonts w:ascii="DejaVu Sans Mono" w:hAnsi="DejaVu Sans Mono" w:cs="DejaVu Sans Mono"/>
+          <w:color w:val="9BC28E"/>
+          <w:sz w:val="21"/>
+          <w:szCs w:val="21"/>
+        </w:rPr>
+        <w:br/>
+      </w:r>
+    </w:p>
+    <w:p>
+      <w:pPr>
+        <w:pStyle w:val="HTML"/>
+        <w:shd w:val="clear" w:color="auto" w:fill="404040"/>
+        <w:rPr>
+          <w:rFonts w:ascii="DejaVu Sans Mono" w:hAnsi="DejaVu Sans Mono" w:cs="DejaVu Sans Mono"/>
+          <w:color w:val="9BC28E"/>
+          <w:sz w:val="21"/>
+          <w:szCs w:val="21"/>
+        </w:rPr>
+      </w:pPr>
+      <w:r>
+        <w:rPr>
+          <w:rFonts w:ascii="DejaVu Sans Mono" w:hAnsi="DejaVu Sans Mono" w:cs="DejaVu Sans Mono"/>
+          <w:color w:val="9BC28E"/>
+          <w:sz w:val="21"/>
+          <w:szCs w:val="21"/>
+        </w:rPr>
+        <w:t>},</w:t>
+      </w:r>
+    </w:p>
+    <w:p/>
+    <w:p/>
     <w:p>
       <w:r>
         <w:rPr>

--- a/note/byluchanan.docx
+++ b/note/byluchanan.docx
@@ -59882,22 +59882,11 @@
       </w:r>
     </w:p>
     <w:p>
-      <w:pPr>
-        <w:rPr>
-          <w:rFonts w:hint="eastAsia"/>
-        </w:rPr>
-      </w:pPr>
       <w:r>
         <w:t>https://github.com/jso0/html-webpack-cdn-plugin</w:t>
       </w:r>
     </w:p>
-    <w:p>
-      <w:pPr>
-        <w:rPr>
-          <w:rFonts w:hint="eastAsia"/>
-        </w:rPr>
-      </w:pPr>
-    </w:p>
+    <w:p/>
     <w:p>
       <w:r>
         <w:rPr>
@@ -64459,6 +64448,304 @@
       </w:r>
     </w:p>
     <w:p/>
+    <w:p>
+      <w:pPr>
+        <w:rPr>
+          <w:rFonts w:hint="eastAsia"/>
+        </w:rPr>
+      </w:pPr>
+      <w:r>
+        <w:rPr>
+          <w:rFonts w:hint="eastAsia"/>
+        </w:rPr>
+        <w:t>24</w:t>
+      </w:r>
+      <w:r>
+        <w:rPr>
+          <w:rFonts w:hint="eastAsia"/>
+        </w:rPr>
+        <w:t>、</w:t>
+      </w:r>
+      <w:r>
+        <w:rPr>
+          <w:rFonts w:hint="eastAsia"/>
+        </w:rPr>
+        <w:t>build</w:t>
+      </w:r>
+      <w:r>
+        <w:rPr>
+          <w:rFonts w:hint="eastAsia"/>
+        </w:rPr>
+        <w:t>后</w:t>
+      </w:r>
+      <w:r>
+        <w:rPr>
+          <w:rFonts w:hint="eastAsia"/>
+        </w:rPr>
+        <w:t>js</w:t>
+      </w:r>
+      <w:r>
+        <w:rPr>
+          <w:rFonts w:hint="eastAsia"/>
+        </w:rPr>
+        <w:t>插入到</w:t>
+      </w:r>
+      <w:r>
+        <w:rPr>
+          <w:rFonts w:hint="eastAsia"/>
+        </w:rPr>
+        <w:t>html &lt;script&gt;</w:t>
+      </w:r>
+      <w:r>
+        <w:rPr>
+          <w:rFonts w:hint="eastAsia"/>
+        </w:rPr>
+        <w:t>标签</w:t>
+      </w:r>
+      <w:r>
+        <w:rPr>
+          <w:rFonts w:hint="eastAsia"/>
+        </w:rPr>
+        <w:t>依赖</w:t>
+      </w:r>
+      <w:r>
+        <w:rPr>
+          <w:rFonts w:hint="eastAsia"/>
+        </w:rPr>
+        <w:t>顺序乱掉</w:t>
+      </w:r>
+      <w:r>
+        <w:rPr>
+          <w:rFonts w:hint="eastAsia"/>
+        </w:rPr>
+        <w:t>(dev</w:t>
+      </w:r>
+      <w:r>
+        <w:rPr>
+          <w:rFonts w:hint="eastAsia"/>
+        </w:rPr>
+        <w:t>环境正常</w:t>
+      </w:r>
+      <w:r>
+        <w:rPr>
+          <w:rFonts w:hint="eastAsia"/>
+        </w:rPr>
+        <w:t>)</w:t>
+      </w:r>
+      <w:r>
+        <w:rPr>
+          <w:rFonts w:hint="eastAsia"/>
+        </w:rPr>
+        <w:t>，由于生成出来的</w:t>
+      </w:r>
+      <w:r>
+        <w:rPr>
+          <w:rFonts w:hint="eastAsia"/>
+        </w:rPr>
+        <w:t>index.js</w:t>
+      </w:r>
+      <w:r>
+        <w:rPr>
+          <w:rFonts w:hint="eastAsia"/>
+        </w:rPr>
+        <w:t>是依赖</w:t>
+      </w:r>
+      <w:r>
+        <w:rPr>
+          <w:rFonts w:hint="eastAsia"/>
+        </w:rPr>
+        <w:t>vendor.js</w:t>
+      </w:r>
+      <w:r>
+        <w:rPr>
+          <w:rFonts w:hint="eastAsia"/>
+        </w:rPr>
+        <w:t>（里面包含</w:t>
+      </w:r>
+      <w:r>
+        <w:rPr>
+          <w:rFonts w:hint="eastAsia"/>
+        </w:rPr>
+        <w:t>vue,vuex</w:t>
+      </w:r>
+      <w:r>
+        <w:rPr>
+          <w:rFonts w:hint="eastAsia"/>
+        </w:rPr>
+        <w:t>等一些集合）</w:t>
+      </w:r>
+      <w:r>
+        <w:rPr>
+          <w:rFonts w:hint="eastAsia"/>
+        </w:rPr>
+        <w:t>，所以运行会</w:t>
+      </w:r>
+      <w:r>
+        <w:rPr>
+          <w:rFonts w:hint="eastAsia"/>
+        </w:rPr>
+        <w:t>报</w:t>
+      </w:r>
+      <w:r>
+        <w:t>Cannot read property 'call' of undefined</w:t>
+      </w:r>
+      <w:r>
+        <w:rPr>
+          <w:rFonts w:hint="eastAsia"/>
+        </w:rPr>
+        <w:t>的错误</w:t>
+      </w:r>
+    </w:p>
+    <w:p>
+      <w:pPr>
+        <w:pStyle w:val="HTML"/>
+        <w:shd w:val="clear" w:color="auto" w:fill="2B2B2B"/>
+        <w:rPr>
+          <w:color w:val="A9B7C6"/>
+        </w:rPr>
+      </w:pPr>
+      <w:r>
+        <w:rPr>
+          <w:rFonts w:hint="eastAsia"/>
+          <w:color w:val="A9B7C6"/>
+        </w:rPr>
+        <w:t>&lt;</w:t>
+      </w:r>
+      <w:r>
+        <w:rPr>
+          <w:rFonts w:hint="eastAsia"/>
+          <w:color w:val="9876AA"/>
+        </w:rPr>
+        <w:t>script type</w:t>
+      </w:r>
+      <w:r>
+        <w:rPr>
+          <w:rFonts w:hint="eastAsia"/>
+          <w:color w:val="A9B7C6"/>
+        </w:rPr>
+        <w:t>=</w:t>
+      </w:r>
+      <w:r>
+        <w:rPr>
+          <w:rFonts w:hint="eastAsia"/>
+          <w:color w:val="6A8759"/>
+        </w:rPr>
+        <w:t xml:space="preserve">"text/javascript" </w:t>
+      </w:r>
+      <w:r>
+        <w:rPr>
+          <w:rFonts w:hint="eastAsia"/>
+          <w:color w:val="9876AA"/>
+        </w:rPr>
+        <w:t>src</w:t>
+      </w:r>
+      <w:r>
+        <w:rPr>
+          <w:rFonts w:hint="eastAsia"/>
+          <w:color w:val="A9B7C6"/>
+        </w:rPr>
+        <w:t>=</w:t>
+      </w:r>
+      <w:r>
+        <w:rPr>
+          <w:rFonts w:hint="eastAsia"/>
+          <w:color w:val="6A8759"/>
+        </w:rPr>
+        <w:t>"/static/js/index.0e6eb0ee5806b34f2ff9.js?1e099539e95fb0408b89"</w:t>
+      </w:r>
+      <w:r>
+        <w:rPr>
+          <w:rFonts w:hint="eastAsia"/>
+          <w:color w:val="A9B7C6"/>
+        </w:rPr>
+        <w:t>&gt;&lt;/</w:t>
+      </w:r>
+      <w:r>
+        <w:rPr>
+          <w:rFonts w:hint="eastAsia"/>
+          <w:color w:val="9876AA"/>
+        </w:rPr>
+        <w:t>script</w:t>
+      </w:r>
+      <w:r>
+        <w:rPr>
+          <w:rFonts w:hint="eastAsia"/>
+          <w:color w:val="A9B7C6"/>
+        </w:rPr>
+        <w:t>&gt;</w:t>
+      </w:r>
+      <w:r>
+        <w:rPr>
+          <w:rFonts w:hint="eastAsia"/>
+          <w:color w:val="A9B7C6"/>
+        </w:rPr>
+        <w:br/>
+        <w:t>&lt;</w:t>
+      </w:r>
+      <w:r>
+        <w:rPr>
+          <w:rFonts w:hint="eastAsia"/>
+          <w:color w:val="9876AA"/>
+        </w:rPr>
+        <w:t>script type</w:t>
+      </w:r>
+      <w:r>
+        <w:rPr>
+          <w:rFonts w:hint="eastAsia"/>
+          <w:color w:val="A9B7C6"/>
+        </w:rPr>
+        <w:t>=</w:t>
+      </w:r>
+      <w:r>
+        <w:rPr>
+          <w:rFonts w:hint="eastAsia"/>
+          <w:color w:val="6A8759"/>
+        </w:rPr>
+        <w:t xml:space="preserve">"text/javascript" </w:t>
+      </w:r>
+      <w:r>
+        <w:rPr>
+          <w:rFonts w:hint="eastAsia"/>
+          <w:color w:val="9876AA"/>
+        </w:rPr>
+        <w:t>src</w:t>
+      </w:r>
+      <w:r>
+        <w:rPr>
+          <w:rFonts w:hint="eastAsia"/>
+          <w:color w:val="A9B7C6"/>
+        </w:rPr>
+        <w:t>=</w:t>
+      </w:r>
+      <w:r>
+        <w:rPr>
+          <w:rFonts w:hint="eastAsia"/>
+          <w:color w:val="6A8759"/>
+        </w:rPr>
+        <w:t>"/static/js/vendor.6e68694550e415f910a2.js?1e099539e95fb0408b89"</w:t>
+      </w:r>
+      <w:r>
+        <w:rPr>
+          <w:rFonts w:hint="eastAsia"/>
+          <w:color w:val="A9B7C6"/>
+        </w:rPr>
+        <w:t>&gt;&lt;/</w:t>
+      </w:r>
+      <w:r>
+        <w:rPr>
+          <w:rFonts w:hint="eastAsia"/>
+          <w:color w:val="9876AA"/>
+        </w:rPr>
+        <w:t>script</w:t>
+      </w:r>
+      <w:r>
+        <w:rPr>
+          <w:rFonts w:hint="eastAsia"/>
+          <w:color w:val="A9B7C6"/>
+        </w:rPr>
+        <w:t>&gt;</w:t>
+      </w:r>
+    </w:p>
     <w:p/>
     <w:p>
       <w:r>

--- a/note/byluchanan.docx
+++ b/note/byluchanan.docx
@@ -64449,11 +64449,6 @@
     </w:p>
     <w:p/>
     <w:p>
-      <w:pPr>
-        <w:rPr>
-          <w:rFonts w:hint="eastAsia"/>
-        </w:rPr>
-      </w:pPr>
       <w:r>
         <w:rPr>
           <w:rFonts w:hint="eastAsia"/>
@@ -64746,7 +64741,29 @@
         <w:t>&gt;</w:t>
       </w:r>
     </w:p>
-    <w:p/>
+    <w:p>
+      <w:pPr>
+        <w:rPr>
+          <w:rFonts w:hint="eastAsia"/>
+        </w:rPr>
+      </w:pPr>
+    </w:p>
+    <w:p>
+      <w:r>
+        <w:rPr>
+          <w:rFonts w:hint="eastAsia"/>
+        </w:rPr>
+        <w:t>参考：</w:t>
+      </w:r>
+      <w:hyperlink r:id="rId51" w:history="1">
+        <w:r>
+          <w:rPr>
+            <w:rStyle w:val="a5"/>
+          </w:rPr>
+          <w:t>https://segmentfault.com/q/1010000007218738</w:t>
+        </w:r>
+      </w:hyperlink>
+    </w:p>
     <w:p>
       <w:r>
         <w:rPr>

--- a/note/byluchanan.docx
+++ b/note/byluchanan.docx
@@ -59842,7 +59842,31 @@
         <w:rPr>
           <w:rFonts w:hint="eastAsia"/>
         </w:rPr>
-        <w:t>资源，能有一种方法，可以</w:t>
+        <w:t>资源，</w:t>
+      </w:r>
+      <w:r>
+        <w:rPr>
+          <w:rFonts w:hint="eastAsia"/>
+        </w:rPr>
+        <w:t>有些是项目中的资源，</w:t>
+      </w:r>
+      <w:r>
+        <w:rPr>
+          <w:rFonts w:hint="eastAsia"/>
+        </w:rPr>
+        <w:t>能</w:t>
+      </w:r>
+      <w:r>
+        <w:rPr>
+          <w:rFonts w:hint="eastAsia"/>
+        </w:rPr>
+        <w:t>不能</w:t>
+      </w:r>
+      <w:r>
+        <w:rPr>
+          <w:rFonts w:hint="eastAsia"/>
+        </w:rPr>
+        <w:t>有一种方法，可以</w:t>
       </w:r>
       <w:r>
         <w:rPr>
@@ -59878,7 +59902,21 @@
         <w:rPr>
           <w:rFonts w:hint="eastAsia"/>
         </w:rPr>
-        <w:t>都要改，待解决。</w:t>
+        <w:t>都要改，</w:t>
+      </w:r>
+      <w:r>
+        <w:rPr>
+          <w:rFonts w:hint="eastAsia"/>
+          <w:b/>
+          <w:color w:val="FF0000"/>
+        </w:rPr>
+        <w:t>待解决</w:t>
+      </w:r>
+      <w:r>
+        <w:rPr>
+          <w:rFonts w:hint="eastAsia"/>
+        </w:rPr>
+        <w:t>。</w:t>
       </w:r>
     </w:p>
     <w:p>
@@ -64742,13 +64780,46 @@
       </w:r>
     </w:p>
     <w:p>
-      <w:pPr>
-        <w:rPr>
-          <w:rFonts w:hint="eastAsia"/>
-        </w:rPr>
-      </w:pPr>
+      <w:r>
+        <w:t>方法一</w:t>
+      </w:r>
+      <w:r>
+        <w:rPr>
+          <w:rFonts w:hint="eastAsia"/>
+        </w:rPr>
+        <w:t>：</w:t>
+      </w:r>
+      <w:r>
+        <w:t>webpack.prod.conf</w:t>
+      </w:r>
+      <w:r>
+        <w:rPr>
+          <w:rFonts w:hint="eastAsia"/>
+        </w:rPr>
+        <w:t>.js</w:t>
+      </w:r>
+      <w:r>
+        <w:t>注释</w:t>
+      </w:r>
+      <w:r>
+        <w:rPr>
+          <w:rFonts w:hint="eastAsia"/>
+        </w:rPr>
+        <w:t>掉</w:t>
+      </w:r>
+      <w:r>
+        <w:t>new webpack.</w:t>
+      </w:r>
+      <w:r>
+        <w:t>optimize.OccurenceOrderPlugin()</w:t>
+      </w:r>
     </w:p>
     <w:p>
+      <w:pPr>
+        <w:rPr>
+          <w:rFonts w:hint="eastAsia"/>
+        </w:rPr>
+      </w:pPr>
       <w:r>
         <w:rPr>
           <w:rFonts w:hint="eastAsia"/>
@@ -64761,6 +64832,1034 @@
             <w:rStyle w:val="a5"/>
           </w:rPr>
           <w:t>https://segmentfault.com/q/1010000007218738</w:t>
+        </w:r>
+      </w:hyperlink>
+    </w:p>
+    <w:p>
+      <w:pPr>
+        <w:rPr>
+          <w:rFonts w:hint="eastAsia"/>
+        </w:rPr>
+      </w:pPr>
+      <w:r>
+        <w:rPr>
+          <w:rFonts w:hint="eastAsia"/>
+        </w:rPr>
+        <w:t>方法二：</w:t>
+      </w:r>
+      <w:r>
+        <w:t>webpack.base.conf.js</w:t>
+      </w:r>
+      <w:r>
+        <w:rPr>
+          <w:rFonts w:hint="eastAsia"/>
+        </w:rPr>
+        <w:t>，</w:t>
+      </w:r>
+      <w:r>
+        <w:t>添加</w:t>
+      </w:r>
+      <w:r>
+        <w:t>chunksSortMode: 'dependency'</w:t>
+      </w:r>
+    </w:p>
+    <w:p>
+      <w:pPr>
+        <w:pStyle w:val="HTML"/>
+        <w:shd w:val="clear" w:color="auto" w:fill="404040"/>
+        <w:rPr>
+          <w:rFonts w:ascii="DejaVu Sans Mono" w:hAnsi="DejaVu Sans Mono" w:cs="DejaVu Sans Mono"/>
+          <w:color w:val="9BC28E"/>
+          <w:sz w:val="21"/>
+          <w:szCs w:val="21"/>
+        </w:rPr>
+      </w:pPr>
+      <w:r>
+        <w:rPr>
+          <w:rFonts w:ascii="DejaVu Sans Mono" w:hAnsi="DejaVu Sans Mono" w:cs="DejaVu Sans Mono"/>
+          <w:b/>
+          <w:bCs/>
+          <w:color w:val="CA9E4D"/>
+          <w:sz w:val="21"/>
+          <w:szCs w:val="21"/>
+        </w:rPr>
+        <w:t xml:space="preserve">for </w:t>
+      </w:r>
+      <w:r>
+        <w:rPr>
+          <w:rFonts w:ascii="DejaVu Sans Mono" w:hAnsi="DejaVu Sans Mono" w:cs="DejaVu Sans Mono"/>
+          <w:b/>
+          <w:bCs/>
+          <w:color w:val="9BC28E"/>
+          <w:sz w:val="21"/>
+          <w:szCs w:val="21"/>
+        </w:rPr>
+        <w:t>(</w:t>
+      </w:r>
+      <w:r>
+        <w:rPr>
+          <w:rFonts w:ascii="DejaVu Sans Mono" w:hAnsi="DejaVu Sans Mono" w:cs="DejaVu Sans Mono"/>
+          <w:b/>
+          <w:bCs/>
+          <w:color w:val="CA9E4D"/>
+          <w:sz w:val="21"/>
+          <w:szCs w:val="21"/>
+        </w:rPr>
+        <w:t xml:space="preserve">var </w:t>
+      </w:r>
+      <w:r>
+        <w:rPr>
+          <w:rFonts w:ascii="DejaVu Sans Mono" w:hAnsi="DejaVu Sans Mono" w:cs="DejaVu Sans Mono"/>
+          <w:color w:val="9BC28E"/>
+          <w:sz w:val="21"/>
+          <w:szCs w:val="21"/>
+        </w:rPr>
+        <w:t xml:space="preserve">pathname </w:t>
+      </w:r>
+      <w:r>
+        <w:rPr>
+          <w:rFonts w:ascii="DejaVu Sans Mono" w:hAnsi="DejaVu Sans Mono" w:cs="DejaVu Sans Mono"/>
+          <w:b/>
+          <w:bCs/>
+          <w:color w:val="CA9E4D"/>
+          <w:sz w:val="21"/>
+          <w:szCs w:val="21"/>
+        </w:rPr>
+        <w:t xml:space="preserve">in </w:t>
+      </w:r>
+      <w:r>
+        <w:rPr>
+          <w:rFonts w:ascii="DejaVu Sans Mono" w:hAnsi="DejaVu Sans Mono" w:cs="DejaVu Sans Mono"/>
+          <w:color w:val="9BC28E"/>
+          <w:sz w:val="21"/>
+          <w:szCs w:val="21"/>
+        </w:rPr>
+        <w:t>pages</w:t>
+      </w:r>
+      <w:r>
+        <w:rPr>
+          <w:rFonts w:ascii="DejaVu Sans Mono" w:hAnsi="DejaVu Sans Mono" w:cs="DejaVu Sans Mono"/>
+          <w:b/>
+          <w:bCs/>
+          <w:color w:val="9BC28E"/>
+          <w:sz w:val="21"/>
+          <w:szCs w:val="21"/>
+        </w:rPr>
+        <w:t xml:space="preserve">) </w:t>
+      </w:r>
+      <w:r>
+        <w:rPr>
+          <w:rFonts w:ascii="DejaVu Sans Mono" w:hAnsi="DejaVu Sans Mono" w:cs="DejaVu Sans Mono"/>
+          <w:color w:val="9BC28E"/>
+          <w:sz w:val="21"/>
+          <w:szCs w:val="21"/>
+        </w:rPr>
+        <w:t>{</w:t>
+      </w:r>
+      <w:r>
+        <w:rPr>
+          <w:rFonts w:ascii="DejaVu Sans Mono" w:hAnsi="DejaVu Sans Mono" w:cs="DejaVu Sans Mono"/>
+          <w:color w:val="9BC28E"/>
+          <w:sz w:val="21"/>
+          <w:szCs w:val="21"/>
+        </w:rPr>
+        <w:br/>
+        <w:t xml:space="preserve">  </w:t>
+      </w:r>
+      <w:r>
+        <w:rPr>
+          <w:rFonts w:ascii="DejaVu Sans Mono" w:hAnsi="DejaVu Sans Mono" w:cs="DejaVu Sans Mono"/>
+          <w:color w:val="D14C42"/>
+          <w:sz w:val="21"/>
+          <w:szCs w:val="21"/>
+        </w:rPr>
+        <w:t xml:space="preserve">// </w:t>
+      </w:r>
+      <w:r>
+        <w:rPr>
+          <w:rFonts w:cs="DejaVu Sans Mono" w:hint="eastAsia"/>
+          <w:color w:val="D14C42"/>
+          <w:sz w:val="21"/>
+          <w:szCs w:val="21"/>
+        </w:rPr>
+        <w:t>生成</w:t>
+      </w:r>
+      <w:r>
+        <w:rPr>
+          <w:rFonts w:ascii="DejaVu Sans Mono" w:hAnsi="DejaVu Sans Mono" w:cs="DejaVu Sans Mono"/>
+          <w:color w:val="D14C42"/>
+          <w:sz w:val="21"/>
+          <w:szCs w:val="21"/>
+        </w:rPr>
+        <w:t>html</w:t>
+      </w:r>
+      <w:r>
+        <w:rPr>
+          <w:rFonts w:cs="DejaVu Sans Mono" w:hint="eastAsia"/>
+          <w:color w:val="D14C42"/>
+          <w:sz w:val="21"/>
+          <w:szCs w:val="21"/>
+        </w:rPr>
+        <w:t>相关配置</w:t>
+      </w:r>
+      <w:r>
+        <w:rPr>
+          <w:rFonts w:cs="DejaVu Sans Mono" w:hint="eastAsia"/>
+          <w:color w:val="D14C42"/>
+          <w:sz w:val="21"/>
+          <w:szCs w:val="21"/>
+        </w:rPr>
+        <w:br/>
+        <w:t xml:space="preserve">  </w:t>
+      </w:r>
+      <w:r>
+        <w:rPr>
+          <w:rFonts w:ascii="DejaVu Sans Mono" w:hAnsi="DejaVu Sans Mono" w:cs="DejaVu Sans Mono"/>
+          <w:b/>
+          <w:bCs/>
+          <w:color w:val="CA9E4D"/>
+          <w:sz w:val="21"/>
+          <w:szCs w:val="21"/>
+        </w:rPr>
+        <w:t xml:space="preserve">var </w:t>
+      </w:r>
+      <w:r>
+        <w:rPr>
+          <w:rFonts w:ascii="DejaVu Sans Mono" w:hAnsi="DejaVu Sans Mono" w:cs="DejaVu Sans Mono"/>
+          <w:color w:val="9BC28E"/>
+          <w:sz w:val="21"/>
+          <w:szCs w:val="21"/>
+        </w:rPr>
+        <w:t>conf = {</w:t>
+      </w:r>
+      <w:r>
+        <w:rPr>
+          <w:rFonts w:ascii="DejaVu Sans Mono" w:hAnsi="DejaVu Sans Mono" w:cs="DejaVu Sans Mono"/>
+          <w:color w:val="9BC28E"/>
+          <w:sz w:val="21"/>
+          <w:szCs w:val="21"/>
+        </w:rPr>
+        <w:br/>
+        <w:t xml:space="preserve">    </w:t>
+      </w:r>
+      <w:r>
+        <w:rPr>
+          <w:rFonts w:ascii="DejaVu Sans Mono" w:hAnsi="DejaVu Sans Mono" w:cs="DejaVu Sans Mono"/>
+          <w:b/>
+          <w:bCs/>
+          <w:color w:val="B9B9B9"/>
+          <w:sz w:val="21"/>
+          <w:szCs w:val="21"/>
+        </w:rPr>
+        <w:t>filename</w:t>
+      </w:r>
+      <w:r>
+        <w:rPr>
+          <w:rFonts w:ascii="DejaVu Sans Mono" w:hAnsi="DejaVu Sans Mono" w:cs="DejaVu Sans Mono"/>
+          <w:color w:val="9BC28E"/>
+          <w:sz w:val="21"/>
+          <w:szCs w:val="21"/>
+        </w:rPr>
+        <w:t xml:space="preserve">: pathname + </w:t>
+      </w:r>
+      <w:r>
+        <w:rPr>
+          <w:rFonts w:ascii="DejaVu Sans Mono" w:hAnsi="DejaVu Sans Mono" w:cs="DejaVu Sans Mono"/>
+          <w:b/>
+          <w:bCs/>
+          <w:color w:val="34AE34"/>
+          <w:sz w:val="21"/>
+          <w:szCs w:val="21"/>
+        </w:rPr>
+        <w:t>'.html'</w:t>
+      </w:r>
+      <w:r>
+        <w:rPr>
+          <w:rFonts w:ascii="DejaVu Sans Mono" w:hAnsi="DejaVu Sans Mono" w:cs="DejaVu Sans Mono"/>
+          <w:color w:val="9BC28E"/>
+          <w:sz w:val="21"/>
+          <w:szCs w:val="21"/>
+        </w:rPr>
+        <w:t xml:space="preserve">, </w:t>
+      </w:r>
+      <w:r>
+        <w:rPr>
+          <w:rFonts w:ascii="DejaVu Sans Mono" w:hAnsi="DejaVu Sans Mono" w:cs="DejaVu Sans Mono"/>
+          <w:color w:val="D14C42"/>
+          <w:sz w:val="21"/>
+          <w:szCs w:val="21"/>
+        </w:rPr>
+        <w:t>// html</w:t>
+      </w:r>
+      <w:r>
+        <w:rPr>
+          <w:rFonts w:cs="DejaVu Sans Mono" w:hint="eastAsia"/>
+          <w:color w:val="D14C42"/>
+          <w:sz w:val="21"/>
+          <w:szCs w:val="21"/>
+        </w:rPr>
+        <w:t>文件输出路径</w:t>
+      </w:r>
+      <w:r>
+        <w:rPr>
+          <w:rFonts w:cs="DejaVu Sans Mono" w:hint="eastAsia"/>
+          <w:color w:val="D14C42"/>
+          <w:sz w:val="21"/>
+          <w:szCs w:val="21"/>
+        </w:rPr>
+        <w:br/>
+        <w:t xml:space="preserve">    </w:t>
+      </w:r>
+      <w:r>
+        <w:rPr>
+          <w:rFonts w:ascii="DejaVu Sans Mono" w:hAnsi="DejaVu Sans Mono" w:cs="DejaVu Sans Mono"/>
+          <w:b/>
+          <w:bCs/>
+          <w:color w:val="B9B9B9"/>
+          <w:sz w:val="21"/>
+          <w:szCs w:val="21"/>
+        </w:rPr>
+        <w:t>template</w:t>
+      </w:r>
+      <w:r>
+        <w:rPr>
+          <w:rFonts w:ascii="DejaVu Sans Mono" w:hAnsi="DejaVu Sans Mono" w:cs="DejaVu Sans Mono"/>
+          <w:color w:val="9BC28E"/>
+          <w:sz w:val="21"/>
+          <w:szCs w:val="21"/>
+        </w:rPr>
+        <w:t>: pages</w:t>
+      </w:r>
+      <w:r>
+        <w:rPr>
+          <w:rFonts w:ascii="DejaVu Sans Mono" w:hAnsi="DejaVu Sans Mono" w:cs="DejaVu Sans Mono"/>
+          <w:b/>
+          <w:bCs/>
+          <w:color w:val="9BC28E"/>
+          <w:sz w:val="21"/>
+          <w:szCs w:val="21"/>
+        </w:rPr>
+        <w:t>[</w:t>
+      </w:r>
+      <w:r>
+        <w:rPr>
+          <w:rFonts w:ascii="DejaVu Sans Mono" w:hAnsi="DejaVu Sans Mono" w:cs="DejaVu Sans Mono"/>
+          <w:color w:val="9BC28E"/>
+          <w:sz w:val="21"/>
+          <w:szCs w:val="21"/>
+        </w:rPr>
+        <w:t>pathname</w:t>
+      </w:r>
+      <w:r>
+        <w:rPr>
+          <w:rFonts w:ascii="DejaVu Sans Mono" w:hAnsi="DejaVu Sans Mono" w:cs="DejaVu Sans Mono"/>
+          <w:b/>
+          <w:bCs/>
+          <w:color w:val="9BC28E"/>
+          <w:sz w:val="21"/>
+          <w:szCs w:val="21"/>
+        </w:rPr>
+        <w:t>]</w:t>
+      </w:r>
+      <w:r>
+        <w:rPr>
+          <w:rFonts w:ascii="DejaVu Sans Mono" w:hAnsi="DejaVu Sans Mono" w:cs="DejaVu Sans Mono"/>
+          <w:color w:val="9BC28E"/>
+          <w:sz w:val="21"/>
+          <w:szCs w:val="21"/>
+        </w:rPr>
+        <w:t xml:space="preserve">,   </w:t>
+      </w:r>
+      <w:r>
+        <w:rPr>
+          <w:rFonts w:ascii="DejaVu Sans Mono" w:hAnsi="DejaVu Sans Mono" w:cs="DejaVu Sans Mono"/>
+          <w:color w:val="D14C42"/>
+          <w:sz w:val="21"/>
+          <w:szCs w:val="21"/>
+        </w:rPr>
+        <w:t xml:space="preserve">// </w:t>
+      </w:r>
+      <w:r>
+        <w:rPr>
+          <w:rFonts w:cs="DejaVu Sans Mono" w:hint="eastAsia"/>
+          <w:color w:val="D14C42"/>
+          <w:sz w:val="21"/>
+          <w:szCs w:val="21"/>
+        </w:rPr>
+        <w:t>模板路径</w:t>
+      </w:r>
+      <w:r>
+        <w:rPr>
+          <w:rFonts w:cs="DejaVu Sans Mono" w:hint="eastAsia"/>
+          <w:color w:val="D14C42"/>
+          <w:sz w:val="21"/>
+          <w:szCs w:val="21"/>
+        </w:rPr>
+        <w:br/>
+        <w:t xml:space="preserve">    </w:t>
+      </w:r>
+      <w:r>
+        <w:rPr>
+          <w:rFonts w:ascii="DejaVu Sans Mono" w:hAnsi="DejaVu Sans Mono" w:cs="DejaVu Sans Mono"/>
+          <w:b/>
+          <w:bCs/>
+          <w:color w:val="B9B9B9"/>
+          <w:sz w:val="21"/>
+          <w:szCs w:val="21"/>
+        </w:rPr>
+        <w:t>inject</w:t>
+      </w:r>
+      <w:r>
+        <w:rPr>
+          <w:rFonts w:ascii="DejaVu Sans Mono" w:hAnsi="DejaVu Sans Mono" w:cs="DejaVu Sans Mono"/>
+          <w:color w:val="9BC28E"/>
+          <w:sz w:val="21"/>
+          <w:szCs w:val="21"/>
+        </w:rPr>
+        <w:t xml:space="preserve">: </w:t>
+      </w:r>
+      <w:r>
+        <w:rPr>
+          <w:rFonts w:ascii="DejaVu Sans Mono" w:hAnsi="DejaVu Sans Mono" w:cs="DejaVu Sans Mono"/>
+          <w:b/>
+          <w:bCs/>
+          <w:color w:val="CA9E4D"/>
+          <w:sz w:val="21"/>
+          <w:szCs w:val="21"/>
+        </w:rPr>
+        <w:t>true</w:t>
+      </w:r>
+      <w:r>
+        <w:rPr>
+          <w:rFonts w:ascii="DejaVu Sans Mono" w:hAnsi="DejaVu Sans Mono" w:cs="DejaVu Sans Mono"/>
+          <w:color w:val="9BC28E"/>
+          <w:sz w:val="21"/>
+          <w:szCs w:val="21"/>
+        </w:rPr>
+        <w:t xml:space="preserve">,                </w:t>
+      </w:r>
+      <w:r>
+        <w:rPr>
+          <w:rFonts w:ascii="DejaVu Sans Mono" w:hAnsi="DejaVu Sans Mono" w:cs="DejaVu Sans Mono"/>
+          <w:color w:val="D14C42"/>
+          <w:sz w:val="21"/>
+          <w:szCs w:val="21"/>
+        </w:rPr>
+        <w:t>// js</w:t>
+      </w:r>
+      <w:r>
+        <w:rPr>
+          <w:rFonts w:cs="DejaVu Sans Mono" w:hint="eastAsia"/>
+          <w:color w:val="D14C42"/>
+          <w:sz w:val="21"/>
+          <w:szCs w:val="21"/>
+        </w:rPr>
+        <w:t>插入位置</w:t>
+      </w:r>
+      <w:r>
+        <w:rPr>
+          <w:rFonts w:ascii="DejaVu Sans Mono" w:hAnsi="DejaVu Sans Mono" w:cs="DejaVu Sans Mono"/>
+          <w:color w:val="D14C42"/>
+          <w:sz w:val="21"/>
+          <w:szCs w:val="21"/>
+        </w:rPr>
+        <w:br/>
+        <w:t xml:space="preserve">    </w:t>
+      </w:r>
+      <w:r>
+        <w:rPr>
+          <w:rFonts w:ascii="DejaVu Sans Mono" w:hAnsi="DejaVu Sans Mono" w:cs="DejaVu Sans Mono"/>
+          <w:b/>
+          <w:bCs/>
+          <w:color w:val="B9B9B9"/>
+          <w:sz w:val="21"/>
+          <w:szCs w:val="21"/>
+        </w:rPr>
+        <w:t>chunksSortMode</w:t>
+      </w:r>
+      <w:r>
+        <w:rPr>
+          <w:rFonts w:ascii="DejaVu Sans Mono" w:hAnsi="DejaVu Sans Mono" w:cs="DejaVu Sans Mono"/>
+          <w:color w:val="9BC28E"/>
+          <w:sz w:val="21"/>
+          <w:szCs w:val="21"/>
+        </w:rPr>
+        <w:t xml:space="preserve">: </w:t>
+      </w:r>
+      <w:r>
+        <w:rPr>
+          <w:rFonts w:ascii="DejaVu Sans Mono" w:hAnsi="DejaVu Sans Mono" w:cs="DejaVu Sans Mono"/>
+          <w:b/>
+          <w:bCs/>
+          <w:color w:val="34AE34"/>
+          <w:sz w:val="21"/>
+          <w:szCs w:val="21"/>
+        </w:rPr>
+        <w:t>'dependency'</w:t>
+      </w:r>
+      <w:r>
+        <w:rPr>
+          <w:rFonts w:ascii="DejaVu Sans Mono" w:hAnsi="DejaVu Sans Mono" w:cs="DejaVu Sans Mono"/>
+          <w:b/>
+          <w:bCs/>
+          <w:color w:val="34AE34"/>
+          <w:sz w:val="21"/>
+          <w:szCs w:val="21"/>
+        </w:rPr>
+        <w:br/>
+        <w:t xml:space="preserve">  </w:t>
+      </w:r>
+      <w:r>
+        <w:rPr>
+          <w:rFonts w:ascii="DejaVu Sans Mono" w:hAnsi="DejaVu Sans Mono" w:cs="DejaVu Sans Mono"/>
+          <w:color w:val="9BC28E"/>
+          <w:sz w:val="21"/>
+          <w:szCs w:val="21"/>
+        </w:rPr>
+        <w:t>};</w:t>
+      </w:r>
+      <w:r>
+        <w:rPr>
+          <w:rFonts w:ascii="DejaVu Sans Mono" w:hAnsi="DejaVu Sans Mono" w:cs="DejaVu Sans Mono"/>
+          <w:color w:val="9BC28E"/>
+          <w:sz w:val="21"/>
+          <w:szCs w:val="21"/>
+        </w:rPr>
+        <w:br/>
+        <w:t xml:space="preserve">  pathname=pathname.split</w:t>
+      </w:r>
+      <w:r>
+        <w:rPr>
+          <w:rFonts w:ascii="DejaVu Sans Mono" w:hAnsi="DejaVu Sans Mono" w:cs="DejaVu Sans Mono"/>
+          <w:b/>
+          <w:bCs/>
+          <w:color w:val="9BC28E"/>
+          <w:sz w:val="21"/>
+          <w:szCs w:val="21"/>
+        </w:rPr>
+        <w:t>(</w:t>
+      </w:r>
+      <w:r>
+        <w:rPr>
+          <w:rFonts w:ascii="DejaVu Sans Mono" w:hAnsi="DejaVu Sans Mono" w:cs="DejaVu Sans Mono"/>
+          <w:b/>
+          <w:bCs/>
+          <w:color w:val="34AE34"/>
+          <w:sz w:val="21"/>
+          <w:szCs w:val="21"/>
+        </w:rPr>
+        <w:t>"/"</w:t>
+      </w:r>
+      <w:r>
+        <w:rPr>
+          <w:rFonts w:ascii="DejaVu Sans Mono" w:hAnsi="DejaVu Sans Mono" w:cs="DejaVu Sans Mono"/>
+          <w:b/>
+          <w:bCs/>
+          <w:color w:val="9BC28E"/>
+          <w:sz w:val="21"/>
+          <w:szCs w:val="21"/>
+        </w:rPr>
+        <w:t>)[</w:t>
+      </w:r>
+      <w:r>
+        <w:rPr>
+          <w:rFonts w:ascii="DejaVu Sans Mono" w:hAnsi="DejaVu Sans Mono" w:cs="DejaVu Sans Mono"/>
+          <w:color w:val="F971BB"/>
+          <w:sz w:val="21"/>
+          <w:szCs w:val="21"/>
+        </w:rPr>
+        <w:t>1</w:t>
+      </w:r>
+      <w:r>
+        <w:rPr>
+          <w:rFonts w:ascii="DejaVu Sans Mono" w:hAnsi="DejaVu Sans Mono" w:cs="DejaVu Sans Mono"/>
+          <w:b/>
+          <w:bCs/>
+          <w:color w:val="9BC28E"/>
+          <w:sz w:val="21"/>
+          <w:szCs w:val="21"/>
+        </w:rPr>
+        <w:t>]</w:t>
+      </w:r>
+      <w:r>
+        <w:rPr>
+          <w:rFonts w:ascii="DejaVu Sans Mono" w:hAnsi="DejaVu Sans Mono" w:cs="DejaVu Sans Mono"/>
+          <w:color w:val="9BC28E"/>
+          <w:sz w:val="21"/>
+          <w:szCs w:val="21"/>
+        </w:rPr>
+        <w:t>;</w:t>
+      </w:r>
+      <w:r>
+        <w:rPr>
+          <w:rFonts w:ascii="DejaVu Sans Mono" w:hAnsi="DejaVu Sans Mono" w:cs="DejaVu Sans Mono"/>
+          <w:color w:val="D14C42"/>
+          <w:sz w:val="21"/>
+          <w:szCs w:val="21"/>
+        </w:rPr>
+        <w:t>//</w:t>
+      </w:r>
+      <w:r>
+        <w:rPr>
+          <w:rFonts w:cs="DejaVu Sans Mono" w:hint="eastAsia"/>
+          <w:color w:val="D14C42"/>
+          <w:sz w:val="21"/>
+          <w:szCs w:val="21"/>
+        </w:rPr>
+        <w:t>去掉</w:t>
+      </w:r>
+      <w:r>
+        <w:rPr>
+          <w:rFonts w:ascii="DejaVu Sans Mono" w:hAnsi="DejaVu Sans Mono" w:cs="DejaVu Sans Mono"/>
+          <w:color w:val="D14C42"/>
+          <w:sz w:val="21"/>
+          <w:szCs w:val="21"/>
+        </w:rPr>
+        <w:t>views</w:t>
+      </w:r>
+      <w:r>
+        <w:rPr>
+          <w:rFonts w:ascii="DejaVu Sans Mono" w:hAnsi="DejaVu Sans Mono" w:cs="DejaVu Sans Mono"/>
+          <w:color w:val="D14C42"/>
+          <w:sz w:val="21"/>
+          <w:szCs w:val="21"/>
+        </w:rPr>
+        <w:br/>
+        <w:t xml:space="preserve">  </w:t>
+      </w:r>
+      <w:r>
+        <w:rPr>
+          <w:rFonts w:ascii="DejaVu Sans Mono" w:hAnsi="DejaVu Sans Mono" w:cs="DejaVu Sans Mono"/>
+          <w:b/>
+          <w:bCs/>
+          <w:color w:val="CA9E4D"/>
+          <w:sz w:val="21"/>
+          <w:szCs w:val="21"/>
+        </w:rPr>
+        <w:t xml:space="preserve">if </w:t>
+      </w:r>
+      <w:r>
+        <w:rPr>
+          <w:rFonts w:ascii="DejaVu Sans Mono" w:hAnsi="DejaVu Sans Mono" w:cs="DejaVu Sans Mono"/>
+          <w:b/>
+          <w:bCs/>
+          <w:color w:val="9BC28E"/>
+          <w:sz w:val="21"/>
+          <w:szCs w:val="21"/>
+        </w:rPr>
+        <w:t>(</w:t>
+      </w:r>
+      <w:r>
+        <w:rPr>
+          <w:rFonts w:ascii="DejaVu Sans Mono" w:hAnsi="DejaVu Sans Mono" w:cs="DejaVu Sans Mono"/>
+          <w:color w:val="9BC28E"/>
+          <w:sz w:val="21"/>
+          <w:szCs w:val="21"/>
+        </w:rPr>
+        <w:t xml:space="preserve">pathname </w:t>
+      </w:r>
+      <w:r>
+        <w:rPr>
+          <w:rFonts w:ascii="DejaVu Sans Mono" w:hAnsi="DejaVu Sans Mono" w:cs="DejaVu Sans Mono"/>
+          <w:b/>
+          <w:bCs/>
+          <w:color w:val="CA9E4D"/>
+          <w:sz w:val="21"/>
+          <w:szCs w:val="21"/>
+        </w:rPr>
+        <w:t xml:space="preserve">in </w:t>
+      </w:r>
+      <w:r>
+        <w:rPr>
+          <w:rFonts w:ascii="DejaVu Sans Mono" w:hAnsi="DejaVu Sans Mono" w:cs="DejaVu Sans Mono"/>
+          <w:color w:val="9BC28E"/>
+          <w:sz w:val="21"/>
+          <w:szCs w:val="21"/>
+        </w:rPr>
+        <w:t>module.exports.entry</w:t>
+      </w:r>
+      <w:r>
+        <w:rPr>
+          <w:rFonts w:ascii="DejaVu Sans Mono" w:hAnsi="DejaVu Sans Mono" w:cs="DejaVu Sans Mono"/>
+          <w:b/>
+          <w:bCs/>
+          <w:color w:val="9BC28E"/>
+          <w:sz w:val="21"/>
+          <w:szCs w:val="21"/>
+        </w:rPr>
+        <w:t xml:space="preserve">) </w:t>
+      </w:r>
+      <w:r>
+        <w:rPr>
+          <w:rFonts w:ascii="DejaVu Sans Mono" w:hAnsi="DejaVu Sans Mono" w:cs="DejaVu Sans Mono"/>
+          <w:color w:val="9BC28E"/>
+          <w:sz w:val="21"/>
+          <w:szCs w:val="21"/>
+        </w:rPr>
+        <w:t>{</w:t>
+      </w:r>
+      <w:r>
+        <w:rPr>
+          <w:rFonts w:ascii="DejaVu Sans Mono" w:hAnsi="DejaVu Sans Mono" w:cs="DejaVu Sans Mono"/>
+          <w:color w:val="9BC28E"/>
+          <w:sz w:val="21"/>
+          <w:szCs w:val="21"/>
+        </w:rPr>
+        <w:br/>
+        <w:t xml:space="preserve">    conf.inject = </w:t>
+      </w:r>
+      <w:r>
+        <w:rPr>
+          <w:rFonts w:ascii="DejaVu Sans Mono" w:hAnsi="DejaVu Sans Mono" w:cs="DejaVu Sans Mono"/>
+          <w:b/>
+          <w:bCs/>
+          <w:color w:val="34AE34"/>
+          <w:sz w:val="21"/>
+          <w:szCs w:val="21"/>
+        </w:rPr>
+        <w:t>'body'</w:t>
+      </w:r>
+      <w:r>
+        <w:rPr>
+          <w:rFonts w:ascii="DejaVu Sans Mono" w:hAnsi="DejaVu Sans Mono" w:cs="DejaVu Sans Mono"/>
+          <w:color w:val="9BC28E"/>
+          <w:sz w:val="21"/>
+          <w:szCs w:val="21"/>
+        </w:rPr>
+        <w:t>;</w:t>
+      </w:r>
+      <w:r>
+        <w:rPr>
+          <w:rFonts w:ascii="DejaVu Sans Mono" w:hAnsi="DejaVu Sans Mono" w:cs="DejaVu Sans Mono"/>
+          <w:color w:val="9BC28E"/>
+          <w:sz w:val="21"/>
+          <w:szCs w:val="21"/>
+        </w:rPr>
+        <w:br/>
+        <w:t xml:space="preserve">    </w:t>
+      </w:r>
+      <w:r>
+        <w:rPr>
+          <w:rFonts w:ascii="DejaVu Sans Mono" w:hAnsi="DejaVu Sans Mono" w:cs="DejaVu Sans Mono"/>
+          <w:color w:val="D14C42"/>
+          <w:sz w:val="21"/>
+          <w:szCs w:val="21"/>
+        </w:rPr>
+        <w:t>//</w:t>
+      </w:r>
+      <w:r>
+        <w:rPr>
+          <w:rFonts w:cs="DejaVu Sans Mono" w:hint="eastAsia"/>
+          <w:color w:val="D14C42"/>
+          <w:sz w:val="21"/>
+          <w:szCs w:val="21"/>
+        </w:rPr>
+        <w:t>如果每个</w:t>
+      </w:r>
+      <w:r>
+        <w:rPr>
+          <w:rFonts w:ascii="DejaVu Sans Mono" w:hAnsi="DejaVu Sans Mono" w:cs="DejaVu Sans Mono"/>
+          <w:color w:val="D14C42"/>
+          <w:sz w:val="21"/>
+          <w:szCs w:val="21"/>
+        </w:rPr>
+        <w:t>html</w:t>
+      </w:r>
+      <w:r>
+        <w:rPr>
+          <w:rFonts w:cs="DejaVu Sans Mono" w:hint="eastAsia"/>
+          <w:color w:val="D14C42"/>
+          <w:sz w:val="21"/>
+          <w:szCs w:val="21"/>
+        </w:rPr>
+        <w:t>没有进入这里的话，那么全部</w:t>
+      </w:r>
+      <w:r>
+        <w:rPr>
+          <w:rFonts w:ascii="DejaVu Sans Mono" w:hAnsi="DejaVu Sans Mono" w:cs="DejaVu Sans Mono"/>
+          <w:color w:val="D14C42"/>
+          <w:sz w:val="21"/>
+          <w:szCs w:val="21"/>
+        </w:rPr>
+        <w:t>js</w:t>
+      </w:r>
+      <w:r>
+        <w:rPr>
+          <w:rFonts w:cs="DejaVu Sans Mono" w:hint="eastAsia"/>
+          <w:color w:val="D14C42"/>
+          <w:sz w:val="21"/>
+          <w:szCs w:val="21"/>
+        </w:rPr>
+        <w:t>将会插入</w:t>
+      </w:r>
+      <w:r>
+        <w:rPr>
+          <w:rFonts w:ascii="DejaVu Sans Mono" w:hAnsi="DejaVu Sans Mono" w:cs="DejaVu Sans Mono"/>
+          <w:color w:val="D14C42"/>
+          <w:sz w:val="21"/>
+          <w:szCs w:val="21"/>
+        </w:rPr>
+        <w:t>html</w:t>
+      </w:r>
+      <w:r>
+        <w:rPr>
+          <w:rFonts w:ascii="DejaVu Sans Mono" w:hAnsi="DejaVu Sans Mono" w:cs="DejaVu Sans Mono"/>
+          <w:color w:val="D14C42"/>
+          <w:sz w:val="21"/>
+          <w:szCs w:val="21"/>
+        </w:rPr>
+        <w:br/>
+        <w:t xml:space="preserve">    </w:t>
+      </w:r>
+      <w:r>
+        <w:rPr>
+          <w:rFonts w:ascii="DejaVu Sans Mono" w:hAnsi="DejaVu Sans Mono" w:cs="DejaVu Sans Mono"/>
+          <w:color w:val="9BC28E"/>
+          <w:sz w:val="21"/>
+          <w:szCs w:val="21"/>
+        </w:rPr>
+        <w:t xml:space="preserve">conf.chunks = </w:t>
+      </w:r>
+      <w:r>
+        <w:rPr>
+          <w:rFonts w:ascii="DejaVu Sans Mono" w:hAnsi="DejaVu Sans Mono" w:cs="DejaVu Sans Mono"/>
+          <w:b/>
+          <w:bCs/>
+          <w:color w:val="9BC28E"/>
+          <w:sz w:val="21"/>
+          <w:szCs w:val="21"/>
+        </w:rPr>
+        <w:t>[</w:t>
+      </w:r>
+      <w:r>
+        <w:rPr>
+          <w:rFonts w:ascii="DejaVu Sans Mono" w:hAnsi="DejaVu Sans Mono" w:cs="DejaVu Sans Mono"/>
+          <w:color w:val="9BC28E"/>
+          <w:sz w:val="21"/>
+          <w:szCs w:val="21"/>
+        </w:rPr>
+        <w:t xml:space="preserve">pathname, </w:t>
+      </w:r>
+      <w:r>
+        <w:rPr>
+          <w:rFonts w:ascii="DejaVu Sans Mono" w:hAnsi="DejaVu Sans Mono" w:cs="DejaVu Sans Mono"/>
+          <w:b/>
+          <w:bCs/>
+          <w:color w:val="34AE34"/>
+          <w:sz w:val="21"/>
+          <w:szCs w:val="21"/>
+        </w:rPr>
+        <w:t>'vendor'</w:t>
+      </w:r>
+      <w:r>
+        <w:rPr>
+          <w:rFonts w:ascii="DejaVu Sans Mono" w:hAnsi="DejaVu Sans Mono" w:cs="DejaVu Sans Mono"/>
+          <w:color w:val="9BC28E"/>
+          <w:sz w:val="21"/>
+          <w:szCs w:val="21"/>
+        </w:rPr>
+        <w:t xml:space="preserve">, </w:t>
+      </w:r>
+      <w:r>
+        <w:rPr>
+          <w:rFonts w:ascii="DejaVu Sans Mono" w:hAnsi="DejaVu Sans Mono" w:cs="DejaVu Sans Mono"/>
+          <w:b/>
+          <w:bCs/>
+          <w:color w:val="34AE34"/>
+          <w:sz w:val="21"/>
+          <w:szCs w:val="21"/>
+        </w:rPr>
+        <w:t>'manifest'</w:t>
+      </w:r>
+      <w:r>
+        <w:rPr>
+          <w:rFonts w:ascii="DejaVu Sans Mono" w:hAnsi="DejaVu Sans Mono" w:cs="DejaVu Sans Mono"/>
+          <w:color w:val="9BC28E"/>
+          <w:sz w:val="21"/>
+          <w:szCs w:val="21"/>
+        </w:rPr>
+        <w:t xml:space="preserve">, </w:t>
+      </w:r>
+      <w:r>
+        <w:rPr>
+          <w:rFonts w:ascii="DejaVu Sans Mono" w:hAnsi="DejaVu Sans Mono" w:cs="DejaVu Sans Mono"/>
+          <w:b/>
+          <w:bCs/>
+          <w:color w:val="34AE34"/>
+          <w:sz w:val="21"/>
+          <w:szCs w:val="21"/>
+        </w:rPr>
+        <w:t>'bootstrap'</w:t>
+      </w:r>
+      <w:r>
+        <w:rPr>
+          <w:rFonts w:ascii="DejaVu Sans Mono" w:hAnsi="DejaVu Sans Mono" w:cs="DejaVu Sans Mono"/>
+          <w:b/>
+          <w:bCs/>
+          <w:color w:val="9BC28E"/>
+          <w:sz w:val="21"/>
+          <w:szCs w:val="21"/>
+        </w:rPr>
+        <w:t>]</w:t>
+      </w:r>
+      <w:r>
+        <w:rPr>
+          <w:rFonts w:ascii="DejaVu Sans Mono" w:hAnsi="DejaVu Sans Mono" w:cs="DejaVu Sans Mono"/>
+          <w:color w:val="9BC28E"/>
+          <w:sz w:val="21"/>
+          <w:szCs w:val="21"/>
+        </w:rPr>
+        <w:t>,</w:t>
+      </w:r>
+      <w:r>
+        <w:rPr>
+          <w:rFonts w:ascii="DejaVu Sans Mono" w:hAnsi="DejaVu Sans Mono" w:cs="DejaVu Sans Mono"/>
+          <w:color w:val="9BC28E"/>
+          <w:sz w:val="21"/>
+          <w:szCs w:val="21"/>
+        </w:rPr>
+        <w:br/>
+        <w:t xml:space="preserve">    conf.hash = </w:t>
+      </w:r>
+      <w:r>
+        <w:rPr>
+          <w:rFonts w:ascii="DejaVu Sans Mono" w:hAnsi="DejaVu Sans Mono" w:cs="DejaVu Sans Mono"/>
+          <w:b/>
+          <w:bCs/>
+          <w:color w:val="CA9E4D"/>
+          <w:sz w:val="21"/>
+          <w:szCs w:val="21"/>
+        </w:rPr>
+        <w:t>true</w:t>
+      </w:r>
+      <w:r>
+        <w:rPr>
+          <w:rFonts w:ascii="DejaVu Sans Mono" w:hAnsi="DejaVu Sans Mono" w:cs="DejaVu Sans Mono"/>
+          <w:color w:val="9BC28E"/>
+          <w:sz w:val="21"/>
+          <w:szCs w:val="21"/>
+        </w:rPr>
+        <w:t>;</w:t>
+      </w:r>
+      <w:r>
+        <w:rPr>
+          <w:rFonts w:ascii="DejaVu Sans Mono" w:hAnsi="DejaVu Sans Mono" w:cs="DejaVu Sans Mono"/>
+          <w:color w:val="9BC28E"/>
+          <w:sz w:val="21"/>
+          <w:szCs w:val="21"/>
+        </w:rPr>
+        <w:br/>
+        <w:t xml:space="preserve">  }</w:t>
+      </w:r>
+      <w:r>
+        <w:rPr>
+          <w:rFonts w:ascii="DejaVu Sans Mono" w:hAnsi="DejaVu Sans Mono" w:cs="DejaVu Sans Mono"/>
+          <w:color w:val="9BC28E"/>
+          <w:sz w:val="21"/>
+          <w:szCs w:val="21"/>
+        </w:rPr>
+        <w:br/>
+        <w:t xml:space="preserve">  module.exports.plugins.push</w:t>
+      </w:r>
+      <w:r>
+        <w:rPr>
+          <w:rFonts w:ascii="DejaVu Sans Mono" w:hAnsi="DejaVu Sans Mono" w:cs="DejaVu Sans Mono"/>
+          <w:b/>
+          <w:bCs/>
+          <w:color w:val="9BC28E"/>
+          <w:sz w:val="21"/>
+          <w:szCs w:val="21"/>
+        </w:rPr>
+        <w:t>(</w:t>
+      </w:r>
+      <w:r>
+        <w:rPr>
+          <w:rFonts w:ascii="DejaVu Sans Mono" w:hAnsi="DejaVu Sans Mono" w:cs="DejaVu Sans Mono"/>
+          <w:b/>
+          <w:bCs/>
+          <w:color w:val="CA9E4D"/>
+          <w:sz w:val="21"/>
+          <w:szCs w:val="21"/>
+        </w:rPr>
+        <w:t xml:space="preserve">new </w:t>
+      </w:r>
+      <w:r>
+        <w:rPr>
+          <w:rFonts w:ascii="DejaVu Sans Mono" w:hAnsi="DejaVu Sans Mono" w:cs="DejaVu Sans Mono"/>
+          <w:color w:val="9BC28E"/>
+          <w:sz w:val="21"/>
+          <w:szCs w:val="21"/>
+        </w:rPr>
+        <w:t>HtmlWebpackPlugin</w:t>
+      </w:r>
+      <w:r>
+        <w:rPr>
+          <w:rFonts w:ascii="DejaVu Sans Mono" w:hAnsi="DejaVu Sans Mono" w:cs="DejaVu Sans Mono"/>
+          <w:b/>
+          <w:bCs/>
+          <w:color w:val="9BC28E"/>
+          <w:sz w:val="21"/>
+          <w:szCs w:val="21"/>
+        </w:rPr>
+        <w:t>(</w:t>
+      </w:r>
+      <w:r>
+        <w:rPr>
+          <w:rFonts w:ascii="DejaVu Sans Mono" w:hAnsi="DejaVu Sans Mono" w:cs="DejaVu Sans Mono"/>
+          <w:color w:val="9BC28E"/>
+          <w:sz w:val="21"/>
+          <w:szCs w:val="21"/>
+        </w:rPr>
+        <w:t>conf</w:t>
+      </w:r>
+      <w:r>
+        <w:rPr>
+          <w:rFonts w:ascii="DejaVu Sans Mono" w:hAnsi="DejaVu Sans Mono" w:cs="DejaVu Sans Mono"/>
+          <w:b/>
+          <w:bCs/>
+          <w:color w:val="9BC28E"/>
+          <w:sz w:val="21"/>
+          <w:szCs w:val="21"/>
+        </w:rPr>
+        <w:t>))</w:t>
+      </w:r>
+      <w:r>
+        <w:rPr>
+          <w:rFonts w:ascii="DejaVu Sans Mono" w:hAnsi="DejaVu Sans Mono" w:cs="DejaVu Sans Mono"/>
+          <w:color w:val="9BC28E"/>
+          <w:sz w:val="21"/>
+          <w:szCs w:val="21"/>
+        </w:rPr>
+        <w:t>;</w:t>
+      </w:r>
+    </w:p>
+    <w:p>
+      <w:pPr>
+        <w:rPr>
+          <w:rFonts w:hint="eastAsia"/>
+        </w:rPr>
+      </w:pPr>
+      <w:r>
+        <w:rPr>
+          <w:rFonts w:hint="eastAsia"/>
+        </w:rPr>
+        <w:t>参考：</w:t>
+      </w:r>
+    </w:p>
+    <w:p>
+      <w:hyperlink r:id="rId52" w:history="1">
+        <w:r>
+          <w:rPr>
+            <w:rStyle w:val="a5"/>
+          </w:rPr>
+          <w:t>http://stackoverflow.com/questions/35725384/webpackhtmlplugin-control-the-order-of-injected</w:t>
+        </w:r>
+        <w:r>
+          <w:rPr>
+            <w:rStyle w:val="a5"/>
+          </w:rPr>
+          <w:lastRenderedPageBreak/>
+          <w:t>-files</w:t>
         </w:r>
       </w:hyperlink>
     </w:p>

--- a/note/byluchanan.docx
+++ b/note/byluchanan.docx
@@ -64815,11 +64815,6 @@
       </w:r>
     </w:p>
     <w:p>
-      <w:pPr>
-        <w:rPr>
-          <w:rFonts w:hint="eastAsia"/>
-        </w:rPr>
-      </w:pPr>
       <w:r>
         <w:rPr>
           <w:rFonts w:hint="eastAsia"/>
@@ -64836,11 +64831,6 @@
       </w:hyperlink>
     </w:p>
     <w:p>
-      <w:pPr>
-        <w:rPr>
-          <w:rFonts w:hint="eastAsia"/>
-        </w:rPr>
-      </w:pPr>
       <w:r>
         <w:rPr>
           <w:rFonts w:hint="eastAsia"/>
@@ -65834,11 +65824,6 @@
       </w:r>
     </w:p>
     <w:p>
-      <w:pPr>
-        <w:rPr>
-          <w:rFonts w:hint="eastAsia"/>
-        </w:rPr>
-      </w:pPr>
       <w:r>
         <w:rPr>
           <w:rFonts w:hint="eastAsia"/>
@@ -65862,6 +65847,678 @@
           <w:t>-files</w:t>
         </w:r>
       </w:hyperlink>
+    </w:p>
+    <w:p>
+      <w:pPr>
+        <w:rPr>
+          <w:rFonts w:hint="eastAsia"/>
+        </w:rPr>
+      </w:pPr>
+    </w:p>
+    <w:p>
+      <w:pPr>
+        <w:rPr>
+          <w:rFonts w:hint="eastAsia"/>
+        </w:rPr>
+      </w:pPr>
+      <w:r>
+        <w:rPr>
+          <w:rFonts w:hint="eastAsia"/>
+        </w:rPr>
+        <w:t>25</w:t>
+      </w:r>
+      <w:r>
+        <w:rPr>
+          <w:rFonts w:hint="eastAsia"/>
+        </w:rPr>
+        <w:t>、多页面定义重复名字的</w:t>
+      </w:r>
+      <w:r>
+        <w:rPr>
+          <w:rFonts w:hint="eastAsia"/>
+        </w:rPr>
+        <w:t>getters</w:t>
+      </w:r>
+      <w:r>
+        <w:rPr>
+          <w:rFonts w:hint="eastAsia"/>
+        </w:rPr>
+        <w:t>问题，那么获取</w:t>
+      </w:r>
+      <w:r>
+        <w:rPr>
+          <w:rFonts w:hint="eastAsia"/>
+        </w:rPr>
+        <w:t>getters</w:t>
+      </w:r>
+      <w:r>
+        <w:rPr>
+          <w:rFonts w:hint="eastAsia"/>
+        </w:rPr>
+        <w:t>只能获取一个</w:t>
+      </w:r>
+    </w:p>
+    <w:p>
+      <w:pPr>
+        <w:rPr>
+          <w:rFonts w:hint="eastAsia"/>
+        </w:rPr>
+      </w:pPr>
+      <w:r>
+        <w:t>modules</w:t>
+      </w:r>
+      <w:r>
+        <w:rPr>
+          <w:rFonts w:hint="eastAsia"/>
+        </w:rPr>
+        <w:t>/</w:t>
+      </w:r>
+      <w:r>
+        <w:t>messageList.js</w:t>
+      </w:r>
+      <w:r>
+        <w:rPr>
+          <w:rFonts w:hint="eastAsia"/>
+        </w:rPr>
+        <w:t>定义了</w:t>
+      </w:r>
+    </w:p>
+    <w:p>
+      <w:pPr>
+        <w:pStyle w:val="HTML"/>
+        <w:shd w:val="clear" w:color="auto" w:fill="2B2B2B"/>
+        <w:rPr>
+          <w:rFonts w:hint="eastAsia"/>
+          <w:color w:val="A9B7C6"/>
+        </w:rPr>
+      </w:pPr>
+      <w:r>
+        <w:rPr>
+          <w:rFonts w:hint="eastAsia"/>
+          <w:b/>
+          <w:bCs/>
+          <w:color w:val="CC7832"/>
+        </w:rPr>
+        <w:t xml:space="preserve">const </w:t>
+      </w:r>
+      <w:r>
+        <w:rPr>
+          <w:rFonts w:hint="eastAsia"/>
+          <w:color w:val="A9B7C6"/>
+        </w:rPr>
+        <w:t>getters = {</w:t>
+      </w:r>
+      <w:r>
+        <w:rPr>
+          <w:rFonts w:hint="eastAsia"/>
+          <w:color w:val="A9B7C6"/>
+        </w:rPr>
+        <w:br/>
+        <w:t xml:space="preserve">    getMessageListGet: state =&gt; state.</w:t>
+      </w:r>
+      <w:r>
+        <w:rPr>
+          <w:rFonts w:hint="eastAsia"/>
+          <w:color w:val="9876AA"/>
+        </w:rPr>
+        <w:t>listData</w:t>
+      </w:r>
+      <w:r>
+        <w:rPr>
+          <w:rFonts w:hint="eastAsia"/>
+          <w:color w:val="CC7832"/>
+        </w:rPr>
+        <w:t>,</w:t>
+      </w:r>
+      <w:r>
+        <w:rPr>
+          <w:rFonts w:hint="eastAsia"/>
+          <w:color w:val="CC7832"/>
+        </w:rPr>
+        <w:br/>
+        <w:t xml:space="preserve">    </w:t>
+      </w:r>
+      <w:r>
+        <w:rPr>
+          <w:rFonts w:hint="eastAsia"/>
+          <w:color w:val="A9B7C6"/>
+        </w:rPr>
+        <w:t>hasMore: state =&gt; state.</w:t>
+      </w:r>
+      <w:r>
+        <w:rPr>
+          <w:rFonts w:hint="eastAsia"/>
+          <w:color w:val="9876AA"/>
+        </w:rPr>
+        <w:t>hasMore</w:t>
+      </w:r>
+      <w:r>
+        <w:rPr>
+          <w:rFonts w:hint="eastAsia"/>
+          <w:color w:val="9876AA"/>
+        </w:rPr>
+        <w:br/>
+      </w:r>
+      <w:r>
+        <w:rPr>
+          <w:rFonts w:hint="eastAsia"/>
+          <w:color w:val="A9B7C6"/>
+        </w:rPr>
+        <w:t>}</w:t>
+      </w:r>
+    </w:p>
+    <w:p>
+      <w:pPr>
+        <w:rPr>
+          <w:rFonts w:hint="eastAsia"/>
+        </w:rPr>
+      </w:pPr>
+      <w:r>
+        <w:rPr>
+          <w:rFonts w:hint="eastAsia"/>
+        </w:rPr>
+        <w:t>而</w:t>
+      </w:r>
+      <w:r>
+        <w:t>modules</w:t>
+      </w:r>
+      <w:r>
+        <w:rPr>
+          <w:rFonts w:hint="eastAsia"/>
+        </w:rPr>
+        <w:t>/</w:t>
+      </w:r>
+      <w:r>
+        <w:t>collect.js</w:t>
+      </w:r>
+      <w:r>
+        <w:rPr>
+          <w:rFonts w:hint="eastAsia"/>
+        </w:rPr>
+        <w:t>也定义了一个相同的名字</w:t>
+      </w:r>
+    </w:p>
+    <w:p>
+      <w:pPr>
+        <w:pStyle w:val="HTML"/>
+        <w:shd w:val="clear" w:color="auto" w:fill="2B2B2B"/>
+        <w:rPr>
+          <w:rFonts w:hint="eastAsia"/>
+          <w:color w:val="A9B7C6"/>
+        </w:rPr>
+      </w:pPr>
+      <w:r>
+        <w:rPr>
+          <w:rFonts w:hint="eastAsia"/>
+          <w:b/>
+          <w:bCs/>
+          <w:color w:val="CC7832"/>
+        </w:rPr>
+        <w:t xml:space="preserve">const </w:t>
+      </w:r>
+      <w:r>
+        <w:rPr>
+          <w:rFonts w:hint="eastAsia"/>
+          <w:color w:val="A9B7C6"/>
+        </w:rPr>
+        <w:t>getters = {</w:t>
+      </w:r>
+      <w:r>
+        <w:rPr>
+          <w:rFonts w:hint="eastAsia"/>
+          <w:color w:val="A9B7C6"/>
+        </w:rPr>
+        <w:br/>
+        <w:t xml:space="preserve">    getCollectList: state =&gt; state.</w:t>
+      </w:r>
+      <w:r>
+        <w:rPr>
+          <w:rFonts w:hint="eastAsia"/>
+          <w:color w:val="9876AA"/>
+        </w:rPr>
+        <w:t>collectList</w:t>
+      </w:r>
+      <w:r>
+        <w:rPr>
+          <w:rFonts w:hint="eastAsia"/>
+          <w:color w:val="CC7832"/>
+        </w:rPr>
+        <w:t>,</w:t>
+      </w:r>
+      <w:r>
+        <w:rPr>
+          <w:rFonts w:hint="eastAsia"/>
+          <w:color w:val="CC7832"/>
+        </w:rPr>
+        <w:br/>
+        <w:t xml:space="preserve">    </w:t>
+      </w:r>
+      <w:r>
+        <w:rPr>
+          <w:rFonts w:hint="eastAsia"/>
+          <w:color w:val="A9B7C6"/>
+        </w:rPr>
+        <w:t>hasMore: state =&gt; state.</w:t>
+      </w:r>
+      <w:r>
+        <w:rPr>
+          <w:rFonts w:hint="eastAsia"/>
+          <w:color w:val="9876AA"/>
+        </w:rPr>
+        <w:t>hasMore</w:t>
+      </w:r>
+      <w:r>
+        <w:rPr>
+          <w:rFonts w:hint="eastAsia"/>
+          <w:color w:val="9876AA"/>
+        </w:rPr>
+        <w:br/>
+      </w:r>
+      <w:r>
+        <w:rPr>
+          <w:rFonts w:hint="eastAsia"/>
+          <w:color w:val="A9B7C6"/>
+        </w:rPr>
+        <w:t>}</w:t>
+      </w:r>
+    </w:p>
+    <w:p>
+      <w:pPr>
+        <w:rPr>
+          <w:rFonts w:hint="eastAsia"/>
+        </w:rPr>
+      </w:pPr>
+      <w:r>
+        <w:rPr>
+          <w:rFonts w:hint="eastAsia"/>
+        </w:rPr>
+        <w:t>vuex</w:t>
+      </w:r>
+      <w:r>
+        <w:rPr>
+          <w:rFonts w:hint="eastAsia"/>
+        </w:rPr>
+        <w:t>会报这个错误</w:t>
+      </w:r>
+    </w:p>
+    <w:p>
+      <w:pPr>
+        <w:pStyle w:val="HTML"/>
+        <w:shd w:val="clear" w:color="auto" w:fill="2B2B2B"/>
+        <w:rPr>
+          <w:rFonts w:hint="eastAsia"/>
+          <w:color w:val="A9B7C6"/>
+        </w:rPr>
+      </w:pPr>
+      <w:r>
+        <w:rPr>
+          <w:rFonts w:hint="eastAsia"/>
+          <w:color w:val="A9B7C6"/>
+        </w:rPr>
+        <w:t>[vuex] duplicate getter key: hasMore</w:t>
+      </w:r>
+    </w:p>
+    <w:p>
+      <w:pPr>
+        <w:rPr>
+          <w:rFonts w:hint="eastAsia"/>
+        </w:rPr>
+      </w:pPr>
+      <w:r>
+        <w:rPr>
+          <w:rFonts w:hint="eastAsia"/>
+        </w:rPr>
+        <w:t>在</w:t>
+      </w:r>
+      <w:r>
+        <w:rPr>
+          <w:rFonts w:hint="eastAsia"/>
+        </w:rPr>
+        <w:t>collect.vue</w:t>
+      </w:r>
+    </w:p>
+    <w:p>
+      <w:pPr>
+        <w:pStyle w:val="HTML"/>
+        <w:shd w:val="clear" w:color="auto" w:fill="2B2B2B"/>
+        <w:rPr>
+          <w:color w:val="A9B7C6"/>
+        </w:rPr>
+      </w:pPr>
+      <w:r>
+        <w:rPr>
+          <w:rFonts w:hint="eastAsia"/>
+          <w:color w:val="A9B7C6"/>
+        </w:rPr>
+        <w:t>computed: {</w:t>
+      </w:r>
+      <w:r>
+        <w:rPr>
+          <w:rFonts w:hint="eastAsia"/>
+          <w:color w:val="A9B7C6"/>
+        </w:rPr>
+        <w:br/>
+        <w:t xml:space="preserve">    ...mapState({</w:t>
+      </w:r>
+      <w:r>
+        <w:rPr>
+          <w:rFonts w:hint="eastAsia"/>
+          <w:color w:val="A9B7C6"/>
+        </w:rPr>
+        <w:br/>
+        <w:t xml:space="preserve">        list: (state</w:t>
+      </w:r>
+      <w:r>
+        <w:rPr>
+          <w:rFonts w:hint="eastAsia"/>
+          <w:color w:val="CC7832"/>
+        </w:rPr>
+        <w:t xml:space="preserve">, </w:t>
+      </w:r>
+      <w:r>
+        <w:rPr>
+          <w:rFonts w:hint="eastAsia"/>
+          <w:color w:val="9876AA"/>
+        </w:rPr>
+        <w:t>getters</w:t>
+      </w:r>
+      <w:r>
+        <w:rPr>
+          <w:rFonts w:hint="eastAsia"/>
+          <w:color w:val="A9B7C6"/>
+        </w:rPr>
+        <w:t>) =&gt; {</w:t>
+      </w:r>
+      <w:r>
+        <w:rPr>
+          <w:rFonts w:hint="eastAsia"/>
+          <w:color w:val="A9B7C6"/>
+        </w:rPr>
+        <w:br/>
+        <w:t xml:space="preserve">            </w:t>
+      </w:r>
+      <w:r>
+        <w:rPr>
+          <w:rFonts w:hint="eastAsia"/>
+          <w:b/>
+          <w:bCs/>
+          <w:color w:val="CC7832"/>
+        </w:rPr>
+        <w:t xml:space="preserve">return </w:t>
+      </w:r>
+      <w:r>
+        <w:rPr>
+          <w:rFonts w:hint="eastAsia"/>
+          <w:color w:val="9876AA"/>
+        </w:rPr>
+        <w:t>getters</w:t>
+      </w:r>
+      <w:r>
+        <w:rPr>
+          <w:rFonts w:hint="eastAsia"/>
+          <w:color w:val="9876AA"/>
+        </w:rPr>
+        <w:br/>
+        <w:t xml:space="preserve">        </w:t>
+      </w:r>
+      <w:r>
+        <w:rPr>
+          <w:rFonts w:hint="eastAsia"/>
+          <w:color w:val="A9B7C6"/>
+        </w:rPr>
+        <w:t>}</w:t>
+      </w:r>
+      <w:r>
+        <w:rPr>
+          <w:rFonts w:hint="eastAsia"/>
+          <w:color w:val="A9B7C6"/>
+        </w:rPr>
+        <w:br/>
+        <w:t xml:space="preserve">    })</w:t>
+      </w:r>
+      <w:r>
+        <w:rPr>
+          <w:rFonts w:hint="eastAsia"/>
+          <w:color w:val="A9B7C6"/>
+        </w:rPr>
+        <w:br/>
+        <w:t>}</w:t>
+      </w:r>
+      <w:r>
+        <w:rPr>
+          <w:rFonts w:hint="eastAsia"/>
+          <w:color w:val="CC7832"/>
+        </w:rPr>
+        <w:t>,</w:t>
+      </w:r>
+    </w:p>
+    <w:p>
+      <w:pPr>
+        <w:rPr>
+          <w:rFonts w:hint="eastAsia"/>
+        </w:rPr>
+      </w:pPr>
+      <w:r>
+        <w:rPr>
+          <w:rFonts w:hint="eastAsia"/>
+        </w:rPr>
+        <w:t>只返回一个</w:t>
+      </w:r>
+      <w:r>
+        <w:rPr>
+          <w:rFonts w:hint="eastAsia"/>
+        </w:rPr>
+        <w:t>hasMore,</w:t>
+      </w:r>
+      <w:r>
+        <w:rPr>
+          <w:rFonts w:hint="eastAsia"/>
+        </w:rPr>
+        <w:t>这个值还是在</w:t>
+      </w:r>
+      <w:r>
+        <w:rPr>
+          <w:rFonts w:hint="eastAsia"/>
+        </w:rPr>
+        <w:t>store.js</w:t>
+      </w:r>
+      <w:r>
+        <w:rPr>
+          <w:rFonts w:hint="eastAsia"/>
+        </w:rPr>
+        <w:t>引入模块靠前的那个</w:t>
+      </w:r>
+    </w:p>
+    <w:p>
+      <w:pPr>
+        <w:pStyle w:val="HTML"/>
+        <w:shd w:val="clear" w:color="auto" w:fill="2B2B2B"/>
+        <w:rPr>
+          <w:color w:val="A9B7C6"/>
+        </w:rPr>
+      </w:pPr>
+      <w:r>
+        <w:rPr>
+          <w:rFonts w:hint="eastAsia"/>
+          <w:b/>
+          <w:bCs/>
+          <w:color w:val="CC7832"/>
+        </w:rPr>
+        <w:t xml:space="preserve">export default new </w:t>
+      </w:r>
+      <w:r>
+        <w:rPr>
+          <w:rFonts w:hint="eastAsia"/>
+          <w:color w:val="A9B7C6"/>
+        </w:rPr>
+        <w:t>Vuex.</w:t>
+      </w:r>
+      <w:r>
+        <w:rPr>
+          <w:rFonts w:hint="eastAsia"/>
+          <w:color w:val="FFC66D"/>
+        </w:rPr>
+        <w:t>Store</w:t>
+      </w:r>
+      <w:r>
+        <w:rPr>
+          <w:rFonts w:hint="eastAsia"/>
+          <w:color w:val="A9B7C6"/>
+        </w:rPr>
+        <w:t>({</w:t>
+      </w:r>
+      <w:r>
+        <w:rPr>
+          <w:rFonts w:hint="eastAsia"/>
+          <w:color w:val="A9B7C6"/>
+        </w:rPr>
+        <w:br/>
+        <w:t xml:space="preserve">    modules: {</w:t>
+      </w:r>
+      <w:r>
+        <w:rPr>
+          <w:rFonts w:hint="eastAsia"/>
+          <w:color w:val="CC7832"/>
+        </w:rPr>
+        <w:br/>
+        <w:t xml:space="preserve">        </w:t>
+      </w:r>
+      <w:r>
+        <w:rPr>
+          <w:rFonts w:hint="eastAsia"/>
+          <w:color w:val="A9B7C6"/>
+        </w:rPr>
+        <w:t>messageList</w:t>
+      </w:r>
+      <w:r>
+        <w:rPr>
+          <w:rFonts w:hint="eastAsia"/>
+          <w:color w:val="CC7832"/>
+        </w:rPr>
+        <w:t>,</w:t>
+      </w:r>
+      <w:r>
+        <w:rPr>
+          <w:rFonts w:hint="eastAsia"/>
+          <w:color w:val="CC7832"/>
+        </w:rPr>
+        <w:br/>
+        <w:t xml:space="preserve">        </w:t>
+      </w:r>
+      <w:r>
+        <w:rPr>
+          <w:rFonts w:hint="eastAsia"/>
+          <w:color w:val="A9B7C6"/>
+          <w:shd w:val="clear" w:color="auto" w:fill="344134"/>
+        </w:rPr>
+        <w:t>collect</w:t>
+      </w:r>
+      <w:r>
+        <w:rPr>
+          <w:rFonts w:hint="eastAsia"/>
+          <w:color w:val="A9B7C6"/>
+        </w:rPr>
+        <w:br/>
+        <w:t xml:space="preserve">    }</w:t>
+      </w:r>
+      <w:r>
+        <w:rPr>
+          <w:rFonts w:hint="eastAsia"/>
+          <w:color w:val="CC7832"/>
+        </w:rPr>
+        <w:t>,</w:t>
+      </w:r>
+      <w:r>
+        <w:rPr>
+          <w:rFonts w:hint="eastAsia"/>
+          <w:color w:val="CC7832"/>
+        </w:rPr>
+        <w:br/>
+        <w:t xml:space="preserve">    </w:t>
+      </w:r>
+      <w:r>
+        <w:rPr>
+          <w:rFonts w:hint="eastAsia"/>
+          <w:color w:val="9876AA"/>
+        </w:rPr>
+        <w:t>strict</w:t>
+      </w:r>
+      <w:r>
+        <w:rPr>
+          <w:rFonts w:hint="eastAsia"/>
+          <w:color w:val="A9B7C6"/>
+        </w:rPr>
+        <w:t>: process.</w:t>
+      </w:r>
+      <w:r>
+        <w:rPr>
+          <w:rFonts w:hint="eastAsia"/>
+          <w:color w:val="9876AA"/>
+        </w:rPr>
+        <w:t>env</w:t>
+      </w:r>
+      <w:r>
+        <w:rPr>
+          <w:rFonts w:hint="eastAsia"/>
+          <w:color w:val="A9B7C6"/>
+        </w:rPr>
+        <w:t>.</w:t>
+      </w:r>
+      <w:r>
+        <w:rPr>
+          <w:rFonts w:hint="eastAsia"/>
+          <w:color w:val="9876AA"/>
+        </w:rPr>
+        <w:t xml:space="preserve">NODE_ENV </w:t>
+      </w:r>
+      <w:r>
+        <w:rPr>
+          <w:rFonts w:hint="eastAsia"/>
+          <w:color w:val="A9B7C6"/>
+        </w:rPr>
+        <w:t xml:space="preserve">!== </w:t>
+      </w:r>
+      <w:r>
+        <w:rPr>
+          <w:rFonts w:hint="eastAsia"/>
+          <w:color w:val="6A8759"/>
+        </w:rPr>
+        <w:t>'production'</w:t>
+      </w:r>
+      <w:r>
+        <w:rPr>
+          <w:rFonts w:hint="eastAsia"/>
+          <w:color w:val="808080"/>
+        </w:rPr>
+        <w:t xml:space="preserve"> </w:t>
+      </w:r>
+      <w:r>
+        <w:rPr>
+          <w:rFonts w:hint="eastAsia"/>
+          <w:color w:val="808080"/>
+        </w:rPr>
+        <w:br/>
+      </w:r>
+      <w:r>
+        <w:rPr>
+          <w:rFonts w:hint="eastAsia"/>
+          <w:color w:val="A9B7C6"/>
+        </w:rPr>
+        <w:t>})</w:t>
+      </w:r>
+    </w:p>
+    <w:p>
+      <w:pPr>
+        <w:rPr>
+          <w:rFonts w:hint="eastAsia"/>
+        </w:rPr>
+      </w:pPr>
+      <w:r>
+        <w:rPr>
+          <w:rFonts w:hint="eastAsia"/>
+        </w:rPr>
+        <w:t>所以，如果公用的话要注意一下</w:t>
+      </w:r>
     </w:p>
     <w:p>
       <w:r>

--- a/note/byluchanan.docx
+++ b/note/byluchanan.docx
@@ -65848,62 +65848,46 @@
         </w:r>
       </w:hyperlink>
     </w:p>
+    <w:p/>
     <w:p>
-      <w:pPr>
-        <w:rPr>
-          <w:rFonts w:hint="eastAsia"/>
-        </w:rPr>
-      </w:pPr>
+      <w:r>
+        <w:rPr>
+          <w:rFonts w:hint="eastAsia"/>
+        </w:rPr>
+        <w:t>25</w:t>
+      </w:r>
+      <w:r>
+        <w:rPr>
+          <w:rFonts w:hint="eastAsia"/>
+        </w:rPr>
+        <w:t>、多页面定义重复名字的</w:t>
+      </w:r>
+      <w:r>
+        <w:rPr>
+          <w:rFonts w:hint="eastAsia"/>
+        </w:rPr>
+        <w:t>getters</w:t>
+      </w:r>
+      <w:r>
+        <w:rPr>
+          <w:rFonts w:hint="eastAsia"/>
+        </w:rPr>
+        <w:t>问题，那么获取</w:t>
+      </w:r>
+      <w:r>
+        <w:rPr>
+          <w:rFonts w:hint="eastAsia"/>
+        </w:rPr>
+        <w:t>getters</w:t>
+      </w:r>
+      <w:r>
+        <w:rPr>
+          <w:rFonts w:hint="eastAsia"/>
+        </w:rPr>
+        <w:t>只能获取一个</w:t>
+      </w:r>
     </w:p>
     <w:p>
-      <w:pPr>
-        <w:rPr>
-          <w:rFonts w:hint="eastAsia"/>
-        </w:rPr>
-      </w:pPr>
-      <w:r>
-        <w:rPr>
-          <w:rFonts w:hint="eastAsia"/>
-        </w:rPr>
-        <w:t>25</w:t>
-      </w:r>
-      <w:r>
-        <w:rPr>
-          <w:rFonts w:hint="eastAsia"/>
-        </w:rPr>
-        <w:t>、多页面定义重复名字的</w:t>
-      </w:r>
-      <w:r>
-        <w:rPr>
-          <w:rFonts w:hint="eastAsia"/>
-        </w:rPr>
-        <w:t>getters</w:t>
-      </w:r>
-      <w:r>
-        <w:rPr>
-          <w:rFonts w:hint="eastAsia"/>
-        </w:rPr>
-        <w:t>问题，那么获取</w:t>
-      </w:r>
-      <w:r>
-        <w:rPr>
-          <w:rFonts w:hint="eastAsia"/>
-        </w:rPr>
-        <w:t>getters</w:t>
-      </w:r>
-      <w:r>
-        <w:rPr>
-          <w:rFonts w:hint="eastAsia"/>
-        </w:rPr>
-        <w:t>只能获取一个</w:t>
-      </w:r>
-    </w:p>
-    <w:p>
-      <w:pPr>
-        <w:rPr>
-          <w:rFonts w:hint="eastAsia"/>
-        </w:rPr>
-      </w:pPr>
       <w:r>
         <w:t>modules</w:t>
       </w:r>
@@ -65928,7 +65912,6 @@
         <w:pStyle w:val="HTML"/>
         <w:shd w:val="clear" w:color="auto" w:fill="2B2B2B"/>
         <w:rPr>
-          <w:rFonts w:hint="eastAsia"/>
           <w:color w:val="A9B7C6"/>
         </w:rPr>
       </w:pPr>
@@ -66008,11 +65991,6 @@
       </w:r>
     </w:p>
     <w:p>
-      <w:pPr>
-        <w:rPr>
-          <w:rFonts w:hint="eastAsia"/>
-        </w:rPr>
-      </w:pPr>
       <w:r>
         <w:rPr>
           <w:rFonts w:hint="eastAsia"/>
@@ -66043,7 +66021,6 @@
         <w:pStyle w:val="HTML"/>
         <w:shd w:val="clear" w:color="auto" w:fill="2B2B2B"/>
         <w:rPr>
-          <w:rFonts w:hint="eastAsia"/>
           <w:color w:val="A9B7C6"/>
         </w:rPr>
       </w:pPr>
@@ -66123,11 +66100,6 @@
       </w:r>
     </w:p>
     <w:p>
-      <w:pPr>
-        <w:rPr>
-          <w:rFonts w:hint="eastAsia"/>
-        </w:rPr>
-      </w:pPr>
       <w:r>
         <w:rPr>
           <w:rFonts w:hint="eastAsia"/>
@@ -66146,7 +66118,6 @@
         <w:pStyle w:val="HTML"/>
         <w:shd w:val="clear" w:color="auto" w:fill="2B2B2B"/>
         <w:rPr>
-          <w:rFonts w:hint="eastAsia"/>
           <w:color w:val="A9B7C6"/>
         </w:rPr>
       </w:pPr>
@@ -66159,11 +66130,6 @@
       </w:r>
     </w:p>
     <w:p>
-      <w:pPr>
-        <w:rPr>
-          <w:rFonts w:hint="eastAsia"/>
-        </w:rPr>
-      </w:pPr>
       <w:r>
         <w:rPr>
           <w:rFonts w:hint="eastAsia"/>
@@ -66293,11 +66259,6 @@
       </w:r>
     </w:p>
     <w:p>
-      <w:pPr>
-        <w:rPr>
-          <w:rFonts w:hint="eastAsia"/>
-        </w:rPr>
-      </w:pPr>
       <w:r>
         <w:rPr>
           <w:rFonts w:hint="eastAsia"/>
@@ -66518,6 +66479,1272 @@
           <w:rFonts w:hint="eastAsia"/>
         </w:rPr>
         <w:t>所以，如果公用的话要注意一下</w:t>
+      </w:r>
+    </w:p>
+    <w:p>
+      <w:pPr>
+        <w:rPr>
+          <w:rFonts w:hint="eastAsia"/>
+        </w:rPr>
+      </w:pPr>
+    </w:p>
+    <w:p>
+      <w:pPr>
+        <w:rPr>
+          <w:rFonts w:hint="eastAsia"/>
+        </w:rPr>
+      </w:pPr>
+      <w:r>
+        <w:rPr>
+          <w:rFonts w:hint="eastAsia"/>
+        </w:rPr>
+        <w:t>26</w:t>
+      </w:r>
+      <w:r>
+        <w:rPr>
+          <w:rFonts w:hint="eastAsia"/>
+        </w:rPr>
+        <w:t>、</w:t>
+      </w:r>
+      <w:r>
+        <w:rPr>
+          <w:rFonts w:hint="eastAsia"/>
+        </w:rPr>
+        <w:t>v-show</w:t>
+      </w:r>
+      <w:r>
+        <w:rPr>
+          <w:rFonts w:hint="eastAsia"/>
+        </w:rPr>
+        <w:t>取值来源为</w:t>
+      </w:r>
+      <w:r>
+        <w:rPr>
+          <w:rFonts w:hint="eastAsia"/>
+        </w:rPr>
+        <w:t>data</w:t>
+      </w:r>
+      <w:r>
+        <w:rPr>
+          <w:rFonts w:hint="eastAsia"/>
+        </w:rPr>
+        <w:t>，之后</w:t>
+      </w:r>
+      <w:r>
+        <w:rPr>
+          <w:rFonts w:hint="eastAsia"/>
+        </w:rPr>
+        <w:t>state</w:t>
+      </w:r>
+      <w:r>
+        <w:rPr>
+          <w:rFonts w:hint="eastAsia"/>
+        </w:rPr>
+        <w:t>更新不触发视图更新</w:t>
+      </w:r>
+    </w:p>
+    <w:p>
+      <w:pPr>
+        <w:pStyle w:val="HTML"/>
+        <w:shd w:val="clear" w:color="auto" w:fill="404040"/>
+        <w:rPr>
+          <w:rFonts w:ascii="DejaVu Sans Mono" w:hAnsi="DejaVu Sans Mono" w:cs="DejaVu Sans Mono" w:hint="eastAsia"/>
+          <w:color w:val="9BC28E"/>
+          <w:sz w:val="21"/>
+          <w:szCs w:val="21"/>
+        </w:rPr>
+      </w:pPr>
+      <w:r>
+        <w:rPr>
+          <w:rFonts w:ascii="DejaVu Sans Mono" w:hAnsi="DejaVu Sans Mono" w:cs="DejaVu Sans Mono"/>
+          <w:color w:val="C9A765"/>
+          <w:sz w:val="21"/>
+          <w:szCs w:val="21"/>
+        </w:rPr>
+        <w:t>&lt;</w:t>
+      </w:r>
+      <w:r>
+        <w:rPr>
+          <w:rFonts w:ascii="DejaVu Sans Mono" w:hAnsi="DejaVu Sans Mono" w:cs="DejaVu Sans Mono"/>
+          <w:b/>
+          <w:bCs/>
+          <w:color w:val="C69557"/>
+          <w:sz w:val="21"/>
+          <w:szCs w:val="21"/>
+        </w:rPr>
+        <w:t xml:space="preserve">div </w:t>
+      </w:r>
+      <w:r>
+        <w:rPr>
+          <w:rFonts w:ascii="DejaVu Sans Mono" w:hAnsi="DejaVu Sans Mono" w:cs="DejaVu Sans Mono"/>
+          <w:b/>
+          <w:bCs/>
+          <w:color w:val="DED772"/>
+          <w:sz w:val="21"/>
+          <w:szCs w:val="21"/>
+        </w:rPr>
+        <w:t>class=</w:t>
+      </w:r>
+      <w:r>
+        <w:rPr>
+          <w:rFonts w:ascii="DejaVu Sans Mono" w:hAnsi="DejaVu Sans Mono" w:cs="DejaVu Sans Mono"/>
+          <w:b/>
+          <w:bCs/>
+          <w:color w:val="2BBA2B"/>
+          <w:sz w:val="21"/>
+          <w:szCs w:val="21"/>
+        </w:rPr>
+        <w:t xml:space="preserve">"checkbox_wrap" </w:t>
+      </w:r>
+      <w:r>
+        <w:rPr>
+          <w:rFonts w:ascii="DejaVu Sans Mono" w:hAnsi="DejaVu Sans Mono" w:cs="DejaVu Sans Mono"/>
+          <w:b/>
+          <w:bCs/>
+          <w:color w:val="DED772"/>
+          <w:sz w:val="21"/>
+          <w:szCs w:val="21"/>
+        </w:rPr>
+        <w:t>v-show=</w:t>
+      </w:r>
+      <w:r>
+        <w:rPr>
+          <w:rFonts w:ascii="DejaVu Sans Mono" w:hAnsi="DejaVu Sans Mono" w:cs="DejaVu Sans Mono"/>
+          <w:b/>
+          <w:bCs/>
+          <w:color w:val="2BBA2B"/>
+          <w:sz w:val="21"/>
+          <w:szCs w:val="21"/>
+        </w:rPr>
+        <w:t>"checkboxShow"</w:t>
+      </w:r>
+      <w:r>
+        <w:rPr>
+          <w:rFonts w:ascii="DejaVu Sans Mono" w:hAnsi="DejaVu Sans Mono" w:cs="DejaVu Sans Mono"/>
+          <w:color w:val="C9A765"/>
+          <w:sz w:val="21"/>
+          <w:szCs w:val="21"/>
+        </w:rPr>
+        <w:t>&gt;</w:t>
+      </w:r>
+    </w:p>
+    <w:p>
+      <w:pPr>
+        <w:pStyle w:val="HTML"/>
+        <w:shd w:val="clear" w:color="auto" w:fill="404040"/>
+        <w:rPr>
+          <w:rFonts w:ascii="DejaVu Sans Mono" w:hAnsi="DejaVu Sans Mono" w:cs="DejaVu Sans Mono"/>
+          <w:color w:val="9BC28E"/>
+          <w:sz w:val="21"/>
+          <w:szCs w:val="21"/>
+        </w:rPr>
+      </w:pPr>
+      <w:r>
+        <w:rPr>
+          <w:rFonts w:ascii="DejaVu Sans Mono" w:hAnsi="DejaVu Sans Mono" w:cs="DejaVu Sans Mono"/>
+          <w:color w:val="7A7A43"/>
+          <w:sz w:val="21"/>
+          <w:szCs w:val="21"/>
+        </w:rPr>
+        <w:t xml:space="preserve">data </w:t>
+      </w:r>
+      <w:r>
+        <w:rPr>
+          <w:rFonts w:ascii="DejaVu Sans Mono" w:hAnsi="DejaVu Sans Mono" w:cs="DejaVu Sans Mono"/>
+          <w:b/>
+          <w:bCs/>
+          <w:color w:val="9BC28E"/>
+          <w:sz w:val="21"/>
+          <w:szCs w:val="21"/>
+        </w:rPr>
+        <w:t xml:space="preserve">() </w:t>
+      </w:r>
+      <w:r>
+        <w:rPr>
+          <w:rFonts w:ascii="DejaVu Sans Mono" w:hAnsi="DejaVu Sans Mono" w:cs="DejaVu Sans Mono"/>
+          <w:color w:val="9BC28E"/>
+          <w:sz w:val="21"/>
+          <w:szCs w:val="21"/>
+        </w:rPr>
+        <w:t>{</w:t>
+      </w:r>
+      <w:r>
+        <w:rPr>
+          <w:rFonts w:ascii="DejaVu Sans Mono" w:hAnsi="DejaVu Sans Mono" w:cs="DejaVu Sans Mono"/>
+          <w:color w:val="9BC28E"/>
+          <w:sz w:val="21"/>
+          <w:szCs w:val="21"/>
+        </w:rPr>
+        <w:br/>
+        <w:t xml:space="preserve">    </w:t>
+      </w:r>
+      <w:r>
+        <w:rPr>
+          <w:rFonts w:ascii="DejaVu Sans Mono" w:hAnsi="DejaVu Sans Mono" w:cs="DejaVu Sans Mono"/>
+          <w:b/>
+          <w:bCs/>
+          <w:color w:val="CA9E4D"/>
+          <w:sz w:val="21"/>
+          <w:szCs w:val="21"/>
+        </w:rPr>
+        <w:t xml:space="preserve">return </w:t>
+      </w:r>
+      <w:r>
+        <w:rPr>
+          <w:rFonts w:ascii="DejaVu Sans Mono" w:hAnsi="DejaVu Sans Mono" w:cs="DejaVu Sans Mono"/>
+          <w:color w:val="9BC28E"/>
+          <w:sz w:val="21"/>
+          <w:szCs w:val="21"/>
+        </w:rPr>
+        <w:t>{</w:t>
+      </w:r>
+      <w:r>
+        <w:rPr>
+          <w:rFonts w:ascii="DejaVu Sans Mono" w:hAnsi="DejaVu Sans Mono" w:cs="DejaVu Sans Mono"/>
+          <w:color w:val="9BC28E"/>
+          <w:sz w:val="21"/>
+          <w:szCs w:val="21"/>
+        </w:rPr>
+        <w:br/>
+        <w:t xml:space="preserve">        </w:t>
+      </w:r>
+      <w:r>
+        <w:rPr>
+          <w:rFonts w:ascii="DejaVu Sans Mono" w:hAnsi="DejaVu Sans Mono" w:cs="DejaVu Sans Mono"/>
+          <w:b/>
+          <w:bCs/>
+          <w:color w:val="B9B9B9"/>
+          <w:sz w:val="21"/>
+          <w:szCs w:val="21"/>
+        </w:rPr>
+        <w:t>loading</w:t>
+      </w:r>
+      <w:r>
+        <w:rPr>
+          <w:rFonts w:ascii="DejaVu Sans Mono" w:hAnsi="DejaVu Sans Mono" w:cs="DejaVu Sans Mono"/>
+          <w:color w:val="9BC28E"/>
+          <w:sz w:val="21"/>
+          <w:szCs w:val="21"/>
+        </w:rPr>
+        <w:t xml:space="preserve">: </w:t>
+      </w:r>
+      <w:r>
+        <w:rPr>
+          <w:rFonts w:ascii="DejaVu Sans Mono" w:hAnsi="DejaVu Sans Mono" w:cs="DejaVu Sans Mono"/>
+          <w:b/>
+          <w:bCs/>
+          <w:color w:val="CA9E4D"/>
+          <w:sz w:val="21"/>
+          <w:szCs w:val="21"/>
+        </w:rPr>
+        <w:t>false</w:t>
+      </w:r>
+      <w:r>
+        <w:rPr>
+          <w:rFonts w:ascii="DejaVu Sans Mono" w:hAnsi="DejaVu Sans Mono" w:cs="DejaVu Sans Mono"/>
+          <w:color w:val="9BC28E"/>
+          <w:sz w:val="21"/>
+          <w:szCs w:val="21"/>
+        </w:rPr>
+        <w:t>,</w:t>
+      </w:r>
+      <w:r>
+        <w:rPr>
+          <w:rFonts w:ascii="DejaVu Sans Mono" w:hAnsi="DejaVu Sans Mono" w:cs="DejaVu Sans Mono"/>
+          <w:color w:val="9BC28E"/>
+          <w:sz w:val="21"/>
+          <w:szCs w:val="21"/>
+        </w:rPr>
+        <w:br/>
+        <w:t xml:space="preserve">        </w:t>
+      </w:r>
+      <w:r>
+        <w:rPr>
+          <w:rFonts w:ascii="DejaVu Sans Mono" w:hAnsi="DejaVu Sans Mono" w:cs="DejaVu Sans Mono"/>
+          <w:b/>
+          <w:bCs/>
+          <w:color w:val="B9B9B9"/>
+          <w:sz w:val="21"/>
+          <w:szCs w:val="21"/>
+        </w:rPr>
+        <w:t>first</w:t>
+      </w:r>
+      <w:r>
+        <w:rPr>
+          <w:rFonts w:ascii="DejaVu Sans Mono" w:hAnsi="DejaVu Sans Mono" w:cs="DejaVu Sans Mono"/>
+          <w:color w:val="9BC28E"/>
+          <w:sz w:val="21"/>
+          <w:szCs w:val="21"/>
+        </w:rPr>
+        <w:t xml:space="preserve">: </w:t>
+      </w:r>
+      <w:r>
+        <w:rPr>
+          <w:rFonts w:ascii="DejaVu Sans Mono" w:hAnsi="DejaVu Sans Mono" w:cs="DejaVu Sans Mono"/>
+          <w:b/>
+          <w:bCs/>
+          <w:color w:val="CA9E4D"/>
+          <w:sz w:val="21"/>
+          <w:szCs w:val="21"/>
+        </w:rPr>
+        <w:t>true</w:t>
+      </w:r>
+      <w:r>
+        <w:rPr>
+          <w:rFonts w:ascii="DejaVu Sans Mono" w:hAnsi="DejaVu Sans Mono" w:cs="DejaVu Sans Mono"/>
+          <w:color w:val="9BC28E"/>
+          <w:sz w:val="21"/>
+          <w:szCs w:val="21"/>
+        </w:rPr>
+        <w:t>,</w:t>
+      </w:r>
+      <w:r>
+        <w:rPr>
+          <w:rFonts w:ascii="DejaVu Sans Mono" w:hAnsi="DejaVu Sans Mono" w:cs="DejaVu Sans Mono"/>
+          <w:color w:val="9BC28E"/>
+          <w:sz w:val="21"/>
+          <w:szCs w:val="21"/>
+        </w:rPr>
+        <w:br/>
+        <w:t xml:space="preserve">        </w:t>
+      </w:r>
+      <w:r>
+        <w:rPr>
+          <w:rFonts w:ascii="DejaVu Sans Mono" w:hAnsi="DejaVu Sans Mono" w:cs="DejaVu Sans Mono"/>
+          <w:b/>
+          <w:bCs/>
+          <w:color w:val="B9B9B9"/>
+          <w:sz w:val="21"/>
+          <w:szCs w:val="21"/>
+        </w:rPr>
+        <w:t>checkboxShow</w:t>
+      </w:r>
+      <w:r>
+        <w:rPr>
+          <w:rFonts w:ascii="DejaVu Sans Mono" w:hAnsi="DejaVu Sans Mono" w:cs="DejaVu Sans Mono"/>
+          <w:color w:val="9BC28E"/>
+          <w:sz w:val="21"/>
+          <w:szCs w:val="21"/>
+        </w:rPr>
+        <w:t xml:space="preserve">: </w:t>
+      </w:r>
+      <w:r>
+        <w:rPr>
+          <w:rFonts w:ascii="DejaVu Sans Mono" w:hAnsi="DejaVu Sans Mono" w:cs="DejaVu Sans Mono"/>
+          <w:b/>
+          <w:bCs/>
+          <w:color w:val="CA9E4D"/>
+          <w:sz w:val="21"/>
+          <w:szCs w:val="21"/>
+        </w:rPr>
+        <w:t>this</w:t>
+      </w:r>
+      <w:r>
+        <w:rPr>
+          <w:rFonts w:ascii="DejaVu Sans Mono" w:hAnsi="DejaVu Sans Mono" w:cs="DejaVu Sans Mono"/>
+          <w:color w:val="9BC28E"/>
+          <w:sz w:val="21"/>
+          <w:szCs w:val="21"/>
+        </w:rPr>
+        <w:t>.</w:t>
+      </w:r>
+      <w:r>
+        <w:rPr>
+          <w:rFonts w:ascii="DejaVu Sans Mono" w:hAnsi="DejaVu Sans Mono" w:cs="DejaVu Sans Mono"/>
+          <w:b/>
+          <w:bCs/>
+          <w:color w:val="B9B9B9"/>
+          <w:sz w:val="21"/>
+          <w:szCs w:val="21"/>
+        </w:rPr>
+        <w:t>$store</w:t>
+      </w:r>
+      <w:r>
+        <w:rPr>
+          <w:rFonts w:ascii="DejaVu Sans Mono" w:hAnsi="DejaVu Sans Mono" w:cs="DejaVu Sans Mono"/>
+          <w:color w:val="9BC28E"/>
+          <w:sz w:val="21"/>
+          <w:szCs w:val="21"/>
+        </w:rPr>
+        <w:t>.</w:t>
+      </w:r>
+      <w:r>
+        <w:rPr>
+          <w:rFonts w:ascii="DejaVu Sans Mono" w:hAnsi="DejaVu Sans Mono" w:cs="DejaVu Sans Mono"/>
+          <w:b/>
+          <w:bCs/>
+          <w:color w:val="B9B9B9"/>
+          <w:sz w:val="21"/>
+          <w:szCs w:val="21"/>
+        </w:rPr>
+        <w:t>state</w:t>
+      </w:r>
+      <w:r>
+        <w:rPr>
+          <w:rFonts w:ascii="DejaVu Sans Mono" w:hAnsi="DejaVu Sans Mono" w:cs="DejaVu Sans Mono"/>
+          <w:color w:val="9BC28E"/>
+          <w:sz w:val="21"/>
+          <w:szCs w:val="21"/>
+        </w:rPr>
+        <w:t>.</w:t>
+      </w:r>
+      <w:r>
+        <w:rPr>
+          <w:rFonts w:ascii="DejaVu Sans Mono" w:hAnsi="DejaVu Sans Mono" w:cs="DejaVu Sans Mono"/>
+          <w:b/>
+          <w:bCs/>
+          <w:color w:val="B9B9B9"/>
+          <w:sz w:val="21"/>
+          <w:szCs w:val="21"/>
+        </w:rPr>
+        <w:t>collect</w:t>
+      </w:r>
+      <w:r>
+        <w:rPr>
+          <w:rFonts w:ascii="DejaVu Sans Mono" w:hAnsi="DejaVu Sans Mono" w:cs="DejaVu Sans Mono"/>
+          <w:color w:val="9BC28E"/>
+          <w:sz w:val="21"/>
+          <w:szCs w:val="21"/>
+        </w:rPr>
+        <w:t>.</w:t>
+      </w:r>
+      <w:r>
+        <w:rPr>
+          <w:rFonts w:ascii="DejaVu Sans Mono" w:hAnsi="DejaVu Sans Mono" w:cs="DejaVu Sans Mono"/>
+          <w:b/>
+          <w:bCs/>
+          <w:color w:val="B9B9B9"/>
+          <w:sz w:val="21"/>
+          <w:szCs w:val="21"/>
+        </w:rPr>
+        <w:t>showCheckbox</w:t>
+      </w:r>
+      <w:r>
+        <w:rPr>
+          <w:rFonts w:ascii="DejaVu Sans Mono" w:hAnsi="DejaVu Sans Mono" w:cs="DejaVu Sans Mono"/>
+          <w:b/>
+          <w:bCs/>
+          <w:color w:val="B9B9B9"/>
+          <w:sz w:val="21"/>
+          <w:szCs w:val="21"/>
+        </w:rPr>
+        <w:br/>
+        <w:t xml:space="preserve">    </w:t>
+      </w:r>
+      <w:r>
+        <w:rPr>
+          <w:rFonts w:ascii="DejaVu Sans Mono" w:hAnsi="DejaVu Sans Mono" w:cs="DejaVu Sans Mono"/>
+          <w:color w:val="9BC28E"/>
+          <w:sz w:val="21"/>
+          <w:szCs w:val="21"/>
+        </w:rPr>
+        <w:t>}</w:t>
+      </w:r>
+      <w:r>
+        <w:rPr>
+          <w:rFonts w:ascii="DejaVu Sans Mono" w:hAnsi="DejaVu Sans Mono" w:cs="DejaVu Sans Mono"/>
+          <w:color w:val="9BC28E"/>
+          <w:sz w:val="21"/>
+          <w:szCs w:val="21"/>
+        </w:rPr>
+        <w:br/>
+        <w:t>},</w:t>
+      </w:r>
+    </w:p>
+    <w:p>
+      <w:pPr>
+        <w:rPr>
+          <w:rFonts w:hint="eastAsia"/>
+        </w:rPr>
+      </w:pPr>
+    </w:p>
+    <w:p>
+      <w:pPr>
+        <w:pStyle w:val="HTML"/>
+        <w:shd w:val="clear" w:color="auto" w:fill="404040"/>
+        <w:rPr>
+          <w:rFonts w:ascii="DejaVu Sans Mono" w:hAnsi="DejaVu Sans Mono" w:cs="DejaVu Sans Mono" w:hint="eastAsia"/>
+          <w:color w:val="9BC28E"/>
+          <w:sz w:val="21"/>
+          <w:szCs w:val="21"/>
+        </w:rPr>
+      </w:pPr>
+      <w:r>
+        <w:rPr>
+          <w:rFonts w:ascii="DejaVu Sans Mono" w:hAnsi="DejaVu Sans Mono" w:cs="DejaVu Sans Mono"/>
+          <w:b/>
+          <w:bCs/>
+          <w:color w:val="CA9E4D"/>
+          <w:sz w:val="21"/>
+          <w:szCs w:val="21"/>
+        </w:rPr>
+        <w:lastRenderedPageBreak/>
+        <w:t xml:space="preserve">const </w:t>
+      </w:r>
+      <w:r>
+        <w:rPr>
+          <w:rFonts w:ascii="DejaVu Sans Mono" w:hAnsi="DejaVu Sans Mono" w:cs="DejaVu Sans Mono"/>
+          <w:color w:val="9BC28E"/>
+          <w:sz w:val="21"/>
+          <w:szCs w:val="21"/>
+        </w:rPr>
+        <w:t>state = {</w:t>
+      </w:r>
+      <w:r>
+        <w:rPr>
+          <w:rFonts w:ascii="DejaVu Sans Mono" w:hAnsi="DejaVu Sans Mono" w:cs="DejaVu Sans Mono"/>
+          <w:color w:val="9BC28E"/>
+          <w:sz w:val="21"/>
+          <w:szCs w:val="21"/>
+        </w:rPr>
+        <w:br/>
+        <w:t xml:space="preserve">    </w:t>
+      </w:r>
+      <w:r>
+        <w:rPr>
+          <w:rFonts w:ascii="DejaVu Sans Mono" w:hAnsi="DejaVu Sans Mono" w:cs="DejaVu Sans Mono"/>
+          <w:color w:val="9BC28E"/>
+          <w:sz w:val="21"/>
+          <w:szCs w:val="21"/>
+          <w:shd w:val="clear" w:color="auto" w:fill="46464D"/>
+        </w:rPr>
+        <w:t>showCheckbox</w:t>
+      </w:r>
+      <w:r>
+        <w:rPr>
+          <w:rFonts w:ascii="DejaVu Sans Mono" w:hAnsi="DejaVu Sans Mono" w:cs="DejaVu Sans Mono"/>
+          <w:color w:val="9BC28E"/>
+          <w:sz w:val="21"/>
+          <w:szCs w:val="21"/>
+        </w:rPr>
+        <w:t xml:space="preserve">: </w:t>
+      </w:r>
+      <w:r>
+        <w:rPr>
+          <w:rFonts w:ascii="DejaVu Sans Mono" w:hAnsi="DejaVu Sans Mono" w:cs="DejaVu Sans Mono"/>
+          <w:b/>
+          <w:bCs/>
+          <w:color w:val="CA9E4D"/>
+          <w:sz w:val="21"/>
+          <w:szCs w:val="21"/>
+        </w:rPr>
+        <w:t>false</w:t>
+      </w:r>
+      <w:r>
+        <w:rPr>
+          <w:rFonts w:ascii="DejaVu Sans Mono" w:hAnsi="DejaVu Sans Mono" w:cs="DejaVu Sans Mono"/>
+          <w:color w:val="F971BB"/>
+          <w:sz w:val="21"/>
+          <w:szCs w:val="21"/>
+        </w:rPr>
+        <w:br/>
+      </w:r>
+      <w:r>
+        <w:rPr>
+          <w:rFonts w:ascii="DejaVu Sans Mono" w:hAnsi="DejaVu Sans Mono" w:cs="DejaVu Sans Mono"/>
+          <w:color w:val="9BC28E"/>
+          <w:sz w:val="21"/>
+          <w:szCs w:val="21"/>
+        </w:rPr>
+        <w:t>}</w:t>
+      </w:r>
+    </w:p>
+    <w:p>
+      <w:pPr>
+        <w:pStyle w:val="HTML"/>
+        <w:shd w:val="clear" w:color="auto" w:fill="404040"/>
+        <w:rPr>
+          <w:rFonts w:ascii="DejaVu Sans Mono" w:hAnsi="DejaVu Sans Mono" w:cs="DejaVu Sans Mono"/>
+          <w:color w:val="9BC28E"/>
+          <w:sz w:val="21"/>
+          <w:szCs w:val="21"/>
+        </w:rPr>
+      </w:pPr>
+      <w:r>
+        <w:rPr>
+          <w:rFonts w:ascii="DejaVu Sans Mono" w:hAnsi="DejaVu Sans Mono" w:cs="DejaVu Sans Mono"/>
+          <w:b/>
+          <w:bCs/>
+          <w:color w:val="CA9E4D"/>
+          <w:sz w:val="21"/>
+          <w:szCs w:val="21"/>
+        </w:rPr>
+        <w:t xml:space="preserve">const </w:t>
+      </w:r>
+      <w:r>
+        <w:rPr>
+          <w:rFonts w:ascii="DejaVu Sans Mono" w:hAnsi="DejaVu Sans Mono" w:cs="DejaVu Sans Mono"/>
+          <w:color w:val="9BC28E"/>
+          <w:sz w:val="21"/>
+          <w:szCs w:val="21"/>
+        </w:rPr>
+        <w:t>mutations = {</w:t>
+      </w:r>
+      <w:r>
+        <w:rPr>
+          <w:rFonts w:ascii="DejaVu Sans Mono" w:hAnsi="DejaVu Sans Mono" w:cs="DejaVu Sans Mono"/>
+          <w:color w:val="9BC28E"/>
+          <w:sz w:val="21"/>
+          <w:szCs w:val="21"/>
+        </w:rPr>
+        <w:br/>
+        <w:t xml:space="preserve">    </w:t>
+      </w:r>
+      <w:r>
+        <w:rPr>
+          <w:rFonts w:ascii="DejaVu Sans Mono" w:hAnsi="DejaVu Sans Mono" w:cs="DejaVu Sans Mono"/>
+          <w:b/>
+          <w:bCs/>
+          <w:color w:val="9BC28E"/>
+          <w:sz w:val="21"/>
+          <w:szCs w:val="21"/>
+        </w:rPr>
+        <w:t>[</w:t>
+      </w:r>
+      <w:r>
+        <w:rPr>
+          <w:rFonts w:ascii="DejaVu Sans Mono" w:hAnsi="DejaVu Sans Mono" w:cs="DejaVu Sans Mono"/>
+          <w:color w:val="9BC28E"/>
+          <w:sz w:val="21"/>
+          <w:szCs w:val="21"/>
+        </w:rPr>
+        <w:t>types.COLLECT_SHOW_CHECKBOX</w:t>
+      </w:r>
+      <w:r>
+        <w:rPr>
+          <w:rFonts w:ascii="DejaVu Sans Mono" w:hAnsi="DejaVu Sans Mono" w:cs="DejaVu Sans Mono"/>
+          <w:b/>
+          <w:bCs/>
+          <w:color w:val="9BC28E"/>
+          <w:sz w:val="21"/>
+          <w:szCs w:val="21"/>
+        </w:rPr>
+        <w:t>] (</w:t>
+      </w:r>
+      <w:r>
+        <w:rPr>
+          <w:rFonts w:ascii="DejaVu Sans Mono" w:hAnsi="DejaVu Sans Mono" w:cs="DejaVu Sans Mono"/>
+          <w:color w:val="9BC28E"/>
+          <w:sz w:val="21"/>
+          <w:szCs w:val="21"/>
+        </w:rPr>
+        <w:t>state</w:t>
+      </w:r>
+      <w:r>
+        <w:rPr>
+          <w:rFonts w:ascii="DejaVu Sans Mono" w:hAnsi="DejaVu Sans Mono" w:cs="DejaVu Sans Mono"/>
+          <w:b/>
+          <w:bCs/>
+          <w:color w:val="9BC28E"/>
+          <w:sz w:val="21"/>
+          <w:szCs w:val="21"/>
+        </w:rPr>
+        <w:t xml:space="preserve">) </w:t>
+      </w:r>
+      <w:r>
+        <w:rPr>
+          <w:rFonts w:ascii="DejaVu Sans Mono" w:hAnsi="DejaVu Sans Mono" w:cs="DejaVu Sans Mono"/>
+          <w:color w:val="9BC28E"/>
+          <w:sz w:val="21"/>
+          <w:szCs w:val="21"/>
+        </w:rPr>
+        <w:t>{</w:t>
+      </w:r>
+      <w:r>
+        <w:rPr>
+          <w:rFonts w:ascii="DejaVu Sans Mono" w:hAnsi="DejaVu Sans Mono" w:cs="DejaVu Sans Mono"/>
+          <w:color w:val="9BC28E"/>
+          <w:sz w:val="21"/>
+          <w:szCs w:val="21"/>
+        </w:rPr>
+        <w:br/>
+        <w:t xml:space="preserve">        </w:t>
+      </w:r>
+      <w:r>
+        <w:rPr>
+          <w:rFonts w:ascii="DejaVu Sans Mono" w:hAnsi="DejaVu Sans Mono" w:cs="DejaVu Sans Mono"/>
+          <w:b/>
+          <w:bCs/>
+          <w:color w:val="CA9E4D"/>
+          <w:sz w:val="21"/>
+          <w:szCs w:val="21"/>
+        </w:rPr>
+        <w:t xml:space="preserve">if </w:t>
+      </w:r>
+      <w:r>
+        <w:rPr>
+          <w:rFonts w:ascii="DejaVu Sans Mono" w:hAnsi="DejaVu Sans Mono" w:cs="DejaVu Sans Mono"/>
+          <w:b/>
+          <w:bCs/>
+          <w:color w:val="9BC28E"/>
+          <w:sz w:val="21"/>
+          <w:szCs w:val="21"/>
+        </w:rPr>
+        <w:t>(</w:t>
+      </w:r>
+      <w:r>
+        <w:rPr>
+          <w:rFonts w:ascii="DejaVu Sans Mono" w:hAnsi="DejaVu Sans Mono" w:cs="DejaVu Sans Mono"/>
+          <w:color w:val="9BC28E"/>
+          <w:sz w:val="21"/>
+          <w:szCs w:val="21"/>
+        </w:rPr>
+        <w:t>state.showCheckbox</w:t>
+      </w:r>
+      <w:r>
+        <w:rPr>
+          <w:rFonts w:ascii="DejaVu Sans Mono" w:hAnsi="DejaVu Sans Mono" w:cs="DejaVu Sans Mono"/>
+          <w:b/>
+          <w:bCs/>
+          <w:color w:val="9BC28E"/>
+          <w:sz w:val="21"/>
+          <w:szCs w:val="21"/>
+        </w:rPr>
+        <w:t xml:space="preserve">) </w:t>
+      </w:r>
+      <w:r>
+        <w:rPr>
+          <w:rFonts w:ascii="DejaVu Sans Mono" w:hAnsi="DejaVu Sans Mono" w:cs="DejaVu Sans Mono"/>
+          <w:color w:val="9BC28E"/>
+          <w:sz w:val="21"/>
+          <w:szCs w:val="21"/>
+        </w:rPr>
+        <w:t>{</w:t>
+      </w:r>
+      <w:r>
+        <w:rPr>
+          <w:rFonts w:ascii="DejaVu Sans Mono" w:hAnsi="DejaVu Sans Mono" w:cs="DejaVu Sans Mono"/>
+          <w:color w:val="9BC28E"/>
+          <w:sz w:val="21"/>
+          <w:szCs w:val="21"/>
+        </w:rPr>
+        <w:br/>
+        <w:t xml:space="preserve">            state.showCheckbox = </w:t>
+      </w:r>
+      <w:r>
+        <w:rPr>
+          <w:rFonts w:ascii="DejaVu Sans Mono" w:hAnsi="DejaVu Sans Mono" w:cs="DejaVu Sans Mono"/>
+          <w:b/>
+          <w:bCs/>
+          <w:color w:val="CA9E4D"/>
+          <w:sz w:val="21"/>
+          <w:szCs w:val="21"/>
+        </w:rPr>
+        <w:t>false</w:t>
+      </w:r>
+      <w:r>
+        <w:rPr>
+          <w:rFonts w:ascii="DejaVu Sans Mono" w:hAnsi="DejaVu Sans Mono" w:cs="DejaVu Sans Mono"/>
+          <w:b/>
+          <w:bCs/>
+          <w:color w:val="CA9E4D"/>
+          <w:sz w:val="21"/>
+          <w:szCs w:val="21"/>
+        </w:rPr>
+        <w:br/>
+        <w:t xml:space="preserve">        </w:t>
+      </w:r>
+      <w:r>
+        <w:rPr>
+          <w:rFonts w:ascii="DejaVu Sans Mono" w:hAnsi="DejaVu Sans Mono" w:cs="DejaVu Sans Mono"/>
+          <w:color w:val="9BC28E"/>
+          <w:sz w:val="21"/>
+          <w:szCs w:val="21"/>
+        </w:rPr>
+        <w:t xml:space="preserve">} </w:t>
+      </w:r>
+      <w:r>
+        <w:rPr>
+          <w:rFonts w:ascii="DejaVu Sans Mono" w:hAnsi="DejaVu Sans Mono" w:cs="DejaVu Sans Mono"/>
+          <w:b/>
+          <w:bCs/>
+          <w:color w:val="CA9E4D"/>
+          <w:sz w:val="21"/>
+          <w:szCs w:val="21"/>
+        </w:rPr>
+        <w:t xml:space="preserve">else </w:t>
+      </w:r>
+      <w:r>
+        <w:rPr>
+          <w:rFonts w:ascii="DejaVu Sans Mono" w:hAnsi="DejaVu Sans Mono" w:cs="DejaVu Sans Mono"/>
+          <w:color w:val="9BC28E"/>
+          <w:sz w:val="21"/>
+          <w:szCs w:val="21"/>
+        </w:rPr>
+        <w:t>{</w:t>
+      </w:r>
+      <w:r>
+        <w:rPr>
+          <w:rFonts w:ascii="DejaVu Sans Mono" w:hAnsi="DejaVu Sans Mono" w:cs="DejaVu Sans Mono"/>
+          <w:color w:val="9BC28E"/>
+          <w:sz w:val="21"/>
+          <w:szCs w:val="21"/>
+        </w:rPr>
+        <w:br/>
+        <w:t xml:space="preserve">            state.showCheckbox = </w:t>
+      </w:r>
+      <w:r>
+        <w:rPr>
+          <w:rFonts w:ascii="DejaVu Sans Mono" w:hAnsi="DejaVu Sans Mono" w:cs="DejaVu Sans Mono"/>
+          <w:b/>
+          <w:bCs/>
+          <w:color w:val="CA9E4D"/>
+          <w:sz w:val="21"/>
+          <w:szCs w:val="21"/>
+        </w:rPr>
+        <w:t>true</w:t>
+      </w:r>
+      <w:r>
+        <w:rPr>
+          <w:rFonts w:ascii="DejaVu Sans Mono" w:hAnsi="DejaVu Sans Mono" w:cs="DejaVu Sans Mono"/>
+          <w:b/>
+          <w:bCs/>
+          <w:color w:val="CA9E4D"/>
+          <w:sz w:val="21"/>
+          <w:szCs w:val="21"/>
+        </w:rPr>
+        <w:br/>
+        <w:t xml:space="preserve">        </w:t>
+      </w:r>
+      <w:r>
+        <w:rPr>
+          <w:rFonts w:ascii="DejaVu Sans Mono" w:hAnsi="DejaVu Sans Mono" w:cs="DejaVu Sans Mono"/>
+          <w:color w:val="9BC28E"/>
+          <w:sz w:val="21"/>
+          <w:szCs w:val="21"/>
+        </w:rPr>
+        <w:t>}</w:t>
+      </w:r>
+      <w:r>
+        <w:rPr>
+          <w:rFonts w:ascii="DejaVu Sans Mono" w:hAnsi="DejaVu Sans Mono" w:cs="DejaVu Sans Mono"/>
+          <w:b/>
+          <w:bCs/>
+          <w:color w:val="9BC28E"/>
+          <w:sz w:val="21"/>
+          <w:szCs w:val="21"/>
+        </w:rPr>
+        <w:br/>
+        <w:t xml:space="preserve">    </w:t>
+      </w:r>
+      <w:r>
+        <w:rPr>
+          <w:rFonts w:ascii="DejaVu Sans Mono" w:hAnsi="DejaVu Sans Mono" w:cs="DejaVu Sans Mono"/>
+          <w:color w:val="9BC28E"/>
+          <w:sz w:val="21"/>
+          <w:szCs w:val="21"/>
+        </w:rPr>
+        <w:t>}</w:t>
+      </w:r>
+      <w:r>
+        <w:rPr>
+          <w:rFonts w:ascii="DejaVu Sans Mono" w:hAnsi="DejaVu Sans Mono" w:cs="DejaVu Sans Mono"/>
+          <w:color w:val="9BC28E"/>
+          <w:sz w:val="21"/>
+          <w:szCs w:val="21"/>
+        </w:rPr>
+        <w:br/>
+        <w:t>}</w:t>
+      </w:r>
+    </w:p>
+    <w:p>
+      <w:pPr>
+        <w:pStyle w:val="HTML"/>
+        <w:shd w:val="clear" w:color="auto" w:fill="404040"/>
+        <w:rPr>
+          <w:rFonts w:ascii="DejaVu Sans Mono" w:hAnsi="DejaVu Sans Mono" w:cs="DejaVu Sans Mono"/>
+          <w:color w:val="9BC28E"/>
+          <w:sz w:val="21"/>
+          <w:szCs w:val="21"/>
+        </w:rPr>
+      </w:pPr>
+      <w:r>
+        <w:rPr>
+          <w:rFonts w:ascii="DejaVu Sans Mono" w:hAnsi="DejaVu Sans Mono" w:cs="DejaVu Sans Mono"/>
+          <w:b/>
+          <w:bCs/>
+          <w:color w:val="CA9E4D"/>
+          <w:sz w:val="21"/>
+          <w:szCs w:val="21"/>
+        </w:rPr>
+        <w:t xml:space="preserve">const </w:t>
+      </w:r>
+      <w:r>
+        <w:rPr>
+          <w:rFonts w:ascii="DejaVu Sans Mono" w:hAnsi="DejaVu Sans Mono" w:cs="DejaVu Sans Mono"/>
+          <w:color w:val="9BC28E"/>
+          <w:sz w:val="21"/>
+          <w:szCs w:val="21"/>
+        </w:rPr>
+        <w:t>getters = {</w:t>
+      </w:r>
+      <w:r>
+        <w:rPr>
+          <w:rFonts w:ascii="DejaVu Sans Mono" w:hAnsi="DejaVu Sans Mono" w:cs="DejaVu Sans Mono"/>
+          <w:color w:val="9BC28E"/>
+          <w:sz w:val="21"/>
+          <w:szCs w:val="21"/>
+        </w:rPr>
+        <w:br/>
+        <w:t xml:space="preserve">    getCheckboxShow: state =&gt; state.</w:t>
+      </w:r>
+      <w:r>
+        <w:rPr>
+          <w:rFonts w:ascii="DejaVu Sans Mono" w:hAnsi="DejaVu Sans Mono" w:cs="DejaVu Sans Mono"/>
+          <w:b/>
+          <w:bCs/>
+          <w:color w:val="B9B9B9"/>
+          <w:sz w:val="21"/>
+          <w:szCs w:val="21"/>
+        </w:rPr>
+        <w:t>showCheckbox</w:t>
+      </w:r>
+      <w:r>
+        <w:rPr>
+          <w:rFonts w:ascii="DejaVu Sans Mono" w:hAnsi="DejaVu Sans Mono" w:cs="DejaVu Sans Mono"/>
+          <w:b/>
+          <w:bCs/>
+          <w:color w:val="B9B9B9"/>
+          <w:sz w:val="21"/>
+          <w:szCs w:val="21"/>
+        </w:rPr>
+        <w:br/>
+      </w:r>
+      <w:r>
+        <w:rPr>
+          <w:rFonts w:ascii="DejaVu Sans Mono" w:hAnsi="DejaVu Sans Mono" w:cs="DejaVu Sans Mono"/>
+          <w:color w:val="9BC28E"/>
+          <w:sz w:val="21"/>
+          <w:szCs w:val="21"/>
+        </w:rPr>
+        <w:t>}</w:t>
+      </w:r>
+    </w:p>
+    <w:p>
+      <w:pPr>
+        <w:rPr>
+          <w:rFonts w:hint="eastAsia"/>
+        </w:rPr>
+      </w:pPr>
+      <w:r>
+        <w:t>功能为点击一个按钮</w:t>
+      </w:r>
+      <w:r>
+        <w:rPr>
+          <w:rFonts w:hint="eastAsia"/>
+        </w:rPr>
+        <w:t>，</w:t>
+      </w:r>
+      <w:r>
+        <w:t>实现隐藏显示的判断</w:t>
+      </w:r>
+      <w:r>
+        <w:rPr>
+          <w:rFonts w:hint="eastAsia"/>
+        </w:rPr>
+        <w:t>，如果视图上初始化绑定的数据来源是</w:t>
+      </w:r>
+      <w:r>
+        <w:rPr>
+          <w:rFonts w:hint="eastAsia"/>
+        </w:rPr>
+        <w:t>data</w:t>
+      </w:r>
+      <w:r>
+        <w:rPr>
+          <w:rFonts w:hint="eastAsia"/>
+        </w:rPr>
+        <w:t>的话，那么只有对这个</w:t>
+      </w:r>
+      <w:r>
+        <w:rPr>
+          <w:rFonts w:hint="eastAsia"/>
+        </w:rPr>
+        <w:t>data</w:t>
+      </w:r>
+      <w:r>
+        <w:rPr>
+          <w:rFonts w:hint="eastAsia"/>
+        </w:rPr>
+        <w:t>的更新（</w:t>
+      </w:r>
+      <w:r>
+        <w:rPr>
+          <w:rFonts w:hint="eastAsia"/>
+        </w:rPr>
+        <w:t>state</w:t>
+      </w:r>
+      <w:r>
+        <w:rPr>
+          <w:rFonts w:hint="eastAsia"/>
+        </w:rPr>
+        <w:t>中</w:t>
+      </w:r>
+      <w:r>
+        <w:rPr>
+          <w:rFonts w:hint="eastAsia"/>
+        </w:rPr>
+        <w:t>showCheckbox</w:t>
+      </w:r>
+      <w:r>
+        <w:rPr>
+          <w:rFonts w:hint="eastAsia"/>
+        </w:rPr>
+        <w:t>）不触发（也许</w:t>
+      </w:r>
+      <w:r>
+        <w:rPr>
+          <w:rFonts w:hint="eastAsia"/>
+        </w:rPr>
+        <w:t>data</w:t>
+      </w:r>
+      <w:r>
+        <w:rPr>
+          <w:rFonts w:hint="eastAsia"/>
+        </w:rPr>
+        <w:t>初始化之后不再触发视图）视图更新。</w:t>
+      </w:r>
+    </w:p>
+    <w:p>
+      <w:pPr>
+        <w:rPr>
+          <w:rFonts w:hint="eastAsia"/>
+        </w:rPr>
+      </w:pPr>
+      <w:r>
+        <w:rPr>
+          <w:rFonts w:hint="eastAsia"/>
+        </w:rPr>
+        <w:t>方法：</w:t>
+      </w:r>
+    </w:p>
+    <w:p>
+      <w:pPr>
+        <w:rPr>
+          <w:rFonts w:hint="eastAsia"/>
+        </w:rPr>
+      </w:pPr>
+      <w:r>
+        <w:rPr>
+          <w:rFonts w:hint="eastAsia"/>
+        </w:rPr>
+        <w:t>去掉</w:t>
+      </w:r>
+      <w:r>
+        <w:rPr>
+          <w:rFonts w:hint="eastAsia"/>
+        </w:rPr>
+        <w:t>data()</w:t>
+      </w:r>
+      <w:r>
+        <w:rPr>
+          <w:rFonts w:hint="eastAsia"/>
+        </w:rPr>
+        <w:t>中的</w:t>
+      </w:r>
+      <w:r>
+        <w:t>checkboxShow</w:t>
+      </w:r>
+      <w:r>
+        <w:rPr>
+          <w:rFonts w:hint="eastAsia"/>
+        </w:rPr>
+        <w:t>，</w:t>
+      </w:r>
+      <w:r>
+        <w:t>改为数据来源如下</w:t>
+      </w:r>
+    </w:p>
+    <w:p>
+      <w:pPr>
+        <w:pStyle w:val="HTML"/>
+        <w:shd w:val="clear" w:color="auto" w:fill="404040"/>
+        <w:rPr>
+          <w:rFonts w:ascii="DejaVu Sans Mono" w:hAnsi="DejaVu Sans Mono" w:cs="DejaVu Sans Mono"/>
+          <w:color w:val="9BC28E"/>
+          <w:sz w:val="21"/>
+          <w:szCs w:val="21"/>
+        </w:rPr>
+      </w:pPr>
+      <w:r>
+        <w:rPr>
+          <w:rFonts w:ascii="DejaVu Sans Mono" w:hAnsi="DejaVu Sans Mono" w:cs="DejaVu Sans Mono"/>
+          <w:color w:val="E45041"/>
+          <w:sz w:val="21"/>
+          <w:szCs w:val="21"/>
+        </w:rPr>
+        <w:t>...mapGetters({</w:t>
+      </w:r>
+      <w:r>
+        <w:rPr>
+          <w:rFonts w:ascii="DejaVu Sans Mono" w:hAnsi="DejaVu Sans Mono" w:cs="DejaVu Sans Mono"/>
+          <w:color w:val="E45041"/>
+          <w:sz w:val="21"/>
+          <w:szCs w:val="21"/>
+        </w:rPr>
+        <w:br/>
+        <w:t xml:space="preserve">    checkboxShow: 'getCheckboxShow'</w:t>
+      </w:r>
+      <w:r>
+        <w:rPr>
+          <w:rFonts w:ascii="DejaVu Sans Mono" w:hAnsi="DejaVu Sans Mono" w:cs="DejaVu Sans Mono"/>
+          <w:color w:val="E45041"/>
+          <w:sz w:val="21"/>
+          <w:szCs w:val="21"/>
+        </w:rPr>
+        <w:br/>
+        <w:t xml:space="preserve">}) </w:t>
+      </w:r>
+    </w:p>
+    <w:p>
+      <w:pPr>
+        <w:rPr>
+          <w:rFonts w:hint="eastAsia"/>
+        </w:rPr>
+      </w:pPr>
+      <w:r>
+        <w:t>或者</w:t>
+      </w:r>
+    </w:p>
+    <w:p>
+      <w:pPr>
+        <w:pStyle w:val="HTML"/>
+        <w:shd w:val="clear" w:color="auto" w:fill="404040"/>
+        <w:rPr>
+          <w:rFonts w:ascii="DejaVu Sans Mono" w:hAnsi="DejaVu Sans Mono" w:cs="DejaVu Sans Mono"/>
+          <w:color w:val="9BC28E"/>
+          <w:sz w:val="21"/>
+          <w:szCs w:val="21"/>
+        </w:rPr>
+      </w:pPr>
+      <w:r>
+        <w:rPr>
+          <w:rFonts w:ascii="DejaVu Sans Mono" w:hAnsi="DejaVu Sans Mono" w:cs="DejaVu Sans Mono"/>
+          <w:color w:val="9BC28E"/>
+          <w:sz w:val="21"/>
+          <w:szCs w:val="21"/>
+        </w:rPr>
+        <w:t>...mapState</w:t>
+      </w:r>
+      <w:r>
+        <w:rPr>
+          <w:rFonts w:ascii="DejaVu Sans Mono" w:hAnsi="DejaVu Sans Mono" w:cs="DejaVu Sans Mono"/>
+          <w:b/>
+          <w:bCs/>
+          <w:color w:val="9BC28E"/>
+          <w:sz w:val="21"/>
+          <w:szCs w:val="21"/>
+        </w:rPr>
+        <w:t>(</w:t>
+      </w:r>
+      <w:r>
+        <w:rPr>
+          <w:rFonts w:ascii="DejaVu Sans Mono" w:hAnsi="DejaVu Sans Mono" w:cs="DejaVu Sans Mono"/>
+          <w:color w:val="9BC28E"/>
+          <w:sz w:val="21"/>
+          <w:szCs w:val="21"/>
+        </w:rPr>
+        <w:t>{</w:t>
+      </w:r>
+      <w:r>
+        <w:rPr>
+          <w:rFonts w:ascii="DejaVu Sans Mono" w:hAnsi="DejaVu Sans Mono" w:cs="DejaVu Sans Mono"/>
+          <w:color w:val="9BC28E"/>
+          <w:sz w:val="21"/>
+          <w:szCs w:val="21"/>
+        </w:rPr>
+        <w:br/>
+        <w:t xml:space="preserve">    checkboxShow: state =&gt; state.</w:t>
+      </w:r>
+      <w:r>
+        <w:rPr>
+          <w:rFonts w:ascii="DejaVu Sans Mono" w:hAnsi="DejaVu Sans Mono" w:cs="DejaVu Sans Mono"/>
+          <w:b/>
+          <w:bCs/>
+          <w:color w:val="B9B9B9"/>
+          <w:sz w:val="21"/>
+          <w:szCs w:val="21"/>
+        </w:rPr>
+        <w:t>collect</w:t>
+      </w:r>
+      <w:r>
+        <w:rPr>
+          <w:rFonts w:ascii="DejaVu Sans Mono" w:hAnsi="DejaVu Sans Mono" w:cs="DejaVu Sans Mono"/>
+          <w:color w:val="9BC28E"/>
+          <w:sz w:val="21"/>
+          <w:szCs w:val="21"/>
+        </w:rPr>
+        <w:t>.</w:t>
+      </w:r>
+      <w:r>
+        <w:rPr>
+          <w:rFonts w:ascii="DejaVu Sans Mono" w:hAnsi="DejaVu Sans Mono" w:cs="DejaVu Sans Mono"/>
+          <w:b/>
+          <w:bCs/>
+          <w:color w:val="B9B9B9"/>
+          <w:sz w:val="21"/>
+          <w:szCs w:val="21"/>
+        </w:rPr>
+        <w:t>showCheckbox</w:t>
+      </w:r>
+      <w:r>
+        <w:rPr>
+          <w:rFonts w:ascii="DejaVu Sans Mono" w:hAnsi="DejaVu Sans Mono" w:cs="DejaVu Sans Mono"/>
+          <w:color w:val="9BC28E"/>
+          <w:sz w:val="21"/>
+          <w:szCs w:val="21"/>
+        </w:rPr>
+        <w:br/>
+        <w:t>}</w:t>
+      </w:r>
+      <w:r>
+        <w:rPr>
+          <w:rFonts w:ascii="DejaVu Sans Mono" w:hAnsi="DejaVu Sans Mono" w:cs="DejaVu Sans Mono"/>
+          <w:b/>
+          <w:bCs/>
+          <w:color w:val="9BC28E"/>
+          <w:sz w:val="21"/>
+          <w:szCs w:val="21"/>
+        </w:rPr>
+        <w:t>)</w:t>
+      </w:r>
+    </w:p>
+    <w:p>
+      <w:r>
+        <w:t>关于</w:t>
+      </w:r>
+      <w:r>
+        <w:t>data</w:t>
+      </w:r>
+      <w:r>
+        <w:rPr>
+          <w:rFonts w:hint="eastAsia"/>
+        </w:rPr>
+        <w:t>()</w:t>
+      </w:r>
+      <w:r>
+        <w:rPr>
+          <w:rFonts w:hint="eastAsia"/>
+        </w:rPr>
+        <w:t>中数据触发视图更新</w:t>
+      </w:r>
+      <w:r>
+        <w:rPr>
+          <w:rFonts w:hint="eastAsia"/>
+        </w:rPr>
+        <w:t>可以使用</w:t>
+      </w:r>
+      <w:r>
+        <w:rPr>
+          <w:color w:val="FF0000"/>
+        </w:rPr>
+        <w:t>$set</w:t>
+      </w:r>
+      <w:r>
+        <w:rPr>
+          <w:color w:val="FF0000"/>
+        </w:rPr>
+        <w:t>或变异方法</w:t>
       </w:r>
     </w:p>
     <w:p>

--- a/note/byluchanan.docx
+++ b/note/byluchanan.docx
@@ -5344,7 +5344,19 @@
         </w:r>
       </w:hyperlink>
       <w:r>
-        <w:t xml:space="preserve"> –</w:t>
+        <w:t xml:space="preserve"> </w:t>
+      </w:r>
+      <w:r>
+        <w:rPr>
+          <w:rFonts w:hint="eastAsia"/>
+        </w:rPr>
+        <w:t>-</w:t>
+      </w:r>
+      <w:r>
+        <w:rPr>
+          <w:rFonts w:hint="eastAsia"/>
+        </w:rPr>
+        <w:t>-</w:t>
       </w:r>
       <w:r>
         <w:rPr>
@@ -66469,11 +66481,6 @@
       </w:r>
     </w:p>
     <w:p>
-      <w:pPr>
-        <w:rPr>
-          <w:rFonts w:hint="eastAsia"/>
-        </w:rPr>
-      </w:pPr>
       <w:r>
         <w:rPr>
           <w:rFonts w:hint="eastAsia"/>
@@ -66481,19 +66488,8 @@
         <w:t>所以，如果公用的话要注意一下</w:t>
       </w:r>
     </w:p>
+    <w:p/>
     <w:p>
-      <w:pPr>
-        <w:rPr>
-          <w:rFonts w:hint="eastAsia"/>
-        </w:rPr>
-      </w:pPr>
-    </w:p>
-    <w:p>
-      <w:pPr>
-        <w:rPr>
-          <w:rFonts w:hint="eastAsia"/>
-        </w:rPr>
-      </w:pPr>
       <w:r>
         <w:rPr>
           <w:rFonts w:hint="eastAsia"/>
@@ -66548,7 +66544,7 @@
         <w:pStyle w:val="HTML"/>
         <w:shd w:val="clear" w:color="auto" w:fill="404040"/>
         <w:rPr>
-          <w:rFonts w:ascii="DejaVu Sans Mono" w:hAnsi="DejaVu Sans Mono" w:cs="DejaVu Sans Mono" w:hint="eastAsia"/>
+          <w:rFonts w:ascii="DejaVu Sans Mono" w:hAnsi="DejaVu Sans Mono" w:cs="DejaVu Sans Mono"/>
           <w:color w:val="9BC28E"/>
           <w:sz w:val="21"/>
           <w:szCs w:val="21"/>
@@ -66951,19 +66947,104 @@
         <w:t>},</w:t>
       </w:r>
     </w:p>
+    <w:p/>
     <w:p>
       <w:pPr>
-        <w:rPr>
-          <w:rFonts w:hint="eastAsia"/>
+        <w:pStyle w:val="HTML"/>
+        <w:shd w:val="clear" w:color="auto" w:fill="404040"/>
+        <w:rPr>
+          <w:rFonts w:ascii="DejaVu Sans Mono" w:hAnsi="DejaVu Sans Mono" w:cs="DejaVu Sans Mono"/>
+          <w:color w:val="9BC28E"/>
+          <w:sz w:val="21"/>
+          <w:szCs w:val="21"/>
         </w:rPr>
       </w:pPr>
+      <w:r>
+        <w:rPr>
+          <w:rFonts w:ascii="DejaVu Sans Mono" w:hAnsi="DejaVu Sans Mono" w:cs="DejaVu Sans Mono"/>
+          <w:b/>
+          <w:bCs/>
+          <w:color w:val="CA9E4D"/>
+          <w:sz w:val="21"/>
+          <w:szCs w:val="21"/>
+        </w:rPr>
+        <w:lastRenderedPageBreak/>
+        <w:t xml:space="preserve">const </w:t>
+      </w:r>
+      <w:r>
+        <w:rPr>
+          <w:rFonts w:ascii="DejaVu Sans Mono" w:hAnsi="DejaVu Sans Mono" w:cs="DejaVu Sans Mono"/>
+          <w:color w:val="9BC28E"/>
+          <w:sz w:val="21"/>
+          <w:szCs w:val="21"/>
+        </w:rPr>
+        <w:t>state = {</w:t>
+      </w:r>
+      <w:r>
+        <w:rPr>
+          <w:rFonts w:ascii="DejaVu Sans Mono" w:hAnsi="DejaVu Sans Mono" w:cs="DejaVu Sans Mono"/>
+          <w:color w:val="9BC28E"/>
+          <w:sz w:val="21"/>
+          <w:szCs w:val="21"/>
+        </w:rPr>
+        <w:br/>
+        <w:t xml:space="preserve">    </w:t>
+      </w:r>
+      <w:r>
+        <w:rPr>
+          <w:rFonts w:ascii="DejaVu Sans Mono" w:hAnsi="DejaVu Sans Mono" w:cs="DejaVu Sans Mono"/>
+          <w:color w:val="9BC28E"/>
+          <w:sz w:val="21"/>
+          <w:szCs w:val="21"/>
+          <w:shd w:val="clear" w:color="auto" w:fill="46464D"/>
+        </w:rPr>
+        <w:t>showCheckbox</w:t>
+      </w:r>
+      <w:r>
+        <w:rPr>
+          <w:rFonts w:ascii="DejaVu Sans Mono" w:hAnsi="DejaVu Sans Mono" w:cs="DejaVu Sans Mono"/>
+          <w:color w:val="9BC28E"/>
+          <w:sz w:val="21"/>
+          <w:szCs w:val="21"/>
+        </w:rPr>
+        <w:t xml:space="preserve">: </w:t>
+      </w:r>
+      <w:r>
+        <w:rPr>
+          <w:rFonts w:ascii="DejaVu Sans Mono" w:hAnsi="DejaVu Sans Mono" w:cs="DejaVu Sans Mono"/>
+          <w:b/>
+          <w:bCs/>
+          <w:color w:val="CA9E4D"/>
+          <w:sz w:val="21"/>
+          <w:szCs w:val="21"/>
+        </w:rPr>
+        <w:t>false</w:t>
+      </w:r>
+      <w:r>
+        <w:rPr>
+          <w:rFonts w:ascii="DejaVu Sans Mono" w:hAnsi="DejaVu Sans Mono" w:cs="DejaVu Sans Mono"/>
+          <w:color w:val="F971BB"/>
+          <w:sz w:val="21"/>
+          <w:szCs w:val="21"/>
+        </w:rPr>
+        <w:br/>
+      </w:r>
+      <w:r>
+        <w:rPr>
+          <w:rFonts w:ascii="DejaVu Sans Mono" w:hAnsi="DejaVu Sans Mono" w:cs="DejaVu Sans Mono"/>
+          <w:color w:val="9BC28E"/>
+          <w:sz w:val="21"/>
+          <w:szCs w:val="21"/>
+        </w:rPr>
+        <w:t>}</w:t>
+      </w:r>
     </w:p>
     <w:p>
       <w:pPr>
         <w:pStyle w:val="HTML"/>
         <w:shd w:val="clear" w:color="auto" w:fill="404040"/>
         <w:rPr>
-          <w:rFonts w:ascii="DejaVu Sans Mono" w:hAnsi="DejaVu Sans Mono" w:cs="DejaVu Sans Mono" w:hint="eastAsia"/>
+          <w:rFonts w:ascii="DejaVu Sans Mono" w:hAnsi="DejaVu Sans Mono" w:cs="DejaVu Sans Mono"/>
           <w:color w:val="9BC28E"/>
           <w:sz w:val="21"/>
           <w:szCs w:val="21"/>
@@ -66978,7 +67059,6 @@
           <w:sz w:val="21"/>
           <w:szCs w:val="21"/>
         </w:rPr>
-        <w:lastRenderedPageBreak/>
         <w:t xml:space="preserve">const </w:t>
       </w:r>
       <w:r>
@@ -66988,7 +67068,7 @@
           <w:sz w:val="21"/>
           <w:szCs w:val="21"/>
         </w:rPr>
-        <w:t>state = {</w:t>
+        <w:t>mutations = {</w:t>
       </w:r>
       <w:r>
         <w:rPr>
@@ -67003,21 +67083,72 @@
       <w:r>
         <w:rPr>
           <w:rFonts w:ascii="DejaVu Sans Mono" w:hAnsi="DejaVu Sans Mono" w:cs="DejaVu Sans Mono"/>
-          <w:color w:val="9BC28E"/>
-          <w:sz w:val="21"/>
-          <w:szCs w:val="21"/>
-          <w:shd w:val="clear" w:color="auto" w:fill="46464D"/>
-        </w:rPr>
-        <w:t>showCheckbox</w:t>
-      </w:r>
-      <w:r>
-        <w:rPr>
-          <w:rFonts w:ascii="DejaVu Sans Mono" w:hAnsi="DejaVu Sans Mono" w:cs="DejaVu Sans Mono"/>
-          <w:color w:val="9BC28E"/>
-          <w:sz w:val="21"/>
-          <w:szCs w:val="21"/>
-        </w:rPr>
-        <w:t xml:space="preserve">: </w:t>
+          <w:b/>
+          <w:bCs/>
+          <w:color w:val="9BC28E"/>
+          <w:sz w:val="21"/>
+          <w:szCs w:val="21"/>
+        </w:rPr>
+        <w:t>[</w:t>
+      </w:r>
+      <w:r>
+        <w:rPr>
+          <w:rFonts w:ascii="DejaVu Sans Mono" w:hAnsi="DejaVu Sans Mono" w:cs="DejaVu Sans Mono"/>
+          <w:color w:val="9BC28E"/>
+          <w:sz w:val="21"/>
+          <w:szCs w:val="21"/>
+        </w:rPr>
+        <w:t>types.COLLECT_SHOW_CHECKBOX</w:t>
+      </w:r>
+      <w:r>
+        <w:rPr>
+          <w:rFonts w:ascii="DejaVu Sans Mono" w:hAnsi="DejaVu Sans Mono" w:cs="DejaVu Sans Mono"/>
+          <w:b/>
+          <w:bCs/>
+          <w:color w:val="9BC28E"/>
+          <w:sz w:val="21"/>
+          <w:szCs w:val="21"/>
+        </w:rPr>
+        <w:t>] (</w:t>
+      </w:r>
+      <w:r>
+        <w:rPr>
+          <w:rFonts w:ascii="DejaVu Sans Mono" w:hAnsi="DejaVu Sans Mono" w:cs="DejaVu Sans Mono"/>
+          <w:color w:val="9BC28E"/>
+          <w:sz w:val="21"/>
+          <w:szCs w:val="21"/>
+        </w:rPr>
+        <w:t>state</w:t>
+      </w:r>
+      <w:r>
+        <w:rPr>
+          <w:rFonts w:ascii="DejaVu Sans Mono" w:hAnsi="DejaVu Sans Mono" w:cs="DejaVu Sans Mono"/>
+          <w:b/>
+          <w:bCs/>
+          <w:color w:val="9BC28E"/>
+          <w:sz w:val="21"/>
+          <w:szCs w:val="21"/>
+        </w:rPr>
+        <w:t xml:space="preserve">) </w:t>
+      </w:r>
+      <w:r>
+        <w:rPr>
+          <w:rFonts w:ascii="DejaVu Sans Mono" w:hAnsi="DejaVu Sans Mono" w:cs="DejaVu Sans Mono"/>
+          <w:color w:val="9BC28E"/>
+          <w:sz w:val="21"/>
+          <w:szCs w:val="21"/>
+        </w:rPr>
+        <w:t>{</w:t>
+      </w:r>
+      <w:r>
+        <w:rPr>
+          <w:rFonts w:ascii="DejaVu Sans Mono" w:hAnsi="DejaVu Sans Mono" w:cs="DejaVu Sans Mono"/>
+          <w:color w:val="9BC28E"/>
+          <w:sz w:val="21"/>
+          <w:szCs w:val="21"/>
+        </w:rPr>
+        <w:br/>
+        <w:t xml:space="preserve">        </w:t>
       </w:r>
       <w:r>
         <w:rPr>
@@ -67028,24 +67159,181 @@
           <w:sz w:val="21"/>
           <w:szCs w:val="21"/>
         </w:rPr>
+        <w:t xml:space="preserve">if </w:t>
+      </w:r>
+      <w:r>
+        <w:rPr>
+          <w:rFonts w:ascii="DejaVu Sans Mono" w:hAnsi="DejaVu Sans Mono" w:cs="DejaVu Sans Mono"/>
+          <w:b/>
+          <w:bCs/>
+          <w:color w:val="9BC28E"/>
+          <w:sz w:val="21"/>
+          <w:szCs w:val="21"/>
+        </w:rPr>
+        <w:t>(</w:t>
+      </w:r>
+      <w:r>
+        <w:rPr>
+          <w:rFonts w:ascii="DejaVu Sans Mono" w:hAnsi="DejaVu Sans Mono" w:cs="DejaVu Sans Mono"/>
+          <w:color w:val="9BC28E"/>
+          <w:sz w:val="21"/>
+          <w:szCs w:val="21"/>
+        </w:rPr>
+        <w:t>state.showCheckbox</w:t>
+      </w:r>
+      <w:r>
+        <w:rPr>
+          <w:rFonts w:ascii="DejaVu Sans Mono" w:hAnsi="DejaVu Sans Mono" w:cs="DejaVu Sans Mono"/>
+          <w:b/>
+          <w:bCs/>
+          <w:color w:val="9BC28E"/>
+          <w:sz w:val="21"/>
+          <w:szCs w:val="21"/>
+        </w:rPr>
+        <w:t xml:space="preserve">) </w:t>
+      </w:r>
+      <w:r>
+        <w:rPr>
+          <w:rFonts w:ascii="DejaVu Sans Mono" w:hAnsi="DejaVu Sans Mono" w:cs="DejaVu Sans Mono"/>
+          <w:color w:val="9BC28E"/>
+          <w:sz w:val="21"/>
+          <w:szCs w:val="21"/>
+        </w:rPr>
+        <w:t>{</w:t>
+      </w:r>
+      <w:r>
+        <w:rPr>
+          <w:rFonts w:ascii="DejaVu Sans Mono" w:hAnsi="DejaVu Sans Mono" w:cs="DejaVu Sans Mono"/>
+          <w:color w:val="9BC28E"/>
+          <w:sz w:val="21"/>
+          <w:szCs w:val="21"/>
+        </w:rPr>
+        <w:br/>
+        <w:t xml:space="preserve">            state.showCheckbox = </w:t>
+      </w:r>
+      <w:r>
+        <w:rPr>
+          <w:rFonts w:ascii="DejaVu Sans Mono" w:hAnsi="DejaVu Sans Mono" w:cs="DejaVu Sans Mono"/>
+          <w:b/>
+          <w:bCs/>
+          <w:color w:val="CA9E4D"/>
+          <w:sz w:val="21"/>
+          <w:szCs w:val="21"/>
+        </w:rPr>
         <w:t>false</w:t>
       </w:r>
       <w:r>
         <w:rPr>
           <w:rFonts w:ascii="DejaVu Sans Mono" w:hAnsi="DejaVu Sans Mono" w:cs="DejaVu Sans Mono"/>
-          <w:color w:val="F971BB"/>
-          <w:sz w:val="21"/>
-          <w:szCs w:val="21"/>
-        </w:rPr>
-        <w:br/>
-      </w:r>
-      <w:r>
-        <w:rPr>
-          <w:rFonts w:ascii="DejaVu Sans Mono" w:hAnsi="DejaVu Sans Mono" w:cs="DejaVu Sans Mono"/>
-          <w:color w:val="9BC28E"/>
-          <w:sz w:val="21"/>
-          <w:szCs w:val="21"/>
-        </w:rPr>
+          <w:b/>
+          <w:bCs/>
+          <w:color w:val="CA9E4D"/>
+          <w:sz w:val="21"/>
+          <w:szCs w:val="21"/>
+        </w:rPr>
+        <w:br/>
+        <w:t xml:space="preserve">        </w:t>
+      </w:r>
+      <w:r>
+        <w:rPr>
+          <w:rFonts w:ascii="DejaVu Sans Mono" w:hAnsi="DejaVu Sans Mono" w:cs="DejaVu Sans Mono"/>
+          <w:color w:val="9BC28E"/>
+          <w:sz w:val="21"/>
+          <w:szCs w:val="21"/>
+        </w:rPr>
+        <w:t xml:space="preserve">} </w:t>
+      </w:r>
+      <w:r>
+        <w:rPr>
+          <w:rFonts w:ascii="DejaVu Sans Mono" w:hAnsi="DejaVu Sans Mono" w:cs="DejaVu Sans Mono"/>
+          <w:b/>
+          <w:bCs/>
+          <w:color w:val="CA9E4D"/>
+          <w:sz w:val="21"/>
+          <w:szCs w:val="21"/>
+        </w:rPr>
+        <w:t xml:space="preserve">else </w:t>
+      </w:r>
+      <w:r>
+        <w:rPr>
+          <w:rFonts w:ascii="DejaVu Sans Mono" w:hAnsi="DejaVu Sans Mono" w:cs="DejaVu Sans Mono"/>
+          <w:color w:val="9BC28E"/>
+          <w:sz w:val="21"/>
+          <w:szCs w:val="21"/>
+        </w:rPr>
+        <w:t>{</w:t>
+      </w:r>
+      <w:r>
+        <w:rPr>
+          <w:rFonts w:ascii="DejaVu Sans Mono" w:hAnsi="DejaVu Sans Mono" w:cs="DejaVu Sans Mono"/>
+          <w:color w:val="9BC28E"/>
+          <w:sz w:val="21"/>
+          <w:szCs w:val="21"/>
+        </w:rPr>
+        <w:br/>
+        <w:t xml:space="preserve">            state.showCheckbox = </w:t>
+      </w:r>
+      <w:r>
+        <w:rPr>
+          <w:rFonts w:ascii="DejaVu Sans Mono" w:hAnsi="DejaVu Sans Mono" w:cs="DejaVu Sans Mono"/>
+          <w:b/>
+          <w:bCs/>
+          <w:color w:val="CA9E4D"/>
+          <w:sz w:val="21"/>
+          <w:szCs w:val="21"/>
+        </w:rPr>
+        <w:t>true</w:t>
+      </w:r>
+      <w:r>
+        <w:rPr>
+          <w:rFonts w:ascii="DejaVu Sans Mono" w:hAnsi="DejaVu Sans Mono" w:cs="DejaVu Sans Mono"/>
+          <w:b/>
+          <w:bCs/>
+          <w:color w:val="CA9E4D"/>
+          <w:sz w:val="21"/>
+          <w:szCs w:val="21"/>
+        </w:rPr>
+        <w:br/>
+        <w:t xml:space="preserve">        </w:t>
+      </w:r>
+      <w:r>
+        <w:rPr>
+          <w:rFonts w:ascii="DejaVu Sans Mono" w:hAnsi="DejaVu Sans Mono" w:cs="DejaVu Sans Mono"/>
+          <w:color w:val="9BC28E"/>
+          <w:sz w:val="21"/>
+          <w:szCs w:val="21"/>
+        </w:rPr>
+        <w:t>}</w:t>
+      </w:r>
+      <w:r>
+        <w:rPr>
+          <w:rFonts w:ascii="DejaVu Sans Mono" w:hAnsi="DejaVu Sans Mono" w:cs="DejaVu Sans Mono"/>
+          <w:b/>
+          <w:bCs/>
+          <w:color w:val="9BC28E"/>
+          <w:sz w:val="21"/>
+          <w:szCs w:val="21"/>
+        </w:rPr>
+        <w:br/>
+        <w:t xml:space="preserve">    </w:t>
+      </w:r>
+      <w:r>
+        <w:rPr>
+          <w:rFonts w:ascii="DejaVu Sans Mono" w:hAnsi="DejaVu Sans Mono" w:cs="DejaVu Sans Mono"/>
+          <w:color w:val="9BC28E"/>
+          <w:sz w:val="21"/>
+          <w:szCs w:val="21"/>
+        </w:rPr>
+        <w:t>}</w:t>
+      </w:r>
+      <w:r>
+        <w:rPr>
+          <w:rFonts w:ascii="DejaVu Sans Mono" w:hAnsi="DejaVu Sans Mono" w:cs="DejaVu Sans Mono"/>
+          <w:color w:val="9BC28E"/>
+          <w:sz w:val="21"/>
+          <w:szCs w:val="21"/>
+        </w:rPr>
+        <w:br/>
         <w:t>}</w:t>
       </w:r>
     </w:p>
@@ -67078,273 +67366,168 @@
           <w:sz w:val="21"/>
           <w:szCs w:val="21"/>
         </w:rPr>
-        <w:t>mutations = {</w:t>
-      </w:r>
-      <w:r>
-        <w:rPr>
-          <w:rFonts w:ascii="DejaVu Sans Mono" w:hAnsi="DejaVu Sans Mono" w:cs="DejaVu Sans Mono"/>
-          <w:color w:val="9BC28E"/>
-          <w:sz w:val="21"/>
-          <w:szCs w:val="21"/>
-        </w:rPr>
-        <w:br/>
-        <w:t xml:space="preserve">    </w:t>
-      </w:r>
-      <w:r>
-        <w:rPr>
-          <w:rFonts w:ascii="DejaVu Sans Mono" w:hAnsi="DejaVu Sans Mono" w:cs="DejaVu Sans Mono"/>
-          <w:b/>
-          <w:bCs/>
-          <w:color w:val="9BC28E"/>
-          <w:sz w:val="21"/>
-          <w:szCs w:val="21"/>
-        </w:rPr>
-        <w:t>[</w:t>
-      </w:r>
-      <w:r>
-        <w:rPr>
-          <w:rFonts w:ascii="DejaVu Sans Mono" w:hAnsi="DejaVu Sans Mono" w:cs="DejaVu Sans Mono"/>
-          <w:color w:val="9BC28E"/>
-          <w:sz w:val="21"/>
-          <w:szCs w:val="21"/>
-        </w:rPr>
-        <w:t>types.COLLECT_SHOW_CHECKBOX</w:t>
-      </w:r>
-      <w:r>
-        <w:rPr>
-          <w:rFonts w:ascii="DejaVu Sans Mono" w:hAnsi="DejaVu Sans Mono" w:cs="DejaVu Sans Mono"/>
-          <w:b/>
-          <w:bCs/>
-          <w:color w:val="9BC28E"/>
-          <w:sz w:val="21"/>
-          <w:szCs w:val="21"/>
-        </w:rPr>
-        <w:t>] (</w:t>
-      </w:r>
-      <w:r>
-        <w:rPr>
-          <w:rFonts w:ascii="DejaVu Sans Mono" w:hAnsi="DejaVu Sans Mono" w:cs="DejaVu Sans Mono"/>
-          <w:color w:val="9BC28E"/>
-          <w:sz w:val="21"/>
-          <w:szCs w:val="21"/>
+        <w:t>getters = {</w:t>
+      </w:r>
+      <w:r>
+        <w:rPr>
+          <w:rFonts w:ascii="DejaVu Sans Mono" w:hAnsi="DejaVu Sans Mono" w:cs="DejaVu Sans Mono"/>
+          <w:color w:val="9BC28E"/>
+          <w:sz w:val="21"/>
+          <w:szCs w:val="21"/>
+        </w:rPr>
+        <w:br/>
+        <w:t xml:space="preserve">    getCheckboxShow: state =&gt; state.</w:t>
+      </w:r>
+      <w:r>
+        <w:rPr>
+          <w:rFonts w:ascii="DejaVu Sans Mono" w:hAnsi="DejaVu Sans Mono" w:cs="DejaVu Sans Mono"/>
+          <w:b/>
+          <w:bCs/>
+          <w:color w:val="B9B9B9"/>
+          <w:sz w:val="21"/>
+          <w:szCs w:val="21"/>
+        </w:rPr>
+        <w:t>showCheckbox</w:t>
+      </w:r>
+      <w:r>
+        <w:rPr>
+          <w:rFonts w:ascii="DejaVu Sans Mono" w:hAnsi="DejaVu Sans Mono" w:cs="DejaVu Sans Mono"/>
+          <w:b/>
+          <w:bCs/>
+          <w:color w:val="B9B9B9"/>
+          <w:sz w:val="21"/>
+          <w:szCs w:val="21"/>
+        </w:rPr>
+        <w:br/>
+      </w:r>
+      <w:r>
+        <w:rPr>
+          <w:rFonts w:ascii="DejaVu Sans Mono" w:hAnsi="DejaVu Sans Mono" w:cs="DejaVu Sans Mono"/>
+          <w:color w:val="9BC28E"/>
+          <w:sz w:val="21"/>
+          <w:szCs w:val="21"/>
+        </w:rPr>
+        <w:t>}</w:t>
+      </w:r>
+    </w:p>
+    <w:p>
+      <w:r>
+        <w:t>功能为点击一个按钮</w:t>
+      </w:r>
+      <w:r>
+        <w:rPr>
+          <w:rFonts w:hint="eastAsia"/>
+        </w:rPr>
+        <w:t>，</w:t>
+      </w:r>
+      <w:r>
+        <w:t>实现隐藏显示的判断</w:t>
+      </w:r>
+      <w:r>
+        <w:rPr>
+          <w:rFonts w:hint="eastAsia"/>
+        </w:rPr>
+        <w:t>，如果视图上初始化绑定的数据来源是</w:t>
+      </w:r>
+      <w:r>
+        <w:rPr>
+          <w:rFonts w:hint="eastAsia"/>
+        </w:rPr>
+        <w:t>data</w:t>
+      </w:r>
+      <w:r>
+        <w:rPr>
+          <w:rFonts w:hint="eastAsia"/>
+        </w:rPr>
+        <w:t>的话，那么只有对这个</w:t>
+      </w:r>
+      <w:r>
+        <w:rPr>
+          <w:rFonts w:hint="eastAsia"/>
+        </w:rPr>
+        <w:t>data</w:t>
+      </w:r>
+      <w:r>
+        <w:rPr>
+          <w:rFonts w:hint="eastAsia"/>
+        </w:rPr>
+        <w:t>的更新（</w:t>
+      </w:r>
+      <w:r>
+        <w:rPr>
+          <w:rFonts w:hint="eastAsia"/>
         </w:rPr>
         <w:t>state</w:t>
       </w:r>
       <w:r>
         <w:rPr>
-          <w:rFonts w:ascii="DejaVu Sans Mono" w:hAnsi="DejaVu Sans Mono" w:cs="DejaVu Sans Mono"/>
-          <w:b/>
-          <w:bCs/>
-          <w:color w:val="9BC28E"/>
-          <w:sz w:val="21"/>
-          <w:szCs w:val="21"/>
-        </w:rPr>
-        <w:t xml:space="preserve">) </w:t>
-      </w:r>
-      <w:r>
-        <w:rPr>
-          <w:rFonts w:ascii="DejaVu Sans Mono" w:hAnsi="DejaVu Sans Mono" w:cs="DejaVu Sans Mono"/>
-          <w:color w:val="9BC28E"/>
-          <w:sz w:val="21"/>
-          <w:szCs w:val="21"/>
-        </w:rPr>
-        <w:t>{</w:t>
-      </w:r>
-      <w:r>
-        <w:rPr>
-          <w:rFonts w:ascii="DejaVu Sans Mono" w:hAnsi="DejaVu Sans Mono" w:cs="DejaVu Sans Mono"/>
-          <w:color w:val="9BC28E"/>
-          <w:sz w:val="21"/>
-          <w:szCs w:val="21"/>
-        </w:rPr>
-        <w:br/>
-        <w:t xml:space="preserve">        </w:t>
-      </w:r>
-      <w:r>
-        <w:rPr>
-          <w:rFonts w:ascii="DejaVu Sans Mono" w:hAnsi="DejaVu Sans Mono" w:cs="DejaVu Sans Mono"/>
-          <w:b/>
-          <w:bCs/>
-          <w:color w:val="CA9E4D"/>
-          <w:sz w:val="21"/>
-          <w:szCs w:val="21"/>
-        </w:rPr>
-        <w:t xml:space="preserve">if </w:t>
-      </w:r>
-      <w:r>
-        <w:rPr>
-          <w:rFonts w:ascii="DejaVu Sans Mono" w:hAnsi="DejaVu Sans Mono" w:cs="DejaVu Sans Mono"/>
-          <w:b/>
-          <w:bCs/>
-          <w:color w:val="9BC28E"/>
-          <w:sz w:val="21"/>
-          <w:szCs w:val="21"/>
-        </w:rPr>
-        <w:t>(</w:t>
-      </w:r>
-      <w:r>
-        <w:rPr>
-          <w:rFonts w:ascii="DejaVu Sans Mono" w:hAnsi="DejaVu Sans Mono" w:cs="DejaVu Sans Mono"/>
-          <w:color w:val="9BC28E"/>
-          <w:sz w:val="21"/>
-          <w:szCs w:val="21"/>
-        </w:rPr>
-        <w:t>state.showCheckbox</w:t>
-      </w:r>
-      <w:r>
-        <w:rPr>
-          <w:rFonts w:ascii="DejaVu Sans Mono" w:hAnsi="DejaVu Sans Mono" w:cs="DejaVu Sans Mono"/>
-          <w:b/>
-          <w:bCs/>
-          <w:color w:val="9BC28E"/>
-          <w:sz w:val="21"/>
-          <w:szCs w:val="21"/>
-        </w:rPr>
-        <w:t xml:space="preserve">) </w:t>
-      </w:r>
-      <w:r>
-        <w:rPr>
-          <w:rFonts w:ascii="DejaVu Sans Mono" w:hAnsi="DejaVu Sans Mono" w:cs="DejaVu Sans Mono"/>
-          <w:color w:val="9BC28E"/>
-          <w:sz w:val="21"/>
-          <w:szCs w:val="21"/>
-        </w:rPr>
-        <w:t>{</w:t>
-      </w:r>
-      <w:r>
-        <w:rPr>
-          <w:rFonts w:ascii="DejaVu Sans Mono" w:hAnsi="DejaVu Sans Mono" w:cs="DejaVu Sans Mono"/>
-          <w:color w:val="9BC28E"/>
-          <w:sz w:val="21"/>
-          <w:szCs w:val="21"/>
-        </w:rPr>
-        <w:br/>
-        <w:t xml:space="preserve">            state.showCheckbox = </w:t>
-      </w:r>
-      <w:r>
-        <w:rPr>
-          <w:rFonts w:ascii="DejaVu Sans Mono" w:hAnsi="DejaVu Sans Mono" w:cs="DejaVu Sans Mono"/>
-          <w:b/>
-          <w:bCs/>
-          <w:color w:val="CA9E4D"/>
-          <w:sz w:val="21"/>
-          <w:szCs w:val="21"/>
-        </w:rPr>
-        <w:t>false</w:t>
-      </w:r>
-      <w:r>
-        <w:rPr>
-          <w:rFonts w:ascii="DejaVu Sans Mono" w:hAnsi="DejaVu Sans Mono" w:cs="DejaVu Sans Mono"/>
-          <w:b/>
-          <w:bCs/>
-          <w:color w:val="CA9E4D"/>
-          <w:sz w:val="21"/>
-          <w:szCs w:val="21"/>
-        </w:rPr>
-        <w:br/>
-        <w:t xml:space="preserve">        </w:t>
-      </w:r>
-      <w:r>
-        <w:rPr>
-          <w:rFonts w:ascii="DejaVu Sans Mono" w:hAnsi="DejaVu Sans Mono" w:cs="DejaVu Sans Mono"/>
-          <w:color w:val="9BC28E"/>
-          <w:sz w:val="21"/>
-          <w:szCs w:val="21"/>
-        </w:rPr>
-        <w:t xml:space="preserve">} </w:t>
-      </w:r>
-      <w:r>
-        <w:rPr>
-          <w:rFonts w:ascii="DejaVu Sans Mono" w:hAnsi="DejaVu Sans Mono" w:cs="DejaVu Sans Mono"/>
-          <w:b/>
-          <w:bCs/>
-          <w:color w:val="CA9E4D"/>
-          <w:sz w:val="21"/>
-          <w:szCs w:val="21"/>
-        </w:rPr>
-        <w:t xml:space="preserve">else </w:t>
-      </w:r>
-      <w:r>
-        <w:rPr>
-          <w:rFonts w:ascii="DejaVu Sans Mono" w:hAnsi="DejaVu Sans Mono" w:cs="DejaVu Sans Mono"/>
-          <w:color w:val="9BC28E"/>
-          <w:sz w:val="21"/>
-          <w:szCs w:val="21"/>
-        </w:rPr>
-        <w:t>{</w:t>
-      </w:r>
-      <w:r>
-        <w:rPr>
-          <w:rFonts w:ascii="DejaVu Sans Mono" w:hAnsi="DejaVu Sans Mono" w:cs="DejaVu Sans Mono"/>
-          <w:color w:val="9BC28E"/>
-          <w:sz w:val="21"/>
-          <w:szCs w:val="21"/>
-        </w:rPr>
-        <w:br/>
-        <w:t xml:space="preserve">            state.showCheckbox = </w:t>
-      </w:r>
-      <w:r>
-        <w:rPr>
-          <w:rFonts w:ascii="DejaVu Sans Mono" w:hAnsi="DejaVu Sans Mono" w:cs="DejaVu Sans Mono"/>
-          <w:b/>
-          <w:bCs/>
-          <w:color w:val="CA9E4D"/>
-          <w:sz w:val="21"/>
-          <w:szCs w:val="21"/>
-        </w:rPr>
-        <w:t>true</w:t>
-      </w:r>
-      <w:r>
-        <w:rPr>
-          <w:rFonts w:ascii="DejaVu Sans Mono" w:hAnsi="DejaVu Sans Mono" w:cs="DejaVu Sans Mono"/>
-          <w:b/>
-          <w:bCs/>
-          <w:color w:val="CA9E4D"/>
-          <w:sz w:val="21"/>
-          <w:szCs w:val="21"/>
-        </w:rPr>
-        <w:br/>
-        <w:t xml:space="preserve">        </w:t>
-      </w:r>
-      <w:r>
-        <w:rPr>
-          <w:rFonts w:ascii="DejaVu Sans Mono" w:hAnsi="DejaVu Sans Mono" w:cs="DejaVu Sans Mono"/>
-          <w:color w:val="9BC28E"/>
-          <w:sz w:val="21"/>
-          <w:szCs w:val="21"/>
-        </w:rPr>
-        <w:t>}</w:t>
-      </w:r>
-      <w:r>
-        <w:rPr>
-          <w:rFonts w:ascii="DejaVu Sans Mono" w:hAnsi="DejaVu Sans Mono" w:cs="DejaVu Sans Mono"/>
-          <w:b/>
-          <w:bCs/>
-          <w:color w:val="9BC28E"/>
-          <w:sz w:val="21"/>
-          <w:szCs w:val="21"/>
-        </w:rPr>
-        <w:br/>
-        <w:t xml:space="preserve">    </w:t>
-      </w:r>
-      <w:r>
-        <w:rPr>
-          <w:rFonts w:ascii="DejaVu Sans Mono" w:hAnsi="DejaVu Sans Mono" w:cs="DejaVu Sans Mono"/>
-          <w:color w:val="9BC28E"/>
-          <w:sz w:val="21"/>
-          <w:szCs w:val="21"/>
-        </w:rPr>
-        <w:t>}</w:t>
-      </w:r>
-      <w:r>
-        <w:rPr>
-          <w:rFonts w:ascii="DejaVu Sans Mono" w:hAnsi="DejaVu Sans Mono" w:cs="DejaVu Sans Mono"/>
-          <w:color w:val="9BC28E"/>
-          <w:sz w:val="21"/>
-          <w:szCs w:val="21"/>
-        </w:rPr>
-        <w:br/>
-        <w:t>}</w:t>
+          <w:rFonts w:hint="eastAsia"/>
+        </w:rPr>
+        <w:t>中</w:t>
+      </w:r>
+      <w:r>
+        <w:rPr>
+          <w:rFonts w:hint="eastAsia"/>
+        </w:rPr>
+        <w:t>showCheckbox</w:t>
+      </w:r>
+      <w:r>
+        <w:rPr>
+          <w:rFonts w:hint="eastAsia"/>
+        </w:rPr>
+        <w:t>）不触发（也许</w:t>
+      </w:r>
+      <w:r>
+        <w:rPr>
+          <w:rFonts w:hint="eastAsia"/>
+        </w:rPr>
+        <w:t>data</w:t>
+      </w:r>
+      <w:r>
+        <w:rPr>
+          <w:rFonts w:hint="eastAsia"/>
+        </w:rPr>
+        <w:t>初始化之后不再触发视图）视图更新。</w:t>
+      </w:r>
+    </w:p>
+    <w:p>
+      <w:r>
+        <w:rPr>
+          <w:rFonts w:hint="eastAsia"/>
+        </w:rPr>
+        <w:t>方法：</w:t>
+      </w:r>
+    </w:p>
+    <w:p>
+      <w:r>
+        <w:rPr>
+          <w:rFonts w:hint="eastAsia"/>
+        </w:rPr>
+        <w:t>去掉</w:t>
+      </w:r>
+      <w:r>
+        <w:rPr>
+          <w:rFonts w:hint="eastAsia"/>
+        </w:rPr>
+        <w:t>data()</w:t>
+      </w:r>
+      <w:r>
+        <w:rPr>
+          <w:rFonts w:hint="eastAsia"/>
+        </w:rPr>
+        <w:t>中的</w:t>
+      </w:r>
+      <w:r>
+        <w:t>checkboxShow</w:t>
+      </w:r>
+      <w:r>
+        <w:rPr>
+          <w:rFonts w:hint="eastAsia"/>
+        </w:rPr>
+        <w:t>，</w:t>
+      </w:r>
+      <w:r>
+        <w:t>改为数据来源如下</w:t>
       </w:r>
     </w:p>
     <w:p>
@@ -67361,198 +67544,36 @@
       <w:r>
         <w:rPr>
           <w:rFonts w:ascii="DejaVu Sans Mono" w:hAnsi="DejaVu Sans Mono" w:cs="DejaVu Sans Mono"/>
-          <w:b/>
-          <w:bCs/>
-          <w:color w:val="CA9E4D"/>
-          <w:sz w:val="21"/>
-          <w:szCs w:val="21"/>
-        </w:rPr>
-        <w:t xml:space="preserve">const </w:t>
-      </w:r>
-      <w:r>
-        <w:rPr>
-          <w:rFonts w:ascii="DejaVu Sans Mono" w:hAnsi="DejaVu Sans Mono" w:cs="DejaVu Sans Mono"/>
-          <w:color w:val="9BC28E"/>
-          <w:sz w:val="21"/>
-          <w:szCs w:val="21"/>
-        </w:rPr>
-        <w:t>getters = {</w:t>
-      </w:r>
-      <w:r>
-        <w:rPr>
-          <w:rFonts w:ascii="DejaVu Sans Mono" w:hAnsi="DejaVu Sans Mono" w:cs="DejaVu Sans Mono"/>
-          <w:color w:val="9BC28E"/>
-          <w:sz w:val="21"/>
-          <w:szCs w:val="21"/>
-        </w:rPr>
-        <w:br/>
-        <w:t xml:space="preserve">    getCheckboxShow: state =&gt; state.</w:t>
-      </w:r>
-      <w:r>
-        <w:rPr>
-          <w:rFonts w:ascii="DejaVu Sans Mono" w:hAnsi="DejaVu Sans Mono" w:cs="DejaVu Sans Mono"/>
-          <w:b/>
-          <w:bCs/>
-          <w:color w:val="B9B9B9"/>
-          <w:sz w:val="21"/>
-          <w:szCs w:val="21"/>
-        </w:rPr>
-        <w:t>showCheckbox</w:t>
-      </w:r>
-      <w:r>
-        <w:rPr>
-          <w:rFonts w:ascii="DejaVu Sans Mono" w:hAnsi="DejaVu Sans Mono" w:cs="DejaVu Sans Mono"/>
-          <w:b/>
-          <w:bCs/>
-          <w:color w:val="B9B9B9"/>
-          <w:sz w:val="21"/>
-          <w:szCs w:val="21"/>
-        </w:rPr>
-        <w:br/>
-      </w:r>
-      <w:r>
-        <w:rPr>
-          <w:rFonts w:ascii="DejaVu Sans Mono" w:hAnsi="DejaVu Sans Mono" w:cs="DejaVu Sans Mono"/>
-          <w:color w:val="9BC28E"/>
-          <w:sz w:val="21"/>
-          <w:szCs w:val="21"/>
-        </w:rPr>
-        <w:t>}</w:t>
+          <w:color w:val="E45041"/>
+          <w:sz w:val="21"/>
+          <w:szCs w:val="21"/>
+        </w:rPr>
+        <w:t>...mapGetters({</w:t>
+      </w:r>
+      <w:r>
+        <w:rPr>
+          <w:rFonts w:ascii="DejaVu Sans Mono" w:hAnsi="DejaVu Sans Mono" w:cs="DejaVu Sans Mono"/>
+          <w:color w:val="E45041"/>
+          <w:sz w:val="21"/>
+          <w:szCs w:val="21"/>
+        </w:rPr>
+        <w:br/>
+        <w:t xml:space="preserve">    checkboxShow: 'getCheckboxShow'</w:t>
+      </w:r>
+      <w:r>
+        <w:rPr>
+          <w:rFonts w:ascii="DejaVu Sans Mono" w:hAnsi="DejaVu Sans Mono" w:cs="DejaVu Sans Mono"/>
+          <w:color w:val="E45041"/>
+          <w:sz w:val="21"/>
+          <w:szCs w:val="21"/>
+        </w:rPr>
+        <w:br/>
+        <w:t xml:space="preserve">}) </w:t>
       </w:r>
     </w:p>
     <w:p>
-      <w:pPr>
-        <w:rPr>
-          <w:rFonts w:hint="eastAsia"/>
-        </w:rPr>
-      </w:pPr>
-      <w:r>
-        <w:t>功能为点击一个按钮</w:t>
-      </w:r>
-      <w:r>
-        <w:rPr>
-          <w:rFonts w:hint="eastAsia"/>
-        </w:rPr>
-        <w:t>，</w:t>
-      </w:r>
-      <w:r>
-        <w:t>实现隐藏显示的判断</w:t>
-      </w:r>
-      <w:r>
-        <w:rPr>
-          <w:rFonts w:hint="eastAsia"/>
-        </w:rPr>
-        <w:t>，如果视图上初始化绑定的数据来源是</w:t>
-      </w:r>
-      <w:r>
-        <w:rPr>
-          <w:rFonts w:hint="eastAsia"/>
-        </w:rPr>
-        <w:t>data</w:t>
-      </w:r>
-      <w:r>
-        <w:rPr>
-          <w:rFonts w:hint="eastAsia"/>
-        </w:rPr>
-        <w:t>的话，那么只有对这个</w:t>
-      </w:r>
-      <w:r>
-        <w:rPr>
-          <w:rFonts w:hint="eastAsia"/>
-        </w:rPr>
-        <w:t>data</w:t>
-      </w:r>
-      <w:r>
-        <w:rPr>
-          <w:rFonts w:hint="eastAsia"/>
-        </w:rPr>
-        <w:t>的更新（</w:t>
-      </w:r>
-      <w:r>
-        <w:rPr>
-          <w:rFonts w:hint="eastAsia"/>
-        </w:rPr>
-        <w:t>state</w:t>
-      </w:r>
-      <w:r>
-        <w:rPr>
-          <w:rFonts w:hint="eastAsia"/>
-        </w:rPr>
-        <w:t>中</w:t>
-      </w:r>
-      <w:r>
-        <w:rPr>
-          <w:rFonts w:hint="eastAsia"/>
-        </w:rPr>
-        <w:t>showCheckbox</w:t>
-      </w:r>
-      <w:r>
-        <w:rPr>
-          <w:rFonts w:hint="eastAsia"/>
-        </w:rPr>
-        <w:t>）不触发（也许</w:t>
-      </w:r>
-      <w:r>
-        <w:rPr>
-          <w:rFonts w:hint="eastAsia"/>
-        </w:rPr>
-        <w:t>data</w:t>
-      </w:r>
-      <w:r>
-        <w:rPr>
-          <w:rFonts w:hint="eastAsia"/>
-        </w:rPr>
-        <w:t>初始化之后不再触发视图）视图更新。</w:t>
-      </w:r>
-    </w:p>
-    <w:p>
-      <w:pPr>
-        <w:rPr>
-          <w:rFonts w:hint="eastAsia"/>
-        </w:rPr>
-      </w:pPr>
-      <w:r>
-        <w:rPr>
-          <w:rFonts w:hint="eastAsia"/>
-        </w:rPr>
-        <w:t>方法：</w:t>
-      </w:r>
-    </w:p>
-    <w:p>
-      <w:pPr>
-        <w:rPr>
-          <w:rFonts w:hint="eastAsia"/>
-        </w:rPr>
-      </w:pPr>
-      <w:r>
-        <w:rPr>
-          <w:rFonts w:hint="eastAsia"/>
-        </w:rPr>
-        <w:t>去掉</w:t>
-      </w:r>
-      <w:r>
-        <w:rPr>
-          <w:rFonts w:hint="eastAsia"/>
-        </w:rPr>
-        <w:t>data()</w:t>
-      </w:r>
-      <w:r>
-        <w:rPr>
-          <w:rFonts w:hint="eastAsia"/>
-        </w:rPr>
-        <w:t>中的</w:t>
-      </w:r>
-      <w:r>
-        <w:t>checkboxShow</w:t>
-      </w:r>
-      <w:r>
-        <w:rPr>
-          <w:rFonts w:hint="eastAsia"/>
-        </w:rPr>
-        <w:t>，</w:t>
-      </w:r>
-      <w:r>
-        <w:t>改为数据来源如下</w:t>
+      <w:r>
+        <w:t>或者</w:t>
       </w:r>
     </w:p>
     <w:p>
@@ -67569,208 +67590,486 @@
       <w:r>
         <w:rPr>
           <w:rFonts w:ascii="DejaVu Sans Mono" w:hAnsi="DejaVu Sans Mono" w:cs="DejaVu Sans Mono"/>
-          <w:color w:val="E45041"/>
-          <w:sz w:val="21"/>
-          <w:szCs w:val="21"/>
-        </w:rPr>
-        <w:t>...mapGetters({</w:t>
-      </w:r>
-      <w:r>
-        <w:rPr>
-          <w:rFonts w:ascii="DejaVu Sans Mono" w:hAnsi="DejaVu Sans Mono" w:cs="DejaVu Sans Mono"/>
-          <w:color w:val="E45041"/>
-          <w:sz w:val="21"/>
-          <w:szCs w:val="21"/>
-        </w:rPr>
-        <w:br/>
-        <w:t xml:space="preserve">    checkboxShow: 'getCheckboxShow'</w:t>
-      </w:r>
-      <w:r>
-        <w:rPr>
-          <w:rFonts w:ascii="DejaVu Sans Mono" w:hAnsi="DejaVu Sans Mono" w:cs="DejaVu Sans Mono"/>
-          <w:color w:val="E45041"/>
-          <w:sz w:val="21"/>
-          <w:szCs w:val="21"/>
-        </w:rPr>
-        <w:br/>
-        <w:t xml:space="preserve">}) </w:t>
+          <w:color w:val="9BC28E"/>
+          <w:sz w:val="21"/>
+          <w:szCs w:val="21"/>
+        </w:rPr>
+        <w:t>...mapState</w:t>
+      </w:r>
+      <w:r>
+        <w:rPr>
+          <w:rFonts w:ascii="DejaVu Sans Mono" w:hAnsi="DejaVu Sans Mono" w:cs="DejaVu Sans Mono"/>
+          <w:b/>
+          <w:bCs/>
+          <w:color w:val="9BC28E"/>
+          <w:sz w:val="21"/>
+          <w:szCs w:val="21"/>
+        </w:rPr>
+        <w:t>(</w:t>
+      </w:r>
+      <w:r>
+        <w:rPr>
+          <w:rFonts w:ascii="DejaVu Sans Mono" w:hAnsi="DejaVu Sans Mono" w:cs="DejaVu Sans Mono"/>
+          <w:color w:val="9BC28E"/>
+          <w:sz w:val="21"/>
+          <w:szCs w:val="21"/>
+        </w:rPr>
+        <w:t>{</w:t>
+      </w:r>
+      <w:r>
+        <w:rPr>
+          <w:rFonts w:ascii="DejaVu Sans Mono" w:hAnsi="DejaVu Sans Mono" w:cs="DejaVu Sans Mono"/>
+          <w:color w:val="9BC28E"/>
+          <w:sz w:val="21"/>
+          <w:szCs w:val="21"/>
+        </w:rPr>
+        <w:br/>
+        <w:t xml:space="preserve">    checkboxShow: state =&gt; state.</w:t>
+      </w:r>
+      <w:r>
+        <w:rPr>
+          <w:rFonts w:ascii="DejaVu Sans Mono" w:hAnsi="DejaVu Sans Mono" w:cs="DejaVu Sans Mono"/>
+          <w:b/>
+          <w:bCs/>
+          <w:color w:val="B9B9B9"/>
+          <w:sz w:val="21"/>
+          <w:szCs w:val="21"/>
+        </w:rPr>
+        <w:t>collect</w:t>
+      </w:r>
+      <w:r>
+        <w:rPr>
+          <w:rFonts w:ascii="DejaVu Sans Mono" w:hAnsi="DejaVu Sans Mono" w:cs="DejaVu Sans Mono"/>
+          <w:color w:val="9BC28E"/>
+          <w:sz w:val="21"/>
+          <w:szCs w:val="21"/>
+        </w:rPr>
+        <w:t>.</w:t>
+      </w:r>
+      <w:r>
+        <w:rPr>
+          <w:rFonts w:ascii="DejaVu Sans Mono" w:hAnsi="DejaVu Sans Mono" w:cs="DejaVu Sans Mono"/>
+          <w:b/>
+          <w:bCs/>
+          <w:color w:val="B9B9B9"/>
+          <w:sz w:val="21"/>
+          <w:szCs w:val="21"/>
+        </w:rPr>
+        <w:t>showCheckbox</w:t>
+      </w:r>
+      <w:r>
+        <w:rPr>
+          <w:rFonts w:ascii="DejaVu Sans Mono" w:hAnsi="DejaVu Sans Mono" w:cs="DejaVu Sans Mono"/>
+          <w:color w:val="9BC28E"/>
+          <w:sz w:val="21"/>
+          <w:szCs w:val="21"/>
+        </w:rPr>
+        <w:br/>
+        <w:t>}</w:t>
+      </w:r>
+      <w:r>
+        <w:rPr>
+          <w:rFonts w:ascii="DejaVu Sans Mono" w:hAnsi="DejaVu Sans Mono" w:cs="DejaVu Sans Mono"/>
+          <w:b/>
+          <w:bCs/>
+          <w:color w:val="9BC28E"/>
+          <w:sz w:val="21"/>
+          <w:szCs w:val="21"/>
+        </w:rPr>
+        <w:t>)</w:t>
       </w:r>
     </w:p>
     <w:p>
       <w:pPr>
         <w:rPr>
           <w:rFonts w:hint="eastAsia"/>
+          <w:color w:val="FF0000"/>
         </w:rPr>
       </w:pPr>
       <w:r>
-        <w:t>或者</w:t>
+        <w:t>关于</w:t>
+      </w:r>
+      <w:r>
+        <w:t>data</w:t>
+      </w:r>
+      <w:r>
+        <w:rPr>
+          <w:rFonts w:hint="eastAsia"/>
+        </w:rPr>
+        <w:t>()</w:t>
+      </w:r>
+      <w:r>
+        <w:rPr>
+          <w:rFonts w:hint="eastAsia"/>
+        </w:rPr>
+        <w:t>中数据触发视图更新</w:t>
+      </w:r>
+      <w:r>
+        <w:rPr>
+          <w:rFonts w:hint="eastAsia"/>
+        </w:rPr>
+        <w:t>可以使用</w:t>
+      </w:r>
+      <w:r>
+        <w:rPr>
+          <w:color w:val="FF0000"/>
+        </w:rPr>
+        <w:t>$set</w:t>
+      </w:r>
+      <w:r>
+        <w:rPr>
+          <w:color w:val="FF0000"/>
+        </w:rPr>
+        <w:t>或变异方法</w:t>
+      </w:r>
+    </w:p>
+    <w:p>
+      <w:pPr>
+        <w:rPr>
+          <w:rFonts w:hint="eastAsia"/>
+          <w:color w:val="FF0000"/>
+        </w:rPr>
+      </w:pPr>
+    </w:p>
+    <w:p>
+      <w:pPr>
+        <w:rPr>
+          <w:rFonts w:hint="eastAsia"/>
+        </w:rPr>
+      </w:pPr>
+      <w:r>
+        <w:rPr>
+          <w:rFonts w:hint="eastAsia"/>
+        </w:rPr>
+        <w:t>27</w:t>
+      </w:r>
+      <w:r>
+        <w:rPr>
+          <w:rFonts w:hint="eastAsia"/>
+        </w:rPr>
+        <w:t>、</w:t>
+      </w:r>
+      <w:r>
+        <w:rPr>
+          <w:rFonts w:hint="eastAsia"/>
+        </w:rPr>
+        <w:t>vue-iscroll</w:t>
+      </w:r>
+      <w:r>
+        <w:rPr>
+          <w:rFonts w:hint="eastAsia"/>
+        </w:rPr>
+        <w:t>遇到的一些问题</w:t>
+      </w:r>
+      <w:r>
+        <w:rPr>
+          <w:rFonts w:hint="eastAsia"/>
+        </w:rPr>
+        <w:t>，谷歌</w:t>
+      </w:r>
+      <w:r>
+        <w:rPr>
+          <w:rFonts w:hint="eastAsia"/>
+        </w:rPr>
+        <w:t>模拟器或者真机无法滑动，</w:t>
+      </w:r>
+      <w:r>
+        <w:rPr>
+          <w:rFonts w:hint="eastAsia"/>
+        </w:rPr>
+        <w:t>iscroll</w:t>
+      </w:r>
+      <w:r>
+        <w:rPr>
+          <w:rFonts w:hint="eastAsia"/>
+        </w:rPr>
+        <w:t xml:space="preserve"> V</w:t>
+      </w:r>
+      <w:r>
+        <w:rPr>
+          <w:rFonts w:hint="eastAsia"/>
+        </w:rPr>
+        <w:t>5.2</w:t>
+      </w:r>
+    </w:p>
+    <w:p>
+      <w:pPr>
+        <w:rPr>
+          <w:rFonts w:hint="eastAsia"/>
+        </w:rPr>
+      </w:pPr>
+      <w:r>
+        <w:rPr>
+          <w:rFonts w:hint="eastAsia"/>
+        </w:rPr>
+        <w:t>解决方法：</w:t>
+      </w:r>
+    </w:p>
+    <w:p>
+      <w:pPr>
+        <w:rPr>
+          <w:rFonts w:hint="eastAsia"/>
+        </w:rPr>
+      </w:pPr>
+      <w:r>
+        <w:rPr>
+          <w:rFonts w:hint="eastAsia"/>
+        </w:rPr>
+        <w:t>找到</w:t>
+      </w:r>
+      <w:r>
+        <w:rPr>
+          <w:rFonts w:hint="eastAsia"/>
+        </w:rPr>
+        <w:t>iscroll.js</w:t>
+      </w:r>
+      <w:r>
+        <w:rPr>
+          <w:rFonts w:hint="eastAsia"/>
+        </w:rPr>
+        <w:t>第</w:t>
+      </w:r>
+      <w:r>
+        <w:rPr>
+          <w:rFonts w:hint="eastAsia"/>
+        </w:rPr>
+        <w:t>286</w:t>
+      </w:r>
+      <w:r>
+        <w:rPr>
+          <w:rFonts w:hint="eastAsia"/>
+        </w:rPr>
+        <w:t>行</w:t>
       </w:r>
     </w:p>
     <w:p>
       <w:pPr>
         <w:pStyle w:val="HTML"/>
-        <w:shd w:val="clear" w:color="auto" w:fill="404040"/>
-        <w:rPr>
-          <w:rFonts w:ascii="DejaVu Sans Mono" w:hAnsi="DejaVu Sans Mono" w:cs="DejaVu Sans Mono"/>
-          <w:color w:val="9BC28E"/>
-          <w:sz w:val="21"/>
-          <w:szCs w:val="21"/>
+        <w:shd w:val="clear" w:color="auto" w:fill="2B2B2B"/>
+        <w:rPr>
+          <w:color w:val="A9B7C6"/>
         </w:rPr>
       </w:pPr>
       <w:r>
         <w:rPr>
-          <w:rFonts w:ascii="DejaVu Sans Mono" w:hAnsi="DejaVu Sans Mono" w:cs="DejaVu Sans Mono"/>
-          <w:color w:val="9BC28E"/>
-          <w:sz w:val="21"/>
-          <w:szCs w:val="21"/>
-        </w:rPr>
-        <w:t>...mapState</w:t>
-      </w:r>
-      <w:r>
-        <w:rPr>
-          <w:rFonts w:ascii="DejaVu Sans Mono" w:hAnsi="DejaVu Sans Mono" w:cs="DejaVu Sans Mono"/>
-          <w:b/>
-          <w:bCs/>
-          <w:color w:val="9BC28E"/>
-          <w:sz w:val="21"/>
-          <w:szCs w:val="21"/>
-        </w:rPr>
-        <w:t>(</w:t>
-      </w:r>
-      <w:r>
-        <w:rPr>
-          <w:rFonts w:ascii="DejaVu Sans Mono" w:hAnsi="DejaVu Sans Mono" w:cs="DejaVu Sans Mono"/>
-          <w:color w:val="9BC28E"/>
-          <w:sz w:val="21"/>
-          <w:szCs w:val="21"/>
-        </w:rPr>
-        <w:t>{</w:t>
-      </w:r>
-      <w:r>
-        <w:rPr>
-          <w:rFonts w:ascii="DejaVu Sans Mono" w:hAnsi="DejaVu Sans Mono" w:cs="DejaVu Sans Mono"/>
-          <w:color w:val="9BC28E"/>
-          <w:sz w:val="21"/>
-          <w:szCs w:val="21"/>
-        </w:rPr>
-        <w:br/>
-        <w:t xml:space="preserve">    checkboxShow: state =&gt; state.</w:t>
-      </w:r>
-      <w:r>
-        <w:rPr>
-          <w:rFonts w:ascii="DejaVu Sans Mono" w:hAnsi="DejaVu Sans Mono" w:cs="DejaVu Sans Mono"/>
-          <w:b/>
-          <w:bCs/>
-          <w:color w:val="B9B9B9"/>
-          <w:sz w:val="21"/>
-          <w:szCs w:val="21"/>
-        </w:rPr>
-        <w:t>collect</w:t>
-      </w:r>
-      <w:r>
-        <w:rPr>
-          <w:rFonts w:ascii="DejaVu Sans Mono" w:hAnsi="DejaVu Sans Mono" w:cs="DejaVu Sans Mono"/>
-          <w:color w:val="9BC28E"/>
-          <w:sz w:val="21"/>
-          <w:szCs w:val="21"/>
-        </w:rPr>
-        <w:t>.</w:t>
-      </w:r>
-      <w:r>
-        <w:rPr>
-          <w:rFonts w:ascii="DejaVu Sans Mono" w:hAnsi="DejaVu Sans Mono" w:cs="DejaVu Sans Mono"/>
-          <w:b/>
-          <w:bCs/>
-          <w:color w:val="B9B9B9"/>
-          <w:sz w:val="21"/>
-          <w:szCs w:val="21"/>
-        </w:rPr>
-        <w:t>showCheckbox</w:t>
-      </w:r>
-      <w:r>
-        <w:rPr>
-          <w:rFonts w:ascii="DejaVu Sans Mono" w:hAnsi="DejaVu Sans Mono" w:cs="DejaVu Sans Mono"/>
-          <w:color w:val="9BC28E"/>
-          <w:sz w:val="21"/>
-          <w:szCs w:val="21"/>
-        </w:rPr>
-        <w:br/>
-        <w:t>}</w:t>
-      </w:r>
-      <w:r>
-        <w:rPr>
-          <w:rFonts w:ascii="DejaVu Sans Mono" w:hAnsi="DejaVu Sans Mono" w:cs="DejaVu Sans Mono"/>
-          <w:b/>
-          <w:bCs/>
-          <w:color w:val="9BC28E"/>
-          <w:sz w:val="21"/>
-          <w:szCs w:val="21"/>
-        </w:rPr>
-        <w:t>)</w:t>
+          <w:rFonts w:hint="eastAsia"/>
+          <w:i/>
+          <w:iCs/>
+          <w:color w:val="BC9455"/>
+        </w:rPr>
+        <w:t>// INSERT POINT: OPTIONS</w:t>
+      </w:r>
+      <w:r>
+        <w:rPr>
+          <w:rFonts w:hint="eastAsia"/>
+          <w:i/>
+          <w:iCs/>
+          <w:color w:val="BC9455"/>
+        </w:rPr>
+        <w:br/>
+        <w:t>disablePointer : !utils.hasPointer,</w:t>
+      </w:r>
+      <w:r>
+        <w:rPr>
+          <w:rFonts w:hint="eastAsia"/>
+          <w:i/>
+          <w:iCs/>
+          <w:color w:val="BC9455"/>
+        </w:rPr>
+        <w:br/>
+        <w:t>disableTouch : utils.hasPointer || !utils.hasTouch,</w:t>
+      </w:r>
+      <w:r>
+        <w:rPr>
+          <w:rFonts w:hint="eastAsia"/>
+          <w:i/>
+          <w:iCs/>
+          <w:color w:val="BC9455"/>
+        </w:rPr>
+        <w:br/>
+        <w:t>disableMouse : utils.hasPointer || utils.hasTouch,</w:t>
       </w:r>
     </w:p>
     <w:p>
-      <w:r>
-        <w:t>关于</w:t>
-      </w:r>
-      <w:r>
-        <w:t>data</w:t>
-      </w:r>
-      <w:r>
-        <w:rPr>
-          <w:rFonts w:hint="eastAsia"/>
-        </w:rPr>
-        <w:t>()</w:t>
-      </w:r>
-      <w:r>
-        <w:rPr>
-          <w:rFonts w:hint="eastAsia"/>
-        </w:rPr>
-        <w:t>中数据触发视图更新</w:t>
-      </w:r>
-      <w:r>
-        <w:rPr>
-          <w:rFonts w:hint="eastAsia"/>
-        </w:rPr>
-        <w:t>可以使用</w:t>
-      </w:r>
-      <w:r>
-        <w:rPr>
-          <w:color w:val="FF0000"/>
-        </w:rPr>
-        <w:t>$set</w:t>
-      </w:r>
-      <w:r>
-        <w:rPr>
-          <w:color w:val="FF0000"/>
-        </w:rPr>
-        <w:t>或变异方法</w:t>
+      <w:pPr>
+        <w:rPr>
+          <w:rFonts w:hint="eastAsia"/>
+        </w:rPr>
+      </w:pPr>
+      <w:r>
+        <w:rPr>
+          <w:rFonts w:hint="eastAsia"/>
+        </w:rPr>
+        <w:t>改为</w:t>
       </w:r>
     </w:p>
     <w:p>
-      <w:r>
-        <w:rPr>
-          <w:rFonts w:hint="eastAsia"/>
-        </w:rPr>
-        <w:t>一些技术难点参考项目（先记录）：</w:t>
+      <w:pPr>
+        <w:pStyle w:val="HTML"/>
+        <w:shd w:val="clear" w:color="auto" w:fill="2B2B2B"/>
+        <w:rPr>
+          <w:color w:val="A9B7C6"/>
+        </w:rPr>
+      </w:pPr>
+      <w:r>
+        <w:rPr>
+          <w:rFonts w:hint="eastAsia"/>
+          <w:color w:val="E8BF6A"/>
+        </w:rPr>
+        <w:t>disablePointer</w:t>
+      </w:r>
+      <w:r>
+        <w:rPr>
+          <w:rFonts w:hint="eastAsia"/>
+          <w:color w:val="A9B7C6"/>
+        </w:rPr>
+        <w:t>:</w:t>
+      </w:r>
+      <w:r>
+        <w:rPr>
+          <w:rFonts w:hint="eastAsia"/>
+          <w:color w:val="E8BF6A"/>
+        </w:rPr>
+        <w:t>true</w:t>
+      </w:r>
+      <w:r>
+        <w:rPr>
+          <w:rFonts w:hint="eastAsia"/>
+          <w:color w:val="CC7832"/>
+        </w:rPr>
+        <w:t>,</w:t>
+      </w:r>
+      <w:r>
+        <w:rPr>
+          <w:rFonts w:hint="eastAsia"/>
+          <w:color w:val="CC7832"/>
+        </w:rPr>
+        <w:br/>
+      </w:r>
+      <w:r>
+        <w:rPr>
+          <w:rFonts w:hint="eastAsia"/>
+          <w:color w:val="E8BF6A"/>
+        </w:rPr>
+        <w:t>disableTouch</w:t>
+      </w:r>
+      <w:r>
+        <w:rPr>
+          <w:rFonts w:hint="eastAsia"/>
+          <w:color w:val="A9B7C6"/>
+        </w:rPr>
+        <w:t>:</w:t>
+      </w:r>
+      <w:r>
+        <w:rPr>
+          <w:rFonts w:hint="eastAsia"/>
+          <w:color w:val="E8BF6A"/>
+        </w:rPr>
+        <w:t>false</w:t>
+      </w:r>
+      <w:r>
+        <w:rPr>
+          <w:rFonts w:hint="eastAsia"/>
+          <w:color w:val="CC7832"/>
+        </w:rPr>
+        <w:t>,</w:t>
+      </w:r>
+      <w:r>
+        <w:rPr>
+          <w:rFonts w:hint="eastAsia"/>
+          <w:color w:val="CC7832"/>
+        </w:rPr>
+        <w:br/>
+      </w:r>
+      <w:r>
+        <w:rPr>
+          <w:rFonts w:hint="eastAsia"/>
+          <w:color w:val="E8BF6A"/>
+        </w:rPr>
+        <w:t>disableMouse</w:t>
+      </w:r>
+      <w:r>
+        <w:rPr>
+          <w:rFonts w:hint="eastAsia"/>
+          <w:color w:val="A9B7C6"/>
+        </w:rPr>
+        <w:t>:</w:t>
+      </w:r>
+      <w:r>
+        <w:rPr>
+          <w:rFonts w:hint="eastAsia"/>
+          <w:color w:val="E8BF6A"/>
+        </w:rPr>
+        <w:t>true</w:t>
+      </w:r>
+      <w:r>
+        <w:rPr>
+          <w:rFonts w:hint="eastAsia"/>
+          <w:color w:val="CC7832"/>
+        </w:rPr>
+        <w:t>,</w:t>
       </w:r>
     </w:p>
     <w:p>
-      <w:r>
-        <w:rPr>
-          <w:rFonts w:hint="eastAsia"/>
-        </w:rPr>
-        <w:t>1</w:t>
-      </w:r>
-      <w:r>
-        <w:rPr>
-          <w:rFonts w:hint="eastAsia"/>
-        </w:rPr>
-        <w:t>、详情返回列表，固定位置</w:t>
+      <w:pPr>
+        <w:rPr>
+          <w:rFonts w:hint="eastAsia"/>
+        </w:rPr>
+      </w:pPr>
+      <w:r>
+        <w:rPr>
+          <w:rFonts w:hint="eastAsia"/>
+        </w:rPr>
+        <w:t>或者降级到</w:t>
+      </w:r>
+      <w:r>
+        <w:rPr>
+          <w:rFonts w:hint="eastAsia"/>
+        </w:rPr>
+        <w:t>5.1.1</w:t>
+      </w:r>
+      <w:r>
+        <w:rPr>
+          <w:rFonts w:hint="eastAsia"/>
+        </w:rPr>
+        <w:t>版本</w:t>
       </w:r>
     </w:p>
     <w:p>
-      <w:r>
+      <w:hyperlink r:id="rId53" w:history="1">
+        <w:r>
+          <w:rPr>
+            <w:rStyle w:val="a5"/>
+          </w:rPr>
+          <w:t>https://github.com/cubiq/iscroll/issues/1109</w:t>
+        </w:r>
+      </w:hyperlink>
+    </w:p>
+    <w:p>
+      <w:r>
+        <w:rPr>
+          <w:rFonts w:hint="eastAsia"/>
+        </w:rPr>
+        <w:t>一些技术难点参考项目（先记录）：</w:t>
+      </w:r>
+    </w:p>
+    <w:p>
+      <w:r>
+        <w:rPr>
+          <w:rFonts w:hint="eastAsia"/>
+        </w:rPr>
+        <w:t>1</w:t>
+      </w:r>
+      <w:r>
+        <w:rPr>
+          <w:rFonts w:hint="eastAsia"/>
+        </w:rPr>
+        <w:t>、详情返回列表，固定位置</w:t>
+      </w:r>
+    </w:p>
+    <w:p>
+      <w:r>
+        <w:lastRenderedPageBreak/>
         <w:t>https://github.com/lzxb/vue-cnode?from=xitu</w:t>
       </w:r>
     </w:p>

--- a/note/byluchanan.docx
+++ b/note/byluchanan.docx
@@ -67682,7 +67682,6 @@
     <w:p>
       <w:pPr>
         <w:rPr>
-          <w:rFonts w:hint="eastAsia"/>
           <w:color w:val="FF0000"/>
         </w:rPr>
       </w:pPr>
@@ -67726,17 +67725,11 @@
     <w:p>
       <w:pPr>
         <w:rPr>
-          <w:rFonts w:hint="eastAsia"/>
           <w:color w:val="FF0000"/>
         </w:rPr>
       </w:pPr>
     </w:p>
     <w:p>
-      <w:pPr>
-        <w:rPr>
-          <w:rFonts w:hint="eastAsia"/>
-        </w:rPr>
-      </w:pPr>
       <w:r>
         <w:rPr>
           <w:rFonts w:hint="eastAsia"/>
@@ -67793,11 +67786,6 @@
       </w:r>
     </w:p>
     <w:p>
-      <w:pPr>
-        <w:rPr>
-          <w:rFonts w:hint="eastAsia"/>
-        </w:rPr>
-      </w:pPr>
       <w:r>
         <w:rPr>
           <w:rFonts w:hint="eastAsia"/>
@@ -67806,11 +67794,6 @@
       </w:r>
     </w:p>
     <w:p>
-      <w:pPr>
-        <w:rPr>
-          <w:rFonts w:hint="eastAsia"/>
-        </w:rPr>
-      </w:pPr>
       <w:r>
         <w:rPr>
           <w:rFonts w:hint="eastAsia"/>
@@ -67891,11 +67874,6 @@
       </w:r>
     </w:p>
     <w:p>
-      <w:pPr>
-        <w:rPr>
-          <w:rFonts w:hint="eastAsia"/>
-        </w:rPr>
-      </w:pPr>
       <w:r>
         <w:rPr>
           <w:rFonts w:hint="eastAsia"/>
@@ -68035,6 +68013,110 @@
         <w:t>版本</w:t>
       </w:r>
     </w:p>
+    <w:p>
+      <w:pPr>
+        <w:rPr>
+          <w:rFonts w:hint="eastAsia"/>
+        </w:rPr>
+      </w:pPr>
+      <w:r>
+        <w:rPr>
+          <w:rFonts w:hint="eastAsia"/>
+        </w:rPr>
+        <w:t>又或者不想改</w:t>
+      </w:r>
+      <w:r>
+        <w:rPr>
+          <w:rFonts w:hint="eastAsia"/>
+        </w:rPr>
+        <w:t>5.2</w:t>
+      </w:r>
+      <w:r>
+        <w:rPr>
+          <w:rFonts w:hint="eastAsia"/>
+        </w:rPr>
+        <w:t>源码，又想保留</w:t>
+      </w:r>
+      <w:r>
+        <w:rPr>
+          <w:rFonts w:hint="eastAsia"/>
+        </w:rPr>
+        <w:t>V5.2</w:t>
+      </w:r>
+      <w:r>
+        <w:rPr>
+          <w:rFonts w:hint="eastAsia"/>
+        </w:rPr>
+        <w:t>版本的话，可以这样设置</w:t>
+      </w:r>
+    </w:p>
+    <w:p>
+      <w:pPr>
+        <w:pStyle w:val="HTML"/>
+        <w:shd w:val="clear" w:color="auto" w:fill="2B2B2B"/>
+        <w:rPr>
+          <w:color w:val="A9B7C6"/>
+        </w:rPr>
+      </w:pPr>
+      <w:r>
+        <w:rPr>
+          <w:rFonts w:hint="eastAsia"/>
+          <w:color w:val="E8BF6A"/>
+        </w:rPr>
+        <w:lastRenderedPageBreak/>
+        <w:t xml:space="preserve">&lt;iscroll-view </w:t>
+      </w:r>
+      <w:r>
+        <w:rPr>
+          <w:rFonts w:hint="eastAsia"/>
+          <w:color w:val="BABABA"/>
+        </w:rPr>
+        <w:t>ref=</w:t>
+      </w:r>
+      <w:r>
+        <w:rPr>
+          <w:rFonts w:hint="eastAsia"/>
+          <w:color w:val="A5C261"/>
+        </w:rPr>
+        <w:t xml:space="preserve">"scrollViewLeft" </w:t>
+      </w:r>
+      <w:r>
+        <w:rPr>
+          <w:rFonts w:hint="eastAsia"/>
+          <w:color w:val="BABABA"/>
+        </w:rPr>
+        <w:t>id=</w:t>
+      </w:r>
+      <w:r>
+        <w:rPr>
+          <w:rFonts w:hint="eastAsia"/>
+          <w:color w:val="A5C261"/>
+        </w:rPr>
+        <w:t xml:space="preserve">"scroll_left" </w:t>
+      </w:r>
+      <w:r>
+        <w:rPr>
+          <w:rFonts w:hint="eastAsia"/>
+          <w:color w:val="BABABA"/>
+        </w:rPr>
+        <w:t>:options=</w:t>
+      </w:r>
+      <w:r>
+        <w:rPr>
+          <w:rFonts w:hint="eastAsia"/>
+          <w:color w:val="A5C261"/>
+        </w:rPr>
+        <w:t>"{preventDefault: false,disableMouse: true,disablePointer: true,disableTouch:false}"</w:t>
+      </w:r>
+      <w:r>
+        <w:rPr>
+          <w:rFonts w:hint="eastAsia"/>
+          <w:color w:val="E8BF6A"/>
+        </w:rPr>
+        <w:t>&gt;</w:t>
+      </w:r>
+    </w:p>
+    <w:p/>
     <w:p>
       <w:hyperlink r:id="rId53" w:history="1">
         <w:r>
@@ -68069,7 +68151,6 @@
     </w:p>
     <w:p>
       <w:r>
-        <w:lastRenderedPageBreak/>
         <w:t>https://github.com/lzxb/vue-cnode?from=xitu</w:t>
       </w:r>
     </w:p>

--- a/note/byluchanan.docx
+++ b/note/byluchanan.docx
@@ -29948,13 +29948,33 @@
         <w:rPr>
           <w:rFonts w:hint="eastAsia"/>
         </w:rPr>
-        <w:t>(common-footer</w:t>
-      </w:r>
-      <w:r>
-        <w:rPr>
-          <w:rFonts w:hint="eastAsia"/>
+        <w:t>(</w:t>
+      </w:r>
+      <w:r>
+        <w:rPr>
+          <w:rFonts w:hint="eastAsia"/>
+          <w:strike/>
+        </w:rPr>
+        <w:t>common-footer</w:t>
+      </w:r>
+      <w:r>
+        <w:rPr>
+          <w:rFonts w:hint="eastAsia"/>
+          <w:strike/>
         </w:rPr>
         <w:t>放在这里的话就不是父子组件关系了</w:t>
+      </w:r>
+      <w:r>
+        <w:rPr>
+          <w:rFonts w:hint="eastAsia"/>
+        </w:rPr>
+        <w:t>，看</w:t>
+      </w:r>
+      <w:r>
+        <w:rPr>
+          <w:rFonts w:hint="eastAsia"/>
+        </w:rPr>
+        <w:t>M29</w:t>
       </w:r>
       <w:r>
         <w:rPr>
@@ -71046,11 +71066,6 @@
     </w:p>
     <w:p/>
     <w:p>
-      <w:pPr>
-        <w:rPr>
-          <w:rFonts w:hint="eastAsia"/>
-        </w:rPr>
-      </w:pPr>
       <w:hyperlink r:id="rId55" w:history="1">
         <w:r>
           <w:rPr>
@@ -71062,11 +71077,57 @@
     </w:p>
     <w:p/>
     <w:p>
-      <w:r>
-        <w:rPr>
-          <w:rFonts w:hint="eastAsia"/>
-        </w:rPr>
-        <w:t>一些技术难点参考项目（先记录）：</w:t>
+      <w:pPr>
+        <w:rPr>
+          <w:b/>
+          <w:color w:val="4BACC6" w:themeColor="accent5"/>
+          <w:u w:val="single"/>
+        </w:rPr>
+      </w:pPr>
+      <w:r>
+        <w:rPr>
+          <w:rFonts w:hint="eastAsia"/>
+          <w:b/>
+          <w:color w:val="4BACC6" w:themeColor="accent5"/>
+          <w:u w:val="single"/>
+        </w:rPr>
+        <w:t>M29</w:t>
+      </w:r>
+      <w:r>
+        <w:rPr>
+          <w:rFonts w:hint="eastAsia"/>
+          <w:b/>
+          <w:color w:val="4BACC6" w:themeColor="accent5"/>
+          <w:u w:val="single"/>
+        </w:rPr>
+        <w:t>、</w:t>
+      </w:r>
+      <w:r>
+        <w:rPr>
+          <w:rFonts w:hint="eastAsia"/>
+          <w:b/>
+          <w:color w:val="4BACC6" w:themeColor="accent5"/>
+          <w:u w:val="single"/>
+        </w:rPr>
+        <w:t>针对</w:t>
+      </w:r>
+      <w:r>
+        <w:rPr>
+          <w:rFonts w:hint="eastAsia"/>
+          <w:b/>
+          <w:color w:val="4BACC6" w:themeColor="accent5"/>
+          <w:u w:val="single"/>
+        </w:rPr>
+        <w:t>M8</w:t>
+      </w:r>
+      <w:r>
+        <w:rPr>
+          <w:rFonts w:hint="eastAsia"/>
+          <w:b/>
+          <w:color w:val="4BACC6" w:themeColor="accent5"/>
+          <w:u w:val="single"/>
+        </w:rPr>
+        <w:t>的补充</w:t>
       </w:r>
     </w:p>
     <w:p>
@@ -71074,32 +71135,1653 @@
         <w:rPr>
           <w:rFonts w:hint="eastAsia"/>
         </w:rPr>
-        <w:t>1</w:t>
-      </w:r>
-      <w:r>
-        <w:rPr>
-          <w:rFonts w:hint="eastAsia"/>
-        </w:rPr>
-        <w:t>、详情返回列表，固定位置</w:t>
+        <w:t>my.vue</w:t>
       </w:r>
     </w:p>
     <w:p>
       <w:pPr>
-        <w:rPr>
-          <w:rFonts w:hint="eastAsia"/>
+        <w:pStyle w:val="HTML"/>
+        <w:shd w:val="clear" w:color="auto" w:fill="2B2B2B"/>
+        <w:rPr>
+          <w:color w:val="E8BF6A"/>
         </w:rPr>
       </w:pPr>
       <w:r>
-        <w:t>https://github.com/lzxb/vue-cnode?from=xitu</w:t>
+        <w:rPr>
+          <w:rFonts w:hint="eastAsia"/>
+          <w:color w:val="E8BF6A"/>
+        </w:rPr>
+        <w:t>&lt;template&gt;</w:t>
+      </w:r>
+      <w:r>
+        <w:rPr>
+          <w:rFonts w:hint="eastAsia"/>
+          <w:color w:val="E8BF6A"/>
+        </w:rPr>
+        <w:br/>
+        <w:t xml:space="preserve">  &lt;div </w:t>
+      </w:r>
+      <w:r>
+        <w:rPr>
+          <w:rFonts w:hint="eastAsia"/>
+          <w:color w:val="BABABA"/>
+        </w:rPr>
+        <w:t>class=</w:t>
+      </w:r>
+      <w:r>
+        <w:rPr>
+          <w:rFonts w:hint="eastAsia"/>
+          <w:color w:val="A5C261"/>
+        </w:rPr>
+        <w:t>"container padding_tb_120 my"</w:t>
+      </w:r>
+      <w:r>
+        <w:rPr>
+          <w:rFonts w:hint="eastAsia"/>
+          <w:color w:val="E8BF6A"/>
+        </w:rPr>
+        <w:t>&gt;</w:t>
       </w:r>
     </w:p>
     <w:p>
       <w:pPr>
-        <w:rPr>
-          <w:rFonts w:hint="eastAsia"/>
+        <w:pStyle w:val="HTML"/>
+        <w:shd w:val="clear" w:color="auto" w:fill="2B2B2B"/>
+        <w:rPr>
+          <w:color w:val="A9B7C6"/>
         </w:rPr>
       </w:pPr>
+      <w:r>
+        <w:rPr>
+          <w:rFonts w:hint="eastAsia"/>
+          <w:color w:val="E8BF6A"/>
+        </w:rPr>
+        <w:t>...</w:t>
+      </w:r>
+      <w:r>
+        <w:rPr>
+          <w:rFonts w:hint="eastAsia"/>
+          <w:color w:val="E8BF6A"/>
+        </w:rPr>
+        <w:br/>
+        <w:t xml:space="preserve">      &lt;/div&gt;</w:t>
+      </w:r>
+      <w:r>
+        <w:rPr>
+          <w:rFonts w:hint="eastAsia"/>
+          <w:color w:val="E8BF6A"/>
+        </w:rPr>
+        <w:br/>
+        <w:t>&lt;/template&gt;</w:t>
+      </w:r>
+      <w:r>
+        <w:rPr>
+          <w:rFonts w:hint="eastAsia"/>
+          <w:color w:val="E8BF6A"/>
+        </w:rPr>
+        <w:br/>
+        <w:t>&lt;script&gt;</w:t>
+      </w:r>
+      <w:r>
+        <w:rPr>
+          <w:rFonts w:hint="eastAsia"/>
+          <w:color w:val="E8BF6A"/>
+        </w:rPr>
+        <w:br/>
+      </w:r>
+      <w:r>
+        <w:rPr>
+          <w:rFonts w:hint="eastAsia"/>
+          <w:b/>
+          <w:bCs/>
+          <w:color w:val="CC7832"/>
+        </w:rPr>
+        <w:t xml:space="preserve">import </w:t>
+      </w:r>
+      <w:r>
+        <w:rPr>
+          <w:rFonts w:hint="eastAsia"/>
+          <w:color w:val="A9B7C6"/>
+        </w:rPr>
+        <w:t>{ Vue</w:t>
+      </w:r>
+      <w:r>
+        <w:rPr>
+          <w:rFonts w:hint="eastAsia"/>
+          <w:color w:val="CC7832"/>
+        </w:rPr>
+        <w:t xml:space="preserve">, </w:t>
+      </w:r>
+      <w:r>
+        <w:rPr>
+          <w:rFonts w:hint="eastAsia"/>
+          <w:color w:val="A9B7C6"/>
+        </w:rPr>
+        <w:t>$</w:t>
+      </w:r>
+      <w:r>
+        <w:rPr>
+          <w:rFonts w:hint="eastAsia"/>
+          <w:color w:val="CC7832"/>
+        </w:rPr>
+        <w:t xml:space="preserve">, </w:t>
+      </w:r>
+      <w:r>
+        <w:rPr>
+          <w:rFonts w:hint="eastAsia"/>
+          <w:color w:val="A9B7C6"/>
+        </w:rPr>
+        <w:t>Common</w:t>
+      </w:r>
+      <w:r>
+        <w:rPr>
+          <w:rFonts w:hint="eastAsia"/>
+          <w:color w:val="CC7832"/>
+        </w:rPr>
+        <w:t xml:space="preserve">, </w:t>
+      </w:r>
+      <w:r>
+        <w:rPr>
+          <w:rFonts w:hint="eastAsia"/>
+          <w:color w:val="A9B7C6"/>
+        </w:rPr>
+        <w:t xml:space="preserve">wx } </w:t>
+      </w:r>
+      <w:r>
+        <w:rPr>
+          <w:rFonts w:hint="eastAsia"/>
+          <w:b/>
+          <w:bCs/>
+          <w:color w:val="CC7832"/>
+        </w:rPr>
+        <w:t xml:space="preserve">from </w:t>
+      </w:r>
+      <w:r>
+        <w:rPr>
+          <w:rFonts w:hint="eastAsia"/>
+          <w:color w:val="6A8759"/>
+        </w:rPr>
+        <w:t>'js/base'</w:t>
+      </w:r>
+      <w:r>
+        <w:rPr>
+          <w:rFonts w:hint="eastAsia"/>
+          <w:color w:val="6A8759"/>
+        </w:rPr>
+        <w:br/>
+      </w:r>
+      <w:r>
+        <w:rPr>
+          <w:rFonts w:hint="eastAsia"/>
+          <w:b/>
+          <w:bCs/>
+          <w:color w:val="CC7832"/>
+        </w:rPr>
+        <w:t xml:space="preserve">import </w:t>
+      </w:r>
+      <w:r>
+        <w:rPr>
+          <w:rFonts w:hint="eastAsia"/>
+          <w:color w:val="A9B7C6"/>
+        </w:rPr>
+        <w:t xml:space="preserve">{mapGetters} </w:t>
+      </w:r>
+      <w:r>
+        <w:rPr>
+          <w:rFonts w:hint="eastAsia"/>
+          <w:b/>
+          <w:bCs/>
+          <w:color w:val="CC7832"/>
+        </w:rPr>
+        <w:t xml:space="preserve">from </w:t>
+      </w:r>
+      <w:r>
+        <w:rPr>
+          <w:rFonts w:hint="eastAsia"/>
+          <w:color w:val="6A8759"/>
+        </w:rPr>
+        <w:t>'vuex'</w:t>
+      </w:r>
+      <w:r>
+        <w:rPr>
+          <w:rFonts w:hint="eastAsia"/>
+          <w:color w:val="6A8759"/>
+        </w:rPr>
+        <w:br/>
+      </w:r>
+      <w:r>
+        <w:rPr>
+          <w:rFonts w:hint="eastAsia"/>
+          <w:b/>
+          <w:bCs/>
+          <w:color w:val="CC7832"/>
+        </w:rPr>
+        <w:t>export default</w:t>
+      </w:r>
+      <w:r>
+        <w:rPr>
+          <w:rFonts w:hint="eastAsia"/>
+          <w:color w:val="A9B7C6"/>
+        </w:rPr>
+        <w:t>{</w:t>
+      </w:r>
+      <w:r>
+        <w:rPr>
+          <w:rFonts w:hint="eastAsia"/>
+          <w:color w:val="A9B7C6"/>
+        </w:rPr>
+        <w:br/>
+        <w:t xml:space="preserve">    </w:t>
+      </w:r>
+      <w:r>
+        <w:rPr>
+          <w:rFonts w:hint="eastAsia"/>
+          <w:color w:val="FFC66D"/>
+        </w:rPr>
+        <w:t xml:space="preserve">data </w:t>
+      </w:r>
+      <w:r>
+        <w:rPr>
+          <w:rFonts w:hint="eastAsia"/>
+          <w:color w:val="A9B7C6"/>
+        </w:rPr>
+        <w:t>() {</w:t>
+      </w:r>
+      <w:r>
+        <w:rPr>
+          <w:rFonts w:hint="eastAsia"/>
+          <w:color w:val="A9B7C6"/>
+        </w:rPr>
+        <w:br/>
+        <w:t xml:space="preserve">        </w:t>
+      </w:r>
+      <w:r>
+        <w:rPr>
+          <w:rFonts w:hint="eastAsia"/>
+          <w:b/>
+          <w:bCs/>
+          <w:color w:val="CC7832"/>
+        </w:rPr>
+        <w:t xml:space="preserve">return </w:t>
+      </w:r>
+      <w:r>
+        <w:rPr>
+          <w:rFonts w:hint="eastAsia"/>
+          <w:color w:val="A9B7C6"/>
+        </w:rPr>
+        <w:t>{</w:t>
+      </w:r>
     </w:p>
+    <w:p>
+      <w:pPr>
+        <w:pStyle w:val="HTML"/>
+        <w:shd w:val="clear" w:color="auto" w:fill="2B2B2B"/>
+        <w:rPr>
+          <w:color w:val="A9B7C6"/>
+        </w:rPr>
+      </w:pPr>
+      <w:r>
+        <w:rPr>
+          <w:rFonts w:hint="eastAsia"/>
+          <w:color w:val="A9B7C6"/>
+        </w:rPr>
+        <w:t>...</w:t>
+      </w:r>
+      <w:r>
+        <w:rPr>
+          <w:rFonts w:hint="eastAsia"/>
+          <w:color w:val="A9B7C6"/>
+        </w:rPr>
+        <w:br/>
+        <w:t xml:space="preserve">        }</w:t>
+      </w:r>
+      <w:r>
+        <w:rPr>
+          <w:rFonts w:hint="eastAsia"/>
+          <w:color w:val="A9B7C6"/>
+        </w:rPr>
+        <w:br/>
+        <w:t xml:space="preserve">    }</w:t>
+      </w:r>
+      <w:r>
+        <w:rPr>
+          <w:rFonts w:hint="eastAsia"/>
+          <w:color w:val="CC7832"/>
+        </w:rPr>
+        <w:t>,</w:t>
+      </w:r>
+      <w:r>
+        <w:rPr>
+          <w:rFonts w:hint="eastAsia"/>
+          <w:color w:val="CC7832"/>
+        </w:rPr>
+        <w:br/>
+        <w:t xml:space="preserve">    </w:t>
+      </w:r>
+      <w:r>
+        <w:rPr>
+          <w:rFonts w:hint="eastAsia"/>
+          <w:color w:val="A9B7C6"/>
+        </w:rPr>
+        <w:t>components: {</w:t>
+      </w:r>
+      <w:r>
+        <w:rPr>
+          <w:rFonts w:hint="eastAsia"/>
+          <w:color w:val="A9B7C6"/>
+        </w:rPr>
+        <w:br/>
+        <w:t xml:space="preserve">    }</w:t>
+      </w:r>
+      <w:r>
+        <w:rPr>
+          <w:rFonts w:hint="eastAsia"/>
+          <w:color w:val="A9B7C6"/>
+        </w:rPr>
+        <w:br/>
+      </w:r>
+      <w:r>
+        <w:rPr>
+          <w:rFonts w:hint="eastAsia"/>
+          <w:color w:val="A9B7C6"/>
+        </w:rPr>
+        <w:lastRenderedPageBreak/>
+        <w:t>}</w:t>
+      </w:r>
+      <w:r>
+        <w:rPr>
+          <w:rFonts w:hint="eastAsia"/>
+          <w:color w:val="A9B7C6"/>
+        </w:rPr>
+        <w:br/>
+      </w:r>
+      <w:r>
+        <w:rPr>
+          <w:rFonts w:hint="eastAsia"/>
+          <w:color w:val="E8BF6A"/>
+        </w:rPr>
+        <w:t>&lt;/script&gt;</w:t>
+      </w:r>
+    </w:p>
+    <w:p>
+      <w:r>
+        <w:rPr>
+          <w:rFonts w:hint="eastAsia"/>
+        </w:rPr>
+        <w:t>my.js</w:t>
+      </w:r>
+      <w:r>
+        <w:rPr>
+          <w:rFonts w:hint="eastAsia"/>
+        </w:rPr>
+        <w:t>（看结构</w:t>
+      </w:r>
+      <w:r>
+        <w:rPr>
+          <w:rFonts w:hint="eastAsia"/>
+        </w:rPr>
+        <w:t>&lt;my&gt;&lt;/my&gt;</w:t>
+      </w:r>
+      <w:r>
+        <w:rPr>
+          <w:rFonts w:hint="eastAsia"/>
+        </w:rPr>
+        <w:t>和</w:t>
+      </w:r>
+      <w:r>
+        <w:rPr>
+          <w:rFonts w:hint="eastAsia"/>
+        </w:rPr>
+        <w:t>&lt;commo-footer&gt;&lt;/commo-footer&gt;</w:t>
+      </w:r>
+      <w:r>
+        <w:rPr>
+          <w:rFonts w:hint="eastAsia"/>
+        </w:rPr>
+        <w:t>应该是同级</w:t>
+      </w:r>
+      <w:r>
+        <w:rPr>
+          <w:rFonts w:hint="eastAsia"/>
+        </w:rPr>
+        <w:t>而非父子关系</w:t>
+      </w:r>
+      <w:r>
+        <w:rPr>
+          <w:rFonts w:hint="eastAsia"/>
+        </w:rPr>
+        <w:t>，但是</w:t>
+      </w:r>
+      <w:r>
+        <w:rPr>
+          <w:rFonts w:hint="eastAsia"/>
+        </w:rPr>
+        <w:t>footer.vue</w:t>
+      </w:r>
+      <w:r>
+        <w:rPr>
+          <w:rFonts w:hint="eastAsia"/>
+        </w:rPr>
+        <w:t>中</w:t>
+      </w:r>
+      <w:r>
+        <w:rPr>
+          <w:rFonts w:hint="eastAsia"/>
+        </w:rPr>
+        <w:t>prop</w:t>
+      </w:r>
+      <w:r>
+        <w:rPr>
+          <w:rFonts w:hint="eastAsia"/>
+        </w:rPr>
+        <w:t>能获取</w:t>
+      </w:r>
+      <w:r>
+        <w:rPr>
+          <w:rFonts w:hint="eastAsia"/>
+        </w:rPr>
+        <w:t>footerIndex</w:t>
+      </w:r>
+      <w:r>
+        <w:rPr>
+          <w:rFonts w:hint="eastAsia"/>
+        </w:rPr>
+        <w:t>，有点疑问</w:t>
+      </w:r>
+      <w:r>
+        <w:rPr>
+          <w:rFonts w:hint="eastAsia"/>
+        </w:rPr>
+        <w:t>）</w:t>
+      </w:r>
+    </w:p>
+    <w:p>
+      <w:pPr>
+        <w:pStyle w:val="HTML"/>
+        <w:shd w:val="clear" w:color="auto" w:fill="2B2B2B"/>
+        <w:rPr>
+          <w:color w:val="6A8759"/>
+        </w:rPr>
+      </w:pPr>
+      <w:r>
+        <w:rPr>
+          <w:rFonts w:hint="eastAsia"/>
+          <w:b/>
+          <w:bCs/>
+          <w:color w:val="CC7832"/>
+        </w:rPr>
+        <w:t xml:space="preserve">import </w:t>
+      </w:r>
+      <w:r>
+        <w:rPr>
+          <w:rFonts w:hint="eastAsia"/>
+          <w:color w:val="A9B7C6"/>
+        </w:rPr>
+        <w:t>{ Vue</w:t>
+      </w:r>
+      <w:r>
+        <w:rPr>
+          <w:rFonts w:hint="eastAsia"/>
+          <w:color w:val="CC7832"/>
+        </w:rPr>
+        <w:t xml:space="preserve">, </w:t>
+      </w:r>
+      <w:r>
+        <w:rPr>
+          <w:rFonts w:hint="eastAsia"/>
+          <w:color w:val="A9B7C6"/>
+        </w:rPr>
+        <w:t>$</w:t>
+      </w:r>
+      <w:r>
+        <w:rPr>
+          <w:rFonts w:hint="eastAsia"/>
+          <w:color w:val="CC7832"/>
+        </w:rPr>
+        <w:t xml:space="preserve">, </w:t>
+      </w:r>
+      <w:r>
+        <w:rPr>
+          <w:rFonts w:hint="eastAsia"/>
+          <w:color w:val="A9B7C6"/>
+        </w:rPr>
+        <w:t xml:space="preserve">Common } from </w:t>
+      </w:r>
+      <w:r>
+        <w:rPr>
+          <w:rFonts w:hint="eastAsia"/>
+          <w:color w:val="6A8759"/>
+        </w:rPr>
+        <w:t>'js/base'</w:t>
+      </w:r>
+      <w:r>
+        <w:rPr>
+          <w:rFonts w:hint="eastAsia"/>
+          <w:color w:val="6A8759"/>
+        </w:rPr>
+        <w:br/>
+      </w:r>
+      <w:r>
+        <w:rPr>
+          <w:rFonts w:hint="eastAsia"/>
+          <w:b/>
+          <w:bCs/>
+          <w:color w:val="CC7832"/>
+        </w:rPr>
+        <w:t xml:space="preserve">import </w:t>
+      </w:r>
+      <w:r>
+        <w:rPr>
+          <w:rFonts w:hint="eastAsia"/>
+          <w:color w:val="A9B7C6"/>
+        </w:rPr>
+        <w:t xml:space="preserve">myHeader from </w:t>
+      </w:r>
+      <w:r>
+        <w:rPr>
+          <w:rFonts w:hint="eastAsia"/>
+          <w:color w:val="6A8759"/>
+        </w:rPr>
+        <w:t>'../../components/my/my-header.vue'</w:t>
+      </w:r>
+      <w:r>
+        <w:rPr>
+          <w:rFonts w:hint="eastAsia"/>
+          <w:color w:val="6A8759"/>
+        </w:rPr>
+        <w:br/>
+      </w:r>
+      <w:r>
+        <w:rPr>
+          <w:rFonts w:hint="eastAsia"/>
+          <w:b/>
+          <w:bCs/>
+          <w:color w:val="CC7832"/>
+        </w:rPr>
+        <w:t xml:space="preserve">import </w:t>
+      </w:r>
+      <w:r>
+        <w:rPr>
+          <w:rFonts w:hint="eastAsia"/>
+          <w:color w:val="A9B7C6"/>
+        </w:rPr>
+        <w:t xml:space="preserve">CommonFooter from </w:t>
+      </w:r>
+      <w:r>
+        <w:rPr>
+          <w:rFonts w:hint="eastAsia"/>
+          <w:color w:val="6A8759"/>
+        </w:rPr>
+        <w:t>'../../components/common/footer.vue'//my.vue import footer搬到这里来</w:t>
+      </w:r>
+      <w:r>
+        <w:rPr>
+          <w:rFonts w:hint="eastAsia"/>
+          <w:color w:val="6A8759"/>
+        </w:rPr>
+        <w:br/>
+      </w:r>
+      <w:r>
+        <w:rPr>
+          <w:rFonts w:hint="eastAsia"/>
+          <w:b/>
+          <w:bCs/>
+          <w:color w:val="CC7832"/>
+        </w:rPr>
+        <w:t xml:space="preserve">import </w:t>
+      </w:r>
+      <w:r>
+        <w:rPr>
+          <w:rFonts w:hint="eastAsia"/>
+          <w:color w:val="A9B7C6"/>
+        </w:rPr>
+        <w:t xml:space="preserve">store from </w:t>
+      </w:r>
+      <w:r>
+        <w:rPr>
+          <w:rFonts w:hint="eastAsia"/>
+          <w:color w:val="6A8759"/>
+        </w:rPr>
+        <w:t>'../../vuex/store'</w:t>
+      </w:r>
+      <w:r>
+        <w:rPr>
+          <w:rFonts w:hint="eastAsia"/>
+          <w:color w:val="6A8759"/>
+        </w:rPr>
+        <w:br/>
+      </w:r>
+      <w:r>
+        <w:rPr>
+          <w:rFonts w:hint="eastAsia"/>
+          <w:color w:val="FFC66D"/>
+        </w:rPr>
+        <w:t>require</w:t>
+      </w:r>
+      <w:r>
+        <w:rPr>
+          <w:rFonts w:hint="eastAsia"/>
+          <w:color w:val="A9B7C6"/>
+        </w:rPr>
+        <w:t>(</w:t>
+      </w:r>
+      <w:r>
+        <w:rPr>
+          <w:rFonts w:hint="eastAsia"/>
+          <w:color w:val="6A8759"/>
+        </w:rPr>
+        <w:t>'./scss/my.scss'</w:t>
+      </w:r>
+      <w:r>
+        <w:rPr>
+          <w:rFonts w:hint="eastAsia"/>
+          <w:color w:val="A9B7C6"/>
+        </w:rPr>
+        <w:t>)</w:t>
+      </w:r>
+      <w:r>
+        <w:rPr>
+          <w:rFonts w:hint="eastAsia"/>
+          <w:color w:val="A9B7C6"/>
+        </w:rPr>
+        <w:br/>
+      </w:r>
+      <w:r>
+        <w:rPr>
+          <w:rFonts w:hint="eastAsia"/>
+          <w:b/>
+          <w:bCs/>
+          <w:color w:val="CC7832"/>
+        </w:rPr>
+        <w:t xml:space="preserve">import </w:t>
+      </w:r>
+      <w:r>
+        <w:rPr>
+          <w:rFonts w:hint="eastAsia"/>
+          <w:color w:val="A9B7C6"/>
+          <w:shd w:val="clear" w:color="auto" w:fill="344134"/>
+        </w:rPr>
+        <w:t>myCenter</w:t>
+      </w:r>
+      <w:r>
+        <w:rPr>
+          <w:rFonts w:hint="eastAsia"/>
+          <w:color w:val="A9B7C6"/>
+        </w:rPr>
+        <w:t xml:space="preserve"> from </w:t>
+      </w:r>
+      <w:r>
+        <w:rPr>
+          <w:rFonts w:hint="eastAsia"/>
+          <w:color w:val="6A8759"/>
+        </w:rPr>
+        <w:t>'./my.vue'</w:t>
+      </w:r>
+      <w:r>
+        <w:rPr>
+          <w:rFonts w:hint="eastAsia"/>
+          <w:color w:val="6A8759"/>
+        </w:rPr>
+        <w:br/>
+      </w:r>
+      <w:r>
+        <w:rPr>
+          <w:rFonts w:hint="eastAsia"/>
+          <w:b/>
+          <w:bCs/>
+          <w:color w:val="CC7832"/>
+        </w:rPr>
+        <w:t xml:space="preserve">var </w:t>
+      </w:r>
+      <w:r>
+        <w:rPr>
+          <w:rFonts w:hint="eastAsia"/>
+          <w:color w:val="A9B7C6"/>
+        </w:rPr>
+        <w:t xml:space="preserve">homeVue = </w:t>
+      </w:r>
+      <w:r>
+        <w:rPr>
+          <w:rFonts w:hint="eastAsia"/>
+          <w:b/>
+          <w:bCs/>
+          <w:color w:val="CC7832"/>
+        </w:rPr>
+        <w:t xml:space="preserve">new </w:t>
+      </w:r>
+      <w:r>
+        <w:rPr>
+          <w:rFonts w:hint="eastAsia"/>
+          <w:color w:val="A9B7C6"/>
+        </w:rPr>
+        <w:t>Vue({</w:t>
+      </w:r>
+      <w:r>
+        <w:rPr>
+          <w:rFonts w:hint="eastAsia"/>
+          <w:color w:val="A9B7C6"/>
+        </w:rPr>
+        <w:br/>
+        <w:t xml:space="preserve">    </w:t>
+      </w:r>
+      <w:r>
+        <w:rPr>
+          <w:rFonts w:hint="eastAsia"/>
+          <w:color w:val="9876AA"/>
+        </w:rPr>
+        <w:t>el</w:t>
+      </w:r>
+      <w:r>
+        <w:rPr>
+          <w:rFonts w:hint="eastAsia"/>
+          <w:color w:val="A9B7C6"/>
+        </w:rPr>
+        <w:t xml:space="preserve">: </w:t>
+      </w:r>
+      <w:r>
+        <w:rPr>
+          <w:rFonts w:hint="eastAsia"/>
+          <w:color w:val="6A8759"/>
+        </w:rPr>
+        <w:t>'#my'</w:t>
+      </w:r>
+      <w:r>
+        <w:rPr>
+          <w:rFonts w:hint="eastAsia"/>
+          <w:color w:val="CC7832"/>
+        </w:rPr>
+        <w:t>,</w:t>
+      </w:r>
+      <w:r>
+        <w:rPr>
+          <w:rFonts w:hint="eastAsia"/>
+          <w:color w:val="CC7832"/>
+        </w:rPr>
+        <w:br/>
+        <w:t xml:space="preserve">    </w:t>
+      </w:r>
+      <w:r>
+        <w:rPr>
+          <w:rFonts w:hint="eastAsia"/>
+          <w:color w:val="A9B7C6"/>
+        </w:rPr>
+        <w:t>store</w:t>
+      </w:r>
+      <w:r>
+        <w:rPr>
+          <w:rFonts w:hint="eastAsia"/>
+          <w:color w:val="CC7832"/>
+        </w:rPr>
+        <w:t>,</w:t>
+      </w:r>
+      <w:r>
+        <w:rPr>
+          <w:rFonts w:hint="eastAsia"/>
+          <w:color w:val="CC7832"/>
+        </w:rPr>
+        <w:br/>
+        <w:t xml:space="preserve">    </w:t>
+      </w:r>
+      <w:r>
+        <w:rPr>
+          <w:rFonts w:hint="eastAsia"/>
+          <w:color w:val="9876AA"/>
+        </w:rPr>
+        <w:t>template</w:t>
+      </w:r>
+      <w:r>
+        <w:rPr>
+          <w:rFonts w:hint="eastAsia"/>
+          <w:color w:val="A9B7C6"/>
+        </w:rPr>
+        <w:t xml:space="preserve">: </w:t>
+      </w:r>
+      <w:r>
+        <w:rPr>
+          <w:rFonts w:hint="eastAsia"/>
+          <w:color w:val="6A8759"/>
+        </w:rPr>
+        <w:t>'&lt;div class="pageview"&gt;&lt;my-header&gt;&lt;/my-header&gt;&lt;my&gt;&lt;/my&gt;&lt;common-footer footerIndex="3"&gt;&lt;/common-footer&gt;&lt;/div&gt;'</w:t>
+      </w:r>
+      <w:r>
+        <w:rPr>
+          <w:rFonts w:hint="eastAsia"/>
+          <w:color w:val="CC7832"/>
+        </w:rPr>
+        <w:t>,</w:t>
+      </w:r>
+      <w:r>
+        <w:rPr>
+          <w:rFonts w:hint="eastAsia"/>
+          <w:color w:val="6A8759"/>
+        </w:rPr>
+        <w:t xml:space="preserve"> </w:t>
+      </w:r>
+      <w:r>
+        <w:rPr>
+          <w:rFonts w:hint="eastAsia"/>
+          <w:color w:val="6A8759"/>
+        </w:rPr>
+        <w:t>//my.vue import footer搬到这里来</w:t>
+      </w:r>
+      <w:r>
+        <w:rPr>
+          <w:rFonts w:hint="eastAsia"/>
+          <w:color w:val="6A8759"/>
+        </w:rPr>
+        <w:br/>
+      </w:r>
+      <w:r>
+        <w:rPr>
+          <w:rFonts w:hint="eastAsia"/>
+          <w:color w:val="CC7832"/>
+        </w:rPr>
+        <w:br/>
+        <w:t xml:space="preserve">    </w:t>
+      </w:r>
+      <w:r>
+        <w:rPr>
+          <w:rFonts w:hint="eastAsia"/>
+          <w:color w:val="9876AA"/>
+        </w:rPr>
+        <w:t>components</w:t>
+      </w:r>
+      <w:r>
+        <w:rPr>
+          <w:rFonts w:hint="eastAsia"/>
+          <w:color w:val="A9B7C6"/>
+        </w:rPr>
+        <w:t>: {</w:t>
+      </w:r>
+      <w:r>
+        <w:rPr>
+          <w:rFonts w:hint="eastAsia"/>
+          <w:color w:val="A9B7C6"/>
+        </w:rPr>
+        <w:br/>
+        <w:t xml:space="preserve">        </w:t>
+      </w:r>
+      <w:r>
+        <w:rPr>
+          <w:rFonts w:hint="eastAsia"/>
+          <w:color w:val="9876AA"/>
+        </w:rPr>
+        <w:t>'my-header'</w:t>
+      </w:r>
+      <w:r>
+        <w:rPr>
+          <w:rFonts w:hint="eastAsia"/>
+          <w:color w:val="A9B7C6"/>
+        </w:rPr>
+        <w:t>: myHeader</w:t>
+      </w:r>
+      <w:r>
+        <w:rPr>
+          <w:rFonts w:hint="eastAsia"/>
+          <w:color w:val="CC7832"/>
+        </w:rPr>
+        <w:t>,</w:t>
+      </w:r>
+      <w:r>
+        <w:rPr>
+          <w:rFonts w:hint="eastAsia"/>
+          <w:color w:val="CC7832"/>
+        </w:rPr>
+        <w:br/>
+        <w:t xml:space="preserve">        </w:t>
+      </w:r>
+      <w:r>
+        <w:rPr>
+          <w:rFonts w:hint="eastAsia"/>
+          <w:color w:val="9876AA"/>
+        </w:rPr>
+        <w:t>'my'</w:t>
+      </w:r>
+      <w:r>
+        <w:rPr>
+          <w:rFonts w:hint="eastAsia"/>
+          <w:color w:val="A9B7C6"/>
+        </w:rPr>
+        <w:t xml:space="preserve">: </w:t>
+      </w:r>
+      <w:r>
+        <w:rPr>
+          <w:rFonts w:hint="eastAsia"/>
+          <w:color w:val="A9B7C6"/>
+          <w:shd w:val="clear" w:color="auto" w:fill="344134"/>
+        </w:rPr>
+        <w:t>myCenter</w:t>
+      </w:r>
+      <w:r>
+        <w:rPr>
+          <w:rFonts w:hint="eastAsia"/>
+          <w:color w:val="CC7832"/>
+        </w:rPr>
+        <w:t>,</w:t>
+      </w:r>
+      <w:r>
+        <w:rPr>
+          <w:rFonts w:hint="eastAsia"/>
+          <w:color w:val="CC7832"/>
+        </w:rPr>
+        <w:br/>
+        <w:t xml:space="preserve">        </w:t>
+      </w:r>
+      <w:r>
+        <w:rPr>
+          <w:rFonts w:hint="eastAsia"/>
+          <w:color w:val="9876AA"/>
+        </w:rPr>
+        <w:t>'common-footer'</w:t>
+      </w:r>
+      <w:r>
+        <w:rPr>
+          <w:rFonts w:hint="eastAsia"/>
+          <w:color w:val="A9B7C6"/>
+        </w:rPr>
+        <w:t>: CommonFooter</w:t>
+      </w:r>
+      <w:r>
+        <w:rPr>
+          <w:rFonts w:hint="eastAsia"/>
+          <w:color w:val="6A8759"/>
+        </w:rPr>
+        <w:t>//my.vue import footer搬到这里来</w:t>
+      </w:r>
+      <w:r>
+        <w:rPr>
+          <w:rFonts w:hint="eastAsia"/>
+          <w:color w:val="6A8759"/>
+        </w:rPr>
+        <w:br/>
+      </w:r>
+      <w:r>
+        <w:rPr>
+          <w:rFonts w:hint="eastAsia"/>
+          <w:color w:val="A9B7C6"/>
+        </w:rPr>
+        <w:br/>
+        <w:t xml:space="preserve">    }</w:t>
+      </w:r>
+      <w:r>
+        <w:rPr>
+          <w:rFonts w:hint="eastAsia"/>
+          <w:color w:val="A9B7C6"/>
+        </w:rPr>
+        <w:br/>
+        <w:t>})</w:t>
+      </w:r>
+    </w:p>
+    <w:p>
+      <w:r>
+        <w:rPr>
+          <w:rFonts w:hint="eastAsia"/>
+        </w:rPr>
+        <w:t>footer.vue</w:t>
+      </w:r>
+    </w:p>
+    <w:p>
+      <w:pPr>
+        <w:pStyle w:val="HTML"/>
+        <w:shd w:val="clear" w:color="auto" w:fill="2B2B2B"/>
+        <w:rPr>
+          <w:color w:val="A9B7C6"/>
+        </w:rPr>
+      </w:pPr>
+      <w:r>
+        <w:rPr>
+          <w:rFonts w:hint="eastAsia"/>
+          <w:color w:val="E8BF6A"/>
+        </w:rPr>
+        <w:t>&lt;template&gt;</w:t>
+      </w:r>
+      <w:r>
+        <w:rPr>
+          <w:rFonts w:hint="eastAsia"/>
+          <w:color w:val="E8BF6A"/>
+        </w:rPr>
+        <w:br/>
+        <w:t xml:space="preserve">  &lt;footer </w:t>
+      </w:r>
+      <w:r>
+        <w:rPr>
+          <w:rFonts w:hint="eastAsia"/>
+          <w:color w:val="BABABA"/>
+        </w:rPr>
+        <w:t>class=</w:t>
+      </w:r>
+      <w:r>
+        <w:rPr>
+          <w:rFonts w:hint="eastAsia"/>
+          <w:color w:val="A5C261"/>
+        </w:rPr>
+        <w:t>"footer"</w:t>
+      </w:r>
+      <w:r>
+        <w:rPr>
+          <w:rFonts w:hint="eastAsia"/>
+          <w:color w:val="E8BF6A"/>
+        </w:rPr>
+        <w:t>&gt;</w:t>
+      </w:r>
+      <w:r>
+        <w:rPr>
+          <w:rFonts w:hint="eastAsia"/>
+          <w:color w:val="E8BF6A"/>
+        </w:rPr>
+        <w:br/>
+        <w:t xml:space="preserve">    &lt;ul </w:t>
+      </w:r>
+      <w:r>
+        <w:rPr>
+          <w:rFonts w:hint="eastAsia"/>
+          <w:color w:val="BABABA"/>
+        </w:rPr>
+        <w:t>class=</w:t>
+      </w:r>
+      <w:r>
+        <w:rPr>
+          <w:rFonts w:hint="eastAsia"/>
+          <w:color w:val="A5C261"/>
+        </w:rPr>
+        <w:t>"clearfix"</w:t>
+      </w:r>
+      <w:r>
+        <w:rPr>
+          <w:rFonts w:hint="eastAsia"/>
+          <w:color w:val="E8BF6A"/>
+        </w:rPr>
+        <w:t>&gt;</w:t>
+      </w:r>
+      <w:r>
+        <w:rPr>
+          <w:rFonts w:hint="eastAsia"/>
+          <w:color w:val="E8BF6A"/>
+        </w:rPr>
+        <w:br/>
+        <w:t xml:space="preserve">      &lt;li&gt;&lt;a </w:t>
+      </w:r>
+      <w:r>
+        <w:rPr>
+          <w:rFonts w:hint="eastAsia"/>
+          <w:color w:val="BABABA"/>
+        </w:rPr>
+        <w:t>href=</w:t>
+      </w:r>
+      <w:r>
+        <w:rPr>
+          <w:rFonts w:hint="eastAsia"/>
+          <w:color w:val="A5C261"/>
+        </w:rPr>
+        <w:t xml:space="preserve">"index.html" </w:t>
+      </w:r>
+      <w:r>
+        <w:rPr>
+          <w:rFonts w:hint="eastAsia"/>
+          <w:color w:val="BABABA"/>
+        </w:rPr>
+        <w:t>data-font=</w:t>
+      </w:r>
+      <w:r>
+        <w:rPr>
+          <w:rFonts w:hint="eastAsia"/>
+          <w:color w:val="A5C261"/>
+        </w:rPr>
+        <w:t>"首页"</w:t>
+      </w:r>
+      <w:r>
+        <w:rPr>
+          <w:rFonts w:hint="eastAsia"/>
+          <w:color w:val="E8BF6A"/>
+        </w:rPr>
+        <w:t>&gt;&lt;/a&gt; &lt;/li&gt;</w:t>
+      </w:r>
+      <w:r>
+        <w:rPr>
+          <w:rFonts w:hint="eastAsia"/>
+          <w:color w:val="E8BF6A"/>
+        </w:rPr>
+        <w:br/>
+        <w:t xml:space="preserve">      &lt;li&gt;&lt;a </w:t>
+      </w:r>
+      <w:r>
+        <w:rPr>
+          <w:rFonts w:hint="eastAsia"/>
+          <w:color w:val="BABABA"/>
+        </w:rPr>
+        <w:t>href=</w:t>
+      </w:r>
+      <w:r>
+        <w:rPr>
+          <w:rFonts w:hint="eastAsia"/>
+          <w:color w:val="A5C261"/>
+        </w:rPr>
+        <w:t xml:space="preserve">"destinationIndex.html" </w:t>
+      </w:r>
+      <w:r>
+        <w:rPr>
+          <w:rFonts w:hint="eastAsia"/>
+          <w:color w:val="BABABA"/>
+        </w:rPr>
+        <w:t>data-font=</w:t>
+      </w:r>
+      <w:r>
+        <w:rPr>
+          <w:rFonts w:hint="eastAsia"/>
+          <w:color w:val="A5C261"/>
+        </w:rPr>
+        <w:t xml:space="preserve">"目的地" </w:t>
+      </w:r>
+      <w:r>
+        <w:rPr>
+          <w:rFonts w:hint="eastAsia"/>
+          <w:color w:val="BABABA"/>
+        </w:rPr>
+        <w:t>class=</w:t>
+      </w:r>
+      <w:r>
+        <w:rPr>
+          <w:rFonts w:hint="eastAsia"/>
+          <w:color w:val="A5C261"/>
+        </w:rPr>
+        <w:t>"destination"</w:t>
+      </w:r>
+      <w:r>
+        <w:rPr>
+          <w:rFonts w:hint="eastAsia"/>
+          <w:color w:val="E8BF6A"/>
+        </w:rPr>
+        <w:t>&gt;&lt;/a&gt; &lt;/li&gt;</w:t>
+      </w:r>
+      <w:r>
+        <w:rPr>
+          <w:rFonts w:hint="eastAsia"/>
+          <w:color w:val="E8BF6A"/>
+        </w:rPr>
+        <w:br/>
+        <w:t xml:space="preserve">      &lt;li&gt;&lt;a </w:t>
+      </w:r>
+      <w:r>
+        <w:rPr>
+          <w:rFonts w:hint="eastAsia"/>
+          <w:color w:val="BABABA"/>
+        </w:rPr>
+        <w:t>href=</w:t>
+      </w:r>
+      <w:r>
+        <w:rPr>
+          <w:rFonts w:hint="eastAsia"/>
+          <w:color w:val="A5C261"/>
+        </w:rPr>
+        <w:t xml:space="preserve">"shoppingCart.html" </w:t>
+      </w:r>
+      <w:r>
+        <w:rPr>
+          <w:rFonts w:hint="eastAsia"/>
+          <w:color w:val="BABABA"/>
+        </w:rPr>
+        <w:t>data-font=</w:t>
+      </w:r>
+      <w:r>
+        <w:rPr>
+          <w:rFonts w:hint="eastAsia"/>
+          <w:color w:val="A5C261"/>
+        </w:rPr>
+        <w:t xml:space="preserve">"购物车" </w:t>
+      </w:r>
+      <w:r>
+        <w:rPr>
+          <w:rFonts w:hint="eastAsia"/>
+          <w:color w:val="BABABA"/>
+        </w:rPr>
+        <w:t>class=</w:t>
+      </w:r>
+      <w:r>
+        <w:rPr>
+          <w:rFonts w:hint="eastAsia"/>
+          <w:color w:val="A5C261"/>
+        </w:rPr>
+        <w:t xml:space="preserve">"cart" </w:t>
+      </w:r>
+      <w:r>
+        <w:rPr>
+          <w:rFonts w:hint="eastAsia"/>
+          <w:color w:val="BABABA"/>
+        </w:rPr>
+        <w:t>:data-count=</w:t>
+      </w:r>
+      <w:r>
+        <w:rPr>
+          <w:rFonts w:hint="eastAsia"/>
+          <w:color w:val="A5C261"/>
+        </w:rPr>
+        <w:t>"getShoppingCartNum"</w:t>
+      </w:r>
+      <w:r>
+        <w:rPr>
+          <w:rFonts w:hint="eastAsia"/>
+          <w:color w:val="E8BF6A"/>
+        </w:rPr>
+        <w:t>&gt;&lt;/a&gt;&lt;/li&gt;</w:t>
+      </w:r>
+      <w:r>
+        <w:rPr>
+          <w:rFonts w:hint="eastAsia"/>
+          <w:color w:val="E8BF6A"/>
+        </w:rPr>
+        <w:br/>
+        <w:t xml:space="preserve">      &lt;li&gt;&lt;a </w:t>
+      </w:r>
+      <w:r>
+        <w:rPr>
+          <w:rFonts w:hint="eastAsia"/>
+          <w:color w:val="BABABA"/>
+        </w:rPr>
+        <w:t>href=</w:t>
+      </w:r>
+      <w:r>
+        <w:rPr>
+          <w:rFonts w:hint="eastAsia"/>
+          <w:color w:val="A5C261"/>
+        </w:rPr>
+        <w:t xml:space="preserve">"my.html" </w:t>
+      </w:r>
+      <w:r>
+        <w:rPr>
+          <w:rFonts w:hint="eastAsia"/>
+          <w:color w:val="BABABA"/>
+        </w:rPr>
+        <w:t>data-font=</w:t>
+      </w:r>
+      <w:r>
+        <w:rPr>
+          <w:rFonts w:hint="eastAsia"/>
+          <w:color w:val="A5C261"/>
+        </w:rPr>
+        <w:t xml:space="preserve">"我的" </w:t>
+      </w:r>
+      <w:r>
+        <w:rPr>
+          <w:rFonts w:hint="eastAsia"/>
+          <w:color w:val="BABABA"/>
+        </w:rPr>
+        <w:t>class=</w:t>
+      </w:r>
+      <w:r>
+        <w:rPr>
+          <w:rFonts w:hint="eastAsia"/>
+          <w:color w:val="A5C261"/>
+        </w:rPr>
+        <w:t>"my"</w:t>
+      </w:r>
+      <w:r>
+        <w:rPr>
+          <w:rFonts w:hint="eastAsia"/>
+          <w:color w:val="E8BF6A"/>
+        </w:rPr>
+        <w:t>&gt;&lt;/a&gt;&lt;/li&gt;</w:t>
+      </w:r>
+      <w:r>
+        <w:rPr>
+          <w:rFonts w:hint="eastAsia"/>
+          <w:color w:val="E8BF6A"/>
+        </w:rPr>
+        <w:br/>
+        <w:t xml:space="preserve">    &lt;/ul&gt;</w:t>
+      </w:r>
+      <w:r>
+        <w:rPr>
+          <w:rFonts w:hint="eastAsia"/>
+          <w:color w:val="E8BF6A"/>
+        </w:rPr>
+        <w:br/>
+        <w:t xml:space="preserve">  &lt;/footer&gt;</w:t>
+      </w:r>
+      <w:r>
+        <w:rPr>
+          <w:rFonts w:hint="eastAsia"/>
+          <w:color w:val="E8BF6A"/>
+        </w:rPr>
+        <w:br/>
+        <w:t>&lt;/template&gt;</w:t>
+      </w:r>
+      <w:r>
+        <w:rPr>
+          <w:rFonts w:hint="eastAsia"/>
+          <w:color w:val="E8BF6A"/>
+        </w:rPr>
+        <w:br/>
+        <w:t>&lt;script&gt;</w:t>
+      </w:r>
+      <w:r>
+        <w:rPr>
+          <w:rFonts w:hint="eastAsia"/>
+          <w:color w:val="E8BF6A"/>
+        </w:rPr>
+        <w:br/>
+      </w:r>
+      <w:r>
+        <w:rPr>
+          <w:rFonts w:hint="eastAsia"/>
+          <w:b/>
+          <w:bCs/>
+          <w:color w:val="CC7832"/>
+        </w:rPr>
+        <w:t xml:space="preserve">import </w:t>
+      </w:r>
+      <w:r>
+        <w:rPr>
+          <w:rFonts w:hint="eastAsia"/>
+          <w:color w:val="A9B7C6"/>
+        </w:rPr>
+        <w:t>{ Vue</w:t>
+      </w:r>
+      <w:r>
+        <w:rPr>
+          <w:rFonts w:hint="eastAsia"/>
+          <w:color w:val="CC7832"/>
+        </w:rPr>
+        <w:t xml:space="preserve">, </w:t>
+      </w:r>
+      <w:r>
+        <w:rPr>
+          <w:rFonts w:hint="eastAsia"/>
+          <w:color w:val="A9B7C6"/>
+        </w:rPr>
+        <w:t>$</w:t>
+      </w:r>
+      <w:r>
+        <w:rPr>
+          <w:rFonts w:hint="eastAsia"/>
+          <w:color w:val="CC7832"/>
+        </w:rPr>
+        <w:t xml:space="preserve">, </w:t>
+      </w:r>
+      <w:r>
+        <w:rPr>
+          <w:rFonts w:hint="eastAsia"/>
+          <w:color w:val="A9B7C6"/>
+        </w:rPr>
+        <w:t xml:space="preserve">Common } </w:t>
+      </w:r>
+      <w:r>
+        <w:rPr>
+          <w:rFonts w:hint="eastAsia"/>
+          <w:b/>
+          <w:bCs/>
+          <w:color w:val="CC7832"/>
+        </w:rPr>
+        <w:t xml:space="preserve">from </w:t>
+      </w:r>
+      <w:r>
+        <w:rPr>
+          <w:rFonts w:hint="eastAsia"/>
+          <w:color w:val="6A8759"/>
+        </w:rPr>
+        <w:t>'js/base'</w:t>
+      </w:r>
+      <w:r>
+        <w:rPr>
+          <w:rFonts w:hint="eastAsia"/>
+          <w:color w:val="6A8759"/>
+        </w:rPr>
+        <w:br/>
+      </w:r>
+      <w:r>
+        <w:rPr>
+          <w:rFonts w:hint="eastAsia"/>
+          <w:b/>
+          <w:bCs/>
+          <w:color w:val="CC7832"/>
+        </w:rPr>
+        <w:t xml:space="preserve">import </w:t>
+      </w:r>
+      <w:r>
+        <w:rPr>
+          <w:rFonts w:hint="eastAsia"/>
+          <w:color w:val="A9B7C6"/>
+        </w:rPr>
+        <w:t xml:space="preserve">{mapGetters} </w:t>
+      </w:r>
+      <w:r>
+        <w:rPr>
+          <w:rFonts w:hint="eastAsia"/>
+          <w:b/>
+          <w:bCs/>
+          <w:color w:val="CC7832"/>
+        </w:rPr>
+        <w:t xml:space="preserve">from </w:t>
+      </w:r>
+      <w:r>
+        <w:rPr>
+          <w:rFonts w:hint="eastAsia"/>
+          <w:color w:val="6A8759"/>
+        </w:rPr>
+        <w:t>'vuex'</w:t>
+      </w:r>
+      <w:r>
+        <w:rPr>
+          <w:rFonts w:hint="eastAsia"/>
+          <w:color w:val="6A8759"/>
+        </w:rPr>
+        <w:br/>
+      </w:r>
+      <w:r>
+        <w:rPr>
+          <w:rFonts w:hint="eastAsia"/>
+          <w:b/>
+          <w:bCs/>
+          <w:color w:val="CC7832"/>
+        </w:rPr>
+        <w:t xml:space="preserve">export default </w:t>
+      </w:r>
+      <w:r>
+        <w:rPr>
+          <w:rFonts w:hint="eastAsia"/>
+          <w:color w:val="A9B7C6"/>
+        </w:rPr>
+        <w:t>{</w:t>
+      </w:r>
+      <w:r>
+        <w:rPr>
+          <w:rFonts w:hint="eastAsia"/>
+          <w:color w:val="A9B7C6"/>
+        </w:rPr>
+        <w:br/>
+        <w:t xml:space="preserve">    </w:t>
+      </w:r>
+      <w:r>
+        <w:rPr>
+          <w:rFonts w:hint="eastAsia"/>
+          <w:color w:val="9876AA"/>
+        </w:rPr>
+        <w:t>props</w:t>
+      </w:r>
+      <w:r>
+        <w:rPr>
+          <w:rFonts w:hint="eastAsia"/>
+          <w:color w:val="A9B7C6"/>
+        </w:rPr>
+        <w:t>: [</w:t>
+      </w:r>
+      <w:r>
+        <w:rPr>
+          <w:rFonts w:hint="eastAsia"/>
+          <w:color w:val="6A8759"/>
+        </w:rPr>
+        <w:t>'footerIndex'</w:t>
+      </w:r>
+      <w:r>
+        <w:rPr>
+          <w:rFonts w:hint="eastAsia"/>
+          <w:color w:val="A9B7C6"/>
+        </w:rPr>
+        <w:t>]</w:t>
+      </w:r>
+      <w:r>
+        <w:rPr>
+          <w:rFonts w:hint="eastAsia"/>
+          <w:color w:val="CC7832"/>
+        </w:rPr>
+        <w:t>,</w:t>
+      </w:r>
+      <w:r>
+        <w:rPr>
+          <w:rFonts w:hint="eastAsia"/>
+          <w:color w:val="CC7832"/>
+        </w:rPr>
+        <w:br/>
+      </w:r>
+      <w:r>
+        <w:rPr>
+          <w:rFonts w:hint="eastAsia"/>
+          <w:color w:val="CC7832"/>
+        </w:rPr>
+        <w:lastRenderedPageBreak/>
+        <w:t xml:space="preserve">    </w:t>
+      </w:r>
+      <w:r>
+        <w:rPr>
+          <w:rFonts w:hint="eastAsia"/>
+          <w:color w:val="FFC66D"/>
+        </w:rPr>
+        <w:t>mounted</w:t>
+      </w:r>
+      <w:r>
+        <w:rPr>
+          <w:rFonts w:hint="eastAsia"/>
+          <w:color w:val="A9B7C6"/>
+        </w:rPr>
+        <w:t xml:space="preserve">: </w:t>
+      </w:r>
+      <w:r>
+        <w:rPr>
+          <w:rFonts w:hint="eastAsia"/>
+          <w:b/>
+          <w:bCs/>
+          <w:color w:val="CC7832"/>
+        </w:rPr>
+        <w:t xml:space="preserve">function </w:t>
+      </w:r>
+      <w:r>
+        <w:rPr>
+          <w:rFonts w:hint="eastAsia"/>
+          <w:color w:val="A9B7C6"/>
+        </w:rPr>
+        <w:t>() {</w:t>
+      </w:r>
+      <w:r>
+        <w:rPr>
+          <w:rFonts w:hint="eastAsia"/>
+          <w:color w:val="A9B7C6"/>
+        </w:rPr>
+        <w:br/>
+        <w:t xml:space="preserve">        </w:t>
+      </w:r>
+      <w:r>
+        <w:rPr>
+          <w:rFonts w:hint="eastAsia"/>
+          <w:color w:val="9876AA"/>
+        </w:rPr>
+        <w:t>console</w:t>
+      </w:r>
+      <w:r>
+        <w:rPr>
+          <w:rFonts w:hint="eastAsia"/>
+          <w:color w:val="A9B7C6"/>
+        </w:rPr>
+        <w:t>.</w:t>
+      </w:r>
+      <w:r>
+        <w:rPr>
+          <w:rFonts w:hint="eastAsia"/>
+          <w:color w:val="FFC66D"/>
+        </w:rPr>
+        <w:t>log</w:t>
+      </w:r>
+      <w:r>
+        <w:rPr>
+          <w:rFonts w:hint="eastAsia"/>
+          <w:color w:val="A9B7C6"/>
+        </w:rPr>
+        <w:t>(</w:t>
+      </w:r>
+      <w:r>
+        <w:rPr>
+          <w:rFonts w:hint="eastAsia"/>
+          <w:b/>
+          <w:bCs/>
+          <w:color w:val="CC7832"/>
+        </w:rPr>
+        <w:t>this</w:t>
+      </w:r>
+      <w:r>
+        <w:rPr>
+          <w:rFonts w:hint="eastAsia"/>
+          <w:color w:val="A9B7C6"/>
+        </w:rPr>
+        <w:t>.footerIndex)//3 可以获取</w:t>
+      </w:r>
+      <w:r>
+        <w:rPr>
+          <w:rFonts w:hint="eastAsia"/>
+          <w:color w:val="A9B7C6"/>
+        </w:rPr>
+        <w:br/>
+        <w:t xml:space="preserve">    }</w:t>
+      </w:r>
+      <w:r>
+        <w:rPr>
+          <w:rFonts w:hint="eastAsia"/>
+          <w:color w:val="A9B7C6"/>
+        </w:rPr>
+        <w:br/>
+        <w:t>}</w:t>
+      </w:r>
+      <w:r>
+        <w:rPr>
+          <w:rFonts w:hint="eastAsia"/>
+          <w:color w:val="A9B7C6"/>
+        </w:rPr>
+        <w:br/>
+      </w:r>
+      <w:r>
+        <w:rPr>
+          <w:rFonts w:hint="eastAsia"/>
+          <w:color w:val="E8BF6A"/>
+        </w:rPr>
+        <w:t>&lt;/script&gt;</w:t>
+      </w:r>
+    </w:p>
+    <w:p/>
+    <w:p>
+      <w:r>
+        <w:rPr>
+          <w:rFonts w:hint="eastAsia"/>
+        </w:rPr>
+        <w:t>一些技术难点参考项目（先记录）：</w:t>
+      </w:r>
+    </w:p>
+    <w:p>
+      <w:r>
+        <w:rPr>
+          <w:rFonts w:hint="eastAsia"/>
+        </w:rPr>
+        <w:t>1</w:t>
+      </w:r>
+      <w:r>
+        <w:rPr>
+          <w:rFonts w:hint="eastAsia"/>
+        </w:rPr>
+        <w:t>、详情返回列表，固定位置</w:t>
+      </w:r>
+    </w:p>
+    <w:p>
+      <w:r>
+        <w:t>https://github.com/lzxb/vue-cnode?from=xitu</w:t>
+      </w:r>
+    </w:p>
+    <w:p/>
     <w:p>
       <w:pPr>
         <w:rPr>
